--- a/D.docx
+++ b/D.docx
@@ -148,7 +148,6 @@
         <w:jc w:val="both"/>
       </w:pPr>
       <w:r>
-        <w:lastRenderedPageBreak/>
         <w:t>How does digital transformation influence the operational efficiency and effectiveness of cultural institutions?</w:t>
       </w:r>
     </w:p>
@@ -187,6 +186,7 @@
           <w:b/>
           <w:bCs/>
         </w:rPr>
+        <w:lastRenderedPageBreak/>
         <w:t xml:space="preserve">RQ </w:t>
       </w:r>
       <w:r>
@@ -3719,91 +3719,769 @@
       </w:r>
     </w:p>
     <w:p>
-      <w:pPr>
-        <w:jc w:val="both"/>
-      </w:pPr>
+      <w:r>
+        <w:br w:type="page"/>
+      </w:r>
     </w:p>
     <w:p>
       <w:pPr>
         <w:pStyle w:val="Heading1"/>
         <w:spacing w:before="0" w:after="0"/>
       </w:pPr>
-      <w:bookmarkStart w:id="19" w:name="_Ref116773765"/>
-      <w:bookmarkStart w:id="20" w:name="_Toc118749965"/>
-      <w:r>
-        <w:rPr>
-          <w:w w:val="120"/>
-        </w:rPr>
-        <w:t>Discussion</w:t>
-      </w:r>
-      <w:bookmarkStart w:id="21" w:name="Most_critical_hardware_startup_failure_f"/>
+      <w:bookmarkStart w:id="19" w:name="Most_critical_hardware_startup_failure_f"/>
       <w:bookmarkEnd w:id="19"/>
-      <w:bookmarkEnd w:id="20"/>
-      <w:bookmarkEnd w:id="21"/>
+      <w:r>
+        <w:t>limitations</w:t>
+      </w:r>
+    </w:p>
+    <w:p>
+      <w:pPr>
+        <w:spacing w:after="0" w:line="240" w:lineRule="auto"/>
+        <w:jc w:val="both"/>
+        <w:rPr>
+          <w:rFonts w:ascii="Times New Roman" w:eastAsia="Times New Roman" w:hAnsi="Symbol" w:cs="Times New Roman"/>
+          <w:sz w:val="24"/>
+          <w:szCs w:val="24"/>
+        </w:rPr>
+      </w:pPr>
+      <w:r>
+        <w:t xml:space="preserve">Identifying the limitations of your research on the impact of digital transformation on the cultural industry is crucial for understanding the boundaries of </w:t>
+      </w:r>
+      <w:r>
+        <w:t>this</w:t>
+      </w:r>
+      <w:r>
+        <w:t xml:space="preserve"> study and for contextualizing </w:t>
+      </w:r>
+      <w:r>
+        <w:t>the</w:t>
+      </w:r>
+      <w:r>
+        <w:t xml:space="preserve"> findings. Here are some potential limitations:</w:t>
+      </w:r>
+    </w:p>
+    <w:p/>
+    <w:p>
+      <w:r>
+        <w:t xml:space="preserve">1. </w:t>
+      </w:r>
+      <w:r>
+        <w:rPr>
+          <w:rStyle w:val="Strong"/>
+        </w:rPr>
+        <w:t>Data Availability and Quality</w:t>
+      </w:r>
+    </w:p>
+    <w:p>
+      <w:pPr>
+        <w:numPr>
+          <w:ilvl w:val="0"/>
+          <w:numId w:val="42"/>
+        </w:numPr>
+        <w:spacing w:before="100" w:beforeAutospacing="1" w:after="100" w:afterAutospacing="1" w:line="240" w:lineRule="auto"/>
+      </w:pPr>
+      <w:r>
+        <w:rPr>
+          <w:rStyle w:val="Strong"/>
+        </w:rPr>
+        <w:t>Access to Comprehensive Data:</w:t>
+      </w:r>
+      <w:r>
+        <w:t xml:space="preserve"> Gaining access to detailed financial and operational data from cultural organizations may be challenging due to confidentiality concerns.</w:t>
+      </w:r>
+    </w:p>
+    <w:p>
+      <w:pPr>
+        <w:numPr>
+          <w:ilvl w:val="0"/>
+          <w:numId w:val="42"/>
+        </w:numPr>
+        <w:spacing w:before="100" w:beforeAutospacing="1" w:after="100" w:afterAutospacing="1" w:line="240" w:lineRule="auto"/>
+      </w:pPr>
+      <w:r>
+        <w:rPr>
+          <w:rStyle w:val="Strong"/>
+        </w:rPr>
+        <w:t>Data Completeness:</w:t>
+      </w:r>
+      <w:r>
+        <w:t xml:space="preserve"> There may be gaps or inconsistencies in the available data, especially in secondary sources.</w:t>
+      </w:r>
+    </w:p>
+    <w:p>
+      <w:pPr>
+        <w:numPr>
+          <w:ilvl w:val="0"/>
+          <w:numId w:val="42"/>
+        </w:numPr>
+        <w:spacing w:before="100" w:beforeAutospacing="1" w:after="100" w:afterAutospacing="1" w:line="240" w:lineRule="auto"/>
+      </w:pPr>
+      <w:r>
+        <w:rPr>
+          <w:rStyle w:val="Strong"/>
+        </w:rPr>
+        <w:t>Bias in Data Collection:</w:t>
+      </w:r>
+      <w:r>
+        <w:t xml:space="preserve"> Data collected from surveys and interviews may be subject to response bias, where participants provide socially desirable answers.</w:t>
+      </w:r>
+    </w:p>
+    <w:p>
+      <w:r>
+        <w:t xml:space="preserve">2. </w:t>
+      </w:r>
+      <w:r>
+        <w:rPr>
+          <w:rStyle w:val="Strong"/>
+        </w:rPr>
+        <w:t>Scope and Generalizability</w:t>
+      </w:r>
+    </w:p>
+    <w:p>
+      <w:pPr>
+        <w:numPr>
+          <w:ilvl w:val="0"/>
+          <w:numId w:val="43"/>
+        </w:numPr>
+        <w:spacing w:before="100" w:beforeAutospacing="1" w:after="100" w:afterAutospacing="1" w:line="240" w:lineRule="auto"/>
+      </w:pPr>
+      <w:r>
+        <w:rPr>
+          <w:rStyle w:val="Strong"/>
+        </w:rPr>
+        <w:t>Sample Size and Diversity:</w:t>
+      </w:r>
+      <w:r>
+        <w:t xml:space="preserve"> The number and diversity of cultural organizations included in the study may limit the generalizability of the findings to the entire cultural industry.</w:t>
+      </w:r>
+    </w:p>
+    <w:p>
+      <w:pPr>
+        <w:numPr>
+          <w:ilvl w:val="0"/>
+          <w:numId w:val="43"/>
+        </w:numPr>
+        <w:spacing w:before="100" w:beforeAutospacing="1" w:after="100" w:afterAutospacing="1" w:line="240" w:lineRule="auto"/>
+      </w:pPr>
+      <w:r>
+        <w:rPr>
+          <w:rStyle w:val="Strong"/>
+        </w:rPr>
+        <w:t>Geographical Limitations:</w:t>
+      </w:r>
+      <w:r>
+        <w:t xml:space="preserve"> The study may focus on cultural organizations in specific regions, which may not represent global trends.</w:t>
+      </w:r>
+    </w:p>
+    <w:p>
+      <w:r>
+        <w:t xml:space="preserve">3. </w:t>
+      </w:r>
+      <w:r>
+        <w:rPr>
+          <w:rStyle w:val="Strong"/>
+        </w:rPr>
+        <w:t>Methodological Constraints</w:t>
+      </w:r>
+    </w:p>
+    <w:p>
+      <w:pPr>
+        <w:numPr>
+          <w:ilvl w:val="0"/>
+          <w:numId w:val="44"/>
+        </w:numPr>
+        <w:spacing w:before="100" w:beforeAutospacing="1" w:after="100" w:afterAutospacing="1" w:line="240" w:lineRule="auto"/>
+      </w:pPr>
+      <w:r>
+        <w:rPr>
+          <w:rStyle w:val="Strong"/>
+        </w:rPr>
+        <w:t>Mixed-Methods Challenges:</w:t>
+      </w:r>
+      <w:r>
+        <w:t xml:space="preserve"> Integrating quantitative and qualitative data can be complex and may lead to challenges in synthesizing findings.</w:t>
+      </w:r>
+    </w:p>
+    <w:p>
+      <w:pPr>
+        <w:numPr>
+          <w:ilvl w:val="0"/>
+          <w:numId w:val="44"/>
+        </w:numPr>
+        <w:spacing w:before="100" w:beforeAutospacing="1" w:after="100" w:afterAutospacing="1" w:line="240" w:lineRule="auto"/>
+      </w:pPr>
+      <w:r>
+        <w:rPr>
+          <w:rStyle w:val="Strong"/>
+        </w:rPr>
+        <w:t>Temporal Limitations:</w:t>
+      </w:r>
+      <w:r>
+        <w:t xml:space="preserve"> The research may not fully capture the long-term impacts of digital transformation, focusing instead on more immediate effects.</w:t>
+      </w:r>
+    </w:p>
+    <w:p>
+      <w:r>
+        <w:t xml:space="preserve">4. </w:t>
+      </w:r>
+      <w:r>
+        <w:rPr>
+          <w:rStyle w:val="Strong"/>
+        </w:rPr>
+        <w:t>Technological Evolution</w:t>
+      </w:r>
+    </w:p>
+    <w:p>
+      <w:pPr>
+        <w:numPr>
+          <w:ilvl w:val="0"/>
+          <w:numId w:val="45"/>
+        </w:numPr>
+        <w:spacing w:before="100" w:beforeAutospacing="1" w:after="100" w:afterAutospacing="1" w:line="240" w:lineRule="auto"/>
+      </w:pPr>
+      <w:r>
+        <w:rPr>
+          <w:rStyle w:val="Strong"/>
+        </w:rPr>
+        <w:t>Rapid Technological Changes:</w:t>
+      </w:r>
+      <w:r>
+        <w:t xml:space="preserve"> The fast pace of technological advancement means that the findings may quickly become outdated as new technologies emerge.</w:t>
+      </w:r>
+    </w:p>
+    <w:p>
+      <w:pPr>
+        <w:numPr>
+          <w:ilvl w:val="0"/>
+          <w:numId w:val="45"/>
+        </w:numPr>
+        <w:spacing w:before="100" w:beforeAutospacing="1" w:after="100" w:afterAutospacing="1" w:line="240" w:lineRule="auto"/>
+      </w:pPr>
+      <w:r>
+        <w:rPr>
+          <w:rStyle w:val="Strong"/>
+        </w:rPr>
+        <w:t>Variation in Technology Adoption:</w:t>
+      </w:r>
+      <w:r>
+        <w:t xml:space="preserve"> Different cultural organizations may adopt digital technologies at varying rates, leading to a wide range of impacts that are difficult to standardize.</w:t>
+      </w:r>
+    </w:p>
+    <w:p>
+      <w:r>
+        <w:t xml:space="preserve">5. </w:t>
+      </w:r>
+      <w:r>
+        <w:rPr>
+          <w:rStyle w:val="Strong"/>
+        </w:rPr>
+        <w:t>Organizational and Cultural Differences</w:t>
+      </w:r>
+    </w:p>
+    <w:p>
+      <w:pPr>
+        <w:numPr>
+          <w:ilvl w:val="0"/>
+          <w:numId w:val="46"/>
+        </w:numPr>
+        <w:spacing w:before="100" w:beforeAutospacing="1" w:after="100" w:afterAutospacing="1" w:line="240" w:lineRule="auto"/>
+      </w:pPr>
+      <w:r>
+        <w:rPr>
+          <w:rStyle w:val="Strong"/>
+        </w:rPr>
+        <w:t>Heterogeneity of Cultural Organizations:</w:t>
+      </w:r>
+      <w:r>
+        <w:t xml:space="preserve"> The cultural industry is diverse, encompassing various sectors (e.g., museums, performing arts, literature), which may experience digital transformation differently.</w:t>
+      </w:r>
+    </w:p>
+    <w:p>
+      <w:pPr>
+        <w:numPr>
+          <w:ilvl w:val="0"/>
+          <w:numId w:val="46"/>
+        </w:numPr>
+        <w:spacing w:before="100" w:beforeAutospacing="1" w:after="100" w:afterAutospacing="1" w:line="240" w:lineRule="auto"/>
+      </w:pPr>
+      <w:r>
+        <w:rPr>
+          <w:rStyle w:val="Strong"/>
+        </w:rPr>
+        <w:t>Resistance to Change:</w:t>
+      </w:r>
+      <w:r>
+        <w:t xml:space="preserve"> Some organizations may resist digital transformation due to cultural or organizational inertia, impacting the study’s findings.</w:t>
+      </w:r>
+    </w:p>
+    <w:p>
+      <w:r>
+        <w:br w:type="page"/>
+      </w:r>
+    </w:p>
+    <w:p>
+      <w:r>
+        <w:t xml:space="preserve">6. </w:t>
+      </w:r>
+      <w:r>
+        <w:rPr>
+          <w:rStyle w:val="Strong"/>
+        </w:rPr>
+        <w:t>External Factors</w:t>
+      </w:r>
+    </w:p>
+    <w:p>
+      <w:pPr>
+        <w:numPr>
+          <w:ilvl w:val="0"/>
+          <w:numId w:val="47"/>
+        </w:numPr>
+        <w:spacing w:before="100" w:beforeAutospacing="1" w:after="100" w:afterAutospacing="1" w:line="240" w:lineRule="auto"/>
+      </w:pPr>
+      <w:r>
+        <w:rPr>
+          <w:rStyle w:val="Strong"/>
+        </w:rPr>
+        <w:t>Regulatory Environment:</w:t>
+      </w:r>
+      <w:r>
+        <w:t xml:space="preserve"> Changes in regulatory frameworks, intellectual property laws, and government policies can influence the impact of digital transformation on the cultural industry.</w:t>
+      </w:r>
+    </w:p>
+    <w:p>
+      <w:pPr>
+        <w:numPr>
+          <w:ilvl w:val="0"/>
+          <w:numId w:val="47"/>
+        </w:numPr>
+        <w:spacing w:before="100" w:beforeAutospacing="1" w:after="100" w:afterAutospacing="1" w:line="240" w:lineRule="auto"/>
+      </w:pPr>
+      <w:r>
+        <w:rPr>
+          <w:rStyle w:val="Strong"/>
+        </w:rPr>
+        <w:t>Economic Conditions:</w:t>
+      </w:r>
+      <w:r>
+        <w:t xml:space="preserve"> Economic downturns or financial constraints may affect the ability of cultural organizations to invest in digital technologies.</w:t>
+      </w:r>
+    </w:p>
+    <w:p>
+      <w:r>
+        <w:t xml:space="preserve">7. </w:t>
+      </w:r>
+      <w:r>
+        <w:rPr>
+          <w:rStyle w:val="Strong"/>
+        </w:rPr>
+        <w:t>Ethical Considerations</w:t>
+      </w:r>
+    </w:p>
+    <w:p>
+      <w:pPr>
+        <w:numPr>
+          <w:ilvl w:val="0"/>
+          <w:numId w:val="48"/>
+        </w:numPr>
+        <w:spacing w:before="100" w:beforeAutospacing="1" w:after="100" w:afterAutospacing="1" w:line="240" w:lineRule="auto"/>
+      </w:pPr>
+      <w:r>
+        <w:rPr>
+          <w:rStyle w:val="Strong"/>
+        </w:rPr>
+        <w:t>Privacy and Confidentiality:</w:t>
+      </w:r>
+      <w:r>
+        <w:t xml:space="preserve"> Ensuring the confidentiality and ethical use of data collected from cultural organizations and individuals can limit the scope of data available for analysis.</w:t>
+      </w:r>
+    </w:p>
+    <w:p>
+      <w:pPr>
+        <w:numPr>
+          <w:ilvl w:val="0"/>
+          <w:numId w:val="48"/>
+        </w:numPr>
+        <w:spacing w:before="100" w:beforeAutospacing="1" w:after="100" w:afterAutospacing="1" w:line="240" w:lineRule="auto"/>
+      </w:pPr>
+      <w:r>
+        <w:rPr>
+          <w:rStyle w:val="Strong"/>
+        </w:rPr>
+        <w:t>Bias in Case Studies:</w:t>
+      </w:r>
+      <w:r>
+        <w:t xml:space="preserve"> Selecting case studies may introduce selection bias, affecting the generalizability of the findings.</w:t>
+      </w:r>
+    </w:p>
+    <w:p>
+      <w:r>
+        <w:t xml:space="preserve">8. </w:t>
+      </w:r>
+      <w:r>
+        <w:rPr>
+          <w:rStyle w:val="Strong"/>
+        </w:rPr>
+        <w:t>Conceptual and Theoretical Limitations</w:t>
+      </w:r>
+    </w:p>
+    <w:p>
+      <w:pPr>
+        <w:numPr>
+          <w:ilvl w:val="0"/>
+          <w:numId w:val="49"/>
+        </w:numPr>
+        <w:spacing w:before="100" w:beforeAutospacing="1" w:after="100" w:afterAutospacing="1" w:line="240" w:lineRule="auto"/>
+      </w:pPr>
+      <w:r>
+        <w:rPr>
+          <w:rStyle w:val="Strong"/>
+        </w:rPr>
+        <w:t>Defining Digital Transformation:</w:t>
+      </w:r>
+      <w:r>
+        <w:t xml:space="preserve"> The concept of digital transformation is broad and may be interpreted differently by various stakeholders, leading to challenges in defining and measuring its impact consistently.</w:t>
+      </w:r>
+    </w:p>
+    <w:p>
+      <w:pPr>
+        <w:numPr>
+          <w:ilvl w:val="0"/>
+          <w:numId w:val="49"/>
+        </w:numPr>
+        <w:spacing w:before="100" w:beforeAutospacing="1" w:after="100" w:afterAutospacing="1" w:line="240" w:lineRule="auto"/>
+      </w:pPr>
+      <w:r>
+        <w:rPr>
+          <w:rStyle w:val="Strong"/>
+        </w:rPr>
+        <w:t>Performance Metrics:</w:t>
+      </w:r>
+      <w:r>
+        <w:t xml:space="preserve"> Identifying and measuring the right performance metrics that accurately reflect the impact of digital transformation can be challenging.</w:t>
+      </w:r>
+    </w:p>
+    <w:p>
+      <w:pPr>
+        <w:spacing w:after="0" w:line="240" w:lineRule="auto"/>
+        <w:rPr>
+          <w:rFonts w:asciiTheme="majorBidi" w:hAnsiTheme="majorBidi" w:cstheme="majorBidi"/>
+          <w:b/>
+          <w:bCs/>
+          <w:sz w:val="24"/>
+          <w:szCs w:val="24"/>
+        </w:rPr>
+      </w:pPr>
+      <w:r>
+        <w:rPr>
+          <w:rFonts w:asciiTheme="majorBidi" w:hAnsiTheme="majorBidi" w:cstheme="majorBidi"/>
+          <w:b/>
+          <w:bCs/>
+          <w:sz w:val="24"/>
+          <w:szCs w:val="24"/>
+        </w:rPr>
+        <w:t>Summary of Limitations</w:t>
+      </w:r>
+    </w:p>
+    <w:p>
+      <w:pPr>
+        <w:spacing w:after="0" w:line="240" w:lineRule="auto"/>
+        <w:rPr>
+          <w:rFonts w:asciiTheme="majorBidi" w:eastAsia="Times New Roman" w:hAnsiTheme="majorBidi" w:cstheme="majorBidi"/>
+          <w:b/>
+          <w:bCs/>
+          <w:sz w:val="24"/>
+          <w:szCs w:val="24"/>
+        </w:rPr>
+      </w:pPr>
     </w:p>
     <w:p>
       <w:pPr>
         <w:pStyle w:val="ListParagraph"/>
         <w:numPr>
           <w:ilvl w:val="0"/>
-          <w:numId w:val="32"/>
+          <w:numId w:val="50"/>
         </w:numPr>
-        <w:rPr>
-          <w:w w:val="120"/>
-        </w:rPr>
-      </w:pPr>
-      <w:r>
-        <w:rPr>
-          <w:w w:val="120"/>
-        </w:rPr>
-        <w:t>Most</w:t>
-      </w:r>
-      <w:r>
-        <w:rPr>
-          <w:spacing w:val="25"/>
-          <w:w w:val="120"/>
-        </w:rPr>
-        <w:t xml:space="preserve"> </w:t>
-      </w:r>
-      <w:r>
-        <w:rPr>
-          <w:w w:val="120"/>
-        </w:rPr>
-        <w:t>Critical Factors</w:t>
-      </w:r>
-      <w:bookmarkStart w:id="22" w:name="_Toc118749967"/>
+        <w:spacing w:after="0" w:line="240" w:lineRule="auto"/>
+        <w:jc w:val="both"/>
+        <w:rPr>
+          <w:rFonts w:asciiTheme="majorBidi" w:eastAsia="Times New Roman" w:hAnsiTheme="majorBidi" w:cstheme="majorBidi"/>
+          <w:sz w:val="24"/>
+          <w:szCs w:val="24"/>
+        </w:rPr>
+      </w:pPr>
+      <w:r>
+        <w:rPr>
+          <w:rFonts w:asciiTheme="majorBidi" w:eastAsia="Times New Roman" w:hAnsiTheme="majorBidi" w:cstheme="majorBidi"/>
+          <w:b/>
+          <w:bCs/>
+          <w:sz w:val="24"/>
+          <w:szCs w:val="24"/>
+        </w:rPr>
+        <w:t>Data Availability and Quality:</w:t>
+      </w:r>
+      <w:r>
+        <w:rPr>
+          <w:rFonts w:asciiTheme="majorBidi" w:eastAsia="Times New Roman" w:hAnsiTheme="majorBidi" w:cstheme="majorBidi"/>
+          <w:sz w:val="24"/>
+          <w:szCs w:val="24"/>
+        </w:rPr>
+        <w:t xml:space="preserve"> Challenges in accessing comprehensive, high-quality data and potential biases in data collection.</w:t>
+      </w:r>
     </w:p>
     <w:p>
       <w:pPr>
         <w:pStyle w:val="ListParagraph"/>
         <w:numPr>
           <w:ilvl w:val="0"/>
-          <w:numId w:val="32"/>
+          <w:numId w:val="50"/>
         </w:numPr>
-        <w:rPr>
-          <w:w w:val="120"/>
-        </w:rPr>
-      </w:pPr>
-      <w:r>
-        <w:rPr>
-          <w:w w:val="120"/>
-        </w:rPr>
-        <w:t>Limitations of</w:t>
-      </w:r>
-      <w:r>
-        <w:rPr>
-          <w:spacing w:val="1"/>
-          <w:w w:val="120"/>
-        </w:rPr>
-        <w:t xml:space="preserve"> </w:t>
-      </w:r>
-      <w:r>
-        <w:rPr>
-          <w:w w:val="120"/>
-        </w:rPr>
-        <w:t>the study</w:t>
-      </w:r>
-      <w:bookmarkEnd w:id="22"/>
+        <w:spacing w:after="0" w:line="240" w:lineRule="auto"/>
+        <w:jc w:val="both"/>
+        <w:rPr>
+          <w:rFonts w:asciiTheme="majorBidi" w:eastAsia="Times New Roman" w:hAnsiTheme="majorBidi" w:cstheme="majorBidi"/>
+          <w:sz w:val="24"/>
+          <w:szCs w:val="24"/>
+        </w:rPr>
+      </w:pPr>
+      <w:r>
+        <w:rPr>
+          <w:rFonts w:asciiTheme="majorBidi" w:eastAsia="Times New Roman" w:hAnsiTheme="majorBidi" w:cstheme="majorBidi"/>
+          <w:b/>
+          <w:bCs/>
+          <w:sz w:val="24"/>
+          <w:szCs w:val="24"/>
+        </w:rPr>
+        <w:t>Scope and Generalizability:</w:t>
+      </w:r>
+      <w:r>
+        <w:rPr>
+          <w:rFonts w:asciiTheme="majorBidi" w:eastAsia="Times New Roman" w:hAnsiTheme="majorBidi" w:cstheme="majorBidi"/>
+          <w:sz w:val="24"/>
+          <w:szCs w:val="24"/>
+        </w:rPr>
+        <w:t xml:space="preserve"> Limitations due to sample size, geographical focus, and diversity of cultural organizations.</w:t>
+      </w:r>
+    </w:p>
+    <w:p>
+      <w:pPr>
+        <w:pStyle w:val="ListParagraph"/>
+        <w:numPr>
+          <w:ilvl w:val="0"/>
+          <w:numId w:val="50"/>
+        </w:numPr>
+        <w:spacing w:after="0" w:line="240" w:lineRule="auto"/>
+        <w:jc w:val="both"/>
+        <w:rPr>
+          <w:rFonts w:asciiTheme="majorBidi" w:eastAsia="Times New Roman" w:hAnsiTheme="majorBidi" w:cstheme="majorBidi"/>
+          <w:sz w:val="24"/>
+          <w:szCs w:val="24"/>
+        </w:rPr>
+      </w:pPr>
+      <w:r>
+        <w:rPr>
+          <w:rFonts w:asciiTheme="majorBidi" w:eastAsia="Times New Roman" w:hAnsiTheme="majorBidi" w:cstheme="majorBidi"/>
+          <w:b/>
+          <w:bCs/>
+          <w:sz w:val="24"/>
+          <w:szCs w:val="24"/>
+        </w:rPr>
+        <w:t>Methodological Constraints:</w:t>
+      </w:r>
+      <w:r>
+        <w:rPr>
+          <w:rFonts w:asciiTheme="majorBidi" w:eastAsia="Times New Roman" w:hAnsiTheme="majorBidi" w:cstheme="majorBidi"/>
+          <w:sz w:val="24"/>
+          <w:szCs w:val="24"/>
+        </w:rPr>
+        <w:t xml:space="preserve"> Complexities in integrating mixed methods and capturing long-term impacts.</w:t>
+      </w:r>
+    </w:p>
+    <w:p>
+      <w:pPr>
+        <w:pStyle w:val="ListParagraph"/>
+        <w:numPr>
+          <w:ilvl w:val="0"/>
+          <w:numId w:val="50"/>
+        </w:numPr>
+        <w:spacing w:after="0" w:line="240" w:lineRule="auto"/>
+        <w:jc w:val="both"/>
+        <w:rPr>
+          <w:rFonts w:asciiTheme="majorBidi" w:eastAsia="Times New Roman" w:hAnsiTheme="majorBidi" w:cstheme="majorBidi"/>
+          <w:sz w:val="24"/>
+          <w:szCs w:val="24"/>
+        </w:rPr>
+      </w:pPr>
+      <w:r>
+        <w:rPr>
+          <w:rFonts w:asciiTheme="majorBidi" w:eastAsia="Times New Roman" w:hAnsiTheme="majorBidi" w:cstheme="majorBidi"/>
+          <w:b/>
+          <w:bCs/>
+          <w:sz w:val="24"/>
+          <w:szCs w:val="24"/>
+        </w:rPr>
+        <w:t>Technological Evolution:</w:t>
+      </w:r>
+      <w:r>
+        <w:rPr>
+          <w:rFonts w:asciiTheme="majorBidi" w:eastAsia="Times New Roman" w:hAnsiTheme="majorBidi" w:cstheme="majorBidi"/>
+          <w:sz w:val="24"/>
+          <w:szCs w:val="24"/>
+        </w:rPr>
+        <w:t xml:space="preserve"> Rapid changes in technology and varying rates of adoption among organizations.</w:t>
+      </w:r>
+    </w:p>
+    <w:p>
+      <w:pPr>
+        <w:pStyle w:val="ListParagraph"/>
+        <w:numPr>
+          <w:ilvl w:val="0"/>
+          <w:numId w:val="50"/>
+        </w:numPr>
+        <w:spacing w:after="0" w:line="240" w:lineRule="auto"/>
+        <w:jc w:val="both"/>
+        <w:rPr>
+          <w:rFonts w:asciiTheme="majorBidi" w:eastAsia="Times New Roman" w:hAnsiTheme="majorBidi" w:cstheme="majorBidi"/>
+          <w:sz w:val="24"/>
+          <w:szCs w:val="24"/>
+        </w:rPr>
+      </w:pPr>
+      <w:r>
+        <w:rPr>
+          <w:rFonts w:asciiTheme="majorBidi" w:eastAsia="Times New Roman" w:hAnsiTheme="majorBidi" w:cstheme="majorBidi"/>
+          <w:b/>
+          <w:bCs/>
+          <w:sz w:val="24"/>
+          <w:szCs w:val="24"/>
+        </w:rPr>
+        <w:t>Organizational and Cultural Differences:</w:t>
+      </w:r>
+      <w:r>
+        <w:rPr>
+          <w:rFonts w:asciiTheme="majorBidi" w:eastAsia="Times New Roman" w:hAnsiTheme="majorBidi" w:cstheme="majorBidi"/>
+          <w:sz w:val="24"/>
+          <w:szCs w:val="24"/>
+        </w:rPr>
+        <w:t xml:space="preserve"> Diversity in the cultural sector and potential resistance to change.</w:t>
+      </w:r>
+    </w:p>
+    <w:p>
+      <w:pPr>
+        <w:pStyle w:val="ListParagraph"/>
+        <w:numPr>
+          <w:ilvl w:val="0"/>
+          <w:numId w:val="50"/>
+        </w:numPr>
+        <w:spacing w:after="0" w:line="240" w:lineRule="auto"/>
+        <w:jc w:val="both"/>
+        <w:rPr>
+          <w:rFonts w:asciiTheme="majorBidi" w:eastAsia="Times New Roman" w:hAnsiTheme="majorBidi" w:cstheme="majorBidi"/>
+          <w:sz w:val="24"/>
+          <w:szCs w:val="24"/>
+        </w:rPr>
+      </w:pPr>
+      <w:r>
+        <w:rPr>
+          <w:rFonts w:asciiTheme="majorBidi" w:eastAsia="Times New Roman" w:hAnsiTheme="majorBidi" w:cstheme="majorBidi"/>
+          <w:b/>
+          <w:bCs/>
+          <w:sz w:val="24"/>
+          <w:szCs w:val="24"/>
+        </w:rPr>
+        <w:t>External Factors:</w:t>
+      </w:r>
+      <w:r>
+        <w:rPr>
+          <w:rFonts w:asciiTheme="majorBidi" w:eastAsia="Times New Roman" w:hAnsiTheme="majorBidi" w:cstheme="majorBidi"/>
+          <w:sz w:val="24"/>
+          <w:szCs w:val="24"/>
+        </w:rPr>
+        <w:t xml:space="preserve"> Influence of regulatory, economic, and policy changes.</w:t>
+      </w:r>
+    </w:p>
+    <w:p>
+      <w:pPr>
+        <w:pStyle w:val="ListParagraph"/>
+        <w:numPr>
+          <w:ilvl w:val="0"/>
+          <w:numId w:val="50"/>
+        </w:numPr>
+        <w:spacing w:after="0" w:line="240" w:lineRule="auto"/>
+        <w:jc w:val="both"/>
+        <w:rPr>
+          <w:rFonts w:asciiTheme="majorBidi" w:eastAsia="Times New Roman" w:hAnsiTheme="majorBidi" w:cstheme="majorBidi"/>
+          <w:sz w:val="24"/>
+          <w:szCs w:val="24"/>
+        </w:rPr>
+      </w:pPr>
+      <w:r>
+        <w:rPr>
+          <w:rFonts w:asciiTheme="majorBidi" w:eastAsia="Times New Roman" w:hAnsiTheme="majorBidi" w:cstheme="majorBidi"/>
+          <w:b/>
+          <w:bCs/>
+          <w:sz w:val="24"/>
+          <w:szCs w:val="24"/>
+        </w:rPr>
+        <w:t>Ethical Considerations:</w:t>
+      </w:r>
+      <w:r>
+        <w:rPr>
+          <w:rFonts w:asciiTheme="majorBidi" w:eastAsia="Times New Roman" w:hAnsiTheme="majorBidi" w:cstheme="majorBidi"/>
+          <w:sz w:val="24"/>
+          <w:szCs w:val="24"/>
+        </w:rPr>
+        <w:t xml:space="preserve"> Ensuring data privacy and avoiding bias in case study selection.</w:t>
+      </w:r>
+    </w:p>
+    <w:p>
+      <w:pPr>
+        <w:pStyle w:val="ListParagraph"/>
+        <w:numPr>
+          <w:ilvl w:val="0"/>
+          <w:numId w:val="50"/>
+        </w:numPr>
+        <w:spacing w:after="0" w:line="240" w:lineRule="auto"/>
+        <w:jc w:val="both"/>
+        <w:rPr>
+          <w:rFonts w:asciiTheme="majorBidi" w:eastAsia="Times New Roman" w:hAnsiTheme="majorBidi" w:cstheme="majorBidi"/>
+          <w:sz w:val="24"/>
+          <w:szCs w:val="24"/>
+        </w:rPr>
+      </w:pPr>
+      <w:r>
+        <w:rPr>
+          <w:rFonts w:asciiTheme="majorBidi" w:eastAsia="Times New Roman" w:hAnsiTheme="majorBidi" w:cstheme="majorBidi"/>
+          <w:b/>
+          <w:bCs/>
+          <w:sz w:val="24"/>
+          <w:szCs w:val="24"/>
+        </w:rPr>
+        <w:t>Conceptual and Theoretical Limitations:</w:t>
+      </w:r>
+      <w:r>
+        <w:rPr>
+          <w:rFonts w:asciiTheme="majorBidi" w:eastAsia="Times New Roman" w:hAnsiTheme="majorBidi" w:cstheme="majorBidi"/>
+          <w:sz w:val="24"/>
+          <w:szCs w:val="24"/>
+        </w:rPr>
+        <w:t xml:space="preserve"> Broad interpretations of digital transformation and challenges in defining performance metrics.</w:t>
+      </w:r>
+    </w:p>
+    <w:p>
+      <w:pPr>
+        <w:rPr>
+          <w:rFonts w:asciiTheme="majorBidi" w:eastAsia="Times New Roman" w:hAnsiTheme="majorBidi" w:cstheme="majorBidi"/>
+          <w:sz w:val="24"/>
+          <w:szCs w:val="24"/>
+        </w:rPr>
+      </w:pPr>
+      <w:r>
+        <w:rPr>
+          <w:rFonts w:asciiTheme="majorBidi" w:eastAsia="Times New Roman" w:hAnsiTheme="majorBidi" w:cstheme="majorBidi"/>
+          <w:sz w:val="24"/>
+          <w:szCs w:val="24"/>
+        </w:rPr>
+        <w:br w:type="page"/>
+      </w:r>
     </w:p>
     <w:p>
       <w:pPr>
@@ -4794,7 +5472,577 @@
       <w:bookmarkEnd w:id="14"/>
       <w:bookmarkEnd w:id="16"/>
     </w:p>
-    <w:p/>
+    <w:p>
+      <w:r>
+        <w:br w:type="page"/>
+      </w:r>
+    </w:p>
+    <w:p>
+      <w:pPr>
+        <w:pStyle w:val="Heading1"/>
+      </w:pPr>
+      <w:bookmarkStart w:id="20" w:name="_Toc118749976"/>
+      <w:r>
+        <w:t>APPENDIX</w:t>
+      </w:r>
+      <w:bookmarkEnd w:id="20"/>
+    </w:p>
+    <w:p>
+      <w:pPr>
+        <w:pStyle w:val="BodyText"/>
+      </w:pPr>
+    </w:p>
+    <w:p>
+      <w:pPr>
+        <w:pStyle w:val="Heading2"/>
+      </w:pPr>
+      <w:bookmarkStart w:id="21" w:name="_Toc118749978"/>
+      <w:r>
+        <w:t>Data collection and Data Analysis with NVivo Software</w:t>
+      </w:r>
+      <w:bookmarkEnd w:id="21"/>
+    </w:p>
+    <w:p>
+      <w:proofErr w:type="spellStart"/>
+      <w:proofErr w:type="gramStart"/>
+      <w:r>
+        <w:t>E,g</w:t>
+      </w:r>
+      <w:proofErr w:type="spellEnd"/>
+      <w:proofErr w:type="gramEnd"/>
+      <w:r>
+        <w:t xml:space="preserve">, </w:t>
+      </w:r>
+      <w:r>
+        <w:fldChar w:fldCharType="begin"/>
+      </w:r>
+      <w:r>
+        <w:instrText xml:space="preserve"> SEQ A \* ARABIC </w:instrText>
+      </w:r>
+      <w:r>
+        <w:fldChar w:fldCharType="separate"/>
+      </w:r>
+      <w:r>
+        <w:rPr>
+          <w:noProof/>
+        </w:rPr>
+        <w:t>3</w:t>
+      </w:r>
+      <w:r>
+        <w:rPr>
+          <w:noProof/>
+        </w:rPr>
+        <w:fldChar w:fldCharType="end"/>
+      </w:r>
+      <w:r>
+        <w:t xml:space="preserve"> </w:t>
+      </w:r>
+      <w:r>
+        <w:t>Data Analysis</w:t>
+      </w:r>
+      <w:r>
+        <w:t xml:space="preserve"> showing</w:t>
+      </w:r>
+      <w:r>
+        <w:t xml:space="preserve"> </w:t>
+      </w:r>
+      <w:r>
+        <w:t xml:space="preserve">How we  </w:t>
+      </w:r>
+      <w:r>
+        <w:t xml:space="preserve">processed </w:t>
+      </w:r>
+      <w:r>
+        <w:t xml:space="preserve">the </w:t>
+      </w:r>
+      <w:r>
+        <w:t>Case</w:t>
+      </w:r>
+      <w:r>
+        <w:t xml:space="preserve"> Studies by</w:t>
+      </w:r>
+      <w:r>
+        <w:t xml:space="preserve"> NVivo</w:t>
+      </w:r>
+      <w:r>
+        <w:t xml:space="preserve"> software</w:t>
+      </w:r>
+    </w:p>
+    <w:p>
+      <w:pPr>
+        <w:pStyle w:val="BodyText"/>
+      </w:pPr>
+      <w:r>
+        <w:rPr>
+          <w:noProof/>
+        </w:rPr>
+        <w:drawing>
+          <wp:inline distT="0" distB="0" distL="0" distR="0" wp14:anchorId="4076F906" wp14:editId="4493A3D6">
+            <wp:extent cx="5943600" cy="3413132"/>
+            <wp:effectExtent l="0" t="0" r="0" b="0"/>
+            <wp:docPr id="5" name="Picture 5" descr="Graphical user interface, application, table&#10;&#10;Description automatically generated"/>
+            <wp:cNvGraphicFramePr>
+              <a:graphicFrameLocks xmlns:a="http://schemas.openxmlformats.org/drawingml/2006/main" noChangeAspect="1"/>
+            </wp:cNvGraphicFramePr>
+            <a:graphic xmlns:a="http://schemas.openxmlformats.org/drawingml/2006/main">
+              <a:graphicData uri="http://schemas.openxmlformats.org/drawingml/2006/picture">
+                <pic:pic xmlns:pic="http://schemas.openxmlformats.org/drawingml/2006/picture">
+                  <pic:nvPicPr>
+                    <pic:cNvPr id="5" name="Picture 5" descr="Graphical user interface, application, table&#10;&#10;Description automatically generated"/>
+                    <pic:cNvPicPr>
+                      <a:picLocks noChangeAspect="1" noChangeArrowheads="1"/>
+                    </pic:cNvPicPr>
+                  </pic:nvPicPr>
+                  <pic:blipFill>
+                    <a:blip r:embed="rId7" cstate="print">
+                      <a:extLst>
+                        <a:ext uri="{28A0092B-C50C-407E-A947-70E740481C1C}">
+                          <a14:useLocalDpi xmlns:a14="http://schemas.microsoft.com/office/drawing/2010/main" val="0"/>
+                        </a:ext>
+                      </a:extLst>
+                    </a:blip>
+                    <a:srcRect/>
+                    <a:stretch>
+                      <a:fillRect/>
+                    </a:stretch>
+                  </pic:blipFill>
+                  <pic:spPr bwMode="auto">
+                    <a:xfrm>
+                      <a:off x="0" y="0"/>
+                      <a:ext cx="5943600" cy="3413132"/>
+                    </a:xfrm>
+                    <a:prstGeom prst="rect">
+                      <a:avLst/>
+                    </a:prstGeom>
+                    <a:noFill/>
+                    <a:ln>
+                      <a:noFill/>
+                    </a:ln>
+                  </pic:spPr>
+                </pic:pic>
+              </a:graphicData>
+            </a:graphic>
+          </wp:inline>
+        </w:drawing>
+      </w:r>
+    </w:p>
+    <w:p>
+      <w:pPr>
+        <w:pStyle w:val="BodyText"/>
+      </w:pPr>
+    </w:p>
+    <w:p>
+      <w:proofErr w:type="spellStart"/>
+      <w:r>
+        <w:t>E.g</w:t>
+      </w:r>
+      <w:proofErr w:type="spellEnd"/>
+      <w:r>
+        <w:t xml:space="preserve">, </w:t>
+      </w:r>
+      <w:proofErr w:type="gramStart"/>
+      <w:r>
+        <w:t>Showing</w:t>
+      </w:r>
+      <w:proofErr w:type="gramEnd"/>
+      <w:r>
+        <w:t xml:space="preserve"> how we use</w:t>
+      </w:r>
+      <w:r>
+        <w:t xml:space="preserve"> </w:t>
+      </w:r>
+      <w:r>
+        <w:t>NVivo software</w:t>
+      </w:r>
+      <w:r>
+        <w:t xml:space="preserve"> to process the </w:t>
+      </w:r>
+      <w:r>
+        <w:t>Content Analysis</w:t>
+      </w:r>
+      <w:r>
+        <w:rPr>
+          <w:noProof/>
+        </w:rPr>
+        <w:drawing>
+          <wp:inline distT="0" distB="0" distL="0" distR="0" wp14:anchorId="15B22D29" wp14:editId="1DBEF322">
+            <wp:extent cx="5943600" cy="3424762"/>
+            <wp:effectExtent l="0" t="0" r="0" b="4445"/>
+            <wp:docPr id="7" name="Picture 7" descr="Graphical user interface, text, application&#10;&#10;Description automatically generated"/>
+            <wp:cNvGraphicFramePr>
+              <a:graphicFrameLocks xmlns:a="http://schemas.openxmlformats.org/drawingml/2006/main" noChangeAspect="1"/>
+            </wp:cNvGraphicFramePr>
+            <a:graphic xmlns:a="http://schemas.openxmlformats.org/drawingml/2006/main">
+              <a:graphicData uri="http://schemas.openxmlformats.org/drawingml/2006/picture">
+                <pic:pic xmlns:pic="http://schemas.openxmlformats.org/drawingml/2006/picture">
+                  <pic:nvPicPr>
+                    <pic:cNvPr id="7" name="Picture 7" descr="Graphical user interface, text, application&#10;&#10;Description automatically generated"/>
+                    <pic:cNvPicPr>
+                      <a:picLocks noChangeAspect="1" noChangeArrowheads="1"/>
+                    </pic:cNvPicPr>
+                  </pic:nvPicPr>
+                  <pic:blipFill>
+                    <a:blip r:embed="rId8" cstate="print">
+                      <a:extLst>
+                        <a:ext uri="{28A0092B-C50C-407E-A947-70E740481C1C}">
+                          <a14:useLocalDpi xmlns:a14="http://schemas.microsoft.com/office/drawing/2010/main" val="0"/>
+                        </a:ext>
+                      </a:extLst>
+                    </a:blip>
+                    <a:srcRect/>
+                    <a:stretch>
+                      <a:fillRect/>
+                    </a:stretch>
+                  </pic:blipFill>
+                  <pic:spPr bwMode="auto">
+                    <a:xfrm>
+                      <a:off x="0" y="0"/>
+                      <a:ext cx="5943600" cy="3424762"/>
+                    </a:xfrm>
+                    <a:prstGeom prst="rect">
+                      <a:avLst/>
+                    </a:prstGeom>
+                    <a:noFill/>
+                    <a:ln>
+                      <a:noFill/>
+                    </a:ln>
+                  </pic:spPr>
+                </pic:pic>
+              </a:graphicData>
+            </a:graphic>
+          </wp:inline>
+        </w:drawing>
+      </w:r>
+    </w:p>
+    <w:p>
+      <w:pPr>
+        <w:pStyle w:val="BodyText"/>
+      </w:pPr>
+    </w:p>
+    <w:p>
+      <w:pPr>
+        <w:pStyle w:val="Caption"/>
+      </w:pPr>
+      <w:bookmarkStart w:id="22" w:name="_Toc118189736"/>
+      <w:r>
+        <w:t xml:space="preserve">A </w:t>
+      </w:r>
+      <w:r>
+        <w:fldChar w:fldCharType="begin"/>
+      </w:r>
+      <w:r>
+        <w:instrText xml:space="preserve"> SEQ A \* ARABIC </w:instrText>
+      </w:r>
+      <w:r>
+        <w:fldChar w:fldCharType="separate"/>
+      </w:r>
+      <w:r>
+        <w:rPr>
+          <w:noProof/>
+        </w:rPr>
+        <w:t>5</w:t>
+      </w:r>
+      <w:r>
+        <w:rPr>
+          <w:noProof/>
+        </w:rPr>
+        <w:fldChar w:fldCharType="end"/>
+      </w:r>
+      <w:r>
+        <w:t xml:space="preserve"> </w:t>
+      </w:r>
+      <w:r>
+        <w:t xml:space="preserve">Future </w:t>
+      </w:r>
+      <w:r>
+        <w:t xml:space="preserve">Showing how we store the data for the </w:t>
+      </w:r>
+      <w:proofErr w:type="gramStart"/>
+      <w:r>
+        <w:t xml:space="preserve">future </w:t>
+      </w:r>
+      <w:r>
+        <w:t xml:space="preserve"> Coding</w:t>
+      </w:r>
+      <w:proofErr w:type="gramEnd"/>
+      <w:r>
+        <w:t xml:space="preserve"> in </w:t>
+      </w:r>
+      <w:r>
+        <w:t xml:space="preserve"> NVivo</w:t>
+      </w:r>
+      <w:bookmarkEnd w:id="22"/>
+      <w:r>
+        <w:t xml:space="preserve"> Software,</w:t>
+      </w:r>
+    </w:p>
+    <w:p>
+      <w:pPr>
+        <w:jc w:val="center"/>
+      </w:pPr>
+      <w:r>
+        <w:rPr>
+          <w:noProof/>
+        </w:rPr>
+        <w:drawing>
+          <wp:inline distT="0" distB="0" distL="0" distR="0" wp14:anchorId="6237201F" wp14:editId="77D825EB">
+            <wp:extent cx="6165850" cy="3554095"/>
+            <wp:effectExtent l="0" t="0" r="6350" b="8255"/>
+            <wp:docPr id="9" name="Picture 9" descr="Graphical user interface, text, application&#10;&#10;Description automatically generated"/>
+            <wp:cNvGraphicFramePr>
+              <a:graphicFrameLocks xmlns:a="http://schemas.openxmlformats.org/drawingml/2006/main" noChangeAspect="1"/>
+            </wp:cNvGraphicFramePr>
+            <a:graphic xmlns:a="http://schemas.openxmlformats.org/drawingml/2006/main">
+              <a:graphicData uri="http://schemas.openxmlformats.org/drawingml/2006/picture">
+                <pic:pic xmlns:pic="http://schemas.openxmlformats.org/drawingml/2006/picture">
+                  <pic:nvPicPr>
+                    <pic:cNvPr id="9" name="Picture 9" descr="Graphical user interface, text, application&#10;&#10;Description automatically generated"/>
+                    <pic:cNvPicPr>
+                      <a:picLocks noChangeAspect="1" noChangeArrowheads="1"/>
+                    </pic:cNvPicPr>
+                  </pic:nvPicPr>
+                  <pic:blipFill>
+                    <a:blip r:embed="rId9" cstate="print">
+                      <a:extLst>
+                        <a:ext uri="{28A0092B-C50C-407E-A947-70E740481C1C}">
+                          <a14:useLocalDpi xmlns:a14="http://schemas.microsoft.com/office/drawing/2010/main" val="0"/>
+                        </a:ext>
+                      </a:extLst>
+                    </a:blip>
+                    <a:srcRect/>
+                    <a:stretch>
+                      <a:fillRect/>
+                    </a:stretch>
+                  </pic:blipFill>
+                  <pic:spPr bwMode="auto">
+                    <a:xfrm>
+                      <a:off x="0" y="0"/>
+                      <a:ext cx="6165850" cy="3554095"/>
+                    </a:xfrm>
+                    <a:prstGeom prst="rect">
+                      <a:avLst/>
+                    </a:prstGeom>
+                    <a:noFill/>
+                    <a:ln>
+                      <a:noFill/>
+                    </a:ln>
+                  </pic:spPr>
+                </pic:pic>
+              </a:graphicData>
+            </a:graphic>
+          </wp:inline>
+        </w:drawing>
+      </w:r>
+    </w:p>
+    <w:p>
+      <w:pPr>
+        <w:jc w:val="center"/>
+      </w:pPr>
+    </w:p>
+    <w:p>
+      <w:pPr>
+        <w:pStyle w:val="Caption"/>
+      </w:pPr>
+      <w:r>
+        <w:t xml:space="preserve">Figure showing how we will use </w:t>
+      </w:r>
+      <w:proofErr w:type="gramStart"/>
+      <w:r>
+        <w:t>NVivo</w:t>
+      </w:r>
+      <w:r>
+        <w:t xml:space="preserve">  software</w:t>
+      </w:r>
+      <w:proofErr w:type="gramEnd"/>
+      <w:r>
+        <w:t xml:space="preserve"> to </w:t>
+      </w:r>
+      <w:r>
+        <w:t xml:space="preserve"> extract</w:t>
+      </w:r>
+      <w:r>
+        <w:t xml:space="preserve"> the factors </w:t>
+      </w:r>
+      <w:r>
+        <w:t xml:space="preserve"> from case stud</w:t>
+      </w:r>
+      <w:r>
+        <w:t>ies</w:t>
+      </w:r>
+      <w:r>
+        <w:t xml:space="preserve"> </w:t>
+      </w:r>
+    </w:p>
+    <w:p>
+      <w:pPr>
+        <w:jc w:val="center"/>
+        <w:sectPr>
+          <w:pgSz w:w="11910" w:h="16840"/>
+          <w:pgMar w:top="1340" w:right="940" w:bottom="980" w:left="1260" w:header="0" w:footer="783" w:gutter="0"/>
+          <w:cols w:space="720"/>
+        </w:sectPr>
+      </w:pPr>
+      <w:r>
+        <w:rPr>
+          <w:noProof/>
+        </w:rPr>
+        <w:drawing>
+          <wp:inline distT="0" distB="0" distL="0" distR="0" wp14:anchorId="4DE81BF0" wp14:editId="5C849F5A">
+            <wp:extent cx="6165850" cy="3549650"/>
+            <wp:effectExtent l="0" t="0" r="6350" b="0"/>
+            <wp:docPr id="11" name="Picture 11" descr="Graphical user interface, application, table, Excel&#10;&#10;Description automatically generated"/>
+            <wp:cNvGraphicFramePr>
+              <a:graphicFrameLocks xmlns:a="http://schemas.openxmlformats.org/drawingml/2006/main" noChangeAspect="1"/>
+            </wp:cNvGraphicFramePr>
+            <a:graphic xmlns:a="http://schemas.openxmlformats.org/drawingml/2006/main">
+              <a:graphicData uri="http://schemas.openxmlformats.org/drawingml/2006/picture">
+                <pic:pic xmlns:pic="http://schemas.openxmlformats.org/drawingml/2006/picture">
+                  <pic:nvPicPr>
+                    <pic:cNvPr id="11" name="Picture 11" descr="Graphical user interface, application, table, Excel&#10;&#10;Description automatically generated"/>
+                    <pic:cNvPicPr>
+                      <a:picLocks noChangeAspect="1" noChangeArrowheads="1"/>
+                    </pic:cNvPicPr>
+                  </pic:nvPicPr>
+                  <pic:blipFill>
+                    <a:blip r:embed="rId10" cstate="print">
+                      <a:extLst>
+                        <a:ext uri="{28A0092B-C50C-407E-A947-70E740481C1C}">
+                          <a14:useLocalDpi xmlns:a14="http://schemas.microsoft.com/office/drawing/2010/main" val="0"/>
+                        </a:ext>
+                      </a:extLst>
+                    </a:blip>
+                    <a:srcRect/>
+                    <a:stretch>
+                      <a:fillRect/>
+                    </a:stretch>
+                  </pic:blipFill>
+                  <pic:spPr bwMode="auto">
+                    <a:xfrm>
+                      <a:off x="0" y="0"/>
+                      <a:ext cx="6165850" cy="3549650"/>
+                    </a:xfrm>
+                    <a:prstGeom prst="rect">
+                      <a:avLst/>
+                    </a:prstGeom>
+                    <a:noFill/>
+                    <a:ln>
+                      <a:noFill/>
+                    </a:ln>
+                  </pic:spPr>
+                </pic:pic>
+              </a:graphicData>
+            </a:graphic>
+          </wp:inline>
+        </w:drawing>
+      </w:r>
+    </w:p>
+    <w:p>
+      <w:pPr>
+        <w:jc w:val="center"/>
+      </w:pPr>
+    </w:p>
+    <w:p>
+      <w:pPr>
+        <w:pStyle w:val="Caption"/>
+      </w:pPr>
+      <w:r>
+        <w:t xml:space="preserve">This figure shows how this </w:t>
+      </w:r>
+      <w:proofErr w:type="gramStart"/>
+      <w:r>
+        <w:t xml:space="preserve">study </w:t>
+      </w:r>
+      <w:r>
+        <w:t xml:space="preserve"> </w:t>
+      </w:r>
+      <w:r>
+        <w:t>will</w:t>
+      </w:r>
+      <w:proofErr w:type="gramEnd"/>
+      <w:r>
+        <w:t xml:space="preserve"> categorize these factors based on their commonalities, grouping them into identical categories. These factors will serve as the answers to the research questions posed in this project.</w:t>
+      </w:r>
+    </w:p>
+    <w:p>
+      <w:pPr>
+        <w:jc w:val="center"/>
+        <w:sectPr>
+          <w:pgSz w:w="11910" w:h="16840"/>
+          <w:pgMar w:top="1340" w:right="940" w:bottom="980" w:left="1260" w:header="0" w:footer="783" w:gutter="0"/>
+          <w:cols w:space="720"/>
+        </w:sectPr>
+      </w:pPr>
+      <w:r>
+        <w:rPr>
+          <w:noProof/>
+        </w:rPr>
+        <w:drawing>
+          <wp:inline distT="0" distB="0" distL="0" distR="0" wp14:anchorId="59966C60" wp14:editId="7AC88EE4">
+            <wp:extent cx="6165850" cy="3548380"/>
+            <wp:effectExtent l="0" t="0" r="6350" b="0"/>
+            <wp:docPr id="12" name="Picture 12" descr="Graphical user interface, application, table&#10;&#10;Description automatically generated"/>
+            <wp:cNvGraphicFramePr>
+              <a:graphicFrameLocks xmlns:a="http://schemas.openxmlformats.org/drawingml/2006/main" noChangeAspect="1"/>
+            </wp:cNvGraphicFramePr>
+            <a:graphic xmlns:a="http://schemas.openxmlformats.org/drawingml/2006/main">
+              <a:graphicData uri="http://schemas.openxmlformats.org/drawingml/2006/picture">
+                <pic:pic xmlns:pic="http://schemas.openxmlformats.org/drawingml/2006/picture">
+                  <pic:nvPicPr>
+                    <pic:cNvPr id="12" name="Picture 12" descr="Graphical user interface, application, table&#10;&#10;Description automatically generated"/>
+                    <pic:cNvPicPr>
+                      <a:picLocks noChangeAspect="1" noChangeArrowheads="1"/>
+                    </pic:cNvPicPr>
+                  </pic:nvPicPr>
+                  <pic:blipFill>
+                    <a:blip r:embed="rId11" cstate="print">
+                      <a:extLst>
+                        <a:ext uri="{28A0092B-C50C-407E-A947-70E740481C1C}">
+                          <a14:useLocalDpi xmlns:a14="http://schemas.microsoft.com/office/drawing/2010/main" val="0"/>
+                        </a:ext>
+                      </a:extLst>
+                    </a:blip>
+                    <a:srcRect/>
+                    <a:stretch>
+                      <a:fillRect/>
+                    </a:stretch>
+                  </pic:blipFill>
+                  <pic:spPr bwMode="auto">
+                    <a:xfrm>
+                      <a:off x="0" y="0"/>
+                      <a:ext cx="6165850" cy="3548380"/>
+                    </a:xfrm>
+                    <a:prstGeom prst="rect">
+                      <a:avLst/>
+                    </a:prstGeom>
+                    <a:noFill/>
+                    <a:ln>
+                      <a:noFill/>
+                    </a:ln>
+                  </pic:spPr>
+                </pic:pic>
+              </a:graphicData>
+            </a:graphic>
+          </wp:inline>
+        </w:drawing>
+      </w:r>
+    </w:p>
+    <w:p>
+      <w:pPr>
+        <w:rPr>
+          <w:sz w:val="14"/>
+        </w:rPr>
+        <w:sectPr>
+          <w:pgSz w:w="11910" w:h="16840"/>
+          <w:pgMar w:top="1340" w:right="940" w:bottom="980" w:left="1260" w:header="0" w:footer="783" w:gutter="0"/>
+          <w:cols w:space="720"/>
+        </w:sectPr>
+      </w:pPr>
+    </w:p>
+    <w:p>
+      <w:pPr>
+        <w:pStyle w:val="BodyText"/>
+      </w:pPr>
+    </w:p>
     <w:sectPr>
       <w:pgSz w:w="12240" w:h="15840"/>
       <w:pgMar w:top="1440" w:right="1440" w:bottom="1440" w:left="1440" w:header="720" w:footer="720" w:gutter="0"/>
@@ -5229,6 +6477,155 @@
     </w:lvl>
   </w:abstractNum>
   <w:abstractNum w:abstractNumId="4" w15:restartNumberingAfterBreak="0">
+    <w:nsid w:val="0D396660"/>
+    <w:multiLevelType w:val="multilevel"/>
+    <w:tmpl w:val="74E85DF4"/>
+    <w:lvl w:ilvl="0">
+      <w:start w:val="1"/>
+      <w:numFmt w:val="bullet"/>
+      <w:lvlText w:val=""/>
+      <w:lvlJc w:val="left"/>
+      <w:pPr>
+        <w:tabs>
+          <w:tab w:val="num" w:pos="720"/>
+        </w:tabs>
+        <w:ind w:left="720" w:hanging="360"/>
+      </w:pPr>
+      <w:rPr>
+        <w:rFonts w:ascii="Symbol" w:hAnsi="Symbol" w:hint="default"/>
+        <w:sz w:val="20"/>
+      </w:rPr>
+    </w:lvl>
+    <w:lvl w:ilvl="1" w:tentative="1">
+      <w:start w:val="1"/>
+      <w:numFmt w:val="bullet"/>
+      <w:lvlText w:val="o"/>
+      <w:lvlJc w:val="left"/>
+      <w:pPr>
+        <w:tabs>
+          <w:tab w:val="num" w:pos="1440"/>
+        </w:tabs>
+        <w:ind w:left="1440" w:hanging="360"/>
+      </w:pPr>
+      <w:rPr>
+        <w:rFonts w:ascii="Courier New" w:hAnsi="Courier New" w:hint="default"/>
+        <w:sz w:val="20"/>
+      </w:rPr>
+    </w:lvl>
+    <w:lvl w:ilvl="2" w:tentative="1">
+      <w:start w:val="1"/>
+      <w:numFmt w:val="bullet"/>
+      <w:lvlText w:val=""/>
+      <w:lvlJc w:val="left"/>
+      <w:pPr>
+        <w:tabs>
+          <w:tab w:val="num" w:pos="2160"/>
+        </w:tabs>
+        <w:ind w:left="2160" w:hanging="360"/>
+      </w:pPr>
+      <w:rPr>
+        <w:rFonts w:ascii="Wingdings" w:hAnsi="Wingdings" w:hint="default"/>
+        <w:sz w:val="20"/>
+      </w:rPr>
+    </w:lvl>
+    <w:lvl w:ilvl="3" w:tentative="1">
+      <w:start w:val="1"/>
+      <w:numFmt w:val="bullet"/>
+      <w:lvlText w:val=""/>
+      <w:lvlJc w:val="left"/>
+      <w:pPr>
+        <w:tabs>
+          <w:tab w:val="num" w:pos="2880"/>
+        </w:tabs>
+        <w:ind w:left="2880" w:hanging="360"/>
+      </w:pPr>
+      <w:rPr>
+        <w:rFonts w:ascii="Wingdings" w:hAnsi="Wingdings" w:hint="default"/>
+        <w:sz w:val="20"/>
+      </w:rPr>
+    </w:lvl>
+    <w:lvl w:ilvl="4" w:tentative="1">
+      <w:start w:val="1"/>
+      <w:numFmt w:val="bullet"/>
+      <w:lvlText w:val=""/>
+      <w:lvlJc w:val="left"/>
+      <w:pPr>
+        <w:tabs>
+          <w:tab w:val="num" w:pos="3600"/>
+        </w:tabs>
+        <w:ind w:left="3600" w:hanging="360"/>
+      </w:pPr>
+      <w:rPr>
+        <w:rFonts w:ascii="Wingdings" w:hAnsi="Wingdings" w:hint="default"/>
+        <w:sz w:val="20"/>
+      </w:rPr>
+    </w:lvl>
+    <w:lvl w:ilvl="5" w:tentative="1">
+      <w:start w:val="1"/>
+      <w:numFmt w:val="bullet"/>
+      <w:lvlText w:val=""/>
+      <w:lvlJc w:val="left"/>
+      <w:pPr>
+        <w:tabs>
+          <w:tab w:val="num" w:pos="4320"/>
+        </w:tabs>
+        <w:ind w:left="4320" w:hanging="360"/>
+      </w:pPr>
+      <w:rPr>
+        <w:rFonts w:ascii="Wingdings" w:hAnsi="Wingdings" w:hint="default"/>
+        <w:sz w:val="20"/>
+      </w:rPr>
+    </w:lvl>
+    <w:lvl w:ilvl="6" w:tentative="1">
+      <w:start w:val="1"/>
+      <w:numFmt w:val="bullet"/>
+      <w:lvlText w:val=""/>
+      <w:lvlJc w:val="left"/>
+      <w:pPr>
+        <w:tabs>
+          <w:tab w:val="num" w:pos="5040"/>
+        </w:tabs>
+        <w:ind w:left="5040" w:hanging="360"/>
+      </w:pPr>
+      <w:rPr>
+        <w:rFonts w:ascii="Wingdings" w:hAnsi="Wingdings" w:hint="default"/>
+        <w:sz w:val="20"/>
+      </w:rPr>
+    </w:lvl>
+    <w:lvl w:ilvl="7" w:tentative="1">
+      <w:start w:val="1"/>
+      <w:numFmt w:val="bullet"/>
+      <w:lvlText w:val=""/>
+      <w:lvlJc w:val="left"/>
+      <w:pPr>
+        <w:tabs>
+          <w:tab w:val="num" w:pos="5760"/>
+        </w:tabs>
+        <w:ind w:left="5760" w:hanging="360"/>
+      </w:pPr>
+      <w:rPr>
+        <w:rFonts w:ascii="Wingdings" w:hAnsi="Wingdings" w:hint="default"/>
+        <w:sz w:val="20"/>
+      </w:rPr>
+    </w:lvl>
+    <w:lvl w:ilvl="8" w:tentative="1">
+      <w:start w:val="1"/>
+      <w:numFmt w:val="bullet"/>
+      <w:lvlText w:val=""/>
+      <w:lvlJc w:val="left"/>
+      <w:pPr>
+        <w:tabs>
+          <w:tab w:val="num" w:pos="6480"/>
+        </w:tabs>
+        <w:ind w:left="6480" w:hanging="360"/>
+      </w:pPr>
+      <w:rPr>
+        <w:rFonts w:ascii="Wingdings" w:hAnsi="Wingdings" w:hint="default"/>
+        <w:sz w:val="20"/>
+      </w:rPr>
+    </w:lvl>
+  </w:abstractNum>
+  <w:abstractNum w:abstractNumId="5" w15:restartNumberingAfterBreak="0">
     <w:nsid w:val="0F6A7FB5"/>
     <w:multiLevelType w:val="hybridMultilevel"/>
     <w:tmpl w:val="32FAFBF0"/>
@@ -5341,7 +6738,7 @@
       </w:rPr>
     </w:lvl>
   </w:abstractNum>
-  <w:abstractNum w:abstractNumId="5" w15:restartNumberingAfterBreak="0">
+  <w:abstractNum w:abstractNumId="6" w15:restartNumberingAfterBreak="0">
     <w:nsid w:val="1482775B"/>
     <w:multiLevelType w:val="multilevel"/>
     <w:tmpl w:val="F734152E"/>
@@ -5436,7 +6833,156 @@
       </w:pPr>
     </w:lvl>
   </w:abstractNum>
-  <w:abstractNum w:abstractNumId="6" w15:restartNumberingAfterBreak="0">
+  <w:abstractNum w:abstractNumId="7" w15:restartNumberingAfterBreak="0">
+    <w:nsid w:val="14954799"/>
+    <w:multiLevelType w:val="multilevel"/>
+    <w:tmpl w:val="DE561376"/>
+    <w:lvl w:ilvl="0">
+      <w:start w:val="1"/>
+      <w:numFmt w:val="bullet"/>
+      <w:lvlText w:val=""/>
+      <w:lvlJc w:val="left"/>
+      <w:pPr>
+        <w:tabs>
+          <w:tab w:val="num" w:pos="720"/>
+        </w:tabs>
+        <w:ind w:left="720" w:hanging="360"/>
+      </w:pPr>
+      <w:rPr>
+        <w:rFonts w:ascii="Symbol" w:hAnsi="Symbol" w:hint="default"/>
+        <w:sz w:val="20"/>
+      </w:rPr>
+    </w:lvl>
+    <w:lvl w:ilvl="1" w:tentative="1">
+      <w:start w:val="1"/>
+      <w:numFmt w:val="bullet"/>
+      <w:lvlText w:val="o"/>
+      <w:lvlJc w:val="left"/>
+      <w:pPr>
+        <w:tabs>
+          <w:tab w:val="num" w:pos="1440"/>
+        </w:tabs>
+        <w:ind w:left="1440" w:hanging="360"/>
+      </w:pPr>
+      <w:rPr>
+        <w:rFonts w:ascii="Courier New" w:hAnsi="Courier New" w:hint="default"/>
+        <w:sz w:val="20"/>
+      </w:rPr>
+    </w:lvl>
+    <w:lvl w:ilvl="2" w:tentative="1">
+      <w:start w:val="1"/>
+      <w:numFmt w:val="bullet"/>
+      <w:lvlText w:val=""/>
+      <w:lvlJc w:val="left"/>
+      <w:pPr>
+        <w:tabs>
+          <w:tab w:val="num" w:pos="2160"/>
+        </w:tabs>
+        <w:ind w:left="2160" w:hanging="360"/>
+      </w:pPr>
+      <w:rPr>
+        <w:rFonts w:ascii="Wingdings" w:hAnsi="Wingdings" w:hint="default"/>
+        <w:sz w:val="20"/>
+      </w:rPr>
+    </w:lvl>
+    <w:lvl w:ilvl="3" w:tentative="1">
+      <w:start w:val="1"/>
+      <w:numFmt w:val="bullet"/>
+      <w:lvlText w:val=""/>
+      <w:lvlJc w:val="left"/>
+      <w:pPr>
+        <w:tabs>
+          <w:tab w:val="num" w:pos="2880"/>
+        </w:tabs>
+        <w:ind w:left="2880" w:hanging="360"/>
+      </w:pPr>
+      <w:rPr>
+        <w:rFonts w:ascii="Wingdings" w:hAnsi="Wingdings" w:hint="default"/>
+        <w:sz w:val="20"/>
+      </w:rPr>
+    </w:lvl>
+    <w:lvl w:ilvl="4" w:tentative="1">
+      <w:start w:val="1"/>
+      <w:numFmt w:val="bullet"/>
+      <w:lvlText w:val=""/>
+      <w:lvlJc w:val="left"/>
+      <w:pPr>
+        <w:tabs>
+          <w:tab w:val="num" w:pos="3600"/>
+        </w:tabs>
+        <w:ind w:left="3600" w:hanging="360"/>
+      </w:pPr>
+      <w:rPr>
+        <w:rFonts w:ascii="Wingdings" w:hAnsi="Wingdings" w:hint="default"/>
+        <w:sz w:val="20"/>
+      </w:rPr>
+    </w:lvl>
+    <w:lvl w:ilvl="5" w:tentative="1">
+      <w:start w:val="1"/>
+      <w:numFmt w:val="bullet"/>
+      <w:lvlText w:val=""/>
+      <w:lvlJc w:val="left"/>
+      <w:pPr>
+        <w:tabs>
+          <w:tab w:val="num" w:pos="4320"/>
+        </w:tabs>
+        <w:ind w:left="4320" w:hanging="360"/>
+      </w:pPr>
+      <w:rPr>
+        <w:rFonts w:ascii="Wingdings" w:hAnsi="Wingdings" w:hint="default"/>
+        <w:sz w:val="20"/>
+      </w:rPr>
+    </w:lvl>
+    <w:lvl w:ilvl="6" w:tentative="1">
+      <w:start w:val="1"/>
+      <w:numFmt w:val="bullet"/>
+      <w:lvlText w:val=""/>
+      <w:lvlJc w:val="left"/>
+      <w:pPr>
+        <w:tabs>
+          <w:tab w:val="num" w:pos="5040"/>
+        </w:tabs>
+        <w:ind w:left="5040" w:hanging="360"/>
+      </w:pPr>
+      <w:rPr>
+        <w:rFonts w:ascii="Wingdings" w:hAnsi="Wingdings" w:hint="default"/>
+        <w:sz w:val="20"/>
+      </w:rPr>
+    </w:lvl>
+    <w:lvl w:ilvl="7" w:tentative="1">
+      <w:start w:val="1"/>
+      <w:numFmt w:val="bullet"/>
+      <w:lvlText w:val=""/>
+      <w:lvlJc w:val="left"/>
+      <w:pPr>
+        <w:tabs>
+          <w:tab w:val="num" w:pos="5760"/>
+        </w:tabs>
+        <w:ind w:left="5760" w:hanging="360"/>
+      </w:pPr>
+      <w:rPr>
+        <w:rFonts w:ascii="Wingdings" w:hAnsi="Wingdings" w:hint="default"/>
+        <w:sz w:val="20"/>
+      </w:rPr>
+    </w:lvl>
+    <w:lvl w:ilvl="8" w:tentative="1">
+      <w:start w:val="1"/>
+      <w:numFmt w:val="bullet"/>
+      <w:lvlText w:val=""/>
+      <w:lvlJc w:val="left"/>
+      <w:pPr>
+        <w:tabs>
+          <w:tab w:val="num" w:pos="6480"/>
+        </w:tabs>
+        <w:ind w:left="6480" w:hanging="360"/>
+      </w:pPr>
+      <w:rPr>
+        <w:rFonts w:ascii="Wingdings" w:hAnsi="Wingdings" w:hint="default"/>
+        <w:sz w:val="20"/>
+      </w:rPr>
+    </w:lvl>
+  </w:abstractNum>
+  <w:abstractNum w:abstractNumId="8" w15:restartNumberingAfterBreak="0">
     <w:nsid w:val="16631988"/>
     <w:multiLevelType w:val="hybridMultilevel"/>
     <w:tmpl w:val="3BA494A0"/>
@@ -5548,7 +7094,7 @@
       </w:rPr>
     </w:lvl>
   </w:abstractNum>
-  <w:abstractNum w:abstractNumId="7" w15:restartNumberingAfterBreak="0">
+  <w:abstractNum w:abstractNumId="9" w15:restartNumberingAfterBreak="0">
     <w:nsid w:val="19614DF8"/>
     <w:multiLevelType w:val="multilevel"/>
     <w:tmpl w:val="E20A4516"/>
@@ -5697,7 +7243,7 @@
       </w:rPr>
     </w:lvl>
   </w:abstractNum>
-  <w:abstractNum w:abstractNumId="8" w15:restartNumberingAfterBreak="0">
+  <w:abstractNum w:abstractNumId="10" w15:restartNumberingAfterBreak="0">
     <w:nsid w:val="1B733E52"/>
     <w:multiLevelType w:val="hybridMultilevel"/>
     <w:tmpl w:val="1B3C3742"/>
@@ -5809,7 +7355,7 @@
       </w:rPr>
     </w:lvl>
   </w:abstractNum>
-  <w:abstractNum w:abstractNumId="9" w15:restartNumberingAfterBreak="0">
+  <w:abstractNum w:abstractNumId="11" w15:restartNumberingAfterBreak="0">
     <w:nsid w:val="205E7B6B"/>
     <w:multiLevelType w:val="multilevel"/>
     <w:tmpl w:val="FC96AE10"/>
@@ -5958,7 +7504,7 @@
       </w:rPr>
     </w:lvl>
   </w:abstractNum>
-  <w:abstractNum w:abstractNumId="10" w15:restartNumberingAfterBreak="0">
+  <w:abstractNum w:abstractNumId="12" w15:restartNumberingAfterBreak="0">
     <w:nsid w:val="22F250A9"/>
     <w:multiLevelType w:val="hybridMultilevel"/>
     <w:tmpl w:val="BC9E9BBC"/>
@@ -6070,7 +7616,7 @@
       </w:rPr>
     </w:lvl>
   </w:abstractNum>
-  <w:abstractNum w:abstractNumId="11" w15:restartNumberingAfterBreak="0">
+  <w:abstractNum w:abstractNumId="13" w15:restartNumberingAfterBreak="0">
     <w:nsid w:val="24854694"/>
     <w:multiLevelType w:val="multilevel"/>
     <w:tmpl w:val="CB44A2EA"/>
@@ -6219,7 +7765,7 @@
       </w:rPr>
     </w:lvl>
   </w:abstractNum>
-  <w:abstractNum w:abstractNumId="12" w15:restartNumberingAfterBreak="0">
+  <w:abstractNum w:abstractNumId="14" w15:restartNumberingAfterBreak="0">
     <w:nsid w:val="26096BA7"/>
     <w:multiLevelType w:val="hybridMultilevel"/>
     <w:tmpl w:val="42FE7A6C"/>
@@ -6331,7 +7877,7 @@
       </w:rPr>
     </w:lvl>
   </w:abstractNum>
-  <w:abstractNum w:abstractNumId="13" w15:restartNumberingAfterBreak="0">
+  <w:abstractNum w:abstractNumId="15" w15:restartNumberingAfterBreak="0">
     <w:nsid w:val="27CC6A31"/>
     <w:multiLevelType w:val="multilevel"/>
     <w:tmpl w:val="358C956C"/>
@@ -6480,7 +8026,7 @@
       </w:rPr>
     </w:lvl>
   </w:abstractNum>
-  <w:abstractNum w:abstractNumId="14" w15:restartNumberingAfterBreak="0">
+  <w:abstractNum w:abstractNumId="16" w15:restartNumberingAfterBreak="0">
     <w:nsid w:val="28230CC3"/>
     <w:multiLevelType w:val="multilevel"/>
     <w:tmpl w:val="75FA6DD4"/>
@@ -6629,7 +8175,7 @@
       </w:rPr>
     </w:lvl>
   </w:abstractNum>
-  <w:abstractNum w:abstractNumId="15" w15:restartNumberingAfterBreak="0">
+  <w:abstractNum w:abstractNumId="17" w15:restartNumberingAfterBreak="0">
     <w:nsid w:val="29E21035"/>
     <w:multiLevelType w:val="hybridMultilevel"/>
     <w:tmpl w:val="CA50034C"/>
@@ -6741,7 +8287,7 @@
       </w:rPr>
     </w:lvl>
   </w:abstractNum>
-  <w:abstractNum w:abstractNumId="16" w15:restartNumberingAfterBreak="0">
+  <w:abstractNum w:abstractNumId="18" w15:restartNumberingAfterBreak="0">
     <w:nsid w:val="2A790E0F"/>
     <w:multiLevelType w:val="hybridMultilevel"/>
     <w:tmpl w:val="0B7A88B8"/>
@@ -6854,7 +8400,7 @@
       </w:rPr>
     </w:lvl>
   </w:abstractNum>
-  <w:abstractNum w:abstractNumId="17" w15:restartNumberingAfterBreak="0">
+  <w:abstractNum w:abstractNumId="19" w15:restartNumberingAfterBreak="0">
     <w:nsid w:val="2C4F0139"/>
     <w:multiLevelType w:val="multilevel"/>
     <w:tmpl w:val="100012C8"/>
@@ -7003,7 +8549,7 @@
       </w:rPr>
     </w:lvl>
   </w:abstractNum>
-  <w:abstractNum w:abstractNumId="18" w15:restartNumberingAfterBreak="0">
+  <w:abstractNum w:abstractNumId="20" w15:restartNumberingAfterBreak="0">
     <w:nsid w:val="2EA51967"/>
     <w:multiLevelType w:val="hybridMultilevel"/>
     <w:tmpl w:val="52DAD8CA"/>
@@ -7115,7 +8661,7 @@
       </w:rPr>
     </w:lvl>
   </w:abstractNum>
-  <w:abstractNum w:abstractNumId="19" w15:restartNumberingAfterBreak="0">
+  <w:abstractNum w:abstractNumId="21" w15:restartNumberingAfterBreak="0">
     <w:nsid w:val="386C3F3C"/>
     <w:multiLevelType w:val="multilevel"/>
     <w:tmpl w:val="41FCF3E0"/>
@@ -7264,7 +8810,156 @@
       </w:rPr>
     </w:lvl>
   </w:abstractNum>
-  <w:abstractNum w:abstractNumId="20" w15:restartNumberingAfterBreak="0">
+  <w:abstractNum w:abstractNumId="22" w15:restartNumberingAfterBreak="0">
+    <w:nsid w:val="38BE17B5"/>
+    <w:multiLevelType w:val="multilevel"/>
+    <w:tmpl w:val="542ECB7E"/>
+    <w:lvl w:ilvl="0">
+      <w:start w:val="1"/>
+      <w:numFmt w:val="bullet"/>
+      <w:lvlText w:val=""/>
+      <w:lvlJc w:val="left"/>
+      <w:pPr>
+        <w:tabs>
+          <w:tab w:val="num" w:pos="720"/>
+        </w:tabs>
+        <w:ind w:left="720" w:hanging="360"/>
+      </w:pPr>
+      <w:rPr>
+        <w:rFonts w:ascii="Symbol" w:hAnsi="Symbol" w:hint="default"/>
+        <w:sz w:val="20"/>
+      </w:rPr>
+    </w:lvl>
+    <w:lvl w:ilvl="1" w:tentative="1">
+      <w:start w:val="1"/>
+      <w:numFmt w:val="bullet"/>
+      <w:lvlText w:val="o"/>
+      <w:lvlJc w:val="left"/>
+      <w:pPr>
+        <w:tabs>
+          <w:tab w:val="num" w:pos="1440"/>
+        </w:tabs>
+        <w:ind w:left="1440" w:hanging="360"/>
+      </w:pPr>
+      <w:rPr>
+        <w:rFonts w:ascii="Courier New" w:hAnsi="Courier New" w:hint="default"/>
+        <w:sz w:val="20"/>
+      </w:rPr>
+    </w:lvl>
+    <w:lvl w:ilvl="2" w:tentative="1">
+      <w:start w:val="1"/>
+      <w:numFmt w:val="bullet"/>
+      <w:lvlText w:val=""/>
+      <w:lvlJc w:val="left"/>
+      <w:pPr>
+        <w:tabs>
+          <w:tab w:val="num" w:pos="2160"/>
+        </w:tabs>
+        <w:ind w:left="2160" w:hanging="360"/>
+      </w:pPr>
+      <w:rPr>
+        <w:rFonts w:ascii="Wingdings" w:hAnsi="Wingdings" w:hint="default"/>
+        <w:sz w:val="20"/>
+      </w:rPr>
+    </w:lvl>
+    <w:lvl w:ilvl="3" w:tentative="1">
+      <w:start w:val="1"/>
+      <w:numFmt w:val="bullet"/>
+      <w:lvlText w:val=""/>
+      <w:lvlJc w:val="left"/>
+      <w:pPr>
+        <w:tabs>
+          <w:tab w:val="num" w:pos="2880"/>
+        </w:tabs>
+        <w:ind w:left="2880" w:hanging="360"/>
+      </w:pPr>
+      <w:rPr>
+        <w:rFonts w:ascii="Wingdings" w:hAnsi="Wingdings" w:hint="default"/>
+        <w:sz w:val="20"/>
+      </w:rPr>
+    </w:lvl>
+    <w:lvl w:ilvl="4" w:tentative="1">
+      <w:start w:val="1"/>
+      <w:numFmt w:val="bullet"/>
+      <w:lvlText w:val=""/>
+      <w:lvlJc w:val="left"/>
+      <w:pPr>
+        <w:tabs>
+          <w:tab w:val="num" w:pos="3600"/>
+        </w:tabs>
+        <w:ind w:left="3600" w:hanging="360"/>
+      </w:pPr>
+      <w:rPr>
+        <w:rFonts w:ascii="Wingdings" w:hAnsi="Wingdings" w:hint="default"/>
+        <w:sz w:val="20"/>
+      </w:rPr>
+    </w:lvl>
+    <w:lvl w:ilvl="5" w:tentative="1">
+      <w:start w:val="1"/>
+      <w:numFmt w:val="bullet"/>
+      <w:lvlText w:val=""/>
+      <w:lvlJc w:val="left"/>
+      <w:pPr>
+        <w:tabs>
+          <w:tab w:val="num" w:pos="4320"/>
+        </w:tabs>
+        <w:ind w:left="4320" w:hanging="360"/>
+      </w:pPr>
+      <w:rPr>
+        <w:rFonts w:ascii="Wingdings" w:hAnsi="Wingdings" w:hint="default"/>
+        <w:sz w:val="20"/>
+      </w:rPr>
+    </w:lvl>
+    <w:lvl w:ilvl="6" w:tentative="1">
+      <w:start w:val="1"/>
+      <w:numFmt w:val="bullet"/>
+      <w:lvlText w:val=""/>
+      <w:lvlJc w:val="left"/>
+      <w:pPr>
+        <w:tabs>
+          <w:tab w:val="num" w:pos="5040"/>
+        </w:tabs>
+        <w:ind w:left="5040" w:hanging="360"/>
+      </w:pPr>
+      <w:rPr>
+        <w:rFonts w:ascii="Wingdings" w:hAnsi="Wingdings" w:hint="default"/>
+        <w:sz w:val="20"/>
+      </w:rPr>
+    </w:lvl>
+    <w:lvl w:ilvl="7" w:tentative="1">
+      <w:start w:val="1"/>
+      <w:numFmt w:val="bullet"/>
+      <w:lvlText w:val=""/>
+      <w:lvlJc w:val="left"/>
+      <w:pPr>
+        <w:tabs>
+          <w:tab w:val="num" w:pos="5760"/>
+        </w:tabs>
+        <w:ind w:left="5760" w:hanging="360"/>
+      </w:pPr>
+      <w:rPr>
+        <w:rFonts w:ascii="Wingdings" w:hAnsi="Wingdings" w:hint="default"/>
+        <w:sz w:val="20"/>
+      </w:rPr>
+    </w:lvl>
+    <w:lvl w:ilvl="8" w:tentative="1">
+      <w:start w:val="1"/>
+      <w:numFmt w:val="bullet"/>
+      <w:lvlText w:val=""/>
+      <w:lvlJc w:val="left"/>
+      <w:pPr>
+        <w:tabs>
+          <w:tab w:val="num" w:pos="6480"/>
+        </w:tabs>
+        <w:ind w:left="6480" w:hanging="360"/>
+      </w:pPr>
+      <w:rPr>
+        <w:rFonts w:ascii="Wingdings" w:hAnsi="Wingdings" w:hint="default"/>
+        <w:sz w:val="20"/>
+      </w:rPr>
+    </w:lvl>
+  </w:abstractNum>
+  <w:abstractNum w:abstractNumId="23" w15:restartNumberingAfterBreak="0">
     <w:nsid w:val="3A785660"/>
     <w:multiLevelType w:val="hybridMultilevel"/>
     <w:tmpl w:val="C622B916"/>
@@ -7376,7 +9071,156 @@
       </w:rPr>
     </w:lvl>
   </w:abstractNum>
-  <w:abstractNum w:abstractNumId="21" w15:restartNumberingAfterBreak="0">
+  <w:abstractNum w:abstractNumId="24" w15:restartNumberingAfterBreak="0">
+    <w:nsid w:val="3B625F48"/>
+    <w:multiLevelType w:val="multilevel"/>
+    <w:tmpl w:val="1F289A6E"/>
+    <w:lvl w:ilvl="0">
+      <w:start w:val="1"/>
+      <w:numFmt w:val="bullet"/>
+      <w:lvlText w:val=""/>
+      <w:lvlJc w:val="left"/>
+      <w:pPr>
+        <w:tabs>
+          <w:tab w:val="num" w:pos="720"/>
+        </w:tabs>
+        <w:ind w:left="720" w:hanging="360"/>
+      </w:pPr>
+      <w:rPr>
+        <w:rFonts w:ascii="Symbol" w:hAnsi="Symbol" w:hint="default"/>
+        <w:sz w:val="20"/>
+      </w:rPr>
+    </w:lvl>
+    <w:lvl w:ilvl="1" w:tentative="1">
+      <w:start w:val="1"/>
+      <w:numFmt w:val="bullet"/>
+      <w:lvlText w:val="o"/>
+      <w:lvlJc w:val="left"/>
+      <w:pPr>
+        <w:tabs>
+          <w:tab w:val="num" w:pos="1440"/>
+        </w:tabs>
+        <w:ind w:left="1440" w:hanging="360"/>
+      </w:pPr>
+      <w:rPr>
+        <w:rFonts w:ascii="Courier New" w:hAnsi="Courier New" w:hint="default"/>
+        <w:sz w:val="20"/>
+      </w:rPr>
+    </w:lvl>
+    <w:lvl w:ilvl="2" w:tentative="1">
+      <w:start w:val="1"/>
+      <w:numFmt w:val="bullet"/>
+      <w:lvlText w:val=""/>
+      <w:lvlJc w:val="left"/>
+      <w:pPr>
+        <w:tabs>
+          <w:tab w:val="num" w:pos="2160"/>
+        </w:tabs>
+        <w:ind w:left="2160" w:hanging="360"/>
+      </w:pPr>
+      <w:rPr>
+        <w:rFonts w:ascii="Wingdings" w:hAnsi="Wingdings" w:hint="default"/>
+        <w:sz w:val="20"/>
+      </w:rPr>
+    </w:lvl>
+    <w:lvl w:ilvl="3" w:tentative="1">
+      <w:start w:val="1"/>
+      <w:numFmt w:val="bullet"/>
+      <w:lvlText w:val=""/>
+      <w:lvlJc w:val="left"/>
+      <w:pPr>
+        <w:tabs>
+          <w:tab w:val="num" w:pos="2880"/>
+        </w:tabs>
+        <w:ind w:left="2880" w:hanging="360"/>
+      </w:pPr>
+      <w:rPr>
+        <w:rFonts w:ascii="Wingdings" w:hAnsi="Wingdings" w:hint="default"/>
+        <w:sz w:val="20"/>
+      </w:rPr>
+    </w:lvl>
+    <w:lvl w:ilvl="4" w:tentative="1">
+      <w:start w:val="1"/>
+      <w:numFmt w:val="bullet"/>
+      <w:lvlText w:val=""/>
+      <w:lvlJc w:val="left"/>
+      <w:pPr>
+        <w:tabs>
+          <w:tab w:val="num" w:pos="3600"/>
+        </w:tabs>
+        <w:ind w:left="3600" w:hanging="360"/>
+      </w:pPr>
+      <w:rPr>
+        <w:rFonts w:ascii="Wingdings" w:hAnsi="Wingdings" w:hint="default"/>
+        <w:sz w:val="20"/>
+      </w:rPr>
+    </w:lvl>
+    <w:lvl w:ilvl="5" w:tentative="1">
+      <w:start w:val="1"/>
+      <w:numFmt w:val="bullet"/>
+      <w:lvlText w:val=""/>
+      <w:lvlJc w:val="left"/>
+      <w:pPr>
+        <w:tabs>
+          <w:tab w:val="num" w:pos="4320"/>
+        </w:tabs>
+        <w:ind w:left="4320" w:hanging="360"/>
+      </w:pPr>
+      <w:rPr>
+        <w:rFonts w:ascii="Wingdings" w:hAnsi="Wingdings" w:hint="default"/>
+        <w:sz w:val="20"/>
+      </w:rPr>
+    </w:lvl>
+    <w:lvl w:ilvl="6" w:tentative="1">
+      <w:start w:val="1"/>
+      <w:numFmt w:val="bullet"/>
+      <w:lvlText w:val=""/>
+      <w:lvlJc w:val="left"/>
+      <w:pPr>
+        <w:tabs>
+          <w:tab w:val="num" w:pos="5040"/>
+        </w:tabs>
+        <w:ind w:left="5040" w:hanging="360"/>
+      </w:pPr>
+      <w:rPr>
+        <w:rFonts w:ascii="Wingdings" w:hAnsi="Wingdings" w:hint="default"/>
+        <w:sz w:val="20"/>
+      </w:rPr>
+    </w:lvl>
+    <w:lvl w:ilvl="7" w:tentative="1">
+      <w:start w:val="1"/>
+      <w:numFmt w:val="bullet"/>
+      <w:lvlText w:val=""/>
+      <w:lvlJc w:val="left"/>
+      <w:pPr>
+        <w:tabs>
+          <w:tab w:val="num" w:pos="5760"/>
+        </w:tabs>
+        <w:ind w:left="5760" w:hanging="360"/>
+      </w:pPr>
+      <w:rPr>
+        <w:rFonts w:ascii="Wingdings" w:hAnsi="Wingdings" w:hint="default"/>
+        <w:sz w:val="20"/>
+      </w:rPr>
+    </w:lvl>
+    <w:lvl w:ilvl="8" w:tentative="1">
+      <w:start w:val="1"/>
+      <w:numFmt w:val="bullet"/>
+      <w:lvlText w:val=""/>
+      <w:lvlJc w:val="left"/>
+      <w:pPr>
+        <w:tabs>
+          <w:tab w:val="num" w:pos="6480"/>
+        </w:tabs>
+        <w:ind w:left="6480" w:hanging="360"/>
+      </w:pPr>
+      <w:rPr>
+        <w:rFonts w:ascii="Wingdings" w:hAnsi="Wingdings" w:hint="default"/>
+        <w:sz w:val="20"/>
+      </w:rPr>
+    </w:lvl>
+  </w:abstractNum>
+  <w:abstractNum w:abstractNumId="25" w15:restartNumberingAfterBreak="0">
     <w:nsid w:val="452A112E"/>
     <w:multiLevelType w:val="multilevel"/>
     <w:tmpl w:val="7FA41BBC"/>
@@ -7525,7 +9369,156 @@
       </w:rPr>
     </w:lvl>
   </w:abstractNum>
-  <w:abstractNum w:abstractNumId="22" w15:restartNumberingAfterBreak="0">
+  <w:abstractNum w:abstractNumId="26" w15:restartNumberingAfterBreak="0">
+    <w:nsid w:val="488A1B05"/>
+    <w:multiLevelType w:val="multilevel"/>
+    <w:tmpl w:val="97CAC392"/>
+    <w:lvl w:ilvl="0">
+      <w:start w:val="1"/>
+      <w:numFmt w:val="bullet"/>
+      <w:lvlText w:val=""/>
+      <w:lvlJc w:val="left"/>
+      <w:pPr>
+        <w:tabs>
+          <w:tab w:val="num" w:pos="720"/>
+        </w:tabs>
+        <w:ind w:left="720" w:hanging="360"/>
+      </w:pPr>
+      <w:rPr>
+        <w:rFonts w:ascii="Symbol" w:hAnsi="Symbol" w:hint="default"/>
+        <w:sz w:val="20"/>
+      </w:rPr>
+    </w:lvl>
+    <w:lvl w:ilvl="1" w:tentative="1">
+      <w:start w:val="1"/>
+      <w:numFmt w:val="bullet"/>
+      <w:lvlText w:val="o"/>
+      <w:lvlJc w:val="left"/>
+      <w:pPr>
+        <w:tabs>
+          <w:tab w:val="num" w:pos="1440"/>
+        </w:tabs>
+        <w:ind w:left="1440" w:hanging="360"/>
+      </w:pPr>
+      <w:rPr>
+        <w:rFonts w:ascii="Courier New" w:hAnsi="Courier New" w:hint="default"/>
+        <w:sz w:val="20"/>
+      </w:rPr>
+    </w:lvl>
+    <w:lvl w:ilvl="2" w:tentative="1">
+      <w:start w:val="1"/>
+      <w:numFmt w:val="bullet"/>
+      <w:lvlText w:val=""/>
+      <w:lvlJc w:val="left"/>
+      <w:pPr>
+        <w:tabs>
+          <w:tab w:val="num" w:pos="2160"/>
+        </w:tabs>
+        <w:ind w:left="2160" w:hanging="360"/>
+      </w:pPr>
+      <w:rPr>
+        <w:rFonts w:ascii="Wingdings" w:hAnsi="Wingdings" w:hint="default"/>
+        <w:sz w:val="20"/>
+      </w:rPr>
+    </w:lvl>
+    <w:lvl w:ilvl="3" w:tentative="1">
+      <w:start w:val="1"/>
+      <w:numFmt w:val="bullet"/>
+      <w:lvlText w:val=""/>
+      <w:lvlJc w:val="left"/>
+      <w:pPr>
+        <w:tabs>
+          <w:tab w:val="num" w:pos="2880"/>
+        </w:tabs>
+        <w:ind w:left="2880" w:hanging="360"/>
+      </w:pPr>
+      <w:rPr>
+        <w:rFonts w:ascii="Wingdings" w:hAnsi="Wingdings" w:hint="default"/>
+        <w:sz w:val="20"/>
+      </w:rPr>
+    </w:lvl>
+    <w:lvl w:ilvl="4" w:tentative="1">
+      <w:start w:val="1"/>
+      <w:numFmt w:val="bullet"/>
+      <w:lvlText w:val=""/>
+      <w:lvlJc w:val="left"/>
+      <w:pPr>
+        <w:tabs>
+          <w:tab w:val="num" w:pos="3600"/>
+        </w:tabs>
+        <w:ind w:left="3600" w:hanging="360"/>
+      </w:pPr>
+      <w:rPr>
+        <w:rFonts w:ascii="Wingdings" w:hAnsi="Wingdings" w:hint="default"/>
+        <w:sz w:val="20"/>
+      </w:rPr>
+    </w:lvl>
+    <w:lvl w:ilvl="5" w:tentative="1">
+      <w:start w:val="1"/>
+      <w:numFmt w:val="bullet"/>
+      <w:lvlText w:val=""/>
+      <w:lvlJc w:val="left"/>
+      <w:pPr>
+        <w:tabs>
+          <w:tab w:val="num" w:pos="4320"/>
+        </w:tabs>
+        <w:ind w:left="4320" w:hanging="360"/>
+      </w:pPr>
+      <w:rPr>
+        <w:rFonts w:ascii="Wingdings" w:hAnsi="Wingdings" w:hint="default"/>
+        <w:sz w:val="20"/>
+      </w:rPr>
+    </w:lvl>
+    <w:lvl w:ilvl="6" w:tentative="1">
+      <w:start w:val="1"/>
+      <w:numFmt w:val="bullet"/>
+      <w:lvlText w:val=""/>
+      <w:lvlJc w:val="left"/>
+      <w:pPr>
+        <w:tabs>
+          <w:tab w:val="num" w:pos="5040"/>
+        </w:tabs>
+        <w:ind w:left="5040" w:hanging="360"/>
+      </w:pPr>
+      <w:rPr>
+        <w:rFonts w:ascii="Wingdings" w:hAnsi="Wingdings" w:hint="default"/>
+        <w:sz w:val="20"/>
+      </w:rPr>
+    </w:lvl>
+    <w:lvl w:ilvl="7" w:tentative="1">
+      <w:start w:val="1"/>
+      <w:numFmt w:val="bullet"/>
+      <w:lvlText w:val=""/>
+      <w:lvlJc w:val="left"/>
+      <w:pPr>
+        <w:tabs>
+          <w:tab w:val="num" w:pos="5760"/>
+        </w:tabs>
+        <w:ind w:left="5760" w:hanging="360"/>
+      </w:pPr>
+      <w:rPr>
+        <w:rFonts w:ascii="Wingdings" w:hAnsi="Wingdings" w:hint="default"/>
+        <w:sz w:val="20"/>
+      </w:rPr>
+    </w:lvl>
+    <w:lvl w:ilvl="8" w:tentative="1">
+      <w:start w:val="1"/>
+      <w:numFmt w:val="bullet"/>
+      <w:lvlText w:val=""/>
+      <w:lvlJc w:val="left"/>
+      <w:pPr>
+        <w:tabs>
+          <w:tab w:val="num" w:pos="6480"/>
+        </w:tabs>
+        <w:ind w:left="6480" w:hanging="360"/>
+      </w:pPr>
+      <w:rPr>
+        <w:rFonts w:ascii="Wingdings" w:hAnsi="Wingdings" w:hint="default"/>
+        <w:sz w:val="20"/>
+      </w:rPr>
+    </w:lvl>
+  </w:abstractNum>
+  <w:abstractNum w:abstractNumId="27" w15:restartNumberingAfterBreak="0">
     <w:nsid w:val="48DD1D27"/>
     <w:multiLevelType w:val="hybridMultilevel"/>
     <w:tmpl w:val="46FA4F12"/>
@@ -7638,7 +9631,156 @@
       </w:rPr>
     </w:lvl>
   </w:abstractNum>
-  <w:abstractNum w:abstractNumId="23" w15:restartNumberingAfterBreak="0">
+  <w:abstractNum w:abstractNumId="28" w15:restartNumberingAfterBreak="0">
+    <w:nsid w:val="4DA91943"/>
+    <w:multiLevelType w:val="multilevel"/>
+    <w:tmpl w:val="9650F388"/>
+    <w:lvl w:ilvl="0">
+      <w:start w:val="1"/>
+      <w:numFmt w:val="bullet"/>
+      <w:lvlText w:val=""/>
+      <w:lvlJc w:val="left"/>
+      <w:pPr>
+        <w:tabs>
+          <w:tab w:val="num" w:pos="720"/>
+        </w:tabs>
+        <w:ind w:left="720" w:hanging="360"/>
+      </w:pPr>
+      <w:rPr>
+        <w:rFonts w:ascii="Symbol" w:hAnsi="Symbol" w:hint="default"/>
+        <w:sz w:val="20"/>
+      </w:rPr>
+    </w:lvl>
+    <w:lvl w:ilvl="1" w:tentative="1">
+      <w:start w:val="1"/>
+      <w:numFmt w:val="bullet"/>
+      <w:lvlText w:val="o"/>
+      <w:lvlJc w:val="left"/>
+      <w:pPr>
+        <w:tabs>
+          <w:tab w:val="num" w:pos="1440"/>
+        </w:tabs>
+        <w:ind w:left="1440" w:hanging="360"/>
+      </w:pPr>
+      <w:rPr>
+        <w:rFonts w:ascii="Courier New" w:hAnsi="Courier New" w:hint="default"/>
+        <w:sz w:val="20"/>
+      </w:rPr>
+    </w:lvl>
+    <w:lvl w:ilvl="2" w:tentative="1">
+      <w:start w:val="1"/>
+      <w:numFmt w:val="bullet"/>
+      <w:lvlText w:val=""/>
+      <w:lvlJc w:val="left"/>
+      <w:pPr>
+        <w:tabs>
+          <w:tab w:val="num" w:pos="2160"/>
+        </w:tabs>
+        <w:ind w:left="2160" w:hanging="360"/>
+      </w:pPr>
+      <w:rPr>
+        <w:rFonts w:ascii="Wingdings" w:hAnsi="Wingdings" w:hint="default"/>
+        <w:sz w:val="20"/>
+      </w:rPr>
+    </w:lvl>
+    <w:lvl w:ilvl="3" w:tentative="1">
+      <w:start w:val="1"/>
+      <w:numFmt w:val="bullet"/>
+      <w:lvlText w:val=""/>
+      <w:lvlJc w:val="left"/>
+      <w:pPr>
+        <w:tabs>
+          <w:tab w:val="num" w:pos="2880"/>
+        </w:tabs>
+        <w:ind w:left="2880" w:hanging="360"/>
+      </w:pPr>
+      <w:rPr>
+        <w:rFonts w:ascii="Wingdings" w:hAnsi="Wingdings" w:hint="default"/>
+        <w:sz w:val="20"/>
+      </w:rPr>
+    </w:lvl>
+    <w:lvl w:ilvl="4" w:tentative="1">
+      <w:start w:val="1"/>
+      <w:numFmt w:val="bullet"/>
+      <w:lvlText w:val=""/>
+      <w:lvlJc w:val="left"/>
+      <w:pPr>
+        <w:tabs>
+          <w:tab w:val="num" w:pos="3600"/>
+        </w:tabs>
+        <w:ind w:left="3600" w:hanging="360"/>
+      </w:pPr>
+      <w:rPr>
+        <w:rFonts w:ascii="Wingdings" w:hAnsi="Wingdings" w:hint="default"/>
+        <w:sz w:val="20"/>
+      </w:rPr>
+    </w:lvl>
+    <w:lvl w:ilvl="5" w:tentative="1">
+      <w:start w:val="1"/>
+      <w:numFmt w:val="bullet"/>
+      <w:lvlText w:val=""/>
+      <w:lvlJc w:val="left"/>
+      <w:pPr>
+        <w:tabs>
+          <w:tab w:val="num" w:pos="4320"/>
+        </w:tabs>
+        <w:ind w:left="4320" w:hanging="360"/>
+      </w:pPr>
+      <w:rPr>
+        <w:rFonts w:ascii="Wingdings" w:hAnsi="Wingdings" w:hint="default"/>
+        <w:sz w:val="20"/>
+      </w:rPr>
+    </w:lvl>
+    <w:lvl w:ilvl="6" w:tentative="1">
+      <w:start w:val="1"/>
+      <w:numFmt w:val="bullet"/>
+      <w:lvlText w:val=""/>
+      <w:lvlJc w:val="left"/>
+      <w:pPr>
+        <w:tabs>
+          <w:tab w:val="num" w:pos="5040"/>
+        </w:tabs>
+        <w:ind w:left="5040" w:hanging="360"/>
+      </w:pPr>
+      <w:rPr>
+        <w:rFonts w:ascii="Wingdings" w:hAnsi="Wingdings" w:hint="default"/>
+        <w:sz w:val="20"/>
+      </w:rPr>
+    </w:lvl>
+    <w:lvl w:ilvl="7" w:tentative="1">
+      <w:start w:val="1"/>
+      <w:numFmt w:val="bullet"/>
+      <w:lvlText w:val=""/>
+      <w:lvlJc w:val="left"/>
+      <w:pPr>
+        <w:tabs>
+          <w:tab w:val="num" w:pos="5760"/>
+        </w:tabs>
+        <w:ind w:left="5760" w:hanging="360"/>
+      </w:pPr>
+      <w:rPr>
+        <w:rFonts w:ascii="Wingdings" w:hAnsi="Wingdings" w:hint="default"/>
+        <w:sz w:val="20"/>
+      </w:rPr>
+    </w:lvl>
+    <w:lvl w:ilvl="8" w:tentative="1">
+      <w:start w:val="1"/>
+      <w:numFmt w:val="bullet"/>
+      <w:lvlText w:val=""/>
+      <w:lvlJc w:val="left"/>
+      <w:pPr>
+        <w:tabs>
+          <w:tab w:val="num" w:pos="6480"/>
+        </w:tabs>
+        <w:ind w:left="6480" w:hanging="360"/>
+      </w:pPr>
+      <w:rPr>
+        <w:rFonts w:ascii="Wingdings" w:hAnsi="Wingdings" w:hint="default"/>
+        <w:sz w:val="20"/>
+      </w:rPr>
+    </w:lvl>
+  </w:abstractNum>
+  <w:abstractNum w:abstractNumId="29" w15:restartNumberingAfterBreak="0">
     <w:nsid w:val="508C4674"/>
     <w:multiLevelType w:val="hybridMultilevel"/>
     <w:tmpl w:val="29A27310"/>
@@ -7751,7 +9893,7 @@
       </w:rPr>
     </w:lvl>
   </w:abstractNum>
-  <w:abstractNum w:abstractNumId="24" w15:restartNumberingAfterBreak="0">
+  <w:abstractNum w:abstractNumId="30" w15:restartNumberingAfterBreak="0">
     <w:nsid w:val="61CA3B56"/>
     <w:multiLevelType w:val="hybridMultilevel"/>
     <w:tmpl w:val="A22ACE6C"/>
@@ -7863,7 +10005,7 @@
       </w:rPr>
     </w:lvl>
   </w:abstractNum>
-  <w:abstractNum w:abstractNumId="25" w15:restartNumberingAfterBreak="0">
+  <w:abstractNum w:abstractNumId="31" w15:restartNumberingAfterBreak="0">
     <w:nsid w:val="61E60A70"/>
     <w:multiLevelType w:val="multilevel"/>
     <w:tmpl w:val="126E6B50"/>
@@ -8012,7 +10154,7 @@
       </w:rPr>
     </w:lvl>
   </w:abstractNum>
-  <w:abstractNum w:abstractNumId="26" w15:restartNumberingAfterBreak="0">
+  <w:abstractNum w:abstractNumId="32" w15:restartNumberingAfterBreak="0">
     <w:nsid w:val="64CC3468"/>
     <w:multiLevelType w:val="hybridMultilevel"/>
     <w:tmpl w:val="57AA973A"/>
@@ -8124,7 +10266,7 @@
       </w:rPr>
     </w:lvl>
   </w:abstractNum>
-  <w:abstractNum w:abstractNumId="27" w15:restartNumberingAfterBreak="0">
+  <w:abstractNum w:abstractNumId="33" w15:restartNumberingAfterBreak="0">
     <w:nsid w:val="6EF3317E"/>
     <w:multiLevelType w:val="hybridMultilevel"/>
     <w:tmpl w:val="D30AC8F4"/>
@@ -8237,7 +10379,156 @@
       </w:rPr>
     </w:lvl>
   </w:abstractNum>
-  <w:abstractNum w:abstractNumId="28" w15:restartNumberingAfterBreak="0">
+  <w:abstractNum w:abstractNumId="34" w15:restartNumberingAfterBreak="0">
+    <w:nsid w:val="73BA77CB"/>
+    <w:multiLevelType w:val="multilevel"/>
+    <w:tmpl w:val="133AED2E"/>
+    <w:lvl w:ilvl="0">
+      <w:start w:val="1"/>
+      <w:numFmt w:val="bullet"/>
+      <w:lvlText w:val=""/>
+      <w:lvlJc w:val="left"/>
+      <w:pPr>
+        <w:tabs>
+          <w:tab w:val="num" w:pos="720"/>
+        </w:tabs>
+        <w:ind w:left="720" w:hanging="360"/>
+      </w:pPr>
+      <w:rPr>
+        <w:rFonts w:ascii="Symbol" w:hAnsi="Symbol" w:hint="default"/>
+        <w:sz w:val="20"/>
+      </w:rPr>
+    </w:lvl>
+    <w:lvl w:ilvl="1" w:tentative="1">
+      <w:start w:val="1"/>
+      <w:numFmt w:val="bullet"/>
+      <w:lvlText w:val="o"/>
+      <w:lvlJc w:val="left"/>
+      <w:pPr>
+        <w:tabs>
+          <w:tab w:val="num" w:pos="1440"/>
+        </w:tabs>
+        <w:ind w:left="1440" w:hanging="360"/>
+      </w:pPr>
+      <w:rPr>
+        <w:rFonts w:ascii="Courier New" w:hAnsi="Courier New" w:hint="default"/>
+        <w:sz w:val="20"/>
+      </w:rPr>
+    </w:lvl>
+    <w:lvl w:ilvl="2" w:tentative="1">
+      <w:start w:val="1"/>
+      <w:numFmt w:val="bullet"/>
+      <w:lvlText w:val=""/>
+      <w:lvlJc w:val="left"/>
+      <w:pPr>
+        <w:tabs>
+          <w:tab w:val="num" w:pos="2160"/>
+        </w:tabs>
+        <w:ind w:left="2160" w:hanging="360"/>
+      </w:pPr>
+      <w:rPr>
+        <w:rFonts w:ascii="Wingdings" w:hAnsi="Wingdings" w:hint="default"/>
+        <w:sz w:val="20"/>
+      </w:rPr>
+    </w:lvl>
+    <w:lvl w:ilvl="3" w:tentative="1">
+      <w:start w:val="1"/>
+      <w:numFmt w:val="bullet"/>
+      <w:lvlText w:val=""/>
+      <w:lvlJc w:val="left"/>
+      <w:pPr>
+        <w:tabs>
+          <w:tab w:val="num" w:pos="2880"/>
+        </w:tabs>
+        <w:ind w:left="2880" w:hanging="360"/>
+      </w:pPr>
+      <w:rPr>
+        <w:rFonts w:ascii="Wingdings" w:hAnsi="Wingdings" w:hint="default"/>
+        <w:sz w:val="20"/>
+      </w:rPr>
+    </w:lvl>
+    <w:lvl w:ilvl="4" w:tentative="1">
+      <w:start w:val="1"/>
+      <w:numFmt w:val="bullet"/>
+      <w:lvlText w:val=""/>
+      <w:lvlJc w:val="left"/>
+      <w:pPr>
+        <w:tabs>
+          <w:tab w:val="num" w:pos="3600"/>
+        </w:tabs>
+        <w:ind w:left="3600" w:hanging="360"/>
+      </w:pPr>
+      <w:rPr>
+        <w:rFonts w:ascii="Wingdings" w:hAnsi="Wingdings" w:hint="default"/>
+        <w:sz w:val="20"/>
+      </w:rPr>
+    </w:lvl>
+    <w:lvl w:ilvl="5" w:tentative="1">
+      <w:start w:val="1"/>
+      <w:numFmt w:val="bullet"/>
+      <w:lvlText w:val=""/>
+      <w:lvlJc w:val="left"/>
+      <w:pPr>
+        <w:tabs>
+          <w:tab w:val="num" w:pos="4320"/>
+        </w:tabs>
+        <w:ind w:left="4320" w:hanging="360"/>
+      </w:pPr>
+      <w:rPr>
+        <w:rFonts w:ascii="Wingdings" w:hAnsi="Wingdings" w:hint="default"/>
+        <w:sz w:val="20"/>
+      </w:rPr>
+    </w:lvl>
+    <w:lvl w:ilvl="6" w:tentative="1">
+      <w:start w:val="1"/>
+      <w:numFmt w:val="bullet"/>
+      <w:lvlText w:val=""/>
+      <w:lvlJc w:val="left"/>
+      <w:pPr>
+        <w:tabs>
+          <w:tab w:val="num" w:pos="5040"/>
+        </w:tabs>
+        <w:ind w:left="5040" w:hanging="360"/>
+      </w:pPr>
+      <w:rPr>
+        <w:rFonts w:ascii="Wingdings" w:hAnsi="Wingdings" w:hint="default"/>
+        <w:sz w:val="20"/>
+      </w:rPr>
+    </w:lvl>
+    <w:lvl w:ilvl="7" w:tentative="1">
+      <w:start w:val="1"/>
+      <w:numFmt w:val="bullet"/>
+      <w:lvlText w:val=""/>
+      <w:lvlJc w:val="left"/>
+      <w:pPr>
+        <w:tabs>
+          <w:tab w:val="num" w:pos="5760"/>
+        </w:tabs>
+        <w:ind w:left="5760" w:hanging="360"/>
+      </w:pPr>
+      <w:rPr>
+        <w:rFonts w:ascii="Wingdings" w:hAnsi="Wingdings" w:hint="default"/>
+        <w:sz w:val="20"/>
+      </w:rPr>
+    </w:lvl>
+    <w:lvl w:ilvl="8" w:tentative="1">
+      <w:start w:val="1"/>
+      <w:numFmt w:val="bullet"/>
+      <w:lvlText w:val=""/>
+      <w:lvlJc w:val="left"/>
+      <w:pPr>
+        <w:tabs>
+          <w:tab w:val="num" w:pos="6480"/>
+        </w:tabs>
+        <w:ind w:left="6480" w:hanging="360"/>
+      </w:pPr>
+      <w:rPr>
+        <w:rFonts w:ascii="Wingdings" w:hAnsi="Wingdings" w:hint="default"/>
+        <w:sz w:val="20"/>
+      </w:rPr>
+    </w:lvl>
+  </w:abstractNum>
+  <w:abstractNum w:abstractNumId="35" w15:restartNumberingAfterBreak="0">
     <w:nsid w:val="746A65BE"/>
     <w:multiLevelType w:val="hybridMultilevel"/>
     <w:tmpl w:val="D4B0F52C"/>
@@ -8323,7 +10614,269 @@
       </w:pPr>
     </w:lvl>
   </w:abstractNum>
-  <w:abstractNum w:abstractNumId="29" w15:restartNumberingAfterBreak="0">
+  <w:abstractNum w:abstractNumId="36" w15:restartNumberingAfterBreak="0">
+    <w:nsid w:val="79115256"/>
+    <w:multiLevelType w:val="hybridMultilevel"/>
+    <w:tmpl w:val="043A8D06"/>
+    <w:lvl w:ilvl="0" w:tplc="04090001">
+      <w:start w:val="1"/>
+      <w:numFmt w:val="bullet"/>
+      <w:lvlText w:val=""/>
+      <w:lvlJc w:val="left"/>
+      <w:pPr>
+        <w:ind w:left="720" w:hanging="360"/>
+      </w:pPr>
+      <w:rPr>
+        <w:rFonts w:ascii="Symbol" w:hAnsi="Symbol" w:hint="default"/>
+      </w:rPr>
+    </w:lvl>
+    <w:lvl w:ilvl="1" w:tplc="04090003" w:tentative="1">
+      <w:start w:val="1"/>
+      <w:numFmt w:val="bullet"/>
+      <w:lvlText w:val="o"/>
+      <w:lvlJc w:val="left"/>
+      <w:pPr>
+        <w:ind w:left="1440" w:hanging="360"/>
+      </w:pPr>
+      <w:rPr>
+        <w:rFonts w:ascii="Courier New" w:hAnsi="Courier New" w:cs="Courier New" w:hint="default"/>
+      </w:rPr>
+    </w:lvl>
+    <w:lvl w:ilvl="2" w:tplc="04090005" w:tentative="1">
+      <w:start w:val="1"/>
+      <w:numFmt w:val="bullet"/>
+      <w:lvlText w:val=""/>
+      <w:lvlJc w:val="left"/>
+      <w:pPr>
+        <w:ind w:left="2160" w:hanging="360"/>
+      </w:pPr>
+      <w:rPr>
+        <w:rFonts w:ascii="Wingdings" w:hAnsi="Wingdings" w:hint="default"/>
+      </w:rPr>
+    </w:lvl>
+    <w:lvl w:ilvl="3" w:tplc="04090001" w:tentative="1">
+      <w:start w:val="1"/>
+      <w:numFmt w:val="bullet"/>
+      <w:lvlText w:val=""/>
+      <w:lvlJc w:val="left"/>
+      <w:pPr>
+        <w:ind w:left="2880" w:hanging="360"/>
+      </w:pPr>
+      <w:rPr>
+        <w:rFonts w:ascii="Symbol" w:hAnsi="Symbol" w:hint="default"/>
+      </w:rPr>
+    </w:lvl>
+    <w:lvl w:ilvl="4" w:tplc="04090003" w:tentative="1">
+      <w:start w:val="1"/>
+      <w:numFmt w:val="bullet"/>
+      <w:lvlText w:val="o"/>
+      <w:lvlJc w:val="left"/>
+      <w:pPr>
+        <w:ind w:left="3600" w:hanging="360"/>
+      </w:pPr>
+      <w:rPr>
+        <w:rFonts w:ascii="Courier New" w:hAnsi="Courier New" w:cs="Courier New" w:hint="default"/>
+      </w:rPr>
+    </w:lvl>
+    <w:lvl w:ilvl="5" w:tplc="04090005" w:tentative="1">
+      <w:start w:val="1"/>
+      <w:numFmt w:val="bullet"/>
+      <w:lvlText w:val=""/>
+      <w:lvlJc w:val="left"/>
+      <w:pPr>
+        <w:ind w:left="4320" w:hanging="360"/>
+      </w:pPr>
+      <w:rPr>
+        <w:rFonts w:ascii="Wingdings" w:hAnsi="Wingdings" w:hint="default"/>
+      </w:rPr>
+    </w:lvl>
+    <w:lvl w:ilvl="6" w:tplc="04090001" w:tentative="1">
+      <w:start w:val="1"/>
+      <w:numFmt w:val="bullet"/>
+      <w:lvlText w:val=""/>
+      <w:lvlJc w:val="left"/>
+      <w:pPr>
+        <w:ind w:left="5040" w:hanging="360"/>
+      </w:pPr>
+      <w:rPr>
+        <w:rFonts w:ascii="Symbol" w:hAnsi="Symbol" w:hint="default"/>
+      </w:rPr>
+    </w:lvl>
+    <w:lvl w:ilvl="7" w:tplc="04090003" w:tentative="1">
+      <w:start w:val="1"/>
+      <w:numFmt w:val="bullet"/>
+      <w:lvlText w:val="o"/>
+      <w:lvlJc w:val="left"/>
+      <w:pPr>
+        <w:ind w:left="5760" w:hanging="360"/>
+      </w:pPr>
+      <w:rPr>
+        <w:rFonts w:ascii="Courier New" w:hAnsi="Courier New" w:cs="Courier New" w:hint="default"/>
+      </w:rPr>
+    </w:lvl>
+    <w:lvl w:ilvl="8" w:tplc="04090005" w:tentative="1">
+      <w:start w:val="1"/>
+      <w:numFmt w:val="bullet"/>
+      <w:lvlText w:val=""/>
+      <w:lvlJc w:val="left"/>
+      <w:pPr>
+        <w:ind w:left="6480" w:hanging="360"/>
+      </w:pPr>
+      <w:rPr>
+        <w:rFonts w:ascii="Wingdings" w:hAnsi="Wingdings" w:hint="default"/>
+      </w:rPr>
+    </w:lvl>
+  </w:abstractNum>
+  <w:abstractNum w:abstractNumId="37" w15:restartNumberingAfterBreak="0">
+    <w:nsid w:val="794052DE"/>
+    <w:multiLevelType w:val="multilevel"/>
+    <w:tmpl w:val="A1408A7C"/>
+    <w:lvl w:ilvl="0">
+      <w:start w:val="1"/>
+      <w:numFmt w:val="bullet"/>
+      <w:lvlText w:val=""/>
+      <w:lvlJc w:val="left"/>
+      <w:pPr>
+        <w:tabs>
+          <w:tab w:val="num" w:pos="720"/>
+        </w:tabs>
+        <w:ind w:left="720" w:hanging="360"/>
+      </w:pPr>
+      <w:rPr>
+        <w:rFonts w:ascii="Symbol" w:hAnsi="Symbol" w:hint="default"/>
+        <w:sz w:val="20"/>
+      </w:rPr>
+    </w:lvl>
+    <w:lvl w:ilvl="1" w:tentative="1">
+      <w:start w:val="1"/>
+      <w:numFmt w:val="bullet"/>
+      <w:lvlText w:val="o"/>
+      <w:lvlJc w:val="left"/>
+      <w:pPr>
+        <w:tabs>
+          <w:tab w:val="num" w:pos="1440"/>
+        </w:tabs>
+        <w:ind w:left="1440" w:hanging="360"/>
+      </w:pPr>
+      <w:rPr>
+        <w:rFonts w:ascii="Courier New" w:hAnsi="Courier New" w:hint="default"/>
+        <w:sz w:val="20"/>
+      </w:rPr>
+    </w:lvl>
+    <w:lvl w:ilvl="2" w:tentative="1">
+      <w:start w:val="1"/>
+      <w:numFmt w:val="bullet"/>
+      <w:lvlText w:val=""/>
+      <w:lvlJc w:val="left"/>
+      <w:pPr>
+        <w:tabs>
+          <w:tab w:val="num" w:pos="2160"/>
+        </w:tabs>
+        <w:ind w:left="2160" w:hanging="360"/>
+      </w:pPr>
+      <w:rPr>
+        <w:rFonts w:ascii="Wingdings" w:hAnsi="Wingdings" w:hint="default"/>
+        <w:sz w:val="20"/>
+      </w:rPr>
+    </w:lvl>
+    <w:lvl w:ilvl="3" w:tentative="1">
+      <w:start w:val="1"/>
+      <w:numFmt w:val="bullet"/>
+      <w:lvlText w:val=""/>
+      <w:lvlJc w:val="left"/>
+      <w:pPr>
+        <w:tabs>
+          <w:tab w:val="num" w:pos="2880"/>
+        </w:tabs>
+        <w:ind w:left="2880" w:hanging="360"/>
+      </w:pPr>
+      <w:rPr>
+        <w:rFonts w:ascii="Wingdings" w:hAnsi="Wingdings" w:hint="default"/>
+        <w:sz w:val="20"/>
+      </w:rPr>
+    </w:lvl>
+    <w:lvl w:ilvl="4" w:tentative="1">
+      <w:start w:val="1"/>
+      <w:numFmt w:val="bullet"/>
+      <w:lvlText w:val=""/>
+      <w:lvlJc w:val="left"/>
+      <w:pPr>
+        <w:tabs>
+          <w:tab w:val="num" w:pos="3600"/>
+        </w:tabs>
+        <w:ind w:left="3600" w:hanging="360"/>
+      </w:pPr>
+      <w:rPr>
+        <w:rFonts w:ascii="Wingdings" w:hAnsi="Wingdings" w:hint="default"/>
+        <w:sz w:val="20"/>
+      </w:rPr>
+    </w:lvl>
+    <w:lvl w:ilvl="5" w:tentative="1">
+      <w:start w:val="1"/>
+      <w:numFmt w:val="bullet"/>
+      <w:lvlText w:val=""/>
+      <w:lvlJc w:val="left"/>
+      <w:pPr>
+        <w:tabs>
+          <w:tab w:val="num" w:pos="4320"/>
+        </w:tabs>
+        <w:ind w:left="4320" w:hanging="360"/>
+      </w:pPr>
+      <w:rPr>
+        <w:rFonts w:ascii="Wingdings" w:hAnsi="Wingdings" w:hint="default"/>
+        <w:sz w:val="20"/>
+      </w:rPr>
+    </w:lvl>
+    <w:lvl w:ilvl="6" w:tentative="1">
+      <w:start w:val="1"/>
+      <w:numFmt w:val="bullet"/>
+      <w:lvlText w:val=""/>
+      <w:lvlJc w:val="left"/>
+      <w:pPr>
+        <w:tabs>
+          <w:tab w:val="num" w:pos="5040"/>
+        </w:tabs>
+        <w:ind w:left="5040" w:hanging="360"/>
+      </w:pPr>
+      <w:rPr>
+        <w:rFonts w:ascii="Wingdings" w:hAnsi="Wingdings" w:hint="default"/>
+        <w:sz w:val="20"/>
+      </w:rPr>
+    </w:lvl>
+    <w:lvl w:ilvl="7" w:tentative="1">
+      <w:start w:val="1"/>
+      <w:numFmt w:val="bullet"/>
+      <w:lvlText w:val=""/>
+      <w:lvlJc w:val="left"/>
+      <w:pPr>
+        <w:tabs>
+          <w:tab w:val="num" w:pos="5760"/>
+        </w:tabs>
+        <w:ind w:left="5760" w:hanging="360"/>
+      </w:pPr>
+      <w:rPr>
+        <w:rFonts w:ascii="Wingdings" w:hAnsi="Wingdings" w:hint="default"/>
+        <w:sz w:val="20"/>
+      </w:rPr>
+    </w:lvl>
+    <w:lvl w:ilvl="8" w:tentative="1">
+      <w:start w:val="1"/>
+      <w:numFmt w:val="bullet"/>
+      <w:lvlText w:val=""/>
+      <w:lvlJc w:val="left"/>
+      <w:pPr>
+        <w:tabs>
+          <w:tab w:val="num" w:pos="6480"/>
+        </w:tabs>
+        <w:ind w:left="6480" w:hanging="360"/>
+      </w:pPr>
+      <w:rPr>
+        <w:rFonts w:ascii="Wingdings" w:hAnsi="Wingdings" w:hint="default"/>
+        <w:sz w:val="20"/>
+      </w:rPr>
+    </w:lvl>
+  </w:abstractNum>
+  <w:abstractNum w:abstractNumId="38" w15:restartNumberingAfterBreak="0">
     <w:nsid w:val="7C3D05B9"/>
     <w:multiLevelType w:val="hybridMultilevel"/>
     <w:tmpl w:val="5680FB8E"/>
@@ -8526,55 +11079,55 @@
     </w:lvlOverride>
   </w:num>
   <w:num w:numId="4" w16cid:durableId="1685086454">
-    <w:abstractNumId w:val="5"/>
+    <w:abstractNumId w:val="6"/>
   </w:num>
   <w:num w:numId="5" w16cid:durableId="390151314">
-    <w:abstractNumId w:val="5"/>
+    <w:abstractNumId w:val="6"/>
   </w:num>
   <w:num w:numId="6" w16cid:durableId="1757363185">
-    <w:abstractNumId w:val="5"/>
+    <w:abstractNumId w:val="6"/>
   </w:num>
   <w:num w:numId="7" w16cid:durableId="1600599979">
-    <w:abstractNumId w:val="5"/>
+    <w:abstractNumId w:val="6"/>
   </w:num>
   <w:num w:numId="8" w16cid:durableId="1791167819">
-    <w:abstractNumId w:val="5"/>
+    <w:abstractNumId w:val="6"/>
   </w:num>
   <w:num w:numId="9" w16cid:durableId="480200789">
-    <w:abstractNumId w:val="5"/>
+    <w:abstractNumId w:val="6"/>
   </w:num>
   <w:num w:numId="10" w16cid:durableId="580870625">
-    <w:abstractNumId w:val="5"/>
+    <w:abstractNumId w:val="6"/>
   </w:num>
   <w:num w:numId="11" w16cid:durableId="1339967520">
-    <w:abstractNumId w:val="5"/>
+    <w:abstractNumId w:val="6"/>
   </w:num>
   <w:num w:numId="12" w16cid:durableId="1199927512">
-    <w:abstractNumId w:val="5"/>
+    <w:abstractNumId w:val="6"/>
   </w:num>
   <w:num w:numId="13" w16cid:durableId="1274290598">
-    <w:abstractNumId w:val="5"/>
+    <w:abstractNumId w:val="6"/>
   </w:num>
   <w:num w:numId="14" w16cid:durableId="1380518776">
-    <w:abstractNumId w:val="16"/>
+    <w:abstractNumId w:val="18"/>
   </w:num>
   <w:num w:numId="15" w16cid:durableId="156962095">
-    <w:abstractNumId w:val="10"/>
+    <w:abstractNumId w:val="12"/>
   </w:num>
   <w:num w:numId="16" w16cid:durableId="1772627660">
-    <w:abstractNumId w:val="15"/>
+    <w:abstractNumId w:val="17"/>
   </w:num>
   <w:num w:numId="17" w16cid:durableId="1039237024">
-    <w:abstractNumId w:val="28"/>
+    <w:abstractNumId w:val="35"/>
   </w:num>
   <w:num w:numId="18" w16cid:durableId="562300669">
-    <w:abstractNumId w:val="23"/>
+    <w:abstractNumId w:val="29"/>
   </w:num>
   <w:num w:numId="19" w16cid:durableId="1518693418">
-    <w:abstractNumId w:val="24"/>
+    <w:abstractNumId w:val="30"/>
   </w:num>
   <w:num w:numId="20" w16cid:durableId="1465661247">
-    <w:abstractNumId w:val="12"/>
+    <w:abstractNumId w:val="14"/>
   </w:num>
   <w:num w:numId="21" w16cid:durableId="469787167">
     <w:abstractNumId w:val="3"/>
@@ -8583,61 +11136,88 @@
     <w:abstractNumId w:val="2"/>
   </w:num>
   <w:num w:numId="23" w16cid:durableId="883978680">
-    <w:abstractNumId w:val="29"/>
+    <w:abstractNumId w:val="38"/>
   </w:num>
   <w:num w:numId="24" w16cid:durableId="1182624487">
-    <w:abstractNumId w:val="26"/>
+    <w:abstractNumId w:val="32"/>
   </w:num>
   <w:num w:numId="25" w16cid:durableId="2116243950">
-    <w:abstractNumId w:val="27"/>
+    <w:abstractNumId w:val="33"/>
   </w:num>
   <w:num w:numId="26" w16cid:durableId="1435857213">
     <w:abstractNumId w:val="1"/>
   </w:num>
   <w:num w:numId="27" w16cid:durableId="1966085621">
-    <w:abstractNumId w:val="6"/>
+    <w:abstractNumId w:val="8"/>
   </w:num>
   <w:num w:numId="28" w16cid:durableId="245463629">
+    <w:abstractNumId w:val="23"/>
+  </w:num>
+  <w:num w:numId="29" w16cid:durableId="2104450281">
     <w:abstractNumId w:val="20"/>
   </w:num>
-  <w:num w:numId="29" w16cid:durableId="2104450281">
-    <w:abstractNumId w:val="18"/>
-  </w:num>
   <w:num w:numId="30" w16cid:durableId="1895195221">
-    <w:abstractNumId w:val="8"/>
+    <w:abstractNumId w:val="10"/>
   </w:num>
   <w:num w:numId="31" w16cid:durableId="1783956268">
+    <w:abstractNumId w:val="5"/>
+  </w:num>
+  <w:num w:numId="32" w16cid:durableId="850682718">
+    <w:abstractNumId w:val="27"/>
+  </w:num>
+  <w:num w:numId="33" w16cid:durableId="1884369304">
+    <w:abstractNumId w:val="16"/>
+  </w:num>
+  <w:num w:numId="34" w16cid:durableId="740568975">
+    <w:abstractNumId w:val="31"/>
+  </w:num>
+  <w:num w:numId="35" w16cid:durableId="1264453632">
+    <w:abstractNumId w:val="21"/>
+  </w:num>
+  <w:num w:numId="36" w16cid:durableId="1916820883">
+    <w:abstractNumId w:val="15"/>
+  </w:num>
+  <w:num w:numId="37" w16cid:durableId="150490234">
+    <w:abstractNumId w:val="11"/>
+  </w:num>
+  <w:num w:numId="38" w16cid:durableId="72894073">
+    <w:abstractNumId w:val="19"/>
+  </w:num>
+  <w:num w:numId="39" w16cid:durableId="847596683">
+    <w:abstractNumId w:val="25"/>
+  </w:num>
+  <w:num w:numId="40" w16cid:durableId="1078602628">
+    <w:abstractNumId w:val="13"/>
+  </w:num>
+  <w:num w:numId="41" w16cid:durableId="1465540718">
+    <w:abstractNumId w:val="9"/>
+  </w:num>
+  <w:num w:numId="42" w16cid:durableId="566963688">
+    <w:abstractNumId w:val="37"/>
+  </w:num>
+  <w:num w:numId="43" w16cid:durableId="940382924">
+    <w:abstractNumId w:val="28"/>
+  </w:num>
+  <w:num w:numId="44" w16cid:durableId="743838460">
+    <w:abstractNumId w:val="26"/>
+  </w:num>
+  <w:num w:numId="45" w16cid:durableId="1513105728">
     <w:abstractNumId w:val="4"/>
   </w:num>
-  <w:num w:numId="32" w16cid:durableId="850682718">
+  <w:num w:numId="46" w16cid:durableId="548886380">
     <w:abstractNumId w:val="22"/>
   </w:num>
-  <w:num w:numId="33" w16cid:durableId="1884369304">
-    <w:abstractNumId w:val="14"/>
+  <w:num w:numId="47" w16cid:durableId="1906990364">
+    <w:abstractNumId w:val="7"/>
   </w:num>
-  <w:num w:numId="34" w16cid:durableId="740568975">
-    <w:abstractNumId w:val="25"/>
+  <w:num w:numId="48" w16cid:durableId="1873807930">
+    <w:abstractNumId w:val="24"/>
   </w:num>
-  <w:num w:numId="35" w16cid:durableId="1264453632">
-    <w:abstractNumId w:val="19"/>
+  <w:num w:numId="49" w16cid:durableId="1394544665">
+    <w:abstractNumId w:val="34"/>
   </w:num>
-  <w:num w:numId="36" w16cid:durableId="1916820883">
-    <w:abstractNumId w:val="13"/>
-  </w:num>
-  <w:num w:numId="37" w16cid:durableId="150490234">
-    <w:abstractNumId w:val="9"/>
-  </w:num>
-  <w:num w:numId="38" w16cid:durableId="72894073">
-    <w:abstractNumId w:val="17"/>
-  </w:num>
-  <w:num w:numId="39" w16cid:durableId="847596683">
-    <w:abstractNumId w:val="21"/>
-  </w:num>
-  <w:num w:numId="40" w16cid:durableId="1078602628">
-    <w:abstractNumId w:val="11"/>
-  </w:num>
-  <w:num w:numId="41" w16cid:durableId="1465540718">
-    <w:abstractNumId w:val="7"/>
+  <w:num w:numId="50" w16cid:durableId="2061975879">
+    <w:abstractNumId w:val="36"/>
   </w:num>
 </w:numbering>
 </file>

--- a/D.docx
+++ b/D.docx
@@ -832,24 +832,15 @@
           <w:b/>
           <w:bCs/>
         </w:rPr>
-        <w:t xml:space="preserve">cultural </w:t>
-      </w:r>
-      <w:proofErr w:type="gramStart"/>
+        <w:t>cultural industry</w:t>
+      </w:r>
       <w:r>
         <w:rPr>
           <w:b/>
           <w:bCs/>
         </w:rPr>
-        <w:t>industry</w:t>
-      </w:r>
-      <w:r>
-        <w:rPr>
-          <w:b/>
-          <w:bCs/>
-        </w:rPr>
         <w:t>:</w:t>
       </w:r>
-      <w:proofErr w:type="gramEnd"/>
       <w:r>
         <w:rPr>
           <w:b/>
@@ -1242,15 +1233,7 @@
         <w:t xml:space="preserve">Study 10: </w:t>
       </w:r>
       <w:r>
-        <w:t>Overall, the literature review indicates a growing interest in understanding the impact of digital transformation on performance across various industries, highlighting both challenges and opportunities that come with embracing digital technologies (</w:t>
-      </w:r>
-      <w:proofErr w:type="spellStart"/>
-      <w:r>
-        <w:t>Sartal</w:t>
-      </w:r>
-      <w:proofErr w:type="spellEnd"/>
-      <w:r>
-        <w:t xml:space="preserve"> et al.,</w:t>
+        <w:t>Overall, the literature review indicates a growing interest in understanding the impact of digital transformation on performance across various industries, highlighting both challenges and opportunities that come with embracing digital technologies (Sartal et al.,</w:t>
       </w:r>
       <w:r>
         <w:t xml:space="preserve"> </w:t>
@@ -1368,6 +1351,12 @@
           <w:rFonts w:eastAsia="Times New Roman"/>
         </w:rPr>
         <w:t>Data Collection</w:t>
+      </w:r>
+      <w:r>
+        <w:rPr>
+          <w:rFonts w:eastAsia="Times New Roman"/>
+        </w:rPr>
+        <w:t xml:space="preserve"> Steps</w:t>
       </w:r>
     </w:p>
     <w:p>
@@ -1820,6 +1809,12 @@
         </w:rPr>
         <w:t>Data Analysis</w:t>
       </w:r>
+      <w:r>
+        <w:rPr>
+          <w:rFonts w:eastAsia="Times New Roman"/>
+        </w:rPr>
+        <w:t xml:space="preserve"> Steps</w:t>
+      </w:r>
     </w:p>
     <w:p>
       <w:pPr>
@@ -2138,15 +2133,7 @@
         <w:spacing w:before="100" w:beforeAutospacing="1" w:after="100" w:afterAutospacing="1" w:line="240" w:lineRule="auto"/>
       </w:pPr>
       <w:r>
-        <w:t xml:space="preserve">Develop research framework and choose appropriate research methods (quantitative, qualitative, or </w:t>
-      </w:r>
-      <w:proofErr w:type="gramStart"/>
-      <w:r>
-        <w:t>mixed-methods</w:t>
-      </w:r>
-      <w:proofErr w:type="gramEnd"/>
-      <w:r>
-        <w:t>).</w:t>
+        <w:t>Develop research framework and choose appropriate research methods (quantitative, qualitative, or mixed-methods).</w:t>
       </w:r>
     </w:p>
     <w:p>
@@ -2170,15 +2157,7 @@
         <w:spacing w:before="100" w:beforeAutospacing="1" w:after="100" w:afterAutospacing="1" w:line="240" w:lineRule="auto"/>
       </w:pPr>
       <w:r>
-        <w:t xml:space="preserve">Pilot test data collection tools and </w:t>
-      </w:r>
-      <w:proofErr w:type="gramStart"/>
-      <w:r>
-        <w:t>refine</w:t>
-      </w:r>
-      <w:proofErr w:type="gramEnd"/>
-      <w:r>
-        <w:t xml:space="preserve"> them based on feedback.</w:t>
+        <w:t>Pilot test data collection tools and refine them based on feedback.</w:t>
       </w:r>
     </w:p>
     <w:p>
@@ -3046,15 +3025,7 @@
         <w:jc w:val="both"/>
       </w:pPr>
       <w:r>
-        <w:t xml:space="preserve">In this section, we will describe each factor and present multiple case studies that illustrate these factors. By providing at least one </w:t>
-      </w:r>
-      <w:proofErr w:type="gramStart"/>
-      <w:r>
-        <w:t>exemplar</w:t>
-      </w:r>
-      <w:proofErr w:type="gramEnd"/>
-      <w:r>
-        <w:t xml:space="preserve"> </w:t>
+        <w:t xml:space="preserve">In this section, we will describe each factor and present multiple case studies that illustrate these factors. By providing at least one exemplar </w:t>
       </w:r>
       <w:r>
         <w:t>case</w:t>
@@ -3745,19 +3716,7 @@
         </w:rPr>
       </w:pPr>
       <w:r>
-        <w:t xml:space="preserve">Identifying the limitations of your research on the impact of digital transformation on the cultural industry is crucial for understanding the boundaries of </w:t>
-      </w:r>
-      <w:r>
-        <w:t>this</w:t>
-      </w:r>
-      <w:r>
-        <w:t xml:space="preserve"> study and for contextualizing </w:t>
-      </w:r>
-      <w:r>
-        <w:t>the</w:t>
-      </w:r>
-      <w:r>
-        <w:t xml:space="preserve"> findings. Here are some potential limitations:</w:t>
+        <w:t>Identifying the limitations of your research on the impact of digital transformation on the cultural industry is crucial for understanding the boundaries of this study and for contextualizing the findings. Here are some potential limitations:</w:t>
       </w:r>
     </w:p>
     <w:p/>
@@ -5503,15 +5462,8 @@
       <w:bookmarkEnd w:id="21"/>
     </w:p>
     <w:p>
-      <w:proofErr w:type="spellStart"/>
-      <w:proofErr w:type="gramStart"/>
-      <w:r>
-        <w:t>E,g</w:t>
-      </w:r>
-      <w:proofErr w:type="spellEnd"/>
-      <w:proofErr w:type="gramEnd"/>
-      <w:r>
-        <w:t xml:space="preserve">, </w:t>
+      <w:r>
+        <w:t xml:space="preserve">E,g, </w:t>
       </w:r>
       <w:r>
         <w:fldChar w:fldCharType="begin"/>
@@ -5526,7 +5478,7 @@
         <w:rPr>
           <w:noProof/>
         </w:rPr>
-        <w:t>3</w:t>
+        <w:t>1</w:t>
       </w:r>
       <w:r>
         <w:rPr>
@@ -5547,25 +5499,13 @@
         <w:t xml:space="preserve"> </w:t>
       </w:r>
       <w:r>
-        <w:t xml:space="preserve">How we  </w:t>
-      </w:r>
-      <w:r>
-        <w:t xml:space="preserve">processed </w:t>
-      </w:r>
-      <w:r>
-        <w:t xml:space="preserve">the </w:t>
+        <w:t xml:space="preserve">How we  processed the </w:t>
       </w:r>
       <w:r>
         <w:t>Case</w:t>
       </w:r>
       <w:r>
-        <w:t xml:space="preserve"> Studies by</w:t>
-      </w:r>
-      <w:r>
-        <w:t xml:space="preserve"> NVivo</w:t>
-      </w:r>
-      <w:r>
-        <w:t xml:space="preserve"> software</w:t>
+        <w:t xml:space="preserve"> Studies by NVivo software</w:t>
       </w:r>
     </w:p>
     <w:p>
@@ -5577,7 +5517,7 @@
           <w:noProof/>
         </w:rPr>
         <w:drawing>
-          <wp:inline distT="0" distB="0" distL="0" distR="0" wp14:anchorId="4076F906" wp14:editId="4493A3D6">
+          <wp:inline distT="0" distB="0" distL="0" distR="0" wp14:anchorId="4076F906" wp14:editId="0C99D422">
             <wp:extent cx="5943600" cy="3413132"/>
             <wp:effectExtent l="0" t="0" r="0" b="0"/>
             <wp:docPr id="5" name="Picture 5" descr="Graphical user interface, application, table&#10;&#10;Description automatically generated"/>
@@ -5632,30 +5572,14 @@
       </w:pPr>
     </w:p>
     <w:p>
-      <w:proofErr w:type="spellStart"/>
-      <w:r>
-        <w:t>E.g</w:t>
-      </w:r>
-      <w:proofErr w:type="spellEnd"/>
-      <w:r>
-        <w:t xml:space="preserve">, </w:t>
-      </w:r>
-      <w:proofErr w:type="gramStart"/>
-      <w:r>
-        <w:t>Showing</w:t>
-      </w:r>
-      <w:proofErr w:type="gramEnd"/>
-      <w:r>
-        <w:t xml:space="preserve"> how we use</w:t>
+      <w:r>
+        <w:t>E.g, Showing how we use</w:t>
       </w:r>
       <w:r>
         <w:t xml:space="preserve"> </w:t>
       </w:r>
       <w:r>
-        <w:t>NVivo software</w:t>
-      </w:r>
-      <w:r>
-        <w:t xml:space="preserve"> to process the </w:t>
+        <w:t xml:space="preserve">NVivo software to process the </w:t>
       </w:r>
       <w:r>
         <w:t>Content Analysis</w:t>
@@ -5665,7 +5589,7 @@
           <w:noProof/>
         </w:rPr>
         <w:drawing>
-          <wp:inline distT="0" distB="0" distL="0" distR="0" wp14:anchorId="15B22D29" wp14:editId="1DBEF322">
+          <wp:inline distT="0" distB="0" distL="0" distR="0" wp14:anchorId="15B22D29" wp14:editId="340DB307">
             <wp:extent cx="5943600" cy="3424762"/>
             <wp:effectExtent l="0" t="0" r="0" b="4445"/>
             <wp:docPr id="7" name="Picture 7" descr="Graphical user interface, text, application&#10;&#10;Description automatically generated"/>
@@ -5740,7 +5664,7 @@
         <w:rPr>
           <w:noProof/>
         </w:rPr>
-        <w:t>5</w:t>
+        <w:t>2</w:t>
       </w:r>
       <w:r>
         <w:rPr>
@@ -5755,16 +5679,11 @@
         <w:t xml:space="preserve">Future </w:t>
       </w:r>
       <w:r>
-        <w:t xml:space="preserve">Showing how we store the data for the </w:t>
-      </w:r>
-      <w:proofErr w:type="gramStart"/>
-      <w:r>
-        <w:t xml:space="preserve">future </w:t>
+        <w:t xml:space="preserve">Showing how we store the data for the future </w:t>
       </w:r>
       <w:r>
         <w:t xml:space="preserve"> Coding</w:t>
       </w:r>
-      <w:proofErr w:type="gramEnd"/>
       <w:r>
         <w:t xml:space="preserve"> in </w:t>
       </w:r>
@@ -5844,18 +5763,7 @@
         <w:pStyle w:val="Caption"/>
       </w:pPr>
       <w:r>
-        <w:t xml:space="preserve">Figure showing how we will use </w:t>
-      </w:r>
-      <w:proofErr w:type="gramStart"/>
-      <w:r>
-        <w:t>NVivo</w:t>
-      </w:r>
-      <w:r>
-        <w:t xml:space="preserve">  software</w:t>
-      </w:r>
-      <w:proofErr w:type="gramEnd"/>
-      <w:r>
-        <w:t xml:space="preserve"> to </w:t>
+        <w:t xml:space="preserve">Figure showing how we will use NVivo  software to </w:t>
       </w:r>
       <w:r>
         <w:t xml:space="preserve"> extract</w:t>
@@ -5946,21 +5854,10 @@
         <w:pStyle w:val="Caption"/>
       </w:pPr>
       <w:r>
-        <w:t xml:space="preserve">This figure shows how this </w:t>
-      </w:r>
-      <w:proofErr w:type="gramStart"/>
-      <w:r>
-        <w:t xml:space="preserve">study </w:t>
-      </w:r>
-      <w:r>
-        <w:t xml:space="preserve"> </w:t>
-      </w:r>
-      <w:r>
-        <w:t>will</w:t>
-      </w:r>
-      <w:proofErr w:type="gramEnd"/>
-      <w:r>
-        <w:t xml:space="preserve"> categorize these factors based on their commonalities, grouping them into identical categories. These factors will serve as the answers to the research questions posed in this project.</w:t>
+        <w:t xml:space="preserve">This figure shows how this study </w:t>
+      </w:r>
+      <w:r>
+        <w:t xml:space="preserve"> will categorize these factors based on their commonalities, grouping them into identical categories. These factors will serve as the answers to the research questions posed in this project.</w:t>
       </w:r>
     </w:p>
     <w:p>

--- a/D.docx
+++ b/D.docx
@@ -19,14 +19,52 @@
           <w:sz w:val="48"/>
           <w:szCs w:val="48"/>
         </w:rPr>
-        <w:t>Title: {The Impact of Digital Transformation on Performance and the Cultural Industry: Challenges and Opportunities}</w:t>
+        <w:t xml:space="preserve">Title: {The Impact of </w:t>
+      </w:r>
+      <w:bookmarkStart w:id="1" w:name="_Hlk169737634"/>
+      <w:r>
+        <w:rPr>
+          <w:b/>
+          <w:bCs/>
+          <w:sz w:val="48"/>
+          <w:szCs w:val="48"/>
+        </w:rPr>
+        <w:t xml:space="preserve">Digital Transformation </w:t>
+      </w:r>
+      <w:bookmarkEnd w:id="1"/>
+      <w:r>
+        <w:rPr>
+          <w:b/>
+          <w:bCs/>
+          <w:sz w:val="48"/>
+          <w:szCs w:val="48"/>
+        </w:rPr>
+        <w:t>on Performance and the Cultural Industry: Challenges and Opportunities}</w:t>
+      </w:r>
+    </w:p>
+    <w:p>
+      <w:pPr>
+        <w:jc w:val="both"/>
+      </w:pPr>
+      <w:r>
+        <w:rPr>
+          <w:b/>
+          <w:bCs/>
+        </w:rPr>
+        <w:t>Keywords:</w:t>
+      </w:r>
+      <w:r>
+        <w:t xml:space="preserve"> </w:t>
+      </w:r>
+      <w:r>
+        <w:t>Cultural Industry Digitalization, Digital Innovation in Arts, Technological Change in Cultural Organizations, Operational Efficiency in Cultural Institutions, Creative Industries Digital Transformation, Digital Transformation Barriers in Culture, Digital Revenue Streams in Culture, New Media in Cultural Expression, Digitization of Cultural Heritage, Ethical Issues in Digital Heritage, Digital User Experience (UX) in Culture, Audience Interaction with Digital Arts, AI in Arts and Culture, Qualitative Studies in Cultural Transformation</w:t>
       </w:r>
     </w:p>
     <w:p>
       <w:pPr>
         <w:pStyle w:val="Subtitle"/>
       </w:pPr>
-      <w:bookmarkStart w:id="1" w:name="X81ddf0ed5992843319441150e86fff6c30f703a"/>
+      <w:bookmarkStart w:id="2" w:name="X81ddf0ed5992843319441150e86fff6c30f703a"/>
       <w:r>
         <w:t xml:space="preserve">PhD Leeds Doctoral College </w:t>
       </w:r>
@@ -37,7 +75,7 @@
         <w:t>University of Leeds</w:t>
       </w:r>
     </w:p>
-    <w:bookmarkEnd w:id="1"/>
+    <w:bookmarkEnd w:id="2"/>
     <w:p>
       <w:r>
         <w:t>By Heider Jeffer</w:t>
@@ -48,11 +86,13 @@
         <w:t>June 19, 2024</w:t>
       </w:r>
     </w:p>
+    <w:p/>
+    <w:p/>
     <w:p>
       <w:pPr>
         <w:pStyle w:val="Heading1"/>
       </w:pPr>
-      <w:bookmarkStart w:id="2" w:name="introduction"/>
+      <w:bookmarkStart w:id="3" w:name="introduction"/>
       <w:r>
         <w:t>Introduction</w:t>
       </w:r>
@@ -79,8 +119,8 @@
       <w:pPr>
         <w:pStyle w:val="Heading1"/>
       </w:pPr>
-      <w:bookmarkStart w:id="3" w:name="problem-statement"/>
-      <w:bookmarkEnd w:id="2"/>
+      <w:bookmarkStart w:id="4" w:name="problem-statement"/>
+      <w:bookmarkEnd w:id="3"/>
       <w:r>
         <w:t>Problem Statement</w:t>
       </w:r>
@@ -99,6 +139,7 @@
         <w:pStyle w:val="Heading1"/>
       </w:pPr>
       <w:r>
+        <w:lastRenderedPageBreak/>
         <w:t xml:space="preserve">Possible </w:t>
       </w:r>
       <w:r>
@@ -186,7 +227,6 @@
           <w:b/>
           <w:bCs/>
         </w:rPr>
-        <w:lastRenderedPageBreak/>
         <w:t xml:space="preserve">RQ </w:t>
       </w:r>
       <w:r>
@@ -495,8 +535,8 @@
       <w:pPr>
         <w:pStyle w:val="Heading1"/>
       </w:pPr>
-      <w:bookmarkStart w:id="4" w:name="review-of-the-related-work"/>
-      <w:bookmarkEnd w:id="3"/>
+      <w:bookmarkStart w:id="5" w:name="review-of-the-related-work"/>
+      <w:bookmarkEnd w:id="4"/>
       <w:r>
         <w:t>Review of the Related Work</w:t>
       </w:r>
@@ -505,7 +545,7 @@
       <w:pPr>
         <w:pStyle w:val="Heading2"/>
       </w:pPr>
-      <w:bookmarkStart w:id="5" w:name="what-is-digital-transformation"/>
+      <w:bookmarkStart w:id="6" w:name="what-is-digital-transformation"/>
       <w:r>
         <w:t>What is Digital transformation?</w:t>
       </w:r>
@@ -526,7 +566,7 @@
         </w:rPr>
         <w:t>The cultural</w:t>
       </w:r>
-      <w:bookmarkStart w:id="6" w:name="_Hlk169659130"/>
+      <w:bookmarkStart w:id="7" w:name="_Hlk169659130"/>
       <w:r>
         <w:rPr>
           <w:b/>
@@ -534,7 +574,7 @@
         </w:rPr>
         <w:t xml:space="preserve"> industry</w:t>
       </w:r>
-      <w:bookmarkEnd w:id="6"/>
+      <w:bookmarkEnd w:id="7"/>
       <w:r>
         <w:rPr>
           <w:b/>
@@ -626,7 +666,7 @@
       <w:r>
         <w:t>.</w:t>
       </w:r>
-      <w:bookmarkStart w:id="7" w:name="_Hlk169659167"/>
+      <w:bookmarkStart w:id="8" w:name="_Hlk169659167"/>
     </w:p>
     <w:p>
       <w:pPr>
@@ -644,7 +684,7 @@
         </w:rPr>
         <w:t>Digital transformation (DT)</w:t>
       </w:r>
-      <w:bookmarkEnd w:id="7"/>
+      <w:bookmarkEnd w:id="8"/>
       <w:r>
         <w:rPr>
           <w:b/>
@@ -818,7 +858,7 @@
         </w:rPr>
         <w:t xml:space="preserve">he </w:t>
       </w:r>
-      <w:bookmarkStart w:id="8" w:name="_Hlk169659756"/>
+      <w:bookmarkStart w:id="9" w:name="_Hlk169659756"/>
       <w:r>
         <w:rPr>
           <w:b/>
@@ -826,7 +866,7 @@
         </w:rPr>
         <w:t xml:space="preserve">digital transformation of the </w:t>
       </w:r>
-      <w:bookmarkStart w:id="9" w:name="_Hlk169659249"/>
+      <w:bookmarkStart w:id="10" w:name="_Hlk169659249"/>
       <w:r>
         <w:rPr>
           <w:b/>
@@ -848,8 +888,8 @@
         </w:rPr>
         <w:t xml:space="preserve"> </w:t>
       </w:r>
-      <w:bookmarkEnd w:id="8"/>
       <w:bookmarkEnd w:id="9"/>
+      <w:bookmarkEnd w:id="10"/>
       <w:r>
         <w:t>is cultural industry involves in the process by which organizations in this sector adopt and implement digital technology to create new or modify existing products, services, and operations by converting business processes into a digital format [J. Heider 2024].</w:t>
       </w:r>
@@ -858,7 +898,7 @@
       <w:pPr>
         <w:pStyle w:val="Heading2"/>
       </w:pPr>
-      <w:bookmarkStart w:id="10" w:name="references"/>
+      <w:bookmarkStart w:id="11" w:name="references"/>
       <w:r>
         <w:t>Finding studies</w:t>
       </w:r>
@@ -1273,10 +1313,10 @@
       <w:pPr>
         <w:pStyle w:val="Heading1"/>
       </w:pPr>
-      <w:bookmarkStart w:id="11" w:name="strategies-for-success"/>
-      <w:bookmarkStart w:id="12" w:name="gap-in-literature"/>
-      <w:bookmarkEnd w:id="5"/>
-      <w:bookmarkEnd w:id="10"/>
+      <w:bookmarkStart w:id="12" w:name="strategies-for-success"/>
+      <w:bookmarkStart w:id="13" w:name="gap-in-literature"/>
+      <w:bookmarkEnd w:id="6"/>
+      <w:bookmarkEnd w:id="11"/>
       <w:r>
         <w:t>Gap in Literature</w:t>
       </w:r>
@@ -1294,10 +1334,10 @@
       <w:pPr>
         <w:pStyle w:val="Heading1"/>
       </w:pPr>
-      <w:bookmarkStart w:id="13" w:name="significance"/>
-      <w:bookmarkStart w:id="14" w:name="abstract"/>
-      <w:bookmarkEnd w:id="11"/>
+      <w:bookmarkStart w:id="14" w:name="significance"/>
+      <w:bookmarkStart w:id="15" w:name="abstract"/>
       <w:bookmarkEnd w:id="12"/>
+      <w:bookmarkEnd w:id="13"/>
       <w:r>
         <w:t>Significance</w:t>
       </w:r>
@@ -1315,8 +1355,8 @@
       <w:pPr>
         <w:pStyle w:val="Heading1"/>
       </w:pPr>
-      <w:bookmarkStart w:id="15" w:name="methodology-preview"/>
-      <w:bookmarkEnd w:id="13"/>
+      <w:bookmarkStart w:id="16" w:name="methodology-preview"/>
+      <w:bookmarkEnd w:id="14"/>
       <w:r>
         <w:t>Methodology Preview</w:t>
       </w:r>
@@ -1361,152 +1401,172 @@
     </w:p>
     <w:p>
       <w:pPr>
+        <w:jc w:val="both"/>
+      </w:pPr>
+      <w:r>
+        <w:rPr>
+          <w:b/>
+          <w:bCs/>
+        </w:rPr>
+        <w:t>Step 1. Define and refine search keywords</w:t>
+      </w:r>
+      <w:r>
+        <w:rPr>
+          <w:b/>
+          <w:bCs/>
+        </w:rPr>
+        <w:tab/>
+      </w:r>
+      <w:r>
+        <w:rPr>
+          <w:b/>
+          <w:bCs/>
+        </w:rPr>
+        <w:br/>
+      </w:r>
+      <w:r>
+        <w:t>The initial phase of data collection involved defining the search keywords for retrieving secondary data. We brainstormed an initial set of keywords based on our primary objectives and research questions. The search string was structured according to the guidelines provided by Kitchenham (2007)</w:t>
+      </w:r>
+      <w:r>
+        <w:t xml:space="preserve"> </w:t>
+      </w:r>
+      <w:r>
+        <w:fldChar w:fldCharType="begin" w:fldLock="1"/>
+      </w:r>
+      <w:r>
+        <w:instrText>ADDIN CSL_CITATION {"citationItems":[{"id":"ITEM-1","itemData":{"DOI":"10.1002/9780470754887","ISBN":"1405121106","abstract":"Such diverse thinkers as Lao-Tze, Confucius, and U.S. Defense Secretary Donald Rumsfeld have all pointed out that we need to be able to tell the difference between real and assumed knowledge. The systematic review is a scientific tool that can help with this difficult task. It can help, for example, with appraising, summarising, and communicating the results and implications of otherwise unmanageable quantities of data. This book, written by two highly-respected social scientists, provides an overview of systematic literature review methods: Outlining the rationale and methods of systematic reviews; Giving worked examples from social science and other fields; Applying the practice to all social science disciplines; It requires no previous knowledge, but takes the reader through the process stage by stage; Drawing on examples from such diverse fields as psychology, criminology, education, transport, social welfare, public health, and housing and urban policy, among others. Including detailed sections on assessing the quality of both quantitative, and qualitative research; searching for evidence in the social sciences; meta-analytic and other methods of evidence synthesis; publication bias; heterogeneity; and approaches to dissemination. © 2006 Mark Petticrew and Helen Roberts.","author":[{"dropping-particle":"","family":"Petticrew","given":"Mark","non-dropping-particle":"","parse-names":false,"suffix":""},{"dropping-particle":"","family":"Roberts","given":"Helen","non-dropping-particle":"","parse-names":false,"suffix":""}],"container-title":"Systematic Reviews in the Social Sciences: A Practical Guide","id":"ITEM-1","issued":{"date-parts":[["2008","1","11"]]},"page":"1-336","publisher":"Blackwell Publishing Ltd","title":"Systematic Reviews in the Social Sciences: A Practical Guide","type":"article-journal"},"uris":["http://www.mendeley.com/documents/?uuid=e41bb416-e087-30e0-8637-9338744fb47b"]}],"mendeley":{"formattedCitation":"[17]","plainTextFormattedCitation":"[17]","previouslyFormattedCitation":"[17]"},"properties":{"noteIndex":0},"schema":"https://github.com/citation-style-language/schema/raw/master/csl-citation.json"}</w:instrText>
+      </w:r>
+      <w:r>
+        <w:fldChar w:fldCharType="separate"/>
+      </w:r>
+      <w:r>
+        <w:rPr>
+          <w:noProof/>
+        </w:rPr>
+        <w:t>[17]</w:t>
+      </w:r>
+      <w:r>
+        <w:fldChar w:fldCharType="end"/>
+      </w:r>
+      <w:r>
+        <w:t>.</w:t>
+      </w:r>
+      <w:r>
+        <w:t xml:space="preserve"> </w:t>
+      </w:r>
+    </w:p>
+    <w:p>
+      <w:pPr>
+        <w:jc w:val="both"/>
+      </w:pPr>
+      <w:r>
+        <w:t xml:space="preserve">To ensure comprehensive coverage of keywords related to {The Impact of Digital Transformation on Performance and the Cultural Industry: Challenges and Opportunities}, </w:t>
+      </w:r>
+      <w:r>
+        <w:t>I will</w:t>
+      </w:r>
+      <w:r>
+        <w:t xml:space="preserve"> review</w:t>
+      </w:r>
+      <w:r>
+        <w:t xml:space="preserve"> </w:t>
+      </w:r>
+      <w:r>
+        <w:t xml:space="preserve">the search string from a systematic mapping study in Arts, Humanities, and Cultures. After conducting several trial searches, observing the results, and refining the search string, </w:t>
+      </w:r>
+      <w:r>
+        <w:t>I</w:t>
+      </w:r>
+      <w:r>
+        <w:t xml:space="preserve"> developed the following final search string:</w:t>
+      </w:r>
+    </w:p>
+    <w:p>
+      <w:pPr>
+        <w:jc w:val="both"/>
+      </w:pPr>
+      <w:r>
+        <w:t>[(Challenges) OR (Opportunities)] AND [(</w:t>
+      </w:r>
+      <w:r>
+        <w:t>Digital Transformation</w:t>
+      </w:r>
+      <w:r>
+        <w:t>) AND ((Cultural Industry)]</w:t>
+      </w:r>
+    </w:p>
+    <w:p>
+      <w:pPr>
+        <w:jc w:val="both"/>
+      </w:pPr>
+      <w:r>
+        <w:t>We used {Digital Transformation} because this term is frequently used in online sources to describe organizations adopting and implementing digital technology. We recognize that some sources discussing (Challenges) OR (Opportunities) might not explicitly use this term. However, this risk was mitigated by the widespread recognition and usage of (Challenges OR Opportunities) in digital communities alongside {Digital Transformation}</w:t>
+      </w:r>
+      <w:r>
+        <w:t xml:space="preserve"> </w:t>
+      </w:r>
+      <w:r>
+        <w:t>AND (</w:t>
+      </w:r>
+      <w:r>
+        <w:t>Cultural Industry)].</w:t>
+      </w:r>
+    </w:p>
+    <w:p>
+      <w:pPr>
         <w:shd w:val="clear" w:color="auto" w:fill="FFFFFF"/>
         <w:rPr>
           <w:rFonts w:ascii="Arial" w:eastAsia="Times New Roman" w:hAnsi="Arial" w:cs="Arial"/>
           <w:color w:val="222222"/>
         </w:rPr>
       </w:pPr>
-      <w:r>
-        <w:rPr>
-          <w:rFonts w:ascii="Arial" w:eastAsia="Times New Roman" w:hAnsi="Arial" w:cs="Arial"/>
-          <w:color w:val="222222"/>
-        </w:rPr>
-        <w:t xml:space="preserve">(Gray literature and Primary data collection) </w:t>
-      </w:r>
-    </w:p>
-    <w:p>
-      <w:pPr>
-        <w:pStyle w:val="BodyText"/>
-        <w:spacing w:after="0"/>
-      </w:pPr>
-      <w:r>
+    </w:p>
+    <w:p>
+      <w:pPr>
         <w:rPr>
           <w:b/>
           <w:bCs/>
         </w:rPr>
-        <w:t>Step</w:t>
-      </w:r>
+      </w:pPr>
       <w:r>
         <w:rPr>
           <w:b/>
           <w:bCs/>
-          <w:spacing w:val="32"/>
-        </w:rPr>
-        <w:t xml:space="preserve"> </w:t>
+        </w:rPr>
+        <w:t xml:space="preserve">Step 2: </w:t>
       </w:r>
       <w:r>
         <w:rPr>
           <w:b/>
           <w:bCs/>
         </w:rPr>
-        <w:t>1:</w:t>
-      </w:r>
-      <w:r>
-        <w:rPr>
-          <w:spacing w:val="24"/>
-        </w:rPr>
-        <w:t xml:space="preserve"> </w:t>
-      </w:r>
-      <w:r>
-        <w:t>Define</w:t>
-      </w:r>
-      <w:r>
-        <w:rPr>
-          <w:spacing w:val="32"/>
-        </w:rPr>
-        <w:t xml:space="preserve"> </w:t>
-      </w:r>
-      <w:r>
-        <w:t>and</w:t>
-      </w:r>
-      <w:r>
-        <w:rPr>
-          <w:spacing w:val="31"/>
-        </w:rPr>
-        <w:t xml:space="preserve"> </w:t>
-      </w:r>
-      <w:r>
-        <w:t>refine</w:t>
-      </w:r>
-      <w:r>
-        <w:rPr>
-          <w:spacing w:val="33"/>
-        </w:rPr>
-        <w:t xml:space="preserve"> </w:t>
-      </w:r>
-      <w:r>
-        <w:t>search</w:t>
-      </w:r>
-      <w:r>
-        <w:rPr>
-          <w:spacing w:val="32"/>
-        </w:rPr>
-        <w:t xml:space="preserve"> </w:t>
-      </w:r>
-      <w:r>
-        <w:t>keywords</w:t>
-      </w:r>
-      <w:r>
-        <w:rPr>
-          <w:spacing w:val="32"/>
-        </w:rPr>
-        <w:t xml:space="preserve"> </w:t>
-      </w:r>
-      <w:r>
-        <w:t>for</w:t>
-      </w:r>
-      <w:r>
-        <w:rPr>
-          <w:spacing w:val="32"/>
-        </w:rPr>
-        <w:t xml:space="preserve"> </w:t>
-      </w:r>
-      <w:r>
-        <w:t>Google:</w:t>
-      </w:r>
-    </w:p>
-    <w:p>
+        <w:t>Applying search keywords using the Google search engine:</w:t>
+      </w:r>
       <w:r>
         <w:rPr>
           <w:b/>
           <w:bCs/>
         </w:rPr>
-        <w:t>Step 2:</w:t>
-      </w:r>
-      <w:r>
-        <w:t xml:space="preserve"> Apply </w:t>
-      </w:r>
-      <w:r>
-        <w:t>(M</w:t>
-      </w:r>
-      <w:r>
-        <w:t xml:space="preserve">odified </w:t>
-      </w:r>
-      <w:r>
-        <w:t>S</w:t>
-      </w:r>
-      <w:r>
-        <w:t xml:space="preserve">earch </w:t>
-      </w:r>
-      <w:r>
-        <w:t>K</w:t>
-      </w:r>
-      <w:r>
-        <w:t>eywords</w:t>
-      </w:r>
-      <w:r>
-        <w:t>)</w:t>
-      </w:r>
-      <w:r>
-        <w:t xml:space="preserve"> </w:t>
-      </w:r>
-      <w:r>
-        <w:t>in</w:t>
-      </w:r>
-      <w:r>
-        <w:t xml:space="preserve"> Google search engine:</w:t>
-      </w:r>
+        <w:br/>
+      </w:r>
+      <w:r>
+        <w:t xml:space="preserve">To search online sources, the Google search engine was accessed through the Chrome browser. To minimize the influence of geographical location on the search results, </w:t>
+      </w:r>
+      <w:hyperlink r:id="rId7" w:tgtFrame="_new" w:history="1">
+        <w:r>
+          <w:rPr>
+            <w:rStyle w:val="Hyperlink"/>
+          </w:rPr>
+          <w:t>www.google.com</w:t>
+        </w:r>
+      </w:hyperlink>
+      <w:r>
+        <w:t xml:space="preserve"> was used. Prior to starting the search, I deleted the search history in Chrome, cleared the browser cache, logged out of my personal Google account, and removed all Chrome extensions. These steps were taken to ensure that my personal and historical data had minimal impact on the search results. In the Google search settings, I turned off Google Instant predictions and enabled 100 results per page.</w:t>
+      </w:r>
+    </w:p>
+    <w:p/>
+    <w:p/>
+    <w:p>
       <w:r>
         <w:br/>
       </w:r>
@@ -2920,8 +2980,8 @@
       <w:pPr>
         <w:pStyle w:val="Heading2"/>
       </w:pPr>
-      <w:bookmarkStart w:id="16" w:name="outline-of-contribution"/>
-      <w:bookmarkEnd w:id="15"/>
+      <w:bookmarkStart w:id="17" w:name="outline-of-contribution"/>
+      <w:bookmarkEnd w:id="16"/>
       <w:r>
         <w:t>Outline of Contribution</w:t>
       </w:r>
@@ -3038,7 +3098,7 @@
       <w:pPr>
         <w:pStyle w:val="Heading2"/>
       </w:pPr>
-      <w:bookmarkStart w:id="17" w:name="challenges"/>
+      <w:bookmarkStart w:id="18" w:name="challenges"/>
       <w:r>
         <w:t>Challenges</w:t>
       </w:r>
@@ -3066,7 +3126,7 @@
         <w:fldChar w:fldCharType="begin" w:fldLock="1"/>
       </w:r>
       <w:r>
-        <w:instrText>ADDIN CSL_CITATION {"citationItems":[{"id":"ITEM-1","itemData":{"URL":"https://royalliteglobal.com/advanced-humanities/article/view/1236","accessed":{"date-parts":[["2024","6","19"]]},"id":"ITEM-1","issued":{"date-parts":[["0"]]},"title":"Digital transformation in culture and art: Exploring the challenges, opportunities and implications in cultural studies | Research Journal in Advanced Humanities","type":"webpage"},"uris":["http://www.mendeley.com/documents/?uuid=a61755bb-7a73-3848-9d00-f4c5c42def55"]}],"mendeley":{"formattedCitation":"[17]","plainTextFormattedCitation":"[17]","previouslyFormattedCitation":"[17]"},"properties":{"noteIndex":0},"schema":"https://github.com/citation-style-language/schema/raw/master/csl-citation.json"}</w:instrText>
+        <w:instrText>ADDIN CSL_CITATION {"citationItems":[{"id":"ITEM-1","itemData":{"URL":"https://royalliteglobal.com/advanced-humanities/article/view/1236","accessed":{"date-parts":[["2024","6","19"]]},"id":"ITEM-1","issued":{"date-parts":[["0"]]},"title":"Digital transformation in culture and art: Exploring the challenges, opportunities and implications in cultural studies | Research Journal in Advanced Humanities","type":"webpage"},"uris":["http://www.mendeley.com/documents/?uuid=a61755bb-7a73-3848-9d00-f4c5c42def55"]}],"mendeley":{"formattedCitation":"[18]","plainTextFormattedCitation":"[18]","previouslyFormattedCitation":"[18]"},"properties":{"noteIndex":0},"schema":"https://github.com/citation-style-language/schema/raw/master/csl-citation.json"}</w:instrText>
       </w:r>
       <w:r>
         <w:fldChar w:fldCharType="separate"/>
@@ -3075,7 +3135,7 @@
         <w:rPr>
           <w:noProof/>
         </w:rPr>
-        <w:t>[17]</w:t>
+        <w:t>[18]</w:t>
       </w:r>
       <w:r>
         <w:fldChar w:fldCharType="end"/>
@@ -3087,7 +3147,7 @@
         <w:fldChar w:fldCharType="begin" w:fldLock="1"/>
       </w:r>
       <w:r>
-        <w:instrText>ADDIN CSL_CITATION {"citationItems":[{"id":"ITEM-1","itemData":{"URL":"https://digital-strategy.ec.europa.eu/en/news/commission-publishes-two-studies-map-challenges-and-opportunities-cultural-and-creative-sectors","accessed":{"date-parts":[["2024","6","19"]]},"id":"ITEM-1","issued":{"date-parts":[["0"]]},"title":"Commission publishes two studies to map the challenges and opportunities for cultural and creative sectors in the digital decade | Shaping Europe’s digital future","type":"webpage"},"uris":["http://www.mendeley.com/documents/?uuid=a4c07a76-c745-3a7a-9ee8-0ac263cda0bf"]}],"mendeley":{"formattedCitation":"[18]","plainTextFormattedCitation":"[18]","previouslyFormattedCitation":"[18]"},"properties":{"noteIndex":0},"schema":"https://github.com/citation-style-language/schema/raw/master/csl-citation.json"}</w:instrText>
+        <w:instrText>ADDIN CSL_CITATION {"citationItems":[{"id":"ITEM-1","itemData":{"URL":"https://digital-strategy.ec.europa.eu/en/news/commission-publishes-two-studies-map-challenges-and-opportunities-cultural-and-creative-sectors","accessed":{"date-parts":[["2024","6","19"]]},"id":"ITEM-1","issued":{"date-parts":[["0"]]},"title":"Commission publishes two studies to map the challenges and opportunities for cultural and creative sectors in the digital decade | Shaping Europe’s digital future","type":"webpage"},"uris":["http://www.mendeley.com/documents/?uuid=a4c07a76-c745-3a7a-9ee8-0ac263cda0bf"]}],"mendeley":{"formattedCitation":"[19]","plainTextFormattedCitation":"[19]","previouslyFormattedCitation":"[19]"},"properties":{"noteIndex":0},"schema":"https://github.com/citation-style-language/schema/raw/master/csl-citation.json"}</w:instrText>
       </w:r>
       <w:r>
         <w:fldChar w:fldCharType="separate"/>
@@ -3096,7 +3156,7 @@
         <w:rPr>
           <w:noProof/>
         </w:rPr>
-        <w:t>[18]</w:t>
+        <w:t>[19]</w:t>
       </w:r>
       <w:r>
         <w:fldChar w:fldCharType="end"/>
@@ -3128,7 +3188,7 @@
         <w:fldChar w:fldCharType="begin" w:fldLock="1"/>
       </w:r>
       <w:r>
-        <w:instrText>ADDIN CSL_CITATION {"citationItems":[{"id":"ITEM-1","itemData":{"URL":"https://www.valantic.com/en/industries/creative-industry/","accessed":{"date-parts":[["2024","6","19"]]},"id":"ITEM-1","issued":{"date-parts":[["0"]]},"title":"Digital Transformation of the Creative Industry","type":"webpage"},"uris":["http://www.mendeley.com/documents/?uuid=09bf9989-91a8-343c-891b-3097cc078cf1"]}],"mendeley":{"formattedCitation":"[19]","plainTextFormattedCitation":"[19]","previouslyFormattedCitation":"[19]"},"properties":{"noteIndex":0},"schema":"https://github.com/citation-style-language/schema/raw/master/csl-citation.json"}</w:instrText>
+        <w:instrText>ADDIN CSL_CITATION {"citationItems":[{"id":"ITEM-1","itemData":{"URL":"https://www.valantic.com/en/industries/creative-industry/","accessed":{"date-parts":[["2024","6","19"]]},"id":"ITEM-1","issued":{"date-parts":[["0"]]},"title":"Digital Transformation of the Creative Industry","type":"webpage"},"uris":["http://www.mendeley.com/documents/?uuid=09bf9989-91a8-343c-891b-3097cc078cf1"]}],"mendeley":{"formattedCitation":"[20]","plainTextFormattedCitation":"[20]","previouslyFormattedCitation":"[20]"},"properties":{"noteIndex":0},"schema":"https://github.com/citation-style-language/schema/raw/master/csl-citation.json"}</w:instrText>
       </w:r>
       <w:r>
         <w:fldChar w:fldCharType="separate"/>
@@ -3137,28 +3197,28 @@
         <w:rPr>
           <w:noProof/>
         </w:rPr>
+        <w:t>[20]</w:t>
+      </w:r>
+      <w:r>
+        <w:fldChar w:fldCharType="end"/>
+      </w:r>
+      <w:r>
+        <w:t xml:space="preserve"> </w:t>
+      </w:r>
+      <w:r>
+        <w:fldChar w:fldCharType="begin" w:fldLock="1"/>
+      </w:r>
+      <w:r>
+        <w:instrText>ADDIN CSL_CITATION {"citationItems":[{"id":"ITEM-1","itemData":{"URL":"https://digital-strategy.ec.europa.eu/en/news/commission-publishes-two-studies-map-challenges-and-opportunities-cultural-and-creative-sectors","accessed":{"date-parts":[["2024","6","19"]]},"id":"ITEM-1","issued":{"date-parts":[["0"]]},"title":"Commission publishes two studies to map the challenges and opportunities for cultural and creative sectors in the digital decade | Shaping Europe’s digital future","type":"webpage"},"uris":["http://www.mendeley.com/documents/?uuid=a4c07a76-c745-3a7a-9ee8-0ac263cda0bf"]}],"mendeley":{"formattedCitation":"[19]","plainTextFormattedCitation":"[19]","previouslyFormattedCitation":"[19]"},"properties":{"noteIndex":0},"schema":"https://github.com/citation-style-language/schema/raw/master/csl-citation.json"}</w:instrText>
+      </w:r>
+      <w:r>
+        <w:fldChar w:fldCharType="separate"/>
+      </w:r>
+      <w:r>
+        <w:rPr>
+          <w:noProof/>
+        </w:rPr>
         <w:t>[19]</w:t>
-      </w:r>
-      <w:r>
-        <w:fldChar w:fldCharType="end"/>
-      </w:r>
-      <w:r>
-        <w:t xml:space="preserve"> </w:t>
-      </w:r>
-      <w:r>
-        <w:fldChar w:fldCharType="begin" w:fldLock="1"/>
-      </w:r>
-      <w:r>
-        <w:instrText>ADDIN CSL_CITATION {"citationItems":[{"id":"ITEM-1","itemData":{"URL":"https://digital-strategy.ec.europa.eu/en/news/commission-publishes-two-studies-map-challenges-and-opportunities-cultural-and-creative-sectors","accessed":{"date-parts":[["2024","6","19"]]},"id":"ITEM-1","issued":{"date-parts":[["0"]]},"title":"Commission publishes two studies to map the challenges and opportunities for cultural and creative sectors in the digital decade | Shaping Europe’s digital future","type":"webpage"},"uris":["http://www.mendeley.com/documents/?uuid=a4c07a76-c745-3a7a-9ee8-0ac263cda0bf"]}],"mendeley":{"formattedCitation":"[18]","plainTextFormattedCitation":"[18]","previouslyFormattedCitation":"[18]"},"properties":{"noteIndex":0},"schema":"https://github.com/citation-style-language/schema/raw/master/csl-citation.json"}</w:instrText>
-      </w:r>
-      <w:r>
-        <w:fldChar w:fldCharType="separate"/>
-      </w:r>
-      <w:r>
-        <w:rPr>
-          <w:noProof/>
-        </w:rPr>
-        <w:t>[18]</w:t>
       </w:r>
       <w:r>
         <w:fldChar w:fldCharType="end"/>
@@ -3190,7 +3250,7 @@
         <w:fldChar w:fldCharType="begin" w:fldLock="1"/>
       </w:r>
       <w:r>
-        <w:instrText>ADDIN CSL_CITATION {"citationItems":[{"id":"ITEM-1","itemData":{"URL":"https://royalliteglobal.com/advanced-humanities/article/view/1236","accessed":{"date-parts":[["2024","6","19"]]},"id":"ITEM-1","issued":{"date-parts":[["0"]]},"title":"Digital transformation in culture and art: Exploring the challenges, opportunities and implications in cultural studies | Research Journal in Advanced Humanities","type":"webpage"},"uris":["http://www.mendeley.com/documents/?uuid=a61755bb-7a73-3848-9d00-f4c5c42def55"]}],"mendeley":{"formattedCitation":"[17]","plainTextFormattedCitation":"[17]","previouslyFormattedCitation":"[17]"},"properties":{"noteIndex":0},"schema":"https://github.com/citation-style-language/schema/raw/master/csl-citation.json"}</w:instrText>
+        <w:instrText>ADDIN CSL_CITATION {"citationItems":[{"id":"ITEM-1","itemData":{"URL":"https://royalliteglobal.com/advanced-humanities/article/view/1236","accessed":{"date-parts":[["2024","6","19"]]},"id":"ITEM-1","issued":{"date-parts":[["0"]]},"title":"Digital transformation in culture and art: Exploring the challenges, opportunities and implications in cultural studies | Research Journal in Advanced Humanities","type":"webpage"},"uris":["http://www.mendeley.com/documents/?uuid=a61755bb-7a73-3848-9d00-f4c5c42def55"]}],"mendeley":{"formattedCitation":"[18]","plainTextFormattedCitation":"[18]","previouslyFormattedCitation":"[18]"},"properties":{"noteIndex":0},"schema":"https://github.com/citation-style-language/schema/raw/master/csl-citation.json"}</w:instrText>
       </w:r>
       <w:r>
         <w:fldChar w:fldCharType="separate"/>
@@ -3199,7 +3259,7 @@
         <w:rPr>
           <w:noProof/>
         </w:rPr>
-        <w:t>[17]</w:t>
+        <w:t>[18]</w:t>
       </w:r>
       <w:r>
         <w:fldChar w:fldCharType="end"/>
@@ -3211,7 +3271,7 @@
         <w:fldChar w:fldCharType="begin" w:fldLock="1"/>
       </w:r>
       <w:r>
-        <w:instrText>ADDIN CSL_CITATION {"citationItems":[{"id":"ITEM-1","itemData":{"ISBN":"9780367351168","abstract":"This research-based book investigates the effects of digital transformation on the cultural and creative sectors. Through cases and examples, the book examines how artists and art institutions are facing the challenges posed by digital transformation, highlighting both positive and negative effects of the phenomenon. With contributions from an international range of scholars, the book examines how digital transformation is changing the way the arts are produced and consumed. As relative late adopters of digital technologies, the arts organizations are shown to be struggling to adapt, as issues of authenticity, legitimacy, control, trust, and co-creation arise. Leveraging a variety of research approaches, the book identifies managerial implications to render a collection that is valuable reading for scholars involved with arts and culture management, the creative industries and digital transformation more broadly. Foreword / (William J. Byrnes) -- 1. Digital Transformation in the Cultural and Creative Sectors / (Marta Massi, Marilena Vecco &amp; Yi Lin) -- Part 1: Museums -- 2. The Impact of Technology on Visitor Immersion in Art Exhibitions / (Antonella Carù, Piergiacomo Mion Dalle Carbonare, Maria Carmela Ostillio and Chiara Piancatelli) -- 3. From the Artwork to the Museum / (Elena Di Raddo) -- 4. Museums and the Digital Revolution / (Ludovico Solima) -- 5. The Changing Face of Museum Tour Guides / (Luca Pirolo &amp; Luigi Nasta) -- Part 2: Cultural Heritage -- 6. Are Investments in the Digital Transformation of Cultural Heritage Effective? / (Marilena Vecco and Andrej Srakar) -- 7. Crowdsourcing the Digital Transformation of Heritage / (Trilce Navarrete) -- Part 3: Creative Industries -- 8. Digital Music (R)evolution / (Lorenzo Mizzau) -- 9. Digital Participation and Audience Enlargement in Classical and Popular Music in Spain / (Juan D. Montoro-Pons and Manuel Cuadrado-Garcia) -- 10. Has Digital Transformation Impacted Gender Imbalance in Italian cinema? / (Mariagrazia Fanchi and Matteo Tarantino) -- 11. Heritage, Luxury Fashion Brands and Digital Storytelling / (Giada Mainolfi) -- Part 4: Digital Tools for the Arts -- 12. Cultural Heritage on Social Media / (Lala Hu and Mirko Olivieri) -- 13. Digital Workers, Wellbeing and Networking / (Grant Hall, Raman Voranau &amp; Ruth Rentschler) -- 14. The Impact of Digital Transformation on Fundraising for the Arts / (Alex Turrini, B. Kathleen Gallagher and Marta Massi) -- Afterword / (François Colbert)","author":[{"dropping-particle":"","family":"Massi","given":"Marta","non-dropping-particle":"","parse-names":false,"suffix":""},{"dropping-particle":"","family":"Vecco","given":"Marilena","non-dropping-particle":"","parse-names":false,"suffix":""},{"dropping-particle":"","family":"Lin","given":"Yi","non-dropping-particle":"","parse-names":false,"suffix":""}],"id":"ITEM-1","issued":{"date-parts":[["0"]]},"number-of-pages":"276","title":"Digital transformation in the cultural and creative industries : production, consumption and entrepreneurship in the digital and sharing economy","type":"book"},"uris":["http://www.mendeley.com/documents/?uuid=1a48de11-13a9-30e7-999e-583e06ef6137"]}],"mendeley":{"formattedCitation":"[20]","plainTextFormattedCitation":"[20]","previouslyFormattedCitation":"[20]"},"properties":{"noteIndex":0},"schema":"https://github.com/citation-style-language/schema/raw/master/csl-citation.json"}</w:instrText>
+        <w:instrText>ADDIN CSL_CITATION {"citationItems":[{"id":"ITEM-1","itemData":{"ISBN":"9780367351168","abstract":"This research-based book investigates the effects of digital transformation on the cultural and creative sectors. Through cases and examples, the book examines how artists and art institutions are facing the challenges posed by digital transformation, highlighting both positive and negative effects of the phenomenon. With contributions from an international range of scholars, the book examines how digital transformation is changing the way the arts are produced and consumed. As relative late adopters of digital technologies, the arts organizations are shown to be struggling to adapt, as issues of authenticity, legitimacy, control, trust, and co-creation arise. Leveraging a variety of research approaches, the book identifies managerial implications to render a collection that is valuable reading for scholars involved with arts and culture management, the creative industries and digital transformation more broadly. Foreword / (William J. Byrnes) -- 1. Digital Transformation in the Cultural and Creative Sectors / (Marta Massi, Marilena Vecco &amp; Yi Lin) -- Part 1: Museums -- 2. The Impact of Technology on Visitor Immersion in Art Exhibitions / (Antonella Carù, Piergiacomo Mion Dalle Carbonare, Maria Carmela Ostillio and Chiara Piancatelli) -- 3. From the Artwork to the Museum / (Elena Di Raddo) -- 4. Museums and the Digital Revolution / (Ludovico Solima) -- 5. The Changing Face of Museum Tour Guides / (Luca Pirolo &amp; Luigi Nasta) -- Part 2: Cultural Heritage -- 6. Are Investments in the Digital Transformation of Cultural Heritage Effective? / (Marilena Vecco and Andrej Srakar) -- 7. Crowdsourcing the Digital Transformation of Heritage / (Trilce Navarrete) -- Part 3: Creative Industries -- 8. Digital Music (R)evolution / (Lorenzo Mizzau) -- 9. Digital Participation and Audience Enlargement in Classical and Popular Music in Spain / (Juan D. Montoro-Pons and Manuel Cuadrado-Garcia) -- 10. Has Digital Transformation Impacted Gender Imbalance in Italian cinema? / (Mariagrazia Fanchi and Matteo Tarantino) -- 11. Heritage, Luxury Fashion Brands and Digital Storytelling / (Giada Mainolfi) -- Part 4: Digital Tools for the Arts -- 12. Cultural Heritage on Social Media / (Lala Hu and Mirko Olivieri) -- 13. Digital Workers, Wellbeing and Networking / (Grant Hall, Raman Voranau &amp; Ruth Rentschler) -- 14. The Impact of Digital Transformation on Fundraising for the Arts / (Alex Turrini, B. Kathleen Gallagher and Marta Massi) -- Afterword / (François Colbert)","author":[{"dropping-particle":"","family":"Massi","given":"Marta","non-dropping-particle":"","parse-names":false,"suffix":""},{"dropping-particle":"","family":"Vecco","given":"Marilena","non-dropping-particle":"","parse-names":false,"suffix":""},{"dropping-particle":"","family":"Lin","given":"Yi","non-dropping-particle":"","parse-names":false,"suffix":""}],"id":"ITEM-1","issued":{"date-parts":[["0"]]},"number-of-pages":"276","title":"Digital transformation in the cultural and creative industries : production, consumption and entrepreneurship in the digital and sharing economy","type":"book"},"uris":["http://www.mendeley.com/documents/?uuid=1a48de11-13a9-30e7-999e-583e06ef6137"]}],"mendeley":{"formattedCitation":"[21]","plainTextFormattedCitation":"[21]","previouslyFormattedCitation":"[21]"},"properties":{"noteIndex":0},"schema":"https://github.com/citation-style-language/schema/raw/master/csl-citation.json"}</w:instrText>
       </w:r>
       <w:r>
         <w:fldChar w:fldCharType="separate"/>
@@ -3220,7 +3280,7 @@
         <w:rPr>
           <w:noProof/>
         </w:rPr>
-        <w:t>[20]</w:t>
+        <w:t>[21]</w:t>
       </w:r>
       <w:r>
         <w:fldChar w:fldCharType="end"/>
@@ -3252,7 +3312,7 @@
         <w:fldChar w:fldCharType="begin" w:fldLock="1"/>
       </w:r>
       <w:r>
-        <w:instrText>ADDIN CSL_CITATION {"citationItems":[{"id":"ITEM-1","itemData":{"URL":"https://www.valantic.com/en/industries/creative-industry/","accessed":{"date-parts":[["2024","6","19"]]},"id":"ITEM-1","issued":{"date-parts":[["0"]]},"title":"Digital Transformation of the Creative Industry","type":"webpage"},"uris":["http://www.mendeley.com/documents/?uuid=09bf9989-91a8-343c-891b-3097cc078cf1"]}],"mendeley":{"formattedCitation":"[19]","plainTextFormattedCitation":"[19]","previouslyFormattedCitation":"[19]"},"properties":{"noteIndex":0},"schema":"https://github.com/citation-style-language/schema/raw/master/csl-citation.json"}</w:instrText>
+        <w:instrText>ADDIN CSL_CITATION {"citationItems":[{"id":"ITEM-1","itemData":{"URL":"https://www.valantic.com/en/industries/creative-industry/","accessed":{"date-parts":[["2024","6","19"]]},"id":"ITEM-1","issued":{"date-parts":[["0"]]},"title":"Digital Transformation of the Creative Industry","type":"webpage"},"uris":["http://www.mendeley.com/documents/?uuid=09bf9989-91a8-343c-891b-3097cc078cf1"]}],"mendeley":{"formattedCitation":"[20]","plainTextFormattedCitation":"[20]","previouslyFormattedCitation":"[20]"},"properties":{"noteIndex":0},"schema":"https://github.com/citation-style-language/schema/raw/master/csl-citation.json"}</w:instrText>
       </w:r>
       <w:r>
         <w:fldChar w:fldCharType="separate"/>
@@ -3261,7 +3321,7 @@
         <w:rPr>
           <w:noProof/>
         </w:rPr>
-        <w:t>[19]</w:t>
+        <w:t>[20]</w:t>
       </w:r>
       <w:r>
         <w:fldChar w:fldCharType="end"/>
@@ -3274,8 +3334,8 @@
       <w:pPr>
         <w:pStyle w:val="Heading2"/>
       </w:pPr>
-      <w:bookmarkStart w:id="18" w:name="opportunities"/>
-      <w:bookmarkEnd w:id="17"/>
+      <w:bookmarkStart w:id="19" w:name="opportunities"/>
+      <w:bookmarkEnd w:id="18"/>
       <w:r>
         <w:t>Opportunities</w:t>
       </w:r>
@@ -3303,7 +3363,7 @@
         <w:fldChar w:fldCharType="begin" w:fldLock="1"/>
       </w:r>
       <w:r>
-        <w:instrText>ADDIN CSL_CITATION {"citationItems":[{"id":"ITEM-1","itemData":{"URL":"https://royalliteglobal.com/advanced-humanities/article/view/1236","accessed":{"date-parts":[["2024","6","19"]]},"id":"ITEM-1","issued":{"date-parts":[["0"]]},"title":"Digital transformation in culture and art: Exploring the challenges, opportunities and implications in cultural studies | Research Journal in Advanced Humanities","type":"webpage"},"uris":["http://www.mendeley.com/documents/?uuid=a61755bb-7a73-3848-9d00-f4c5c42def55"]}],"mendeley":{"formattedCitation":"[17]","plainTextFormattedCitation":"[17]","previouslyFormattedCitation":"[17]"},"properties":{"noteIndex":0},"schema":"https://github.com/citation-style-language/schema/raw/master/csl-citation.json"}</w:instrText>
+        <w:instrText>ADDIN CSL_CITATION {"citationItems":[{"id":"ITEM-1","itemData":{"URL":"https://royalliteglobal.com/advanced-humanities/article/view/1236","accessed":{"date-parts":[["2024","6","19"]]},"id":"ITEM-1","issued":{"date-parts":[["0"]]},"title":"Digital transformation in culture and art: Exploring the challenges, opportunities and implications in cultural studies | Research Journal in Advanced Humanities","type":"webpage"},"uris":["http://www.mendeley.com/documents/?uuid=a61755bb-7a73-3848-9d00-f4c5c42def55"]}],"mendeley":{"formattedCitation":"[18]","plainTextFormattedCitation":"[18]","previouslyFormattedCitation":"[18]"},"properties":{"noteIndex":0},"schema":"https://github.com/citation-style-language/schema/raw/master/csl-citation.json"}</w:instrText>
       </w:r>
       <w:r>
         <w:fldChar w:fldCharType="separate"/>
@@ -3312,7 +3372,7 @@
         <w:rPr>
           <w:noProof/>
         </w:rPr>
-        <w:t>[17]</w:t>
+        <w:t>[18]</w:t>
       </w:r>
       <w:r>
         <w:fldChar w:fldCharType="end"/>
@@ -3324,7 +3384,7 @@
         <w:fldChar w:fldCharType="begin" w:fldLock="1"/>
       </w:r>
       <w:r>
-        <w:instrText>ADDIN CSL_CITATION {"citationItems":[{"id":"ITEM-1","itemData":{"URL":"https://www.valantic.com/en/industries/creative-industry/","accessed":{"date-parts":[["2024","6","19"]]},"id":"ITEM-1","issued":{"date-parts":[["0"]]},"title":"Digital Transformation of the Creative Industry","type":"webpage"},"uris":["http://www.mendeley.com/documents/?uuid=09bf9989-91a8-343c-891b-3097cc078cf1"]}],"mendeley":{"formattedCitation":"[19]","plainTextFormattedCitation":"[19]","previouslyFormattedCitation":"[19]"},"properties":{"noteIndex":0},"schema":"https://github.com/citation-style-language/schema/raw/master/csl-citation.json"}</w:instrText>
+        <w:instrText>ADDIN CSL_CITATION {"citationItems":[{"id":"ITEM-1","itemData":{"URL":"https://www.valantic.com/en/industries/creative-industry/","accessed":{"date-parts":[["2024","6","19"]]},"id":"ITEM-1","issued":{"date-parts":[["0"]]},"title":"Digital Transformation of the Creative Industry","type":"webpage"},"uris":["http://www.mendeley.com/documents/?uuid=09bf9989-91a8-343c-891b-3097cc078cf1"]}],"mendeley":{"formattedCitation":"[20]","plainTextFormattedCitation":"[20]","previouslyFormattedCitation":"[20]"},"properties":{"noteIndex":0},"schema":"https://github.com/citation-style-language/schema/raw/master/csl-citation.json"}</w:instrText>
       </w:r>
       <w:r>
         <w:fldChar w:fldCharType="separate"/>
@@ -3333,7 +3393,7 @@
         <w:rPr>
           <w:noProof/>
         </w:rPr>
-        <w:t>[19]</w:t>
+        <w:t>[20]</w:t>
       </w:r>
       <w:r>
         <w:fldChar w:fldCharType="end"/>
@@ -3365,7 +3425,7 @@
         <w:fldChar w:fldCharType="begin" w:fldLock="1"/>
       </w:r>
       <w:r>
-        <w:instrText>ADDIN CSL_CITATION {"citationItems":[{"id":"ITEM-1","itemData":{"URL":"https://royalliteglobal.com/advanced-humanities/article/view/1236","accessed":{"date-parts":[["2024","6","19"]]},"id":"ITEM-1","issued":{"date-parts":[["0"]]},"title":"Digital transformation in culture and art: Exploring the challenges, opportunities and implications in cultural studies | Research Journal in Advanced Humanities","type":"webpage"},"uris":["http://www.mendeley.com/documents/?uuid=a61755bb-7a73-3848-9d00-f4c5c42def55"]}],"mendeley":{"formattedCitation":"[17]","plainTextFormattedCitation":"[17]","previouslyFormattedCitation":"[17]"},"properties":{"noteIndex":0},"schema":"https://github.com/citation-style-language/schema/raw/master/csl-citation.json"}</w:instrText>
+        <w:instrText>ADDIN CSL_CITATION {"citationItems":[{"id":"ITEM-1","itemData":{"URL":"https://royalliteglobal.com/advanced-humanities/article/view/1236","accessed":{"date-parts":[["2024","6","19"]]},"id":"ITEM-1","issued":{"date-parts":[["0"]]},"title":"Digital transformation in culture and art: Exploring the challenges, opportunities and implications in cultural studies | Research Journal in Advanced Humanities","type":"webpage"},"uris":["http://www.mendeley.com/documents/?uuid=a61755bb-7a73-3848-9d00-f4c5c42def55"]}],"mendeley":{"formattedCitation":"[18]","plainTextFormattedCitation":"[18]","previouslyFormattedCitation":"[18]"},"properties":{"noteIndex":0},"schema":"https://github.com/citation-style-language/schema/raw/master/csl-citation.json"}</w:instrText>
       </w:r>
       <w:r>
         <w:fldChar w:fldCharType="separate"/>
@@ -3374,7 +3434,7 @@
         <w:rPr>
           <w:noProof/>
         </w:rPr>
-        <w:t>[17]</w:t>
+        <w:t>[18]</w:t>
       </w:r>
       <w:r>
         <w:fldChar w:fldCharType="end"/>
@@ -3406,7 +3466,7 @@
         <w:fldChar w:fldCharType="begin" w:fldLock="1"/>
       </w:r>
       <w:r>
-        <w:instrText>ADDIN CSL_CITATION {"citationItems":[{"id":"ITEM-1","itemData":{"URL":"https://www.valantic.com/en/industries/creative-industry/","accessed":{"date-parts":[["2024","6","19"]]},"id":"ITEM-1","issued":{"date-parts":[["0"]]},"title":"Digital Transformation of the Creative Industry","type":"webpage"},"uris":["http://www.mendeley.com/documents/?uuid=09bf9989-91a8-343c-891b-3097cc078cf1"]}],"mendeley":{"formattedCitation":"[19]","plainTextFormattedCitation":"[19]","previouslyFormattedCitation":"[19]"},"properties":{"noteIndex":0},"schema":"https://github.com/citation-style-language/schema/raw/master/csl-citation.json"}</w:instrText>
+        <w:instrText>ADDIN CSL_CITATION {"citationItems":[{"id":"ITEM-1","itemData":{"URL":"https://www.valantic.com/en/industries/creative-industry/","accessed":{"date-parts":[["2024","6","19"]]},"id":"ITEM-1","issued":{"date-parts":[["0"]]},"title":"Digital Transformation of the Creative Industry","type":"webpage"},"uris":["http://www.mendeley.com/documents/?uuid=09bf9989-91a8-343c-891b-3097cc078cf1"]}],"mendeley":{"formattedCitation":"[20]","plainTextFormattedCitation":"[20]","previouslyFormattedCitation":"[20]"},"properties":{"noteIndex":0},"schema":"https://github.com/citation-style-language/schema/raw/master/csl-citation.json"}</w:instrText>
       </w:r>
       <w:r>
         <w:fldChar w:fldCharType="separate"/>
@@ -3415,7 +3475,7 @@
         <w:rPr>
           <w:noProof/>
         </w:rPr>
-        <w:t>[19]</w:t>
+        <w:t>[20]</w:t>
       </w:r>
       <w:r>
         <w:fldChar w:fldCharType="end"/>
@@ -3427,7 +3487,7 @@
         <w:fldChar w:fldCharType="begin" w:fldLock="1"/>
       </w:r>
       <w:r>
-        <w:instrText>ADDIN CSL_CITATION {"citationItems":[{"id":"ITEM-1","itemData":{"ISBN":"9780367351168","abstract":"This research-based book investigates the effects of digital transformation on the cultural and creative sectors. Through cases and examples, the book examines how artists and art institutions are facing the challenges posed by digital transformation, highlighting both positive and negative effects of the phenomenon. With contributions from an international range of scholars, the book examines how digital transformation is changing the way the arts are produced and consumed. As relative late adopters of digital technologies, the arts organizations are shown to be struggling to adapt, as issues of authenticity, legitimacy, control, trust, and co-creation arise. Leveraging a variety of research approaches, the book identifies managerial implications to render a collection that is valuable reading for scholars involved with arts and culture management, the creative industries and digital transformation more broadly. Foreword / (William J. Byrnes) -- 1. Digital Transformation in the Cultural and Creative Sectors / (Marta Massi, Marilena Vecco &amp; Yi Lin) -- Part 1: Museums -- 2. The Impact of Technology on Visitor Immersion in Art Exhibitions / (Antonella Carù, Piergiacomo Mion Dalle Carbonare, Maria Carmela Ostillio and Chiara Piancatelli) -- 3. From the Artwork to the Museum / (Elena Di Raddo) -- 4. Museums and the Digital Revolution / (Ludovico Solima) -- 5. The Changing Face of Museum Tour Guides / (Luca Pirolo &amp; Luigi Nasta) -- Part 2: Cultural Heritage -- 6. Are Investments in the Digital Transformation of Cultural Heritage Effective? / (Marilena Vecco and Andrej Srakar) -- 7. Crowdsourcing the Digital Transformation of Heritage / (Trilce Navarrete) -- Part 3: Creative Industries -- 8. Digital Music (R)evolution / (Lorenzo Mizzau) -- 9. Digital Participation and Audience Enlargement in Classical and Popular Music in Spain / (Juan D. Montoro-Pons and Manuel Cuadrado-Garcia) -- 10. Has Digital Transformation Impacted Gender Imbalance in Italian cinema? / (Mariagrazia Fanchi and Matteo Tarantino) -- 11. Heritage, Luxury Fashion Brands and Digital Storytelling / (Giada Mainolfi) -- Part 4: Digital Tools for the Arts -- 12. Cultural Heritage on Social Media / (Lala Hu and Mirko Olivieri) -- 13. Digital Workers, Wellbeing and Networking / (Grant Hall, Raman Voranau &amp; Ruth Rentschler) -- 14. The Impact of Digital Transformation on Fundraising for the Arts / (Alex Turrini, B. Kathleen Gallagher and Marta Massi) -- Afterword / (François Colbert)","author":[{"dropping-particle":"","family":"Massi","given":"Marta","non-dropping-particle":"","parse-names":false,"suffix":""},{"dropping-particle":"","family":"Vecco","given":"Marilena","non-dropping-particle":"","parse-names":false,"suffix":""},{"dropping-particle":"","family":"Lin","given":"Yi","non-dropping-particle":"","parse-names":false,"suffix":""}],"id":"ITEM-1","issued":{"date-parts":[["0"]]},"number-of-pages":"276","title":"Digital transformation in the cultural and creative industries : production, consumption and entrepreneurship in the digital and sharing economy","type":"book"},"uris":["http://www.mendeley.com/documents/?uuid=1a48de11-13a9-30e7-999e-583e06ef6137"]}],"mendeley":{"formattedCitation":"[20]","plainTextFormattedCitation":"[20]","previouslyFormattedCitation":"[20]"},"properties":{"noteIndex":0},"schema":"https://github.com/citation-style-language/schema/raw/master/csl-citation.json"}</w:instrText>
+        <w:instrText>ADDIN CSL_CITATION {"citationItems":[{"id":"ITEM-1","itemData":{"ISBN":"9780367351168","abstract":"This research-based book investigates the effects of digital transformation on the cultural and creative sectors. Through cases and examples, the book examines how artists and art institutions are facing the challenges posed by digital transformation, highlighting both positive and negative effects of the phenomenon. With contributions from an international range of scholars, the book examines how digital transformation is changing the way the arts are produced and consumed. As relative late adopters of digital technologies, the arts organizations are shown to be struggling to adapt, as issues of authenticity, legitimacy, control, trust, and co-creation arise. Leveraging a variety of research approaches, the book identifies managerial implications to render a collection that is valuable reading for scholars involved with arts and culture management, the creative industries and digital transformation more broadly. Foreword / (William J. Byrnes) -- 1. Digital Transformation in the Cultural and Creative Sectors / (Marta Massi, Marilena Vecco &amp; Yi Lin) -- Part 1: Museums -- 2. The Impact of Technology on Visitor Immersion in Art Exhibitions / (Antonella Carù, Piergiacomo Mion Dalle Carbonare, Maria Carmela Ostillio and Chiara Piancatelli) -- 3. From the Artwork to the Museum / (Elena Di Raddo) -- 4. Museums and the Digital Revolution / (Ludovico Solima) -- 5. The Changing Face of Museum Tour Guides / (Luca Pirolo &amp; Luigi Nasta) -- Part 2: Cultural Heritage -- 6. Are Investments in the Digital Transformation of Cultural Heritage Effective? / (Marilena Vecco and Andrej Srakar) -- 7. Crowdsourcing the Digital Transformation of Heritage / (Trilce Navarrete) -- Part 3: Creative Industries -- 8. Digital Music (R)evolution / (Lorenzo Mizzau) -- 9. Digital Participation and Audience Enlargement in Classical and Popular Music in Spain / (Juan D. Montoro-Pons and Manuel Cuadrado-Garcia) -- 10. Has Digital Transformation Impacted Gender Imbalance in Italian cinema? / (Mariagrazia Fanchi and Matteo Tarantino) -- 11. Heritage, Luxury Fashion Brands and Digital Storytelling / (Giada Mainolfi) -- Part 4: Digital Tools for the Arts -- 12. Cultural Heritage on Social Media / (Lala Hu and Mirko Olivieri) -- 13. Digital Workers, Wellbeing and Networking / (Grant Hall, Raman Voranau &amp; Ruth Rentschler) -- 14. The Impact of Digital Transformation on Fundraising for the Arts / (Alex Turrini, B. Kathleen Gallagher and Marta Massi) -- Afterword / (François Colbert)","author":[{"dropping-particle":"","family":"Massi","given":"Marta","non-dropping-particle":"","parse-names":false,"suffix":""},{"dropping-particle":"","family":"Vecco","given":"Marilena","non-dropping-particle":"","parse-names":false,"suffix":""},{"dropping-particle":"","family":"Lin","given":"Yi","non-dropping-particle":"","parse-names":false,"suffix":""}],"id":"ITEM-1","issued":{"date-parts":[["0"]]},"number-of-pages":"276","title":"Digital transformation in the cultural and creative industries : production, consumption and entrepreneurship in the digital and sharing economy","type":"book"},"uris":["http://www.mendeley.com/documents/?uuid=1a48de11-13a9-30e7-999e-583e06ef6137"]}],"mendeley":{"formattedCitation":"[21]","plainTextFormattedCitation":"[21]","previouslyFormattedCitation":"[21]"},"properties":{"noteIndex":0},"schema":"https://github.com/citation-style-language/schema/raw/master/csl-citation.json"}</w:instrText>
       </w:r>
       <w:r>
         <w:fldChar w:fldCharType="separate"/>
@@ -3436,7 +3496,7 @@
         <w:rPr>
           <w:noProof/>
         </w:rPr>
-        <w:t>[20]</w:t>
+        <w:t>[21]</w:t>
       </w:r>
       <w:r>
         <w:fldChar w:fldCharType="end"/>
@@ -3468,7 +3528,7 @@
         <w:fldChar w:fldCharType="begin" w:fldLock="1"/>
       </w:r>
       <w:r>
-        <w:instrText>ADDIN CSL_CITATION {"citationItems":[{"id":"ITEM-1","itemData":{"URL":"https://www.valantic.com/en/industries/creative-industry/","accessed":{"date-parts":[["2024","6","19"]]},"id":"ITEM-1","issued":{"date-parts":[["0"]]},"title":"Digital Transformation of the Creative Industry","type":"webpage"},"uris":["http://www.mendeley.com/documents/?uuid=09bf9989-91a8-343c-891b-3097cc078cf1"]}],"mendeley":{"formattedCitation":"[19]","plainTextFormattedCitation":"[19]","previouslyFormattedCitation":"[19]"},"properties":{"noteIndex":0},"schema":"https://github.com/citation-style-language/schema/raw/master/csl-citation.json"}</w:instrText>
+        <w:instrText>ADDIN CSL_CITATION {"citationItems":[{"id":"ITEM-1","itemData":{"URL":"https://www.valantic.com/en/industries/creative-industry/","accessed":{"date-parts":[["2024","6","19"]]},"id":"ITEM-1","issued":{"date-parts":[["0"]]},"title":"Digital Transformation of the Creative Industry","type":"webpage"},"uris":["http://www.mendeley.com/documents/?uuid=09bf9989-91a8-343c-891b-3097cc078cf1"]}],"mendeley":{"formattedCitation":"[20]","plainTextFormattedCitation":"[20]","previouslyFormattedCitation":"[20]"},"properties":{"noteIndex":0},"schema":"https://github.com/citation-style-language/schema/raw/master/csl-citation.json"}</w:instrText>
       </w:r>
       <w:r>
         <w:fldChar w:fldCharType="separate"/>
@@ -3477,7 +3537,7 @@
         <w:rPr>
           <w:noProof/>
         </w:rPr>
-        <w:t>[19]</w:t>
+        <w:t>[20]</w:t>
       </w:r>
       <w:r>
         <w:fldChar w:fldCharType="end"/>
@@ -3486,7 +3546,7 @@
         <w:t>.</w:t>
       </w:r>
     </w:p>
-    <w:bookmarkEnd w:id="18"/>
+    <w:bookmarkEnd w:id="19"/>
     <w:p>
       <w:pPr>
         <w:pStyle w:val="Heading2"/>
@@ -3518,7 +3578,7 @@
         <w:fldChar w:fldCharType="begin" w:fldLock="1"/>
       </w:r>
       <w:r>
-        <w:instrText>ADDIN CSL_CITATION {"citationItems":[{"id":"ITEM-1","itemData":{"URL":"https://digital-strategy.ec.europa.eu/en/news/commission-publishes-two-studies-map-challenges-and-opportunities-cultural-and-creative-sectors","accessed":{"date-parts":[["2024","6","19"]]},"id":"ITEM-1","issued":{"date-parts":[["0"]]},"title":"Commission publishes two studies to map the challenges and opportunities for cultural and creative sectors in the digital decade | Shaping Europe’s digital future","type":"webpage"},"uris":["http://www.mendeley.com/documents/?uuid=a4c07a76-c745-3a7a-9ee8-0ac263cda0bf"]}],"mendeley":{"formattedCitation":"[18]","plainTextFormattedCitation":"[18]","previouslyFormattedCitation":"[18]"},"properties":{"noteIndex":0},"schema":"https://github.com/citation-style-language/schema/raw/master/csl-citation.json"}</w:instrText>
+        <w:instrText>ADDIN CSL_CITATION {"citationItems":[{"id":"ITEM-1","itemData":{"URL":"https://digital-strategy.ec.europa.eu/en/news/commission-publishes-two-studies-map-challenges-and-opportunities-cultural-and-creative-sectors","accessed":{"date-parts":[["2024","6","19"]]},"id":"ITEM-1","issued":{"date-parts":[["0"]]},"title":"Commission publishes two studies to map the challenges and opportunities for cultural and creative sectors in the digital decade | Shaping Europe’s digital future","type":"webpage"},"uris":["http://www.mendeley.com/documents/?uuid=a4c07a76-c745-3a7a-9ee8-0ac263cda0bf"]}],"mendeley":{"formattedCitation":"[19]","plainTextFormattedCitation":"[19]","previouslyFormattedCitation":"[19]"},"properties":{"noteIndex":0},"schema":"https://github.com/citation-style-language/schema/raw/master/csl-citation.json"}</w:instrText>
       </w:r>
       <w:r>
         <w:fldChar w:fldCharType="separate"/>
@@ -3527,7 +3587,7 @@
         <w:rPr>
           <w:noProof/>
         </w:rPr>
-        <w:t>[18]</w:t>
+        <w:t>[19]</w:t>
       </w:r>
       <w:r>
         <w:fldChar w:fldCharType="end"/>
@@ -3559,7 +3619,7 @@
         <w:fldChar w:fldCharType="begin" w:fldLock="1"/>
       </w:r>
       <w:r>
-        <w:instrText>ADDIN CSL_CITATION {"citationItems":[{"id":"ITEM-1","itemData":{"URL":"https://www.valantic.com/en/industries/creative-industry/","accessed":{"date-parts":[["2024","6","19"]]},"id":"ITEM-1","issued":{"date-parts":[["0"]]},"title":"Digital Transformation of the Creative Industry","type":"webpage"},"uris":["http://www.mendeley.com/documents/?uuid=09bf9989-91a8-343c-891b-3097cc078cf1"]}],"mendeley":{"formattedCitation":"[19]","plainTextFormattedCitation":"[19]","previouslyFormattedCitation":"[19]"},"properties":{"noteIndex":0},"schema":"https://github.com/citation-style-language/schema/raw/master/csl-citation.json"}</w:instrText>
+        <w:instrText>ADDIN CSL_CITATION {"citationItems":[{"id":"ITEM-1","itemData":{"URL":"https://www.valantic.com/en/industries/creative-industry/","accessed":{"date-parts":[["2024","6","19"]]},"id":"ITEM-1","issued":{"date-parts":[["0"]]},"title":"Digital Transformation of the Creative Industry","type":"webpage"},"uris":["http://www.mendeley.com/documents/?uuid=09bf9989-91a8-343c-891b-3097cc078cf1"]}],"mendeley":{"formattedCitation":"[20]","plainTextFormattedCitation":"[20]","previouslyFormattedCitation":"[20]"},"properties":{"noteIndex":0},"schema":"https://github.com/citation-style-language/schema/raw/master/csl-citation.json"}</w:instrText>
       </w:r>
       <w:r>
         <w:fldChar w:fldCharType="separate"/>
@@ -3568,28 +3628,28 @@
         <w:rPr>
           <w:noProof/>
         </w:rPr>
+        <w:t>[20]</w:t>
+      </w:r>
+      <w:r>
+        <w:fldChar w:fldCharType="end"/>
+      </w:r>
+      <w:r>
+        <w:t xml:space="preserve"> </w:t>
+      </w:r>
+      <w:r>
+        <w:fldChar w:fldCharType="begin" w:fldLock="1"/>
+      </w:r>
+      <w:r>
+        <w:instrText>ADDIN CSL_CITATION {"citationItems":[{"id":"ITEM-1","itemData":{"URL":"https://digital-strategy.ec.europa.eu/en/news/commission-publishes-two-studies-map-challenges-and-opportunities-cultural-and-creative-sectors","accessed":{"date-parts":[["2024","6","19"]]},"id":"ITEM-1","issued":{"date-parts":[["0"]]},"title":"Commission publishes two studies to map the challenges and opportunities for cultural and creative sectors in the digital decade | Shaping Europe’s digital future","type":"webpage"},"uris":["http://www.mendeley.com/documents/?uuid=a4c07a76-c745-3a7a-9ee8-0ac263cda0bf"]}],"mendeley":{"formattedCitation":"[19]","plainTextFormattedCitation":"[19]","previouslyFormattedCitation":"[19]"},"properties":{"noteIndex":0},"schema":"https://github.com/citation-style-language/schema/raw/master/csl-citation.json"}</w:instrText>
+      </w:r>
+      <w:r>
+        <w:fldChar w:fldCharType="separate"/>
+      </w:r>
+      <w:r>
+        <w:rPr>
+          <w:noProof/>
+        </w:rPr>
         <w:t>[19]</w:t>
-      </w:r>
-      <w:r>
-        <w:fldChar w:fldCharType="end"/>
-      </w:r>
-      <w:r>
-        <w:t xml:space="preserve"> </w:t>
-      </w:r>
-      <w:r>
-        <w:fldChar w:fldCharType="begin" w:fldLock="1"/>
-      </w:r>
-      <w:r>
-        <w:instrText>ADDIN CSL_CITATION {"citationItems":[{"id":"ITEM-1","itemData":{"URL":"https://digital-strategy.ec.europa.eu/en/news/commission-publishes-two-studies-map-challenges-and-opportunities-cultural-and-creative-sectors","accessed":{"date-parts":[["2024","6","19"]]},"id":"ITEM-1","issued":{"date-parts":[["0"]]},"title":"Commission publishes two studies to map the challenges and opportunities for cultural and creative sectors in the digital decade | Shaping Europe’s digital future","type":"webpage"},"uris":["http://www.mendeley.com/documents/?uuid=a4c07a76-c745-3a7a-9ee8-0ac263cda0bf"]}],"mendeley":{"formattedCitation":"[18]","plainTextFormattedCitation":"[18]","previouslyFormattedCitation":"[18]"},"properties":{"noteIndex":0},"schema":"https://github.com/citation-style-language/schema/raw/master/csl-citation.json"}</w:instrText>
-      </w:r>
-      <w:r>
-        <w:fldChar w:fldCharType="separate"/>
-      </w:r>
-      <w:r>
-        <w:rPr>
-          <w:noProof/>
-        </w:rPr>
-        <w:t>[18]</w:t>
       </w:r>
       <w:r>
         <w:fldChar w:fldCharType="end"/>
@@ -3621,7 +3681,7 @@
         <w:fldChar w:fldCharType="begin" w:fldLock="1"/>
       </w:r>
       <w:r>
-        <w:instrText>ADDIN CSL_CITATION {"citationItems":[{"id":"ITEM-1","itemData":{"URL":"https://digital-strategy.ec.europa.eu/en/news/commission-publishes-two-studies-map-challenges-and-opportunities-cultural-and-creative-sectors","accessed":{"date-parts":[["2024","6","19"]]},"id":"ITEM-1","issued":{"date-parts":[["0"]]},"title":"Commission publishes two studies to map the challenges and opportunities for cultural and creative sectors in the digital decade | Shaping Europe’s digital future","type":"webpage"},"uris":["http://www.mendeley.com/documents/?uuid=a4c07a76-c745-3a7a-9ee8-0ac263cda0bf"]}],"mendeley":{"formattedCitation":"[18]","plainTextFormattedCitation":"[18]","previouslyFormattedCitation":"[18]"},"properties":{"noteIndex":0},"schema":"https://github.com/citation-style-language/schema/raw/master/csl-citation.json"}</w:instrText>
+        <w:instrText>ADDIN CSL_CITATION {"citationItems":[{"id":"ITEM-1","itemData":{"URL":"https://digital-strategy.ec.europa.eu/en/news/commission-publishes-two-studies-map-challenges-and-opportunities-cultural-and-creative-sectors","accessed":{"date-parts":[["2024","6","19"]]},"id":"ITEM-1","issued":{"date-parts":[["0"]]},"title":"Commission publishes two studies to map the challenges and opportunities for cultural and creative sectors in the digital decade | Shaping Europe’s digital future","type":"webpage"},"uris":["http://www.mendeley.com/documents/?uuid=a4c07a76-c745-3a7a-9ee8-0ac263cda0bf"]}],"mendeley":{"formattedCitation":"[19]","plainTextFormattedCitation":"[19]","previouslyFormattedCitation":"[19]"},"properties":{"noteIndex":0},"schema":"https://github.com/citation-style-language/schema/raw/master/csl-citation.json"}</w:instrText>
       </w:r>
       <w:r>
         <w:fldChar w:fldCharType="separate"/>
@@ -3630,7 +3690,7 @@
         <w:rPr>
           <w:noProof/>
         </w:rPr>
-        <w:t>[18]</w:t>
+        <w:t>[19]</w:t>
       </w:r>
       <w:r>
         <w:fldChar w:fldCharType="end"/>
@@ -3662,7 +3722,7 @@
         <w:fldChar w:fldCharType="begin" w:fldLock="1"/>
       </w:r>
       <w:r>
-        <w:instrText>ADDIN CSL_CITATION {"citationItems":[{"id":"ITEM-1","itemData":{"id":"ITEM-1","issued":{"date-parts":[["0"]]},"note":"Kultu aren\nEusk I Behatokia\nObse vatorlc Vasco","title":"DIGITAL TRANSFORMATION IN THE CULTURAL AND CREATIVE SECTORS AND INDUSTRIES - Executive Summary","type":"article-journal"},"uris":["http://www.mendeley.com/documents/?uuid=1665d01d-4da2-3fc6-b021-83d92759fc84"]}],"mendeley":{"formattedCitation":"[21]","plainTextFormattedCitation":"[21]"},"properties":{"noteIndex":0},"schema":"https://github.com/citation-style-language/schema/raw/master/csl-citation.json"}</w:instrText>
+        <w:instrText>ADDIN CSL_CITATION {"citationItems":[{"id":"ITEM-1","itemData":{"id":"ITEM-1","issued":{"date-parts":[["0"]]},"note":"Kultu aren\nEusk I Behatokia\nObse vatorlc Vasco","title":"DIGITAL TRANSFORMATION IN THE CULTURAL AND CREATIVE SECTORS AND INDUSTRIES - Executive Summary","type":"article-journal"},"uris":["http://www.mendeley.com/documents/?uuid=1665d01d-4da2-3fc6-b021-83d92759fc84"]}],"mendeley":{"formattedCitation":"[22]","plainTextFormattedCitation":"[22]","previouslyFormattedCitation":"[22]"},"properties":{"noteIndex":0},"schema":"https://github.com/citation-style-language/schema/raw/master/csl-citation.json"}</w:instrText>
       </w:r>
       <w:r>
         <w:fldChar w:fldCharType="separate"/>
@@ -3671,7 +3731,7 @@
         <w:rPr>
           <w:noProof/>
         </w:rPr>
-        <w:t>[21]</w:t>
+        <w:t>[22]</w:t>
       </w:r>
       <w:r>
         <w:fldChar w:fldCharType="end"/>
@@ -3699,8 +3759,8 @@
         <w:pStyle w:val="Heading1"/>
         <w:spacing w:before="0" w:after="0"/>
       </w:pPr>
-      <w:bookmarkStart w:id="19" w:name="Most_critical_hardware_startup_failure_f"/>
-      <w:bookmarkEnd w:id="19"/>
+      <w:bookmarkStart w:id="20" w:name="Most_critical_hardware_startup_failure_f"/>
+      <w:bookmarkEnd w:id="20"/>
       <w:r>
         <w:t>limitations</w:t>
       </w:r>
@@ -5250,7 +5310,25 @@
           <w:sz w:val="24"/>
         </w:rPr>
         <w:tab/>
-        <w:t>“Digital transformation in culture and art: Exploring the challenges, opportunities and implications in cultural studies | Research Journal in Advanced Humanities.” Accessed: Jun. 19, 2024. [Online]. Available: https://royalliteglobal.com/advanced-humanities/article/view/1236</w:t>
+        <w:t xml:space="preserve">M. Petticrew and H. Roberts, “Systematic Reviews in the Social Sciences: A Practical Guide,” </w:t>
+      </w:r>
+      <w:r>
+        <w:rPr>
+          <w:rFonts w:ascii="Aptos" w:hAnsi="Aptos" w:cs="Times New Roman"/>
+          <w:i/>
+          <w:iCs/>
+          <w:noProof/>
+          <w:sz w:val="24"/>
+        </w:rPr>
+        <w:t>Syst. Rev. Soc. Sci. A Pract. Guid.</w:t>
+      </w:r>
+      <w:r>
+        <w:rPr>
+          <w:rFonts w:ascii="Aptos" w:hAnsi="Aptos" w:cs="Times New Roman"/>
+          <w:noProof/>
+          <w:sz w:val="24"/>
+        </w:rPr>
+        <w:t>, pp. 1–336, Jan. 2008, doi: 10.1002/9780470754887.</w:t>
       </w:r>
     </w:p>
     <w:p>
@@ -5282,7 +5360,7 @@
           <w:sz w:val="24"/>
         </w:rPr>
         <w:tab/>
-        <w:t>“Commission publishes two studies to map the challenges and opportunities for cultural and creative sectors in the digital decade | Shaping Europe’s digital future.” Accessed: Jun. 19, 2024. [Online]. Available: https://digital-strategy.ec.europa.eu/en/news/commission-publishes-two-studies-map-challenges-and-opportunities-cultural-and-creative-sectors</w:t>
+        <w:t>“Digital transformation in culture and art: Exploring the challenges, opportunities and implications in cultural studies | Research Journal in Advanced Humanities.” Accessed: Jun. 19, 2024. [Online]. Available: https://royalliteglobal.com/advanced-humanities/article/view/1236</w:t>
       </w:r>
     </w:p>
     <w:p>
@@ -5314,7 +5392,7 @@
           <w:sz w:val="24"/>
         </w:rPr>
         <w:tab/>
-        <w:t>“Digital Transformation of the Creative Industry.” Accessed: Jun. 19, 2024. [Online]. Available: https://www.valantic.com/en/industries/creative-industry/</w:t>
+        <w:t>“Commission publishes two studies to map the challenges and opportunities for cultural and creative sectors in the digital decade | Shaping Europe’s digital future.” Accessed: Jun. 19, 2024. [Online]. Available: https://digital-strategy.ec.europa.eu/en/news/commission-publishes-two-studies-map-challenges-and-opportunities-cultural-and-creative-sectors</w:t>
       </w:r>
     </w:p>
     <w:p>
@@ -5346,45 +5424,7 @@
           <w:sz w:val="24"/>
         </w:rPr>
         <w:tab/>
-        <w:t xml:space="preserve">M. Massi, M. Vecco, and Y. Lin, </w:t>
-      </w:r>
-      <w:r>
-        <w:rPr>
-          <w:rFonts w:ascii="Aptos" w:hAnsi="Aptos" w:cs="Times New Roman"/>
-          <w:i/>
-          <w:iCs/>
-          <w:noProof/>
-          <w:sz w:val="24"/>
-        </w:rPr>
-        <w:t>Digital transformation in the cultural and creative industries</w:t>
-      </w:r>
-      <w:r>
-        <w:rPr>
-          <w:rFonts w:ascii="Arial" w:hAnsi="Arial" w:cs="Arial"/>
-          <w:i/>
-          <w:iCs/>
-          <w:noProof/>
-          <w:sz w:val="24"/>
-        </w:rPr>
-        <w:t> </w:t>
-      </w:r>
-      <w:r>
-        <w:rPr>
-          <w:rFonts w:ascii="Aptos" w:hAnsi="Aptos" w:cs="Times New Roman"/>
-          <w:i/>
-          <w:iCs/>
-          <w:noProof/>
-          <w:sz w:val="24"/>
-        </w:rPr>
-        <w:t>: production, consumption and entrepreneurship in the digital and sharing economy</w:t>
-      </w:r>
-      <w:r>
-        <w:rPr>
-          <w:rFonts w:ascii="Aptos" w:hAnsi="Aptos" w:cs="Times New Roman"/>
-          <w:noProof/>
-          <w:sz w:val="24"/>
-        </w:rPr>
-        <w:t>. Accessed: Jun. 19, 2024. [Online]. Available: https://www.routledge.com/Digital-Transformation-in-the-Cultural-and-Creative-Industries-Production-Consumption-and-Entrepreneurship-in-the-Digital-and-Sharing-Economy/Massi-Vecco-Lin/p/book/9780367351168</w:t>
+        <w:t>“Digital Transformation of the Creative Industry.” Accessed: Jun. 19, 2024. [Online]. Available: https://www.valantic.com/en/industries/creative-industry/</w:t>
       </w:r>
     </w:p>
     <w:p>
@@ -5396,6 +5436,76 @@
         <w:spacing w:before="180" w:after="180" w:line="240" w:lineRule="auto"/>
         <w:ind w:left="640" w:hanging="640"/>
         <w:rPr>
+          <w:rFonts w:ascii="Aptos" w:hAnsi="Aptos" w:cs="Times New Roman"/>
+          <w:noProof/>
+          <w:sz w:val="24"/>
+        </w:rPr>
+      </w:pPr>
+      <w:r>
+        <w:rPr>
+          <w:rFonts w:ascii="Aptos" w:hAnsi="Aptos" w:cs="Times New Roman"/>
+          <w:noProof/>
+          <w:sz w:val="24"/>
+        </w:rPr>
+        <w:t>[21]</w:t>
+      </w:r>
+      <w:r>
+        <w:rPr>
+          <w:rFonts w:ascii="Aptos" w:hAnsi="Aptos" w:cs="Times New Roman"/>
+          <w:noProof/>
+          <w:sz w:val="24"/>
+        </w:rPr>
+        <w:tab/>
+        <w:t xml:space="preserve">M. Massi, M. Vecco, and Y. Lin, </w:t>
+      </w:r>
+      <w:r>
+        <w:rPr>
+          <w:rFonts w:ascii="Aptos" w:hAnsi="Aptos" w:cs="Times New Roman"/>
+          <w:i/>
+          <w:iCs/>
+          <w:noProof/>
+          <w:sz w:val="24"/>
+        </w:rPr>
+        <w:t>Digital transformation in the cultural and creative industries</w:t>
+      </w:r>
+      <w:r>
+        <w:rPr>
+          <w:rFonts w:ascii="Arial" w:hAnsi="Arial" w:cs="Arial"/>
+          <w:i/>
+          <w:iCs/>
+          <w:noProof/>
+          <w:sz w:val="24"/>
+        </w:rPr>
+        <w:t> </w:t>
+      </w:r>
+      <w:r>
+        <w:rPr>
+          <w:rFonts w:ascii="Aptos" w:hAnsi="Aptos" w:cs="Times New Roman"/>
+          <w:i/>
+          <w:iCs/>
+          <w:noProof/>
+          <w:sz w:val="24"/>
+        </w:rPr>
+        <w:t>: production, consumption and entrepreneurship in the digital and sharing economy</w:t>
+      </w:r>
+      <w:r>
+        <w:rPr>
+          <w:rFonts w:ascii="Aptos" w:hAnsi="Aptos" w:cs="Times New Roman"/>
+          <w:noProof/>
+          <w:sz w:val="24"/>
+        </w:rPr>
+        <w:t>. Accessed: Jun. 19, 2024. [Online]. Available: https://www.routledge.com/Digital-Transformation-in-the-Cultural-and-Creative-Industries-Production-Consumption-and-Entrepreneurship-in-the-Digital-and-Sharing-Economy/Massi-Vecco-Lin/p/book/9780367351168</w:t>
+      </w:r>
+    </w:p>
+    <w:p>
+      <w:pPr>
+        <w:widowControl w:val="0"/>
+        <w:autoSpaceDE w:val="0"/>
+        <w:autoSpaceDN w:val="0"/>
+        <w:adjustRightInd w:val="0"/>
+        <w:spacing w:before="180" w:after="180" w:line="240" w:lineRule="auto"/>
+        <w:ind w:left="640" w:hanging="640"/>
+        <w:rPr>
           <w:rFonts w:ascii="Aptos" w:hAnsi="Aptos"/>
           <w:noProof/>
           <w:sz w:val="24"/>
@@ -5407,7 +5517,7 @@
           <w:noProof/>
           <w:sz w:val="24"/>
         </w:rPr>
-        <w:t>[21]</w:t>
+        <w:t>[22]</w:t>
       </w:r>
       <w:r>
         <w:rPr>
@@ -5427,9 +5537,9 @@
         <w:fldChar w:fldCharType="end"/>
       </w:r>
       <w:bookmarkEnd w:id="0"/>
-      <w:bookmarkEnd w:id="4"/>
-      <w:bookmarkEnd w:id="14"/>
-      <w:bookmarkEnd w:id="16"/>
+      <w:bookmarkEnd w:id="5"/>
+      <w:bookmarkEnd w:id="15"/>
+      <w:bookmarkEnd w:id="17"/>
     </w:p>
     <w:p>
       <w:r>
@@ -5440,11 +5550,11 @@
       <w:pPr>
         <w:pStyle w:val="Heading1"/>
       </w:pPr>
-      <w:bookmarkStart w:id="20" w:name="_Toc118749976"/>
+      <w:bookmarkStart w:id="21" w:name="_Toc118749976"/>
       <w:r>
         <w:t>APPENDIX</w:t>
       </w:r>
-      <w:bookmarkEnd w:id="20"/>
+      <w:bookmarkEnd w:id="21"/>
     </w:p>
     <w:p>
       <w:pPr>
@@ -5455,11 +5565,11 @@
       <w:pPr>
         <w:pStyle w:val="Heading2"/>
       </w:pPr>
-      <w:bookmarkStart w:id="21" w:name="_Toc118749978"/>
+      <w:bookmarkStart w:id="22" w:name="_Toc118749978"/>
       <w:r>
         <w:t>Data collection and Data Analysis with NVivo Software</w:t>
       </w:r>
-      <w:bookmarkEnd w:id="21"/>
+      <w:bookmarkEnd w:id="22"/>
     </w:p>
     <w:p>
       <w:r>
@@ -5534,7 +5644,7 @@
                     </pic:cNvPicPr>
                   </pic:nvPicPr>
                   <pic:blipFill>
-                    <a:blip r:embed="rId7" cstate="print">
+                    <a:blip r:embed="rId8" cstate="print">
                       <a:extLst>
                         <a:ext uri="{28A0092B-C50C-407E-A947-70E740481C1C}">
                           <a14:useLocalDpi xmlns:a14="http://schemas.microsoft.com/office/drawing/2010/main" val="0"/>
@@ -5606,7 +5716,7 @@
                     </pic:cNvPicPr>
                   </pic:nvPicPr>
                   <pic:blipFill>
-                    <a:blip r:embed="rId8" cstate="print">
+                    <a:blip r:embed="rId9" cstate="print">
                       <a:extLst>
                         <a:ext uri="{28A0092B-C50C-407E-A947-70E740481C1C}">
                           <a14:useLocalDpi xmlns:a14="http://schemas.microsoft.com/office/drawing/2010/main" val="0"/>
@@ -5647,7 +5757,7 @@
       <w:pPr>
         <w:pStyle w:val="Caption"/>
       </w:pPr>
-      <w:bookmarkStart w:id="22" w:name="_Toc118189736"/>
+      <w:bookmarkStart w:id="23" w:name="_Toc118189736"/>
       <w:r>
         <w:t xml:space="preserve">A </w:t>
       </w:r>
@@ -5690,7 +5800,7 @@
       <w:r>
         <w:t xml:space="preserve"> NVivo</w:t>
       </w:r>
-      <w:bookmarkEnd w:id="22"/>
+      <w:bookmarkEnd w:id="23"/>
       <w:r>
         <w:t xml:space="preserve"> Software,</w:t>
       </w:r>
@@ -5721,7 +5831,7 @@
                     </pic:cNvPicPr>
                   </pic:nvPicPr>
                   <pic:blipFill>
-                    <a:blip r:embed="rId9" cstate="print">
+                    <a:blip r:embed="rId10" cstate="print">
                       <a:extLst>
                         <a:ext uri="{28A0092B-C50C-407E-A947-70E740481C1C}">
                           <a14:useLocalDpi xmlns:a14="http://schemas.microsoft.com/office/drawing/2010/main" val="0"/>
@@ -5812,7 +5922,7 @@
                     </pic:cNvPicPr>
                   </pic:nvPicPr>
                   <pic:blipFill>
-                    <a:blip r:embed="rId10" cstate="print">
+                    <a:blip r:embed="rId11" cstate="print">
                       <a:extLst>
                         <a:ext uri="{28A0092B-C50C-407E-A947-70E740481C1C}">
                           <a14:useLocalDpi xmlns:a14="http://schemas.microsoft.com/office/drawing/2010/main" val="0"/>
@@ -5891,7 +6001,7 @@
                     </pic:cNvPicPr>
                   </pic:nvPicPr>
                   <pic:blipFill>
-                    <a:blip r:embed="rId11" cstate="print">
+                    <a:blip r:embed="rId12" cstate="print">
                       <a:extLst>
                         <a:ext uri="{28A0092B-C50C-407E-A947-70E740481C1C}">
                           <a14:useLocalDpi xmlns:a14="http://schemas.microsoft.com/office/drawing/2010/main" val="0"/>
@@ -12247,7 +12357,6 @@
     <w:name w:val="Normal (Web)"/>
     <w:basedOn w:val="Normal"/>
     <w:uiPriority w:val="99"/>
-    <w:semiHidden/>
     <w:unhideWhenUsed/>
     <w:rsid w:val="006F4628"/>
     <w:pPr>
@@ -12257,6 +12366,18 @@
       <w:rFonts w:ascii="Times New Roman" w:eastAsia="Times New Roman" w:hAnsi="Times New Roman" w:cs="Times New Roman"/>
       <w:sz w:val="24"/>
       <w:szCs w:val="24"/>
+    </w:rPr>
+  </w:style>
+  <w:style w:type="character" w:styleId="Hyperlink">
+    <w:name w:val="Hyperlink"/>
+    <w:basedOn w:val="DefaultParagraphFont"/>
+    <w:uiPriority w:val="99"/>
+    <w:semiHidden/>
+    <w:unhideWhenUsed/>
+    <w:rsid w:val="009A4C8C"/>
+    <w:rPr>
+      <w:color w:val="0000FF"/>
+      <w:u w:val="single"/>
     </w:rPr>
   </w:style>
 </w:styles>

--- a/D.docx
+++ b/D.docx
@@ -872,15 +872,24 @@
           <w:b/>
           <w:bCs/>
         </w:rPr>
-        <w:t>cultural industry</w:t>
-      </w:r>
+        <w:t xml:space="preserve">cultural </w:t>
+      </w:r>
+      <w:proofErr w:type="gramStart"/>
       <w:r>
         <w:rPr>
           <w:b/>
           <w:bCs/>
         </w:rPr>
+        <w:t>industry</w:t>
+      </w:r>
+      <w:r>
+        <w:rPr>
+          <w:b/>
+          <w:bCs/>
+        </w:rPr>
         <w:t>:</w:t>
       </w:r>
+      <w:proofErr w:type="gramEnd"/>
       <w:r>
         <w:rPr>
           <w:b/>
@@ -1273,7 +1282,15 @@
         <w:t xml:space="preserve">Study 10: </w:t>
       </w:r>
       <w:r>
-        <w:t>Overall, the literature review indicates a growing interest in understanding the impact of digital transformation on performance across various industries, highlighting both challenges and opportunities that come with embracing digital technologies (Sartal et al.,</w:t>
+        <w:t>Overall, the literature review indicates a growing interest in understanding the impact of digital transformation on performance across various industries, highlighting both challenges and opportunities that come with embracing digital technologies (</w:t>
+      </w:r>
+      <w:proofErr w:type="spellStart"/>
+      <w:r>
+        <w:t>Sartal</w:t>
+      </w:r>
+      <w:proofErr w:type="spellEnd"/>
+      <w:r>
+        <w:t xml:space="preserve"> et al.,</w:t>
       </w:r>
       <w:r>
         <w:t xml:space="preserve"> </w:t>
@@ -1402,146 +1419,160 @@
     <w:p>
       <w:pPr>
         <w:jc w:val="both"/>
-      </w:pPr>
-      <w:r>
         <w:rPr>
           <w:b/>
           <w:bCs/>
         </w:rPr>
-        <w:t>Step 1. Define and refine search keywords</w:t>
-      </w:r>
-      <w:r>
+      </w:pPr>
+    </w:p>
+    <w:p>
+      <w:pPr>
+        <w:jc w:val="both"/>
         <w:rPr>
           <w:b/>
           <w:bCs/>
         </w:rPr>
-        <w:tab/>
-      </w:r>
+      </w:pPr>
       <w:r>
         <w:rPr>
           <w:b/>
           <w:bCs/>
         </w:rPr>
-        <w:br/>
-      </w:r>
-      <w:r>
-        <w:t>The initial phase of data collection involved defining the search keywords for retrieving secondary data. We brainstormed an initial set of keywords based on our primary objectives and research questions. The search string was structured according to the guidelines provided by Kitchenham (2007)</w:t>
-      </w:r>
-      <w:r>
-        <w:t xml:space="preserve"> </w:t>
-      </w:r>
-      <w:r>
-        <w:fldChar w:fldCharType="begin" w:fldLock="1"/>
-      </w:r>
-      <w:r>
-        <w:instrText>ADDIN CSL_CITATION {"citationItems":[{"id":"ITEM-1","itemData":{"DOI":"10.1002/9780470754887","ISBN":"1405121106","abstract":"Such diverse thinkers as Lao-Tze, Confucius, and U.S. Defense Secretary Donald Rumsfeld have all pointed out that we need to be able to tell the difference between real and assumed knowledge. The systematic review is a scientific tool that can help with this difficult task. It can help, for example, with appraising, summarising, and communicating the results and implications of otherwise unmanageable quantities of data. This book, written by two highly-respected social scientists, provides an overview of systematic literature review methods: Outlining the rationale and methods of systematic reviews; Giving worked examples from social science and other fields; Applying the practice to all social science disciplines; It requires no previous knowledge, but takes the reader through the process stage by stage; Drawing on examples from such diverse fields as psychology, criminology, education, transport, social welfare, public health, and housing and urban policy, among others. Including detailed sections on assessing the quality of both quantitative, and qualitative research; searching for evidence in the social sciences; meta-analytic and other methods of evidence synthesis; publication bias; heterogeneity; and approaches to dissemination. © 2006 Mark Petticrew and Helen Roberts.","author":[{"dropping-particle":"","family":"Petticrew","given":"Mark","non-dropping-particle":"","parse-names":false,"suffix":""},{"dropping-particle":"","family":"Roberts","given":"Helen","non-dropping-particle":"","parse-names":false,"suffix":""}],"container-title":"Systematic Reviews in the Social Sciences: A Practical Guide","id":"ITEM-1","issued":{"date-parts":[["2008","1","11"]]},"page":"1-336","publisher":"Blackwell Publishing Ltd","title":"Systematic Reviews in the Social Sciences: A Practical Guide","type":"article-journal"},"uris":["http://www.mendeley.com/documents/?uuid=e41bb416-e087-30e0-8637-9338744fb47b"]}],"mendeley":{"formattedCitation":"[17]","plainTextFormattedCitation":"[17]","previouslyFormattedCitation":"[17]"},"properties":{"noteIndex":0},"schema":"https://github.com/citation-style-language/schema/raw/master/csl-citation.json"}</w:instrText>
-      </w:r>
-      <w:r>
-        <w:fldChar w:fldCharType="separate"/>
-      </w:r>
-      <w:r>
-        <w:rPr>
-          <w:noProof/>
-        </w:rPr>
-        <w:t>[17]</w:t>
-      </w:r>
-      <w:r>
-        <w:fldChar w:fldCharType="end"/>
-      </w:r>
-      <w:r>
-        <w:t>.</w:t>
-      </w:r>
-      <w:r>
-        <w:t xml:space="preserve"> </w:t>
-      </w:r>
-    </w:p>
-    <w:p>
-      <w:pPr>
-        <w:jc w:val="both"/>
-      </w:pPr>
-      <w:r>
-        <w:t xml:space="preserve">To ensure comprehensive coverage of keywords related to {The Impact of Digital Transformation on Performance and the Cultural Industry: Challenges and Opportunities}, </w:t>
-      </w:r>
-      <w:r>
-        <w:t>I will</w:t>
-      </w:r>
-      <w:r>
-        <w:t xml:space="preserve"> review</w:t>
-      </w:r>
-      <w:r>
-        <w:t xml:space="preserve"> </w:t>
-      </w:r>
-      <w:r>
-        <w:t xml:space="preserve">the search string from a systematic mapping study in Arts, Humanities, and Cultures. After conducting several trial searches, observing the results, and refining the search string, </w:t>
-      </w:r>
-      <w:r>
-        <w:t>I</w:t>
-      </w:r>
-      <w:r>
-        <w:t xml:space="preserve"> developed the following final search string:</w:t>
-      </w:r>
-    </w:p>
-    <w:p>
-      <w:pPr>
-        <w:jc w:val="both"/>
-      </w:pPr>
-      <w:r>
-        <w:t>[(Challenges) OR (Opportunities)] AND [(</w:t>
-      </w:r>
-      <w:r>
-        <w:t>Digital Transformation</w:t>
-      </w:r>
-      <w:r>
-        <w:t>) AND ((Cultural Industry)]</w:t>
-      </w:r>
-    </w:p>
-    <w:p>
-      <w:pPr>
-        <w:jc w:val="both"/>
-      </w:pPr>
-      <w:r>
-        <w:t>We used {Digital Transformation} because this term is frequently used in online sources to describe organizations adopting and implementing digital technology. We recognize that some sources discussing (Challenges) OR (Opportunities) might not explicitly use this term. However, this risk was mitigated by the widespread recognition and usage of (Challenges OR Opportunities) in digital communities alongside {Digital Transformation}</w:t>
-      </w:r>
-      <w:r>
-        <w:t xml:space="preserve"> </w:t>
-      </w:r>
-      <w:r>
-        <w:t>AND (</w:t>
-      </w:r>
-      <w:r>
-        <w:t>Cultural Industry)].</w:t>
-      </w:r>
-    </w:p>
-    <w:p>
-      <w:pPr>
-        <w:shd w:val="clear" w:color="auto" w:fill="FFFFFF"/>
-        <w:rPr>
-          <w:rFonts w:ascii="Arial" w:eastAsia="Times New Roman" w:hAnsi="Arial" w:cs="Arial"/>
-          <w:color w:val="222222"/>
-        </w:rPr>
-      </w:pPr>
-    </w:p>
-    <w:p>
-      <w:pPr>
+        <w:t>Step 1. Define and refine search keywords</w:t>
+      </w:r>
+      <w:r>
         <w:rPr>
           <w:b/>
           <w:bCs/>
         </w:rPr>
+        <w:tab/>
+      </w:r>
+    </w:p>
+    <w:p>
+      <w:pPr>
+        <w:jc w:val="both"/>
       </w:pPr>
       <w:r>
         <w:rPr>
           <w:b/>
           <w:bCs/>
         </w:rPr>
-        <w:t xml:space="preserve">Step 2: </w:t>
-      </w:r>
-      <w:r>
+        <w:br/>
+      </w:r>
+      <w:r>
+        <w:t>The initial phase of data collection involved defining the search keywords for retrieving secondary data. We brainstormed an initial set of keywords based on our primary objectives and research questions. The search string was structured according to the guidelines provided by Kitchenham (2007)</w:t>
+      </w:r>
+      <w:r>
+        <w:t xml:space="preserve"> </w:t>
+      </w:r>
+      <w:r>
+        <w:fldChar w:fldCharType="begin" w:fldLock="1"/>
+      </w:r>
+      <w:r>
+        <w:instrText>ADDIN CSL_CITATION {"citationItems":[{"id":"ITEM-1","itemData":{"DOI":"10.1002/9780470754887","ISBN":"1405121106","abstract":"Such diverse thinkers as Lao-Tze, Confucius, and U.S. Defense Secretary Donald Rumsfeld have all pointed out that we need to be able to tell the difference between real and assumed knowledge. The systematic review is a scientific tool that can help with this difficult task. It can help, for example, with appraising, summarising, and communicating the results and implications of otherwise unmanageable quantities of data. This book, written by two highly-respected social scientists, provides an overview of systematic literature review methods: Outlining the rationale and methods of systematic reviews; Giving worked examples from social science and other fields; Applying the practice to all social science disciplines; It requires no previous knowledge, but takes the reader through the process stage by stage; Drawing on examples from such diverse fields as psychology, criminology, education, transport, social welfare, public health, and housing and urban policy, among others. Including detailed sections on assessing the quality of both quantitative, and qualitative research; searching for evidence in the social sciences; meta-analytic and other methods of evidence synthesis; publication bias; heterogeneity; and approaches to dissemination. © 2006 Mark Petticrew and Helen Roberts.","author":[{"dropping-particle":"","family":"Petticrew","given":"Mark","non-dropping-particle":"","parse-names":false,"suffix":""},{"dropping-particle":"","family":"Roberts","given":"Helen","non-dropping-particle":"","parse-names":false,"suffix":""}],"container-title":"Systematic Reviews in the Social Sciences: A Practical Guide","id":"ITEM-1","issued":{"date-parts":[["2008","1","11"]]},"page":"1-336","publisher":"Blackwell Publishing Ltd","title":"Systematic Reviews in the Social Sciences: A Practical Guide","type":"article-journal"},"uris":["http://www.mendeley.com/documents/?uuid=e41bb416-e087-30e0-8637-9338744fb47b"]}],"mendeley":{"formattedCitation":"[17]","plainTextFormattedCitation":"[17]","previouslyFormattedCitation":"[17]"},"properties":{"noteIndex":0},"schema":"https://github.com/citation-style-language/schema/raw/master/csl-citation.json"}</w:instrText>
+      </w:r>
+      <w:r>
+        <w:fldChar w:fldCharType="separate"/>
+      </w:r>
+      <w:r>
+        <w:rPr>
+          <w:noProof/>
+        </w:rPr>
+        <w:t>[17]</w:t>
+      </w:r>
+      <w:r>
+        <w:fldChar w:fldCharType="end"/>
+      </w:r>
+      <w:r>
+        <w:t>.</w:t>
+      </w:r>
+      <w:r>
+        <w:t xml:space="preserve"> </w:t>
+      </w:r>
+    </w:p>
+    <w:p>
+      <w:pPr>
+        <w:jc w:val="both"/>
+      </w:pPr>
+      <w:r>
+        <w:t xml:space="preserve">To ensure comprehensive coverage of keywords related to {The Impact of Digital Transformation on Performance and the Cultural Industry: Challenges and Opportunities}, </w:t>
+      </w:r>
+      <w:r>
+        <w:t>I will</w:t>
+      </w:r>
+      <w:r>
+        <w:t xml:space="preserve"> review</w:t>
+      </w:r>
+      <w:r>
+        <w:t xml:space="preserve"> </w:t>
+      </w:r>
+      <w:r>
+        <w:t xml:space="preserve">the search string from a systematic mapping study in Arts, Humanities, and Cultures. After conducting several trial searches, observing the results, and refining the search string, </w:t>
+      </w:r>
+      <w:r>
+        <w:t>I</w:t>
+      </w:r>
+      <w:r>
+        <w:t xml:space="preserve"> developed the following final search string:</w:t>
+      </w:r>
+    </w:p>
+    <w:p>
+      <w:pPr>
+        <w:jc w:val="both"/>
+      </w:pPr>
+      <w:r>
+        <w:t>[(Challenges) OR (Opportunities)] AND [(</w:t>
+      </w:r>
+      <w:r>
+        <w:t>Digital Transformation</w:t>
+      </w:r>
+      <w:r>
+        <w:t>) AND ((Cultural Industry)]</w:t>
+      </w:r>
+    </w:p>
+    <w:p>
+      <w:pPr>
+        <w:jc w:val="both"/>
+      </w:pPr>
+      <w:r>
+        <w:t>We used {Digital Transformation} because this term is frequently used in online sources to describe organizations adopting and implementing digital technology. We recognize that some sources discussing (Challenges) OR (Opportunities) might not explicitly use this term. However, this risk was mitigated by the widespread recognition and usage of (Challenges OR Opportunities) in digital communities alongside {Digital Transformation}</w:t>
+      </w:r>
+      <w:r>
+        <w:t xml:space="preserve"> </w:t>
+      </w:r>
+      <w:r>
+        <w:t>AND (Cultural Industry)].</w:t>
+      </w:r>
+    </w:p>
+    <w:p>
+      <w:pPr>
         <w:rPr>
           <w:b/>
           <w:bCs/>
         </w:rPr>
+      </w:pPr>
+      <w:r>
+        <w:rPr>
+          <w:b/>
+          <w:bCs/>
+        </w:rPr>
+        <w:t xml:space="preserve">Step 2: </w:t>
+      </w:r>
+      <w:r>
+        <w:rPr>
+          <w:b/>
+          <w:bCs/>
+        </w:rPr>
         <w:t>Applying search keywords using the Google search engine:</w:t>
       </w:r>
+    </w:p>
+    <w:p>
+      <w:pPr>
+        <w:rPr>
+          <w:b/>
+          <w:bCs/>
+        </w:rPr>
+      </w:pPr>
       <w:r>
         <w:rPr>
           <w:b/>
@@ -2193,7 +2224,15 @@
         <w:spacing w:before="100" w:beforeAutospacing="1" w:after="100" w:afterAutospacing="1" w:line="240" w:lineRule="auto"/>
       </w:pPr>
       <w:r>
-        <w:t>Develop research framework and choose appropriate research methods (quantitative, qualitative, or mixed-methods).</w:t>
+        <w:t xml:space="preserve">Develop research framework and choose appropriate research methods (quantitative, qualitative, or </w:t>
+      </w:r>
+      <w:proofErr w:type="gramStart"/>
+      <w:r>
+        <w:t>mixed-methods</w:t>
+      </w:r>
+      <w:proofErr w:type="gramEnd"/>
+      <w:r>
+        <w:t>).</w:t>
       </w:r>
     </w:p>
     <w:p>
@@ -2217,7 +2256,15 @@
         <w:spacing w:before="100" w:beforeAutospacing="1" w:after="100" w:afterAutospacing="1" w:line="240" w:lineRule="auto"/>
       </w:pPr>
       <w:r>
-        <w:t>Pilot test data collection tools and refine them based on feedback.</w:t>
+        <w:t xml:space="preserve">Pilot test data collection tools and </w:t>
+      </w:r>
+      <w:proofErr w:type="gramStart"/>
+      <w:r>
+        <w:t>refine</w:t>
+      </w:r>
+      <w:proofErr w:type="gramEnd"/>
+      <w:r>
+        <w:t xml:space="preserve"> them based on feedback.</w:t>
       </w:r>
     </w:p>
     <w:p>
@@ -3085,7 +3132,15 @@
         <w:jc w:val="both"/>
       </w:pPr>
       <w:r>
-        <w:t xml:space="preserve">In this section, we will describe each factor and present multiple case studies that illustrate these factors. By providing at least one exemplar </w:t>
+        <w:t xml:space="preserve">In this section, we will describe each factor and present multiple case studies that illustrate these factors. By providing at least one </w:t>
+      </w:r>
+      <w:proofErr w:type="gramStart"/>
+      <w:r>
+        <w:t>exemplar</w:t>
+      </w:r>
+      <w:proofErr w:type="gramEnd"/>
+      <w:r>
+        <w:t xml:space="preserve"> </w:t>
       </w:r>
       <w:r>
         <w:t>case</w:t>
@@ -5572,8 +5627,15 @@
       <w:bookmarkEnd w:id="22"/>
     </w:p>
     <w:p>
-      <w:r>
-        <w:t xml:space="preserve">E,g, </w:t>
+      <w:proofErr w:type="spellStart"/>
+      <w:proofErr w:type="gramStart"/>
+      <w:r>
+        <w:t>E,g</w:t>
+      </w:r>
+      <w:proofErr w:type="spellEnd"/>
+      <w:proofErr w:type="gramEnd"/>
+      <w:r>
+        <w:t xml:space="preserve">, </w:t>
       </w:r>
       <w:r>
         <w:fldChar w:fldCharType="begin"/>
@@ -5627,7 +5689,7 @@
           <w:noProof/>
         </w:rPr>
         <w:drawing>
-          <wp:inline distT="0" distB="0" distL="0" distR="0" wp14:anchorId="4076F906" wp14:editId="0C99D422">
+          <wp:inline distT="0" distB="0" distL="0" distR="0" wp14:anchorId="4076F906" wp14:editId="665686AE">
             <wp:extent cx="5943600" cy="3413132"/>
             <wp:effectExtent l="0" t="0" r="0" b="0"/>
             <wp:docPr id="5" name="Picture 5" descr="Graphical user interface, application, table&#10;&#10;Description automatically generated"/>
@@ -5682,8 +5744,21 @@
       </w:pPr>
     </w:p>
     <w:p>
-      <w:r>
-        <w:t>E.g, Showing how we use</w:t>
+      <w:proofErr w:type="spellStart"/>
+      <w:r>
+        <w:t>E.g</w:t>
+      </w:r>
+      <w:proofErr w:type="spellEnd"/>
+      <w:r>
+        <w:t xml:space="preserve">, </w:t>
+      </w:r>
+      <w:proofErr w:type="gramStart"/>
+      <w:r>
+        <w:t>Showing</w:t>
+      </w:r>
+      <w:proofErr w:type="gramEnd"/>
+      <w:r>
+        <w:t xml:space="preserve"> how we use</w:t>
       </w:r>
       <w:r>
         <w:t xml:space="preserve"> </w:t>
@@ -5699,7 +5774,7 @@
           <w:noProof/>
         </w:rPr>
         <w:drawing>
-          <wp:inline distT="0" distB="0" distL="0" distR="0" wp14:anchorId="15B22D29" wp14:editId="340DB307">
+          <wp:inline distT="0" distB="0" distL="0" distR="0" wp14:anchorId="15B22D29" wp14:editId="1709999B">
             <wp:extent cx="5943600" cy="3424762"/>
             <wp:effectExtent l="0" t="0" r="0" b="4445"/>
             <wp:docPr id="7" name="Picture 7" descr="Graphical user interface, text, application&#10;&#10;Description automatically generated"/>
@@ -5789,11 +5864,16 @@
         <w:t xml:space="preserve">Future </w:t>
       </w:r>
       <w:r>
-        <w:t xml:space="preserve">Showing how we store the data for the future </w:t>
+        <w:t xml:space="preserve">Showing how we store the data for the </w:t>
+      </w:r>
+      <w:proofErr w:type="gramStart"/>
+      <w:r>
+        <w:t xml:space="preserve">future </w:t>
       </w:r>
       <w:r>
         <w:t xml:space="preserve"> Coding</w:t>
       </w:r>
+      <w:proofErr w:type="gramEnd"/>
       <w:r>
         <w:t xml:space="preserve"> in </w:t>
       </w:r>
@@ -5873,7 +5953,15 @@
         <w:pStyle w:val="Caption"/>
       </w:pPr>
       <w:r>
-        <w:t xml:space="preserve">Figure showing how we will use NVivo  software to </w:t>
+        <w:t xml:space="preserve">Figure showing how we will use </w:t>
+      </w:r>
+      <w:proofErr w:type="gramStart"/>
+      <w:r>
+        <w:t>NVivo  software</w:t>
+      </w:r>
+      <w:proofErr w:type="gramEnd"/>
+      <w:r>
+        <w:t xml:space="preserve"> to </w:t>
       </w:r>
       <w:r>
         <w:t xml:space="preserve"> extract</w:t>
@@ -5964,10 +6052,18 @@
         <w:pStyle w:val="Caption"/>
       </w:pPr>
       <w:r>
-        <w:t xml:space="preserve">This figure shows how this study </w:t>
-      </w:r>
-      <w:r>
-        <w:t xml:space="preserve"> will categorize these factors based on their commonalities, grouping them into identical categories. These factors will serve as the answers to the research questions posed in this project.</w:t>
+        <w:t xml:space="preserve">This figure shows how this </w:t>
+      </w:r>
+      <w:proofErr w:type="gramStart"/>
+      <w:r>
+        <w:t xml:space="preserve">study </w:t>
+      </w:r>
+      <w:r>
+        <w:t xml:space="preserve"> will</w:t>
+      </w:r>
+      <w:proofErr w:type="gramEnd"/>
+      <w:r>
+        <w:t xml:space="preserve"> categorize these factors based on their commonalities, grouping them into identical categories. These factors will serve as the answers to the research questions posed in this project.</w:t>
       </w:r>
     </w:p>
     <w:p>

--- a/D.docx
+++ b/D.docx
@@ -872,24 +872,15 @@
           <w:b/>
           <w:bCs/>
         </w:rPr>
-        <w:t xml:space="preserve">cultural </w:t>
-      </w:r>
-      <w:proofErr w:type="gramStart"/>
+        <w:t>cultural industry</w:t>
+      </w:r>
       <w:r>
         <w:rPr>
           <w:b/>
           <w:bCs/>
         </w:rPr>
-        <w:t>industry</w:t>
-      </w:r>
-      <w:r>
-        <w:rPr>
-          <w:b/>
-          <w:bCs/>
-        </w:rPr>
         <w:t>:</w:t>
       </w:r>
-      <w:proofErr w:type="gramEnd"/>
       <w:r>
         <w:rPr>
           <w:b/>
@@ -1282,15 +1273,7 @@
         <w:t xml:space="preserve">Study 10: </w:t>
       </w:r>
       <w:r>
-        <w:t>Overall, the literature review indicates a growing interest in understanding the impact of digital transformation on performance across various industries, highlighting both challenges and opportunities that come with embracing digital technologies (</w:t>
-      </w:r>
-      <w:proofErr w:type="spellStart"/>
-      <w:r>
-        <w:t>Sartal</w:t>
-      </w:r>
-      <w:proofErr w:type="spellEnd"/>
-      <w:r>
-        <w:t xml:space="preserve"> et al.,</w:t>
+        <w:t>Overall, the literature review indicates a growing interest in understanding the impact of digital transformation on performance across various industries, highlighting both challenges and opportunities that come with embracing digital technologies (Sartal et al.,</w:t>
       </w:r>
       <w:r>
         <w:t xml:space="preserve"> </w:t>
@@ -1598,63 +1581,37 @@
     <w:p/>
     <w:p/>
     <w:p>
-      <w:r>
-        <w:br/>
-      </w:r>
-      <w:r>
+      <w:pPr>
+        <w:pStyle w:val="NormalWeb"/>
         <w:rPr>
           <w:b/>
           <w:bCs/>
-          <w:w w:val="105"/>
-        </w:rPr>
-        <w:t>Step</w:t>
-      </w:r>
+        </w:rPr>
+      </w:pPr>
       <w:r>
         <w:rPr>
           <w:b/>
           <w:bCs/>
-          <w:spacing w:val="23"/>
-          <w:w w:val="105"/>
-        </w:rPr>
-        <w:t xml:space="preserve"> </w:t>
-      </w:r>
-      <w:r>
-        <w:rPr>
-          <w:b/>
-          <w:bCs/>
-          <w:w w:val="105"/>
-        </w:rPr>
-        <w:t>3:</w:t>
-      </w:r>
-      <w:r>
-        <w:rPr>
-          <w:spacing w:val="9"/>
-          <w:w w:val="105"/>
-        </w:rPr>
-        <w:t xml:space="preserve"> </w:t>
-      </w:r>
-      <w:r>
-        <w:rPr>
-          <w:w w:val="105"/>
-        </w:rPr>
-        <w:t>Export</w:t>
-      </w:r>
-      <w:r>
-        <w:rPr>
-          <w:spacing w:val="22"/>
-          <w:w w:val="105"/>
-        </w:rPr>
-        <w:t xml:space="preserve"> </w:t>
-      </w:r>
-      <w:r>
-        <w:t>[Search R</w:t>
-      </w:r>
-      <w:r>
-        <w:t>esults</w:t>
-      </w:r>
-      <w:r>
-        <w:t>]</w:t>
-      </w:r>
+        </w:rPr>
+        <w:t>Step 3: Export Search Results</w:t>
+      </w:r>
+    </w:p>
+    <w:p>
+      <w:pPr>
+        <w:pStyle w:val="NormalWeb"/>
+        <w:jc w:val="both"/>
+      </w:pPr>
+      <w:r>
+        <w:t>To facilitate analysis by multiple researchers at the University of Leeds, the search results need to be exported. I will export the search results (in the form of URLs) from the Chrome browser on my laptop into a Word file</w:t>
+      </w:r>
+      <w:r>
+        <w:t xml:space="preserve"> (DOCX format)</w:t>
+      </w:r>
+      <w:r>
+        <w:t>.</w:t>
+      </w:r>
+    </w:p>
+    <w:p>
       <w:r>
         <w:br/>
       </w:r>
@@ -2224,15 +2181,7 @@
         <w:spacing w:before="100" w:beforeAutospacing="1" w:after="100" w:afterAutospacing="1" w:line="240" w:lineRule="auto"/>
       </w:pPr>
       <w:r>
-        <w:t xml:space="preserve">Develop research framework and choose appropriate research methods (quantitative, qualitative, or </w:t>
-      </w:r>
-      <w:proofErr w:type="gramStart"/>
-      <w:r>
-        <w:t>mixed-methods</w:t>
-      </w:r>
-      <w:proofErr w:type="gramEnd"/>
-      <w:r>
-        <w:t>).</w:t>
+        <w:t>Develop research framework and choose appropriate research methods (quantitative, qualitative, or mixed-methods).</w:t>
       </w:r>
     </w:p>
     <w:p>
@@ -2256,15 +2205,7 @@
         <w:spacing w:before="100" w:beforeAutospacing="1" w:after="100" w:afterAutospacing="1" w:line="240" w:lineRule="auto"/>
       </w:pPr>
       <w:r>
-        <w:t xml:space="preserve">Pilot test data collection tools and </w:t>
-      </w:r>
-      <w:proofErr w:type="gramStart"/>
-      <w:r>
-        <w:t>refine</w:t>
-      </w:r>
-      <w:proofErr w:type="gramEnd"/>
-      <w:r>
-        <w:t xml:space="preserve"> them based on feedback.</w:t>
+        <w:t>Pilot test data collection tools and refine them based on feedback.</w:t>
       </w:r>
     </w:p>
     <w:p>
@@ -3132,15 +3073,7 @@
         <w:jc w:val="both"/>
       </w:pPr>
       <w:r>
-        <w:t xml:space="preserve">In this section, we will describe each factor and present multiple case studies that illustrate these factors. By providing at least one </w:t>
-      </w:r>
-      <w:proofErr w:type="gramStart"/>
-      <w:r>
-        <w:t>exemplar</w:t>
-      </w:r>
-      <w:proofErr w:type="gramEnd"/>
-      <w:r>
-        <w:t xml:space="preserve"> </w:t>
+        <w:t xml:space="preserve">In this section, we will describe each factor and present multiple case studies that illustrate these factors. By providing at least one exemplar </w:t>
       </w:r>
       <w:r>
         <w:t>case</w:t>
@@ -5627,15 +5560,8 @@
       <w:bookmarkEnd w:id="22"/>
     </w:p>
     <w:p>
-      <w:proofErr w:type="spellStart"/>
-      <w:proofErr w:type="gramStart"/>
-      <w:r>
-        <w:t>E,g</w:t>
-      </w:r>
-      <w:proofErr w:type="spellEnd"/>
-      <w:proofErr w:type="gramEnd"/>
-      <w:r>
-        <w:t xml:space="preserve">, </w:t>
+      <w:r>
+        <w:t xml:space="preserve">E,g, </w:t>
       </w:r>
       <w:r>
         <w:fldChar w:fldCharType="begin"/>
@@ -5744,21 +5670,8 @@
       </w:pPr>
     </w:p>
     <w:p>
-      <w:proofErr w:type="spellStart"/>
-      <w:r>
-        <w:t>E.g</w:t>
-      </w:r>
-      <w:proofErr w:type="spellEnd"/>
-      <w:r>
-        <w:t xml:space="preserve">, </w:t>
-      </w:r>
-      <w:proofErr w:type="gramStart"/>
-      <w:r>
-        <w:t>Showing</w:t>
-      </w:r>
-      <w:proofErr w:type="gramEnd"/>
-      <w:r>
-        <w:t xml:space="preserve"> how we use</w:t>
+      <w:r>
+        <w:t>E.g, Showing how we use</w:t>
       </w:r>
       <w:r>
         <w:t xml:space="preserve"> </w:t>
@@ -5864,16 +5777,11 @@
         <w:t xml:space="preserve">Future </w:t>
       </w:r>
       <w:r>
-        <w:t xml:space="preserve">Showing how we store the data for the </w:t>
-      </w:r>
-      <w:proofErr w:type="gramStart"/>
-      <w:r>
-        <w:t xml:space="preserve">future </w:t>
+        <w:t xml:space="preserve">Showing how we store the data for the future </w:t>
       </w:r>
       <w:r>
         <w:t xml:space="preserve"> Coding</w:t>
       </w:r>
-      <w:proofErr w:type="gramEnd"/>
       <w:r>
         <w:t xml:space="preserve"> in </w:t>
       </w:r>
@@ -5953,15 +5861,7 @@
         <w:pStyle w:val="Caption"/>
       </w:pPr>
       <w:r>
-        <w:t xml:space="preserve">Figure showing how we will use </w:t>
-      </w:r>
-      <w:proofErr w:type="gramStart"/>
-      <w:r>
-        <w:t>NVivo  software</w:t>
-      </w:r>
-      <w:proofErr w:type="gramEnd"/>
-      <w:r>
-        <w:t xml:space="preserve"> to </w:t>
+        <w:t xml:space="preserve">Figure showing how we will use NVivo  software to </w:t>
       </w:r>
       <w:r>
         <w:t xml:space="preserve"> extract</w:t>
@@ -6052,18 +5952,10 @@
         <w:pStyle w:val="Caption"/>
       </w:pPr>
       <w:r>
-        <w:t xml:space="preserve">This figure shows how this </w:t>
-      </w:r>
-      <w:proofErr w:type="gramStart"/>
-      <w:r>
-        <w:t xml:space="preserve">study </w:t>
-      </w:r>
-      <w:r>
-        <w:t xml:space="preserve"> will</w:t>
-      </w:r>
-      <w:proofErr w:type="gramEnd"/>
-      <w:r>
-        <w:t xml:space="preserve"> categorize these factors based on their commonalities, grouping them into identical categories. These factors will serve as the answers to the research questions posed in this project.</w:t>
+        <w:t xml:space="preserve">This figure shows how this study </w:t>
+      </w:r>
+      <w:r>
+        <w:t xml:space="preserve"> will categorize these factors based on their commonalities, grouping them into identical categories. These factors will serve as the answers to the research questions posed in this project.</w:t>
       </w:r>
     </w:p>
     <w:p>

--- a/D.docx
+++ b/D.docx
@@ -1612,238 +1612,309 @@
       </w:r>
     </w:p>
     <w:p>
-      <w:r>
-        <w:br/>
-      </w:r>
-      <w:r>
+      <w:pPr>
+        <w:pStyle w:val="NormalWeb"/>
         <w:rPr>
           <w:b/>
           <w:bCs/>
-          <w:w w:val="105"/>
-        </w:rPr>
-        <w:t>Step</w:t>
+        </w:rPr>
+      </w:pPr>
+      <w:r>
+        <w:br/>
       </w:r>
       <w:r>
         <w:rPr>
           <w:b/>
           <w:bCs/>
-          <w:spacing w:val="32"/>
-          <w:w w:val="105"/>
-        </w:rPr>
-        <w:t xml:space="preserve"> </w:t>
-      </w:r>
-      <w:r>
-        <w:rPr>
+        </w:rPr>
+        <w:t>Step 4: Apply Inclusion/Exclusion Criteria to Search Results Collection A</w:t>
+      </w:r>
+    </w:p>
+    <w:p>
+      <w:pPr>
+        <w:spacing w:before="100" w:beforeAutospacing="1" w:after="100" w:afterAutospacing="1" w:line="240" w:lineRule="auto"/>
+        <w:jc w:val="both"/>
+        <w:rPr>
+          <w:rFonts w:ascii="Times New Roman" w:eastAsia="Times New Roman" w:hAnsi="Times New Roman" w:cs="Times New Roman"/>
+          <w:sz w:val="24"/>
+          <w:szCs w:val="24"/>
+        </w:rPr>
+      </w:pPr>
+      <w:r>
+        <w:rPr>
+          <w:rFonts w:ascii="Times New Roman" w:eastAsia="Times New Roman" w:hAnsi="Times New Roman" w:cs="Times New Roman"/>
+          <w:sz w:val="24"/>
+          <w:szCs w:val="24"/>
+        </w:rPr>
+        <w:t>To identify webpages with relevant and reliable content for this study, we applied a set of inclusion and exclusion criteria to Search Results Collection A.</w:t>
+      </w:r>
+    </w:p>
+    <w:p>
+      <w:pPr>
+        <w:spacing w:before="100" w:beforeAutospacing="1" w:after="100" w:afterAutospacing="1" w:line="240" w:lineRule="auto"/>
+        <w:rPr>
+          <w:rFonts w:ascii="Times New Roman" w:eastAsia="Times New Roman" w:hAnsi="Times New Roman" w:cs="Times New Roman"/>
           <w:b/>
           <w:bCs/>
-          <w:w w:val="105"/>
-        </w:rPr>
-        <w:t>4:</w:t>
-      </w:r>
-      <w:r>
-        <w:rPr>
-          <w:spacing w:val="23"/>
-          <w:w w:val="105"/>
-        </w:rPr>
-        <w:t xml:space="preserve"> </w:t>
-      </w:r>
-      <w:r>
-        <w:t>Apply inclusion/exclusion criteria to [Search Results Collection A]:</w:t>
-      </w:r>
-      <w:r>
-        <w:tab/>
-      </w:r>
-      <w:r>
-        <w:br/>
-        <w:t>To select the website relevant to our study.</w:t>
-      </w:r>
-    </w:p>
-    <w:tbl>
-      <w:tblPr>
-        <w:tblStyle w:val="TableGrid"/>
-        <w:tblW w:w="0" w:type="auto"/>
-        <w:tblLook w:val="04A0" w:firstRow="1" w:lastRow="0" w:firstColumn="1" w:lastColumn="0" w:noHBand="0" w:noVBand="1"/>
-      </w:tblPr>
-      <w:tblGrid>
-        <w:gridCol w:w="4675"/>
-        <w:gridCol w:w="4675"/>
-      </w:tblGrid>
-      <w:tr>
-        <w:tc>
-          <w:tcPr>
-            <w:tcW w:w="4675" w:type="dxa"/>
-          </w:tcPr>
-          <w:p>
-            <w:pPr>
-              <w:shd w:val="clear" w:color="auto" w:fill="FFFFFF"/>
-              <w:rPr>
-                <w:b/>
-                <w:bCs/>
-              </w:rPr>
-            </w:pPr>
-            <w:r>
-              <w:rPr>
-                <w:b/>
-                <w:bCs/>
-              </w:rPr>
-              <w:t>Inclusion criteria</w:t>
-            </w:r>
-          </w:p>
-        </w:tc>
-        <w:tc>
-          <w:tcPr>
-            <w:tcW w:w="4675" w:type="dxa"/>
-          </w:tcPr>
-          <w:p>
-            <w:pPr>
-              <w:shd w:val="clear" w:color="auto" w:fill="FFFFFF"/>
-              <w:rPr>
-                <w:b/>
-                <w:bCs/>
-              </w:rPr>
-            </w:pPr>
-            <w:r>
-              <w:rPr>
-                <w:b/>
-                <w:bCs/>
-              </w:rPr>
-              <w:t>Exclusion criteria</w:t>
-            </w:r>
-          </w:p>
-        </w:tc>
-      </w:tr>
-      <w:tr>
-        <w:tc>
-          <w:tcPr>
-            <w:tcW w:w="4675" w:type="dxa"/>
-          </w:tcPr>
-          <w:p>
-            <w:pPr>
-              <w:shd w:val="clear" w:color="auto" w:fill="FFFFFF"/>
-            </w:pPr>
-            <w:r>
-              <w:t>Records are freely accessible by all party and available</w:t>
-            </w:r>
-          </w:p>
-          <w:p>
-            <w:pPr>
-              <w:shd w:val="clear" w:color="auto" w:fill="FFFFFF"/>
-            </w:pPr>
-            <w:r>
-              <w:t>at any time</w:t>
-            </w:r>
-          </w:p>
-        </w:tc>
-        <w:tc>
-          <w:tcPr>
-            <w:tcW w:w="4675" w:type="dxa"/>
-          </w:tcPr>
-          <w:p>
-            <w:pPr>
-              <w:shd w:val="clear" w:color="auto" w:fill="FFFFFF"/>
-            </w:pPr>
-            <w:r>
-              <w:t>Records are not freely accessible by all party and</w:t>
-            </w:r>
-          </w:p>
-          <w:p>
-            <w:pPr>
-              <w:shd w:val="clear" w:color="auto" w:fill="FFFFFF"/>
-            </w:pPr>
-            <w:r>
-              <w:t>available at any time</w:t>
-            </w:r>
-          </w:p>
-        </w:tc>
-      </w:tr>
-      <w:tr>
-        <w:tc>
-          <w:tcPr>
-            <w:tcW w:w="4675" w:type="dxa"/>
-          </w:tcPr>
-          <w:p>
-            <w:pPr>
-              <w:shd w:val="clear" w:color="auto" w:fill="FFFFFF"/>
-            </w:pPr>
-            <w:r>
-              <w:t>Records are in English</w:t>
-            </w:r>
-          </w:p>
-        </w:tc>
-        <w:tc>
-          <w:tcPr>
-            <w:tcW w:w="4675" w:type="dxa"/>
-          </w:tcPr>
-          <w:p>
-            <w:pPr>
-              <w:shd w:val="clear" w:color="auto" w:fill="FFFFFF"/>
-            </w:pPr>
-            <w:r>
-              <w:t>Records are not in English</w:t>
-            </w:r>
-          </w:p>
-        </w:tc>
-      </w:tr>
-      <w:tr>
-        <w:tc>
-          <w:tcPr>
-            <w:tcW w:w="4675" w:type="dxa"/>
-          </w:tcPr>
-          <w:p>
-            <w:pPr>
-              <w:shd w:val="clear" w:color="auto" w:fill="FFFFFF"/>
-            </w:pPr>
-            <w:r>
-              <w:t>Records can be digitized</w:t>
-            </w:r>
-          </w:p>
-        </w:tc>
-        <w:tc>
-          <w:tcPr>
-            <w:tcW w:w="4675" w:type="dxa"/>
-          </w:tcPr>
-          <w:p>
-            <w:pPr>
-              <w:shd w:val="clear" w:color="auto" w:fill="FFFFFF"/>
-            </w:pPr>
-            <w:r>
-              <w:t>Records cannot be digitized</w:t>
-            </w:r>
-          </w:p>
-        </w:tc>
-      </w:tr>
-      <w:tr>
-        <w:tc>
-          <w:tcPr>
-            <w:tcW w:w="4675" w:type="dxa"/>
-          </w:tcPr>
-          <w:p>
-            <w:r>
-              <w:t xml:space="preserve">Records are imported from imported from PhD Leeds Doctoral College </w:t>
-            </w:r>
-            <w:r>
-              <w:t xml:space="preserve">- </w:t>
-            </w:r>
-            <w:r>
-              <w:t>University of Leeds</w:t>
-            </w:r>
-          </w:p>
-        </w:tc>
-        <w:tc>
-          <w:tcPr>
-            <w:tcW w:w="4675" w:type="dxa"/>
-          </w:tcPr>
-          <w:p>
-            <w:pPr>
-              <w:shd w:val="clear" w:color="auto" w:fill="FFFFFF"/>
-            </w:pPr>
-            <w:r>
-              <w:t>Records are imported from SlideShare, Quora, Twitter, Facebook, LinkedIn, personal (or company) blogs</w:t>
-            </w:r>
-          </w:p>
-        </w:tc>
-      </w:tr>
-    </w:tbl>
+          <w:sz w:val="24"/>
+          <w:szCs w:val="24"/>
+        </w:rPr>
+      </w:pPr>
+      <w:r>
+        <w:rPr>
+          <w:rFonts w:ascii="Times New Roman" w:eastAsia="Times New Roman" w:hAnsi="Times New Roman" w:cs="Times New Roman"/>
+          <w:b/>
+          <w:bCs/>
+          <w:sz w:val="24"/>
+          <w:szCs w:val="24"/>
+        </w:rPr>
+        <w:t>Inclusion criteria:</w:t>
+      </w:r>
+    </w:p>
+    <w:p>
+      <w:pPr>
+        <w:numPr>
+          <w:ilvl w:val="0"/>
+          <w:numId w:val="53"/>
+        </w:numPr>
+        <w:spacing w:before="100" w:beforeAutospacing="1" w:after="100" w:afterAutospacing="1" w:line="240" w:lineRule="auto"/>
+        <w:rPr>
+          <w:rFonts w:ascii="Times New Roman" w:eastAsia="Times New Roman" w:hAnsi="Times New Roman" w:cs="Times New Roman"/>
+          <w:sz w:val="24"/>
+          <w:szCs w:val="24"/>
+        </w:rPr>
+      </w:pPr>
+      <w:r>
+        <w:rPr>
+          <w:rFonts w:ascii="Times New Roman" w:eastAsia="Times New Roman" w:hAnsi="Times New Roman" w:cs="Times New Roman"/>
+          <w:sz w:val="24"/>
+          <w:szCs w:val="24"/>
+        </w:rPr>
+        <w:t>The URL is working and freely accessible.</w:t>
+      </w:r>
+    </w:p>
+    <w:p>
+      <w:pPr>
+        <w:numPr>
+          <w:ilvl w:val="0"/>
+          <w:numId w:val="53"/>
+        </w:numPr>
+        <w:spacing w:before="100" w:beforeAutospacing="1" w:after="100" w:afterAutospacing="1" w:line="240" w:lineRule="auto"/>
+        <w:rPr>
+          <w:rFonts w:ascii="Times New Roman" w:eastAsia="Times New Roman" w:hAnsi="Times New Roman" w:cs="Times New Roman"/>
+          <w:sz w:val="24"/>
+          <w:szCs w:val="24"/>
+        </w:rPr>
+      </w:pPr>
+      <w:r>
+        <w:rPr>
+          <w:rFonts w:ascii="Times New Roman" w:eastAsia="Times New Roman" w:hAnsi="Times New Roman" w:cs="Times New Roman"/>
+          <w:sz w:val="24"/>
+          <w:szCs w:val="24"/>
+        </w:rPr>
+        <w:t>The topic of the webpage pertains to pivoting within the context of (Digital Transformation and Cultural Industry).</w:t>
+      </w:r>
+    </w:p>
+    <w:p>
+      <w:pPr>
+        <w:numPr>
+          <w:ilvl w:val="0"/>
+          <w:numId w:val="53"/>
+        </w:numPr>
+        <w:spacing w:before="100" w:beforeAutospacing="1" w:after="100" w:afterAutospacing="1" w:line="240" w:lineRule="auto"/>
+        <w:rPr>
+          <w:rFonts w:ascii="Times New Roman" w:eastAsia="Times New Roman" w:hAnsi="Times New Roman" w:cs="Times New Roman"/>
+          <w:sz w:val="24"/>
+          <w:szCs w:val="24"/>
+        </w:rPr>
+      </w:pPr>
+      <w:r>
+        <w:rPr>
+          <w:rFonts w:ascii="Times New Roman" w:eastAsia="Times New Roman" w:hAnsi="Times New Roman" w:cs="Times New Roman"/>
+          <w:sz w:val="24"/>
+          <w:szCs w:val="24"/>
+        </w:rPr>
+        <w:t xml:space="preserve">The webpage contains examples related to (Digital Transformation and Cultural </w:t>
+      </w:r>
+      <w:r>
+        <w:rPr>
+          <w:rFonts w:ascii="Times New Roman" w:eastAsia="Times New Roman" w:hAnsi="Times New Roman" w:cs="Times New Roman"/>
+          <w:sz w:val="24"/>
+          <w:szCs w:val="24"/>
+        </w:rPr>
+        <w:t>Industry</w:t>
+      </w:r>
+      <w:r>
+        <w:rPr>
+          <w:rFonts w:ascii="Times New Roman" w:eastAsia="Times New Roman" w:hAnsi="Times New Roman" w:cs="Times New Roman"/>
+          <w:sz w:val="24"/>
+          <w:szCs w:val="24"/>
+        </w:rPr>
+        <w:t>)</w:t>
+      </w:r>
+      <w:r>
+        <w:rPr>
+          <w:rFonts w:ascii="Times New Roman" w:eastAsia="Times New Roman" w:hAnsi="Times New Roman" w:cs="Times New Roman"/>
+          <w:sz w:val="24"/>
+          <w:szCs w:val="24"/>
+        </w:rPr>
+        <w:t>.</w:t>
+      </w:r>
+    </w:p>
+    <w:p>
+      <w:pPr>
+        <w:numPr>
+          <w:ilvl w:val="0"/>
+          <w:numId w:val="53"/>
+        </w:numPr>
+        <w:spacing w:before="100" w:beforeAutospacing="1" w:after="100" w:afterAutospacing="1" w:line="240" w:lineRule="auto"/>
+        <w:rPr>
+          <w:rFonts w:ascii="Times New Roman" w:eastAsia="Times New Roman" w:hAnsi="Times New Roman" w:cs="Times New Roman"/>
+          <w:sz w:val="24"/>
+          <w:szCs w:val="24"/>
+        </w:rPr>
+      </w:pPr>
+      <w:r>
+        <w:rPr>
+          <w:rFonts w:ascii="Times New Roman" w:eastAsia="Times New Roman" w:hAnsi="Times New Roman" w:cs="Times New Roman"/>
+          <w:sz w:val="24"/>
+          <w:szCs w:val="24"/>
+        </w:rPr>
+        <w:t>The examples are specifically from (Digital Transformation and Cultural Industry).</w:t>
+      </w:r>
+    </w:p>
+    <w:p>
+      <w:pPr>
+        <w:numPr>
+          <w:ilvl w:val="0"/>
+          <w:numId w:val="53"/>
+        </w:numPr>
+        <w:spacing w:before="100" w:beforeAutospacing="1" w:after="100" w:afterAutospacing="1" w:line="240" w:lineRule="auto"/>
+        <w:rPr>
+          <w:rFonts w:ascii="Times New Roman" w:eastAsia="Times New Roman" w:hAnsi="Times New Roman" w:cs="Times New Roman"/>
+          <w:sz w:val="24"/>
+          <w:szCs w:val="24"/>
+        </w:rPr>
+      </w:pPr>
+      <w:r>
+        <w:rPr>
+          <w:rFonts w:ascii="Times New Roman" w:eastAsia="Times New Roman" w:hAnsi="Times New Roman" w:cs="Times New Roman"/>
+          <w:sz w:val="24"/>
+          <w:szCs w:val="24"/>
+        </w:rPr>
+        <w:t>The webpage is in English.</w:t>
+      </w:r>
+    </w:p>
+    <w:p>
+      <w:pPr>
+        <w:spacing w:before="100" w:beforeAutospacing="1" w:after="100" w:afterAutospacing="1" w:line="240" w:lineRule="auto"/>
+        <w:rPr>
+          <w:rFonts w:ascii="Times New Roman" w:eastAsia="Times New Roman" w:hAnsi="Times New Roman" w:cs="Times New Roman"/>
+          <w:b/>
+          <w:bCs/>
+          <w:sz w:val="24"/>
+          <w:szCs w:val="24"/>
+        </w:rPr>
+      </w:pPr>
+      <w:r>
+        <w:rPr>
+          <w:rFonts w:ascii="Times New Roman" w:eastAsia="Times New Roman" w:hAnsi="Times New Roman" w:cs="Times New Roman"/>
+          <w:b/>
+          <w:bCs/>
+          <w:sz w:val="24"/>
+          <w:szCs w:val="24"/>
+        </w:rPr>
+        <w:t>Exclusion criteria:</w:t>
+      </w:r>
+    </w:p>
+    <w:p>
+      <w:pPr>
+        <w:numPr>
+          <w:ilvl w:val="0"/>
+          <w:numId w:val="54"/>
+        </w:numPr>
+        <w:spacing w:before="100" w:beforeAutospacing="1" w:after="100" w:afterAutospacing="1" w:line="240" w:lineRule="auto"/>
+        <w:rPr>
+          <w:rFonts w:ascii="Times New Roman" w:eastAsia="Times New Roman" w:hAnsi="Times New Roman" w:cs="Times New Roman"/>
+          <w:sz w:val="24"/>
+          <w:szCs w:val="24"/>
+        </w:rPr>
+      </w:pPr>
+      <w:r>
+        <w:rPr>
+          <w:rFonts w:ascii="Times New Roman" w:eastAsia="Times New Roman" w:hAnsi="Times New Roman" w:cs="Times New Roman"/>
+          <w:sz w:val="24"/>
+          <w:szCs w:val="24"/>
+        </w:rPr>
+        <w:t>The webpage contains duplicated content from a previously examined webpage.</w:t>
+      </w:r>
+    </w:p>
+    <w:p>
+      <w:pPr>
+        <w:numPr>
+          <w:ilvl w:val="0"/>
+          <w:numId w:val="54"/>
+        </w:numPr>
+        <w:spacing w:before="100" w:beforeAutospacing="1" w:after="100" w:afterAutospacing="1" w:line="240" w:lineRule="auto"/>
+        <w:rPr>
+          <w:rFonts w:ascii="Times New Roman" w:eastAsia="Times New Roman" w:hAnsi="Times New Roman" w:cs="Times New Roman"/>
+          <w:sz w:val="24"/>
+          <w:szCs w:val="24"/>
+        </w:rPr>
+      </w:pPr>
+      <w:r>
+        <w:rPr>
+          <w:rFonts w:ascii="Times New Roman" w:eastAsia="Times New Roman" w:hAnsi="Times New Roman" w:cs="Times New Roman"/>
+          <w:sz w:val="24"/>
+          <w:szCs w:val="24"/>
+        </w:rPr>
+        <w:t>The webpage is non-text-based (e.g., videos, audios, or images).</w:t>
+      </w:r>
+    </w:p>
+    <w:p>
+      <w:pPr>
+        <w:numPr>
+          <w:ilvl w:val="0"/>
+          <w:numId w:val="54"/>
+        </w:numPr>
+        <w:spacing w:before="100" w:beforeAutospacing="1" w:after="100" w:afterAutospacing="1" w:line="240" w:lineRule="auto"/>
+        <w:rPr>
+          <w:rFonts w:ascii="Times New Roman" w:eastAsia="Times New Roman" w:hAnsi="Times New Roman" w:cs="Times New Roman"/>
+          <w:sz w:val="24"/>
+          <w:szCs w:val="24"/>
+        </w:rPr>
+      </w:pPr>
+      <w:r>
+        <w:rPr>
+          <w:rFonts w:ascii="Times New Roman" w:eastAsia="Times New Roman" w:hAnsi="Times New Roman" w:cs="Times New Roman"/>
+          <w:sz w:val="24"/>
+          <w:szCs w:val="24"/>
+        </w:rPr>
+        <w:t>The webpage is hosted on Slideshare, Quora, LinkedIn, or personal/company blogs.</w:t>
+      </w:r>
+    </w:p>
+    <w:p>
+      <w:pPr>
+        <w:numPr>
+          <w:ilvl w:val="0"/>
+          <w:numId w:val="54"/>
+        </w:numPr>
+        <w:spacing w:before="100" w:beforeAutospacing="1" w:after="100" w:afterAutospacing="1" w:line="240" w:lineRule="auto"/>
+        <w:rPr>
+          <w:rFonts w:ascii="Times New Roman" w:eastAsia="Times New Roman" w:hAnsi="Times New Roman" w:cs="Times New Roman"/>
+          <w:sz w:val="24"/>
+          <w:szCs w:val="24"/>
+        </w:rPr>
+      </w:pPr>
+      <w:r>
+        <w:rPr>
+          <w:rFonts w:ascii="Times New Roman" w:eastAsia="Times New Roman" w:hAnsi="Times New Roman" w:cs="Times New Roman"/>
+          <w:sz w:val="24"/>
+          <w:szCs w:val="24"/>
+        </w:rPr>
+        <w:t>The webpage is not in English.</w:t>
+      </w:r>
+    </w:p>
     <w:p>
       <w:pPr>
         <w:pStyle w:val="Heading2"/>
@@ -7090,6 +7161,155 @@
     </w:lvl>
   </w:abstractNum>
   <w:abstractNum w:abstractNumId="9" w15:restartNumberingAfterBreak="0">
+    <w:nsid w:val="17B239DC"/>
+    <w:multiLevelType w:val="multilevel"/>
+    <w:tmpl w:val="E52C6C46"/>
+    <w:lvl w:ilvl="0">
+      <w:start w:val="1"/>
+      <w:numFmt w:val="bullet"/>
+      <w:lvlText w:val=""/>
+      <w:lvlJc w:val="left"/>
+      <w:pPr>
+        <w:tabs>
+          <w:tab w:val="num" w:pos="720"/>
+        </w:tabs>
+        <w:ind w:left="720" w:hanging="360"/>
+      </w:pPr>
+      <w:rPr>
+        <w:rFonts w:ascii="Symbol" w:hAnsi="Symbol" w:hint="default"/>
+        <w:sz w:val="20"/>
+      </w:rPr>
+    </w:lvl>
+    <w:lvl w:ilvl="1" w:tentative="1">
+      <w:start w:val="1"/>
+      <w:numFmt w:val="bullet"/>
+      <w:lvlText w:val="o"/>
+      <w:lvlJc w:val="left"/>
+      <w:pPr>
+        <w:tabs>
+          <w:tab w:val="num" w:pos="1440"/>
+        </w:tabs>
+        <w:ind w:left="1440" w:hanging="360"/>
+      </w:pPr>
+      <w:rPr>
+        <w:rFonts w:ascii="Courier New" w:hAnsi="Courier New" w:hint="default"/>
+        <w:sz w:val="20"/>
+      </w:rPr>
+    </w:lvl>
+    <w:lvl w:ilvl="2" w:tentative="1">
+      <w:start w:val="1"/>
+      <w:numFmt w:val="bullet"/>
+      <w:lvlText w:val=""/>
+      <w:lvlJc w:val="left"/>
+      <w:pPr>
+        <w:tabs>
+          <w:tab w:val="num" w:pos="2160"/>
+        </w:tabs>
+        <w:ind w:left="2160" w:hanging="360"/>
+      </w:pPr>
+      <w:rPr>
+        <w:rFonts w:ascii="Wingdings" w:hAnsi="Wingdings" w:hint="default"/>
+        <w:sz w:val="20"/>
+      </w:rPr>
+    </w:lvl>
+    <w:lvl w:ilvl="3" w:tentative="1">
+      <w:start w:val="1"/>
+      <w:numFmt w:val="bullet"/>
+      <w:lvlText w:val=""/>
+      <w:lvlJc w:val="left"/>
+      <w:pPr>
+        <w:tabs>
+          <w:tab w:val="num" w:pos="2880"/>
+        </w:tabs>
+        <w:ind w:left="2880" w:hanging="360"/>
+      </w:pPr>
+      <w:rPr>
+        <w:rFonts w:ascii="Wingdings" w:hAnsi="Wingdings" w:hint="default"/>
+        <w:sz w:val="20"/>
+      </w:rPr>
+    </w:lvl>
+    <w:lvl w:ilvl="4" w:tentative="1">
+      <w:start w:val="1"/>
+      <w:numFmt w:val="bullet"/>
+      <w:lvlText w:val=""/>
+      <w:lvlJc w:val="left"/>
+      <w:pPr>
+        <w:tabs>
+          <w:tab w:val="num" w:pos="3600"/>
+        </w:tabs>
+        <w:ind w:left="3600" w:hanging="360"/>
+      </w:pPr>
+      <w:rPr>
+        <w:rFonts w:ascii="Wingdings" w:hAnsi="Wingdings" w:hint="default"/>
+        <w:sz w:val="20"/>
+      </w:rPr>
+    </w:lvl>
+    <w:lvl w:ilvl="5" w:tentative="1">
+      <w:start w:val="1"/>
+      <w:numFmt w:val="bullet"/>
+      <w:lvlText w:val=""/>
+      <w:lvlJc w:val="left"/>
+      <w:pPr>
+        <w:tabs>
+          <w:tab w:val="num" w:pos="4320"/>
+        </w:tabs>
+        <w:ind w:left="4320" w:hanging="360"/>
+      </w:pPr>
+      <w:rPr>
+        <w:rFonts w:ascii="Wingdings" w:hAnsi="Wingdings" w:hint="default"/>
+        <w:sz w:val="20"/>
+      </w:rPr>
+    </w:lvl>
+    <w:lvl w:ilvl="6" w:tentative="1">
+      <w:start w:val="1"/>
+      <w:numFmt w:val="bullet"/>
+      <w:lvlText w:val=""/>
+      <w:lvlJc w:val="left"/>
+      <w:pPr>
+        <w:tabs>
+          <w:tab w:val="num" w:pos="5040"/>
+        </w:tabs>
+        <w:ind w:left="5040" w:hanging="360"/>
+      </w:pPr>
+      <w:rPr>
+        <w:rFonts w:ascii="Wingdings" w:hAnsi="Wingdings" w:hint="default"/>
+        <w:sz w:val="20"/>
+      </w:rPr>
+    </w:lvl>
+    <w:lvl w:ilvl="7" w:tentative="1">
+      <w:start w:val="1"/>
+      <w:numFmt w:val="bullet"/>
+      <w:lvlText w:val=""/>
+      <w:lvlJc w:val="left"/>
+      <w:pPr>
+        <w:tabs>
+          <w:tab w:val="num" w:pos="5760"/>
+        </w:tabs>
+        <w:ind w:left="5760" w:hanging="360"/>
+      </w:pPr>
+      <w:rPr>
+        <w:rFonts w:ascii="Wingdings" w:hAnsi="Wingdings" w:hint="default"/>
+        <w:sz w:val="20"/>
+      </w:rPr>
+    </w:lvl>
+    <w:lvl w:ilvl="8" w:tentative="1">
+      <w:start w:val="1"/>
+      <w:numFmt w:val="bullet"/>
+      <w:lvlText w:val=""/>
+      <w:lvlJc w:val="left"/>
+      <w:pPr>
+        <w:tabs>
+          <w:tab w:val="num" w:pos="6480"/>
+        </w:tabs>
+        <w:ind w:left="6480" w:hanging="360"/>
+      </w:pPr>
+      <w:rPr>
+        <w:rFonts w:ascii="Wingdings" w:hAnsi="Wingdings" w:hint="default"/>
+        <w:sz w:val="20"/>
+      </w:rPr>
+    </w:lvl>
+  </w:abstractNum>
+  <w:abstractNum w:abstractNumId="10" w15:restartNumberingAfterBreak="0">
     <w:nsid w:val="19614DF8"/>
     <w:multiLevelType w:val="multilevel"/>
     <w:tmpl w:val="E20A4516"/>
@@ -7238,7 +7458,7 @@
       </w:rPr>
     </w:lvl>
   </w:abstractNum>
-  <w:abstractNum w:abstractNumId="10" w15:restartNumberingAfterBreak="0">
+  <w:abstractNum w:abstractNumId="11" w15:restartNumberingAfterBreak="0">
     <w:nsid w:val="1B733E52"/>
     <w:multiLevelType w:val="hybridMultilevel"/>
     <w:tmpl w:val="1B3C3742"/>
@@ -7350,7 +7570,7 @@
       </w:rPr>
     </w:lvl>
   </w:abstractNum>
-  <w:abstractNum w:abstractNumId="11" w15:restartNumberingAfterBreak="0">
+  <w:abstractNum w:abstractNumId="12" w15:restartNumberingAfterBreak="0">
     <w:nsid w:val="205E7B6B"/>
     <w:multiLevelType w:val="multilevel"/>
     <w:tmpl w:val="FC96AE10"/>
@@ -7499,7 +7719,7 @@
       </w:rPr>
     </w:lvl>
   </w:abstractNum>
-  <w:abstractNum w:abstractNumId="12" w15:restartNumberingAfterBreak="0">
+  <w:abstractNum w:abstractNumId="13" w15:restartNumberingAfterBreak="0">
     <w:nsid w:val="22F250A9"/>
     <w:multiLevelType w:val="hybridMultilevel"/>
     <w:tmpl w:val="BC9E9BBC"/>
@@ -7611,7 +7831,7 @@
       </w:rPr>
     </w:lvl>
   </w:abstractNum>
-  <w:abstractNum w:abstractNumId="13" w15:restartNumberingAfterBreak="0">
+  <w:abstractNum w:abstractNumId="14" w15:restartNumberingAfterBreak="0">
     <w:nsid w:val="24854694"/>
     <w:multiLevelType w:val="multilevel"/>
     <w:tmpl w:val="CB44A2EA"/>
@@ -7760,7 +7980,7 @@
       </w:rPr>
     </w:lvl>
   </w:abstractNum>
-  <w:abstractNum w:abstractNumId="14" w15:restartNumberingAfterBreak="0">
+  <w:abstractNum w:abstractNumId="15" w15:restartNumberingAfterBreak="0">
     <w:nsid w:val="26096BA7"/>
     <w:multiLevelType w:val="hybridMultilevel"/>
     <w:tmpl w:val="42FE7A6C"/>
@@ -7872,7 +8092,7 @@
       </w:rPr>
     </w:lvl>
   </w:abstractNum>
-  <w:abstractNum w:abstractNumId="15" w15:restartNumberingAfterBreak="0">
+  <w:abstractNum w:abstractNumId="16" w15:restartNumberingAfterBreak="0">
     <w:nsid w:val="27CC6A31"/>
     <w:multiLevelType w:val="multilevel"/>
     <w:tmpl w:val="358C956C"/>
@@ -8021,7 +8241,7 @@
       </w:rPr>
     </w:lvl>
   </w:abstractNum>
-  <w:abstractNum w:abstractNumId="16" w15:restartNumberingAfterBreak="0">
+  <w:abstractNum w:abstractNumId="17" w15:restartNumberingAfterBreak="0">
     <w:nsid w:val="28230CC3"/>
     <w:multiLevelType w:val="multilevel"/>
     <w:tmpl w:val="75FA6DD4"/>
@@ -8170,7 +8390,7 @@
       </w:rPr>
     </w:lvl>
   </w:abstractNum>
-  <w:abstractNum w:abstractNumId="17" w15:restartNumberingAfterBreak="0">
+  <w:abstractNum w:abstractNumId="18" w15:restartNumberingAfterBreak="0">
     <w:nsid w:val="29E21035"/>
     <w:multiLevelType w:val="hybridMultilevel"/>
     <w:tmpl w:val="CA50034C"/>
@@ -8282,7 +8502,7 @@
       </w:rPr>
     </w:lvl>
   </w:abstractNum>
-  <w:abstractNum w:abstractNumId="18" w15:restartNumberingAfterBreak="0">
+  <w:abstractNum w:abstractNumId="19" w15:restartNumberingAfterBreak="0">
     <w:nsid w:val="2A790E0F"/>
     <w:multiLevelType w:val="hybridMultilevel"/>
     <w:tmpl w:val="0B7A88B8"/>
@@ -8395,7 +8615,156 @@
       </w:rPr>
     </w:lvl>
   </w:abstractNum>
-  <w:abstractNum w:abstractNumId="19" w15:restartNumberingAfterBreak="0">
+  <w:abstractNum w:abstractNumId="20" w15:restartNumberingAfterBreak="0">
+    <w:nsid w:val="2B5B04C7"/>
+    <w:multiLevelType w:val="multilevel"/>
+    <w:tmpl w:val="E9DE8928"/>
+    <w:lvl w:ilvl="0">
+      <w:start w:val="1"/>
+      <w:numFmt w:val="bullet"/>
+      <w:lvlText w:val=""/>
+      <w:lvlJc w:val="left"/>
+      <w:pPr>
+        <w:tabs>
+          <w:tab w:val="num" w:pos="720"/>
+        </w:tabs>
+        <w:ind w:left="720" w:hanging="360"/>
+      </w:pPr>
+      <w:rPr>
+        <w:rFonts w:ascii="Symbol" w:hAnsi="Symbol" w:hint="default"/>
+        <w:sz w:val="20"/>
+      </w:rPr>
+    </w:lvl>
+    <w:lvl w:ilvl="1" w:tentative="1">
+      <w:start w:val="1"/>
+      <w:numFmt w:val="bullet"/>
+      <w:lvlText w:val="o"/>
+      <w:lvlJc w:val="left"/>
+      <w:pPr>
+        <w:tabs>
+          <w:tab w:val="num" w:pos="1440"/>
+        </w:tabs>
+        <w:ind w:left="1440" w:hanging="360"/>
+      </w:pPr>
+      <w:rPr>
+        <w:rFonts w:ascii="Courier New" w:hAnsi="Courier New" w:hint="default"/>
+        <w:sz w:val="20"/>
+      </w:rPr>
+    </w:lvl>
+    <w:lvl w:ilvl="2" w:tentative="1">
+      <w:start w:val="1"/>
+      <w:numFmt w:val="bullet"/>
+      <w:lvlText w:val=""/>
+      <w:lvlJc w:val="left"/>
+      <w:pPr>
+        <w:tabs>
+          <w:tab w:val="num" w:pos="2160"/>
+        </w:tabs>
+        <w:ind w:left="2160" w:hanging="360"/>
+      </w:pPr>
+      <w:rPr>
+        <w:rFonts w:ascii="Wingdings" w:hAnsi="Wingdings" w:hint="default"/>
+        <w:sz w:val="20"/>
+      </w:rPr>
+    </w:lvl>
+    <w:lvl w:ilvl="3" w:tentative="1">
+      <w:start w:val="1"/>
+      <w:numFmt w:val="bullet"/>
+      <w:lvlText w:val=""/>
+      <w:lvlJc w:val="left"/>
+      <w:pPr>
+        <w:tabs>
+          <w:tab w:val="num" w:pos="2880"/>
+        </w:tabs>
+        <w:ind w:left="2880" w:hanging="360"/>
+      </w:pPr>
+      <w:rPr>
+        <w:rFonts w:ascii="Wingdings" w:hAnsi="Wingdings" w:hint="default"/>
+        <w:sz w:val="20"/>
+      </w:rPr>
+    </w:lvl>
+    <w:lvl w:ilvl="4" w:tentative="1">
+      <w:start w:val="1"/>
+      <w:numFmt w:val="bullet"/>
+      <w:lvlText w:val=""/>
+      <w:lvlJc w:val="left"/>
+      <w:pPr>
+        <w:tabs>
+          <w:tab w:val="num" w:pos="3600"/>
+        </w:tabs>
+        <w:ind w:left="3600" w:hanging="360"/>
+      </w:pPr>
+      <w:rPr>
+        <w:rFonts w:ascii="Wingdings" w:hAnsi="Wingdings" w:hint="default"/>
+        <w:sz w:val="20"/>
+      </w:rPr>
+    </w:lvl>
+    <w:lvl w:ilvl="5" w:tentative="1">
+      <w:start w:val="1"/>
+      <w:numFmt w:val="bullet"/>
+      <w:lvlText w:val=""/>
+      <w:lvlJc w:val="left"/>
+      <w:pPr>
+        <w:tabs>
+          <w:tab w:val="num" w:pos="4320"/>
+        </w:tabs>
+        <w:ind w:left="4320" w:hanging="360"/>
+      </w:pPr>
+      <w:rPr>
+        <w:rFonts w:ascii="Wingdings" w:hAnsi="Wingdings" w:hint="default"/>
+        <w:sz w:val="20"/>
+      </w:rPr>
+    </w:lvl>
+    <w:lvl w:ilvl="6" w:tentative="1">
+      <w:start w:val="1"/>
+      <w:numFmt w:val="bullet"/>
+      <w:lvlText w:val=""/>
+      <w:lvlJc w:val="left"/>
+      <w:pPr>
+        <w:tabs>
+          <w:tab w:val="num" w:pos="5040"/>
+        </w:tabs>
+        <w:ind w:left="5040" w:hanging="360"/>
+      </w:pPr>
+      <w:rPr>
+        <w:rFonts w:ascii="Wingdings" w:hAnsi="Wingdings" w:hint="default"/>
+        <w:sz w:val="20"/>
+      </w:rPr>
+    </w:lvl>
+    <w:lvl w:ilvl="7" w:tentative="1">
+      <w:start w:val="1"/>
+      <w:numFmt w:val="bullet"/>
+      <w:lvlText w:val=""/>
+      <w:lvlJc w:val="left"/>
+      <w:pPr>
+        <w:tabs>
+          <w:tab w:val="num" w:pos="5760"/>
+        </w:tabs>
+        <w:ind w:left="5760" w:hanging="360"/>
+      </w:pPr>
+      <w:rPr>
+        <w:rFonts w:ascii="Wingdings" w:hAnsi="Wingdings" w:hint="default"/>
+        <w:sz w:val="20"/>
+      </w:rPr>
+    </w:lvl>
+    <w:lvl w:ilvl="8" w:tentative="1">
+      <w:start w:val="1"/>
+      <w:numFmt w:val="bullet"/>
+      <w:lvlText w:val=""/>
+      <w:lvlJc w:val="left"/>
+      <w:pPr>
+        <w:tabs>
+          <w:tab w:val="num" w:pos="6480"/>
+        </w:tabs>
+        <w:ind w:left="6480" w:hanging="360"/>
+      </w:pPr>
+      <w:rPr>
+        <w:rFonts w:ascii="Wingdings" w:hAnsi="Wingdings" w:hint="default"/>
+        <w:sz w:val="20"/>
+      </w:rPr>
+    </w:lvl>
+  </w:abstractNum>
+  <w:abstractNum w:abstractNumId="21" w15:restartNumberingAfterBreak="0">
     <w:nsid w:val="2C4F0139"/>
     <w:multiLevelType w:val="multilevel"/>
     <w:tmpl w:val="100012C8"/>
@@ -8544,7 +8913,7 @@
       </w:rPr>
     </w:lvl>
   </w:abstractNum>
-  <w:abstractNum w:abstractNumId="20" w15:restartNumberingAfterBreak="0">
+  <w:abstractNum w:abstractNumId="22" w15:restartNumberingAfterBreak="0">
     <w:nsid w:val="2EA51967"/>
     <w:multiLevelType w:val="hybridMultilevel"/>
     <w:tmpl w:val="52DAD8CA"/>
@@ -8656,7 +9025,7 @@
       </w:rPr>
     </w:lvl>
   </w:abstractNum>
-  <w:abstractNum w:abstractNumId="21" w15:restartNumberingAfterBreak="0">
+  <w:abstractNum w:abstractNumId="23" w15:restartNumberingAfterBreak="0">
     <w:nsid w:val="386C3F3C"/>
     <w:multiLevelType w:val="multilevel"/>
     <w:tmpl w:val="41FCF3E0"/>
@@ -8805,7 +9174,7 @@
       </w:rPr>
     </w:lvl>
   </w:abstractNum>
-  <w:abstractNum w:abstractNumId="22" w15:restartNumberingAfterBreak="0">
+  <w:abstractNum w:abstractNumId="24" w15:restartNumberingAfterBreak="0">
     <w:nsid w:val="38BE17B5"/>
     <w:multiLevelType w:val="multilevel"/>
     <w:tmpl w:val="542ECB7E"/>
@@ -8954,7 +9323,7 @@
       </w:rPr>
     </w:lvl>
   </w:abstractNum>
-  <w:abstractNum w:abstractNumId="23" w15:restartNumberingAfterBreak="0">
+  <w:abstractNum w:abstractNumId="25" w15:restartNumberingAfterBreak="0">
     <w:nsid w:val="3A785660"/>
     <w:multiLevelType w:val="hybridMultilevel"/>
     <w:tmpl w:val="C622B916"/>
@@ -9066,7 +9435,7 @@
       </w:rPr>
     </w:lvl>
   </w:abstractNum>
-  <w:abstractNum w:abstractNumId="24" w15:restartNumberingAfterBreak="0">
+  <w:abstractNum w:abstractNumId="26" w15:restartNumberingAfterBreak="0">
     <w:nsid w:val="3B625F48"/>
     <w:multiLevelType w:val="multilevel"/>
     <w:tmpl w:val="1F289A6E"/>
@@ -9215,7 +9584,7 @@
       </w:rPr>
     </w:lvl>
   </w:abstractNum>
-  <w:abstractNum w:abstractNumId="25" w15:restartNumberingAfterBreak="0">
+  <w:abstractNum w:abstractNumId="27" w15:restartNumberingAfterBreak="0">
     <w:nsid w:val="452A112E"/>
     <w:multiLevelType w:val="multilevel"/>
     <w:tmpl w:val="7FA41BBC"/>
@@ -9364,7 +9733,7 @@
       </w:rPr>
     </w:lvl>
   </w:abstractNum>
-  <w:abstractNum w:abstractNumId="26" w15:restartNumberingAfterBreak="0">
+  <w:abstractNum w:abstractNumId="28" w15:restartNumberingAfterBreak="0">
     <w:nsid w:val="488A1B05"/>
     <w:multiLevelType w:val="multilevel"/>
     <w:tmpl w:val="97CAC392"/>
@@ -9513,7 +9882,7 @@
       </w:rPr>
     </w:lvl>
   </w:abstractNum>
-  <w:abstractNum w:abstractNumId="27" w15:restartNumberingAfterBreak="0">
+  <w:abstractNum w:abstractNumId="29" w15:restartNumberingAfterBreak="0">
     <w:nsid w:val="48DD1D27"/>
     <w:multiLevelType w:val="hybridMultilevel"/>
     <w:tmpl w:val="46FA4F12"/>
@@ -9626,7 +9995,7 @@
       </w:rPr>
     </w:lvl>
   </w:abstractNum>
-  <w:abstractNum w:abstractNumId="28" w15:restartNumberingAfterBreak="0">
+  <w:abstractNum w:abstractNumId="30" w15:restartNumberingAfterBreak="0">
     <w:nsid w:val="4DA91943"/>
     <w:multiLevelType w:val="multilevel"/>
     <w:tmpl w:val="9650F388"/>
@@ -9775,7 +10144,7 @@
       </w:rPr>
     </w:lvl>
   </w:abstractNum>
-  <w:abstractNum w:abstractNumId="29" w15:restartNumberingAfterBreak="0">
+  <w:abstractNum w:abstractNumId="31" w15:restartNumberingAfterBreak="0">
     <w:nsid w:val="508C4674"/>
     <w:multiLevelType w:val="hybridMultilevel"/>
     <w:tmpl w:val="29A27310"/>
@@ -9888,7 +10257,233 @@
       </w:rPr>
     </w:lvl>
   </w:abstractNum>
-  <w:abstractNum w:abstractNumId="30" w15:restartNumberingAfterBreak="0">
+  <w:abstractNum w:abstractNumId="32" w15:restartNumberingAfterBreak="0">
+    <w:nsid w:val="5641515F"/>
+    <w:multiLevelType w:val="hybridMultilevel"/>
+    <w:tmpl w:val="FC18D12E"/>
+    <w:lvl w:ilvl="0" w:tplc="04090001">
+      <w:start w:val="1"/>
+      <w:numFmt w:val="bullet"/>
+      <w:lvlText w:val=""/>
+      <w:lvlJc w:val="left"/>
+      <w:pPr>
+        <w:ind w:left="720" w:hanging="360"/>
+      </w:pPr>
+      <w:rPr>
+        <w:rFonts w:ascii="Symbol" w:hAnsi="Symbol" w:hint="default"/>
+      </w:rPr>
+    </w:lvl>
+    <w:lvl w:ilvl="1" w:tplc="04090003" w:tentative="1">
+      <w:start w:val="1"/>
+      <w:numFmt w:val="bullet"/>
+      <w:lvlText w:val="o"/>
+      <w:lvlJc w:val="left"/>
+      <w:pPr>
+        <w:ind w:left="1440" w:hanging="360"/>
+      </w:pPr>
+      <w:rPr>
+        <w:rFonts w:ascii="Courier New" w:hAnsi="Courier New" w:cs="Courier New" w:hint="default"/>
+      </w:rPr>
+    </w:lvl>
+    <w:lvl w:ilvl="2" w:tplc="04090005" w:tentative="1">
+      <w:start w:val="1"/>
+      <w:numFmt w:val="bullet"/>
+      <w:lvlText w:val=""/>
+      <w:lvlJc w:val="left"/>
+      <w:pPr>
+        <w:ind w:left="2160" w:hanging="360"/>
+      </w:pPr>
+      <w:rPr>
+        <w:rFonts w:ascii="Wingdings" w:hAnsi="Wingdings" w:hint="default"/>
+      </w:rPr>
+    </w:lvl>
+    <w:lvl w:ilvl="3" w:tplc="04090001" w:tentative="1">
+      <w:start w:val="1"/>
+      <w:numFmt w:val="bullet"/>
+      <w:lvlText w:val=""/>
+      <w:lvlJc w:val="left"/>
+      <w:pPr>
+        <w:ind w:left="2880" w:hanging="360"/>
+      </w:pPr>
+      <w:rPr>
+        <w:rFonts w:ascii="Symbol" w:hAnsi="Symbol" w:hint="default"/>
+      </w:rPr>
+    </w:lvl>
+    <w:lvl w:ilvl="4" w:tplc="04090003" w:tentative="1">
+      <w:start w:val="1"/>
+      <w:numFmt w:val="bullet"/>
+      <w:lvlText w:val="o"/>
+      <w:lvlJc w:val="left"/>
+      <w:pPr>
+        <w:ind w:left="3600" w:hanging="360"/>
+      </w:pPr>
+      <w:rPr>
+        <w:rFonts w:ascii="Courier New" w:hAnsi="Courier New" w:cs="Courier New" w:hint="default"/>
+      </w:rPr>
+    </w:lvl>
+    <w:lvl w:ilvl="5" w:tplc="04090005" w:tentative="1">
+      <w:start w:val="1"/>
+      <w:numFmt w:val="bullet"/>
+      <w:lvlText w:val=""/>
+      <w:lvlJc w:val="left"/>
+      <w:pPr>
+        <w:ind w:left="4320" w:hanging="360"/>
+      </w:pPr>
+      <w:rPr>
+        <w:rFonts w:ascii="Wingdings" w:hAnsi="Wingdings" w:hint="default"/>
+      </w:rPr>
+    </w:lvl>
+    <w:lvl w:ilvl="6" w:tplc="04090001" w:tentative="1">
+      <w:start w:val="1"/>
+      <w:numFmt w:val="bullet"/>
+      <w:lvlText w:val=""/>
+      <w:lvlJc w:val="left"/>
+      <w:pPr>
+        <w:ind w:left="5040" w:hanging="360"/>
+      </w:pPr>
+      <w:rPr>
+        <w:rFonts w:ascii="Symbol" w:hAnsi="Symbol" w:hint="default"/>
+      </w:rPr>
+    </w:lvl>
+    <w:lvl w:ilvl="7" w:tplc="04090003" w:tentative="1">
+      <w:start w:val="1"/>
+      <w:numFmt w:val="bullet"/>
+      <w:lvlText w:val="o"/>
+      <w:lvlJc w:val="left"/>
+      <w:pPr>
+        <w:ind w:left="5760" w:hanging="360"/>
+      </w:pPr>
+      <w:rPr>
+        <w:rFonts w:ascii="Courier New" w:hAnsi="Courier New" w:cs="Courier New" w:hint="default"/>
+      </w:rPr>
+    </w:lvl>
+    <w:lvl w:ilvl="8" w:tplc="04090005" w:tentative="1">
+      <w:start w:val="1"/>
+      <w:numFmt w:val="bullet"/>
+      <w:lvlText w:val=""/>
+      <w:lvlJc w:val="left"/>
+      <w:pPr>
+        <w:ind w:left="6480" w:hanging="360"/>
+      </w:pPr>
+      <w:rPr>
+        <w:rFonts w:ascii="Wingdings" w:hAnsi="Wingdings" w:hint="default"/>
+      </w:rPr>
+    </w:lvl>
+  </w:abstractNum>
+  <w:abstractNum w:abstractNumId="33" w15:restartNumberingAfterBreak="0">
+    <w:nsid w:val="5B3A0B33"/>
+    <w:multiLevelType w:val="hybridMultilevel"/>
+    <w:tmpl w:val="CA42BB98"/>
+    <w:lvl w:ilvl="0" w:tplc="04090001">
+      <w:start w:val="1"/>
+      <w:numFmt w:val="bullet"/>
+      <w:lvlText w:val=""/>
+      <w:lvlJc w:val="left"/>
+      <w:pPr>
+        <w:ind w:left="720" w:hanging="360"/>
+      </w:pPr>
+      <w:rPr>
+        <w:rFonts w:ascii="Symbol" w:hAnsi="Symbol" w:hint="default"/>
+      </w:rPr>
+    </w:lvl>
+    <w:lvl w:ilvl="1" w:tplc="04090003" w:tentative="1">
+      <w:start w:val="1"/>
+      <w:numFmt w:val="bullet"/>
+      <w:lvlText w:val="o"/>
+      <w:lvlJc w:val="left"/>
+      <w:pPr>
+        <w:ind w:left="1440" w:hanging="360"/>
+      </w:pPr>
+      <w:rPr>
+        <w:rFonts w:ascii="Courier New" w:hAnsi="Courier New" w:cs="Courier New" w:hint="default"/>
+      </w:rPr>
+    </w:lvl>
+    <w:lvl w:ilvl="2" w:tplc="04090005" w:tentative="1">
+      <w:start w:val="1"/>
+      <w:numFmt w:val="bullet"/>
+      <w:lvlText w:val=""/>
+      <w:lvlJc w:val="left"/>
+      <w:pPr>
+        <w:ind w:left="2160" w:hanging="360"/>
+      </w:pPr>
+      <w:rPr>
+        <w:rFonts w:ascii="Wingdings" w:hAnsi="Wingdings" w:hint="default"/>
+      </w:rPr>
+    </w:lvl>
+    <w:lvl w:ilvl="3" w:tplc="04090001" w:tentative="1">
+      <w:start w:val="1"/>
+      <w:numFmt w:val="bullet"/>
+      <w:lvlText w:val=""/>
+      <w:lvlJc w:val="left"/>
+      <w:pPr>
+        <w:ind w:left="2880" w:hanging="360"/>
+      </w:pPr>
+      <w:rPr>
+        <w:rFonts w:ascii="Symbol" w:hAnsi="Symbol" w:hint="default"/>
+      </w:rPr>
+    </w:lvl>
+    <w:lvl w:ilvl="4" w:tplc="04090003" w:tentative="1">
+      <w:start w:val="1"/>
+      <w:numFmt w:val="bullet"/>
+      <w:lvlText w:val="o"/>
+      <w:lvlJc w:val="left"/>
+      <w:pPr>
+        <w:ind w:left="3600" w:hanging="360"/>
+      </w:pPr>
+      <w:rPr>
+        <w:rFonts w:ascii="Courier New" w:hAnsi="Courier New" w:cs="Courier New" w:hint="default"/>
+      </w:rPr>
+    </w:lvl>
+    <w:lvl w:ilvl="5" w:tplc="04090005" w:tentative="1">
+      <w:start w:val="1"/>
+      <w:numFmt w:val="bullet"/>
+      <w:lvlText w:val=""/>
+      <w:lvlJc w:val="left"/>
+      <w:pPr>
+        <w:ind w:left="4320" w:hanging="360"/>
+      </w:pPr>
+      <w:rPr>
+        <w:rFonts w:ascii="Wingdings" w:hAnsi="Wingdings" w:hint="default"/>
+      </w:rPr>
+    </w:lvl>
+    <w:lvl w:ilvl="6" w:tplc="04090001" w:tentative="1">
+      <w:start w:val="1"/>
+      <w:numFmt w:val="bullet"/>
+      <w:lvlText w:val=""/>
+      <w:lvlJc w:val="left"/>
+      <w:pPr>
+        <w:ind w:left="5040" w:hanging="360"/>
+      </w:pPr>
+      <w:rPr>
+        <w:rFonts w:ascii="Symbol" w:hAnsi="Symbol" w:hint="default"/>
+      </w:rPr>
+    </w:lvl>
+    <w:lvl w:ilvl="7" w:tplc="04090003" w:tentative="1">
+      <w:start w:val="1"/>
+      <w:numFmt w:val="bullet"/>
+      <w:lvlText w:val="o"/>
+      <w:lvlJc w:val="left"/>
+      <w:pPr>
+        <w:ind w:left="5760" w:hanging="360"/>
+      </w:pPr>
+      <w:rPr>
+        <w:rFonts w:ascii="Courier New" w:hAnsi="Courier New" w:cs="Courier New" w:hint="default"/>
+      </w:rPr>
+    </w:lvl>
+    <w:lvl w:ilvl="8" w:tplc="04090005" w:tentative="1">
+      <w:start w:val="1"/>
+      <w:numFmt w:val="bullet"/>
+      <w:lvlText w:val=""/>
+      <w:lvlJc w:val="left"/>
+      <w:pPr>
+        <w:ind w:left="6480" w:hanging="360"/>
+      </w:pPr>
+      <w:rPr>
+        <w:rFonts w:ascii="Wingdings" w:hAnsi="Wingdings" w:hint="default"/>
+      </w:rPr>
+    </w:lvl>
+  </w:abstractNum>
+  <w:abstractNum w:abstractNumId="34" w15:restartNumberingAfterBreak="0">
     <w:nsid w:val="61CA3B56"/>
     <w:multiLevelType w:val="hybridMultilevel"/>
     <w:tmpl w:val="A22ACE6C"/>
@@ -10000,7 +10595,7 @@
       </w:rPr>
     </w:lvl>
   </w:abstractNum>
-  <w:abstractNum w:abstractNumId="31" w15:restartNumberingAfterBreak="0">
+  <w:abstractNum w:abstractNumId="35" w15:restartNumberingAfterBreak="0">
     <w:nsid w:val="61E60A70"/>
     <w:multiLevelType w:val="multilevel"/>
     <w:tmpl w:val="126E6B50"/>
@@ -10149,7 +10744,7 @@
       </w:rPr>
     </w:lvl>
   </w:abstractNum>
-  <w:abstractNum w:abstractNumId="32" w15:restartNumberingAfterBreak="0">
+  <w:abstractNum w:abstractNumId="36" w15:restartNumberingAfterBreak="0">
     <w:nsid w:val="64CC3468"/>
     <w:multiLevelType w:val="hybridMultilevel"/>
     <w:tmpl w:val="57AA973A"/>
@@ -10261,7 +10856,7 @@
       </w:rPr>
     </w:lvl>
   </w:abstractNum>
-  <w:abstractNum w:abstractNumId="33" w15:restartNumberingAfterBreak="0">
+  <w:abstractNum w:abstractNumId="37" w15:restartNumberingAfterBreak="0">
     <w:nsid w:val="6EF3317E"/>
     <w:multiLevelType w:val="hybridMultilevel"/>
     <w:tmpl w:val="D30AC8F4"/>
@@ -10374,7 +10969,7 @@
       </w:rPr>
     </w:lvl>
   </w:abstractNum>
-  <w:abstractNum w:abstractNumId="34" w15:restartNumberingAfterBreak="0">
+  <w:abstractNum w:abstractNumId="38" w15:restartNumberingAfterBreak="0">
     <w:nsid w:val="73BA77CB"/>
     <w:multiLevelType w:val="multilevel"/>
     <w:tmpl w:val="133AED2E"/>
@@ -10523,7 +11118,7 @@
       </w:rPr>
     </w:lvl>
   </w:abstractNum>
-  <w:abstractNum w:abstractNumId="35" w15:restartNumberingAfterBreak="0">
+  <w:abstractNum w:abstractNumId="39" w15:restartNumberingAfterBreak="0">
     <w:nsid w:val="746A65BE"/>
     <w:multiLevelType w:val="hybridMultilevel"/>
     <w:tmpl w:val="D4B0F52C"/>
@@ -10609,7 +11204,7 @@
       </w:pPr>
     </w:lvl>
   </w:abstractNum>
-  <w:abstractNum w:abstractNumId="36" w15:restartNumberingAfterBreak="0">
+  <w:abstractNum w:abstractNumId="40" w15:restartNumberingAfterBreak="0">
     <w:nsid w:val="79115256"/>
     <w:multiLevelType w:val="hybridMultilevel"/>
     <w:tmpl w:val="043A8D06"/>
@@ -10722,7 +11317,7 @@
       </w:rPr>
     </w:lvl>
   </w:abstractNum>
-  <w:abstractNum w:abstractNumId="37" w15:restartNumberingAfterBreak="0">
+  <w:abstractNum w:abstractNumId="41" w15:restartNumberingAfterBreak="0">
     <w:nsid w:val="794052DE"/>
     <w:multiLevelType w:val="multilevel"/>
     <w:tmpl w:val="A1408A7C"/>
@@ -10871,7 +11466,7 @@
       </w:rPr>
     </w:lvl>
   </w:abstractNum>
-  <w:abstractNum w:abstractNumId="38" w15:restartNumberingAfterBreak="0">
+  <w:abstractNum w:abstractNumId="42" w15:restartNumberingAfterBreak="0">
     <w:nsid w:val="7C3D05B9"/>
     <w:multiLevelType w:val="hybridMultilevel"/>
     <w:tmpl w:val="5680FB8E"/>
@@ -11104,25 +11699,25 @@
     <w:abstractNumId w:val="6"/>
   </w:num>
   <w:num w:numId="14" w16cid:durableId="1380518776">
+    <w:abstractNumId w:val="19"/>
+  </w:num>
+  <w:num w:numId="15" w16cid:durableId="156962095">
+    <w:abstractNumId w:val="13"/>
+  </w:num>
+  <w:num w:numId="16" w16cid:durableId="1772627660">
     <w:abstractNumId w:val="18"/>
   </w:num>
-  <w:num w:numId="15" w16cid:durableId="156962095">
-    <w:abstractNumId w:val="12"/>
-  </w:num>
-  <w:num w:numId="16" w16cid:durableId="1772627660">
-    <w:abstractNumId w:val="17"/>
-  </w:num>
   <w:num w:numId="17" w16cid:durableId="1039237024">
-    <w:abstractNumId w:val="35"/>
+    <w:abstractNumId w:val="39"/>
   </w:num>
   <w:num w:numId="18" w16cid:durableId="562300669">
-    <w:abstractNumId w:val="29"/>
+    <w:abstractNumId w:val="31"/>
   </w:num>
   <w:num w:numId="19" w16cid:durableId="1518693418">
-    <w:abstractNumId w:val="30"/>
+    <w:abstractNumId w:val="34"/>
   </w:num>
   <w:num w:numId="20" w16cid:durableId="1465661247">
-    <w:abstractNumId w:val="14"/>
+    <w:abstractNumId w:val="15"/>
   </w:num>
   <w:num w:numId="21" w16cid:durableId="469787167">
     <w:abstractNumId w:val="3"/>
@@ -11131,13 +11726,13 @@
     <w:abstractNumId w:val="2"/>
   </w:num>
   <w:num w:numId="23" w16cid:durableId="883978680">
-    <w:abstractNumId w:val="38"/>
+    <w:abstractNumId w:val="42"/>
   </w:num>
   <w:num w:numId="24" w16cid:durableId="1182624487">
-    <w:abstractNumId w:val="32"/>
+    <w:abstractNumId w:val="36"/>
   </w:num>
   <w:num w:numId="25" w16cid:durableId="2116243950">
-    <w:abstractNumId w:val="33"/>
+    <w:abstractNumId w:val="37"/>
   </w:num>
   <w:num w:numId="26" w16cid:durableId="1435857213">
     <w:abstractNumId w:val="1"/>
@@ -11146,73 +11741,85 @@
     <w:abstractNumId w:val="8"/>
   </w:num>
   <w:num w:numId="28" w16cid:durableId="245463629">
-    <w:abstractNumId w:val="23"/>
+    <w:abstractNumId w:val="25"/>
   </w:num>
   <w:num w:numId="29" w16cid:durableId="2104450281">
-    <w:abstractNumId w:val="20"/>
+    <w:abstractNumId w:val="22"/>
   </w:num>
   <w:num w:numId="30" w16cid:durableId="1895195221">
-    <w:abstractNumId w:val="10"/>
+    <w:abstractNumId w:val="11"/>
   </w:num>
   <w:num w:numId="31" w16cid:durableId="1783956268">
     <w:abstractNumId w:val="5"/>
   </w:num>
   <w:num w:numId="32" w16cid:durableId="850682718">
+    <w:abstractNumId w:val="29"/>
+  </w:num>
+  <w:num w:numId="33" w16cid:durableId="1884369304">
+    <w:abstractNumId w:val="17"/>
+  </w:num>
+  <w:num w:numId="34" w16cid:durableId="740568975">
+    <w:abstractNumId w:val="35"/>
+  </w:num>
+  <w:num w:numId="35" w16cid:durableId="1264453632">
+    <w:abstractNumId w:val="23"/>
+  </w:num>
+  <w:num w:numId="36" w16cid:durableId="1916820883">
+    <w:abstractNumId w:val="16"/>
+  </w:num>
+  <w:num w:numId="37" w16cid:durableId="150490234">
+    <w:abstractNumId w:val="12"/>
+  </w:num>
+  <w:num w:numId="38" w16cid:durableId="72894073">
+    <w:abstractNumId w:val="21"/>
+  </w:num>
+  <w:num w:numId="39" w16cid:durableId="847596683">
     <w:abstractNumId w:val="27"/>
   </w:num>
-  <w:num w:numId="33" w16cid:durableId="1884369304">
-    <w:abstractNumId w:val="16"/>
-  </w:num>
-  <w:num w:numId="34" w16cid:durableId="740568975">
-    <w:abstractNumId w:val="31"/>
-  </w:num>
-  <w:num w:numId="35" w16cid:durableId="1264453632">
-    <w:abstractNumId w:val="21"/>
-  </w:num>
-  <w:num w:numId="36" w16cid:durableId="1916820883">
-    <w:abstractNumId w:val="15"/>
-  </w:num>
-  <w:num w:numId="37" w16cid:durableId="150490234">
-    <w:abstractNumId w:val="11"/>
-  </w:num>
-  <w:num w:numId="38" w16cid:durableId="72894073">
-    <w:abstractNumId w:val="19"/>
-  </w:num>
-  <w:num w:numId="39" w16cid:durableId="847596683">
-    <w:abstractNumId w:val="25"/>
-  </w:num>
   <w:num w:numId="40" w16cid:durableId="1078602628">
-    <w:abstractNumId w:val="13"/>
+    <w:abstractNumId w:val="14"/>
   </w:num>
   <w:num w:numId="41" w16cid:durableId="1465540718">
-    <w:abstractNumId w:val="9"/>
+    <w:abstractNumId w:val="10"/>
   </w:num>
   <w:num w:numId="42" w16cid:durableId="566963688">
-    <w:abstractNumId w:val="37"/>
+    <w:abstractNumId w:val="41"/>
   </w:num>
   <w:num w:numId="43" w16cid:durableId="940382924">
-    <w:abstractNumId w:val="28"/>
+    <w:abstractNumId w:val="30"/>
   </w:num>
   <w:num w:numId="44" w16cid:durableId="743838460">
-    <w:abstractNumId w:val="26"/>
+    <w:abstractNumId w:val="28"/>
   </w:num>
   <w:num w:numId="45" w16cid:durableId="1513105728">
     <w:abstractNumId w:val="4"/>
   </w:num>
   <w:num w:numId="46" w16cid:durableId="548886380">
-    <w:abstractNumId w:val="22"/>
+    <w:abstractNumId w:val="24"/>
   </w:num>
   <w:num w:numId="47" w16cid:durableId="1906990364">
     <w:abstractNumId w:val="7"/>
   </w:num>
   <w:num w:numId="48" w16cid:durableId="1873807930">
-    <w:abstractNumId w:val="24"/>
+    <w:abstractNumId w:val="26"/>
   </w:num>
   <w:num w:numId="49" w16cid:durableId="1394544665">
-    <w:abstractNumId w:val="34"/>
+    <w:abstractNumId w:val="38"/>
   </w:num>
   <w:num w:numId="50" w16cid:durableId="2061975879">
-    <w:abstractNumId w:val="36"/>
+    <w:abstractNumId w:val="40"/>
+  </w:num>
+  <w:num w:numId="51" w16cid:durableId="902325900">
+    <w:abstractNumId w:val="33"/>
+  </w:num>
+  <w:num w:numId="52" w16cid:durableId="669021800">
+    <w:abstractNumId w:val="32"/>
+  </w:num>
+  <w:num w:numId="53" w16cid:durableId="348945383">
+    <w:abstractNumId w:val="20"/>
+  </w:num>
+  <w:num w:numId="54" w16cid:durableId="601037741">
+    <w:abstractNumId w:val="9"/>
   </w:num>
 </w:numbering>
 </file>

--- a/D.docx
+++ b/D.docx
@@ -872,15 +872,24 @@
           <w:b/>
           <w:bCs/>
         </w:rPr>
-        <w:t>cultural industry</w:t>
-      </w:r>
+        <w:t xml:space="preserve">cultural </w:t>
+      </w:r>
+      <w:proofErr w:type="gramStart"/>
       <w:r>
         <w:rPr>
           <w:b/>
           <w:bCs/>
         </w:rPr>
+        <w:t>industry</w:t>
+      </w:r>
+      <w:r>
+        <w:rPr>
+          <w:b/>
+          <w:bCs/>
+        </w:rPr>
         <w:t>:</w:t>
       </w:r>
+      <w:proofErr w:type="gramEnd"/>
       <w:r>
         <w:rPr>
           <w:b/>
@@ -1273,7 +1282,15 @@
         <w:t xml:space="preserve">Study 10: </w:t>
       </w:r>
       <w:r>
-        <w:t>Overall, the literature review indicates a growing interest in understanding the impact of digital transformation on performance across various industries, highlighting both challenges and opportunities that come with embracing digital technologies (Sartal et al.,</w:t>
+        <w:t>Overall, the literature review indicates a growing interest in understanding the impact of digital transformation on performance across various industries, highlighting both challenges and opportunities that come with embracing digital technologies (</w:t>
+      </w:r>
+      <w:proofErr w:type="spellStart"/>
+      <w:r>
+        <w:t>Sartal</w:t>
+      </w:r>
+      <w:proofErr w:type="spellEnd"/>
+      <w:r>
+        <w:t xml:space="preserve"> et al.,</w:t>
       </w:r>
       <w:r>
         <w:t xml:space="preserve"> </w:t>
@@ -1736,6 +1753,7 @@
         </w:rPr>
         <w:t xml:space="preserve">The webpage contains examples related to (Digital Transformation and Cultural </w:t>
       </w:r>
+      <w:proofErr w:type="gramStart"/>
       <w:r>
         <w:rPr>
           <w:rFonts w:ascii="Times New Roman" w:eastAsia="Times New Roman" w:hAnsi="Times New Roman" w:cs="Times New Roman"/>
@@ -1760,6 +1778,7 @@
         </w:rPr>
         <w:t>.</w:t>
       </w:r>
+      <w:proofErr w:type="gramEnd"/>
     </w:p>
     <w:p>
       <w:pPr>
@@ -1917,6 +1936,133 @@
     </w:p>
     <w:p>
       <w:pPr>
+        <w:spacing w:before="100" w:beforeAutospacing="1" w:after="100" w:afterAutospacing="1" w:line="240" w:lineRule="auto"/>
+        <w:rPr>
+          <w:rFonts w:ascii="Times New Roman" w:eastAsia="Times New Roman" w:hAnsi="Times New Roman" w:cs="Times New Roman"/>
+          <w:sz w:val="24"/>
+          <w:szCs w:val="24"/>
+        </w:rPr>
+      </w:pPr>
+      <w:r>
+        <w:rPr>
+          <w:rFonts w:ascii="Times New Roman" w:eastAsia="Times New Roman" w:hAnsi="Times New Roman" w:cs="Times New Roman"/>
+          <w:sz w:val="24"/>
+          <w:szCs w:val="24"/>
+        </w:rPr>
+        <w:t>This step resulted in the Search Results</w:t>
+      </w:r>
+      <w:r>
+        <w:rPr>
+          <w:rFonts w:ascii="Times New Roman" w:eastAsia="Times New Roman" w:hAnsi="Times New Roman" w:cs="Times New Roman"/>
+          <w:sz w:val="24"/>
+          <w:szCs w:val="24"/>
+        </w:rPr>
+        <w:t xml:space="preserve"> </w:t>
+      </w:r>
+      <w:r>
+        <w:rPr>
+          <w:rFonts w:ascii="Times New Roman" w:eastAsia="Times New Roman" w:hAnsi="Times New Roman" w:cs="Times New Roman"/>
+          <w:sz w:val="24"/>
+          <w:szCs w:val="24"/>
+        </w:rPr>
+        <w:t>Collection B which contains URLs and represents webpages.</w:t>
+      </w:r>
+    </w:p>
+    <w:p>
+      <w:pPr>
+        <w:spacing w:before="100" w:beforeAutospacing="1" w:after="100" w:afterAutospacing="1" w:line="240" w:lineRule="auto"/>
+        <w:rPr>
+          <w:rFonts w:ascii="Times New Roman" w:eastAsia="Times New Roman" w:hAnsi="Times New Roman" w:cs="Times New Roman"/>
+          <w:sz w:val="24"/>
+          <w:szCs w:val="24"/>
+        </w:rPr>
+      </w:pPr>
+    </w:p>
+    <w:p>
+      <w:pPr>
+        <w:pStyle w:val="NormalWeb"/>
+        <w:rPr>
+          <w:b/>
+          <w:bCs/>
+        </w:rPr>
+      </w:pPr>
+      <w:r>
+        <w:rPr>
+          <w:b/>
+          <w:bCs/>
+        </w:rPr>
+        <w:t xml:space="preserve">Step 5. Identify Cases from Search Results Collection B </w:t>
+      </w:r>
+    </w:p>
+    <w:p>
+      <w:pPr>
+        <w:pStyle w:val="NormalWeb"/>
+      </w:pPr>
+      <w:r>
+        <w:t>I will</w:t>
+      </w:r>
+      <w:r>
+        <w:t xml:space="preserve"> review the content of the webpages, focusing on information regarding Digital Transformation and the Cultural Industry during their DT processes. </w:t>
+      </w:r>
+    </w:p>
+    <w:p>
+      <w:pPr>
+        <w:pStyle w:val="NormalWeb"/>
+      </w:pPr>
+      <w:r>
+        <w:t xml:space="preserve">Each mention of </w:t>
+      </w:r>
+      <w:r>
+        <w:t>(</w:t>
+      </w:r>
+      <w:r>
+        <w:t>Digital Transformation and the Cultural Industry</w:t>
+      </w:r>
+      <w:r>
+        <w:t>)</w:t>
+      </w:r>
+      <w:r>
+        <w:t xml:space="preserve"> </w:t>
+      </w:r>
+      <w:r>
+        <w:t>will be</w:t>
+      </w:r>
+      <w:r>
+        <w:t xml:space="preserve"> considered a potential case for further analysis. </w:t>
+      </w:r>
+    </w:p>
+    <w:p>
+      <w:pPr>
+        <w:pStyle w:val="NormalWeb"/>
+      </w:pPr>
+      <w:r>
+        <w:t xml:space="preserve">This step was relatively objective and straightforward, primarily conducted by me and the researchers at the University of Leeds who are collaborating on this project. </w:t>
+      </w:r>
+    </w:p>
+    <w:p>
+      <w:pPr>
+        <w:pStyle w:val="NormalWeb"/>
+      </w:pPr>
+      <w:r>
+        <w:t xml:space="preserve">In cases of uncertainty, my supervisor(s) at the University of Leeds </w:t>
+      </w:r>
+      <w:r>
+        <w:t>will be</w:t>
+      </w:r>
+      <w:r>
+        <w:t xml:space="preserve"> consulted. </w:t>
+      </w:r>
+    </w:p>
+    <w:p>
+      <w:pPr>
+        <w:pStyle w:val="NormalWeb"/>
+      </w:pPr>
+      <w:r>
+        <w:t>This step resulted in the creation of Case Collection A, which includes the identified cases. The webpages will be reorganized according to these cases.</w:t>
+      </w:r>
+    </w:p>
+    <w:p>
+      <w:pPr>
         <w:pStyle w:val="Heading2"/>
         <w:rPr>
           <w:rFonts w:eastAsia="Times New Roman"/>
@@ -2252,7 +2398,15 @@
         <w:spacing w:before="100" w:beforeAutospacing="1" w:after="100" w:afterAutospacing="1" w:line="240" w:lineRule="auto"/>
       </w:pPr>
       <w:r>
-        <w:t>Develop research framework and choose appropriate research methods (quantitative, qualitative, or mixed-methods).</w:t>
+        <w:t xml:space="preserve">Develop research framework and choose appropriate research methods (quantitative, qualitative, or </w:t>
+      </w:r>
+      <w:proofErr w:type="gramStart"/>
+      <w:r>
+        <w:t>mixed-methods</w:t>
+      </w:r>
+      <w:proofErr w:type="gramEnd"/>
+      <w:r>
+        <w:t>).</w:t>
       </w:r>
     </w:p>
     <w:p>
@@ -2276,7 +2430,15 @@
         <w:spacing w:before="100" w:beforeAutospacing="1" w:after="100" w:afterAutospacing="1" w:line="240" w:lineRule="auto"/>
       </w:pPr>
       <w:r>
-        <w:t>Pilot test data collection tools and refine them based on feedback.</w:t>
+        <w:t xml:space="preserve">Pilot test data collection tools and </w:t>
+      </w:r>
+      <w:proofErr w:type="gramStart"/>
+      <w:r>
+        <w:t>refine</w:t>
+      </w:r>
+      <w:proofErr w:type="gramEnd"/>
+      <w:r>
+        <w:t xml:space="preserve"> them based on feedback.</w:t>
       </w:r>
     </w:p>
     <w:p>
@@ -3144,7 +3306,15 @@
         <w:jc w:val="both"/>
       </w:pPr>
       <w:r>
-        <w:t xml:space="preserve">In this section, we will describe each factor and present multiple case studies that illustrate these factors. By providing at least one exemplar </w:t>
+        <w:t xml:space="preserve">In this section, we will describe each factor and present multiple case studies that illustrate these factors. By providing at least one </w:t>
+      </w:r>
+      <w:proofErr w:type="gramStart"/>
+      <w:r>
+        <w:t>exemplar</w:t>
+      </w:r>
+      <w:proofErr w:type="gramEnd"/>
+      <w:r>
+        <w:t xml:space="preserve"> </w:t>
       </w:r>
       <w:r>
         <w:t>case</w:t>
@@ -5631,8 +5801,15 @@
       <w:bookmarkEnd w:id="22"/>
     </w:p>
     <w:p>
-      <w:r>
-        <w:t xml:space="preserve">E,g, </w:t>
+      <w:proofErr w:type="spellStart"/>
+      <w:proofErr w:type="gramStart"/>
+      <w:r>
+        <w:t>E,g</w:t>
+      </w:r>
+      <w:proofErr w:type="spellEnd"/>
+      <w:proofErr w:type="gramEnd"/>
+      <w:r>
+        <w:t xml:space="preserve">, </w:t>
       </w:r>
       <w:r>
         <w:fldChar w:fldCharType="begin"/>
@@ -5741,8 +5918,21 @@
       </w:pPr>
     </w:p>
     <w:p>
-      <w:r>
-        <w:t>E.g, Showing how we use</w:t>
+      <w:proofErr w:type="spellStart"/>
+      <w:r>
+        <w:t>E.g</w:t>
+      </w:r>
+      <w:proofErr w:type="spellEnd"/>
+      <w:r>
+        <w:t xml:space="preserve">, </w:t>
+      </w:r>
+      <w:proofErr w:type="gramStart"/>
+      <w:r>
+        <w:t>Showing</w:t>
+      </w:r>
+      <w:proofErr w:type="gramEnd"/>
+      <w:r>
+        <w:t xml:space="preserve"> how we use</w:t>
       </w:r>
       <w:r>
         <w:t xml:space="preserve"> </w:t>
@@ -5848,11 +6038,16 @@
         <w:t xml:space="preserve">Future </w:t>
       </w:r>
       <w:r>
-        <w:t xml:space="preserve">Showing how we store the data for the future </w:t>
+        <w:t xml:space="preserve">Showing how we store the data for the </w:t>
+      </w:r>
+      <w:proofErr w:type="gramStart"/>
+      <w:r>
+        <w:t xml:space="preserve">future </w:t>
       </w:r>
       <w:r>
         <w:t xml:space="preserve"> Coding</w:t>
       </w:r>
+      <w:proofErr w:type="gramEnd"/>
       <w:r>
         <w:t xml:space="preserve"> in </w:t>
       </w:r>
@@ -5932,7 +6127,15 @@
         <w:pStyle w:val="Caption"/>
       </w:pPr>
       <w:r>
-        <w:t xml:space="preserve">Figure showing how we will use NVivo  software to </w:t>
+        <w:t xml:space="preserve">Figure showing how we will use </w:t>
+      </w:r>
+      <w:proofErr w:type="gramStart"/>
+      <w:r>
+        <w:t>NVivo  software</w:t>
+      </w:r>
+      <w:proofErr w:type="gramEnd"/>
+      <w:r>
+        <w:t xml:space="preserve"> to </w:t>
       </w:r>
       <w:r>
         <w:t xml:space="preserve"> extract</w:t>
@@ -6023,10 +6226,18 @@
         <w:pStyle w:val="Caption"/>
       </w:pPr>
       <w:r>
-        <w:t xml:space="preserve">This figure shows how this study </w:t>
-      </w:r>
-      <w:r>
-        <w:t xml:space="preserve"> will categorize these factors based on their commonalities, grouping them into identical categories. These factors will serve as the answers to the research questions posed in this project.</w:t>
+        <w:t xml:space="preserve">This figure shows how this </w:t>
+      </w:r>
+      <w:proofErr w:type="gramStart"/>
+      <w:r>
+        <w:t xml:space="preserve">study </w:t>
+      </w:r>
+      <w:r>
+        <w:t xml:space="preserve"> will</w:t>
+      </w:r>
+      <w:proofErr w:type="gramEnd"/>
+      <w:r>
+        <w:t xml:space="preserve"> categorize these factors based on their commonalities, grouping them into identical categories. These factors will serve as the answers to the research questions posed in this project.</w:t>
       </w:r>
     </w:p>
     <w:p>

--- a/D.docx
+++ b/D.docx
@@ -2063,6 +2063,106 @@
     </w:p>
     <w:p>
       <w:pPr>
+        <w:rPr>
+          <w:rFonts w:ascii="Times New Roman" w:eastAsia="Times New Roman" w:hAnsi="Times New Roman" w:cs="Times New Roman"/>
+          <w:sz w:val="24"/>
+          <w:szCs w:val="24"/>
+        </w:rPr>
+      </w:pPr>
+      <w:r>
+        <w:br w:type="page"/>
+      </w:r>
+    </w:p>
+    <w:p>
+      <w:pPr>
+        <w:pStyle w:val="NormalWeb"/>
+        <w:rPr>
+          <w:b/>
+          <w:bCs/>
+        </w:rPr>
+      </w:pPr>
+      <w:r>
+        <w:rPr>
+          <w:b/>
+          <w:bCs/>
+        </w:rPr>
+        <w:t>Step 6. Apply Quality Assurance Criteria to Case Collection A</w:t>
+      </w:r>
+    </w:p>
+    <w:p>
+      <w:pPr>
+        <w:pStyle w:val="NormalWeb"/>
+        <w:jc w:val="both"/>
+      </w:pPr>
+      <w:proofErr w:type="gramStart"/>
+      <w:r>
+        <w:t>In order to</w:t>
+      </w:r>
+      <w:proofErr w:type="gramEnd"/>
+      <w:r>
+        <w:t xml:space="preserve"> ensure that we possess sufficient and adequate data for further analysis, we will assess the quality of the data in Case Collection A using the following criteria:</w:t>
+      </w:r>
+    </w:p>
+    <w:p>
+      <w:pPr>
+        <w:pStyle w:val="NormalWeb"/>
+        <w:numPr>
+          <w:ilvl w:val="0"/>
+          <w:numId w:val="57"/>
+        </w:numPr>
+        <w:jc w:val="both"/>
+      </w:pPr>
+      <w:r>
+        <w:t xml:space="preserve">Can the data regarding a case involving </w:t>
+      </w:r>
+      <w:r>
+        <w:t>(</w:t>
+      </w:r>
+      <w:r>
+        <w:t>Digital Transformation Cultural Industry</w:t>
+      </w:r>
+      <w:r>
+        <w:t>)</w:t>
+      </w:r>
+      <w:r>
+        <w:t xml:space="preserve"> enable researchers to reconstruct the narrative of [(Challenges) OR (Opportunities)] concerning what the Cultural Industry focused on before and after the Digital Transformation, and why the Cultural Industry underwent this transformation?</w:t>
+      </w:r>
+      <w:r>
+        <w:tab/>
+      </w:r>
+      <w:r>
+        <w:br/>
+      </w:r>
+    </w:p>
+    <w:p>
+      <w:pPr>
+        <w:pStyle w:val="NormalWeb"/>
+        <w:numPr>
+          <w:ilvl w:val="0"/>
+          <w:numId w:val="57"/>
+        </w:numPr>
+        <w:jc w:val="both"/>
+      </w:pPr>
+      <w:r>
+        <w:t>Do researchers need to engage in excessive speculation to understand the nature of the Digital Transformation for the Cultural Industry and the factors that triggered it?</w:t>
+      </w:r>
+    </w:p>
+    <w:p>
+      <w:pPr>
+        <w:pStyle w:val="NormalWeb"/>
+        <w:jc w:val="both"/>
+      </w:pPr>
+      <w:r>
+        <w:t>Cases meeting a positive response to the first criterion and a negative response to the second criterion will be included. Those not meeting these criteria will be excluded. This process has resulted in Case Collection B, which comprises cases selected for use in the data analysis.</w:t>
+      </w:r>
+    </w:p>
+    <w:p>
+      <w:pPr>
+        <w:pStyle w:val="NormalWeb"/>
+      </w:pPr>
+    </w:p>
+    <w:p>
+      <w:pPr>
         <w:pStyle w:val="Heading2"/>
         <w:rPr>
           <w:rFonts w:eastAsia="Times New Roman"/>
@@ -2083,148 +2183,306 @@
     </w:p>
     <w:p>
       <w:pPr>
-        <w:shd w:val="clear" w:color="auto" w:fill="FFFFFF"/>
-        <w:rPr>
-          <w:rFonts w:ascii="Aptos" w:eastAsia="Times New Roman" w:hAnsi="Aptos"/>
+        <w:spacing w:before="100" w:beforeAutospacing="1" w:after="100" w:afterAutospacing="1" w:line="240" w:lineRule="auto"/>
+        <w:rPr>
+          <w:rFonts w:ascii="Times New Roman" w:eastAsia="Times New Roman" w:hAnsi="Times New Roman" w:cs="Times New Roman"/>
+          <w:b/>
+          <w:bCs/>
+          <w:sz w:val="24"/>
+          <w:szCs w:val="24"/>
+        </w:rPr>
+      </w:pPr>
+      <w:r>
+        <w:rPr>
+          <w:rFonts w:ascii="Times New Roman" w:eastAsia="Times New Roman" w:hAnsi="Times New Roman" w:cs="Times New Roman"/>
+          <w:b/>
+          <w:bCs/>
+          <w:sz w:val="24"/>
+          <w:szCs w:val="24"/>
+        </w:rPr>
+        <w:t>Step 7. Extract Relevant Data from Case Collection B</w:t>
+      </w:r>
+    </w:p>
+    <w:p>
+      <w:pPr>
+        <w:spacing w:before="100" w:beforeAutospacing="1" w:after="100" w:afterAutospacing="1" w:line="240" w:lineRule="auto"/>
+        <w:rPr>
+          <w:rFonts w:ascii="Times New Roman" w:eastAsia="Times New Roman" w:hAnsi="Times New Roman" w:cs="Times New Roman"/>
+          <w:sz w:val="24"/>
+          <w:szCs w:val="24"/>
+        </w:rPr>
+      </w:pPr>
+      <w:r>
+        <w:rPr>
+          <w:rFonts w:ascii="Times New Roman" w:eastAsia="Times New Roman" w:hAnsi="Times New Roman" w:cs="Times New Roman"/>
+          <w:sz w:val="24"/>
+          <w:szCs w:val="24"/>
+        </w:rPr>
+        <w:t>For each case involving Digital Transformation and the Cultural Industry in Case Collection B, we sought the following information:</w:t>
+      </w:r>
+    </w:p>
+    <w:p>
+      <w:pPr>
+        <w:spacing w:before="100" w:beforeAutospacing="1" w:after="100" w:afterAutospacing="1" w:line="240" w:lineRule="auto"/>
+        <w:rPr>
+          <w:rFonts w:ascii="Times New Roman" w:eastAsia="Times New Roman" w:hAnsi="Times New Roman" w:cs="Times New Roman"/>
+          <w:sz w:val="24"/>
+          <w:szCs w:val="24"/>
+        </w:rPr>
+      </w:pPr>
+      <w:r>
+        <w:rPr>
+          <w:rFonts w:ascii="Times New Roman" w:eastAsia="Times New Roman" w:hAnsi="Times New Roman" w:cs="Times New Roman"/>
+          <w:b/>
+          <w:bCs/>
+          <w:sz w:val="24"/>
+          <w:szCs w:val="24"/>
+        </w:rPr>
+        <w:t>Background Information:</w:t>
+      </w:r>
+    </w:p>
+    <w:p>
+      <w:pPr>
+        <w:numPr>
+          <w:ilvl w:val="0"/>
+          <w:numId w:val="59"/>
+        </w:numPr>
+        <w:spacing w:before="100" w:beforeAutospacing="1" w:after="100" w:afterAutospacing="1" w:line="240" w:lineRule="auto"/>
+        <w:rPr>
+          <w:rFonts w:ascii="Times New Roman" w:eastAsia="Times New Roman" w:hAnsi="Times New Roman" w:cs="Times New Roman"/>
+          <w:sz w:val="24"/>
+          <w:szCs w:val="24"/>
+        </w:rPr>
+      </w:pPr>
+      <w:r>
+        <w:rPr>
+          <w:rFonts w:ascii="Times New Roman" w:eastAsia="Times New Roman" w:hAnsi="Times New Roman" w:cs="Times New Roman"/>
+          <w:sz w:val="24"/>
+          <w:szCs w:val="24"/>
+        </w:rPr>
+        <w:t>Name of the Industry</w:t>
+      </w:r>
+    </w:p>
+    <w:p>
+      <w:pPr>
+        <w:numPr>
+          <w:ilvl w:val="0"/>
+          <w:numId w:val="59"/>
+        </w:numPr>
+        <w:spacing w:before="100" w:beforeAutospacing="1" w:after="100" w:afterAutospacing="1" w:line="240" w:lineRule="auto"/>
+        <w:rPr>
+          <w:rFonts w:ascii="Times New Roman" w:eastAsia="Times New Roman" w:hAnsi="Times New Roman" w:cs="Times New Roman"/>
+          <w:sz w:val="24"/>
+          <w:szCs w:val="24"/>
+        </w:rPr>
+      </w:pPr>
+      <w:r>
+        <w:rPr>
+          <w:rFonts w:ascii="Times New Roman" w:eastAsia="Times New Roman" w:hAnsi="Times New Roman" w:cs="Times New Roman"/>
+          <w:sz w:val="24"/>
+          <w:szCs w:val="24"/>
+        </w:rPr>
+        <w:t>Location of the Industry</w:t>
+      </w:r>
+    </w:p>
+    <w:p>
+      <w:pPr>
+        <w:numPr>
+          <w:ilvl w:val="0"/>
+          <w:numId w:val="59"/>
+        </w:numPr>
+        <w:spacing w:before="100" w:beforeAutospacing="1" w:after="100" w:afterAutospacing="1" w:line="240" w:lineRule="auto"/>
+        <w:rPr>
+          <w:rFonts w:ascii="Times New Roman" w:eastAsia="Times New Roman" w:hAnsi="Times New Roman" w:cs="Times New Roman"/>
+          <w:sz w:val="24"/>
+          <w:szCs w:val="24"/>
+        </w:rPr>
+      </w:pPr>
+      <w:r>
+        <w:rPr>
+          <w:rFonts w:ascii="Times New Roman" w:eastAsia="Times New Roman" w:hAnsi="Times New Roman" w:cs="Times New Roman"/>
+          <w:sz w:val="24"/>
+          <w:szCs w:val="24"/>
+        </w:rPr>
+        <w:t>Founding Year and/or First Product Release Date</w:t>
+      </w:r>
+    </w:p>
+    <w:p>
+      <w:pPr>
+        <w:numPr>
+          <w:ilvl w:val="0"/>
+          <w:numId w:val="59"/>
+        </w:numPr>
+        <w:spacing w:before="100" w:beforeAutospacing="1" w:after="100" w:afterAutospacing="1" w:line="240" w:lineRule="auto"/>
+        <w:rPr>
+          <w:rFonts w:ascii="Times New Roman" w:eastAsia="Times New Roman" w:hAnsi="Times New Roman" w:cs="Times New Roman"/>
+          <w:sz w:val="24"/>
+          <w:szCs w:val="24"/>
+        </w:rPr>
+      </w:pPr>
+      <w:r>
+        <w:rPr>
+          <w:rFonts w:ascii="Times New Roman" w:eastAsia="Times New Roman" w:hAnsi="Times New Roman" w:cs="Times New Roman"/>
+          <w:sz w:val="24"/>
+          <w:szCs w:val="24"/>
+        </w:rPr>
+        <w:t>Business Domain</w:t>
+      </w:r>
+    </w:p>
+    <w:p>
+      <w:pPr>
+        <w:numPr>
+          <w:ilvl w:val="0"/>
+          <w:numId w:val="59"/>
+        </w:numPr>
+        <w:spacing w:before="100" w:beforeAutospacing="1" w:after="100" w:afterAutospacing="1" w:line="240" w:lineRule="auto"/>
+        <w:rPr>
+          <w:rFonts w:ascii="Times New Roman" w:eastAsia="Times New Roman" w:hAnsi="Times New Roman" w:cs="Times New Roman"/>
+          <w:sz w:val="24"/>
+          <w:szCs w:val="24"/>
+        </w:rPr>
+      </w:pPr>
+      <w:r>
+        <w:rPr>
+          <w:rFonts w:ascii="Times New Roman" w:eastAsia="Times New Roman" w:hAnsi="Times New Roman" w:cs="Times New Roman"/>
+          <w:sz w:val="24"/>
+          <w:szCs w:val="24"/>
+        </w:rPr>
+        <w:t>Main Business/Product/Service Before the Digital Transformation</w:t>
+      </w:r>
+    </w:p>
+    <w:p>
+      <w:pPr>
+        <w:numPr>
+          <w:ilvl w:val="0"/>
+          <w:numId w:val="59"/>
+        </w:numPr>
+        <w:spacing w:before="100" w:beforeAutospacing="1" w:after="100" w:afterAutospacing="1" w:line="240" w:lineRule="auto"/>
+        <w:rPr>
+          <w:rFonts w:ascii="Times New Roman" w:eastAsia="Times New Roman" w:hAnsi="Times New Roman" w:cs="Times New Roman"/>
+          <w:sz w:val="24"/>
+          <w:szCs w:val="24"/>
+        </w:rPr>
+      </w:pPr>
+      <w:r>
+        <w:rPr>
+          <w:rFonts w:ascii="Times New Roman" w:eastAsia="Times New Roman" w:hAnsi="Times New Roman" w:cs="Times New Roman"/>
+          <w:sz w:val="24"/>
+          <w:szCs w:val="24"/>
+        </w:rPr>
+        <w:t>Main Business/Product/Service After the Digital Transformation</w:t>
+      </w:r>
+    </w:p>
+    <w:p>
+      <w:pPr>
+        <w:numPr>
+          <w:ilvl w:val="0"/>
+          <w:numId w:val="59"/>
+        </w:numPr>
+        <w:spacing w:before="100" w:beforeAutospacing="1" w:after="100" w:afterAutospacing="1" w:line="240" w:lineRule="auto"/>
+        <w:rPr>
+          <w:rFonts w:ascii="Times New Roman" w:eastAsia="Times New Roman" w:hAnsi="Times New Roman" w:cs="Times New Roman"/>
+          <w:sz w:val="24"/>
+          <w:szCs w:val="24"/>
+        </w:rPr>
+      </w:pPr>
+      <w:r>
+        <w:rPr>
+          <w:rFonts w:ascii="Times New Roman" w:eastAsia="Times New Roman" w:hAnsi="Times New Roman" w:cs="Times New Roman"/>
+          <w:sz w:val="24"/>
+          <w:szCs w:val="24"/>
+        </w:rPr>
+        <w:t>Description and Explanation of How and Why the Cultural Industry Shifted to Digital Transformation</w:t>
+      </w:r>
+    </w:p>
+    <w:p>
+      <w:pPr>
+        <w:pStyle w:val="NormalWeb"/>
+        <w:rPr>
+          <w:b/>
+          <w:bCs/>
+        </w:rPr>
+      </w:pPr>
+      <w:r>
+        <w:rPr>
+          <w:rFonts w:ascii="Aptos" w:hAnsi="Aptos"/>
+          <w:b/>
+          <w:bCs/>
           <w:color w:val="222222"/>
         </w:rPr>
-      </w:pPr>
-      <w:r>
-        <w:rPr>
-          <w:rFonts w:ascii="Arial" w:eastAsia="Times New Roman" w:hAnsi="Arial" w:cs="Arial"/>
-          <w:color w:val="222222"/>
-        </w:rPr>
-        <w:t>Inclusion criteria and Exclusion criteria</w:t>
-      </w:r>
-    </w:p>
-    <w:p>
-      <w:pPr>
-        <w:shd w:val="clear" w:color="auto" w:fill="FFFFFF"/>
-        <w:rPr>
-          <w:rFonts w:ascii="Aptos" w:eastAsia="Times New Roman" w:hAnsi="Aptos"/>
-          <w:color w:val="222222"/>
-        </w:rPr>
-      </w:pPr>
-      <w:r>
-        <w:rPr>
-          <w:rFonts w:ascii="Arial" w:eastAsia="Times New Roman" w:hAnsi="Arial" w:cs="Arial"/>
-          <w:color w:val="222222"/>
-        </w:rPr>
-        <w:t>- Developing a model to include/</w:t>
-      </w:r>
-      <w:r>
-        <w:rPr>
-          <w:rFonts w:ascii="Arial" w:eastAsia="Times New Roman" w:hAnsi="Arial" w:cs="Arial"/>
-          <w:color w:val="222222"/>
-        </w:rPr>
-        <w:t>exclude (</w:t>
-      </w:r>
-      <w:r>
-        <w:rPr>
-          <w:rFonts w:ascii="Arial" w:eastAsia="Times New Roman" w:hAnsi="Arial" w:cs="Arial"/>
-          <w:color w:val="222222"/>
-        </w:rPr>
-        <w:t>case studies).</w:t>
-      </w:r>
-    </w:p>
-    <w:p>
-      <w:pPr>
-        <w:shd w:val="clear" w:color="auto" w:fill="FFFFFF"/>
-        <w:rPr>
-          <w:rFonts w:ascii="Aptos" w:eastAsia="Times New Roman" w:hAnsi="Aptos"/>
-          <w:color w:val="222222"/>
-        </w:rPr>
-      </w:pPr>
-      <w:r>
-        <w:rPr>
-          <w:rFonts w:ascii="Arial" w:eastAsia="Times New Roman" w:hAnsi="Arial" w:cs="Arial"/>
-          <w:color w:val="222222"/>
-        </w:rPr>
-        <w:t xml:space="preserve">- From </w:t>
-      </w:r>
-      <w:r>
-        <w:rPr>
-          <w:rFonts w:ascii="Arial" w:eastAsia="Times New Roman" w:hAnsi="Arial" w:cs="Arial"/>
-          <w:color w:val="222222"/>
-        </w:rPr>
-        <w:t>Inc</w:t>
-      </w:r>
-      <w:r>
-        <w:rPr>
-          <w:rFonts w:ascii="Arial" w:eastAsia="Times New Roman" w:hAnsi="Arial" w:cs="Arial"/>
-          <w:color w:val="222222"/>
-        </w:rPr>
-        <w:t>l</w:t>
-      </w:r>
-      <w:r>
-        <w:rPr>
-          <w:rFonts w:ascii="Arial" w:eastAsia="Times New Roman" w:hAnsi="Arial" w:cs="Arial"/>
-          <w:color w:val="222222"/>
-        </w:rPr>
-        <w:t>uded</w:t>
-      </w:r>
-      <w:r>
-        <w:rPr>
-          <w:rFonts w:ascii="Arial" w:eastAsia="Times New Roman" w:hAnsi="Arial" w:cs="Arial"/>
-          <w:color w:val="222222"/>
-        </w:rPr>
-        <w:t xml:space="preserve"> Case </w:t>
-      </w:r>
-      <w:r>
-        <w:rPr>
-          <w:rFonts w:ascii="Arial" w:eastAsia="Times New Roman" w:hAnsi="Arial" w:cs="Arial"/>
-          <w:color w:val="222222"/>
-        </w:rPr>
-        <w:t>S</w:t>
-      </w:r>
-      <w:r>
-        <w:rPr>
-          <w:rFonts w:ascii="Arial" w:eastAsia="Times New Roman" w:hAnsi="Arial" w:cs="Arial"/>
-          <w:color w:val="222222"/>
-        </w:rPr>
-        <w:t>tudies. This project will develop a model to extract the Challenges and Opportunities. factors that impact Digital Transformation on Performance and the Cultural Industry from the included case studies.</w:t>
-      </w:r>
-    </w:p>
-    <w:p>
-      <w:pPr>
-        <w:shd w:val="clear" w:color="auto" w:fill="FFFFFF"/>
-        <w:rPr>
-          <w:rFonts w:ascii="Aptos" w:eastAsia="Times New Roman" w:hAnsi="Aptos"/>
-          <w:color w:val="222222"/>
-        </w:rPr>
-      </w:pPr>
-      <w:r>
-        <w:rPr>
-          <w:rFonts w:ascii="Arial" w:eastAsia="Times New Roman" w:hAnsi="Arial" w:cs="Arial"/>
-          <w:color w:val="222222"/>
-        </w:rPr>
-        <w:t>- Organizing those factors into identical groups</w:t>
-      </w:r>
-    </w:p>
-    <w:p>
-      <w:pPr>
-        <w:shd w:val="clear" w:color="auto" w:fill="FFFFFF"/>
-        <w:rPr>
-          <w:rFonts w:ascii="Arial" w:eastAsia="Times New Roman" w:hAnsi="Arial" w:cs="Arial"/>
-          <w:color w:val="222222"/>
-        </w:rPr>
-      </w:pPr>
-      <w:r>
-        <w:rPr>
-          <w:rFonts w:ascii="Arial" w:eastAsia="Times New Roman" w:hAnsi="Arial" w:cs="Arial"/>
-          <w:color w:val="222222"/>
-        </w:rPr>
-        <w:t>- Those factors reflect the failure and the success of The Impact of Digital Transformation on Performance and the Cultural Industry. Those factors answered the research questions that we addressed in this project</w:t>
-      </w:r>
-    </w:p>
-    <w:p>
-      <w:pPr>
-        <w:shd w:val="clear" w:color="auto" w:fill="FFFFFF"/>
-        <w:rPr>
-          <w:rFonts w:ascii="Arial" w:eastAsia="Times New Roman" w:hAnsi="Arial" w:cs="Arial"/>
-          <w:color w:val="222222"/>
-        </w:rPr>
-      </w:pPr>
+        <w:t xml:space="preserve"> </w:t>
+      </w:r>
+      <w:r>
+        <w:rPr>
+          <w:b/>
+          <w:bCs/>
+        </w:rPr>
+        <w:t>Step 8. Coding the Data to Identify DT Types and Triggering Factors</w:t>
+      </w:r>
+    </w:p>
+    <w:p>
+      <w:pPr>
+        <w:pStyle w:val="NormalWeb"/>
+        <w:jc w:val="both"/>
+      </w:pPr>
+      <w:r>
+        <w:t>We will extract and analyze the data for each case qualitatively to identify the types of Digital Transformation (DT) in the Cultural Industry and the Challenges or Opportunities that triggered these transformations. The explanations provided in the case materials will be used to pinpoint the triggering factors of DT.</w:t>
+      </w:r>
+    </w:p>
+    <w:p>
+      <w:pPr>
+        <w:pStyle w:val="NormalWeb"/>
+        <w:jc w:val="both"/>
+      </w:pPr>
+      <w:r>
+        <w:t xml:space="preserve">Our case selection process ensures that the triggering factors leading to DT in the cultural industry are well-documented. We will use a completely open coding process to allow the emergence of the triggering factors, whether they are Challenges or Opportunities. </w:t>
+      </w:r>
+    </w:p>
+    <w:p>
+      <w:pPr>
+        <w:pStyle w:val="NormalWeb"/>
+        <w:jc w:val="both"/>
+      </w:pPr>
+      <w:r>
+        <w:t xml:space="preserve">This step will result in the identification of DT Cultural Industry types and their respective </w:t>
+      </w:r>
+      <w:r>
+        <w:t>(</w:t>
+      </w:r>
+      <w:r>
+        <w:t>Challenges or Opportunities</w:t>
+      </w:r>
+      <w:r>
+        <w:t xml:space="preserve">) </w:t>
+      </w:r>
+      <w:r>
+        <w:t>triggering factors.</w:t>
+      </w:r>
+    </w:p>
+    <w:p>
+      <w:pPr>
+        <w:pStyle w:val="NormalWeb"/>
+        <w:rPr>
+          <w:b/>
+          <w:bCs/>
+        </w:rPr>
+      </w:pPr>
+      <w:r>
+        <w:rPr>
+          <w:b/>
+          <w:bCs/>
+        </w:rPr>
+        <w:t>Step 9. Group DT Cultural Industry Types and Triggering Factors</w:t>
+      </w:r>
+    </w:p>
+    <w:p>
+      <w:pPr>
+        <w:pStyle w:val="NormalWeb"/>
+        <w:jc w:val="both"/>
+      </w:pPr>
+      <w:r>
+        <w:t>We will categorize the types of Digital Transformation (DT) in the Cultural Industry and the triggering factors (Challenges or Opportunities) based on their similarities, grouping them into common categories. These categorized DT Cultural Industry types and triggering factors will address the research questions posed in this project.</w:t>
+      </w:r>
     </w:p>
     <w:p>
       <w:pPr>
@@ -6530,6 +6788,119 @@
     </w:lvl>
   </w:abstractNum>
   <w:abstractNum w:abstractNumId="2" w15:restartNumberingAfterBreak="0">
+    <w:nsid w:val="05FF368F"/>
+    <w:multiLevelType w:val="hybridMultilevel"/>
+    <w:tmpl w:val="75BC2CB8"/>
+    <w:lvl w:ilvl="0" w:tplc="04090001">
+      <w:start w:val="1"/>
+      <w:numFmt w:val="bullet"/>
+      <w:lvlText w:val=""/>
+      <w:lvlJc w:val="left"/>
+      <w:pPr>
+        <w:ind w:left="720" w:hanging="360"/>
+      </w:pPr>
+      <w:rPr>
+        <w:rFonts w:ascii="Symbol" w:hAnsi="Symbol" w:hint="default"/>
+      </w:rPr>
+    </w:lvl>
+    <w:lvl w:ilvl="1" w:tplc="04090003" w:tentative="1">
+      <w:start w:val="1"/>
+      <w:numFmt w:val="bullet"/>
+      <w:lvlText w:val="o"/>
+      <w:lvlJc w:val="left"/>
+      <w:pPr>
+        <w:ind w:left="1440" w:hanging="360"/>
+      </w:pPr>
+      <w:rPr>
+        <w:rFonts w:ascii="Courier New" w:hAnsi="Courier New" w:cs="Courier New" w:hint="default"/>
+      </w:rPr>
+    </w:lvl>
+    <w:lvl w:ilvl="2" w:tplc="04090005" w:tentative="1">
+      <w:start w:val="1"/>
+      <w:numFmt w:val="bullet"/>
+      <w:lvlText w:val=""/>
+      <w:lvlJc w:val="left"/>
+      <w:pPr>
+        <w:ind w:left="2160" w:hanging="360"/>
+      </w:pPr>
+      <w:rPr>
+        <w:rFonts w:ascii="Wingdings" w:hAnsi="Wingdings" w:hint="default"/>
+      </w:rPr>
+    </w:lvl>
+    <w:lvl w:ilvl="3" w:tplc="04090001" w:tentative="1">
+      <w:start w:val="1"/>
+      <w:numFmt w:val="bullet"/>
+      <w:lvlText w:val=""/>
+      <w:lvlJc w:val="left"/>
+      <w:pPr>
+        <w:ind w:left="2880" w:hanging="360"/>
+      </w:pPr>
+      <w:rPr>
+        <w:rFonts w:ascii="Symbol" w:hAnsi="Symbol" w:hint="default"/>
+      </w:rPr>
+    </w:lvl>
+    <w:lvl w:ilvl="4" w:tplc="04090003" w:tentative="1">
+      <w:start w:val="1"/>
+      <w:numFmt w:val="bullet"/>
+      <w:lvlText w:val="o"/>
+      <w:lvlJc w:val="left"/>
+      <w:pPr>
+        <w:ind w:left="3600" w:hanging="360"/>
+      </w:pPr>
+      <w:rPr>
+        <w:rFonts w:ascii="Courier New" w:hAnsi="Courier New" w:cs="Courier New" w:hint="default"/>
+      </w:rPr>
+    </w:lvl>
+    <w:lvl w:ilvl="5" w:tplc="04090005" w:tentative="1">
+      <w:start w:val="1"/>
+      <w:numFmt w:val="bullet"/>
+      <w:lvlText w:val=""/>
+      <w:lvlJc w:val="left"/>
+      <w:pPr>
+        <w:ind w:left="4320" w:hanging="360"/>
+      </w:pPr>
+      <w:rPr>
+        <w:rFonts w:ascii="Wingdings" w:hAnsi="Wingdings" w:hint="default"/>
+      </w:rPr>
+    </w:lvl>
+    <w:lvl w:ilvl="6" w:tplc="04090001" w:tentative="1">
+      <w:start w:val="1"/>
+      <w:numFmt w:val="bullet"/>
+      <w:lvlText w:val=""/>
+      <w:lvlJc w:val="left"/>
+      <w:pPr>
+        <w:ind w:left="5040" w:hanging="360"/>
+      </w:pPr>
+      <w:rPr>
+        <w:rFonts w:ascii="Symbol" w:hAnsi="Symbol" w:hint="default"/>
+      </w:rPr>
+    </w:lvl>
+    <w:lvl w:ilvl="7" w:tplc="04090003" w:tentative="1">
+      <w:start w:val="1"/>
+      <w:numFmt w:val="bullet"/>
+      <w:lvlText w:val="o"/>
+      <w:lvlJc w:val="left"/>
+      <w:pPr>
+        <w:ind w:left="5760" w:hanging="360"/>
+      </w:pPr>
+      <w:rPr>
+        <w:rFonts w:ascii="Courier New" w:hAnsi="Courier New" w:cs="Courier New" w:hint="default"/>
+      </w:rPr>
+    </w:lvl>
+    <w:lvl w:ilvl="8" w:tplc="04090005" w:tentative="1">
+      <w:start w:val="1"/>
+      <w:numFmt w:val="bullet"/>
+      <w:lvlText w:val=""/>
+      <w:lvlJc w:val="left"/>
+      <w:pPr>
+        <w:ind w:left="6480" w:hanging="360"/>
+      </w:pPr>
+      <w:rPr>
+        <w:rFonts w:ascii="Wingdings" w:hAnsi="Wingdings" w:hint="default"/>
+      </w:rPr>
+    </w:lvl>
+  </w:abstractNum>
+  <w:abstractNum w:abstractNumId="3" w15:restartNumberingAfterBreak="0">
     <w:nsid w:val="066D3686"/>
     <w:multiLevelType w:val="hybridMultilevel"/>
     <w:tmpl w:val="025CFDC6"/>
@@ -6641,7 +7012,7 @@
       </w:rPr>
     </w:lvl>
   </w:abstractNum>
-  <w:abstractNum w:abstractNumId="3" w15:restartNumberingAfterBreak="0">
+  <w:abstractNum w:abstractNumId="4" w15:restartNumberingAfterBreak="0">
     <w:nsid w:val="06EA620F"/>
     <w:multiLevelType w:val="hybridMultilevel"/>
     <w:tmpl w:val="4614FDEE"/>
@@ -6753,7 +7124,7 @@
       </w:rPr>
     </w:lvl>
   </w:abstractNum>
-  <w:abstractNum w:abstractNumId="4" w15:restartNumberingAfterBreak="0">
+  <w:abstractNum w:abstractNumId="5" w15:restartNumberingAfterBreak="0">
     <w:nsid w:val="0D396660"/>
     <w:multiLevelType w:val="multilevel"/>
     <w:tmpl w:val="74E85DF4"/>
@@ -6902,7 +7273,7 @@
       </w:rPr>
     </w:lvl>
   </w:abstractNum>
-  <w:abstractNum w:abstractNumId="5" w15:restartNumberingAfterBreak="0">
+  <w:abstractNum w:abstractNumId="6" w15:restartNumberingAfterBreak="0">
     <w:nsid w:val="0F6A7FB5"/>
     <w:multiLevelType w:val="hybridMultilevel"/>
     <w:tmpl w:val="32FAFBF0"/>
@@ -7015,7 +7386,7 @@
       </w:rPr>
     </w:lvl>
   </w:abstractNum>
-  <w:abstractNum w:abstractNumId="6" w15:restartNumberingAfterBreak="0">
+  <w:abstractNum w:abstractNumId="7" w15:restartNumberingAfterBreak="0">
     <w:nsid w:val="1482775B"/>
     <w:multiLevelType w:val="multilevel"/>
     <w:tmpl w:val="F734152E"/>
@@ -7110,7 +7481,7 @@
       </w:pPr>
     </w:lvl>
   </w:abstractNum>
-  <w:abstractNum w:abstractNumId="7" w15:restartNumberingAfterBreak="0">
+  <w:abstractNum w:abstractNumId="8" w15:restartNumberingAfterBreak="0">
     <w:nsid w:val="14954799"/>
     <w:multiLevelType w:val="multilevel"/>
     <w:tmpl w:val="DE561376"/>
@@ -7259,7 +7630,7 @@
       </w:rPr>
     </w:lvl>
   </w:abstractNum>
-  <w:abstractNum w:abstractNumId="8" w15:restartNumberingAfterBreak="0">
+  <w:abstractNum w:abstractNumId="9" w15:restartNumberingAfterBreak="0">
     <w:nsid w:val="16631988"/>
     <w:multiLevelType w:val="hybridMultilevel"/>
     <w:tmpl w:val="3BA494A0"/>
@@ -7371,7 +7742,7 @@
       </w:rPr>
     </w:lvl>
   </w:abstractNum>
-  <w:abstractNum w:abstractNumId="9" w15:restartNumberingAfterBreak="0">
+  <w:abstractNum w:abstractNumId="10" w15:restartNumberingAfterBreak="0">
     <w:nsid w:val="17B239DC"/>
     <w:multiLevelType w:val="multilevel"/>
     <w:tmpl w:val="E52C6C46"/>
@@ -7520,7 +7891,7 @@
       </w:rPr>
     </w:lvl>
   </w:abstractNum>
-  <w:abstractNum w:abstractNumId="10" w15:restartNumberingAfterBreak="0">
+  <w:abstractNum w:abstractNumId="11" w15:restartNumberingAfterBreak="0">
     <w:nsid w:val="19614DF8"/>
     <w:multiLevelType w:val="multilevel"/>
     <w:tmpl w:val="E20A4516"/>
@@ -7669,7 +8040,7 @@
       </w:rPr>
     </w:lvl>
   </w:abstractNum>
-  <w:abstractNum w:abstractNumId="11" w15:restartNumberingAfterBreak="0">
+  <w:abstractNum w:abstractNumId="12" w15:restartNumberingAfterBreak="0">
     <w:nsid w:val="1B733E52"/>
     <w:multiLevelType w:val="hybridMultilevel"/>
     <w:tmpl w:val="1B3C3742"/>
@@ -7781,7 +8152,7 @@
       </w:rPr>
     </w:lvl>
   </w:abstractNum>
-  <w:abstractNum w:abstractNumId="12" w15:restartNumberingAfterBreak="0">
+  <w:abstractNum w:abstractNumId="13" w15:restartNumberingAfterBreak="0">
     <w:nsid w:val="205E7B6B"/>
     <w:multiLevelType w:val="multilevel"/>
     <w:tmpl w:val="FC96AE10"/>
@@ -7930,7 +8301,7 @@
       </w:rPr>
     </w:lvl>
   </w:abstractNum>
-  <w:abstractNum w:abstractNumId="13" w15:restartNumberingAfterBreak="0">
+  <w:abstractNum w:abstractNumId="14" w15:restartNumberingAfterBreak="0">
     <w:nsid w:val="22F250A9"/>
     <w:multiLevelType w:val="hybridMultilevel"/>
     <w:tmpl w:val="BC9E9BBC"/>
@@ -8042,7 +8413,7 @@
       </w:rPr>
     </w:lvl>
   </w:abstractNum>
-  <w:abstractNum w:abstractNumId="14" w15:restartNumberingAfterBreak="0">
+  <w:abstractNum w:abstractNumId="15" w15:restartNumberingAfterBreak="0">
     <w:nsid w:val="24854694"/>
     <w:multiLevelType w:val="multilevel"/>
     <w:tmpl w:val="CB44A2EA"/>
@@ -8191,7 +8562,7 @@
       </w:rPr>
     </w:lvl>
   </w:abstractNum>
-  <w:abstractNum w:abstractNumId="15" w15:restartNumberingAfterBreak="0">
+  <w:abstractNum w:abstractNumId="16" w15:restartNumberingAfterBreak="0">
     <w:nsid w:val="26096BA7"/>
     <w:multiLevelType w:val="hybridMultilevel"/>
     <w:tmpl w:val="42FE7A6C"/>
@@ -8303,7 +8674,7 @@
       </w:rPr>
     </w:lvl>
   </w:abstractNum>
-  <w:abstractNum w:abstractNumId="16" w15:restartNumberingAfterBreak="0">
+  <w:abstractNum w:abstractNumId="17" w15:restartNumberingAfterBreak="0">
     <w:nsid w:val="27CC6A31"/>
     <w:multiLevelType w:val="multilevel"/>
     <w:tmpl w:val="358C956C"/>
@@ -8452,7 +8823,7 @@
       </w:rPr>
     </w:lvl>
   </w:abstractNum>
-  <w:abstractNum w:abstractNumId="17" w15:restartNumberingAfterBreak="0">
+  <w:abstractNum w:abstractNumId="18" w15:restartNumberingAfterBreak="0">
     <w:nsid w:val="28230CC3"/>
     <w:multiLevelType w:val="multilevel"/>
     <w:tmpl w:val="75FA6DD4"/>
@@ -8601,7 +8972,7 @@
       </w:rPr>
     </w:lvl>
   </w:abstractNum>
-  <w:abstractNum w:abstractNumId="18" w15:restartNumberingAfterBreak="0">
+  <w:abstractNum w:abstractNumId="19" w15:restartNumberingAfterBreak="0">
     <w:nsid w:val="29E21035"/>
     <w:multiLevelType w:val="hybridMultilevel"/>
     <w:tmpl w:val="CA50034C"/>
@@ -8713,7 +9084,7 @@
       </w:rPr>
     </w:lvl>
   </w:abstractNum>
-  <w:abstractNum w:abstractNumId="19" w15:restartNumberingAfterBreak="0">
+  <w:abstractNum w:abstractNumId="20" w15:restartNumberingAfterBreak="0">
     <w:nsid w:val="2A790E0F"/>
     <w:multiLevelType w:val="hybridMultilevel"/>
     <w:tmpl w:val="0B7A88B8"/>
@@ -8826,7 +9197,7 @@
       </w:rPr>
     </w:lvl>
   </w:abstractNum>
-  <w:abstractNum w:abstractNumId="20" w15:restartNumberingAfterBreak="0">
+  <w:abstractNum w:abstractNumId="21" w15:restartNumberingAfterBreak="0">
     <w:nsid w:val="2B5B04C7"/>
     <w:multiLevelType w:val="multilevel"/>
     <w:tmpl w:val="E9DE8928"/>
@@ -8975,7 +9346,7 @@
       </w:rPr>
     </w:lvl>
   </w:abstractNum>
-  <w:abstractNum w:abstractNumId="21" w15:restartNumberingAfterBreak="0">
+  <w:abstractNum w:abstractNumId="22" w15:restartNumberingAfterBreak="0">
     <w:nsid w:val="2C4F0139"/>
     <w:multiLevelType w:val="multilevel"/>
     <w:tmpl w:val="100012C8"/>
@@ -9124,7 +9495,7 @@
       </w:rPr>
     </w:lvl>
   </w:abstractNum>
-  <w:abstractNum w:abstractNumId="22" w15:restartNumberingAfterBreak="0">
+  <w:abstractNum w:abstractNumId="23" w15:restartNumberingAfterBreak="0">
     <w:nsid w:val="2EA51967"/>
     <w:multiLevelType w:val="hybridMultilevel"/>
     <w:tmpl w:val="52DAD8CA"/>
@@ -9236,7 +9607,156 @@
       </w:rPr>
     </w:lvl>
   </w:abstractNum>
-  <w:abstractNum w:abstractNumId="23" w15:restartNumberingAfterBreak="0">
+  <w:abstractNum w:abstractNumId="24" w15:restartNumberingAfterBreak="0">
+    <w:nsid w:val="36AC1F19"/>
+    <w:multiLevelType w:val="multilevel"/>
+    <w:tmpl w:val="790070DE"/>
+    <w:lvl w:ilvl="0">
+      <w:start w:val="1"/>
+      <w:numFmt w:val="bullet"/>
+      <w:lvlText w:val=""/>
+      <w:lvlJc w:val="left"/>
+      <w:pPr>
+        <w:tabs>
+          <w:tab w:val="num" w:pos="720"/>
+        </w:tabs>
+        <w:ind w:left="720" w:hanging="360"/>
+      </w:pPr>
+      <w:rPr>
+        <w:rFonts w:ascii="Symbol" w:hAnsi="Symbol" w:hint="default"/>
+        <w:sz w:val="20"/>
+      </w:rPr>
+    </w:lvl>
+    <w:lvl w:ilvl="1" w:tentative="1">
+      <w:start w:val="1"/>
+      <w:numFmt w:val="bullet"/>
+      <w:lvlText w:val="o"/>
+      <w:lvlJc w:val="left"/>
+      <w:pPr>
+        <w:tabs>
+          <w:tab w:val="num" w:pos="1440"/>
+        </w:tabs>
+        <w:ind w:left="1440" w:hanging="360"/>
+      </w:pPr>
+      <w:rPr>
+        <w:rFonts w:ascii="Courier New" w:hAnsi="Courier New" w:hint="default"/>
+        <w:sz w:val="20"/>
+      </w:rPr>
+    </w:lvl>
+    <w:lvl w:ilvl="2" w:tentative="1">
+      <w:start w:val="1"/>
+      <w:numFmt w:val="bullet"/>
+      <w:lvlText w:val=""/>
+      <w:lvlJc w:val="left"/>
+      <w:pPr>
+        <w:tabs>
+          <w:tab w:val="num" w:pos="2160"/>
+        </w:tabs>
+        <w:ind w:left="2160" w:hanging="360"/>
+      </w:pPr>
+      <w:rPr>
+        <w:rFonts w:ascii="Wingdings" w:hAnsi="Wingdings" w:hint="default"/>
+        <w:sz w:val="20"/>
+      </w:rPr>
+    </w:lvl>
+    <w:lvl w:ilvl="3" w:tentative="1">
+      <w:start w:val="1"/>
+      <w:numFmt w:val="bullet"/>
+      <w:lvlText w:val=""/>
+      <w:lvlJc w:val="left"/>
+      <w:pPr>
+        <w:tabs>
+          <w:tab w:val="num" w:pos="2880"/>
+        </w:tabs>
+        <w:ind w:left="2880" w:hanging="360"/>
+      </w:pPr>
+      <w:rPr>
+        <w:rFonts w:ascii="Wingdings" w:hAnsi="Wingdings" w:hint="default"/>
+        <w:sz w:val="20"/>
+      </w:rPr>
+    </w:lvl>
+    <w:lvl w:ilvl="4" w:tentative="1">
+      <w:start w:val="1"/>
+      <w:numFmt w:val="bullet"/>
+      <w:lvlText w:val=""/>
+      <w:lvlJc w:val="left"/>
+      <w:pPr>
+        <w:tabs>
+          <w:tab w:val="num" w:pos="3600"/>
+        </w:tabs>
+        <w:ind w:left="3600" w:hanging="360"/>
+      </w:pPr>
+      <w:rPr>
+        <w:rFonts w:ascii="Wingdings" w:hAnsi="Wingdings" w:hint="default"/>
+        <w:sz w:val="20"/>
+      </w:rPr>
+    </w:lvl>
+    <w:lvl w:ilvl="5" w:tentative="1">
+      <w:start w:val="1"/>
+      <w:numFmt w:val="bullet"/>
+      <w:lvlText w:val=""/>
+      <w:lvlJc w:val="left"/>
+      <w:pPr>
+        <w:tabs>
+          <w:tab w:val="num" w:pos="4320"/>
+        </w:tabs>
+        <w:ind w:left="4320" w:hanging="360"/>
+      </w:pPr>
+      <w:rPr>
+        <w:rFonts w:ascii="Wingdings" w:hAnsi="Wingdings" w:hint="default"/>
+        <w:sz w:val="20"/>
+      </w:rPr>
+    </w:lvl>
+    <w:lvl w:ilvl="6" w:tentative="1">
+      <w:start w:val="1"/>
+      <w:numFmt w:val="bullet"/>
+      <w:lvlText w:val=""/>
+      <w:lvlJc w:val="left"/>
+      <w:pPr>
+        <w:tabs>
+          <w:tab w:val="num" w:pos="5040"/>
+        </w:tabs>
+        <w:ind w:left="5040" w:hanging="360"/>
+      </w:pPr>
+      <w:rPr>
+        <w:rFonts w:ascii="Wingdings" w:hAnsi="Wingdings" w:hint="default"/>
+        <w:sz w:val="20"/>
+      </w:rPr>
+    </w:lvl>
+    <w:lvl w:ilvl="7" w:tentative="1">
+      <w:start w:val="1"/>
+      <w:numFmt w:val="bullet"/>
+      <w:lvlText w:val=""/>
+      <w:lvlJc w:val="left"/>
+      <w:pPr>
+        <w:tabs>
+          <w:tab w:val="num" w:pos="5760"/>
+        </w:tabs>
+        <w:ind w:left="5760" w:hanging="360"/>
+      </w:pPr>
+      <w:rPr>
+        <w:rFonts w:ascii="Wingdings" w:hAnsi="Wingdings" w:hint="default"/>
+        <w:sz w:val="20"/>
+      </w:rPr>
+    </w:lvl>
+    <w:lvl w:ilvl="8" w:tentative="1">
+      <w:start w:val="1"/>
+      <w:numFmt w:val="bullet"/>
+      <w:lvlText w:val=""/>
+      <w:lvlJc w:val="left"/>
+      <w:pPr>
+        <w:tabs>
+          <w:tab w:val="num" w:pos="6480"/>
+        </w:tabs>
+        <w:ind w:left="6480" w:hanging="360"/>
+      </w:pPr>
+      <w:rPr>
+        <w:rFonts w:ascii="Wingdings" w:hAnsi="Wingdings" w:hint="default"/>
+        <w:sz w:val="20"/>
+      </w:rPr>
+    </w:lvl>
+  </w:abstractNum>
+  <w:abstractNum w:abstractNumId="25" w15:restartNumberingAfterBreak="0">
     <w:nsid w:val="386C3F3C"/>
     <w:multiLevelType w:val="multilevel"/>
     <w:tmpl w:val="41FCF3E0"/>
@@ -9385,7 +9905,7 @@
       </w:rPr>
     </w:lvl>
   </w:abstractNum>
-  <w:abstractNum w:abstractNumId="24" w15:restartNumberingAfterBreak="0">
+  <w:abstractNum w:abstractNumId="26" w15:restartNumberingAfterBreak="0">
     <w:nsid w:val="38BE17B5"/>
     <w:multiLevelType w:val="multilevel"/>
     <w:tmpl w:val="542ECB7E"/>
@@ -9534,7 +10054,7 @@
       </w:rPr>
     </w:lvl>
   </w:abstractNum>
-  <w:abstractNum w:abstractNumId="25" w15:restartNumberingAfterBreak="0">
+  <w:abstractNum w:abstractNumId="27" w15:restartNumberingAfterBreak="0">
     <w:nsid w:val="3A785660"/>
     <w:multiLevelType w:val="hybridMultilevel"/>
     <w:tmpl w:val="C622B916"/>
@@ -9646,7 +10166,7 @@
       </w:rPr>
     </w:lvl>
   </w:abstractNum>
-  <w:abstractNum w:abstractNumId="26" w15:restartNumberingAfterBreak="0">
+  <w:abstractNum w:abstractNumId="28" w15:restartNumberingAfterBreak="0">
     <w:nsid w:val="3B625F48"/>
     <w:multiLevelType w:val="multilevel"/>
     <w:tmpl w:val="1F289A6E"/>
@@ -9795,7 +10315,120 @@
       </w:rPr>
     </w:lvl>
   </w:abstractNum>
-  <w:abstractNum w:abstractNumId="27" w15:restartNumberingAfterBreak="0">
+  <w:abstractNum w:abstractNumId="29" w15:restartNumberingAfterBreak="0">
+    <w:nsid w:val="42BD16FF"/>
+    <w:multiLevelType w:val="multilevel"/>
+    <w:tmpl w:val="D95658A4"/>
+    <w:lvl w:ilvl="0">
+      <w:start w:val="1"/>
+      <w:numFmt w:val="decimal"/>
+      <w:lvlText w:val="%1."/>
+      <w:lvlJc w:val="left"/>
+      <w:pPr>
+        <w:tabs>
+          <w:tab w:val="num" w:pos="720"/>
+        </w:tabs>
+        <w:ind w:left="720" w:hanging="360"/>
+      </w:pPr>
+    </w:lvl>
+    <w:lvl w:ilvl="1" w:tentative="1">
+      <w:start w:val="1"/>
+      <w:numFmt w:val="decimal"/>
+      <w:lvlText w:val="%2."/>
+      <w:lvlJc w:val="left"/>
+      <w:pPr>
+        <w:tabs>
+          <w:tab w:val="num" w:pos="1440"/>
+        </w:tabs>
+        <w:ind w:left="1440" w:hanging="360"/>
+      </w:pPr>
+    </w:lvl>
+    <w:lvl w:ilvl="2" w:tentative="1">
+      <w:start w:val="1"/>
+      <w:numFmt w:val="decimal"/>
+      <w:lvlText w:val="%3."/>
+      <w:lvlJc w:val="left"/>
+      <w:pPr>
+        <w:tabs>
+          <w:tab w:val="num" w:pos="2160"/>
+        </w:tabs>
+        <w:ind w:left="2160" w:hanging="360"/>
+      </w:pPr>
+    </w:lvl>
+    <w:lvl w:ilvl="3" w:tentative="1">
+      <w:start w:val="1"/>
+      <w:numFmt w:val="decimal"/>
+      <w:lvlText w:val="%4."/>
+      <w:lvlJc w:val="left"/>
+      <w:pPr>
+        <w:tabs>
+          <w:tab w:val="num" w:pos="2880"/>
+        </w:tabs>
+        <w:ind w:left="2880" w:hanging="360"/>
+      </w:pPr>
+    </w:lvl>
+    <w:lvl w:ilvl="4" w:tentative="1">
+      <w:start w:val="1"/>
+      <w:numFmt w:val="decimal"/>
+      <w:lvlText w:val="%5."/>
+      <w:lvlJc w:val="left"/>
+      <w:pPr>
+        <w:tabs>
+          <w:tab w:val="num" w:pos="3600"/>
+        </w:tabs>
+        <w:ind w:left="3600" w:hanging="360"/>
+      </w:pPr>
+    </w:lvl>
+    <w:lvl w:ilvl="5" w:tentative="1">
+      <w:start w:val="1"/>
+      <w:numFmt w:val="decimal"/>
+      <w:lvlText w:val="%6."/>
+      <w:lvlJc w:val="left"/>
+      <w:pPr>
+        <w:tabs>
+          <w:tab w:val="num" w:pos="4320"/>
+        </w:tabs>
+        <w:ind w:left="4320" w:hanging="360"/>
+      </w:pPr>
+    </w:lvl>
+    <w:lvl w:ilvl="6" w:tentative="1">
+      <w:start w:val="1"/>
+      <w:numFmt w:val="decimal"/>
+      <w:lvlText w:val="%7."/>
+      <w:lvlJc w:val="left"/>
+      <w:pPr>
+        <w:tabs>
+          <w:tab w:val="num" w:pos="5040"/>
+        </w:tabs>
+        <w:ind w:left="5040" w:hanging="360"/>
+      </w:pPr>
+    </w:lvl>
+    <w:lvl w:ilvl="7" w:tentative="1">
+      <w:start w:val="1"/>
+      <w:numFmt w:val="decimal"/>
+      <w:lvlText w:val="%8."/>
+      <w:lvlJc w:val="left"/>
+      <w:pPr>
+        <w:tabs>
+          <w:tab w:val="num" w:pos="5760"/>
+        </w:tabs>
+        <w:ind w:left="5760" w:hanging="360"/>
+      </w:pPr>
+    </w:lvl>
+    <w:lvl w:ilvl="8" w:tentative="1">
+      <w:start w:val="1"/>
+      <w:numFmt w:val="decimal"/>
+      <w:lvlText w:val="%9."/>
+      <w:lvlJc w:val="left"/>
+      <w:pPr>
+        <w:tabs>
+          <w:tab w:val="num" w:pos="6480"/>
+        </w:tabs>
+        <w:ind w:left="6480" w:hanging="360"/>
+      </w:pPr>
+    </w:lvl>
+  </w:abstractNum>
+  <w:abstractNum w:abstractNumId="30" w15:restartNumberingAfterBreak="0">
     <w:nsid w:val="452A112E"/>
     <w:multiLevelType w:val="multilevel"/>
     <w:tmpl w:val="7FA41BBC"/>
@@ -9944,7 +10577,7 @@
       </w:rPr>
     </w:lvl>
   </w:abstractNum>
-  <w:abstractNum w:abstractNumId="28" w15:restartNumberingAfterBreak="0">
+  <w:abstractNum w:abstractNumId="31" w15:restartNumberingAfterBreak="0">
     <w:nsid w:val="488A1B05"/>
     <w:multiLevelType w:val="multilevel"/>
     <w:tmpl w:val="97CAC392"/>
@@ -10093,7 +10726,7 @@
       </w:rPr>
     </w:lvl>
   </w:abstractNum>
-  <w:abstractNum w:abstractNumId="29" w15:restartNumberingAfterBreak="0">
+  <w:abstractNum w:abstractNumId="32" w15:restartNumberingAfterBreak="0">
     <w:nsid w:val="48DD1D27"/>
     <w:multiLevelType w:val="hybridMultilevel"/>
     <w:tmpl w:val="46FA4F12"/>
@@ -10206,7 +10839,7 @@
       </w:rPr>
     </w:lvl>
   </w:abstractNum>
-  <w:abstractNum w:abstractNumId="30" w15:restartNumberingAfterBreak="0">
+  <w:abstractNum w:abstractNumId="33" w15:restartNumberingAfterBreak="0">
     <w:nsid w:val="4DA91943"/>
     <w:multiLevelType w:val="multilevel"/>
     <w:tmpl w:val="9650F388"/>
@@ -10355,7 +10988,7 @@
       </w:rPr>
     </w:lvl>
   </w:abstractNum>
-  <w:abstractNum w:abstractNumId="31" w15:restartNumberingAfterBreak="0">
+  <w:abstractNum w:abstractNumId="34" w15:restartNumberingAfterBreak="0">
     <w:nsid w:val="508C4674"/>
     <w:multiLevelType w:val="hybridMultilevel"/>
     <w:tmpl w:val="29A27310"/>
@@ -10468,7 +11101,156 @@
       </w:rPr>
     </w:lvl>
   </w:abstractNum>
-  <w:abstractNum w:abstractNumId="32" w15:restartNumberingAfterBreak="0">
+  <w:abstractNum w:abstractNumId="35" w15:restartNumberingAfterBreak="0">
+    <w:nsid w:val="52B531AA"/>
+    <w:multiLevelType w:val="multilevel"/>
+    <w:tmpl w:val="28CA20C4"/>
+    <w:lvl w:ilvl="0">
+      <w:start w:val="1"/>
+      <w:numFmt w:val="bullet"/>
+      <w:lvlText w:val=""/>
+      <w:lvlJc w:val="left"/>
+      <w:pPr>
+        <w:tabs>
+          <w:tab w:val="num" w:pos="720"/>
+        </w:tabs>
+        <w:ind w:left="720" w:hanging="360"/>
+      </w:pPr>
+      <w:rPr>
+        <w:rFonts w:ascii="Symbol" w:hAnsi="Symbol" w:hint="default"/>
+        <w:sz w:val="20"/>
+      </w:rPr>
+    </w:lvl>
+    <w:lvl w:ilvl="1" w:tentative="1">
+      <w:start w:val="1"/>
+      <w:numFmt w:val="bullet"/>
+      <w:lvlText w:val="o"/>
+      <w:lvlJc w:val="left"/>
+      <w:pPr>
+        <w:tabs>
+          <w:tab w:val="num" w:pos="1440"/>
+        </w:tabs>
+        <w:ind w:left="1440" w:hanging="360"/>
+      </w:pPr>
+      <w:rPr>
+        <w:rFonts w:ascii="Courier New" w:hAnsi="Courier New" w:hint="default"/>
+        <w:sz w:val="20"/>
+      </w:rPr>
+    </w:lvl>
+    <w:lvl w:ilvl="2" w:tentative="1">
+      <w:start w:val="1"/>
+      <w:numFmt w:val="bullet"/>
+      <w:lvlText w:val=""/>
+      <w:lvlJc w:val="left"/>
+      <w:pPr>
+        <w:tabs>
+          <w:tab w:val="num" w:pos="2160"/>
+        </w:tabs>
+        <w:ind w:left="2160" w:hanging="360"/>
+      </w:pPr>
+      <w:rPr>
+        <w:rFonts w:ascii="Wingdings" w:hAnsi="Wingdings" w:hint="default"/>
+        <w:sz w:val="20"/>
+      </w:rPr>
+    </w:lvl>
+    <w:lvl w:ilvl="3" w:tentative="1">
+      <w:start w:val="1"/>
+      <w:numFmt w:val="bullet"/>
+      <w:lvlText w:val=""/>
+      <w:lvlJc w:val="left"/>
+      <w:pPr>
+        <w:tabs>
+          <w:tab w:val="num" w:pos="2880"/>
+        </w:tabs>
+        <w:ind w:left="2880" w:hanging="360"/>
+      </w:pPr>
+      <w:rPr>
+        <w:rFonts w:ascii="Wingdings" w:hAnsi="Wingdings" w:hint="default"/>
+        <w:sz w:val="20"/>
+      </w:rPr>
+    </w:lvl>
+    <w:lvl w:ilvl="4" w:tentative="1">
+      <w:start w:val="1"/>
+      <w:numFmt w:val="bullet"/>
+      <w:lvlText w:val=""/>
+      <w:lvlJc w:val="left"/>
+      <w:pPr>
+        <w:tabs>
+          <w:tab w:val="num" w:pos="3600"/>
+        </w:tabs>
+        <w:ind w:left="3600" w:hanging="360"/>
+      </w:pPr>
+      <w:rPr>
+        <w:rFonts w:ascii="Wingdings" w:hAnsi="Wingdings" w:hint="default"/>
+        <w:sz w:val="20"/>
+      </w:rPr>
+    </w:lvl>
+    <w:lvl w:ilvl="5" w:tentative="1">
+      <w:start w:val="1"/>
+      <w:numFmt w:val="bullet"/>
+      <w:lvlText w:val=""/>
+      <w:lvlJc w:val="left"/>
+      <w:pPr>
+        <w:tabs>
+          <w:tab w:val="num" w:pos="4320"/>
+        </w:tabs>
+        <w:ind w:left="4320" w:hanging="360"/>
+      </w:pPr>
+      <w:rPr>
+        <w:rFonts w:ascii="Wingdings" w:hAnsi="Wingdings" w:hint="default"/>
+        <w:sz w:val="20"/>
+      </w:rPr>
+    </w:lvl>
+    <w:lvl w:ilvl="6" w:tentative="1">
+      <w:start w:val="1"/>
+      <w:numFmt w:val="bullet"/>
+      <w:lvlText w:val=""/>
+      <w:lvlJc w:val="left"/>
+      <w:pPr>
+        <w:tabs>
+          <w:tab w:val="num" w:pos="5040"/>
+        </w:tabs>
+        <w:ind w:left="5040" w:hanging="360"/>
+      </w:pPr>
+      <w:rPr>
+        <w:rFonts w:ascii="Wingdings" w:hAnsi="Wingdings" w:hint="default"/>
+        <w:sz w:val="20"/>
+      </w:rPr>
+    </w:lvl>
+    <w:lvl w:ilvl="7" w:tentative="1">
+      <w:start w:val="1"/>
+      <w:numFmt w:val="bullet"/>
+      <w:lvlText w:val=""/>
+      <w:lvlJc w:val="left"/>
+      <w:pPr>
+        <w:tabs>
+          <w:tab w:val="num" w:pos="5760"/>
+        </w:tabs>
+        <w:ind w:left="5760" w:hanging="360"/>
+      </w:pPr>
+      <w:rPr>
+        <w:rFonts w:ascii="Wingdings" w:hAnsi="Wingdings" w:hint="default"/>
+        <w:sz w:val="20"/>
+      </w:rPr>
+    </w:lvl>
+    <w:lvl w:ilvl="8" w:tentative="1">
+      <w:start w:val="1"/>
+      <w:numFmt w:val="bullet"/>
+      <w:lvlText w:val=""/>
+      <w:lvlJc w:val="left"/>
+      <w:pPr>
+        <w:tabs>
+          <w:tab w:val="num" w:pos="6480"/>
+        </w:tabs>
+        <w:ind w:left="6480" w:hanging="360"/>
+      </w:pPr>
+      <w:rPr>
+        <w:rFonts w:ascii="Wingdings" w:hAnsi="Wingdings" w:hint="default"/>
+        <w:sz w:val="20"/>
+      </w:rPr>
+    </w:lvl>
+  </w:abstractNum>
+  <w:abstractNum w:abstractNumId="36" w15:restartNumberingAfterBreak="0">
     <w:nsid w:val="5641515F"/>
     <w:multiLevelType w:val="hybridMultilevel"/>
     <w:tmpl w:val="FC18D12E"/>
@@ -10581,7 +11363,7 @@
       </w:rPr>
     </w:lvl>
   </w:abstractNum>
-  <w:abstractNum w:abstractNumId="33" w15:restartNumberingAfterBreak="0">
+  <w:abstractNum w:abstractNumId="37" w15:restartNumberingAfterBreak="0">
     <w:nsid w:val="5B3A0B33"/>
     <w:multiLevelType w:val="hybridMultilevel"/>
     <w:tmpl w:val="CA42BB98"/>
@@ -10694,7 +11476,7 @@
       </w:rPr>
     </w:lvl>
   </w:abstractNum>
-  <w:abstractNum w:abstractNumId="34" w15:restartNumberingAfterBreak="0">
+  <w:abstractNum w:abstractNumId="38" w15:restartNumberingAfterBreak="0">
     <w:nsid w:val="61CA3B56"/>
     <w:multiLevelType w:val="hybridMultilevel"/>
     <w:tmpl w:val="A22ACE6C"/>
@@ -10806,7 +11588,7 @@
       </w:rPr>
     </w:lvl>
   </w:abstractNum>
-  <w:abstractNum w:abstractNumId="35" w15:restartNumberingAfterBreak="0">
+  <w:abstractNum w:abstractNumId="39" w15:restartNumberingAfterBreak="0">
     <w:nsid w:val="61E60A70"/>
     <w:multiLevelType w:val="multilevel"/>
     <w:tmpl w:val="126E6B50"/>
@@ -10955,7 +11737,7 @@
       </w:rPr>
     </w:lvl>
   </w:abstractNum>
-  <w:abstractNum w:abstractNumId="36" w15:restartNumberingAfterBreak="0">
+  <w:abstractNum w:abstractNumId="40" w15:restartNumberingAfterBreak="0">
     <w:nsid w:val="64CC3468"/>
     <w:multiLevelType w:val="hybridMultilevel"/>
     <w:tmpl w:val="57AA973A"/>
@@ -11067,7 +11849,120 @@
       </w:rPr>
     </w:lvl>
   </w:abstractNum>
-  <w:abstractNum w:abstractNumId="37" w15:restartNumberingAfterBreak="0">
+  <w:abstractNum w:abstractNumId="41" w15:restartNumberingAfterBreak="0">
+    <w:nsid w:val="69EF49AD"/>
+    <w:multiLevelType w:val="hybridMultilevel"/>
+    <w:tmpl w:val="84425C54"/>
+    <w:lvl w:ilvl="0" w:tplc="04090001">
+      <w:start w:val="1"/>
+      <w:numFmt w:val="bullet"/>
+      <w:lvlText w:val=""/>
+      <w:lvlJc w:val="left"/>
+      <w:pPr>
+        <w:ind w:left="1080" w:hanging="360"/>
+      </w:pPr>
+      <w:rPr>
+        <w:rFonts w:ascii="Symbol" w:hAnsi="Symbol" w:hint="default"/>
+      </w:rPr>
+    </w:lvl>
+    <w:lvl w:ilvl="1" w:tplc="04090003" w:tentative="1">
+      <w:start w:val="1"/>
+      <w:numFmt w:val="bullet"/>
+      <w:lvlText w:val="o"/>
+      <w:lvlJc w:val="left"/>
+      <w:pPr>
+        <w:ind w:left="1800" w:hanging="360"/>
+      </w:pPr>
+      <w:rPr>
+        <w:rFonts w:ascii="Courier New" w:hAnsi="Courier New" w:cs="Courier New" w:hint="default"/>
+      </w:rPr>
+    </w:lvl>
+    <w:lvl w:ilvl="2" w:tplc="04090005" w:tentative="1">
+      <w:start w:val="1"/>
+      <w:numFmt w:val="bullet"/>
+      <w:lvlText w:val=""/>
+      <w:lvlJc w:val="left"/>
+      <w:pPr>
+        <w:ind w:left="2520" w:hanging="360"/>
+      </w:pPr>
+      <w:rPr>
+        <w:rFonts w:ascii="Wingdings" w:hAnsi="Wingdings" w:hint="default"/>
+      </w:rPr>
+    </w:lvl>
+    <w:lvl w:ilvl="3" w:tplc="04090001" w:tentative="1">
+      <w:start w:val="1"/>
+      <w:numFmt w:val="bullet"/>
+      <w:lvlText w:val=""/>
+      <w:lvlJc w:val="left"/>
+      <w:pPr>
+        <w:ind w:left="3240" w:hanging="360"/>
+      </w:pPr>
+      <w:rPr>
+        <w:rFonts w:ascii="Symbol" w:hAnsi="Symbol" w:hint="default"/>
+      </w:rPr>
+    </w:lvl>
+    <w:lvl w:ilvl="4" w:tplc="04090003" w:tentative="1">
+      <w:start w:val="1"/>
+      <w:numFmt w:val="bullet"/>
+      <w:lvlText w:val="o"/>
+      <w:lvlJc w:val="left"/>
+      <w:pPr>
+        <w:ind w:left="3960" w:hanging="360"/>
+      </w:pPr>
+      <w:rPr>
+        <w:rFonts w:ascii="Courier New" w:hAnsi="Courier New" w:cs="Courier New" w:hint="default"/>
+      </w:rPr>
+    </w:lvl>
+    <w:lvl w:ilvl="5" w:tplc="04090005" w:tentative="1">
+      <w:start w:val="1"/>
+      <w:numFmt w:val="bullet"/>
+      <w:lvlText w:val=""/>
+      <w:lvlJc w:val="left"/>
+      <w:pPr>
+        <w:ind w:left="4680" w:hanging="360"/>
+      </w:pPr>
+      <w:rPr>
+        <w:rFonts w:ascii="Wingdings" w:hAnsi="Wingdings" w:hint="default"/>
+      </w:rPr>
+    </w:lvl>
+    <w:lvl w:ilvl="6" w:tplc="04090001" w:tentative="1">
+      <w:start w:val="1"/>
+      <w:numFmt w:val="bullet"/>
+      <w:lvlText w:val=""/>
+      <w:lvlJc w:val="left"/>
+      <w:pPr>
+        <w:ind w:left="5400" w:hanging="360"/>
+      </w:pPr>
+      <w:rPr>
+        <w:rFonts w:ascii="Symbol" w:hAnsi="Symbol" w:hint="default"/>
+      </w:rPr>
+    </w:lvl>
+    <w:lvl w:ilvl="7" w:tplc="04090003" w:tentative="1">
+      <w:start w:val="1"/>
+      <w:numFmt w:val="bullet"/>
+      <w:lvlText w:val="o"/>
+      <w:lvlJc w:val="left"/>
+      <w:pPr>
+        <w:ind w:left="6120" w:hanging="360"/>
+      </w:pPr>
+      <w:rPr>
+        <w:rFonts w:ascii="Courier New" w:hAnsi="Courier New" w:cs="Courier New" w:hint="default"/>
+      </w:rPr>
+    </w:lvl>
+    <w:lvl w:ilvl="8" w:tplc="04090005" w:tentative="1">
+      <w:start w:val="1"/>
+      <w:numFmt w:val="bullet"/>
+      <w:lvlText w:val=""/>
+      <w:lvlJc w:val="left"/>
+      <w:pPr>
+        <w:ind w:left="6840" w:hanging="360"/>
+      </w:pPr>
+      <w:rPr>
+        <w:rFonts w:ascii="Wingdings" w:hAnsi="Wingdings" w:hint="default"/>
+      </w:rPr>
+    </w:lvl>
+  </w:abstractNum>
+  <w:abstractNum w:abstractNumId="42" w15:restartNumberingAfterBreak="0">
     <w:nsid w:val="6EF3317E"/>
     <w:multiLevelType w:val="hybridMultilevel"/>
     <w:tmpl w:val="D30AC8F4"/>
@@ -11180,7 +12075,7 @@
       </w:rPr>
     </w:lvl>
   </w:abstractNum>
-  <w:abstractNum w:abstractNumId="38" w15:restartNumberingAfterBreak="0">
+  <w:abstractNum w:abstractNumId="43" w15:restartNumberingAfterBreak="0">
     <w:nsid w:val="73BA77CB"/>
     <w:multiLevelType w:val="multilevel"/>
     <w:tmpl w:val="133AED2E"/>
@@ -11329,7 +12224,7 @@
       </w:rPr>
     </w:lvl>
   </w:abstractNum>
-  <w:abstractNum w:abstractNumId="39" w15:restartNumberingAfterBreak="0">
+  <w:abstractNum w:abstractNumId="44" w15:restartNumberingAfterBreak="0">
     <w:nsid w:val="746A65BE"/>
     <w:multiLevelType w:val="hybridMultilevel"/>
     <w:tmpl w:val="D4B0F52C"/>
@@ -11415,7 +12310,7 @@
       </w:pPr>
     </w:lvl>
   </w:abstractNum>
-  <w:abstractNum w:abstractNumId="40" w15:restartNumberingAfterBreak="0">
+  <w:abstractNum w:abstractNumId="45" w15:restartNumberingAfterBreak="0">
     <w:nsid w:val="79115256"/>
     <w:multiLevelType w:val="hybridMultilevel"/>
     <w:tmpl w:val="043A8D06"/>
@@ -11528,7 +12423,7 @@
       </w:rPr>
     </w:lvl>
   </w:abstractNum>
-  <w:abstractNum w:abstractNumId="41" w15:restartNumberingAfterBreak="0">
+  <w:abstractNum w:abstractNumId="46" w15:restartNumberingAfterBreak="0">
     <w:nsid w:val="794052DE"/>
     <w:multiLevelType w:val="multilevel"/>
     <w:tmpl w:val="A1408A7C"/>
@@ -11677,7 +12572,7 @@
       </w:rPr>
     </w:lvl>
   </w:abstractNum>
-  <w:abstractNum w:abstractNumId="42" w15:restartNumberingAfterBreak="0">
+  <w:abstractNum w:abstractNumId="47" w15:restartNumberingAfterBreak="0">
     <w:nsid w:val="7C3D05B9"/>
     <w:multiLevelType w:val="hybridMultilevel"/>
     <w:tmpl w:val="5680FB8E"/>
@@ -11880,157 +12775,172 @@
     </w:lvlOverride>
   </w:num>
   <w:num w:numId="4" w16cid:durableId="1685086454">
-    <w:abstractNumId w:val="6"/>
+    <w:abstractNumId w:val="7"/>
   </w:num>
   <w:num w:numId="5" w16cid:durableId="390151314">
-    <w:abstractNumId w:val="6"/>
+    <w:abstractNumId w:val="7"/>
   </w:num>
   <w:num w:numId="6" w16cid:durableId="1757363185">
-    <w:abstractNumId w:val="6"/>
+    <w:abstractNumId w:val="7"/>
   </w:num>
   <w:num w:numId="7" w16cid:durableId="1600599979">
-    <w:abstractNumId w:val="6"/>
+    <w:abstractNumId w:val="7"/>
   </w:num>
   <w:num w:numId="8" w16cid:durableId="1791167819">
-    <w:abstractNumId w:val="6"/>
+    <w:abstractNumId w:val="7"/>
   </w:num>
   <w:num w:numId="9" w16cid:durableId="480200789">
-    <w:abstractNumId w:val="6"/>
+    <w:abstractNumId w:val="7"/>
   </w:num>
   <w:num w:numId="10" w16cid:durableId="580870625">
-    <w:abstractNumId w:val="6"/>
+    <w:abstractNumId w:val="7"/>
   </w:num>
   <w:num w:numId="11" w16cid:durableId="1339967520">
-    <w:abstractNumId w:val="6"/>
+    <w:abstractNumId w:val="7"/>
   </w:num>
   <w:num w:numId="12" w16cid:durableId="1199927512">
-    <w:abstractNumId w:val="6"/>
+    <w:abstractNumId w:val="7"/>
   </w:num>
   <w:num w:numId="13" w16cid:durableId="1274290598">
-    <w:abstractNumId w:val="6"/>
+    <w:abstractNumId w:val="7"/>
   </w:num>
   <w:num w:numId="14" w16cid:durableId="1380518776">
+    <w:abstractNumId w:val="20"/>
+  </w:num>
+  <w:num w:numId="15" w16cid:durableId="156962095">
+    <w:abstractNumId w:val="14"/>
+  </w:num>
+  <w:num w:numId="16" w16cid:durableId="1772627660">
     <w:abstractNumId w:val="19"/>
   </w:num>
-  <w:num w:numId="15" w16cid:durableId="156962095">
-    <w:abstractNumId w:val="13"/>
-  </w:num>
-  <w:num w:numId="16" w16cid:durableId="1772627660">
-    <w:abstractNumId w:val="18"/>
-  </w:num>
   <w:num w:numId="17" w16cid:durableId="1039237024">
-    <w:abstractNumId w:val="39"/>
+    <w:abstractNumId w:val="44"/>
   </w:num>
   <w:num w:numId="18" w16cid:durableId="562300669">
-    <w:abstractNumId w:val="31"/>
+    <w:abstractNumId w:val="34"/>
   </w:num>
   <w:num w:numId="19" w16cid:durableId="1518693418">
-    <w:abstractNumId w:val="34"/>
+    <w:abstractNumId w:val="38"/>
   </w:num>
   <w:num w:numId="20" w16cid:durableId="1465661247">
-    <w:abstractNumId w:val="15"/>
+    <w:abstractNumId w:val="16"/>
   </w:num>
   <w:num w:numId="21" w16cid:durableId="469787167">
+    <w:abstractNumId w:val="4"/>
+  </w:num>
+  <w:num w:numId="22" w16cid:durableId="685713990">
     <w:abstractNumId w:val="3"/>
   </w:num>
-  <w:num w:numId="22" w16cid:durableId="685713990">
-    <w:abstractNumId w:val="2"/>
-  </w:num>
   <w:num w:numId="23" w16cid:durableId="883978680">
-    <w:abstractNumId w:val="42"/>
+    <w:abstractNumId w:val="47"/>
   </w:num>
   <w:num w:numId="24" w16cid:durableId="1182624487">
-    <w:abstractNumId w:val="36"/>
+    <w:abstractNumId w:val="40"/>
   </w:num>
   <w:num w:numId="25" w16cid:durableId="2116243950">
-    <w:abstractNumId w:val="37"/>
+    <w:abstractNumId w:val="42"/>
   </w:num>
   <w:num w:numId="26" w16cid:durableId="1435857213">
     <w:abstractNumId w:val="1"/>
   </w:num>
   <w:num w:numId="27" w16cid:durableId="1966085621">
+    <w:abstractNumId w:val="9"/>
+  </w:num>
+  <w:num w:numId="28" w16cid:durableId="245463629">
+    <w:abstractNumId w:val="27"/>
+  </w:num>
+  <w:num w:numId="29" w16cid:durableId="2104450281">
+    <w:abstractNumId w:val="23"/>
+  </w:num>
+  <w:num w:numId="30" w16cid:durableId="1895195221">
+    <w:abstractNumId w:val="12"/>
+  </w:num>
+  <w:num w:numId="31" w16cid:durableId="1783956268">
+    <w:abstractNumId w:val="6"/>
+  </w:num>
+  <w:num w:numId="32" w16cid:durableId="850682718">
+    <w:abstractNumId w:val="32"/>
+  </w:num>
+  <w:num w:numId="33" w16cid:durableId="1884369304">
+    <w:abstractNumId w:val="18"/>
+  </w:num>
+  <w:num w:numId="34" w16cid:durableId="740568975">
+    <w:abstractNumId w:val="39"/>
+  </w:num>
+  <w:num w:numId="35" w16cid:durableId="1264453632">
+    <w:abstractNumId w:val="25"/>
+  </w:num>
+  <w:num w:numId="36" w16cid:durableId="1916820883">
+    <w:abstractNumId w:val="17"/>
+  </w:num>
+  <w:num w:numId="37" w16cid:durableId="150490234">
+    <w:abstractNumId w:val="13"/>
+  </w:num>
+  <w:num w:numId="38" w16cid:durableId="72894073">
+    <w:abstractNumId w:val="22"/>
+  </w:num>
+  <w:num w:numId="39" w16cid:durableId="847596683">
+    <w:abstractNumId w:val="30"/>
+  </w:num>
+  <w:num w:numId="40" w16cid:durableId="1078602628">
+    <w:abstractNumId w:val="15"/>
+  </w:num>
+  <w:num w:numId="41" w16cid:durableId="1465540718">
+    <w:abstractNumId w:val="11"/>
+  </w:num>
+  <w:num w:numId="42" w16cid:durableId="566963688">
+    <w:abstractNumId w:val="46"/>
+  </w:num>
+  <w:num w:numId="43" w16cid:durableId="940382924">
+    <w:abstractNumId w:val="33"/>
+  </w:num>
+  <w:num w:numId="44" w16cid:durableId="743838460">
+    <w:abstractNumId w:val="31"/>
+  </w:num>
+  <w:num w:numId="45" w16cid:durableId="1513105728">
+    <w:abstractNumId w:val="5"/>
+  </w:num>
+  <w:num w:numId="46" w16cid:durableId="548886380">
+    <w:abstractNumId w:val="26"/>
+  </w:num>
+  <w:num w:numId="47" w16cid:durableId="1906990364">
     <w:abstractNumId w:val="8"/>
   </w:num>
-  <w:num w:numId="28" w16cid:durableId="245463629">
-    <w:abstractNumId w:val="25"/>
+  <w:num w:numId="48" w16cid:durableId="1873807930">
+    <w:abstractNumId w:val="28"/>
   </w:num>
-  <w:num w:numId="29" w16cid:durableId="2104450281">
-    <w:abstractNumId w:val="22"/>
+  <w:num w:numId="49" w16cid:durableId="1394544665">
+    <w:abstractNumId w:val="43"/>
   </w:num>
-  <w:num w:numId="30" w16cid:durableId="1895195221">
-    <w:abstractNumId w:val="11"/>
+  <w:num w:numId="50" w16cid:durableId="2061975879">
+    <w:abstractNumId w:val="45"/>
   </w:num>
-  <w:num w:numId="31" w16cid:durableId="1783956268">
-    <w:abstractNumId w:val="5"/>
+  <w:num w:numId="51" w16cid:durableId="902325900">
+    <w:abstractNumId w:val="37"/>
   </w:num>
-  <w:num w:numId="32" w16cid:durableId="850682718">
+  <w:num w:numId="52" w16cid:durableId="669021800">
+    <w:abstractNumId w:val="36"/>
+  </w:num>
+  <w:num w:numId="53" w16cid:durableId="348945383">
+    <w:abstractNumId w:val="21"/>
+  </w:num>
+  <w:num w:numId="54" w16cid:durableId="601037741">
+    <w:abstractNumId w:val="10"/>
+  </w:num>
+  <w:num w:numId="55" w16cid:durableId="80487709">
     <w:abstractNumId w:val="29"/>
   </w:num>
-  <w:num w:numId="33" w16cid:durableId="1884369304">
-    <w:abstractNumId w:val="17"/>
-  </w:num>
-  <w:num w:numId="34" w16cid:durableId="740568975">
+  <w:num w:numId="56" w16cid:durableId="971448291">
     <w:abstractNumId w:val="35"/>
   </w:num>
-  <w:num w:numId="35" w16cid:durableId="1264453632">
-    <w:abstractNumId w:val="23"/>
-  </w:num>
-  <w:num w:numId="36" w16cid:durableId="1916820883">
-    <w:abstractNumId w:val="16"/>
-  </w:num>
-  <w:num w:numId="37" w16cid:durableId="150490234">
-    <w:abstractNumId w:val="12"/>
-  </w:num>
-  <w:num w:numId="38" w16cid:durableId="72894073">
-    <w:abstractNumId w:val="21"/>
-  </w:num>
-  <w:num w:numId="39" w16cid:durableId="847596683">
-    <w:abstractNumId w:val="27"/>
-  </w:num>
-  <w:num w:numId="40" w16cid:durableId="1078602628">
-    <w:abstractNumId w:val="14"/>
-  </w:num>
-  <w:num w:numId="41" w16cid:durableId="1465540718">
-    <w:abstractNumId w:val="10"/>
-  </w:num>
-  <w:num w:numId="42" w16cid:durableId="566963688">
+  <w:num w:numId="57" w16cid:durableId="1124426727">
     <w:abstractNumId w:val="41"/>
   </w:num>
-  <w:num w:numId="43" w16cid:durableId="940382924">
-    <w:abstractNumId w:val="30"/>
+  <w:num w:numId="58" w16cid:durableId="1759517160">
+    <w:abstractNumId w:val="2"/>
   </w:num>
-  <w:num w:numId="44" w16cid:durableId="743838460">
-    <w:abstractNumId w:val="28"/>
-  </w:num>
-  <w:num w:numId="45" w16cid:durableId="1513105728">
-    <w:abstractNumId w:val="4"/>
-  </w:num>
-  <w:num w:numId="46" w16cid:durableId="548886380">
+  <w:num w:numId="59" w16cid:durableId="793673057">
     <w:abstractNumId w:val="24"/>
-  </w:num>
-  <w:num w:numId="47" w16cid:durableId="1906990364">
-    <w:abstractNumId w:val="7"/>
-  </w:num>
-  <w:num w:numId="48" w16cid:durableId="1873807930">
-    <w:abstractNumId w:val="26"/>
-  </w:num>
-  <w:num w:numId="49" w16cid:durableId="1394544665">
-    <w:abstractNumId w:val="38"/>
-  </w:num>
-  <w:num w:numId="50" w16cid:durableId="2061975879">
-    <w:abstractNumId w:val="40"/>
-  </w:num>
-  <w:num w:numId="51" w16cid:durableId="902325900">
-    <w:abstractNumId w:val="33"/>
-  </w:num>
-  <w:num w:numId="52" w16cid:durableId="669021800">
-    <w:abstractNumId w:val="32"/>
-  </w:num>
-  <w:num w:numId="53" w16cid:durableId="348945383">
-    <w:abstractNumId w:val="20"/>
-  </w:num>
-  <w:num w:numId="54" w16cid:durableId="601037741">
-    <w:abstractNumId w:val="9"/>
   </w:num>
 </w:numbering>
 </file>
@@ -12687,7 +13597,6 @@
   <w:style w:type="character" w:default="1" w:styleId="DefaultParagraphFont">
     <w:name w:val="Default Paragraph Font"/>
     <w:uiPriority w:val="1"/>
-    <w:semiHidden/>
     <w:unhideWhenUsed/>
   </w:style>
   <w:style w:type="table" w:default="1" w:styleId="TableNormal">

--- a/D.docx
+++ b/D.docx
@@ -2489,969 +2489,6 @@
         <w:pStyle w:val="Heading1"/>
       </w:pPr>
       <w:r>
-        <w:t>Timescale for Research Project on Digital Transformation in the Cultural Industry</w:t>
-      </w:r>
-    </w:p>
-    <w:p>
-      <w:pPr>
-        <w:pStyle w:val="NormalWeb"/>
-        <w:jc w:val="both"/>
-      </w:pPr>
-      <w:r>
-        <w:t xml:space="preserve">This timescale ensures a structured approach to </w:t>
-      </w:r>
-      <w:r>
-        <w:t>this</w:t>
-      </w:r>
-      <w:r>
-        <w:t xml:space="preserve"> research, with clear milestones and strategies to overcome potential challenges, demonstrating to supervisors that the project is both achievable and well-planned.</w:t>
-      </w:r>
-    </w:p>
-    <w:p>
-      <w:pPr>
-        <w:pStyle w:val="Heading2"/>
-      </w:pPr>
-      <w:r>
-        <w:t>Year 1: Literature Review and Initial Data Collection</w:t>
-      </w:r>
-    </w:p>
-    <w:p>
-      <w:pPr>
-        <w:pStyle w:val="NormalWeb"/>
-      </w:pPr>
-      <w:r>
-        <w:rPr>
-          <w:rStyle w:val="Strong"/>
-          <w:rFonts w:eastAsiaTheme="majorEastAsia"/>
-        </w:rPr>
-        <w:t>Milestones:</w:t>
-      </w:r>
-    </w:p>
-    <w:p>
-      <w:pPr>
-        <w:pStyle w:val="NormalWeb"/>
-        <w:numPr>
-          <w:ilvl w:val="0"/>
-          <w:numId w:val="33"/>
-        </w:numPr>
-      </w:pPr>
-      <w:r>
-        <w:rPr>
-          <w:rStyle w:val="Strong"/>
-          <w:rFonts w:eastAsiaTheme="majorEastAsia"/>
-        </w:rPr>
-        <w:t>Months 1-3: Project Planning and Setup</w:t>
-      </w:r>
-    </w:p>
-    <w:p>
-      <w:pPr>
-        <w:numPr>
-          <w:ilvl w:val="1"/>
-          <w:numId w:val="33"/>
-        </w:numPr>
-        <w:spacing w:before="100" w:beforeAutospacing="1" w:after="100" w:afterAutospacing="1" w:line="240" w:lineRule="auto"/>
-      </w:pPr>
-      <w:r>
-        <w:t>Finalize research proposal and get approval from supervisors.</w:t>
-      </w:r>
-    </w:p>
-    <w:p>
-      <w:pPr>
-        <w:numPr>
-          <w:ilvl w:val="1"/>
-          <w:numId w:val="33"/>
-        </w:numPr>
-        <w:spacing w:before="100" w:beforeAutospacing="1" w:after="100" w:afterAutospacing="1" w:line="240" w:lineRule="auto"/>
-      </w:pPr>
-      <w:r>
-        <w:t>Develop detailed project plan and schedule.</w:t>
-      </w:r>
-    </w:p>
-    <w:p>
-      <w:pPr>
-        <w:numPr>
-          <w:ilvl w:val="1"/>
-          <w:numId w:val="33"/>
-        </w:numPr>
-        <w:spacing w:before="100" w:beforeAutospacing="1" w:after="100" w:afterAutospacing="1" w:line="240" w:lineRule="auto"/>
-      </w:pPr>
-      <w:r>
-        <w:t>Identify and obtain necessary resources (software, access to databases, etc.).</w:t>
-      </w:r>
-    </w:p>
-    <w:p>
-      <w:pPr>
-        <w:pStyle w:val="NormalWeb"/>
-        <w:numPr>
-          <w:ilvl w:val="0"/>
-          <w:numId w:val="33"/>
-        </w:numPr>
-      </w:pPr>
-      <w:r>
-        <w:rPr>
-          <w:rStyle w:val="Strong"/>
-          <w:rFonts w:eastAsiaTheme="majorEastAsia"/>
-        </w:rPr>
-        <w:t>Months 4-6: Comprehensive Literature Review</w:t>
-      </w:r>
-    </w:p>
-    <w:p>
-      <w:pPr>
-        <w:numPr>
-          <w:ilvl w:val="1"/>
-          <w:numId w:val="33"/>
-        </w:numPr>
-        <w:spacing w:before="100" w:beforeAutospacing="1" w:after="100" w:afterAutospacing="1" w:line="240" w:lineRule="auto"/>
-      </w:pPr>
-      <w:r>
-        <w:t>Review existing literature on digital transformation and its impact on various industries.</w:t>
-      </w:r>
-    </w:p>
-    <w:p>
-      <w:pPr>
-        <w:numPr>
-          <w:ilvl w:val="1"/>
-          <w:numId w:val="33"/>
-        </w:numPr>
-        <w:spacing w:before="100" w:beforeAutospacing="1" w:after="100" w:afterAutospacing="1" w:line="240" w:lineRule="auto"/>
-      </w:pPr>
-      <w:r>
-        <w:t>Focus on the cultural industry, identifying key themes, gaps, and methodologies used in previous studies.</w:t>
-      </w:r>
-    </w:p>
-    <w:p>
-      <w:pPr>
-        <w:numPr>
-          <w:ilvl w:val="1"/>
-          <w:numId w:val="33"/>
-        </w:numPr>
-        <w:spacing w:before="100" w:beforeAutospacing="1" w:after="100" w:afterAutospacing="1" w:line="240" w:lineRule="auto"/>
-      </w:pPr>
-      <w:r>
-        <w:t>Write and submit a literature review chapter.</w:t>
-      </w:r>
-    </w:p>
-    <w:p>
-      <w:pPr>
-        <w:pStyle w:val="NormalWeb"/>
-        <w:numPr>
-          <w:ilvl w:val="0"/>
-          <w:numId w:val="33"/>
-        </w:numPr>
-      </w:pPr>
-      <w:r>
-        <w:rPr>
-          <w:rStyle w:val="Strong"/>
-          <w:rFonts w:eastAsiaTheme="majorEastAsia"/>
-        </w:rPr>
-        <w:t>Months 7-9: Research Design and Methodology</w:t>
-      </w:r>
-    </w:p>
-    <w:p>
-      <w:pPr>
-        <w:numPr>
-          <w:ilvl w:val="1"/>
-          <w:numId w:val="33"/>
-        </w:numPr>
-        <w:spacing w:before="100" w:beforeAutospacing="1" w:after="100" w:afterAutospacing="1" w:line="240" w:lineRule="auto"/>
-      </w:pPr>
-      <w:r>
-        <w:t xml:space="preserve">Develop research framework and choose appropriate research methods (quantitative, qualitative, or </w:t>
-      </w:r>
-      <w:proofErr w:type="gramStart"/>
-      <w:r>
-        <w:t>mixed-methods</w:t>
-      </w:r>
-      <w:proofErr w:type="gramEnd"/>
-      <w:r>
-        <w:t>).</w:t>
-      </w:r>
-    </w:p>
-    <w:p>
-      <w:pPr>
-        <w:numPr>
-          <w:ilvl w:val="1"/>
-          <w:numId w:val="33"/>
-        </w:numPr>
-        <w:spacing w:before="100" w:beforeAutospacing="1" w:after="100" w:afterAutospacing="1" w:line="240" w:lineRule="auto"/>
-      </w:pPr>
-      <w:r>
-        <w:t>Design data collection tools (surveys, interview guides).</w:t>
-      </w:r>
-    </w:p>
-    <w:p>
-      <w:pPr>
-        <w:numPr>
-          <w:ilvl w:val="1"/>
-          <w:numId w:val="33"/>
-        </w:numPr>
-        <w:spacing w:before="100" w:beforeAutospacing="1" w:after="100" w:afterAutospacing="1" w:line="240" w:lineRule="auto"/>
-      </w:pPr>
-      <w:r>
-        <w:t xml:space="preserve">Pilot test data collection tools and </w:t>
-      </w:r>
-      <w:proofErr w:type="gramStart"/>
-      <w:r>
-        <w:t>refine</w:t>
-      </w:r>
-      <w:proofErr w:type="gramEnd"/>
-      <w:r>
-        <w:t xml:space="preserve"> them based on feedback.</w:t>
-      </w:r>
-    </w:p>
-    <w:p>
-      <w:pPr>
-        <w:pStyle w:val="NormalWeb"/>
-        <w:numPr>
-          <w:ilvl w:val="0"/>
-          <w:numId w:val="33"/>
-        </w:numPr>
-      </w:pPr>
-      <w:r>
-        <w:rPr>
-          <w:rStyle w:val="Strong"/>
-          <w:rFonts w:eastAsiaTheme="majorEastAsia"/>
-        </w:rPr>
-        <w:t>Months 10-12: Initial Data Collection</w:t>
-      </w:r>
-    </w:p>
-    <w:p>
-      <w:pPr>
-        <w:numPr>
-          <w:ilvl w:val="1"/>
-          <w:numId w:val="33"/>
-        </w:numPr>
-        <w:spacing w:before="100" w:beforeAutospacing="1" w:after="100" w:afterAutospacing="1" w:line="240" w:lineRule="auto"/>
-      </w:pPr>
-      <w:r>
-        <w:t>Begin collecting primary data from selected cultural organizations.</w:t>
-      </w:r>
-    </w:p>
-    <w:p>
-      <w:pPr>
-        <w:numPr>
-          <w:ilvl w:val="1"/>
-          <w:numId w:val="33"/>
-        </w:numPr>
-        <w:spacing w:before="100" w:beforeAutospacing="1" w:after="100" w:afterAutospacing="1" w:line="240" w:lineRule="auto"/>
-      </w:pPr>
-      <w:r>
-        <w:t>Gather secondary data from industry reports, financial records, and gray literature.</w:t>
-      </w:r>
-    </w:p>
-    <w:p>
-      <w:pPr>
-        <w:numPr>
-          <w:ilvl w:val="1"/>
-          <w:numId w:val="33"/>
-        </w:numPr>
-        <w:spacing w:before="100" w:beforeAutospacing="1" w:after="100" w:afterAutospacing="1" w:line="240" w:lineRule="auto"/>
-      </w:pPr>
-      <w:r>
-        <w:t>Conduct initial analysis to ensure data quality and relevance.</w:t>
-      </w:r>
-    </w:p>
-    <w:p>
-      <w:pPr>
-        <w:pStyle w:val="NormalWeb"/>
-      </w:pPr>
-      <w:r>
-        <w:rPr>
-          <w:rStyle w:val="Strong"/>
-          <w:rFonts w:eastAsiaTheme="majorEastAsia"/>
-        </w:rPr>
-        <w:t>Challenges and Mitigation:</w:t>
-      </w:r>
-    </w:p>
-    <w:p>
-      <w:pPr>
-        <w:numPr>
-          <w:ilvl w:val="0"/>
-          <w:numId w:val="34"/>
-        </w:numPr>
-        <w:spacing w:before="100" w:beforeAutospacing="1" w:after="100" w:afterAutospacing="1" w:line="240" w:lineRule="auto"/>
-      </w:pPr>
-      <w:r>
-        <w:rPr>
-          <w:rStyle w:val="Strong"/>
-        </w:rPr>
-        <w:t>Access to Data:</w:t>
-      </w:r>
-      <w:r>
-        <w:t xml:space="preserve"> Ensure agreements with cultural organizations for data access.</w:t>
-      </w:r>
-    </w:p>
-    <w:p>
-      <w:pPr>
-        <w:numPr>
-          <w:ilvl w:val="0"/>
-          <w:numId w:val="34"/>
-        </w:numPr>
-        <w:spacing w:before="100" w:beforeAutospacing="1" w:after="100" w:afterAutospacing="1" w:line="240" w:lineRule="auto"/>
-      </w:pPr>
-      <w:r>
-        <w:rPr>
-          <w:rStyle w:val="Strong"/>
-        </w:rPr>
-        <w:t>Literature Scope:</w:t>
-      </w:r>
-      <w:r>
-        <w:t xml:space="preserve"> Use comprehensive databases and consult with supervisors regularly.</w:t>
-      </w:r>
-    </w:p>
-    <w:p>
-      <w:pPr>
-        <w:pStyle w:val="Heading2"/>
-      </w:pPr>
-      <w:r>
-        <w:t>Year 2: Data Collection and Preliminary Analysis</w:t>
-      </w:r>
-    </w:p>
-    <w:p>
-      <w:pPr>
-        <w:pStyle w:val="NormalWeb"/>
-      </w:pPr>
-      <w:r>
-        <w:rPr>
-          <w:rStyle w:val="Strong"/>
-          <w:rFonts w:eastAsiaTheme="majorEastAsia"/>
-        </w:rPr>
-        <w:t>Milestones:</w:t>
-      </w:r>
-    </w:p>
-    <w:p>
-      <w:pPr>
-        <w:pStyle w:val="NormalWeb"/>
-        <w:numPr>
-          <w:ilvl w:val="0"/>
-          <w:numId w:val="35"/>
-        </w:numPr>
-      </w:pPr>
-      <w:r>
-        <w:rPr>
-          <w:rStyle w:val="Strong"/>
-          <w:rFonts w:eastAsiaTheme="majorEastAsia"/>
-        </w:rPr>
-        <w:t>Months 13-18: Extensive Data Collection</w:t>
-      </w:r>
-    </w:p>
-    <w:p>
-      <w:pPr>
-        <w:numPr>
-          <w:ilvl w:val="1"/>
-          <w:numId w:val="35"/>
-        </w:numPr>
-        <w:spacing w:before="100" w:beforeAutospacing="1" w:after="100" w:afterAutospacing="1" w:line="240" w:lineRule="auto"/>
-      </w:pPr>
-      <w:r>
-        <w:t>Continue collecting primary data through surveys and interviews.</w:t>
-      </w:r>
-    </w:p>
-    <w:p>
-      <w:pPr>
-        <w:numPr>
-          <w:ilvl w:val="1"/>
-          <w:numId w:val="35"/>
-        </w:numPr>
-        <w:spacing w:before="100" w:beforeAutospacing="1" w:after="100" w:afterAutospacing="1" w:line="240" w:lineRule="auto"/>
-      </w:pPr>
-      <w:r>
-        <w:t>Collect detailed case studies from cultural organizations.</w:t>
-      </w:r>
-    </w:p>
-    <w:p>
-      <w:pPr>
-        <w:numPr>
-          <w:ilvl w:val="1"/>
-          <w:numId w:val="35"/>
-        </w:numPr>
-        <w:spacing w:before="100" w:beforeAutospacing="1" w:after="100" w:afterAutospacing="1" w:line="240" w:lineRule="auto"/>
-      </w:pPr>
-      <w:r>
-        <w:t>Ensure data is categorized and stored systematically for analysis.</w:t>
-      </w:r>
-    </w:p>
-    <w:p>
-      <w:pPr>
-        <w:pStyle w:val="NormalWeb"/>
-        <w:numPr>
-          <w:ilvl w:val="0"/>
-          <w:numId w:val="35"/>
-        </w:numPr>
-      </w:pPr>
-      <w:r>
-        <w:rPr>
-          <w:rStyle w:val="Strong"/>
-          <w:rFonts w:eastAsiaTheme="majorEastAsia"/>
-        </w:rPr>
-        <w:t>Months 19-24: Data Analysis</w:t>
-      </w:r>
-    </w:p>
-    <w:p>
-      <w:pPr>
-        <w:numPr>
-          <w:ilvl w:val="1"/>
-          <w:numId w:val="35"/>
-        </w:numPr>
-        <w:spacing w:before="100" w:beforeAutospacing="1" w:after="100" w:afterAutospacing="1" w:line="240" w:lineRule="auto"/>
-      </w:pPr>
-      <w:r>
-        <w:t>Perform quantitative analysis on performance metrics.</w:t>
-      </w:r>
-    </w:p>
-    <w:p>
-      <w:pPr>
-        <w:numPr>
-          <w:ilvl w:val="1"/>
-          <w:numId w:val="35"/>
-        </w:numPr>
-        <w:spacing w:before="100" w:beforeAutospacing="1" w:after="100" w:afterAutospacing="1" w:line="240" w:lineRule="auto"/>
-      </w:pPr>
-      <w:r>
-        <w:t>Conduct qualitative analysis on case studies and interview transcripts.</w:t>
-      </w:r>
-    </w:p>
-    <w:p>
-      <w:pPr>
-        <w:numPr>
-          <w:ilvl w:val="1"/>
-          <w:numId w:val="35"/>
-        </w:numPr>
-        <w:spacing w:before="100" w:beforeAutospacing="1" w:after="100" w:afterAutospacing="1" w:line="240" w:lineRule="auto"/>
-      </w:pPr>
-      <w:r>
-        <w:t>Identify key factors influencing digital transformation in the cultural industry.</w:t>
-      </w:r>
-    </w:p>
-    <w:p>
-      <w:pPr>
-        <w:pStyle w:val="NormalWeb"/>
-      </w:pPr>
-      <w:r>
-        <w:rPr>
-          <w:rStyle w:val="Strong"/>
-          <w:rFonts w:eastAsiaTheme="majorEastAsia"/>
-        </w:rPr>
-        <w:t>Challenges and Mitigation:</w:t>
-      </w:r>
-    </w:p>
-    <w:p>
-      <w:pPr>
-        <w:numPr>
-          <w:ilvl w:val="0"/>
-          <w:numId w:val="36"/>
-        </w:numPr>
-        <w:spacing w:before="100" w:beforeAutospacing="1" w:after="100" w:afterAutospacing="1" w:line="240" w:lineRule="auto"/>
-      </w:pPr>
-      <w:r>
-        <w:rPr>
-          <w:rStyle w:val="Strong"/>
-        </w:rPr>
-        <w:t>Data Consistency:</w:t>
-      </w:r>
-      <w:r>
-        <w:t xml:space="preserve"> Regularly validate and cross-check data.</w:t>
-      </w:r>
-    </w:p>
-    <w:p>
-      <w:pPr>
-        <w:numPr>
-          <w:ilvl w:val="0"/>
-          <w:numId w:val="36"/>
-        </w:numPr>
-        <w:spacing w:before="100" w:beforeAutospacing="1" w:after="100" w:afterAutospacing="1" w:line="240" w:lineRule="auto"/>
-      </w:pPr>
-      <w:r>
-        <w:rPr>
-          <w:rStyle w:val="Strong"/>
-        </w:rPr>
-        <w:t>Analytical Tools:</w:t>
-      </w:r>
-      <w:r>
-        <w:t xml:space="preserve"> Use reliable statistical software and qualitative analysis tools, with training as needed.</w:t>
-      </w:r>
-    </w:p>
-    <w:p>
-      <w:pPr>
-        <w:pStyle w:val="Heading2"/>
-      </w:pPr>
-      <w:r>
-        <w:t>Year 3: Integration and Synthesis of Findings</w:t>
-      </w:r>
-    </w:p>
-    <w:p>
-      <w:pPr>
-        <w:pStyle w:val="NormalWeb"/>
-      </w:pPr>
-      <w:r>
-        <w:rPr>
-          <w:rStyle w:val="Strong"/>
-          <w:rFonts w:eastAsiaTheme="majorEastAsia"/>
-        </w:rPr>
-        <w:t>Milestones:</w:t>
-      </w:r>
-    </w:p>
-    <w:p>
-      <w:pPr>
-        <w:pStyle w:val="NormalWeb"/>
-        <w:numPr>
-          <w:ilvl w:val="0"/>
-          <w:numId w:val="37"/>
-        </w:numPr>
-      </w:pPr>
-      <w:r>
-        <w:rPr>
-          <w:rStyle w:val="Strong"/>
-          <w:rFonts w:eastAsiaTheme="majorEastAsia"/>
-        </w:rPr>
-        <w:t>Months 25-30: Integrative Analysis</w:t>
-      </w:r>
-    </w:p>
-    <w:p>
-      <w:pPr>
-        <w:numPr>
-          <w:ilvl w:val="1"/>
-          <w:numId w:val="37"/>
-        </w:numPr>
-        <w:spacing w:before="100" w:beforeAutospacing="1" w:after="100" w:afterAutospacing="1" w:line="240" w:lineRule="auto"/>
-      </w:pPr>
-      <w:r>
-        <w:t>Synthesize quantitative and qualitative findings.</w:t>
-      </w:r>
-    </w:p>
-    <w:p>
-      <w:pPr>
-        <w:numPr>
-          <w:ilvl w:val="1"/>
-          <w:numId w:val="37"/>
-        </w:numPr>
-        <w:spacing w:before="100" w:beforeAutospacing="1" w:after="100" w:afterAutospacing="1" w:line="240" w:lineRule="auto"/>
-      </w:pPr>
-      <w:r>
-        <w:t>Identify patterns, correlations, and causal relationships.</w:t>
-      </w:r>
-    </w:p>
-    <w:p>
-      <w:pPr>
-        <w:numPr>
-          <w:ilvl w:val="1"/>
-          <w:numId w:val="37"/>
-        </w:numPr>
-        <w:spacing w:before="100" w:beforeAutospacing="1" w:after="100" w:afterAutospacing="1" w:line="240" w:lineRule="auto"/>
-      </w:pPr>
-      <w:r>
-        <w:t>Develop a theoretical model explaining the impact of digital transformation on the cultural industry.</w:t>
-      </w:r>
-    </w:p>
-    <w:p>
-      <w:pPr>
-        <w:pStyle w:val="NormalWeb"/>
-        <w:numPr>
-          <w:ilvl w:val="0"/>
-          <w:numId w:val="37"/>
-        </w:numPr>
-      </w:pPr>
-      <w:r>
-        <w:rPr>
-          <w:rStyle w:val="Strong"/>
-          <w:rFonts w:eastAsiaTheme="majorEastAsia"/>
-        </w:rPr>
-        <w:t>Months 31-36: Drafting and Refinement</w:t>
-      </w:r>
-    </w:p>
-    <w:p>
-      <w:pPr>
-        <w:numPr>
-          <w:ilvl w:val="1"/>
-          <w:numId w:val="37"/>
-        </w:numPr>
-        <w:spacing w:before="100" w:beforeAutospacing="1" w:after="100" w:afterAutospacing="1" w:line="240" w:lineRule="auto"/>
-      </w:pPr>
-      <w:r>
-        <w:t>Write chapters on data analysis and findings.</w:t>
-      </w:r>
-    </w:p>
-    <w:p>
-      <w:pPr>
-        <w:numPr>
-          <w:ilvl w:val="1"/>
-          <w:numId w:val="37"/>
-        </w:numPr>
-        <w:spacing w:before="100" w:beforeAutospacing="1" w:after="100" w:afterAutospacing="1" w:line="240" w:lineRule="auto"/>
-      </w:pPr>
-      <w:r>
-        <w:t>Integrate findings into a coherent narrative.</w:t>
-      </w:r>
-    </w:p>
-    <w:p>
-      <w:pPr>
-        <w:numPr>
-          <w:ilvl w:val="1"/>
-          <w:numId w:val="37"/>
-        </w:numPr>
-        <w:spacing w:before="100" w:beforeAutospacing="1" w:after="100" w:afterAutospacing="1" w:line="240" w:lineRule="auto"/>
-      </w:pPr>
-      <w:r>
-        <w:t>Seek feedback from supervisors and revise accordingly.</w:t>
-      </w:r>
-    </w:p>
-    <w:p>
-      <w:pPr>
-        <w:pStyle w:val="NormalWeb"/>
-      </w:pPr>
-      <w:r>
-        <w:rPr>
-          <w:rStyle w:val="Strong"/>
-          <w:rFonts w:eastAsiaTheme="majorEastAsia"/>
-        </w:rPr>
-        <w:t>Challenges and Mitigation:</w:t>
-      </w:r>
-    </w:p>
-    <w:p>
-      <w:pPr>
-        <w:numPr>
-          <w:ilvl w:val="0"/>
-          <w:numId w:val="38"/>
-        </w:numPr>
-        <w:spacing w:before="100" w:beforeAutospacing="1" w:after="100" w:afterAutospacing="1" w:line="240" w:lineRule="auto"/>
-      </w:pPr>
-      <w:r>
-        <w:rPr>
-          <w:rStyle w:val="Strong"/>
-        </w:rPr>
-        <w:t>Complexity in Integration:</w:t>
-      </w:r>
-      <w:r>
-        <w:t xml:space="preserve"> Break down findings into manageable sections for analysis and synthesis.</w:t>
-      </w:r>
-    </w:p>
-    <w:p>
-      <w:pPr>
-        <w:numPr>
-          <w:ilvl w:val="0"/>
-          <w:numId w:val="38"/>
-        </w:numPr>
-        <w:spacing w:before="100" w:beforeAutospacing="1" w:after="100" w:afterAutospacing="1" w:line="240" w:lineRule="auto"/>
-      </w:pPr>
-      <w:r>
-        <w:rPr>
-          <w:rStyle w:val="Strong"/>
-        </w:rPr>
-        <w:t>Iterative Feedback:</w:t>
-      </w:r>
-      <w:r>
-        <w:t xml:space="preserve"> Schedule regular meetings with supervisors for feedback.</w:t>
-      </w:r>
-    </w:p>
-    <w:p>
-      <w:pPr>
-        <w:pStyle w:val="Heading2"/>
-      </w:pPr>
-      <w:r>
-        <w:t>Year 4: Finalization and Dissemination</w:t>
-      </w:r>
-    </w:p>
-    <w:p>
-      <w:pPr>
-        <w:pStyle w:val="NormalWeb"/>
-      </w:pPr>
-      <w:r>
-        <w:rPr>
-          <w:rStyle w:val="Strong"/>
-          <w:rFonts w:eastAsiaTheme="majorEastAsia"/>
-        </w:rPr>
-        <w:t>Milestones:</w:t>
-      </w:r>
-    </w:p>
-    <w:p>
-      <w:pPr>
-        <w:pStyle w:val="NormalWeb"/>
-        <w:numPr>
-          <w:ilvl w:val="0"/>
-          <w:numId w:val="39"/>
-        </w:numPr>
-      </w:pPr>
-      <w:r>
-        <w:rPr>
-          <w:rStyle w:val="Strong"/>
-          <w:rFonts w:eastAsiaTheme="majorEastAsia"/>
-        </w:rPr>
-        <w:t>Months 37-42: Final Draft Preparation</w:t>
-      </w:r>
-    </w:p>
-    <w:p>
-      <w:pPr>
-        <w:numPr>
-          <w:ilvl w:val="1"/>
-          <w:numId w:val="39"/>
-        </w:numPr>
-        <w:spacing w:before="100" w:beforeAutospacing="1" w:after="100" w:afterAutospacing="1" w:line="240" w:lineRule="auto"/>
-      </w:pPr>
-      <w:r>
-        <w:t>Complete writing of all chapters, including introduction, methodology, findings, and conclusions.</w:t>
-      </w:r>
-    </w:p>
-    <w:p>
-      <w:pPr>
-        <w:numPr>
-          <w:ilvl w:val="1"/>
-          <w:numId w:val="39"/>
-        </w:numPr>
-        <w:spacing w:before="100" w:beforeAutospacing="1" w:after="100" w:afterAutospacing="1" w:line="240" w:lineRule="auto"/>
-      </w:pPr>
-      <w:r>
-        <w:t>Ensure all references and citations are correctly formatted.</w:t>
-      </w:r>
-    </w:p>
-    <w:p>
-      <w:pPr>
-        <w:numPr>
-          <w:ilvl w:val="1"/>
-          <w:numId w:val="39"/>
-        </w:numPr>
-        <w:spacing w:before="100" w:beforeAutospacing="1" w:after="100" w:afterAutospacing="1" w:line="240" w:lineRule="auto"/>
-      </w:pPr>
-      <w:r>
-        <w:t>Submit drafts for supervisor review and make necessary revisions.</w:t>
-      </w:r>
-    </w:p>
-    <w:p>
-      <w:pPr>
-        <w:pStyle w:val="NormalWeb"/>
-        <w:numPr>
-          <w:ilvl w:val="0"/>
-          <w:numId w:val="39"/>
-        </w:numPr>
-      </w:pPr>
-      <w:r>
-        <w:rPr>
-          <w:rStyle w:val="Strong"/>
-          <w:rFonts w:eastAsiaTheme="majorEastAsia"/>
-        </w:rPr>
-        <w:t>Months 43-48: Review and Submission</w:t>
-      </w:r>
-    </w:p>
-    <w:p>
-      <w:pPr>
-        <w:numPr>
-          <w:ilvl w:val="1"/>
-          <w:numId w:val="39"/>
-        </w:numPr>
-        <w:spacing w:before="100" w:beforeAutospacing="1" w:after="100" w:afterAutospacing="1" w:line="240" w:lineRule="auto"/>
-      </w:pPr>
-      <w:r>
-        <w:t>Conduct final proofreading and editing.</w:t>
-      </w:r>
-    </w:p>
-    <w:p>
-      <w:pPr>
-        <w:numPr>
-          <w:ilvl w:val="1"/>
-          <w:numId w:val="39"/>
-        </w:numPr>
-        <w:spacing w:before="100" w:beforeAutospacing="1" w:after="100" w:afterAutospacing="1" w:line="240" w:lineRule="auto"/>
-      </w:pPr>
-      <w:r>
-        <w:t>Prepare for thesis defense by summarizing key findings and contributions.</w:t>
-      </w:r>
-    </w:p>
-    <w:p>
-      <w:pPr>
-        <w:numPr>
-          <w:ilvl w:val="1"/>
-          <w:numId w:val="39"/>
-        </w:numPr>
-        <w:spacing w:before="100" w:beforeAutospacing="1" w:after="100" w:afterAutospacing="1" w:line="240" w:lineRule="auto"/>
-      </w:pPr>
-      <w:r>
-        <w:t>Submit final thesis and schedule defense.</w:t>
-      </w:r>
-    </w:p>
-    <w:p>
-      <w:pPr>
-        <w:pStyle w:val="NormalWeb"/>
-        <w:numPr>
-          <w:ilvl w:val="0"/>
-          <w:numId w:val="39"/>
-        </w:numPr>
-      </w:pPr>
-      <w:r>
-        <w:rPr>
-          <w:rStyle w:val="Strong"/>
-          <w:rFonts w:eastAsiaTheme="majorEastAsia"/>
-        </w:rPr>
-        <w:t>Months 49-54: Dissemination of Research</w:t>
-      </w:r>
-    </w:p>
-    <w:p>
-      <w:pPr>
-        <w:numPr>
-          <w:ilvl w:val="1"/>
-          <w:numId w:val="39"/>
-        </w:numPr>
-        <w:spacing w:before="100" w:beforeAutospacing="1" w:after="100" w:afterAutospacing="1" w:line="240" w:lineRule="auto"/>
-      </w:pPr>
-      <w:r>
-        <w:t>Publish research findings in academic journals and conferences.</w:t>
-      </w:r>
-    </w:p>
-    <w:p>
-      <w:pPr>
-        <w:numPr>
-          <w:ilvl w:val="1"/>
-          <w:numId w:val="39"/>
-        </w:numPr>
-        <w:spacing w:before="100" w:beforeAutospacing="1" w:after="100" w:afterAutospacing="1" w:line="240" w:lineRule="auto"/>
-      </w:pPr>
-      <w:r>
-        <w:t>Create summary reports for cultural organizations and policymakers.</w:t>
-      </w:r>
-    </w:p>
-    <w:p>
-      <w:pPr>
-        <w:numPr>
-          <w:ilvl w:val="1"/>
-          <w:numId w:val="39"/>
-        </w:numPr>
-        <w:spacing w:before="100" w:beforeAutospacing="1" w:after="100" w:afterAutospacing="1" w:line="240" w:lineRule="auto"/>
-      </w:pPr>
-      <w:r>
-        <w:t>Develop presentations and attend industry conferences to share insights.</w:t>
-      </w:r>
-    </w:p>
-    <w:p>
-      <w:pPr>
-        <w:pStyle w:val="NormalWeb"/>
-      </w:pPr>
-      <w:r>
-        <w:rPr>
-          <w:rStyle w:val="Strong"/>
-          <w:rFonts w:eastAsiaTheme="majorEastAsia"/>
-        </w:rPr>
-        <w:t>Challenges and Mitigation:</w:t>
-      </w:r>
-    </w:p>
-    <w:p>
-      <w:pPr>
-        <w:numPr>
-          <w:ilvl w:val="0"/>
-          <w:numId w:val="40"/>
-        </w:numPr>
-        <w:spacing w:before="100" w:beforeAutospacing="1" w:after="100" w:afterAutospacing="1" w:line="240" w:lineRule="auto"/>
-      </w:pPr>
-      <w:r>
-        <w:rPr>
-          <w:rStyle w:val="Strong"/>
-        </w:rPr>
-        <w:t>Publication Delays:</w:t>
-      </w:r>
-      <w:r>
-        <w:t xml:space="preserve"> Start the publication process early and submit to multiple journals.</w:t>
-      </w:r>
-    </w:p>
-    <w:p>
-      <w:pPr>
-        <w:numPr>
-          <w:ilvl w:val="0"/>
-          <w:numId w:val="40"/>
-        </w:numPr>
-        <w:spacing w:before="100" w:beforeAutospacing="1" w:after="100" w:afterAutospacing="1" w:line="240" w:lineRule="auto"/>
-      </w:pPr>
-      <w:r>
-        <w:rPr>
-          <w:rStyle w:val="Strong"/>
-        </w:rPr>
-        <w:t>Defense Preparation:</w:t>
-      </w:r>
-      <w:r>
-        <w:t xml:space="preserve"> Engage in mock defenses and seek feedback from peers and supervisors.</w:t>
-      </w:r>
-    </w:p>
-    <w:p>
-      <w:pPr>
-        <w:pStyle w:val="Heading2"/>
-      </w:pPr>
-      <w:r>
-        <w:t>Summary of Yearly Achievements</w:t>
-      </w:r>
-    </w:p>
-    <w:p>
-      <w:pPr>
-        <w:numPr>
-          <w:ilvl w:val="0"/>
-          <w:numId w:val="41"/>
-        </w:numPr>
-        <w:spacing w:before="100" w:beforeAutospacing="1" w:after="100" w:afterAutospacing="1" w:line="240" w:lineRule="auto"/>
-      </w:pPr>
-      <w:r>
-        <w:rPr>
-          <w:rStyle w:val="Strong"/>
-        </w:rPr>
-        <w:t>Year 1:</w:t>
-      </w:r>
-      <w:r>
-        <w:t xml:space="preserve"> Establish a strong foundation through literature review and initial data collection.</w:t>
-      </w:r>
-    </w:p>
-    <w:p>
-      <w:pPr>
-        <w:numPr>
-          <w:ilvl w:val="0"/>
-          <w:numId w:val="41"/>
-        </w:numPr>
-        <w:spacing w:before="100" w:beforeAutospacing="1" w:after="100" w:afterAutospacing="1" w:line="240" w:lineRule="auto"/>
-      </w:pPr>
-      <w:r>
-        <w:rPr>
-          <w:rStyle w:val="Strong"/>
-        </w:rPr>
-        <w:t>Year 2:</w:t>
-      </w:r>
-      <w:r>
-        <w:t xml:space="preserve"> Gather comprehensive data and perform preliminary analyses.</w:t>
-      </w:r>
-    </w:p>
-    <w:p>
-      <w:pPr>
-        <w:numPr>
-          <w:ilvl w:val="0"/>
-          <w:numId w:val="41"/>
-        </w:numPr>
-        <w:spacing w:before="100" w:beforeAutospacing="1" w:after="100" w:afterAutospacing="1" w:line="240" w:lineRule="auto"/>
-      </w:pPr>
-      <w:r>
-        <w:rPr>
-          <w:rStyle w:val="Strong"/>
-        </w:rPr>
-        <w:t>Year 3:</w:t>
-      </w:r>
-      <w:r>
-        <w:t xml:space="preserve"> Integrate findings and develop theoretical models.</w:t>
-      </w:r>
-    </w:p>
-    <w:p>
-      <w:pPr>
-        <w:numPr>
-          <w:ilvl w:val="0"/>
-          <w:numId w:val="41"/>
-        </w:numPr>
-        <w:spacing w:before="100" w:beforeAutospacing="1" w:after="100" w:afterAutospacing="1" w:line="240" w:lineRule="auto"/>
-      </w:pPr>
-      <w:r>
-        <w:rPr>
-          <w:rStyle w:val="Strong"/>
-        </w:rPr>
-        <w:t>Year 4:</w:t>
-      </w:r>
-      <w:r>
-        <w:t xml:space="preserve"> Finalize and disseminate research, ensuring practical and academic contributions.</w:t>
-      </w:r>
-    </w:p>
-    <w:p>
-      <w:pPr>
-        <w:pStyle w:val="Heading1"/>
-      </w:pPr>
-      <w:r>
         <w:t>Expected outcomes</w:t>
       </w:r>
     </w:p>
@@ -4987,6 +4024,963 @@
           <w:szCs w:val="24"/>
         </w:rPr>
         <w:br w:type="page"/>
+      </w:r>
+    </w:p>
+    <w:p>
+      <w:pPr>
+        <w:pStyle w:val="Heading1"/>
+      </w:pPr>
+      <w:r>
+        <w:t>Timescale for Research Project on Digital Transformation in the Cultural Industry</w:t>
+      </w:r>
+    </w:p>
+    <w:p>
+      <w:pPr>
+        <w:pStyle w:val="NormalWeb"/>
+        <w:jc w:val="both"/>
+      </w:pPr>
+      <w:r>
+        <w:t>This timescale ensures a structured approach to this research, with clear milestones and strategies to overcome potential challenges, demonstrating to supervisors that the project is both achievable and well-planned.</w:t>
+      </w:r>
+    </w:p>
+    <w:p>
+      <w:pPr>
+        <w:pStyle w:val="Heading2"/>
+      </w:pPr>
+      <w:r>
+        <w:t>Year 1: Literature Review and Initial Data Collection</w:t>
+      </w:r>
+    </w:p>
+    <w:p>
+      <w:pPr>
+        <w:pStyle w:val="NormalWeb"/>
+      </w:pPr>
+      <w:r>
+        <w:rPr>
+          <w:rStyle w:val="Strong"/>
+          <w:rFonts w:eastAsiaTheme="majorEastAsia"/>
+        </w:rPr>
+        <w:t>Milestones:</w:t>
+      </w:r>
+    </w:p>
+    <w:p>
+      <w:pPr>
+        <w:pStyle w:val="NormalWeb"/>
+        <w:numPr>
+          <w:ilvl w:val="0"/>
+          <w:numId w:val="33"/>
+        </w:numPr>
+      </w:pPr>
+      <w:r>
+        <w:rPr>
+          <w:rStyle w:val="Strong"/>
+          <w:rFonts w:eastAsiaTheme="majorEastAsia"/>
+        </w:rPr>
+        <w:t>Months 1-3: Project Planning and Setup</w:t>
+      </w:r>
+    </w:p>
+    <w:p>
+      <w:pPr>
+        <w:numPr>
+          <w:ilvl w:val="1"/>
+          <w:numId w:val="33"/>
+        </w:numPr>
+        <w:spacing w:before="100" w:beforeAutospacing="1" w:after="100" w:afterAutospacing="1" w:line="240" w:lineRule="auto"/>
+      </w:pPr>
+      <w:r>
+        <w:t>Finalize research proposal and get approval from supervisors.</w:t>
+      </w:r>
+    </w:p>
+    <w:p>
+      <w:pPr>
+        <w:numPr>
+          <w:ilvl w:val="1"/>
+          <w:numId w:val="33"/>
+        </w:numPr>
+        <w:spacing w:before="100" w:beforeAutospacing="1" w:after="100" w:afterAutospacing="1" w:line="240" w:lineRule="auto"/>
+      </w:pPr>
+      <w:r>
+        <w:t>Develop detailed project plan and schedule.</w:t>
+      </w:r>
+    </w:p>
+    <w:p>
+      <w:pPr>
+        <w:numPr>
+          <w:ilvl w:val="1"/>
+          <w:numId w:val="33"/>
+        </w:numPr>
+        <w:spacing w:before="100" w:beforeAutospacing="1" w:after="100" w:afterAutospacing="1" w:line="240" w:lineRule="auto"/>
+      </w:pPr>
+      <w:r>
+        <w:t>Identify and obtain necessary resources (software, access to databases, etc.).</w:t>
+      </w:r>
+    </w:p>
+    <w:p>
+      <w:pPr>
+        <w:pStyle w:val="NormalWeb"/>
+        <w:numPr>
+          <w:ilvl w:val="0"/>
+          <w:numId w:val="33"/>
+        </w:numPr>
+      </w:pPr>
+      <w:r>
+        <w:rPr>
+          <w:rStyle w:val="Strong"/>
+          <w:rFonts w:eastAsiaTheme="majorEastAsia"/>
+        </w:rPr>
+        <w:t>Months 4-6: Comprehensive Literature Review</w:t>
+      </w:r>
+    </w:p>
+    <w:p>
+      <w:pPr>
+        <w:numPr>
+          <w:ilvl w:val="1"/>
+          <w:numId w:val="33"/>
+        </w:numPr>
+        <w:spacing w:before="100" w:beforeAutospacing="1" w:after="100" w:afterAutospacing="1" w:line="240" w:lineRule="auto"/>
+      </w:pPr>
+      <w:r>
+        <w:t>Review existing literature on digital transformation and its impact on various industries.</w:t>
+      </w:r>
+    </w:p>
+    <w:p>
+      <w:pPr>
+        <w:numPr>
+          <w:ilvl w:val="1"/>
+          <w:numId w:val="33"/>
+        </w:numPr>
+        <w:spacing w:before="100" w:beforeAutospacing="1" w:after="100" w:afterAutospacing="1" w:line="240" w:lineRule="auto"/>
+      </w:pPr>
+      <w:r>
+        <w:t>Focus on the cultural industry, identifying key themes, gaps, and methodologies used in previous studies.</w:t>
+      </w:r>
+    </w:p>
+    <w:p>
+      <w:pPr>
+        <w:numPr>
+          <w:ilvl w:val="1"/>
+          <w:numId w:val="33"/>
+        </w:numPr>
+        <w:spacing w:before="100" w:beforeAutospacing="1" w:after="100" w:afterAutospacing="1" w:line="240" w:lineRule="auto"/>
+      </w:pPr>
+      <w:r>
+        <w:t>Write and submit a literature review chapter.</w:t>
+      </w:r>
+    </w:p>
+    <w:p>
+      <w:pPr>
+        <w:pStyle w:val="NormalWeb"/>
+        <w:numPr>
+          <w:ilvl w:val="0"/>
+          <w:numId w:val="33"/>
+        </w:numPr>
+      </w:pPr>
+      <w:r>
+        <w:rPr>
+          <w:rStyle w:val="Strong"/>
+          <w:rFonts w:eastAsiaTheme="majorEastAsia"/>
+        </w:rPr>
+        <w:t>Months 7-9: Research Design and Methodology</w:t>
+      </w:r>
+    </w:p>
+    <w:p>
+      <w:pPr>
+        <w:numPr>
+          <w:ilvl w:val="1"/>
+          <w:numId w:val="33"/>
+        </w:numPr>
+        <w:spacing w:before="100" w:beforeAutospacing="1" w:after="100" w:afterAutospacing="1" w:line="240" w:lineRule="auto"/>
+      </w:pPr>
+      <w:r>
+        <w:t xml:space="preserve">Develop research framework and choose appropriate research methods (quantitative, qualitative, or </w:t>
+      </w:r>
+      <w:proofErr w:type="gramStart"/>
+      <w:r>
+        <w:t>mixed-methods</w:t>
+      </w:r>
+      <w:proofErr w:type="gramEnd"/>
+      <w:r>
+        <w:t>).</w:t>
+      </w:r>
+    </w:p>
+    <w:p>
+      <w:pPr>
+        <w:numPr>
+          <w:ilvl w:val="1"/>
+          <w:numId w:val="33"/>
+        </w:numPr>
+        <w:spacing w:before="100" w:beforeAutospacing="1" w:after="100" w:afterAutospacing="1" w:line="240" w:lineRule="auto"/>
+      </w:pPr>
+      <w:r>
+        <w:t>Design data collection tools (surveys, interview guides).</w:t>
+      </w:r>
+    </w:p>
+    <w:p>
+      <w:pPr>
+        <w:numPr>
+          <w:ilvl w:val="1"/>
+          <w:numId w:val="33"/>
+        </w:numPr>
+        <w:spacing w:before="100" w:beforeAutospacing="1" w:after="100" w:afterAutospacing="1" w:line="240" w:lineRule="auto"/>
+      </w:pPr>
+      <w:r>
+        <w:t xml:space="preserve">Pilot test data collection tools and </w:t>
+      </w:r>
+      <w:proofErr w:type="gramStart"/>
+      <w:r>
+        <w:t>refine</w:t>
+      </w:r>
+      <w:proofErr w:type="gramEnd"/>
+      <w:r>
+        <w:t xml:space="preserve"> them based on feedback.</w:t>
+      </w:r>
+    </w:p>
+    <w:p>
+      <w:pPr>
+        <w:pStyle w:val="NormalWeb"/>
+        <w:numPr>
+          <w:ilvl w:val="0"/>
+          <w:numId w:val="33"/>
+        </w:numPr>
+      </w:pPr>
+      <w:r>
+        <w:rPr>
+          <w:rStyle w:val="Strong"/>
+          <w:rFonts w:eastAsiaTheme="majorEastAsia"/>
+        </w:rPr>
+        <w:t>Months 10-12: Initial Data Collection</w:t>
+      </w:r>
+    </w:p>
+    <w:p>
+      <w:pPr>
+        <w:numPr>
+          <w:ilvl w:val="1"/>
+          <w:numId w:val="33"/>
+        </w:numPr>
+        <w:spacing w:before="100" w:beforeAutospacing="1" w:after="100" w:afterAutospacing="1" w:line="240" w:lineRule="auto"/>
+      </w:pPr>
+      <w:r>
+        <w:t>Begin collecting primary data from selected cultural organizations.</w:t>
+      </w:r>
+    </w:p>
+    <w:p>
+      <w:pPr>
+        <w:numPr>
+          <w:ilvl w:val="1"/>
+          <w:numId w:val="33"/>
+        </w:numPr>
+        <w:spacing w:before="100" w:beforeAutospacing="1" w:after="100" w:afterAutospacing="1" w:line="240" w:lineRule="auto"/>
+      </w:pPr>
+      <w:r>
+        <w:t>Gather secondary data from industry reports, financial records, and gray literature.</w:t>
+      </w:r>
+    </w:p>
+    <w:p>
+      <w:pPr>
+        <w:numPr>
+          <w:ilvl w:val="1"/>
+          <w:numId w:val="33"/>
+        </w:numPr>
+        <w:spacing w:before="100" w:beforeAutospacing="1" w:after="100" w:afterAutospacing="1" w:line="240" w:lineRule="auto"/>
+      </w:pPr>
+      <w:r>
+        <w:t>Conduct initial analysis to ensure data quality and relevance.</w:t>
+      </w:r>
+    </w:p>
+    <w:p>
+      <w:pPr>
+        <w:pStyle w:val="NormalWeb"/>
+      </w:pPr>
+      <w:r>
+        <w:rPr>
+          <w:rStyle w:val="Strong"/>
+          <w:rFonts w:eastAsiaTheme="majorEastAsia"/>
+        </w:rPr>
+        <w:t>Challenges and Mitigation:</w:t>
+      </w:r>
+    </w:p>
+    <w:p>
+      <w:pPr>
+        <w:numPr>
+          <w:ilvl w:val="0"/>
+          <w:numId w:val="34"/>
+        </w:numPr>
+        <w:spacing w:before="100" w:beforeAutospacing="1" w:after="100" w:afterAutospacing="1" w:line="240" w:lineRule="auto"/>
+      </w:pPr>
+      <w:r>
+        <w:rPr>
+          <w:rStyle w:val="Strong"/>
+        </w:rPr>
+        <w:t>Access to Data:</w:t>
+      </w:r>
+      <w:r>
+        <w:t xml:space="preserve"> Ensure agreements with cultural organizations for data access.</w:t>
+      </w:r>
+    </w:p>
+    <w:p>
+      <w:pPr>
+        <w:numPr>
+          <w:ilvl w:val="0"/>
+          <w:numId w:val="34"/>
+        </w:numPr>
+        <w:spacing w:before="100" w:beforeAutospacing="1" w:after="100" w:afterAutospacing="1" w:line="240" w:lineRule="auto"/>
+      </w:pPr>
+      <w:r>
+        <w:rPr>
+          <w:rStyle w:val="Strong"/>
+        </w:rPr>
+        <w:t>Literature Scope:</w:t>
+      </w:r>
+      <w:r>
+        <w:t xml:space="preserve"> Use comprehensive databases and consult with supervisors regularly.</w:t>
+      </w:r>
+    </w:p>
+    <w:p>
+      <w:pPr>
+        <w:pStyle w:val="Heading2"/>
+      </w:pPr>
+      <w:r>
+        <w:t>Year 2: Data Collection and Preliminary Analysis</w:t>
+      </w:r>
+    </w:p>
+    <w:p>
+      <w:pPr>
+        <w:pStyle w:val="NormalWeb"/>
+      </w:pPr>
+      <w:r>
+        <w:rPr>
+          <w:rStyle w:val="Strong"/>
+          <w:rFonts w:eastAsiaTheme="majorEastAsia"/>
+        </w:rPr>
+        <w:t>Milestones:</w:t>
+      </w:r>
+    </w:p>
+    <w:p>
+      <w:pPr>
+        <w:pStyle w:val="NormalWeb"/>
+        <w:numPr>
+          <w:ilvl w:val="0"/>
+          <w:numId w:val="35"/>
+        </w:numPr>
+      </w:pPr>
+      <w:r>
+        <w:rPr>
+          <w:rStyle w:val="Strong"/>
+          <w:rFonts w:eastAsiaTheme="majorEastAsia"/>
+        </w:rPr>
+        <w:t>Months 13-18: Extensive Data Collection</w:t>
+      </w:r>
+    </w:p>
+    <w:p>
+      <w:pPr>
+        <w:numPr>
+          <w:ilvl w:val="1"/>
+          <w:numId w:val="35"/>
+        </w:numPr>
+        <w:spacing w:before="100" w:beforeAutospacing="1" w:after="100" w:afterAutospacing="1" w:line="240" w:lineRule="auto"/>
+      </w:pPr>
+      <w:r>
+        <w:t>Continue collecting primary data through surveys and interviews.</w:t>
+      </w:r>
+    </w:p>
+    <w:p>
+      <w:pPr>
+        <w:numPr>
+          <w:ilvl w:val="1"/>
+          <w:numId w:val="35"/>
+        </w:numPr>
+        <w:spacing w:before="100" w:beforeAutospacing="1" w:after="100" w:afterAutospacing="1" w:line="240" w:lineRule="auto"/>
+      </w:pPr>
+      <w:r>
+        <w:t>Collect detailed case studies from cultural organizations.</w:t>
+      </w:r>
+    </w:p>
+    <w:p>
+      <w:pPr>
+        <w:numPr>
+          <w:ilvl w:val="1"/>
+          <w:numId w:val="35"/>
+        </w:numPr>
+        <w:spacing w:before="100" w:beforeAutospacing="1" w:after="100" w:afterAutospacing="1" w:line="240" w:lineRule="auto"/>
+      </w:pPr>
+      <w:r>
+        <w:t>Ensure data is categorized and stored systematically for analysis.</w:t>
+      </w:r>
+    </w:p>
+    <w:p>
+      <w:pPr>
+        <w:pStyle w:val="NormalWeb"/>
+        <w:numPr>
+          <w:ilvl w:val="0"/>
+          <w:numId w:val="35"/>
+        </w:numPr>
+      </w:pPr>
+      <w:r>
+        <w:rPr>
+          <w:rStyle w:val="Strong"/>
+          <w:rFonts w:eastAsiaTheme="majorEastAsia"/>
+        </w:rPr>
+        <w:t>Months 19-24: Data Analysis</w:t>
+      </w:r>
+    </w:p>
+    <w:p>
+      <w:pPr>
+        <w:numPr>
+          <w:ilvl w:val="1"/>
+          <w:numId w:val="35"/>
+        </w:numPr>
+        <w:spacing w:before="100" w:beforeAutospacing="1" w:after="100" w:afterAutospacing="1" w:line="240" w:lineRule="auto"/>
+      </w:pPr>
+      <w:r>
+        <w:t>Perform quantitative analysis on performance metrics.</w:t>
+      </w:r>
+    </w:p>
+    <w:p>
+      <w:pPr>
+        <w:numPr>
+          <w:ilvl w:val="1"/>
+          <w:numId w:val="35"/>
+        </w:numPr>
+        <w:spacing w:before="100" w:beforeAutospacing="1" w:after="100" w:afterAutospacing="1" w:line="240" w:lineRule="auto"/>
+      </w:pPr>
+      <w:r>
+        <w:t>Conduct qualitative analysis on case studies and interview transcripts.</w:t>
+      </w:r>
+    </w:p>
+    <w:p>
+      <w:pPr>
+        <w:numPr>
+          <w:ilvl w:val="1"/>
+          <w:numId w:val="35"/>
+        </w:numPr>
+        <w:spacing w:before="100" w:beforeAutospacing="1" w:after="100" w:afterAutospacing="1" w:line="240" w:lineRule="auto"/>
+      </w:pPr>
+      <w:r>
+        <w:t>Identify key factors influencing digital transformation in the cultural industry.</w:t>
+      </w:r>
+    </w:p>
+    <w:p>
+      <w:pPr>
+        <w:pStyle w:val="NormalWeb"/>
+      </w:pPr>
+      <w:r>
+        <w:rPr>
+          <w:rStyle w:val="Strong"/>
+          <w:rFonts w:eastAsiaTheme="majorEastAsia"/>
+        </w:rPr>
+        <w:t>Challenges and Mitigation:</w:t>
+      </w:r>
+    </w:p>
+    <w:p>
+      <w:pPr>
+        <w:numPr>
+          <w:ilvl w:val="0"/>
+          <w:numId w:val="36"/>
+        </w:numPr>
+        <w:spacing w:before="100" w:beforeAutospacing="1" w:after="100" w:afterAutospacing="1" w:line="240" w:lineRule="auto"/>
+      </w:pPr>
+      <w:r>
+        <w:rPr>
+          <w:rStyle w:val="Strong"/>
+        </w:rPr>
+        <w:t>Data Consistency:</w:t>
+      </w:r>
+      <w:r>
+        <w:t xml:space="preserve"> Regularly validate and cross-check data.</w:t>
+      </w:r>
+    </w:p>
+    <w:p>
+      <w:pPr>
+        <w:numPr>
+          <w:ilvl w:val="0"/>
+          <w:numId w:val="36"/>
+        </w:numPr>
+        <w:spacing w:before="100" w:beforeAutospacing="1" w:after="100" w:afterAutospacing="1" w:line="240" w:lineRule="auto"/>
+      </w:pPr>
+      <w:r>
+        <w:rPr>
+          <w:rStyle w:val="Strong"/>
+        </w:rPr>
+        <w:t>Analytical Tools:</w:t>
+      </w:r>
+      <w:r>
+        <w:t xml:space="preserve"> Use reliable statistical software and qualitative analysis tools, with training as needed.</w:t>
+      </w:r>
+    </w:p>
+    <w:p>
+      <w:pPr>
+        <w:pStyle w:val="Heading2"/>
+      </w:pPr>
+      <w:r>
+        <w:t>Year 3: Integration and Synthesis of Findings</w:t>
+      </w:r>
+    </w:p>
+    <w:p>
+      <w:pPr>
+        <w:pStyle w:val="NormalWeb"/>
+      </w:pPr>
+      <w:r>
+        <w:rPr>
+          <w:rStyle w:val="Strong"/>
+          <w:rFonts w:eastAsiaTheme="majorEastAsia"/>
+        </w:rPr>
+        <w:t>Milestones:</w:t>
+      </w:r>
+    </w:p>
+    <w:p>
+      <w:pPr>
+        <w:pStyle w:val="NormalWeb"/>
+        <w:numPr>
+          <w:ilvl w:val="0"/>
+          <w:numId w:val="37"/>
+        </w:numPr>
+      </w:pPr>
+      <w:r>
+        <w:rPr>
+          <w:rStyle w:val="Strong"/>
+          <w:rFonts w:eastAsiaTheme="majorEastAsia"/>
+        </w:rPr>
+        <w:t>Months 25-30: Integrative Analysis</w:t>
+      </w:r>
+    </w:p>
+    <w:p>
+      <w:pPr>
+        <w:numPr>
+          <w:ilvl w:val="1"/>
+          <w:numId w:val="37"/>
+        </w:numPr>
+        <w:spacing w:before="100" w:beforeAutospacing="1" w:after="100" w:afterAutospacing="1" w:line="240" w:lineRule="auto"/>
+      </w:pPr>
+      <w:r>
+        <w:t>Synthesize quantitative and qualitative findings.</w:t>
+      </w:r>
+    </w:p>
+    <w:p>
+      <w:pPr>
+        <w:numPr>
+          <w:ilvl w:val="1"/>
+          <w:numId w:val="37"/>
+        </w:numPr>
+        <w:spacing w:before="100" w:beforeAutospacing="1" w:after="100" w:afterAutospacing="1" w:line="240" w:lineRule="auto"/>
+      </w:pPr>
+      <w:r>
+        <w:t>Identify patterns, correlations, and causal relationships.</w:t>
+      </w:r>
+    </w:p>
+    <w:p>
+      <w:pPr>
+        <w:numPr>
+          <w:ilvl w:val="1"/>
+          <w:numId w:val="37"/>
+        </w:numPr>
+        <w:spacing w:before="100" w:beforeAutospacing="1" w:after="100" w:afterAutospacing="1" w:line="240" w:lineRule="auto"/>
+      </w:pPr>
+      <w:r>
+        <w:t>Develop a theoretical model explaining the impact of digital transformation on the cultural industry.</w:t>
+      </w:r>
+    </w:p>
+    <w:p>
+      <w:pPr>
+        <w:pStyle w:val="NormalWeb"/>
+        <w:numPr>
+          <w:ilvl w:val="0"/>
+          <w:numId w:val="37"/>
+        </w:numPr>
+      </w:pPr>
+      <w:r>
+        <w:rPr>
+          <w:rStyle w:val="Strong"/>
+          <w:rFonts w:eastAsiaTheme="majorEastAsia"/>
+        </w:rPr>
+        <w:t>Months 31-36: Drafting and Refinement</w:t>
+      </w:r>
+    </w:p>
+    <w:p>
+      <w:pPr>
+        <w:numPr>
+          <w:ilvl w:val="1"/>
+          <w:numId w:val="37"/>
+        </w:numPr>
+        <w:spacing w:before="100" w:beforeAutospacing="1" w:after="100" w:afterAutospacing="1" w:line="240" w:lineRule="auto"/>
+      </w:pPr>
+      <w:r>
+        <w:t>Write chapters on data analysis and findings.</w:t>
+      </w:r>
+    </w:p>
+    <w:p>
+      <w:pPr>
+        <w:numPr>
+          <w:ilvl w:val="1"/>
+          <w:numId w:val="37"/>
+        </w:numPr>
+        <w:spacing w:before="100" w:beforeAutospacing="1" w:after="100" w:afterAutospacing="1" w:line="240" w:lineRule="auto"/>
+      </w:pPr>
+      <w:r>
+        <w:t>Integrate findings into a coherent narrative.</w:t>
+      </w:r>
+    </w:p>
+    <w:p>
+      <w:pPr>
+        <w:numPr>
+          <w:ilvl w:val="1"/>
+          <w:numId w:val="37"/>
+        </w:numPr>
+        <w:spacing w:before="100" w:beforeAutospacing="1" w:after="100" w:afterAutospacing="1" w:line="240" w:lineRule="auto"/>
+      </w:pPr>
+      <w:r>
+        <w:t>Seek feedback from supervisors and revise accordingly.</w:t>
+      </w:r>
+    </w:p>
+    <w:p>
+      <w:pPr>
+        <w:pStyle w:val="NormalWeb"/>
+      </w:pPr>
+      <w:r>
+        <w:rPr>
+          <w:rStyle w:val="Strong"/>
+          <w:rFonts w:eastAsiaTheme="majorEastAsia"/>
+        </w:rPr>
+        <w:t>Challenges and Mitigation:</w:t>
+      </w:r>
+    </w:p>
+    <w:p>
+      <w:pPr>
+        <w:numPr>
+          <w:ilvl w:val="0"/>
+          <w:numId w:val="38"/>
+        </w:numPr>
+        <w:spacing w:before="100" w:beforeAutospacing="1" w:after="100" w:afterAutospacing="1" w:line="240" w:lineRule="auto"/>
+      </w:pPr>
+      <w:r>
+        <w:rPr>
+          <w:rStyle w:val="Strong"/>
+        </w:rPr>
+        <w:t>Complexity in Integration:</w:t>
+      </w:r>
+      <w:r>
+        <w:t xml:space="preserve"> Break down findings into manageable sections for analysis and synthesis.</w:t>
+      </w:r>
+    </w:p>
+    <w:p>
+      <w:pPr>
+        <w:numPr>
+          <w:ilvl w:val="0"/>
+          <w:numId w:val="38"/>
+        </w:numPr>
+        <w:spacing w:before="100" w:beforeAutospacing="1" w:after="100" w:afterAutospacing="1" w:line="240" w:lineRule="auto"/>
+      </w:pPr>
+      <w:r>
+        <w:rPr>
+          <w:rStyle w:val="Strong"/>
+        </w:rPr>
+        <w:t>Iterative Feedback:</w:t>
+      </w:r>
+      <w:r>
+        <w:t xml:space="preserve"> Schedule regular meetings with supervisors for feedback.</w:t>
+      </w:r>
+    </w:p>
+    <w:p>
+      <w:pPr>
+        <w:pStyle w:val="Heading2"/>
+      </w:pPr>
+      <w:r>
+        <w:t>Year 4: Finalization and Dissemination</w:t>
+      </w:r>
+    </w:p>
+    <w:p>
+      <w:pPr>
+        <w:pStyle w:val="NormalWeb"/>
+      </w:pPr>
+      <w:r>
+        <w:rPr>
+          <w:rStyle w:val="Strong"/>
+          <w:rFonts w:eastAsiaTheme="majorEastAsia"/>
+        </w:rPr>
+        <w:t>Milestones:</w:t>
+      </w:r>
+    </w:p>
+    <w:p>
+      <w:pPr>
+        <w:pStyle w:val="NormalWeb"/>
+        <w:numPr>
+          <w:ilvl w:val="0"/>
+          <w:numId w:val="39"/>
+        </w:numPr>
+      </w:pPr>
+      <w:r>
+        <w:rPr>
+          <w:rStyle w:val="Strong"/>
+          <w:rFonts w:eastAsiaTheme="majorEastAsia"/>
+        </w:rPr>
+        <w:t>Months 37-42: Final Draft Preparation</w:t>
+      </w:r>
+    </w:p>
+    <w:p>
+      <w:pPr>
+        <w:numPr>
+          <w:ilvl w:val="1"/>
+          <w:numId w:val="39"/>
+        </w:numPr>
+        <w:spacing w:before="100" w:beforeAutospacing="1" w:after="100" w:afterAutospacing="1" w:line="240" w:lineRule="auto"/>
+      </w:pPr>
+      <w:r>
+        <w:t>Complete writing of all chapters, including introduction, methodology, findings, and conclusions.</w:t>
+      </w:r>
+    </w:p>
+    <w:p>
+      <w:pPr>
+        <w:numPr>
+          <w:ilvl w:val="1"/>
+          <w:numId w:val="39"/>
+        </w:numPr>
+        <w:spacing w:before="100" w:beforeAutospacing="1" w:after="100" w:afterAutospacing="1" w:line="240" w:lineRule="auto"/>
+      </w:pPr>
+      <w:r>
+        <w:t>Ensure all references and citations are correctly formatted.</w:t>
+      </w:r>
+    </w:p>
+    <w:p>
+      <w:pPr>
+        <w:numPr>
+          <w:ilvl w:val="1"/>
+          <w:numId w:val="39"/>
+        </w:numPr>
+        <w:spacing w:before="100" w:beforeAutospacing="1" w:after="100" w:afterAutospacing="1" w:line="240" w:lineRule="auto"/>
+      </w:pPr>
+      <w:r>
+        <w:t>Submit drafts for supervisor review and make necessary revisions.</w:t>
+      </w:r>
+    </w:p>
+    <w:p>
+      <w:pPr>
+        <w:pStyle w:val="NormalWeb"/>
+        <w:numPr>
+          <w:ilvl w:val="0"/>
+          <w:numId w:val="39"/>
+        </w:numPr>
+      </w:pPr>
+      <w:r>
+        <w:rPr>
+          <w:rStyle w:val="Strong"/>
+          <w:rFonts w:eastAsiaTheme="majorEastAsia"/>
+        </w:rPr>
+        <w:t>Months 43-48: Review and Submission</w:t>
+      </w:r>
+    </w:p>
+    <w:p>
+      <w:pPr>
+        <w:numPr>
+          <w:ilvl w:val="1"/>
+          <w:numId w:val="39"/>
+        </w:numPr>
+        <w:spacing w:before="100" w:beforeAutospacing="1" w:after="100" w:afterAutospacing="1" w:line="240" w:lineRule="auto"/>
+      </w:pPr>
+      <w:r>
+        <w:t>Conduct final proofreading and editing.</w:t>
+      </w:r>
+    </w:p>
+    <w:p>
+      <w:pPr>
+        <w:numPr>
+          <w:ilvl w:val="1"/>
+          <w:numId w:val="39"/>
+        </w:numPr>
+        <w:spacing w:before="100" w:beforeAutospacing="1" w:after="100" w:afterAutospacing="1" w:line="240" w:lineRule="auto"/>
+      </w:pPr>
+      <w:r>
+        <w:t>Prepare for thesis defense by summarizing key findings and contributions.</w:t>
+      </w:r>
+    </w:p>
+    <w:p>
+      <w:pPr>
+        <w:numPr>
+          <w:ilvl w:val="1"/>
+          <w:numId w:val="39"/>
+        </w:numPr>
+        <w:spacing w:before="100" w:beforeAutospacing="1" w:after="100" w:afterAutospacing="1" w:line="240" w:lineRule="auto"/>
+      </w:pPr>
+      <w:r>
+        <w:t>Submit final thesis and schedule defense.</w:t>
+      </w:r>
+    </w:p>
+    <w:p>
+      <w:pPr>
+        <w:pStyle w:val="NormalWeb"/>
+        <w:numPr>
+          <w:ilvl w:val="0"/>
+          <w:numId w:val="39"/>
+        </w:numPr>
+      </w:pPr>
+      <w:r>
+        <w:rPr>
+          <w:rStyle w:val="Strong"/>
+          <w:rFonts w:eastAsiaTheme="majorEastAsia"/>
+        </w:rPr>
+        <w:t>Months 49-54: Dissemination of Research</w:t>
+      </w:r>
+    </w:p>
+    <w:p>
+      <w:pPr>
+        <w:numPr>
+          <w:ilvl w:val="1"/>
+          <w:numId w:val="39"/>
+        </w:numPr>
+        <w:spacing w:before="100" w:beforeAutospacing="1" w:after="100" w:afterAutospacing="1" w:line="240" w:lineRule="auto"/>
+      </w:pPr>
+      <w:r>
+        <w:t>Publish research findings in academic journals and conferences.</w:t>
+      </w:r>
+    </w:p>
+    <w:p>
+      <w:pPr>
+        <w:numPr>
+          <w:ilvl w:val="1"/>
+          <w:numId w:val="39"/>
+        </w:numPr>
+        <w:spacing w:before="100" w:beforeAutospacing="1" w:after="100" w:afterAutospacing="1" w:line="240" w:lineRule="auto"/>
+      </w:pPr>
+      <w:r>
+        <w:t>Create summary reports for cultural organizations and policymakers.</w:t>
+      </w:r>
+    </w:p>
+    <w:p>
+      <w:pPr>
+        <w:numPr>
+          <w:ilvl w:val="1"/>
+          <w:numId w:val="39"/>
+        </w:numPr>
+        <w:spacing w:before="100" w:beforeAutospacing="1" w:after="100" w:afterAutospacing="1" w:line="240" w:lineRule="auto"/>
+      </w:pPr>
+      <w:r>
+        <w:t>Develop presentations and attend industry conferences to share insights.</w:t>
+      </w:r>
+    </w:p>
+    <w:p>
+      <w:pPr>
+        <w:pStyle w:val="NormalWeb"/>
+      </w:pPr>
+      <w:r>
+        <w:rPr>
+          <w:rStyle w:val="Strong"/>
+          <w:rFonts w:eastAsiaTheme="majorEastAsia"/>
+        </w:rPr>
+        <w:t>Challenges and Mitigation:</w:t>
+      </w:r>
+    </w:p>
+    <w:p>
+      <w:pPr>
+        <w:numPr>
+          <w:ilvl w:val="0"/>
+          <w:numId w:val="40"/>
+        </w:numPr>
+        <w:spacing w:before="100" w:beforeAutospacing="1" w:after="100" w:afterAutospacing="1" w:line="240" w:lineRule="auto"/>
+      </w:pPr>
+      <w:r>
+        <w:rPr>
+          <w:rStyle w:val="Strong"/>
+        </w:rPr>
+        <w:t>Publication Delays:</w:t>
+      </w:r>
+      <w:r>
+        <w:t xml:space="preserve"> Start the publication process early and submit to multiple journals.</w:t>
+      </w:r>
+    </w:p>
+    <w:p>
+      <w:pPr>
+        <w:numPr>
+          <w:ilvl w:val="0"/>
+          <w:numId w:val="40"/>
+        </w:numPr>
+        <w:spacing w:before="100" w:beforeAutospacing="1" w:after="100" w:afterAutospacing="1" w:line="240" w:lineRule="auto"/>
+      </w:pPr>
+      <w:r>
+        <w:rPr>
+          <w:rStyle w:val="Strong"/>
+        </w:rPr>
+        <w:t>Defense Preparation:</w:t>
+      </w:r>
+      <w:r>
+        <w:t xml:space="preserve"> Engage in mock defenses and seek feedback from peers and supervisors.</w:t>
+      </w:r>
+    </w:p>
+    <w:p>
+      <w:pPr>
+        <w:pStyle w:val="Heading2"/>
+      </w:pPr>
+      <w:r>
+        <w:t>Summary of Yearly Achievements</w:t>
+      </w:r>
+    </w:p>
+    <w:p>
+      <w:pPr>
+        <w:numPr>
+          <w:ilvl w:val="0"/>
+          <w:numId w:val="41"/>
+        </w:numPr>
+        <w:spacing w:before="100" w:beforeAutospacing="1" w:after="100" w:afterAutospacing="1" w:line="240" w:lineRule="auto"/>
+      </w:pPr>
+      <w:r>
+        <w:rPr>
+          <w:rStyle w:val="Strong"/>
+        </w:rPr>
+        <w:t>Year 1:</w:t>
+      </w:r>
+      <w:r>
+        <w:t xml:space="preserve"> Establish a strong foundation through literature review and initial data collection.</w:t>
+      </w:r>
+    </w:p>
+    <w:p>
+      <w:pPr>
+        <w:numPr>
+          <w:ilvl w:val="0"/>
+          <w:numId w:val="41"/>
+        </w:numPr>
+        <w:spacing w:before="100" w:beforeAutospacing="1" w:after="100" w:afterAutospacing="1" w:line="240" w:lineRule="auto"/>
+      </w:pPr>
+      <w:r>
+        <w:rPr>
+          <w:rStyle w:val="Strong"/>
+        </w:rPr>
+        <w:t>Year 2:</w:t>
+      </w:r>
+      <w:r>
+        <w:t xml:space="preserve"> Gather comprehensive data and perform preliminary analyses.</w:t>
+      </w:r>
+    </w:p>
+    <w:p>
+      <w:pPr>
+        <w:numPr>
+          <w:ilvl w:val="0"/>
+          <w:numId w:val="41"/>
+        </w:numPr>
+        <w:spacing w:before="100" w:beforeAutospacing="1" w:after="100" w:afterAutospacing="1" w:line="240" w:lineRule="auto"/>
+      </w:pPr>
+      <w:r>
+        <w:rPr>
+          <w:rStyle w:val="Strong"/>
+        </w:rPr>
+        <w:t>Year 3:</w:t>
+      </w:r>
+      <w:r>
+        <w:t xml:space="preserve"> Integrate findings and develop theoretical models.</w:t>
+      </w:r>
+    </w:p>
+    <w:p>
+      <w:pPr>
+        <w:numPr>
+          <w:ilvl w:val="0"/>
+          <w:numId w:val="41"/>
+        </w:numPr>
+        <w:spacing w:before="100" w:beforeAutospacing="1" w:after="100" w:afterAutospacing="1" w:line="240" w:lineRule="auto"/>
+      </w:pPr>
+      <w:r>
+        <w:rPr>
+          <w:rStyle w:val="Strong"/>
+        </w:rPr>
+        <w:t>Year 4:</w:t>
+      </w:r>
+      <w:r>
+        <w:t xml:space="preserve"> Finalize and disseminate research, ensuring practical and academic contributions.</w:t>
       </w:r>
     </w:p>
     <w:p>

--- a/D.docx
+++ b/D.docx
@@ -4,6 +4,23 @@
   <w:body>
     <w:p>
       <w:pPr>
+        <w:pStyle w:val="Title"/>
+      </w:pPr>
+      <w:bookmarkStart w:id="0" w:name="Xd55eb393866993bbf05d929220b85505e0c70d8"/>
+      <w:bookmarkStart w:id="1" w:name="X81ddf0ed5992843319441150e86fff6c30f703a"/>
+      <w:r>
+        <w:t xml:space="preserve">PhD Leeds Doctoral College </w:t>
+      </w:r>
+      <w:r>
+        <w:t xml:space="preserve">- </w:t>
+      </w:r>
+      <w:r>
+        <w:t>University of Leeds</w:t>
+      </w:r>
+    </w:p>
+    <w:bookmarkEnd w:id="1"/>
+    <w:p>
+      <w:pPr>
         <w:rPr>
           <w:b/>
           <w:bCs/>
@@ -11,7 +28,6 @@
           <w:szCs w:val="48"/>
         </w:rPr>
       </w:pPr>
-      <w:bookmarkStart w:id="0" w:name="Xd55eb393866993bbf05d929220b85505e0c70d8"/>
       <w:r>
         <w:rPr>
           <w:b/>
@@ -21,7 +37,7 @@
         </w:rPr>
         <w:t xml:space="preserve">Title: {The Impact of </w:t>
       </w:r>
-      <w:bookmarkStart w:id="1" w:name="_Hlk169737634"/>
+      <w:bookmarkStart w:id="2" w:name="_Hlk169737634"/>
       <w:r>
         <w:rPr>
           <w:b/>
@@ -31,7 +47,7 @@
         </w:rPr>
         <w:t xml:space="preserve">Digital Transformation </w:t>
       </w:r>
-      <w:bookmarkEnd w:id="1"/>
+      <w:bookmarkEnd w:id="2"/>
       <w:r>
         <w:rPr>
           <w:b/>
@@ -43,14 +59,33 @@
       </w:r>
     </w:p>
     <w:p>
+      <w:r>
+        <w:t>By Heider Jeffer</w:t>
+      </w:r>
+    </w:p>
+    <w:p>
+      <w:r>
+        <w:t>June 19, 2024</w:t>
+      </w:r>
+    </w:p>
+    <w:p>
       <w:pPr>
         <w:jc w:val="both"/>
-      </w:pPr>
-      <w:r>
         <w:rPr>
           <w:b/>
           <w:bCs/>
         </w:rPr>
+      </w:pPr>
+    </w:p>
+    <w:p>
+      <w:pPr>
+        <w:jc w:val="both"/>
+      </w:pPr>
+      <w:r>
+        <w:rPr>
+          <w:b/>
+          <w:bCs/>
+        </w:rPr>
         <w:t>Keywords:</w:t>
       </w:r>
       <w:r>
@@ -58,32 +93,6 @@
       </w:r>
       <w:r>
         <w:t>Cultural Industry Digitalization, Digital Innovation in Arts, Technological Change in Cultural Organizations, Operational Efficiency in Cultural Institutions, Creative Industries Digital Transformation, Digital Transformation Barriers in Culture, Digital Revenue Streams in Culture, New Media in Cultural Expression, Digitization of Cultural Heritage, Ethical Issues in Digital Heritage, Digital User Experience (UX) in Culture, Audience Interaction with Digital Arts, AI in Arts and Culture, Qualitative Studies in Cultural Transformation</w:t>
-      </w:r>
-    </w:p>
-    <w:p>
-      <w:pPr>
-        <w:pStyle w:val="Subtitle"/>
-      </w:pPr>
-      <w:bookmarkStart w:id="2" w:name="X81ddf0ed5992843319441150e86fff6c30f703a"/>
-      <w:r>
-        <w:t xml:space="preserve">PhD Leeds Doctoral College </w:t>
-      </w:r>
-      <w:r>
-        <w:br/>
-      </w:r>
-      <w:r>
-        <w:t>University of Leeds</w:t>
-      </w:r>
-    </w:p>
-    <w:bookmarkEnd w:id="2"/>
-    <w:p>
-      <w:r>
-        <w:t>By Heider Jeffer</w:t>
-      </w:r>
-    </w:p>
-    <w:p>
-      <w:r>
-        <w:t>June 19, 2024</w:t>
       </w:r>
     </w:p>
     <w:p/>
@@ -872,24 +881,15 @@
           <w:b/>
           <w:bCs/>
         </w:rPr>
-        <w:t xml:space="preserve">cultural </w:t>
-      </w:r>
-      <w:proofErr w:type="gramStart"/>
+        <w:t>cultural industry</w:t>
+      </w:r>
       <w:r>
         <w:rPr>
           <w:b/>
           <w:bCs/>
         </w:rPr>
-        <w:t>industry</w:t>
-      </w:r>
-      <w:r>
-        <w:rPr>
-          <w:b/>
-          <w:bCs/>
-        </w:rPr>
         <w:t>:</w:t>
       </w:r>
-      <w:proofErr w:type="gramEnd"/>
       <w:r>
         <w:rPr>
           <w:b/>
@@ -1753,7 +1753,6 @@
         </w:rPr>
         <w:t xml:space="preserve">The webpage contains examples related to (Digital Transformation and Cultural </w:t>
       </w:r>
-      <w:proofErr w:type="gramStart"/>
       <w:r>
         <w:rPr>
           <w:rFonts w:ascii="Times New Roman" w:eastAsia="Times New Roman" w:hAnsi="Times New Roman" w:cs="Times New Roman"/>
@@ -1778,7 +1777,6 @@
         </w:rPr>
         <w:t>.</w:t>
       </w:r>
-      <w:proofErr w:type="gramEnd"/>
     </w:p>
     <w:p>
       <w:pPr>
@@ -2094,13 +2092,8 @@
         <w:pStyle w:val="NormalWeb"/>
         <w:jc w:val="both"/>
       </w:pPr>
-      <w:proofErr w:type="gramStart"/>
-      <w:r>
-        <w:t>In order to</w:t>
-      </w:r>
-      <w:proofErr w:type="gramEnd"/>
-      <w:r>
-        <w:t xml:space="preserve"> ensure that we possess sufficient and adequate data for further analysis, we will assess the quality of the data in Case Collection A using the following criteria:</w:t>
+      <w:r>
+        <w:t>In order to ensure that we possess sufficient and adequate data for further analysis, we will assess the quality of the data in Case Collection A using the following criteria:</w:t>
       </w:r>
     </w:p>
     <w:p>
@@ -2601,15 +2594,7 @@
         <w:jc w:val="both"/>
       </w:pPr>
       <w:r>
-        <w:t xml:space="preserve">In this section, we will describe each factor and present multiple case studies that illustrate these factors. By providing at least one </w:t>
-      </w:r>
-      <w:proofErr w:type="gramStart"/>
-      <w:r>
-        <w:t>exemplar</w:t>
-      </w:r>
-      <w:proofErr w:type="gramEnd"/>
-      <w:r>
-        <w:t xml:space="preserve"> </w:t>
+        <w:t xml:space="preserve">In this section, we will describe each factor and present multiple case studies that illustrate these factors. By providing at least one exemplar </w:t>
       </w:r>
       <w:r>
         <w:t>case</w:t>
@@ -4192,15 +4177,7 @@
         <w:spacing w:before="100" w:beforeAutospacing="1" w:after="100" w:afterAutospacing="1" w:line="240" w:lineRule="auto"/>
       </w:pPr>
       <w:r>
-        <w:t xml:space="preserve">Develop research framework and choose appropriate research methods (quantitative, qualitative, or </w:t>
-      </w:r>
-      <w:proofErr w:type="gramStart"/>
-      <w:r>
-        <w:t>mixed-methods</w:t>
-      </w:r>
-      <w:proofErr w:type="gramEnd"/>
-      <w:r>
-        <w:t>).</w:t>
+        <w:t>Develop research framework and choose appropriate research methods (quantitative, qualitative, or mixed-methods).</w:t>
       </w:r>
     </w:p>
     <w:p>
@@ -4224,15 +4201,7 @@
         <w:spacing w:before="100" w:beforeAutospacing="1" w:after="100" w:afterAutospacing="1" w:line="240" w:lineRule="auto"/>
       </w:pPr>
       <w:r>
-        <w:t xml:space="preserve">Pilot test data collection tools and </w:t>
-      </w:r>
-      <w:proofErr w:type="gramStart"/>
-      <w:r>
-        <w:t>refine</w:t>
-      </w:r>
-      <w:proofErr w:type="gramEnd"/>
-      <w:r>
-        <w:t xml:space="preserve"> them based on feedback.</w:t>
+        <w:t>Pilot test data collection tools and refine them based on feedback.</w:t>
       </w:r>
     </w:p>
     <w:p>
@@ -6054,12 +6023,10 @@
     </w:p>
     <w:p>
       <w:proofErr w:type="spellStart"/>
-      <w:proofErr w:type="gramStart"/>
       <w:r>
         <w:t>E,g</w:t>
       </w:r>
       <w:proofErr w:type="spellEnd"/>
-      <w:proofErr w:type="gramEnd"/>
       <w:r>
         <w:t xml:space="preserve">, </w:t>
       </w:r>
@@ -6176,15 +6143,7 @@
       </w:r>
       <w:proofErr w:type="spellEnd"/>
       <w:r>
-        <w:t xml:space="preserve">, </w:t>
-      </w:r>
-      <w:proofErr w:type="gramStart"/>
-      <w:r>
-        <w:t>Showing</w:t>
-      </w:r>
-      <w:proofErr w:type="gramEnd"/>
-      <w:r>
-        <w:t xml:space="preserve"> how we use</w:t>
+        <w:t>, Showing how we use</w:t>
       </w:r>
       <w:r>
         <w:t xml:space="preserve"> </w:t>
@@ -6290,16 +6249,11 @@
         <w:t xml:space="preserve">Future </w:t>
       </w:r>
       <w:r>
-        <w:t xml:space="preserve">Showing how we store the data for the </w:t>
-      </w:r>
-      <w:proofErr w:type="gramStart"/>
-      <w:r>
-        <w:t xml:space="preserve">future </w:t>
+        <w:t xml:space="preserve">Showing how we store the data for the future </w:t>
       </w:r>
       <w:r>
         <w:t xml:space="preserve"> Coding</w:t>
       </w:r>
-      <w:proofErr w:type="gramEnd"/>
       <w:r>
         <w:t xml:space="preserve"> in </w:t>
       </w:r>
@@ -6379,15 +6333,7 @@
         <w:pStyle w:val="Caption"/>
       </w:pPr>
       <w:r>
-        <w:t xml:space="preserve">Figure showing how we will use </w:t>
-      </w:r>
-      <w:proofErr w:type="gramStart"/>
-      <w:r>
-        <w:t>NVivo  software</w:t>
-      </w:r>
-      <w:proofErr w:type="gramEnd"/>
-      <w:r>
-        <w:t xml:space="preserve"> to </w:t>
+        <w:t xml:space="preserve">Figure showing how we will use NVivo  software to </w:t>
       </w:r>
       <w:r>
         <w:t xml:space="preserve"> extract</w:t>
@@ -6478,18 +6424,10 @@
         <w:pStyle w:val="Caption"/>
       </w:pPr>
       <w:r>
-        <w:t xml:space="preserve">This figure shows how this </w:t>
-      </w:r>
-      <w:proofErr w:type="gramStart"/>
-      <w:r>
-        <w:t xml:space="preserve">study </w:t>
-      </w:r>
-      <w:r>
-        <w:t xml:space="preserve"> will</w:t>
-      </w:r>
-      <w:proofErr w:type="gramEnd"/>
-      <w:r>
-        <w:t xml:space="preserve"> categorize these factors based on their commonalities, grouping them into identical categories. These factors will serve as the answers to the research questions posed in this project.</w:t>
+        <w:t xml:space="preserve">This figure shows how this study </w:t>
+      </w:r>
+      <w:r>
+        <w:t xml:space="preserve"> will categorize these factors based on their commonalities, grouping them into identical categories. These factors will serve as the answers to the research questions posed in this project.</w:t>
       </w:r>
     </w:p>
     <w:p>

--- a/D.docx
+++ b/D.docx
@@ -8,6 +8,11 @@
       </w:pPr>
       <w:bookmarkStart w:id="0" w:name="Xd55eb393866993bbf05d929220b85505e0c70d8"/>
       <w:bookmarkStart w:id="1" w:name="X81ddf0ed5992843319441150e86fff6c30f703a"/>
+    </w:p>
+    <w:p>
+      <w:pPr>
+        <w:pStyle w:val="Title"/>
+      </w:pPr>
       <w:r>
         <w:t xml:space="preserve">PhD Leeds Doctoral College </w:t>
       </w:r>
@@ -28,16 +33,16 @@
           <w:szCs w:val="48"/>
         </w:rPr>
       </w:pPr>
-      <w:r>
+    </w:p>
+    <w:p>
+      <w:pPr>
         <w:rPr>
           <w:b/>
           <w:bCs/>
           <w:sz w:val="48"/>
           <w:szCs w:val="48"/>
         </w:rPr>
-        <w:t xml:space="preserve">Title: {The Impact of </w:t>
-      </w:r>
-      <w:bookmarkStart w:id="2" w:name="_Hlk169737634"/>
+      </w:pPr>
       <w:r>
         <w:rPr>
           <w:b/>
@@ -45,9 +50,9 @@
           <w:sz w:val="48"/>
           <w:szCs w:val="48"/>
         </w:rPr>
-        <w:t xml:space="preserve">Digital Transformation </w:t>
-      </w:r>
-      <w:bookmarkEnd w:id="2"/>
+        <w:t xml:space="preserve">Title: {The Impact of </w:t>
+      </w:r>
+      <w:bookmarkStart w:id="2" w:name="_Hlk169737634"/>
       <w:r>
         <w:rPr>
           <w:b/>
@@ -55,37 +60,47 @@
           <w:sz w:val="48"/>
           <w:szCs w:val="48"/>
         </w:rPr>
-        <w:t>on Performance and the Cultural Industry: Challenges and Opportunities}</w:t>
-      </w:r>
-    </w:p>
-    <w:p>
-      <w:r>
-        <w:t>By Heider Jeffer</w:t>
-      </w:r>
-    </w:p>
-    <w:p>
-      <w:r>
-        <w:t>June 19, 2024</w:t>
-      </w:r>
-    </w:p>
-    <w:p>
-      <w:pPr>
-        <w:jc w:val="both"/>
+        <w:t xml:space="preserve">Digital Transformation </w:t>
+      </w:r>
+      <w:bookmarkEnd w:id="2"/>
+      <w:r>
         <w:rPr>
           <w:b/>
           <w:bCs/>
-        </w:rPr>
-      </w:pPr>
+          <w:sz w:val="48"/>
+          <w:szCs w:val="48"/>
+        </w:rPr>
+        <w:t>on Performance and the Cultural Industry: Challenges and Opportunities}</w:t>
+      </w:r>
+    </w:p>
+    <w:p>
+      <w:r>
+        <w:t>By Heider Jeffer</w:t>
+      </w:r>
+    </w:p>
+    <w:p>
+      <w:r>
+        <w:t>June 19, 2024</w:t>
+      </w:r>
     </w:p>
     <w:p>
       <w:pPr>
         <w:jc w:val="both"/>
-      </w:pPr>
-      <w:r>
         <w:rPr>
           <w:b/>
           <w:bCs/>
         </w:rPr>
+      </w:pPr>
+    </w:p>
+    <w:p>
+      <w:pPr>
+        <w:jc w:val="both"/>
+      </w:pPr>
+      <w:r>
+        <w:rPr>
+          <w:b/>
+          <w:bCs/>
+        </w:rPr>
         <w:t>Keywords:</w:t>
       </w:r>
       <w:r>
@@ -131,6 +146,7 @@
       <w:bookmarkStart w:id="4" w:name="problem-statement"/>
       <w:bookmarkEnd w:id="3"/>
       <w:r>
+        <w:lastRenderedPageBreak/>
         <w:t>Problem Statement</w:t>
       </w:r>
     </w:p>
@@ -148,7 +164,6 @@
         <w:pStyle w:val="Heading1"/>
       </w:pPr>
       <w:r>
-        <w:lastRenderedPageBreak/>
         <w:t xml:space="preserve">Possible </w:t>
       </w:r>
       <w:r>
@@ -881,15 +896,24 @@
           <w:b/>
           <w:bCs/>
         </w:rPr>
-        <w:t>cultural industry</w:t>
-      </w:r>
+        <w:t xml:space="preserve">cultural </w:t>
+      </w:r>
+      <w:proofErr w:type="gramStart"/>
       <w:r>
         <w:rPr>
           <w:b/>
           <w:bCs/>
         </w:rPr>
+        <w:t>industry</w:t>
+      </w:r>
+      <w:r>
+        <w:rPr>
+          <w:b/>
+          <w:bCs/>
+        </w:rPr>
         <w:t>:</w:t>
       </w:r>
+      <w:proofErr w:type="gramEnd"/>
       <w:r>
         <w:rPr>
           <w:b/>
@@ -1753,6 +1777,7 @@
         </w:rPr>
         <w:t xml:space="preserve">The webpage contains examples related to (Digital Transformation and Cultural </w:t>
       </w:r>
+      <w:proofErr w:type="gramStart"/>
       <w:r>
         <w:rPr>
           <w:rFonts w:ascii="Times New Roman" w:eastAsia="Times New Roman" w:hAnsi="Times New Roman" w:cs="Times New Roman"/>
@@ -1777,6 +1802,7 @@
         </w:rPr>
         <w:t>.</w:t>
       </w:r>
+      <w:proofErr w:type="gramEnd"/>
     </w:p>
     <w:p>
       <w:pPr>
@@ -2092,8 +2118,13 @@
         <w:pStyle w:val="NormalWeb"/>
         <w:jc w:val="both"/>
       </w:pPr>
-      <w:r>
-        <w:t>In order to ensure that we possess sufficient and adequate data for further analysis, we will assess the quality of the data in Case Collection A using the following criteria:</w:t>
+      <w:proofErr w:type="gramStart"/>
+      <w:r>
+        <w:t>In order to</w:t>
+      </w:r>
+      <w:proofErr w:type="gramEnd"/>
+      <w:r>
+        <w:t xml:space="preserve"> ensure that we possess sufficient and adequate data for further analysis, we will assess the quality of the data in Case Collection A using the following criteria:</w:t>
       </w:r>
     </w:p>
     <w:p>
@@ -2594,7 +2625,15 @@
         <w:jc w:val="both"/>
       </w:pPr>
       <w:r>
-        <w:t xml:space="preserve">In this section, we will describe each factor and present multiple case studies that illustrate these factors. By providing at least one exemplar </w:t>
+        <w:t xml:space="preserve">In this section, we will describe each factor and present multiple case studies that illustrate these factors. By providing at least one </w:t>
+      </w:r>
+      <w:proofErr w:type="gramStart"/>
+      <w:r>
+        <w:t>exemplar</w:t>
+      </w:r>
+      <w:proofErr w:type="gramEnd"/>
+      <w:r>
+        <w:t xml:space="preserve"> </w:t>
       </w:r>
       <w:r>
         <w:t>case</w:t>
@@ -4177,7 +4216,15 @@
         <w:spacing w:before="100" w:beforeAutospacing="1" w:after="100" w:afterAutospacing="1" w:line="240" w:lineRule="auto"/>
       </w:pPr>
       <w:r>
-        <w:t>Develop research framework and choose appropriate research methods (quantitative, qualitative, or mixed-methods).</w:t>
+        <w:t xml:space="preserve">Develop research framework and choose appropriate research methods (quantitative, qualitative, or </w:t>
+      </w:r>
+      <w:proofErr w:type="gramStart"/>
+      <w:r>
+        <w:t>mixed-methods</w:t>
+      </w:r>
+      <w:proofErr w:type="gramEnd"/>
+      <w:r>
+        <w:t>).</w:t>
       </w:r>
     </w:p>
     <w:p>
@@ -4201,7 +4248,15 @@
         <w:spacing w:before="100" w:beforeAutospacing="1" w:after="100" w:afterAutospacing="1" w:line="240" w:lineRule="auto"/>
       </w:pPr>
       <w:r>
-        <w:t>Pilot test data collection tools and refine them based on feedback.</w:t>
+        <w:t xml:space="preserve">Pilot test data collection tools and </w:t>
+      </w:r>
+      <w:proofErr w:type="gramStart"/>
+      <w:r>
+        <w:t>refine</w:t>
+      </w:r>
+      <w:proofErr w:type="gramEnd"/>
+      <w:r>
+        <w:t xml:space="preserve"> them based on feedback.</w:t>
       </w:r>
     </w:p>
     <w:p>
@@ -6023,10 +6078,12 @@
     </w:p>
     <w:p>
       <w:proofErr w:type="spellStart"/>
+      <w:proofErr w:type="gramStart"/>
       <w:r>
         <w:t>E,g</w:t>
       </w:r>
       <w:proofErr w:type="spellEnd"/>
+      <w:proofErr w:type="gramEnd"/>
       <w:r>
         <w:t xml:space="preserve">, </w:t>
       </w:r>
@@ -6143,7 +6200,15 @@
       </w:r>
       <w:proofErr w:type="spellEnd"/>
       <w:r>
-        <w:t>, Showing how we use</w:t>
+        <w:t xml:space="preserve">, </w:t>
+      </w:r>
+      <w:proofErr w:type="gramStart"/>
+      <w:r>
+        <w:t>Showing</w:t>
+      </w:r>
+      <w:proofErr w:type="gramEnd"/>
+      <w:r>
+        <w:t xml:space="preserve"> how we use</w:t>
       </w:r>
       <w:r>
         <w:t xml:space="preserve"> </w:t>
@@ -6249,11 +6314,16 @@
         <w:t xml:space="preserve">Future </w:t>
       </w:r>
       <w:r>
-        <w:t xml:space="preserve">Showing how we store the data for the future </w:t>
+        <w:t xml:space="preserve">Showing how we store the data for the </w:t>
+      </w:r>
+      <w:proofErr w:type="gramStart"/>
+      <w:r>
+        <w:t xml:space="preserve">future </w:t>
       </w:r>
       <w:r>
         <w:t xml:space="preserve"> Coding</w:t>
       </w:r>
+      <w:proofErr w:type="gramEnd"/>
       <w:r>
         <w:t xml:space="preserve"> in </w:t>
       </w:r>
@@ -6333,7 +6403,15 @@
         <w:pStyle w:val="Caption"/>
       </w:pPr>
       <w:r>
-        <w:t xml:space="preserve">Figure showing how we will use NVivo  software to </w:t>
+        <w:t xml:space="preserve">Figure showing how we will use </w:t>
+      </w:r>
+      <w:proofErr w:type="gramStart"/>
+      <w:r>
+        <w:t>NVivo  software</w:t>
+      </w:r>
+      <w:proofErr w:type="gramEnd"/>
+      <w:r>
+        <w:t xml:space="preserve"> to </w:t>
       </w:r>
       <w:r>
         <w:t xml:space="preserve"> extract</w:t>
@@ -6424,10 +6502,18 @@
         <w:pStyle w:val="Caption"/>
       </w:pPr>
       <w:r>
-        <w:t xml:space="preserve">This figure shows how this study </w:t>
-      </w:r>
-      <w:r>
-        <w:t xml:space="preserve"> will categorize these factors based on their commonalities, grouping them into identical categories. These factors will serve as the answers to the research questions posed in this project.</w:t>
+        <w:t xml:space="preserve">This figure shows how this </w:t>
+      </w:r>
+      <w:proofErr w:type="gramStart"/>
+      <w:r>
+        <w:t xml:space="preserve">study </w:t>
+      </w:r>
+      <w:r>
+        <w:t xml:space="preserve"> will</w:t>
+      </w:r>
+      <w:proofErr w:type="gramEnd"/>
+      <w:r>
+        <w:t xml:space="preserve"> categorize these factors based on their commonalities, grouping them into identical categories. These factors will serve as the answers to the research questions posed in this project.</w:t>
       </w:r>
     </w:p>
     <w:p>

--- a/D.docx
+++ b/D.docx
@@ -9,98 +9,100 @@
       <w:bookmarkStart w:id="0" w:name="Xd55eb393866993bbf05d929220b85505e0c70d8"/>
       <w:bookmarkStart w:id="1" w:name="X81ddf0ed5992843319441150e86fff6c30f703a"/>
     </w:p>
-    <w:p>
-      <w:pPr>
-        <w:pStyle w:val="Title"/>
-      </w:pPr>
-      <w:r>
-        <w:t xml:space="preserve">PhD Leeds Doctoral College </w:t>
-      </w:r>
-      <w:r>
-        <w:t xml:space="preserve">- </w:t>
-      </w:r>
-      <w:r>
-        <w:t>University of Leeds</w:t>
-      </w:r>
-    </w:p>
     <w:bookmarkEnd w:id="1"/>
     <w:p>
       <w:pPr>
         <w:rPr>
+          <w:rFonts w:asciiTheme="majorBidi" w:hAnsiTheme="majorBidi" w:cstheme="majorBidi"/>
           <w:b/>
           <w:bCs/>
-          <w:sz w:val="48"/>
-          <w:szCs w:val="48"/>
-        </w:rPr>
-      </w:pPr>
-    </w:p>
-    <w:p>
-      <w:pPr>
-        <w:rPr>
+          <w:sz w:val="40"/>
+          <w:szCs w:val="40"/>
+        </w:rPr>
+      </w:pPr>
+      <w:r>
+        <w:rPr>
+          <w:rFonts w:asciiTheme="majorBidi" w:hAnsiTheme="majorBidi" w:cstheme="majorBidi"/>
           <w:b/>
           <w:bCs/>
-          <w:sz w:val="48"/>
-          <w:szCs w:val="48"/>
-        </w:rPr>
-      </w:pPr>
-      <w:r>
-        <w:rPr>
+          <w:sz w:val="40"/>
+          <w:szCs w:val="40"/>
+        </w:rPr>
+        <w:t xml:space="preserve">Title: {The Impact of </w:t>
+      </w:r>
+      <w:bookmarkStart w:id="2" w:name="_Hlk169737634"/>
+      <w:r>
+        <w:rPr>
+          <w:rFonts w:asciiTheme="majorBidi" w:hAnsiTheme="majorBidi" w:cstheme="majorBidi"/>
           <w:b/>
           <w:bCs/>
-          <w:sz w:val="48"/>
-          <w:szCs w:val="48"/>
-        </w:rPr>
-        <w:t xml:space="preserve">Title: {The Impact of </w:t>
-      </w:r>
-      <w:bookmarkStart w:id="2" w:name="_Hlk169737634"/>
-      <w:r>
-        <w:rPr>
+          <w:sz w:val="40"/>
+          <w:szCs w:val="40"/>
+        </w:rPr>
+        <w:t xml:space="preserve">Digital Transformation </w:t>
+      </w:r>
+      <w:bookmarkEnd w:id="2"/>
+      <w:r>
+        <w:rPr>
+          <w:rFonts w:asciiTheme="majorBidi" w:hAnsiTheme="majorBidi" w:cstheme="majorBidi"/>
           <w:b/>
           <w:bCs/>
-          <w:sz w:val="48"/>
-          <w:szCs w:val="48"/>
-        </w:rPr>
-        <w:t xml:space="preserve">Digital Transformation </w:t>
-      </w:r>
-      <w:bookmarkEnd w:id="2"/>
-      <w:r>
-        <w:rPr>
+          <w:sz w:val="40"/>
+          <w:szCs w:val="40"/>
+        </w:rPr>
+        <w:t>on Performance and the Cultural Industry: Challenges and Opportunities}</w:t>
+      </w:r>
+    </w:p>
+    <w:p>
+      <w:pPr>
+        <w:rPr>
+          <w:rFonts w:asciiTheme="majorBidi" w:hAnsiTheme="majorBidi" w:cstheme="majorBidi"/>
           <w:b/>
           <w:bCs/>
-          <w:sz w:val="48"/>
-          <w:szCs w:val="48"/>
-        </w:rPr>
-        <w:t>on Performance and the Cultural Industry: Challenges and Opportunities}</w:t>
-      </w:r>
-    </w:p>
-    <w:p>
-      <w:r>
-        <w:t>By Heider Jeffer</w:t>
-      </w:r>
-    </w:p>
-    <w:p>
-      <w:r>
-        <w:t>June 19, 2024</w:t>
-      </w:r>
-    </w:p>
-    <w:p>
-      <w:pPr>
-        <w:jc w:val="both"/>
-        <w:rPr>
+          <w:sz w:val="40"/>
+          <w:szCs w:val="40"/>
+        </w:rPr>
+      </w:pPr>
+      <w:r>
+        <w:rPr>
+          <w:rFonts w:asciiTheme="majorBidi" w:hAnsiTheme="majorBidi" w:cstheme="majorBidi"/>
           <w:b/>
           <w:bCs/>
-        </w:rPr>
-      </w:pPr>
+          <w:sz w:val="40"/>
+          <w:szCs w:val="40"/>
+        </w:rPr>
+        <w:t>PhD Leeds Doctoral College - University of Leeds</w:t>
+      </w:r>
+    </w:p>
+    <w:p/>
+    <w:p>
+      <w:r>
+        <w:t>By Heider Jeffer</w:t>
+      </w:r>
+    </w:p>
+    <w:p>
+      <w:r>
+        <w:t>June 19, 2024</w:t>
+      </w:r>
     </w:p>
     <w:p>
       <w:pPr>
         <w:jc w:val="both"/>
-      </w:pPr>
-      <w:r>
         <w:rPr>
           <w:b/>
           <w:bCs/>
         </w:rPr>
+      </w:pPr>
+    </w:p>
+    <w:p>
+      <w:pPr>
+        <w:jc w:val="both"/>
+      </w:pPr>
+      <w:r>
+        <w:rPr>
+          <w:b/>
+          <w:bCs/>
+        </w:rPr>
         <w:t>Keywords:</w:t>
       </w:r>
       <w:r>
@@ -146,7 +148,6 @@
       <w:bookmarkStart w:id="4" w:name="problem-statement"/>
       <w:bookmarkEnd w:id="3"/>
       <w:r>
-        <w:lastRenderedPageBreak/>
         <w:t>Problem Statement</w:t>
       </w:r>
     </w:p>
@@ -164,6 +165,7 @@
         <w:pStyle w:val="Heading1"/>
       </w:pPr>
       <w:r>
+        <w:lastRenderedPageBreak/>
         <w:t xml:space="preserve">Possible </w:t>
       </w:r>
       <w:r>
@@ -896,24 +898,15 @@
           <w:b/>
           <w:bCs/>
         </w:rPr>
-        <w:t xml:space="preserve">cultural </w:t>
-      </w:r>
-      <w:proofErr w:type="gramStart"/>
+        <w:t>cultural industry</w:t>
+      </w:r>
       <w:r>
         <w:rPr>
           <w:b/>
           <w:bCs/>
         </w:rPr>
-        <w:t>industry</w:t>
-      </w:r>
-      <w:r>
-        <w:rPr>
-          <w:b/>
-          <w:bCs/>
-        </w:rPr>
         <w:t>:</w:t>
       </w:r>
-      <w:proofErr w:type="gramEnd"/>
       <w:r>
         <w:rPr>
           <w:b/>
@@ -1777,7 +1770,6 @@
         </w:rPr>
         <w:t xml:space="preserve">The webpage contains examples related to (Digital Transformation and Cultural </w:t>
       </w:r>
-      <w:proofErr w:type="gramStart"/>
       <w:r>
         <w:rPr>
           <w:rFonts w:ascii="Times New Roman" w:eastAsia="Times New Roman" w:hAnsi="Times New Roman" w:cs="Times New Roman"/>
@@ -1802,7 +1794,6 @@
         </w:rPr>
         <w:t>.</w:t>
       </w:r>
-      <w:proofErr w:type="gramEnd"/>
     </w:p>
     <w:p>
       <w:pPr>
@@ -2118,13 +2109,8 @@
         <w:pStyle w:val="NormalWeb"/>
         <w:jc w:val="both"/>
       </w:pPr>
-      <w:proofErr w:type="gramStart"/>
-      <w:r>
-        <w:t>In order to</w:t>
-      </w:r>
-      <w:proofErr w:type="gramEnd"/>
-      <w:r>
-        <w:t xml:space="preserve"> ensure that we possess sufficient and adequate data for further analysis, we will assess the quality of the data in Case Collection A using the following criteria:</w:t>
+      <w:r>
+        <w:t>In order to ensure that we possess sufficient and adequate data for further analysis, we will assess the quality of the data in Case Collection A using the following criteria:</w:t>
       </w:r>
     </w:p>
     <w:p>
@@ -2625,15 +2611,7 @@
         <w:jc w:val="both"/>
       </w:pPr>
       <w:r>
-        <w:t xml:space="preserve">In this section, we will describe each factor and present multiple case studies that illustrate these factors. By providing at least one </w:t>
-      </w:r>
-      <w:proofErr w:type="gramStart"/>
-      <w:r>
-        <w:t>exemplar</w:t>
-      </w:r>
-      <w:proofErr w:type="gramEnd"/>
-      <w:r>
-        <w:t xml:space="preserve"> </w:t>
+        <w:t xml:space="preserve">In this section, we will describe each factor and present multiple case studies that illustrate these factors. By providing at least one exemplar </w:t>
       </w:r>
       <w:r>
         <w:t>case</w:t>
@@ -4216,15 +4194,7 @@
         <w:spacing w:before="100" w:beforeAutospacing="1" w:after="100" w:afterAutospacing="1" w:line="240" w:lineRule="auto"/>
       </w:pPr>
       <w:r>
-        <w:t xml:space="preserve">Develop research framework and choose appropriate research methods (quantitative, qualitative, or </w:t>
-      </w:r>
-      <w:proofErr w:type="gramStart"/>
-      <w:r>
-        <w:t>mixed-methods</w:t>
-      </w:r>
-      <w:proofErr w:type="gramEnd"/>
-      <w:r>
-        <w:t>).</w:t>
+        <w:t>Develop research framework and choose appropriate research methods (quantitative, qualitative, or mixed-methods).</w:t>
       </w:r>
     </w:p>
     <w:p>
@@ -4248,15 +4218,7 @@
         <w:spacing w:before="100" w:beforeAutospacing="1" w:after="100" w:afterAutospacing="1" w:line="240" w:lineRule="auto"/>
       </w:pPr>
       <w:r>
-        <w:t xml:space="preserve">Pilot test data collection tools and </w:t>
-      </w:r>
-      <w:proofErr w:type="gramStart"/>
-      <w:r>
-        <w:t>refine</w:t>
-      </w:r>
-      <w:proofErr w:type="gramEnd"/>
-      <w:r>
-        <w:t xml:space="preserve"> them based on feedback.</w:t>
+        <w:t>Pilot test data collection tools and refine them based on feedback.</w:t>
       </w:r>
     </w:p>
     <w:p>
@@ -6078,12 +6040,10 @@
     </w:p>
     <w:p>
       <w:proofErr w:type="spellStart"/>
-      <w:proofErr w:type="gramStart"/>
       <w:r>
         <w:t>E,g</w:t>
       </w:r>
       <w:proofErr w:type="spellEnd"/>
-      <w:proofErr w:type="gramEnd"/>
       <w:r>
         <w:t xml:space="preserve">, </w:t>
       </w:r>
@@ -6200,15 +6160,7 @@
       </w:r>
       <w:proofErr w:type="spellEnd"/>
       <w:r>
-        <w:t xml:space="preserve">, </w:t>
-      </w:r>
-      <w:proofErr w:type="gramStart"/>
-      <w:r>
-        <w:t>Showing</w:t>
-      </w:r>
-      <w:proofErr w:type="gramEnd"/>
-      <w:r>
-        <w:t xml:space="preserve"> how we use</w:t>
+        <w:t>, Showing how we use</w:t>
       </w:r>
       <w:r>
         <w:t xml:space="preserve"> </w:t>
@@ -6314,16 +6266,11 @@
         <w:t xml:space="preserve">Future </w:t>
       </w:r>
       <w:r>
-        <w:t xml:space="preserve">Showing how we store the data for the </w:t>
-      </w:r>
-      <w:proofErr w:type="gramStart"/>
-      <w:r>
-        <w:t xml:space="preserve">future </w:t>
+        <w:t xml:space="preserve">Showing how we store the data for the future </w:t>
       </w:r>
       <w:r>
         <w:t xml:space="preserve"> Coding</w:t>
       </w:r>
-      <w:proofErr w:type="gramEnd"/>
       <w:r>
         <w:t xml:space="preserve"> in </w:t>
       </w:r>
@@ -6403,15 +6350,7 @@
         <w:pStyle w:val="Caption"/>
       </w:pPr>
       <w:r>
-        <w:t xml:space="preserve">Figure showing how we will use </w:t>
-      </w:r>
-      <w:proofErr w:type="gramStart"/>
-      <w:r>
-        <w:t>NVivo  software</w:t>
-      </w:r>
-      <w:proofErr w:type="gramEnd"/>
-      <w:r>
-        <w:t xml:space="preserve"> to </w:t>
+        <w:t xml:space="preserve">Figure showing how we will use NVivo  software to </w:t>
       </w:r>
       <w:r>
         <w:t xml:space="preserve"> extract</w:t>
@@ -6502,18 +6441,10 @@
         <w:pStyle w:val="Caption"/>
       </w:pPr>
       <w:r>
-        <w:t xml:space="preserve">This figure shows how this </w:t>
-      </w:r>
-      <w:proofErr w:type="gramStart"/>
-      <w:r>
-        <w:t xml:space="preserve">study </w:t>
-      </w:r>
-      <w:r>
-        <w:t xml:space="preserve"> will</w:t>
-      </w:r>
-      <w:proofErr w:type="gramEnd"/>
-      <w:r>
-        <w:t xml:space="preserve"> categorize these factors based on their commonalities, grouping them into identical categories. These factors will serve as the answers to the research questions posed in this project.</w:t>
+        <w:t xml:space="preserve">This figure shows how this study </w:t>
+      </w:r>
+      <w:r>
+        <w:t xml:space="preserve"> will categorize these factors based on their commonalities, grouping them into identical categories. These factors will serve as the answers to the research questions posed in this project.</w:t>
       </w:r>
     </w:p>
     <w:p>

--- a/D.docx
+++ b/D.docx
@@ -2,14 +2,6 @@
 <file path=word/document.xml><?xml version="1.0" encoding="utf-8"?>
 <w:document xmlns:wpc="http://schemas.microsoft.com/office/word/2010/wordprocessingCanvas" xmlns:cx="http://schemas.microsoft.com/office/drawing/2014/chartex" xmlns:cx1="http://schemas.microsoft.com/office/drawing/2015/9/8/chartex" xmlns:cx2="http://schemas.microsoft.com/office/drawing/2015/10/21/chartex" xmlns:cx3="http://schemas.microsoft.com/office/drawing/2016/5/9/chartex" xmlns:cx4="http://schemas.microsoft.com/office/drawing/2016/5/10/chartex" xmlns:cx5="http://schemas.microsoft.com/office/drawing/2016/5/11/chartex" xmlns:cx6="http://schemas.microsoft.com/office/drawing/2016/5/12/chartex" xmlns:cx7="http://schemas.microsoft.com/office/drawing/2016/5/13/chartex" xmlns:cx8="http://schemas.microsoft.com/office/drawing/2016/5/14/chartex" xmlns:mc="http://schemas.openxmlformats.org/markup-compatibility/2006" xmlns:aink="http://schemas.microsoft.com/office/drawing/2016/ink" xmlns:am3d="http://schemas.microsoft.com/office/drawing/2017/model3d" xmlns:o="urn:schemas-microsoft-com:office:office" xmlns:oel="http://schemas.microsoft.com/office/2019/extlst" xmlns:r="http://schemas.openxmlformats.org/officeDocument/2006/relationships" xmlns:m="http://schemas.openxmlformats.org/officeDocument/2006/math" xmlns:v="urn:schemas-microsoft-com:vml" xmlns:wp14="http://schemas.microsoft.com/office/word/2010/wordprocessingDrawing" xmlns:wp="http://schemas.openxmlformats.org/drawingml/2006/wordprocessingDrawing" xmlns:w10="urn:schemas-microsoft-com:office:word" xmlns:w="http://schemas.openxmlformats.org/wordprocessingml/2006/main" xmlns:w14="http://schemas.microsoft.com/office/word/2010/wordml" xmlns:w15="http://schemas.microsoft.com/office/word/2012/wordml" xmlns:w16cex="http://schemas.microsoft.com/office/word/2018/wordml/cex" xmlns:w16cid="http://schemas.microsoft.com/office/word/2016/wordml/cid" xmlns:w16="http://schemas.microsoft.com/office/word/2018/wordml" xmlns:w16du="http://schemas.microsoft.com/office/word/2023/wordml/word16du" xmlns:w16sdtdh="http://schemas.microsoft.com/office/word/2020/wordml/sdtdatahash" xmlns:w16se="http://schemas.microsoft.com/office/word/2015/wordml/symex" xmlns:wpg="http://schemas.microsoft.com/office/word/2010/wordprocessingGroup" xmlns:wpi="http://schemas.microsoft.com/office/word/2010/wordprocessingInk" xmlns:wne="http://schemas.microsoft.com/office/word/2006/wordml" xmlns:wps="http://schemas.microsoft.com/office/word/2010/wordprocessingShape" mc:Ignorable="w14 w15 w16se w16cid w16 w16cex w16sdtdh w16du wp14">
   <w:body>
-    <w:p>
-      <w:pPr>
-        <w:pStyle w:val="Title"/>
-      </w:pPr>
-      <w:bookmarkStart w:id="0" w:name="Xd55eb393866993bbf05d929220b85505e0c70d8"/>
-      <w:bookmarkStart w:id="1" w:name="X81ddf0ed5992843319441150e86fff6c30f703a"/>
-    </w:p>
-    <w:bookmarkEnd w:id="1"/>
     <w:p>
       <w:pPr>
         <w:rPr>
@@ -20,6 +12,7 @@
           <w:szCs w:val="40"/>
         </w:rPr>
       </w:pPr>
+      <w:bookmarkStart w:id="0" w:name="Xd55eb393866993bbf05d929220b85505e0c70d8"/>
       <w:r>
         <w:rPr>
           <w:rFonts w:asciiTheme="majorBidi" w:hAnsiTheme="majorBidi" w:cstheme="majorBidi"/>
@@ -30,7 +23,7 @@
         </w:rPr>
         <w:t xml:space="preserve">Title: {The Impact of </w:t>
       </w:r>
-      <w:bookmarkStart w:id="2" w:name="_Hlk169737634"/>
+      <w:bookmarkStart w:id="1" w:name="_Hlk169737634"/>
       <w:r>
         <w:rPr>
           <w:rFonts w:asciiTheme="majorBidi" w:hAnsiTheme="majorBidi" w:cstheme="majorBidi"/>
@@ -41,7 +34,7 @@
         </w:rPr>
         <w:t xml:space="preserve">Digital Transformation </w:t>
       </w:r>
-      <w:bookmarkEnd w:id="2"/>
+      <w:bookmarkEnd w:id="1"/>
       <w:r>
         <w:rPr>
           <w:rFonts w:asciiTheme="majorBidi" w:hAnsiTheme="majorBidi" w:cstheme="majorBidi"/>
@@ -112,13 +105,11 @@
         <w:t>Cultural Industry Digitalization, Digital Innovation in Arts, Technological Change in Cultural Organizations, Operational Efficiency in Cultural Institutions, Creative Industries Digital Transformation, Digital Transformation Barriers in Culture, Digital Revenue Streams in Culture, New Media in Cultural Expression, Digitization of Cultural Heritage, Ethical Issues in Digital Heritage, Digital User Experience (UX) in Culture, Audience Interaction with Digital Arts, AI in Arts and Culture, Qualitative Studies in Cultural Transformation</w:t>
       </w:r>
     </w:p>
-    <w:p/>
-    <w:p/>
     <w:p>
       <w:pPr>
         <w:pStyle w:val="Heading1"/>
       </w:pPr>
-      <w:bookmarkStart w:id="3" w:name="introduction"/>
+      <w:bookmarkStart w:id="2" w:name="introduction"/>
       <w:r>
         <w:t>Introduction</w:t>
       </w:r>
@@ -145,8 +136,8 @@
       <w:pPr>
         <w:pStyle w:val="Heading1"/>
       </w:pPr>
-      <w:bookmarkStart w:id="4" w:name="problem-statement"/>
-      <w:bookmarkEnd w:id="3"/>
+      <w:bookmarkStart w:id="3" w:name="problem-statement"/>
+      <w:bookmarkEnd w:id="2"/>
       <w:r>
         <w:t>Problem Statement</w:t>
       </w:r>
@@ -165,7 +156,6 @@
         <w:pStyle w:val="Heading1"/>
       </w:pPr>
       <w:r>
-        <w:lastRenderedPageBreak/>
         <w:t xml:space="preserve">Possible </w:t>
       </w:r>
       <w:r>
@@ -195,6 +185,7 @@
           <w:b/>
           <w:bCs/>
         </w:rPr>
+        <w:lastRenderedPageBreak/>
         <w:t xml:space="preserve">RQ </w:t>
       </w:r>
       <w:r>
@@ -561,8 +552,8 @@
       <w:pPr>
         <w:pStyle w:val="Heading1"/>
       </w:pPr>
-      <w:bookmarkStart w:id="5" w:name="review-of-the-related-work"/>
-      <w:bookmarkEnd w:id="4"/>
+      <w:bookmarkStart w:id="4" w:name="review-of-the-related-work"/>
+      <w:bookmarkEnd w:id="3"/>
       <w:r>
         <w:t>Review of the Related Work</w:t>
       </w:r>
@@ -571,7 +562,7 @@
       <w:pPr>
         <w:pStyle w:val="Heading2"/>
       </w:pPr>
-      <w:bookmarkStart w:id="6" w:name="what-is-digital-transformation"/>
+      <w:bookmarkStart w:id="5" w:name="what-is-digital-transformation"/>
       <w:r>
         <w:t>What is Digital transformation?</w:t>
       </w:r>
@@ -592,7 +583,7 @@
         </w:rPr>
         <w:t>The cultural</w:t>
       </w:r>
-      <w:bookmarkStart w:id="7" w:name="_Hlk169659130"/>
+      <w:bookmarkStart w:id="6" w:name="_Hlk169659130"/>
       <w:r>
         <w:rPr>
           <w:b/>
@@ -600,7 +591,7 @@
         </w:rPr>
         <w:t xml:space="preserve"> industry</w:t>
       </w:r>
-      <w:bookmarkEnd w:id="7"/>
+      <w:bookmarkEnd w:id="6"/>
       <w:r>
         <w:rPr>
           <w:b/>
@@ -692,7 +683,7 @@
       <w:r>
         <w:t>.</w:t>
       </w:r>
-      <w:bookmarkStart w:id="8" w:name="_Hlk169659167"/>
+      <w:bookmarkStart w:id="7" w:name="_Hlk169659167"/>
     </w:p>
     <w:p>
       <w:pPr>
@@ -710,7 +701,7 @@
         </w:rPr>
         <w:t>Digital transformation (DT)</w:t>
       </w:r>
-      <w:bookmarkEnd w:id="8"/>
+      <w:bookmarkEnd w:id="7"/>
       <w:r>
         <w:rPr>
           <w:b/>
@@ -884,7 +875,7 @@
         </w:rPr>
         <w:t xml:space="preserve">he </w:t>
       </w:r>
-      <w:bookmarkStart w:id="9" w:name="_Hlk169659756"/>
+      <w:bookmarkStart w:id="8" w:name="_Hlk169659756"/>
       <w:r>
         <w:rPr>
           <w:b/>
@@ -892,7 +883,7 @@
         </w:rPr>
         <w:t xml:space="preserve">digital transformation of the </w:t>
       </w:r>
-      <w:bookmarkStart w:id="10" w:name="_Hlk169659249"/>
+      <w:bookmarkStart w:id="9" w:name="_Hlk169659249"/>
       <w:r>
         <w:rPr>
           <w:b/>
@@ -914,8 +905,8 @@
         </w:rPr>
         <w:t xml:space="preserve"> </w:t>
       </w:r>
+      <w:bookmarkEnd w:id="8"/>
       <w:bookmarkEnd w:id="9"/>
-      <w:bookmarkEnd w:id="10"/>
       <w:r>
         <w:t>is cultural industry involves in the process by which organizations in this sector adopt and implement digital technology to create new or modify existing products, services, and operations by converting business processes into a digital format [J. Heider 2024].</w:t>
       </w:r>
@@ -924,7 +915,7 @@
       <w:pPr>
         <w:pStyle w:val="Heading2"/>
       </w:pPr>
-      <w:bookmarkStart w:id="11" w:name="references"/>
+      <w:bookmarkStart w:id="10" w:name="references"/>
       <w:r>
         <w:t>Finding studies</w:t>
       </w:r>
@@ -1299,15 +1290,7 @@
         <w:t xml:space="preserve">Study 10: </w:t>
       </w:r>
       <w:r>
-        <w:t>Overall, the literature review indicates a growing interest in understanding the impact of digital transformation on performance across various industries, highlighting both challenges and opportunities that come with embracing digital technologies (</w:t>
-      </w:r>
-      <w:proofErr w:type="spellStart"/>
-      <w:r>
-        <w:t>Sartal</w:t>
-      </w:r>
-      <w:proofErr w:type="spellEnd"/>
-      <w:r>
-        <w:t xml:space="preserve"> et al.,</w:t>
+        <w:t>Overall, the literature review indicates a growing interest in understanding the impact of digital transformation on performance across various industries, highlighting both challenges and opportunities that come with embracing digital technologies (Sartal et al.,</w:t>
       </w:r>
       <w:r>
         <w:t xml:space="preserve"> </w:t>
@@ -1347,10 +1330,10 @@
       <w:pPr>
         <w:pStyle w:val="Heading1"/>
       </w:pPr>
-      <w:bookmarkStart w:id="12" w:name="strategies-for-success"/>
-      <w:bookmarkStart w:id="13" w:name="gap-in-literature"/>
-      <w:bookmarkEnd w:id="6"/>
-      <w:bookmarkEnd w:id="11"/>
+      <w:bookmarkStart w:id="11" w:name="strategies-for-success"/>
+      <w:bookmarkStart w:id="12" w:name="gap-in-literature"/>
+      <w:bookmarkEnd w:id="5"/>
+      <w:bookmarkEnd w:id="10"/>
       <w:r>
         <w:t>Gap in Literature</w:t>
       </w:r>
@@ -1368,10 +1351,10 @@
       <w:pPr>
         <w:pStyle w:val="Heading1"/>
       </w:pPr>
-      <w:bookmarkStart w:id="14" w:name="significance"/>
-      <w:bookmarkStart w:id="15" w:name="abstract"/>
+      <w:bookmarkStart w:id="13" w:name="significance"/>
+      <w:bookmarkStart w:id="14" w:name="abstract"/>
+      <w:bookmarkEnd w:id="11"/>
       <w:bookmarkEnd w:id="12"/>
-      <w:bookmarkEnd w:id="13"/>
       <w:r>
         <w:t>Significance</w:t>
       </w:r>
@@ -1389,8 +1372,8 @@
       <w:pPr>
         <w:pStyle w:val="Heading1"/>
       </w:pPr>
-      <w:bookmarkStart w:id="16" w:name="methodology-preview"/>
-      <w:bookmarkEnd w:id="14"/>
+      <w:bookmarkStart w:id="15" w:name="methodology-preview"/>
+      <w:bookmarkEnd w:id="13"/>
       <w:r>
         <w:t>Methodology Preview</w:t>
       </w:r>
@@ -1585,18 +1568,12 @@
     </w:p>
     <w:p>
       <w:pPr>
+        <w:jc w:val="both"/>
         <w:rPr>
           <w:b/>
           <w:bCs/>
         </w:rPr>
       </w:pPr>
-      <w:r>
-        <w:rPr>
-          <w:b/>
-          <w:bCs/>
-        </w:rPr>
-        <w:br/>
-      </w:r>
       <w:r>
         <w:t xml:space="preserve">To search online sources, the Google search engine was accessed through the Chrome browser. To minimize the influence of geographical location on the search results, </w:t>
       </w:r>
@@ -1654,9 +1631,6 @@
         </w:rPr>
       </w:pPr>
       <w:r>
-        <w:br/>
-      </w:r>
-      <w:r>
         <w:rPr>
           <w:b/>
           <w:bCs/>
@@ -1982,16 +1956,6 @@
         </w:rPr>
         <w:t>Collection B which contains URLs and represents webpages.</w:t>
       </w:r>
-    </w:p>
-    <w:p>
-      <w:pPr>
-        <w:spacing w:before="100" w:beforeAutospacing="1" w:after="100" w:afterAutospacing="1" w:line="240" w:lineRule="auto"/>
-        <w:rPr>
-          <w:rFonts w:ascii="Times New Roman" w:eastAsia="Times New Roman" w:hAnsi="Times New Roman" w:cs="Times New Roman"/>
-          <w:sz w:val="24"/>
-          <w:szCs w:val="24"/>
-        </w:rPr>
-      </w:pPr>
     </w:p>
     <w:p>
       <w:pPr>
@@ -2168,11 +2132,6 @@
     </w:p>
     <w:p>
       <w:pPr>
-        <w:pStyle w:val="NormalWeb"/>
-      </w:pPr>
-    </w:p>
-    <w:p>
-      <w:pPr>
         <w:pStyle w:val="Heading2"/>
         <w:rPr>
           <w:rFonts w:eastAsia="Times New Roman"/>
@@ -2472,6 +2431,12 @@
     <w:p>
       <w:pPr>
         <w:pStyle w:val="NormalWeb"/>
+        <w:jc w:val="both"/>
+      </w:pPr>
+    </w:p>
+    <w:p>
+      <w:pPr>
+        <w:pStyle w:val="NormalWeb"/>
         <w:rPr>
           <w:b/>
           <w:bCs/>
@@ -2506,8 +2471,8 @@
       <w:pPr>
         <w:pStyle w:val="Heading2"/>
       </w:pPr>
-      <w:bookmarkStart w:id="17" w:name="outline-of-contribution"/>
-      <w:bookmarkEnd w:id="16"/>
+      <w:bookmarkStart w:id="16" w:name="outline-of-contribution"/>
+      <w:bookmarkEnd w:id="15"/>
       <w:r>
         <w:t>Outline of Contribution</w:t>
       </w:r>
@@ -2624,7 +2589,7 @@
       <w:pPr>
         <w:pStyle w:val="Heading2"/>
       </w:pPr>
-      <w:bookmarkStart w:id="18" w:name="challenges"/>
+      <w:bookmarkStart w:id="17" w:name="challenges"/>
       <w:r>
         <w:t>Challenges</w:t>
       </w:r>
@@ -2860,8 +2825,8 @@
       <w:pPr>
         <w:pStyle w:val="Heading2"/>
       </w:pPr>
-      <w:bookmarkStart w:id="19" w:name="opportunities"/>
-      <w:bookmarkEnd w:id="18"/>
+      <w:bookmarkStart w:id="18" w:name="opportunities"/>
+      <w:bookmarkEnd w:id="17"/>
       <w:r>
         <w:t>Opportunities</w:t>
       </w:r>
@@ -3072,7 +3037,7 @@
         <w:t>.</w:t>
       </w:r>
     </w:p>
-    <w:bookmarkEnd w:id="19"/>
+    <w:bookmarkEnd w:id="18"/>
     <w:p>
       <w:pPr>
         <w:pStyle w:val="Heading2"/>
@@ -3276,17 +3241,12 @@
       </w:r>
     </w:p>
     <w:p>
-      <w:r>
-        <w:br w:type="page"/>
-      </w:r>
-    </w:p>
-    <w:p>
       <w:pPr>
         <w:pStyle w:val="Heading1"/>
         <w:spacing w:before="0" w:after="0"/>
       </w:pPr>
-      <w:bookmarkStart w:id="20" w:name="Most_critical_hardware_startup_failure_f"/>
-      <w:bookmarkEnd w:id="20"/>
+      <w:bookmarkStart w:id="19" w:name="Most_critical_hardware_startup_failure_f"/>
+      <w:bookmarkEnd w:id="19"/>
       <w:r>
         <w:t>limitations</w:t>
       </w:r>
@@ -3561,11 +3521,6 @@
     </w:p>
     <w:p>
       <w:r>
-        <w:br w:type="page"/>
-      </w:r>
-    </w:p>
-    <w:p>
-      <w:r>
         <w:t xml:space="preserve">6. </w:t>
       </w:r>
       <w:r>
@@ -3609,6 +3564,9 @@
       </w:r>
       <w:r>
         <w:t xml:space="preserve"> Economic downturns or financial constraints may affect the ability of cultural organizations to invest in digital technologies.</w:t>
+      </w:r>
+      <w:r>
+        <w:t xml:space="preserve"> </w:t>
       </w:r>
     </w:p>
     <w:p>
@@ -6004,9 +5962,9 @@
         <w:fldChar w:fldCharType="end"/>
       </w:r>
       <w:bookmarkEnd w:id="0"/>
-      <w:bookmarkEnd w:id="5"/>
-      <w:bookmarkEnd w:id="15"/>
-      <w:bookmarkEnd w:id="17"/>
+      <w:bookmarkEnd w:id="4"/>
+      <w:bookmarkEnd w:id="14"/>
+      <w:bookmarkEnd w:id="16"/>
     </w:p>
     <w:p>
       <w:r>
@@ -6017,35 +5975,30 @@
       <w:pPr>
         <w:pStyle w:val="Heading1"/>
       </w:pPr>
-      <w:bookmarkStart w:id="21" w:name="_Toc118749976"/>
+      <w:bookmarkStart w:id="20" w:name="_Toc118749976"/>
       <w:r>
         <w:t>APPENDIX</w:t>
       </w:r>
+      <w:bookmarkEnd w:id="20"/>
+    </w:p>
+    <w:p>
+      <w:pPr>
+        <w:pStyle w:val="BodyText"/>
+      </w:pPr>
+    </w:p>
+    <w:p>
+      <w:pPr>
+        <w:pStyle w:val="Heading2"/>
+      </w:pPr>
+      <w:bookmarkStart w:id="21" w:name="_Toc118749978"/>
+      <w:r>
+        <w:t>Data collection and Data Analysis with NVivo Software</w:t>
+      </w:r>
       <w:bookmarkEnd w:id="21"/>
     </w:p>
     <w:p>
-      <w:pPr>
-        <w:pStyle w:val="BodyText"/>
-      </w:pPr>
-    </w:p>
-    <w:p>
-      <w:pPr>
-        <w:pStyle w:val="Heading2"/>
-      </w:pPr>
-      <w:bookmarkStart w:id="22" w:name="_Toc118749978"/>
-      <w:r>
-        <w:t>Data collection and Data Analysis with NVivo Software</w:t>
-      </w:r>
-      <w:bookmarkEnd w:id="22"/>
-    </w:p>
-    <w:p>
-      <w:proofErr w:type="spellStart"/>
-      <w:r>
-        <w:t>E,g</w:t>
-      </w:r>
-      <w:proofErr w:type="spellEnd"/>
-      <w:r>
-        <w:t xml:space="preserve">, </w:t>
+      <w:r>
+        <w:t xml:space="preserve">E,g, </w:t>
       </w:r>
       <w:r>
         <w:fldChar w:fldCharType="begin"/>
@@ -6154,13 +6107,8 @@
       </w:pPr>
     </w:p>
     <w:p>
-      <w:proofErr w:type="spellStart"/>
-      <w:r>
-        <w:t>E.g</w:t>
-      </w:r>
-      <w:proofErr w:type="spellEnd"/>
-      <w:r>
-        <w:t>, Showing how we use</w:t>
+      <w:r>
+        <w:t>E.g, Showing how we use</w:t>
       </w:r>
       <w:r>
         <w:t xml:space="preserve"> </w:t>
@@ -6234,7 +6182,7 @@
       <w:pPr>
         <w:pStyle w:val="Caption"/>
       </w:pPr>
-      <w:bookmarkStart w:id="23" w:name="_Toc118189736"/>
+      <w:bookmarkStart w:id="22" w:name="_Toc118189736"/>
       <w:r>
         <w:t xml:space="preserve">A </w:t>
       </w:r>
@@ -6277,7 +6225,7 @@
       <w:r>
         <w:t xml:space="preserve"> NVivo</w:t>
       </w:r>
-      <w:bookmarkEnd w:id="23"/>
+      <w:bookmarkEnd w:id="22"/>
       <w:r>
         <w:t xml:space="preserve"> Software,</w:t>
       </w:r>

--- a/D.docx
+++ b/D.docx
@@ -1398,6 +1398,61 @@
     </w:p>
     <w:p>
       <w:pPr>
+        <w:pStyle w:val="BodyText"/>
+        <w:jc w:val="both"/>
+      </w:pPr>
+    </w:p>
+    <w:p>
+      <w:pPr>
+        <w:pStyle w:val="BodyText"/>
+        <w:jc w:val="center"/>
+      </w:pPr>
+      <w:r>
+        <w:drawing>
+          <wp:inline distT="0" distB="0" distL="0" distR="0" wp14:anchorId="54F2CCA7" wp14:editId="61A0191C">
+            <wp:extent cx="6168236" cy="7839724"/>
+            <wp:effectExtent l="0" t="0" r="4445" b="8890"/>
+            <wp:docPr id="767822963" name="Picture 1" descr="A diagram of a process&#10;&#10;Description automatically generated"/>
+            <wp:cNvGraphicFramePr>
+              <a:graphicFrameLocks xmlns:a="http://schemas.openxmlformats.org/drawingml/2006/main" noChangeAspect="1"/>
+            </wp:cNvGraphicFramePr>
+            <a:graphic xmlns:a="http://schemas.openxmlformats.org/drawingml/2006/main">
+              <a:graphicData uri="http://schemas.openxmlformats.org/drawingml/2006/picture">
+                <pic:pic xmlns:pic="http://schemas.openxmlformats.org/drawingml/2006/picture">
+                  <pic:nvPicPr>
+                    <pic:cNvPr id="767822963" name="Picture 1" descr="A diagram of a process&#10;&#10;Description automatically generated"/>
+                    <pic:cNvPicPr/>
+                  </pic:nvPicPr>
+                  <pic:blipFill>
+                    <a:blip r:embed="rId7"/>
+                    <a:stretch>
+                      <a:fillRect/>
+                    </a:stretch>
+                  </pic:blipFill>
+                  <pic:spPr>
+                    <a:xfrm>
+                      <a:off x="0" y="0"/>
+                      <a:ext cx="6177038" cy="7850911"/>
+                    </a:xfrm>
+                    <a:prstGeom prst="rect">
+                      <a:avLst/>
+                    </a:prstGeom>
+                  </pic:spPr>
+                </pic:pic>
+              </a:graphicData>
+            </a:graphic>
+          </wp:inline>
+        </w:drawing>
+      </w:r>
+    </w:p>
+    <w:p>
+      <w:pPr>
+        <w:pStyle w:val="BodyText"/>
+        <w:jc w:val="both"/>
+      </w:pPr>
+    </w:p>
+    <w:p>
+      <w:pPr>
         <w:pStyle w:val="Heading2"/>
         <w:rPr>
           <w:rFonts w:eastAsia="Times New Roman"/>
@@ -1577,7 +1632,7 @@
       <w:r>
         <w:t xml:space="preserve">To search online sources, the Google search engine was accessed through the Chrome browser. To minimize the influence of geographical location on the search results, </w:t>
       </w:r>
-      <w:hyperlink r:id="rId7" w:tgtFrame="_new" w:history="1">
+      <w:hyperlink r:id="rId8" w:tgtFrame="_new" w:history="1">
         <w:r>
           <w:rPr>
             <w:rStyle w:val="Hyperlink"/>
@@ -1613,13 +1668,7 @@
         <w:jc w:val="both"/>
       </w:pPr>
       <w:r>
-        <w:t>To facilitate analysis by multiple researchers at the University of Leeds, the search results need to be exported. I will export the search results (in the form of URLs) from the Chrome browser on my laptop into a Word file</w:t>
-      </w:r>
-      <w:r>
-        <w:t xml:space="preserve"> (DOCX format)</w:t>
-      </w:r>
-      <w:r>
-        <w:t>.</w:t>
+        <w:t>To facilitate analysis by multiple researchers at the University of Leeds, the search results need to be exported. I will export the search results (in the form of URLs) from the Chrome browser on my laptop into a Word file (DOCX format).</w:t>
       </w:r>
     </w:p>
     <w:p>
@@ -1742,15 +1791,7 @@
           <w:sz w:val="24"/>
           <w:szCs w:val="24"/>
         </w:rPr>
-        <w:t xml:space="preserve">The webpage contains examples related to (Digital Transformation and Cultural </w:t>
-      </w:r>
-      <w:r>
-        <w:rPr>
-          <w:rFonts w:ascii="Times New Roman" w:eastAsia="Times New Roman" w:hAnsi="Times New Roman" w:cs="Times New Roman"/>
-          <w:sz w:val="24"/>
-          <w:szCs w:val="24"/>
-        </w:rPr>
-        <w:t>Industry</w:t>
+        <w:t>The webpage contains examples related to (Digital Transformation and Cultural Industry</w:t>
       </w:r>
       <w:r>
         <w:rPr>
@@ -1978,10 +2019,7 @@
         <w:pStyle w:val="NormalWeb"/>
       </w:pPr>
       <w:r>
-        <w:t>I will</w:t>
-      </w:r>
-      <w:r>
-        <w:t xml:space="preserve"> review the content of the webpages, focusing on information regarding Digital Transformation and the Cultural Industry during their DT processes. </w:t>
+        <w:t xml:space="preserve">I will review the content of the webpages, focusing on information regarding Digital Transformation and the Cultural Industry during their DT processes. </w:t>
       </w:r>
     </w:p>
     <w:p>
@@ -1989,25 +2027,7 @@
         <w:pStyle w:val="NormalWeb"/>
       </w:pPr>
       <w:r>
-        <w:t xml:space="preserve">Each mention of </w:t>
-      </w:r>
-      <w:r>
-        <w:t>(</w:t>
-      </w:r>
-      <w:r>
-        <w:t>Digital Transformation and the Cultural Industry</w:t>
-      </w:r>
-      <w:r>
-        <w:t>)</w:t>
-      </w:r>
-      <w:r>
-        <w:t xml:space="preserve"> </w:t>
-      </w:r>
-      <w:r>
-        <w:t>will be</w:t>
-      </w:r>
-      <w:r>
-        <w:t xml:space="preserve"> considered a potential case for further analysis. </w:t>
+        <w:t xml:space="preserve">Each mention of (Digital Transformation and the Cultural Industry) will be considered a potential case for further analysis. </w:t>
       </w:r>
     </w:p>
     <w:p>
@@ -2023,13 +2043,7 @@
         <w:pStyle w:val="NormalWeb"/>
       </w:pPr>
       <w:r>
-        <w:t xml:space="preserve">In cases of uncertainty, my supervisor(s) at the University of Leeds </w:t>
-      </w:r>
-      <w:r>
-        <w:t>will be</w:t>
-      </w:r>
-      <w:r>
-        <w:t xml:space="preserve"> consulted. </w:t>
+        <w:t xml:space="preserve">In cases of uncertainty, my supervisor(s) at the University of Leeds will be consulted. </w:t>
       </w:r>
     </w:p>
     <w:p>
@@ -2087,19 +2101,7 @@
         <w:jc w:val="both"/>
       </w:pPr>
       <w:r>
-        <w:t xml:space="preserve">Can the data regarding a case involving </w:t>
-      </w:r>
-      <w:r>
-        <w:t>(</w:t>
-      </w:r>
-      <w:r>
-        <w:t>Digital Transformation Cultural Industry</w:t>
-      </w:r>
-      <w:r>
-        <w:t>)</w:t>
-      </w:r>
-      <w:r>
-        <w:t xml:space="preserve"> enable researchers to reconstruct the narrative of [(Challenges) OR (Opportunities)] concerning what the Cultural Industry focused on before and after the Digital Transformation, and why the Cultural Industry underwent this transformation?</w:t>
+        <w:t>Can the data regarding a case involving (Digital Transformation Cultural Industry) enable researchers to reconstruct the narrative of [(Challenges) OR (Opportunities)] concerning what the Cultural Industry focused on before and after the Digital Transformation, and why the Cultural Industry underwent this transformation?</w:t>
       </w:r>
       <w:r>
         <w:tab/>
@@ -2413,19 +2415,15 @@
         <w:jc w:val="both"/>
       </w:pPr>
       <w:r>
-        <w:t xml:space="preserve">This step will result in the identification of DT Cultural Industry types and their respective </w:t>
-      </w:r>
-      <w:r>
-        <w:t>(</w:t>
-      </w:r>
-      <w:r>
-        <w:t>Challenges or Opportunities</w:t>
-      </w:r>
-      <w:r>
-        <w:t xml:space="preserve">) </w:t>
-      </w:r>
-      <w:r>
-        <w:t>triggering factors.</w:t>
+        <w:t xml:space="preserve">This step will </w:t>
+      </w:r>
+      <w:bookmarkStart w:id="16" w:name="_Hlk169747484"/>
+      <w:r>
+        <w:t>result in the identification of DT Cultural Industry types and their respective (Challenges or Opportunities) triggering factors</w:t>
+      </w:r>
+      <w:bookmarkEnd w:id="16"/>
+      <w:r>
+        <w:t>.</w:t>
       </w:r>
     </w:p>
     <w:p>
@@ -2471,7 +2469,7 @@
       <w:pPr>
         <w:pStyle w:val="Heading2"/>
       </w:pPr>
-      <w:bookmarkStart w:id="16" w:name="outline-of-contribution"/>
+      <w:bookmarkStart w:id="17" w:name="outline-of-contribution"/>
       <w:bookmarkEnd w:id="15"/>
       <w:r>
         <w:t>Outline of Contribution</w:t>
@@ -2589,7 +2587,7 @@
       <w:pPr>
         <w:pStyle w:val="Heading2"/>
       </w:pPr>
-      <w:bookmarkStart w:id="17" w:name="challenges"/>
+      <w:bookmarkStart w:id="18" w:name="challenges"/>
       <w:r>
         <w:t>Challenges</w:t>
       </w:r>
@@ -2825,8 +2823,8 @@
       <w:pPr>
         <w:pStyle w:val="Heading2"/>
       </w:pPr>
-      <w:bookmarkStart w:id="18" w:name="opportunities"/>
-      <w:bookmarkEnd w:id="17"/>
+      <w:bookmarkStart w:id="19" w:name="opportunities"/>
+      <w:bookmarkEnd w:id="18"/>
       <w:r>
         <w:t>Opportunities</w:t>
       </w:r>
@@ -3037,7 +3035,7 @@
         <w:t>.</w:t>
       </w:r>
     </w:p>
-    <w:bookmarkEnd w:id="18"/>
+    <w:bookmarkEnd w:id="19"/>
     <w:p>
       <w:pPr>
         <w:pStyle w:val="Heading2"/>
@@ -3245,8 +3243,8 @@
         <w:pStyle w:val="Heading1"/>
         <w:spacing w:before="0" w:after="0"/>
       </w:pPr>
-      <w:bookmarkStart w:id="19" w:name="Most_critical_hardware_startup_failure_f"/>
-      <w:bookmarkEnd w:id="19"/>
+      <w:bookmarkStart w:id="20" w:name="Most_critical_hardware_startup_failure_f"/>
+      <w:bookmarkEnd w:id="20"/>
       <w:r>
         <w:t>limitations</w:t>
       </w:r>
@@ -5964,7 +5962,7 @@
       <w:bookmarkEnd w:id="0"/>
       <w:bookmarkEnd w:id="4"/>
       <w:bookmarkEnd w:id="14"/>
-      <w:bookmarkEnd w:id="16"/>
+      <w:bookmarkEnd w:id="17"/>
     </w:p>
     <w:p>
       <w:r>
@@ -5975,11 +5973,11 @@
       <w:pPr>
         <w:pStyle w:val="Heading1"/>
       </w:pPr>
-      <w:bookmarkStart w:id="20" w:name="_Toc118749976"/>
+      <w:bookmarkStart w:id="21" w:name="_Toc118749976"/>
       <w:r>
         <w:t>APPENDIX</w:t>
       </w:r>
-      <w:bookmarkEnd w:id="20"/>
+      <w:bookmarkEnd w:id="21"/>
     </w:p>
     <w:p>
       <w:pPr>
@@ -5990,11 +5988,11 @@
       <w:pPr>
         <w:pStyle w:val="Heading2"/>
       </w:pPr>
-      <w:bookmarkStart w:id="21" w:name="_Toc118749978"/>
+      <w:bookmarkStart w:id="22" w:name="_Toc118749978"/>
       <w:r>
         <w:t>Data collection and Data Analysis with NVivo Software</w:t>
       </w:r>
-      <w:bookmarkEnd w:id="21"/>
+      <w:bookmarkEnd w:id="22"/>
     </w:p>
     <w:p>
       <w:r>
@@ -6052,7 +6050,7 @@
           <w:noProof/>
         </w:rPr>
         <w:drawing>
-          <wp:inline distT="0" distB="0" distL="0" distR="0" wp14:anchorId="4076F906" wp14:editId="665686AE">
+          <wp:inline distT="0" distB="0" distL="0" distR="0" wp14:anchorId="4076F906" wp14:editId="1EEE7B16">
             <wp:extent cx="5943600" cy="3413132"/>
             <wp:effectExtent l="0" t="0" r="0" b="0"/>
             <wp:docPr id="5" name="Picture 5" descr="Graphical user interface, application, table&#10;&#10;Description automatically generated"/>
@@ -6069,7 +6067,7 @@
                     </pic:cNvPicPr>
                   </pic:nvPicPr>
                   <pic:blipFill>
-                    <a:blip r:embed="rId8" cstate="print">
+                    <a:blip r:embed="rId9" cstate="print">
                       <a:extLst>
                         <a:ext uri="{28A0092B-C50C-407E-A947-70E740481C1C}">
                           <a14:useLocalDpi xmlns:a14="http://schemas.microsoft.com/office/drawing/2010/main" val="0"/>
@@ -6124,7 +6122,7 @@
           <w:noProof/>
         </w:rPr>
         <w:drawing>
-          <wp:inline distT="0" distB="0" distL="0" distR="0" wp14:anchorId="15B22D29" wp14:editId="1709999B">
+          <wp:inline distT="0" distB="0" distL="0" distR="0" wp14:anchorId="15B22D29" wp14:editId="436BF04C">
             <wp:extent cx="5943600" cy="3424762"/>
             <wp:effectExtent l="0" t="0" r="0" b="4445"/>
             <wp:docPr id="7" name="Picture 7" descr="Graphical user interface, text, application&#10;&#10;Description automatically generated"/>
@@ -6141,7 +6139,7 @@
                     </pic:cNvPicPr>
                   </pic:nvPicPr>
                   <pic:blipFill>
-                    <a:blip r:embed="rId9" cstate="print">
+                    <a:blip r:embed="rId10" cstate="print">
                       <a:extLst>
                         <a:ext uri="{28A0092B-C50C-407E-A947-70E740481C1C}">
                           <a14:useLocalDpi xmlns:a14="http://schemas.microsoft.com/office/drawing/2010/main" val="0"/>
@@ -6182,7 +6180,7 @@
       <w:pPr>
         <w:pStyle w:val="Caption"/>
       </w:pPr>
-      <w:bookmarkStart w:id="22" w:name="_Toc118189736"/>
+      <w:bookmarkStart w:id="23" w:name="_Toc118189736"/>
       <w:r>
         <w:t xml:space="preserve">A </w:t>
       </w:r>
@@ -6225,7 +6223,7 @@
       <w:r>
         <w:t xml:space="preserve"> NVivo</w:t>
       </w:r>
-      <w:bookmarkEnd w:id="22"/>
+      <w:bookmarkEnd w:id="23"/>
       <w:r>
         <w:t xml:space="preserve"> Software,</w:t>
       </w:r>
@@ -6256,7 +6254,7 @@
                     </pic:cNvPicPr>
                   </pic:nvPicPr>
                   <pic:blipFill>
-                    <a:blip r:embed="rId10" cstate="print">
+                    <a:blip r:embed="rId11" cstate="print">
                       <a:extLst>
                         <a:ext uri="{28A0092B-C50C-407E-A947-70E740481C1C}">
                           <a14:useLocalDpi xmlns:a14="http://schemas.microsoft.com/office/drawing/2010/main" val="0"/>
@@ -6347,7 +6345,7 @@
                     </pic:cNvPicPr>
                   </pic:nvPicPr>
                   <pic:blipFill>
-                    <a:blip r:embed="rId11" cstate="print">
+                    <a:blip r:embed="rId12" cstate="print">
                       <a:extLst>
                         <a:ext uri="{28A0092B-C50C-407E-A947-70E740481C1C}">
                           <a14:useLocalDpi xmlns:a14="http://schemas.microsoft.com/office/drawing/2010/main" val="0"/>
@@ -6426,7 +6424,7 @@
                     </pic:cNvPicPr>
                   </pic:nvPicPr>
                   <pic:blipFill>
-                    <a:blip r:embed="rId12" cstate="print">
+                    <a:blip r:embed="rId13" cstate="print">
                       <a:extLst>
                         <a:ext uri="{28A0092B-C50C-407E-A947-70E740481C1C}">
                           <a14:useLocalDpi xmlns:a14="http://schemas.microsoft.com/office/drawing/2010/main" val="0"/>
@@ -13494,6 +13492,7 @@
   <w:style w:type="character" w:default="1" w:styleId="DefaultParagraphFont">
     <w:name w:val="Default Paragraph Font"/>
     <w:uiPriority w:val="1"/>
+    <w:semiHidden/>
     <w:unhideWhenUsed/>
   </w:style>
   <w:style w:type="table" w:default="1" w:styleId="TableNormal">

--- a/D.docx
+++ b/D.docx
@@ -201,7 +201,7 @@
         <w:pStyle w:val="BodyText"/>
         <w:numPr>
           <w:ilvl w:val="0"/>
-          <w:numId w:val="26"/>
+          <w:numId w:val="6"/>
         </w:numPr>
         <w:jc w:val="both"/>
       </w:pPr>
@@ -214,7 +214,7 @@
         <w:pStyle w:val="BodyText"/>
         <w:numPr>
           <w:ilvl w:val="0"/>
-          <w:numId w:val="26"/>
+          <w:numId w:val="6"/>
         </w:numPr>
         <w:jc w:val="both"/>
       </w:pPr>
@@ -259,7 +259,7 @@
         <w:pStyle w:val="BodyText"/>
         <w:numPr>
           <w:ilvl w:val="0"/>
-          <w:numId w:val="19"/>
+          <w:numId w:val="5"/>
         </w:numPr>
         <w:jc w:val="both"/>
       </w:pPr>
@@ -272,7 +272,7 @@
         <w:pStyle w:val="BodyText"/>
         <w:numPr>
           <w:ilvl w:val="0"/>
-          <w:numId w:val="19"/>
+          <w:numId w:val="5"/>
         </w:numPr>
         <w:jc w:val="both"/>
       </w:pPr>
@@ -308,7 +308,7 @@
         <w:pStyle w:val="BodyText"/>
         <w:numPr>
           <w:ilvl w:val="0"/>
-          <w:numId w:val="19"/>
+          <w:numId w:val="5"/>
         </w:numPr>
         <w:jc w:val="both"/>
       </w:pPr>
@@ -321,7 +321,7 @@
         <w:pStyle w:val="BodyText"/>
         <w:numPr>
           <w:ilvl w:val="0"/>
-          <w:numId w:val="19"/>
+          <w:numId w:val="5"/>
         </w:numPr>
         <w:jc w:val="both"/>
       </w:pPr>
@@ -350,7 +350,7 @@
         <w:pStyle w:val="BodyText"/>
         <w:numPr>
           <w:ilvl w:val="0"/>
-          <w:numId w:val="19"/>
+          <w:numId w:val="5"/>
         </w:numPr>
         <w:jc w:val="both"/>
       </w:pPr>
@@ -363,7 +363,7 @@
         <w:pStyle w:val="BodyText"/>
         <w:numPr>
           <w:ilvl w:val="0"/>
-          <w:numId w:val="19"/>
+          <w:numId w:val="5"/>
         </w:numPr>
         <w:jc w:val="both"/>
       </w:pPr>
@@ -392,7 +392,7 @@
         <w:pStyle w:val="BodyText"/>
         <w:numPr>
           <w:ilvl w:val="0"/>
-          <w:numId w:val="19"/>
+          <w:numId w:val="5"/>
         </w:numPr>
         <w:jc w:val="both"/>
       </w:pPr>
@@ -405,7 +405,7 @@
         <w:pStyle w:val="BodyText"/>
         <w:numPr>
           <w:ilvl w:val="0"/>
-          <w:numId w:val="19"/>
+          <w:numId w:val="5"/>
         </w:numPr>
         <w:jc w:val="both"/>
       </w:pPr>
@@ -434,7 +434,7 @@
         <w:pStyle w:val="BodyText"/>
         <w:numPr>
           <w:ilvl w:val="0"/>
-          <w:numId w:val="19"/>
+          <w:numId w:val="5"/>
         </w:numPr>
         <w:jc w:val="both"/>
       </w:pPr>
@@ -447,7 +447,7 @@
         <w:pStyle w:val="BodyText"/>
         <w:numPr>
           <w:ilvl w:val="0"/>
-          <w:numId w:val="19"/>
+          <w:numId w:val="5"/>
         </w:numPr>
         <w:jc w:val="both"/>
       </w:pPr>
@@ -476,7 +476,7 @@
         <w:pStyle w:val="BodyText"/>
         <w:numPr>
           <w:ilvl w:val="0"/>
-          <w:numId w:val="19"/>
+          <w:numId w:val="5"/>
         </w:numPr>
         <w:jc w:val="both"/>
       </w:pPr>
@@ -489,7 +489,7 @@
         <w:pStyle w:val="BodyText"/>
         <w:numPr>
           <w:ilvl w:val="0"/>
-          <w:numId w:val="19"/>
+          <w:numId w:val="5"/>
         </w:numPr>
         <w:jc w:val="both"/>
       </w:pPr>
@@ -518,7 +518,7 @@
         <w:pStyle w:val="BodyText"/>
         <w:numPr>
           <w:ilvl w:val="0"/>
-          <w:numId w:val="19"/>
+          <w:numId w:val="5"/>
         </w:numPr>
         <w:jc w:val="both"/>
       </w:pPr>
@@ -531,7 +531,7 @@
         <w:pStyle w:val="BodyText"/>
         <w:numPr>
           <w:ilvl w:val="0"/>
-          <w:numId w:val="19"/>
+          <w:numId w:val="5"/>
         </w:numPr>
         <w:jc w:val="both"/>
       </w:pPr>
@@ -572,7 +572,7 @@
         <w:pStyle w:val="FirstParagraph"/>
         <w:numPr>
           <w:ilvl w:val="0"/>
-          <w:numId w:val="29"/>
+          <w:numId w:val="8"/>
         </w:numPr>
         <w:jc w:val="both"/>
       </w:pPr>
@@ -690,7 +690,7 @@
         <w:pStyle w:val="FirstParagraph"/>
         <w:numPr>
           <w:ilvl w:val="0"/>
-          <w:numId w:val="29"/>
+          <w:numId w:val="8"/>
         </w:numPr>
         <w:jc w:val="both"/>
       </w:pPr>
@@ -861,7 +861,7 @@
         <w:pStyle w:val="BodyText"/>
         <w:numPr>
           <w:ilvl w:val="0"/>
-          <w:numId w:val="30"/>
+          <w:numId w:val="9"/>
         </w:numPr>
         <w:jc w:val="both"/>
       </w:pPr>
@@ -889,20 +889,29 @@
           <w:b/>
           <w:bCs/>
         </w:rPr>
-        <w:t>cultural industry</w:t>
-      </w:r>
+        <w:t xml:space="preserve">cultural </w:t>
+      </w:r>
+      <w:proofErr w:type="gramStart"/>
       <w:r>
         <w:rPr>
           <w:b/>
           <w:bCs/>
         </w:rPr>
-        <w:t>:</w:t>
+        <w:t>industry</w:t>
       </w:r>
       <w:r>
         <w:rPr>
           <w:b/>
           <w:bCs/>
         </w:rPr>
+        <w:t>:</w:t>
+      </w:r>
+      <w:proofErr w:type="gramEnd"/>
+      <w:r>
+        <w:rPr>
+          <w:b/>
+          <w:bCs/>
+        </w:rPr>
         <w:t xml:space="preserve"> </w:t>
       </w:r>
       <w:bookmarkEnd w:id="8"/>
@@ -934,7 +943,7 @@
         <w:pStyle w:val="BodyText"/>
         <w:numPr>
           <w:ilvl w:val="0"/>
-          <w:numId w:val="28"/>
+          <w:numId w:val="7"/>
         </w:numPr>
         <w:jc w:val="both"/>
       </w:pPr>
@@ -971,7 +980,7 @@
         <w:pStyle w:val="BodyText"/>
         <w:numPr>
           <w:ilvl w:val="0"/>
-          <w:numId w:val="28"/>
+          <w:numId w:val="7"/>
         </w:numPr>
         <w:jc w:val="both"/>
       </w:pPr>
@@ -1008,7 +1017,7 @@
         <w:pStyle w:val="BodyText"/>
         <w:numPr>
           <w:ilvl w:val="0"/>
-          <w:numId w:val="28"/>
+          <w:numId w:val="7"/>
         </w:numPr>
         <w:jc w:val="both"/>
       </w:pPr>
@@ -1054,7 +1063,7 @@
         <w:pStyle w:val="BodyText"/>
         <w:numPr>
           <w:ilvl w:val="0"/>
-          <w:numId w:val="28"/>
+          <w:numId w:val="7"/>
         </w:numPr>
         <w:jc w:val="both"/>
       </w:pPr>
@@ -1091,7 +1100,7 @@
         <w:pStyle w:val="BodyText"/>
         <w:numPr>
           <w:ilvl w:val="0"/>
-          <w:numId w:val="28"/>
+          <w:numId w:val="7"/>
         </w:numPr>
         <w:jc w:val="both"/>
       </w:pPr>
@@ -1128,7 +1137,7 @@
         <w:pStyle w:val="BodyText"/>
         <w:numPr>
           <w:ilvl w:val="0"/>
-          <w:numId w:val="28"/>
+          <w:numId w:val="7"/>
         </w:numPr>
         <w:jc w:val="both"/>
       </w:pPr>
@@ -1165,7 +1174,7 @@
         <w:pStyle w:val="BodyText"/>
         <w:numPr>
           <w:ilvl w:val="0"/>
-          <w:numId w:val="28"/>
+          <w:numId w:val="7"/>
         </w:numPr>
         <w:jc w:val="both"/>
       </w:pPr>
@@ -1202,7 +1211,7 @@
         <w:pStyle w:val="BodyText"/>
         <w:numPr>
           <w:ilvl w:val="0"/>
-          <w:numId w:val="28"/>
+          <w:numId w:val="7"/>
         </w:numPr>
         <w:jc w:val="both"/>
       </w:pPr>
@@ -1242,7 +1251,7 @@
         <w:pStyle w:val="BodyText"/>
         <w:numPr>
           <w:ilvl w:val="0"/>
-          <w:numId w:val="28"/>
+          <w:numId w:val="7"/>
         </w:numPr>
         <w:jc w:val="both"/>
       </w:pPr>
@@ -1282,7 +1291,7 @@
         <w:pStyle w:val="BodyText"/>
         <w:numPr>
           <w:ilvl w:val="0"/>
-          <w:numId w:val="28"/>
+          <w:numId w:val="7"/>
         </w:numPr>
         <w:jc w:val="both"/>
       </w:pPr>
@@ -1290,7 +1299,15 @@
         <w:t xml:space="preserve">Study 10: </w:t>
       </w:r>
       <w:r>
-        <w:t>Overall, the literature review indicates a growing interest in understanding the impact of digital transformation on performance across various industries, highlighting both challenges and opportunities that come with embracing digital technologies (Sartal et al.,</w:t>
+        <w:t>Overall, the literature review indicates a growing interest in understanding the impact of digital transformation on performance across various industries, highlighting both challenges and opportunities that come with embracing digital technologies (</w:t>
+      </w:r>
+      <w:proofErr w:type="spellStart"/>
+      <w:r>
+        <w:t>Sartal</w:t>
+      </w:r>
+      <w:proofErr w:type="spellEnd"/>
+      <w:r>
+        <w:t xml:space="preserve"> et al.,</w:t>
       </w:r>
       <w:r>
         <w:t xml:space="preserve"> </w:t>
@@ -1453,6 +1470,18 @@
     </w:p>
     <w:p>
       <w:pPr>
+        <w:pStyle w:val="BodyText"/>
+        <w:jc w:val="both"/>
+      </w:pPr>
+    </w:p>
+    <w:p>
+      <w:pPr>
+        <w:pStyle w:val="BodyText"/>
+        <w:jc w:val="both"/>
+      </w:pPr>
+    </w:p>
+    <w:p>
+      <w:pPr>
         <w:pStyle w:val="Heading2"/>
         <w:rPr>
           <w:rFonts w:eastAsia="Times New Roman"/>
@@ -1732,7 +1761,7 @@
       <w:pPr>
         <w:numPr>
           <w:ilvl w:val="0"/>
-          <w:numId w:val="53"/>
+          <w:numId w:val="28"/>
         </w:numPr>
         <w:spacing w:before="100" w:beforeAutospacing="1" w:after="100" w:afterAutospacing="1" w:line="240" w:lineRule="auto"/>
         <w:rPr>
@@ -1754,7 +1783,7 @@
       <w:pPr>
         <w:numPr>
           <w:ilvl w:val="0"/>
-          <w:numId w:val="53"/>
+          <w:numId w:val="28"/>
         </w:numPr>
         <w:spacing w:before="100" w:beforeAutospacing="1" w:after="100" w:afterAutospacing="1" w:line="240" w:lineRule="auto"/>
         <w:rPr>
@@ -1776,7 +1805,7 @@
       <w:pPr>
         <w:numPr>
           <w:ilvl w:val="0"/>
-          <w:numId w:val="53"/>
+          <w:numId w:val="28"/>
         </w:numPr>
         <w:spacing w:before="100" w:beforeAutospacing="1" w:after="100" w:afterAutospacing="1" w:line="240" w:lineRule="auto"/>
         <w:rPr>
@@ -1791,14 +1820,23 @@
           <w:sz w:val="24"/>
           <w:szCs w:val="24"/>
         </w:rPr>
-        <w:t>The webpage contains examples related to (Digital Transformation and Cultural Industry</w:t>
-      </w:r>
+        <w:t xml:space="preserve">The webpage contains examples related to (Digital Transformation and Cultural </w:t>
+      </w:r>
+      <w:proofErr w:type="gramStart"/>
       <w:r>
         <w:rPr>
           <w:rFonts w:ascii="Times New Roman" w:eastAsia="Times New Roman" w:hAnsi="Times New Roman" w:cs="Times New Roman"/>
           <w:sz w:val="24"/>
           <w:szCs w:val="24"/>
         </w:rPr>
+        <w:t>Industry</w:t>
+      </w:r>
+      <w:r>
+        <w:rPr>
+          <w:rFonts w:ascii="Times New Roman" w:eastAsia="Times New Roman" w:hAnsi="Times New Roman" w:cs="Times New Roman"/>
+          <w:sz w:val="24"/>
+          <w:szCs w:val="24"/>
+        </w:rPr>
         <w:t>)</w:t>
       </w:r>
       <w:r>
@@ -1809,12 +1847,13 @@
         </w:rPr>
         <w:t>.</w:t>
       </w:r>
+      <w:proofErr w:type="gramEnd"/>
     </w:p>
     <w:p>
       <w:pPr>
         <w:numPr>
           <w:ilvl w:val="0"/>
-          <w:numId w:val="53"/>
+          <w:numId w:val="28"/>
         </w:numPr>
         <w:spacing w:before="100" w:beforeAutospacing="1" w:after="100" w:afterAutospacing="1" w:line="240" w:lineRule="auto"/>
         <w:rPr>
@@ -1836,7 +1875,7 @@
       <w:pPr>
         <w:numPr>
           <w:ilvl w:val="0"/>
-          <w:numId w:val="53"/>
+          <w:numId w:val="28"/>
         </w:numPr>
         <w:spacing w:before="100" w:beforeAutospacing="1" w:after="100" w:afterAutospacing="1" w:line="240" w:lineRule="auto"/>
         <w:rPr>
@@ -1880,7 +1919,7 @@
       <w:pPr>
         <w:numPr>
           <w:ilvl w:val="0"/>
-          <w:numId w:val="54"/>
+          <w:numId w:val="29"/>
         </w:numPr>
         <w:spacing w:before="100" w:beforeAutospacing="1" w:after="100" w:afterAutospacing="1" w:line="240" w:lineRule="auto"/>
         <w:rPr>
@@ -1902,7 +1941,7 @@
       <w:pPr>
         <w:numPr>
           <w:ilvl w:val="0"/>
-          <w:numId w:val="54"/>
+          <w:numId w:val="29"/>
         </w:numPr>
         <w:spacing w:before="100" w:beforeAutospacing="1" w:after="100" w:afterAutospacing="1" w:line="240" w:lineRule="auto"/>
         <w:rPr>
@@ -1924,7 +1963,7 @@
       <w:pPr>
         <w:numPr>
           <w:ilvl w:val="0"/>
-          <w:numId w:val="54"/>
+          <w:numId w:val="29"/>
         </w:numPr>
         <w:spacing w:before="100" w:beforeAutospacing="1" w:after="100" w:afterAutospacing="1" w:line="240" w:lineRule="auto"/>
         <w:rPr>
@@ -1939,14 +1978,32 @@
           <w:sz w:val="24"/>
           <w:szCs w:val="24"/>
         </w:rPr>
-        <w:t>The webpage is hosted on Slideshare, Quora, LinkedIn, or personal/company blogs.</w:t>
+        <w:t xml:space="preserve">The webpage is hosted on </w:t>
+      </w:r>
+      <w:proofErr w:type="spellStart"/>
+      <w:r>
+        <w:rPr>
+          <w:rFonts w:ascii="Times New Roman" w:eastAsia="Times New Roman" w:hAnsi="Times New Roman" w:cs="Times New Roman"/>
+          <w:sz w:val="24"/>
+          <w:szCs w:val="24"/>
+        </w:rPr>
+        <w:t>Slideshare</w:t>
+      </w:r>
+      <w:proofErr w:type="spellEnd"/>
+      <w:r>
+        <w:rPr>
+          <w:rFonts w:ascii="Times New Roman" w:eastAsia="Times New Roman" w:hAnsi="Times New Roman" w:cs="Times New Roman"/>
+          <w:sz w:val="24"/>
+          <w:szCs w:val="24"/>
+        </w:rPr>
+        <w:t>, Quora, LinkedIn, or personal/company blogs.</w:t>
       </w:r>
     </w:p>
     <w:p>
       <w:pPr>
         <w:numPr>
           <w:ilvl w:val="0"/>
-          <w:numId w:val="54"/>
+          <w:numId w:val="29"/>
         </w:numPr>
         <w:spacing w:before="100" w:beforeAutospacing="1" w:after="100" w:afterAutospacing="1" w:line="240" w:lineRule="auto"/>
         <w:rPr>
@@ -2087,8 +2144,13 @@
         <w:pStyle w:val="NormalWeb"/>
         <w:jc w:val="both"/>
       </w:pPr>
-      <w:r>
-        <w:t>In order to ensure that we possess sufficient and adequate data for further analysis, we will assess the quality of the data in Case Collection A using the following criteria:</w:t>
+      <w:proofErr w:type="gramStart"/>
+      <w:r>
+        <w:t>In order to</w:t>
+      </w:r>
+      <w:proofErr w:type="gramEnd"/>
+      <w:r>
+        <w:t xml:space="preserve"> ensure that we possess sufficient and adequate data for further analysis, we will assess the quality of the data in Case Collection A using the following criteria:</w:t>
       </w:r>
     </w:p>
     <w:p>
@@ -2096,7 +2158,7 @@
         <w:pStyle w:val="NormalWeb"/>
         <w:numPr>
           <w:ilvl w:val="0"/>
-          <w:numId w:val="57"/>
+          <w:numId w:val="30"/>
         </w:numPr>
         <w:jc w:val="both"/>
       </w:pPr>
@@ -2115,7 +2177,7 @@
         <w:pStyle w:val="NormalWeb"/>
         <w:numPr>
           <w:ilvl w:val="0"/>
-          <w:numId w:val="57"/>
+          <w:numId w:val="30"/>
         </w:numPr>
         <w:jc w:val="both"/>
       </w:pPr>
@@ -2216,7 +2278,7 @@
       <w:pPr>
         <w:numPr>
           <w:ilvl w:val="0"/>
-          <w:numId w:val="59"/>
+          <w:numId w:val="31"/>
         </w:numPr>
         <w:spacing w:before="100" w:beforeAutospacing="1" w:after="100" w:afterAutospacing="1" w:line="240" w:lineRule="auto"/>
         <w:rPr>
@@ -2238,7 +2300,7 @@
       <w:pPr>
         <w:numPr>
           <w:ilvl w:val="0"/>
-          <w:numId w:val="59"/>
+          <w:numId w:val="31"/>
         </w:numPr>
         <w:spacing w:before="100" w:beforeAutospacing="1" w:after="100" w:afterAutospacing="1" w:line="240" w:lineRule="auto"/>
         <w:rPr>
@@ -2260,7 +2322,7 @@
       <w:pPr>
         <w:numPr>
           <w:ilvl w:val="0"/>
-          <w:numId w:val="59"/>
+          <w:numId w:val="31"/>
         </w:numPr>
         <w:spacing w:before="100" w:beforeAutospacing="1" w:after="100" w:afterAutospacing="1" w:line="240" w:lineRule="auto"/>
         <w:rPr>
@@ -2282,7 +2344,7 @@
       <w:pPr>
         <w:numPr>
           <w:ilvl w:val="0"/>
-          <w:numId w:val="59"/>
+          <w:numId w:val="31"/>
         </w:numPr>
         <w:spacing w:before="100" w:beforeAutospacing="1" w:after="100" w:afterAutospacing="1" w:line="240" w:lineRule="auto"/>
         <w:rPr>
@@ -2304,7 +2366,7 @@
       <w:pPr>
         <w:numPr>
           <w:ilvl w:val="0"/>
-          <w:numId w:val="59"/>
+          <w:numId w:val="31"/>
         </w:numPr>
         <w:spacing w:before="100" w:beforeAutospacing="1" w:after="100" w:afterAutospacing="1" w:line="240" w:lineRule="auto"/>
         <w:rPr>
@@ -2326,7 +2388,7 @@
       <w:pPr>
         <w:numPr>
           <w:ilvl w:val="0"/>
-          <w:numId w:val="59"/>
+          <w:numId w:val="31"/>
         </w:numPr>
         <w:spacing w:before="100" w:beforeAutospacing="1" w:after="100" w:afterAutospacing="1" w:line="240" w:lineRule="auto"/>
         <w:rPr>
@@ -2348,7 +2410,7 @@
       <w:pPr>
         <w:numPr>
           <w:ilvl w:val="0"/>
-          <w:numId w:val="59"/>
+          <w:numId w:val="31"/>
         </w:numPr>
         <w:spacing w:before="100" w:beforeAutospacing="1" w:after="100" w:afterAutospacing="1" w:line="240" w:lineRule="auto"/>
         <w:rPr>
@@ -2574,7 +2636,15 @@
         <w:jc w:val="both"/>
       </w:pPr>
       <w:r>
-        <w:t xml:space="preserve">In this section, we will describe each factor and present multiple case studies that illustrate these factors. By providing at least one exemplar </w:t>
+        <w:t xml:space="preserve">In this section, we will describe each factor and present multiple case studies that illustrate these factors. By providing at least one </w:t>
+      </w:r>
+      <w:proofErr w:type="gramStart"/>
+      <w:r>
+        <w:t>exemplar</w:t>
+      </w:r>
+      <w:proofErr w:type="gramEnd"/>
+      <w:r>
+        <w:t xml:space="preserve"> </w:t>
       </w:r>
       <w:r>
         <w:t>case</w:t>
@@ -3279,7 +3349,7 @@
       <w:pPr>
         <w:numPr>
           <w:ilvl w:val="0"/>
-          <w:numId w:val="42"/>
+          <w:numId w:val="19"/>
         </w:numPr>
         <w:spacing w:before="100" w:beforeAutospacing="1" w:after="100" w:afterAutospacing="1" w:line="240" w:lineRule="auto"/>
       </w:pPr>
@@ -3297,7 +3367,7 @@
       <w:pPr>
         <w:numPr>
           <w:ilvl w:val="0"/>
-          <w:numId w:val="42"/>
+          <w:numId w:val="19"/>
         </w:numPr>
         <w:spacing w:before="100" w:beforeAutospacing="1" w:after="100" w:afterAutospacing="1" w:line="240" w:lineRule="auto"/>
       </w:pPr>
@@ -3315,7 +3385,7 @@
       <w:pPr>
         <w:numPr>
           <w:ilvl w:val="0"/>
-          <w:numId w:val="42"/>
+          <w:numId w:val="19"/>
         </w:numPr>
         <w:spacing w:before="100" w:beforeAutospacing="1" w:after="100" w:afterAutospacing="1" w:line="240" w:lineRule="auto"/>
       </w:pPr>
@@ -3344,7 +3414,7 @@
       <w:pPr>
         <w:numPr>
           <w:ilvl w:val="0"/>
-          <w:numId w:val="43"/>
+          <w:numId w:val="20"/>
         </w:numPr>
         <w:spacing w:before="100" w:beforeAutospacing="1" w:after="100" w:afterAutospacing="1" w:line="240" w:lineRule="auto"/>
       </w:pPr>
@@ -3362,7 +3432,7 @@
       <w:pPr>
         <w:numPr>
           <w:ilvl w:val="0"/>
-          <w:numId w:val="43"/>
+          <w:numId w:val="20"/>
         </w:numPr>
         <w:spacing w:before="100" w:beforeAutospacing="1" w:after="100" w:afterAutospacing="1" w:line="240" w:lineRule="auto"/>
       </w:pPr>
@@ -3391,7 +3461,7 @@
       <w:pPr>
         <w:numPr>
           <w:ilvl w:val="0"/>
-          <w:numId w:val="44"/>
+          <w:numId w:val="21"/>
         </w:numPr>
         <w:spacing w:before="100" w:beforeAutospacing="1" w:after="100" w:afterAutospacing="1" w:line="240" w:lineRule="auto"/>
       </w:pPr>
@@ -3409,7 +3479,7 @@
       <w:pPr>
         <w:numPr>
           <w:ilvl w:val="0"/>
-          <w:numId w:val="44"/>
+          <w:numId w:val="21"/>
         </w:numPr>
         <w:spacing w:before="100" w:beforeAutospacing="1" w:after="100" w:afterAutospacing="1" w:line="240" w:lineRule="auto"/>
       </w:pPr>
@@ -3438,7 +3508,7 @@
       <w:pPr>
         <w:numPr>
           <w:ilvl w:val="0"/>
-          <w:numId w:val="45"/>
+          <w:numId w:val="22"/>
         </w:numPr>
         <w:spacing w:before="100" w:beforeAutospacing="1" w:after="100" w:afterAutospacing="1" w:line="240" w:lineRule="auto"/>
       </w:pPr>
@@ -3456,7 +3526,7 @@
       <w:pPr>
         <w:numPr>
           <w:ilvl w:val="0"/>
-          <w:numId w:val="45"/>
+          <w:numId w:val="22"/>
         </w:numPr>
         <w:spacing w:before="100" w:beforeAutospacing="1" w:after="100" w:afterAutospacing="1" w:line="240" w:lineRule="auto"/>
       </w:pPr>
@@ -3485,7 +3555,7 @@
       <w:pPr>
         <w:numPr>
           <w:ilvl w:val="0"/>
-          <w:numId w:val="46"/>
+          <w:numId w:val="23"/>
         </w:numPr>
         <w:spacing w:before="100" w:beforeAutospacing="1" w:after="100" w:afterAutospacing="1" w:line="240" w:lineRule="auto"/>
       </w:pPr>
@@ -3503,7 +3573,7 @@
       <w:pPr>
         <w:numPr>
           <w:ilvl w:val="0"/>
-          <w:numId w:val="46"/>
+          <w:numId w:val="23"/>
         </w:numPr>
         <w:spacing w:before="100" w:beforeAutospacing="1" w:after="100" w:afterAutospacing="1" w:line="240" w:lineRule="auto"/>
       </w:pPr>
@@ -3532,7 +3602,7 @@
       <w:pPr>
         <w:numPr>
           <w:ilvl w:val="0"/>
-          <w:numId w:val="47"/>
+          <w:numId w:val="24"/>
         </w:numPr>
         <w:spacing w:before="100" w:beforeAutospacing="1" w:after="100" w:afterAutospacing="1" w:line="240" w:lineRule="auto"/>
       </w:pPr>
@@ -3550,7 +3620,7 @@
       <w:pPr>
         <w:numPr>
           <w:ilvl w:val="0"/>
-          <w:numId w:val="47"/>
+          <w:numId w:val="24"/>
         </w:numPr>
         <w:spacing w:before="100" w:beforeAutospacing="1" w:after="100" w:afterAutospacing="1" w:line="240" w:lineRule="auto"/>
       </w:pPr>
@@ -3582,7 +3652,7 @@
       <w:pPr>
         <w:numPr>
           <w:ilvl w:val="0"/>
-          <w:numId w:val="48"/>
+          <w:numId w:val="25"/>
         </w:numPr>
         <w:spacing w:before="100" w:beforeAutospacing="1" w:after="100" w:afterAutospacing="1" w:line="240" w:lineRule="auto"/>
       </w:pPr>
@@ -3600,7 +3670,7 @@
       <w:pPr>
         <w:numPr>
           <w:ilvl w:val="0"/>
-          <w:numId w:val="48"/>
+          <w:numId w:val="25"/>
         </w:numPr>
         <w:spacing w:before="100" w:beforeAutospacing="1" w:after="100" w:afterAutospacing="1" w:line="240" w:lineRule="auto"/>
       </w:pPr>
@@ -3629,7 +3699,7 @@
       <w:pPr>
         <w:numPr>
           <w:ilvl w:val="0"/>
-          <w:numId w:val="49"/>
+          <w:numId w:val="26"/>
         </w:numPr>
         <w:spacing w:before="100" w:beforeAutospacing="1" w:after="100" w:afterAutospacing="1" w:line="240" w:lineRule="auto"/>
       </w:pPr>
@@ -3647,7 +3717,7 @@
       <w:pPr>
         <w:numPr>
           <w:ilvl w:val="0"/>
-          <w:numId w:val="49"/>
+          <w:numId w:val="26"/>
         </w:numPr>
         <w:spacing w:before="100" w:beforeAutospacing="1" w:after="100" w:afterAutospacing="1" w:line="240" w:lineRule="auto"/>
       </w:pPr>
@@ -3700,7 +3770,7 @@
         <w:pStyle w:val="ListParagraph"/>
         <w:numPr>
           <w:ilvl w:val="0"/>
-          <w:numId w:val="50"/>
+          <w:numId w:val="27"/>
         </w:numPr>
         <w:spacing w:after="0" w:line="240" w:lineRule="auto"/>
         <w:jc w:val="both"/>
@@ -3734,7 +3804,7 @@
         <w:pStyle w:val="ListParagraph"/>
         <w:numPr>
           <w:ilvl w:val="0"/>
-          <w:numId w:val="50"/>
+          <w:numId w:val="27"/>
         </w:numPr>
         <w:spacing w:after="0" w:line="240" w:lineRule="auto"/>
         <w:jc w:val="both"/>
@@ -3768,7 +3838,7 @@
         <w:pStyle w:val="ListParagraph"/>
         <w:numPr>
           <w:ilvl w:val="0"/>
-          <w:numId w:val="50"/>
+          <w:numId w:val="27"/>
         </w:numPr>
         <w:spacing w:after="0" w:line="240" w:lineRule="auto"/>
         <w:jc w:val="both"/>
@@ -3802,7 +3872,7 @@
         <w:pStyle w:val="ListParagraph"/>
         <w:numPr>
           <w:ilvl w:val="0"/>
-          <w:numId w:val="50"/>
+          <w:numId w:val="27"/>
         </w:numPr>
         <w:spacing w:after="0" w:line="240" w:lineRule="auto"/>
         <w:jc w:val="both"/>
@@ -3836,7 +3906,7 @@
         <w:pStyle w:val="ListParagraph"/>
         <w:numPr>
           <w:ilvl w:val="0"/>
-          <w:numId w:val="50"/>
+          <w:numId w:val="27"/>
         </w:numPr>
         <w:spacing w:after="0" w:line="240" w:lineRule="auto"/>
         <w:jc w:val="both"/>
@@ -3870,7 +3940,7 @@
         <w:pStyle w:val="ListParagraph"/>
         <w:numPr>
           <w:ilvl w:val="0"/>
-          <w:numId w:val="50"/>
+          <w:numId w:val="27"/>
         </w:numPr>
         <w:spacing w:after="0" w:line="240" w:lineRule="auto"/>
         <w:jc w:val="both"/>
@@ -3904,7 +3974,7 @@
         <w:pStyle w:val="ListParagraph"/>
         <w:numPr>
           <w:ilvl w:val="0"/>
-          <w:numId w:val="50"/>
+          <w:numId w:val="27"/>
         </w:numPr>
         <w:spacing w:after="0" w:line="240" w:lineRule="auto"/>
         <w:jc w:val="both"/>
@@ -3938,7 +4008,7 @@
         <w:pStyle w:val="ListParagraph"/>
         <w:numPr>
           <w:ilvl w:val="0"/>
-          <w:numId w:val="50"/>
+          <w:numId w:val="27"/>
         </w:numPr>
         <w:spacing w:after="0" w:line="240" w:lineRule="auto"/>
         <w:jc w:val="both"/>
@@ -4026,7 +4096,7 @@
         <w:pStyle w:val="NormalWeb"/>
         <w:numPr>
           <w:ilvl w:val="0"/>
-          <w:numId w:val="33"/>
+          <w:numId w:val="10"/>
         </w:numPr>
       </w:pPr>
       <w:r>
@@ -4041,7 +4111,7 @@
       <w:pPr>
         <w:numPr>
           <w:ilvl w:val="1"/>
-          <w:numId w:val="33"/>
+          <w:numId w:val="10"/>
         </w:numPr>
         <w:spacing w:before="100" w:beforeAutospacing="1" w:after="100" w:afterAutospacing="1" w:line="240" w:lineRule="auto"/>
       </w:pPr>
@@ -4053,7 +4123,7 @@
       <w:pPr>
         <w:numPr>
           <w:ilvl w:val="1"/>
-          <w:numId w:val="33"/>
+          <w:numId w:val="10"/>
         </w:numPr>
         <w:spacing w:before="100" w:beforeAutospacing="1" w:after="100" w:afterAutospacing="1" w:line="240" w:lineRule="auto"/>
       </w:pPr>
@@ -4065,7 +4135,7 @@
       <w:pPr>
         <w:numPr>
           <w:ilvl w:val="1"/>
-          <w:numId w:val="33"/>
+          <w:numId w:val="10"/>
         </w:numPr>
         <w:spacing w:before="100" w:beforeAutospacing="1" w:after="100" w:afterAutospacing="1" w:line="240" w:lineRule="auto"/>
       </w:pPr>
@@ -4078,7 +4148,7 @@
         <w:pStyle w:val="NormalWeb"/>
         <w:numPr>
           <w:ilvl w:val="0"/>
-          <w:numId w:val="33"/>
+          <w:numId w:val="10"/>
         </w:numPr>
       </w:pPr>
       <w:r>
@@ -4093,7 +4163,7 @@
       <w:pPr>
         <w:numPr>
           <w:ilvl w:val="1"/>
-          <w:numId w:val="33"/>
+          <w:numId w:val="10"/>
         </w:numPr>
         <w:spacing w:before="100" w:beforeAutospacing="1" w:after="100" w:afterAutospacing="1" w:line="240" w:lineRule="auto"/>
       </w:pPr>
@@ -4105,7 +4175,7 @@
       <w:pPr>
         <w:numPr>
           <w:ilvl w:val="1"/>
-          <w:numId w:val="33"/>
+          <w:numId w:val="10"/>
         </w:numPr>
         <w:spacing w:before="100" w:beforeAutospacing="1" w:after="100" w:afterAutospacing="1" w:line="240" w:lineRule="auto"/>
       </w:pPr>
@@ -4117,7 +4187,7 @@
       <w:pPr>
         <w:numPr>
           <w:ilvl w:val="1"/>
-          <w:numId w:val="33"/>
+          <w:numId w:val="10"/>
         </w:numPr>
         <w:spacing w:before="100" w:beforeAutospacing="1" w:after="100" w:afterAutospacing="1" w:line="240" w:lineRule="auto"/>
       </w:pPr>
@@ -4130,7 +4200,7 @@
         <w:pStyle w:val="NormalWeb"/>
         <w:numPr>
           <w:ilvl w:val="0"/>
-          <w:numId w:val="33"/>
+          <w:numId w:val="10"/>
         </w:numPr>
       </w:pPr>
       <w:r>
@@ -4145,19 +4215,27 @@
       <w:pPr>
         <w:numPr>
           <w:ilvl w:val="1"/>
-          <w:numId w:val="33"/>
+          <w:numId w:val="10"/>
         </w:numPr>
         <w:spacing w:before="100" w:beforeAutospacing="1" w:after="100" w:afterAutospacing="1" w:line="240" w:lineRule="auto"/>
       </w:pPr>
       <w:r>
-        <w:t>Develop research framework and choose appropriate research methods (quantitative, qualitative, or mixed-methods).</w:t>
+        <w:t xml:space="preserve">Develop research framework and choose appropriate research methods (quantitative, qualitative, or </w:t>
+      </w:r>
+      <w:proofErr w:type="gramStart"/>
+      <w:r>
+        <w:t>mixed-methods</w:t>
+      </w:r>
+      <w:proofErr w:type="gramEnd"/>
+      <w:r>
+        <w:t>).</w:t>
       </w:r>
     </w:p>
     <w:p>
       <w:pPr>
         <w:numPr>
           <w:ilvl w:val="1"/>
-          <w:numId w:val="33"/>
+          <w:numId w:val="10"/>
         </w:numPr>
         <w:spacing w:before="100" w:beforeAutospacing="1" w:after="100" w:afterAutospacing="1" w:line="240" w:lineRule="auto"/>
       </w:pPr>
@@ -4169,12 +4247,20 @@
       <w:pPr>
         <w:numPr>
           <w:ilvl w:val="1"/>
-          <w:numId w:val="33"/>
+          <w:numId w:val="10"/>
         </w:numPr>
         <w:spacing w:before="100" w:beforeAutospacing="1" w:after="100" w:afterAutospacing="1" w:line="240" w:lineRule="auto"/>
       </w:pPr>
       <w:r>
-        <w:t>Pilot test data collection tools and refine them based on feedback.</w:t>
+        <w:t xml:space="preserve">Pilot test data collection tools and </w:t>
+      </w:r>
+      <w:proofErr w:type="gramStart"/>
+      <w:r>
+        <w:t>refine</w:t>
+      </w:r>
+      <w:proofErr w:type="gramEnd"/>
+      <w:r>
+        <w:t xml:space="preserve"> them based on feedback.</w:t>
       </w:r>
     </w:p>
     <w:p>
@@ -4182,7 +4268,7 @@
         <w:pStyle w:val="NormalWeb"/>
         <w:numPr>
           <w:ilvl w:val="0"/>
-          <w:numId w:val="33"/>
+          <w:numId w:val="10"/>
         </w:numPr>
       </w:pPr>
       <w:r>
@@ -4197,7 +4283,7 @@
       <w:pPr>
         <w:numPr>
           <w:ilvl w:val="1"/>
-          <w:numId w:val="33"/>
+          <w:numId w:val="10"/>
         </w:numPr>
         <w:spacing w:before="100" w:beforeAutospacing="1" w:after="100" w:afterAutospacing="1" w:line="240" w:lineRule="auto"/>
       </w:pPr>
@@ -4209,7 +4295,7 @@
       <w:pPr>
         <w:numPr>
           <w:ilvl w:val="1"/>
-          <w:numId w:val="33"/>
+          <w:numId w:val="10"/>
         </w:numPr>
         <w:spacing w:before="100" w:beforeAutospacing="1" w:after="100" w:afterAutospacing="1" w:line="240" w:lineRule="auto"/>
       </w:pPr>
@@ -4221,7 +4307,7 @@
       <w:pPr>
         <w:numPr>
           <w:ilvl w:val="1"/>
-          <w:numId w:val="33"/>
+          <w:numId w:val="10"/>
         </w:numPr>
         <w:spacing w:before="100" w:beforeAutospacing="1" w:after="100" w:afterAutospacing="1" w:line="240" w:lineRule="auto"/>
       </w:pPr>
@@ -4245,7 +4331,7 @@
       <w:pPr>
         <w:numPr>
           <w:ilvl w:val="0"/>
-          <w:numId w:val="34"/>
+          <w:numId w:val="11"/>
         </w:numPr>
         <w:spacing w:before="100" w:beforeAutospacing="1" w:after="100" w:afterAutospacing="1" w:line="240" w:lineRule="auto"/>
       </w:pPr>
@@ -4263,7 +4349,7 @@
       <w:pPr>
         <w:numPr>
           <w:ilvl w:val="0"/>
-          <w:numId w:val="34"/>
+          <w:numId w:val="11"/>
         </w:numPr>
         <w:spacing w:before="100" w:beforeAutospacing="1" w:after="100" w:afterAutospacing="1" w:line="240" w:lineRule="auto"/>
       </w:pPr>
@@ -4302,7 +4388,7 @@
         <w:pStyle w:val="NormalWeb"/>
         <w:numPr>
           <w:ilvl w:val="0"/>
-          <w:numId w:val="35"/>
+          <w:numId w:val="12"/>
         </w:numPr>
       </w:pPr>
       <w:r>
@@ -4317,7 +4403,7 @@
       <w:pPr>
         <w:numPr>
           <w:ilvl w:val="1"/>
-          <w:numId w:val="35"/>
+          <w:numId w:val="12"/>
         </w:numPr>
         <w:spacing w:before="100" w:beforeAutospacing="1" w:after="100" w:afterAutospacing="1" w:line="240" w:lineRule="auto"/>
       </w:pPr>
@@ -4329,7 +4415,7 @@
       <w:pPr>
         <w:numPr>
           <w:ilvl w:val="1"/>
-          <w:numId w:val="35"/>
+          <w:numId w:val="12"/>
         </w:numPr>
         <w:spacing w:before="100" w:beforeAutospacing="1" w:after="100" w:afterAutospacing="1" w:line="240" w:lineRule="auto"/>
       </w:pPr>
@@ -4341,7 +4427,7 @@
       <w:pPr>
         <w:numPr>
           <w:ilvl w:val="1"/>
-          <w:numId w:val="35"/>
+          <w:numId w:val="12"/>
         </w:numPr>
         <w:spacing w:before="100" w:beforeAutospacing="1" w:after="100" w:afterAutospacing="1" w:line="240" w:lineRule="auto"/>
       </w:pPr>
@@ -4354,7 +4440,7 @@
         <w:pStyle w:val="NormalWeb"/>
         <w:numPr>
           <w:ilvl w:val="0"/>
-          <w:numId w:val="35"/>
+          <w:numId w:val="12"/>
         </w:numPr>
       </w:pPr>
       <w:r>
@@ -4369,7 +4455,7 @@
       <w:pPr>
         <w:numPr>
           <w:ilvl w:val="1"/>
-          <w:numId w:val="35"/>
+          <w:numId w:val="12"/>
         </w:numPr>
         <w:spacing w:before="100" w:beforeAutospacing="1" w:after="100" w:afterAutospacing="1" w:line="240" w:lineRule="auto"/>
       </w:pPr>
@@ -4381,7 +4467,7 @@
       <w:pPr>
         <w:numPr>
           <w:ilvl w:val="1"/>
-          <w:numId w:val="35"/>
+          <w:numId w:val="12"/>
         </w:numPr>
         <w:spacing w:before="100" w:beforeAutospacing="1" w:after="100" w:afterAutospacing="1" w:line="240" w:lineRule="auto"/>
       </w:pPr>
@@ -4393,7 +4479,7 @@
       <w:pPr>
         <w:numPr>
           <w:ilvl w:val="1"/>
-          <w:numId w:val="35"/>
+          <w:numId w:val="12"/>
         </w:numPr>
         <w:spacing w:before="100" w:beforeAutospacing="1" w:after="100" w:afterAutospacing="1" w:line="240" w:lineRule="auto"/>
       </w:pPr>
@@ -4417,7 +4503,7 @@
       <w:pPr>
         <w:numPr>
           <w:ilvl w:val="0"/>
-          <w:numId w:val="36"/>
+          <w:numId w:val="13"/>
         </w:numPr>
         <w:spacing w:before="100" w:beforeAutospacing="1" w:after="100" w:afterAutospacing="1" w:line="240" w:lineRule="auto"/>
       </w:pPr>
@@ -4435,7 +4521,7 @@
       <w:pPr>
         <w:numPr>
           <w:ilvl w:val="0"/>
-          <w:numId w:val="36"/>
+          <w:numId w:val="13"/>
         </w:numPr>
         <w:spacing w:before="100" w:beforeAutospacing="1" w:after="100" w:afterAutospacing="1" w:line="240" w:lineRule="auto"/>
       </w:pPr>
@@ -4474,7 +4560,7 @@
         <w:pStyle w:val="NormalWeb"/>
         <w:numPr>
           <w:ilvl w:val="0"/>
-          <w:numId w:val="37"/>
+          <w:numId w:val="14"/>
         </w:numPr>
       </w:pPr>
       <w:r>
@@ -4489,7 +4575,7 @@
       <w:pPr>
         <w:numPr>
           <w:ilvl w:val="1"/>
-          <w:numId w:val="37"/>
+          <w:numId w:val="14"/>
         </w:numPr>
         <w:spacing w:before="100" w:beforeAutospacing="1" w:after="100" w:afterAutospacing="1" w:line="240" w:lineRule="auto"/>
       </w:pPr>
@@ -4501,7 +4587,7 @@
       <w:pPr>
         <w:numPr>
           <w:ilvl w:val="1"/>
-          <w:numId w:val="37"/>
+          <w:numId w:val="14"/>
         </w:numPr>
         <w:spacing w:before="100" w:beforeAutospacing="1" w:after="100" w:afterAutospacing="1" w:line="240" w:lineRule="auto"/>
       </w:pPr>
@@ -4513,7 +4599,7 @@
       <w:pPr>
         <w:numPr>
           <w:ilvl w:val="1"/>
-          <w:numId w:val="37"/>
+          <w:numId w:val="14"/>
         </w:numPr>
         <w:spacing w:before="100" w:beforeAutospacing="1" w:after="100" w:afterAutospacing="1" w:line="240" w:lineRule="auto"/>
       </w:pPr>
@@ -4526,7 +4612,7 @@
         <w:pStyle w:val="NormalWeb"/>
         <w:numPr>
           <w:ilvl w:val="0"/>
-          <w:numId w:val="37"/>
+          <w:numId w:val="14"/>
         </w:numPr>
       </w:pPr>
       <w:r>
@@ -4541,7 +4627,7 @@
       <w:pPr>
         <w:numPr>
           <w:ilvl w:val="1"/>
-          <w:numId w:val="37"/>
+          <w:numId w:val="14"/>
         </w:numPr>
         <w:spacing w:before="100" w:beforeAutospacing="1" w:after="100" w:afterAutospacing="1" w:line="240" w:lineRule="auto"/>
       </w:pPr>
@@ -4553,7 +4639,7 @@
       <w:pPr>
         <w:numPr>
           <w:ilvl w:val="1"/>
-          <w:numId w:val="37"/>
+          <w:numId w:val="14"/>
         </w:numPr>
         <w:spacing w:before="100" w:beforeAutospacing="1" w:after="100" w:afterAutospacing="1" w:line="240" w:lineRule="auto"/>
       </w:pPr>
@@ -4565,7 +4651,7 @@
       <w:pPr>
         <w:numPr>
           <w:ilvl w:val="1"/>
-          <w:numId w:val="37"/>
+          <w:numId w:val="14"/>
         </w:numPr>
         <w:spacing w:before="100" w:beforeAutospacing="1" w:after="100" w:afterAutospacing="1" w:line="240" w:lineRule="auto"/>
       </w:pPr>
@@ -4589,7 +4675,7 @@
       <w:pPr>
         <w:numPr>
           <w:ilvl w:val="0"/>
-          <w:numId w:val="38"/>
+          <w:numId w:val="15"/>
         </w:numPr>
         <w:spacing w:before="100" w:beforeAutospacing="1" w:after="100" w:afterAutospacing="1" w:line="240" w:lineRule="auto"/>
       </w:pPr>
@@ -4607,7 +4693,7 @@
       <w:pPr>
         <w:numPr>
           <w:ilvl w:val="0"/>
-          <w:numId w:val="38"/>
+          <w:numId w:val="15"/>
         </w:numPr>
         <w:spacing w:before="100" w:beforeAutospacing="1" w:after="100" w:afterAutospacing="1" w:line="240" w:lineRule="auto"/>
       </w:pPr>
@@ -4646,7 +4732,7 @@
         <w:pStyle w:val="NormalWeb"/>
         <w:numPr>
           <w:ilvl w:val="0"/>
-          <w:numId w:val="39"/>
+          <w:numId w:val="16"/>
         </w:numPr>
       </w:pPr>
       <w:r>
@@ -4661,7 +4747,7 @@
       <w:pPr>
         <w:numPr>
           <w:ilvl w:val="1"/>
-          <w:numId w:val="39"/>
+          <w:numId w:val="16"/>
         </w:numPr>
         <w:spacing w:before="100" w:beforeAutospacing="1" w:after="100" w:afterAutospacing="1" w:line="240" w:lineRule="auto"/>
       </w:pPr>
@@ -4673,7 +4759,7 @@
       <w:pPr>
         <w:numPr>
           <w:ilvl w:val="1"/>
-          <w:numId w:val="39"/>
+          <w:numId w:val="16"/>
         </w:numPr>
         <w:spacing w:before="100" w:beforeAutospacing="1" w:after="100" w:afterAutospacing="1" w:line="240" w:lineRule="auto"/>
       </w:pPr>
@@ -4685,7 +4771,7 @@
       <w:pPr>
         <w:numPr>
           <w:ilvl w:val="1"/>
-          <w:numId w:val="39"/>
+          <w:numId w:val="16"/>
         </w:numPr>
         <w:spacing w:before="100" w:beforeAutospacing="1" w:after="100" w:afterAutospacing="1" w:line="240" w:lineRule="auto"/>
       </w:pPr>
@@ -4698,7 +4784,7 @@
         <w:pStyle w:val="NormalWeb"/>
         <w:numPr>
           <w:ilvl w:val="0"/>
-          <w:numId w:val="39"/>
+          <w:numId w:val="16"/>
         </w:numPr>
       </w:pPr>
       <w:r>
@@ -4713,7 +4799,7 @@
       <w:pPr>
         <w:numPr>
           <w:ilvl w:val="1"/>
-          <w:numId w:val="39"/>
+          <w:numId w:val="16"/>
         </w:numPr>
         <w:spacing w:before="100" w:beforeAutospacing="1" w:after="100" w:afterAutospacing="1" w:line="240" w:lineRule="auto"/>
       </w:pPr>
@@ -4725,7 +4811,7 @@
       <w:pPr>
         <w:numPr>
           <w:ilvl w:val="1"/>
-          <w:numId w:val="39"/>
+          <w:numId w:val="16"/>
         </w:numPr>
         <w:spacing w:before="100" w:beforeAutospacing="1" w:after="100" w:afterAutospacing="1" w:line="240" w:lineRule="auto"/>
       </w:pPr>
@@ -4737,7 +4823,7 @@
       <w:pPr>
         <w:numPr>
           <w:ilvl w:val="1"/>
-          <w:numId w:val="39"/>
+          <w:numId w:val="16"/>
         </w:numPr>
         <w:spacing w:before="100" w:beforeAutospacing="1" w:after="100" w:afterAutospacing="1" w:line="240" w:lineRule="auto"/>
       </w:pPr>
@@ -4750,7 +4836,7 @@
         <w:pStyle w:val="NormalWeb"/>
         <w:numPr>
           <w:ilvl w:val="0"/>
-          <w:numId w:val="39"/>
+          <w:numId w:val="16"/>
         </w:numPr>
       </w:pPr>
       <w:r>
@@ -4765,7 +4851,7 @@
       <w:pPr>
         <w:numPr>
           <w:ilvl w:val="1"/>
-          <w:numId w:val="39"/>
+          <w:numId w:val="16"/>
         </w:numPr>
         <w:spacing w:before="100" w:beforeAutospacing="1" w:after="100" w:afterAutospacing="1" w:line="240" w:lineRule="auto"/>
       </w:pPr>
@@ -4777,7 +4863,7 @@
       <w:pPr>
         <w:numPr>
           <w:ilvl w:val="1"/>
-          <w:numId w:val="39"/>
+          <w:numId w:val="16"/>
         </w:numPr>
         <w:spacing w:before="100" w:beforeAutospacing="1" w:after="100" w:afterAutospacing="1" w:line="240" w:lineRule="auto"/>
       </w:pPr>
@@ -4789,7 +4875,7 @@
       <w:pPr>
         <w:numPr>
           <w:ilvl w:val="1"/>
-          <w:numId w:val="39"/>
+          <w:numId w:val="16"/>
         </w:numPr>
         <w:spacing w:before="100" w:beforeAutospacing="1" w:after="100" w:afterAutospacing="1" w:line="240" w:lineRule="auto"/>
       </w:pPr>
@@ -4813,7 +4899,7 @@
       <w:pPr>
         <w:numPr>
           <w:ilvl w:val="0"/>
-          <w:numId w:val="40"/>
+          <w:numId w:val="17"/>
         </w:numPr>
         <w:spacing w:before="100" w:beforeAutospacing="1" w:after="100" w:afterAutospacing="1" w:line="240" w:lineRule="auto"/>
       </w:pPr>
@@ -4831,7 +4917,7 @@
       <w:pPr>
         <w:numPr>
           <w:ilvl w:val="0"/>
-          <w:numId w:val="40"/>
+          <w:numId w:val="17"/>
         </w:numPr>
         <w:spacing w:before="100" w:beforeAutospacing="1" w:after="100" w:afterAutospacing="1" w:line="240" w:lineRule="auto"/>
       </w:pPr>
@@ -4857,7 +4943,7 @@
       <w:pPr>
         <w:numPr>
           <w:ilvl w:val="0"/>
-          <w:numId w:val="41"/>
+          <w:numId w:val="18"/>
         </w:numPr>
         <w:spacing w:before="100" w:beforeAutospacing="1" w:after="100" w:afterAutospacing="1" w:line="240" w:lineRule="auto"/>
       </w:pPr>
@@ -4875,7 +4961,7 @@
       <w:pPr>
         <w:numPr>
           <w:ilvl w:val="0"/>
-          <w:numId w:val="41"/>
+          <w:numId w:val="18"/>
         </w:numPr>
         <w:spacing w:before="100" w:beforeAutospacing="1" w:after="100" w:afterAutospacing="1" w:line="240" w:lineRule="auto"/>
       </w:pPr>
@@ -4893,7 +4979,7 @@
       <w:pPr>
         <w:numPr>
           <w:ilvl w:val="0"/>
-          <w:numId w:val="41"/>
+          <w:numId w:val="18"/>
         </w:numPr>
         <w:spacing w:before="100" w:beforeAutospacing="1" w:after="100" w:afterAutospacing="1" w:line="240" w:lineRule="auto"/>
       </w:pPr>
@@ -4911,7 +4997,7 @@
       <w:pPr>
         <w:numPr>
           <w:ilvl w:val="0"/>
-          <w:numId w:val="41"/>
+          <w:numId w:val="18"/>
         </w:numPr>
         <w:spacing w:before="100" w:beforeAutospacing="1" w:after="100" w:afterAutospacing="1" w:line="240" w:lineRule="auto"/>
       </w:pPr>
@@ -5995,8 +6081,15 @@
       <w:bookmarkEnd w:id="22"/>
     </w:p>
     <w:p>
-      <w:r>
-        <w:t xml:space="preserve">E,g, </w:t>
+      <w:proofErr w:type="spellStart"/>
+      <w:proofErr w:type="gramStart"/>
+      <w:r>
+        <w:t>E,g</w:t>
+      </w:r>
+      <w:proofErr w:type="spellEnd"/>
+      <w:proofErr w:type="gramEnd"/>
+      <w:r>
+        <w:t xml:space="preserve">, </w:t>
       </w:r>
       <w:r>
         <w:fldChar w:fldCharType="begin"/>
@@ -6105,8 +6198,21 @@
       </w:pPr>
     </w:p>
     <w:p>
-      <w:r>
-        <w:t>E.g, Showing how we use</w:t>
+      <w:proofErr w:type="spellStart"/>
+      <w:r>
+        <w:t>E.g</w:t>
+      </w:r>
+      <w:proofErr w:type="spellEnd"/>
+      <w:r>
+        <w:t xml:space="preserve">, </w:t>
+      </w:r>
+      <w:proofErr w:type="gramStart"/>
+      <w:r>
+        <w:t>Showing</w:t>
+      </w:r>
+      <w:proofErr w:type="gramEnd"/>
+      <w:r>
+        <w:t xml:space="preserve"> how we use</w:t>
       </w:r>
       <w:r>
         <w:t xml:space="preserve"> </w:t>
@@ -6212,11 +6318,16 @@
         <w:t xml:space="preserve">Future </w:t>
       </w:r>
       <w:r>
-        <w:t xml:space="preserve">Showing how we store the data for the future </w:t>
+        <w:t xml:space="preserve">Showing how we store the data for the </w:t>
+      </w:r>
+      <w:proofErr w:type="gramStart"/>
+      <w:r>
+        <w:t xml:space="preserve">future </w:t>
       </w:r>
       <w:r>
         <w:t xml:space="preserve"> Coding</w:t>
       </w:r>
+      <w:proofErr w:type="gramEnd"/>
       <w:r>
         <w:t xml:space="preserve"> in </w:t>
       </w:r>
@@ -6296,7 +6407,15 @@
         <w:pStyle w:val="Caption"/>
       </w:pPr>
       <w:r>
-        <w:t xml:space="preserve">Figure showing how we will use NVivo  software to </w:t>
+        <w:t xml:space="preserve">Figure showing how we will use </w:t>
+      </w:r>
+      <w:proofErr w:type="gramStart"/>
+      <w:r>
+        <w:t>NVivo  software</w:t>
+      </w:r>
+      <w:proofErr w:type="gramEnd"/>
+      <w:r>
+        <w:t xml:space="preserve"> to </w:t>
       </w:r>
       <w:r>
         <w:t xml:space="preserve"> extract</w:t>
@@ -6387,10 +6506,18 @@
         <w:pStyle w:val="Caption"/>
       </w:pPr>
       <w:r>
-        <w:t xml:space="preserve">This figure shows how this study </w:t>
-      </w:r>
-      <w:r>
-        <w:t xml:space="preserve"> will categorize these factors based on their commonalities, grouping them into identical categories. These factors will serve as the answers to the research questions posed in this project.</w:t>
+        <w:t xml:space="preserve">This figure shows how this </w:t>
+      </w:r>
+      <w:proofErr w:type="gramStart"/>
+      <w:r>
+        <w:t xml:space="preserve">study </w:t>
+      </w:r>
+      <w:r>
+        <w:t xml:space="preserve"> will</w:t>
+      </w:r>
+      <w:proofErr w:type="gramEnd"/>
+      <w:r>
+        <w:t xml:space="preserve"> categorize these factors based on their commonalities, grouping them into identical categories. These factors will serve as the answers to the research questions posed in this project.</w:t>
       </w:r>
     </w:p>
     <w:p>
@@ -6683,343 +6810,6 @@
     </w:lvl>
   </w:abstractNum>
   <w:abstractNum w:abstractNumId="2" w15:restartNumberingAfterBreak="0">
-    <w:nsid w:val="05FF368F"/>
-    <w:multiLevelType w:val="hybridMultilevel"/>
-    <w:tmpl w:val="75BC2CB8"/>
-    <w:lvl w:ilvl="0" w:tplc="04090001">
-      <w:start w:val="1"/>
-      <w:numFmt w:val="bullet"/>
-      <w:lvlText w:val=""/>
-      <w:lvlJc w:val="left"/>
-      <w:pPr>
-        <w:ind w:left="720" w:hanging="360"/>
-      </w:pPr>
-      <w:rPr>
-        <w:rFonts w:ascii="Symbol" w:hAnsi="Symbol" w:hint="default"/>
-      </w:rPr>
-    </w:lvl>
-    <w:lvl w:ilvl="1" w:tplc="04090003" w:tentative="1">
-      <w:start w:val="1"/>
-      <w:numFmt w:val="bullet"/>
-      <w:lvlText w:val="o"/>
-      <w:lvlJc w:val="left"/>
-      <w:pPr>
-        <w:ind w:left="1440" w:hanging="360"/>
-      </w:pPr>
-      <w:rPr>
-        <w:rFonts w:ascii="Courier New" w:hAnsi="Courier New" w:cs="Courier New" w:hint="default"/>
-      </w:rPr>
-    </w:lvl>
-    <w:lvl w:ilvl="2" w:tplc="04090005" w:tentative="1">
-      <w:start w:val="1"/>
-      <w:numFmt w:val="bullet"/>
-      <w:lvlText w:val=""/>
-      <w:lvlJc w:val="left"/>
-      <w:pPr>
-        <w:ind w:left="2160" w:hanging="360"/>
-      </w:pPr>
-      <w:rPr>
-        <w:rFonts w:ascii="Wingdings" w:hAnsi="Wingdings" w:hint="default"/>
-      </w:rPr>
-    </w:lvl>
-    <w:lvl w:ilvl="3" w:tplc="04090001" w:tentative="1">
-      <w:start w:val="1"/>
-      <w:numFmt w:val="bullet"/>
-      <w:lvlText w:val=""/>
-      <w:lvlJc w:val="left"/>
-      <w:pPr>
-        <w:ind w:left="2880" w:hanging="360"/>
-      </w:pPr>
-      <w:rPr>
-        <w:rFonts w:ascii="Symbol" w:hAnsi="Symbol" w:hint="default"/>
-      </w:rPr>
-    </w:lvl>
-    <w:lvl w:ilvl="4" w:tplc="04090003" w:tentative="1">
-      <w:start w:val="1"/>
-      <w:numFmt w:val="bullet"/>
-      <w:lvlText w:val="o"/>
-      <w:lvlJc w:val="left"/>
-      <w:pPr>
-        <w:ind w:left="3600" w:hanging="360"/>
-      </w:pPr>
-      <w:rPr>
-        <w:rFonts w:ascii="Courier New" w:hAnsi="Courier New" w:cs="Courier New" w:hint="default"/>
-      </w:rPr>
-    </w:lvl>
-    <w:lvl w:ilvl="5" w:tplc="04090005" w:tentative="1">
-      <w:start w:val="1"/>
-      <w:numFmt w:val="bullet"/>
-      <w:lvlText w:val=""/>
-      <w:lvlJc w:val="left"/>
-      <w:pPr>
-        <w:ind w:left="4320" w:hanging="360"/>
-      </w:pPr>
-      <w:rPr>
-        <w:rFonts w:ascii="Wingdings" w:hAnsi="Wingdings" w:hint="default"/>
-      </w:rPr>
-    </w:lvl>
-    <w:lvl w:ilvl="6" w:tplc="04090001" w:tentative="1">
-      <w:start w:val="1"/>
-      <w:numFmt w:val="bullet"/>
-      <w:lvlText w:val=""/>
-      <w:lvlJc w:val="left"/>
-      <w:pPr>
-        <w:ind w:left="5040" w:hanging="360"/>
-      </w:pPr>
-      <w:rPr>
-        <w:rFonts w:ascii="Symbol" w:hAnsi="Symbol" w:hint="default"/>
-      </w:rPr>
-    </w:lvl>
-    <w:lvl w:ilvl="7" w:tplc="04090003" w:tentative="1">
-      <w:start w:val="1"/>
-      <w:numFmt w:val="bullet"/>
-      <w:lvlText w:val="o"/>
-      <w:lvlJc w:val="left"/>
-      <w:pPr>
-        <w:ind w:left="5760" w:hanging="360"/>
-      </w:pPr>
-      <w:rPr>
-        <w:rFonts w:ascii="Courier New" w:hAnsi="Courier New" w:cs="Courier New" w:hint="default"/>
-      </w:rPr>
-    </w:lvl>
-    <w:lvl w:ilvl="8" w:tplc="04090005" w:tentative="1">
-      <w:start w:val="1"/>
-      <w:numFmt w:val="bullet"/>
-      <w:lvlText w:val=""/>
-      <w:lvlJc w:val="left"/>
-      <w:pPr>
-        <w:ind w:left="6480" w:hanging="360"/>
-      </w:pPr>
-      <w:rPr>
-        <w:rFonts w:ascii="Wingdings" w:hAnsi="Wingdings" w:hint="default"/>
-      </w:rPr>
-    </w:lvl>
-  </w:abstractNum>
-  <w:abstractNum w:abstractNumId="3" w15:restartNumberingAfterBreak="0">
-    <w:nsid w:val="066D3686"/>
-    <w:multiLevelType w:val="hybridMultilevel"/>
-    <w:tmpl w:val="025CFDC6"/>
-    <w:lvl w:ilvl="0" w:tplc="0812F5DC">
-      <w:numFmt w:val="bullet"/>
-      <w:lvlText w:val="-"/>
-      <w:lvlJc w:val="left"/>
-      <w:pPr>
-        <w:ind w:left="500" w:hanging="360"/>
-      </w:pPr>
-      <w:rPr>
-        <w:rFonts w:ascii="Aptos" w:eastAsiaTheme="minorEastAsia" w:hAnsi="Aptos" w:cstheme="minorBidi" w:hint="default"/>
-      </w:rPr>
-    </w:lvl>
-    <w:lvl w:ilvl="1" w:tplc="04090003" w:tentative="1">
-      <w:start w:val="1"/>
-      <w:numFmt w:val="bullet"/>
-      <w:lvlText w:val="o"/>
-      <w:lvlJc w:val="left"/>
-      <w:pPr>
-        <w:ind w:left="1440" w:hanging="360"/>
-      </w:pPr>
-      <w:rPr>
-        <w:rFonts w:ascii="Courier New" w:hAnsi="Courier New" w:cs="Courier New" w:hint="default"/>
-      </w:rPr>
-    </w:lvl>
-    <w:lvl w:ilvl="2" w:tplc="04090005" w:tentative="1">
-      <w:start w:val="1"/>
-      <w:numFmt w:val="bullet"/>
-      <w:lvlText w:val=""/>
-      <w:lvlJc w:val="left"/>
-      <w:pPr>
-        <w:ind w:left="2160" w:hanging="360"/>
-      </w:pPr>
-      <w:rPr>
-        <w:rFonts w:ascii="Wingdings" w:hAnsi="Wingdings" w:hint="default"/>
-      </w:rPr>
-    </w:lvl>
-    <w:lvl w:ilvl="3" w:tplc="04090001" w:tentative="1">
-      <w:start w:val="1"/>
-      <w:numFmt w:val="bullet"/>
-      <w:lvlText w:val=""/>
-      <w:lvlJc w:val="left"/>
-      <w:pPr>
-        <w:ind w:left="2880" w:hanging="360"/>
-      </w:pPr>
-      <w:rPr>
-        <w:rFonts w:ascii="Symbol" w:hAnsi="Symbol" w:hint="default"/>
-      </w:rPr>
-    </w:lvl>
-    <w:lvl w:ilvl="4" w:tplc="04090003" w:tentative="1">
-      <w:start w:val="1"/>
-      <w:numFmt w:val="bullet"/>
-      <w:lvlText w:val="o"/>
-      <w:lvlJc w:val="left"/>
-      <w:pPr>
-        <w:ind w:left="3600" w:hanging="360"/>
-      </w:pPr>
-      <w:rPr>
-        <w:rFonts w:ascii="Courier New" w:hAnsi="Courier New" w:cs="Courier New" w:hint="default"/>
-      </w:rPr>
-    </w:lvl>
-    <w:lvl w:ilvl="5" w:tplc="04090005" w:tentative="1">
-      <w:start w:val="1"/>
-      <w:numFmt w:val="bullet"/>
-      <w:lvlText w:val=""/>
-      <w:lvlJc w:val="left"/>
-      <w:pPr>
-        <w:ind w:left="4320" w:hanging="360"/>
-      </w:pPr>
-      <w:rPr>
-        <w:rFonts w:ascii="Wingdings" w:hAnsi="Wingdings" w:hint="default"/>
-      </w:rPr>
-    </w:lvl>
-    <w:lvl w:ilvl="6" w:tplc="04090001" w:tentative="1">
-      <w:start w:val="1"/>
-      <w:numFmt w:val="bullet"/>
-      <w:lvlText w:val=""/>
-      <w:lvlJc w:val="left"/>
-      <w:pPr>
-        <w:ind w:left="5040" w:hanging="360"/>
-      </w:pPr>
-      <w:rPr>
-        <w:rFonts w:ascii="Symbol" w:hAnsi="Symbol" w:hint="default"/>
-      </w:rPr>
-    </w:lvl>
-    <w:lvl w:ilvl="7" w:tplc="04090003" w:tentative="1">
-      <w:start w:val="1"/>
-      <w:numFmt w:val="bullet"/>
-      <w:lvlText w:val="o"/>
-      <w:lvlJc w:val="left"/>
-      <w:pPr>
-        <w:ind w:left="5760" w:hanging="360"/>
-      </w:pPr>
-      <w:rPr>
-        <w:rFonts w:ascii="Courier New" w:hAnsi="Courier New" w:cs="Courier New" w:hint="default"/>
-      </w:rPr>
-    </w:lvl>
-    <w:lvl w:ilvl="8" w:tplc="04090005" w:tentative="1">
-      <w:start w:val="1"/>
-      <w:numFmt w:val="bullet"/>
-      <w:lvlText w:val=""/>
-      <w:lvlJc w:val="left"/>
-      <w:pPr>
-        <w:ind w:left="6480" w:hanging="360"/>
-      </w:pPr>
-      <w:rPr>
-        <w:rFonts w:ascii="Wingdings" w:hAnsi="Wingdings" w:hint="default"/>
-      </w:rPr>
-    </w:lvl>
-  </w:abstractNum>
-  <w:abstractNum w:abstractNumId="4" w15:restartNumberingAfterBreak="0">
-    <w:nsid w:val="06EA620F"/>
-    <w:multiLevelType w:val="hybridMultilevel"/>
-    <w:tmpl w:val="4614FDEE"/>
-    <w:lvl w:ilvl="0" w:tplc="0812F5DC">
-      <w:numFmt w:val="bullet"/>
-      <w:lvlText w:val="-"/>
-      <w:lvlJc w:val="left"/>
-      <w:pPr>
-        <w:ind w:left="500" w:hanging="360"/>
-      </w:pPr>
-      <w:rPr>
-        <w:rFonts w:ascii="Aptos" w:eastAsiaTheme="minorEastAsia" w:hAnsi="Aptos" w:cstheme="minorBidi" w:hint="default"/>
-      </w:rPr>
-    </w:lvl>
-    <w:lvl w:ilvl="1" w:tplc="04090003" w:tentative="1">
-      <w:start w:val="1"/>
-      <w:numFmt w:val="bullet"/>
-      <w:lvlText w:val="o"/>
-      <w:lvlJc w:val="left"/>
-      <w:pPr>
-        <w:ind w:left="1440" w:hanging="360"/>
-      </w:pPr>
-      <w:rPr>
-        <w:rFonts w:ascii="Courier New" w:hAnsi="Courier New" w:cs="Courier New" w:hint="default"/>
-      </w:rPr>
-    </w:lvl>
-    <w:lvl w:ilvl="2" w:tplc="04090005" w:tentative="1">
-      <w:start w:val="1"/>
-      <w:numFmt w:val="bullet"/>
-      <w:lvlText w:val=""/>
-      <w:lvlJc w:val="left"/>
-      <w:pPr>
-        <w:ind w:left="2160" w:hanging="360"/>
-      </w:pPr>
-      <w:rPr>
-        <w:rFonts w:ascii="Wingdings" w:hAnsi="Wingdings" w:hint="default"/>
-      </w:rPr>
-    </w:lvl>
-    <w:lvl w:ilvl="3" w:tplc="04090001" w:tentative="1">
-      <w:start w:val="1"/>
-      <w:numFmt w:val="bullet"/>
-      <w:lvlText w:val=""/>
-      <w:lvlJc w:val="left"/>
-      <w:pPr>
-        <w:ind w:left="2880" w:hanging="360"/>
-      </w:pPr>
-      <w:rPr>
-        <w:rFonts w:ascii="Symbol" w:hAnsi="Symbol" w:hint="default"/>
-      </w:rPr>
-    </w:lvl>
-    <w:lvl w:ilvl="4" w:tplc="04090003" w:tentative="1">
-      <w:start w:val="1"/>
-      <w:numFmt w:val="bullet"/>
-      <w:lvlText w:val="o"/>
-      <w:lvlJc w:val="left"/>
-      <w:pPr>
-        <w:ind w:left="3600" w:hanging="360"/>
-      </w:pPr>
-      <w:rPr>
-        <w:rFonts w:ascii="Courier New" w:hAnsi="Courier New" w:cs="Courier New" w:hint="default"/>
-      </w:rPr>
-    </w:lvl>
-    <w:lvl w:ilvl="5" w:tplc="04090005" w:tentative="1">
-      <w:start w:val="1"/>
-      <w:numFmt w:val="bullet"/>
-      <w:lvlText w:val=""/>
-      <w:lvlJc w:val="left"/>
-      <w:pPr>
-        <w:ind w:left="4320" w:hanging="360"/>
-      </w:pPr>
-      <w:rPr>
-        <w:rFonts w:ascii="Wingdings" w:hAnsi="Wingdings" w:hint="default"/>
-      </w:rPr>
-    </w:lvl>
-    <w:lvl w:ilvl="6" w:tplc="04090001" w:tentative="1">
-      <w:start w:val="1"/>
-      <w:numFmt w:val="bullet"/>
-      <w:lvlText w:val=""/>
-      <w:lvlJc w:val="left"/>
-      <w:pPr>
-        <w:ind w:left="5040" w:hanging="360"/>
-      </w:pPr>
-      <w:rPr>
-        <w:rFonts w:ascii="Symbol" w:hAnsi="Symbol" w:hint="default"/>
-      </w:rPr>
-    </w:lvl>
-    <w:lvl w:ilvl="7" w:tplc="04090003" w:tentative="1">
-      <w:start w:val="1"/>
-      <w:numFmt w:val="bullet"/>
-      <w:lvlText w:val="o"/>
-      <w:lvlJc w:val="left"/>
-      <w:pPr>
-        <w:ind w:left="5760" w:hanging="360"/>
-      </w:pPr>
-      <w:rPr>
-        <w:rFonts w:ascii="Courier New" w:hAnsi="Courier New" w:cs="Courier New" w:hint="default"/>
-      </w:rPr>
-    </w:lvl>
-    <w:lvl w:ilvl="8" w:tplc="04090005" w:tentative="1">
-      <w:start w:val="1"/>
-      <w:numFmt w:val="bullet"/>
-      <w:lvlText w:val=""/>
-      <w:lvlJc w:val="left"/>
-      <w:pPr>
-        <w:ind w:left="6480" w:hanging="360"/>
-      </w:pPr>
-      <w:rPr>
-        <w:rFonts w:ascii="Wingdings" w:hAnsi="Wingdings" w:hint="default"/>
-      </w:rPr>
-    </w:lvl>
-  </w:abstractNum>
-  <w:abstractNum w:abstractNumId="5" w15:restartNumberingAfterBreak="0">
     <w:nsid w:val="0D396660"/>
     <w:multiLevelType w:val="multilevel"/>
     <w:tmpl w:val="74E85DF4"/>
@@ -7168,120 +6958,7 @@
       </w:rPr>
     </w:lvl>
   </w:abstractNum>
-  <w:abstractNum w:abstractNumId="6" w15:restartNumberingAfterBreak="0">
-    <w:nsid w:val="0F6A7FB5"/>
-    <w:multiLevelType w:val="hybridMultilevel"/>
-    <w:tmpl w:val="32FAFBF0"/>
-    <w:lvl w:ilvl="0" w:tplc="04090001">
-      <w:start w:val="1"/>
-      <w:numFmt w:val="bullet"/>
-      <w:lvlText w:val=""/>
-      <w:lvlJc w:val="left"/>
-      <w:pPr>
-        <w:ind w:left="360" w:hanging="360"/>
-      </w:pPr>
-      <w:rPr>
-        <w:rFonts w:ascii="Symbol" w:hAnsi="Symbol" w:hint="default"/>
-      </w:rPr>
-    </w:lvl>
-    <w:lvl w:ilvl="1" w:tplc="04090003" w:tentative="1">
-      <w:start w:val="1"/>
-      <w:numFmt w:val="bullet"/>
-      <w:lvlText w:val="o"/>
-      <w:lvlJc w:val="left"/>
-      <w:pPr>
-        <w:ind w:left="1080" w:hanging="360"/>
-      </w:pPr>
-      <w:rPr>
-        <w:rFonts w:ascii="Courier New" w:hAnsi="Courier New" w:cs="Courier New" w:hint="default"/>
-      </w:rPr>
-    </w:lvl>
-    <w:lvl w:ilvl="2" w:tplc="04090005" w:tentative="1">
-      <w:start w:val="1"/>
-      <w:numFmt w:val="bullet"/>
-      <w:lvlText w:val=""/>
-      <w:lvlJc w:val="left"/>
-      <w:pPr>
-        <w:ind w:left="1800" w:hanging="360"/>
-      </w:pPr>
-      <w:rPr>
-        <w:rFonts w:ascii="Wingdings" w:hAnsi="Wingdings" w:hint="default"/>
-      </w:rPr>
-    </w:lvl>
-    <w:lvl w:ilvl="3" w:tplc="04090001" w:tentative="1">
-      <w:start w:val="1"/>
-      <w:numFmt w:val="bullet"/>
-      <w:lvlText w:val=""/>
-      <w:lvlJc w:val="left"/>
-      <w:pPr>
-        <w:ind w:left="2520" w:hanging="360"/>
-      </w:pPr>
-      <w:rPr>
-        <w:rFonts w:ascii="Symbol" w:hAnsi="Symbol" w:hint="default"/>
-      </w:rPr>
-    </w:lvl>
-    <w:lvl w:ilvl="4" w:tplc="04090003" w:tentative="1">
-      <w:start w:val="1"/>
-      <w:numFmt w:val="bullet"/>
-      <w:lvlText w:val="o"/>
-      <w:lvlJc w:val="left"/>
-      <w:pPr>
-        <w:ind w:left="3240" w:hanging="360"/>
-      </w:pPr>
-      <w:rPr>
-        <w:rFonts w:ascii="Courier New" w:hAnsi="Courier New" w:cs="Courier New" w:hint="default"/>
-      </w:rPr>
-    </w:lvl>
-    <w:lvl w:ilvl="5" w:tplc="04090005" w:tentative="1">
-      <w:start w:val="1"/>
-      <w:numFmt w:val="bullet"/>
-      <w:lvlText w:val=""/>
-      <w:lvlJc w:val="left"/>
-      <w:pPr>
-        <w:ind w:left="3960" w:hanging="360"/>
-      </w:pPr>
-      <w:rPr>
-        <w:rFonts w:ascii="Wingdings" w:hAnsi="Wingdings" w:hint="default"/>
-      </w:rPr>
-    </w:lvl>
-    <w:lvl w:ilvl="6" w:tplc="04090001" w:tentative="1">
-      <w:start w:val="1"/>
-      <w:numFmt w:val="bullet"/>
-      <w:lvlText w:val=""/>
-      <w:lvlJc w:val="left"/>
-      <w:pPr>
-        <w:ind w:left="4680" w:hanging="360"/>
-      </w:pPr>
-      <w:rPr>
-        <w:rFonts w:ascii="Symbol" w:hAnsi="Symbol" w:hint="default"/>
-      </w:rPr>
-    </w:lvl>
-    <w:lvl w:ilvl="7" w:tplc="04090003" w:tentative="1">
-      <w:start w:val="1"/>
-      <w:numFmt w:val="bullet"/>
-      <w:lvlText w:val="o"/>
-      <w:lvlJc w:val="left"/>
-      <w:pPr>
-        <w:ind w:left="5400" w:hanging="360"/>
-      </w:pPr>
-      <w:rPr>
-        <w:rFonts w:ascii="Courier New" w:hAnsi="Courier New" w:cs="Courier New" w:hint="default"/>
-      </w:rPr>
-    </w:lvl>
-    <w:lvl w:ilvl="8" w:tplc="04090005" w:tentative="1">
-      <w:start w:val="1"/>
-      <w:numFmt w:val="bullet"/>
-      <w:lvlText w:val=""/>
-      <w:lvlJc w:val="left"/>
-      <w:pPr>
-        <w:ind w:left="6120" w:hanging="360"/>
-      </w:pPr>
-      <w:rPr>
-        <w:rFonts w:ascii="Wingdings" w:hAnsi="Wingdings" w:hint="default"/>
-      </w:rPr>
-    </w:lvl>
-  </w:abstractNum>
-  <w:abstractNum w:abstractNumId="7" w15:restartNumberingAfterBreak="0">
+  <w:abstractNum w:abstractNumId="3" w15:restartNumberingAfterBreak="0">
     <w:nsid w:val="1482775B"/>
     <w:multiLevelType w:val="multilevel"/>
     <w:tmpl w:val="F734152E"/>
@@ -7376,7 +7053,7 @@
       </w:pPr>
     </w:lvl>
   </w:abstractNum>
-  <w:abstractNum w:abstractNumId="8" w15:restartNumberingAfterBreak="0">
+  <w:abstractNum w:abstractNumId="4" w15:restartNumberingAfterBreak="0">
     <w:nsid w:val="14954799"/>
     <w:multiLevelType w:val="multilevel"/>
     <w:tmpl w:val="DE561376"/>
@@ -7525,119 +7202,7 @@
       </w:rPr>
     </w:lvl>
   </w:abstractNum>
-  <w:abstractNum w:abstractNumId="9" w15:restartNumberingAfterBreak="0">
-    <w:nsid w:val="16631988"/>
-    <w:multiLevelType w:val="hybridMultilevel"/>
-    <w:tmpl w:val="3BA494A0"/>
-    <w:lvl w:ilvl="0" w:tplc="04F449EE">
-      <w:numFmt w:val="bullet"/>
-      <w:lvlText w:val="-"/>
-      <w:lvlJc w:val="left"/>
-      <w:pPr>
-        <w:ind w:left="720" w:hanging="360"/>
-      </w:pPr>
-      <w:rPr>
-        <w:rFonts w:ascii="Aptos" w:eastAsiaTheme="minorEastAsia" w:hAnsi="Aptos" w:cstheme="minorBidi" w:hint="default"/>
-      </w:rPr>
-    </w:lvl>
-    <w:lvl w:ilvl="1" w:tplc="04090003" w:tentative="1">
-      <w:start w:val="1"/>
-      <w:numFmt w:val="bullet"/>
-      <w:lvlText w:val="o"/>
-      <w:lvlJc w:val="left"/>
-      <w:pPr>
-        <w:ind w:left="1440" w:hanging="360"/>
-      </w:pPr>
-      <w:rPr>
-        <w:rFonts w:ascii="Courier New" w:hAnsi="Courier New" w:cs="Courier New" w:hint="default"/>
-      </w:rPr>
-    </w:lvl>
-    <w:lvl w:ilvl="2" w:tplc="04090005" w:tentative="1">
-      <w:start w:val="1"/>
-      <w:numFmt w:val="bullet"/>
-      <w:lvlText w:val=""/>
-      <w:lvlJc w:val="left"/>
-      <w:pPr>
-        <w:ind w:left="2160" w:hanging="360"/>
-      </w:pPr>
-      <w:rPr>
-        <w:rFonts w:ascii="Wingdings" w:hAnsi="Wingdings" w:hint="default"/>
-      </w:rPr>
-    </w:lvl>
-    <w:lvl w:ilvl="3" w:tplc="04090001" w:tentative="1">
-      <w:start w:val="1"/>
-      <w:numFmt w:val="bullet"/>
-      <w:lvlText w:val=""/>
-      <w:lvlJc w:val="left"/>
-      <w:pPr>
-        <w:ind w:left="2880" w:hanging="360"/>
-      </w:pPr>
-      <w:rPr>
-        <w:rFonts w:ascii="Symbol" w:hAnsi="Symbol" w:hint="default"/>
-      </w:rPr>
-    </w:lvl>
-    <w:lvl w:ilvl="4" w:tplc="04090003" w:tentative="1">
-      <w:start w:val="1"/>
-      <w:numFmt w:val="bullet"/>
-      <w:lvlText w:val="o"/>
-      <w:lvlJc w:val="left"/>
-      <w:pPr>
-        <w:ind w:left="3600" w:hanging="360"/>
-      </w:pPr>
-      <w:rPr>
-        <w:rFonts w:ascii="Courier New" w:hAnsi="Courier New" w:cs="Courier New" w:hint="default"/>
-      </w:rPr>
-    </w:lvl>
-    <w:lvl w:ilvl="5" w:tplc="04090005" w:tentative="1">
-      <w:start w:val="1"/>
-      <w:numFmt w:val="bullet"/>
-      <w:lvlText w:val=""/>
-      <w:lvlJc w:val="left"/>
-      <w:pPr>
-        <w:ind w:left="4320" w:hanging="360"/>
-      </w:pPr>
-      <w:rPr>
-        <w:rFonts w:ascii="Wingdings" w:hAnsi="Wingdings" w:hint="default"/>
-      </w:rPr>
-    </w:lvl>
-    <w:lvl w:ilvl="6" w:tplc="04090001" w:tentative="1">
-      <w:start w:val="1"/>
-      <w:numFmt w:val="bullet"/>
-      <w:lvlText w:val=""/>
-      <w:lvlJc w:val="left"/>
-      <w:pPr>
-        <w:ind w:left="5040" w:hanging="360"/>
-      </w:pPr>
-      <w:rPr>
-        <w:rFonts w:ascii="Symbol" w:hAnsi="Symbol" w:hint="default"/>
-      </w:rPr>
-    </w:lvl>
-    <w:lvl w:ilvl="7" w:tplc="04090003" w:tentative="1">
-      <w:start w:val="1"/>
-      <w:numFmt w:val="bullet"/>
-      <w:lvlText w:val="o"/>
-      <w:lvlJc w:val="left"/>
-      <w:pPr>
-        <w:ind w:left="5760" w:hanging="360"/>
-      </w:pPr>
-      <w:rPr>
-        <w:rFonts w:ascii="Courier New" w:hAnsi="Courier New" w:cs="Courier New" w:hint="default"/>
-      </w:rPr>
-    </w:lvl>
-    <w:lvl w:ilvl="8" w:tplc="04090005" w:tentative="1">
-      <w:start w:val="1"/>
-      <w:numFmt w:val="bullet"/>
-      <w:lvlText w:val=""/>
-      <w:lvlJc w:val="left"/>
-      <w:pPr>
-        <w:ind w:left="6480" w:hanging="360"/>
-      </w:pPr>
-      <w:rPr>
-        <w:rFonts w:ascii="Wingdings" w:hAnsi="Wingdings" w:hint="default"/>
-      </w:rPr>
-    </w:lvl>
-  </w:abstractNum>
-  <w:abstractNum w:abstractNumId="10" w15:restartNumberingAfterBreak="0">
+  <w:abstractNum w:abstractNumId="5" w15:restartNumberingAfterBreak="0">
     <w:nsid w:val="17B239DC"/>
     <w:multiLevelType w:val="multilevel"/>
     <w:tmpl w:val="E52C6C46"/>
@@ -7786,7 +7351,7 @@
       </w:rPr>
     </w:lvl>
   </w:abstractNum>
-  <w:abstractNum w:abstractNumId="11" w15:restartNumberingAfterBreak="0">
+  <w:abstractNum w:abstractNumId="6" w15:restartNumberingAfterBreak="0">
     <w:nsid w:val="19614DF8"/>
     <w:multiLevelType w:val="multilevel"/>
     <w:tmpl w:val="E20A4516"/>
@@ -7935,7 +7500,7 @@
       </w:rPr>
     </w:lvl>
   </w:abstractNum>
-  <w:abstractNum w:abstractNumId="12" w15:restartNumberingAfterBreak="0">
+  <w:abstractNum w:abstractNumId="7" w15:restartNumberingAfterBreak="0">
     <w:nsid w:val="1B733E52"/>
     <w:multiLevelType w:val="hybridMultilevel"/>
     <w:tmpl w:val="1B3C3742"/>
@@ -8047,7 +7612,7 @@
       </w:rPr>
     </w:lvl>
   </w:abstractNum>
-  <w:abstractNum w:abstractNumId="13" w15:restartNumberingAfterBreak="0">
+  <w:abstractNum w:abstractNumId="8" w15:restartNumberingAfterBreak="0">
     <w:nsid w:val="205E7B6B"/>
     <w:multiLevelType w:val="multilevel"/>
     <w:tmpl w:val="FC96AE10"/>
@@ -8196,119 +7761,7 @@
       </w:rPr>
     </w:lvl>
   </w:abstractNum>
-  <w:abstractNum w:abstractNumId="14" w15:restartNumberingAfterBreak="0">
-    <w:nsid w:val="22F250A9"/>
-    <w:multiLevelType w:val="hybridMultilevel"/>
-    <w:tmpl w:val="BC9E9BBC"/>
-    <w:lvl w:ilvl="0" w:tplc="0812F5DC">
-      <w:numFmt w:val="bullet"/>
-      <w:lvlText w:val="-"/>
-      <w:lvlJc w:val="left"/>
-      <w:pPr>
-        <w:ind w:left="500" w:hanging="360"/>
-      </w:pPr>
-      <w:rPr>
-        <w:rFonts w:ascii="Aptos" w:eastAsiaTheme="minorEastAsia" w:hAnsi="Aptos" w:cstheme="minorBidi" w:hint="default"/>
-      </w:rPr>
-    </w:lvl>
-    <w:lvl w:ilvl="1" w:tplc="04090003" w:tentative="1">
-      <w:start w:val="1"/>
-      <w:numFmt w:val="bullet"/>
-      <w:lvlText w:val="o"/>
-      <w:lvlJc w:val="left"/>
-      <w:pPr>
-        <w:ind w:left="1220" w:hanging="360"/>
-      </w:pPr>
-      <w:rPr>
-        <w:rFonts w:ascii="Courier New" w:hAnsi="Courier New" w:cs="Courier New" w:hint="default"/>
-      </w:rPr>
-    </w:lvl>
-    <w:lvl w:ilvl="2" w:tplc="04090005" w:tentative="1">
-      <w:start w:val="1"/>
-      <w:numFmt w:val="bullet"/>
-      <w:lvlText w:val=""/>
-      <w:lvlJc w:val="left"/>
-      <w:pPr>
-        <w:ind w:left="1940" w:hanging="360"/>
-      </w:pPr>
-      <w:rPr>
-        <w:rFonts w:ascii="Wingdings" w:hAnsi="Wingdings" w:hint="default"/>
-      </w:rPr>
-    </w:lvl>
-    <w:lvl w:ilvl="3" w:tplc="04090001" w:tentative="1">
-      <w:start w:val="1"/>
-      <w:numFmt w:val="bullet"/>
-      <w:lvlText w:val=""/>
-      <w:lvlJc w:val="left"/>
-      <w:pPr>
-        <w:ind w:left="2660" w:hanging="360"/>
-      </w:pPr>
-      <w:rPr>
-        <w:rFonts w:ascii="Symbol" w:hAnsi="Symbol" w:hint="default"/>
-      </w:rPr>
-    </w:lvl>
-    <w:lvl w:ilvl="4" w:tplc="04090003" w:tentative="1">
-      <w:start w:val="1"/>
-      <w:numFmt w:val="bullet"/>
-      <w:lvlText w:val="o"/>
-      <w:lvlJc w:val="left"/>
-      <w:pPr>
-        <w:ind w:left="3380" w:hanging="360"/>
-      </w:pPr>
-      <w:rPr>
-        <w:rFonts w:ascii="Courier New" w:hAnsi="Courier New" w:cs="Courier New" w:hint="default"/>
-      </w:rPr>
-    </w:lvl>
-    <w:lvl w:ilvl="5" w:tplc="04090005" w:tentative="1">
-      <w:start w:val="1"/>
-      <w:numFmt w:val="bullet"/>
-      <w:lvlText w:val=""/>
-      <w:lvlJc w:val="left"/>
-      <w:pPr>
-        <w:ind w:left="4100" w:hanging="360"/>
-      </w:pPr>
-      <w:rPr>
-        <w:rFonts w:ascii="Wingdings" w:hAnsi="Wingdings" w:hint="default"/>
-      </w:rPr>
-    </w:lvl>
-    <w:lvl w:ilvl="6" w:tplc="04090001" w:tentative="1">
-      <w:start w:val="1"/>
-      <w:numFmt w:val="bullet"/>
-      <w:lvlText w:val=""/>
-      <w:lvlJc w:val="left"/>
-      <w:pPr>
-        <w:ind w:left="4820" w:hanging="360"/>
-      </w:pPr>
-      <w:rPr>
-        <w:rFonts w:ascii="Symbol" w:hAnsi="Symbol" w:hint="default"/>
-      </w:rPr>
-    </w:lvl>
-    <w:lvl w:ilvl="7" w:tplc="04090003" w:tentative="1">
-      <w:start w:val="1"/>
-      <w:numFmt w:val="bullet"/>
-      <w:lvlText w:val="o"/>
-      <w:lvlJc w:val="left"/>
-      <w:pPr>
-        <w:ind w:left="5540" w:hanging="360"/>
-      </w:pPr>
-      <w:rPr>
-        <w:rFonts w:ascii="Courier New" w:hAnsi="Courier New" w:cs="Courier New" w:hint="default"/>
-      </w:rPr>
-    </w:lvl>
-    <w:lvl w:ilvl="8" w:tplc="04090005" w:tentative="1">
-      <w:start w:val="1"/>
-      <w:numFmt w:val="bullet"/>
-      <w:lvlText w:val=""/>
-      <w:lvlJc w:val="left"/>
-      <w:pPr>
-        <w:ind w:left="6260" w:hanging="360"/>
-      </w:pPr>
-      <w:rPr>
-        <w:rFonts w:ascii="Wingdings" w:hAnsi="Wingdings" w:hint="default"/>
-      </w:rPr>
-    </w:lvl>
-  </w:abstractNum>
-  <w:abstractNum w:abstractNumId="15" w15:restartNumberingAfterBreak="0">
+  <w:abstractNum w:abstractNumId="9" w15:restartNumberingAfterBreak="0">
     <w:nsid w:val="24854694"/>
     <w:multiLevelType w:val="multilevel"/>
     <w:tmpl w:val="CB44A2EA"/>
@@ -8457,119 +7910,7 @@
       </w:rPr>
     </w:lvl>
   </w:abstractNum>
-  <w:abstractNum w:abstractNumId="16" w15:restartNumberingAfterBreak="0">
-    <w:nsid w:val="26096BA7"/>
-    <w:multiLevelType w:val="hybridMultilevel"/>
-    <w:tmpl w:val="42FE7A6C"/>
-    <w:lvl w:ilvl="0" w:tplc="0812F5DC">
-      <w:numFmt w:val="bullet"/>
-      <w:lvlText w:val="-"/>
-      <w:lvlJc w:val="left"/>
-      <w:pPr>
-        <w:ind w:left="500" w:hanging="360"/>
-      </w:pPr>
-      <w:rPr>
-        <w:rFonts w:ascii="Aptos" w:eastAsiaTheme="minorEastAsia" w:hAnsi="Aptos" w:cstheme="minorBidi" w:hint="default"/>
-      </w:rPr>
-    </w:lvl>
-    <w:lvl w:ilvl="1" w:tplc="04090003" w:tentative="1">
-      <w:start w:val="1"/>
-      <w:numFmt w:val="bullet"/>
-      <w:lvlText w:val="o"/>
-      <w:lvlJc w:val="left"/>
-      <w:pPr>
-        <w:ind w:left="1440" w:hanging="360"/>
-      </w:pPr>
-      <w:rPr>
-        <w:rFonts w:ascii="Courier New" w:hAnsi="Courier New" w:cs="Courier New" w:hint="default"/>
-      </w:rPr>
-    </w:lvl>
-    <w:lvl w:ilvl="2" w:tplc="04090005" w:tentative="1">
-      <w:start w:val="1"/>
-      <w:numFmt w:val="bullet"/>
-      <w:lvlText w:val=""/>
-      <w:lvlJc w:val="left"/>
-      <w:pPr>
-        <w:ind w:left="2160" w:hanging="360"/>
-      </w:pPr>
-      <w:rPr>
-        <w:rFonts w:ascii="Wingdings" w:hAnsi="Wingdings" w:hint="default"/>
-      </w:rPr>
-    </w:lvl>
-    <w:lvl w:ilvl="3" w:tplc="04090001" w:tentative="1">
-      <w:start w:val="1"/>
-      <w:numFmt w:val="bullet"/>
-      <w:lvlText w:val=""/>
-      <w:lvlJc w:val="left"/>
-      <w:pPr>
-        <w:ind w:left="2880" w:hanging="360"/>
-      </w:pPr>
-      <w:rPr>
-        <w:rFonts w:ascii="Symbol" w:hAnsi="Symbol" w:hint="default"/>
-      </w:rPr>
-    </w:lvl>
-    <w:lvl w:ilvl="4" w:tplc="04090003" w:tentative="1">
-      <w:start w:val="1"/>
-      <w:numFmt w:val="bullet"/>
-      <w:lvlText w:val="o"/>
-      <w:lvlJc w:val="left"/>
-      <w:pPr>
-        <w:ind w:left="3600" w:hanging="360"/>
-      </w:pPr>
-      <w:rPr>
-        <w:rFonts w:ascii="Courier New" w:hAnsi="Courier New" w:cs="Courier New" w:hint="default"/>
-      </w:rPr>
-    </w:lvl>
-    <w:lvl w:ilvl="5" w:tplc="04090005" w:tentative="1">
-      <w:start w:val="1"/>
-      <w:numFmt w:val="bullet"/>
-      <w:lvlText w:val=""/>
-      <w:lvlJc w:val="left"/>
-      <w:pPr>
-        <w:ind w:left="4320" w:hanging="360"/>
-      </w:pPr>
-      <w:rPr>
-        <w:rFonts w:ascii="Wingdings" w:hAnsi="Wingdings" w:hint="default"/>
-      </w:rPr>
-    </w:lvl>
-    <w:lvl w:ilvl="6" w:tplc="04090001" w:tentative="1">
-      <w:start w:val="1"/>
-      <w:numFmt w:val="bullet"/>
-      <w:lvlText w:val=""/>
-      <w:lvlJc w:val="left"/>
-      <w:pPr>
-        <w:ind w:left="5040" w:hanging="360"/>
-      </w:pPr>
-      <w:rPr>
-        <w:rFonts w:ascii="Symbol" w:hAnsi="Symbol" w:hint="default"/>
-      </w:rPr>
-    </w:lvl>
-    <w:lvl w:ilvl="7" w:tplc="04090003" w:tentative="1">
-      <w:start w:val="1"/>
-      <w:numFmt w:val="bullet"/>
-      <w:lvlText w:val="o"/>
-      <w:lvlJc w:val="left"/>
-      <w:pPr>
-        <w:ind w:left="5760" w:hanging="360"/>
-      </w:pPr>
-      <w:rPr>
-        <w:rFonts w:ascii="Courier New" w:hAnsi="Courier New" w:cs="Courier New" w:hint="default"/>
-      </w:rPr>
-    </w:lvl>
-    <w:lvl w:ilvl="8" w:tplc="04090005" w:tentative="1">
-      <w:start w:val="1"/>
-      <w:numFmt w:val="bullet"/>
-      <w:lvlText w:val=""/>
-      <w:lvlJc w:val="left"/>
-      <w:pPr>
-        <w:ind w:left="6480" w:hanging="360"/>
-      </w:pPr>
-      <w:rPr>
-        <w:rFonts w:ascii="Wingdings" w:hAnsi="Wingdings" w:hint="default"/>
-      </w:rPr>
-    </w:lvl>
-  </w:abstractNum>
-  <w:abstractNum w:abstractNumId="17" w15:restartNumberingAfterBreak="0">
+  <w:abstractNum w:abstractNumId="10" w15:restartNumberingAfterBreak="0">
     <w:nsid w:val="27CC6A31"/>
     <w:multiLevelType w:val="multilevel"/>
     <w:tmpl w:val="358C956C"/>
@@ -8718,7 +8059,7 @@
       </w:rPr>
     </w:lvl>
   </w:abstractNum>
-  <w:abstractNum w:abstractNumId="18" w15:restartNumberingAfterBreak="0">
+  <w:abstractNum w:abstractNumId="11" w15:restartNumberingAfterBreak="0">
     <w:nsid w:val="28230CC3"/>
     <w:multiLevelType w:val="multilevel"/>
     <w:tmpl w:val="75FA6DD4"/>
@@ -8867,232 +8208,7 @@
       </w:rPr>
     </w:lvl>
   </w:abstractNum>
-  <w:abstractNum w:abstractNumId="19" w15:restartNumberingAfterBreak="0">
-    <w:nsid w:val="29E21035"/>
-    <w:multiLevelType w:val="hybridMultilevel"/>
-    <w:tmpl w:val="CA50034C"/>
-    <w:lvl w:ilvl="0" w:tplc="0812F5DC">
-      <w:numFmt w:val="bullet"/>
-      <w:lvlText w:val="-"/>
-      <w:lvlJc w:val="left"/>
-      <w:pPr>
-        <w:ind w:left="500" w:hanging="360"/>
-      </w:pPr>
-      <w:rPr>
-        <w:rFonts w:ascii="Aptos" w:eastAsiaTheme="minorEastAsia" w:hAnsi="Aptos" w:cstheme="minorBidi" w:hint="default"/>
-      </w:rPr>
-    </w:lvl>
-    <w:lvl w:ilvl="1" w:tplc="04090003" w:tentative="1">
-      <w:start w:val="1"/>
-      <w:numFmt w:val="bullet"/>
-      <w:lvlText w:val="o"/>
-      <w:lvlJc w:val="left"/>
-      <w:pPr>
-        <w:ind w:left="1440" w:hanging="360"/>
-      </w:pPr>
-      <w:rPr>
-        <w:rFonts w:ascii="Courier New" w:hAnsi="Courier New" w:cs="Courier New" w:hint="default"/>
-      </w:rPr>
-    </w:lvl>
-    <w:lvl w:ilvl="2" w:tplc="04090005" w:tentative="1">
-      <w:start w:val="1"/>
-      <w:numFmt w:val="bullet"/>
-      <w:lvlText w:val=""/>
-      <w:lvlJc w:val="left"/>
-      <w:pPr>
-        <w:ind w:left="2160" w:hanging="360"/>
-      </w:pPr>
-      <w:rPr>
-        <w:rFonts w:ascii="Wingdings" w:hAnsi="Wingdings" w:hint="default"/>
-      </w:rPr>
-    </w:lvl>
-    <w:lvl w:ilvl="3" w:tplc="04090001" w:tentative="1">
-      <w:start w:val="1"/>
-      <w:numFmt w:val="bullet"/>
-      <w:lvlText w:val=""/>
-      <w:lvlJc w:val="left"/>
-      <w:pPr>
-        <w:ind w:left="2880" w:hanging="360"/>
-      </w:pPr>
-      <w:rPr>
-        <w:rFonts w:ascii="Symbol" w:hAnsi="Symbol" w:hint="default"/>
-      </w:rPr>
-    </w:lvl>
-    <w:lvl w:ilvl="4" w:tplc="04090003" w:tentative="1">
-      <w:start w:val="1"/>
-      <w:numFmt w:val="bullet"/>
-      <w:lvlText w:val="o"/>
-      <w:lvlJc w:val="left"/>
-      <w:pPr>
-        <w:ind w:left="3600" w:hanging="360"/>
-      </w:pPr>
-      <w:rPr>
-        <w:rFonts w:ascii="Courier New" w:hAnsi="Courier New" w:cs="Courier New" w:hint="default"/>
-      </w:rPr>
-    </w:lvl>
-    <w:lvl w:ilvl="5" w:tplc="04090005" w:tentative="1">
-      <w:start w:val="1"/>
-      <w:numFmt w:val="bullet"/>
-      <w:lvlText w:val=""/>
-      <w:lvlJc w:val="left"/>
-      <w:pPr>
-        <w:ind w:left="4320" w:hanging="360"/>
-      </w:pPr>
-      <w:rPr>
-        <w:rFonts w:ascii="Wingdings" w:hAnsi="Wingdings" w:hint="default"/>
-      </w:rPr>
-    </w:lvl>
-    <w:lvl w:ilvl="6" w:tplc="04090001" w:tentative="1">
-      <w:start w:val="1"/>
-      <w:numFmt w:val="bullet"/>
-      <w:lvlText w:val=""/>
-      <w:lvlJc w:val="left"/>
-      <w:pPr>
-        <w:ind w:left="5040" w:hanging="360"/>
-      </w:pPr>
-      <w:rPr>
-        <w:rFonts w:ascii="Symbol" w:hAnsi="Symbol" w:hint="default"/>
-      </w:rPr>
-    </w:lvl>
-    <w:lvl w:ilvl="7" w:tplc="04090003" w:tentative="1">
-      <w:start w:val="1"/>
-      <w:numFmt w:val="bullet"/>
-      <w:lvlText w:val="o"/>
-      <w:lvlJc w:val="left"/>
-      <w:pPr>
-        <w:ind w:left="5760" w:hanging="360"/>
-      </w:pPr>
-      <w:rPr>
-        <w:rFonts w:ascii="Courier New" w:hAnsi="Courier New" w:cs="Courier New" w:hint="default"/>
-      </w:rPr>
-    </w:lvl>
-    <w:lvl w:ilvl="8" w:tplc="04090005" w:tentative="1">
-      <w:start w:val="1"/>
-      <w:numFmt w:val="bullet"/>
-      <w:lvlText w:val=""/>
-      <w:lvlJc w:val="left"/>
-      <w:pPr>
-        <w:ind w:left="6480" w:hanging="360"/>
-      </w:pPr>
-      <w:rPr>
-        <w:rFonts w:ascii="Wingdings" w:hAnsi="Wingdings" w:hint="default"/>
-      </w:rPr>
-    </w:lvl>
-  </w:abstractNum>
-  <w:abstractNum w:abstractNumId="20" w15:restartNumberingAfterBreak="0">
-    <w:nsid w:val="2A790E0F"/>
-    <w:multiLevelType w:val="hybridMultilevel"/>
-    <w:tmpl w:val="0B7A88B8"/>
-    <w:lvl w:ilvl="0" w:tplc="04090001">
-      <w:start w:val="1"/>
-      <w:numFmt w:val="bullet"/>
-      <w:lvlText w:val=""/>
-      <w:lvlJc w:val="left"/>
-      <w:pPr>
-        <w:ind w:left="720" w:hanging="360"/>
-      </w:pPr>
-      <w:rPr>
-        <w:rFonts w:ascii="Symbol" w:hAnsi="Symbol" w:hint="default"/>
-      </w:rPr>
-    </w:lvl>
-    <w:lvl w:ilvl="1" w:tplc="04090003" w:tentative="1">
-      <w:start w:val="1"/>
-      <w:numFmt w:val="bullet"/>
-      <w:lvlText w:val="o"/>
-      <w:lvlJc w:val="left"/>
-      <w:pPr>
-        <w:ind w:left="1440" w:hanging="360"/>
-      </w:pPr>
-      <w:rPr>
-        <w:rFonts w:ascii="Courier New" w:hAnsi="Courier New" w:cs="Courier New" w:hint="default"/>
-      </w:rPr>
-    </w:lvl>
-    <w:lvl w:ilvl="2" w:tplc="04090005" w:tentative="1">
-      <w:start w:val="1"/>
-      <w:numFmt w:val="bullet"/>
-      <w:lvlText w:val=""/>
-      <w:lvlJc w:val="left"/>
-      <w:pPr>
-        <w:ind w:left="2160" w:hanging="360"/>
-      </w:pPr>
-      <w:rPr>
-        <w:rFonts w:ascii="Wingdings" w:hAnsi="Wingdings" w:hint="default"/>
-      </w:rPr>
-    </w:lvl>
-    <w:lvl w:ilvl="3" w:tplc="04090001" w:tentative="1">
-      <w:start w:val="1"/>
-      <w:numFmt w:val="bullet"/>
-      <w:lvlText w:val=""/>
-      <w:lvlJc w:val="left"/>
-      <w:pPr>
-        <w:ind w:left="2880" w:hanging="360"/>
-      </w:pPr>
-      <w:rPr>
-        <w:rFonts w:ascii="Symbol" w:hAnsi="Symbol" w:hint="default"/>
-      </w:rPr>
-    </w:lvl>
-    <w:lvl w:ilvl="4" w:tplc="04090003" w:tentative="1">
-      <w:start w:val="1"/>
-      <w:numFmt w:val="bullet"/>
-      <w:lvlText w:val="o"/>
-      <w:lvlJc w:val="left"/>
-      <w:pPr>
-        <w:ind w:left="3600" w:hanging="360"/>
-      </w:pPr>
-      <w:rPr>
-        <w:rFonts w:ascii="Courier New" w:hAnsi="Courier New" w:cs="Courier New" w:hint="default"/>
-      </w:rPr>
-    </w:lvl>
-    <w:lvl w:ilvl="5" w:tplc="04090005" w:tentative="1">
-      <w:start w:val="1"/>
-      <w:numFmt w:val="bullet"/>
-      <w:lvlText w:val=""/>
-      <w:lvlJc w:val="left"/>
-      <w:pPr>
-        <w:ind w:left="4320" w:hanging="360"/>
-      </w:pPr>
-      <w:rPr>
-        <w:rFonts w:ascii="Wingdings" w:hAnsi="Wingdings" w:hint="default"/>
-      </w:rPr>
-    </w:lvl>
-    <w:lvl w:ilvl="6" w:tplc="04090001" w:tentative="1">
-      <w:start w:val="1"/>
-      <w:numFmt w:val="bullet"/>
-      <w:lvlText w:val=""/>
-      <w:lvlJc w:val="left"/>
-      <w:pPr>
-        <w:ind w:left="5040" w:hanging="360"/>
-      </w:pPr>
-      <w:rPr>
-        <w:rFonts w:ascii="Symbol" w:hAnsi="Symbol" w:hint="default"/>
-      </w:rPr>
-    </w:lvl>
-    <w:lvl w:ilvl="7" w:tplc="04090003" w:tentative="1">
-      <w:start w:val="1"/>
-      <w:numFmt w:val="bullet"/>
-      <w:lvlText w:val="o"/>
-      <w:lvlJc w:val="left"/>
-      <w:pPr>
-        <w:ind w:left="5760" w:hanging="360"/>
-      </w:pPr>
-      <w:rPr>
-        <w:rFonts w:ascii="Courier New" w:hAnsi="Courier New" w:cs="Courier New" w:hint="default"/>
-      </w:rPr>
-    </w:lvl>
-    <w:lvl w:ilvl="8" w:tplc="04090005" w:tentative="1">
-      <w:start w:val="1"/>
-      <w:numFmt w:val="bullet"/>
-      <w:lvlText w:val=""/>
-      <w:lvlJc w:val="left"/>
-      <w:pPr>
-        <w:ind w:left="6480" w:hanging="360"/>
-      </w:pPr>
-      <w:rPr>
-        <w:rFonts w:ascii="Wingdings" w:hAnsi="Wingdings" w:hint="default"/>
-      </w:rPr>
-    </w:lvl>
-  </w:abstractNum>
-  <w:abstractNum w:abstractNumId="21" w15:restartNumberingAfterBreak="0">
+  <w:abstractNum w:abstractNumId="12" w15:restartNumberingAfterBreak="0">
     <w:nsid w:val="2B5B04C7"/>
     <w:multiLevelType w:val="multilevel"/>
     <w:tmpl w:val="E9DE8928"/>
@@ -9241,7 +8357,7 @@
       </w:rPr>
     </w:lvl>
   </w:abstractNum>
-  <w:abstractNum w:abstractNumId="22" w15:restartNumberingAfterBreak="0">
+  <w:abstractNum w:abstractNumId="13" w15:restartNumberingAfterBreak="0">
     <w:nsid w:val="2C4F0139"/>
     <w:multiLevelType w:val="multilevel"/>
     <w:tmpl w:val="100012C8"/>
@@ -9390,7 +8506,7 @@
       </w:rPr>
     </w:lvl>
   </w:abstractNum>
-  <w:abstractNum w:abstractNumId="23" w15:restartNumberingAfterBreak="0">
+  <w:abstractNum w:abstractNumId="14" w15:restartNumberingAfterBreak="0">
     <w:nsid w:val="2EA51967"/>
     <w:multiLevelType w:val="hybridMultilevel"/>
     <w:tmpl w:val="52DAD8CA"/>
@@ -9502,7 +8618,7 @@
       </w:rPr>
     </w:lvl>
   </w:abstractNum>
-  <w:abstractNum w:abstractNumId="24" w15:restartNumberingAfterBreak="0">
+  <w:abstractNum w:abstractNumId="15" w15:restartNumberingAfterBreak="0">
     <w:nsid w:val="36AC1F19"/>
     <w:multiLevelType w:val="multilevel"/>
     <w:tmpl w:val="790070DE"/>
@@ -9651,7 +8767,7 @@
       </w:rPr>
     </w:lvl>
   </w:abstractNum>
-  <w:abstractNum w:abstractNumId="25" w15:restartNumberingAfterBreak="0">
+  <w:abstractNum w:abstractNumId="16" w15:restartNumberingAfterBreak="0">
     <w:nsid w:val="386C3F3C"/>
     <w:multiLevelType w:val="multilevel"/>
     <w:tmpl w:val="41FCF3E0"/>
@@ -9800,7 +8916,7 @@
       </w:rPr>
     </w:lvl>
   </w:abstractNum>
-  <w:abstractNum w:abstractNumId="26" w15:restartNumberingAfterBreak="0">
+  <w:abstractNum w:abstractNumId="17" w15:restartNumberingAfterBreak="0">
     <w:nsid w:val="38BE17B5"/>
     <w:multiLevelType w:val="multilevel"/>
     <w:tmpl w:val="542ECB7E"/>
@@ -9949,7 +9065,7 @@
       </w:rPr>
     </w:lvl>
   </w:abstractNum>
-  <w:abstractNum w:abstractNumId="27" w15:restartNumberingAfterBreak="0">
+  <w:abstractNum w:abstractNumId="18" w15:restartNumberingAfterBreak="0">
     <w:nsid w:val="3A785660"/>
     <w:multiLevelType w:val="hybridMultilevel"/>
     <w:tmpl w:val="C622B916"/>
@@ -10061,7 +9177,7 @@
       </w:rPr>
     </w:lvl>
   </w:abstractNum>
-  <w:abstractNum w:abstractNumId="28" w15:restartNumberingAfterBreak="0">
+  <w:abstractNum w:abstractNumId="19" w15:restartNumberingAfterBreak="0">
     <w:nsid w:val="3B625F48"/>
     <w:multiLevelType w:val="multilevel"/>
     <w:tmpl w:val="1F289A6E"/>
@@ -10210,120 +9326,7 @@
       </w:rPr>
     </w:lvl>
   </w:abstractNum>
-  <w:abstractNum w:abstractNumId="29" w15:restartNumberingAfterBreak="0">
-    <w:nsid w:val="42BD16FF"/>
-    <w:multiLevelType w:val="multilevel"/>
-    <w:tmpl w:val="D95658A4"/>
-    <w:lvl w:ilvl="0">
-      <w:start w:val="1"/>
-      <w:numFmt w:val="decimal"/>
-      <w:lvlText w:val="%1."/>
-      <w:lvlJc w:val="left"/>
-      <w:pPr>
-        <w:tabs>
-          <w:tab w:val="num" w:pos="720"/>
-        </w:tabs>
-        <w:ind w:left="720" w:hanging="360"/>
-      </w:pPr>
-    </w:lvl>
-    <w:lvl w:ilvl="1" w:tentative="1">
-      <w:start w:val="1"/>
-      <w:numFmt w:val="decimal"/>
-      <w:lvlText w:val="%2."/>
-      <w:lvlJc w:val="left"/>
-      <w:pPr>
-        <w:tabs>
-          <w:tab w:val="num" w:pos="1440"/>
-        </w:tabs>
-        <w:ind w:left="1440" w:hanging="360"/>
-      </w:pPr>
-    </w:lvl>
-    <w:lvl w:ilvl="2" w:tentative="1">
-      <w:start w:val="1"/>
-      <w:numFmt w:val="decimal"/>
-      <w:lvlText w:val="%3."/>
-      <w:lvlJc w:val="left"/>
-      <w:pPr>
-        <w:tabs>
-          <w:tab w:val="num" w:pos="2160"/>
-        </w:tabs>
-        <w:ind w:left="2160" w:hanging="360"/>
-      </w:pPr>
-    </w:lvl>
-    <w:lvl w:ilvl="3" w:tentative="1">
-      <w:start w:val="1"/>
-      <w:numFmt w:val="decimal"/>
-      <w:lvlText w:val="%4."/>
-      <w:lvlJc w:val="left"/>
-      <w:pPr>
-        <w:tabs>
-          <w:tab w:val="num" w:pos="2880"/>
-        </w:tabs>
-        <w:ind w:left="2880" w:hanging="360"/>
-      </w:pPr>
-    </w:lvl>
-    <w:lvl w:ilvl="4" w:tentative="1">
-      <w:start w:val="1"/>
-      <w:numFmt w:val="decimal"/>
-      <w:lvlText w:val="%5."/>
-      <w:lvlJc w:val="left"/>
-      <w:pPr>
-        <w:tabs>
-          <w:tab w:val="num" w:pos="3600"/>
-        </w:tabs>
-        <w:ind w:left="3600" w:hanging="360"/>
-      </w:pPr>
-    </w:lvl>
-    <w:lvl w:ilvl="5" w:tentative="1">
-      <w:start w:val="1"/>
-      <w:numFmt w:val="decimal"/>
-      <w:lvlText w:val="%6."/>
-      <w:lvlJc w:val="left"/>
-      <w:pPr>
-        <w:tabs>
-          <w:tab w:val="num" w:pos="4320"/>
-        </w:tabs>
-        <w:ind w:left="4320" w:hanging="360"/>
-      </w:pPr>
-    </w:lvl>
-    <w:lvl w:ilvl="6" w:tentative="1">
-      <w:start w:val="1"/>
-      <w:numFmt w:val="decimal"/>
-      <w:lvlText w:val="%7."/>
-      <w:lvlJc w:val="left"/>
-      <w:pPr>
-        <w:tabs>
-          <w:tab w:val="num" w:pos="5040"/>
-        </w:tabs>
-        <w:ind w:left="5040" w:hanging="360"/>
-      </w:pPr>
-    </w:lvl>
-    <w:lvl w:ilvl="7" w:tentative="1">
-      <w:start w:val="1"/>
-      <w:numFmt w:val="decimal"/>
-      <w:lvlText w:val="%8."/>
-      <w:lvlJc w:val="left"/>
-      <w:pPr>
-        <w:tabs>
-          <w:tab w:val="num" w:pos="5760"/>
-        </w:tabs>
-        <w:ind w:left="5760" w:hanging="360"/>
-      </w:pPr>
-    </w:lvl>
-    <w:lvl w:ilvl="8" w:tentative="1">
-      <w:start w:val="1"/>
-      <w:numFmt w:val="decimal"/>
-      <w:lvlText w:val="%9."/>
-      <w:lvlJc w:val="left"/>
-      <w:pPr>
-        <w:tabs>
-          <w:tab w:val="num" w:pos="6480"/>
-        </w:tabs>
-        <w:ind w:left="6480" w:hanging="360"/>
-      </w:pPr>
-    </w:lvl>
-  </w:abstractNum>
-  <w:abstractNum w:abstractNumId="30" w15:restartNumberingAfterBreak="0">
+  <w:abstractNum w:abstractNumId="20" w15:restartNumberingAfterBreak="0">
     <w:nsid w:val="452A112E"/>
     <w:multiLevelType w:val="multilevel"/>
     <w:tmpl w:val="7FA41BBC"/>
@@ -10472,7 +9475,7 @@
       </w:rPr>
     </w:lvl>
   </w:abstractNum>
-  <w:abstractNum w:abstractNumId="31" w15:restartNumberingAfterBreak="0">
+  <w:abstractNum w:abstractNumId="21" w15:restartNumberingAfterBreak="0">
     <w:nsid w:val="488A1B05"/>
     <w:multiLevelType w:val="multilevel"/>
     <w:tmpl w:val="97CAC392"/>
@@ -10621,120 +9624,7 @@
       </w:rPr>
     </w:lvl>
   </w:abstractNum>
-  <w:abstractNum w:abstractNumId="32" w15:restartNumberingAfterBreak="0">
-    <w:nsid w:val="48DD1D27"/>
-    <w:multiLevelType w:val="hybridMultilevel"/>
-    <w:tmpl w:val="46FA4F12"/>
-    <w:lvl w:ilvl="0" w:tplc="04090001">
-      <w:start w:val="1"/>
-      <w:numFmt w:val="bullet"/>
-      <w:lvlText w:val=""/>
-      <w:lvlJc w:val="left"/>
-      <w:pPr>
-        <w:ind w:left="720" w:hanging="360"/>
-      </w:pPr>
-      <w:rPr>
-        <w:rFonts w:ascii="Symbol" w:hAnsi="Symbol" w:hint="default"/>
-      </w:rPr>
-    </w:lvl>
-    <w:lvl w:ilvl="1" w:tplc="04090003" w:tentative="1">
-      <w:start w:val="1"/>
-      <w:numFmt w:val="bullet"/>
-      <w:lvlText w:val="o"/>
-      <w:lvlJc w:val="left"/>
-      <w:pPr>
-        <w:ind w:left="1440" w:hanging="360"/>
-      </w:pPr>
-      <w:rPr>
-        <w:rFonts w:ascii="Courier New" w:hAnsi="Courier New" w:cs="Courier New" w:hint="default"/>
-      </w:rPr>
-    </w:lvl>
-    <w:lvl w:ilvl="2" w:tplc="04090005" w:tentative="1">
-      <w:start w:val="1"/>
-      <w:numFmt w:val="bullet"/>
-      <w:lvlText w:val=""/>
-      <w:lvlJc w:val="left"/>
-      <w:pPr>
-        <w:ind w:left="2160" w:hanging="360"/>
-      </w:pPr>
-      <w:rPr>
-        <w:rFonts w:ascii="Wingdings" w:hAnsi="Wingdings" w:hint="default"/>
-      </w:rPr>
-    </w:lvl>
-    <w:lvl w:ilvl="3" w:tplc="04090001" w:tentative="1">
-      <w:start w:val="1"/>
-      <w:numFmt w:val="bullet"/>
-      <w:lvlText w:val=""/>
-      <w:lvlJc w:val="left"/>
-      <w:pPr>
-        <w:ind w:left="2880" w:hanging="360"/>
-      </w:pPr>
-      <w:rPr>
-        <w:rFonts w:ascii="Symbol" w:hAnsi="Symbol" w:hint="default"/>
-      </w:rPr>
-    </w:lvl>
-    <w:lvl w:ilvl="4" w:tplc="04090003" w:tentative="1">
-      <w:start w:val="1"/>
-      <w:numFmt w:val="bullet"/>
-      <w:lvlText w:val="o"/>
-      <w:lvlJc w:val="left"/>
-      <w:pPr>
-        <w:ind w:left="3600" w:hanging="360"/>
-      </w:pPr>
-      <w:rPr>
-        <w:rFonts w:ascii="Courier New" w:hAnsi="Courier New" w:cs="Courier New" w:hint="default"/>
-      </w:rPr>
-    </w:lvl>
-    <w:lvl w:ilvl="5" w:tplc="04090005" w:tentative="1">
-      <w:start w:val="1"/>
-      <w:numFmt w:val="bullet"/>
-      <w:lvlText w:val=""/>
-      <w:lvlJc w:val="left"/>
-      <w:pPr>
-        <w:ind w:left="4320" w:hanging="360"/>
-      </w:pPr>
-      <w:rPr>
-        <w:rFonts w:ascii="Wingdings" w:hAnsi="Wingdings" w:hint="default"/>
-      </w:rPr>
-    </w:lvl>
-    <w:lvl w:ilvl="6" w:tplc="04090001" w:tentative="1">
-      <w:start w:val="1"/>
-      <w:numFmt w:val="bullet"/>
-      <w:lvlText w:val=""/>
-      <w:lvlJc w:val="left"/>
-      <w:pPr>
-        <w:ind w:left="5040" w:hanging="360"/>
-      </w:pPr>
-      <w:rPr>
-        <w:rFonts w:ascii="Symbol" w:hAnsi="Symbol" w:hint="default"/>
-      </w:rPr>
-    </w:lvl>
-    <w:lvl w:ilvl="7" w:tplc="04090003" w:tentative="1">
-      <w:start w:val="1"/>
-      <w:numFmt w:val="bullet"/>
-      <w:lvlText w:val="o"/>
-      <w:lvlJc w:val="left"/>
-      <w:pPr>
-        <w:ind w:left="5760" w:hanging="360"/>
-      </w:pPr>
-      <w:rPr>
-        <w:rFonts w:ascii="Courier New" w:hAnsi="Courier New" w:cs="Courier New" w:hint="default"/>
-      </w:rPr>
-    </w:lvl>
-    <w:lvl w:ilvl="8" w:tplc="04090005" w:tentative="1">
-      <w:start w:val="1"/>
-      <w:numFmt w:val="bullet"/>
-      <w:lvlText w:val=""/>
-      <w:lvlJc w:val="left"/>
-      <w:pPr>
-        <w:ind w:left="6480" w:hanging="360"/>
-      </w:pPr>
-      <w:rPr>
-        <w:rFonts w:ascii="Wingdings" w:hAnsi="Wingdings" w:hint="default"/>
-      </w:rPr>
-    </w:lvl>
-  </w:abstractNum>
-  <w:abstractNum w:abstractNumId="33" w15:restartNumberingAfterBreak="0">
+  <w:abstractNum w:abstractNumId="22" w15:restartNumberingAfterBreak="0">
     <w:nsid w:val="4DA91943"/>
     <w:multiLevelType w:val="multilevel"/>
     <w:tmpl w:val="9650F388"/>
@@ -10883,495 +9773,7 @@
       </w:rPr>
     </w:lvl>
   </w:abstractNum>
-  <w:abstractNum w:abstractNumId="34" w15:restartNumberingAfterBreak="0">
-    <w:nsid w:val="508C4674"/>
-    <w:multiLevelType w:val="hybridMultilevel"/>
-    <w:tmpl w:val="29A27310"/>
-    <w:lvl w:ilvl="0" w:tplc="04090001">
-      <w:start w:val="1"/>
-      <w:numFmt w:val="bullet"/>
-      <w:lvlText w:val=""/>
-      <w:lvlJc w:val="left"/>
-      <w:pPr>
-        <w:ind w:left="720" w:hanging="360"/>
-      </w:pPr>
-      <w:rPr>
-        <w:rFonts w:ascii="Symbol" w:hAnsi="Symbol" w:hint="default"/>
-      </w:rPr>
-    </w:lvl>
-    <w:lvl w:ilvl="1" w:tplc="04090003" w:tentative="1">
-      <w:start w:val="1"/>
-      <w:numFmt w:val="bullet"/>
-      <w:lvlText w:val="o"/>
-      <w:lvlJc w:val="left"/>
-      <w:pPr>
-        <w:ind w:left="1440" w:hanging="360"/>
-      </w:pPr>
-      <w:rPr>
-        <w:rFonts w:ascii="Courier New" w:hAnsi="Courier New" w:cs="Courier New" w:hint="default"/>
-      </w:rPr>
-    </w:lvl>
-    <w:lvl w:ilvl="2" w:tplc="04090005" w:tentative="1">
-      <w:start w:val="1"/>
-      <w:numFmt w:val="bullet"/>
-      <w:lvlText w:val=""/>
-      <w:lvlJc w:val="left"/>
-      <w:pPr>
-        <w:ind w:left="2160" w:hanging="360"/>
-      </w:pPr>
-      <w:rPr>
-        <w:rFonts w:ascii="Wingdings" w:hAnsi="Wingdings" w:hint="default"/>
-      </w:rPr>
-    </w:lvl>
-    <w:lvl w:ilvl="3" w:tplc="04090001" w:tentative="1">
-      <w:start w:val="1"/>
-      <w:numFmt w:val="bullet"/>
-      <w:lvlText w:val=""/>
-      <w:lvlJc w:val="left"/>
-      <w:pPr>
-        <w:ind w:left="2880" w:hanging="360"/>
-      </w:pPr>
-      <w:rPr>
-        <w:rFonts w:ascii="Symbol" w:hAnsi="Symbol" w:hint="default"/>
-      </w:rPr>
-    </w:lvl>
-    <w:lvl w:ilvl="4" w:tplc="04090003" w:tentative="1">
-      <w:start w:val="1"/>
-      <w:numFmt w:val="bullet"/>
-      <w:lvlText w:val="o"/>
-      <w:lvlJc w:val="left"/>
-      <w:pPr>
-        <w:ind w:left="3600" w:hanging="360"/>
-      </w:pPr>
-      <w:rPr>
-        <w:rFonts w:ascii="Courier New" w:hAnsi="Courier New" w:cs="Courier New" w:hint="default"/>
-      </w:rPr>
-    </w:lvl>
-    <w:lvl w:ilvl="5" w:tplc="04090005" w:tentative="1">
-      <w:start w:val="1"/>
-      <w:numFmt w:val="bullet"/>
-      <w:lvlText w:val=""/>
-      <w:lvlJc w:val="left"/>
-      <w:pPr>
-        <w:ind w:left="4320" w:hanging="360"/>
-      </w:pPr>
-      <w:rPr>
-        <w:rFonts w:ascii="Wingdings" w:hAnsi="Wingdings" w:hint="default"/>
-      </w:rPr>
-    </w:lvl>
-    <w:lvl w:ilvl="6" w:tplc="04090001" w:tentative="1">
-      <w:start w:val="1"/>
-      <w:numFmt w:val="bullet"/>
-      <w:lvlText w:val=""/>
-      <w:lvlJc w:val="left"/>
-      <w:pPr>
-        <w:ind w:left="5040" w:hanging="360"/>
-      </w:pPr>
-      <w:rPr>
-        <w:rFonts w:ascii="Symbol" w:hAnsi="Symbol" w:hint="default"/>
-      </w:rPr>
-    </w:lvl>
-    <w:lvl w:ilvl="7" w:tplc="04090003" w:tentative="1">
-      <w:start w:val="1"/>
-      <w:numFmt w:val="bullet"/>
-      <w:lvlText w:val="o"/>
-      <w:lvlJc w:val="left"/>
-      <w:pPr>
-        <w:ind w:left="5760" w:hanging="360"/>
-      </w:pPr>
-      <w:rPr>
-        <w:rFonts w:ascii="Courier New" w:hAnsi="Courier New" w:cs="Courier New" w:hint="default"/>
-      </w:rPr>
-    </w:lvl>
-    <w:lvl w:ilvl="8" w:tplc="04090005" w:tentative="1">
-      <w:start w:val="1"/>
-      <w:numFmt w:val="bullet"/>
-      <w:lvlText w:val=""/>
-      <w:lvlJc w:val="left"/>
-      <w:pPr>
-        <w:ind w:left="6480" w:hanging="360"/>
-      </w:pPr>
-      <w:rPr>
-        <w:rFonts w:ascii="Wingdings" w:hAnsi="Wingdings" w:hint="default"/>
-      </w:rPr>
-    </w:lvl>
-  </w:abstractNum>
-  <w:abstractNum w:abstractNumId="35" w15:restartNumberingAfterBreak="0">
-    <w:nsid w:val="52B531AA"/>
-    <w:multiLevelType w:val="multilevel"/>
-    <w:tmpl w:val="28CA20C4"/>
-    <w:lvl w:ilvl="0">
-      <w:start w:val="1"/>
-      <w:numFmt w:val="bullet"/>
-      <w:lvlText w:val=""/>
-      <w:lvlJc w:val="left"/>
-      <w:pPr>
-        <w:tabs>
-          <w:tab w:val="num" w:pos="720"/>
-        </w:tabs>
-        <w:ind w:left="720" w:hanging="360"/>
-      </w:pPr>
-      <w:rPr>
-        <w:rFonts w:ascii="Symbol" w:hAnsi="Symbol" w:hint="default"/>
-        <w:sz w:val="20"/>
-      </w:rPr>
-    </w:lvl>
-    <w:lvl w:ilvl="1" w:tentative="1">
-      <w:start w:val="1"/>
-      <w:numFmt w:val="bullet"/>
-      <w:lvlText w:val="o"/>
-      <w:lvlJc w:val="left"/>
-      <w:pPr>
-        <w:tabs>
-          <w:tab w:val="num" w:pos="1440"/>
-        </w:tabs>
-        <w:ind w:left="1440" w:hanging="360"/>
-      </w:pPr>
-      <w:rPr>
-        <w:rFonts w:ascii="Courier New" w:hAnsi="Courier New" w:hint="default"/>
-        <w:sz w:val="20"/>
-      </w:rPr>
-    </w:lvl>
-    <w:lvl w:ilvl="2" w:tentative="1">
-      <w:start w:val="1"/>
-      <w:numFmt w:val="bullet"/>
-      <w:lvlText w:val=""/>
-      <w:lvlJc w:val="left"/>
-      <w:pPr>
-        <w:tabs>
-          <w:tab w:val="num" w:pos="2160"/>
-        </w:tabs>
-        <w:ind w:left="2160" w:hanging="360"/>
-      </w:pPr>
-      <w:rPr>
-        <w:rFonts w:ascii="Wingdings" w:hAnsi="Wingdings" w:hint="default"/>
-        <w:sz w:val="20"/>
-      </w:rPr>
-    </w:lvl>
-    <w:lvl w:ilvl="3" w:tentative="1">
-      <w:start w:val="1"/>
-      <w:numFmt w:val="bullet"/>
-      <w:lvlText w:val=""/>
-      <w:lvlJc w:val="left"/>
-      <w:pPr>
-        <w:tabs>
-          <w:tab w:val="num" w:pos="2880"/>
-        </w:tabs>
-        <w:ind w:left="2880" w:hanging="360"/>
-      </w:pPr>
-      <w:rPr>
-        <w:rFonts w:ascii="Wingdings" w:hAnsi="Wingdings" w:hint="default"/>
-        <w:sz w:val="20"/>
-      </w:rPr>
-    </w:lvl>
-    <w:lvl w:ilvl="4" w:tentative="1">
-      <w:start w:val="1"/>
-      <w:numFmt w:val="bullet"/>
-      <w:lvlText w:val=""/>
-      <w:lvlJc w:val="left"/>
-      <w:pPr>
-        <w:tabs>
-          <w:tab w:val="num" w:pos="3600"/>
-        </w:tabs>
-        <w:ind w:left="3600" w:hanging="360"/>
-      </w:pPr>
-      <w:rPr>
-        <w:rFonts w:ascii="Wingdings" w:hAnsi="Wingdings" w:hint="default"/>
-        <w:sz w:val="20"/>
-      </w:rPr>
-    </w:lvl>
-    <w:lvl w:ilvl="5" w:tentative="1">
-      <w:start w:val="1"/>
-      <w:numFmt w:val="bullet"/>
-      <w:lvlText w:val=""/>
-      <w:lvlJc w:val="left"/>
-      <w:pPr>
-        <w:tabs>
-          <w:tab w:val="num" w:pos="4320"/>
-        </w:tabs>
-        <w:ind w:left="4320" w:hanging="360"/>
-      </w:pPr>
-      <w:rPr>
-        <w:rFonts w:ascii="Wingdings" w:hAnsi="Wingdings" w:hint="default"/>
-        <w:sz w:val="20"/>
-      </w:rPr>
-    </w:lvl>
-    <w:lvl w:ilvl="6" w:tentative="1">
-      <w:start w:val="1"/>
-      <w:numFmt w:val="bullet"/>
-      <w:lvlText w:val=""/>
-      <w:lvlJc w:val="left"/>
-      <w:pPr>
-        <w:tabs>
-          <w:tab w:val="num" w:pos="5040"/>
-        </w:tabs>
-        <w:ind w:left="5040" w:hanging="360"/>
-      </w:pPr>
-      <w:rPr>
-        <w:rFonts w:ascii="Wingdings" w:hAnsi="Wingdings" w:hint="default"/>
-        <w:sz w:val="20"/>
-      </w:rPr>
-    </w:lvl>
-    <w:lvl w:ilvl="7" w:tentative="1">
-      <w:start w:val="1"/>
-      <w:numFmt w:val="bullet"/>
-      <w:lvlText w:val=""/>
-      <w:lvlJc w:val="left"/>
-      <w:pPr>
-        <w:tabs>
-          <w:tab w:val="num" w:pos="5760"/>
-        </w:tabs>
-        <w:ind w:left="5760" w:hanging="360"/>
-      </w:pPr>
-      <w:rPr>
-        <w:rFonts w:ascii="Wingdings" w:hAnsi="Wingdings" w:hint="default"/>
-        <w:sz w:val="20"/>
-      </w:rPr>
-    </w:lvl>
-    <w:lvl w:ilvl="8" w:tentative="1">
-      <w:start w:val="1"/>
-      <w:numFmt w:val="bullet"/>
-      <w:lvlText w:val=""/>
-      <w:lvlJc w:val="left"/>
-      <w:pPr>
-        <w:tabs>
-          <w:tab w:val="num" w:pos="6480"/>
-        </w:tabs>
-        <w:ind w:left="6480" w:hanging="360"/>
-      </w:pPr>
-      <w:rPr>
-        <w:rFonts w:ascii="Wingdings" w:hAnsi="Wingdings" w:hint="default"/>
-        <w:sz w:val="20"/>
-      </w:rPr>
-    </w:lvl>
-  </w:abstractNum>
-  <w:abstractNum w:abstractNumId="36" w15:restartNumberingAfterBreak="0">
-    <w:nsid w:val="5641515F"/>
-    <w:multiLevelType w:val="hybridMultilevel"/>
-    <w:tmpl w:val="FC18D12E"/>
-    <w:lvl w:ilvl="0" w:tplc="04090001">
-      <w:start w:val="1"/>
-      <w:numFmt w:val="bullet"/>
-      <w:lvlText w:val=""/>
-      <w:lvlJc w:val="left"/>
-      <w:pPr>
-        <w:ind w:left="720" w:hanging="360"/>
-      </w:pPr>
-      <w:rPr>
-        <w:rFonts w:ascii="Symbol" w:hAnsi="Symbol" w:hint="default"/>
-      </w:rPr>
-    </w:lvl>
-    <w:lvl w:ilvl="1" w:tplc="04090003" w:tentative="1">
-      <w:start w:val="1"/>
-      <w:numFmt w:val="bullet"/>
-      <w:lvlText w:val="o"/>
-      <w:lvlJc w:val="left"/>
-      <w:pPr>
-        <w:ind w:left="1440" w:hanging="360"/>
-      </w:pPr>
-      <w:rPr>
-        <w:rFonts w:ascii="Courier New" w:hAnsi="Courier New" w:cs="Courier New" w:hint="default"/>
-      </w:rPr>
-    </w:lvl>
-    <w:lvl w:ilvl="2" w:tplc="04090005" w:tentative="1">
-      <w:start w:val="1"/>
-      <w:numFmt w:val="bullet"/>
-      <w:lvlText w:val=""/>
-      <w:lvlJc w:val="left"/>
-      <w:pPr>
-        <w:ind w:left="2160" w:hanging="360"/>
-      </w:pPr>
-      <w:rPr>
-        <w:rFonts w:ascii="Wingdings" w:hAnsi="Wingdings" w:hint="default"/>
-      </w:rPr>
-    </w:lvl>
-    <w:lvl w:ilvl="3" w:tplc="04090001" w:tentative="1">
-      <w:start w:val="1"/>
-      <w:numFmt w:val="bullet"/>
-      <w:lvlText w:val=""/>
-      <w:lvlJc w:val="left"/>
-      <w:pPr>
-        <w:ind w:left="2880" w:hanging="360"/>
-      </w:pPr>
-      <w:rPr>
-        <w:rFonts w:ascii="Symbol" w:hAnsi="Symbol" w:hint="default"/>
-      </w:rPr>
-    </w:lvl>
-    <w:lvl w:ilvl="4" w:tplc="04090003" w:tentative="1">
-      <w:start w:val="1"/>
-      <w:numFmt w:val="bullet"/>
-      <w:lvlText w:val="o"/>
-      <w:lvlJc w:val="left"/>
-      <w:pPr>
-        <w:ind w:left="3600" w:hanging="360"/>
-      </w:pPr>
-      <w:rPr>
-        <w:rFonts w:ascii="Courier New" w:hAnsi="Courier New" w:cs="Courier New" w:hint="default"/>
-      </w:rPr>
-    </w:lvl>
-    <w:lvl w:ilvl="5" w:tplc="04090005" w:tentative="1">
-      <w:start w:val="1"/>
-      <w:numFmt w:val="bullet"/>
-      <w:lvlText w:val=""/>
-      <w:lvlJc w:val="left"/>
-      <w:pPr>
-        <w:ind w:left="4320" w:hanging="360"/>
-      </w:pPr>
-      <w:rPr>
-        <w:rFonts w:ascii="Wingdings" w:hAnsi="Wingdings" w:hint="default"/>
-      </w:rPr>
-    </w:lvl>
-    <w:lvl w:ilvl="6" w:tplc="04090001" w:tentative="1">
-      <w:start w:val="1"/>
-      <w:numFmt w:val="bullet"/>
-      <w:lvlText w:val=""/>
-      <w:lvlJc w:val="left"/>
-      <w:pPr>
-        <w:ind w:left="5040" w:hanging="360"/>
-      </w:pPr>
-      <w:rPr>
-        <w:rFonts w:ascii="Symbol" w:hAnsi="Symbol" w:hint="default"/>
-      </w:rPr>
-    </w:lvl>
-    <w:lvl w:ilvl="7" w:tplc="04090003" w:tentative="1">
-      <w:start w:val="1"/>
-      <w:numFmt w:val="bullet"/>
-      <w:lvlText w:val="o"/>
-      <w:lvlJc w:val="left"/>
-      <w:pPr>
-        <w:ind w:left="5760" w:hanging="360"/>
-      </w:pPr>
-      <w:rPr>
-        <w:rFonts w:ascii="Courier New" w:hAnsi="Courier New" w:cs="Courier New" w:hint="default"/>
-      </w:rPr>
-    </w:lvl>
-    <w:lvl w:ilvl="8" w:tplc="04090005" w:tentative="1">
-      <w:start w:val="1"/>
-      <w:numFmt w:val="bullet"/>
-      <w:lvlText w:val=""/>
-      <w:lvlJc w:val="left"/>
-      <w:pPr>
-        <w:ind w:left="6480" w:hanging="360"/>
-      </w:pPr>
-      <w:rPr>
-        <w:rFonts w:ascii="Wingdings" w:hAnsi="Wingdings" w:hint="default"/>
-      </w:rPr>
-    </w:lvl>
-  </w:abstractNum>
-  <w:abstractNum w:abstractNumId="37" w15:restartNumberingAfterBreak="0">
-    <w:nsid w:val="5B3A0B33"/>
-    <w:multiLevelType w:val="hybridMultilevel"/>
-    <w:tmpl w:val="CA42BB98"/>
-    <w:lvl w:ilvl="0" w:tplc="04090001">
-      <w:start w:val="1"/>
-      <w:numFmt w:val="bullet"/>
-      <w:lvlText w:val=""/>
-      <w:lvlJc w:val="left"/>
-      <w:pPr>
-        <w:ind w:left="720" w:hanging="360"/>
-      </w:pPr>
-      <w:rPr>
-        <w:rFonts w:ascii="Symbol" w:hAnsi="Symbol" w:hint="default"/>
-      </w:rPr>
-    </w:lvl>
-    <w:lvl w:ilvl="1" w:tplc="04090003" w:tentative="1">
-      <w:start w:val="1"/>
-      <w:numFmt w:val="bullet"/>
-      <w:lvlText w:val="o"/>
-      <w:lvlJc w:val="left"/>
-      <w:pPr>
-        <w:ind w:left="1440" w:hanging="360"/>
-      </w:pPr>
-      <w:rPr>
-        <w:rFonts w:ascii="Courier New" w:hAnsi="Courier New" w:cs="Courier New" w:hint="default"/>
-      </w:rPr>
-    </w:lvl>
-    <w:lvl w:ilvl="2" w:tplc="04090005" w:tentative="1">
-      <w:start w:val="1"/>
-      <w:numFmt w:val="bullet"/>
-      <w:lvlText w:val=""/>
-      <w:lvlJc w:val="left"/>
-      <w:pPr>
-        <w:ind w:left="2160" w:hanging="360"/>
-      </w:pPr>
-      <w:rPr>
-        <w:rFonts w:ascii="Wingdings" w:hAnsi="Wingdings" w:hint="default"/>
-      </w:rPr>
-    </w:lvl>
-    <w:lvl w:ilvl="3" w:tplc="04090001" w:tentative="1">
-      <w:start w:val="1"/>
-      <w:numFmt w:val="bullet"/>
-      <w:lvlText w:val=""/>
-      <w:lvlJc w:val="left"/>
-      <w:pPr>
-        <w:ind w:left="2880" w:hanging="360"/>
-      </w:pPr>
-      <w:rPr>
-        <w:rFonts w:ascii="Symbol" w:hAnsi="Symbol" w:hint="default"/>
-      </w:rPr>
-    </w:lvl>
-    <w:lvl w:ilvl="4" w:tplc="04090003" w:tentative="1">
-      <w:start w:val="1"/>
-      <w:numFmt w:val="bullet"/>
-      <w:lvlText w:val="o"/>
-      <w:lvlJc w:val="left"/>
-      <w:pPr>
-        <w:ind w:left="3600" w:hanging="360"/>
-      </w:pPr>
-      <w:rPr>
-        <w:rFonts w:ascii="Courier New" w:hAnsi="Courier New" w:cs="Courier New" w:hint="default"/>
-      </w:rPr>
-    </w:lvl>
-    <w:lvl w:ilvl="5" w:tplc="04090005" w:tentative="1">
-      <w:start w:val="1"/>
-      <w:numFmt w:val="bullet"/>
-      <w:lvlText w:val=""/>
-      <w:lvlJc w:val="left"/>
-      <w:pPr>
-        <w:ind w:left="4320" w:hanging="360"/>
-      </w:pPr>
-      <w:rPr>
-        <w:rFonts w:ascii="Wingdings" w:hAnsi="Wingdings" w:hint="default"/>
-      </w:rPr>
-    </w:lvl>
-    <w:lvl w:ilvl="6" w:tplc="04090001" w:tentative="1">
-      <w:start w:val="1"/>
-      <w:numFmt w:val="bullet"/>
-      <w:lvlText w:val=""/>
-      <w:lvlJc w:val="left"/>
-      <w:pPr>
-        <w:ind w:left="5040" w:hanging="360"/>
-      </w:pPr>
-      <w:rPr>
-        <w:rFonts w:ascii="Symbol" w:hAnsi="Symbol" w:hint="default"/>
-      </w:rPr>
-    </w:lvl>
-    <w:lvl w:ilvl="7" w:tplc="04090003" w:tentative="1">
-      <w:start w:val="1"/>
-      <w:numFmt w:val="bullet"/>
-      <w:lvlText w:val="o"/>
-      <w:lvlJc w:val="left"/>
-      <w:pPr>
-        <w:ind w:left="5760" w:hanging="360"/>
-      </w:pPr>
-      <w:rPr>
-        <w:rFonts w:ascii="Courier New" w:hAnsi="Courier New" w:cs="Courier New" w:hint="default"/>
-      </w:rPr>
-    </w:lvl>
-    <w:lvl w:ilvl="8" w:tplc="04090005" w:tentative="1">
-      <w:start w:val="1"/>
-      <w:numFmt w:val="bullet"/>
-      <w:lvlText w:val=""/>
-      <w:lvlJc w:val="left"/>
-      <w:pPr>
-        <w:ind w:left="6480" w:hanging="360"/>
-      </w:pPr>
-      <w:rPr>
-        <w:rFonts w:ascii="Wingdings" w:hAnsi="Wingdings" w:hint="default"/>
-      </w:rPr>
-    </w:lvl>
-  </w:abstractNum>
-  <w:abstractNum w:abstractNumId="38" w15:restartNumberingAfterBreak="0">
+  <w:abstractNum w:abstractNumId="23" w15:restartNumberingAfterBreak="0">
     <w:nsid w:val="61CA3B56"/>
     <w:multiLevelType w:val="hybridMultilevel"/>
     <w:tmpl w:val="A22ACE6C"/>
@@ -11483,7 +9885,7 @@
       </w:rPr>
     </w:lvl>
   </w:abstractNum>
-  <w:abstractNum w:abstractNumId="39" w15:restartNumberingAfterBreak="0">
+  <w:abstractNum w:abstractNumId="24" w15:restartNumberingAfterBreak="0">
     <w:nsid w:val="61E60A70"/>
     <w:multiLevelType w:val="multilevel"/>
     <w:tmpl w:val="126E6B50"/>
@@ -11632,119 +10034,7 @@
       </w:rPr>
     </w:lvl>
   </w:abstractNum>
-  <w:abstractNum w:abstractNumId="40" w15:restartNumberingAfterBreak="0">
-    <w:nsid w:val="64CC3468"/>
-    <w:multiLevelType w:val="hybridMultilevel"/>
-    <w:tmpl w:val="57AA973A"/>
-    <w:lvl w:ilvl="0" w:tplc="0812F5DC">
-      <w:numFmt w:val="bullet"/>
-      <w:lvlText w:val="-"/>
-      <w:lvlJc w:val="left"/>
-      <w:pPr>
-        <w:ind w:left="500" w:hanging="360"/>
-      </w:pPr>
-      <w:rPr>
-        <w:rFonts w:ascii="Aptos" w:eastAsiaTheme="minorEastAsia" w:hAnsi="Aptos" w:cstheme="minorBidi" w:hint="default"/>
-      </w:rPr>
-    </w:lvl>
-    <w:lvl w:ilvl="1" w:tplc="04090003" w:tentative="1">
-      <w:start w:val="1"/>
-      <w:numFmt w:val="bullet"/>
-      <w:lvlText w:val="o"/>
-      <w:lvlJc w:val="left"/>
-      <w:pPr>
-        <w:ind w:left="1440" w:hanging="360"/>
-      </w:pPr>
-      <w:rPr>
-        <w:rFonts w:ascii="Courier New" w:hAnsi="Courier New" w:cs="Courier New" w:hint="default"/>
-      </w:rPr>
-    </w:lvl>
-    <w:lvl w:ilvl="2" w:tplc="04090005" w:tentative="1">
-      <w:start w:val="1"/>
-      <w:numFmt w:val="bullet"/>
-      <w:lvlText w:val=""/>
-      <w:lvlJc w:val="left"/>
-      <w:pPr>
-        <w:ind w:left="2160" w:hanging="360"/>
-      </w:pPr>
-      <w:rPr>
-        <w:rFonts w:ascii="Wingdings" w:hAnsi="Wingdings" w:hint="default"/>
-      </w:rPr>
-    </w:lvl>
-    <w:lvl w:ilvl="3" w:tplc="04090001" w:tentative="1">
-      <w:start w:val="1"/>
-      <w:numFmt w:val="bullet"/>
-      <w:lvlText w:val=""/>
-      <w:lvlJc w:val="left"/>
-      <w:pPr>
-        <w:ind w:left="2880" w:hanging="360"/>
-      </w:pPr>
-      <w:rPr>
-        <w:rFonts w:ascii="Symbol" w:hAnsi="Symbol" w:hint="default"/>
-      </w:rPr>
-    </w:lvl>
-    <w:lvl w:ilvl="4" w:tplc="04090003" w:tentative="1">
-      <w:start w:val="1"/>
-      <w:numFmt w:val="bullet"/>
-      <w:lvlText w:val="o"/>
-      <w:lvlJc w:val="left"/>
-      <w:pPr>
-        <w:ind w:left="3600" w:hanging="360"/>
-      </w:pPr>
-      <w:rPr>
-        <w:rFonts w:ascii="Courier New" w:hAnsi="Courier New" w:cs="Courier New" w:hint="default"/>
-      </w:rPr>
-    </w:lvl>
-    <w:lvl w:ilvl="5" w:tplc="04090005" w:tentative="1">
-      <w:start w:val="1"/>
-      <w:numFmt w:val="bullet"/>
-      <w:lvlText w:val=""/>
-      <w:lvlJc w:val="left"/>
-      <w:pPr>
-        <w:ind w:left="4320" w:hanging="360"/>
-      </w:pPr>
-      <w:rPr>
-        <w:rFonts w:ascii="Wingdings" w:hAnsi="Wingdings" w:hint="default"/>
-      </w:rPr>
-    </w:lvl>
-    <w:lvl w:ilvl="6" w:tplc="04090001" w:tentative="1">
-      <w:start w:val="1"/>
-      <w:numFmt w:val="bullet"/>
-      <w:lvlText w:val=""/>
-      <w:lvlJc w:val="left"/>
-      <w:pPr>
-        <w:ind w:left="5040" w:hanging="360"/>
-      </w:pPr>
-      <w:rPr>
-        <w:rFonts w:ascii="Symbol" w:hAnsi="Symbol" w:hint="default"/>
-      </w:rPr>
-    </w:lvl>
-    <w:lvl w:ilvl="7" w:tplc="04090003" w:tentative="1">
-      <w:start w:val="1"/>
-      <w:numFmt w:val="bullet"/>
-      <w:lvlText w:val="o"/>
-      <w:lvlJc w:val="left"/>
-      <w:pPr>
-        <w:ind w:left="5760" w:hanging="360"/>
-      </w:pPr>
-      <w:rPr>
-        <w:rFonts w:ascii="Courier New" w:hAnsi="Courier New" w:cs="Courier New" w:hint="default"/>
-      </w:rPr>
-    </w:lvl>
-    <w:lvl w:ilvl="8" w:tplc="04090005" w:tentative="1">
-      <w:start w:val="1"/>
-      <w:numFmt w:val="bullet"/>
-      <w:lvlText w:val=""/>
-      <w:lvlJc w:val="left"/>
-      <w:pPr>
-        <w:ind w:left="6480" w:hanging="360"/>
-      </w:pPr>
-      <w:rPr>
-        <w:rFonts w:ascii="Wingdings" w:hAnsi="Wingdings" w:hint="default"/>
-      </w:rPr>
-    </w:lvl>
-  </w:abstractNum>
-  <w:abstractNum w:abstractNumId="41" w15:restartNumberingAfterBreak="0">
+  <w:abstractNum w:abstractNumId="25" w15:restartNumberingAfterBreak="0">
     <w:nsid w:val="69EF49AD"/>
     <w:multiLevelType w:val="hybridMultilevel"/>
     <w:tmpl w:val="84425C54"/>
@@ -11857,120 +10147,7 @@
       </w:rPr>
     </w:lvl>
   </w:abstractNum>
-  <w:abstractNum w:abstractNumId="42" w15:restartNumberingAfterBreak="0">
-    <w:nsid w:val="6EF3317E"/>
-    <w:multiLevelType w:val="hybridMultilevel"/>
-    <w:tmpl w:val="D30AC8F4"/>
-    <w:lvl w:ilvl="0" w:tplc="04090001">
-      <w:start w:val="1"/>
-      <w:numFmt w:val="bullet"/>
-      <w:lvlText w:val=""/>
-      <w:lvlJc w:val="left"/>
-      <w:pPr>
-        <w:ind w:left="720" w:hanging="360"/>
-      </w:pPr>
-      <w:rPr>
-        <w:rFonts w:ascii="Symbol" w:hAnsi="Symbol" w:hint="default"/>
-      </w:rPr>
-    </w:lvl>
-    <w:lvl w:ilvl="1" w:tplc="04090003" w:tentative="1">
-      <w:start w:val="1"/>
-      <w:numFmt w:val="bullet"/>
-      <w:lvlText w:val="o"/>
-      <w:lvlJc w:val="left"/>
-      <w:pPr>
-        <w:ind w:left="1440" w:hanging="360"/>
-      </w:pPr>
-      <w:rPr>
-        <w:rFonts w:ascii="Courier New" w:hAnsi="Courier New" w:cs="Courier New" w:hint="default"/>
-      </w:rPr>
-    </w:lvl>
-    <w:lvl w:ilvl="2" w:tplc="04090005" w:tentative="1">
-      <w:start w:val="1"/>
-      <w:numFmt w:val="bullet"/>
-      <w:lvlText w:val=""/>
-      <w:lvlJc w:val="left"/>
-      <w:pPr>
-        <w:ind w:left="2160" w:hanging="360"/>
-      </w:pPr>
-      <w:rPr>
-        <w:rFonts w:ascii="Wingdings" w:hAnsi="Wingdings" w:hint="default"/>
-      </w:rPr>
-    </w:lvl>
-    <w:lvl w:ilvl="3" w:tplc="04090001" w:tentative="1">
-      <w:start w:val="1"/>
-      <w:numFmt w:val="bullet"/>
-      <w:lvlText w:val=""/>
-      <w:lvlJc w:val="left"/>
-      <w:pPr>
-        <w:ind w:left="2880" w:hanging="360"/>
-      </w:pPr>
-      <w:rPr>
-        <w:rFonts w:ascii="Symbol" w:hAnsi="Symbol" w:hint="default"/>
-      </w:rPr>
-    </w:lvl>
-    <w:lvl w:ilvl="4" w:tplc="04090003" w:tentative="1">
-      <w:start w:val="1"/>
-      <w:numFmt w:val="bullet"/>
-      <w:lvlText w:val="o"/>
-      <w:lvlJc w:val="left"/>
-      <w:pPr>
-        <w:ind w:left="3600" w:hanging="360"/>
-      </w:pPr>
-      <w:rPr>
-        <w:rFonts w:ascii="Courier New" w:hAnsi="Courier New" w:cs="Courier New" w:hint="default"/>
-      </w:rPr>
-    </w:lvl>
-    <w:lvl w:ilvl="5" w:tplc="04090005" w:tentative="1">
-      <w:start w:val="1"/>
-      <w:numFmt w:val="bullet"/>
-      <w:lvlText w:val=""/>
-      <w:lvlJc w:val="left"/>
-      <w:pPr>
-        <w:ind w:left="4320" w:hanging="360"/>
-      </w:pPr>
-      <w:rPr>
-        <w:rFonts w:ascii="Wingdings" w:hAnsi="Wingdings" w:hint="default"/>
-      </w:rPr>
-    </w:lvl>
-    <w:lvl w:ilvl="6" w:tplc="04090001" w:tentative="1">
-      <w:start w:val="1"/>
-      <w:numFmt w:val="bullet"/>
-      <w:lvlText w:val=""/>
-      <w:lvlJc w:val="left"/>
-      <w:pPr>
-        <w:ind w:left="5040" w:hanging="360"/>
-      </w:pPr>
-      <w:rPr>
-        <w:rFonts w:ascii="Symbol" w:hAnsi="Symbol" w:hint="default"/>
-      </w:rPr>
-    </w:lvl>
-    <w:lvl w:ilvl="7" w:tplc="04090003" w:tentative="1">
-      <w:start w:val="1"/>
-      <w:numFmt w:val="bullet"/>
-      <w:lvlText w:val="o"/>
-      <w:lvlJc w:val="left"/>
-      <w:pPr>
-        <w:ind w:left="5760" w:hanging="360"/>
-      </w:pPr>
-      <w:rPr>
-        <w:rFonts w:ascii="Courier New" w:hAnsi="Courier New" w:cs="Courier New" w:hint="default"/>
-      </w:rPr>
-    </w:lvl>
-    <w:lvl w:ilvl="8" w:tplc="04090005" w:tentative="1">
-      <w:start w:val="1"/>
-      <w:numFmt w:val="bullet"/>
-      <w:lvlText w:val=""/>
-      <w:lvlJc w:val="left"/>
-      <w:pPr>
-        <w:ind w:left="6480" w:hanging="360"/>
-      </w:pPr>
-      <w:rPr>
-        <w:rFonts w:ascii="Wingdings" w:hAnsi="Wingdings" w:hint="default"/>
-      </w:rPr>
-    </w:lvl>
-  </w:abstractNum>
-  <w:abstractNum w:abstractNumId="43" w15:restartNumberingAfterBreak="0">
+  <w:abstractNum w:abstractNumId="26" w15:restartNumberingAfterBreak="0">
     <w:nsid w:val="73BA77CB"/>
     <w:multiLevelType w:val="multilevel"/>
     <w:tmpl w:val="133AED2E"/>
@@ -12119,93 +10296,7 @@
       </w:rPr>
     </w:lvl>
   </w:abstractNum>
-  <w:abstractNum w:abstractNumId="44" w15:restartNumberingAfterBreak="0">
-    <w:nsid w:val="746A65BE"/>
-    <w:multiLevelType w:val="hybridMultilevel"/>
-    <w:tmpl w:val="D4B0F52C"/>
-    <w:lvl w:ilvl="0" w:tplc="0409000F">
-      <w:start w:val="1"/>
-      <w:numFmt w:val="decimal"/>
-      <w:lvlText w:val="%1."/>
-      <w:lvlJc w:val="left"/>
-      <w:pPr>
-        <w:ind w:left="720" w:hanging="360"/>
-      </w:pPr>
-    </w:lvl>
-    <w:lvl w:ilvl="1" w:tplc="04090019" w:tentative="1">
-      <w:start w:val="1"/>
-      <w:numFmt w:val="lowerLetter"/>
-      <w:lvlText w:val="%2."/>
-      <w:lvlJc w:val="left"/>
-      <w:pPr>
-        <w:ind w:left="1440" w:hanging="360"/>
-      </w:pPr>
-    </w:lvl>
-    <w:lvl w:ilvl="2" w:tplc="0409001B" w:tentative="1">
-      <w:start w:val="1"/>
-      <w:numFmt w:val="lowerRoman"/>
-      <w:lvlText w:val="%3."/>
-      <w:lvlJc w:val="right"/>
-      <w:pPr>
-        <w:ind w:left="2160" w:hanging="180"/>
-      </w:pPr>
-    </w:lvl>
-    <w:lvl w:ilvl="3" w:tplc="0409000F" w:tentative="1">
-      <w:start w:val="1"/>
-      <w:numFmt w:val="decimal"/>
-      <w:lvlText w:val="%4."/>
-      <w:lvlJc w:val="left"/>
-      <w:pPr>
-        <w:ind w:left="2880" w:hanging="360"/>
-      </w:pPr>
-    </w:lvl>
-    <w:lvl w:ilvl="4" w:tplc="04090019" w:tentative="1">
-      <w:start w:val="1"/>
-      <w:numFmt w:val="lowerLetter"/>
-      <w:lvlText w:val="%5."/>
-      <w:lvlJc w:val="left"/>
-      <w:pPr>
-        <w:ind w:left="3600" w:hanging="360"/>
-      </w:pPr>
-    </w:lvl>
-    <w:lvl w:ilvl="5" w:tplc="0409001B" w:tentative="1">
-      <w:start w:val="1"/>
-      <w:numFmt w:val="lowerRoman"/>
-      <w:lvlText w:val="%6."/>
-      <w:lvlJc w:val="right"/>
-      <w:pPr>
-        <w:ind w:left="4320" w:hanging="180"/>
-      </w:pPr>
-    </w:lvl>
-    <w:lvl w:ilvl="6" w:tplc="0409000F" w:tentative="1">
-      <w:start w:val="1"/>
-      <w:numFmt w:val="decimal"/>
-      <w:lvlText w:val="%7."/>
-      <w:lvlJc w:val="left"/>
-      <w:pPr>
-        <w:ind w:left="5040" w:hanging="360"/>
-      </w:pPr>
-    </w:lvl>
-    <w:lvl w:ilvl="7" w:tplc="04090019" w:tentative="1">
-      <w:start w:val="1"/>
-      <w:numFmt w:val="lowerLetter"/>
-      <w:lvlText w:val="%8."/>
-      <w:lvlJc w:val="left"/>
-      <w:pPr>
-        <w:ind w:left="5760" w:hanging="360"/>
-      </w:pPr>
-    </w:lvl>
-    <w:lvl w:ilvl="8" w:tplc="0409001B" w:tentative="1">
-      <w:start w:val="1"/>
-      <w:numFmt w:val="lowerRoman"/>
-      <w:lvlText w:val="%9."/>
-      <w:lvlJc w:val="right"/>
-      <w:pPr>
-        <w:ind w:left="6480" w:hanging="180"/>
-      </w:pPr>
-    </w:lvl>
-  </w:abstractNum>
-  <w:abstractNum w:abstractNumId="45" w15:restartNumberingAfterBreak="0">
+  <w:abstractNum w:abstractNumId="27" w15:restartNumberingAfterBreak="0">
     <w:nsid w:val="79115256"/>
     <w:multiLevelType w:val="hybridMultilevel"/>
     <w:tmpl w:val="043A8D06"/>
@@ -12318,7 +10409,7 @@
       </w:rPr>
     </w:lvl>
   </w:abstractNum>
-  <w:abstractNum w:abstractNumId="46" w15:restartNumberingAfterBreak="0">
+  <w:abstractNum w:abstractNumId="28" w15:restartNumberingAfterBreak="0">
     <w:nsid w:val="794052DE"/>
     <w:multiLevelType w:val="multilevel"/>
     <w:tmpl w:val="A1408A7C"/>
@@ -12464,118 +10555,6 @@
       <w:rPr>
         <w:rFonts w:ascii="Wingdings" w:hAnsi="Wingdings" w:hint="default"/>
         <w:sz w:val="20"/>
-      </w:rPr>
-    </w:lvl>
-  </w:abstractNum>
-  <w:abstractNum w:abstractNumId="47" w15:restartNumberingAfterBreak="0">
-    <w:nsid w:val="7C3D05B9"/>
-    <w:multiLevelType w:val="hybridMultilevel"/>
-    <w:tmpl w:val="5680FB8E"/>
-    <w:lvl w:ilvl="0" w:tplc="0812F5DC">
-      <w:numFmt w:val="bullet"/>
-      <w:lvlText w:val="-"/>
-      <w:lvlJc w:val="left"/>
-      <w:pPr>
-        <w:ind w:left="500" w:hanging="360"/>
-      </w:pPr>
-      <w:rPr>
-        <w:rFonts w:ascii="Aptos" w:eastAsiaTheme="minorEastAsia" w:hAnsi="Aptos" w:cstheme="minorBidi" w:hint="default"/>
-      </w:rPr>
-    </w:lvl>
-    <w:lvl w:ilvl="1" w:tplc="04090003" w:tentative="1">
-      <w:start w:val="1"/>
-      <w:numFmt w:val="bullet"/>
-      <w:lvlText w:val="o"/>
-      <w:lvlJc w:val="left"/>
-      <w:pPr>
-        <w:ind w:left="1440" w:hanging="360"/>
-      </w:pPr>
-      <w:rPr>
-        <w:rFonts w:ascii="Courier New" w:hAnsi="Courier New" w:cs="Courier New" w:hint="default"/>
-      </w:rPr>
-    </w:lvl>
-    <w:lvl w:ilvl="2" w:tplc="04090005" w:tentative="1">
-      <w:start w:val="1"/>
-      <w:numFmt w:val="bullet"/>
-      <w:lvlText w:val=""/>
-      <w:lvlJc w:val="left"/>
-      <w:pPr>
-        <w:ind w:left="2160" w:hanging="360"/>
-      </w:pPr>
-      <w:rPr>
-        <w:rFonts w:ascii="Wingdings" w:hAnsi="Wingdings" w:hint="default"/>
-      </w:rPr>
-    </w:lvl>
-    <w:lvl w:ilvl="3" w:tplc="04090001" w:tentative="1">
-      <w:start w:val="1"/>
-      <w:numFmt w:val="bullet"/>
-      <w:lvlText w:val=""/>
-      <w:lvlJc w:val="left"/>
-      <w:pPr>
-        <w:ind w:left="2880" w:hanging="360"/>
-      </w:pPr>
-      <w:rPr>
-        <w:rFonts w:ascii="Symbol" w:hAnsi="Symbol" w:hint="default"/>
-      </w:rPr>
-    </w:lvl>
-    <w:lvl w:ilvl="4" w:tplc="04090003" w:tentative="1">
-      <w:start w:val="1"/>
-      <w:numFmt w:val="bullet"/>
-      <w:lvlText w:val="o"/>
-      <w:lvlJc w:val="left"/>
-      <w:pPr>
-        <w:ind w:left="3600" w:hanging="360"/>
-      </w:pPr>
-      <w:rPr>
-        <w:rFonts w:ascii="Courier New" w:hAnsi="Courier New" w:cs="Courier New" w:hint="default"/>
-      </w:rPr>
-    </w:lvl>
-    <w:lvl w:ilvl="5" w:tplc="04090005" w:tentative="1">
-      <w:start w:val="1"/>
-      <w:numFmt w:val="bullet"/>
-      <w:lvlText w:val=""/>
-      <w:lvlJc w:val="left"/>
-      <w:pPr>
-        <w:ind w:left="4320" w:hanging="360"/>
-      </w:pPr>
-      <w:rPr>
-        <w:rFonts w:ascii="Wingdings" w:hAnsi="Wingdings" w:hint="default"/>
-      </w:rPr>
-    </w:lvl>
-    <w:lvl w:ilvl="6" w:tplc="04090001" w:tentative="1">
-      <w:start w:val="1"/>
-      <w:numFmt w:val="bullet"/>
-      <w:lvlText w:val=""/>
-      <w:lvlJc w:val="left"/>
-      <w:pPr>
-        <w:ind w:left="5040" w:hanging="360"/>
-      </w:pPr>
-      <w:rPr>
-        <w:rFonts w:ascii="Symbol" w:hAnsi="Symbol" w:hint="default"/>
-      </w:rPr>
-    </w:lvl>
-    <w:lvl w:ilvl="7" w:tplc="04090003" w:tentative="1">
-      <w:start w:val="1"/>
-      <w:numFmt w:val="bullet"/>
-      <w:lvlText w:val="o"/>
-      <w:lvlJc w:val="left"/>
-      <w:pPr>
-        <w:ind w:left="5760" w:hanging="360"/>
-      </w:pPr>
-      <w:rPr>
-        <w:rFonts w:ascii="Courier New" w:hAnsi="Courier New" w:cs="Courier New" w:hint="default"/>
-      </w:rPr>
-    </w:lvl>
-    <w:lvl w:ilvl="8" w:tplc="04090005" w:tentative="1">
-      <w:start w:val="1"/>
-      <w:numFmt w:val="bullet"/>
-      <w:lvlText w:val=""/>
-      <w:lvlJc w:val="left"/>
-      <w:pPr>
-        <w:ind w:left="6480" w:hanging="360"/>
-      </w:pPr>
-      <w:rPr>
-        <w:rFonts w:ascii="Wingdings" w:hAnsi="Wingdings" w:hint="default"/>
       </w:rPr>
     </w:lvl>
   </w:abstractNum>
@@ -12669,174 +10648,91 @@
       <w:startOverride w:val="1"/>
     </w:lvlOverride>
   </w:num>
-  <w:num w:numId="4" w16cid:durableId="1685086454">
+  <w:num w:numId="4" w16cid:durableId="1274290598">
+    <w:abstractNumId w:val="3"/>
+  </w:num>
+  <w:num w:numId="5" w16cid:durableId="1518693418">
+    <w:abstractNumId w:val="23"/>
+  </w:num>
+  <w:num w:numId="6" w16cid:durableId="1435857213">
+    <w:abstractNumId w:val="1"/>
+  </w:num>
+  <w:num w:numId="7" w16cid:durableId="245463629">
+    <w:abstractNumId w:val="18"/>
+  </w:num>
+  <w:num w:numId="8" w16cid:durableId="2104450281">
+    <w:abstractNumId w:val="14"/>
+  </w:num>
+  <w:num w:numId="9" w16cid:durableId="1895195221">
     <w:abstractNumId w:val="7"/>
   </w:num>
-  <w:num w:numId="5" w16cid:durableId="390151314">
-    <w:abstractNumId w:val="7"/>
+  <w:num w:numId="10" w16cid:durableId="1884369304">
+    <w:abstractNumId w:val="11"/>
   </w:num>
-  <w:num w:numId="6" w16cid:durableId="1757363185">
-    <w:abstractNumId w:val="7"/>
+  <w:num w:numId="11" w16cid:durableId="740568975">
+    <w:abstractNumId w:val="24"/>
   </w:num>
-  <w:num w:numId="7" w16cid:durableId="1600599979">
-    <w:abstractNumId w:val="7"/>
+  <w:num w:numId="12" w16cid:durableId="1264453632">
+    <w:abstractNumId w:val="16"/>
   </w:num>
-  <w:num w:numId="8" w16cid:durableId="1791167819">
-    <w:abstractNumId w:val="7"/>
+  <w:num w:numId="13" w16cid:durableId="1916820883">
+    <w:abstractNumId w:val="10"/>
   </w:num>
-  <w:num w:numId="9" w16cid:durableId="480200789">
-    <w:abstractNumId w:val="7"/>
+  <w:num w:numId="14" w16cid:durableId="150490234">
+    <w:abstractNumId w:val="8"/>
   </w:num>
-  <w:num w:numId="10" w16cid:durableId="580870625">
-    <w:abstractNumId w:val="7"/>
+  <w:num w:numId="15" w16cid:durableId="72894073">
+    <w:abstractNumId w:val="13"/>
   </w:num>
-  <w:num w:numId="11" w16cid:durableId="1339967520">
-    <w:abstractNumId w:val="7"/>
-  </w:num>
-  <w:num w:numId="12" w16cid:durableId="1199927512">
-    <w:abstractNumId w:val="7"/>
-  </w:num>
-  <w:num w:numId="13" w16cid:durableId="1274290598">
-    <w:abstractNumId w:val="7"/>
-  </w:num>
-  <w:num w:numId="14" w16cid:durableId="1380518776">
+  <w:num w:numId="16" w16cid:durableId="847596683">
     <w:abstractNumId w:val="20"/>
   </w:num>
-  <w:num w:numId="15" w16cid:durableId="156962095">
-    <w:abstractNumId w:val="14"/>
+  <w:num w:numId="17" w16cid:durableId="1078602628">
+    <w:abstractNumId w:val="9"/>
   </w:num>
-  <w:num w:numId="16" w16cid:durableId="1772627660">
+  <w:num w:numId="18" w16cid:durableId="1465540718">
+    <w:abstractNumId w:val="6"/>
+  </w:num>
+  <w:num w:numId="19" w16cid:durableId="566963688">
+    <w:abstractNumId w:val="28"/>
+  </w:num>
+  <w:num w:numId="20" w16cid:durableId="940382924">
+    <w:abstractNumId w:val="22"/>
+  </w:num>
+  <w:num w:numId="21" w16cid:durableId="743838460">
+    <w:abstractNumId w:val="21"/>
+  </w:num>
+  <w:num w:numId="22" w16cid:durableId="1513105728">
+    <w:abstractNumId w:val="2"/>
+  </w:num>
+  <w:num w:numId="23" w16cid:durableId="548886380">
+    <w:abstractNumId w:val="17"/>
+  </w:num>
+  <w:num w:numId="24" w16cid:durableId="1906990364">
+    <w:abstractNumId w:val="4"/>
+  </w:num>
+  <w:num w:numId="25" w16cid:durableId="1873807930">
     <w:abstractNumId w:val="19"/>
   </w:num>
-  <w:num w:numId="17" w16cid:durableId="1039237024">
-    <w:abstractNumId w:val="44"/>
+  <w:num w:numId="26" w16cid:durableId="1394544665">
+    <w:abstractNumId w:val="26"/>
   </w:num>
-  <w:num w:numId="18" w16cid:durableId="562300669">
-    <w:abstractNumId w:val="34"/>
-  </w:num>
-  <w:num w:numId="19" w16cid:durableId="1518693418">
-    <w:abstractNumId w:val="38"/>
-  </w:num>
-  <w:num w:numId="20" w16cid:durableId="1465661247">
-    <w:abstractNumId w:val="16"/>
-  </w:num>
-  <w:num w:numId="21" w16cid:durableId="469787167">
-    <w:abstractNumId w:val="4"/>
-  </w:num>
-  <w:num w:numId="22" w16cid:durableId="685713990">
-    <w:abstractNumId w:val="3"/>
-  </w:num>
-  <w:num w:numId="23" w16cid:durableId="883978680">
-    <w:abstractNumId w:val="47"/>
-  </w:num>
-  <w:num w:numId="24" w16cid:durableId="1182624487">
-    <w:abstractNumId w:val="40"/>
-  </w:num>
-  <w:num w:numId="25" w16cid:durableId="2116243950">
-    <w:abstractNumId w:val="42"/>
-  </w:num>
-  <w:num w:numId="26" w16cid:durableId="1435857213">
-    <w:abstractNumId w:val="1"/>
-  </w:num>
-  <w:num w:numId="27" w16cid:durableId="1966085621">
-    <w:abstractNumId w:val="9"/>
-  </w:num>
-  <w:num w:numId="28" w16cid:durableId="245463629">
+  <w:num w:numId="27" w16cid:durableId="2061975879">
     <w:abstractNumId w:val="27"/>
   </w:num>
-  <w:num w:numId="29" w16cid:durableId="2104450281">
-    <w:abstractNumId w:val="23"/>
-  </w:num>
-  <w:num w:numId="30" w16cid:durableId="1895195221">
+  <w:num w:numId="28" w16cid:durableId="348945383">
     <w:abstractNumId w:val="12"/>
   </w:num>
-  <w:num w:numId="31" w16cid:durableId="1783956268">
-    <w:abstractNumId w:val="6"/>
+  <w:num w:numId="29" w16cid:durableId="601037741">
+    <w:abstractNumId w:val="5"/>
   </w:num>
-  <w:num w:numId="32" w16cid:durableId="850682718">
-    <w:abstractNumId w:val="32"/>
-  </w:num>
-  <w:num w:numId="33" w16cid:durableId="1884369304">
-    <w:abstractNumId w:val="18"/>
-  </w:num>
-  <w:num w:numId="34" w16cid:durableId="740568975">
-    <w:abstractNumId w:val="39"/>
-  </w:num>
-  <w:num w:numId="35" w16cid:durableId="1264453632">
+  <w:num w:numId="30" w16cid:durableId="1124426727">
     <w:abstractNumId w:val="25"/>
   </w:num>
-  <w:num w:numId="36" w16cid:durableId="1916820883">
-    <w:abstractNumId w:val="17"/>
-  </w:num>
-  <w:num w:numId="37" w16cid:durableId="150490234">
-    <w:abstractNumId w:val="13"/>
-  </w:num>
-  <w:num w:numId="38" w16cid:durableId="72894073">
-    <w:abstractNumId w:val="22"/>
-  </w:num>
-  <w:num w:numId="39" w16cid:durableId="847596683">
-    <w:abstractNumId w:val="30"/>
-  </w:num>
-  <w:num w:numId="40" w16cid:durableId="1078602628">
+  <w:num w:numId="31" w16cid:durableId="793673057">
     <w:abstractNumId w:val="15"/>
   </w:num>
-  <w:num w:numId="41" w16cid:durableId="1465540718">
-    <w:abstractNumId w:val="11"/>
-  </w:num>
-  <w:num w:numId="42" w16cid:durableId="566963688">
-    <w:abstractNumId w:val="46"/>
-  </w:num>
-  <w:num w:numId="43" w16cid:durableId="940382924">
-    <w:abstractNumId w:val="33"/>
-  </w:num>
-  <w:num w:numId="44" w16cid:durableId="743838460">
-    <w:abstractNumId w:val="31"/>
-  </w:num>
-  <w:num w:numId="45" w16cid:durableId="1513105728">
-    <w:abstractNumId w:val="5"/>
-  </w:num>
-  <w:num w:numId="46" w16cid:durableId="548886380">
-    <w:abstractNumId w:val="26"/>
-  </w:num>
-  <w:num w:numId="47" w16cid:durableId="1906990364">
-    <w:abstractNumId w:val="8"/>
-  </w:num>
-  <w:num w:numId="48" w16cid:durableId="1873807930">
-    <w:abstractNumId w:val="28"/>
-  </w:num>
-  <w:num w:numId="49" w16cid:durableId="1394544665">
-    <w:abstractNumId w:val="43"/>
-  </w:num>
-  <w:num w:numId="50" w16cid:durableId="2061975879">
-    <w:abstractNumId w:val="45"/>
-  </w:num>
-  <w:num w:numId="51" w16cid:durableId="902325900">
-    <w:abstractNumId w:val="37"/>
-  </w:num>
-  <w:num w:numId="52" w16cid:durableId="669021800">
-    <w:abstractNumId w:val="36"/>
-  </w:num>
-  <w:num w:numId="53" w16cid:durableId="348945383">
-    <w:abstractNumId w:val="21"/>
-  </w:num>
-  <w:num w:numId="54" w16cid:durableId="601037741">
-    <w:abstractNumId w:val="10"/>
-  </w:num>
-  <w:num w:numId="55" w16cid:durableId="80487709">
-    <w:abstractNumId w:val="29"/>
-  </w:num>
-  <w:num w:numId="56" w16cid:durableId="971448291">
-    <w:abstractNumId w:val="35"/>
-  </w:num>
-  <w:num w:numId="57" w16cid:durableId="1124426727">
-    <w:abstractNumId w:val="41"/>
-  </w:num>
-  <w:num w:numId="58" w16cid:durableId="1759517160">
-    <w:abstractNumId w:val="2"/>
-  </w:num>
-  <w:num w:numId="59" w16cid:durableId="793673057">
-    <w:abstractNumId w:val="24"/>
-  </w:num>
+  <w:numIdMacAtCleanup w:val="31"/>
 </w:numbering>
 </file>
 
@@ -13252,7 +11148,7 @@
       <w:keepNext/>
       <w:keepLines/>
       <w:numPr>
-        <w:numId w:val="13"/>
+        <w:numId w:val="4"/>
       </w:numPr>
       <w:pBdr>
         <w:bottom w:val="single" w:sz="4" w:space="1" w:color="595959" w:themeColor="text1" w:themeTint="A6"/>
@@ -13284,7 +11180,7 @@
       <w:keepLines/>
       <w:numPr>
         <w:ilvl w:val="1"/>
-        <w:numId w:val="13"/>
+        <w:numId w:val="4"/>
       </w:numPr>
       <w:spacing w:before="360" w:after="0"/>
       <w:outlineLvl w:val="1"/>
@@ -13313,7 +11209,7 @@
       <w:keepLines/>
       <w:numPr>
         <w:ilvl w:val="2"/>
-        <w:numId w:val="13"/>
+        <w:numId w:val="4"/>
       </w:numPr>
       <w:spacing w:before="200" w:after="0"/>
       <w:outlineLvl w:val="2"/>
@@ -13340,7 +11236,7 @@
       <w:keepLines/>
       <w:numPr>
         <w:ilvl w:val="3"/>
-        <w:numId w:val="13"/>
+        <w:numId w:val="4"/>
       </w:numPr>
       <w:spacing w:before="200" w:after="0"/>
       <w:outlineLvl w:val="3"/>
@@ -13369,7 +11265,7 @@
       <w:keepLines/>
       <w:numPr>
         <w:ilvl w:val="4"/>
-        <w:numId w:val="13"/>
+        <w:numId w:val="4"/>
       </w:numPr>
       <w:spacing w:before="200" w:after="0"/>
       <w:outlineLvl w:val="4"/>
@@ -13394,7 +11290,7 @@
       <w:keepLines/>
       <w:numPr>
         <w:ilvl w:val="5"/>
-        <w:numId w:val="13"/>
+        <w:numId w:val="4"/>
       </w:numPr>
       <w:spacing w:before="200" w:after="0"/>
       <w:outlineLvl w:val="5"/>
@@ -13421,7 +11317,7 @@
       <w:keepLines/>
       <w:numPr>
         <w:ilvl w:val="6"/>
-        <w:numId w:val="13"/>
+        <w:numId w:val="4"/>
       </w:numPr>
       <w:spacing w:before="200" w:after="0"/>
       <w:outlineLvl w:val="6"/>
@@ -13448,7 +11344,7 @@
       <w:keepLines/>
       <w:numPr>
         <w:ilvl w:val="7"/>
-        <w:numId w:val="13"/>
+        <w:numId w:val="4"/>
       </w:numPr>
       <w:spacing w:before="200" w:after="0"/>
       <w:outlineLvl w:val="7"/>
@@ -13475,7 +11371,7 @@
       <w:keepLines/>
       <w:numPr>
         <w:ilvl w:val="8"/>
-        <w:numId w:val="13"/>
+        <w:numId w:val="4"/>
       </w:numPr>
       <w:spacing w:before="200" w:after="0"/>
       <w:outlineLvl w:val="8"/>

--- a/D.docx
+++ b/D.docx
@@ -1425,6 +1425,9 @@
         <w:jc w:val="center"/>
       </w:pPr>
       <w:r>
+        <w:rPr>
+          <w:noProof/>
+        </w:rPr>
         <w:drawing>
           <wp:inline distT="0" distB="0" distL="0" distR="0" wp14:anchorId="54F2CCA7" wp14:editId="61A0191C">
             <wp:extent cx="6168236" cy="7839724"/>
@@ -1673,8 +1676,6 @@
         <w:t xml:space="preserve"> was used. Prior to starting the search, I deleted the search history in Chrome, cleared the browser cache, logged out of my personal Google account, and removed all Chrome extensions. These steps were taken to ensure that my personal and historical data had minimal impact on the search results. In the Google search settings, I turned off Google Instant predictions and enabled 100 results per page.</w:t>
       </w:r>
     </w:p>
-    <w:p/>
-    <w:p/>
     <w:p>
       <w:pPr>
         <w:pStyle w:val="NormalWeb"/>
@@ -1698,6 +1699,47 @@
       </w:pPr>
       <w:r>
         <w:t>To facilitate analysis by multiple researchers at the University of Leeds, the search results need to be exported. I will export the search results (in the form of URLs) from the Chrome browser on my laptop into a Word file (DOCX format).</w:t>
+      </w:r>
+    </w:p>
+    <w:p>
+      <w:pPr>
+        <w:pStyle w:val="NormalWeb"/>
+        <w:jc w:val="both"/>
+      </w:pPr>
+      <w:r>
+        <w:t>This step resulted in the Search Results</w:t>
+      </w:r>
+      <w:r>
+        <w:t xml:space="preserve"> </w:t>
+      </w:r>
+      <w:r>
+        <w:t xml:space="preserve">Collection </w:t>
+      </w:r>
+      <w:proofErr w:type="gramStart"/>
+      <w:r>
+        <w:t>A</w:t>
+      </w:r>
+      <w:r>
+        <w:t>,</w:t>
+      </w:r>
+      <w:proofErr w:type="gramEnd"/>
+      <w:r>
+        <w:t xml:space="preserve"> </w:t>
+      </w:r>
+      <w:r>
+        <w:t xml:space="preserve">URL </w:t>
+      </w:r>
+      <w:r>
+        <w:t>webpage</w:t>
+      </w:r>
+      <w:r>
+        <w:t>s</w:t>
+      </w:r>
+      <w:r>
+        <w:t xml:space="preserve"> converted into </w:t>
+      </w:r>
+      <w:r>
+        <w:t>Word file (DOCX format).</w:t>
       </w:r>
     </w:p>
     <w:p>
@@ -2113,18 +2155,6 @@
     </w:p>
     <w:p>
       <w:pPr>
-        <w:rPr>
-          <w:rFonts w:ascii="Times New Roman" w:eastAsia="Times New Roman" w:hAnsi="Times New Roman" w:cs="Times New Roman"/>
-          <w:sz w:val="24"/>
-          <w:szCs w:val="24"/>
-        </w:rPr>
-      </w:pPr>
-      <w:r>
-        <w:br w:type="page"/>
-      </w:r>
-    </w:p>
-    <w:p>
-      <w:pPr>
         <w:pStyle w:val="NormalWeb"/>
         <w:rPr>
           <w:b/>
@@ -2144,11 +2174,9 @@
         <w:pStyle w:val="NormalWeb"/>
         <w:jc w:val="both"/>
       </w:pPr>
-      <w:proofErr w:type="gramStart"/>
-      <w:r>
-        <w:t>In order to</w:t>
-      </w:r>
-      <w:proofErr w:type="gramEnd"/>
+      <w:r>
+        <w:t>To</w:t>
+      </w:r>
       <w:r>
         <w:t xml:space="preserve"> ensure that we possess sufficient and adequate data for further analysis, we will assess the quality of the data in Case Collection A using the following criteria:</w:t>
       </w:r>
@@ -6143,7 +6171,7 @@
           <w:noProof/>
         </w:rPr>
         <w:drawing>
-          <wp:inline distT="0" distB="0" distL="0" distR="0" wp14:anchorId="4076F906" wp14:editId="1EEE7B16">
+          <wp:inline distT="0" distB="0" distL="0" distR="0" wp14:anchorId="4076F906" wp14:editId="41E7E668">
             <wp:extent cx="5943600" cy="3413132"/>
             <wp:effectExtent l="0" t="0" r="0" b="0"/>
             <wp:docPr id="5" name="Picture 5" descr="Graphical user interface, application, table&#10;&#10;Description automatically generated"/>
@@ -6228,7 +6256,7 @@
           <w:noProof/>
         </w:rPr>
         <w:drawing>
-          <wp:inline distT="0" distB="0" distL="0" distR="0" wp14:anchorId="15B22D29" wp14:editId="436BF04C">
+          <wp:inline distT="0" distB="0" distL="0" distR="0" wp14:anchorId="15B22D29" wp14:editId="1B450545">
             <wp:extent cx="5943600" cy="3424762"/>
             <wp:effectExtent l="0" t="0" r="0" b="4445"/>
             <wp:docPr id="7" name="Picture 7" descr="Graphical user interface, text, application&#10;&#10;Description automatically generated"/>

--- a/D.docx
+++ b/D.docx
@@ -889,24 +889,15 @@
           <w:b/>
           <w:bCs/>
         </w:rPr>
-        <w:t xml:space="preserve">cultural </w:t>
-      </w:r>
-      <w:proofErr w:type="gramStart"/>
+        <w:t>cultural industry</w:t>
+      </w:r>
       <w:r>
         <w:rPr>
           <w:b/>
           <w:bCs/>
         </w:rPr>
-        <w:t>industry</w:t>
-      </w:r>
-      <w:r>
-        <w:rPr>
-          <w:b/>
-          <w:bCs/>
-        </w:rPr>
         <w:t>:</w:t>
       </w:r>
-      <w:proofErr w:type="gramEnd"/>
       <w:r>
         <w:rPr>
           <w:b/>
@@ -1715,14 +1706,9 @@
       <w:r>
         <w:t xml:space="preserve">Collection </w:t>
       </w:r>
-      <w:proofErr w:type="gramStart"/>
-      <w:r>
-        <w:t>A</w:t>
-      </w:r>
-      <w:r>
-        <w:t>,</w:t>
-      </w:r>
-      <w:proofErr w:type="gramEnd"/>
+      <w:r>
+        <w:t>A;</w:t>
+      </w:r>
       <w:r>
         <w:t xml:space="preserve"> </w:t>
       </w:r>
@@ -1862,16 +1848,15 @@
           <w:sz w:val="24"/>
           <w:szCs w:val="24"/>
         </w:rPr>
-        <w:t xml:space="preserve">The webpage contains examples related to (Digital Transformation and Cultural </w:t>
-      </w:r>
-      <w:proofErr w:type="gramStart"/>
+        <w:t>The webpage contains examples related to (Digital Transformation and Cultural Industry</w:t>
+      </w:r>
       <w:r>
         <w:rPr>
           <w:rFonts w:ascii="Times New Roman" w:eastAsia="Times New Roman" w:hAnsi="Times New Roman" w:cs="Times New Roman"/>
           <w:sz w:val="24"/>
           <w:szCs w:val="24"/>
         </w:rPr>
-        <w:t>Industry</w:t>
+        <w:t>)</w:t>
       </w:r>
       <w:r>
         <w:rPr>
@@ -1879,17 +1864,8 @@
           <w:sz w:val="24"/>
           <w:szCs w:val="24"/>
         </w:rPr>
-        <w:t>)</w:t>
-      </w:r>
-      <w:r>
-        <w:rPr>
-          <w:rFonts w:ascii="Times New Roman" w:eastAsia="Times New Roman" w:hAnsi="Times New Roman" w:cs="Times New Roman"/>
-          <w:sz w:val="24"/>
-          <w:szCs w:val="24"/>
-        </w:rPr>
         <w:t>.</w:t>
       </w:r>
-      <w:proofErr w:type="gramEnd"/>
     </w:p>
     <w:p>
       <w:pPr>
@@ -2664,15 +2640,7 @@
         <w:jc w:val="both"/>
       </w:pPr>
       <w:r>
-        <w:t xml:space="preserve">In this section, we will describe each factor and present multiple case studies that illustrate these factors. By providing at least one </w:t>
-      </w:r>
-      <w:proofErr w:type="gramStart"/>
-      <w:r>
-        <w:t>exemplar</w:t>
-      </w:r>
-      <w:proofErr w:type="gramEnd"/>
-      <w:r>
-        <w:t xml:space="preserve"> </w:t>
+        <w:t xml:space="preserve">In this section, we will describe each factor and present multiple case studies that illustrate these factors. By providing at least one exemplar </w:t>
       </w:r>
       <w:r>
         <w:t>case</w:t>
@@ -4248,15 +4216,7 @@
         <w:spacing w:before="100" w:beforeAutospacing="1" w:after="100" w:afterAutospacing="1" w:line="240" w:lineRule="auto"/>
       </w:pPr>
       <w:r>
-        <w:t xml:space="preserve">Develop research framework and choose appropriate research methods (quantitative, qualitative, or </w:t>
-      </w:r>
-      <w:proofErr w:type="gramStart"/>
-      <w:r>
-        <w:t>mixed-methods</w:t>
-      </w:r>
-      <w:proofErr w:type="gramEnd"/>
-      <w:r>
-        <w:t>).</w:t>
+        <w:t>Develop research framework and choose appropriate research methods (quantitative, qualitative, or mixed-methods).</w:t>
       </w:r>
     </w:p>
     <w:p>
@@ -4280,15 +4240,7 @@
         <w:spacing w:before="100" w:beforeAutospacing="1" w:after="100" w:afterAutospacing="1" w:line="240" w:lineRule="auto"/>
       </w:pPr>
       <w:r>
-        <w:t xml:space="preserve">Pilot test data collection tools and </w:t>
-      </w:r>
-      <w:proofErr w:type="gramStart"/>
-      <w:r>
-        <w:t>refine</w:t>
-      </w:r>
-      <w:proofErr w:type="gramEnd"/>
-      <w:r>
-        <w:t xml:space="preserve"> them based on feedback.</w:t>
+        <w:t>Pilot test data collection tools and refine them based on feedback.</w:t>
       </w:r>
     </w:p>
     <w:p>
@@ -6110,12 +6062,10 @@
     </w:p>
     <w:p>
       <w:proofErr w:type="spellStart"/>
-      <w:proofErr w:type="gramStart"/>
       <w:r>
         <w:t>E,g</w:t>
       </w:r>
       <w:proofErr w:type="spellEnd"/>
-      <w:proofErr w:type="gramEnd"/>
       <w:r>
         <w:t xml:space="preserve">, </w:t>
       </w:r>
@@ -6232,15 +6182,7 @@
       </w:r>
       <w:proofErr w:type="spellEnd"/>
       <w:r>
-        <w:t xml:space="preserve">, </w:t>
-      </w:r>
-      <w:proofErr w:type="gramStart"/>
-      <w:r>
-        <w:t>Showing</w:t>
-      </w:r>
-      <w:proofErr w:type="gramEnd"/>
-      <w:r>
-        <w:t xml:space="preserve"> how we use</w:t>
+        <w:t>, Showing how we use</w:t>
       </w:r>
       <w:r>
         <w:t xml:space="preserve"> </w:t>
@@ -6346,16 +6288,11 @@
         <w:t xml:space="preserve">Future </w:t>
       </w:r>
       <w:r>
-        <w:t xml:space="preserve">Showing how we store the data for the </w:t>
-      </w:r>
-      <w:proofErr w:type="gramStart"/>
-      <w:r>
-        <w:t xml:space="preserve">future </w:t>
+        <w:t xml:space="preserve">Showing how we store the data for the future </w:t>
       </w:r>
       <w:r>
         <w:t xml:space="preserve"> Coding</w:t>
       </w:r>
-      <w:proofErr w:type="gramEnd"/>
       <w:r>
         <w:t xml:space="preserve"> in </w:t>
       </w:r>
@@ -6435,15 +6372,7 @@
         <w:pStyle w:val="Caption"/>
       </w:pPr>
       <w:r>
-        <w:t xml:space="preserve">Figure showing how we will use </w:t>
-      </w:r>
-      <w:proofErr w:type="gramStart"/>
-      <w:r>
-        <w:t>NVivo  software</w:t>
-      </w:r>
-      <w:proofErr w:type="gramEnd"/>
-      <w:r>
-        <w:t xml:space="preserve"> to </w:t>
+        <w:t xml:space="preserve">Figure showing how we will use NVivo  software to </w:t>
       </w:r>
       <w:r>
         <w:t xml:space="preserve"> extract</w:t>
@@ -6534,18 +6463,10 @@
         <w:pStyle w:val="Caption"/>
       </w:pPr>
       <w:r>
-        <w:t xml:space="preserve">This figure shows how this </w:t>
-      </w:r>
-      <w:proofErr w:type="gramStart"/>
-      <w:r>
-        <w:t xml:space="preserve">study </w:t>
-      </w:r>
-      <w:r>
-        <w:t xml:space="preserve"> will</w:t>
-      </w:r>
-      <w:proofErr w:type="gramEnd"/>
-      <w:r>
-        <w:t xml:space="preserve"> categorize these factors based on their commonalities, grouping them into identical categories. These factors will serve as the answers to the research questions posed in this project.</w:t>
+        <w:t xml:space="preserve">This figure shows how this study </w:t>
+      </w:r>
+      <w:r>
+        <w:t xml:space="preserve"> will categorize these factors based on their commonalities, grouping them into identical categories. These factors will serve as the answers to the research questions posed in this project.</w:t>
       </w:r>
     </w:p>
     <w:p>

--- a/D.docx
+++ b/D.docx
@@ -1290,15 +1290,7 @@
         <w:t xml:space="preserve">Study 10: </w:t>
       </w:r>
       <w:r>
-        <w:t>Overall, the literature review indicates a growing interest in understanding the impact of digital transformation on performance across various industries, highlighting both challenges and opportunities that come with embracing digital technologies (</w:t>
-      </w:r>
-      <w:proofErr w:type="spellStart"/>
-      <w:r>
-        <w:t>Sartal</w:t>
-      </w:r>
-      <w:proofErr w:type="spellEnd"/>
-      <w:r>
-        <w:t xml:space="preserve"> et al.,</w:t>
+        <w:t>Overall, the literature review indicates a growing interest in understanding the impact of digital transformation on performance across various industries, highlighting both challenges and opportunities that come with embracing digital technologies (Sartal et al.,</w:t>
       </w:r>
       <w:r>
         <w:t xml:space="preserve"> </w:t>
@@ -1713,7 +1705,13 @@
         <w:t xml:space="preserve"> </w:t>
       </w:r>
       <w:r>
-        <w:t xml:space="preserve">URL </w:t>
+        <w:t>URL</w:t>
+      </w:r>
+      <w:r>
+        <w:t>s</w:t>
+      </w:r>
+      <w:r>
+        <w:t xml:space="preserve"> </w:t>
       </w:r>
       <w:r>
         <w:t>webpage</w:t>
@@ -1722,10 +1720,7 @@
         <w:t>s</w:t>
       </w:r>
       <w:r>
-        <w:t xml:space="preserve"> converted into </w:t>
-      </w:r>
-      <w:r>
-        <w:t>Word file (DOCX format).</w:t>
+        <w:t xml:space="preserve"> converted into Word file (DOCX format).</w:t>
       </w:r>
     </w:p>
     <w:p>
@@ -1996,25 +1991,7 @@
           <w:sz w:val="24"/>
           <w:szCs w:val="24"/>
         </w:rPr>
-        <w:t xml:space="preserve">The webpage is hosted on </w:t>
-      </w:r>
-      <w:proofErr w:type="spellStart"/>
-      <w:r>
-        <w:rPr>
-          <w:rFonts w:ascii="Times New Roman" w:eastAsia="Times New Roman" w:hAnsi="Times New Roman" w:cs="Times New Roman"/>
-          <w:sz w:val="24"/>
-          <w:szCs w:val="24"/>
-        </w:rPr>
-        <w:t>Slideshare</w:t>
-      </w:r>
-      <w:proofErr w:type="spellEnd"/>
-      <w:r>
-        <w:rPr>
-          <w:rFonts w:ascii="Times New Roman" w:eastAsia="Times New Roman" w:hAnsi="Times New Roman" w:cs="Times New Roman"/>
-          <w:sz w:val="24"/>
-          <w:szCs w:val="24"/>
-        </w:rPr>
-        <w:t>, Quora, LinkedIn, or personal/company blogs.</w:t>
+        <w:t>The webpage is hosted on Slideshare, Quora, LinkedIn, or personal/company blogs.</w:t>
       </w:r>
     </w:p>
     <w:p>
@@ -6061,13 +6038,8 @@
       <w:bookmarkEnd w:id="22"/>
     </w:p>
     <w:p>
-      <w:proofErr w:type="spellStart"/>
-      <w:r>
-        <w:t>E,g</w:t>
-      </w:r>
-      <w:proofErr w:type="spellEnd"/>
-      <w:r>
-        <w:t xml:space="preserve">, </w:t>
+      <w:r>
+        <w:t xml:space="preserve">E,g, </w:t>
       </w:r>
       <w:r>
         <w:fldChar w:fldCharType="begin"/>
@@ -6121,7 +6093,7 @@
           <w:noProof/>
         </w:rPr>
         <w:drawing>
-          <wp:inline distT="0" distB="0" distL="0" distR="0" wp14:anchorId="4076F906" wp14:editId="41E7E668">
+          <wp:inline distT="0" distB="0" distL="0" distR="0" wp14:anchorId="4076F906" wp14:editId="4621C99C">
             <wp:extent cx="5943600" cy="3413132"/>
             <wp:effectExtent l="0" t="0" r="0" b="0"/>
             <wp:docPr id="5" name="Picture 5" descr="Graphical user interface, application, table&#10;&#10;Description automatically generated"/>
@@ -6176,13 +6148,8 @@
       </w:pPr>
     </w:p>
     <w:p>
-      <w:proofErr w:type="spellStart"/>
-      <w:r>
-        <w:t>E.g</w:t>
-      </w:r>
-      <w:proofErr w:type="spellEnd"/>
-      <w:r>
-        <w:t>, Showing how we use</w:t>
+      <w:r>
+        <w:t>E.g, Showing how we use</w:t>
       </w:r>
       <w:r>
         <w:t xml:space="preserve"> </w:t>
@@ -6198,7 +6165,7 @@
           <w:noProof/>
         </w:rPr>
         <w:drawing>
-          <wp:inline distT="0" distB="0" distL="0" distR="0" wp14:anchorId="15B22D29" wp14:editId="1B450545">
+          <wp:inline distT="0" distB="0" distL="0" distR="0" wp14:anchorId="15B22D29" wp14:editId="53ECFFE5">
             <wp:extent cx="5943600" cy="3424762"/>
             <wp:effectExtent l="0" t="0" r="0" b="4445"/>
             <wp:docPr id="7" name="Picture 7" descr="Graphical user interface, text, application&#10;&#10;Description automatically generated"/>

--- a/D.docx
+++ b/D.docx
@@ -6093,7 +6093,7 @@
           <w:noProof/>
         </w:rPr>
         <w:drawing>
-          <wp:inline distT="0" distB="0" distL="0" distR="0" wp14:anchorId="4076F906" wp14:editId="4621C99C">
+          <wp:inline distT="0" distB="0" distL="0" distR="0" wp14:anchorId="4076F906" wp14:editId="6E829820">
             <wp:extent cx="5943600" cy="3413132"/>
             <wp:effectExtent l="0" t="0" r="0" b="0"/>
             <wp:docPr id="5" name="Picture 5" descr="Graphical user interface, application, table&#10;&#10;Description automatically generated"/>
@@ -6165,7 +6165,7 @@
           <w:noProof/>
         </w:rPr>
         <w:drawing>
-          <wp:inline distT="0" distB="0" distL="0" distR="0" wp14:anchorId="15B22D29" wp14:editId="53ECFFE5">
+          <wp:inline distT="0" distB="0" distL="0" distR="0" wp14:anchorId="15B22D29" wp14:editId="5A0AE1BB">
             <wp:extent cx="5943600" cy="3424762"/>
             <wp:effectExtent l="0" t="0" r="0" b="4445"/>
             <wp:docPr id="7" name="Picture 7" descr="Graphical user interface, text, application&#10;&#10;Description automatically generated"/>

--- a/D.docx
+++ b/D.docx
@@ -86,6 +86,30 @@
           <w:bCs/>
         </w:rPr>
       </w:pPr>
+      <w:r>
+        <w:rPr>
+          <w:b/>
+          <w:bCs/>
+        </w:rPr>
+        <w:t>Here you can read and download pdf (</w:t>
+      </w:r>
+      <w:hyperlink r:id="rId6" w:history="1">
+        <w:r>
+          <w:rPr>
+            <w:rStyle w:val="Hyperlink"/>
+            <w:b/>
+            <w:bCs/>
+          </w:rPr>
+          <w:t>Link</w:t>
+        </w:r>
+      </w:hyperlink>
+      <w:r>
+        <w:rPr>
+          <w:b/>
+          <w:bCs/>
+        </w:rPr>
+        <w:t xml:space="preserve">) </w:t>
+      </w:r>
     </w:p>
     <w:p>
       <w:pPr>
@@ -802,7 +826,7 @@
                     <pic:cNvPicPr/>
                   </pic:nvPicPr>
                   <pic:blipFill>
-                    <a:blip r:embed="rId6"/>
+                    <a:blip r:embed="rId7"/>
                     <a:stretch>
                       <a:fillRect/>
                     </a:stretch>
@@ -889,20 +913,29 @@
           <w:b/>
           <w:bCs/>
         </w:rPr>
-        <w:t>cultural industry</w:t>
-      </w:r>
+        <w:t xml:space="preserve">cultural </w:t>
+      </w:r>
+      <w:proofErr w:type="gramStart"/>
       <w:r>
         <w:rPr>
           <w:b/>
           <w:bCs/>
         </w:rPr>
-        <w:t>:</w:t>
+        <w:t>industry</w:t>
       </w:r>
       <w:r>
         <w:rPr>
           <w:b/>
           <w:bCs/>
         </w:rPr>
+        <w:t>:</w:t>
+      </w:r>
+      <w:proofErr w:type="gramEnd"/>
+      <w:r>
+        <w:rPr>
+          <w:b/>
+          <w:bCs/>
+        </w:rPr>
         <w:t xml:space="preserve"> </w:t>
       </w:r>
       <w:bookmarkEnd w:id="8"/>
@@ -1290,7 +1323,15 @@
         <w:t xml:space="preserve">Study 10: </w:t>
       </w:r>
       <w:r>
-        <w:t>Overall, the literature review indicates a growing interest in understanding the impact of digital transformation on performance across various industries, highlighting both challenges and opportunities that come with embracing digital technologies (Sartal et al.,</w:t>
+        <w:t>Overall, the literature review indicates a growing interest in understanding the impact of digital transformation on performance across various industries, highlighting both challenges and opportunities that come with embracing digital technologies (</w:t>
+      </w:r>
+      <w:proofErr w:type="spellStart"/>
+      <w:r>
+        <w:t>Sartal</w:t>
+      </w:r>
+      <w:proofErr w:type="spellEnd"/>
+      <w:r>
+        <w:t xml:space="preserve"> et al.,</w:t>
       </w:r>
       <w:r>
         <w:t xml:space="preserve"> </w:t>
@@ -1427,7 +1468,7 @@
                     <pic:cNvPicPr/>
                   </pic:nvPicPr>
                   <pic:blipFill>
-                    <a:blip r:embed="rId7"/>
+                    <a:blip r:embed="rId8"/>
                     <a:stretch>
                       <a:fillRect/>
                     </a:stretch>
@@ -1647,7 +1688,7 @@
       <w:r>
         <w:t xml:space="preserve">To search online sources, the Google search engine was accessed through the Chrome browser. To minimize the influence of geographical location on the search results, </w:t>
       </w:r>
-      <w:hyperlink r:id="rId8" w:tgtFrame="_new" w:history="1">
+      <w:hyperlink r:id="rId9" w:tgtFrame="_new" w:history="1">
         <w:r>
           <w:rPr>
             <w:rStyle w:val="Hyperlink"/>
@@ -1843,14 +1884,23 @@
           <w:sz w:val="24"/>
           <w:szCs w:val="24"/>
         </w:rPr>
-        <w:t>The webpage contains examples related to (Digital Transformation and Cultural Industry</w:t>
-      </w:r>
+        <w:t xml:space="preserve">The webpage contains examples related to (Digital Transformation and Cultural </w:t>
+      </w:r>
+      <w:proofErr w:type="gramStart"/>
       <w:r>
         <w:rPr>
           <w:rFonts w:ascii="Times New Roman" w:eastAsia="Times New Roman" w:hAnsi="Times New Roman" w:cs="Times New Roman"/>
           <w:sz w:val="24"/>
           <w:szCs w:val="24"/>
         </w:rPr>
+        <w:t>Industry</w:t>
+      </w:r>
+      <w:r>
+        <w:rPr>
+          <w:rFonts w:ascii="Times New Roman" w:eastAsia="Times New Roman" w:hAnsi="Times New Roman" w:cs="Times New Roman"/>
+          <w:sz w:val="24"/>
+          <w:szCs w:val="24"/>
+        </w:rPr>
         <w:t>)</w:t>
       </w:r>
       <w:r>
@@ -1861,6 +1911,7 @@
         </w:rPr>
         <w:t>.</w:t>
       </w:r>
+      <w:proofErr w:type="gramEnd"/>
     </w:p>
     <w:p>
       <w:pPr>
@@ -1991,7 +2042,25 @@
           <w:sz w:val="24"/>
           <w:szCs w:val="24"/>
         </w:rPr>
-        <w:t>The webpage is hosted on Slideshare, Quora, LinkedIn, or personal/company blogs.</w:t>
+        <w:t xml:space="preserve">The webpage is hosted on </w:t>
+      </w:r>
+      <w:proofErr w:type="spellStart"/>
+      <w:r>
+        <w:rPr>
+          <w:rFonts w:ascii="Times New Roman" w:eastAsia="Times New Roman" w:hAnsi="Times New Roman" w:cs="Times New Roman"/>
+          <w:sz w:val="24"/>
+          <w:szCs w:val="24"/>
+        </w:rPr>
+        <w:t>Slideshare</w:t>
+      </w:r>
+      <w:proofErr w:type="spellEnd"/>
+      <w:r>
+        <w:rPr>
+          <w:rFonts w:ascii="Times New Roman" w:eastAsia="Times New Roman" w:hAnsi="Times New Roman" w:cs="Times New Roman"/>
+          <w:sz w:val="24"/>
+          <w:szCs w:val="24"/>
+        </w:rPr>
+        <w:t>, Quora, LinkedIn, or personal/company blogs.</w:t>
       </w:r>
     </w:p>
     <w:p>
@@ -2617,7 +2686,15 @@
         <w:jc w:val="both"/>
       </w:pPr>
       <w:r>
-        <w:t xml:space="preserve">In this section, we will describe each factor and present multiple case studies that illustrate these factors. By providing at least one exemplar </w:t>
+        <w:t xml:space="preserve">In this section, we will describe each factor and present multiple case studies that illustrate these factors. By providing at least one </w:t>
+      </w:r>
+      <w:proofErr w:type="gramStart"/>
+      <w:r>
+        <w:t>exemplar</w:t>
+      </w:r>
+      <w:proofErr w:type="gramEnd"/>
+      <w:r>
+        <w:t xml:space="preserve"> </w:t>
       </w:r>
       <w:r>
         <w:t>case</w:t>
@@ -4193,7 +4270,15 @@
         <w:spacing w:before="100" w:beforeAutospacing="1" w:after="100" w:afterAutospacing="1" w:line="240" w:lineRule="auto"/>
       </w:pPr>
       <w:r>
-        <w:t>Develop research framework and choose appropriate research methods (quantitative, qualitative, or mixed-methods).</w:t>
+        <w:t xml:space="preserve">Develop research framework and choose appropriate research methods (quantitative, qualitative, or </w:t>
+      </w:r>
+      <w:proofErr w:type="gramStart"/>
+      <w:r>
+        <w:t>mixed-methods</w:t>
+      </w:r>
+      <w:proofErr w:type="gramEnd"/>
+      <w:r>
+        <w:t>).</w:t>
       </w:r>
     </w:p>
     <w:p>
@@ -4217,7 +4302,15 @@
         <w:spacing w:before="100" w:beforeAutospacing="1" w:after="100" w:afterAutospacing="1" w:line="240" w:lineRule="auto"/>
       </w:pPr>
       <w:r>
-        <w:t>Pilot test data collection tools and refine them based on feedback.</w:t>
+        <w:t xml:space="preserve">Pilot test data collection tools and </w:t>
+      </w:r>
+      <w:proofErr w:type="gramStart"/>
+      <w:r>
+        <w:t>refine</w:t>
+      </w:r>
+      <w:proofErr w:type="gramEnd"/>
+      <w:r>
+        <w:t xml:space="preserve"> them based on feedback.</w:t>
       </w:r>
     </w:p>
     <w:p>
@@ -6038,8 +6131,15 @@
       <w:bookmarkEnd w:id="22"/>
     </w:p>
     <w:p>
-      <w:r>
-        <w:t xml:space="preserve">E,g, </w:t>
+      <w:proofErr w:type="spellStart"/>
+      <w:proofErr w:type="gramStart"/>
+      <w:r>
+        <w:t>E,g</w:t>
+      </w:r>
+      <w:proofErr w:type="spellEnd"/>
+      <w:proofErr w:type="gramEnd"/>
+      <w:r>
+        <w:t xml:space="preserve">, </w:t>
       </w:r>
       <w:r>
         <w:fldChar w:fldCharType="begin"/>
@@ -6093,7 +6193,7 @@
           <w:noProof/>
         </w:rPr>
         <w:drawing>
-          <wp:inline distT="0" distB="0" distL="0" distR="0" wp14:anchorId="4076F906" wp14:editId="6E829820">
+          <wp:inline distT="0" distB="0" distL="0" distR="0" wp14:anchorId="4076F906" wp14:editId="0B638F81">
             <wp:extent cx="5943600" cy="3413132"/>
             <wp:effectExtent l="0" t="0" r="0" b="0"/>
             <wp:docPr id="5" name="Picture 5" descr="Graphical user interface, application, table&#10;&#10;Description automatically generated"/>
@@ -6110,7 +6210,7 @@
                     </pic:cNvPicPr>
                   </pic:nvPicPr>
                   <pic:blipFill>
-                    <a:blip r:embed="rId9" cstate="print">
+                    <a:blip r:embed="rId10" cstate="print">
                       <a:extLst>
                         <a:ext uri="{28A0092B-C50C-407E-A947-70E740481C1C}">
                           <a14:useLocalDpi xmlns:a14="http://schemas.microsoft.com/office/drawing/2010/main" val="0"/>
@@ -6148,8 +6248,21 @@
       </w:pPr>
     </w:p>
     <w:p>
-      <w:r>
-        <w:t>E.g, Showing how we use</w:t>
+      <w:proofErr w:type="spellStart"/>
+      <w:r>
+        <w:t>E.g</w:t>
+      </w:r>
+      <w:proofErr w:type="spellEnd"/>
+      <w:r>
+        <w:t xml:space="preserve">, </w:t>
+      </w:r>
+      <w:proofErr w:type="gramStart"/>
+      <w:r>
+        <w:t>Showing</w:t>
+      </w:r>
+      <w:proofErr w:type="gramEnd"/>
+      <w:r>
+        <w:t xml:space="preserve"> how we use</w:t>
       </w:r>
       <w:r>
         <w:t xml:space="preserve"> </w:t>
@@ -6165,7 +6278,7 @@
           <w:noProof/>
         </w:rPr>
         <w:drawing>
-          <wp:inline distT="0" distB="0" distL="0" distR="0" wp14:anchorId="15B22D29" wp14:editId="5A0AE1BB">
+          <wp:inline distT="0" distB="0" distL="0" distR="0" wp14:anchorId="15B22D29" wp14:editId="2EE7BDA8">
             <wp:extent cx="5943600" cy="3424762"/>
             <wp:effectExtent l="0" t="0" r="0" b="4445"/>
             <wp:docPr id="7" name="Picture 7" descr="Graphical user interface, text, application&#10;&#10;Description automatically generated"/>
@@ -6182,7 +6295,7 @@
                     </pic:cNvPicPr>
                   </pic:nvPicPr>
                   <pic:blipFill>
-                    <a:blip r:embed="rId10" cstate="print">
+                    <a:blip r:embed="rId11" cstate="print">
                       <a:extLst>
                         <a:ext uri="{28A0092B-C50C-407E-A947-70E740481C1C}">
                           <a14:useLocalDpi xmlns:a14="http://schemas.microsoft.com/office/drawing/2010/main" val="0"/>
@@ -6255,11 +6368,16 @@
         <w:t xml:space="preserve">Future </w:t>
       </w:r>
       <w:r>
-        <w:t xml:space="preserve">Showing how we store the data for the future </w:t>
+        <w:t xml:space="preserve">Showing how we store the data for the </w:t>
+      </w:r>
+      <w:proofErr w:type="gramStart"/>
+      <w:r>
+        <w:t xml:space="preserve">future </w:t>
       </w:r>
       <w:r>
         <w:t xml:space="preserve"> Coding</w:t>
       </w:r>
+      <w:proofErr w:type="gramEnd"/>
       <w:r>
         <w:t xml:space="preserve"> in </w:t>
       </w:r>
@@ -6297,7 +6415,7 @@
                     </pic:cNvPicPr>
                   </pic:nvPicPr>
                   <pic:blipFill>
-                    <a:blip r:embed="rId11" cstate="print">
+                    <a:blip r:embed="rId12" cstate="print">
                       <a:extLst>
                         <a:ext uri="{28A0092B-C50C-407E-A947-70E740481C1C}">
                           <a14:useLocalDpi xmlns:a14="http://schemas.microsoft.com/office/drawing/2010/main" val="0"/>
@@ -6339,7 +6457,15 @@
         <w:pStyle w:val="Caption"/>
       </w:pPr>
       <w:r>
-        <w:t xml:space="preserve">Figure showing how we will use NVivo  software to </w:t>
+        <w:t xml:space="preserve">Figure showing how we will use </w:t>
+      </w:r>
+      <w:proofErr w:type="gramStart"/>
+      <w:r>
+        <w:t>NVivo  software</w:t>
+      </w:r>
+      <w:proofErr w:type="gramEnd"/>
+      <w:r>
+        <w:t xml:space="preserve"> to </w:t>
       </w:r>
       <w:r>
         <w:t xml:space="preserve"> extract</w:t>
@@ -6388,7 +6514,7 @@
                     </pic:cNvPicPr>
                   </pic:nvPicPr>
                   <pic:blipFill>
-                    <a:blip r:embed="rId12" cstate="print">
+                    <a:blip r:embed="rId13" cstate="print">
                       <a:extLst>
                         <a:ext uri="{28A0092B-C50C-407E-A947-70E740481C1C}">
                           <a14:useLocalDpi xmlns:a14="http://schemas.microsoft.com/office/drawing/2010/main" val="0"/>
@@ -6430,10 +6556,18 @@
         <w:pStyle w:val="Caption"/>
       </w:pPr>
       <w:r>
-        <w:t xml:space="preserve">This figure shows how this study </w:t>
-      </w:r>
-      <w:r>
-        <w:t xml:space="preserve"> will categorize these factors based on their commonalities, grouping them into identical categories. These factors will serve as the answers to the research questions posed in this project.</w:t>
+        <w:t xml:space="preserve">This figure shows how this </w:t>
+      </w:r>
+      <w:proofErr w:type="gramStart"/>
+      <w:r>
+        <w:t xml:space="preserve">study </w:t>
+      </w:r>
+      <w:r>
+        <w:t xml:space="preserve"> will</w:t>
+      </w:r>
+      <w:proofErr w:type="gramEnd"/>
+      <w:r>
+        <w:t xml:space="preserve"> categorize these factors based on their commonalities, grouping them into identical categories. These factors will serve as the answers to the research questions posed in this project.</w:t>
       </w:r>
     </w:p>
     <w:p>
@@ -6467,7 +6601,7 @@
                     </pic:cNvPicPr>
                   </pic:nvPicPr>
                   <pic:blipFill>
-                    <a:blip r:embed="rId13" cstate="print">
+                    <a:blip r:embed="rId14" cstate="print">
                       <a:extLst>
                         <a:ext uri="{28A0092B-C50C-407E-A947-70E740481C1C}">
                           <a14:useLocalDpi xmlns:a14="http://schemas.microsoft.com/office/drawing/2010/main" val="0"/>
@@ -11795,12 +11929,23 @@
     <w:name w:val="Hyperlink"/>
     <w:basedOn w:val="DefaultParagraphFont"/>
     <w:uiPriority w:val="99"/>
-    <w:semiHidden/>
     <w:unhideWhenUsed/>
     <w:rsid w:val="009A4C8C"/>
     <w:rPr>
       <w:color w:val="0000FF"/>
       <w:u w:val="single"/>
+    </w:rPr>
+  </w:style>
+  <w:style w:type="character" w:styleId="UnresolvedMention">
+    <w:name w:val="Unresolved Mention"/>
+    <w:basedOn w:val="DefaultParagraphFont"/>
+    <w:uiPriority w:val="99"/>
+    <w:semiHidden/>
+    <w:unhideWhenUsed/>
+    <w:rsid w:val="004C6E9D"/>
+    <w:rPr>
+      <w:color w:val="605E5C"/>
+      <w:shd w:val="clear" w:color="auto" w:fill="E1DFDD"/>
     </w:rPr>
   </w:style>
 </w:styles>

--- a/D.docx
+++ b/D.docx
@@ -180,6 +180,7 @@
         <w:pStyle w:val="Heading1"/>
       </w:pPr>
       <w:r>
+        <w:lastRenderedPageBreak/>
         <w:t xml:space="preserve">Possible </w:t>
       </w:r>
       <w:r>
@@ -209,7 +210,6 @@
           <w:b/>
           <w:bCs/>
         </w:rPr>
-        <w:lastRenderedPageBreak/>
         <w:t xml:space="preserve">RQ </w:t>
       </w:r>
       <w:r>
@@ -245,15 +245,6 @@
       <w:r>
         <w:t>What are the key performance metrics affected by digital transformation in the cultural industry?</w:t>
       </w:r>
-    </w:p>
-    <w:p>
-      <w:pPr>
-        <w:pStyle w:val="BodyText"/>
-        <w:rPr>
-          <w:b/>
-          <w:bCs/>
-        </w:rPr>
-      </w:pPr>
     </w:p>
     <w:p>
       <w:pPr>
@@ -811,9 +802,9 @@
           <w:noProof/>
         </w:rPr>
         <w:drawing>
-          <wp:inline distT="0" distB="0" distL="0" distR="0" wp14:anchorId="2FCCACE6" wp14:editId="194C427A">
-            <wp:extent cx="5943600" cy="4344670"/>
-            <wp:effectExtent l="0" t="0" r="0" b="0"/>
+          <wp:inline distT="0" distB="0" distL="0" distR="0" wp14:anchorId="2FCCACE6" wp14:editId="2753BD6E">
+            <wp:extent cx="5359704" cy="3917852"/>
+            <wp:effectExtent l="0" t="0" r="0" b="6985"/>
             <wp:docPr id="1748619034" name="Picture 1" descr="A diagram of different types of industry&#10;&#10;Description automatically generated"/>
             <wp:cNvGraphicFramePr>
               <a:graphicFrameLocks xmlns:a="http://schemas.openxmlformats.org/drawingml/2006/main" noChangeAspect="1"/>
@@ -834,7 +825,7 @@
                   <pic:spPr>
                     <a:xfrm>
                       <a:off x="0" y="0"/>
-                      <a:ext cx="5943600" cy="4344670"/>
+                      <a:ext cx="5363458" cy="3920596"/>
                     </a:xfrm>
                     <a:prstGeom prst="rect">
                       <a:avLst/>
@@ -1440,22 +1431,16 @@
     <w:p>
       <w:pPr>
         <w:pStyle w:val="BodyText"/>
-        <w:jc w:val="both"/>
-      </w:pPr>
-    </w:p>
-    <w:p>
-      <w:pPr>
-        <w:pStyle w:val="BodyText"/>
-        <w:jc w:val="center"/>
+        <w:keepNext/>
       </w:pPr>
       <w:r>
         <w:rPr>
           <w:noProof/>
         </w:rPr>
         <w:drawing>
-          <wp:inline distT="0" distB="0" distL="0" distR="0" wp14:anchorId="54F2CCA7" wp14:editId="61A0191C">
-            <wp:extent cx="6168236" cy="7839724"/>
-            <wp:effectExtent l="0" t="0" r="4445" b="8890"/>
+          <wp:inline distT="0" distB="0" distL="0" distR="0" wp14:anchorId="54F2CCA7" wp14:editId="0C5CF56E">
+            <wp:extent cx="6334976" cy="7167489"/>
+            <wp:effectExtent l="0" t="0" r="8890" b="0"/>
             <wp:docPr id="767822963" name="Picture 1" descr="A diagram of a process&#10;&#10;Description automatically generated"/>
             <wp:cNvGraphicFramePr>
               <a:graphicFrameLocks xmlns:a="http://schemas.openxmlformats.org/drawingml/2006/main" noChangeAspect="1"/>
@@ -1467,20 +1452,27 @@
                     <pic:cNvPr id="767822963" name="Picture 1" descr="A diagram of a process&#10;&#10;Description automatically generated"/>
                     <pic:cNvPicPr/>
                   </pic:nvPicPr>
-                  <pic:blipFill>
+                  <pic:blipFill rotWithShape="1">
                     <a:blip r:embed="rId8"/>
-                    <a:stretch>
-                      <a:fillRect/>
-                    </a:stretch>
+                    <a:srcRect t="2334" b="8649"/>
+                    <a:stretch/>
                   </pic:blipFill>
-                  <pic:spPr>
+                  <pic:spPr bwMode="auto">
                     <a:xfrm>
                       <a:off x="0" y="0"/>
-                      <a:ext cx="6177038" cy="7850911"/>
+                      <a:ext cx="6345400" cy="7179283"/>
                     </a:xfrm>
                     <a:prstGeom prst="rect">
                       <a:avLst/>
                     </a:prstGeom>
+                    <a:ln>
+                      <a:noFill/>
+                    </a:ln>
+                    <a:extLst>
+                      <a:ext uri="{53640926-AAD7-44D8-BBD7-CCE9431645EC}">
+                        <a14:shadowObscured xmlns:a14="http://schemas.microsoft.com/office/drawing/2010/main"/>
+                      </a:ext>
+                    </a:extLst>
                   </pic:spPr>
                 </pic:pic>
               </a:graphicData>
@@ -1491,21 +1483,36 @@
     </w:p>
     <w:p>
       <w:pPr>
-        <w:pStyle w:val="BodyText"/>
-        <w:jc w:val="both"/>
-      </w:pPr>
-    </w:p>
-    <w:p>
-      <w:pPr>
-        <w:pStyle w:val="BodyText"/>
-        <w:jc w:val="both"/>
-      </w:pPr>
-    </w:p>
-    <w:p>
-      <w:pPr>
-        <w:pStyle w:val="BodyText"/>
-        <w:jc w:val="both"/>
-      </w:pPr>
+        <w:pStyle w:val="Caption"/>
+        <w:jc w:val="center"/>
+      </w:pPr>
+      <w:r>
+        <w:t xml:space="preserve">Figure </w:t>
+      </w:r>
+      <w:r>
+        <w:fldChar w:fldCharType="begin"/>
+      </w:r>
+      <w:r>
+        <w:instrText xml:space="preserve"> SEQ Figure \* ARABIC </w:instrText>
+      </w:r>
+      <w:r>
+        <w:fldChar w:fldCharType="separate"/>
+      </w:r>
+      <w:r>
+        <w:rPr>
+          <w:noProof/>
+        </w:rPr>
+        <w:t>2</w:t>
+      </w:r>
+      <w:r>
+        <w:fldChar w:fldCharType="end"/>
+      </w:r>
+      <w:r>
+        <w:t xml:space="preserve"> UML Diagram </w:t>
+      </w:r>
+      <w:r>
+        <w:t>data collection and analysis</w:t>
+      </w:r>
     </w:p>
     <w:p>
       <w:pPr>
@@ -1535,28 +1542,51 @@
           <w:bCs/>
         </w:rPr>
       </w:pPr>
-    </w:p>
-    <w:p>
-      <w:pPr>
-        <w:jc w:val="both"/>
+      <w:r>
         <w:rPr>
           <w:b/>
           <w:bCs/>
         </w:rPr>
-      </w:pPr>
-      <w:r>
+        <w:t>Step 1. Define and refine search keywords</w:t>
+      </w:r>
+    </w:p>
+    <w:p>
+      <w:pPr>
+        <w:jc w:val="both"/>
         <w:rPr>
           <w:b/>
           <w:bCs/>
         </w:rPr>
-        <w:t>Step 1. Define and refine search keywords</w:t>
-      </w:r>
-      <w:r>
-        <w:rPr>
-          <w:b/>
-          <w:bCs/>
-        </w:rPr>
-        <w:tab/>
+      </w:pPr>
+      <w:r>
+        <w:t>The initial phase of data collection involved defining the search keywords for retrieving secondary data. We brainstormed an initial set of keywords based on our primary objectives and research questions. The search string was structured according to the guidelines provided by Kitchenham (2007)</w:t>
+      </w:r>
+      <w:r>
+        <w:t xml:space="preserve"> </w:t>
+      </w:r>
+      <w:r>
+        <w:fldChar w:fldCharType="begin" w:fldLock="1"/>
+      </w:r>
+      <w:r>
+        <w:instrText>ADDIN CSL_CITATION {"citationItems":[{"id":"ITEM-1","itemData":{"DOI":"10.1002/9780470754887","ISBN":"1405121106","abstract":"Such diverse thinkers as Lao-Tze, Confucius, and U.S. Defense Secretary Donald Rumsfeld have all pointed out that we need to be able to tell the difference between real and assumed knowledge. The systematic review is a scientific tool that can help with this difficult task. It can help, for example, with appraising, summarising, and communicating the results and implications of otherwise unmanageable quantities of data. This book, written by two highly-respected social scientists, provides an overview of systematic literature review methods: Outlining the rationale and methods of systematic reviews; Giving worked examples from social science and other fields; Applying the practice to all social science disciplines; It requires no previous knowledge, but takes the reader through the process stage by stage; Drawing on examples from such diverse fields as psychology, criminology, education, transport, social welfare, public health, and housing and urban policy, among others. Including detailed sections on assessing the quality of both quantitative, and qualitative research; searching for evidence in the social sciences; meta-analytic and other methods of evidence synthesis; publication bias; heterogeneity; and approaches to dissemination. © 2006 Mark Petticrew and Helen Roberts.","author":[{"dropping-particle":"","family":"Petticrew","given":"Mark","non-dropping-particle":"","parse-names":false,"suffix":""},{"dropping-particle":"","family":"Roberts","given":"Helen","non-dropping-particle":"","parse-names":false,"suffix":""}],"container-title":"Systematic Reviews in the Social Sciences: A Practical Guide","id":"ITEM-1","issued":{"date-parts":[["2008","1","11"]]},"page":"1-336","publisher":"Blackwell Publishing Ltd","title":"Systematic Reviews in the Social Sciences: A Practical Guide","type":"article-journal"},"uris":["http://www.mendeley.com/documents/?uuid=e41bb416-e087-30e0-8637-9338744fb47b"]}],"mendeley":{"formattedCitation":"[17]","plainTextFormattedCitation":"[17]","previouslyFormattedCitation":"[17]"},"properties":{"noteIndex":0},"schema":"https://github.com/citation-style-language/schema/raw/master/csl-citation.json"}</w:instrText>
+      </w:r>
+      <w:r>
+        <w:fldChar w:fldCharType="separate"/>
+      </w:r>
+      <w:r>
+        <w:rPr>
+          <w:noProof/>
+        </w:rPr>
+        <w:t>[17]</w:t>
+      </w:r>
+      <w:r>
+        <w:fldChar w:fldCharType="end"/>
+      </w:r>
+      <w:r>
+        <w:t>.</w:t>
+      </w:r>
+      <w:r>
+        <w:t xml:space="preserve"> </w:t>
       </w:r>
     </w:p>
     <w:p>
@@ -1564,81 +1594,41 @@
         <w:jc w:val="both"/>
       </w:pPr>
       <w:r>
-        <w:rPr>
-          <w:b/>
-          <w:bCs/>
-        </w:rPr>
-        <w:br/>
-      </w:r>
-      <w:r>
-        <w:t>The initial phase of data collection involved defining the search keywords for retrieving secondary data. We brainstormed an initial set of keywords based on our primary objectives and research questions. The search string was structured according to the guidelines provided by Kitchenham (2007)</w:t>
+        <w:t xml:space="preserve">To ensure comprehensive coverage of keywords related to {The Impact of Digital Transformation on Performance and the Cultural Industry: Challenges and Opportunities}, </w:t>
+      </w:r>
+      <w:r>
+        <w:t>I will</w:t>
+      </w:r>
+      <w:r>
+        <w:t xml:space="preserve"> review</w:t>
       </w:r>
       <w:r>
         <w:t xml:space="preserve"> </w:t>
       </w:r>
       <w:r>
-        <w:fldChar w:fldCharType="begin" w:fldLock="1"/>
-      </w:r>
-      <w:r>
-        <w:instrText>ADDIN CSL_CITATION {"citationItems":[{"id":"ITEM-1","itemData":{"DOI":"10.1002/9780470754887","ISBN":"1405121106","abstract":"Such diverse thinkers as Lao-Tze, Confucius, and U.S. Defense Secretary Donald Rumsfeld have all pointed out that we need to be able to tell the difference between real and assumed knowledge. The systematic review is a scientific tool that can help with this difficult task. It can help, for example, with appraising, summarising, and communicating the results and implications of otherwise unmanageable quantities of data. This book, written by two highly-respected social scientists, provides an overview of systematic literature review methods: Outlining the rationale and methods of systematic reviews; Giving worked examples from social science and other fields; Applying the practice to all social science disciplines; It requires no previous knowledge, but takes the reader through the process stage by stage; Drawing on examples from such diverse fields as psychology, criminology, education, transport, social welfare, public health, and housing and urban policy, among others. Including detailed sections on assessing the quality of both quantitative, and qualitative research; searching for evidence in the social sciences; meta-analytic and other methods of evidence synthesis; publication bias; heterogeneity; and approaches to dissemination. © 2006 Mark Petticrew and Helen Roberts.","author":[{"dropping-particle":"","family":"Petticrew","given":"Mark","non-dropping-particle":"","parse-names":false,"suffix":""},{"dropping-particle":"","family":"Roberts","given":"Helen","non-dropping-particle":"","parse-names":false,"suffix":""}],"container-title":"Systematic Reviews in the Social Sciences: A Practical Guide","id":"ITEM-1","issued":{"date-parts":[["2008","1","11"]]},"page":"1-336","publisher":"Blackwell Publishing Ltd","title":"Systematic Reviews in the Social Sciences: A Practical Guide","type":"article-journal"},"uris":["http://www.mendeley.com/documents/?uuid=e41bb416-e087-30e0-8637-9338744fb47b"]}],"mendeley":{"formattedCitation":"[17]","plainTextFormattedCitation":"[17]","previouslyFormattedCitation":"[17]"},"properties":{"noteIndex":0},"schema":"https://github.com/citation-style-language/schema/raw/master/csl-citation.json"}</w:instrText>
-      </w:r>
-      <w:r>
-        <w:fldChar w:fldCharType="separate"/>
-      </w:r>
-      <w:r>
-        <w:rPr>
-          <w:noProof/>
-        </w:rPr>
-        <w:t>[17]</w:t>
-      </w:r>
-      <w:r>
-        <w:fldChar w:fldCharType="end"/>
-      </w:r>
-      <w:r>
-        <w:t>.</w:t>
-      </w:r>
-      <w:r>
-        <w:t xml:space="preserve"> </w:t>
+        <w:t xml:space="preserve">the search string from a systematic mapping study in Arts, Humanities, and Cultures. After conducting several trial searches, observing the results, and refining the search string, </w:t>
+      </w:r>
+      <w:r>
+        <w:t>I</w:t>
+      </w:r>
+      <w:r>
+        <w:t xml:space="preserve"> developed the following final search string:</w:t>
       </w:r>
     </w:p>
     <w:p>
       <w:pPr>
         <w:jc w:val="both"/>
-      </w:pPr>
-      <w:r>
-        <w:t xml:space="preserve">To ensure comprehensive coverage of keywords related to {The Impact of Digital Transformation on Performance and the Cultural Industry: Challenges and Opportunities}, </w:t>
-      </w:r>
-      <w:r>
-        <w:t>I will</w:t>
-      </w:r>
-      <w:r>
-        <w:t xml:space="preserve"> review</w:t>
-      </w:r>
-      <w:r>
-        <w:t xml:space="preserve"> </w:t>
-      </w:r>
-      <w:r>
-        <w:t xml:space="preserve">the search string from a systematic mapping study in Arts, Humanities, and Cultures. After conducting several trial searches, observing the results, and refining the search string, </w:t>
-      </w:r>
-      <w:r>
-        <w:t>I</w:t>
-      </w:r>
-      <w:r>
-        <w:t xml:space="preserve"> developed the following final search string:</w:t>
-      </w:r>
-    </w:p>
-    <w:p>
-      <w:pPr>
-        <w:jc w:val="both"/>
-      </w:pPr>
-      <w:r>
-        <w:t>[(Challenges) OR (Opportunities)] AND [(</w:t>
-      </w:r>
-      <w:r>
-        <w:t>Digital Transformation</w:t>
-      </w:r>
-      <w:r>
-        <w:t>) AND ((Cultural Industry)]</w:t>
+        <w:rPr>
+          <w:sz w:val="24"/>
+          <w:szCs w:val="24"/>
+        </w:rPr>
+      </w:pPr>
+      <w:r>
+        <w:rPr>
+          <w:sz w:val="24"/>
+          <w:szCs w:val="24"/>
+        </w:rPr>
+        <w:t>[(Challenges) OR (Opportunities)] AND [(Digital Transformation) AND ((Cultural Industry)]</w:t>
       </w:r>
     </w:p>
     <w:p>
@@ -2541,12 +2531,6 @@
     <w:p>
       <w:pPr>
         <w:pStyle w:val="NormalWeb"/>
-        <w:jc w:val="both"/>
-      </w:pPr>
-    </w:p>
-    <w:p>
-      <w:pPr>
-        <w:pStyle w:val="NormalWeb"/>
         <w:rPr>
           <w:b/>
           <w:bCs/>
@@ -4085,23 +4069,6 @@
           <w:szCs w:val="24"/>
         </w:rPr>
         <w:t xml:space="preserve"> Broad interpretations of digital transformation and challenges in defining performance metrics.</w:t>
-      </w:r>
-    </w:p>
-    <w:p>
-      <w:pPr>
-        <w:rPr>
-          <w:rFonts w:asciiTheme="majorBidi" w:eastAsia="Times New Roman" w:hAnsiTheme="majorBidi" w:cstheme="majorBidi"/>
-          <w:sz w:val="24"/>
-          <w:szCs w:val="24"/>
-        </w:rPr>
-      </w:pPr>
-      <w:r>
-        <w:rPr>
-          <w:rFonts w:asciiTheme="majorBidi" w:eastAsia="Times New Roman" w:hAnsiTheme="majorBidi" w:cstheme="majorBidi"/>
-          <w:sz w:val="24"/>
-          <w:szCs w:val="24"/>
-        </w:rPr>
-        <w:br w:type="page"/>
       </w:r>
     </w:p>
     <w:p>
@@ -6193,7 +6160,7 @@
           <w:noProof/>
         </w:rPr>
         <w:drawing>
-          <wp:inline distT="0" distB="0" distL="0" distR="0" wp14:anchorId="4076F906" wp14:editId="0B638F81">
+          <wp:inline distT="0" distB="0" distL="0" distR="0" wp14:anchorId="4076F906" wp14:editId="59935A17">
             <wp:extent cx="5943600" cy="3413132"/>
             <wp:effectExtent l="0" t="0" r="0" b="0"/>
             <wp:docPr id="5" name="Picture 5" descr="Graphical user interface, application, table&#10;&#10;Description automatically generated"/>
@@ -6278,7 +6245,7 @@
           <w:noProof/>
         </w:rPr>
         <w:drawing>
-          <wp:inline distT="0" distB="0" distL="0" distR="0" wp14:anchorId="15B22D29" wp14:editId="2EE7BDA8">
+          <wp:inline distT="0" distB="0" distL="0" distR="0" wp14:anchorId="15B22D29" wp14:editId="2AC819D2">
             <wp:extent cx="5943600" cy="3424762"/>
             <wp:effectExtent l="0" t="0" r="0" b="4445"/>
             <wp:docPr id="7" name="Picture 7" descr="Graphical user interface, text, application&#10;&#10;Description automatically generated"/>
@@ -6488,8 +6455,9 @@
         <w:jc w:val="center"/>
         <w:sectPr>
           <w:pgSz w:w="11910" w:h="16840"/>
-          <w:pgMar w:top="1340" w:right="940" w:bottom="980" w:left="1260" w:header="0" w:footer="783" w:gutter="0"/>
+          <w:pgMar w:top="1440" w:right="1440" w:bottom="1440" w:left="1440" w:header="0" w:footer="783" w:gutter="0"/>
           <w:cols w:space="720"/>
+          <w:docGrid w:linePitch="299"/>
         </w:sectPr>
       </w:pPr>
       <w:r>

--- a/D.docx
+++ b/D.docx
@@ -9444,7 +9444,7 @@
     </w:p>
     <w:sectPr>
       <w:pgSz w:w="12240" w:h="15840" w:code="1"/>
-      <w:pgMar w:top="720" w:right="720" w:bottom="720" w:left="720" w:header="720" w:footer="720" w:gutter="0"/>
+      <w:pgMar w:top="1440" w:right="1440" w:bottom="1440" w:left="1440" w:header="720" w:footer="720" w:gutter="0"/>
       <w:cols w:space="720"/>
       <w:docGrid w:linePitch="299"/>
     </w:sectPr>

--- a/D.docx
+++ b/D.docx
@@ -1674,9 +1674,8 @@
           <w:sz w:val="24"/>
           <w:szCs w:val="24"/>
         </w:rPr>
-        <w:t xml:space="preserve">cultural </w:t>
-      </w:r>
-      <w:proofErr w:type="gramStart"/>
+        <w:t>cultural industry</w:t>
+      </w:r>
       <w:r>
         <w:rPr>
           <w:rFonts w:asciiTheme="majorBidi" w:hAnsiTheme="majorBidi" w:cstheme="majorBidi"/>
@@ -1685,19 +1684,8 @@
           <w:sz w:val="24"/>
           <w:szCs w:val="24"/>
         </w:rPr>
-        <w:t>industry</w:t>
-      </w:r>
-      <w:r>
-        <w:rPr>
-          <w:rFonts w:asciiTheme="majorBidi" w:hAnsiTheme="majorBidi" w:cstheme="majorBidi"/>
-          <w:b/>
-          <w:bCs/>
-          <w:sz w:val="24"/>
-          <w:szCs w:val="24"/>
-        </w:rPr>
         <w:t>:</w:t>
       </w:r>
-      <w:proofErr w:type="gramEnd"/>
       <w:r>
         <w:rPr>
           <w:rFonts w:asciiTheme="majorBidi" w:hAnsiTheme="majorBidi" w:cstheme="majorBidi"/>
@@ -2514,25 +2502,7 @@
           <w:sz w:val="24"/>
           <w:szCs w:val="24"/>
         </w:rPr>
-        <w:t>Overall, the literature review indicates a growing interest in understanding the impact of digital transformation on performance across various industries, highlighting both challenges and opportunities that come with embracing digital technologies (</w:t>
-      </w:r>
-      <w:proofErr w:type="spellStart"/>
-      <w:r>
-        <w:rPr>
-          <w:rFonts w:asciiTheme="majorBidi" w:hAnsiTheme="majorBidi" w:cstheme="majorBidi"/>
-          <w:sz w:val="24"/>
-          <w:szCs w:val="24"/>
-        </w:rPr>
-        <w:t>Sartal</w:t>
-      </w:r>
-      <w:proofErr w:type="spellEnd"/>
-      <w:r>
-        <w:rPr>
-          <w:rFonts w:asciiTheme="majorBidi" w:hAnsiTheme="majorBidi" w:cstheme="majorBidi"/>
-          <w:sz w:val="24"/>
-          <w:szCs w:val="24"/>
-        </w:rPr>
-        <w:t xml:space="preserve"> et al.,</w:t>
+        <w:t>Overall, the literature review indicates a growing interest in understanding the impact of digital transformation on performance across various industries, highlighting both challenges and opportunities that come with embracing digital technologies (Sartal et al.,</w:t>
       </w:r>
       <w:r>
         <w:rPr>
@@ -3359,18 +3329,8 @@
           <w:sz w:val="24"/>
           <w:szCs w:val="24"/>
         </w:rPr>
-        <w:t xml:space="preserve">The webpage contains examples related to (Digital Transformation and Cultural </w:t>
-      </w:r>
-      <w:proofErr w:type="gramStart"/>
-      <w:r>
-        <w:rPr>
-          <w:rFonts w:asciiTheme="majorBidi" w:eastAsia="Times New Roman" w:hAnsiTheme="majorBidi" w:cstheme="majorBidi"/>
-          <w:sz w:val="24"/>
-          <w:szCs w:val="24"/>
-        </w:rPr>
-        <w:t>Industry).</w:t>
-      </w:r>
-      <w:proofErr w:type="gramEnd"/>
+        <w:t>The webpage contains examples related to (Digital Transformation and Cultural Industry).</w:t>
+      </w:r>
     </w:p>
     <w:p>
       <w:pPr>
@@ -3501,25 +3461,7 @@
           <w:sz w:val="24"/>
           <w:szCs w:val="24"/>
         </w:rPr>
-        <w:t xml:space="preserve">The webpage is hosted on </w:t>
-      </w:r>
-      <w:proofErr w:type="spellStart"/>
-      <w:r>
-        <w:rPr>
-          <w:rFonts w:asciiTheme="majorBidi" w:eastAsia="Times New Roman" w:hAnsiTheme="majorBidi" w:cstheme="majorBidi"/>
-          <w:sz w:val="24"/>
-          <w:szCs w:val="24"/>
-        </w:rPr>
-        <w:t>Slideshare</w:t>
-      </w:r>
-      <w:proofErr w:type="spellEnd"/>
-      <w:r>
-        <w:rPr>
-          <w:rFonts w:asciiTheme="majorBidi" w:eastAsia="Times New Roman" w:hAnsiTheme="majorBidi" w:cstheme="majorBidi"/>
-          <w:sz w:val="24"/>
-          <w:szCs w:val="24"/>
-        </w:rPr>
-        <w:t>, Quora, LinkedIn, or personal/company blogs.</w:t>
+        <w:t>The webpage is hosted on Slideshare, Quora, LinkedIn, or personal/company blogs.</w:t>
       </w:r>
     </w:p>
     <w:p>
@@ -4300,25 +4242,7 @@
           <w:sz w:val="24"/>
           <w:szCs w:val="24"/>
         </w:rPr>
-        <w:t xml:space="preserve">In this section, we will describe each factor and present multiple case studies that illustrate these factors. By providing at least one </w:t>
-      </w:r>
-      <w:proofErr w:type="gramStart"/>
-      <w:r>
-        <w:rPr>
-          <w:rFonts w:asciiTheme="majorBidi" w:hAnsiTheme="majorBidi" w:cstheme="majorBidi"/>
-          <w:sz w:val="24"/>
-          <w:szCs w:val="24"/>
-        </w:rPr>
-        <w:t>exemplar</w:t>
-      </w:r>
-      <w:proofErr w:type="gramEnd"/>
-      <w:r>
-        <w:rPr>
-          <w:rFonts w:asciiTheme="majorBidi" w:hAnsiTheme="majorBidi" w:cstheme="majorBidi"/>
-          <w:sz w:val="24"/>
-          <w:szCs w:val="24"/>
-        </w:rPr>
-        <w:t xml:space="preserve"> </w:t>
+        <w:t xml:space="preserve">In this section, we will describe each factor and present multiple case studies that illustrate these factors. By providing at least one exemplar </w:t>
       </w:r>
       <w:r>
         <w:rPr>
@@ -7061,25 +6985,7 @@
           <w:sz w:val="24"/>
           <w:szCs w:val="24"/>
         </w:rPr>
-        <w:t xml:space="preserve">Develop research framework and choose appropriate research methods (quantitative, qualitative, or </w:t>
-      </w:r>
-      <w:proofErr w:type="gramStart"/>
-      <w:r>
-        <w:rPr>
-          <w:rFonts w:asciiTheme="majorBidi" w:hAnsiTheme="majorBidi" w:cstheme="majorBidi"/>
-          <w:sz w:val="24"/>
-          <w:szCs w:val="24"/>
-        </w:rPr>
-        <w:t>mixed-methods</w:t>
-      </w:r>
-      <w:proofErr w:type="gramEnd"/>
-      <w:r>
-        <w:rPr>
-          <w:rFonts w:asciiTheme="majorBidi" w:hAnsiTheme="majorBidi" w:cstheme="majorBidi"/>
-          <w:sz w:val="24"/>
-          <w:szCs w:val="24"/>
-        </w:rPr>
-        <w:t>).</w:t>
+        <w:t>Develop research framework and choose appropriate research methods (quantitative, qualitative, or mixed-methods).</w:t>
       </w:r>
     </w:p>
     <w:p>
@@ -7125,25 +7031,7 @@
           <w:sz w:val="24"/>
           <w:szCs w:val="24"/>
         </w:rPr>
-        <w:t xml:space="preserve">Pilot test data collection tools and </w:t>
-      </w:r>
-      <w:proofErr w:type="gramStart"/>
-      <w:r>
-        <w:rPr>
-          <w:rFonts w:asciiTheme="majorBidi" w:hAnsiTheme="majorBidi" w:cstheme="majorBidi"/>
-          <w:sz w:val="24"/>
-          <w:szCs w:val="24"/>
-        </w:rPr>
-        <w:t>refine</w:t>
-      </w:r>
-      <w:proofErr w:type="gramEnd"/>
-      <w:r>
-        <w:rPr>
-          <w:rFonts w:asciiTheme="majorBidi" w:hAnsiTheme="majorBidi" w:cstheme="majorBidi"/>
-          <w:sz w:val="24"/>
-          <w:szCs w:val="24"/>
-        </w:rPr>
-        <w:t xml:space="preserve"> them based on feedback.</w:t>
+        <w:t>Pilot test data collection tools and refine them based on feedback.</w:t>
       </w:r>
     </w:p>
     <w:p>

--- a/D.docx
+++ b/D.docx
@@ -370,7 +370,441 @@
           <w:sz w:val="24"/>
           <w:szCs w:val="24"/>
         </w:rPr>
-        <w:t xml:space="preserve"> Cultural Industry Digitalization, Digital Innovation in Arts, Technological Change in Cultural Organizations, Operational Efficiency in Cultural Institutions, Creative Industries Digital Transformation, Digital Transformation Barriers in Culture, Digital Revenue Streams in Culture, New Media in Cultural Expression, Digitization of Cultural Heritage, Ethical Issues in Digital Heritage, Digital User Experience (UX) in Culture, Audience Interaction with Digital Arts, AI in Arts and Culture, Qualitative Studies in Cultural Transformation</w:t>
+        <w:t xml:space="preserve"> </w:t>
+      </w:r>
+      <w:r>
+        <w:rPr>
+          <w:rFonts w:ascii="Times New Roman" w:eastAsia="Times New Roman" w:hAnsi="Times New Roman" w:cs="Times New Roman"/>
+          <w:sz w:val="24"/>
+          <w:szCs w:val="24"/>
+        </w:rPr>
+        <w:t xml:space="preserve">Digital </w:t>
+      </w:r>
+      <w:r>
+        <w:rPr>
+          <w:rFonts w:ascii="Times New Roman" w:eastAsia="Times New Roman" w:hAnsi="Times New Roman" w:cs="Times New Roman"/>
+          <w:sz w:val="24"/>
+          <w:szCs w:val="24"/>
+        </w:rPr>
+        <w:t>Transformation</w:t>
+      </w:r>
+      <w:r>
+        <w:rPr>
+          <w:rFonts w:ascii="Times New Roman" w:eastAsia="Times New Roman" w:hAnsi="Times New Roman" w:cs="Times New Roman"/>
+          <w:sz w:val="24"/>
+          <w:szCs w:val="24"/>
+        </w:rPr>
+        <w:t>,</w:t>
+      </w:r>
+      <w:r>
+        <w:rPr>
+          <w:rFonts w:ascii="Times New Roman" w:eastAsia="Times New Roman" w:hAnsi="Times New Roman" w:cs="Times New Roman"/>
+          <w:sz w:val="24"/>
+          <w:szCs w:val="24"/>
+        </w:rPr>
+        <w:t xml:space="preserve"> Cultural</w:t>
+      </w:r>
+      <w:r>
+        <w:rPr>
+          <w:rFonts w:ascii="Times New Roman" w:eastAsia="Times New Roman" w:hAnsi="Times New Roman" w:cs="Times New Roman"/>
+          <w:sz w:val="24"/>
+          <w:szCs w:val="24"/>
+        </w:rPr>
+        <w:t xml:space="preserve"> </w:t>
+      </w:r>
+      <w:r>
+        <w:rPr>
+          <w:rFonts w:ascii="Times New Roman" w:eastAsia="Times New Roman" w:hAnsi="Times New Roman" w:cs="Times New Roman"/>
+          <w:sz w:val="24"/>
+          <w:szCs w:val="24"/>
+        </w:rPr>
+        <w:t>Industry</w:t>
+      </w:r>
+      <w:r>
+        <w:rPr>
+          <w:rFonts w:ascii="Times New Roman" w:eastAsia="Times New Roman" w:hAnsi="Times New Roman" w:cs="Times New Roman"/>
+          <w:sz w:val="24"/>
+          <w:szCs w:val="24"/>
+        </w:rPr>
+        <w:t>,</w:t>
+      </w:r>
+      <w:r>
+        <w:rPr>
+          <w:rFonts w:ascii="Times New Roman" w:eastAsia="Times New Roman" w:hAnsi="Times New Roman" w:cs="Times New Roman"/>
+          <w:sz w:val="24"/>
+          <w:szCs w:val="24"/>
+        </w:rPr>
+        <w:t xml:space="preserve"> </w:t>
+      </w:r>
+      <w:r>
+        <w:rPr>
+          <w:rFonts w:ascii="Times New Roman" w:eastAsia="Times New Roman" w:hAnsi="Times New Roman" w:cs="Times New Roman"/>
+          <w:sz w:val="24"/>
+          <w:szCs w:val="24"/>
+        </w:rPr>
+        <w:t>Operational</w:t>
+      </w:r>
+      <w:r>
+        <w:rPr>
+          <w:rFonts w:ascii="Times New Roman" w:eastAsia="Times New Roman" w:hAnsi="Times New Roman" w:cs="Times New Roman"/>
+          <w:sz w:val="24"/>
+          <w:szCs w:val="24"/>
+        </w:rPr>
+        <w:t xml:space="preserve"> Efficiency</w:t>
+      </w:r>
+      <w:r>
+        <w:rPr>
+          <w:rFonts w:ascii="Times New Roman" w:eastAsia="Times New Roman" w:hAnsi="Times New Roman" w:cs="Times New Roman"/>
+          <w:sz w:val="24"/>
+          <w:szCs w:val="24"/>
+        </w:rPr>
+        <w:t>,</w:t>
+      </w:r>
+      <w:r>
+        <w:rPr>
+          <w:rFonts w:ascii="Times New Roman" w:eastAsia="Times New Roman" w:hAnsi="Times New Roman" w:cs="Times New Roman"/>
+          <w:sz w:val="24"/>
+          <w:szCs w:val="24"/>
+        </w:rPr>
+        <w:t xml:space="preserve"> </w:t>
+      </w:r>
+      <w:r>
+        <w:rPr>
+          <w:rFonts w:ascii="Times New Roman" w:eastAsia="Times New Roman" w:hAnsi="Times New Roman" w:cs="Times New Roman"/>
+          <w:sz w:val="24"/>
+          <w:szCs w:val="24"/>
+        </w:rPr>
+        <w:t>Performance Metrics</w:t>
+      </w:r>
+      <w:r>
+        <w:rPr>
+          <w:rFonts w:ascii="Times New Roman" w:eastAsia="Times New Roman" w:hAnsi="Times New Roman" w:cs="Times New Roman"/>
+          <w:sz w:val="24"/>
+          <w:szCs w:val="24"/>
+        </w:rPr>
+        <w:t xml:space="preserve">, </w:t>
+      </w:r>
+      <w:r>
+        <w:rPr>
+          <w:rFonts w:ascii="Times New Roman" w:eastAsia="Times New Roman" w:hAnsi="Times New Roman" w:cs="Times New Roman"/>
+          <w:sz w:val="24"/>
+          <w:szCs w:val="24"/>
+        </w:rPr>
+        <w:t>Cultural Heritage</w:t>
+      </w:r>
+      <w:r>
+        <w:rPr>
+          <w:rFonts w:ascii="Times New Roman" w:eastAsia="Times New Roman" w:hAnsi="Times New Roman" w:cs="Times New Roman"/>
+          <w:sz w:val="24"/>
+          <w:szCs w:val="24"/>
+        </w:rPr>
+        <w:t xml:space="preserve">, </w:t>
+      </w:r>
+      <w:r>
+        <w:rPr>
+          <w:rFonts w:ascii="Times New Roman" w:eastAsia="Times New Roman" w:hAnsi="Times New Roman" w:cs="Times New Roman"/>
+          <w:sz w:val="24"/>
+          <w:szCs w:val="24"/>
+        </w:rPr>
+        <w:t>Digital Technologies</w:t>
+      </w:r>
+      <w:r>
+        <w:rPr>
+          <w:rFonts w:ascii="Times New Roman" w:eastAsia="Times New Roman" w:hAnsi="Times New Roman" w:cs="Times New Roman"/>
+          <w:sz w:val="24"/>
+          <w:szCs w:val="24"/>
+        </w:rPr>
+        <w:t>,</w:t>
+      </w:r>
+      <w:r>
+        <w:rPr>
+          <w:rFonts w:ascii="Times New Roman" w:eastAsia="Times New Roman" w:hAnsi="Times New Roman" w:cs="Times New Roman"/>
+          <w:sz w:val="24"/>
+          <w:szCs w:val="24"/>
+        </w:rPr>
+        <w:t xml:space="preserve"> Artificial </w:t>
+      </w:r>
+      <w:r>
+        <w:rPr>
+          <w:rFonts w:ascii="Times New Roman" w:eastAsia="Times New Roman" w:hAnsi="Times New Roman" w:cs="Times New Roman"/>
+          <w:sz w:val="24"/>
+          <w:szCs w:val="24"/>
+        </w:rPr>
+        <w:t>Intelligence</w:t>
+      </w:r>
+      <w:r>
+        <w:rPr>
+          <w:rFonts w:ascii="Times New Roman" w:eastAsia="Times New Roman" w:hAnsi="Times New Roman" w:cs="Times New Roman"/>
+          <w:sz w:val="24"/>
+          <w:szCs w:val="24"/>
+        </w:rPr>
+        <w:t>,</w:t>
+      </w:r>
+      <w:r>
+        <w:rPr>
+          <w:rFonts w:ascii="Times New Roman" w:eastAsia="Times New Roman" w:hAnsi="Times New Roman" w:cs="Times New Roman"/>
+          <w:sz w:val="24"/>
+          <w:szCs w:val="24"/>
+        </w:rPr>
+        <w:t xml:space="preserve"> Big</w:t>
+      </w:r>
+      <w:r>
+        <w:rPr>
+          <w:rFonts w:ascii="Times New Roman" w:eastAsia="Times New Roman" w:hAnsi="Times New Roman" w:cs="Times New Roman"/>
+          <w:sz w:val="24"/>
+          <w:szCs w:val="24"/>
+        </w:rPr>
+        <w:t xml:space="preserve"> Data</w:t>
+      </w:r>
+      <w:r>
+        <w:rPr>
+          <w:rFonts w:ascii="Times New Roman" w:eastAsia="Times New Roman" w:hAnsi="Times New Roman" w:cs="Times New Roman"/>
+          <w:sz w:val="24"/>
+          <w:szCs w:val="24"/>
+        </w:rPr>
+        <w:t>,</w:t>
+      </w:r>
+      <w:r>
+        <w:rPr>
+          <w:rFonts w:ascii="Times New Roman" w:eastAsia="Times New Roman" w:hAnsi="Times New Roman" w:cs="Times New Roman"/>
+          <w:sz w:val="24"/>
+          <w:szCs w:val="24"/>
+        </w:rPr>
+        <w:t xml:space="preserve"> Internet of Things</w:t>
+      </w:r>
+      <w:r>
+        <w:rPr>
+          <w:rFonts w:ascii="Times New Roman" w:eastAsia="Times New Roman" w:hAnsi="Times New Roman" w:cs="Times New Roman"/>
+          <w:sz w:val="24"/>
+          <w:szCs w:val="24"/>
+        </w:rPr>
+        <w:t xml:space="preserve"> (IoT)</w:t>
+      </w:r>
+      <w:r>
+        <w:rPr>
+          <w:rFonts w:ascii="Times New Roman" w:eastAsia="Times New Roman" w:hAnsi="Times New Roman" w:cs="Times New Roman"/>
+          <w:sz w:val="24"/>
+          <w:szCs w:val="24"/>
+        </w:rPr>
+        <w:t xml:space="preserve">, </w:t>
+      </w:r>
+      <w:r>
+        <w:rPr>
+          <w:rFonts w:ascii="Times New Roman" w:eastAsia="Times New Roman" w:hAnsi="Times New Roman" w:cs="Times New Roman"/>
+          <w:sz w:val="24"/>
+          <w:szCs w:val="24"/>
+        </w:rPr>
+        <w:t>New Business Models</w:t>
+      </w:r>
+      <w:r>
+        <w:rPr>
+          <w:rFonts w:ascii="Times New Roman" w:eastAsia="Times New Roman" w:hAnsi="Times New Roman" w:cs="Times New Roman"/>
+          <w:sz w:val="24"/>
+          <w:szCs w:val="24"/>
+        </w:rPr>
+        <w:t xml:space="preserve">, </w:t>
+      </w:r>
+      <w:r>
+        <w:rPr>
+          <w:rFonts w:ascii="Times New Roman" w:eastAsia="Times New Roman" w:hAnsi="Times New Roman" w:cs="Times New Roman"/>
+          <w:sz w:val="24"/>
+          <w:szCs w:val="24"/>
+        </w:rPr>
+        <w:t>Revenue Generation</w:t>
+      </w:r>
+      <w:r>
+        <w:rPr>
+          <w:rFonts w:ascii="Times New Roman" w:eastAsia="Times New Roman" w:hAnsi="Times New Roman" w:cs="Times New Roman"/>
+          <w:sz w:val="24"/>
+          <w:szCs w:val="24"/>
+        </w:rPr>
+        <w:t xml:space="preserve">, </w:t>
+      </w:r>
+      <w:r>
+        <w:rPr>
+          <w:rFonts w:ascii="Times New Roman" w:eastAsia="Times New Roman" w:hAnsi="Times New Roman" w:cs="Times New Roman"/>
+          <w:sz w:val="24"/>
+          <w:szCs w:val="24"/>
+        </w:rPr>
+        <w:t xml:space="preserve">Audience </w:t>
+      </w:r>
+      <w:proofErr w:type="gramStart"/>
+      <w:r>
+        <w:rPr>
+          <w:rFonts w:ascii="Times New Roman" w:eastAsia="Times New Roman" w:hAnsi="Times New Roman" w:cs="Times New Roman"/>
+          <w:sz w:val="24"/>
+          <w:szCs w:val="24"/>
+        </w:rPr>
+        <w:t>Engagement</w:t>
+      </w:r>
+      <w:r>
+        <w:rPr>
+          <w:rFonts w:ascii="Times New Roman" w:eastAsia="Times New Roman" w:hAnsi="Times New Roman" w:cs="Times New Roman"/>
+          <w:sz w:val="24"/>
+          <w:szCs w:val="24"/>
+        </w:rPr>
+        <w:t>,</w:t>
+      </w:r>
+      <w:r>
+        <w:rPr>
+          <w:rFonts w:ascii="Times New Roman" w:eastAsia="Times New Roman" w:hAnsi="Times New Roman" w:cs="Times New Roman"/>
+          <w:sz w:val="24"/>
+          <w:szCs w:val="24"/>
+        </w:rPr>
+        <w:t xml:space="preserve">  Digital</w:t>
+      </w:r>
+      <w:proofErr w:type="gramEnd"/>
+      <w:r>
+        <w:rPr>
+          <w:rFonts w:ascii="Times New Roman" w:eastAsia="Times New Roman" w:hAnsi="Times New Roman" w:cs="Times New Roman"/>
+          <w:sz w:val="24"/>
+          <w:szCs w:val="24"/>
+        </w:rPr>
+        <w:t xml:space="preserve"> Literacy</w:t>
+      </w:r>
+      <w:r>
+        <w:rPr>
+          <w:rFonts w:ascii="Times New Roman" w:eastAsia="Times New Roman" w:hAnsi="Times New Roman" w:cs="Times New Roman"/>
+          <w:sz w:val="24"/>
+          <w:szCs w:val="24"/>
+        </w:rPr>
+        <w:t xml:space="preserve">, </w:t>
+      </w:r>
+      <w:r>
+        <w:rPr>
+          <w:rFonts w:ascii="Times New Roman" w:eastAsia="Times New Roman" w:hAnsi="Times New Roman" w:cs="Times New Roman"/>
+          <w:sz w:val="24"/>
+          <w:szCs w:val="24"/>
+        </w:rPr>
+        <w:t>Data Interoperability</w:t>
+      </w:r>
+      <w:r>
+        <w:rPr>
+          <w:rFonts w:ascii="Times New Roman" w:eastAsia="Times New Roman" w:hAnsi="Times New Roman" w:cs="Times New Roman"/>
+          <w:sz w:val="24"/>
+          <w:szCs w:val="24"/>
+        </w:rPr>
+        <w:t>,</w:t>
+      </w:r>
+      <w:r>
+        <w:rPr>
+          <w:rFonts w:ascii="Times New Roman" w:eastAsia="Times New Roman" w:hAnsi="Times New Roman" w:cs="Times New Roman"/>
+          <w:sz w:val="24"/>
+          <w:szCs w:val="24"/>
+        </w:rPr>
+        <w:t xml:space="preserve"> </w:t>
+      </w:r>
+      <w:r>
+        <w:rPr>
+          <w:rFonts w:ascii="Times New Roman" w:eastAsia="Times New Roman" w:hAnsi="Times New Roman" w:cs="Times New Roman"/>
+          <w:sz w:val="24"/>
+          <w:szCs w:val="24"/>
+        </w:rPr>
+        <w:t>Strategic Policies</w:t>
+      </w:r>
+      <w:r>
+        <w:rPr>
+          <w:rFonts w:ascii="Times New Roman" w:eastAsia="Times New Roman" w:hAnsi="Times New Roman" w:cs="Times New Roman"/>
+          <w:sz w:val="24"/>
+          <w:szCs w:val="24"/>
+        </w:rPr>
+        <w:t>,</w:t>
+      </w:r>
+      <w:r>
+        <w:rPr>
+          <w:rFonts w:ascii="Times New Roman" w:eastAsia="Times New Roman" w:hAnsi="Times New Roman" w:cs="Times New Roman"/>
+          <w:sz w:val="24"/>
+          <w:szCs w:val="24"/>
+        </w:rPr>
+        <w:t xml:space="preserve"> </w:t>
+      </w:r>
+      <w:r>
+        <w:rPr>
+          <w:rFonts w:ascii="Times New Roman" w:eastAsia="Times New Roman" w:hAnsi="Times New Roman" w:cs="Times New Roman"/>
+          <w:sz w:val="24"/>
+          <w:szCs w:val="24"/>
+        </w:rPr>
+        <w:t>Ethical Implications</w:t>
+      </w:r>
+      <w:r>
+        <w:rPr>
+          <w:rFonts w:ascii="Times New Roman" w:eastAsia="Times New Roman" w:hAnsi="Times New Roman" w:cs="Times New Roman"/>
+          <w:sz w:val="24"/>
+          <w:szCs w:val="24"/>
+        </w:rPr>
+        <w:t xml:space="preserve">, </w:t>
+      </w:r>
+      <w:r>
+        <w:rPr>
+          <w:rFonts w:ascii="Times New Roman" w:eastAsia="Times New Roman" w:hAnsi="Times New Roman" w:cs="Times New Roman"/>
+          <w:sz w:val="24"/>
+          <w:szCs w:val="24"/>
+        </w:rPr>
+        <w:t>Preservation</w:t>
+      </w:r>
+      <w:r>
+        <w:rPr>
+          <w:rFonts w:ascii="Times New Roman" w:eastAsia="Times New Roman" w:hAnsi="Times New Roman" w:cs="Times New Roman"/>
+          <w:sz w:val="24"/>
+          <w:szCs w:val="24"/>
+        </w:rPr>
+        <w:t xml:space="preserve">, </w:t>
+      </w:r>
+      <w:r>
+        <w:rPr>
+          <w:rFonts w:ascii="Times New Roman" w:eastAsia="Times New Roman" w:hAnsi="Times New Roman" w:cs="Times New Roman"/>
+          <w:sz w:val="24"/>
+          <w:szCs w:val="24"/>
+        </w:rPr>
+        <w:t>Accessibility</w:t>
+      </w:r>
+      <w:r>
+        <w:rPr>
+          <w:rFonts w:ascii="Times New Roman" w:eastAsia="Times New Roman" w:hAnsi="Times New Roman" w:cs="Times New Roman"/>
+          <w:sz w:val="24"/>
+          <w:szCs w:val="24"/>
+        </w:rPr>
+        <w:t xml:space="preserve">, </w:t>
+      </w:r>
+      <w:r>
+        <w:rPr>
+          <w:rFonts w:ascii="Times New Roman" w:eastAsia="Times New Roman" w:hAnsi="Times New Roman" w:cs="Times New Roman"/>
+          <w:sz w:val="24"/>
+          <w:szCs w:val="24"/>
+        </w:rPr>
+        <w:t>User Experience</w:t>
+      </w:r>
+      <w:r>
+        <w:rPr>
+          <w:rFonts w:ascii="Times New Roman" w:eastAsia="Times New Roman" w:hAnsi="Times New Roman" w:cs="Times New Roman"/>
+          <w:sz w:val="24"/>
+          <w:szCs w:val="24"/>
+        </w:rPr>
+        <w:t xml:space="preserve"> (UX), </w:t>
+      </w:r>
+      <w:r>
+        <w:rPr>
+          <w:rFonts w:ascii="Times New Roman" w:eastAsia="Times New Roman" w:hAnsi="Times New Roman" w:cs="Times New Roman"/>
+          <w:sz w:val="24"/>
+          <w:szCs w:val="24"/>
+        </w:rPr>
+        <w:t>Collaboration</w:t>
+      </w:r>
+      <w:r>
+        <w:rPr>
+          <w:rFonts w:ascii="Times New Roman" w:eastAsia="Times New Roman" w:hAnsi="Times New Roman" w:cs="Times New Roman"/>
+          <w:sz w:val="24"/>
+          <w:szCs w:val="24"/>
+        </w:rPr>
+        <w:t>, Thematic Analysis</w:t>
+      </w:r>
+      <w:r>
+        <w:rPr>
+          <w:rFonts w:ascii="Times New Roman" w:eastAsia="Times New Roman" w:hAnsi="Times New Roman" w:cs="Times New Roman"/>
+          <w:sz w:val="24"/>
+          <w:szCs w:val="24"/>
+        </w:rPr>
+        <w:tab/>
       </w:r>
     </w:p>
     <w:p>
@@ -1674,8 +2108,9 @@
           <w:sz w:val="24"/>
           <w:szCs w:val="24"/>
         </w:rPr>
-        <w:t>cultural industry</w:t>
-      </w:r>
+        <w:t xml:space="preserve">cultural </w:t>
+      </w:r>
+      <w:proofErr w:type="gramStart"/>
       <w:r>
         <w:rPr>
           <w:rFonts w:asciiTheme="majorBidi" w:hAnsiTheme="majorBidi" w:cstheme="majorBidi"/>
@@ -1684,8 +2119,19 @@
           <w:sz w:val="24"/>
           <w:szCs w:val="24"/>
         </w:rPr>
+        <w:t>industry</w:t>
+      </w:r>
+      <w:r>
+        <w:rPr>
+          <w:rFonts w:asciiTheme="majorBidi" w:hAnsiTheme="majorBidi" w:cstheme="majorBidi"/>
+          <w:b/>
+          <w:bCs/>
+          <w:sz w:val="24"/>
+          <w:szCs w:val="24"/>
+        </w:rPr>
         <w:t>:</w:t>
       </w:r>
+      <w:proofErr w:type="gramEnd"/>
       <w:r>
         <w:rPr>
           <w:rFonts w:asciiTheme="majorBidi" w:hAnsiTheme="majorBidi" w:cstheme="majorBidi"/>
@@ -2502,7 +2948,25 @@
           <w:sz w:val="24"/>
           <w:szCs w:val="24"/>
         </w:rPr>
-        <w:t>Overall, the literature review indicates a growing interest in understanding the impact of digital transformation on performance across various industries, highlighting both challenges and opportunities that come with embracing digital technologies (Sartal et al.,</w:t>
+        <w:t>Overall, the literature review indicates a growing interest in understanding the impact of digital transformation on performance across various industries, highlighting both challenges and opportunities that come with embracing digital technologies (</w:t>
+      </w:r>
+      <w:proofErr w:type="spellStart"/>
+      <w:r>
+        <w:rPr>
+          <w:rFonts w:asciiTheme="majorBidi" w:hAnsiTheme="majorBidi" w:cstheme="majorBidi"/>
+          <w:sz w:val="24"/>
+          <w:szCs w:val="24"/>
+        </w:rPr>
+        <w:t>Sartal</w:t>
+      </w:r>
+      <w:proofErr w:type="spellEnd"/>
+      <w:r>
+        <w:rPr>
+          <w:rFonts w:asciiTheme="majorBidi" w:hAnsiTheme="majorBidi" w:cstheme="majorBidi"/>
+          <w:sz w:val="24"/>
+          <w:szCs w:val="24"/>
+        </w:rPr>
+        <w:t xml:space="preserve"> et al.,</w:t>
       </w:r>
       <w:r>
         <w:rPr>
@@ -3329,8 +3793,18 @@
           <w:sz w:val="24"/>
           <w:szCs w:val="24"/>
         </w:rPr>
-        <w:t>The webpage contains examples related to (Digital Transformation and Cultural Industry).</w:t>
-      </w:r>
+        <w:t xml:space="preserve">The webpage contains examples related to (Digital Transformation and Cultural </w:t>
+      </w:r>
+      <w:proofErr w:type="gramStart"/>
+      <w:r>
+        <w:rPr>
+          <w:rFonts w:asciiTheme="majorBidi" w:eastAsia="Times New Roman" w:hAnsiTheme="majorBidi" w:cstheme="majorBidi"/>
+          <w:sz w:val="24"/>
+          <w:szCs w:val="24"/>
+        </w:rPr>
+        <w:t>Industry).</w:t>
+      </w:r>
+      <w:proofErr w:type="gramEnd"/>
     </w:p>
     <w:p>
       <w:pPr>
@@ -3461,7 +3935,25 @@
           <w:sz w:val="24"/>
           <w:szCs w:val="24"/>
         </w:rPr>
-        <w:t>The webpage is hosted on Slideshare, Quora, LinkedIn, or personal/company blogs.</w:t>
+        <w:t xml:space="preserve">The webpage is hosted on </w:t>
+      </w:r>
+      <w:proofErr w:type="spellStart"/>
+      <w:r>
+        <w:rPr>
+          <w:rFonts w:asciiTheme="majorBidi" w:eastAsia="Times New Roman" w:hAnsiTheme="majorBidi" w:cstheme="majorBidi"/>
+          <w:sz w:val="24"/>
+          <w:szCs w:val="24"/>
+        </w:rPr>
+        <w:t>Slideshare</w:t>
+      </w:r>
+      <w:proofErr w:type="spellEnd"/>
+      <w:r>
+        <w:rPr>
+          <w:rFonts w:asciiTheme="majorBidi" w:eastAsia="Times New Roman" w:hAnsiTheme="majorBidi" w:cstheme="majorBidi"/>
+          <w:sz w:val="24"/>
+          <w:szCs w:val="24"/>
+        </w:rPr>
+        <w:t>, Quora, LinkedIn, or personal/company blogs.</w:t>
       </w:r>
     </w:p>
     <w:p>
@@ -4242,7 +4734,25 @@
           <w:sz w:val="24"/>
           <w:szCs w:val="24"/>
         </w:rPr>
-        <w:t xml:space="preserve">In this section, we will describe each factor and present multiple case studies that illustrate these factors. By providing at least one exemplar </w:t>
+        <w:t xml:space="preserve">In this section, we will describe each factor and present multiple case studies that illustrate these factors. By providing at least one </w:t>
+      </w:r>
+      <w:proofErr w:type="gramStart"/>
+      <w:r>
+        <w:rPr>
+          <w:rFonts w:asciiTheme="majorBidi" w:hAnsiTheme="majorBidi" w:cstheme="majorBidi"/>
+          <w:sz w:val="24"/>
+          <w:szCs w:val="24"/>
+        </w:rPr>
+        <w:t>exemplar</w:t>
+      </w:r>
+      <w:proofErr w:type="gramEnd"/>
+      <w:r>
+        <w:rPr>
+          <w:rFonts w:asciiTheme="majorBidi" w:hAnsiTheme="majorBidi" w:cstheme="majorBidi"/>
+          <w:sz w:val="24"/>
+          <w:szCs w:val="24"/>
+        </w:rPr>
+        <w:t xml:space="preserve"> </w:t>
       </w:r>
       <w:r>
         <w:rPr>
@@ -6985,7 +7495,25 @@
           <w:sz w:val="24"/>
           <w:szCs w:val="24"/>
         </w:rPr>
-        <w:t>Develop research framework and choose appropriate research methods (quantitative, qualitative, or mixed-methods).</w:t>
+        <w:t xml:space="preserve">Develop research framework and choose appropriate research methods (quantitative, qualitative, or </w:t>
+      </w:r>
+      <w:proofErr w:type="gramStart"/>
+      <w:r>
+        <w:rPr>
+          <w:rFonts w:asciiTheme="majorBidi" w:hAnsiTheme="majorBidi" w:cstheme="majorBidi"/>
+          <w:sz w:val="24"/>
+          <w:szCs w:val="24"/>
+        </w:rPr>
+        <w:t>mixed-methods</w:t>
+      </w:r>
+      <w:proofErr w:type="gramEnd"/>
+      <w:r>
+        <w:rPr>
+          <w:rFonts w:asciiTheme="majorBidi" w:hAnsiTheme="majorBidi" w:cstheme="majorBidi"/>
+          <w:sz w:val="24"/>
+          <w:szCs w:val="24"/>
+        </w:rPr>
+        <w:t>).</w:t>
       </w:r>
     </w:p>
     <w:p>
@@ -7031,7 +7559,25 @@
           <w:sz w:val="24"/>
           <w:szCs w:val="24"/>
         </w:rPr>
-        <w:t>Pilot test data collection tools and refine them based on feedback.</w:t>
+        <w:t xml:space="preserve">Pilot test data collection tools and </w:t>
+      </w:r>
+      <w:proofErr w:type="gramStart"/>
+      <w:r>
+        <w:rPr>
+          <w:rFonts w:asciiTheme="majorBidi" w:hAnsiTheme="majorBidi" w:cstheme="majorBidi"/>
+          <w:sz w:val="24"/>
+          <w:szCs w:val="24"/>
+        </w:rPr>
+        <w:t>refine</w:t>
+      </w:r>
+      <w:proofErr w:type="gramEnd"/>
+      <w:r>
+        <w:rPr>
+          <w:rFonts w:asciiTheme="majorBidi" w:hAnsiTheme="majorBidi" w:cstheme="majorBidi"/>
+          <w:sz w:val="24"/>
+          <w:szCs w:val="24"/>
+        </w:rPr>
+        <w:t xml:space="preserve"> them based on feedback.</w:t>
       </w:r>
     </w:p>
     <w:p>

--- a/D.docx
+++ b/D.docx
@@ -141,140 +141,8 @@
           <w:rFonts w:asciiTheme="majorBidi" w:hAnsiTheme="majorBidi" w:cstheme="majorBidi"/>
           <w:b/>
           <w:bCs/>
-          <w:sz w:val="36"/>
-          <w:szCs w:val="36"/>
-        </w:rPr>
-      </w:pPr>
-    </w:p>
-    <w:p>
-      <w:pPr>
-        <w:jc w:val="center"/>
-        <w:rPr>
-          <w:rFonts w:asciiTheme="majorBidi" w:hAnsiTheme="majorBidi" w:cstheme="majorBidi"/>
-          <w:sz w:val="24"/>
-          <w:szCs w:val="24"/>
-        </w:rPr>
-      </w:pPr>
-      <w:r>
-        <w:rPr>
-          <w:rFonts w:asciiTheme="majorBidi" w:hAnsiTheme="majorBidi" w:cstheme="majorBidi"/>
-          <w:sz w:val="24"/>
-          <w:szCs w:val="24"/>
-        </w:rPr>
-        <w:t>By Heider Jeffer</w:t>
-      </w:r>
-    </w:p>
-    <w:p>
-      <w:pPr>
-        <w:jc w:val="center"/>
-        <w:rPr>
-          <w:rFonts w:asciiTheme="majorBidi" w:hAnsiTheme="majorBidi" w:cstheme="majorBidi"/>
-          <w:sz w:val="24"/>
-          <w:szCs w:val="24"/>
-        </w:rPr>
-      </w:pPr>
-      <w:r>
-        <w:rPr>
-          <w:rFonts w:asciiTheme="majorBidi" w:hAnsiTheme="majorBidi" w:cstheme="majorBidi"/>
-          <w:sz w:val="24"/>
-          <w:szCs w:val="24"/>
-        </w:rPr>
-        <w:t>June 19, 2024</w:t>
-      </w:r>
-    </w:p>
-    <w:p>
-      <w:pPr>
-        <w:rPr>
-          <w:rFonts w:asciiTheme="majorBidi" w:hAnsiTheme="majorBidi" w:cstheme="majorBidi"/>
-        </w:rPr>
-      </w:pPr>
-    </w:p>
-    <w:p>
-      <w:pPr>
-        <w:rPr>
-          <w:rFonts w:asciiTheme="majorBidi" w:hAnsiTheme="majorBidi" w:cstheme="majorBidi"/>
-        </w:rPr>
-      </w:pPr>
-    </w:p>
-    <w:p>
-      <w:pPr>
-        <w:rPr>
-          <w:rFonts w:asciiTheme="majorBidi" w:hAnsiTheme="majorBidi" w:cstheme="majorBidi"/>
-        </w:rPr>
-      </w:pPr>
-    </w:p>
-    <w:p>
-      <w:pPr>
-        <w:rPr>
-          <w:rFonts w:asciiTheme="majorBidi" w:hAnsiTheme="majorBidi" w:cstheme="majorBidi"/>
-        </w:rPr>
-      </w:pPr>
-      <w:r>
-        <w:rPr>
-          <w:rFonts w:asciiTheme="majorBidi" w:hAnsiTheme="majorBidi" w:cstheme="majorBidi"/>
-        </w:rPr>
-        <w:t>Supervisor(s): ----</w:t>
-      </w:r>
-    </w:p>
-    <w:p>
-      <w:pPr>
-        <w:rPr>
-          <w:rFonts w:asciiTheme="majorBidi" w:hAnsiTheme="majorBidi" w:cstheme="majorBidi"/>
-        </w:rPr>
-      </w:pPr>
-    </w:p>
-    <w:p>
-      <w:pPr>
-        <w:rPr>
-          <w:rFonts w:asciiTheme="majorBidi" w:hAnsiTheme="majorBidi" w:cstheme="majorBidi"/>
-        </w:rPr>
-      </w:pPr>
-      <w:r>
-        <w:rPr>
-          <w:rFonts w:asciiTheme="majorBidi" w:hAnsiTheme="majorBidi" w:cstheme="majorBidi"/>
-        </w:rPr>
-        <w:t xml:space="preserve">Submitted for the </w:t>
-      </w:r>
-      <w:r>
-        <w:rPr>
-          <w:rFonts w:asciiTheme="majorBidi" w:hAnsiTheme="majorBidi" w:cstheme="majorBidi"/>
-        </w:rPr>
-        <w:t>PhD</w:t>
-      </w:r>
-      <w:r>
-        <w:rPr>
-          <w:rFonts w:asciiTheme="majorBidi" w:hAnsiTheme="majorBidi" w:cstheme="majorBidi"/>
-        </w:rPr>
-        <w:t xml:space="preserve"> </w:t>
-      </w:r>
-      <w:r>
-        <w:rPr>
-          <w:rFonts w:asciiTheme="majorBidi" w:hAnsiTheme="majorBidi" w:cstheme="majorBidi"/>
-        </w:rPr>
-        <w:t>research degree study at the Faculty of Art Humanities and Cultures</w:t>
-      </w:r>
-    </w:p>
-    <w:p>
-      <w:pPr>
-        <w:jc w:val="center"/>
-        <w:rPr>
-          <w:rFonts w:asciiTheme="majorBidi" w:hAnsiTheme="majorBidi" w:cstheme="majorBidi"/>
-        </w:rPr>
-      </w:pPr>
-    </w:p>
-    <w:p>
-      <w:pPr>
-        <w:jc w:val="center"/>
-        <w:rPr>
-          <w:rFonts w:asciiTheme="majorBidi" w:hAnsiTheme="majorBidi" w:cstheme="majorBidi"/>
-        </w:rPr>
-      </w:pPr>
-    </w:p>
-    <w:p>
-      <w:pPr>
-        <w:jc w:val="center"/>
-        <w:rPr>
-          <w:rFonts w:asciiTheme="majorBidi" w:hAnsiTheme="majorBidi" w:cstheme="majorBidi"/>
+          <w:sz w:val="28"/>
+          <w:szCs w:val="28"/>
         </w:rPr>
       </w:pPr>
     </w:p>
@@ -285,6 +153,8 @@
           <w:rFonts w:asciiTheme="majorBidi" w:hAnsiTheme="majorBidi" w:cstheme="majorBidi"/>
           <w:b/>
           <w:bCs/>
+          <w:sz w:val="28"/>
+          <w:szCs w:val="28"/>
         </w:rPr>
       </w:pPr>
       <w:r>
@@ -292,7 +162,165 @@
           <w:rFonts w:asciiTheme="majorBidi" w:hAnsiTheme="majorBidi" w:cstheme="majorBidi"/>
           <w:b/>
           <w:bCs/>
-        </w:rPr>
+          <w:sz w:val="28"/>
+          <w:szCs w:val="28"/>
+        </w:rPr>
+        <w:t>PhD research proposal</w:t>
+      </w:r>
+    </w:p>
+    <w:p>
+      <w:pPr>
+        <w:jc w:val="center"/>
+        <w:rPr>
+          <w:rFonts w:asciiTheme="majorBidi" w:hAnsiTheme="majorBidi" w:cstheme="majorBidi"/>
+          <w:sz w:val="24"/>
+          <w:szCs w:val="24"/>
+        </w:rPr>
+      </w:pPr>
+    </w:p>
+    <w:p>
+      <w:pPr>
+        <w:jc w:val="center"/>
+        <w:rPr>
+          <w:rFonts w:asciiTheme="majorBidi" w:hAnsiTheme="majorBidi" w:cstheme="majorBidi"/>
+          <w:sz w:val="24"/>
+          <w:szCs w:val="24"/>
+        </w:rPr>
+      </w:pPr>
+      <w:r>
+        <w:rPr>
+          <w:rFonts w:asciiTheme="majorBidi" w:hAnsiTheme="majorBidi" w:cstheme="majorBidi"/>
+          <w:sz w:val="24"/>
+          <w:szCs w:val="24"/>
+        </w:rPr>
+        <w:t>By Heider Jeffer</w:t>
+      </w:r>
+    </w:p>
+    <w:p>
+      <w:pPr>
+        <w:jc w:val="center"/>
+        <w:rPr>
+          <w:rFonts w:asciiTheme="majorBidi" w:hAnsiTheme="majorBidi" w:cstheme="majorBidi"/>
+          <w:sz w:val="24"/>
+          <w:szCs w:val="24"/>
+        </w:rPr>
+      </w:pPr>
+      <w:r>
+        <w:rPr>
+          <w:rFonts w:asciiTheme="majorBidi" w:hAnsiTheme="majorBidi" w:cstheme="majorBidi"/>
+          <w:sz w:val="24"/>
+          <w:szCs w:val="24"/>
+        </w:rPr>
+        <w:t>June 19, 2024</w:t>
+      </w:r>
+    </w:p>
+    <w:p>
+      <w:pPr>
+        <w:rPr>
+          <w:rFonts w:asciiTheme="majorBidi" w:hAnsiTheme="majorBidi" w:cstheme="majorBidi"/>
+        </w:rPr>
+      </w:pPr>
+    </w:p>
+    <w:p>
+      <w:pPr>
+        <w:rPr>
+          <w:rFonts w:asciiTheme="majorBidi" w:hAnsiTheme="majorBidi" w:cstheme="majorBidi"/>
+        </w:rPr>
+      </w:pPr>
+    </w:p>
+    <w:p>
+      <w:pPr>
+        <w:rPr>
+          <w:rFonts w:asciiTheme="majorBidi" w:hAnsiTheme="majorBidi" w:cstheme="majorBidi"/>
+        </w:rPr>
+      </w:pPr>
+    </w:p>
+    <w:p>
+      <w:pPr>
+        <w:rPr>
+          <w:rFonts w:asciiTheme="majorBidi" w:hAnsiTheme="majorBidi" w:cstheme="majorBidi"/>
+        </w:rPr>
+      </w:pPr>
+      <w:r>
+        <w:rPr>
+          <w:rFonts w:asciiTheme="majorBidi" w:hAnsiTheme="majorBidi" w:cstheme="majorBidi"/>
+        </w:rPr>
+        <w:t>Supervisor(s): ----</w:t>
+      </w:r>
+    </w:p>
+    <w:p>
+      <w:pPr>
+        <w:rPr>
+          <w:rFonts w:asciiTheme="majorBidi" w:hAnsiTheme="majorBidi" w:cstheme="majorBidi"/>
+        </w:rPr>
+      </w:pPr>
+    </w:p>
+    <w:p>
+      <w:pPr>
+        <w:rPr>
+          <w:rFonts w:asciiTheme="majorBidi" w:hAnsiTheme="majorBidi" w:cstheme="majorBidi"/>
+        </w:rPr>
+      </w:pPr>
+    </w:p>
+    <w:p>
+      <w:pPr>
+        <w:rPr>
+          <w:rFonts w:asciiTheme="majorBidi" w:hAnsiTheme="majorBidi" w:cstheme="majorBidi"/>
+        </w:rPr>
+      </w:pPr>
+      <w:r>
+        <w:rPr>
+          <w:rFonts w:asciiTheme="majorBidi" w:hAnsiTheme="majorBidi" w:cstheme="majorBidi"/>
+        </w:rPr>
+        <w:t xml:space="preserve">Submitted for </w:t>
+      </w:r>
+      <w:r>
+        <w:rPr>
+          <w:rFonts w:asciiTheme="majorBidi" w:hAnsiTheme="majorBidi" w:cstheme="majorBidi"/>
+        </w:rPr>
+        <w:t>the Faculty of Art Humanities and Cultures</w:t>
+      </w:r>
+    </w:p>
+    <w:p>
+      <w:pPr>
+        <w:jc w:val="center"/>
+        <w:rPr>
+          <w:rFonts w:asciiTheme="majorBidi" w:hAnsiTheme="majorBidi" w:cstheme="majorBidi"/>
+        </w:rPr>
+      </w:pPr>
+    </w:p>
+    <w:p>
+      <w:pPr>
+        <w:jc w:val="center"/>
+        <w:rPr>
+          <w:rFonts w:asciiTheme="majorBidi" w:hAnsiTheme="majorBidi" w:cstheme="majorBidi"/>
+        </w:rPr>
+      </w:pPr>
+    </w:p>
+    <w:p>
+      <w:pPr>
+        <w:jc w:val="center"/>
+        <w:rPr>
+          <w:rFonts w:asciiTheme="majorBidi" w:hAnsiTheme="majorBidi" w:cstheme="majorBidi"/>
+        </w:rPr>
+      </w:pPr>
+    </w:p>
+    <w:p>
+      <w:pPr>
+        <w:jc w:val="center"/>
+        <w:rPr>
+          <w:rFonts w:asciiTheme="majorBidi" w:hAnsiTheme="majorBidi" w:cstheme="majorBidi"/>
+          <w:b/>
+          <w:bCs/>
+        </w:rPr>
+      </w:pPr>
+      <w:r>
+        <w:rPr>
+          <w:rFonts w:asciiTheme="majorBidi" w:hAnsiTheme="majorBidi" w:cstheme="majorBidi"/>
+          <w:b/>
+          <w:bCs/>
+        </w:rPr>
+        <w:lastRenderedPageBreak/>
         <w:t>Read and download pdf (</w:t>
       </w:r>
       <w:hyperlink r:id="rId7" w:history="1">

--- a/D.docx
+++ b/D.docx
@@ -87,7 +87,7 @@
           <w:sz w:val="36"/>
           <w:szCs w:val="36"/>
         </w:rPr>
-        <w:t>PhD Leeds Doctoral College - University of Leeds</w:t>
+        <w:t>Leeds Doctoral College - University of Leeds</w:t>
       </w:r>
     </w:p>
     <w:p>

--- a/D.docx
+++ b/D.docx
@@ -337,6 +337,7 @@
     <w:p>
       <w:pPr>
         <w:spacing w:after="0"/>
+        <w:jc w:val="both"/>
         <w:rPr>
           <w:rFonts w:asciiTheme="majorBidi" w:hAnsiTheme="majorBidi" w:cstheme="majorBidi"/>
         </w:rPr>
@@ -353,18 +354,17 @@
         </w:rPr>
         <w:t>the Faculty of Art Humanities and Cultures</w:t>
       </w:r>
-    </w:p>
-    <w:p>
-      <w:pPr>
-        <w:rPr>
-          <w:rFonts w:asciiTheme="majorBidi" w:hAnsiTheme="majorBidi" w:cstheme="majorBidi"/>
-        </w:rPr>
-      </w:pPr>
-      <w:r>
-        <w:rPr>
-          <w:rFonts w:asciiTheme="majorBidi" w:hAnsiTheme="majorBidi" w:cstheme="majorBidi"/>
-        </w:rPr>
-        <w:br w:type="page"/>
+      <w:r>
+        <w:rPr>
+          <w:rFonts w:asciiTheme="majorBidi" w:hAnsiTheme="majorBidi" w:cstheme="majorBidi"/>
+        </w:rPr>
+        <w:tab/>
+      </w:r>
+      <w:r>
+        <w:rPr>
+          <w:rFonts w:asciiTheme="majorBidi" w:hAnsiTheme="majorBidi" w:cstheme="majorBidi"/>
+        </w:rPr>
+        <w:br/>
       </w:r>
     </w:p>
     <w:p>
@@ -373,10 +373,25 @@
         <w:jc w:val="both"/>
         <w:rPr>
           <w:rFonts w:asciiTheme="majorBidi" w:hAnsiTheme="majorBidi" w:cstheme="majorBidi"/>
-          <w:sz w:val="24"/>
-          <w:szCs w:val="24"/>
-        </w:rPr>
-      </w:pPr>
+        </w:rPr>
+      </w:pPr>
+    </w:p>
+    <w:p>
+      <w:pPr>
+        <w:spacing w:after="0"/>
+        <w:jc w:val="both"/>
+        <w:rPr>
+          <w:rFonts w:asciiTheme="majorBidi" w:hAnsiTheme="majorBidi" w:cstheme="majorBidi"/>
+          <w:sz w:val="24"/>
+          <w:szCs w:val="24"/>
+        </w:rPr>
+      </w:pPr>
+      <w:r>
+        <w:rPr>
+          <w:rFonts w:asciiTheme="majorBidi" w:hAnsiTheme="majorBidi" w:cstheme="majorBidi"/>
+        </w:rPr>
+        <w:br/>
+      </w:r>
       <w:r>
         <w:rPr>
           <w:rFonts w:asciiTheme="majorBidi" w:hAnsiTheme="majorBidi" w:cstheme="majorBidi"/>
@@ -385,7 +400,6 @@
           <w:sz w:val="24"/>
           <w:szCs w:val="24"/>
         </w:rPr>
-        <w:lastRenderedPageBreak/>
         <w:t>Keywords:</w:t>
       </w:r>
       <w:r>
@@ -402,7 +416,7 @@
           <w:sz w:val="24"/>
           <w:szCs w:val="24"/>
         </w:rPr>
-        <w:t xml:space="preserve">Digital </w:t>
+        <w:t>Digital Transformation</w:t>
       </w:r>
       <w:r>
         <w:rPr>
@@ -410,7 +424,7 @@
           <w:sz w:val="24"/>
           <w:szCs w:val="24"/>
         </w:rPr>
-        <w:t>Transformation</w:t>
+        <w:t>,</w:t>
       </w:r>
       <w:r>
         <w:rPr>
@@ -418,6 +432,78 @@
           <w:sz w:val="24"/>
           <w:szCs w:val="24"/>
         </w:rPr>
+        <w:t xml:space="preserve"> Cultural Industry</w:t>
+      </w:r>
+      <w:r>
+        <w:rPr>
+          <w:rFonts w:ascii="Times New Roman" w:eastAsia="Times New Roman" w:hAnsi="Times New Roman" w:cs="Times New Roman"/>
+          <w:sz w:val="24"/>
+          <w:szCs w:val="24"/>
+        </w:rPr>
+        <w:t xml:space="preserve">, </w:t>
+      </w:r>
+      <w:r>
+        <w:rPr>
+          <w:rFonts w:ascii="Times New Roman" w:eastAsia="Times New Roman" w:hAnsi="Times New Roman" w:cs="Times New Roman"/>
+          <w:sz w:val="24"/>
+          <w:szCs w:val="24"/>
+        </w:rPr>
+        <w:t>Operational Efficiency</w:t>
+      </w:r>
+      <w:r>
+        <w:rPr>
+          <w:rFonts w:ascii="Times New Roman" w:eastAsia="Times New Roman" w:hAnsi="Times New Roman" w:cs="Times New Roman"/>
+          <w:sz w:val="24"/>
+          <w:szCs w:val="24"/>
+        </w:rPr>
+        <w:t xml:space="preserve">, </w:t>
+      </w:r>
+      <w:r>
+        <w:rPr>
+          <w:rFonts w:ascii="Times New Roman" w:eastAsia="Times New Roman" w:hAnsi="Times New Roman" w:cs="Times New Roman"/>
+          <w:sz w:val="24"/>
+          <w:szCs w:val="24"/>
+        </w:rPr>
+        <w:t>Performance Metrics</w:t>
+      </w:r>
+      <w:r>
+        <w:rPr>
+          <w:rFonts w:ascii="Times New Roman" w:eastAsia="Times New Roman" w:hAnsi="Times New Roman" w:cs="Times New Roman"/>
+          <w:sz w:val="24"/>
+          <w:szCs w:val="24"/>
+        </w:rPr>
+        <w:t xml:space="preserve">, </w:t>
+      </w:r>
+      <w:r>
+        <w:rPr>
+          <w:rFonts w:ascii="Times New Roman" w:eastAsia="Times New Roman" w:hAnsi="Times New Roman" w:cs="Times New Roman"/>
+          <w:sz w:val="24"/>
+          <w:szCs w:val="24"/>
+        </w:rPr>
+        <w:t>Cultural Heritage</w:t>
+      </w:r>
+      <w:r>
+        <w:rPr>
+          <w:rFonts w:ascii="Times New Roman" w:eastAsia="Times New Roman" w:hAnsi="Times New Roman" w:cs="Times New Roman"/>
+          <w:sz w:val="24"/>
+          <w:szCs w:val="24"/>
+        </w:rPr>
+        <w:t xml:space="preserve">, </w:t>
+      </w:r>
+      <w:r>
+        <w:rPr>
+          <w:rFonts w:ascii="Times New Roman" w:eastAsia="Times New Roman" w:hAnsi="Times New Roman" w:cs="Times New Roman"/>
+          <w:sz w:val="24"/>
+          <w:szCs w:val="24"/>
+        </w:rPr>
+        <w:t>Digital Technologies</w:t>
+      </w:r>
+      <w:r>
+        <w:rPr>
+          <w:rFonts w:ascii="Times New Roman" w:eastAsia="Times New Roman" w:hAnsi="Times New Roman" w:cs="Times New Roman"/>
+          <w:sz w:val="24"/>
+          <w:szCs w:val="24"/>
+        </w:rPr>
         <w:t>,</w:t>
       </w:r>
       <w:r>
@@ -426,7 +512,7 @@
           <w:sz w:val="24"/>
           <w:szCs w:val="24"/>
         </w:rPr>
-        <w:t xml:space="preserve"> Cultural</w:t>
+        <w:t xml:space="preserve"> Artificial Intelligence</w:t>
       </w:r>
       <w:r>
         <w:rPr>
@@ -434,7 +520,7 @@
           <w:sz w:val="24"/>
           <w:szCs w:val="24"/>
         </w:rPr>
-        <w:t xml:space="preserve"> </w:t>
+        <w:t>,</w:t>
       </w:r>
       <w:r>
         <w:rPr>
@@ -442,7 +528,7 @@
           <w:sz w:val="24"/>
           <w:szCs w:val="24"/>
         </w:rPr>
-        <w:t>Industry</w:t>
+        <w:t xml:space="preserve"> Big Data</w:t>
       </w:r>
       <w:r>
         <w:rPr>
@@ -458,7 +544,7 @@
           <w:sz w:val="24"/>
           <w:szCs w:val="24"/>
         </w:rPr>
-        <w:t xml:space="preserve"> </w:t>
+        <w:t xml:space="preserve"> Internet of Things</w:t>
       </w:r>
       <w:r>
         <w:rPr>
@@ -466,7 +552,7 @@
           <w:sz w:val="24"/>
           <w:szCs w:val="24"/>
         </w:rPr>
-        <w:t>Operational</w:t>
+        <w:t xml:space="preserve"> (IoT), </w:t>
       </w:r>
       <w:r>
         <w:rPr>
@@ -474,7 +560,7 @@
           <w:sz w:val="24"/>
           <w:szCs w:val="24"/>
         </w:rPr>
-        <w:t xml:space="preserve"> Efficiency</w:t>
+        <w:t>New Business Models</w:t>
       </w:r>
       <w:r>
         <w:rPr>
@@ -482,6 +568,38 @@
           <w:sz w:val="24"/>
           <w:szCs w:val="24"/>
         </w:rPr>
+        <w:t xml:space="preserve">, </w:t>
+      </w:r>
+      <w:r>
+        <w:rPr>
+          <w:rFonts w:ascii="Times New Roman" w:eastAsia="Times New Roman" w:hAnsi="Times New Roman" w:cs="Times New Roman"/>
+          <w:sz w:val="24"/>
+          <w:szCs w:val="24"/>
+        </w:rPr>
+        <w:t>Revenue Generation</w:t>
+      </w:r>
+      <w:r>
+        <w:rPr>
+          <w:rFonts w:ascii="Times New Roman" w:eastAsia="Times New Roman" w:hAnsi="Times New Roman" w:cs="Times New Roman"/>
+          <w:sz w:val="24"/>
+          <w:szCs w:val="24"/>
+        </w:rPr>
+        <w:t xml:space="preserve">, </w:t>
+      </w:r>
+      <w:r>
+        <w:rPr>
+          <w:rFonts w:ascii="Times New Roman" w:eastAsia="Times New Roman" w:hAnsi="Times New Roman" w:cs="Times New Roman"/>
+          <w:sz w:val="24"/>
+          <w:szCs w:val="24"/>
+        </w:rPr>
+        <w:t>Audience Engagement</w:t>
+      </w:r>
+      <w:r>
+        <w:rPr>
+          <w:rFonts w:ascii="Times New Roman" w:eastAsia="Times New Roman" w:hAnsi="Times New Roman" w:cs="Times New Roman"/>
+          <w:sz w:val="24"/>
+          <w:szCs w:val="24"/>
+        </w:rPr>
         <w:t>,</w:t>
       </w:r>
       <w:r>
@@ -490,7 +608,7 @@
           <w:sz w:val="24"/>
           <w:szCs w:val="24"/>
         </w:rPr>
-        <w:t xml:space="preserve"> </w:t>
+        <w:t xml:space="preserve"> Digital Literacy</w:t>
       </w:r>
       <w:r>
         <w:rPr>
@@ -498,7 +616,7 @@
           <w:sz w:val="24"/>
           <w:szCs w:val="24"/>
         </w:rPr>
-        <w:t>Performance Metrics</w:t>
+        <w:t xml:space="preserve">, </w:t>
       </w:r>
       <w:r>
         <w:rPr>
@@ -506,6 +624,14 @@
           <w:sz w:val="24"/>
           <w:szCs w:val="24"/>
         </w:rPr>
+        <w:t>Data Interoperability</w:t>
+      </w:r>
+      <w:r>
+        <w:rPr>
+          <w:rFonts w:ascii="Times New Roman" w:eastAsia="Times New Roman" w:hAnsi="Times New Roman" w:cs="Times New Roman"/>
+          <w:sz w:val="24"/>
+          <w:szCs w:val="24"/>
+        </w:rPr>
         <w:t xml:space="preserve">, </w:t>
       </w:r>
       <w:r>
@@ -514,7 +640,7 @@
           <w:sz w:val="24"/>
           <w:szCs w:val="24"/>
         </w:rPr>
-        <w:t>Cultural Heritage</w:t>
+        <w:t>Strategic Policies</w:t>
       </w:r>
       <w:r>
         <w:rPr>
@@ -530,7 +656,7 @@
           <w:sz w:val="24"/>
           <w:szCs w:val="24"/>
         </w:rPr>
-        <w:t>Digital Technologies</w:t>
+        <w:t>Ethical Implications</w:t>
       </w:r>
       <w:r>
         <w:rPr>
@@ -538,7 +664,7 @@
           <w:sz w:val="24"/>
           <w:szCs w:val="24"/>
         </w:rPr>
-        <w:t>,</w:t>
+        <w:t xml:space="preserve">, </w:t>
       </w:r>
       <w:r>
         <w:rPr>
@@ -546,7 +672,7 @@
           <w:sz w:val="24"/>
           <w:szCs w:val="24"/>
         </w:rPr>
-        <w:t xml:space="preserve"> Artificial </w:t>
+        <w:t>Preservation</w:t>
       </w:r>
       <w:r>
         <w:rPr>
@@ -554,7 +680,7 @@
           <w:sz w:val="24"/>
           <w:szCs w:val="24"/>
         </w:rPr>
-        <w:t>Intelligence</w:t>
+        <w:t xml:space="preserve">, </w:t>
       </w:r>
       <w:r>
         <w:rPr>
@@ -562,7 +688,7 @@
           <w:sz w:val="24"/>
           <w:szCs w:val="24"/>
         </w:rPr>
-        <w:t>,</w:t>
+        <w:t>Accessibility</w:t>
       </w:r>
       <w:r>
         <w:rPr>
@@ -570,7 +696,7 @@
           <w:sz w:val="24"/>
           <w:szCs w:val="24"/>
         </w:rPr>
-        <w:t xml:space="preserve"> Big</w:t>
+        <w:t xml:space="preserve">, </w:t>
       </w:r>
       <w:r>
         <w:rPr>
@@ -578,7 +704,7 @@
           <w:sz w:val="24"/>
           <w:szCs w:val="24"/>
         </w:rPr>
-        <w:t xml:space="preserve"> Data</w:t>
+        <w:t>User Experience</w:t>
       </w:r>
       <w:r>
         <w:rPr>
@@ -586,7 +712,7 @@
           <w:sz w:val="24"/>
           <w:szCs w:val="24"/>
         </w:rPr>
-        <w:t>,</w:t>
+        <w:t xml:space="preserve"> (UX), </w:t>
       </w:r>
       <w:r>
         <w:rPr>
@@ -594,7 +720,7 @@
           <w:sz w:val="24"/>
           <w:szCs w:val="24"/>
         </w:rPr>
-        <w:t xml:space="preserve"> Internet of Things</w:t>
+        <w:t>Collaboration</w:t>
       </w:r>
       <w:r>
         <w:rPr>
@@ -602,223 +728,28 @@
           <w:sz w:val="24"/>
           <w:szCs w:val="24"/>
         </w:rPr>
-        <w:t xml:space="preserve"> (IoT)</w:t>
-      </w:r>
-      <w:r>
-        <w:rPr>
-          <w:rFonts w:ascii="Times New Roman" w:eastAsia="Times New Roman" w:hAnsi="Times New Roman" w:cs="Times New Roman"/>
-          <w:sz w:val="24"/>
-          <w:szCs w:val="24"/>
-        </w:rPr>
-        <w:t xml:space="preserve">, </w:t>
-      </w:r>
-      <w:r>
-        <w:rPr>
-          <w:rFonts w:ascii="Times New Roman" w:eastAsia="Times New Roman" w:hAnsi="Times New Roman" w:cs="Times New Roman"/>
-          <w:sz w:val="24"/>
-          <w:szCs w:val="24"/>
-        </w:rPr>
-        <w:t>New Business Models</w:t>
-      </w:r>
-      <w:r>
-        <w:rPr>
-          <w:rFonts w:ascii="Times New Roman" w:eastAsia="Times New Roman" w:hAnsi="Times New Roman" w:cs="Times New Roman"/>
-          <w:sz w:val="24"/>
-          <w:szCs w:val="24"/>
-        </w:rPr>
-        <w:t xml:space="preserve">, </w:t>
-      </w:r>
-      <w:r>
-        <w:rPr>
-          <w:rFonts w:ascii="Times New Roman" w:eastAsia="Times New Roman" w:hAnsi="Times New Roman" w:cs="Times New Roman"/>
-          <w:sz w:val="24"/>
-          <w:szCs w:val="24"/>
-        </w:rPr>
-        <w:t>Revenue Generation</w:t>
-      </w:r>
-      <w:r>
-        <w:rPr>
-          <w:rFonts w:ascii="Times New Roman" w:eastAsia="Times New Roman" w:hAnsi="Times New Roman" w:cs="Times New Roman"/>
-          <w:sz w:val="24"/>
-          <w:szCs w:val="24"/>
-        </w:rPr>
-        <w:t xml:space="preserve">, </w:t>
-      </w:r>
-      <w:r>
-        <w:rPr>
-          <w:rFonts w:ascii="Times New Roman" w:eastAsia="Times New Roman" w:hAnsi="Times New Roman" w:cs="Times New Roman"/>
-          <w:sz w:val="24"/>
-          <w:szCs w:val="24"/>
-        </w:rPr>
-        <w:t xml:space="preserve">Audience </w:t>
-      </w:r>
-      <w:r>
-        <w:rPr>
-          <w:rFonts w:ascii="Times New Roman" w:eastAsia="Times New Roman" w:hAnsi="Times New Roman" w:cs="Times New Roman"/>
-          <w:sz w:val="24"/>
-          <w:szCs w:val="24"/>
-        </w:rPr>
-        <w:t>Engagement</w:t>
-      </w:r>
-      <w:r>
-        <w:rPr>
-          <w:rFonts w:ascii="Times New Roman" w:eastAsia="Times New Roman" w:hAnsi="Times New Roman" w:cs="Times New Roman"/>
-          <w:sz w:val="24"/>
-          <w:szCs w:val="24"/>
-        </w:rPr>
-        <w:t>,</w:t>
-      </w:r>
-      <w:r>
-        <w:rPr>
-          <w:rFonts w:ascii="Times New Roman" w:eastAsia="Times New Roman" w:hAnsi="Times New Roman" w:cs="Times New Roman"/>
-          <w:sz w:val="24"/>
-          <w:szCs w:val="24"/>
-        </w:rPr>
-        <w:t xml:space="preserve"> Digital</w:t>
-      </w:r>
-      <w:r>
-        <w:rPr>
-          <w:rFonts w:ascii="Times New Roman" w:eastAsia="Times New Roman" w:hAnsi="Times New Roman" w:cs="Times New Roman"/>
-          <w:sz w:val="24"/>
-          <w:szCs w:val="24"/>
-        </w:rPr>
-        <w:t xml:space="preserve"> Literacy</w:t>
-      </w:r>
-      <w:r>
-        <w:rPr>
-          <w:rFonts w:ascii="Times New Roman" w:eastAsia="Times New Roman" w:hAnsi="Times New Roman" w:cs="Times New Roman"/>
-          <w:sz w:val="24"/>
-          <w:szCs w:val="24"/>
-        </w:rPr>
-        <w:t xml:space="preserve">, </w:t>
-      </w:r>
-      <w:r>
-        <w:rPr>
-          <w:rFonts w:ascii="Times New Roman" w:eastAsia="Times New Roman" w:hAnsi="Times New Roman" w:cs="Times New Roman"/>
-          <w:sz w:val="24"/>
-          <w:szCs w:val="24"/>
-        </w:rPr>
-        <w:t>Data Interoperability</w:t>
-      </w:r>
-      <w:r>
-        <w:rPr>
-          <w:rFonts w:ascii="Times New Roman" w:eastAsia="Times New Roman" w:hAnsi="Times New Roman" w:cs="Times New Roman"/>
-          <w:sz w:val="24"/>
-          <w:szCs w:val="24"/>
-        </w:rPr>
-        <w:t>,</w:t>
-      </w:r>
-      <w:r>
-        <w:rPr>
-          <w:rFonts w:ascii="Times New Roman" w:eastAsia="Times New Roman" w:hAnsi="Times New Roman" w:cs="Times New Roman"/>
-          <w:sz w:val="24"/>
-          <w:szCs w:val="24"/>
-        </w:rPr>
-        <w:t xml:space="preserve"> </w:t>
-      </w:r>
-      <w:r>
-        <w:rPr>
-          <w:rFonts w:ascii="Times New Roman" w:eastAsia="Times New Roman" w:hAnsi="Times New Roman" w:cs="Times New Roman"/>
-          <w:sz w:val="24"/>
-          <w:szCs w:val="24"/>
-        </w:rPr>
-        <w:t>Strategic Policies</w:t>
-      </w:r>
-      <w:r>
-        <w:rPr>
-          <w:rFonts w:ascii="Times New Roman" w:eastAsia="Times New Roman" w:hAnsi="Times New Roman" w:cs="Times New Roman"/>
-          <w:sz w:val="24"/>
-          <w:szCs w:val="24"/>
-        </w:rPr>
-        <w:t>,</w:t>
-      </w:r>
-      <w:r>
-        <w:rPr>
-          <w:rFonts w:ascii="Times New Roman" w:eastAsia="Times New Roman" w:hAnsi="Times New Roman" w:cs="Times New Roman"/>
-          <w:sz w:val="24"/>
-          <w:szCs w:val="24"/>
-        </w:rPr>
-        <w:t xml:space="preserve"> </w:t>
-      </w:r>
-      <w:r>
-        <w:rPr>
-          <w:rFonts w:ascii="Times New Roman" w:eastAsia="Times New Roman" w:hAnsi="Times New Roman" w:cs="Times New Roman"/>
-          <w:sz w:val="24"/>
-          <w:szCs w:val="24"/>
-        </w:rPr>
-        <w:t>Ethical Implications</w:t>
-      </w:r>
-      <w:r>
-        <w:rPr>
-          <w:rFonts w:ascii="Times New Roman" w:eastAsia="Times New Roman" w:hAnsi="Times New Roman" w:cs="Times New Roman"/>
-          <w:sz w:val="24"/>
-          <w:szCs w:val="24"/>
-        </w:rPr>
-        <w:t xml:space="preserve">, </w:t>
-      </w:r>
-      <w:r>
-        <w:rPr>
-          <w:rFonts w:ascii="Times New Roman" w:eastAsia="Times New Roman" w:hAnsi="Times New Roman" w:cs="Times New Roman"/>
-          <w:sz w:val="24"/>
-          <w:szCs w:val="24"/>
-        </w:rPr>
-        <w:t>Preservation</w:t>
-      </w:r>
-      <w:r>
-        <w:rPr>
-          <w:rFonts w:ascii="Times New Roman" w:eastAsia="Times New Roman" w:hAnsi="Times New Roman" w:cs="Times New Roman"/>
-          <w:sz w:val="24"/>
-          <w:szCs w:val="24"/>
-        </w:rPr>
-        <w:t xml:space="preserve">, </w:t>
-      </w:r>
-      <w:r>
-        <w:rPr>
-          <w:rFonts w:ascii="Times New Roman" w:eastAsia="Times New Roman" w:hAnsi="Times New Roman" w:cs="Times New Roman"/>
-          <w:sz w:val="24"/>
-          <w:szCs w:val="24"/>
-        </w:rPr>
-        <w:t>Accessibility</w:t>
-      </w:r>
-      <w:r>
-        <w:rPr>
-          <w:rFonts w:ascii="Times New Roman" w:eastAsia="Times New Roman" w:hAnsi="Times New Roman" w:cs="Times New Roman"/>
-          <w:sz w:val="24"/>
-          <w:szCs w:val="24"/>
-        </w:rPr>
-        <w:t xml:space="preserve">, </w:t>
-      </w:r>
-      <w:r>
-        <w:rPr>
-          <w:rFonts w:ascii="Times New Roman" w:eastAsia="Times New Roman" w:hAnsi="Times New Roman" w:cs="Times New Roman"/>
-          <w:sz w:val="24"/>
-          <w:szCs w:val="24"/>
-        </w:rPr>
-        <w:t>User Experience</w:t>
-      </w:r>
-      <w:r>
-        <w:rPr>
-          <w:rFonts w:ascii="Times New Roman" w:eastAsia="Times New Roman" w:hAnsi="Times New Roman" w:cs="Times New Roman"/>
-          <w:sz w:val="24"/>
-          <w:szCs w:val="24"/>
-        </w:rPr>
-        <w:t xml:space="preserve"> (UX), </w:t>
-      </w:r>
-      <w:r>
-        <w:rPr>
-          <w:rFonts w:ascii="Times New Roman" w:eastAsia="Times New Roman" w:hAnsi="Times New Roman" w:cs="Times New Roman"/>
-          <w:sz w:val="24"/>
-          <w:szCs w:val="24"/>
-        </w:rPr>
-        <w:t>Collaboration</w:t>
-      </w:r>
-      <w:r>
-        <w:rPr>
-          <w:rFonts w:ascii="Times New Roman" w:eastAsia="Times New Roman" w:hAnsi="Times New Roman" w:cs="Times New Roman"/>
-          <w:sz w:val="24"/>
-          <w:szCs w:val="24"/>
-        </w:rPr>
         <w:t>, Thematic Analysis</w:t>
+      </w:r>
+    </w:p>
+    <w:p>
+      <w:pPr>
+        <w:spacing w:after="0"/>
+        <w:rPr>
+          <w:rFonts w:asciiTheme="majorBidi" w:hAnsiTheme="majorBidi" w:cstheme="majorBidi"/>
+        </w:rPr>
+      </w:pPr>
+    </w:p>
+    <w:p>
+      <w:pPr>
+        <w:rPr>
+          <w:rFonts w:asciiTheme="majorBidi" w:hAnsiTheme="majorBidi" w:cstheme="majorBidi"/>
+        </w:rPr>
+      </w:pPr>
+      <w:r>
+        <w:rPr>
+          <w:rFonts w:asciiTheme="majorBidi" w:hAnsiTheme="majorBidi" w:cstheme="majorBidi"/>
+        </w:rPr>
+        <w:br w:type="page"/>
       </w:r>
     </w:p>
     <w:p>
@@ -834,6 +765,7 @@
         <w:rPr>
           <w:rFonts w:asciiTheme="majorBidi" w:hAnsiTheme="majorBidi"/>
         </w:rPr>
+        <w:lastRenderedPageBreak/>
         <w:t>Introduction</w:t>
       </w:r>
     </w:p>
@@ -994,7 +926,7 @@
         <w:pStyle w:val="BodyText"/>
         <w:numPr>
           <w:ilvl w:val="0"/>
-          <w:numId w:val="35"/>
+          <w:numId w:val="21"/>
         </w:numPr>
         <w:spacing w:before="0" w:after="0"/>
         <w:jc w:val="both"/>
@@ -1018,7 +950,7 @@
         <w:pStyle w:val="BodyText"/>
         <w:numPr>
           <w:ilvl w:val="0"/>
-          <w:numId w:val="35"/>
+          <w:numId w:val="21"/>
         </w:numPr>
         <w:spacing w:before="0" w:after="0"/>
         <w:jc w:val="both"/>
@@ -1075,7 +1007,7 @@
         <w:pStyle w:val="BodyText"/>
         <w:numPr>
           <w:ilvl w:val="0"/>
-          <w:numId w:val="36"/>
+          <w:numId w:val="22"/>
         </w:numPr>
         <w:spacing w:before="0" w:after="0"/>
         <w:jc w:val="both"/>
@@ -1099,7 +1031,7 @@
         <w:pStyle w:val="BodyText"/>
         <w:numPr>
           <w:ilvl w:val="0"/>
-          <w:numId w:val="36"/>
+          <w:numId w:val="22"/>
         </w:numPr>
         <w:spacing w:before="0" w:after="0"/>
         <w:jc w:val="both"/>
@@ -1156,7 +1088,7 @@
         <w:pStyle w:val="BodyText"/>
         <w:numPr>
           <w:ilvl w:val="0"/>
-          <w:numId w:val="37"/>
+          <w:numId w:val="23"/>
         </w:numPr>
         <w:spacing w:before="0" w:after="0"/>
         <w:jc w:val="both"/>
@@ -1180,7 +1112,7 @@
         <w:pStyle w:val="BodyText"/>
         <w:numPr>
           <w:ilvl w:val="0"/>
-          <w:numId w:val="37"/>
+          <w:numId w:val="23"/>
         </w:numPr>
         <w:spacing w:before="0" w:after="0"/>
         <w:jc w:val="both"/>
@@ -1227,7 +1159,7 @@
         <w:pStyle w:val="BodyText"/>
         <w:numPr>
           <w:ilvl w:val="0"/>
-          <w:numId w:val="38"/>
+          <w:numId w:val="24"/>
         </w:numPr>
         <w:spacing w:before="0" w:after="0"/>
         <w:jc w:val="both"/>
@@ -1251,7 +1183,7 @@
         <w:pStyle w:val="BodyText"/>
         <w:numPr>
           <w:ilvl w:val="0"/>
-          <w:numId w:val="38"/>
+          <w:numId w:val="24"/>
         </w:numPr>
         <w:spacing w:before="0" w:after="0"/>
         <w:jc w:val="both"/>
@@ -1298,7 +1230,7 @@
         <w:pStyle w:val="BodyText"/>
         <w:numPr>
           <w:ilvl w:val="0"/>
-          <w:numId w:val="39"/>
+          <w:numId w:val="25"/>
         </w:numPr>
         <w:spacing w:before="0" w:after="0"/>
         <w:jc w:val="both"/>
@@ -1322,7 +1254,7 @@
         <w:pStyle w:val="BodyText"/>
         <w:numPr>
           <w:ilvl w:val="0"/>
-          <w:numId w:val="39"/>
+          <w:numId w:val="25"/>
         </w:numPr>
         <w:spacing w:before="0" w:after="0"/>
         <w:jc w:val="both"/>
@@ -1369,7 +1301,7 @@
         <w:pStyle w:val="BodyText"/>
         <w:numPr>
           <w:ilvl w:val="0"/>
-          <w:numId w:val="40"/>
+          <w:numId w:val="26"/>
         </w:numPr>
         <w:spacing w:before="0" w:after="0"/>
         <w:jc w:val="both"/>
@@ -1393,7 +1325,7 @@
         <w:pStyle w:val="BodyText"/>
         <w:numPr>
           <w:ilvl w:val="0"/>
-          <w:numId w:val="40"/>
+          <w:numId w:val="26"/>
         </w:numPr>
         <w:spacing w:before="0" w:after="0"/>
         <w:jc w:val="both"/>
@@ -1440,7 +1372,7 @@
         <w:pStyle w:val="BodyText"/>
         <w:numPr>
           <w:ilvl w:val="0"/>
-          <w:numId w:val="41"/>
+          <w:numId w:val="27"/>
         </w:numPr>
         <w:spacing w:before="0" w:after="0"/>
         <w:jc w:val="both"/>
@@ -1464,7 +1396,7 @@
         <w:pStyle w:val="BodyText"/>
         <w:numPr>
           <w:ilvl w:val="0"/>
-          <w:numId w:val="41"/>
+          <w:numId w:val="27"/>
         </w:numPr>
         <w:spacing w:before="0" w:after="0"/>
         <w:jc w:val="both"/>
@@ -1511,7 +1443,7 @@
         <w:pStyle w:val="BodyText"/>
         <w:numPr>
           <w:ilvl w:val="0"/>
-          <w:numId w:val="42"/>
+          <w:numId w:val="28"/>
         </w:numPr>
         <w:spacing w:before="0" w:after="0"/>
         <w:jc w:val="both"/>
@@ -1535,7 +1467,7 @@
         <w:pStyle w:val="BodyText"/>
         <w:numPr>
           <w:ilvl w:val="0"/>
-          <w:numId w:val="42"/>
+          <w:numId w:val="28"/>
         </w:numPr>
         <w:spacing w:before="0" w:after="0"/>
         <w:jc w:val="both"/>
@@ -1612,7 +1544,7 @@
         <w:pStyle w:val="FirstParagraph"/>
         <w:numPr>
           <w:ilvl w:val="0"/>
-          <w:numId w:val="34"/>
+          <w:numId w:val="20"/>
         </w:numPr>
         <w:spacing w:before="0" w:after="0"/>
         <w:jc w:val="both"/>
@@ -1816,7 +1748,7 @@
         <w:pStyle w:val="FirstParagraph"/>
         <w:numPr>
           <w:ilvl w:val="0"/>
-          <w:numId w:val="34"/>
+          <w:numId w:val="20"/>
         </w:numPr>
         <w:spacing w:before="0" w:after="0"/>
         <w:jc w:val="both"/>
@@ -2114,7 +2046,7 @@
         <w:pStyle w:val="BodyText"/>
         <w:numPr>
           <w:ilvl w:val="0"/>
-          <w:numId w:val="33"/>
+          <w:numId w:val="19"/>
         </w:numPr>
         <w:spacing w:before="0" w:after="0"/>
         <w:jc w:val="both"/>
@@ -2257,7 +2189,7 @@
         <w:pStyle w:val="BodyText"/>
         <w:numPr>
           <w:ilvl w:val="0"/>
-          <w:numId w:val="32"/>
+          <w:numId w:val="18"/>
         </w:numPr>
         <w:spacing w:before="0" w:after="0"/>
         <w:jc w:val="both"/>
@@ -2338,7 +2270,7 @@
         <w:pStyle w:val="BodyText"/>
         <w:numPr>
           <w:ilvl w:val="0"/>
-          <w:numId w:val="32"/>
+          <w:numId w:val="18"/>
         </w:numPr>
         <w:spacing w:before="0" w:after="0"/>
         <w:jc w:val="both"/>
@@ -2419,7 +2351,7 @@
         <w:pStyle w:val="BodyText"/>
         <w:numPr>
           <w:ilvl w:val="0"/>
-          <w:numId w:val="32"/>
+          <w:numId w:val="18"/>
         </w:numPr>
         <w:spacing w:before="0" w:after="0"/>
         <w:jc w:val="both"/>
@@ -2500,7 +2432,7 @@
         <w:pStyle w:val="BodyText"/>
         <w:numPr>
           <w:ilvl w:val="0"/>
-          <w:numId w:val="32"/>
+          <w:numId w:val="18"/>
         </w:numPr>
         <w:spacing w:before="0" w:after="0"/>
         <w:jc w:val="both"/>
@@ -2581,7 +2513,7 @@
         <w:pStyle w:val="BodyText"/>
         <w:numPr>
           <w:ilvl w:val="0"/>
-          <w:numId w:val="32"/>
+          <w:numId w:val="18"/>
         </w:numPr>
         <w:spacing w:before="0" w:after="0"/>
         <w:jc w:val="both"/>
@@ -2662,7 +2594,7 @@
         <w:pStyle w:val="BodyText"/>
         <w:numPr>
           <w:ilvl w:val="0"/>
-          <w:numId w:val="32"/>
+          <w:numId w:val="18"/>
         </w:numPr>
         <w:spacing w:before="0" w:after="0"/>
         <w:jc w:val="both"/>
@@ -2743,7 +2675,7 @@
         <w:pStyle w:val="BodyText"/>
         <w:numPr>
           <w:ilvl w:val="0"/>
-          <w:numId w:val="32"/>
+          <w:numId w:val="18"/>
         </w:numPr>
         <w:spacing w:before="0" w:after="0"/>
         <w:jc w:val="both"/>
@@ -2824,7 +2756,7 @@
         <w:pStyle w:val="BodyText"/>
         <w:numPr>
           <w:ilvl w:val="0"/>
-          <w:numId w:val="32"/>
+          <w:numId w:val="18"/>
         </w:numPr>
         <w:spacing w:before="0" w:after="0"/>
         <w:jc w:val="both"/>
@@ -2913,7 +2845,7 @@
         <w:pStyle w:val="BodyText"/>
         <w:numPr>
           <w:ilvl w:val="0"/>
-          <w:numId w:val="32"/>
+          <w:numId w:val="18"/>
         </w:numPr>
         <w:spacing w:before="0" w:after="0"/>
         <w:jc w:val="both"/>
@@ -3002,7 +2934,7 @@
         <w:pStyle w:val="BodyText"/>
         <w:numPr>
           <w:ilvl w:val="0"/>
-          <w:numId w:val="32"/>
+          <w:numId w:val="18"/>
         </w:numPr>
         <w:spacing w:before="0" w:after="0"/>
         <w:jc w:val="both"/>
@@ -3244,7 +3176,7 @@
           <w:sz w:val="24"/>
           <w:szCs w:val="24"/>
         </w:rPr>
-        <w:t>*This study is designed to be exploratory. The overall data collection and analysis process is illustrated in the following UML diagram and explained in detail in the subsequent text.</w:t>
+        <w:t>This study is designed to be exploratory. The overall data collection and analysis process is illustrated in the following UML diagram and explained in detail in the subsequent text.</w:t>
       </w:r>
     </w:p>
     <w:p>
@@ -3263,9 +3195,9 @@
           <w:noProof/>
         </w:rPr>
         <w:drawing>
-          <wp:inline distT="0" distB="0" distL="0" distR="0" wp14:anchorId="54F2CCA7" wp14:editId="0CD0D320">
-            <wp:extent cx="6549620" cy="7410340"/>
-            <wp:effectExtent l="0" t="0" r="3810" b="635"/>
+          <wp:inline distT="0" distB="0" distL="0" distR="0" wp14:anchorId="54F2CCA7" wp14:editId="17069968">
+            <wp:extent cx="6184093" cy="7408545"/>
+            <wp:effectExtent l="0" t="0" r="7620" b="1905"/>
             <wp:docPr id="767822963" name="Picture 1" descr="A diagram of a process&#10;&#10;Description automatically generated"/>
             <wp:cNvGraphicFramePr>
               <a:graphicFrameLocks xmlns:a="http://schemas.openxmlformats.org/drawingml/2006/main" noChangeAspect="1"/>
@@ -3279,13 +3211,13 @@
                   </pic:nvPicPr>
                   <pic:blipFill rotWithShape="1">
                     <a:blip r:embed="rId9"/>
-                    <a:srcRect t="2334" b="8649"/>
+                    <a:srcRect l="5407" t="2334" r="150" b="8649"/>
                     <a:stretch/>
                   </pic:blipFill>
                   <pic:spPr bwMode="auto">
                     <a:xfrm>
                       <a:off x="0" y="0"/>
-                      <a:ext cx="6585067" cy="7450445"/>
+                      <a:ext cx="6219068" cy="7450445"/>
                     </a:xfrm>
                     <a:prstGeom prst="rect">
                       <a:avLst/>
@@ -3890,7 +3822,7 @@
         <w:pStyle w:val="ListParagraph"/>
         <w:numPr>
           <w:ilvl w:val="0"/>
-          <w:numId w:val="44"/>
+          <w:numId w:val="30"/>
         </w:numPr>
         <w:spacing w:after="0" w:line="240" w:lineRule="auto"/>
         <w:rPr>
@@ -3913,7 +3845,7 @@
         <w:pStyle w:val="ListParagraph"/>
         <w:numPr>
           <w:ilvl w:val="0"/>
-          <w:numId w:val="44"/>
+          <w:numId w:val="30"/>
         </w:numPr>
         <w:spacing w:after="0" w:line="240" w:lineRule="auto"/>
         <w:rPr>
@@ -3936,7 +3868,7 @@
         <w:pStyle w:val="ListParagraph"/>
         <w:numPr>
           <w:ilvl w:val="0"/>
-          <w:numId w:val="44"/>
+          <w:numId w:val="30"/>
         </w:numPr>
         <w:spacing w:after="0" w:line="240" w:lineRule="auto"/>
         <w:rPr>
@@ -3969,7 +3901,7 @@
         <w:pStyle w:val="ListParagraph"/>
         <w:numPr>
           <w:ilvl w:val="0"/>
-          <w:numId w:val="44"/>
+          <w:numId w:val="30"/>
         </w:numPr>
         <w:spacing w:after="0" w:line="240" w:lineRule="auto"/>
         <w:rPr>
@@ -3992,7 +3924,7 @@
         <w:pStyle w:val="ListParagraph"/>
         <w:numPr>
           <w:ilvl w:val="0"/>
-          <w:numId w:val="44"/>
+          <w:numId w:val="30"/>
         </w:numPr>
         <w:spacing w:after="0" w:line="240" w:lineRule="auto"/>
         <w:rPr>
@@ -4037,7 +3969,7 @@
         <w:pStyle w:val="ListParagraph"/>
         <w:numPr>
           <w:ilvl w:val="0"/>
-          <w:numId w:val="43"/>
+          <w:numId w:val="29"/>
         </w:numPr>
         <w:spacing w:after="0" w:line="240" w:lineRule="auto"/>
         <w:rPr>
@@ -4060,7 +3992,7 @@
         <w:pStyle w:val="ListParagraph"/>
         <w:numPr>
           <w:ilvl w:val="0"/>
-          <w:numId w:val="43"/>
+          <w:numId w:val="29"/>
         </w:numPr>
         <w:spacing w:after="0" w:line="240" w:lineRule="auto"/>
         <w:rPr>
@@ -4083,7 +4015,7 @@
         <w:pStyle w:val="ListParagraph"/>
         <w:numPr>
           <w:ilvl w:val="0"/>
-          <w:numId w:val="43"/>
+          <w:numId w:val="29"/>
         </w:numPr>
         <w:spacing w:after="0" w:line="240" w:lineRule="auto"/>
         <w:rPr>
@@ -4124,7 +4056,7 @@
         <w:pStyle w:val="ListParagraph"/>
         <w:numPr>
           <w:ilvl w:val="0"/>
-          <w:numId w:val="43"/>
+          <w:numId w:val="29"/>
         </w:numPr>
         <w:spacing w:after="0" w:line="240" w:lineRule="auto"/>
         <w:rPr>
@@ -4327,7 +4259,7 @@
         <w:pStyle w:val="NormalWeb"/>
         <w:numPr>
           <w:ilvl w:val="0"/>
-          <w:numId w:val="47"/>
+          <w:numId w:val="31"/>
         </w:numPr>
         <w:spacing w:after="0" w:afterAutospacing="0"/>
         <w:jc w:val="both"/>
@@ -4347,7 +4279,7 @@
         <w:pStyle w:val="NormalWeb"/>
         <w:numPr>
           <w:ilvl w:val="0"/>
-          <w:numId w:val="47"/>
+          <w:numId w:val="31"/>
         </w:numPr>
         <w:spacing w:after="0" w:afterAutospacing="0"/>
         <w:jc w:val="both"/>
@@ -4492,7 +4424,7 @@
         <w:pStyle w:val="ListParagraph"/>
         <w:numPr>
           <w:ilvl w:val="0"/>
-          <w:numId w:val="48"/>
+          <w:numId w:val="32"/>
         </w:numPr>
         <w:spacing w:after="0" w:line="240" w:lineRule="auto"/>
         <w:rPr>
@@ -4515,7 +4447,7 @@
         <w:pStyle w:val="ListParagraph"/>
         <w:numPr>
           <w:ilvl w:val="0"/>
-          <w:numId w:val="48"/>
+          <w:numId w:val="32"/>
         </w:numPr>
         <w:spacing w:after="0" w:line="240" w:lineRule="auto"/>
         <w:rPr>
@@ -4538,7 +4470,7 @@
         <w:pStyle w:val="ListParagraph"/>
         <w:numPr>
           <w:ilvl w:val="0"/>
-          <w:numId w:val="48"/>
+          <w:numId w:val="32"/>
         </w:numPr>
         <w:spacing w:after="0" w:line="240" w:lineRule="auto"/>
         <w:rPr>
@@ -4561,7 +4493,7 @@
         <w:pStyle w:val="ListParagraph"/>
         <w:numPr>
           <w:ilvl w:val="0"/>
-          <w:numId w:val="48"/>
+          <w:numId w:val="32"/>
         </w:numPr>
         <w:spacing w:after="0" w:line="240" w:lineRule="auto"/>
         <w:rPr>
@@ -4584,7 +4516,7 @@
         <w:pStyle w:val="ListParagraph"/>
         <w:numPr>
           <w:ilvl w:val="0"/>
-          <w:numId w:val="48"/>
+          <w:numId w:val="32"/>
         </w:numPr>
         <w:spacing w:after="0" w:line="240" w:lineRule="auto"/>
         <w:rPr>
@@ -4607,7 +4539,7 @@
         <w:pStyle w:val="ListParagraph"/>
         <w:numPr>
           <w:ilvl w:val="0"/>
-          <w:numId w:val="48"/>
+          <w:numId w:val="32"/>
         </w:numPr>
         <w:spacing w:after="0" w:line="240" w:lineRule="auto"/>
         <w:rPr>
@@ -4630,7 +4562,7 @@
         <w:pStyle w:val="ListParagraph"/>
         <w:numPr>
           <w:ilvl w:val="0"/>
-          <w:numId w:val="48"/>
+          <w:numId w:val="32"/>
         </w:numPr>
         <w:spacing w:after="0" w:line="240" w:lineRule="auto"/>
         <w:rPr>
@@ -6500,7 +6432,7 @@
       <w:pPr>
         <w:numPr>
           <w:ilvl w:val="0"/>
-          <w:numId w:val="19"/>
+          <w:numId w:val="10"/>
         </w:numPr>
         <w:spacing w:after="0" w:line="240" w:lineRule="auto"/>
         <w:jc w:val="both"/>
@@ -6532,7 +6464,7 @@
       <w:pPr>
         <w:numPr>
           <w:ilvl w:val="0"/>
-          <w:numId w:val="19"/>
+          <w:numId w:val="10"/>
         </w:numPr>
         <w:spacing w:after="0" w:line="240" w:lineRule="auto"/>
         <w:jc w:val="both"/>
@@ -6564,7 +6496,7 @@
       <w:pPr>
         <w:numPr>
           <w:ilvl w:val="0"/>
-          <w:numId w:val="19"/>
+          <w:numId w:val="10"/>
         </w:numPr>
         <w:spacing w:after="0" w:line="240" w:lineRule="auto"/>
         <w:jc w:val="both"/>
@@ -6639,7 +6571,7 @@
       <w:pPr>
         <w:numPr>
           <w:ilvl w:val="0"/>
-          <w:numId w:val="20"/>
+          <w:numId w:val="11"/>
         </w:numPr>
         <w:spacing w:after="0" w:line="240" w:lineRule="auto"/>
         <w:jc w:val="both"/>
@@ -6671,7 +6603,7 @@
       <w:pPr>
         <w:numPr>
           <w:ilvl w:val="0"/>
-          <w:numId w:val="20"/>
+          <w:numId w:val="11"/>
         </w:numPr>
         <w:spacing w:before="100" w:beforeAutospacing="1" w:after="0" w:line="240" w:lineRule="auto"/>
         <w:jc w:val="both"/>
@@ -6746,7 +6678,7 @@
       <w:pPr>
         <w:numPr>
           <w:ilvl w:val="0"/>
-          <w:numId w:val="21"/>
+          <w:numId w:val="12"/>
         </w:numPr>
         <w:spacing w:after="0" w:line="240" w:lineRule="auto"/>
         <w:jc w:val="both"/>
@@ -6778,7 +6710,7 @@
       <w:pPr>
         <w:numPr>
           <w:ilvl w:val="0"/>
-          <w:numId w:val="21"/>
+          <w:numId w:val="12"/>
         </w:numPr>
         <w:spacing w:before="100" w:beforeAutospacing="1" w:after="0" w:line="240" w:lineRule="auto"/>
         <w:jc w:val="both"/>
@@ -6861,7 +6793,7 @@
       <w:pPr>
         <w:numPr>
           <w:ilvl w:val="0"/>
-          <w:numId w:val="22"/>
+          <w:numId w:val="13"/>
         </w:numPr>
         <w:spacing w:after="0" w:line="240" w:lineRule="auto"/>
         <w:jc w:val="both"/>
@@ -6893,7 +6825,7 @@
       <w:pPr>
         <w:numPr>
           <w:ilvl w:val="0"/>
-          <w:numId w:val="22"/>
+          <w:numId w:val="13"/>
         </w:numPr>
         <w:spacing w:after="0" w:line="240" w:lineRule="auto"/>
         <w:jc w:val="both"/>
@@ -6964,7 +6896,7 @@
       <w:pPr>
         <w:numPr>
           <w:ilvl w:val="0"/>
-          <w:numId w:val="23"/>
+          <w:numId w:val="14"/>
         </w:numPr>
         <w:spacing w:after="0" w:line="240" w:lineRule="auto"/>
         <w:jc w:val="both"/>
@@ -6996,7 +6928,7 @@
       <w:pPr>
         <w:numPr>
           <w:ilvl w:val="0"/>
-          <w:numId w:val="23"/>
+          <w:numId w:val="14"/>
         </w:numPr>
         <w:spacing w:before="100" w:beforeAutospacing="1" w:after="0" w:line="240" w:lineRule="auto"/>
         <w:jc w:val="both"/>
@@ -7055,7 +6987,7 @@
       <w:pPr>
         <w:numPr>
           <w:ilvl w:val="0"/>
-          <w:numId w:val="24"/>
+          <w:numId w:val="15"/>
         </w:numPr>
         <w:spacing w:after="0" w:line="240" w:lineRule="auto"/>
         <w:jc w:val="both"/>
@@ -7087,7 +7019,7 @@
       <w:pPr>
         <w:numPr>
           <w:ilvl w:val="0"/>
-          <w:numId w:val="24"/>
+          <w:numId w:val="15"/>
         </w:numPr>
         <w:spacing w:before="100" w:beforeAutospacing="1" w:after="0" w:line="240" w:lineRule="auto"/>
         <w:jc w:val="both"/>
@@ -7170,7 +7102,7 @@
       <w:pPr>
         <w:numPr>
           <w:ilvl w:val="0"/>
-          <w:numId w:val="25"/>
+          <w:numId w:val="16"/>
         </w:numPr>
         <w:spacing w:after="0" w:line="240" w:lineRule="auto"/>
         <w:jc w:val="both"/>
@@ -7202,7 +7134,7 @@
       <w:pPr>
         <w:numPr>
           <w:ilvl w:val="0"/>
-          <w:numId w:val="25"/>
+          <w:numId w:val="16"/>
         </w:numPr>
         <w:spacing w:before="100" w:beforeAutospacing="1" w:after="0" w:line="240" w:lineRule="auto"/>
         <w:jc w:val="both"/>
@@ -7277,7 +7209,7 @@
       <w:pPr>
         <w:numPr>
           <w:ilvl w:val="0"/>
-          <w:numId w:val="26"/>
+          <w:numId w:val="17"/>
         </w:numPr>
         <w:spacing w:after="0" w:line="240" w:lineRule="auto"/>
         <w:jc w:val="both"/>
@@ -7309,7 +7241,7 @@
       <w:pPr>
         <w:numPr>
           <w:ilvl w:val="0"/>
-          <w:numId w:val="26"/>
+          <w:numId w:val="17"/>
         </w:numPr>
         <w:spacing w:before="100" w:beforeAutospacing="1" w:after="0" w:line="240" w:lineRule="auto"/>
         <w:jc w:val="both"/>
@@ -7381,7 +7313,7 @@
         <w:pStyle w:val="ListParagraph"/>
         <w:numPr>
           <w:ilvl w:val="0"/>
-          <w:numId w:val="49"/>
+          <w:numId w:val="33"/>
         </w:numPr>
         <w:spacing w:after="0" w:line="240" w:lineRule="auto"/>
         <w:jc w:val="both"/>
@@ -7415,7 +7347,7 @@
         <w:pStyle w:val="ListParagraph"/>
         <w:numPr>
           <w:ilvl w:val="0"/>
-          <w:numId w:val="49"/>
+          <w:numId w:val="33"/>
         </w:numPr>
         <w:spacing w:after="0" w:line="240" w:lineRule="auto"/>
         <w:jc w:val="both"/>
@@ -7449,7 +7381,7 @@
         <w:pStyle w:val="ListParagraph"/>
         <w:numPr>
           <w:ilvl w:val="0"/>
-          <w:numId w:val="49"/>
+          <w:numId w:val="33"/>
         </w:numPr>
         <w:spacing w:after="0" w:line="240" w:lineRule="auto"/>
         <w:jc w:val="both"/>
@@ -7483,7 +7415,7 @@
         <w:pStyle w:val="ListParagraph"/>
         <w:numPr>
           <w:ilvl w:val="0"/>
-          <w:numId w:val="49"/>
+          <w:numId w:val="33"/>
         </w:numPr>
         <w:spacing w:after="0" w:line="240" w:lineRule="auto"/>
         <w:jc w:val="both"/>
@@ -7517,7 +7449,7 @@
         <w:pStyle w:val="ListParagraph"/>
         <w:numPr>
           <w:ilvl w:val="0"/>
-          <w:numId w:val="49"/>
+          <w:numId w:val="33"/>
         </w:numPr>
         <w:spacing w:after="0" w:line="240" w:lineRule="auto"/>
         <w:jc w:val="both"/>
@@ -7551,7 +7483,7 @@
         <w:pStyle w:val="ListParagraph"/>
         <w:numPr>
           <w:ilvl w:val="0"/>
-          <w:numId w:val="49"/>
+          <w:numId w:val="33"/>
         </w:numPr>
         <w:spacing w:after="0" w:line="240" w:lineRule="auto"/>
         <w:jc w:val="both"/>
@@ -7585,7 +7517,7 @@
         <w:pStyle w:val="ListParagraph"/>
         <w:numPr>
           <w:ilvl w:val="0"/>
-          <w:numId w:val="49"/>
+          <w:numId w:val="33"/>
         </w:numPr>
         <w:spacing w:after="0" w:line="240" w:lineRule="auto"/>
         <w:jc w:val="both"/>
@@ -7619,7 +7551,7 @@
         <w:pStyle w:val="ListParagraph"/>
         <w:numPr>
           <w:ilvl w:val="0"/>
-          <w:numId w:val="49"/>
+          <w:numId w:val="33"/>
         </w:numPr>
         <w:spacing w:after="0" w:line="240" w:lineRule="auto"/>
         <w:jc w:val="both"/>
@@ -7830,7 +7762,7 @@
         <w:pStyle w:val="ListParagraph"/>
         <w:numPr>
           <w:ilvl w:val="0"/>
-          <w:numId w:val="50"/>
+          <w:numId w:val="34"/>
         </w:numPr>
         <w:spacing w:after="0" w:line="240" w:lineRule="auto"/>
         <w:jc w:val="both"/>
@@ -7854,7 +7786,7 @@
         <w:pStyle w:val="ListParagraph"/>
         <w:numPr>
           <w:ilvl w:val="0"/>
-          <w:numId w:val="50"/>
+          <w:numId w:val="34"/>
         </w:numPr>
         <w:spacing w:after="0" w:line="240" w:lineRule="auto"/>
         <w:jc w:val="both"/>
@@ -7878,7 +7810,7 @@
         <w:pStyle w:val="ListParagraph"/>
         <w:numPr>
           <w:ilvl w:val="0"/>
-          <w:numId w:val="50"/>
+          <w:numId w:val="34"/>
         </w:numPr>
         <w:spacing w:after="0" w:line="240" w:lineRule="auto"/>
         <w:jc w:val="both"/>
@@ -7938,7 +7870,7 @@
         <w:pStyle w:val="ListParagraph"/>
         <w:numPr>
           <w:ilvl w:val="0"/>
-          <w:numId w:val="51"/>
+          <w:numId w:val="35"/>
         </w:numPr>
         <w:spacing w:after="0" w:line="240" w:lineRule="auto"/>
         <w:jc w:val="both"/>
@@ -7962,7 +7894,7 @@
         <w:pStyle w:val="ListParagraph"/>
         <w:numPr>
           <w:ilvl w:val="0"/>
-          <w:numId w:val="51"/>
+          <w:numId w:val="35"/>
         </w:numPr>
         <w:spacing w:after="0" w:line="240" w:lineRule="auto"/>
         <w:jc w:val="both"/>
@@ -7986,7 +7918,7 @@
         <w:pStyle w:val="ListParagraph"/>
         <w:numPr>
           <w:ilvl w:val="0"/>
-          <w:numId w:val="51"/>
+          <w:numId w:val="35"/>
         </w:numPr>
         <w:spacing w:after="0" w:line="240" w:lineRule="auto"/>
         <w:jc w:val="both"/>
@@ -8040,7 +7972,7 @@
         <w:pStyle w:val="ListParagraph"/>
         <w:numPr>
           <w:ilvl w:val="0"/>
-          <w:numId w:val="52"/>
+          <w:numId w:val="36"/>
         </w:numPr>
         <w:spacing w:after="0" w:line="240" w:lineRule="auto"/>
         <w:jc w:val="both"/>
@@ -8082,7 +8014,7 @@
         <w:pStyle w:val="ListParagraph"/>
         <w:numPr>
           <w:ilvl w:val="0"/>
-          <w:numId w:val="52"/>
+          <w:numId w:val="36"/>
         </w:numPr>
         <w:spacing w:after="0" w:line="240" w:lineRule="auto"/>
         <w:jc w:val="both"/>
@@ -8106,7 +8038,7 @@
         <w:pStyle w:val="ListParagraph"/>
         <w:numPr>
           <w:ilvl w:val="0"/>
-          <w:numId w:val="52"/>
+          <w:numId w:val="36"/>
         </w:numPr>
         <w:spacing w:after="0" w:line="240" w:lineRule="auto"/>
         <w:jc w:val="both"/>
@@ -8181,7 +8113,7 @@
         <w:pStyle w:val="ListParagraph"/>
         <w:numPr>
           <w:ilvl w:val="0"/>
-          <w:numId w:val="53"/>
+          <w:numId w:val="37"/>
         </w:numPr>
         <w:spacing w:after="0" w:line="240" w:lineRule="auto"/>
         <w:jc w:val="both"/>
@@ -8205,7 +8137,7 @@
         <w:pStyle w:val="ListParagraph"/>
         <w:numPr>
           <w:ilvl w:val="0"/>
-          <w:numId w:val="53"/>
+          <w:numId w:val="37"/>
         </w:numPr>
         <w:spacing w:after="0" w:line="240" w:lineRule="auto"/>
         <w:jc w:val="both"/>
@@ -8229,7 +8161,7 @@
         <w:pStyle w:val="ListParagraph"/>
         <w:numPr>
           <w:ilvl w:val="0"/>
-          <w:numId w:val="53"/>
+          <w:numId w:val="37"/>
         </w:numPr>
         <w:spacing w:after="0" w:line="240" w:lineRule="auto"/>
         <w:jc w:val="both"/>
@@ -8286,7 +8218,7 @@
       <w:pPr>
         <w:numPr>
           <w:ilvl w:val="0"/>
-          <w:numId w:val="11"/>
+          <w:numId w:val="5"/>
         </w:numPr>
         <w:spacing w:after="0" w:line="240" w:lineRule="auto"/>
         <w:jc w:val="both"/>
@@ -8318,7 +8250,7 @@
       <w:pPr>
         <w:numPr>
           <w:ilvl w:val="0"/>
-          <w:numId w:val="11"/>
+          <w:numId w:val="5"/>
         </w:numPr>
         <w:spacing w:after="0" w:line="240" w:lineRule="auto"/>
         <w:jc w:val="both"/>
@@ -8454,7 +8386,7 @@
         <w:pStyle w:val="ListParagraph"/>
         <w:numPr>
           <w:ilvl w:val="0"/>
-          <w:numId w:val="55"/>
+          <w:numId w:val="39"/>
         </w:numPr>
         <w:spacing w:after="0" w:line="240" w:lineRule="auto"/>
         <w:jc w:val="both"/>
@@ -8478,7 +8410,7 @@
         <w:pStyle w:val="ListParagraph"/>
         <w:numPr>
           <w:ilvl w:val="0"/>
-          <w:numId w:val="55"/>
+          <w:numId w:val="39"/>
         </w:numPr>
         <w:spacing w:after="0" w:line="240" w:lineRule="auto"/>
         <w:jc w:val="both"/>
@@ -8502,7 +8434,7 @@
         <w:pStyle w:val="ListParagraph"/>
         <w:numPr>
           <w:ilvl w:val="0"/>
-          <w:numId w:val="55"/>
+          <w:numId w:val="39"/>
         </w:numPr>
         <w:spacing w:after="0" w:line="240" w:lineRule="auto"/>
         <w:jc w:val="both"/>
@@ -8520,6 +8452,18 @@
         </w:rPr>
         <w:t>Ensure data is categorized and stored systematically for analysis.</w:t>
       </w:r>
+    </w:p>
+    <w:p>
+      <w:pPr>
+        <w:pStyle w:val="ListParagraph"/>
+        <w:spacing w:after="0" w:line="240" w:lineRule="auto"/>
+        <w:jc w:val="both"/>
+        <w:rPr>
+          <w:rFonts w:asciiTheme="majorBidi" w:hAnsiTheme="majorBidi" w:cstheme="majorBidi"/>
+          <w:sz w:val="20"/>
+          <w:szCs w:val="20"/>
+        </w:rPr>
+      </w:pPr>
     </w:p>
     <w:p>
       <w:pPr>
@@ -8547,7 +8491,7 @@
         <w:pStyle w:val="ListParagraph"/>
         <w:numPr>
           <w:ilvl w:val="0"/>
-          <w:numId w:val="54"/>
+          <w:numId w:val="38"/>
         </w:numPr>
         <w:spacing w:after="0" w:line="240" w:lineRule="auto"/>
         <w:jc w:val="both"/>
@@ -8571,7 +8515,7 @@
         <w:pStyle w:val="ListParagraph"/>
         <w:numPr>
           <w:ilvl w:val="0"/>
-          <w:numId w:val="54"/>
+          <w:numId w:val="38"/>
         </w:numPr>
         <w:spacing w:after="0" w:line="240" w:lineRule="auto"/>
         <w:jc w:val="both"/>
@@ -8595,7 +8539,7 @@
         <w:pStyle w:val="ListParagraph"/>
         <w:numPr>
           <w:ilvl w:val="0"/>
-          <w:numId w:val="54"/>
+          <w:numId w:val="38"/>
         </w:numPr>
         <w:spacing w:after="0" w:line="240" w:lineRule="auto"/>
         <w:jc w:val="both"/>
@@ -8650,7 +8594,7 @@
       <w:pPr>
         <w:numPr>
           <w:ilvl w:val="0"/>
-          <w:numId w:val="13"/>
+          <w:numId w:val="6"/>
         </w:numPr>
         <w:spacing w:after="0" w:line="240" w:lineRule="auto"/>
         <w:jc w:val="both"/>
@@ -8682,7 +8626,7 @@
       <w:pPr>
         <w:numPr>
           <w:ilvl w:val="0"/>
-          <w:numId w:val="13"/>
+          <w:numId w:val="6"/>
         </w:numPr>
         <w:spacing w:after="0" w:line="240" w:lineRule="auto"/>
         <w:jc w:val="both"/>
@@ -8712,15 +8656,20 @@
     </w:p>
     <w:p>
       <w:pPr>
-        <w:spacing w:after="0" w:line="240" w:lineRule="auto"/>
-        <w:ind w:left="360"/>
-        <w:jc w:val="both"/>
         <w:rPr>
           <w:rFonts w:asciiTheme="majorBidi" w:hAnsiTheme="majorBidi" w:cstheme="majorBidi"/>
           <w:sz w:val="20"/>
           <w:szCs w:val="20"/>
         </w:rPr>
       </w:pPr>
+      <w:r>
+        <w:rPr>
+          <w:rFonts w:asciiTheme="majorBidi" w:hAnsiTheme="majorBidi" w:cstheme="majorBidi"/>
+          <w:sz w:val="20"/>
+          <w:szCs w:val="20"/>
+        </w:rPr>
+        <w:br w:type="page"/>
+      </w:r>
     </w:p>
     <w:p>
       <w:pPr>
@@ -8820,7 +8769,7 @@
         <w:pStyle w:val="ListParagraph"/>
         <w:numPr>
           <w:ilvl w:val="0"/>
-          <w:numId w:val="59"/>
+          <w:numId w:val="40"/>
         </w:numPr>
         <w:tabs>
           <w:tab w:val="clear" w:pos="360"/>
@@ -8847,7 +8796,7 @@
         <w:pStyle w:val="ListParagraph"/>
         <w:numPr>
           <w:ilvl w:val="0"/>
-          <w:numId w:val="59"/>
+          <w:numId w:val="40"/>
         </w:numPr>
         <w:tabs>
           <w:tab w:val="clear" w:pos="360"/>
@@ -8874,7 +8823,7 @@
         <w:pStyle w:val="ListParagraph"/>
         <w:numPr>
           <w:ilvl w:val="0"/>
-          <w:numId w:val="59"/>
+          <w:numId w:val="40"/>
         </w:numPr>
         <w:tabs>
           <w:tab w:val="clear" w:pos="360"/>
@@ -8922,7 +8871,7 @@
         <w:pStyle w:val="ListParagraph"/>
         <w:numPr>
           <w:ilvl w:val="0"/>
-          <w:numId w:val="60"/>
+          <w:numId w:val="41"/>
         </w:numPr>
         <w:spacing w:after="0" w:line="240" w:lineRule="auto"/>
         <w:jc w:val="both"/>
@@ -8946,7 +8895,7 @@
         <w:pStyle w:val="ListParagraph"/>
         <w:numPr>
           <w:ilvl w:val="0"/>
-          <w:numId w:val="60"/>
+          <w:numId w:val="41"/>
         </w:numPr>
         <w:spacing w:after="0" w:line="240" w:lineRule="auto"/>
         <w:jc w:val="both"/>
@@ -8970,7 +8919,7 @@
         <w:pStyle w:val="ListParagraph"/>
         <w:numPr>
           <w:ilvl w:val="0"/>
-          <w:numId w:val="60"/>
+          <w:numId w:val="41"/>
         </w:numPr>
         <w:spacing w:after="0" w:line="240" w:lineRule="auto"/>
         <w:jc w:val="both"/>
@@ -8988,6 +8937,17 @@
         </w:rPr>
         <w:t>Seek feedback from supervisors and revise accordingly.</w:t>
       </w:r>
+    </w:p>
+    <w:p>
+      <w:pPr>
+        <w:spacing w:after="0" w:line="240" w:lineRule="auto"/>
+        <w:jc w:val="both"/>
+        <w:rPr>
+          <w:rFonts w:asciiTheme="majorBidi" w:hAnsiTheme="majorBidi" w:cstheme="majorBidi"/>
+          <w:sz w:val="20"/>
+          <w:szCs w:val="20"/>
+        </w:rPr>
+      </w:pPr>
     </w:p>
     <w:p>
       <w:pPr>
@@ -9014,7 +8974,7 @@
       <w:pPr>
         <w:numPr>
           <w:ilvl w:val="0"/>
-          <w:numId w:val="15"/>
+          <w:numId w:val="7"/>
         </w:numPr>
         <w:spacing w:after="0" w:line="240" w:lineRule="auto"/>
         <w:jc w:val="both"/>
@@ -9046,7 +9006,7 @@
       <w:pPr>
         <w:numPr>
           <w:ilvl w:val="0"/>
-          <w:numId w:val="15"/>
+          <w:numId w:val="7"/>
         </w:numPr>
         <w:spacing w:after="0" w:line="240" w:lineRule="auto"/>
         <w:jc w:val="both"/>
@@ -9170,7 +9130,7 @@
         <w:pStyle w:val="ListParagraph"/>
         <w:numPr>
           <w:ilvl w:val="0"/>
-          <w:numId w:val="62"/>
+          <w:numId w:val="42"/>
         </w:numPr>
         <w:spacing w:after="0" w:line="240" w:lineRule="auto"/>
         <w:jc w:val="both"/>
@@ -9194,7 +9154,7 @@
         <w:pStyle w:val="ListParagraph"/>
         <w:numPr>
           <w:ilvl w:val="0"/>
-          <w:numId w:val="62"/>
+          <w:numId w:val="42"/>
         </w:numPr>
         <w:spacing w:after="0" w:line="240" w:lineRule="auto"/>
         <w:jc w:val="both"/>
@@ -9218,7 +9178,7 @@
         <w:pStyle w:val="ListParagraph"/>
         <w:numPr>
           <w:ilvl w:val="0"/>
-          <w:numId w:val="62"/>
+          <w:numId w:val="42"/>
         </w:numPr>
         <w:spacing w:after="0" w:line="240" w:lineRule="auto"/>
         <w:jc w:val="both"/>
@@ -9274,7 +9234,7 @@
         <w:pStyle w:val="ListParagraph"/>
         <w:numPr>
           <w:ilvl w:val="0"/>
-          <w:numId w:val="63"/>
+          <w:numId w:val="43"/>
         </w:numPr>
         <w:spacing w:after="0" w:line="240" w:lineRule="auto"/>
         <w:jc w:val="both"/>
@@ -9298,7 +9258,7 @@
         <w:pStyle w:val="ListParagraph"/>
         <w:numPr>
           <w:ilvl w:val="0"/>
-          <w:numId w:val="63"/>
+          <w:numId w:val="43"/>
         </w:numPr>
         <w:spacing w:after="0" w:line="240" w:lineRule="auto"/>
         <w:jc w:val="both"/>
@@ -9322,7 +9282,7 @@
         <w:pStyle w:val="ListParagraph"/>
         <w:numPr>
           <w:ilvl w:val="0"/>
-          <w:numId w:val="63"/>
+          <w:numId w:val="43"/>
         </w:numPr>
         <w:spacing w:after="0" w:line="240" w:lineRule="auto"/>
         <w:jc w:val="both"/>
@@ -9377,7 +9337,7 @@
         <w:pStyle w:val="ListParagraph"/>
         <w:numPr>
           <w:ilvl w:val="0"/>
-          <w:numId w:val="65"/>
+          <w:numId w:val="44"/>
         </w:numPr>
         <w:spacing w:after="0" w:line="240" w:lineRule="auto"/>
         <w:jc w:val="both"/>
@@ -9401,7 +9361,7 @@
         <w:pStyle w:val="ListParagraph"/>
         <w:numPr>
           <w:ilvl w:val="0"/>
-          <w:numId w:val="65"/>
+          <w:numId w:val="44"/>
         </w:numPr>
         <w:spacing w:after="0" w:line="240" w:lineRule="auto"/>
         <w:jc w:val="both"/>
@@ -9425,7 +9385,7 @@
         <w:pStyle w:val="ListParagraph"/>
         <w:numPr>
           <w:ilvl w:val="0"/>
-          <w:numId w:val="65"/>
+          <w:numId w:val="44"/>
         </w:numPr>
         <w:spacing w:after="0" w:line="240" w:lineRule="auto"/>
         <w:jc w:val="both"/>
@@ -9480,7 +9440,7 @@
       <w:pPr>
         <w:numPr>
           <w:ilvl w:val="0"/>
-          <w:numId w:val="17"/>
+          <w:numId w:val="8"/>
         </w:numPr>
         <w:spacing w:after="0" w:line="240" w:lineRule="auto"/>
         <w:jc w:val="both"/>
@@ -9512,7 +9472,7 @@
       <w:pPr>
         <w:numPr>
           <w:ilvl w:val="0"/>
-          <w:numId w:val="17"/>
+          <w:numId w:val="8"/>
         </w:numPr>
         <w:spacing w:after="0" w:line="240" w:lineRule="auto"/>
         <w:jc w:val="both"/>
@@ -9579,7 +9539,7 @@
       <w:pPr>
         <w:numPr>
           <w:ilvl w:val="0"/>
-          <w:numId w:val="18"/>
+          <w:numId w:val="9"/>
         </w:numPr>
         <w:spacing w:after="0" w:line="240" w:lineRule="auto"/>
         <w:jc w:val="both"/>
@@ -9611,7 +9571,7 @@
       <w:pPr>
         <w:numPr>
           <w:ilvl w:val="0"/>
-          <w:numId w:val="18"/>
+          <w:numId w:val="9"/>
         </w:numPr>
         <w:spacing w:before="100" w:beforeAutospacing="1" w:after="0" w:line="240" w:lineRule="auto"/>
         <w:jc w:val="both"/>
@@ -9643,7 +9603,7 @@
       <w:pPr>
         <w:numPr>
           <w:ilvl w:val="0"/>
-          <w:numId w:val="18"/>
+          <w:numId w:val="9"/>
         </w:numPr>
         <w:spacing w:before="100" w:beforeAutospacing="1" w:after="0" w:line="240" w:lineRule="auto"/>
         <w:jc w:val="both"/>
@@ -9675,7 +9635,7 @@
       <w:pPr>
         <w:numPr>
           <w:ilvl w:val="0"/>
-          <w:numId w:val="18"/>
+          <w:numId w:val="9"/>
         </w:numPr>
         <w:spacing w:before="100" w:beforeAutospacing="1" w:after="0" w:line="240" w:lineRule="auto"/>
         <w:jc w:val="both"/>
@@ -9725,7 +9685,6 @@
     <w:p>
       <w:pPr>
         <w:pStyle w:val="Heading1"/>
-        <w:spacing w:after="0"/>
       </w:pPr>
       <w:r>
         <w:t>Bibliography</w:t>
@@ -11401,118 +11360,6 @@
     </w:lvl>
   </w:abstractNum>
   <w:abstractNum w:abstractNumId="5" w15:restartNumberingAfterBreak="0">
-    <w:nsid w:val="047E0043"/>
-    <w:multiLevelType w:val="hybridMultilevel"/>
-    <w:tmpl w:val="B1DA92EC"/>
-    <w:lvl w:ilvl="0" w:tplc="04F449EE">
-      <w:numFmt w:val="bullet"/>
-      <w:lvlText w:val="-"/>
-      <w:lvlJc w:val="left"/>
-      <w:pPr>
-        <w:ind w:left="720" w:hanging="360"/>
-      </w:pPr>
-      <w:rPr>
-        <w:rFonts w:ascii="Aptos" w:eastAsiaTheme="minorEastAsia" w:hAnsi="Aptos" w:cstheme="minorBidi" w:hint="default"/>
-      </w:rPr>
-    </w:lvl>
-    <w:lvl w:ilvl="1" w:tplc="04090003" w:tentative="1">
-      <w:start w:val="1"/>
-      <w:numFmt w:val="bullet"/>
-      <w:lvlText w:val="o"/>
-      <w:lvlJc w:val="left"/>
-      <w:pPr>
-        <w:ind w:left="1440" w:hanging="360"/>
-      </w:pPr>
-      <w:rPr>
-        <w:rFonts w:ascii="Courier New" w:hAnsi="Courier New" w:cs="Courier New" w:hint="default"/>
-      </w:rPr>
-    </w:lvl>
-    <w:lvl w:ilvl="2" w:tplc="04090005" w:tentative="1">
-      <w:start w:val="1"/>
-      <w:numFmt w:val="bullet"/>
-      <w:lvlText w:val=""/>
-      <w:lvlJc w:val="left"/>
-      <w:pPr>
-        <w:ind w:left="2160" w:hanging="360"/>
-      </w:pPr>
-      <w:rPr>
-        <w:rFonts w:ascii="Wingdings" w:hAnsi="Wingdings" w:hint="default"/>
-      </w:rPr>
-    </w:lvl>
-    <w:lvl w:ilvl="3" w:tplc="04090001" w:tentative="1">
-      <w:start w:val="1"/>
-      <w:numFmt w:val="bullet"/>
-      <w:lvlText w:val=""/>
-      <w:lvlJc w:val="left"/>
-      <w:pPr>
-        <w:ind w:left="2880" w:hanging="360"/>
-      </w:pPr>
-      <w:rPr>
-        <w:rFonts w:ascii="Symbol" w:hAnsi="Symbol" w:hint="default"/>
-      </w:rPr>
-    </w:lvl>
-    <w:lvl w:ilvl="4" w:tplc="04090003" w:tentative="1">
-      <w:start w:val="1"/>
-      <w:numFmt w:val="bullet"/>
-      <w:lvlText w:val="o"/>
-      <w:lvlJc w:val="left"/>
-      <w:pPr>
-        <w:ind w:left="3600" w:hanging="360"/>
-      </w:pPr>
-      <w:rPr>
-        <w:rFonts w:ascii="Courier New" w:hAnsi="Courier New" w:cs="Courier New" w:hint="default"/>
-      </w:rPr>
-    </w:lvl>
-    <w:lvl w:ilvl="5" w:tplc="04090005" w:tentative="1">
-      <w:start w:val="1"/>
-      <w:numFmt w:val="bullet"/>
-      <w:lvlText w:val=""/>
-      <w:lvlJc w:val="left"/>
-      <w:pPr>
-        <w:ind w:left="4320" w:hanging="360"/>
-      </w:pPr>
-      <w:rPr>
-        <w:rFonts w:ascii="Wingdings" w:hAnsi="Wingdings" w:hint="default"/>
-      </w:rPr>
-    </w:lvl>
-    <w:lvl w:ilvl="6" w:tplc="04090001" w:tentative="1">
-      <w:start w:val="1"/>
-      <w:numFmt w:val="bullet"/>
-      <w:lvlText w:val=""/>
-      <w:lvlJc w:val="left"/>
-      <w:pPr>
-        <w:ind w:left="5040" w:hanging="360"/>
-      </w:pPr>
-      <w:rPr>
-        <w:rFonts w:ascii="Symbol" w:hAnsi="Symbol" w:hint="default"/>
-      </w:rPr>
-    </w:lvl>
-    <w:lvl w:ilvl="7" w:tplc="04090003" w:tentative="1">
-      <w:start w:val="1"/>
-      <w:numFmt w:val="bullet"/>
-      <w:lvlText w:val="o"/>
-      <w:lvlJc w:val="left"/>
-      <w:pPr>
-        <w:ind w:left="5760" w:hanging="360"/>
-      </w:pPr>
-      <w:rPr>
-        <w:rFonts w:ascii="Courier New" w:hAnsi="Courier New" w:cs="Courier New" w:hint="default"/>
-      </w:rPr>
-    </w:lvl>
-    <w:lvl w:ilvl="8" w:tplc="04090005" w:tentative="1">
-      <w:start w:val="1"/>
-      <w:numFmt w:val="bullet"/>
-      <w:lvlText w:val=""/>
-      <w:lvlJc w:val="left"/>
-      <w:pPr>
-        <w:ind w:left="6480" w:hanging="360"/>
-      </w:pPr>
-      <w:rPr>
-        <w:rFonts w:ascii="Wingdings" w:hAnsi="Wingdings" w:hint="default"/>
-      </w:rPr>
-    </w:lvl>
-  </w:abstractNum>
-  <w:abstractNum w:abstractNumId="6" w15:restartNumberingAfterBreak="0">
     <w:nsid w:val="0D396660"/>
     <w:multiLevelType w:val="multilevel"/>
     <w:tmpl w:val="74E85DF4"/>
@@ -11661,7 +11508,7 @@
       </w:rPr>
     </w:lvl>
   </w:abstractNum>
-  <w:abstractNum w:abstractNumId="7" w15:restartNumberingAfterBreak="0">
+  <w:abstractNum w:abstractNumId="6" w15:restartNumberingAfterBreak="0">
     <w:nsid w:val="0D760A98"/>
     <w:multiLevelType w:val="multilevel"/>
     <w:tmpl w:val="75FA6DD4"/>
@@ -11810,7 +11657,7 @@
       </w:rPr>
     </w:lvl>
   </w:abstractNum>
-  <w:abstractNum w:abstractNumId="8" w15:restartNumberingAfterBreak="0">
+  <w:abstractNum w:abstractNumId="7" w15:restartNumberingAfterBreak="0">
     <w:nsid w:val="1482775B"/>
     <w:multiLevelType w:val="multilevel"/>
     <w:tmpl w:val="C0E4694C"/>
@@ -11905,7 +11752,7 @@
       </w:pPr>
     </w:lvl>
   </w:abstractNum>
-  <w:abstractNum w:abstractNumId="9" w15:restartNumberingAfterBreak="0">
+  <w:abstractNum w:abstractNumId="8" w15:restartNumberingAfterBreak="0">
     <w:nsid w:val="14954799"/>
     <w:multiLevelType w:val="multilevel"/>
     <w:tmpl w:val="DE561376"/>
@@ -12054,156 +11901,7 @@
       </w:rPr>
     </w:lvl>
   </w:abstractNum>
-  <w:abstractNum w:abstractNumId="10" w15:restartNumberingAfterBreak="0">
-    <w:nsid w:val="17B239DC"/>
-    <w:multiLevelType w:val="multilevel"/>
-    <w:tmpl w:val="E52C6C46"/>
-    <w:lvl w:ilvl="0">
-      <w:start w:val="1"/>
-      <w:numFmt w:val="bullet"/>
-      <w:lvlText w:val=""/>
-      <w:lvlJc w:val="left"/>
-      <w:pPr>
-        <w:tabs>
-          <w:tab w:val="num" w:pos="720"/>
-        </w:tabs>
-        <w:ind w:left="720" w:hanging="360"/>
-      </w:pPr>
-      <w:rPr>
-        <w:rFonts w:ascii="Symbol" w:hAnsi="Symbol" w:hint="default"/>
-        <w:sz w:val="20"/>
-      </w:rPr>
-    </w:lvl>
-    <w:lvl w:ilvl="1" w:tentative="1">
-      <w:start w:val="1"/>
-      <w:numFmt w:val="bullet"/>
-      <w:lvlText w:val="o"/>
-      <w:lvlJc w:val="left"/>
-      <w:pPr>
-        <w:tabs>
-          <w:tab w:val="num" w:pos="1440"/>
-        </w:tabs>
-        <w:ind w:left="1440" w:hanging="360"/>
-      </w:pPr>
-      <w:rPr>
-        <w:rFonts w:ascii="Courier New" w:hAnsi="Courier New" w:hint="default"/>
-        <w:sz w:val="20"/>
-      </w:rPr>
-    </w:lvl>
-    <w:lvl w:ilvl="2" w:tentative="1">
-      <w:start w:val="1"/>
-      <w:numFmt w:val="bullet"/>
-      <w:lvlText w:val=""/>
-      <w:lvlJc w:val="left"/>
-      <w:pPr>
-        <w:tabs>
-          <w:tab w:val="num" w:pos="2160"/>
-        </w:tabs>
-        <w:ind w:left="2160" w:hanging="360"/>
-      </w:pPr>
-      <w:rPr>
-        <w:rFonts w:ascii="Wingdings" w:hAnsi="Wingdings" w:hint="default"/>
-        <w:sz w:val="20"/>
-      </w:rPr>
-    </w:lvl>
-    <w:lvl w:ilvl="3" w:tentative="1">
-      <w:start w:val="1"/>
-      <w:numFmt w:val="bullet"/>
-      <w:lvlText w:val=""/>
-      <w:lvlJc w:val="left"/>
-      <w:pPr>
-        <w:tabs>
-          <w:tab w:val="num" w:pos="2880"/>
-        </w:tabs>
-        <w:ind w:left="2880" w:hanging="360"/>
-      </w:pPr>
-      <w:rPr>
-        <w:rFonts w:ascii="Wingdings" w:hAnsi="Wingdings" w:hint="default"/>
-        <w:sz w:val="20"/>
-      </w:rPr>
-    </w:lvl>
-    <w:lvl w:ilvl="4" w:tentative="1">
-      <w:start w:val="1"/>
-      <w:numFmt w:val="bullet"/>
-      <w:lvlText w:val=""/>
-      <w:lvlJc w:val="left"/>
-      <w:pPr>
-        <w:tabs>
-          <w:tab w:val="num" w:pos="3600"/>
-        </w:tabs>
-        <w:ind w:left="3600" w:hanging="360"/>
-      </w:pPr>
-      <w:rPr>
-        <w:rFonts w:ascii="Wingdings" w:hAnsi="Wingdings" w:hint="default"/>
-        <w:sz w:val="20"/>
-      </w:rPr>
-    </w:lvl>
-    <w:lvl w:ilvl="5" w:tentative="1">
-      <w:start w:val="1"/>
-      <w:numFmt w:val="bullet"/>
-      <w:lvlText w:val=""/>
-      <w:lvlJc w:val="left"/>
-      <w:pPr>
-        <w:tabs>
-          <w:tab w:val="num" w:pos="4320"/>
-        </w:tabs>
-        <w:ind w:left="4320" w:hanging="360"/>
-      </w:pPr>
-      <w:rPr>
-        <w:rFonts w:ascii="Wingdings" w:hAnsi="Wingdings" w:hint="default"/>
-        <w:sz w:val="20"/>
-      </w:rPr>
-    </w:lvl>
-    <w:lvl w:ilvl="6" w:tentative="1">
-      <w:start w:val="1"/>
-      <w:numFmt w:val="bullet"/>
-      <w:lvlText w:val=""/>
-      <w:lvlJc w:val="left"/>
-      <w:pPr>
-        <w:tabs>
-          <w:tab w:val="num" w:pos="5040"/>
-        </w:tabs>
-        <w:ind w:left="5040" w:hanging="360"/>
-      </w:pPr>
-      <w:rPr>
-        <w:rFonts w:ascii="Wingdings" w:hAnsi="Wingdings" w:hint="default"/>
-        <w:sz w:val="20"/>
-      </w:rPr>
-    </w:lvl>
-    <w:lvl w:ilvl="7" w:tentative="1">
-      <w:start w:val="1"/>
-      <w:numFmt w:val="bullet"/>
-      <w:lvlText w:val=""/>
-      <w:lvlJc w:val="left"/>
-      <w:pPr>
-        <w:tabs>
-          <w:tab w:val="num" w:pos="5760"/>
-        </w:tabs>
-        <w:ind w:left="5760" w:hanging="360"/>
-      </w:pPr>
-      <w:rPr>
-        <w:rFonts w:ascii="Wingdings" w:hAnsi="Wingdings" w:hint="default"/>
-        <w:sz w:val="20"/>
-      </w:rPr>
-    </w:lvl>
-    <w:lvl w:ilvl="8" w:tentative="1">
-      <w:start w:val="1"/>
-      <w:numFmt w:val="bullet"/>
-      <w:lvlText w:val=""/>
-      <w:lvlJc w:val="left"/>
-      <w:pPr>
-        <w:tabs>
-          <w:tab w:val="num" w:pos="6480"/>
-        </w:tabs>
-        <w:ind w:left="6480" w:hanging="360"/>
-      </w:pPr>
-      <w:rPr>
-        <w:rFonts w:ascii="Wingdings" w:hAnsi="Wingdings" w:hint="default"/>
-        <w:sz w:val="20"/>
-      </w:rPr>
-    </w:lvl>
-  </w:abstractNum>
-  <w:abstractNum w:abstractNumId="11" w15:restartNumberingAfterBreak="0">
+  <w:abstractNum w:abstractNumId="9" w15:restartNumberingAfterBreak="0">
     <w:nsid w:val="19614DF8"/>
     <w:multiLevelType w:val="multilevel"/>
     <w:tmpl w:val="E20A4516"/>
@@ -12352,232 +12050,7 @@
       </w:rPr>
     </w:lvl>
   </w:abstractNum>
-  <w:abstractNum w:abstractNumId="12" w15:restartNumberingAfterBreak="0">
-    <w:nsid w:val="1B733E52"/>
-    <w:multiLevelType w:val="hybridMultilevel"/>
-    <w:tmpl w:val="1B3C3742"/>
-    <w:lvl w:ilvl="0" w:tplc="0812F5DC">
-      <w:numFmt w:val="bullet"/>
-      <w:lvlText w:val="-"/>
-      <w:lvlJc w:val="left"/>
-      <w:pPr>
-        <w:ind w:left="500" w:hanging="360"/>
-      </w:pPr>
-      <w:rPr>
-        <w:rFonts w:ascii="Aptos" w:eastAsiaTheme="minorEastAsia" w:hAnsi="Aptos" w:cstheme="minorBidi" w:hint="default"/>
-      </w:rPr>
-    </w:lvl>
-    <w:lvl w:ilvl="1" w:tplc="04090003" w:tentative="1">
-      <w:start w:val="1"/>
-      <w:numFmt w:val="bullet"/>
-      <w:lvlText w:val="o"/>
-      <w:lvlJc w:val="left"/>
-      <w:pPr>
-        <w:ind w:left="1440" w:hanging="360"/>
-      </w:pPr>
-      <w:rPr>
-        <w:rFonts w:ascii="Courier New" w:hAnsi="Courier New" w:cs="Courier New" w:hint="default"/>
-      </w:rPr>
-    </w:lvl>
-    <w:lvl w:ilvl="2" w:tplc="04090005" w:tentative="1">
-      <w:start w:val="1"/>
-      <w:numFmt w:val="bullet"/>
-      <w:lvlText w:val=""/>
-      <w:lvlJc w:val="left"/>
-      <w:pPr>
-        <w:ind w:left="2160" w:hanging="360"/>
-      </w:pPr>
-      <w:rPr>
-        <w:rFonts w:ascii="Wingdings" w:hAnsi="Wingdings" w:hint="default"/>
-      </w:rPr>
-    </w:lvl>
-    <w:lvl w:ilvl="3" w:tplc="04090001" w:tentative="1">
-      <w:start w:val="1"/>
-      <w:numFmt w:val="bullet"/>
-      <w:lvlText w:val=""/>
-      <w:lvlJc w:val="left"/>
-      <w:pPr>
-        <w:ind w:left="2880" w:hanging="360"/>
-      </w:pPr>
-      <w:rPr>
-        <w:rFonts w:ascii="Symbol" w:hAnsi="Symbol" w:hint="default"/>
-      </w:rPr>
-    </w:lvl>
-    <w:lvl w:ilvl="4" w:tplc="04090003" w:tentative="1">
-      <w:start w:val="1"/>
-      <w:numFmt w:val="bullet"/>
-      <w:lvlText w:val="o"/>
-      <w:lvlJc w:val="left"/>
-      <w:pPr>
-        <w:ind w:left="3600" w:hanging="360"/>
-      </w:pPr>
-      <w:rPr>
-        <w:rFonts w:ascii="Courier New" w:hAnsi="Courier New" w:cs="Courier New" w:hint="default"/>
-      </w:rPr>
-    </w:lvl>
-    <w:lvl w:ilvl="5" w:tplc="04090005" w:tentative="1">
-      <w:start w:val="1"/>
-      <w:numFmt w:val="bullet"/>
-      <w:lvlText w:val=""/>
-      <w:lvlJc w:val="left"/>
-      <w:pPr>
-        <w:ind w:left="4320" w:hanging="360"/>
-      </w:pPr>
-      <w:rPr>
-        <w:rFonts w:ascii="Wingdings" w:hAnsi="Wingdings" w:hint="default"/>
-      </w:rPr>
-    </w:lvl>
-    <w:lvl w:ilvl="6" w:tplc="04090001" w:tentative="1">
-      <w:start w:val="1"/>
-      <w:numFmt w:val="bullet"/>
-      <w:lvlText w:val=""/>
-      <w:lvlJc w:val="left"/>
-      <w:pPr>
-        <w:ind w:left="5040" w:hanging="360"/>
-      </w:pPr>
-      <w:rPr>
-        <w:rFonts w:ascii="Symbol" w:hAnsi="Symbol" w:hint="default"/>
-      </w:rPr>
-    </w:lvl>
-    <w:lvl w:ilvl="7" w:tplc="04090003" w:tentative="1">
-      <w:start w:val="1"/>
-      <w:numFmt w:val="bullet"/>
-      <w:lvlText w:val="o"/>
-      <w:lvlJc w:val="left"/>
-      <w:pPr>
-        <w:ind w:left="5760" w:hanging="360"/>
-      </w:pPr>
-      <w:rPr>
-        <w:rFonts w:ascii="Courier New" w:hAnsi="Courier New" w:cs="Courier New" w:hint="default"/>
-      </w:rPr>
-    </w:lvl>
-    <w:lvl w:ilvl="8" w:tplc="04090005" w:tentative="1">
-      <w:start w:val="1"/>
-      <w:numFmt w:val="bullet"/>
-      <w:lvlText w:val=""/>
-      <w:lvlJc w:val="left"/>
-      <w:pPr>
-        <w:ind w:left="6480" w:hanging="360"/>
-      </w:pPr>
-      <w:rPr>
-        <w:rFonts w:ascii="Wingdings" w:hAnsi="Wingdings" w:hint="default"/>
-      </w:rPr>
-    </w:lvl>
-  </w:abstractNum>
-  <w:abstractNum w:abstractNumId="13" w15:restartNumberingAfterBreak="0">
-    <w:nsid w:val="1E2B0D3B"/>
-    <w:multiLevelType w:val="hybridMultilevel"/>
-    <w:tmpl w:val="9F062824"/>
-    <w:lvl w:ilvl="0" w:tplc="04090001">
-      <w:start w:val="1"/>
-      <w:numFmt w:val="bullet"/>
-      <w:lvlText w:val=""/>
-      <w:lvlJc w:val="left"/>
-      <w:pPr>
-        <w:ind w:left="1080" w:hanging="360"/>
-      </w:pPr>
-      <w:rPr>
-        <w:rFonts w:ascii="Symbol" w:hAnsi="Symbol" w:hint="default"/>
-      </w:rPr>
-    </w:lvl>
-    <w:lvl w:ilvl="1" w:tplc="04090003" w:tentative="1">
-      <w:start w:val="1"/>
-      <w:numFmt w:val="bullet"/>
-      <w:lvlText w:val="o"/>
-      <w:lvlJc w:val="left"/>
-      <w:pPr>
-        <w:ind w:left="1800" w:hanging="360"/>
-      </w:pPr>
-      <w:rPr>
-        <w:rFonts w:ascii="Courier New" w:hAnsi="Courier New" w:cs="Courier New" w:hint="default"/>
-      </w:rPr>
-    </w:lvl>
-    <w:lvl w:ilvl="2" w:tplc="04090005" w:tentative="1">
-      <w:start w:val="1"/>
-      <w:numFmt w:val="bullet"/>
-      <w:lvlText w:val=""/>
-      <w:lvlJc w:val="left"/>
-      <w:pPr>
-        <w:ind w:left="2520" w:hanging="360"/>
-      </w:pPr>
-      <w:rPr>
-        <w:rFonts w:ascii="Wingdings" w:hAnsi="Wingdings" w:hint="default"/>
-      </w:rPr>
-    </w:lvl>
-    <w:lvl w:ilvl="3" w:tplc="04090001" w:tentative="1">
-      <w:start w:val="1"/>
-      <w:numFmt w:val="bullet"/>
-      <w:lvlText w:val=""/>
-      <w:lvlJc w:val="left"/>
-      <w:pPr>
-        <w:ind w:left="3240" w:hanging="360"/>
-      </w:pPr>
-      <w:rPr>
-        <w:rFonts w:ascii="Symbol" w:hAnsi="Symbol" w:hint="default"/>
-      </w:rPr>
-    </w:lvl>
-    <w:lvl w:ilvl="4" w:tplc="04090003" w:tentative="1">
-      <w:start w:val="1"/>
-      <w:numFmt w:val="bullet"/>
-      <w:lvlText w:val="o"/>
-      <w:lvlJc w:val="left"/>
-      <w:pPr>
-        <w:ind w:left="3960" w:hanging="360"/>
-      </w:pPr>
-      <w:rPr>
-        <w:rFonts w:ascii="Courier New" w:hAnsi="Courier New" w:cs="Courier New" w:hint="default"/>
-      </w:rPr>
-    </w:lvl>
-    <w:lvl w:ilvl="5" w:tplc="04090005" w:tentative="1">
-      <w:start w:val="1"/>
-      <w:numFmt w:val="bullet"/>
-      <w:lvlText w:val=""/>
-      <w:lvlJc w:val="left"/>
-      <w:pPr>
-        <w:ind w:left="4680" w:hanging="360"/>
-      </w:pPr>
-      <w:rPr>
-        <w:rFonts w:ascii="Wingdings" w:hAnsi="Wingdings" w:hint="default"/>
-      </w:rPr>
-    </w:lvl>
-    <w:lvl w:ilvl="6" w:tplc="04090001" w:tentative="1">
-      <w:start w:val="1"/>
-      <w:numFmt w:val="bullet"/>
-      <w:lvlText w:val=""/>
-      <w:lvlJc w:val="left"/>
-      <w:pPr>
-        <w:ind w:left="5400" w:hanging="360"/>
-      </w:pPr>
-      <w:rPr>
-        <w:rFonts w:ascii="Symbol" w:hAnsi="Symbol" w:hint="default"/>
-      </w:rPr>
-    </w:lvl>
-    <w:lvl w:ilvl="7" w:tplc="04090003" w:tentative="1">
-      <w:start w:val="1"/>
-      <w:numFmt w:val="bullet"/>
-      <w:lvlText w:val="o"/>
-      <w:lvlJc w:val="left"/>
-      <w:pPr>
-        <w:ind w:left="6120" w:hanging="360"/>
-      </w:pPr>
-      <w:rPr>
-        <w:rFonts w:ascii="Courier New" w:hAnsi="Courier New" w:cs="Courier New" w:hint="default"/>
-      </w:rPr>
-    </w:lvl>
-    <w:lvl w:ilvl="8" w:tplc="04090005" w:tentative="1">
-      <w:start w:val="1"/>
-      <w:numFmt w:val="bullet"/>
-      <w:lvlText w:val=""/>
-      <w:lvlJc w:val="left"/>
-      <w:pPr>
-        <w:ind w:left="6840" w:hanging="360"/>
-      </w:pPr>
-      <w:rPr>
-        <w:rFonts w:ascii="Wingdings" w:hAnsi="Wingdings" w:hint="default"/>
-      </w:rPr>
-    </w:lvl>
-  </w:abstractNum>
-  <w:abstractNum w:abstractNumId="14" w15:restartNumberingAfterBreak="0">
+  <w:abstractNum w:abstractNumId="10" w15:restartNumberingAfterBreak="0">
     <w:nsid w:val="1E65305C"/>
     <w:multiLevelType w:val="hybridMultilevel"/>
     <w:tmpl w:val="DC263D16"/>
@@ -12690,156 +12163,7 @@
       </w:rPr>
     </w:lvl>
   </w:abstractNum>
-  <w:abstractNum w:abstractNumId="15" w15:restartNumberingAfterBreak="0">
-    <w:nsid w:val="205E7B6B"/>
-    <w:multiLevelType w:val="multilevel"/>
-    <w:tmpl w:val="FC96AE10"/>
-    <w:lvl w:ilvl="0">
-      <w:start w:val="1"/>
-      <w:numFmt w:val="bullet"/>
-      <w:lvlText w:val=""/>
-      <w:lvlJc w:val="left"/>
-      <w:pPr>
-        <w:tabs>
-          <w:tab w:val="num" w:pos="360"/>
-        </w:tabs>
-        <w:ind w:left="360" w:hanging="360"/>
-      </w:pPr>
-      <w:rPr>
-        <w:rFonts w:ascii="Symbol" w:hAnsi="Symbol" w:hint="default"/>
-        <w:sz w:val="20"/>
-      </w:rPr>
-    </w:lvl>
-    <w:lvl w:ilvl="1">
-      <w:start w:val="1"/>
-      <w:numFmt w:val="bullet"/>
-      <w:lvlText w:val="o"/>
-      <w:lvlJc w:val="left"/>
-      <w:pPr>
-        <w:tabs>
-          <w:tab w:val="num" w:pos="1080"/>
-        </w:tabs>
-        <w:ind w:left="1080" w:hanging="360"/>
-      </w:pPr>
-      <w:rPr>
-        <w:rFonts w:ascii="Courier New" w:hAnsi="Courier New" w:hint="default"/>
-        <w:sz w:val="20"/>
-      </w:rPr>
-    </w:lvl>
-    <w:lvl w:ilvl="2" w:tentative="1">
-      <w:start w:val="1"/>
-      <w:numFmt w:val="bullet"/>
-      <w:lvlText w:val=""/>
-      <w:lvlJc w:val="left"/>
-      <w:pPr>
-        <w:tabs>
-          <w:tab w:val="num" w:pos="1800"/>
-        </w:tabs>
-        <w:ind w:left="1800" w:hanging="360"/>
-      </w:pPr>
-      <w:rPr>
-        <w:rFonts w:ascii="Wingdings" w:hAnsi="Wingdings" w:hint="default"/>
-        <w:sz w:val="20"/>
-      </w:rPr>
-    </w:lvl>
-    <w:lvl w:ilvl="3" w:tentative="1">
-      <w:start w:val="1"/>
-      <w:numFmt w:val="bullet"/>
-      <w:lvlText w:val=""/>
-      <w:lvlJc w:val="left"/>
-      <w:pPr>
-        <w:tabs>
-          <w:tab w:val="num" w:pos="2520"/>
-        </w:tabs>
-        <w:ind w:left="2520" w:hanging="360"/>
-      </w:pPr>
-      <w:rPr>
-        <w:rFonts w:ascii="Wingdings" w:hAnsi="Wingdings" w:hint="default"/>
-        <w:sz w:val="20"/>
-      </w:rPr>
-    </w:lvl>
-    <w:lvl w:ilvl="4" w:tentative="1">
-      <w:start w:val="1"/>
-      <w:numFmt w:val="bullet"/>
-      <w:lvlText w:val=""/>
-      <w:lvlJc w:val="left"/>
-      <w:pPr>
-        <w:tabs>
-          <w:tab w:val="num" w:pos="3240"/>
-        </w:tabs>
-        <w:ind w:left="3240" w:hanging="360"/>
-      </w:pPr>
-      <w:rPr>
-        <w:rFonts w:ascii="Wingdings" w:hAnsi="Wingdings" w:hint="default"/>
-        <w:sz w:val="20"/>
-      </w:rPr>
-    </w:lvl>
-    <w:lvl w:ilvl="5" w:tentative="1">
-      <w:start w:val="1"/>
-      <w:numFmt w:val="bullet"/>
-      <w:lvlText w:val=""/>
-      <w:lvlJc w:val="left"/>
-      <w:pPr>
-        <w:tabs>
-          <w:tab w:val="num" w:pos="3960"/>
-        </w:tabs>
-        <w:ind w:left="3960" w:hanging="360"/>
-      </w:pPr>
-      <w:rPr>
-        <w:rFonts w:ascii="Wingdings" w:hAnsi="Wingdings" w:hint="default"/>
-        <w:sz w:val="20"/>
-      </w:rPr>
-    </w:lvl>
-    <w:lvl w:ilvl="6" w:tentative="1">
-      <w:start w:val="1"/>
-      <w:numFmt w:val="bullet"/>
-      <w:lvlText w:val=""/>
-      <w:lvlJc w:val="left"/>
-      <w:pPr>
-        <w:tabs>
-          <w:tab w:val="num" w:pos="4680"/>
-        </w:tabs>
-        <w:ind w:left="4680" w:hanging="360"/>
-      </w:pPr>
-      <w:rPr>
-        <w:rFonts w:ascii="Wingdings" w:hAnsi="Wingdings" w:hint="default"/>
-        <w:sz w:val="20"/>
-      </w:rPr>
-    </w:lvl>
-    <w:lvl w:ilvl="7" w:tentative="1">
-      <w:start w:val="1"/>
-      <w:numFmt w:val="bullet"/>
-      <w:lvlText w:val=""/>
-      <w:lvlJc w:val="left"/>
-      <w:pPr>
-        <w:tabs>
-          <w:tab w:val="num" w:pos="5400"/>
-        </w:tabs>
-        <w:ind w:left="5400" w:hanging="360"/>
-      </w:pPr>
-      <w:rPr>
-        <w:rFonts w:ascii="Wingdings" w:hAnsi="Wingdings" w:hint="default"/>
-        <w:sz w:val="20"/>
-      </w:rPr>
-    </w:lvl>
-    <w:lvl w:ilvl="8" w:tentative="1">
-      <w:start w:val="1"/>
-      <w:numFmt w:val="bullet"/>
-      <w:lvlText w:val=""/>
-      <w:lvlJc w:val="left"/>
-      <w:pPr>
-        <w:tabs>
-          <w:tab w:val="num" w:pos="6120"/>
-        </w:tabs>
-        <w:ind w:left="6120" w:hanging="360"/>
-      </w:pPr>
-      <w:rPr>
-        <w:rFonts w:ascii="Wingdings" w:hAnsi="Wingdings" w:hint="default"/>
-        <w:sz w:val="20"/>
-      </w:rPr>
-    </w:lvl>
-  </w:abstractNum>
-  <w:abstractNum w:abstractNumId="16" w15:restartNumberingAfterBreak="0">
+  <w:abstractNum w:abstractNumId="11" w15:restartNumberingAfterBreak="0">
     <w:nsid w:val="20BA2F45"/>
     <w:multiLevelType w:val="multilevel"/>
     <w:tmpl w:val="75FA6DD4"/>
@@ -12988,156 +12312,7 @@
       </w:rPr>
     </w:lvl>
   </w:abstractNum>
-  <w:abstractNum w:abstractNumId="17" w15:restartNumberingAfterBreak="0">
-    <w:nsid w:val="21DC3733"/>
-    <w:multiLevelType w:val="multilevel"/>
-    <w:tmpl w:val="FC96AE10"/>
-    <w:lvl w:ilvl="0">
-      <w:start w:val="1"/>
-      <w:numFmt w:val="bullet"/>
-      <w:lvlText w:val=""/>
-      <w:lvlJc w:val="left"/>
-      <w:pPr>
-        <w:tabs>
-          <w:tab w:val="num" w:pos="360"/>
-        </w:tabs>
-        <w:ind w:left="360" w:hanging="360"/>
-      </w:pPr>
-      <w:rPr>
-        <w:rFonts w:ascii="Symbol" w:hAnsi="Symbol" w:hint="default"/>
-        <w:sz w:val="20"/>
-      </w:rPr>
-    </w:lvl>
-    <w:lvl w:ilvl="1">
-      <w:start w:val="1"/>
-      <w:numFmt w:val="bullet"/>
-      <w:lvlText w:val="o"/>
-      <w:lvlJc w:val="left"/>
-      <w:pPr>
-        <w:tabs>
-          <w:tab w:val="num" w:pos="1080"/>
-        </w:tabs>
-        <w:ind w:left="1080" w:hanging="360"/>
-      </w:pPr>
-      <w:rPr>
-        <w:rFonts w:ascii="Courier New" w:hAnsi="Courier New" w:hint="default"/>
-        <w:sz w:val="20"/>
-      </w:rPr>
-    </w:lvl>
-    <w:lvl w:ilvl="2" w:tentative="1">
-      <w:start w:val="1"/>
-      <w:numFmt w:val="bullet"/>
-      <w:lvlText w:val=""/>
-      <w:lvlJc w:val="left"/>
-      <w:pPr>
-        <w:tabs>
-          <w:tab w:val="num" w:pos="1800"/>
-        </w:tabs>
-        <w:ind w:left="1800" w:hanging="360"/>
-      </w:pPr>
-      <w:rPr>
-        <w:rFonts w:ascii="Wingdings" w:hAnsi="Wingdings" w:hint="default"/>
-        <w:sz w:val="20"/>
-      </w:rPr>
-    </w:lvl>
-    <w:lvl w:ilvl="3" w:tentative="1">
-      <w:start w:val="1"/>
-      <w:numFmt w:val="bullet"/>
-      <w:lvlText w:val=""/>
-      <w:lvlJc w:val="left"/>
-      <w:pPr>
-        <w:tabs>
-          <w:tab w:val="num" w:pos="2520"/>
-        </w:tabs>
-        <w:ind w:left="2520" w:hanging="360"/>
-      </w:pPr>
-      <w:rPr>
-        <w:rFonts w:ascii="Wingdings" w:hAnsi="Wingdings" w:hint="default"/>
-        <w:sz w:val="20"/>
-      </w:rPr>
-    </w:lvl>
-    <w:lvl w:ilvl="4" w:tentative="1">
-      <w:start w:val="1"/>
-      <w:numFmt w:val="bullet"/>
-      <w:lvlText w:val=""/>
-      <w:lvlJc w:val="left"/>
-      <w:pPr>
-        <w:tabs>
-          <w:tab w:val="num" w:pos="3240"/>
-        </w:tabs>
-        <w:ind w:left="3240" w:hanging="360"/>
-      </w:pPr>
-      <w:rPr>
-        <w:rFonts w:ascii="Wingdings" w:hAnsi="Wingdings" w:hint="default"/>
-        <w:sz w:val="20"/>
-      </w:rPr>
-    </w:lvl>
-    <w:lvl w:ilvl="5" w:tentative="1">
-      <w:start w:val="1"/>
-      <w:numFmt w:val="bullet"/>
-      <w:lvlText w:val=""/>
-      <w:lvlJc w:val="left"/>
-      <w:pPr>
-        <w:tabs>
-          <w:tab w:val="num" w:pos="3960"/>
-        </w:tabs>
-        <w:ind w:left="3960" w:hanging="360"/>
-      </w:pPr>
-      <w:rPr>
-        <w:rFonts w:ascii="Wingdings" w:hAnsi="Wingdings" w:hint="default"/>
-        <w:sz w:val="20"/>
-      </w:rPr>
-    </w:lvl>
-    <w:lvl w:ilvl="6" w:tentative="1">
-      <w:start w:val="1"/>
-      <w:numFmt w:val="bullet"/>
-      <w:lvlText w:val=""/>
-      <w:lvlJc w:val="left"/>
-      <w:pPr>
-        <w:tabs>
-          <w:tab w:val="num" w:pos="4680"/>
-        </w:tabs>
-        <w:ind w:left="4680" w:hanging="360"/>
-      </w:pPr>
-      <w:rPr>
-        <w:rFonts w:ascii="Wingdings" w:hAnsi="Wingdings" w:hint="default"/>
-        <w:sz w:val="20"/>
-      </w:rPr>
-    </w:lvl>
-    <w:lvl w:ilvl="7" w:tentative="1">
-      <w:start w:val="1"/>
-      <w:numFmt w:val="bullet"/>
-      <w:lvlText w:val=""/>
-      <w:lvlJc w:val="left"/>
-      <w:pPr>
-        <w:tabs>
-          <w:tab w:val="num" w:pos="5400"/>
-        </w:tabs>
-        <w:ind w:left="5400" w:hanging="360"/>
-      </w:pPr>
-      <w:rPr>
-        <w:rFonts w:ascii="Wingdings" w:hAnsi="Wingdings" w:hint="default"/>
-        <w:sz w:val="20"/>
-      </w:rPr>
-    </w:lvl>
-    <w:lvl w:ilvl="8" w:tentative="1">
-      <w:start w:val="1"/>
-      <w:numFmt w:val="bullet"/>
-      <w:lvlText w:val=""/>
-      <w:lvlJc w:val="left"/>
-      <w:pPr>
-        <w:tabs>
-          <w:tab w:val="num" w:pos="6120"/>
-        </w:tabs>
-        <w:ind w:left="6120" w:hanging="360"/>
-      </w:pPr>
-      <w:rPr>
-        <w:rFonts w:ascii="Wingdings" w:hAnsi="Wingdings" w:hint="default"/>
-        <w:sz w:val="20"/>
-      </w:rPr>
-    </w:lvl>
-  </w:abstractNum>
-  <w:abstractNum w:abstractNumId="18" w15:restartNumberingAfterBreak="0">
+  <w:abstractNum w:abstractNumId="12" w15:restartNumberingAfterBreak="0">
     <w:nsid w:val="22C04F92"/>
     <w:multiLevelType w:val="hybridMultilevel"/>
     <w:tmpl w:val="A948B648"/>
@@ -13250,7 +12425,7 @@
       </w:rPr>
     </w:lvl>
   </w:abstractNum>
-  <w:abstractNum w:abstractNumId="19" w15:restartNumberingAfterBreak="0">
+  <w:abstractNum w:abstractNumId="13" w15:restartNumberingAfterBreak="0">
     <w:nsid w:val="24854694"/>
     <w:multiLevelType w:val="multilevel"/>
     <w:tmpl w:val="CB44A2EA"/>
@@ -13399,7 +12574,7 @@
       </w:rPr>
     </w:lvl>
   </w:abstractNum>
-  <w:abstractNum w:abstractNumId="20" w15:restartNumberingAfterBreak="0">
+  <w:abstractNum w:abstractNumId="14" w15:restartNumberingAfterBreak="0">
     <w:nsid w:val="27CC6A31"/>
     <w:multiLevelType w:val="multilevel"/>
     <w:tmpl w:val="358C956C"/>
@@ -13548,156 +12723,7 @@
       </w:rPr>
     </w:lvl>
   </w:abstractNum>
-  <w:abstractNum w:abstractNumId="21" w15:restartNumberingAfterBreak="0">
-    <w:nsid w:val="28230CC3"/>
-    <w:multiLevelType w:val="multilevel"/>
-    <w:tmpl w:val="75FA6DD4"/>
-    <w:lvl w:ilvl="0">
-      <w:start w:val="1"/>
-      <w:numFmt w:val="bullet"/>
-      <w:lvlText w:val=""/>
-      <w:lvlJc w:val="left"/>
-      <w:pPr>
-        <w:tabs>
-          <w:tab w:val="num" w:pos="720"/>
-        </w:tabs>
-        <w:ind w:left="720" w:hanging="360"/>
-      </w:pPr>
-      <w:rPr>
-        <w:rFonts w:ascii="Symbol" w:hAnsi="Symbol" w:hint="default"/>
-        <w:sz w:val="20"/>
-      </w:rPr>
-    </w:lvl>
-    <w:lvl w:ilvl="1">
-      <w:start w:val="1"/>
-      <w:numFmt w:val="bullet"/>
-      <w:lvlText w:val="o"/>
-      <w:lvlJc w:val="left"/>
-      <w:pPr>
-        <w:tabs>
-          <w:tab w:val="num" w:pos="1440"/>
-        </w:tabs>
-        <w:ind w:left="1440" w:hanging="360"/>
-      </w:pPr>
-      <w:rPr>
-        <w:rFonts w:ascii="Courier New" w:hAnsi="Courier New" w:hint="default"/>
-        <w:sz w:val="20"/>
-      </w:rPr>
-    </w:lvl>
-    <w:lvl w:ilvl="2" w:tentative="1">
-      <w:start w:val="1"/>
-      <w:numFmt w:val="bullet"/>
-      <w:lvlText w:val=""/>
-      <w:lvlJc w:val="left"/>
-      <w:pPr>
-        <w:tabs>
-          <w:tab w:val="num" w:pos="2160"/>
-        </w:tabs>
-        <w:ind w:left="2160" w:hanging="360"/>
-      </w:pPr>
-      <w:rPr>
-        <w:rFonts w:ascii="Wingdings" w:hAnsi="Wingdings" w:hint="default"/>
-        <w:sz w:val="20"/>
-      </w:rPr>
-    </w:lvl>
-    <w:lvl w:ilvl="3" w:tentative="1">
-      <w:start w:val="1"/>
-      <w:numFmt w:val="bullet"/>
-      <w:lvlText w:val=""/>
-      <w:lvlJc w:val="left"/>
-      <w:pPr>
-        <w:tabs>
-          <w:tab w:val="num" w:pos="2880"/>
-        </w:tabs>
-        <w:ind w:left="2880" w:hanging="360"/>
-      </w:pPr>
-      <w:rPr>
-        <w:rFonts w:ascii="Wingdings" w:hAnsi="Wingdings" w:hint="default"/>
-        <w:sz w:val="20"/>
-      </w:rPr>
-    </w:lvl>
-    <w:lvl w:ilvl="4" w:tentative="1">
-      <w:start w:val="1"/>
-      <w:numFmt w:val="bullet"/>
-      <w:lvlText w:val=""/>
-      <w:lvlJc w:val="left"/>
-      <w:pPr>
-        <w:tabs>
-          <w:tab w:val="num" w:pos="3600"/>
-        </w:tabs>
-        <w:ind w:left="3600" w:hanging="360"/>
-      </w:pPr>
-      <w:rPr>
-        <w:rFonts w:ascii="Wingdings" w:hAnsi="Wingdings" w:hint="default"/>
-        <w:sz w:val="20"/>
-      </w:rPr>
-    </w:lvl>
-    <w:lvl w:ilvl="5" w:tentative="1">
-      <w:start w:val="1"/>
-      <w:numFmt w:val="bullet"/>
-      <w:lvlText w:val=""/>
-      <w:lvlJc w:val="left"/>
-      <w:pPr>
-        <w:tabs>
-          <w:tab w:val="num" w:pos="4320"/>
-        </w:tabs>
-        <w:ind w:left="4320" w:hanging="360"/>
-      </w:pPr>
-      <w:rPr>
-        <w:rFonts w:ascii="Wingdings" w:hAnsi="Wingdings" w:hint="default"/>
-        <w:sz w:val="20"/>
-      </w:rPr>
-    </w:lvl>
-    <w:lvl w:ilvl="6" w:tentative="1">
-      <w:start w:val="1"/>
-      <w:numFmt w:val="bullet"/>
-      <w:lvlText w:val=""/>
-      <w:lvlJc w:val="left"/>
-      <w:pPr>
-        <w:tabs>
-          <w:tab w:val="num" w:pos="5040"/>
-        </w:tabs>
-        <w:ind w:left="5040" w:hanging="360"/>
-      </w:pPr>
-      <w:rPr>
-        <w:rFonts w:ascii="Wingdings" w:hAnsi="Wingdings" w:hint="default"/>
-        <w:sz w:val="20"/>
-      </w:rPr>
-    </w:lvl>
-    <w:lvl w:ilvl="7" w:tentative="1">
-      <w:start w:val="1"/>
-      <w:numFmt w:val="bullet"/>
-      <w:lvlText w:val=""/>
-      <w:lvlJc w:val="left"/>
-      <w:pPr>
-        <w:tabs>
-          <w:tab w:val="num" w:pos="5760"/>
-        </w:tabs>
-        <w:ind w:left="5760" w:hanging="360"/>
-      </w:pPr>
-      <w:rPr>
-        <w:rFonts w:ascii="Wingdings" w:hAnsi="Wingdings" w:hint="default"/>
-        <w:sz w:val="20"/>
-      </w:rPr>
-    </w:lvl>
-    <w:lvl w:ilvl="8" w:tentative="1">
-      <w:start w:val="1"/>
-      <w:numFmt w:val="bullet"/>
-      <w:lvlText w:val=""/>
-      <w:lvlJc w:val="left"/>
-      <w:pPr>
-        <w:tabs>
-          <w:tab w:val="num" w:pos="6480"/>
-        </w:tabs>
-        <w:ind w:left="6480" w:hanging="360"/>
-      </w:pPr>
-      <w:rPr>
-        <w:rFonts w:ascii="Wingdings" w:hAnsi="Wingdings" w:hint="default"/>
-        <w:sz w:val="20"/>
-      </w:rPr>
-    </w:lvl>
-  </w:abstractNum>
-  <w:abstractNum w:abstractNumId="22" w15:restartNumberingAfterBreak="0">
+  <w:abstractNum w:abstractNumId="15" w15:restartNumberingAfterBreak="0">
     <w:nsid w:val="28B7387C"/>
     <w:multiLevelType w:val="hybridMultilevel"/>
     <w:tmpl w:val="4572B8F4"/>
@@ -13810,7 +12836,7 @@
       </w:rPr>
     </w:lvl>
   </w:abstractNum>
-  <w:abstractNum w:abstractNumId="23" w15:restartNumberingAfterBreak="0">
+  <w:abstractNum w:abstractNumId="16" w15:restartNumberingAfterBreak="0">
     <w:nsid w:val="2A9B2F8E"/>
     <w:multiLevelType w:val="hybridMultilevel"/>
     <w:tmpl w:val="0CFA4F16"/>
@@ -13923,156 +12949,7 @@
       </w:rPr>
     </w:lvl>
   </w:abstractNum>
-  <w:abstractNum w:abstractNumId="24" w15:restartNumberingAfterBreak="0">
-    <w:nsid w:val="2B5B04C7"/>
-    <w:multiLevelType w:val="multilevel"/>
-    <w:tmpl w:val="E9DE8928"/>
-    <w:lvl w:ilvl="0">
-      <w:start w:val="1"/>
-      <w:numFmt w:val="bullet"/>
-      <w:lvlText w:val=""/>
-      <w:lvlJc w:val="left"/>
-      <w:pPr>
-        <w:tabs>
-          <w:tab w:val="num" w:pos="720"/>
-        </w:tabs>
-        <w:ind w:left="720" w:hanging="360"/>
-      </w:pPr>
-      <w:rPr>
-        <w:rFonts w:ascii="Symbol" w:hAnsi="Symbol" w:hint="default"/>
-        <w:sz w:val="20"/>
-      </w:rPr>
-    </w:lvl>
-    <w:lvl w:ilvl="1" w:tentative="1">
-      <w:start w:val="1"/>
-      <w:numFmt w:val="bullet"/>
-      <w:lvlText w:val="o"/>
-      <w:lvlJc w:val="left"/>
-      <w:pPr>
-        <w:tabs>
-          <w:tab w:val="num" w:pos="1440"/>
-        </w:tabs>
-        <w:ind w:left="1440" w:hanging="360"/>
-      </w:pPr>
-      <w:rPr>
-        <w:rFonts w:ascii="Courier New" w:hAnsi="Courier New" w:hint="default"/>
-        <w:sz w:val="20"/>
-      </w:rPr>
-    </w:lvl>
-    <w:lvl w:ilvl="2" w:tentative="1">
-      <w:start w:val="1"/>
-      <w:numFmt w:val="bullet"/>
-      <w:lvlText w:val=""/>
-      <w:lvlJc w:val="left"/>
-      <w:pPr>
-        <w:tabs>
-          <w:tab w:val="num" w:pos="2160"/>
-        </w:tabs>
-        <w:ind w:left="2160" w:hanging="360"/>
-      </w:pPr>
-      <w:rPr>
-        <w:rFonts w:ascii="Wingdings" w:hAnsi="Wingdings" w:hint="default"/>
-        <w:sz w:val="20"/>
-      </w:rPr>
-    </w:lvl>
-    <w:lvl w:ilvl="3" w:tentative="1">
-      <w:start w:val="1"/>
-      <w:numFmt w:val="bullet"/>
-      <w:lvlText w:val=""/>
-      <w:lvlJc w:val="left"/>
-      <w:pPr>
-        <w:tabs>
-          <w:tab w:val="num" w:pos="2880"/>
-        </w:tabs>
-        <w:ind w:left="2880" w:hanging="360"/>
-      </w:pPr>
-      <w:rPr>
-        <w:rFonts w:ascii="Wingdings" w:hAnsi="Wingdings" w:hint="default"/>
-        <w:sz w:val="20"/>
-      </w:rPr>
-    </w:lvl>
-    <w:lvl w:ilvl="4" w:tentative="1">
-      <w:start w:val="1"/>
-      <w:numFmt w:val="bullet"/>
-      <w:lvlText w:val=""/>
-      <w:lvlJc w:val="left"/>
-      <w:pPr>
-        <w:tabs>
-          <w:tab w:val="num" w:pos="3600"/>
-        </w:tabs>
-        <w:ind w:left="3600" w:hanging="360"/>
-      </w:pPr>
-      <w:rPr>
-        <w:rFonts w:ascii="Wingdings" w:hAnsi="Wingdings" w:hint="default"/>
-        <w:sz w:val="20"/>
-      </w:rPr>
-    </w:lvl>
-    <w:lvl w:ilvl="5" w:tentative="1">
-      <w:start w:val="1"/>
-      <w:numFmt w:val="bullet"/>
-      <w:lvlText w:val=""/>
-      <w:lvlJc w:val="left"/>
-      <w:pPr>
-        <w:tabs>
-          <w:tab w:val="num" w:pos="4320"/>
-        </w:tabs>
-        <w:ind w:left="4320" w:hanging="360"/>
-      </w:pPr>
-      <w:rPr>
-        <w:rFonts w:ascii="Wingdings" w:hAnsi="Wingdings" w:hint="default"/>
-        <w:sz w:val="20"/>
-      </w:rPr>
-    </w:lvl>
-    <w:lvl w:ilvl="6" w:tentative="1">
-      <w:start w:val="1"/>
-      <w:numFmt w:val="bullet"/>
-      <w:lvlText w:val=""/>
-      <w:lvlJc w:val="left"/>
-      <w:pPr>
-        <w:tabs>
-          <w:tab w:val="num" w:pos="5040"/>
-        </w:tabs>
-        <w:ind w:left="5040" w:hanging="360"/>
-      </w:pPr>
-      <w:rPr>
-        <w:rFonts w:ascii="Wingdings" w:hAnsi="Wingdings" w:hint="default"/>
-        <w:sz w:val="20"/>
-      </w:rPr>
-    </w:lvl>
-    <w:lvl w:ilvl="7" w:tentative="1">
-      <w:start w:val="1"/>
-      <w:numFmt w:val="bullet"/>
-      <w:lvlText w:val=""/>
-      <w:lvlJc w:val="left"/>
-      <w:pPr>
-        <w:tabs>
-          <w:tab w:val="num" w:pos="5760"/>
-        </w:tabs>
-        <w:ind w:left="5760" w:hanging="360"/>
-      </w:pPr>
-      <w:rPr>
-        <w:rFonts w:ascii="Wingdings" w:hAnsi="Wingdings" w:hint="default"/>
-        <w:sz w:val="20"/>
-      </w:rPr>
-    </w:lvl>
-    <w:lvl w:ilvl="8" w:tentative="1">
-      <w:start w:val="1"/>
-      <w:numFmt w:val="bullet"/>
-      <w:lvlText w:val=""/>
-      <w:lvlJc w:val="left"/>
-      <w:pPr>
-        <w:tabs>
-          <w:tab w:val="num" w:pos="6480"/>
-        </w:tabs>
-        <w:ind w:left="6480" w:hanging="360"/>
-      </w:pPr>
-      <w:rPr>
-        <w:rFonts w:ascii="Wingdings" w:hAnsi="Wingdings" w:hint="default"/>
-        <w:sz w:val="20"/>
-      </w:rPr>
-    </w:lvl>
-  </w:abstractNum>
-  <w:abstractNum w:abstractNumId="25" w15:restartNumberingAfterBreak="0">
+  <w:abstractNum w:abstractNumId="17" w15:restartNumberingAfterBreak="0">
     <w:nsid w:val="2C4F0139"/>
     <w:multiLevelType w:val="multilevel"/>
     <w:tmpl w:val="100012C8"/>
@@ -14221,7 +13098,7 @@
       </w:rPr>
     </w:lvl>
   </w:abstractNum>
-  <w:abstractNum w:abstractNumId="26" w15:restartNumberingAfterBreak="0">
+  <w:abstractNum w:abstractNumId="18" w15:restartNumberingAfterBreak="0">
     <w:nsid w:val="2CE205B1"/>
     <w:multiLevelType w:val="hybridMultilevel"/>
     <w:tmpl w:val="EC2AB6A0"/>
@@ -14334,119 +13211,7 @@
       </w:rPr>
     </w:lvl>
   </w:abstractNum>
-  <w:abstractNum w:abstractNumId="27" w15:restartNumberingAfterBreak="0">
-    <w:nsid w:val="2EA51967"/>
-    <w:multiLevelType w:val="hybridMultilevel"/>
-    <w:tmpl w:val="52DAD8CA"/>
-    <w:lvl w:ilvl="0" w:tplc="0812F5DC">
-      <w:numFmt w:val="bullet"/>
-      <w:lvlText w:val="-"/>
-      <w:lvlJc w:val="left"/>
-      <w:pPr>
-        <w:ind w:left="500" w:hanging="360"/>
-      </w:pPr>
-      <w:rPr>
-        <w:rFonts w:ascii="Aptos" w:eastAsiaTheme="minorEastAsia" w:hAnsi="Aptos" w:cstheme="minorBidi" w:hint="default"/>
-      </w:rPr>
-    </w:lvl>
-    <w:lvl w:ilvl="1" w:tplc="04090003" w:tentative="1">
-      <w:start w:val="1"/>
-      <w:numFmt w:val="bullet"/>
-      <w:lvlText w:val="o"/>
-      <w:lvlJc w:val="left"/>
-      <w:pPr>
-        <w:ind w:left="1440" w:hanging="360"/>
-      </w:pPr>
-      <w:rPr>
-        <w:rFonts w:ascii="Courier New" w:hAnsi="Courier New" w:cs="Courier New" w:hint="default"/>
-      </w:rPr>
-    </w:lvl>
-    <w:lvl w:ilvl="2" w:tplc="04090005" w:tentative="1">
-      <w:start w:val="1"/>
-      <w:numFmt w:val="bullet"/>
-      <w:lvlText w:val=""/>
-      <w:lvlJc w:val="left"/>
-      <w:pPr>
-        <w:ind w:left="2160" w:hanging="360"/>
-      </w:pPr>
-      <w:rPr>
-        <w:rFonts w:ascii="Wingdings" w:hAnsi="Wingdings" w:hint="default"/>
-      </w:rPr>
-    </w:lvl>
-    <w:lvl w:ilvl="3" w:tplc="04090001" w:tentative="1">
-      <w:start w:val="1"/>
-      <w:numFmt w:val="bullet"/>
-      <w:lvlText w:val=""/>
-      <w:lvlJc w:val="left"/>
-      <w:pPr>
-        <w:ind w:left="2880" w:hanging="360"/>
-      </w:pPr>
-      <w:rPr>
-        <w:rFonts w:ascii="Symbol" w:hAnsi="Symbol" w:hint="default"/>
-      </w:rPr>
-    </w:lvl>
-    <w:lvl w:ilvl="4" w:tplc="04090003" w:tentative="1">
-      <w:start w:val="1"/>
-      <w:numFmt w:val="bullet"/>
-      <w:lvlText w:val="o"/>
-      <w:lvlJc w:val="left"/>
-      <w:pPr>
-        <w:ind w:left="3600" w:hanging="360"/>
-      </w:pPr>
-      <w:rPr>
-        <w:rFonts w:ascii="Courier New" w:hAnsi="Courier New" w:cs="Courier New" w:hint="default"/>
-      </w:rPr>
-    </w:lvl>
-    <w:lvl w:ilvl="5" w:tplc="04090005" w:tentative="1">
-      <w:start w:val="1"/>
-      <w:numFmt w:val="bullet"/>
-      <w:lvlText w:val=""/>
-      <w:lvlJc w:val="left"/>
-      <w:pPr>
-        <w:ind w:left="4320" w:hanging="360"/>
-      </w:pPr>
-      <w:rPr>
-        <w:rFonts w:ascii="Wingdings" w:hAnsi="Wingdings" w:hint="default"/>
-      </w:rPr>
-    </w:lvl>
-    <w:lvl w:ilvl="6" w:tplc="04090001" w:tentative="1">
-      <w:start w:val="1"/>
-      <w:numFmt w:val="bullet"/>
-      <w:lvlText w:val=""/>
-      <w:lvlJc w:val="left"/>
-      <w:pPr>
-        <w:ind w:left="5040" w:hanging="360"/>
-      </w:pPr>
-      <w:rPr>
-        <w:rFonts w:ascii="Symbol" w:hAnsi="Symbol" w:hint="default"/>
-      </w:rPr>
-    </w:lvl>
-    <w:lvl w:ilvl="7" w:tplc="04090003" w:tentative="1">
-      <w:start w:val="1"/>
-      <w:numFmt w:val="bullet"/>
-      <w:lvlText w:val="o"/>
-      <w:lvlJc w:val="left"/>
-      <w:pPr>
-        <w:ind w:left="5760" w:hanging="360"/>
-      </w:pPr>
-      <w:rPr>
-        <w:rFonts w:ascii="Courier New" w:hAnsi="Courier New" w:cs="Courier New" w:hint="default"/>
-      </w:rPr>
-    </w:lvl>
-    <w:lvl w:ilvl="8" w:tplc="04090005" w:tentative="1">
-      <w:start w:val="1"/>
-      <w:numFmt w:val="bullet"/>
-      <w:lvlText w:val=""/>
-      <w:lvlJc w:val="left"/>
-      <w:pPr>
-        <w:ind w:left="6480" w:hanging="360"/>
-      </w:pPr>
-      <w:rPr>
-        <w:rFonts w:ascii="Wingdings" w:hAnsi="Wingdings" w:hint="default"/>
-      </w:rPr>
-    </w:lvl>
-  </w:abstractNum>
-  <w:abstractNum w:abstractNumId="28" w15:restartNumberingAfterBreak="0">
+  <w:abstractNum w:abstractNumId="19" w15:restartNumberingAfterBreak="0">
     <w:nsid w:val="303F117C"/>
     <w:multiLevelType w:val="hybridMultilevel"/>
     <w:tmpl w:val="FE640390"/>
@@ -14559,156 +13324,7 @@
       </w:rPr>
     </w:lvl>
   </w:abstractNum>
-  <w:abstractNum w:abstractNumId="29" w15:restartNumberingAfterBreak="0">
-    <w:nsid w:val="36AC1F19"/>
-    <w:multiLevelType w:val="multilevel"/>
-    <w:tmpl w:val="790070DE"/>
-    <w:lvl w:ilvl="0">
-      <w:start w:val="1"/>
-      <w:numFmt w:val="bullet"/>
-      <w:lvlText w:val=""/>
-      <w:lvlJc w:val="left"/>
-      <w:pPr>
-        <w:tabs>
-          <w:tab w:val="num" w:pos="720"/>
-        </w:tabs>
-        <w:ind w:left="720" w:hanging="360"/>
-      </w:pPr>
-      <w:rPr>
-        <w:rFonts w:ascii="Symbol" w:hAnsi="Symbol" w:hint="default"/>
-        <w:sz w:val="20"/>
-      </w:rPr>
-    </w:lvl>
-    <w:lvl w:ilvl="1" w:tentative="1">
-      <w:start w:val="1"/>
-      <w:numFmt w:val="bullet"/>
-      <w:lvlText w:val="o"/>
-      <w:lvlJc w:val="left"/>
-      <w:pPr>
-        <w:tabs>
-          <w:tab w:val="num" w:pos="1440"/>
-        </w:tabs>
-        <w:ind w:left="1440" w:hanging="360"/>
-      </w:pPr>
-      <w:rPr>
-        <w:rFonts w:ascii="Courier New" w:hAnsi="Courier New" w:hint="default"/>
-        <w:sz w:val="20"/>
-      </w:rPr>
-    </w:lvl>
-    <w:lvl w:ilvl="2" w:tentative="1">
-      <w:start w:val="1"/>
-      <w:numFmt w:val="bullet"/>
-      <w:lvlText w:val=""/>
-      <w:lvlJc w:val="left"/>
-      <w:pPr>
-        <w:tabs>
-          <w:tab w:val="num" w:pos="2160"/>
-        </w:tabs>
-        <w:ind w:left="2160" w:hanging="360"/>
-      </w:pPr>
-      <w:rPr>
-        <w:rFonts w:ascii="Wingdings" w:hAnsi="Wingdings" w:hint="default"/>
-        <w:sz w:val="20"/>
-      </w:rPr>
-    </w:lvl>
-    <w:lvl w:ilvl="3" w:tentative="1">
-      <w:start w:val="1"/>
-      <w:numFmt w:val="bullet"/>
-      <w:lvlText w:val=""/>
-      <w:lvlJc w:val="left"/>
-      <w:pPr>
-        <w:tabs>
-          <w:tab w:val="num" w:pos="2880"/>
-        </w:tabs>
-        <w:ind w:left="2880" w:hanging="360"/>
-      </w:pPr>
-      <w:rPr>
-        <w:rFonts w:ascii="Wingdings" w:hAnsi="Wingdings" w:hint="default"/>
-        <w:sz w:val="20"/>
-      </w:rPr>
-    </w:lvl>
-    <w:lvl w:ilvl="4" w:tentative="1">
-      <w:start w:val="1"/>
-      <w:numFmt w:val="bullet"/>
-      <w:lvlText w:val=""/>
-      <w:lvlJc w:val="left"/>
-      <w:pPr>
-        <w:tabs>
-          <w:tab w:val="num" w:pos="3600"/>
-        </w:tabs>
-        <w:ind w:left="3600" w:hanging="360"/>
-      </w:pPr>
-      <w:rPr>
-        <w:rFonts w:ascii="Wingdings" w:hAnsi="Wingdings" w:hint="default"/>
-        <w:sz w:val="20"/>
-      </w:rPr>
-    </w:lvl>
-    <w:lvl w:ilvl="5" w:tentative="1">
-      <w:start w:val="1"/>
-      <w:numFmt w:val="bullet"/>
-      <w:lvlText w:val=""/>
-      <w:lvlJc w:val="left"/>
-      <w:pPr>
-        <w:tabs>
-          <w:tab w:val="num" w:pos="4320"/>
-        </w:tabs>
-        <w:ind w:left="4320" w:hanging="360"/>
-      </w:pPr>
-      <w:rPr>
-        <w:rFonts w:ascii="Wingdings" w:hAnsi="Wingdings" w:hint="default"/>
-        <w:sz w:val="20"/>
-      </w:rPr>
-    </w:lvl>
-    <w:lvl w:ilvl="6" w:tentative="1">
-      <w:start w:val="1"/>
-      <w:numFmt w:val="bullet"/>
-      <w:lvlText w:val=""/>
-      <w:lvlJc w:val="left"/>
-      <w:pPr>
-        <w:tabs>
-          <w:tab w:val="num" w:pos="5040"/>
-        </w:tabs>
-        <w:ind w:left="5040" w:hanging="360"/>
-      </w:pPr>
-      <w:rPr>
-        <w:rFonts w:ascii="Wingdings" w:hAnsi="Wingdings" w:hint="default"/>
-        <w:sz w:val="20"/>
-      </w:rPr>
-    </w:lvl>
-    <w:lvl w:ilvl="7" w:tentative="1">
-      <w:start w:val="1"/>
-      <w:numFmt w:val="bullet"/>
-      <w:lvlText w:val=""/>
-      <w:lvlJc w:val="left"/>
-      <w:pPr>
-        <w:tabs>
-          <w:tab w:val="num" w:pos="5760"/>
-        </w:tabs>
-        <w:ind w:left="5760" w:hanging="360"/>
-      </w:pPr>
-      <w:rPr>
-        <w:rFonts w:ascii="Wingdings" w:hAnsi="Wingdings" w:hint="default"/>
-        <w:sz w:val="20"/>
-      </w:rPr>
-    </w:lvl>
-    <w:lvl w:ilvl="8" w:tentative="1">
-      <w:start w:val="1"/>
-      <w:numFmt w:val="bullet"/>
-      <w:lvlText w:val=""/>
-      <w:lvlJc w:val="left"/>
-      <w:pPr>
-        <w:tabs>
-          <w:tab w:val="num" w:pos="6480"/>
-        </w:tabs>
-        <w:ind w:left="6480" w:hanging="360"/>
-      </w:pPr>
-      <w:rPr>
-        <w:rFonts w:ascii="Wingdings" w:hAnsi="Wingdings" w:hint="default"/>
-        <w:sz w:val="20"/>
-      </w:rPr>
-    </w:lvl>
-  </w:abstractNum>
-  <w:abstractNum w:abstractNumId="30" w15:restartNumberingAfterBreak="0">
+  <w:abstractNum w:abstractNumId="20" w15:restartNumberingAfterBreak="0">
     <w:nsid w:val="371B50A9"/>
     <w:multiLevelType w:val="hybridMultilevel"/>
     <w:tmpl w:val="55BEE3AC"/>
@@ -14821,156 +13437,7 @@
       </w:rPr>
     </w:lvl>
   </w:abstractNum>
-  <w:abstractNum w:abstractNumId="31" w15:restartNumberingAfterBreak="0">
-    <w:nsid w:val="386C3F3C"/>
-    <w:multiLevelType w:val="multilevel"/>
-    <w:tmpl w:val="41FCF3E0"/>
-    <w:lvl w:ilvl="0">
-      <w:start w:val="1"/>
-      <w:numFmt w:val="bullet"/>
-      <w:lvlText w:val=""/>
-      <w:lvlJc w:val="left"/>
-      <w:pPr>
-        <w:tabs>
-          <w:tab w:val="num" w:pos="360"/>
-        </w:tabs>
-        <w:ind w:left="360" w:hanging="360"/>
-      </w:pPr>
-      <w:rPr>
-        <w:rFonts w:ascii="Symbol" w:hAnsi="Symbol" w:hint="default"/>
-        <w:sz w:val="20"/>
-      </w:rPr>
-    </w:lvl>
-    <w:lvl w:ilvl="1">
-      <w:start w:val="1"/>
-      <w:numFmt w:val="bullet"/>
-      <w:lvlText w:val="o"/>
-      <w:lvlJc w:val="left"/>
-      <w:pPr>
-        <w:tabs>
-          <w:tab w:val="num" w:pos="1080"/>
-        </w:tabs>
-        <w:ind w:left="1080" w:hanging="360"/>
-      </w:pPr>
-      <w:rPr>
-        <w:rFonts w:ascii="Courier New" w:hAnsi="Courier New" w:hint="default"/>
-        <w:sz w:val="20"/>
-      </w:rPr>
-    </w:lvl>
-    <w:lvl w:ilvl="2" w:tentative="1">
-      <w:start w:val="1"/>
-      <w:numFmt w:val="bullet"/>
-      <w:lvlText w:val=""/>
-      <w:lvlJc w:val="left"/>
-      <w:pPr>
-        <w:tabs>
-          <w:tab w:val="num" w:pos="1800"/>
-        </w:tabs>
-        <w:ind w:left="1800" w:hanging="360"/>
-      </w:pPr>
-      <w:rPr>
-        <w:rFonts w:ascii="Wingdings" w:hAnsi="Wingdings" w:hint="default"/>
-        <w:sz w:val="20"/>
-      </w:rPr>
-    </w:lvl>
-    <w:lvl w:ilvl="3" w:tentative="1">
-      <w:start w:val="1"/>
-      <w:numFmt w:val="bullet"/>
-      <w:lvlText w:val=""/>
-      <w:lvlJc w:val="left"/>
-      <w:pPr>
-        <w:tabs>
-          <w:tab w:val="num" w:pos="2520"/>
-        </w:tabs>
-        <w:ind w:left="2520" w:hanging="360"/>
-      </w:pPr>
-      <w:rPr>
-        <w:rFonts w:ascii="Wingdings" w:hAnsi="Wingdings" w:hint="default"/>
-        <w:sz w:val="20"/>
-      </w:rPr>
-    </w:lvl>
-    <w:lvl w:ilvl="4" w:tentative="1">
-      <w:start w:val="1"/>
-      <w:numFmt w:val="bullet"/>
-      <w:lvlText w:val=""/>
-      <w:lvlJc w:val="left"/>
-      <w:pPr>
-        <w:tabs>
-          <w:tab w:val="num" w:pos="3240"/>
-        </w:tabs>
-        <w:ind w:left="3240" w:hanging="360"/>
-      </w:pPr>
-      <w:rPr>
-        <w:rFonts w:ascii="Wingdings" w:hAnsi="Wingdings" w:hint="default"/>
-        <w:sz w:val="20"/>
-      </w:rPr>
-    </w:lvl>
-    <w:lvl w:ilvl="5" w:tentative="1">
-      <w:start w:val="1"/>
-      <w:numFmt w:val="bullet"/>
-      <w:lvlText w:val=""/>
-      <w:lvlJc w:val="left"/>
-      <w:pPr>
-        <w:tabs>
-          <w:tab w:val="num" w:pos="3960"/>
-        </w:tabs>
-        <w:ind w:left="3960" w:hanging="360"/>
-      </w:pPr>
-      <w:rPr>
-        <w:rFonts w:ascii="Wingdings" w:hAnsi="Wingdings" w:hint="default"/>
-        <w:sz w:val="20"/>
-      </w:rPr>
-    </w:lvl>
-    <w:lvl w:ilvl="6" w:tentative="1">
-      <w:start w:val="1"/>
-      <w:numFmt w:val="bullet"/>
-      <w:lvlText w:val=""/>
-      <w:lvlJc w:val="left"/>
-      <w:pPr>
-        <w:tabs>
-          <w:tab w:val="num" w:pos="4680"/>
-        </w:tabs>
-        <w:ind w:left="4680" w:hanging="360"/>
-      </w:pPr>
-      <w:rPr>
-        <w:rFonts w:ascii="Wingdings" w:hAnsi="Wingdings" w:hint="default"/>
-        <w:sz w:val="20"/>
-      </w:rPr>
-    </w:lvl>
-    <w:lvl w:ilvl="7" w:tentative="1">
-      <w:start w:val="1"/>
-      <w:numFmt w:val="bullet"/>
-      <w:lvlText w:val=""/>
-      <w:lvlJc w:val="left"/>
-      <w:pPr>
-        <w:tabs>
-          <w:tab w:val="num" w:pos="5400"/>
-        </w:tabs>
-        <w:ind w:left="5400" w:hanging="360"/>
-      </w:pPr>
-      <w:rPr>
-        <w:rFonts w:ascii="Wingdings" w:hAnsi="Wingdings" w:hint="default"/>
-        <w:sz w:val="20"/>
-      </w:rPr>
-    </w:lvl>
-    <w:lvl w:ilvl="8" w:tentative="1">
-      <w:start w:val="1"/>
-      <w:numFmt w:val="bullet"/>
-      <w:lvlText w:val=""/>
-      <w:lvlJc w:val="left"/>
-      <w:pPr>
-        <w:tabs>
-          <w:tab w:val="num" w:pos="6120"/>
-        </w:tabs>
-        <w:ind w:left="6120" w:hanging="360"/>
-      </w:pPr>
-      <w:rPr>
-        <w:rFonts w:ascii="Wingdings" w:hAnsi="Wingdings" w:hint="default"/>
-        <w:sz w:val="20"/>
-      </w:rPr>
-    </w:lvl>
-  </w:abstractNum>
-  <w:abstractNum w:abstractNumId="32" w15:restartNumberingAfterBreak="0">
+  <w:abstractNum w:abstractNumId="21" w15:restartNumberingAfterBreak="0">
     <w:nsid w:val="38BE17B5"/>
     <w:multiLevelType w:val="multilevel"/>
     <w:tmpl w:val="542ECB7E"/>
@@ -15119,119 +13586,7 @@
       </w:rPr>
     </w:lvl>
   </w:abstractNum>
-  <w:abstractNum w:abstractNumId="33" w15:restartNumberingAfterBreak="0">
-    <w:nsid w:val="3A785660"/>
-    <w:multiLevelType w:val="hybridMultilevel"/>
-    <w:tmpl w:val="C622B916"/>
-    <w:lvl w:ilvl="0" w:tplc="0812F5DC">
-      <w:numFmt w:val="bullet"/>
-      <w:lvlText w:val="-"/>
-      <w:lvlJc w:val="left"/>
-      <w:pPr>
-        <w:ind w:left="500" w:hanging="360"/>
-      </w:pPr>
-      <w:rPr>
-        <w:rFonts w:ascii="Aptos" w:eastAsiaTheme="minorEastAsia" w:hAnsi="Aptos" w:cstheme="minorBidi" w:hint="default"/>
-      </w:rPr>
-    </w:lvl>
-    <w:lvl w:ilvl="1" w:tplc="04090003" w:tentative="1">
-      <w:start w:val="1"/>
-      <w:numFmt w:val="bullet"/>
-      <w:lvlText w:val="o"/>
-      <w:lvlJc w:val="left"/>
-      <w:pPr>
-        <w:ind w:left="1440" w:hanging="360"/>
-      </w:pPr>
-      <w:rPr>
-        <w:rFonts w:ascii="Courier New" w:hAnsi="Courier New" w:cs="Courier New" w:hint="default"/>
-      </w:rPr>
-    </w:lvl>
-    <w:lvl w:ilvl="2" w:tplc="04090005" w:tentative="1">
-      <w:start w:val="1"/>
-      <w:numFmt w:val="bullet"/>
-      <w:lvlText w:val=""/>
-      <w:lvlJc w:val="left"/>
-      <w:pPr>
-        <w:ind w:left="2160" w:hanging="360"/>
-      </w:pPr>
-      <w:rPr>
-        <w:rFonts w:ascii="Wingdings" w:hAnsi="Wingdings" w:hint="default"/>
-      </w:rPr>
-    </w:lvl>
-    <w:lvl w:ilvl="3" w:tplc="04090001" w:tentative="1">
-      <w:start w:val="1"/>
-      <w:numFmt w:val="bullet"/>
-      <w:lvlText w:val=""/>
-      <w:lvlJc w:val="left"/>
-      <w:pPr>
-        <w:ind w:left="2880" w:hanging="360"/>
-      </w:pPr>
-      <w:rPr>
-        <w:rFonts w:ascii="Symbol" w:hAnsi="Symbol" w:hint="default"/>
-      </w:rPr>
-    </w:lvl>
-    <w:lvl w:ilvl="4" w:tplc="04090003" w:tentative="1">
-      <w:start w:val="1"/>
-      <w:numFmt w:val="bullet"/>
-      <w:lvlText w:val="o"/>
-      <w:lvlJc w:val="left"/>
-      <w:pPr>
-        <w:ind w:left="3600" w:hanging="360"/>
-      </w:pPr>
-      <w:rPr>
-        <w:rFonts w:ascii="Courier New" w:hAnsi="Courier New" w:cs="Courier New" w:hint="default"/>
-      </w:rPr>
-    </w:lvl>
-    <w:lvl w:ilvl="5" w:tplc="04090005" w:tentative="1">
-      <w:start w:val="1"/>
-      <w:numFmt w:val="bullet"/>
-      <w:lvlText w:val=""/>
-      <w:lvlJc w:val="left"/>
-      <w:pPr>
-        <w:ind w:left="4320" w:hanging="360"/>
-      </w:pPr>
-      <w:rPr>
-        <w:rFonts w:ascii="Wingdings" w:hAnsi="Wingdings" w:hint="default"/>
-      </w:rPr>
-    </w:lvl>
-    <w:lvl w:ilvl="6" w:tplc="04090001" w:tentative="1">
-      <w:start w:val="1"/>
-      <w:numFmt w:val="bullet"/>
-      <w:lvlText w:val=""/>
-      <w:lvlJc w:val="left"/>
-      <w:pPr>
-        <w:ind w:left="5040" w:hanging="360"/>
-      </w:pPr>
-      <w:rPr>
-        <w:rFonts w:ascii="Symbol" w:hAnsi="Symbol" w:hint="default"/>
-      </w:rPr>
-    </w:lvl>
-    <w:lvl w:ilvl="7" w:tplc="04090003" w:tentative="1">
-      <w:start w:val="1"/>
-      <w:numFmt w:val="bullet"/>
-      <w:lvlText w:val="o"/>
-      <w:lvlJc w:val="left"/>
-      <w:pPr>
-        <w:ind w:left="5760" w:hanging="360"/>
-      </w:pPr>
-      <w:rPr>
-        <w:rFonts w:ascii="Courier New" w:hAnsi="Courier New" w:cs="Courier New" w:hint="default"/>
-      </w:rPr>
-    </w:lvl>
-    <w:lvl w:ilvl="8" w:tplc="04090005" w:tentative="1">
-      <w:start w:val="1"/>
-      <w:numFmt w:val="bullet"/>
-      <w:lvlText w:val=""/>
-      <w:lvlJc w:val="left"/>
-      <w:pPr>
-        <w:ind w:left="6480" w:hanging="360"/>
-      </w:pPr>
-      <w:rPr>
-        <w:rFonts w:ascii="Wingdings" w:hAnsi="Wingdings" w:hint="default"/>
-      </w:rPr>
-    </w:lvl>
-  </w:abstractNum>
-  <w:abstractNum w:abstractNumId="34" w15:restartNumberingAfterBreak="0">
+  <w:abstractNum w:abstractNumId="22" w15:restartNumberingAfterBreak="0">
     <w:nsid w:val="3B625F48"/>
     <w:multiLevelType w:val="multilevel"/>
     <w:tmpl w:val="1F289A6E"/>
@@ -15380,7 +13735,7 @@
       </w:rPr>
     </w:lvl>
   </w:abstractNum>
-  <w:abstractNum w:abstractNumId="35" w15:restartNumberingAfterBreak="0">
+  <w:abstractNum w:abstractNumId="23" w15:restartNumberingAfterBreak="0">
     <w:nsid w:val="3D510AE7"/>
     <w:multiLevelType w:val="multilevel"/>
     <w:tmpl w:val="7FA41BBC"/>
@@ -15529,7 +13884,7 @@
       </w:rPr>
     </w:lvl>
   </w:abstractNum>
-  <w:abstractNum w:abstractNumId="36" w15:restartNumberingAfterBreak="0">
+  <w:abstractNum w:abstractNumId="24" w15:restartNumberingAfterBreak="0">
     <w:nsid w:val="3DAF366E"/>
     <w:multiLevelType w:val="multilevel"/>
     <w:tmpl w:val="75FA6DD4"/>
@@ -15678,305 +14033,7 @@
       </w:rPr>
     </w:lvl>
   </w:abstractNum>
-  <w:abstractNum w:abstractNumId="37" w15:restartNumberingAfterBreak="0">
-    <w:nsid w:val="44855BA8"/>
-    <w:multiLevelType w:val="multilevel"/>
-    <w:tmpl w:val="FC96AE10"/>
-    <w:lvl w:ilvl="0">
-      <w:start w:val="1"/>
-      <w:numFmt w:val="bullet"/>
-      <w:lvlText w:val=""/>
-      <w:lvlJc w:val="left"/>
-      <w:pPr>
-        <w:tabs>
-          <w:tab w:val="num" w:pos="360"/>
-        </w:tabs>
-        <w:ind w:left="360" w:hanging="360"/>
-      </w:pPr>
-      <w:rPr>
-        <w:rFonts w:ascii="Symbol" w:hAnsi="Symbol" w:hint="default"/>
-        <w:sz w:val="20"/>
-      </w:rPr>
-    </w:lvl>
-    <w:lvl w:ilvl="1">
-      <w:start w:val="1"/>
-      <w:numFmt w:val="bullet"/>
-      <w:lvlText w:val="o"/>
-      <w:lvlJc w:val="left"/>
-      <w:pPr>
-        <w:tabs>
-          <w:tab w:val="num" w:pos="1080"/>
-        </w:tabs>
-        <w:ind w:left="1080" w:hanging="360"/>
-      </w:pPr>
-      <w:rPr>
-        <w:rFonts w:ascii="Courier New" w:hAnsi="Courier New" w:hint="default"/>
-        <w:sz w:val="20"/>
-      </w:rPr>
-    </w:lvl>
-    <w:lvl w:ilvl="2" w:tentative="1">
-      <w:start w:val="1"/>
-      <w:numFmt w:val="bullet"/>
-      <w:lvlText w:val=""/>
-      <w:lvlJc w:val="left"/>
-      <w:pPr>
-        <w:tabs>
-          <w:tab w:val="num" w:pos="1800"/>
-        </w:tabs>
-        <w:ind w:left="1800" w:hanging="360"/>
-      </w:pPr>
-      <w:rPr>
-        <w:rFonts w:ascii="Wingdings" w:hAnsi="Wingdings" w:hint="default"/>
-        <w:sz w:val="20"/>
-      </w:rPr>
-    </w:lvl>
-    <w:lvl w:ilvl="3" w:tentative="1">
-      <w:start w:val="1"/>
-      <w:numFmt w:val="bullet"/>
-      <w:lvlText w:val=""/>
-      <w:lvlJc w:val="left"/>
-      <w:pPr>
-        <w:tabs>
-          <w:tab w:val="num" w:pos="2520"/>
-        </w:tabs>
-        <w:ind w:left="2520" w:hanging="360"/>
-      </w:pPr>
-      <w:rPr>
-        <w:rFonts w:ascii="Wingdings" w:hAnsi="Wingdings" w:hint="default"/>
-        <w:sz w:val="20"/>
-      </w:rPr>
-    </w:lvl>
-    <w:lvl w:ilvl="4" w:tentative="1">
-      <w:start w:val="1"/>
-      <w:numFmt w:val="bullet"/>
-      <w:lvlText w:val=""/>
-      <w:lvlJc w:val="left"/>
-      <w:pPr>
-        <w:tabs>
-          <w:tab w:val="num" w:pos="3240"/>
-        </w:tabs>
-        <w:ind w:left="3240" w:hanging="360"/>
-      </w:pPr>
-      <w:rPr>
-        <w:rFonts w:ascii="Wingdings" w:hAnsi="Wingdings" w:hint="default"/>
-        <w:sz w:val="20"/>
-      </w:rPr>
-    </w:lvl>
-    <w:lvl w:ilvl="5" w:tentative="1">
-      <w:start w:val="1"/>
-      <w:numFmt w:val="bullet"/>
-      <w:lvlText w:val=""/>
-      <w:lvlJc w:val="left"/>
-      <w:pPr>
-        <w:tabs>
-          <w:tab w:val="num" w:pos="3960"/>
-        </w:tabs>
-        <w:ind w:left="3960" w:hanging="360"/>
-      </w:pPr>
-      <w:rPr>
-        <w:rFonts w:ascii="Wingdings" w:hAnsi="Wingdings" w:hint="default"/>
-        <w:sz w:val="20"/>
-      </w:rPr>
-    </w:lvl>
-    <w:lvl w:ilvl="6" w:tentative="1">
-      <w:start w:val="1"/>
-      <w:numFmt w:val="bullet"/>
-      <w:lvlText w:val=""/>
-      <w:lvlJc w:val="left"/>
-      <w:pPr>
-        <w:tabs>
-          <w:tab w:val="num" w:pos="4680"/>
-        </w:tabs>
-        <w:ind w:left="4680" w:hanging="360"/>
-      </w:pPr>
-      <w:rPr>
-        <w:rFonts w:ascii="Wingdings" w:hAnsi="Wingdings" w:hint="default"/>
-        <w:sz w:val="20"/>
-      </w:rPr>
-    </w:lvl>
-    <w:lvl w:ilvl="7" w:tentative="1">
-      <w:start w:val="1"/>
-      <w:numFmt w:val="bullet"/>
-      <w:lvlText w:val=""/>
-      <w:lvlJc w:val="left"/>
-      <w:pPr>
-        <w:tabs>
-          <w:tab w:val="num" w:pos="5400"/>
-        </w:tabs>
-        <w:ind w:left="5400" w:hanging="360"/>
-      </w:pPr>
-      <w:rPr>
-        <w:rFonts w:ascii="Wingdings" w:hAnsi="Wingdings" w:hint="default"/>
-        <w:sz w:val="20"/>
-      </w:rPr>
-    </w:lvl>
-    <w:lvl w:ilvl="8" w:tentative="1">
-      <w:start w:val="1"/>
-      <w:numFmt w:val="bullet"/>
-      <w:lvlText w:val=""/>
-      <w:lvlJc w:val="left"/>
-      <w:pPr>
-        <w:tabs>
-          <w:tab w:val="num" w:pos="6120"/>
-        </w:tabs>
-        <w:ind w:left="6120" w:hanging="360"/>
-      </w:pPr>
-      <w:rPr>
-        <w:rFonts w:ascii="Wingdings" w:hAnsi="Wingdings" w:hint="default"/>
-        <w:sz w:val="20"/>
-      </w:rPr>
-    </w:lvl>
-  </w:abstractNum>
-  <w:abstractNum w:abstractNumId="38" w15:restartNumberingAfterBreak="0">
-    <w:nsid w:val="452A112E"/>
-    <w:multiLevelType w:val="multilevel"/>
-    <w:tmpl w:val="7FA41BBC"/>
-    <w:lvl w:ilvl="0">
-      <w:start w:val="1"/>
-      <w:numFmt w:val="bullet"/>
-      <w:lvlText w:val=""/>
-      <w:lvlJc w:val="left"/>
-      <w:pPr>
-        <w:tabs>
-          <w:tab w:val="num" w:pos="360"/>
-        </w:tabs>
-        <w:ind w:left="360" w:hanging="360"/>
-      </w:pPr>
-      <w:rPr>
-        <w:rFonts w:ascii="Symbol" w:hAnsi="Symbol" w:hint="default"/>
-        <w:sz w:val="20"/>
-      </w:rPr>
-    </w:lvl>
-    <w:lvl w:ilvl="1">
-      <w:start w:val="1"/>
-      <w:numFmt w:val="bullet"/>
-      <w:lvlText w:val="o"/>
-      <w:lvlJc w:val="left"/>
-      <w:pPr>
-        <w:tabs>
-          <w:tab w:val="num" w:pos="1080"/>
-        </w:tabs>
-        <w:ind w:left="1080" w:hanging="360"/>
-      </w:pPr>
-      <w:rPr>
-        <w:rFonts w:ascii="Courier New" w:hAnsi="Courier New" w:hint="default"/>
-        <w:sz w:val="20"/>
-      </w:rPr>
-    </w:lvl>
-    <w:lvl w:ilvl="2" w:tentative="1">
-      <w:start w:val="1"/>
-      <w:numFmt w:val="bullet"/>
-      <w:lvlText w:val=""/>
-      <w:lvlJc w:val="left"/>
-      <w:pPr>
-        <w:tabs>
-          <w:tab w:val="num" w:pos="1800"/>
-        </w:tabs>
-        <w:ind w:left="1800" w:hanging="360"/>
-      </w:pPr>
-      <w:rPr>
-        <w:rFonts w:ascii="Wingdings" w:hAnsi="Wingdings" w:hint="default"/>
-        <w:sz w:val="20"/>
-      </w:rPr>
-    </w:lvl>
-    <w:lvl w:ilvl="3" w:tentative="1">
-      <w:start w:val="1"/>
-      <w:numFmt w:val="bullet"/>
-      <w:lvlText w:val=""/>
-      <w:lvlJc w:val="left"/>
-      <w:pPr>
-        <w:tabs>
-          <w:tab w:val="num" w:pos="2520"/>
-        </w:tabs>
-        <w:ind w:left="2520" w:hanging="360"/>
-      </w:pPr>
-      <w:rPr>
-        <w:rFonts w:ascii="Wingdings" w:hAnsi="Wingdings" w:hint="default"/>
-        <w:sz w:val="20"/>
-      </w:rPr>
-    </w:lvl>
-    <w:lvl w:ilvl="4" w:tentative="1">
-      <w:start w:val="1"/>
-      <w:numFmt w:val="bullet"/>
-      <w:lvlText w:val=""/>
-      <w:lvlJc w:val="left"/>
-      <w:pPr>
-        <w:tabs>
-          <w:tab w:val="num" w:pos="3240"/>
-        </w:tabs>
-        <w:ind w:left="3240" w:hanging="360"/>
-      </w:pPr>
-      <w:rPr>
-        <w:rFonts w:ascii="Wingdings" w:hAnsi="Wingdings" w:hint="default"/>
-        <w:sz w:val="20"/>
-      </w:rPr>
-    </w:lvl>
-    <w:lvl w:ilvl="5" w:tentative="1">
-      <w:start w:val="1"/>
-      <w:numFmt w:val="bullet"/>
-      <w:lvlText w:val=""/>
-      <w:lvlJc w:val="left"/>
-      <w:pPr>
-        <w:tabs>
-          <w:tab w:val="num" w:pos="3960"/>
-        </w:tabs>
-        <w:ind w:left="3960" w:hanging="360"/>
-      </w:pPr>
-      <w:rPr>
-        <w:rFonts w:ascii="Wingdings" w:hAnsi="Wingdings" w:hint="default"/>
-        <w:sz w:val="20"/>
-      </w:rPr>
-    </w:lvl>
-    <w:lvl w:ilvl="6" w:tentative="1">
-      <w:start w:val="1"/>
-      <w:numFmt w:val="bullet"/>
-      <w:lvlText w:val=""/>
-      <w:lvlJc w:val="left"/>
-      <w:pPr>
-        <w:tabs>
-          <w:tab w:val="num" w:pos="4680"/>
-        </w:tabs>
-        <w:ind w:left="4680" w:hanging="360"/>
-      </w:pPr>
-      <w:rPr>
-        <w:rFonts w:ascii="Wingdings" w:hAnsi="Wingdings" w:hint="default"/>
-        <w:sz w:val="20"/>
-      </w:rPr>
-    </w:lvl>
-    <w:lvl w:ilvl="7" w:tentative="1">
-      <w:start w:val="1"/>
-      <w:numFmt w:val="bullet"/>
-      <w:lvlText w:val=""/>
-      <w:lvlJc w:val="left"/>
-      <w:pPr>
-        <w:tabs>
-          <w:tab w:val="num" w:pos="5400"/>
-        </w:tabs>
-        <w:ind w:left="5400" w:hanging="360"/>
-      </w:pPr>
-      <w:rPr>
-        <w:rFonts w:ascii="Wingdings" w:hAnsi="Wingdings" w:hint="default"/>
-        <w:sz w:val="20"/>
-      </w:rPr>
-    </w:lvl>
-    <w:lvl w:ilvl="8" w:tentative="1">
-      <w:start w:val="1"/>
-      <w:numFmt w:val="bullet"/>
-      <w:lvlText w:val=""/>
-      <w:lvlJc w:val="left"/>
-      <w:pPr>
-        <w:tabs>
-          <w:tab w:val="num" w:pos="6120"/>
-        </w:tabs>
-        <w:ind w:left="6120" w:hanging="360"/>
-      </w:pPr>
-      <w:rPr>
-        <w:rFonts w:ascii="Wingdings" w:hAnsi="Wingdings" w:hint="default"/>
-        <w:sz w:val="20"/>
-      </w:rPr>
-    </w:lvl>
-  </w:abstractNum>
-  <w:abstractNum w:abstractNumId="39" w15:restartNumberingAfterBreak="0">
+  <w:abstractNum w:abstractNumId="25" w15:restartNumberingAfterBreak="0">
     <w:nsid w:val="488A1B05"/>
     <w:multiLevelType w:val="multilevel"/>
     <w:tmpl w:val="97CAC392"/>
@@ -16125,7 +14182,7 @@
       </w:rPr>
     </w:lvl>
   </w:abstractNum>
-  <w:abstractNum w:abstractNumId="40" w15:restartNumberingAfterBreak="0">
+  <w:abstractNum w:abstractNumId="26" w15:restartNumberingAfterBreak="0">
     <w:nsid w:val="4BF70872"/>
     <w:multiLevelType w:val="multilevel"/>
     <w:tmpl w:val="7FA41BBC"/>
@@ -16274,156 +14331,7 @@
       </w:rPr>
     </w:lvl>
   </w:abstractNum>
-  <w:abstractNum w:abstractNumId="41" w15:restartNumberingAfterBreak="0">
-    <w:nsid w:val="4C273785"/>
-    <w:multiLevelType w:val="multilevel"/>
-    <w:tmpl w:val="7FA41BBC"/>
-    <w:lvl w:ilvl="0">
-      <w:start w:val="1"/>
-      <w:numFmt w:val="bullet"/>
-      <w:lvlText w:val=""/>
-      <w:lvlJc w:val="left"/>
-      <w:pPr>
-        <w:tabs>
-          <w:tab w:val="num" w:pos="720"/>
-        </w:tabs>
-        <w:ind w:left="720" w:hanging="360"/>
-      </w:pPr>
-      <w:rPr>
-        <w:rFonts w:ascii="Symbol" w:hAnsi="Symbol" w:hint="default"/>
-        <w:sz w:val="20"/>
-      </w:rPr>
-    </w:lvl>
-    <w:lvl w:ilvl="1">
-      <w:start w:val="1"/>
-      <w:numFmt w:val="bullet"/>
-      <w:lvlText w:val="o"/>
-      <w:lvlJc w:val="left"/>
-      <w:pPr>
-        <w:tabs>
-          <w:tab w:val="num" w:pos="1440"/>
-        </w:tabs>
-        <w:ind w:left="1440" w:hanging="360"/>
-      </w:pPr>
-      <w:rPr>
-        <w:rFonts w:ascii="Courier New" w:hAnsi="Courier New" w:hint="default"/>
-        <w:sz w:val="20"/>
-      </w:rPr>
-    </w:lvl>
-    <w:lvl w:ilvl="2" w:tentative="1">
-      <w:start w:val="1"/>
-      <w:numFmt w:val="bullet"/>
-      <w:lvlText w:val=""/>
-      <w:lvlJc w:val="left"/>
-      <w:pPr>
-        <w:tabs>
-          <w:tab w:val="num" w:pos="2160"/>
-        </w:tabs>
-        <w:ind w:left="2160" w:hanging="360"/>
-      </w:pPr>
-      <w:rPr>
-        <w:rFonts w:ascii="Wingdings" w:hAnsi="Wingdings" w:hint="default"/>
-        <w:sz w:val="20"/>
-      </w:rPr>
-    </w:lvl>
-    <w:lvl w:ilvl="3" w:tentative="1">
-      <w:start w:val="1"/>
-      <w:numFmt w:val="bullet"/>
-      <w:lvlText w:val=""/>
-      <w:lvlJc w:val="left"/>
-      <w:pPr>
-        <w:tabs>
-          <w:tab w:val="num" w:pos="2880"/>
-        </w:tabs>
-        <w:ind w:left="2880" w:hanging="360"/>
-      </w:pPr>
-      <w:rPr>
-        <w:rFonts w:ascii="Wingdings" w:hAnsi="Wingdings" w:hint="default"/>
-        <w:sz w:val="20"/>
-      </w:rPr>
-    </w:lvl>
-    <w:lvl w:ilvl="4" w:tentative="1">
-      <w:start w:val="1"/>
-      <w:numFmt w:val="bullet"/>
-      <w:lvlText w:val=""/>
-      <w:lvlJc w:val="left"/>
-      <w:pPr>
-        <w:tabs>
-          <w:tab w:val="num" w:pos="3600"/>
-        </w:tabs>
-        <w:ind w:left="3600" w:hanging="360"/>
-      </w:pPr>
-      <w:rPr>
-        <w:rFonts w:ascii="Wingdings" w:hAnsi="Wingdings" w:hint="default"/>
-        <w:sz w:val="20"/>
-      </w:rPr>
-    </w:lvl>
-    <w:lvl w:ilvl="5" w:tentative="1">
-      <w:start w:val="1"/>
-      <w:numFmt w:val="bullet"/>
-      <w:lvlText w:val=""/>
-      <w:lvlJc w:val="left"/>
-      <w:pPr>
-        <w:tabs>
-          <w:tab w:val="num" w:pos="4320"/>
-        </w:tabs>
-        <w:ind w:left="4320" w:hanging="360"/>
-      </w:pPr>
-      <w:rPr>
-        <w:rFonts w:ascii="Wingdings" w:hAnsi="Wingdings" w:hint="default"/>
-        <w:sz w:val="20"/>
-      </w:rPr>
-    </w:lvl>
-    <w:lvl w:ilvl="6" w:tentative="1">
-      <w:start w:val="1"/>
-      <w:numFmt w:val="bullet"/>
-      <w:lvlText w:val=""/>
-      <w:lvlJc w:val="left"/>
-      <w:pPr>
-        <w:tabs>
-          <w:tab w:val="num" w:pos="5040"/>
-        </w:tabs>
-        <w:ind w:left="5040" w:hanging="360"/>
-      </w:pPr>
-      <w:rPr>
-        <w:rFonts w:ascii="Wingdings" w:hAnsi="Wingdings" w:hint="default"/>
-        <w:sz w:val="20"/>
-      </w:rPr>
-    </w:lvl>
-    <w:lvl w:ilvl="7" w:tentative="1">
-      <w:start w:val="1"/>
-      <w:numFmt w:val="bullet"/>
-      <w:lvlText w:val=""/>
-      <w:lvlJc w:val="left"/>
-      <w:pPr>
-        <w:tabs>
-          <w:tab w:val="num" w:pos="5760"/>
-        </w:tabs>
-        <w:ind w:left="5760" w:hanging="360"/>
-      </w:pPr>
-      <w:rPr>
-        <w:rFonts w:ascii="Wingdings" w:hAnsi="Wingdings" w:hint="default"/>
-        <w:sz w:val="20"/>
-      </w:rPr>
-    </w:lvl>
-    <w:lvl w:ilvl="8" w:tentative="1">
-      <w:start w:val="1"/>
-      <w:numFmt w:val="bullet"/>
-      <w:lvlText w:val=""/>
-      <w:lvlJc w:val="left"/>
-      <w:pPr>
-        <w:tabs>
-          <w:tab w:val="num" w:pos="6480"/>
-        </w:tabs>
-        <w:ind w:left="6480" w:hanging="360"/>
-      </w:pPr>
-      <w:rPr>
-        <w:rFonts w:ascii="Wingdings" w:hAnsi="Wingdings" w:hint="default"/>
-        <w:sz w:val="20"/>
-      </w:rPr>
-    </w:lvl>
-  </w:abstractNum>
-  <w:abstractNum w:abstractNumId="42" w15:restartNumberingAfterBreak="0">
+  <w:abstractNum w:abstractNumId="27" w15:restartNumberingAfterBreak="0">
     <w:nsid w:val="4DA91943"/>
     <w:multiLevelType w:val="multilevel"/>
     <w:tmpl w:val="9650F388"/>
@@ -16572,7 +14480,7 @@
       </w:rPr>
     </w:lvl>
   </w:abstractNum>
-  <w:abstractNum w:abstractNumId="43" w15:restartNumberingAfterBreak="0">
+  <w:abstractNum w:abstractNumId="28" w15:restartNumberingAfterBreak="0">
     <w:nsid w:val="4E6B376A"/>
     <w:multiLevelType w:val="hybridMultilevel"/>
     <w:tmpl w:val="178A52D0"/>
@@ -16685,7 +14593,7 @@
       </w:rPr>
     </w:lvl>
   </w:abstractNum>
-  <w:abstractNum w:abstractNumId="44" w15:restartNumberingAfterBreak="0">
+  <w:abstractNum w:abstractNumId="29" w15:restartNumberingAfterBreak="0">
     <w:nsid w:val="56AD7554"/>
     <w:multiLevelType w:val="hybridMultilevel"/>
     <w:tmpl w:val="D6F645DA"/>
@@ -16798,7 +14706,7 @@
       </w:rPr>
     </w:lvl>
   </w:abstractNum>
-  <w:abstractNum w:abstractNumId="45" w15:restartNumberingAfterBreak="0">
+  <w:abstractNum w:abstractNumId="30" w15:restartNumberingAfterBreak="0">
     <w:nsid w:val="5A67625A"/>
     <w:multiLevelType w:val="hybridMultilevel"/>
     <w:tmpl w:val="BC16313A"/>
@@ -16911,7 +14819,7 @@
       </w:rPr>
     </w:lvl>
   </w:abstractNum>
-  <w:abstractNum w:abstractNumId="46" w15:restartNumberingAfterBreak="0">
+  <w:abstractNum w:abstractNumId="31" w15:restartNumberingAfterBreak="0">
     <w:nsid w:val="5BC267A3"/>
     <w:multiLevelType w:val="hybridMultilevel"/>
     <w:tmpl w:val="788E44CA"/>
@@ -17024,232 +14932,7 @@
       </w:rPr>
     </w:lvl>
   </w:abstractNum>
-  <w:abstractNum w:abstractNumId="47" w15:restartNumberingAfterBreak="0">
-    <w:nsid w:val="613D2368"/>
-    <w:multiLevelType w:val="hybridMultilevel"/>
-    <w:tmpl w:val="EAEE7170"/>
-    <w:lvl w:ilvl="0" w:tplc="04090001">
-      <w:start w:val="1"/>
-      <w:numFmt w:val="bullet"/>
-      <w:lvlText w:val=""/>
-      <w:lvlJc w:val="left"/>
-      <w:pPr>
-        <w:ind w:left="720" w:hanging="360"/>
-      </w:pPr>
-      <w:rPr>
-        <w:rFonts w:ascii="Symbol" w:hAnsi="Symbol" w:hint="default"/>
-      </w:rPr>
-    </w:lvl>
-    <w:lvl w:ilvl="1" w:tplc="04090003" w:tentative="1">
-      <w:start w:val="1"/>
-      <w:numFmt w:val="bullet"/>
-      <w:lvlText w:val="o"/>
-      <w:lvlJc w:val="left"/>
-      <w:pPr>
-        <w:ind w:left="1440" w:hanging="360"/>
-      </w:pPr>
-      <w:rPr>
-        <w:rFonts w:ascii="Courier New" w:hAnsi="Courier New" w:cs="Courier New" w:hint="default"/>
-      </w:rPr>
-    </w:lvl>
-    <w:lvl w:ilvl="2" w:tplc="04090005" w:tentative="1">
-      <w:start w:val="1"/>
-      <w:numFmt w:val="bullet"/>
-      <w:lvlText w:val=""/>
-      <w:lvlJc w:val="left"/>
-      <w:pPr>
-        <w:ind w:left="2160" w:hanging="360"/>
-      </w:pPr>
-      <w:rPr>
-        <w:rFonts w:ascii="Wingdings" w:hAnsi="Wingdings" w:hint="default"/>
-      </w:rPr>
-    </w:lvl>
-    <w:lvl w:ilvl="3" w:tplc="04090001" w:tentative="1">
-      <w:start w:val="1"/>
-      <w:numFmt w:val="bullet"/>
-      <w:lvlText w:val=""/>
-      <w:lvlJc w:val="left"/>
-      <w:pPr>
-        <w:ind w:left="2880" w:hanging="360"/>
-      </w:pPr>
-      <w:rPr>
-        <w:rFonts w:ascii="Symbol" w:hAnsi="Symbol" w:hint="default"/>
-      </w:rPr>
-    </w:lvl>
-    <w:lvl w:ilvl="4" w:tplc="04090003" w:tentative="1">
-      <w:start w:val="1"/>
-      <w:numFmt w:val="bullet"/>
-      <w:lvlText w:val="o"/>
-      <w:lvlJc w:val="left"/>
-      <w:pPr>
-        <w:ind w:left="3600" w:hanging="360"/>
-      </w:pPr>
-      <w:rPr>
-        <w:rFonts w:ascii="Courier New" w:hAnsi="Courier New" w:cs="Courier New" w:hint="default"/>
-      </w:rPr>
-    </w:lvl>
-    <w:lvl w:ilvl="5" w:tplc="04090005" w:tentative="1">
-      <w:start w:val="1"/>
-      <w:numFmt w:val="bullet"/>
-      <w:lvlText w:val=""/>
-      <w:lvlJc w:val="left"/>
-      <w:pPr>
-        <w:ind w:left="4320" w:hanging="360"/>
-      </w:pPr>
-      <w:rPr>
-        <w:rFonts w:ascii="Wingdings" w:hAnsi="Wingdings" w:hint="default"/>
-      </w:rPr>
-    </w:lvl>
-    <w:lvl w:ilvl="6" w:tplc="04090001" w:tentative="1">
-      <w:start w:val="1"/>
-      <w:numFmt w:val="bullet"/>
-      <w:lvlText w:val=""/>
-      <w:lvlJc w:val="left"/>
-      <w:pPr>
-        <w:ind w:left="5040" w:hanging="360"/>
-      </w:pPr>
-      <w:rPr>
-        <w:rFonts w:ascii="Symbol" w:hAnsi="Symbol" w:hint="default"/>
-      </w:rPr>
-    </w:lvl>
-    <w:lvl w:ilvl="7" w:tplc="04090003" w:tentative="1">
-      <w:start w:val="1"/>
-      <w:numFmt w:val="bullet"/>
-      <w:lvlText w:val="o"/>
-      <w:lvlJc w:val="left"/>
-      <w:pPr>
-        <w:ind w:left="5760" w:hanging="360"/>
-      </w:pPr>
-      <w:rPr>
-        <w:rFonts w:ascii="Courier New" w:hAnsi="Courier New" w:cs="Courier New" w:hint="default"/>
-      </w:rPr>
-    </w:lvl>
-    <w:lvl w:ilvl="8" w:tplc="04090005" w:tentative="1">
-      <w:start w:val="1"/>
-      <w:numFmt w:val="bullet"/>
-      <w:lvlText w:val=""/>
-      <w:lvlJc w:val="left"/>
-      <w:pPr>
-        <w:ind w:left="6480" w:hanging="360"/>
-      </w:pPr>
-      <w:rPr>
-        <w:rFonts w:ascii="Wingdings" w:hAnsi="Wingdings" w:hint="default"/>
-      </w:rPr>
-    </w:lvl>
-  </w:abstractNum>
-  <w:abstractNum w:abstractNumId="48" w15:restartNumberingAfterBreak="0">
-    <w:nsid w:val="61CA3B56"/>
-    <w:multiLevelType w:val="hybridMultilevel"/>
-    <w:tmpl w:val="A22ACE6C"/>
-    <w:lvl w:ilvl="0" w:tplc="0812F5DC">
-      <w:numFmt w:val="bullet"/>
-      <w:lvlText w:val="-"/>
-      <w:lvlJc w:val="left"/>
-      <w:pPr>
-        <w:ind w:left="500" w:hanging="360"/>
-      </w:pPr>
-      <w:rPr>
-        <w:rFonts w:ascii="Aptos" w:eastAsiaTheme="minorEastAsia" w:hAnsi="Aptos" w:cstheme="minorBidi" w:hint="default"/>
-      </w:rPr>
-    </w:lvl>
-    <w:lvl w:ilvl="1" w:tplc="04090003" w:tentative="1">
-      <w:start w:val="1"/>
-      <w:numFmt w:val="bullet"/>
-      <w:lvlText w:val="o"/>
-      <w:lvlJc w:val="left"/>
-      <w:pPr>
-        <w:ind w:left="1220" w:hanging="360"/>
-      </w:pPr>
-      <w:rPr>
-        <w:rFonts w:ascii="Courier New" w:hAnsi="Courier New" w:cs="Courier New" w:hint="default"/>
-      </w:rPr>
-    </w:lvl>
-    <w:lvl w:ilvl="2" w:tplc="04090005" w:tentative="1">
-      <w:start w:val="1"/>
-      <w:numFmt w:val="bullet"/>
-      <w:lvlText w:val=""/>
-      <w:lvlJc w:val="left"/>
-      <w:pPr>
-        <w:ind w:left="1940" w:hanging="360"/>
-      </w:pPr>
-      <w:rPr>
-        <w:rFonts w:ascii="Wingdings" w:hAnsi="Wingdings" w:hint="default"/>
-      </w:rPr>
-    </w:lvl>
-    <w:lvl w:ilvl="3" w:tplc="04090001" w:tentative="1">
-      <w:start w:val="1"/>
-      <w:numFmt w:val="bullet"/>
-      <w:lvlText w:val=""/>
-      <w:lvlJc w:val="left"/>
-      <w:pPr>
-        <w:ind w:left="2660" w:hanging="360"/>
-      </w:pPr>
-      <w:rPr>
-        <w:rFonts w:ascii="Symbol" w:hAnsi="Symbol" w:hint="default"/>
-      </w:rPr>
-    </w:lvl>
-    <w:lvl w:ilvl="4" w:tplc="04090003" w:tentative="1">
-      <w:start w:val="1"/>
-      <w:numFmt w:val="bullet"/>
-      <w:lvlText w:val="o"/>
-      <w:lvlJc w:val="left"/>
-      <w:pPr>
-        <w:ind w:left="3380" w:hanging="360"/>
-      </w:pPr>
-      <w:rPr>
-        <w:rFonts w:ascii="Courier New" w:hAnsi="Courier New" w:cs="Courier New" w:hint="default"/>
-      </w:rPr>
-    </w:lvl>
-    <w:lvl w:ilvl="5" w:tplc="04090005" w:tentative="1">
-      <w:start w:val="1"/>
-      <w:numFmt w:val="bullet"/>
-      <w:lvlText w:val=""/>
-      <w:lvlJc w:val="left"/>
-      <w:pPr>
-        <w:ind w:left="4100" w:hanging="360"/>
-      </w:pPr>
-      <w:rPr>
-        <w:rFonts w:ascii="Wingdings" w:hAnsi="Wingdings" w:hint="default"/>
-      </w:rPr>
-    </w:lvl>
-    <w:lvl w:ilvl="6" w:tplc="04090001" w:tentative="1">
-      <w:start w:val="1"/>
-      <w:numFmt w:val="bullet"/>
-      <w:lvlText w:val=""/>
-      <w:lvlJc w:val="left"/>
-      <w:pPr>
-        <w:ind w:left="4820" w:hanging="360"/>
-      </w:pPr>
-      <w:rPr>
-        <w:rFonts w:ascii="Symbol" w:hAnsi="Symbol" w:hint="default"/>
-      </w:rPr>
-    </w:lvl>
-    <w:lvl w:ilvl="7" w:tplc="04090003" w:tentative="1">
-      <w:start w:val="1"/>
-      <w:numFmt w:val="bullet"/>
-      <w:lvlText w:val="o"/>
-      <w:lvlJc w:val="left"/>
-      <w:pPr>
-        <w:ind w:left="5540" w:hanging="360"/>
-      </w:pPr>
-      <w:rPr>
-        <w:rFonts w:ascii="Courier New" w:hAnsi="Courier New" w:cs="Courier New" w:hint="default"/>
-      </w:rPr>
-    </w:lvl>
-    <w:lvl w:ilvl="8" w:tplc="04090005" w:tentative="1">
-      <w:start w:val="1"/>
-      <w:numFmt w:val="bullet"/>
-      <w:lvlText w:val=""/>
-      <w:lvlJc w:val="left"/>
-      <w:pPr>
-        <w:ind w:left="6260" w:hanging="360"/>
-      </w:pPr>
-      <w:rPr>
-        <w:rFonts w:ascii="Wingdings" w:hAnsi="Wingdings" w:hint="default"/>
-      </w:rPr>
-    </w:lvl>
-  </w:abstractNum>
-  <w:abstractNum w:abstractNumId="49" w15:restartNumberingAfterBreak="0">
+  <w:abstractNum w:abstractNumId="32" w15:restartNumberingAfterBreak="0">
     <w:nsid w:val="61E60A70"/>
     <w:multiLevelType w:val="multilevel"/>
     <w:tmpl w:val="126E6B50"/>
@@ -17398,7 +15081,7 @@
       </w:rPr>
     </w:lvl>
   </w:abstractNum>
-  <w:abstractNum w:abstractNumId="50" w15:restartNumberingAfterBreak="0">
+  <w:abstractNum w:abstractNumId="33" w15:restartNumberingAfterBreak="0">
     <w:nsid w:val="64C34B30"/>
     <w:multiLevelType w:val="hybridMultilevel"/>
     <w:tmpl w:val="46BC0F4A"/>
@@ -17511,120 +15194,7 @@
       </w:rPr>
     </w:lvl>
   </w:abstractNum>
-  <w:abstractNum w:abstractNumId="51" w15:restartNumberingAfterBreak="0">
-    <w:nsid w:val="69EF49AD"/>
-    <w:multiLevelType w:val="hybridMultilevel"/>
-    <w:tmpl w:val="84425C54"/>
-    <w:lvl w:ilvl="0" w:tplc="04090001">
-      <w:start w:val="1"/>
-      <w:numFmt w:val="bullet"/>
-      <w:lvlText w:val=""/>
-      <w:lvlJc w:val="left"/>
-      <w:pPr>
-        <w:ind w:left="1080" w:hanging="360"/>
-      </w:pPr>
-      <w:rPr>
-        <w:rFonts w:ascii="Symbol" w:hAnsi="Symbol" w:hint="default"/>
-      </w:rPr>
-    </w:lvl>
-    <w:lvl w:ilvl="1" w:tplc="04090003" w:tentative="1">
-      <w:start w:val="1"/>
-      <w:numFmt w:val="bullet"/>
-      <w:lvlText w:val="o"/>
-      <w:lvlJc w:val="left"/>
-      <w:pPr>
-        <w:ind w:left="1800" w:hanging="360"/>
-      </w:pPr>
-      <w:rPr>
-        <w:rFonts w:ascii="Courier New" w:hAnsi="Courier New" w:cs="Courier New" w:hint="default"/>
-      </w:rPr>
-    </w:lvl>
-    <w:lvl w:ilvl="2" w:tplc="04090005" w:tentative="1">
-      <w:start w:val="1"/>
-      <w:numFmt w:val="bullet"/>
-      <w:lvlText w:val=""/>
-      <w:lvlJc w:val="left"/>
-      <w:pPr>
-        <w:ind w:left="2520" w:hanging="360"/>
-      </w:pPr>
-      <w:rPr>
-        <w:rFonts w:ascii="Wingdings" w:hAnsi="Wingdings" w:hint="default"/>
-      </w:rPr>
-    </w:lvl>
-    <w:lvl w:ilvl="3" w:tplc="04090001" w:tentative="1">
-      <w:start w:val="1"/>
-      <w:numFmt w:val="bullet"/>
-      <w:lvlText w:val=""/>
-      <w:lvlJc w:val="left"/>
-      <w:pPr>
-        <w:ind w:left="3240" w:hanging="360"/>
-      </w:pPr>
-      <w:rPr>
-        <w:rFonts w:ascii="Symbol" w:hAnsi="Symbol" w:hint="default"/>
-      </w:rPr>
-    </w:lvl>
-    <w:lvl w:ilvl="4" w:tplc="04090003" w:tentative="1">
-      <w:start w:val="1"/>
-      <w:numFmt w:val="bullet"/>
-      <w:lvlText w:val="o"/>
-      <w:lvlJc w:val="left"/>
-      <w:pPr>
-        <w:ind w:left="3960" w:hanging="360"/>
-      </w:pPr>
-      <w:rPr>
-        <w:rFonts w:ascii="Courier New" w:hAnsi="Courier New" w:cs="Courier New" w:hint="default"/>
-      </w:rPr>
-    </w:lvl>
-    <w:lvl w:ilvl="5" w:tplc="04090005" w:tentative="1">
-      <w:start w:val="1"/>
-      <w:numFmt w:val="bullet"/>
-      <w:lvlText w:val=""/>
-      <w:lvlJc w:val="left"/>
-      <w:pPr>
-        <w:ind w:left="4680" w:hanging="360"/>
-      </w:pPr>
-      <w:rPr>
-        <w:rFonts w:ascii="Wingdings" w:hAnsi="Wingdings" w:hint="default"/>
-      </w:rPr>
-    </w:lvl>
-    <w:lvl w:ilvl="6" w:tplc="04090001" w:tentative="1">
-      <w:start w:val="1"/>
-      <w:numFmt w:val="bullet"/>
-      <w:lvlText w:val=""/>
-      <w:lvlJc w:val="left"/>
-      <w:pPr>
-        <w:ind w:left="5400" w:hanging="360"/>
-      </w:pPr>
-      <w:rPr>
-        <w:rFonts w:ascii="Symbol" w:hAnsi="Symbol" w:hint="default"/>
-      </w:rPr>
-    </w:lvl>
-    <w:lvl w:ilvl="7" w:tplc="04090003" w:tentative="1">
-      <w:start w:val="1"/>
-      <w:numFmt w:val="bullet"/>
-      <w:lvlText w:val="o"/>
-      <w:lvlJc w:val="left"/>
-      <w:pPr>
-        <w:ind w:left="6120" w:hanging="360"/>
-      </w:pPr>
-      <w:rPr>
-        <w:rFonts w:ascii="Courier New" w:hAnsi="Courier New" w:cs="Courier New" w:hint="default"/>
-      </w:rPr>
-    </w:lvl>
-    <w:lvl w:ilvl="8" w:tplc="04090005" w:tentative="1">
-      <w:start w:val="1"/>
-      <w:numFmt w:val="bullet"/>
-      <w:lvlText w:val=""/>
-      <w:lvlJc w:val="left"/>
-      <w:pPr>
-        <w:ind w:left="6840" w:hanging="360"/>
-      </w:pPr>
-      <w:rPr>
-        <w:rFonts w:ascii="Wingdings" w:hAnsi="Wingdings" w:hint="default"/>
-      </w:rPr>
-    </w:lvl>
-  </w:abstractNum>
-  <w:abstractNum w:abstractNumId="52" w15:restartNumberingAfterBreak="0">
+  <w:abstractNum w:abstractNumId="34" w15:restartNumberingAfterBreak="0">
     <w:nsid w:val="6AAB6D18"/>
     <w:multiLevelType w:val="hybridMultilevel"/>
     <w:tmpl w:val="DD7A19D0"/>
@@ -17737,7 +15307,7 @@
       </w:rPr>
     </w:lvl>
   </w:abstractNum>
-  <w:abstractNum w:abstractNumId="53" w15:restartNumberingAfterBreak="0">
+  <w:abstractNum w:abstractNumId="35" w15:restartNumberingAfterBreak="0">
     <w:nsid w:val="6E2D095C"/>
     <w:multiLevelType w:val="hybridMultilevel"/>
     <w:tmpl w:val="63984484"/>
@@ -17850,156 +15420,7 @@
       </w:rPr>
     </w:lvl>
   </w:abstractNum>
-  <w:abstractNum w:abstractNumId="54" w15:restartNumberingAfterBreak="0">
-    <w:nsid w:val="700424C5"/>
-    <w:multiLevelType w:val="multilevel"/>
-    <w:tmpl w:val="FC96AE10"/>
-    <w:lvl w:ilvl="0">
-      <w:start w:val="1"/>
-      <w:numFmt w:val="bullet"/>
-      <w:lvlText w:val=""/>
-      <w:lvlJc w:val="left"/>
-      <w:pPr>
-        <w:tabs>
-          <w:tab w:val="num" w:pos="360"/>
-        </w:tabs>
-        <w:ind w:left="360" w:hanging="360"/>
-      </w:pPr>
-      <w:rPr>
-        <w:rFonts w:ascii="Symbol" w:hAnsi="Symbol" w:hint="default"/>
-        <w:sz w:val="20"/>
-      </w:rPr>
-    </w:lvl>
-    <w:lvl w:ilvl="1">
-      <w:start w:val="1"/>
-      <w:numFmt w:val="bullet"/>
-      <w:lvlText w:val="o"/>
-      <w:lvlJc w:val="left"/>
-      <w:pPr>
-        <w:tabs>
-          <w:tab w:val="num" w:pos="1080"/>
-        </w:tabs>
-        <w:ind w:left="1080" w:hanging="360"/>
-      </w:pPr>
-      <w:rPr>
-        <w:rFonts w:ascii="Courier New" w:hAnsi="Courier New" w:hint="default"/>
-        <w:sz w:val="20"/>
-      </w:rPr>
-    </w:lvl>
-    <w:lvl w:ilvl="2" w:tentative="1">
-      <w:start w:val="1"/>
-      <w:numFmt w:val="bullet"/>
-      <w:lvlText w:val=""/>
-      <w:lvlJc w:val="left"/>
-      <w:pPr>
-        <w:tabs>
-          <w:tab w:val="num" w:pos="1800"/>
-        </w:tabs>
-        <w:ind w:left="1800" w:hanging="360"/>
-      </w:pPr>
-      <w:rPr>
-        <w:rFonts w:ascii="Wingdings" w:hAnsi="Wingdings" w:hint="default"/>
-        <w:sz w:val="20"/>
-      </w:rPr>
-    </w:lvl>
-    <w:lvl w:ilvl="3" w:tentative="1">
-      <w:start w:val="1"/>
-      <w:numFmt w:val="bullet"/>
-      <w:lvlText w:val=""/>
-      <w:lvlJc w:val="left"/>
-      <w:pPr>
-        <w:tabs>
-          <w:tab w:val="num" w:pos="2520"/>
-        </w:tabs>
-        <w:ind w:left="2520" w:hanging="360"/>
-      </w:pPr>
-      <w:rPr>
-        <w:rFonts w:ascii="Wingdings" w:hAnsi="Wingdings" w:hint="default"/>
-        <w:sz w:val="20"/>
-      </w:rPr>
-    </w:lvl>
-    <w:lvl w:ilvl="4" w:tentative="1">
-      <w:start w:val="1"/>
-      <w:numFmt w:val="bullet"/>
-      <w:lvlText w:val=""/>
-      <w:lvlJc w:val="left"/>
-      <w:pPr>
-        <w:tabs>
-          <w:tab w:val="num" w:pos="3240"/>
-        </w:tabs>
-        <w:ind w:left="3240" w:hanging="360"/>
-      </w:pPr>
-      <w:rPr>
-        <w:rFonts w:ascii="Wingdings" w:hAnsi="Wingdings" w:hint="default"/>
-        <w:sz w:val="20"/>
-      </w:rPr>
-    </w:lvl>
-    <w:lvl w:ilvl="5" w:tentative="1">
-      <w:start w:val="1"/>
-      <w:numFmt w:val="bullet"/>
-      <w:lvlText w:val=""/>
-      <w:lvlJc w:val="left"/>
-      <w:pPr>
-        <w:tabs>
-          <w:tab w:val="num" w:pos="3960"/>
-        </w:tabs>
-        <w:ind w:left="3960" w:hanging="360"/>
-      </w:pPr>
-      <w:rPr>
-        <w:rFonts w:ascii="Wingdings" w:hAnsi="Wingdings" w:hint="default"/>
-        <w:sz w:val="20"/>
-      </w:rPr>
-    </w:lvl>
-    <w:lvl w:ilvl="6" w:tentative="1">
-      <w:start w:val="1"/>
-      <w:numFmt w:val="bullet"/>
-      <w:lvlText w:val=""/>
-      <w:lvlJc w:val="left"/>
-      <w:pPr>
-        <w:tabs>
-          <w:tab w:val="num" w:pos="4680"/>
-        </w:tabs>
-        <w:ind w:left="4680" w:hanging="360"/>
-      </w:pPr>
-      <w:rPr>
-        <w:rFonts w:ascii="Wingdings" w:hAnsi="Wingdings" w:hint="default"/>
-        <w:sz w:val="20"/>
-      </w:rPr>
-    </w:lvl>
-    <w:lvl w:ilvl="7" w:tentative="1">
-      <w:start w:val="1"/>
-      <w:numFmt w:val="bullet"/>
-      <w:lvlText w:val=""/>
-      <w:lvlJc w:val="left"/>
-      <w:pPr>
-        <w:tabs>
-          <w:tab w:val="num" w:pos="5400"/>
-        </w:tabs>
-        <w:ind w:left="5400" w:hanging="360"/>
-      </w:pPr>
-      <w:rPr>
-        <w:rFonts w:ascii="Wingdings" w:hAnsi="Wingdings" w:hint="default"/>
-        <w:sz w:val="20"/>
-      </w:rPr>
-    </w:lvl>
-    <w:lvl w:ilvl="8" w:tentative="1">
-      <w:start w:val="1"/>
-      <w:numFmt w:val="bullet"/>
-      <w:lvlText w:val=""/>
-      <w:lvlJc w:val="left"/>
-      <w:pPr>
-        <w:tabs>
-          <w:tab w:val="num" w:pos="6120"/>
-        </w:tabs>
-        <w:ind w:left="6120" w:hanging="360"/>
-      </w:pPr>
-      <w:rPr>
-        <w:rFonts w:ascii="Wingdings" w:hAnsi="Wingdings" w:hint="default"/>
-        <w:sz w:val="20"/>
-      </w:rPr>
-    </w:lvl>
-  </w:abstractNum>
-  <w:abstractNum w:abstractNumId="55" w15:restartNumberingAfterBreak="0">
+  <w:abstractNum w:abstractNumId="36" w15:restartNumberingAfterBreak="0">
     <w:nsid w:val="708E4BD1"/>
     <w:multiLevelType w:val="multilevel"/>
     <w:tmpl w:val="75FA6DD4"/>
@@ -18148,7 +15569,7 @@
       </w:rPr>
     </w:lvl>
   </w:abstractNum>
-  <w:abstractNum w:abstractNumId="56" w15:restartNumberingAfterBreak="0">
+  <w:abstractNum w:abstractNumId="37" w15:restartNumberingAfterBreak="0">
     <w:nsid w:val="73BA77CB"/>
     <w:multiLevelType w:val="multilevel"/>
     <w:tmpl w:val="133AED2E"/>
@@ -18297,7 +15718,7 @@
       </w:rPr>
     </w:lvl>
   </w:abstractNum>
-  <w:abstractNum w:abstractNumId="57" w15:restartNumberingAfterBreak="0">
+  <w:abstractNum w:abstractNumId="38" w15:restartNumberingAfterBreak="0">
     <w:nsid w:val="7543563B"/>
     <w:multiLevelType w:val="hybridMultilevel"/>
     <w:tmpl w:val="A176BA02"/>
@@ -18410,269 +15831,7 @@
       </w:rPr>
     </w:lvl>
   </w:abstractNum>
-  <w:abstractNum w:abstractNumId="58" w15:restartNumberingAfterBreak="0">
-    <w:nsid w:val="76FE39C4"/>
-    <w:multiLevelType w:val="multilevel"/>
-    <w:tmpl w:val="7FA41BBC"/>
-    <w:lvl w:ilvl="0">
-      <w:start w:val="1"/>
-      <w:numFmt w:val="bullet"/>
-      <w:lvlText w:val=""/>
-      <w:lvlJc w:val="left"/>
-      <w:pPr>
-        <w:tabs>
-          <w:tab w:val="num" w:pos="720"/>
-        </w:tabs>
-        <w:ind w:left="720" w:hanging="360"/>
-      </w:pPr>
-      <w:rPr>
-        <w:rFonts w:ascii="Symbol" w:hAnsi="Symbol" w:hint="default"/>
-        <w:sz w:val="20"/>
-      </w:rPr>
-    </w:lvl>
-    <w:lvl w:ilvl="1">
-      <w:start w:val="1"/>
-      <w:numFmt w:val="bullet"/>
-      <w:lvlText w:val="o"/>
-      <w:lvlJc w:val="left"/>
-      <w:pPr>
-        <w:tabs>
-          <w:tab w:val="num" w:pos="1440"/>
-        </w:tabs>
-        <w:ind w:left="1440" w:hanging="360"/>
-      </w:pPr>
-      <w:rPr>
-        <w:rFonts w:ascii="Courier New" w:hAnsi="Courier New" w:hint="default"/>
-        <w:sz w:val="20"/>
-      </w:rPr>
-    </w:lvl>
-    <w:lvl w:ilvl="2" w:tentative="1">
-      <w:start w:val="1"/>
-      <w:numFmt w:val="bullet"/>
-      <w:lvlText w:val=""/>
-      <w:lvlJc w:val="left"/>
-      <w:pPr>
-        <w:tabs>
-          <w:tab w:val="num" w:pos="2160"/>
-        </w:tabs>
-        <w:ind w:left="2160" w:hanging="360"/>
-      </w:pPr>
-      <w:rPr>
-        <w:rFonts w:ascii="Wingdings" w:hAnsi="Wingdings" w:hint="default"/>
-        <w:sz w:val="20"/>
-      </w:rPr>
-    </w:lvl>
-    <w:lvl w:ilvl="3" w:tentative="1">
-      <w:start w:val="1"/>
-      <w:numFmt w:val="bullet"/>
-      <w:lvlText w:val=""/>
-      <w:lvlJc w:val="left"/>
-      <w:pPr>
-        <w:tabs>
-          <w:tab w:val="num" w:pos="2880"/>
-        </w:tabs>
-        <w:ind w:left="2880" w:hanging="360"/>
-      </w:pPr>
-      <w:rPr>
-        <w:rFonts w:ascii="Wingdings" w:hAnsi="Wingdings" w:hint="default"/>
-        <w:sz w:val="20"/>
-      </w:rPr>
-    </w:lvl>
-    <w:lvl w:ilvl="4" w:tentative="1">
-      <w:start w:val="1"/>
-      <w:numFmt w:val="bullet"/>
-      <w:lvlText w:val=""/>
-      <w:lvlJc w:val="left"/>
-      <w:pPr>
-        <w:tabs>
-          <w:tab w:val="num" w:pos="3600"/>
-        </w:tabs>
-        <w:ind w:left="3600" w:hanging="360"/>
-      </w:pPr>
-      <w:rPr>
-        <w:rFonts w:ascii="Wingdings" w:hAnsi="Wingdings" w:hint="default"/>
-        <w:sz w:val="20"/>
-      </w:rPr>
-    </w:lvl>
-    <w:lvl w:ilvl="5" w:tentative="1">
-      <w:start w:val="1"/>
-      <w:numFmt w:val="bullet"/>
-      <w:lvlText w:val=""/>
-      <w:lvlJc w:val="left"/>
-      <w:pPr>
-        <w:tabs>
-          <w:tab w:val="num" w:pos="4320"/>
-        </w:tabs>
-        <w:ind w:left="4320" w:hanging="360"/>
-      </w:pPr>
-      <w:rPr>
-        <w:rFonts w:ascii="Wingdings" w:hAnsi="Wingdings" w:hint="default"/>
-        <w:sz w:val="20"/>
-      </w:rPr>
-    </w:lvl>
-    <w:lvl w:ilvl="6" w:tentative="1">
-      <w:start w:val="1"/>
-      <w:numFmt w:val="bullet"/>
-      <w:lvlText w:val=""/>
-      <w:lvlJc w:val="left"/>
-      <w:pPr>
-        <w:tabs>
-          <w:tab w:val="num" w:pos="5040"/>
-        </w:tabs>
-        <w:ind w:left="5040" w:hanging="360"/>
-      </w:pPr>
-      <w:rPr>
-        <w:rFonts w:ascii="Wingdings" w:hAnsi="Wingdings" w:hint="default"/>
-        <w:sz w:val="20"/>
-      </w:rPr>
-    </w:lvl>
-    <w:lvl w:ilvl="7" w:tentative="1">
-      <w:start w:val="1"/>
-      <w:numFmt w:val="bullet"/>
-      <w:lvlText w:val=""/>
-      <w:lvlJc w:val="left"/>
-      <w:pPr>
-        <w:tabs>
-          <w:tab w:val="num" w:pos="5760"/>
-        </w:tabs>
-        <w:ind w:left="5760" w:hanging="360"/>
-      </w:pPr>
-      <w:rPr>
-        <w:rFonts w:ascii="Wingdings" w:hAnsi="Wingdings" w:hint="default"/>
-        <w:sz w:val="20"/>
-      </w:rPr>
-    </w:lvl>
-    <w:lvl w:ilvl="8" w:tentative="1">
-      <w:start w:val="1"/>
-      <w:numFmt w:val="bullet"/>
-      <w:lvlText w:val=""/>
-      <w:lvlJc w:val="left"/>
-      <w:pPr>
-        <w:tabs>
-          <w:tab w:val="num" w:pos="6480"/>
-        </w:tabs>
-        <w:ind w:left="6480" w:hanging="360"/>
-      </w:pPr>
-      <w:rPr>
-        <w:rFonts w:ascii="Wingdings" w:hAnsi="Wingdings" w:hint="default"/>
-        <w:sz w:val="20"/>
-      </w:rPr>
-    </w:lvl>
-  </w:abstractNum>
-  <w:abstractNum w:abstractNumId="59" w15:restartNumberingAfterBreak="0">
-    <w:nsid w:val="79115256"/>
-    <w:multiLevelType w:val="hybridMultilevel"/>
-    <w:tmpl w:val="043A8D06"/>
-    <w:lvl w:ilvl="0" w:tplc="04090001">
-      <w:start w:val="1"/>
-      <w:numFmt w:val="bullet"/>
-      <w:lvlText w:val=""/>
-      <w:lvlJc w:val="left"/>
-      <w:pPr>
-        <w:ind w:left="360" w:hanging="360"/>
-      </w:pPr>
-      <w:rPr>
-        <w:rFonts w:ascii="Symbol" w:hAnsi="Symbol" w:hint="default"/>
-      </w:rPr>
-    </w:lvl>
-    <w:lvl w:ilvl="1" w:tplc="04090003" w:tentative="1">
-      <w:start w:val="1"/>
-      <w:numFmt w:val="bullet"/>
-      <w:lvlText w:val="o"/>
-      <w:lvlJc w:val="left"/>
-      <w:pPr>
-        <w:ind w:left="1080" w:hanging="360"/>
-      </w:pPr>
-      <w:rPr>
-        <w:rFonts w:ascii="Courier New" w:hAnsi="Courier New" w:cs="Courier New" w:hint="default"/>
-      </w:rPr>
-    </w:lvl>
-    <w:lvl w:ilvl="2" w:tplc="04090005" w:tentative="1">
-      <w:start w:val="1"/>
-      <w:numFmt w:val="bullet"/>
-      <w:lvlText w:val=""/>
-      <w:lvlJc w:val="left"/>
-      <w:pPr>
-        <w:ind w:left="1800" w:hanging="360"/>
-      </w:pPr>
-      <w:rPr>
-        <w:rFonts w:ascii="Wingdings" w:hAnsi="Wingdings" w:hint="default"/>
-      </w:rPr>
-    </w:lvl>
-    <w:lvl w:ilvl="3" w:tplc="04090001" w:tentative="1">
-      <w:start w:val="1"/>
-      <w:numFmt w:val="bullet"/>
-      <w:lvlText w:val=""/>
-      <w:lvlJc w:val="left"/>
-      <w:pPr>
-        <w:ind w:left="2520" w:hanging="360"/>
-      </w:pPr>
-      <w:rPr>
-        <w:rFonts w:ascii="Symbol" w:hAnsi="Symbol" w:hint="default"/>
-      </w:rPr>
-    </w:lvl>
-    <w:lvl w:ilvl="4" w:tplc="04090003" w:tentative="1">
-      <w:start w:val="1"/>
-      <w:numFmt w:val="bullet"/>
-      <w:lvlText w:val="o"/>
-      <w:lvlJc w:val="left"/>
-      <w:pPr>
-        <w:ind w:left="3240" w:hanging="360"/>
-      </w:pPr>
-      <w:rPr>
-        <w:rFonts w:ascii="Courier New" w:hAnsi="Courier New" w:cs="Courier New" w:hint="default"/>
-      </w:rPr>
-    </w:lvl>
-    <w:lvl w:ilvl="5" w:tplc="04090005" w:tentative="1">
-      <w:start w:val="1"/>
-      <w:numFmt w:val="bullet"/>
-      <w:lvlText w:val=""/>
-      <w:lvlJc w:val="left"/>
-      <w:pPr>
-        <w:ind w:left="3960" w:hanging="360"/>
-      </w:pPr>
-      <w:rPr>
-        <w:rFonts w:ascii="Wingdings" w:hAnsi="Wingdings" w:hint="default"/>
-      </w:rPr>
-    </w:lvl>
-    <w:lvl w:ilvl="6" w:tplc="04090001" w:tentative="1">
-      <w:start w:val="1"/>
-      <w:numFmt w:val="bullet"/>
-      <w:lvlText w:val=""/>
-      <w:lvlJc w:val="left"/>
-      <w:pPr>
-        <w:ind w:left="4680" w:hanging="360"/>
-      </w:pPr>
-      <w:rPr>
-        <w:rFonts w:ascii="Symbol" w:hAnsi="Symbol" w:hint="default"/>
-      </w:rPr>
-    </w:lvl>
-    <w:lvl w:ilvl="7" w:tplc="04090003" w:tentative="1">
-      <w:start w:val="1"/>
-      <w:numFmt w:val="bullet"/>
-      <w:lvlText w:val="o"/>
-      <w:lvlJc w:val="left"/>
-      <w:pPr>
-        <w:ind w:left="5400" w:hanging="360"/>
-      </w:pPr>
-      <w:rPr>
-        <w:rFonts w:ascii="Courier New" w:hAnsi="Courier New" w:cs="Courier New" w:hint="default"/>
-      </w:rPr>
-    </w:lvl>
-    <w:lvl w:ilvl="8" w:tplc="04090005" w:tentative="1">
-      <w:start w:val="1"/>
-      <w:numFmt w:val="bullet"/>
-      <w:lvlText w:val=""/>
-      <w:lvlJc w:val="left"/>
-      <w:pPr>
-        <w:ind w:left="6120" w:hanging="360"/>
-      </w:pPr>
-      <w:rPr>
-        <w:rFonts w:ascii="Wingdings" w:hAnsi="Wingdings" w:hint="default"/>
-      </w:rPr>
-    </w:lvl>
-  </w:abstractNum>
-  <w:abstractNum w:abstractNumId="60" w15:restartNumberingAfterBreak="0">
+  <w:abstractNum w:abstractNumId="39" w15:restartNumberingAfterBreak="0">
     <w:nsid w:val="794052DE"/>
     <w:multiLevelType w:val="multilevel"/>
     <w:tmpl w:val="A1408A7C"/>
@@ -18821,7 +15980,7 @@
       </w:rPr>
     </w:lvl>
   </w:abstractNum>
-  <w:abstractNum w:abstractNumId="61" w15:restartNumberingAfterBreak="0">
+  <w:abstractNum w:abstractNumId="40" w15:restartNumberingAfterBreak="0">
     <w:nsid w:val="79D93FE6"/>
     <w:multiLevelType w:val="multilevel"/>
     <w:tmpl w:val="7FA41BBC"/>
@@ -18970,7 +16129,7 @@
       </w:rPr>
     </w:lvl>
   </w:abstractNum>
-  <w:abstractNum w:abstractNumId="62" w15:restartNumberingAfterBreak="0">
+  <w:abstractNum w:abstractNumId="41" w15:restartNumberingAfterBreak="0">
     <w:nsid w:val="7EFD795B"/>
     <w:multiLevelType w:val="multilevel"/>
     <w:tmpl w:val="FC96AE10"/>
@@ -19210,192 +16369,129 @@
     </w:lvlOverride>
   </w:num>
   <w:num w:numId="4" w16cid:durableId="1274290598">
+    <w:abstractNumId w:val="7"/>
+  </w:num>
+  <w:num w:numId="5" w16cid:durableId="740568975">
+    <w:abstractNumId w:val="32"/>
+  </w:num>
+  <w:num w:numId="6" w16cid:durableId="1916820883">
+    <w:abstractNumId w:val="14"/>
+  </w:num>
+  <w:num w:numId="7" w16cid:durableId="72894073">
+    <w:abstractNumId w:val="17"/>
+  </w:num>
+  <w:num w:numId="8" w16cid:durableId="1078602628">
+    <w:abstractNumId w:val="13"/>
+  </w:num>
+  <w:num w:numId="9" w16cid:durableId="1465540718">
+    <w:abstractNumId w:val="9"/>
+  </w:num>
+  <w:num w:numId="10" w16cid:durableId="566963688">
+    <w:abstractNumId w:val="39"/>
+  </w:num>
+  <w:num w:numId="11" w16cid:durableId="940382924">
+    <w:abstractNumId w:val="27"/>
+  </w:num>
+  <w:num w:numId="12" w16cid:durableId="743838460">
+    <w:abstractNumId w:val="25"/>
+  </w:num>
+  <w:num w:numId="13" w16cid:durableId="1513105728">
+    <w:abstractNumId w:val="5"/>
+  </w:num>
+  <w:num w:numId="14" w16cid:durableId="548886380">
+    <w:abstractNumId w:val="21"/>
+  </w:num>
+  <w:num w:numId="15" w16cid:durableId="1906990364">
     <w:abstractNumId w:val="8"/>
   </w:num>
-  <w:num w:numId="5" w16cid:durableId="1518693418">
-    <w:abstractNumId w:val="48"/>
+  <w:num w:numId="16" w16cid:durableId="1873807930">
+    <w:abstractNumId w:val="22"/>
   </w:num>
-  <w:num w:numId="6" w16cid:durableId="1435857213">
-    <w:abstractNumId w:val="5"/>
+  <w:num w:numId="17" w16cid:durableId="1394544665">
+    <w:abstractNumId w:val="37"/>
   </w:num>
-  <w:num w:numId="7" w16cid:durableId="245463629">
+  <w:num w:numId="18" w16cid:durableId="1698238854">
+    <w:abstractNumId w:val="19"/>
+  </w:num>
+  <w:num w:numId="19" w16cid:durableId="1319579887">
+    <w:abstractNumId w:val="35"/>
+  </w:num>
+  <w:num w:numId="20" w16cid:durableId="458884930">
+    <w:abstractNumId w:val="12"/>
+  </w:num>
+  <w:num w:numId="21" w16cid:durableId="917593023">
+    <w:abstractNumId w:val="4"/>
+  </w:num>
+  <w:num w:numId="22" w16cid:durableId="88160254">
+    <w:abstractNumId w:val="29"/>
+  </w:num>
+  <w:num w:numId="23" w16cid:durableId="882015111">
+    <w:abstractNumId w:val="31"/>
+  </w:num>
+  <w:num w:numId="24" w16cid:durableId="922300634">
     <w:abstractNumId w:val="33"/>
   </w:num>
-  <w:num w:numId="8" w16cid:durableId="2104450281">
-    <w:abstractNumId w:val="27"/>
+  <w:num w:numId="25" w16cid:durableId="1843660685">
+    <w:abstractNumId w:val="28"/>
   </w:num>
-  <w:num w:numId="9" w16cid:durableId="1895195221">
-    <w:abstractNumId w:val="12"/>
+  <w:num w:numId="26" w16cid:durableId="816654906">
+    <w:abstractNumId w:val="15"/>
   </w:num>
-  <w:num w:numId="10" w16cid:durableId="1884369304">
-    <w:abstractNumId w:val="21"/>
+  <w:num w:numId="27" w16cid:durableId="2017034079">
+    <w:abstractNumId w:val="18"/>
   </w:num>
-  <w:num w:numId="11" w16cid:durableId="740568975">
-    <w:abstractNumId w:val="49"/>
+  <w:num w:numId="28" w16cid:durableId="242833531">
+    <w:abstractNumId w:val="10"/>
   </w:num>
-  <w:num w:numId="12" w16cid:durableId="1264453632">
-    <w:abstractNumId w:val="31"/>
+  <w:num w:numId="29" w16cid:durableId="248196968">
+    <w:abstractNumId w:val="38"/>
   </w:num>
-  <w:num w:numId="13" w16cid:durableId="1916820883">
+  <w:num w:numId="30" w16cid:durableId="1354455817">
+    <w:abstractNumId w:val="16"/>
+  </w:num>
+  <w:num w:numId="31" w16cid:durableId="569075249">
     <w:abstractNumId w:val="20"/>
   </w:num>
-  <w:num w:numId="14" w16cid:durableId="150490234">
-    <w:abstractNumId w:val="15"/>
+  <w:num w:numId="32" w16cid:durableId="1161390976">
+    <w:abstractNumId w:val="34"/>
   </w:num>
-  <w:num w:numId="15" w16cid:durableId="72894073">
-    <w:abstractNumId w:val="25"/>
+  <w:num w:numId="33" w16cid:durableId="1262102425">
+    <w:abstractNumId w:val="30"/>
   </w:num>
-  <w:num w:numId="16" w16cid:durableId="847596683">
-    <w:abstractNumId w:val="38"/>
+  <w:num w:numId="34" w16cid:durableId="1668821798">
+    <w:abstractNumId w:val="2"/>
   </w:num>
-  <w:num w:numId="17" w16cid:durableId="1078602628">
-    <w:abstractNumId w:val="19"/>
+  <w:num w:numId="35" w16cid:durableId="1059397613">
+    <w:abstractNumId w:val="1"/>
   </w:num>
-  <w:num w:numId="18" w16cid:durableId="1465540718">
+  <w:num w:numId="36" w16cid:durableId="2028023397">
     <w:abstractNumId w:val="11"/>
   </w:num>
-  <w:num w:numId="19" w16cid:durableId="566963688">
-    <w:abstractNumId w:val="60"/>
+  <w:num w:numId="37" w16cid:durableId="1706979931">
+    <w:abstractNumId w:val="36"/>
   </w:num>
-  <w:num w:numId="20" w16cid:durableId="940382924">
-    <w:abstractNumId w:val="42"/>
+  <w:num w:numId="38" w16cid:durableId="2078897184">
+    <w:abstractNumId w:val="24"/>
   </w:num>
-  <w:num w:numId="21" w16cid:durableId="743838460">
-    <w:abstractNumId w:val="39"/>
-  </w:num>
-  <w:num w:numId="22" w16cid:durableId="1513105728">
+  <w:num w:numId="39" w16cid:durableId="1530952809">
     <w:abstractNumId w:val="6"/>
   </w:num>
-  <w:num w:numId="23" w16cid:durableId="548886380">
-    <w:abstractNumId w:val="32"/>
+  <w:num w:numId="40" w16cid:durableId="1059741995">
+    <w:abstractNumId w:val="41"/>
   </w:num>
-  <w:num w:numId="24" w16cid:durableId="1906990364">
-    <w:abstractNumId w:val="9"/>
+  <w:num w:numId="41" w16cid:durableId="769664088">
+    <w:abstractNumId w:val="3"/>
   </w:num>
-  <w:num w:numId="25" w16cid:durableId="1873807930">
-    <w:abstractNumId w:val="34"/>
-  </w:num>
-  <w:num w:numId="26" w16cid:durableId="1394544665">
-    <w:abstractNumId w:val="56"/>
-  </w:num>
-  <w:num w:numId="27" w16cid:durableId="2061975879">
-    <w:abstractNumId w:val="59"/>
-  </w:num>
-  <w:num w:numId="28" w16cid:durableId="348945383">
-    <w:abstractNumId w:val="24"/>
-  </w:num>
-  <w:num w:numId="29" w16cid:durableId="601037741">
-    <w:abstractNumId w:val="10"/>
-  </w:num>
-  <w:num w:numId="30" w16cid:durableId="1124426727">
-    <w:abstractNumId w:val="51"/>
-  </w:num>
-  <w:num w:numId="31" w16cid:durableId="793673057">
-    <w:abstractNumId w:val="29"/>
-  </w:num>
-  <w:num w:numId="32" w16cid:durableId="1698238854">
-    <w:abstractNumId w:val="28"/>
-  </w:num>
-  <w:num w:numId="33" w16cid:durableId="1319579887">
-    <w:abstractNumId w:val="53"/>
-  </w:num>
-  <w:num w:numId="34" w16cid:durableId="458884930">
-    <w:abstractNumId w:val="18"/>
-  </w:num>
-  <w:num w:numId="35" w16cid:durableId="917593023">
-    <w:abstractNumId w:val="4"/>
-  </w:num>
-  <w:num w:numId="36" w16cid:durableId="88160254">
-    <w:abstractNumId w:val="44"/>
-  </w:num>
-  <w:num w:numId="37" w16cid:durableId="882015111">
-    <w:abstractNumId w:val="46"/>
-  </w:num>
-  <w:num w:numId="38" w16cid:durableId="922300634">
-    <w:abstractNumId w:val="50"/>
-  </w:num>
-  <w:num w:numId="39" w16cid:durableId="1843660685">
-    <w:abstractNumId w:val="43"/>
-  </w:num>
-  <w:num w:numId="40" w16cid:durableId="816654906">
-    <w:abstractNumId w:val="22"/>
-  </w:num>
-  <w:num w:numId="41" w16cid:durableId="2017034079">
+  <w:num w:numId="42" w16cid:durableId="933515667">
     <w:abstractNumId w:val="26"/>
   </w:num>
-  <w:num w:numId="42" w16cid:durableId="242833531">
-    <w:abstractNumId w:val="14"/>
-  </w:num>
-  <w:num w:numId="43" w16cid:durableId="248196968">
-    <w:abstractNumId w:val="57"/>
-  </w:num>
-  <w:num w:numId="44" w16cid:durableId="1354455817">
+  <w:num w:numId="43" w16cid:durableId="227304976">
     <w:abstractNumId w:val="23"/>
   </w:num>
-  <w:num w:numId="45" w16cid:durableId="571621814">
-    <w:abstractNumId w:val="13"/>
-  </w:num>
-  <w:num w:numId="46" w16cid:durableId="1317566217">
-    <w:abstractNumId w:val="47"/>
-  </w:num>
-  <w:num w:numId="47" w16cid:durableId="569075249">
-    <w:abstractNumId w:val="30"/>
-  </w:num>
-  <w:num w:numId="48" w16cid:durableId="1161390976">
-    <w:abstractNumId w:val="52"/>
-  </w:num>
-  <w:num w:numId="49" w16cid:durableId="1262102425">
-    <w:abstractNumId w:val="45"/>
-  </w:num>
-  <w:num w:numId="50" w16cid:durableId="1668821798">
-    <w:abstractNumId w:val="2"/>
-  </w:num>
-  <w:num w:numId="51" w16cid:durableId="1059397613">
-    <w:abstractNumId w:val="1"/>
-  </w:num>
-  <w:num w:numId="52" w16cid:durableId="2028023397">
-    <w:abstractNumId w:val="16"/>
-  </w:num>
-  <w:num w:numId="53" w16cid:durableId="1706979931">
-    <w:abstractNumId w:val="55"/>
-  </w:num>
-  <w:num w:numId="54" w16cid:durableId="2078897184">
-    <w:abstractNumId w:val="36"/>
-  </w:num>
-  <w:num w:numId="55" w16cid:durableId="1530952809">
-    <w:abstractNumId w:val="7"/>
-  </w:num>
-  <w:num w:numId="56" w16cid:durableId="530841636">
-    <w:abstractNumId w:val="17"/>
-  </w:num>
-  <w:num w:numId="57" w16cid:durableId="1164051702">
-    <w:abstractNumId w:val="54"/>
-  </w:num>
-  <w:num w:numId="58" w16cid:durableId="1721590785">
-    <w:abstractNumId w:val="37"/>
-  </w:num>
-  <w:num w:numId="59" w16cid:durableId="1059741995">
-    <w:abstractNumId w:val="62"/>
-  </w:num>
-  <w:num w:numId="60" w16cid:durableId="769664088">
-    <w:abstractNumId w:val="3"/>
-  </w:num>
-  <w:num w:numId="61" w16cid:durableId="1644851586">
-    <w:abstractNumId w:val="41"/>
-  </w:num>
-  <w:num w:numId="62" w16cid:durableId="933515667">
+  <w:num w:numId="44" w16cid:durableId="114300391">
     <w:abstractNumId w:val="40"/>
   </w:num>
-  <w:num w:numId="63" w16cid:durableId="227304976">
-    <w:abstractNumId w:val="35"/>
-  </w:num>
-  <w:num w:numId="64" w16cid:durableId="1791582851">
-    <w:abstractNumId w:val="58"/>
-  </w:num>
-  <w:num w:numId="65" w16cid:durableId="114300391">
-    <w:abstractNumId w:val="61"/>
-  </w:num>
-  <w:numIdMacAtCleanup w:val="31"/>
+  <w:numIdMacAtCleanup w:val="44"/>
 </w:numbering>
 </file>
 

--- a/D.docx
+++ b/D.docx
@@ -15,13 +15,52 @@
         </w:rPr>
       </w:pPr>
       <w:bookmarkStart w:id="0" w:name="Xd55eb393866993bbf05d929220b85505e0c70d8"/>
+    </w:p>
+    <w:p>
+      <w:pPr>
+        <w:spacing w:after="0"/>
+        <w:jc w:val="center"/>
+        <w:rPr>
+          <w:rFonts w:asciiTheme="majorBidi" w:hAnsiTheme="majorBidi" w:cstheme="majorBidi"/>
+          <w:b/>
+          <w:bCs/>
+          <w:sz w:val="36"/>
+          <w:szCs w:val="36"/>
+        </w:rPr>
+      </w:pPr>
+    </w:p>
+    <w:p>
+      <w:pPr>
+        <w:spacing w:after="0"/>
+        <w:jc w:val="center"/>
+        <w:rPr>
+          <w:rFonts w:asciiTheme="majorBidi" w:hAnsiTheme="majorBidi" w:cstheme="majorBidi"/>
+          <w:b/>
+          <w:bCs/>
+          <w:sz w:val="36"/>
+          <w:szCs w:val="36"/>
+        </w:rPr>
+      </w:pPr>
+    </w:p>
+    <w:p>
+      <w:pPr>
+        <w:spacing w:after="0"/>
+        <w:jc w:val="center"/>
+        <w:rPr>
+          <w:rFonts w:asciiTheme="majorBidi" w:hAnsiTheme="majorBidi" w:cstheme="majorBidi"/>
+          <w:b/>
+          <w:bCs/>
+          <w:sz w:val="36"/>
+          <w:szCs w:val="36"/>
+        </w:rPr>
+      </w:pPr>
       <w:r>
         <w:rPr>
           <w:noProof/>
         </w:rPr>
         <w:drawing>
-          <wp:inline distT="0" distB="0" distL="0" distR="0" wp14:anchorId="48E9FF37" wp14:editId="42402520">
-            <wp:extent cx="2367926" cy="2367926"/>
+          <wp:inline distT="0" distB="0" distL="0" distR="0" wp14:anchorId="48E9FF37" wp14:editId="65FD9866">
+            <wp:extent cx="2235200" cy="2235200"/>
             <wp:effectExtent l="0" t="0" r="0" b="0"/>
             <wp:docPr id="1307766255" name="Picture 1" descr="University of Leeds Logo PNG Transparent &amp; SVG Vector - Freebie Supply"/>
             <wp:cNvGraphicFramePr>
@@ -52,7 +91,7 @@
                   <pic:spPr bwMode="auto">
                     <a:xfrm>
                       <a:off x="0" y="0"/>
-                      <a:ext cx="2375950" cy="2375950"/>
+                      <a:ext cx="2242785" cy="2242785"/>
                     </a:xfrm>
                     <a:prstGeom prst="rect">
                       <a:avLst/>
@@ -216,8 +255,8 @@
           <w:rFonts w:asciiTheme="majorBidi" w:hAnsiTheme="majorBidi" w:cstheme="majorBidi"/>
           <w:b/>
           <w:bCs/>
-          <w:sz w:val="28"/>
-          <w:szCs w:val="28"/>
+          <w:sz w:val="36"/>
+          <w:szCs w:val="36"/>
         </w:rPr>
       </w:pPr>
       <w:r>
@@ -225,8 +264,8 @@
           <w:rFonts w:asciiTheme="majorBidi" w:hAnsiTheme="majorBidi" w:cstheme="majorBidi"/>
           <w:b/>
           <w:bCs/>
-          <w:sz w:val="28"/>
-          <w:szCs w:val="28"/>
+          <w:sz w:val="36"/>
+          <w:szCs w:val="36"/>
         </w:rPr>
         <w:t>PhD research proposal</w:t>
       </w:r>
@@ -309,11 +348,15 @@
         <w:spacing w:after="0"/>
         <w:rPr>
           <w:rFonts w:asciiTheme="majorBidi" w:hAnsiTheme="majorBidi" w:cstheme="majorBidi"/>
-        </w:rPr>
-      </w:pPr>
-      <w:r>
-        <w:rPr>
-          <w:rFonts w:asciiTheme="majorBidi" w:hAnsiTheme="majorBidi" w:cstheme="majorBidi"/>
+          <w:sz w:val="24"/>
+          <w:szCs w:val="24"/>
+        </w:rPr>
+      </w:pPr>
+      <w:r>
+        <w:rPr>
+          <w:rFonts w:asciiTheme="majorBidi" w:hAnsiTheme="majorBidi" w:cstheme="majorBidi"/>
+          <w:sz w:val="24"/>
+          <w:szCs w:val="24"/>
         </w:rPr>
         <w:t>Supervisor(s): ----</w:t>
       </w:r>
@@ -323,6 +366,8 @@
         <w:spacing w:after="0"/>
         <w:rPr>
           <w:rFonts w:asciiTheme="majorBidi" w:hAnsiTheme="majorBidi" w:cstheme="majorBidi"/>
+          <w:sz w:val="24"/>
+          <w:szCs w:val="24"/>
         </w:rPr>
       </w:pPr>
     </w:p>
@@ -331,6 +376,8 @@
         <w:spacing w:after="0"/>
         <w:rPr>
           <w:rFonts w:asciiTheme="majorBidi" w:hAnsiTheme="majorBidi" w:cstheme="majorBidi"/>
+          <w:sz w:val="24"/>
+          <w:szCs w:val="24"/>
         </w:rPr>
       </w:pPr>
     </w:p>
@@ -345,12 +392,16 @@
       <w:r>
         <w:rPr>
           <w:rFonts w:asciiTheme="majorBidi" w:hAnsiTheme="majorBidi" w:cstheme="majorBidi"/>
+          <w:sz w:val="24"/>
+          <w:szCs w:val="24"/>
         </w:rPr>
         <w:t xml:space="preserve">Submitted for </w:t>
       </w:r>
       <w:r>
         <w:rPr>
           <w:rFonts w:asciiTheme="majorBidi" w:hAnsiTheme="majorBidi" w:cstheme="majorBidi"/>
+          <w:sz w:val="24"/>
+          <w:szCs w:val="24"/>
         </w:rPr>
         <w:t>the Faculty of Art Humanities and Cultures</w:t>
       </w:r>
@@ -366,15 +417,12 @@
         </w:rPr>
         <w:br/>
       </w:r>
-    </w:p>
-    <w:p>
-      <w:pPr>
-        <w:spacing w:after="0"/>
-        <w:jc w:val="both"/>
-        <w:rPr>
-          <w:rFonts w:asciiTheme="majorBidi" w:hAnsiTheme="majorBidi" w:cstheme="majorBidi"/>
-        </w:rPr>
-      </w:pPr>
+      <w:r>
+        <w:rPr>
+          <w:rFonts w:asciiTheme="majorBidi" w:hAnsiTheme="majorBidi" w:cstheme="majorBidi"/>
+        </w:rPr>
+        <w:softHyphen/>
+      </w:r>
     </w:p>
     <w:p>
       <w:pPr>

--- a/D.docx
+++ b/D.docx
@@ -956,16 +956,6 @@
           <w:sz w:val="24"/>
           <w:szCs w:val="24"/>
         </w:rPr>
-        <w:t xml:space="preserve">RQ </w:t>
-      </w:r>
-      <w:r>
-        <w:rPr>
-          <w:rFonts w:asciiTheme="majorBidi" w:hAnsiTheme="majorBidi" w:cstheme="majorBidi"/>
-          <w:b/>
-          <w:bCs/>
-          <w:sz w:val="24"/>
-          <w:szCs w:val="24"/>
-        </w:rPr>
         <w:t>1. Impact on Performance:</w:t>
       </w:r>
     </w:p>
@@ -1037,16 +1027,6 @@
           <w:sz w:val="24"/>
           <w:szCs w:val="24"/>
         </w:rPr>
-        <w:t xml:space="preserve">RQ </w:t>
-      </w:r>
-      <w:r>
-        <w:rPr>
-          <w:rFonts w:asciiTheme="majorBidi" w:hAnsiTheme="majorBidi" w:cstheme="majorBidi"/>
-          <w:b/>
-          <w:bCs/>
-          <w:sz w:val="24"/>
-          <w:szCs w:val="24"/>
-        </w:rPr>
         <w:t>2. Cultural Industry Transformation:</w:t>
       </w:r>
     </w:p>
@@ -1118,16 +1098,6 @@
           <w:sz w:val="24"/>
           <w:szCs w:val="24"/>
         </w:rPr>
-        <w:t xml:space="preserve">RQ </w:t>
-      </w:r>
-      <w:r>
-        <w:rPr>
-          <w:rFonts w:asciiTheme="majorBidi" w:hAnsiTheme="majorBidi" w:cstheme="majorBidi"/>
-          <w:b/>
-          <w:bCs/>
-          <w:sz w:val="24"/>
-          <w:szCs w:val="24"/>
-        </w:rPr>
         <w:t>3. Challenges of Digital Transformation:</w:t>
       </w:r>
     </w:p>
@@ -1199,7 +1169,7 @@
           <w:sz w:val="24"/>
           <w:szCs w:val="24"/>
         </w:rPr>
-        <w:t>RQ 4. Opportunities Created:</w:t>
+        <w:t>4. Opportunities Created:</w:t>
       </w:r>
     </w:p>
     <w:p>
@@ -1270,7 +1240,7 @@
           <w:sz w:val="24"/>
           <w:szCs w:val="24"/>
         </w:rPr>
-        <w:t>RQ 5. Impact on Cultural Heritage Preservation:</w:t>
+        <w:t>5. Impact on Cultural Heritage Preservation:</w:t>
       </w:r>
     </w:p>
     <w:p>
@@ -1341,7 +1311,7 @@
           <w:sz w:val="24"/>
           <w:szCs w:val="24"/>
         </w:rPr>
-        <w:t>RQ 6. Comparison across Different Cultural Domains:</w:t>
+        <w:t>6. Comparison across Different Cultural Domains:</w:t>
       </w:r>
     </w:p>
     <w:p>
@@ -1412,7 +1382,7 @@
           <w:sz w:val="24"/>
           <w:szCs w:val="24"/>
         </w:rPr>
-        <w:t>RQ 7. User Experience and Engagement:</w:t>
+        <w:t>7. User Experience and Engagement:</w:t>
       </w:r>
     </w:p>
     <w:p>
@@ -1483,7 +1453,27 @@
           <w:sz w:val="24"/>
           <w:szCs w:val="24"/>
         </w:rPr>
-        <w:t>RQ 8 Future Trends and Predictions:</w:t>
+        <w:t>8</w:t>
+      </w:r>
+      <w:r>
+        <w:rPr>
+          <w:rFonts w:asciiTheme="majorBidi" w:hAnsiTheme="majorBidi" w:cstheme="majorBidi"/>
+          <w:b/>
+          <w:bCs/>
+          <w:sz w:val="24"/>
+          <w:szCs w:val="24"/>
+        </w:rPr>
+        <w:t>.</w:t>
+      </w:r>
+      <w:r>
+        <w:rPr>
+          <w:rFonts w:asciiTheme="majorBidi" w:hAnsiTheme="majorBidi" w:cstheme="majorBidi"/>
+          <w:b/>
+          <w:bCs/>
+          <w:sz w:val="24"/>
+          <w:szCs w:val="24"/>
+        </w:rPr>
+        <w:t xml:space="preserve"> Future Trends and Predictions:</w:t>
       </w:r>
     </w:p>
     <w:p>
@@ -2144,7 +2134,6 @@
         </w:rPr>
         <w:t xml:space="preserve">cultural </w:t>
       </w:r>
-      <w:proofErr w:type="gramStart"/>
       <w:r>
         <w:rPr>
           <w:rFonts w:asciiTheme="majorBidi" w:hAnsiTheme="majorBidi" w:cstheme="majorBidi"/>
@@ -2163,17 +2152,6 @@
           <w:sz w:val="24"/>
           <w:szCs w:val="24"/>
         </w:rPr>
-        <w:t>:</w:t>
-      </w:r>
-      <w:proofErr w:type="gramEnd"/>
-      <w:r>
-        <w:rPr>
-          <w:rFonts w:asciiTheme="majorBidi" w:hAnsiTheme="majorBidi" w:cstheme="majorBidi"/>
-          <w:b/>
-          <w:bCs/>
-          <w:sz w:val="24"/>
-          <w:szCs w:val="24"/>
-        </w:rPr>
         <w:t xml:space="preserve"> </w:t>
       </w:r>
       <w:bookmarkEnd w:id="8"/>
@@ -2202,14 +2180,10 @@
     <w:p>
       <w:pPr>
         <w:pStyle w:val="Heading2"/>
-        <w:spacing w:before="0"/>
       </w:pPr>
       <w:bookmarkStart w:id="10" w:name="references"/>
       <w:r>
-        <w:t xml:space="preserve">Finding </w:t>
-      </w:r>
-      <w:r>
-        <w:t>studies</w:t>
+        <w:t>Previous Studies on Digital Transformation</w:t>
       </w:r>
     </w:p>
     <w:p>
@@ -4824,15 +4798,13 @@
       </w:pPr>
       <w:r>
         <w:rPr>
-          <w:rFonts w:asciiTheme="majorBidi" w:hAnsiTheme="majorBidi" w:cstheme="majorBidi"/>
-          <w:sz w:val="24"/>
-          <w:szCs w:val="24"/>
-        </w:rPr>
-        <w:t>The paper aims to contribute to the field by providing a detailed analysis of how digital transformation affects performance in the cultural industry. It will offer insights into the specific challenges faced by cultural organizations and highlight opportunities for leveraging digital technologies. The findings will inform policy recommendations and strategic planning for enhancing the sustainability and resilience of the cultural sector in the digital age.</w:t>
-      </w:r>
-      <w:r>
-        <w:rPr>
-          <w:rFonts w:asciiTheme="majorBidi" w:hAnsiTheme="majorBidi" w:cstheme="majorBidi"/>
+          <w:sz w:val="24"/>
+          <w:szCs w:val="24"/>
+        </w:rPr>
+        <w:t>This study aims to provide a detailed analysis of how digital transformation affects performance in the cultural industry. It will offer insights into specific challenges faced by cultural organizations and highlight opportunities for leveraging digital technologies. The findings will inform policy recommendations and strategic planning for enhancing the sustainability and resilience of the cultural sector in the digital age.</w:t>
+      </w:r>
+      <w:r>
+        <w:rPr>
           <w:sz w:val="24"/>
           <w:szCs w:val="24"/>
         </w:rPr>
@@ -5036,17 +5008,32 @@
     </w:p>
     <w:p>
       <w:pPr>
+        <w:spacing w:after="0"/>
+        <w:jc w:val="both"/>
+        <w:rPr>
+          <w:rFonts w:asciiTheme="majorBidi" w:hAnsiTheme="majorBidi" w:cstheme="majorBidi"/>
+          <w:sz w:val="24"/>
+          <w:szCs w:val="24"/>
+        </w:rPr>
+      </w:pPr>
+    </w:p>
+    <w:p>
+      <w:pPr>
+        <w:pStyle w:val="Heading1"/>
+      </w:pPr>
+      <w:r>
+        <w:t xml:space="preserve">Challenges Opportunities and </w:t>
+      </w:r>
+      <w:r>
+        <w:t>Strategies for Success</w:t>
+      </w:r>
+    </w:p>
+    <w:p>
+      <w:pPr>
         <w:pStyle w:val="Heading2"/>
-        <w:spacing w:before="0"/>
-        <w:rPr>
-          <w:rFonts w:asciiTheme="majorBidi" w:hAnsiTheme="majorBidi"/>
-        </w:rPr>
       </w:pPr>
       <w:bookmarkStart w:id="18" w:name="challenges"/>
       <w:r>
-        <w:rPr>
-          <w:rFonts w:asciiTheme="majorBidi" w:hAnsiTheme="majorBidi"/>
-        </w:rPr>
         <w:t>Challenges</w:t>
       </w:r>
     </w:p>
@@ -5532,16 +5519,10 @@
     <w:p>
       <w:pPr>
         <w:pStyle w:val="Heading2"/>
-        <w:rPr>
-          <w:rFonts w:asciiTheme="majorBidi" w:hAnsiTheme="majorBidi"/>
-        </w:rPr>
       </w:pPr>
       <w:bookmarkStart w:id="19" w:name="opportunities"/>
       <w:bookmarkEnd w:id="18"/>
       <w:r>
-        <w:rPr>
-          <w:rFonts w:asciiTheme="majorBidi" w:hAnsiTheme="majorBidi"/>
-        </w:rPr>
         <w:t>Opportunities</w:t>
       </w:r>
     </w:p>
@@ -5979,14 +5960,8 @@
     <w:p>
       <w:pPr>
         <w:pStyle w:val="Heading2"/>
-        <w:rPr>
-          <w:rFonts w:asciiTheme="majorBidi" w:hAnsiTheme="majorBidi"/>
-        </w:rPr>
-      </w:pPr>
-      <w:r>
-        <w:rPr>
-          <w:rFonts w:asciiTheme="majorBidi" w:hAnsiTheme="majorBidi"/>
-        </w:rPr>
+      </w:pPr>
+      <w:r>
         <w:t>Strategies for Success</w:t>
       </w:r>
     </w:p>
@@ -11708,7 +11683,7 @@
   <w:abstractNum w:abstractNumId="7" w15:restartNumberingAfterBreak="0">
     <w:nsid w:val="1482775B"/>
     <w:multiLevelType w:val="multilevel"/>
-    <w:tmpl w:val="C0E4694C"/>
+    <w:tmpl w:val="262EF71C"/>
     <w:lvl w:ilvl="0">
       <w:start w:val="1"/>
       <w:numFmt w:val="decimal"/>

--- a/D.docx
+++ b/D.docx
@@ -59,7 +59,7 @@
           <w:noProof/>
         </w:rPr>
         <w:drawing>
-          <wp:inline distT="0" distB="0" distL="0" distR="0" wp14:anchorId="48E9FF37" wp14:editId="65FD9866">
+          <wp:inline distT="0" distB="0" distL="0" distR="0" wp14:anchorId="48E9FF37" wp14:editId="70651BD9">
             <wp:extent cx="2235200" cy="2235200"/>
             <wp:effectExtent l="0" t="0" r="0" b="0"/>
             <wp:docPr id="1307766255" name="Picture 1" descr="University of Leeds Logo PNG Transparent &amp; SVG Vector - Freebie Supply"/>
@@ -3198,6 +3198,42 @@
           <w:sz w:val="24"/>
           <w:szCs w:val="24"/>
         </w:rPr>
+        <w:t>In this research, we utilize gray literature for data collection, and we can integrate data from the University of Leeds into our development process</w:t>
+      </w:r>
+      <w:r>
+        <w:rPr>
+          <w:rFonts w:asciiTheme="majorBidi" w:hAnsiTheme="majorBidi" w:cstheme="majorBidi"/>
+          <w:sz w:val="24"/>
+          <w:szCs w:val="24"/>
+        </w:rPr>
+        <w:t>.</w:t>
+      </w:r>
+      <w:r>
+        <w:rPr>
+          <w:rFonts w:asciiTheme="majorBidi" w:hAnsiTheme="majorBidi" w:cstheme="majorBidi"/>
+          <w:sz w:val="24"/>
+          <w:szCs w:val="24"/>
+        </w:rPr>
+        <w:t xml:space="preserve"> </w:t>
+      </w:r>
+    </w:p>
+    <w:p>
+      <w:pPr>
+        <w:pStyle w:val="BodyText"/>
+        <w:spacing w:after="0"/>
+        <w:jc w:val="both"/>
+        <w:rPr>
+          <w:rFonts w:asciiTheme="majorBidi" w:hAnsiTheme="majorBidi" w:cstheme="majorBidi"/>
+          <w:sz w:val="24"/>
+          <w:szCs w:val="24"/>
+        </w:rPr>
+      </w:pPr>
+      <w:r>
+        <w:rPr>
+          <w:rFonts w:asciiTheme="majorBidi" w:hAnsiTheme="majorBidi" w:cstheme="majorBidi"/>
+          <w:sz w:val="24"/>
+          <w:szCs w:val="24"/>
+        </w:rPr>
         <w:t>This study is designed to be exploratory. The overall data collection and analysis process is illustrated in the following UML diagram and explained in detail in the subsequent text.</w:t>
       </w:r>
     </w:p>
@@ -3527,6 +3563,82 @@
           <w:szCs w:val="24"/>
         </w:rPr>
       </w:pPr>
+    </w:p>
+    <w:p>
+      <w:pPr>
+        <w:pStyle w:val="ListParagraph"/>
+        <w:numPr>
+          <w:ilvl w:val="0"/>
+          <w:numId w:val="45"/>
+        </w:numPr>
+        <w:spacing w:after="0"/>
+        <w:jc w:val="both"/>
+        <w:rPr>
+          <w:rFonts w:asciiTheme="majorBidi" w:hAnsiTheme="majorBidi" w:cstheme="majorBidi"/>
+          <w:sz w:val="24"/>
+          <w:szCs w:val="24"/>
+        </w:rPr>
+      </w:pPr>
+      <w:r>
+        <w:rPr>
+          <w:rFonts w:asciiTheme="majorBidi" w:hAnsiTheme="majorBidi" w:cstheme="majorBidi"/>
+          <w:b/>
+          <w:bCs/>
+          <w:sz w:val="24"/>
+          <w:szCs w:val="24"/>
+        </w:rPr>
+        <w:t>S</w:t>
+      </w:r>
+      <w:r>
+        <w:rPr>
+          <w:rFonts w:asciiTheme="majorBidi" w:hAnsiTheme="majorBidi" w:cstheme="majorBidi"/>
+          <w:b/>
+          <w:bCs/>
+          <w:sz w:val="24"/>
+          <w:szCs w:val="24"/>
+        </w:rPr>
+        <w:t>earch keywords</w:t>
+      </w:r>
+      <w:r>
+        <w:rPr>
+          <w:rFonts w:asciiTheme="majorBidi" w:hAnsiTheme="majorBidi" w:cstheme="majorBidi"/>
+          <w:b/>
+          <w:bCs/>
+          <w:sz w:val="24"/>
+          <w:szCs w:val="24"/>
+        </w:rPr>
+        <w:t xml:space="preserve"> </w:t>
+      </w:r>
+      <w:r>
+        <w:rPr>
+          <w:rFonts w:asciiTheme="majorBidi" w:hAnsiTheme="majorBidi" w:cstheme="majorBidi"/>
+          <w:b/>
+          <w:bCs/>
+          <w:sz w:val="24"/>
+          <w:szCs w:val="24"/>
+        </w:rPr>
+        <w:t xml:space="preserve">for </w:t>
+      </w:r>
+      <w:r>
+        <w:rPr>
+          <w:rFonts w:asciiTheme="majorBidi" w:hAnsiTheme="majorBidi" w:cstheme="majorBidi"/>
+          <w:b/>
+          <w:bCs/>
+          <w:sz w:val="24"/>
+          <w:szCs w:val="24"/>
+        </w:rPr>
+        <w:t>Opportunities</w:t>
+      </w:r>
+      <w:r>
+        <w:rPr>
+          <w:rFonts w:asciiTheme="majorBidi" w:hAnsiTheme="majorBidi" w:cstheme="majorBidi"/>
+          <w:b/>
+          <w:bCs/>
+          <w:sz w:val="24"/>
+          <w:szCs w:val="24"/>
+        </w:rPr>
+        <w:tab/>
+      </w:r>
       <w:r>
         <w:rPr>
           <w:rFonts w:asciiTheme="majorBidi" w:hAnsiTheme="majorBidi" w:cstheme="majorBidi"/>
@@ -3534,14 +3646,127 @@
           <w:szCs w:val="24"/>
         </w:rPr>
         <w:br/>
-      </w:r>
-      <w:r>
-        <w:rPr>
-          <w:rFonts w:asciiTheme="majorBidi" w:hAnsiTheme="majorBidi" w:cstheme="majorBidi"/>
-          <w:sz w:val="24"/>
-          <w:szCs w:val="24"/>
-        </w:rPr>
-        <w:t>[(Challenges) OR (Opportunities)] AND [(Digital Transformation) AND ((Cultural Industry)]</w:t>
+        <w:t>“</w:t>
+      </w:r>
+      <w:r>
+        <w:rPr>
+          <w:rFonts w:asciiTheme="majorBidi" w:hAnsiTheme="majorBidi" w:cstheme="majorBidi"/>
+          <w:sz w:val="24"/>
+          <w:szCs w:val="24"/>
+        </w:rPr>
+        <w:t>Successful</w:t>
+      </w:r>
+      <w:r>
+        <w:rPr>
+          <w:rFonts w:asciiTheme="majorBidi" w:hAnsiTheme="majorBidi" w:cstheme="majorBidi"/>
+          <w:sz w:val="24"/>
+          <w:szCs w:val="24"/>
+        </w:rPr>
+        <w:t>”</w:t>
+      </w:r>
+      <w:r>
+        <w:rPr>
+          <w:rFonts w:asciiTheme="majorBidi" w:hAnsiTheme="majorBidi" w:cstheme="majorBidi"/>
+          <w:sz w:val="24"/>
+          <w:szCs w:val="24"/>
+        </w:rPr>
+        <w:t xml:space="preserve"> OR </w:t>
+      </w:r>
+      <w:r>
+        <w:rPr>
+          <w:rFonts w:asciiTheme="majorBidi" w:hAnsiTheme="majorBidi" w:cstheme="majorBidi"/>
+          <w:sz w:val="24"/>
+          <w:szCs w:val="24"/>
+        </w:rPr>
+        <w:t>“</w:t>
+      </w:r>
+      <w:r>
+        <w:rPr>
+          <w:rFonts w:asciiTheme="majorBidi" w:hAnsiTheme="majorBidi" w:cstheme="majorBidi"/>
+          <w:sz w:val="24"/>
+          <w:szCs w:val="24"/>
+        </w:rPr>
+        <w:t>Success</w:t>
+      </w:r>
+      <w:r>
+        <w:rPr>
+          <w:rFonts w:asciiTheme="majorBidi" w:hAnsiTheme="majorBidi" w:cstheme="majorBidi"/>
+          <w:sz w:val="24"/>
+          <w:szCs w:val="24"/>
+        </w:rPr>
+        <w:t>”</w:t>
+      </w:r>
+      <w:r>
+        <w:rPr>
+          <w:rFonts w:asciiTheme="majorBidi" w:hAnsiTheme="majorBidi" w:cstheme="majorBidi"/>
+          <w:sz w:val="24"/>
+          <w:szCs w:val="24"/>
+        </w:rPr>
+        <w:t xml:space="preserve"> </w:t>
+      </w:r>
+      <w:r>
+        <w:rPr>
+          <w:rFonts w:asciiTheme="majorBidi" w:hAnsiTheme="majorBidi" w:cstheme="majorBidi"/>
+          <w:sz w:val="24"/>
+          <w:szCs w:val="24"/>
+        </w:rPr>
+        <w:t xml:space="preserve">AND </w:t>
+      </w:r>
+      <w:r>
+        <w:rPr>
+          <w:rFonts w:asciiTheme="majorBidi" w:hAnsiTheme="majorBidi" w:cstheme="majorBidi"/>
+          <w:sz w:val="24"/>
+          <w:szCs w:val="24"/>
+        </w:rPr>
+        <w:t>{“</w:t>
+      </w:r>
+      <w:r>
+        <w:rPr>
+          <w:rFonts w:asciiTheme="majorBidi" w:hAnsiTheme="majorBidi" w:cstheme="majorBidi"/>
+          <w:sz w:val="24"/>
+          <w:szCs w:val="24"/>
+        </w:rPr>
+        <w:t>Digital Transformation</w:t>
+      </w:r>
+      <w:r>
+        <w:rPr>
+          <w:rFonts w:asciiTheme="majorBidi" w:hAnsiTheme="majorBidi" w:cstheme="majorBidi"/>
+          <w:sz w:val="24"/>
+          <w:szCs w:val="24"/>
+        </w:rPr>
+        <w:t>”</w:t>
+      </w:r>
+      <w:r>
+        <w:rPr>
+          <w:rFonts w:asciiTheme="majorBidi" w:hAnsiTheme="majorBidi" w:cstheme="majorBidi"/>
+          <w:sz w:val="24"/>
+          <w:szCs w:val="24"/>
+        </w:rPr>
+        <w:t xml:space="preserve"> AND </w:t>
+      </w:r>
+      <w:r>
+        <w:rPr>
+          <w:rFonts w:asciiTheme="majorBidi" w:hAnsiTheme="majorBidi" w:cstheme="majorBidi"/>
+          <w:sz w:val="24"/>
+          <w:szCs w:val="24"/>
+        </w:rPr>
+        <w:t>“</w:t>
+      </w:r>
+      <w:r>
+        <w:rPr>
+          <w:rFonts w:asciiTheme="majorBidi" w:hAnsiTheme="majorBidi" w:cstheme="majorBidi"/>
+          <w:sz w:val="24"/>
+          <w:szCs w:val="24"/>
+        </w:rPr>
+        <w:t>Cultural Industry</w:t>
+      </w:r>
+      <w:r>
+        <w:rPr>
+          <w:rFonts w:asciiTheme="majorBidi" w:hAnsiTheme="majorBidi" w:cstheme="majorBidi"/>
+          <w:sz w:val="24"/>
+          <w:szCs w:val="24"/>
+        </w:rPr>
+        <w:t>”}</w:t>
       </w:r>
     </w:p>
     <w:p>
@@ -3554,9 +3779,22 @@
           <w:szCs w:val="24"/>
         </w:rPr>
       </w:pPr>
-    </w:p>
-    <w:p>
-      <w:pPr>
+      <w:r>
+        <w:rPr>
+          <w:rFonts w:asciiTheme="majorBidi" w:hAnsiTheme="majorBidi" w:cstheme="majorBidi"/>
+          <w:sz w:val="24"/>
+          <w:szCs w:val="24"/>
+        </w:rPr>
+        <w:t xml:space="preserve"> </w:t>
+      </w:r>
+    </w:p>
+    <w:p>
+      <w:pPr>
+        <w:pStyle w:val="ListParagraph"/>
+        <w:numPr>
+          <w:ilvl w:val="0"/>
+          <w:numId w:val="45"/>
+        </w:numPr>
         <w:spacing w:after="0"/>
         <w:jc w:val="both"/>
         <w:rPr>
@@ -3568,10 +3806,50 @@
       <w:r>
         <w:rPr>
           <w:rFonts w:asciiTheme="majorBidi" w:hAnsiTheme="majorBidi" w:cstheme="majorBidi"/>
-          <w:sz w:val="24"/>
-          <w:szCs w:val="24"/>
-        </w:rPr>
-        <w:t>We used {Digital Transformation} because this term is frequently used in online sources to describe organizations adopting and implementing digital technology. We recognize that some sources discussing (Challenges) OR (Opportunities) might not explicitly use this term. However, this risk was mitigated by the widespread recognition and usage of (Challenges OR Opportunities) in digital communities alongside {Digital Transformation} AND (Cultural Industry)].</w:t>
+          <w:b/>
+          <w:bCs/>
+          <w:sz w:val="24"/>
+          <w:szCs w:val="24"/>
+        </w:rPr>
+        <w:t>S</w:t>
+      </w:r>
+      <w:r>
+        <w:rPr>
+          <w:rFonts w:asciiTheme="majorBidi" w:hAnsiTheme="majorBidi" w:cstheme="majorBidi"/>
+          <w:b/>
+          <w:bCs/>
+          <w:sz w:val="24"/>
+          <w:szCs w:val="24"/>
+        </w:rPr>
+        <w:t>earch keywords</w:t>
+      </w:r>
+      <w:r>
+        <w:rPr>
+          <w:rFonts w:asciiTheme="majorBidi" w:hAnsiTheme="majorBidi" w:cstheme="majorBidi"/>
+          <w:sz w:val="24"/>
+          <w:szCs w:val="24"/>
+        </w:rPr>
+        <w:t xml:space="preserve"> </w:t>
+      </w:r>
+      <w:r>
+        <w:rPr>
+          <w:rFonts w:asciiTheme="majorBidi" w:hAnsiTheme="majorBidi" w:cstheme="majorBidi"/>
+          <w:b/>
+          <w:bCs/>
+          <w:sz w:val="24"/>
+          <w:szCs w:val="24"/>
+        </w:rPr>
+        <w:t xml:space="preserve">for </w:t>
+      </w:r>
+      <w:r>
+        <w:rPr>
+          <w:rFonts w:asciiTheme="majorBidi" w:hAnsiTheme="majorBidi" w:cstheme="majorBidi"/>
+          <w:b/>
+          <w:bCs/>
+          <w:sz w:val="24"/>
+          <w:szCs w:val="24"/>
+        </w:rPr>
+        <w:t>Challenges</w:t>
       </w:r>
       <w:r>
         <w:rPr>
@@ -3581,6 +3859,110 @@
         </w:rPr>
         <w:tab/>
       </w:r>
+      <w:r>
+        <w:rPr>
+          <w:rFonts w:asciiTheme="majorBidi" w:hAnsiTheme="majorBidi" w:cstheme="majorBidi"/>
+          <w:sz w:val="24"/>
+          <w:szCs w:val="24"/>
+        </w:rPr>
+        <w:br/>
+        <w:t xml:space="preserve">“Fail” OR “Failure” </w:t>
+      </w:r>
+      <w:r>
+        <w:rPr>
+          <w:rFonts w:asciiTheme="majorBidi" w:hAnsiTheme="majorBidi" w:cstheme="majorBidi"/>
+          <w:sz w:val="24"/>
+          <w:szCs w:val="24"/>
+        </w:rPr>
+        <w:t xml:space="preserve">AND </w:t>
+      </w:r>
+      <w:r>
+        <w:rPr>
+          <w:rFonts w:asciiTheme="majorBidi" w:hAnsiTheme="majorBidi" w:cstheme="majorBidi"/>
+          <w:sz w:val="24"/>
+          <w:szCs w:val="24"/>
+        </w:rPr>
+        <w:t>{“</w:t>
+      </w:r>
+      <w:r>
+        <w:rPr>
+          <w:rFonts w:asciiTheme="majorBidi" w:hAnsiTheme="majorBidi" w:cstheme="majorBidi"/>
+          <w:sz w:val="24"/>
+          <w:szCs w:val="24"/>
+        </w:rPr>
+        <w:t>Digital Transformation</w:t>
+      </w:r>
+      <w:r>
+        <w:rPr>
+          <w:rFonts w:asciiTheme="majorBidi" w:hAnsiTheme="majorBidi" w:cstheme="majorBidi"/>
+          <w:sz w:val="24"/>
+          <w:szCs w:val="24"/>
+        </w:rPr>
+        <w:t>”</w:t>
+      </w:r>
+      <w:r>
+        <w:rPr>
+          <w:rFonts w:asciiTheme="majorBidi" w:hAnsiTheme="majorBidi" w:cstheme="majorBidi"/>
+          <w:sz w:val="24"/>
+          <w:szCs w:val="24"/>
+        </w:rPr>
+        <w:t xml:space="preserve"> AND </w:t>
+      </w:r>
+      <w:r>
+        <w:rPr>
+          <w:rFonts w:asciiTheme="majorBidi" w:hAnsiTheme="majorBidi" w:cstheme="majorBidi"/>
+          <w:sz w:val="24"/>
+          <w:szCs w:val="24"/>
+        </w:rPr>
+        <w:t>“</w:t>
+      </w:r>
+      <w:r>
+        <w:rPr>
+          <w:rFonts w:asciiTheme="majorBidi" w:hAnsiTheme="majorBidi" w:cstheme="majorBidi"/>
+          <w:sz w:val="24"/>
+          <w:szCs w:val="24"/>
+        </w:rPr>
+        <w:t>Cultural Industry</w:t>
+      </w:r>
+      <w:r>
+        <w:rPr>
+          <w:rFonts w:asciiTheme="majorBidi" w:hAnsiTheme="majorBidi" w:cstheme="majorBidi"/>
+          <w:sz w:val="24"/>
+          <w:szCs w:val="24"/>
+        </w:rPr>
+        <w:t>”}</w:t>
+      </w:r>
+    </w:p>
+    <w:p>
+      <w:pPr>
+        <w:spacing w:after="0"/>
+        <w:jc w:val="both"/>
+        <w:rPr>
+          <w:rFonts w:asciiTheme="majorBidi" w:hAnsiTheme="majorBidi" w:cstheme="majorBidi"/>
+          <w:sz w:val="24"/>
+          <w:szCs w:val="24"/>
+        </w:rPr>
+      </w:pPr>
+    </w:p>
+    <w:p>
+      <w:pPr>
+        <w:pStyle w:val="NormalWeb"/>
+        <w:jc w:val="both"/>
+      </w:pPr>
+      <w:r>
+        <w:t>We selected the terms "Digital Transformation" and "Cultural Industry" due to their prevalent usage in online discourse regarding organizations adopting digital technology. While acknowledging that some sources may not explicitly use these terms when discussing challenges or opportunities, we minimized this issue by utilizing synonymous terms such as "Fail" or "Failure" for identifying challenges, and "Successful" or "Success" for identifying opportunities within digital communities. This strategic combination alongside "Digital Transformation" and "Cultural Industry" enhances search precision and ensures the quality of our findings in subsequent stages.</w:t>
+      </w:r>
+    </w:p>
+    <w:p>
+      <w:pPr>
+        <w:spacing w:after="0"/>
+        <w:jc w:val="both"/>
+        <w:rPr>
+          <w:rFonts w:asciiTheme="majorBidi" w:hAnsiTheme="majorBidi" w:cstheme="majorBidi"/>
+          <w:sz w:val="24"/>
+          <w:szCs w:val="24"/>
+        </w:rPr>
+      </w:pPr>
       <w:r>
         <w:rPr>
           <w:rFonts w:asciiTheme="majorBidi" w:hAnsiTheme="majorBidi" w:cstheme="majorBidi"/>
@@ -3905,18 +4287,8 @@
           <w:sz w:val="24"/>
           <w:szCs w:val="24"/>
         </w:rPr>
-        <w:t xml:space="preserve">The webpage contains examples related to (Digital Transformation and Cultural </w:t>
-      </w:r>
-      <w:proofErr w:type="gramStart"/>
-      <w:r>
-        <w:rPr>
-          <w:rFonts w:asciiTheme="majorBidi" w:eastAsia="Times New Roman" w:hAnsiTheme="majorBidi" w:cstheme="majorBidi"/>
-          <w:sz w:val="24"/>
-          <w:szCs w:val="24"/>
-        </w:rPr>
-        <w:t>Industry).</w:t>
-      </w:r>
-      <w:proofErr w:type="gramEnd"/>
+        <w:t>The webpage contains examples related to (Digital Transformation and Cultural Industry).</w:t>
+      </w:r>
     </w:p>
     <w:p>
       <w:pPr>
@@ -4969,25 +5341,7 @@
           <w:sz w:val="24"/>
           <w:szCs w:val="24"/>
         </w:rPr>
-        <w:t xml:space="preserve">In this section, we will describe each factor and present multiple case studies that illustrate these factors. By providing at least one </w:t>
-      </w:r>
-      <w:proofErr w:type="gramStart"/>
-      <w:r>
-        <w:rPr>
-          <w:rFonts w:asciiTheme="majorBidi" w:hAnsiTheme="majorBidi" w:cstheme="majorBidi"/>
-          <w:sz w:val="24"/>
-          <w:szCs w:val="24"/>
-        </w:rPr>
-        <w:t>exemplar</w:t>
-      </w:r>
-      <w:proofErr w:type="gramEnd"/>
-      <w:r>
-        <w:rPr>
-          <w:rFonts w:asciiTheme="majorBidi" w:hAnsiTheme="majorBidi" w:cstheme="majorBidi"/>
-          <w:sz w:val="24"/>
-          <w:szCs w:val="24"/>
-        </w:rPr>
-        <w:t xml:space="preserve"> </w:t>
+        <w:t xml:space="preserve">In this section, we will describe each factor and present multiple case studies that illustrate these factors. By providing at least one exemplar </w:t>
       </w:r>
       <w:r>
         <w:rPr>
@@ -8011,25 +8365,7 @@
           <w:sz w:val="20"/>
           <w:szCs w:val="20"/>
         </w:rPr>
-        <w:t xml:space="preserve">Develop research framework and choose appropriate research methods (quantitative, qualitative, or </w:t>
-      </w:r>
-      <w:proofErr w:type="gramStart"/>
-      <w:r>
-        <w:rPr>
-          <w:rFonts w:asciiTheme="majorBidi" w:hAnsiTheme="majorBidi" w:cstheme="majorBidi"/>
-          <w:sz w:val="20"/>
-          <w:szCs w:val="20"/>
-        </w:rPr>
-        <w:t>mixed-methods</w:t>
-      </w:r>
-      <w:proofErr w:type="gramEnd"/>
-      <w:r>
-        <w:rPr>
-          <w:rFonts w:asciiTheme="majorBidi" w:hAnsiTheme="majorBidi" w:cstheme="majorBidi"/>
-          <w:sz w:val="20"/>
-          <w:szCs w:val="20"/>
-        </w:rPr>
-        <w:t>).</w:t>
+        <w:t>Develop research framework and choose appropriate research methods (quantitative, qualitative, or mixed-methods).</w:t>
       </w:r>
     </w:p>
     <w:p>
@@ -8077,25 +8413,7 @@
           <w:sz w:val="20"/>
           <w:szCs w:val="20"/>
         </w:rPr>
-        <w:t xml:space="preserve">Pilot test data collection tools and </w:t>
-      </w:r>
-      <w:proofErr w:type="gramStart"/>
-      <w:r>
-        <w:rPr>
-          <w:rFonts w:asciiTheme="majorBidi" w:hAnsiTheme="majorBidi" w:cstheme="majorBidi"/>
-          <w:sz w:val="20"/>
-          <w:szCs w:val="20"/>
-        </w:rPr>
-        <w:t>refine</w:t>
-      </w:r>
-      <w:proofErr w:type="gramEnd"/>
-      <w:r>
-        <w:rPr>
-          <w:rFonts w:asciiTheme="majorBidi" w:hAnsiTheme="majorBidi" w:cstheme="majorBidi"/>
-          <w:sz w:val="20"/>
-          <w:szCs w:val="20"/>
-        </w:rPr>
-        <w:t xml:space="preserve"> them based on feedback.</w:t>
+        <w:t>Pilot test data collection tools and refine them based on feedback.</w:t>
       </w:r>
     </w:p>
     <w:p>
@@ -14057,6 +14375,119 @@
     </w:lvl>
   </w:abstractNum>
   <w:abstractNum w:abstractNumId="25" w15:restartNumberingAfterBreak="0">
+    <w:nsid w:val="3FB4154C"/>
+    <w:multiLevelType w:val="hybridMultilevel"/>
+    <w:tmpl w:val="7902D0A6"/>
+    <w:lvl w:ilvl="0" w:tplc="04090001">
+      <w:start w:val="1"/>
+      <w:numFmt w:val="bullet"/>
+      <w:lvlText w:val=""/>
+      <w:lvlJc w:val="left"/>
+      <w:pPr>
+        <w:ind w:left="720" w:hanging="360"/>
+      </w:pPr>
+      <w:rPr>
+        <w:rFonts w:ascii="Symbol" w:hAnsi="Symbol" w:hint="default"/>
+      </w:rPr>
+    </w:lvl>
+    <w:lvl w:ilvl="1" w:tplc="04090003" w:tentative="1">
+      <w:start w:val="1"/>
+      <w:numFmt w:val="bullet"/>
+      <w:lvlText w:val="o"/>
+      <w:lvlJc w:val="left"/>
+      <w:pPr>
+        <w:ind w:left="1440" w:hanging="360"/>
+      </w:pPr>
+      <w:rPr>
+        <w:rFonts w:ascii="Courier New" w:hAnsi="Courier New" w:cs="Courier New" w:hint="default"/>
+      </w:rPr>
+    </w:lvl>
+    <w:lvl w:ilvl="2" w:tplc="04090005" w:tentative="1">
+      <w:start w:val="1"/>
+      <w:numFmt w:val="bullet"/>
+      <w:lvlText w:val=""/>
+      <w:lvlJc w:val="left"/>
+      <w:pPr>
+        <w:ind w:left="2160" w:hanging="360"/>
+      </w:pPr>
+      <w:rPr>
+        <w:rFonts w:ascii="Wingdings" w:hAnsi="Wingdings" w:hint="default"/>
+      </w:rPr>
+    </w:lvl>
+    <w:lvl w:ilvl="3" w:tplc="04090001" w:tentative="1">
+      <w:start w:val="1"/>
+      <w:numFmt w:val="bullet"/>
+      <w:lvlText w:val=""/>
+      <w:lvlJc w:val="left"/>
+      <w:pPr>
+        <w:ind w:left="2880" w:hanging="360"/>
+      </w:pPr>
+      <w:rPr>
+        <w:rFonts w:ascii="Symbol" w:hAnsi="Symbol" w:hint="default"/>
+      </w:rPr>
+    </w:lvl>
+    <w:lvl w:ilvl="4" w:tplc="04090003" w:tentative="1">
+      <w:start w:val="1"/>
+      <w:numFmt w:val="bullet"/>
+      <w:lvlText w:val="o"/>
+      <w:lvlJc w:val="left"/>
+      <w:pPr>
+        <w:ind w:left="3600" w:hanging="360"/>
+      </w:pPr>
+      <w:rPr>
+        <w:rFonts w:ascii="Courier New" w:hAnsi="Courier New" w:cs="Courier New" w:hint="default"/>
+      </w:rPr>
+    </w:lvl>
+    <w:lvl w:ilvl="5" w:tplc="04090005" w:tentative="1">
+      <w:start w:val="1"/>
+      <w:numFmt w:val="bullet"/>
+      <w:lvlText w:val=""/>
+      <w:lvlJc w:val="left"/>
+      <w:pPr>
+        <w:ind w:left="4320" w:hanging="360"/>
+      </w:pPr>
+      <w:rPr>
+        <w:rFonts w:ascii="Wingdings" w:hAnsi="Wingdings" w:hint="default"/>
+      </w:rPr>
+    </w:lvl>
+    <w:lvl w:ilvl="6" w:tplc="04090001" w:tentative="1">
+      <w:start w:val="1"/>
+      <w:numFmt w:val="bullet"/>
+      <w:lvlText w:val=""/>
+      <w:lvlJc w:val="left"/>
+      <w:pPr>
+        <w:ind w:left="5040" w:hanging="360"/>
+      </w:pPr>
+      <w:rPr>
+        <w:rFonts w:ascii="Symbol" w:hAnsi="Symbol" w:hint="default"/>
+      </w:rPr>
+    </w:lvl>
+    <w:lvl w:ilvl="7" w:tplc="04090003" w:tentative="1">
+      <w:start w:val="1"/>
+      <w:numFmt w:val="bullet"/>
+      <w:lvlText w:val="o"/>
+      <w:lvlJc w:val="left"/>
+      <w:pPr>
+        <w:ind w:left="5760" w:hanging="360"/>
+      </w:pPr>
+      <w:rPr>
+        <w:rFonts w:ascii="Courier New" w:hAnsi="Courier New" w:cs="Courier New" w:hint="default"/>
+      </w:rPr>
+    </w:lvl>
+    <w:lvl w:ilvl="8" w:tplc="04090005" w:tentative="1">
+      <w:start w:val="1"/>
+      <w:numFmt w:val="bullet"/>
+      <w:lvlText w:val=""/>
+      <w:lvlJc w:val="left"/>
+      <w:pPr>
+        <w:ind w:left="6480" w:hanging="360"/>
+      </w:pPr>
+      <w:rPr>
+        <w:rFonts w:ascii="Wingdings" w:hAnsi="Wingdings" w:hint="default"/>
+      </w:rPr>
+    </w:lvl>
+  </w:abstractNum>
+  <w:abstractNum w:abstractNumId="26" w15:restartNumberingAfterBreak="0">
     <w:nsid w:val="488A1B05"/>
     <w:multiLevelType w:val="multilevel"/>
     <w:tmpl w:val="97CAC392"/>
@@ -14205,7 +14636,7 @@
       </w:rPr>
     </w:lvl>
   </w:abstractNum>
-  <w:abstractNum w:abstractNumId="26" w15:restartNumberingAfterBreak="0">
+  <w:abstractNum w:abstractNumId="27" w15:restartNumberingAfterBreak="0">
     <w:nsid w:val="4BF70872"/>
     <w:multiLevelType w:val="multilevel"/>
     <w:tmpl w:val="7FA41BBC"/>
@@ -14354,7 +14785,7 @@
       </w:rPr>
     </w:lvl>
   </w:abstractNum>
-  <w:abstractNum w:abstractNumId="27" w15:restartNumberingAfterBreak="0">
+  <w:abstractNum w:abstractNumId="28" w15:restartNumberingAfterBreak="0">
     <w:nsid w:val="4DA91943"/>
     <w:multiLevelType w:val="multilevel"/>
     <w:tmpl w:val="9650F388"/>
@@ -14503,7 +14934,7 @@
       </w:rPr>
     </w:lvl>
   </w:abstractNum>
-  <w:abstractNum w:abstractNumId="28" w15:restartNumberingAfterBreak="0">
+  <w:abstractNum w:abstractNumId="29" w15:restartNumberingAfterBreak="0">
     <w:nsid w:val="4E6B376A"/>
     <w:multiLevelType w:val="hybridMultilevel"/>
     <w:tmpl w:val="178A52D0"/>
@@ -14616,7 +15047,7 @@
       </w:rPr>
     </w:lvl>
   </w:abstractNum>
-  <w:abstractNum w:abstractNumId="29" w15:restartNumberingAfterBreak="0">
+  <w:abstractNum w:abstractNumId="30" w15:restartNumberingAfterBreak="0">
     <w:nsid w:val="56AD7554"/>
     <w:multiLevelType w:val="hybridMultilevel"/>
     <w:tmpl w:val="D6F645DA"/>
@@ -14729,7 +15160,7 @@
       </w:rPr>
     </w:lvl>
   </w:abstractNum>
-  <w:abstractNum w:abstractNumId="30" w15:restartNumberingAfterBreak="0">
+  <w:abstractNum w:abstractNumId="31" w15:restartNumberingAfterBreak="0">
     <w:nsid w:val="5A67625A"/>
     <w:multiLevelType w:val="hybridMultilevel"/>
     <w:tmpl w:val="BC16313A"/>
@@ -14842,7 +15273,7 @@
       </w:rPr>
     </w:lvl>
   </w:abstractNum>
-  <w:abstractNum w:abstractNumId="31" w15:restartNumberingAfterBreak="0">
+  <w:abstractNum w:abstractNumId="32" w15:restartNumberingAfterBreak="0">
     <w:nsid w:val="5BC267A3"/>
     <w:multiLevelType w:val="hybridMultilevel"/>
     <w:tmpl w:val="788E44CA"/>
@@ -14955,7 +15386,7 @@
       </w:rPr>
     </w:lvl>
   </w:abstractNum>
-  <w:abstractNum w:abstractNumId="32" w15:restartNumberingAfterBreak="0">
+  <w:abstractNum w:abstractNumId="33" w15:restartNumberingAfterBreak="0">
     <w:nsid w:val="61E60A70"/>
     <w:multiLevelType w:val="multilevel"/>
     <w:tmpl w:val="126E6B50"/>
@@ -15104,7 +15535,7 @@
       </w:rPr>
     </w:lvl>
   </w:abstractNum>
-  <w:abstractNum w:abstractNumId="33" w15:restartNumberingAfterBreak="0">
+  <w:abstractNum w:abstractNumId="34" w15:restartNumberingAfterBreak="0">
     <w:nsid w:val="64C34B30"/>
     <w:multiLevelType w:val="hybridMultilevel"/>
     <w:tmpl w:val="46BC0F4A"/>
@@ -15217,7 +15648,7 @@
       </w:rPr>
     </w:lvl>
   </w:abstractNum>
-  <w:abstractNum w:abstractNumId="34" w15:restartNumberingAfterBreak="0">
+  <w:abstractNum w:abstractNumId="35" w15:restartNumberingAfterBreak="0">
     <w:nsid w:val="6AAB6D18"/>
     <w:multiLevelType w:val="hybridMultilevel"/>
     <w:tmpl w:val="DD7A19D0"/>
@@ -15330,7 +15761,7 @@
       </w:rPr>
     </w:lvl>
   </w:abstractNum>
-  <w:abstractNum w:abstractNumId="35" w15:restartNumberingAfterBreak="0">
+  <w:abstractNum w:abstractNumId="36" w15:restartNumberingAfterBreak="0">
     <w:nsid w:val="6E2D095C"/>
     <w:multiLevelType w:val="hybridMultilevel"/>
     <w:tmpl w:val="63984484"/>
@@ -15443,7 +15874,7 @@
       </w:rPr>
     </w:lvl>
   </w:abstractNum>
-  <w:abstractNum w:abstractNumId="36" w15:restartNumberingAfterBreak="0">
+  <w:abstractNum w:abstractNumId="37" w15:restartNumberingAfterBreak="0">
     <w:nsid w:val="708E4BD1"/>
     <w:multiLevelType w:val="multilevel"/>
     <w:tmpl w:val="75FA6DD4"/>
@@ -15592,7 +16023,7 @@
       </w:rPr>
     </w:lvl>
   </w:abstractNum>
-  <w:abstractNum w:abstractNumId="37" w15:restartNumberingAfterBreak="0">
+  <w:abstractNum w:abstractNumId="38" w15:restartNumberingAfterBreak="0">
     <w:nsid w:val="73BA77CB"/>
     <w:multiLevelType w:val="multilevel"/>
     <w:tmpl w:val="133AED2E"/>
@@ -15741,7 +16172,7 @@
       </w:rPr>
     </w:lvl>
   </w:abstractNum>
-  <w:abstractNum w:abstractNumId="38" w15:restartNumberingAfterBreak="0">
+  <w:abstractNum w:abstractNumId="39" w15:restartNumberingAfterBreak="0">
     <w:nsid w:val="7543563B"/>
     <w:multiLevelType w:val="hybridMultilevel"/>
     <w:tmpl w:val="A176BA02"/>
@@ -15854,7 +16285,7 @@
       </w:rPr>
     </w:lvl>
   </w:abstractNum>
-  <w:abstractNum w:abstractNumId="39" w15:restartNumberingAfterBreak="0">
+  <w:abstractNum w:abstractNumId="40" w15:restartNumberingAfterBreak="0">
     <w:nsid w:val="794052DE"/>
     <w:multiLevelType w:val="multilevel"/>
     <w:tmpl w:val="A1408A7C"/>
@@ -16003,7 +16434,7 @@
       </w:rPr>
     </w:lvl>
   </w:abstractNum>
-  <w:abstractNum w:abstractNumId="40" w15:restartNumberingAfterBreak="0">
+  <w:abstractNum w:abstractNumId="41" w15:restartNumberingAfterBreak="0">
     <w:nsid w:val="79D93FE6"/>
     <w:multiLevelType w:val="multilevel"/>
     <w:tmpl w:val="7FA41BBC"/>
@@ -16152,7 +16583,7 @@
       </w:rPr>
     </w:lvl>
   </w:abstractNum>
-  <w:abstractNum w:abstractNumId="41" w15:restartNumberingAfterBreak="0">
+  <w:abstractNum w:abstractNumId="42" w15:restartNumberingAfterBreak="0">
     <w:nsid w:val="7EFD795B"/>
     <w:multiLevelType w:val="multilevel"/>
     <w:tmpl w:val="FC96AE10"/>
@@ -16395,7 +16826,7 @@
     <w:abstractNumId w:val="7"/>
   </w:num>
   <w:num w:numId="5" w16cid:durableId="740568975">
-    <w:abstractNumId w:val="32"/>
+    <w:abstractNumId w:val="33"/>
   </w:num>
   <w:num w:numId="6" w16cid:durableId="1916820883">
     <w:abstractNumId w:val="14"/>
@@ -16410,13 +16841,13 @@
     <w:abstractNumId w:val="9"/>
   </w:num>
   <w:num w:numId="10" w16cid:durableId="566963688">
-    <w:abstractNumId w:val="39"/>
+    <w:abstractNumId w:val="40"/>
   </w:num>
   <w:num w:numId="11" w16cid:durableId="940382924">
-    <w:abstractNumId w:val="27"/>
+    <w:abstractNumId w:val="28"/>
   </w:num>
   <w:num w:numId="12" w16cid:durableId="743838460">
-    <w:abstractNumId w:val="25"/>
+    <w:abstractNumId w:val="26"/>
   </w:num>
   <w:num w:numId="13" w16cid:durableId="1513105728">
     <w:abstractNumId w:val="5"/>
@@ -16431,13 +16862,13 @@
     <w:abstractNumId w:val="22"/>
   </w:num>
   <w:num w:numId="17" w16cid:durableId="1394544665">
-    <w:abstractNumId w:val="37"/>
+    <w:abstractNumId w:val="38"/>
   </w:num>
   <w:num w:numId="18" w16cid:durableId="1698238854">
     <w:abstractNumId w:val="19"/>
   </w:num>
   <w:num w:numId="19" w16cid:durableId="1319579887">
-    <w:abstractNumId w:val="35"/>
+    <w:abstractNumId w:val="36"/>
   </w:num>
   <w:num w:numId="20" w16cid:durableId="458884930">
     <w:abstractNumId w:val="12"/>
@@ -16446,16 +16877,16 @@
     <w:abstractNumId w:val="4"/>
   </w:num>
   <w:num w:numId="22" w16cid:durableId="88160254">
-    <w:abstractNumId w:val="29"/>
+    <w:abstractNumId w:val="30"/>
   </w:num>
   <w:num w:numId="23" w16cid:durableId="882015111">
-    <w:abstractNumId w:val="31"/>
+    <w:abstractNumId w:val="32"/>
   </w:num>
   <w:num w:numId="24" w16cid:durableId="922300634">
-    <w:abstractNumId w:val="33"/>
+    <w:abstractNumId w:val="34"/>
   </w:num>
   <w:num w:numId="25" w16cid:durableId="1843660685">
-    <w:abstractNumId w:val="28"/>
+    <w:abstractNumId w:val="29"/>
   </w:num>
   <w:num w:numId="26" w16cid:durableId="816654906">
     <w:abstractNumId w:val="15"/>
@@ -16467,7 +16898,7 @@
     <w:abstractNumId w:val="10"/>
   </w:num>
   <w:num w:numId="29" w16cid:durableId="248196968">
-    <w:abstractNumId w:val="38"/>
+    <w:abstractNumId w:val="39"/>
   </w:num>
   <w:num w:numId="30" w16cid:durableId="1354455817">
     <w:abstractNumId w:val="16"/>
@@ -16476,10 +16907,10 @@
     <w:abstractNumId w:val="20"/>
   </w:num>
   <w:num w:numId="32" w16cid:durableId="1161390976">
-    <w:abstractNumId w:val="34"/>
+    <w:abstractNumId w:val="35"/>
   </w:num>
   <w:num w:numId="33" w16cid:durableId="1262102425">
-    <w:abstractNumId w:val="30"/>
+    <w:abstractNumId w:val="31"/>
   </w:num>
   <w:num w:numId="34" w16cid:durableId="1668821798">
     <w:abstractNumId w:val="2"/>
@@ -16491,7 +16922,7 @@
     <w:abstractNumId w:val="11"/>
   </w:num>
   <w:num w:numId="37" w16cid:durableId="1706979931">
-    <w:abstractNumId w:val="36"/>
+    <w:abstractNumId w:val="37"/>
   </w:num>
   <w:num w:numId="38" w16cid:durableId="2078897184">
     <w:abstractNumId w:val="24"/>
@@ -16500,19 +16931,22 @@
     <w:abstractNumId w:val="6"/>
   </w:num>
   <w:num w:numId="40" w16cid:durableId="1059741995">
-    <w:abstractNumId w:val="41"/>
+    <w:abstractNumId w:val="42"/>
   </w:num>
   <w:num w:numId="41" w16cid:durableId="769664088">
     <w:abstractNumId w:val="3"/>
   </w:num>
   <w:num w:numId="42" w16cid:durableId="933515667">
-    <w:abstractNumId w:val="26"/>
+    <w:abstractNumId w:val="27"/>
   </w:num>
   <w:num w:numId="43" w16cid:durableId="227304976">
     <w:abstractNumId w:val="23"/>
   </w:num>
   <w:num w:numId="44" w16cid:durableId="114300391">
-    <w:abstractNumId w:val="40"/>
+    <w:abstractNumId w:val="41"/>
+  </w:num>
+  <w:num w:numId="45" w16cid:durableId="834884728">
+    <w:abstractNumId w:val="25"/>
   </w:num>
   <w:numIdMacAtCleanup w:val="44"/>
 </w:numbering>

--- a/D.docx
+++ b/D.docx
@@ -2980,25 +2980,7 @@
           <w:sz w:val="24"/>
           <w:szCs w:val="24"/>
         </w:rPr>
-        <w:t>Overall, the literature review indicates a growing interest in understanding the impact of digital transformation on performance across various industries, highlighting both challenges and opportunities that come with embracing digital technologies (</w:t>
-      </w:r>
-      <w:proofErr w:type="spellStart"/>
-      <w:r>
-        <w:rPr>
-          <w:rFonts w:asciiTheme="majorBidi" w:hAnsiTheme="majorBidi" w:cstheme="majorBidi"/>
-          <w:sz w:val="24"/>
-          <w:szCs w:val="24"/>
-        </w:rPr>
-        <w:t>Sartal</w:t>
-      </w:r>
-      <w:proofErr w:type="spellEnd"/>
-      <w:r>
-        <w:rPr>
-          <w:rFonts w:asciiTheme="majorBidi" w:hAnsiTheme="majorBidi" w:cstheme="majorBidi"/>
-          <w:sz w:val="24"/>
-          <w:szCs w:val="24"/>
-        </w:rPr>
-        <w:t xml:space="preserve"> et al.,</w:t>
+        <w:t>Overall, the literature review indicates a growing interest in understanding the impact of digital transformation on performance across various industries, highlighting both challenges and opportunities that come with embracing digital technologies (Sartal et al.,</w:t>
       </w:r>
       <w:r>
         <w:rPr>
@@ -3250,13 +3232,12 @@
       <w:r>
         <w:rPr>
           <w:rFonts w:asciiTheme="majorBidi" w:hAnsiTheme="majorBidi" w:cstheme="majorBidi"/>
-          <w:noProof/>
         </w:rPr>
         <w:drawing>
-          <wp:inline distT="0" distB="0" distL="0" distR="0" wp14:anchorId="54F2CCA7" wp14:editId="17069968">
-            <wp:extent cx="6184093" cy="7408545"/>
-            <wp:effectExtent l="0" t="0" r="7620" b="1905"/>
-            <wp:docPr id="767822963" name="Picture 1" descr="A diagram of a process&#10;&#10;Description automatically generated"/>
+          <wp:inline distT="0" distB="0" distL="0" distR="0" wp14:anchorId="59C07353" wp14:editId="1144AEE7">
+            <wp:extent cx="5054860" cy="6293173"/>
+            <wp:effectExtent l="0" t="0" r="0" b="0"/>
+            <wp:docPr id="16239450" name="Picture 1" descr="A diagram of a research process&#10;&#10;Description automatically generated"/>
             <wp:cNvGraphicFramePr>
               <a:graphicFrameLocks xmlns:a="http://schemas.openxmlformats.org/drawingml/2006/main" noChangeAspect="1"/>
             </wp:cNvGraphicFramePr>
@@ -3264,30 +3245,23 @@
               <a:graphicData uri="http://schemas.openxmlformats.org/drawingml/2006/picture">
                 <pic:pic xmlns:pic="http://schemas.openxmlformats.org/drawingml/2006/picture">
                   <pic:nvPicPr>
-                    <pic:cNvPr id="767822963" name="Picture 1" descr="A diagram of a process&#10;&#10;Description automatically generated"/>
+                    <pic:cNvPr id="16239450" name="Picture 1" descr="A diagram of a research process&#10;&#10;Description automatically generated"/>
                     <pic:cNvPicPr/>
                   </pic:nvPicPr>
-                  <pic:blipFill rotWithShape="1">
+                  <pic:blipFill>
                     <a:blip r:embed="rId9"/>
-                    <a:srcRect l="5407" t="2334" r="150" b="8649"/>
-                    <a:stretch/>
+                    <a:stretch>
+                      <a:fillRect/>
+                    </a:stretch>
                   </pic:blipFill>
-                  <pic:spPr bwMode="auto">
+                  <pic:spPr>
                     <a:xfrm>
                       <a:off x="0" y="0"/>
-                      <a:ext cx="6219068" cy="7450445"/>
+                      <a:ext cx="5054860" cy="6293173"/>
                     </a:xfrm>
                     <a:prstGeom prst="rect">
                       <a:avLst/>
                     </a:prstGeom>
-                    <a:ln>
-                      <a:noFill/>
-                    </a:ln>
-                    <a:extLst>
-                      <a:ext uri="{53640926-AAD7-44D8-BBD7-CCE9431645EC}">
-                        <a14:shadowObscured xmlns:a14="http://schemas.microsoft.com/office/drawing/2010/main"/>
-                      </a:ext>
-                    </a:extLst>
                   </pic:spPr>
                 </pic:pic>
               </a:graphicData>
@@ -4424,25 +4398,7 @@
           <w:sz w:val="24"/>
           <w:szCs w:val="24"/>
         </w:rPr>
-        <w:t xml:space="preserve">The webpage is hosted on </w:t>
-      </w:r>
-      <w:proofErr w:type="spellStart"/>
-      <w:r>
-        <w:rPr>
-          <w:rFonts w:asciiTheme="majorBidi" w:eastAsia="Times New Roman" w:hAnsiTheme="majorBidi" w:cstheme="majorBidi"/>
-          <w:sz w:val="24"/>
-          <w:szCs w:val="24"/>
-        </w:rPr>
-        <w:t>Slideshare</w:t>
-      </w:r>
-      <w:proofErr w:type="spellEnd"/>
-      <w:r>
-        <w:rPr>
-          <w:rFonts w:asciiTheme="majorBidi" w:eastAsia="Times New Roman" w:hAnsiTheme="majorBidi" w:cstheme="majorBidi"/>
-          <w:sz w:val="24"/>
-          <w:szCs w:val="24"/>
-        </w:rPr>
-        <w:t>, Quora, LinkedIn, or personal/company blogs.</w:t>
+        <w:t>The webpage is hosted on Slideshare, Quora, LinkedIn, or personal/company blogs.</w:t>
       </w:r>
     </w:p>
     <w:p>
@@ -4753,11 +4709,11 @@
       <w:pPr>
         <w:spacing w:after="0" w:line="240" w:lineRule="auto"/>
         <w:rPr>
-          <w:rFonts w:asciiTheme="majorBidi" w:eastAsia="Times New Roman" w:hAnsiTheme="majorBidi" w:cstheme="majorBidi"/>
-          <w:sz w:val="24"/>
-          <w:szCs w:val="24"/>
-        </w:rPr>
-      </w:pPr>
+          <w:b/>
+          <w:bCs/>
+        </w:rPr>
+      </w:pPr>
+      <w:bookmarkStart w:id="16" w:name="_Hlk169881466"/>
       <w:r>
         <w:rPr>
           <w:rFonts w:asciiTheme="majorBidi" w:eastAsia="Times New Roman" w:hAnsiTheme="majorBidi" w:cstheme="majorBidi"/>
@@ -4766,25 +4722,45 @@
           <w:sz w:val="24"/>
           <w:szCs w:val="24"/>
         </w:rPr>
-        <w:t>Step 7. Extract Relevant Data from Case Collection B</w:t>
-      </w:r>
-      <w:r>
-        <w:rPr>
-          <w:rFonts w:asciiTheme="majorBidi" w:eastAsia="Times New Roman" w:hAnsiTheme="majorBidi" w:cstheme="majorBidi"/>
+        <w:t xml:space="preserve">Step 7. </w:t>
+      </w:r>
+      <w:bookmarkEnd w:id="16"/>
+      <w:r>
+        <w:rPr>
           <w:b/>
           <w:bCs/>
-          <w:sz w:val="24"/>
-          <w:szCs w:val="24"/>
-        </w:rPr>
-        <w:br/>
-      </w:r>
-      <w:r>
+        </w:rPr>
+        <w:t>Integrate cases from the University of Leeds, ensuring removal of duplicates. Extract pertinent data from Case Collection B and the University of Leeds</w:t>
+      </w:r>
+    </w:p>
+    <w:p>
+      <w:pPr>
+        <w:spacing w:after="0" w:line="240" w:lineRule="auto"/>
         <w:rPr>
           <w:rFonts w:asciiTheme="majorBidi" w:eastAsia="Times New Roman" w:hAnsiTheme="majorBidi" w:cstheme="majorBidi"/>
           <w:sz w:val="24"/>
           <w:szCs w:val="24"/>
         </w:rPr>
-        <w:t>For each case involving Digital Transformation and the Cultural Industry in Case Collection B, we sought the following information:</w:t>
+      </w:pPr>
+      <w:r>
+        <w:t xml:space="preserve">For each case within Case Collection B that pertains to Digital Transformation in the Cultural Industry, we will inquire with the University of Leeds about relevant data for our study. This data will be </w:t>
+      </w:r>
+      <w:r>
+        <w:t>integrated,</w:t>
+      </w:r>
+      <w:r>
+        <w:t xml:space="preserve"> and duplicates will be removed accordingly.</w:t>
+      </w:r>
+      <w:r>
+        <w:t xml:space="preserve"> W</w:t>
+      </w:r>
+      <w:r>
+        <w:rPr>
+          <w:rFonts w:asciiTheme="majorBidi" w:eastAsia="Times New Roman" w:hAnsiTheme="majorBidi" w:cstheme="majorBidi"/>
+          <w:sz w:val="24"/>
+          <w:szCs w:val="24"/>
+        </w:rPr>
+        <w:t>e sought the following information:</w:t>
       </w:r>
       <w:r>
         <w:rPr>
@@ -5064,14 +5040,14 @@
         </w:rPr>
         <w:t xml:space="preserve">This step will </w:t>
       </w:r>
-      <w:bookmarkStart w:id="16" w:name="_Hlk169747484"/>
+      <w:bookmarkStart w:id="17" w:name="_Hlk169747484"/>
       <w:r>
         <w:rPr>
           <w:rFonts w:asciiTheme="majorBidi" w:hAnsiTheme="majorBidi" w:cstheme="majorBidi"/>
         </w:rPr>
         <w:t>result in the identification of DT Cultural Industry types and their respective (Challenges or Opportunities) triggering factors</w:t>
       </w:r>
-      <w:bookmarkEnd w:id="16"/>
+      <w:bookmarkEnd w:id="17"/>
       <w:r>
         <w:rPr>
           <w:rFonts w:asciiTheme="majorBidi" w:hAnsiTheme="majorBidi" w:cstheme="majorBidi"/>
@@ -5148,7 +5124,7 @@
           <w:rFonts w:asciiTheme="majorBidi" w:hAnsiTheme="majorBidi"/>
         </w:rPr>
       </w:pPr>
-      <w:bookmarkStart w:id="17" w:name="outline-of-contribution"/>
+      <w:bookmarkStart w:id="18" w:name="outline-of-contribution"/>
       <w:bookmarkEnd w:id="15"/>
       <w:r>
         <w:rPr>
@@ -5386,7 +5362,7 @@
       <w:pPr>
         <w:pStyle w:val="Heading2"/>
       </w:pPr>
-      <w:bookmarkStart w:id="18" w:name="challenges"/>
+      <w:bookmarkStart w:id="19" w:name="challenges"/>
       <w:r>
         <w:t>Challenges</w:t>
       </w:r>
@@ -5874,8 +5850,8 @@
       <w:pPr>
         <w:pStyle w:val="Heading2"/>
       </w:pPr>
-      <w:bookmarkStart w:id="19" w:name="opportunities"/>
-      <w:bookmarkEnd w:id="18"/>
+      <w:bookmarkStart w:id="20" w:name="opportunities"/>
+      <w:bookmarkEnd w:id="19"/>
       <w:r>
         <w:t>Opportunities</w:t>
       </w:r>
@@ -6310,7 +6286,7 @@
         <w:t>.</w:t>
       </w:r>
     </w:p>
-    <w:bookmarkEnd w:id="19"/>
+    <w:bookmarkEnd w:id="20"/>
     <w:p>
       <w:pPr>
         <w:pStyle w:val="Heading2"/>
@@ -6736,8 +6712,8 @@
           <w:rFonts w:asciiTheme="majorBidi" w:hAnsiTheme="majorBidi"/>
         </w:rPr>
       </w:pPr>
-      <w:bookmarkStart w:id="20" w:name="Most_critical_hardware_startup_failure_f"/>
-      <w:bookmarkEnd w:id="20"/>
+      <w:bookmarkStart w:id="21" w:name="Most_critical_hardware_startup_failure_f"/>
+      <w:bookmarkEnd w:id="21"/>
       <w:r>
         <w:rPr>
           <w:rFonts w:asciiTheme="majorBidi" w:hAnsiTheme="majorBidi"/>
@@ -11040,7 +11016,7 @@
       <w:bookmarkEnd w:id="0"/>
       <w:bookmarkEnd w:id="4"/>
       <w:bookmarkEnd w:id="14"/>
-      <w:bookmarkEnd w:id="17"/>
+      <w:bookmarkEnd w:id="18"/>
     </w:p>
     <w:sectPr>
       <w:pgSz w:w="12240" w:h="15840" w:code="1"/>

--- a/D.docx
+++ b/D.docx
@@ -2980,7 +2980,25 @@
           <w:sz w:val="24"/>
           <w:szCs w:val="24"/>
         </w:rPr>
-        <w:t>Overall, the literature review indicates a growing interest in understanding the impact of digital transformation on performance across various industries, highlighting both challenges and opportunities that come with embracing digital technologies (Sartal et al.,</w:t>
+        <w:t>Overall, the literature review indicates a growing interest in understanding the impact of digital transformation on performance across various industries, highlighting both challenges and opportunities that come with embracing digital technologies (</w:t>
+      </w:r>
+      <w:proofErr w:type="spellStart"/>
+      <w:r>
+        <w:rPr>
+          <w:rFonts w:asciiTheme="majorBidi" w:hAnsiTheme="majorBidi" w:cstheme="majorBidi"/>
+          <w:sz w:val="24"/>
+          <w:szCs w:val="24"/>
+        </w:rPr>
+        <w:t>Sartal</w:t>
+      </w:r>
+      <w:proofErr w:type="spellEnd"/>
+      <w:r>
+        <w:rPr>
+          <w:rFonts w:asciiTheme="majorBidi" w:hAnsiTheme="majorBidi" w:cstheme="majorBidi"/>
+          <w:sz w:val="24"/>
+          <w:szCs w:val="24"/>
+        </w:rPr>
+        <w:t xml:space="preserve"> et al.,</w:t>
       </w:r>
       <w:r>
         <w:rPr>
@@ -4261,8 +4279,18 @@
           <w:sz w:val="24"/>
           <w:szCs w:val="24"/>
         </w:rPr>
-        <w:t>The webpage contains examples related to (Digital Transformation and Cultural Industry).</w:t>
-      </w:r>
+        <w:t xml:space="preserve">The webpage contains examples related to (Digital Transformation and Cultural </w:t>
+      </w:r>
+      <w:proofErr w:type="gramStart"/>
+      <w:r>
+        <w:rPr>
+          <w:rFonts w:asciiTheme="majorBidi" w:eastAsia="Times New Roman" w:hAnsiTheme="majorBidi" w:cstheme="majorBidi"/>
+          <w:sz w:val="24"/>
+          <w:szCs w:val="24"/>
+        </w:rPr>
+        <w:t>Industry).</w:t>
+      </w:r>
+      <w:proofErr w:type="gramEnd"/>
     </w:p>
     <w:p>
       <w:pPr>
@@ -4398,7 +4426,25 @@
           <w:sz w:val="24"/>
           <w:szCs w:val="24"/>
         </w:rPr>
-        <w:t>The webpage is hosted on Slideshare, Quora, LinkedIn, or personal/company blogs.</w:t>
+        <w:t xml:space="preserve">The webpage is hosted on </w:t>
+      </w:r>
+      <w:proofErr w:type="spellStart"/>
+      <w:r>
+        <w:rPr>
+          <w:rFonts w:asciiTheme="majorBidi" w:eastAsia="Times New Roman" w:hAnsiTheme="majorBidi" w:cstheme="majorBidi"/>
+          <w:sz w:val="24"/>
+          <w:szCs w:val="24"/>
+        </w:rPr>
+        <w:t>Slideshare</w:t>
+      </w:r>
+      <w:proofErr w:type="spellEnd"/>
+      <w:r>
+        <w:rPr>
+          <w:rFonts w:asciiTheme="majorBidi" w:eastAsia="Times New Roman" w:hAnsiTheme="majorBidi" w:cstheme="majorBidi"/>
+          <w:sz w:val="24"/>
+          <w:szCs w:val="24"/>
+        </w:rPr>
+        <w:t>, Quora, LinkedIn, or personal/company blogs.</w:t>
       </w:r>
     </w:p>
     <w:p>
@@ -5317,7 +5363,25 @@
           <w:sz w:val="24"/>
           <w:szCs w:val="24"/>
         </w:rPr>
-        <w:t xml:space="preserve">In this section, we will describe each factor and present multiple case studies that illustrate these factors. By providing at least one exemplar </w:t>
+        <w:t xml:space="preserve">In this section, we will describe each factor and present multiple case studies that illustrate these factors. By providing at least one </w:t>
+      </w:r>
+      <w:proofErr w:type="gramStart"/>
+      <w:r>
+        <w:rPr>
+          <w:rFonts w:asciiTheme="majorBidi" w:hAnsiTheme="majorBidi" w:cstheme="majorBidi"/>
+          <w:sz w:val="24"/>
+          <w:szCs w:val="24"/>
+        </w:rPr>
+        <w:t>exemplar</w:t>
+      </w:r>
+      <w:proofErr w:type="gramEnd"/>
+      <w:r>
+        <w:rPr>
+          <w:rFonts w:asciiTheme="majorBidi" w:hAnsiTheme="majorBidi" w:cstheme="majorBidi"/>
+          <w:sz w:val="24"/>
+          <w:szCs w:val="24"/>
+        </w:rPr>
+        <w:t xml:space="preserve"> </w:t>
       </w:r>
       <w:r>
         <w:rPr>
@@ -8341,7 +8405,25 @@
           <w:sz w:val="20"/>
           <w:szCs w:val="20"/>
         </w:rPr>
-        <w:t>Develop research framework and choose appropriate research methods (quantitative, qualitative, or mixed-methods).</w:t>
+        <w:t xml:space="preserve">Develop research framework and choose appropriate research methods (quantitative, qualitative, or </w:t>
+      </w:r>
+      <w:proofErr w:type="gramStart"/>
+      <w:r>
+        <w:rPr>
+          <w:rFonts w:asciiTheme="majorBidi" w:hAnsiTheme="majorBidi" w:cstheme="majorBidi"/>
+          <w:sz w:val="20"/>
+          <w:szCs w:val="20"/>
+        </w:rPr>
+        <w:t>mixed-methods</w:t>
+      </w:r>
+      <w:proofErr w:type="gramEnd"/>
+      <w:r>
+        <w:rPr>
+          <w:rFonts w:asciiTheme="majorBidi" w:hAnsiTheme="majorBidi" w:cstheme="majorBidi"/>
+          <w:sz w:val="20"/>
+          <w:szCs w:val="20"/>
+        </w:rPr>
+        <w:t>).</w:t>
       </w:r>
     </w:p>
     <w:p>
@@ -8389,7 +8471,25 @@
           <w:sz w:val="20"/>
           <w:szCs w:val="20"/>
         </w:rPr>
-        <w:t>Pilot test data collection tools and refine them based on feedback.</w:t>
+        <w:t xml:space="preserve">Pilot test data collection tools and </w:t>
+      </w:r>
+      <w:proofErr w:type="gramStart"/>
+      <w:r>
+        <w:rPr>
+          <w:rFonts w:asciiTheme="majorBidi" w:hAnsiTheme="majorBidi" w:cstheme="majorBidi"/>
+          <w:sz w:val="20"/>
+          <w:szCs w:val="20"/>
+        </w:rPr>
+        <w:t>refine</w:t>
+      </w:r>
+      <w:proofErr w:type="gramEnd"/>
+      <w:r>
+        <w:rPr>
+          <w:rFonts w:asciiTheme="majorBidi" w:hAnsiTheme="majorBidi" w:cstheme="majorBidi"/>
+          <w:sz w:val="20"/>
+          <w:szCs w:val="20"/>
+        </w:rPr>
+        <w:t xml:space="preserve"> them based on feedback.</w:t>
       </w:r>
     </w:p>
     <w:p>

--- a/D.docx
+++ b/D.docx
@@ -59,7 +59,7 @@
           <w:noProof/>
         </w:rPr>
         <w:drawing>
-          <wp:inline distT="0" distB="0" distL="0" distR="0" wp14:anchorId="48E9FF37" wp14:editId="70651BD9">
+          <wp:inline distT="0" distB="0" distL="0" distR="0" wp14:anchorId="48E9FF37" wp14:editId="37156847">
             <wp:extent cx="2235200" cy="2235200"/>
             <wp:effectExtent l="0" t="0" r="0" b="0"/>
             <wp:docPr id="1307766255" name="Picture 1" descr="University of Leeds Logo PNG Transparent &amp; SVG Vector - Freebie Supply"/>
@@ -3198,15 +3198,7 @@
           <w:sz w:val="24"/>
           <w:szCs w:val="24"/>
         </w:rPr>
-        <w:t>In this research, we utilize gray literature for data collection, and we can integrate data from the University of Leeds into our development process</w:t>
-      </w:r>
-      <w:r>
-        <w:rPr>
-          <w:rFonts w:asciiTheme="majorBidi" w:hAnsiTheme="majorBidi" w:cstheme="majorBidi"/>
-          <w:sz w:val="24"/>
-          <w:szCs w:val="24"/>
-        </w:rPr>
-        <w:t>.</w:t>
+        <w:t>In this research, we utilize gray literature for data collection, and we can integrate data from the University of Leeds into our development process.</w:t>
       </w:r>
       <w:r>
         <w:rPr>
@@ -3250,6 +3242,7 @@
       <w:r>
         <w:rPr>
           <w:rFonts w:asciiTheme="majorBidi" w:hAnsiTheme="majorBidi" w:cstheme="majorBidi"/>
+          <w:noProof/>
         </w:rPr>
         <w:drawing>
           <wp:inline distT="0" distB="0" distL="0" distR="0" wp14:anchorId="59C07353" wp14:editId="1144AEE7">
@@ -3858,15 +3851,7 @@
           <w:szCs w:val="24"/>
         </w:rPr>
         <w:br/>
-        <w:t xml:space="preserve">“Fail” OR “Failure” </w:t>
-      </w:r>
-      <w:r>
-        <w:rPr>
-          <w:rFonts w:asciiTheme="majorBidi" w:hAnsiTheme="majorBidi" w:cstheme="majorBidi"/>
-          <w:sz w:val="24"/>
-          <w:szCs w:val="24"/>
-        </w:rPr>
-        <w:t xml:space="preserve">AND </w:t>
+        <w:t xml:space="preserve">“Fail” OR “Failure” AND </w:t>
       </w:r>
       <w:r>
         <w:rPr>
@@ -3924,17 +3909,6 @@
         </w:rPr>
         <w:t>”}</w:t>
       </w:r>
-    </w:p>
-    <w:p>
-      <w:pPr>
-        <w:spacing w:after="0"/>
-        <w:jc w:val="both"/>
-        <w:rPr>
-          <w:rFonts w:asciiTheme="majorBidi" w:hAnsiTheme="majorBidi" w:cstheme="majorBidi"/>
-          <w:sz w:val="24"/>
-          <w:szCs w:val="24"/>
-        </w:rPr>
-      </w:pPr>
     </w:p>
     <w:p>
       <w:pPr>
@@ -4776,46 +4750,104 @@
           <w:b/>
           <w:bCs/>
         </w:rPr>
-        <w:t>Integrate cases from the University of Leeds, ensuring removal of duplicates. Extract pertinent data from Case Collection B and the University of Leeds</w:t>
+        <w:t xml:space="preserve">Integrate cases from the University of Leeds, ensuring removal of duplicates. </w:t>
+      </w:r>
+      <w:r>
+        <w:rPr>
+          <w:b/>
+          <w:bCs/>
+        </w:rPr>
+        <w:t>Extract the relevant data from Case Collection B</w:t>
+      </w:r>
+      <w:r>
+        <w:rPr>
+          <w:b/>
+          <w:bCs/>
+        </w:rPr>
+        <w:t xml:space="preserve"> and the University of Leeds</w:t>
       </w:r>
     </w:p>
     <w:p>
       <w:pPr>
         <w:spacing w:after="0" w:line="240" w:lineRule="auto"/>
+      </w:pPr>
+      <w:r>
+        <w:t>W</w:t>
+      </w:r>
+      <w:r>
+        <w:t>e will inquire with the University of Leeds about relevant data for our study</w:t>
+      </w:r>
+      <w:r>
+        <w:t>, t</w:t>
+      </w:r>
+      <w:r>
+        <w:t>his data will be integrated</w:t>
+      </w:r>
+      <w:r>
+        <w:t xml:space="preserve"> with </w:t>
+      </w:r>
+      <w:r>
+        <w:t>Case Collection B</w:t>
+      </w:r>
+      <w:r>
+        <w:t>,</w:t>
+      </w:r>
+      <w:r>
+        <w:t xml:space="preserve"> and</w:t>
+      </w:r>
+      <w:r>
+        <w:t xml:space="preserve"> duplicates will be removed accordingly.</w:t>
+      </w:r>
+    </w:p>
+    <w:p>
+      <w:pPr>
+        <w:spacing w:after="0" w:line="240" w:lineRule="auto"/>
+      </w:pPr>
+    </w:p>
+    <w:p>
+      <w:pPr>
+        <w:spacing w:after="0" w:line="240" w:lineRule="auto"/>
+      </w:pPr>
+      <w:r>
+        <w:t xml:space="preserve">For each </w:t>
+      </w:r>
+      <w:r>
+        <w:t>case contained</w:t>
+      </w:r>
+      <w:r>
+        <w:t xml:space="preserve"> in</w:t>
+      </w:r>
+      <w:r>
+        <w:t xml:space="preserve"> </w:t>
+      </w:r>
+      <w:r>
+        <w:t>Case Collection B and the University of Leeds, we were looking</w:t>
+      </w:r>
+      <w:r>
+        <w:t xml:space="preserve"> </w:t>
+      </w:r>
+      <w:r>
+        <w:t xml:space="preserve">for the following </w:t>
+      </w:r>
+      <w:r>
+        <w:t>information</w:t>
+      </w:r>
+      <w:r>
+        <w:t>:</w:t>
+      </w:r>
+      <w:r>
+        <w:t xml:space="preserve"> </w:t>
+      </w:r>
+    </w:p>
+    <w:p>
+      <w:pPr>
+        <w:spacing w:after="0" w:line="240" w:lineRule="auto"/>
         <w:rPr>
           <w:rFonts w:asciiTheme="majorBidi" w:eastAsia="Times New Roman" w:hAnsiTheme="majorBidi" w:cstheme="majorBidi"/>
           <w:sz w:val="24"/>
           <w:szCs w:val="24"/>
         </w:rPr>
       </w:pPr>
-      <w:r>
-        <w:t xml:space="preserve">For each case within Case Collection B that pertains to Digital Transformation in the Cultural Industry, we will inquire with the University of Leeds about relevant data for our study. This data will be </w:t>
-      </w:r>
-      <w:r>
-        <w:t>integrated,</w:t>
-      </w:r>
-      <w:r>
-        <w:t xml:space="preserve"> and duplicates will be removed accordingly.</w:t>
-      </w:r>
-      <w:r>
-        <w:t xml:space="preserve"> W</w:t>
-      </w:r>
-      <w:r>
-        <w:rPr>
-          <w:rFonts w:asciiTheme="majorBidi" w:eastAsia="Times New Roman" w:hAnsiTheme="majorBidi" w:cstheme="majorBidi"/>
-          <w:sz w:val="24"/>
-          <w:szCs w:val="24"/>
-        </w:rPr>
-        <w:t>e sought the following information:</w:t>
-      </w:r>
-      <w:r>
-        <w:rPr>
-          <w:rFonts w:asciiTheme="majorBidi" w:eastAsia="Times New Roman" w:hAnsiTheme="majorBidi" w:cstheme="majorBidi"/>
-          <w:sz w:val="24"/>
-          <w:szCs w:val="24"/>
-        </w:rPr>
-        <w:br/>
-      </w:r>
       <w:r>
         <w:rPr>
           <w:rFonts w:asciiTheme="majorBidi" w:eastAsia="Times New Roman" w:hAnsiTheme="majorBidi" w:cstheme="majorBidi"/>

--- a/D.docx
+++ b/D.docx
@@ -59,7 +59,7 @@
           <w:noProof/>
         </w:rPr>
         <w:drawing>
-          <wp:inline distT="0" distB="0" distL="0" distR="0" wp14:anchorId="48E9FF37" wp14:editId="37156847">
+          <wp:inline distT="0" distB="0" distL="0" distR="0" wp14:anchorId="48E9FF37" wp14:editId="24F1CE5D">
             <wp:extent cx="2235200" cy="2235200"/>
             <wp:effectExtent l="0" t="0" r="0" b="0"/>
             <wp:docPr id="1307766255" name="Picture 1" descr="University of Leeds Logo PNG Transparent &amp; SVG Vector - Freebie Supply"/>
@@ -3242,13 +3242,12 @@
       <w:r>
         <w:rPr>
           <w:rFonts w:asciiTheme="majorBidi" w:hAnsiTheme="majorBidi" w:cstheme="majorBidi"/>
-          <w:noProof/>
         </w:rPr>
         <w:drawing>
-          <wp:inline distT="0" distB="0" distL="0" distR="0" wp14:anchorId="59C07353" wp14:editId="1144AEE7">
-            <wp:extent cx="5054860" cy="6293173"/>
+          <wp:inline distT="0" distB="0" distL="0" distR="0" wp14:anchorId="6A73D166" wp14:editId="2B55A053">
+            <wp:extent cx="5359675" cy="6763098"/>
             <wp:effectExtent l="0" t="0" r="0" b="0"/>
-            <wp:docPr id="16239450" name="Picture 1" descr="A diagram of a research process&#10;&#10;Description automatically generated"/>
+            <wp:docPr id="502504913" name="Picture 1" descr="A diagram of a research process&#10;&#10;Description automatically generated"/>
             <wp:cNvGraphicFramePr>
               <a:graphicFrameLocks xmlns:a="http://schemas.openxmlformats.org/drawingml/2006/main" noChangeAspect="1"/>
             </wp:cNvGraphicFramePr>
@@ -3256,7 +3255,7 @@
               <a:graphicData uri="http://schemas.openxmlformats.org/drawingml/2006/picture">
                 <pic:pic xmlns:pic="http://schemas.openxmlformats.org/drawingml/2006/picture">
                   <pic:nvPicPr>
-                    <pic:cNvPr id="16239450" name="Picture 1" descr="A diagram of a research process&#10;&#10;Description automatically generated"/>
+                    <pic:cNvPr id="502504913" name="Picture 1" descr="A diagram of a research process&#10;&#10;Description automatically generated"/>
                     <pic:cNvPicPr/>
                   </pic:nvPicPr>
                   <pic:blipFill>
@@ -3268,7 +3267,7 @@
                   <pic:spPr>
                     <a:xfrm>
                       <a:off x="0" y="0"/>
-                      <a:ext cx="5054860" cy="6293173"/>
+                      <a:ext cx="5359675" cy="6763098"/>
                     </a:xfrm>
                     <a:prstGeom prst="rect">
                       <a:avLst/>
@@ -3397,6 +3396,19 @@
           <w:szCs w:val="24"/>
         </w:rPr>
       </w:pPr>
+    </w:p>
+    <w:p>
+      <w:pPr>
+        <w:spacing w:after="0"/>
+        <w:jc w:val="both"/>
+        <w:rPr>
+          <w:rFonts w:asciiTheme="majorBidi" w:hAnsiTheme="majorBidi" w:cstheme="majorBidi"/>
+          <w:b/>
+          <w:bCs/>
+          <w:sz w:val="24"/>
+          <w:szCs w:val="24"/>
+        </w:rPr>
+      </w:pPr>
       <w:r>
         <w:rPr>
           <w:rFonts w:asciiTheme="majorBidi" w:hAnsiTheme="majorBidi" w:cstheme="majorBidi"/>
@@ -3967,8 +3979,20 @@
           <w:sz w:val="24"/>
           <w:szCs w:val="24"/>
         </w:rPr>
-        <w:t>Applying search keywords using the Google search engine:</w:t>
-      </w:r>
+        <w:t>Applying search keywords using the Google search engine</w:t>
+      </w:r>
+    </w:p>
+    <w:p>
+      <w:pPr>
+        <w:spacing w:after="0"/>
+        <w:rPr>
+          <w:rFonts w:asciiTheme="majorBidi" w:hAnsiTheme="majorBidi" w:cstheme="majorBidi"/>
+          <w:b/>
+          <w:bCs/>
+          <w:sz w:val="24"/>
+          <w:szCs w:val="24"/>
+        </w:rPr>
+      </w:pPr>
     </w:p>
     <w:p>
       <w:pPr>
@@ -4028,24 +4052,28 @@
         <w:jc w:val="both"/>
         <w:rPr>
           <w:rFonts w:asciiTheme="majorBidi" w:hAnsiTheme="majorBidi" w:cstheme="majorBidi"/>
-        </w:rPr>
-      </w:pPr>
-      <w:r>
-        <w:rPr>
-          <w:rFonts w:asciiTheme="majorBidi" w:hAnsiTheme="majorBidi" w:cstheme="majorBidi"/>
           <w:b/>
           <w:bCs/>
         </w:rPr>
-        <w:t>Step 3: Export Search Results</w:t>
-      </w:r>
+      </w:pPr>
       <w:r>
         <w:rPr>
           <w:rFonts w:asciiTheme="majorBidi" w:hAnsiTheme="majorBidi" w:cstheme="majorBidi"/>
           <w:b/>
           <w:bCs/>
         </w:rPr>
-        <w:tab/>
-      </w:r>
+        <w:t>Step 3: Export Search Results</w:t>
+      </w:r>
+    </w:p>
+    <w:p>
+      <w:pPr>
+        <w:pStyle w:val="NormalWeb"/>
+        <w:spacing w:before="0" w:beforeAutospacing="0" w:after="0" w:afterAutospacing="0"/>
+        <w:jc w:val="both"/>
+        <w:rPr>
+          <w:rFonts w:asciiTheme="majorBidi" w:hAnsiTheme="majorBidi" w:cstheme="majorBidi"/>
+        </w:rPr>
+      </w:pPr>
       <w:r>
         <w:rPr>
           <w:rFonts w:asciiTheme="majorBidi" w:hAnsiTheme="majorBidi" w:cstheme="majorBidi"/>
@@ -4132,15 +4160,33 @@
         <w:jc w:val="both"/>
         <w:rPr>
           <w:rFonts w:asciiTheme="majorBidi" w:hAnsiTheme="majorBidi" w:cstheme="majorBidi"/>
-        </w:rPr>
-      </w:pPr>
-      <w:r>
-        <w:rPr>
-          <w:rFonts w:asciiTheme="majorBidi" w:hAnsiTheme="majorBidi" w:cstheme="majorBidi"/>
           <w:b/>
           <w:bCs/>
         </w:rPr>
+      </w:pPr>
+      <w:r>
+        <w:rPr>
+          <w:rFonts w:asciiTheme="majorBidi" w:hAnsiTheme="majorBidi" w:cstheme="majorBidi"/>
+          <w:b/>
+          <w:bCs/>
+        </w:rPr>
         <w:t>Step 4: Apply Inclusion/Exclusion Criteria to Search Results Collection A</w:t>
+      </w:r>
+      <w:r>
+        <w:rPr>
+          <w:rFonts w:asciiTheme="majorBidi" w:hAnsiTheme="majorBidi" w:cstheme="majorBidi"/>
+          <w:b/>
+          <w:bCs/>
+        </w:rPr>
+        <w:tab/>
+      </w:r>
+      <w:r>
+        <w:rPr>
+          <w:rFonts w:asciiTheme="majorBidi" w:hAnsiTheme="majorBidi" w:cstheme="majorBidi"/>
+          <w:b/>
+          <w:bCs/>
+        </w:rPr>
+        <w:br/>
       </w:r>
       <w:r>
         <w:rPr>
@@ -4469,23 +4515,17 @@
         <w:jc w:val="both"/>
         <w:rPr>
           <w:rFonts w:asciiTheme="majorBidi" w:hAnsiTheme="majorBidi" w:cstheme="majorBidi"/>
-        </w:rPr>
-      </w:pPr>
-      <w:r>
-        <w:rPr>
-          <w:rFonts w:asciiTheme="majorBidi" w:hAnsiTheme="majorBidi" w:cstheme="majorBidi"/>
           <w:b/>
           <w:bCs/>
         </w:rPr>
-        <w:t xml:space="preserve">Step 5. Identify Cases from Search Results Collection B </w:t>
-      </w:r>
+      </w:pPr>
       <w:r>
         <w:rPr>
           <w:rFonts w:asciiTheme="majorBidi" w:hAnsiTheme="majorBidi" w:cstheme="majorBidi"/>
           <w:b/>
           <w:bCs/>
         </w:rPr>
-        <w:tab/>
+        <w:t xml:space="preserve">Step 5. Identify Cases from Search Results Collection B </w:t>
       </w:r>
       <w:r>
         <w:rPr>
@@ -4493,6 +4533,22 @@
           <w:b/>
           <w:bCs/>
         </w:rPr>
+        <w:tab/>
+      </w:r>
+      <w:r>
+        <w:rPr>
+          <w:rFonts w:asciiTheme="majorBidi" w:hAnsiTheme="majorBidi" w:cstheme="majorBidi"/>
+          <w:b/>
+          <w:bCs/>
+        </w:rPr>
+        <w:br/>
+      </w:r>
+      <w:r>
+        <w:rPr>
+          <w:rFonts w:asciiTheme="majorBidi" w:hAnsiTheme="majorBidi" w:cstheme="majorBidi"/>
+          <w:b/>
+          <w:bCs/>
+        </w:rPr>
         <w:br/>
       </w:r>
       <w:r>
@@ -4585,24 +4641,36 @@
         <w:jc w:val="both"/>
         <w:rPr>
           <w:rFonts w:asciiTheme="majorBidi" w:hAnsiTheme="majorBidi" w:cstheme="majorBidi"/>
-        </w:rPr>
-      </w:pPr>
-      <w:r>
-        <w:rPr>
-          <w:rFonts w:asciiTheme="majorBidi" w:hAnsiTheme="majorBidi" w:cstheme="majorBidi"/>
           <w:b/>
           <w:bCs/>
         </w:rPr>
-        <w:t>Step 6. Apply Quality Assurance Criteria to Case Collection A</w:t>
-      </w:r>
+      </w:pPr>
       <w:r>
         <w:rPr>
           <w:rFonts w:asciiTheme="majorBidi" w:hAnsiTheme="majorBidi" w:cstheme="majorBidi"/>
           <w:b/>
           <w:bCs/>
         </w:rPr>
+        <w:t>Step 6. Apply Quality Assurance Criteria to Case Collection A</w:t>
+      </w:r>
+      <w:r>
+        <w:rPr>
+          <w:rFonts w:asciiTheme="majorBidi" w:hAnsiTheme="majorBidi" w:cstheme="majorBidi"/>
+          <w:b/>
+          <w:bCs/>
+        </w:rPr>
         <w:tab/>
       </w:r>
+    </w:p>
+    <w:p>
+      <w:pPr>
+        <w:pStyle w:val="NormalWeb"/>
+        <w:spacing w:before="0" w:beforeAutospacing="0" w:after="0" w:afterAutospacing="0"/>
+        <w:jc w:val="both"/>
+        <w:rPr>
+          <w:rFonts w:asciiTheme="majorBidi" w:hAnsiTheme="majorBidi" w:cstheme="majorBidi"/>
+        </w:rPr>
+      </w:pPr>
       <w:r>
         <w:rPr>
           <w:rFonts w:asciiTheme="majorBidi" w:hAnsiTheme="majorBidi" w:cstheme="majorBidi"/>
@@ -4770,6 +4838,15 @@
     <w:p>
       <w:pPr>
         <w:spacing w:after="0" w:line="240" w:lineRule="auto"/>
+        <w:rPr>
+          <w:b/>
+          <w:bCs/>
+        </w:rPr>
+      </w:pPr>
+    </w:p>
+    <w:p>
+      <w:pPr>
+        <w:spacing w:after="0" w:line="240" w:lineRule="auto"/>
       </w:pPr>
       <w:r>
         <w:t>W</w:t>
@@ -4809,31 +4886,13 @@
         <w:spacing w:after="0" w:line="240" w:lineRule="auto"/>
       </w:pPr>
       <w:r>
-        <w:t xml:space="preserve">For each </w:t>
-      </w:r>
-      <w:r>
-        <w:t>case contained</w:t>
-      </w:r>
-      <w:r>
-        <w:t xml:space="preserve"> in</w:t>
+        <w:t>For each case contained in Case Collection B and the University of Leeds, we were looking</w:t>
       </w:r>
       <w:r>
         <w:t xml:space="preserve"> </w:t>
       </w:r>
       <w:r>
-        <w:t>Case Collection B and the University of Leeds, we were looking</w:t>
-      </w:r>
-      <w:r>
-        <w:t xml:space="preserve"> </w:t>
-      </w:r>
-      <w:r>
-        <w:t xml:space="preserve">for the following </w:t>
-      </w:r>
-      <w:r>
-        <w:t>information</w:t>
-      </w:r>
-      <w:r>
-        <w:t>:</w:t>
+        <w:t>for the following information:</w:t>
       </w:r>
       <w:r>
         <w:t xml:space="preserve"> </w:t>
@@ -5045,6 +5104,8 @@
         <w:jc w:val="both"/>
         <w:rPr>
           <w:rFonts w:asciiTheme="majorBidi" w:hAnsiTheme="majorBidi" w:cstheme="majorBidi"/>
+          <w:b/>
+          <w:bCs/>
         </w:rPr>
       </w:pPr>
       <w:r>
@@ -5072,6 +5133,16 @@
         </w:rPr>
         <w:tab/>
       </w:r>
+    </w:p>
+    <w:p>
+      <w:pPr>
+        <w:pStyle w:val="NormalWeb"/>
+        <w:spacing w:before="0" w:beforeAutospacing="0" w:after="0" w:afterAutospacing="0"/>
+        <w:jc w:val="both"/>
+        <w:rPr>
+          <w:rFonts w:asciiTheme="majorBidi" w:hAnsiTheme="majorBidi" w:cstheme="majorBidi"/>
+        </w:rPr>
+      </w:pPr>
       <w:r>
         <w:rPr>
           <w:rFonts w:asciiTheme="majorBidi" w:hAnsiTheme="majorBidi" w:cstheme="majorBidi"/>
@@ -5137,26 +5208,20 @@
       <w:pPr>
         <w:pStyle w:val="NormalWeb"/>
         <w:spacing w:after="0" w:afterAutospacing="0"/>
-        <w:jc w:val="both"/>
-        <w:rPr>
-          <w:rFonts w:asciiTheme="majorBidi" w:hAnsiTheme="majorBidi" w:cstheme="majorBidi"/>
-        </w:rPr>
-      </w:pPr>
-      <w:r>
         <w:rPr>
           <w:rFonts w:asciiTheme="majorBidi" w:hAnsiTheme="majorBidi" w:cstheme="majorBidi"/>
           <w:b/>
           <w:bCs/>
         </w:rPr>
-        <w:t>Step 9. Group DT Cultural Industry Types and Triggering Factors</w:t>
-      </w:r>
+      </w:pPr>
+      <w:bookmarkStart w:id="18" w:name="_Hlk169883432"/>
       <w:r>
         <w:rPr>
           <w:rFonts w:asciiTheme="majorBidi" w:hAnsiTheme="majorBidi" w:cstheme="majorBidi"/>
           <w:b/>
           <w:bCs/>
         </w:rPr>
-        <w:tab/>
+        <w:t>Step 9. Group DT Cultural Industry Types and Triggering Factors</w:t>
       </w:r>
       <w:r>
         <w:rPr>
@@ -5164,13 +5229,128 @@
           <w:b/>
           <w:bCs/>
         </w:rPr>
-        <w:br/>
-      </w:r>
-      <w:r>
-        <w:rPr>
-          <w:rFonts w:asciiTheme="majorBidi" w:hAnsiTheme="majorBidi" w:cstheme="majorBidi"/>
-        </w:rPr>
-        <w:t>We will categorize the types of Digital Transformation (DT) in the Cultural Industry and the triggering factors (Challenges or Opportunities) based on their similarities, grouping them into common categories. These categorized DT Cultural Industry types and triggering factors will address the research questions posed in this project.</w:t>
+        <w:t xml:space="preserve"> of Challenges and</w:t>
+      </w:r>
+      <w:r>
+        <w:rPr>
+          <w:rFonts w:asciiTheme="majorBidi" w:hAnsiTheme="majorBidi" w:cstheme="majorBidi"/>
+          <w:b/>
+          <w:bCs/>
+        </w:rPr>
+        <w:t xml:space="preserve"> </w:t>
+      </w:r>
+      <w:r>
+        <w:rPr>
+          <w:rFonts w:asciiTheme="majorBidi" w:hAnsiTheme="majorBidi" w:cstheme="majorBidi"/>
+          <w:b/>
+          <w:bCs/>
+        </w:rPr>
+        <w:t>Triggering Factors</w:t>
+      </w:r>
+      <w:r>
+        <w:rPr>
+          <w:rFonts w:asciiTheme="majorBidi" w:hAnsiTheme="majorBidi" w:cstheme="majorBidi"/>
+          <w:b/>
+          <w:bCs/>
+        </w:rPr>
+        <w:t xml:space="preserve"> of</w:t>
+      </w:r>
+      <w:r>
+        <w:rPr>
+          <w:rFonts w:asciiTheme="majorBidi" w:hAnsiTheme="majorBidi" w:cstheme="majorBidi"/>
+          <w:b/>
+          <w:bCs/>
+        </w:rPr>
+        <w:t xml:space="preserve"> Opportunities</w:t>
+      </w:r>
+    </w:p>
+    <w:bookmarkEnd w:id="18"/>
+    <w:p>
+      <w:pPr>
+        <w:pStyle w:val="NormalWeb"/>
+        <w:spacing w:after="0" w:afterAutospacing="0"/>
+        <w:jc w:val="both"/>
+        <w:rPr>
+          <w:rFonts w:asciiTheme="majorBidi" w:hAnsiTheme="majorBidi" w:cstheme="majorBidi"/>
+        </w:rPr>
+      </w:pPr>
+      <w:r>
+        <w:rPr>
+          <w:rFonts w:asciiTheme="majorBidi" w:hAnsiTheme="majorBidi" w:cstheme="majorBidi"/>
+        </w:rPr>
+        <w:t xml:space="preserve">We will categorize the types of Digital Transformation (DT) in the Cultural Industry and the triggering factors </w:t>
+      </w:r>
+      <w:r>
+        <w:rPr>
+          <w:rFonts w:asciiTheme="majorBidi" w:hAnsiTheme="majorBidi" w:cstheme="majorBidi"/>
+        </w:rPr>
+        <w:t>of “</w:t>
+      </w:r>
+      <w:r>
+        <w:rPr>
+          <w:rFonts w:asciiTheme="majorBidi" w:hAnsiTheme="majorBidi" w:cstheme="majorBidi"/>
+        </w:rPr>
+        <w:t>Challenges</w:t>
+      </w:r>
+      <w:r>
+        <w:rPr>
+          <w:rFonts w:asciiTheme="majorBidi" w:hAnsiTheme="majorBidi" w:cstheme="majorBidi"/>
+        </w:rPr>
+        <w:t>”</w:t>
+      </w:r>
+      <w:r>
+        <w:rPr>
+          <w:rFonts w:asciiTheme="majorBidi" w:hAnsiTheme="majorBidi" w:cstheme="majorBidi"/>
+        </w:rPr>
+        <w:t>,</w:t>
+      </w:r>
+      <w:r>
+        <w:rPr>
+          <w:rFonts w:asciiTheme="majorBidi" w:hAnsiTheme="majorBidi" w:cstheme="majorBidi"/>
+        </w:rPr>
+        <w:t xml:space="preserve"> </w:t>
+      </w:r>
+      <w:r>
+        <w:rPr>
+          <w:rFonts w:asciiTheme="majorBidi" w:hAnsiTheme="majorBidi" w:cstheme="majorBidi"/>
+        </w:rPr>
+        <w:t>and the factors of the “</w:t>
+      </w:r>
+      <w:r>
+        <w:rPr>
+          <w:rFonts w:asciiTheme="majorBidi" w:hAnsiTheme="majorBidi" w:cstheme="majorBidi"/>
+        </w:rPr>
+        <w:t>Opportunities</w:t>
+      </w:r>
+      <w:r>
+        <w:rPr>
+          <w:rFonts w:asciiTheme="majorBidi" w:hAnsiTheme="majorBidi" w:cstheme="majorBidi"/>
+        </w:rPr>
+        <w:t>”</w:t>
+      </w:r>
+      <w:r>
+        <w:rPr>
+          <w:rFonts w:asciiTheme="majorBidi" w:hAnsiTheme="majorBidi" w:cstheme="majorBidi"/>
+        </w:rPr>
+        <w:t xml:space="preserve"> based on their similarities, grouping them into common categories</w:t>
+      </w:r>
+      <w:r>
+        <w:rPr>
+          <w:rFonts w:asciiTheme="majorBidi" w:hAnsiTheme="majorBidi" w:cstheme="majorBidi"/>
+        </w:rPr>
+        <w:t xml:space="preserve"> to where they belong</w:t>
+      </w:r>
+      <w:r>
+        <w:rPr>
+          <w:rFonts w:asciiTheme="majorBidi" w:hAnsiTheme="majorBidi" w:cstheme="majorBidi"/>
+        </w:rPr>
+        <w:t>. These categorized DT Cultural Industry types and triggering factors will address the research questions posed in this project.</w:t>
+      </w:r>
+      <w:r>
+        <w:rPr>
+          <w:rFonts w:asciiTheme="majorBidi" w:hAnsiTheme="majorBidi" w:cstheme="majorBidi"/>
+        </w:rPr>
+        <w:tab/>
       </w:r>
       <w:r>
         <w:rPr>
@@ -5202,7 +5382,7 @@
           <w:rFonts w:asciiTheme="majorBidi" w:hAnsiTheme="majorBidi"/>
         </w:rPr>
       </w:pPr>
-      <w:bookmarkStart w:id="18" w:name="outline-of-contribution"/>
+      <w:bookmarkStart w:id="19" w:name="outline-of-contribution"/>
       <w:bookmarkEnd w:id="15"/>
       <w:r>
         <w:rPr>
@@ -5458,7 +5638,7 @@
       <w:pPr>
         <w:pStyle w:val="Heading2"/>
       </w:pPr>
-      <w:bookmarkStart w:id="19" w:name="challenges"/>
+      <w:bookmarkStart w:id="20" w:name="challenges"/>
       <w:r>
         <w:t>Challenges</w:t>
       </w:r>
@@ -5946,8 +6126,8 @@
       <w:pPr>
         <w:pStyle w:val="Heading2"/>
       </w:pPr>
-      <w:bookmarkStart w:id="20" w:name="opportunities"/>
-      <w:bookmarkEnd w:id="19"/>
+      <w:bookmarkStart w:id="21" w:name="opportunities"/>
+      <w:bookmarkEnd w:id="20"/>
       <w:r>
         <w:t>Opportunities</w:t>
       </w:r>
@@ -6382,7 +6562,7 @@
         <w:t>.</w:t>
       </w:r>
     </w:p>
-    <w:bookmarkEnd w:id="20"/>
+    <w:bookmarkEnd w:id="21"/>
     <w:p>
       <w:pPr>
         <w:pStyle w:val="Heading2"/>
@@ -6808,8 +6988,8 @@
           <w:rFonts w:asciiTheme="majorBidi" w:hAnsiTheme="majorBidi"/>
         </w:rPr>
       </w:pPr>
-      <w:bookmarkStart w:id="21" w:name="Most_critical_hardware_startup_failure_f"/>
-      <w:bookmarkEnd w:id="21"/>
+      <w:bookmarkStart w:id="22" w:name="Most_critical_hardware_startup_failure_f"/>
+      <w:bookmarkEnd w:id="22"/>
       <w:r>
         <w:rPr>
           <w:rFonts w:asciiTheme="majorBidi" w:hAnsiTheme="majorBidi"/>
@@ -8503,25 +8683,7 @@
           <w:sz w:val="20"/>
           <w:szCs w:val="20"/>
         </w:rPr>
-        <w:t xml:space="preserve">Pilot test data collection tools and </w:t>
-      </w:r>
-      <w:proofErr w:type="gramStart"/>
-      <w:r>
-        <w:rPr>
-          <w:rFonts w:asciiTheme="majorBidi" w:hAnsiTheme="majorBidi" w:cstheme="majorBidi"/>
-          <w:sz w:val="20"/>
-          <w:szCs w:val="20"/>
-        </w:rPr>
-        <w:t>refine</w:t>
-      </w:r>
-      <w:proofErr w:type="gramEnd"/>
-      <w:r>
-        <w:rPr>
-          <w:rFonts w:asciiTheme="majorBidi" w:hAnsiTheme="majorBidi" w:cstheme="majorBidi"/>
-          <w:sz w:val="20"/>
-          <w:szCs w:val="20"/>
-        </w:rPr>
-        <w:t xml:space="preserve"> them based on feedback.</w:t>
+        <w:t>Pilot test data collection tools and refine them based on feedback.</w:t>
       </w:r>
     </w:p>
     <w:p>
@@ -11148,7 +11310,7 @@
       <w:bookmarkEnd w:id="0"/>
       <w:bookmarkEnd w:id="4"/>
       <w:bookmarkEnd w:id="14"/>
-      <w:bookmarkEnd w:id="18"/>
+      <w:bookmarkEnd w:id="19"/>
     </w:p>
     <w:sectPr>
       <w:pgSz w:w="12240" w:h="15840" w:code="1"/>

--- a/D.docx
+++ b/D.docx
@@ -59,7 +59,7 @@
           <w:noProof/>
         </w:rPr>
         <w:drawing>
-          <wp:inline distT="0" distB="0" distL="0" distR="0" wp14:anchorId="48E9FF37" wp14:editId="24F1CE5D">
+          <wp:inline distT="0" distB="0" distL="0" distR="0" wp14:anchorId="48E9FF37" wp14:editId="49F7B659">
             <wp:extent cx="2235200" cy="2235200"/>
             <wp:effectExtent l="0" t="0" r="0" b="0"/>
             <wp:docPr id="1307766255" name="Picture 1" descr="University of Leeds Logo PNG Transparent &amp; SVG Vector - Freebie Supply"/>
@@ -3242,6 +3242,7 @@
       <w:r>
         <w:rPr>
           <w:rFonts w:asciiTheme="majorBidi" w:hAnsiTheme="majorBidi" w:cstheme="majorBidi"/>
+          <w:noProof/>
         </w:rPr>
         <w:drawing>
           <wp:inline distT="0" distB="0" distL="0" distR="0" wp14:anchorId="6A73D166" wp14:editId="2B55A053">
@@ -4160,17 +4161,23 @@
         <w:jc w:val="both"/>
         <w:rPr>
           <w:rFonts w:asciiTheme="majorBidi" w:hAnsiTheme="majorBidi" w:cstheme="majorBidi"/>
+        </w:rPr>
+      </w:pPr>
+      <w:r>
+        <w:rPr>
+          <w:rFonts w:asciiTheme="majorBidi" w:hAnsiTheme="majorBidi" w:cstheme="majorBidi"/>
           <w:b/>
           <w:bCs/>
         </w:rPr>
-      </w:pPr>
+        <w:t>Step 4: Apply Inclusion/Exclusion Criteria to Search Results Collection A</w:t>
+      </w:r>
       <w:r>
         <w:rPr>
           <w:rFonts w:asciiTheme="majorBidi" w:hAnsiTheme="majorBidi" w:cstheme="majorBidi"/>
           <w:b/>
           <w:bCs/>
         </w:rPr>
-        <w:t>Step 4: Apply Inclusion/Exclusion Criteria to Search Results Collection A</w:t>
+        <w:tab/>
       </w:r>
       <w:r>
         <w:rPr>
@@ -4178,7 +4185,7 @@
           <w:b/>
           <w:bCs/>
         </w:rPr>
-        <w:tab/>
+        <w:br/>
       </w:r>
       <w:r>
         <w:rPr>
@@ -4186,7 +4193,7 @@
           <w:b/>
           <w:bCs/>
         </w:rPr>
-        <w:br/>
+        <w:tab/>
       </w:r>
       <w:r>
         <w:rPr>
@@ -4194,14 +4201,6 @@
           <w:b/>
           <w:bCs/>
         </w:rPr>
-        <w:tab/>
-      </w:r>
-      <w:r>
-        <w:rPr>
-          <w:rFonts w:asciiTheme="majorBidi" w:hAnsiTheme="majorBidi" w:cstheme="majorBidi"/>
-          <w:b/>
-          <w:bCs/>
-        </w:rPr>
         <w:br/>
       </w:r>
       <w:r>
@@ -4209,6 +4208,21 @@
           <w:rFonts w:asciiTheme="majorBidi" w:hAnsiTheme="majorBidi" w:cstheme="majorBidi"/>
         </w:rPr>
         <w:t>To identify webpages with relevant and reliable content for this study, we applied a set of inclusion and exclusion criteria to Search Results Collection A.</w:t>
+      </w:r>
+    </w:p>
+    <w:p>
+      <w:pPr>
+        <w:rPr>
+          <w:rFonts w:asciiTheme="majorBidi" w:eastAsia="Times New Roman" w:hAnsiTheme="majorBidi" w:cstheme="majorBidi"/>
+          <w:sz w:val="24"/>
+          <w:szCs w:val="24"/>
+        </w:rPr>
+      </w:pPr>
+      <w:r>
+        <w:rPr>
+          <w:rFonts w:asciiTheme="majorBidi" w:hAnsiTheme="majorBidi" w:cstheme="majorBidi"/>
+        </w:rPr>
+        <w:br w:type="page"/>
       </w:r>
     </w:p>
     <w:p>
@@ -4232,6 +4246,18 @@
         </w:rPr>
         <w:t>Inclusion criteria:</w:t>
       </w:r>
+    </w:p>
+    <w:p>
+      <w:pPr>
+        <w:spacing w:after="0" w:line="240" w:lineRule="auto"/>
+        <w:rPr>
+          <w:rFonts w:asciiTheme="majorBidi" w:eastAsia="Times New Roman" w:hAnsiTheme="majorBidi" w:cstheme="majorBidi"/>
+          <w:b/>
+          <w:bCs/>
+          <w:sz w:val="24"/>
+          <w:szCs w:val="24"/>
+        </w:rPr>
+      </w:pPr>
     </w:p>
     <w:p>
       <w:pPr>
@@ -4363,13 +4389,14 @@
         <w:spacing w:after="0" w:line="240" w:lineRule="auto"/>
         <w:rPr>
           <w:rFonts w:asciiTheme="majorBidi" w:eastAsia="Times New Roman" w:hAnsiTheme="majorBidi" w:cstheme="majorBidi"/>
-          <w:b/>
-          <w:bCs/>
-          <w:sz w:val="24"/>
-          <w:szCs w:val="24"/>
-        </w:rPr>
-      </w:pPr>
-      <w:r>
+          <w:sz w:val="24"/>
+          <w:szCs w:val="24"/>
+        </w:rPr>
+      </w:pPr>
+    </w:p>
+    <w:p>
+      <w:pPr>
+        <w:spacing w:after="0" w:line="240" w:lineRule="auto"/>
         <w:rPr>
           <w:rFonts w:asciiTheme="majorBidi" w:eastAsia="Times New Roman" w:hAnsiTheme="majorBidi" w:cstheme="majorBidi"/>
           <w:b/>
@@ -4377,8 +4404,29 @@
           <w:sz w:val="24"/>
           <w:szCs w:val="24"/>
         </w:rPr>
+      </w:pPr>
+      <w:r>
+        <w:rPr>
+          <w:rFonts w:asciiTheme="majorBidi" w:eastAsia="Times New Roman" w:hAnsiTheme="majorBidi" w:cstheme="majorBidi"/>
+          <w:b/>
+          <w:bCs/>
+          <w:sz w:val="24"/>
+          <w:szCs w:val="24"/>
+        </w:rPr>
         <w:t>Exclusion criteria:</w:t>
       </w:r>
+    </w:p>
+    <w:p>
+      <w:pPr>
+        <w:spacing w:after="0" w:line="240" w:lineRule="auto"/>
+        <w:rPr>
+          <w:rFonts w:asciiTheme="majorBidi" w:eastAsia="Times New Roman" w:hAnsiTheme="majorBidi" w:cstheme="majorBidi"/>
+          <w:b/>
+          <w:bCs/>
+          <w:sz w:val="24"/>
+          <w:szCs w:val="24"/>
+        </w:rPr>
+      </w:pPr>
     </w:p>
     <w:p>
       <w:pPr>
@@ -5245,15 +5293,7 @@
           <w:b/>
           <w:bCs/>
         </w:rPr>
-        <w:t>Triggering Factors</w:t>
-      </w:r>
-      <w:r>
-        <w:rPr>
-          <w:rFonts w:asciiTheme="majorBidi" w:hAnsiTheme="majorBidi" w:cstheme="majorBidi"/>
-          <w:b/>
-          <w:bCs/>
-        </w:rPr>
-        <w:t xml:space="preserve"> of</w:t>
+        <w:t>Triggering Factors of</w:t>
       </w:r>
       <w:r>
         <w:rPr>

--- a/D.docx
+++ b/D.docx
@@ -59,7 +59,7 @@
           <w:noProof/>
         </w:rPr>
         <w:drawing>
-          <wp:inline distT="0" distB="0" distL="0" distR="0" wp14:anchorId="48E9FF37" wp14:editId="49F7B659">
+          <wp:inline distT="0" distB="0" distL="0" distR="0" wp14:anchorId="48E9FF37" wp14:editId="58567045">
             <wp:extent cx="2235200" cy="2235200"/>
             <wp:effectExtent l="0" t="0" r="0" b="0"/>
             <wp:docPr id="1307766255" name="Picture 1" descr="University of Leeds Logo PNG Transparent &amp; SVG Vector - Freebie Supply"/>
@@ -3564,13 +3564,6 @@
     </w:p>
     <w:p>
       <w:pPr>
-        <w:pStyle w:val="ListParagraph"/>
-        <w:numPr>
-          <w:ilvl w:val="0"/>
-          <w:numId w:val="45"/>
-        </w:numPr>
-        <w:spacing w:after="0"/>
-        <w:jc w:val="both"/>
         <w:rPr>
           <w:rFonts w:asciiTheme="majorBidi" w:hAnsiTheme="majorBidi" w:cstheme="majorBidi"/>
           <w:sz w:val="24"/>
@@ -3627,6 +3620,407 @@
         </w:rPr>
         <w:t>Opportunities</w:t>
       </w:r>
+    </w:p>
+    <w:tbl>
+      <w:tblPr>
+        <w:tblStyle w:val="TableGrid"/>
+        <w:tblW w:w="0" w:type="auto"/>
+        <w:tblLook w:val="04A0" w:firstRow="1" w:lastRow="0" w:firstColumn="1" w:lastColumn="0" w:noHBand="0" w:noVBand="1"/>
+      </w:tblPr>
+      <w:tblGrid>
+        <w:gridCol w:w="1885"/>
+        <w:gridCol w:w="726"/>
+        <w:gridCol w:w="3257"/>
+        <w:gridCol w:w="697"/>
+        <w:gridCol w:w="4225"/>
+      </w:tblGrid>
+      <w:tr>
+        <w:tc>
+          <w:tcPr>
+            <w:tcW w:w="1885" w:type="dxa"/>
+          </w:tcPr>
+          <w:p>
+            <w:pPr>
+              <w:rPr>
+                <w:rFonts w:asciiTheme="majorBidi" w:hAnsiTheme="majorBidi" w:cstheme="majorBidi"/>
+                <w:sz w:val="24"/>
+                <w:szCs w:val="24"/>
+              </w:rPr>
+            </w:pPr>
+          </w:p>
+          <w:p>
+            <w:pPr>
+              <w:rPr>
+                <w:rFonts w:asciiTheme="majorBidi" w:hAnsiTheme="majorBidi" w:cstheme="majorBidi"/>
+                <w:sz w:val="24"/>
+                <w:szCs w:val="24"/>
+              </w:rPr>
+            </w:pPr>
+          </w:p>
+          <w:p>
+            <w:pPr>
+              <w:rPr>
+                <w:rFonts w:asciiTheme="majorBidi" w:hAnsiTheme="majorBidi" w:cstheme="majorBidi"/>
+                <w:sz w:val="24"/>
+                <w:szCs w:val="24"/>
+              </w:rPr>
+            </w:pPr>
+            <w:r>
+              <w:rPr>
+                <w:rFonts w:asciiTheme="majorBidi" w:hAnsiTheme="majorBidi" w:cstheme="majorBidi"/>
+                <w:sz w:val="24"/>
+                <w:szCs w:val="24"/>
+              </w:rPr>
+              <w:t>Successful</w:t>
+            </w:r>
+          </w:p>
+          <w:p>
+            <w:pPr>
+              <w:rPr>
+                <w:rFonts w:asciiTheme="majorBidi" w:hAnsiTheme="majorBidi" w:cstheme="majorBidi"/>
+                <w:sz w:val="24"/>
+                <w:szCs w:val="24"/>
+              </w:rPr>
+            </w:pPr>
+            <w:r>
+              <w:rPr>
+                <w:rFonts w:asciiTheme="majorBidi" w:hAnsiTheme="majorBidi" w:cstheme="majorBidi"/>
+                <w:sz w:val="24"/>
+                <w:szCs w:val="24"/>
+              </w:rPr>
+              <w:t>Success</w:t>
+            </w:r>
+          </w:p>
+        </w:tc>
+        <w:tc>
+          <w:tcPr>
+            <w:tcW w:w="726" w:type="dxa"/>
+          </w:tcPr>
+          <w:p>
+            <w:pPr>
+              <w:rPr>
+                <w:rFonts w:asciiTheme="majorBidi" w:hAnsiTheme="majorBidi" w:cstheme="majorBidi"/>
+                <w:sz w:val="24"/>
+                <w:szCs w:val="24"/>
+              </w:rPr>
+            </w:pPr>
+          </w:p>
+          <w:p>
+            <w:pPr>
+              <w:rPr>
+                <w:rFonts w:asciiTheme="majorBidi" w:hAnsiTheme="majorBidi" w:cstheme="majorBidi"/>
+                <w:sz w:val="24"/>
+                <w:szCs w:val="24"/>
+              </w:rPr>
+            </w:pPr>
+          </w:p>
+          <w:p>
+            <w:pPr>
+              <w:rPr>
+                <w:rFonts w:asciiTheme="majorBidi" w:hAnsiTheme="majorBidi" w:cstheme="majorBidi"/>
+                <w:sz w:val="24"/>
+                <w:szCs w:val="24"/>
+              </w:rPr>
+            </w:pPr>
+          </w:p>
+          <w:p>
+            <w:pPr>
+              <w:rPr>
+                <w:rFonts w:asciiTheme="majorBidi" w:hAnsiTheme="majorBidi" w:cstheme="majorBidi"/>
+                <w:sz w:val="24"/>
+                <w:szCs w:val="24"/>
+              </w:rPr>
+            </w:pPr>
+            <w:r>
+              <w:rPr>
+                <w:rFonts w:asciiTheme="majorBidi" w:hAnsiTheme="majorBidi" w:cstheme="majorBidi"/>
+                <w:sz w:val="24"/>
+                <w:szCs w:val="24"/>
+              </w:rPr>
+              <w:t>OR</w:t>
+            </w:r>
+          </w:p>
+        </w:tc>
+        <w:tc>
+          <w:tcPr>
+            <w:tcW w:w="3257" w:type="dxa"/>
+          </w:tcPr>
+          <w:p>
+            <w:pPr>
+              <w:rPr>
+                <w:rFonts w:ascii="Times New Roman" w:eastAsia="Times New Roman" w:hAnsi="Times New Roman" w:cs="Times New Roman"/>
+                <w:sz w:val="24"/>
+                <w:szCs w:val="24"/>
+              </w:rPr>
+            </w:pPr>
+            <w:r>
+              <w:rPr>
+                <w:rFonts w:ascii="Times New Roman" w:eastAsia="Times New Roman" w:hAnsi="Times New Roman" w:cs="Times New Roman"/>
+                <w:sz w:val="24"/>
+                <w:szCs w:val="24"/>
+              </w:rPr>
+              <w:br/>
+            </w:r>
+            <w:r>
+              <w:rPr>
+                <w:rFonts w:ascii="Times New Roman" w:eastAsia="Times New Roman" w:hAnsi="Times New Roman" w:cs="Times New Roman"/>
+                <w:sz w:val="24"/>
+                <w:szCs w:val="24"/>
+              </w:rPr>
+              <w:t>Performance Metrics</w:t>
+            </w:r>
+          </w:p>
+          <w:p>
+            <w:pPr>
+              <w:rPr>
+                <w:rFonts w:ascii="Times New Roman" w:eastAsia="Times New Roman" w:hAnsi="Times New Roman" w:cs="Times New Roman"/>
+                <w:sz w:val="24"/>
+                <w:szCs w:val="24"/>
+              </w:rPr>
+            </w:pPr>
+            <w:r>
+              <w:rPr>
+                <w:rFonts w:ascii="Times New Roman" w:eastAsia="Times New Roman" w:hAnsi="Times New Roman" w:cs="Times New Roman"/>
+                <w:sz w:val="24"/>
+                <w:szCs w:val="24"/>
+              </w:rPr>
+              <w:t>Artificial Intelligence</w:t>
+            </w:r>
+            <w:r>
+              <w:rPr>
+                <w:rFonts w:ascii="Times New Roman" w:eastAsia="Times New Roman" w:hAnsi="Times New Roman" w:cs="Times New Roman"/>
+                <w:sz w:val="24"/>
+                <w:szCs w:val="24"/>
+              </w:rPr>
+              <w:br/>
+            </w:r>
+            <w:r>
+              <w:rPr>
+                <w:rFonts w:ascii="Times New Roman" w:eastAsia="Times New Roman" w:hAnsi="Times New Roman" w:cs="Times New Roman"/>
+                <w:sz w:val="24"/>
+                <w:szCs w:val="24"/>
+              </w:rPr>
+              <w:t>Internet of Things</w:t>
+            </w:r>
+            <w:r>
+              <w:rPr>
+                <w:rFonts w:ascii="Times New Roman" w:eastAsia="Times New Roman" w:hAnsi="Times New Roman" w:cs="Times New Roman"/>
+                <w:sz w:val="24"/>
+                <w:szCs w:val="24"/>
+              </w:rPr>
+              <w:t xml:space="preserve"> (IoT)</w:t>
+            </w:r>
+            <w:r>
+              <w:rPr>
+                <w:rFonts w:ascii="Times New Roman" w:eastAsia="Times New Roman" w:hAnsi="Times New Roman" w:cs="Times New Roman"/>
+                <w:sz w:val="24"/>
+                <w:szCs w:val="24"/>
+              </w:rPr>
+              <w:br/>
+            </w:r>
+            <w:r>
+              <w:rPr>
+                <w:rFonts w:ascii="Times New Roman" w:eastAsia="Times New Roman" w:hAnsi="Times New Roman" w:cs="Times New Roman"/>
+                <w:sz w:val="24"/>
+                <w:szCs w:val="24"/>
+              </w:rPr>
+              <w:t>Strategic Policies</w:t>
+            </w:r>
+            <w:r>
+              <w:rPr>
+                <w:rFonts w:ascii="Times New Roman" w:eastAsia="Times New Roman" w:hAnsi="Times New Roman" w:cs="Times New Roman"/>
+                <w:sz w:val="24"/>
+                <w:szCs w:val="24"/>
+              </w:rPr>
+              <w:t xml:space="preserve"> </w:t>
+            </w:r>
+            <w:r>
+              <w:rPr>
+                <w:rFonts w:ascii="Times New Roman" w:eastAsia="Times New Roman" w:hAnsi="Times New Roman" w:cs="Times New Roman"/>
+                <w:sz w:val="24"/>
+                <w:szCs w:val="24"/>
+              </w:rPr>
+              <w:br/>
+            </w:r>
+            <w:r>
+              <w:rPr>
+                <w:rFonts w:ascii="Times New Roman" w:eastAsia="Times New Roman" w:hAnsi="Times New Roman" w:cs="Times New Roman"/>
+                <w:sz w:val="24"/>
+                <w:szCs w:val="24"/>
+              </w:rPr>
+              <w:t>Ethical Implications</w:t>
+            </w:r>
+            <w:r>
+              <w:rPr>
+                <w:rFonts w:ascii="Times New Roman" w:eastAsia="Times New Roman" w:hAnsi="Times New Roman" w:cs="Times New Roman"/>
+                <w:sz w:val="24"/>
+                <w:szCs w:val="24"/>
+              </w:rPr>
+              <w:br/>
+            </w:r>
+            <w:r>
+              <w:rPr>
+                <w:rFonts w:ascii="Times New Roman" w:eastAsia="Times New Roman" w:hAnsi="Times New Roman" w:cs="Times New Roman"/>
+                <w:sz w:val="24"/>
+                <w:szCs w:val="24"/>
+              </w:rPr>
+              <w:t>User Experience</w:t>
+            </w:r>
+            <w:r>
+              <w:rPr>
+                <w:rFonts w:ascii="Times New Roman" w:eastAsia="Times New Roman" w:hAnsi="Times New Roman" w:cs="Times New Roman"/>
+                <w:sz w:val="24"/>
+                <w:szCs w:val="24"/>
+              </w:rPr>
+              <w:t xml:space="preserve"> (UX)</w:t>
+            </w:r>
+          </w:p>
+          <w:p>
+            <w:pPr>
+              <w:rPr>
+                <w:rFonts w:asciiTheme="majorBidi" w:hAnsiTheme="majorBidi" w:cstheme="majorBidi"/>
+                <w:sz w:val="24"/>
+                <w:szCs w:val="24"/>
+              </w:rPr>
+            </w:pPr>
+          </w:p>
+        </w:tc>
+        <w:tc>
+          <w:tcPr>
+            <w:tcW w:w="697" w:type="dxa"/>
+          </w:tcPr>
+          <w:p>
+            <w:pPr>
+              <w:rPr>
+                <w:rFonts w:ascii="Times New Roman" w:eastAsia="Times New Roman" w:hAnsi="Times New Roman" w:cs="Times New Roman"/>
+                <w:sz w:val="24"/>
+                <w:szCs w:val="24"/>
+              </w:rPr>
+            </w:pPr>
+          </w:p>
+          <w:p>
+            <w:pPr>
+              <w:rPr>
+                <w:rFonts w:ascii="Times New Roman" w:eastAsia="Times New Roman" w:hAnsi="Times New Roman" w:cs="Times New Roman"/>
+                <w:sz w:val="24"/>
+                <w:szCs w:val="24"/>
+              </w:rPr>
+            </w:pPr>
+          </w:p>
+          <w:p>
+            <w:pPr>
+              <w:rPr>
+                <w:rFonts w:ascii="Times New Roman" w:eastAsia="Times New Roman" w:hAnsi="Times New Roman" w:cs="Times New Roman"/>
+                <w:sz w:val="24"/>
+                <w:szCs w:val="24"/>
+              </w:rPr>
+            </w:pPr>
+          </w:p>
+          <w:p>
+            <w:pPr>
+              <w:rPr>
+                <w:rFonts w:ascii="Times New Roman" w:eastAsia="Times New Roman" w:hAnsi="Times New Roman" w:cs="Times New Roman"/>
+                <w:sz w:val="24"/>
+                <w:szCs w:val="24"/>
+              </w:rPr>
+            </w:pPr>
+            <w:r>
+              <w:rPr>
+                <w:rFonts w:ascii="Times New Roman" w:eastAsia="Times New Roman" w:hAnsi="Times New Roman" w:cs="Times New Roman"/>
+                <w:sz w:val="24"/>
+                <w:szCs w:val="24"/>
+              </w:rPr>
+              <w:t>OR</w:t>
+            </w:r>
+          </w:p>
+        </w:tc>
+        <w:tc>
+          <w:tcPr>
+            <w:tcW w:w="4225" w:type="dxa"/>
+          </w:tcPr>
+          <w:p>
+            <w:pPr>
+              <w:rPr>
+                <w:rFonts w:asciiTheme="majorBidi" w:hAnsiTheme="majorBidi" w:cstheme="majorBidi"/>
+                <w:sz w:val="24"/>
+                <w:szCs w:val="24"/>
+              </w:rPr>
+            </w:pPr>
+          </w:p>
+          <w:p>
+            <w:pPr>
+              <w:rPr>
+                <w:rFonts w:asciiTheme="majorBidi" w:hAnsiTheme="majorBidi" w:cstheme="majorBidi"/>
+                <w:sz w:val="24"/>
+                <w:szCs w:val="24"/>
+              </w:rPr>
+            </w:pPr>
+          </w:p>
+          <w:p>
+            <w:pPr>
+              <w:rPr>
+                <w:rFonts w:asciiTheme="majorBidi" w:hAnsiTheme="majorBidi" w:cstheme="majorBidi"/>
+                <w:sz w:val="24"/>
+                <w:szCs w:val="24"/>
+              </w:rPr>
+            </w:pPr>
+            <w:r>
+              <w:rPr>
+                <w:rFonts w:asciiTheme="majorBidi" w:hAnsiTheme="majorBidi" w:cstheme="majorBidi"/>
+                <w:sz w:val="24"/>
+                <w:szCs w:val="24"/>
+              </w:rPr>
+              <w:t>Digital Transformation</w:t>
+            </w:r>
+          </w:p>
+          <w:p>
+            <w:pPr>
+              <w:rPr>
+                <w:rFonts w:ascii="Times New Roman" w:eastAsia="Times New Roman" w:hAnsi="Times New Roman" w:cs="Times New Roman"/>
+                <w:sz w:val="24"/>
+                <w:szCs w:val="24"/>
+              </w:rPr>
+            </w:pPr>
+            <w:r>
+              <w:rPr>
+                <w:rFonts w:asciiTheme="majorBidi" w:hAnsiTheme="majorBidi" w:cstheme="majorBidi"/>
+                <w:sz w:val="24"/>
+                <w:szCs w:val="24"/>
+              </w:rPr>
+              <w:t>Cultural Industry</w:t>
+            </w:r>
+          </w:p>
+        </w:tc>
+      </w:tr>
+    </w:tbl>
+    <w:p>
+      <w:pPr>
+        <w:spacing w:after="0"/>
+        <w:jc w:val="both"/>
+        <w:rPr>
+          <w:rFonts w:asciiTheme="majorBidi" w:hAnsiTheme="majorBidi" w:cstheme="majorBidi"/>
+          <w:sz w:val="24"/>
+          <w:szCs w:val="24"/>
+        </w:rPr>
+      </w:pPr>
+      <w:r>
+        <w:rPr>
+          <w:rFonts w:asciiTheme="majorBidi" w:hAnsiTheme="majorBidi" w:cstheme="majorBidi"/>
+          <w:sz w:val="24"/>
+          <w:szCs w:val="24"/>
+        </w:rPr>
+        <w:t xml:space="preserve"> </w:t>
+      </w:r>
+    </w:p>
+    <w:p>
+      <w:pPr>
+        <w:jc w:val="both"/>
+        <w:rPr>
+          <w:rFonts w:asciiTheme="majorBidi" w:hAnsiTheme="majorBidi" w:cstheme="majorBidi"/>
+          <w:sz w:val="24"/>
+          <w:szCs w:val="24"/>
+        </w:rPr>
+      </w:pPr>
       <w:r>
         <w:rPr>
           <w:rFonts w:asciiTheme="majorBidi" w:hAnsiTheme="majorBidi" w:cstheme="majorBidi"/>
@@ -3635,64 +4029,7 @@
           <w:sz w:val="24"/>
           <w:szCs w:val="24"/>
         </w:rPr>
-        <w:tab/>
-      </w:r>
-      <w:r>
-        <w:rPr>
-          <w:rFonts w:asciiTheme="majorBidi" w:hAnsiTheme="majorBidi" w:cstheme="majorBidi"/>
-          <w:sz w:val="24"/>
-          <w:szCs w:val="24"/>
-        </w:rPr>
-        <w:br/>
-        <w:t>“</w:t>
-      </w:r>
-      <w:r>
-        <w:rPr>
-          <w:rFonts w:asciiTheme="majorBidi" w:hAnsiTheme="majorBidi" w:cstheme="majorBidi"/>
-          <w:sz w:val="24"/>
-          <w:szCs w:val="24"/>
-        </w:rPr>
-        <w:t>Successful</w:t>
-      </w:r>
-      <w:r>
-        <w:rPr>
-          <w:rFonts w:asciiTheme="majorBidi" w:hAnsiTheme="majorBidi" w:cstheme="majorBidi"/>
-          <w:sz w:val="24"/>
-          <w:szCs w:val="24"/>
-        </w:rPr>
-        <w:t>”</w:t>
-      </w:r>
-      <w:r>
-        <w:rPr>
-          <w:rFonts w:asciiTheme="majorBidi" w:hAnsiTheme="majorBidi" w:cstheme="majorBidi"/>
-          <w:sz w:val="24"/>
-          <w:szCs w:val="24"/>
-        </w:rPr>
-        <w:t xml:space="preserve"> OR </w:t>
-      </w:r>
-      <w:r>
-        <w:rPr>
-          <w:rFonts w:asciiTheme="majorBidi" w:hAnsiTheme="majorBidi" w:cstheme="majorBidi"/>
-          <w:sz w:val="24"/>
-          <w:szCs w:val="24"/>
-        </w:rPr>
-        <w:t>“</w:t>
-      </w:r>
-      <w:r>
-        <w:rPr>
-          <w:rFonts w:asciiTheme="majorBidi" w:hAnsiTheme="majorBidi" w:cstheme="majorBidi"/>
-          <w:sz w:val="24"/>
-          <w:szCs w:val="24"/>
-        </w:rPr>
-        <w:t>Success</w:t>
-      </w:r>
-      <w:r>
-        <w:rPr>
-          <w:rFonts w:asciiTheme="majorBidi" w:hAnsiTheme="majorBidi" w:cstheme="majorBidi"/>
-          <w:sz w:val="24"/>
-          <w:szCs w:val="24"/>
-        </w:rPr>
-        <w:t>”</w:t>
+        <w:t>Search keywords</w:t>
       </w:r>
       <w:r>
         <w:rPr>
@@ -3702,105 +4039,6 @@
         </w:rPr>
         <w:t xml:space="preserve"> </w:t>
       </w:r>
-      <w:r>
-        <w:rPr>
-          <w:rFonts w:asciiTheme="majorBidi" w:hAnsiTheme="majorBidi" w:cstheme="majorBidi"/>
-          <w:sz w:val="24"/>
-          <w:szCs w:val="24"/>
-        </w:rPr>
-        <w:t xml:space="preserve">AND </w:t>
-      </w:r>
-      <w:r>
-        <w:rPr>
-          <w:rFonts w:asciiTheme="majorBidi" w:hAnsiTheme="majorBidi" w:cstheme="majorBidi"/>
-          <w:sz w:val="24"/>
-          <w:szCs w:val="24"/>
-        </w:rPr>
-        <w:t>{“</w:t>
-      </w:r>
-      <w:r>
-        <w:rPr>
-          <w:rFonts w:asciiTheme="majorBidi" w:hAnsiTheme="majorBidi" w:cstheme="majorBidi"/>
-          <w:sz w:val="24"/>
-          <w:szCs w:val="24"/>
-        </w:rPr>
-        <w:t>Digital Transformation</w:t>
-      </w:r>
-      <w:r>
-        <w:rPr>
-          <w:rFonts w:asciiTheme="majorBidi" w:hAnsiTheme="majorBidi" w:cstheme="majorBidi"/>
-          <w:sz w:val="24"/>
-          <w:szCs w:val="24"/>
-        </w:rPr>
-        <w:t>”</w:t>
-      </w:r>
-      <w:r>
-        <w:rPr>
-          <w:rFonts w:asciiTheme="majorBidi" w:hAnsiTheme="majorBidi" w:cstheme="majorBidi"/>
-          <w:sz w:val="24"/>
-          <w:szCs w:val="24"/>
-        </w:rPr>
-        <w:t xml:space="preserve"> AND </w:t>
-      </w:r>
-      <w:r>
-        <w:rPr>
-          <w:rFonts w:asciiTheme="majorBidi" w:hAnsiTheme="majorBidi" w:cstheme="majorBidi"/>
-          <w:sz w:val="24"/>
-          <w:szCs w:val="24"/>
-        </w:rPr>
-        <w:t>“</w:t>
-      </w:r>
-      <w:r>
-        <w:rPr>
-          <w:rFonts w:asciiTheme="majorBidi" w:hAnsiTheme="majorBidi" w:cstheme="majorBidi"/>
-          <w:sz w:val="24"/>
-          <w:szCs w:val="24"/>
-        </w:rPr>
-        <w:t>Cultural Industry</w:t>
-      </w:r>
-      <w:r>
-        <w:rPr>
-          <w:rFonts w:asciiTheme="majorBidi" w:hAnsiTheme="majorBidi" w:cstheme="majorBidi"/>
-          <w:sz w:val="24"/>
-          <w:szCs w:val="24"/>
-        </w:rPr>
-        <w:t>”}</w:t>
-      </w:r>
-    </w:p>
-    <w:p>
-      <w:pPr>
-        <w:spacing w:after="0"/>
-        <w:jc w:val="both"/>
-        <w:rPr>
-          <w:rFonts w:asciiTheme="majorBidi" w:hAnsiTheme="majorBidi" w:cstheme="majorBidi"/>
-          <w:sz w:val="24"/>
-          <w:szCs w:val="24"/>
-        </w:rPr>
-      </w:pPr>
-      <w:r>
-        <w:rPr>
-          <w:rFonts w:asciiTheme="majorBidi" w:hAnsiTheme="majorBidi" w:cstheme="majorBidi"/>
-          <w:sz w:val="24"/>
-          <w:szCs w:val="24"/>
-        </w:rPr>
-        <w:t xml:space="preserve"> </w:t>
-      </w:r>
-    </w:p>
-    <w:p>
-      <w:pPr>
-        <w:pStyle w:val="ListParagraph"/>
-        <w:numPr>
-          <w:ilvl w:val="0"/>
-          <w:numId w:val="45"/>
-        </w:numPr>
-        <w:spacing w:after="0"/>
-        <w:jc w:val="both"/>
-        <w:rPr>
-          <w:rFonts w:asciiTheme="majorBidi" w:hAnsiTheme="majorBidi" w:cstheme="majorBidi"/>
-          <w:sz w:val="24"/>
-          <w:szCs w:val="24"/>
-        </w:rPr>
-      </w:pPr>
       <w:r>
         <w:rPr>
           <w:rFonts w:asciiTheme="majorBidi" w:hAnsiTheme="majorBidi" w:cstheme="majorBidi"/>
@@ -3809,7 +4047,7 @@
           <w:sz w:val="24"/>
           <w:szCs w:val="24"/>
         </w:rPr>
-        <w:t>S</w:t>
+        <w:t xml:space="preserve">for </w:t>
       </w:r>
       <w:r>
         <w:rPr>
@@ -3819,136 +4057,524 @@
           <w:sz w:val="24"/>
           <w:szCs w:val="24"/>
         </w:rPr>
-        <w:t>earch keywords</w:t>
-      </w:r>
-      <w:r>
-        <w:rPr>
-          <w:rFonts w:asciiTheme="majorBidi" w:hAnsiTheme="majorBidi" w:cstheme="majorBidi"/>
-          <w:sz w:val="24"/>
-          <w:szCs w:val="24"/>
-        </w:rPr>
+        <w:t>Challenges</w:t>
+      </w:r>
+      <w:r>
+        <w:rPr>
+          <w:rFonts w:asciiTheme="majorBidi" w:hAnsiTheme="majorBidi" w:cstheme="majorBidi"/>
+          <w:sz w:val="24"/>
+          <w:szCs w:val="24"/>
+        </w:rPr>
+        <w:tab/>
+      </w:r>
+    </w:p>
+    <w:tbl>
+      <w:tblPr>
+        <w:tblStyle w:val="TableGrid"/>
+        <w:tblW w:w="0" w:type="auto"/>
+        <w:tblLook w:val="04A0" w:firstRow="1" w:lastRow="0" w:firstColumn="1" w:lastColumn="0" w:noHBand="0" w:noVBand="1"/>
+      </w:tblPr>
+      <w:tblGrid>
+        <w:gridCol w:w="1885"/>
+        <w:gridCol w:w="726"/>
+        <w:gridCol w:w="3257"/>
+        <w:gridCol w:w="697"/>
+        <w:gridCol w:w="4225"/>
+      </w:tblGrid>
+      <w:tr>
+        <w:tc>
+          <w:tcPr>
+            <w:tcW w:w="1885" w:type="dxa"/>
+          </w:tcPr>
+          <w:p>
+            <w:pPr>
+              <w:rPr>
+                <w:rFonts w:asciiTheme="majorBidi" w:hAnsiTheme="majorBidi" w:cstheme="majorBidi"/>
+                <w:sz w:val="24"/>
+                <w:szCs w:val="24"/>
+              </w:rPr>
+            </w:pPr>
+          </w:p>
+          <w:p>
+            <w:pPr>
+              <w:rPr>
+                <w:rFonts w:asciiTheme="majorBidi" w:hAnsiTheme="majorBidi" w:cstheme="majorBidi"/>
+                <w:sz w:val="24"/>
+                <w:szCs w:val="24"/>
+              </w:rPr>
+            </w:pPr>
+          </w:p>
+          <w:p>
+            <w:pPr>
+              <w:rPr>
+                <w:rFonts w:asciiTheme="majorBidi" w:hAnsiTheme="majorBidi" w:cstheme="majorBidi"/>
+                <w:sz w:val="24"/>
+                <w:szCs w:val="24"/>
+              </w:rPr>
+            </w:pPr>
+            <w:r>
+              <w:rPr>
+                <w:rFonts w:asciiTheme="majorBidi" w:hAnsiTheme="majorBidi" w:cstheme="majorBidi"/>
+                <w:sz w:val="24"/>
+                <w:szCs w:val="24"/>
+              </w:rPr>
+              <w:t>Fail</w:t>
+            </w:r>
+            <w:r>
+              <w:rPr>
+                <w:rFonts w:asciiTheme="majorBidi" w:hAnsiTheme="majorBidi" w:cstheme="majorBidi"/>
+                <w:sz w:val="24"/>
+                <w:szCs w:val="24"/>
+              </w:rPr>
+              <w:br/>
+            </w:r>
+            <w:r>
+              <w:rPr>
+                <w:rFonts w:asciiTheme="majorBidi" w:hAnsiTheme="majorBidi" w:cstheme="majorBidi"/>
+                <w:sz w:val="24"/>
+                <w:szCs w:val="24"/>
+              </w:rPr>
+              <w:t>Failure</w:t>
+            </w:r>
+          </w:p>
+        </w:tc>
+        <w:tc>
+          <w:tcPr>
+            <w:tcW w:w="726" w:type="dxa"/>
+          </w:tcPr>
+          <w:p>
+            <w:pPr>
+              <w:rPr>
+                <w:rFonts w:asciiTheme="majorBidi" w:hAnsiTheme="majorBidi" w:cstheme="majorBidi"/>
+                <w:sz w:val="24"/>
+                <w:szCs w:val="24"/>
+              </w:rPr>
+            </w:pPr>
+          </w:p>
+          <w:p>
+            <w:pPr>
+              <w:rPr>
+                <w:rFonts w:asciiTheme="majorBidi" w:hAnsiTheme="majorBidi" w:cstheme="majorBidi"/>
+                <w:sz w:val="24"/>
+                <w:szCs w:val="24"/>
+              </w:rPr>
+            </w:pPr>
+          </w:p>
+          <w:p>
+            <w:pPr>
+              <w:rPr>
+                <w:rFonts w:asciiTheme="majorBidi" w:hAnsiTheme="majorBidi" w:cstheme="majorBidi"/>
+                <w:sz w:val="24"/>
+                <w:szCs w:val="24"/>
+              </w:rPr>
+            </w:pPr>
+          </w:p>
+          <w:p>
+            <w:pPr>
+              <w:rPr>
+                <w:rFonts w:asciiTheme="majorBidi" w:hAnsiTheme="majorBidi" w:cstheme="majorBidi"/>
+                <w:sz w:val="24"/>
+                <w:szCs w:val="24"/>
+              </w:rPr>
+            </w:pPr>
+            <w:r>
+              <w:rPr>
+                <w:rFonts w:asciiTheme="majorBidi" w:hAnsiTheme="majorBidi" w:cstheme="majorBidi"/>
+                <w:sz w:val="24"/>
+                <w:szCs w:val="24"/>
+              </w:rPr>
+              <w:t>OR</w:t>
+            </w:r>
+          </w:p>
+        </w:tc>
+        <w:tc>
+          <w:tcPr>
+            <w:tcW w:w="3257" w:type="dxa"/>
+          </w:tcPr>
+          <w:p>
+            <w:pPr>
+              <w:rPr>
+                <w:rFonts w:ascii="Times New Roman" w:eastAsia="Times New Roman" w:hAnsi="Times New Roman" w:cs="Times New Roman"/>
+                <w:sz w:val="24"/>
+                <w:szCs w:val="24"/>
+              </w:rPr>
+            </w:pPr>
+            <w:r>
+              <w:rPr>
+                <w:rFonts w:ascii="Times New Roman" w:eastAsia="Times New Roman" w:hAnsi="Times New Roman" w:cs="Times New Roman"/>
+                <w:sz w:val="24"/>
+                <w:szCs w:val="24"/>
+              </w:rPr>
+              <w:br/>
+            </w:r>
+            <w:r>
+              <w:rPr>
+                <w:rFonts w:ascii="Times New Roman" w:eastAsia="Times New Roman" w:hAnsi="Times New Roman" w:cs="Times New Roman"/>
+                <w:sz w:val="24"/>
+                <w:szCs w:val="24"/>
+              </w:rPr>
+              <w:t>Performance Metrics</w:t>
+            </w:r>
+          </w:p>
+          <w:p>
+            <w:pPr>
+              <w:rPr>
+                <w:rFonts w:ascii="Times New Roman" w:eastAsia="Times New Roman" w:hAnsi="Times New Roman" w:cs="Times New Roman"/>
+                <w:sz w:val="24"/>
+                <w:szCs w:val="24"/>
+              </w:rPr>
+            </w:pPr>
+            <w:r>
+              <w:rPr>
+                <w:rFonts w:ascii="Times New Roman" w:eastAsia="Times New Roman" w:hAnsi="Times New Roman" w:cs="Times New Roman"/>
+                <w:sz w:val="24"/>
+                <w:szCs w:val="24"/>
+              </w:rPr>
+              <w:t>Artificial Intelligence</w:t>
+            </w:r>
+            <w:r>
+              <w:rPr>
+                <w:rFonts w:ascii="Times New Roman" w:eastAsia="Times New Roman" w:hAnsi="Times New Roman" w:cs="Times New Roman"/>
+                <w:sz w:val="24"/>
+                <w:szCs w:val="24"/>
+              </w:rPr>
+              <w:br/>
+            </w:r>
+            <w:r>
+              <w:rPr>
+                <w:rFonts w:ascii="Times New Roman" w:eastAsia="Times New Roman" w:hAnsi="Times New Roman" w:cs="Times New Roman"/>
+                <w:sz w:val="24"/>
+                <w:szCs w:val="24"/>
+              </w:rPr>
+              <w:t>Internet of Things</w:t>
+            </w:r>
+            <w:r>
+              <w:rPr>
+                <w:rFonts w:ascii="Times New Roman" w:eastAsia="Times New Roman" w:hAnsi="Times New Roman" w:cs="Times New Roman"/>
+                <w:sz w:val="24"/>
+                <w:szCs w:val="24"/>
+              </w:rPr>
+              <w:t xml:space="preserve"> (IoT)</w:t>
+            </w:r>
+            <w:r>
+              <w:rPr>
+                <w:rFonts w:ascii="Times New Roman" w:eastAsia="Times New Roman" w:hAnsi="Times New Roman" w:cs="Times New Roman"/>
+                <w:sz w:val="24"/>
+                <w:szCs w:val="24"/>
+              </w:rPr>
+              <w:br/>
+            </w:r>
+            <w:r>
+              <w:rPr>
+                <w:rFonts w:ascii="Times New Roman" w:eastAsia="Times New Roman" w:hAnsi="Times New Roman" w:cs="Times New Roman"/>
+                <w:sz w:val="24"/>
+                <w:szCs w:val="24"/>
+              </w:rPr>
+              <w:t>Strategic Policies</w:t>
+            </w:r>
+            <w:r>
+              <w:rPr>
+                <w:rFonts w:ascii="Times New Roman" w:eastAsia="Times New Roman" w:hAnsi="Times New Roman" w:cs="Times New Roman"/>
+                <w:sz w:val="24"/>
+                <w:szCs w:val="24"/>
+              </w:rPr>
+              <w:t xml:space="preserve"> </w:t>
+            </w:r>
+            <w:r>
+              <w:rPr>
+                <w:rFonts w:ascii="Times New Roman" w:eastAsia="Times New Roman" w:hAnsi="Times New Roman" w:cs="Times New Roman"/>
+                <w:sz w:val="24"/>
+                <w:szCs w:val="24"/>
+              </w:rPr>
+              <w:br/>
+            </w:r>
+            <w:r>
+              <w:rPr>
+                <w:rFonts w:ascii="Times New Roman" w:eastAsia="Times New Roman" w:hAnsi="Times New Roman" w:cs="Times New Roman"/>
+                <w:sz w:val="24"/>
+                <w:szCs w:val="24"/>
+              </w:rPr>
+              <w:t>Ethical Implications</w:t>
+            </w:r>
+            <w:r>
+              <w:rPr>
+                <w:rFonts w:ascii="Times New Roman" w:eastAsia="Times New Roman" w:hAnsi="Times New Roman" w:cs="Times New Roman"/>
+                <w:sz w:val="24"/>
+                <w:szCs w:val="24"/>
+              </w:rPr>
+              <w:br/>
+            </w:r>
+            <w:r>
+              <w:rPr>
+                <w:rFonts w:ascii="Times New Roman" w:eastAsia="Times New Roman" w:hAnsi="Times New Roman" w:cs="Times New Roman"/>
+                <w:sz w:val="24"/>
+                <w:szCs w:val="24"/>
+              </w:rPr>
+              <w:t>User Experience</w:t>
+            </w:r>
+            <w:r>
+              <w:rPr>
+                <w:rFonts w:ascii="Times New Roman" w:eastAsia="Times New Roman" w:hAnsi="Times New Roman" w:cs="Times New Roman"/>
+                <w:sz w:val="24"/>
+                <w:szCs w:val="24"/>
+              </w:rPr>
+              <w:t xml:space="preserve"> (UX)</w:t>
+            </w:r>
+          </w:p>
+          <w:p>
+            <w:pPr>
+              <w:rPr>
+                <w:rFonts w:asciiTheme="majorBidi" w:hAnsiTheme="majorBidi" w:cstheme="majorBidi"/>
+                <w:sz w:val="24"/>
+                <w:szCs w:val="24"/>
+              </w:rPr>
+            </w:pPr>
+          </w:p>
+        </w:tc>
+        <w:tc>
+          <w:tcPr>
+            <w:tcW w:w="697" w:type="dxa"/>
+          </w:tcPr>
+          <w:p>
+            <w:pPr>
+              <w:rPr>
+                <w:rFonts w:ascii="Times New Roman" w:eastAsia="Times New Roman" w:hAnsi="Times New Roman" w:cs="Times New Roman"/>
+                <w:sz w:val="24"/>
+                <w:szCs w:val="24"/>
+              </w:rPr>
+            </w:pPr>
+          </w:p>
+          <w:p>
+            <w:pPr>
+              <w:rPr>
+                <w:rFonts w:ascii="Times New Roman" w:eastAsia="Times New Roman" w:hAnsi="Times New Roman" w:cs="Times New Roman"/>
+                <w:sz w:val="24"/>
+                <w:szCs w:val="24"/>
+              </w:rPr>
+            </w:pPr>
+          </w:p>
+          <w:p>
+            <w:pPr>
+              <w:rPr>
+                <w:rFonts w:ascii="Times New Roman" w:eastAsia="Times New Roman" w:hAnsi="Times New Roman" w:cs="Times New Roman"/>
+                <w:sz w:val="24"/>
+                <w:szCs w:val="24"/>
+              </w:rPr>
+            </w:pPr>
+          </w:p>
+          <w:p>
+            <w:pPr>
+              <w:rPr>
+                <w:rFonts w:ascii="Times New Roman" w:eastAsia="Times New Roman" w:hAnsi="Times New Roman" w:cs="Times New Roman"/>
+                <w:sz w:val="24"/>
+                <w:szCs w:val="24"/>
+              </w:rPr>
+            </w:pPr>
+            <w:r>
+              <w:rPr>
+                <w:rFonts w:ascii="Times New Roman" w:eastAsia="Times New Roman" w:hAnsi="Times New Roman" w:cs="Times New Roman"/>
+                <w:sz w:val="24"/>
+                <w:szCs w:val="24"/>
+              </w:rPr>
+              <w:t>OR</w:t>
+            </w:r>
+          </w:p>
+        </w:tc>
+        <w:tc>
+          <w:tcPr>
+            <w:tcW w:w="4225" w:type="dxa"/>
+          </w:tcPr>
+          <w:p>
+            <w:pPr>
+              <w:rPr>
+                <w:rFonts w:asciiTheme="majorBidi" w:hAnsiTheme="majorBidi" w:cstheme="majorBidi"/>
+                <w:sz w:val="24"/>
+                <w:szCs w:val="24"/>
+              </w:rPr>
+            </w:pPr>
+          </w:p>
+          <w:p>
+            <w:pPr>
+              <w:rPr>
+                <w:rFonts w:asciiTheme="majorBidi" w:hAnsiTheme="majorBidi" w:cstheme="majorBidi"/>
+                <w:sz w:val="24"/>
+                <w:szCs w:val="24"/>
+              </w:rPr>
+            </w:pPr>
+          </w:p>
+          <w:p>
+            <w:pPr>
+              <w:rPr>
+                <w:rFonts w:asciiTheme="majorBidi" w:hAnsiTheme="majorBidi" w:cstheme="majorBidi"/>
+                <w:sz w:val="24"/>
+                <w:szCs w:val="24"/>
+              </w:rPr>
+            </w:pPr>
+            <w:r>
+              <w:rPr>
+                <w:rFonts w:asciiTheme="majorBidi" w:hAnsiTheme="majorBidi" w:cstheme="majorBidi"/>
+                <w:sz w:val="24"/>
+                <w:szCs w:val="24"/>
+              </w:rPr>
+              <w:t>Digital Transformation</w:t>
+            </w:r>
+          </w:p>
+          <w:p>
+            <w:pPr>
+              <w:rPr>
+                <w:rFonts w:ascii="Times New Roman" w:eastAsia="Times New Roman" w:hAnsi="Times New Roman" w:cs="Times New Roman"/>
+                <w:sz w:val="24"/>
+                <w:szCs w:val="24"/>
+              </w:rPr>
+            </w:pPr>
+            <w:r>
+              <w:rPr>
+                <w:rFonts w:asciiTheme="majorBidi" w:hAnsiTheme="majorBidi" w:cstheme="majorBidi"/>
+                <w:sz w:val="24"/>
+                <w:szCs w:val="24"/>
+              </w:rPr>
+              <w:t>Cultural Industry</w:t>
+            </w:r>
+          </w:p>
+        </w:tc>
+      </w:tr>
+    </w:tbl>
+    <w:p/>
+    <w:p>
+      <w:pPr>
+        <w:jc w:val="lowKashida"/>
+      </w:pPr>
+      <w:r>
+        <w:t>We selected the terms "Digital Transformation" and "Cultural Industry" due to their prevalent usage in online discourse regarding organizations adopting digital technology. While acknowledging that some sources may not explicitly use these terms when discussing challenges or opportunities, we minimized this issue by utilizing synonymous terms such as "Fail" or "Failure" for identifying challenges, and "Successful" or "Success" for identifying opportunities</w:t>
+      </w:r>
+      <w:r>
         <w:t xml:space="preserve"> </w:t>
       </w:r>
       <w:r>
-        <w:rPr>
-          <w:rFonts w:asciiTheme="majorBidi" w:hAnsiTheme="majorBidi" w:cstheme="majorBidi"/>
-          <w:b/>
-          <w:bCs/>
-          <w:sz w:val="24"/>
-          <w:szCs w:val="24"/>
-        </w:rPr>
-        <w:t xml:space="preserve">for </w:t>
-      </w:r>
-      <w:r>
-        <w:rPr>
-          <w:rFonts w:asciiTheme="majorBidi" w:hAnsiTheme="majorBidi" w:cstheme="majorBidi"/>
-          <w:b/>
-          <w:bCs/>
-          <w:sz w:val="24"/>
-          <w:szCs w:val="24"/>
-        </w:rPr>
-        <w:t>Challenges</w:t>
-      </w:r>
-      <w:r>
-        <w:rPr>
-          <w:rFonts w:asciiTheme="majorBidi" w:hAnsiTheme="majorBidi" w:cstheme="majorBidi"/>
-          <w:sz w:val="24"/>
-          <w:szCs w:val="24"/>
-        </w:rPr>
-        <w:tab/>
-      </w:r>
-      <w:r>
-        <w:rPr>
-          <w:rFonts w:asciiTheme="majorBidi" w:hAnsiTheme="majorBidi" w:cstheme="majorBidi"/>
-          <w:sz w:val="24"/>
-          <w:szCs w:val="24"/>
-        </w:rPr>
-        <w:br/>
-        <w:t xml:space="preserve">“Fail” OR “Failure” AND </w:t>
-      </w:r>
-      <w:r>
-        <w:rPr>
-          <w:rFonts w:asciiTheme="majorBidi" w:hAnsiTheme="majorBidi" w:cstheme="majorBidi"/>
-          <w:sz w:val="24"/>
-          <w:szCs w:val="24"/>
-        </w:rPr>
-        <w:t>{“</w:t>
-      </w:r>
-      <w:r>
-        <w:rPr>
-          <w:rFonts w:asciiTheme="majorBidi" w:hAnsiTheme="majorBidi" w:cstheme="majorBidi"/>
-          <w:sz w:val="24"/>
-          <w:szCs w:val="24"/>
-        </w:rPr>
-        <w:t>Digital Transformation</w:t>
-      </w:r>
-      <w:r>
-        <w:rPr>
-          <w:rFonts w:asciiTheme="majorBidi" w:hAnsiTheme="majorBidi" w:cstheme="majorBidi"/>
-          <w:sz w:val="24"/>
-          <w:szCs w:val="24"/>
-        </w:rPr>
-        <w:t>”</w:t>
-      </w:r>
-      <w:r>
-        <w:rPr>
-          <w:rFonts w:asciiTheme="majorBidi" w:hAnsiTheme="majorBidi" w:cstheme="majorBidi"/>
-          <w:sz w:val="24"/>
-          <w:szCs w:val="24"/>
-        </w:rPr>
-        <w:t xml:space="preserve"> AND </w:t>
-      </w:r>
-      <w:r>
-        <w:rPr>
-          <w:rFonts w:asciiTheme="majorBidi" w:hAnsiTheme="majorBidi" w:cstheme="majorBidi"/>
-          <w:sz w:val="24"/>
-          <w:szCs w:val="24"/>
-        </w:rPr>
-        <w:t>“</w:t>
-      </w:r>
-      <w:r>
-        <w:rPr>
-          <w:rFonts w:asciiTheme="majorBidi" w:hAnsiTheme="majorBidi" w:cstheme="majorBidi"/>
-          <w:sz w:val="24"/>
-          <w:szCs w:val="24"/>
-        </w:rPr>
-        <w:t>Cultural Industry</w:t>
-      </w:r>
-      <w:r>
-        <w:rPr>
-          <w:rFonts w:asciiTheme="majorBidi" w:hAnsiTheme="majorBidi" w:cstheme="majorBidi"/>
-          <w:sz w:val="24"/>
-          <w:szCs w:val="24"/>
-        </w:rPr>
-        <w:t>”}</w:t>
-      </w:r>
-    </w:p>
-    <w:p>
-      <w:pPr>
-        <w:pStyle w:val="NormalWeb"/>
-        <w:jc w:val="both"/>
-      </w:pPr>
-      <w:r>
-        <w:t>We selected the terms "Digital Transformation" and "Cultural Industry" due to their prevalent usage in online discourse regarding organizations adopting digital technology. While acknowledging that some sources may not explicitly use these terms when discussing challenges or opportunities, we minimized this issue by utilizing synonymous terms such as "Fail" or "Failure" for identifying challenges, and "Successful" or "Success" for identifying opportunities within digital communities. This strategic combination alongside "Digital Transformation" and "Cultural Industry" enhances search precision and ensures the quality of our findings in subsequent stages.</w:t>
-      </w:r>
-    </w:p>
-    <w:p>
-      <w:pPr>
-        <w:spacing w:after="0"/>
-        <w:jc w:val="both"/>
-        <w:rPr>
-          <w:rFonts w:asciiTheme="majorBidi" w:hAnsiTheme="majorBidi" w:cstheme="majorBidi"/>
-          <w:sz w:val="24"/>
-          <w:szCs w:val="24"/>
-        </w:rPr>
-      </w:pPr>
-      <w:r>
-        <w:rPr>
-          <w:rFonts w:asciiTheme="majorBidi" w:hAnsiTheme="majorBidi" w:cstheme="majorBidi"/>
-          <w:sz w:val="24"/>
-          <w:szCs w:val="24"/>
-        </w:rPr>
-        <w:br/>
+        <w:t>within digital communities</w:t>
+      </w:r>
+      <w:r>
+        <w:t xml:space="preserve"> and integrated the failure and the success  with the </w:t>
+      </w:r>
+      <w:r>
+        <w:rPr>
+          <w:rFonts w:ascii="Times New Roman" w:eastAsia="Times New Roman" w:hAnsi="Times New Roman" w:cs="Times New Roman"/>
+          <w:sz w:val="24"/>
+          <w:szCs w:val="24"/>
+        </w:rPr>
+        <w:t>Performance Metrics</w:t>
+      </w:r>
+      <w:r>
+        <w:rPr>
+          <w:rFonts w:ascii="Times New Roman" w:eastAsia="Times New Roman" w:hAnsi="Times New Roman" w:cs="Times New Roman"/>
+          <w:sz w:val="24"/>
+          <w:szCs w:val="24"/>
+        </w:rPr>
+        <w:t xml:space="preserve">, </w:t>
+      </w:r>
+      <w:r>
+        <w:rPr>
+          <w:rFonts w:ascii="Times New Roman" w:eastAsia="Times New Roman" w:hAnsi="Times New Roman" w:cs="Times New Roman"/>
+          <w:sz w:val="24"/>
+          <w:szCs w:val="24"/>
+        </w:rPr>
+        <w:t>Artificial Intelligence</w:t>
+      </w:r>
+      <w:r>
+        <w:rPr>
+          <w:rFonts w:ascii="Times New Roman" w:eastAsia="Times New Roman" w:hAnsi="Times New Roman" w:cs="Times New Roman"/>
+          <w:sz w:val="24"/>
+          <w:szCs w:val="24"/>
+        </w:rPr>
+        <w:t xml:space="preserve">, </w:t>
+      </w:r>
+      <w:r>
+        <w:rPr>
+          <w:rFonts w:ascii="Times New Roman" w:eastAsia="Times New Roman" w:hAnsi="Times New Roman" w:cs="Times New Roman"/>
+          <w:sz w:val="24"/>
+          <w:szCs w:val="24"/>
+        </w:rPr>
+        <w:t>Internet of Things</w:t>
+      </w:r>
+      <w:r>
+        <w:rPr>
+          <w:rFonts w:ascii="Times New Roman" w:eastAsia="Times New Roman" w:hAnsi="Times New Roman" w:cs="Times New Roman"/>
+          <w:sz w:val="24"/>
+          <w:szCs w:val="24"/>
+        </w:rPr>
+        <w:t xml:space="preserve"> (IoT)</w:t>
+      </w:r>
+      <w:r>
+        <w:rPr>
+          <w:rFonts w:ascii="Times New Roman" w:eastAsia="Times New Roman" w:hAnsi="Times New Roman" w:cs="Times New Roman"/>
+          <w:sz w:val="24"/>
+          <w:szCs w:val="24"/>
+        </w:rPr>
+        <w:t xml:space="preserve">, </w:t>
+      </w:r>
+      <w:r>
+        <w:rPr>
+          <w:rFonts w:ascii="Times New Roman" w:eastAsia="Times New Roman" w:hAnsi="Times New Roman" w:cs="Times New Roman"/>
+          <w:sz w:val="24"/>
+          <w:szCs w:val="24"/>
+        </w:rPr>
+        <w:t>Strategic Policies</w:t>
+      </w:r>
+      <w:r>
+        <w:rPr>
+          <w:rFonts w:ascii="Times New Roman" w:eastAsia="Times New Roman" w:hAnsi="Times New Roman" w:cs="Times New Roman"/>
+          <w:sz w:val="24"/>
+          <w:szCs w:val="24"/>
+        </w:rPr>
+        <w:t xml:space="preserve">, </w:t>
+      </w:r>
+      <w:r>
+        <w:rPr>
+          <w:rFonts w:ascii="Times New Roman" w:eastAsia="Times New Roman" w:hAnsi="Times New Roman" w:cs="Times New Roman"/>
+          <w:sz w:val="24"/>
+          <w:szCs w:val="24"/>
+        </w:rPr>
+        <w:t>Ethical Implications</w:t>
+      </w:r>
+      <w:r>
+        <w:rPr>
+          <w:rFonts w:ascii="Times New Roman" w:eastAsia="Times New Roman" w:hAnsi="Times New Roman" w:cs="Times New Roman"/>
+          <w:sz w:val="24"/>
+          <w:szCs w:val="24"/>
+        </w:rPr>
+        <w:t xml:space="preserve">, and </w:t>
+      </w:r>
+      <w:r>
+        <w:rPr>
+          <w:rFonts w:ascii="Times New Roman" w:eastAsia="Times New Roman" w:hAnsi="Times New Roman" w:cs="Times New Roman"/>
+          <w:sz w:val="24"/>
+          <w:szCs w:val="24"/>
+        </w:rPr>
+        <w:t>User Experience</w:t>
+      </w:r>
+      <w:r>
+        <w:rPr>
+          <w:rFonts w:ascii="Times New Roman" w:eastAsia="Times New Roman" w:hAnsi="Times New Roman" w:cs="Times New Roman"/>
+          <w:sz w:val="24"/>
+          <w:szCs w:val="24"/>
+        </w:rPr>
+        <w:t xml:space="preserve"> (UX)</w:t>
+      </w:r>
+      <w:r>
+        <w:rPr>
+          <w:rFonts w:ascii="Times New Roman" w:eastAsia="Times New Roman" w:hAnsi="Times New Roman" w:cs="Times New Roman"/>
+          <w:sz w:val="24"/>
+          <w:szCs w:val="24"/>
+        </w:rPr>
+        <w:t xml:space="preserve"> in the search keywords and the output of this step is two search keywords one for the challenges and the other for the opportunities.</w:t>
+      </w:r>
+    </w:p>
+    <w:p>
+      <w:pPr>
+        <w:jc w:val="lowKashida"/>
+      </w:pPr>
+      <w:r>
+        <w:t>This strategic combination alongside "Digital Transformation" and "Cultural Industry" enhances search precision and ensures the quality of our findings in subsequent stages.</w:t>
       </w:r>
     </w:p>
     <w:p>

--- a/D.docx
+++ b/D.docx
@@ -56,10 +56,11 @@
       </w:pPr>
       <w:r>
         <w:rPr>
+          <w:rFonts w:asciiTheme="majorBidi" w:hAnsiTheme="majorBidi" w:cstheme="majorBidi"/>
           <w:noProof/>
         </w:rPr>
         <w:drawing>
-          <wp:inline distT="0" distB="0" distL="0" distR="0" wp14:anchorId="48E9FF37" wp14:editId="58567045">
+          <wp:inline distT="0" distB="0" distL="0" distR="0" wp14:anchorId="48E9FF37" wp14:editId="16862790">
             <wp:extent cx="2235200" cy="2235200"/>
             <wp:effectExtent l="0" t="0" r="0" b="0"/>
             <wp:docPr id="1307766255" name="Picture 1" descr="University of Leeds Logo PNG Transparent &amp; SVG Vector - Freebie Supply"/>
@@ -460,323 +461,11 @@
       </w:r>
       <w:r>
         <w:rPr>
-          <w:rFonts w:ascii="Times New Roman" w:eastAsia="Times New Roman" w:hAnsi="Times New Roman" w:cs="Times New Roman"/>
-          <w:sz w:val="24"/>
-          <w:szCs w:val="24"/>
-        </w:rPr>
-        <w:t>Digital Transformation</w:t>
-      </w:r>
-      <w:r>
-        <w:rPr>
-          <w:rFonts w:ascii="Times New Roman" w:eastAsia="Times New Roman" w:hAnsi="Times New Roman" w:cs="Times New Roman"/>
-          <w:sz w:val="24"/>
-          <w:szCs w:val="24"/>
-        </w:rPr>
-        <w:t>,</w:t>
-      </w:r>
-      <w:r>
-        <w:rPr>
-          <w:rFonts w:ascii="Times New Roman" w:eastAsia="Times New Roman" w:hAnsi="Times New Roman" w:cs="Times New Roman"/>
-          <w:sz w:val="24"/>
-          <w:szCs w:val="24"/>
-        </w:rPr>
-        <w:t xml:space="preserve"> Cultural Industry</w:t>
-      </w:r>
-      <w:r>
-        <w:rPr>
-          <w:rFonts w:ascii="Times New Roman" w:eastAsia="Times New Roman" w:hAnsi="Times New Roman" w:cs="Times New Roman"/>
-          <w:sz w:val="24"/>
-          <w:szCs w:val="24"/>
-        </w:rPr>
-        <w:t xml:space="preserve">, </w:t>
-      </w:r>
-      <w:r>
-        <w:rPr>
-          <w:rFonts w:ascii="Times New Roman" w:eastAsia="Times New Roman" w:hAnsi="Times New Roman" w:cs="Times New Roman"/>
-          <w:sz w:val="24"/>
-          <w:szCs w:val="24"/>
-        </w:rPr>
-        <w:t>Operational Efficiency</w:t>
-      </w:r>
-      <w:r>
-        <w:rPr>
-          <w:rFonts w:ascii="Times New Roman" w:eastAsia="Times New Roman" w:hAnsi="Times New Roman" w:cs="Times New Roman"/>
-          <w:sz w:val="24"/>
-          <w:szCs w:val="24"/>
-        </w:rPr>
-        <w:t xml:space="preserve">, </w:t>
-      </w:r>
-      <w:r>
-        <w:rPr>
-          <w:rFonts w:ascii="Times New Roman" w:eastAsia="Times New Roman" w:hAnsi="Times New Roman" w:cs="Times New Roman"/>
-          <w:sz w:val="24"/>
-          <w:szCs w:val="24"/>
-        </w:rPr>
-        <w:t>Performance Metrics</w:t>
-      </w:r>
-      <w:r>
-        <w:rPr>
-          <w:rFonts w:ascii="Times New Roman" w:eastAsia="Times New Roman" w:hAnsi="Times New Roman" w:cs="Times New Roman"/>
-          <w:sz w:val="24"/>
-          <w:szCs w:val="24"/>
-        </w:rPr>
-        <w:t xml:space="preserve">, </w:t>
-      </w:r>
-      <w:r>
-        <w:rPr>
-          <w:rFonts w:ascii="Times New Roman" w:eastAsia="Times New Roman" w:hAnsi="Times New Roman" w:cs="Times New Roman"/>
-          <w:sz w:val="24"/>
-          <w:szCs w:val="24"/>
-        </w:rPr>
-        <w:t>Cultural Heritage</w:t>
-      </w:r>
-      <w:r>
-        <w:rPr>
-          <w:rFonts w:ascii="Times New Roman" w:eastAsia="Times New Roman" w:hAnsi="Times New Roman" w:cs="Times New Roman"/>
-          <w:sz w:val="24"/>
-          <w:szCs w:val="24"/>
-        </w:rPr>
-        <w:t xml:space="preserve">, </w:t>
-      </w:r>
-      <w:r>
-        <w:rPr>
-          <w:rFonts w:ascii="Times New Roman" w:eastAsia="Times New Roman" w:hAnsi="Times New Roman" w:cs="Times New Roman"/>
-          <w:sz w:val="24"/>
-          <w:szCs w:val="24"/>
-        </w:rPr>
-        <w:t>Digital Technologies</w:t>
-      </w:r>
-      <w:r>
-        <w:rPr>
-          <w:rFonts w:ascii="Times New Roman" w:eastAsia="Times New Roman" w:hAnsi="Times New Roman" w:cs="Times New Roman"/>
-          <w:sz w:val="24"/>
-          <w:szCs w:val="24"/>
-        </w:rPr>
-        <w:t>,</w:t>
-      </w:r>
-      <w:r>
-        <w:rPr>
-          <w:rFonts w:ascii="Times New Roman" w:eastAsia="Times New Roman" w:hAnsi="Times New Roman" w:cs="Times New Roman"/>
-          <w:sz w:val="24"/>
-          <w:szCs w:val="24"/>
-        </w:rPr>
-        <w:t xml:space="preserve"> Artificial Intelligence</w:t>
-      </w:r>
-      <w:r>
-        <w:rPr>
-          <w:rFonts w:ascii="Times New Roman" w:eastAsia="Times New Roman" w:hAnsi="Times New Roman" w:cs="Times New Roman"/>
-          <w:sz w:val="24"/>
-          <w:szCs w:val="24"/>
-        </w:rPr>
-        <w:t>,</w:t>
-      </w:r>
-      <w:r>
-        <w:rPr>
-          <w:rFonts w:ascii="Times New Roman" w:eastAsia="Times New Roman" w:hAnsi="Times New Roman" w:cs="Times New Roman"/>
-          <w:sz w:val="24"/>
-          <w:szCs w:val="24"/>
-        </w:rPr>
-        <w:t xml:space="preserve"> Big Data</w:t>
-      </w:r>
-      <w:r>
-        <w:rPr>
-          <w:rFonts w:ascii="Times New Roman" w:eastAsia="Times New Roman" w:hAnsi="Times New Roman" w:cs="Times New Roman"/>
-          <w:sz w:val="24"/>
-          <w:szCs w:val="24"/>
-        </w:rPr>
-        <w:t>,</w:t>
-      </w:r>
-      <w:r>
-        <w:rPr>
-          <w:rFonts w:ascii="Times New Roman" w:eastAsia="Times New Roman" w:hAnsi="Times New Roman" w:cs="Times New Roman"/>
-          <w:sz w:val="24"/>
-          <w:szCs w:val="24"/>
-        </w:rPr>
-        <w:t xml:space="preserve"> Internet of Things</w:t>
-      </w:r>
-      <w:r>
-        <w:rPr>
-          <w:rFonts w:ascii="Times New Roman" w:eastAsia="Times New Roman" w:hAnsi="Times New Roman" w:cs="Times New Roman"/>
-          <w:sz w:val="24"/>
-          <w:szCs w:val="24"/>
-        </w:rPr>
-        <w:t xml:space="preserve"> (IoT), </w:t>
-      </w:r>
-      <w:r>
-        <w:rPr>
-          <w:rFonts w:ascii="Times New Roman" w:eastAsia="Times New Roman" w:hAnsi="Times New Roman" w:cs="Times New Roman"/>
-          <w:sz w:val="24"/>
-          <w:szCs w:val="24"/>
-        </w:rPr>
-        <w:t>New Business Models</w:t>
-      </w:r>
-      <w:r>
-        <w:rPr>
-          <w:rFonts w:ascii="Times New Roman" w:eastAsia="Times New Roman" w:hAnsi="Times New Roman" w:cs="Times New Roman"/>
-          <w:sz w:val="24"/>
-          <w:szCs w:val="24"/>
-        </w:rPr>
-        <w:t xml:space="preserve">, </w:t>
-      </w:r>
-      <w:r>
-        <w:rPr>
-          <w:rFonts w:ascii="Times New Roman" w:eastAsia="Times New Roman" w:hAnsi="Times New Roman" w:cs="Times New Roman"/>
-          <w:sz w:val="24"/>
-          <w:szCs w:val="24"/>
-        </w:rPr>
-        <w:t>Revenue Generation</w:t>
-      </w:r>
-      <w:r>
-        <w:rPr>
-          <w:rFonts w:ascii="Times New Roman" w:eastAsia="Times New Roman" w:hAnsi="Times New Roman" w:cs="Times New Roman"/>
-          <w:sz w:val="24"/>
-          <w:szCs w:val="24"/>
-        </w:rPr>
-        <w:t xml:space="preserve">, </w:t>
-      </w:r>
-      <w:r>
-        <w:rPr>
-          <w:rFonts w:ascii="Times New Roman" w:eastAsia="Times New Roman" w:hAnsi="Times New Roman" w:cs="Times New Roman"/>
-          <w:sz w:val="24"/>
-          <w:szCs w:val="24"/>
-        </w:rPr>
-        <w:t>Audience Engagement</w:t>
-      </w:r>
-      <w:r>
-        <w:rPr>
-          <w:rFonts w:ascii="Times New Roman" w:eastAsia="Times New Roman" w:hAnsi="Times New Roman" w:cs="Times New Roman"/>
-          <w:sz w:val="24"/>
-          <w:szCs w:val="24"/>
-        </w:rPr>
-        <w:t>,</w:t>
-      </w:r>
-      <w:r>
-        <w:rPr>
-          <w:rFonts w:ascii="Times New Roman" w:eastAsia="Times New Roman" w:hAnsi="Times New Roman" w:cs="Times New Roman"/>
-          <w:sz w:val="24"/>
-          <w:szCs w:val="24"/>
-        </w:rPr>
-        <w:t xml:space="preserve"> Digital Literacy</w:t>
-      </w:r>
-      <w:r>
-        <w:rPr>
-          <w:rFonts w:ascii="Times New Roman" w:eastAsia="Times New Roman" w:hAnsi="Times New Roman" w:cs="Times New Roman"/>
-          <w:sz w:val="24"/>
-          <w:szCs w:val="24"/>
-        </w:rPr>
-        <w:t xml:space="preserve">, </w:t>
-      </w:r>
-      <w:r>
-        <w:rPr>
-          <w:rFonts w:ascii="Times New Roman" w:eastAsia="Times New Roman" w:hAnsi="Times New Roman" w:cs="Times New Roman"/>
-          <w:sz w:val="24"/>
-          <w:szCs w:val="24"/>
-        </w:rPr>
-        <w:t>Data Interoperability</w:t>
-      </w:r>
-      <w:r>
-        <w:rPr>
-          <w:rFonts w:ascii="Times New Roman" w:eastAsia="Times New Roman" w:hAnsi="Times New Roman" w:cs="Times New Roman"/>
-          <w:sz w:val="24"/>
-          <w:szCs w:val="24"/>
-        </w:rPr>
-        <w:t xml:space="preserve">, </w:t>
-      </w:r>
-      <w:r>
-        <w:rPr>
-          <w:rFonts w:ascii="Times New Roman" w:eastAsia="Times New Roman" w:hAnsi="Times New Roman" w:cs="Times New Roman"/>
-          <w:sz w:val="24"/>
-          <w:szCs w:val="24"/>
-        </w:rPr>
-        <w:t>Strategic Policies</w:t>
-      </w:r>
-      <w:r>
-        <w:rPr>
-          <w:rFonts w:ascii="Times New Roman" w:eastAsia="Times New Roman" w:hAnsi="Times New Roman" w:cs="Times New Roman"/>
-          <w:sz w:val="24"/>
-          <w:szCs w:val="24"/>
-        </w:rPr>
-        <w:t xml:space="preserve">, </w:t>
-      </w:r>
-      <w:r>
-        <w:rPr>
-          <w:rFonts w:ascii="Times New Roman" w:eastAsia="Times New Roman" w:hAnsi="Times New Roman" w:cs="Times New Roman"/>
-          <w:sz w:val="24"/>
-          <w:szCs w:val="24"/>
-        </w:rPr>
-        <w:t>Ethical Implications</w:t>
-      </w:r>
-      <w:r>
-        <w:rPr>
-          <w:rFonts w:ascii="Times New Roman" w:eastAsia="Times New Roman" w:hAnsi="Times New Roman" w:cs="Times New Roman"/>
-          <w:sz w:val="24"/>
-          <w:szCs w:val="24"/>
-        </w:rPr>
-        <w:t xml:space="preserve">, </w:t>
-      </w:r>
-      <w:r>
-        <w:rPr>
-          <w:rFonts w:ascii="Times New Roman" w:eastAsia="Times New Roman" w:hAnsi="Times New Roman" w:cs="Times New Roman"/>
-          <w:sz w:val="24"/>
-          <w:szCs w:val="24"/>
-        </w:rPr>
-        <w:t>Preservation</w:t>
-      </w:r>
-      <w:r>
-        <w:rPr>
-          <w:rFonts w:ascii="Times New Roman" w:eastAsia="Times New Roman" w:hAnsi="Times New Roman" w:cs="Times New Roman"/>
-          <w:sz w:val="24"/>
-          <w:szCs w:val="24"/>
-        </w:rPr>
-        <w:t xml:space="preserve">, </w:t>
-      </w:r>
-      <w:r>
-        <w:rPr>
-          <w:rFonts w:ascii="Times New Roman" w:eastAsia="Times New Roman" w:hAnsi="Times New Roman" w:cs="Times New Roman"/>
-          <w:sz w:val="24"/>
-          <w:szCs w:val="24"/>
-        </w:rPr>
-        <w:t>Accessibility</w:t>
-      </w:r>
-      <w:r>
-        <w:rPr>
-          <w:rFonts w:ascii="Times New Roman" w:eastAsia="Times New Roman" w:hAnsi="Times New Roman" w:cs="Times New Roman"/>
-          <w:sz w:val="24"/>
-          <w:szCs w:val="24"/>
-        </w:rPr>
-        <w:t xml:space="preserve">, </w:t>
-      </w:r>
-      <w:r>
-        <w:rPr>
-          <w:rFonts w:ascii="Times New Roman" w:eastAsia="Times New Roman" w:hAnsi="Times New Roman" w:cs="Times New Roman"/>
-          <w:sz w:val="24"/>
-          <w:szCs w:val="24"/>
-        </w:rPr>
-        <w:t>User Experience</w:t>
-      </w:r>
-      <w:r>
-        <w:rPr>
-          <w:rFonts w:ascii="Times New Roman" w:eastAsia="Times New Roman" w:hAnsi="Times New Roman" w:cs="Times New Roman"/>
-          <w:sz w:val="24"/>
-          <w:szCs w:val="24"/>
-        </w:rPr>
-        <w:t xml:space="preserve"> (UX), </w:t>
-      </w:r>
-      <w:r>
-        <w:rPr>
-          <w:rFonts w:ascii="Times New Roman" w:eastAsia="Times New Roman" w:hAnsi="Times New Roman" w:cs="Times New Roman"/>
-          <w:sz w:val="24"/>
-          <w:szCs w:val="24"/>
-        </w:rPr>
-        <w:t>Collaboration</w:t>
-      </w:r>
-      <w:r>
-        <w:rPr>
-          <w:rFonts w:ascii="Times New Roman" w:eastAsia="Times New Roman" w:hAnsi="Times New Roman" w:cs="Times New Roman"/>
-          <w:sz w:val="24"/>
-          <w:szCs w:val="24"/>
-        </w:rPr>
-        <w:t>, Thematic Analysis</w:t>
+          <w:rFonts w:asciiTheme="majorBidi" w:eastAsia="Times New Roman" w:hAnsiTheme="majorBidi" w:cstheme="majorBidi"/>
+          <w:sz w:val="24"/>
+          <w:szCs w:val="24"/>
+        </w:rPr>
+        <w:t>Digital Transformation, Cultural Industry, Operational Efficiency, Performance Metrics, Cultural Heritage, Digital Technologies, Artificial Intelligence, Big Data, Internet of Things (IoT), New Business Models, Revenue Generation, Audience Engagement, Digital Literacy, Data Interoperability, Strategic Policies, Ethical Implications, Preservation, Accessibility, User Experience (UX), Collaboration, Thematic Analysis</w:t>
       </w:r>
     </w:p>
     <w:p>
@@ -2078,7 +1767,13 @@
         <w:t xml:space="preserve"> Diagram for digital transformation of the cultural industry</w:t>
       </w:r>
     </w:p>
-    <w:p/>
+    <w:p>
+      <w:pPr>
+        <w:rPr>
+          <w:rFonts w:asciiTheme="majorBidi" w:hAnsiTheme="majorBidi" w:cstheme="majorBidi"/>
+        </w:rPr>
+      </w:pPr>
+    </w:p>
     <w:p>
       <w:pPr>
         <w:pStyle w:val="BodyText"/>
@@ -2180,9 +1875,15 @@
     <w:p>
       <w:pPr>
         <w:pStyle w:val="Heading2"/>
+        <w:rPr>
+          <w:rFonts w:asciiTheme="majorBidi" w:hAnsiTheme="majorBidi"/>
+        </w:rPr>
       </w:pPr>
       <w:bookmarkStart w:id="10" w:name="references"/>
       <w:r>
+        <w:rPr>
+          <w:rFonts w:asciiTheme="majorBidi" w:hAnsiTheme="majorBidi"/>
+        </w:rPr>
         <w:t>Previous Studies on Digital Transformation</w:t>
       </w:r>
     </w:p>
@@ -3082,12 +2783,18 @@
       <w:pPr>
         <w:pStyle w:val="Heading1"/>
         <w:spacing w:before="0" w:after="0"/>
+        <w:rPr>
+          <w:rFonts w:asciiTheme="majorBidi" w:hAnsiTheme="majorBidi"/>
+        </w:rPr>
       </w:pPr>
       <w:bookmarkStart w:id="11" w:name="strategies-for-success"/>
       <w:bookmarkStart w:id="12" w:name="gap-in-literature"/>
       <w:bookmarkEnd w:id="5"/>
       <w:bookmarkEnd w:id="10"/>
       <w:r>
+        <w:rPr>
+          <w:rFonts w:asciiTheme="majorBidi" w:hAnsiTheme="majorBidi"/>
+        </w:rPr>
         <w:t>Gap in Literature</w:t>
       </w:r>
     </w:p>
@@ -3115,12 +2822,18 @@
       <w:pPr>
         <w:pStyle w:val="Heading1"/>
         <w:spacing w:before="0" w:after="0"/>
+        <w:rPr>
+          <w:rFonts w:asciiTheme="majorBidi" w:hAnsiTheme="majorBidi"/>
+        </w:rPr>
       </w:pPr>
       <w:bookmarkStart w:id="13" w:name="significance"/>
       <w:bookmarkStart w:id="14" w:name="abstract"/>
       <w:bookmarkEnd w:id="11"/>
       <w:bookmarkEnd w:id="12"/>
       <w:r>
+        <w:rPr>
+          <w:rFonts w:asciiTheme="majorBidi" w:hAnsiTheme="majorBidi"/>
+        </w:rPr>
         <w:t>Significance</w:t>
       </w:r>
     </w:p>
@@ -3337,8 +3050,14 @@
     <w:p>
       <w:pPr>
         <w:spacing w:after="0"/>
-      </w:pPr>
-      <w:r>
+        <w:rPr>
+          <w:rFonts w:asciiTheme="majorBidi" w:hAnsiTheme="majorBidi" w:cstheme="majorBidi"/>
+        </w:rPr>
+      </w:pPr>
+      <w:r>
+        <w:rPr>
+          <w:rFonts w:asciiTheme="majorBidi" w:hAnsiTheme="majorBidi" w:cstheme="majorBidi"/>
+        </w:rPr>
         <w:br w:type="page"/>
       </w:r>
     </w:p>
@@ -3578,27 +3297,7 @@
           <w:sz w:val="24"/>
           <w:szCs w:val="24"/>
         </w:rPr>
-        <w:t>S</w:t>
-      </w:r>
-      <w:r>
-        <w:rPr>
-          <w:rFonts w:asciiTheme="majorBidi" w:hAnsiTheme="majorBidi" w:cstheme="majorBidi"/>
-          <w:b/>
-          <w:bCs/>
-          <w:sz w:val="24"/>
-          <w:szCs w:val="24"/>
-        </w:rPr>
-        <w:t>earch keywords</w:t>
-      </w:r>
-      <w:r>
-        <w:rPr>
-          <w:rFonts w:asciiTheme="majorBidi" w:hAnsiTheme="majorBidi" w:cstheme="majorBidi"/>
-          <w:b/>
-          <w:bCs/>
-          <w:sz w:val="24"/>
-          <w:szCs w:val="24"/>
-        </w:rPr>
-        <w:t xml:space="preserve"> </w:t>
+        <w:t xml:space="preserve">Search keywords </w:t>
       </w:r>
       <w:r>
         <w:rPr>
@@ -3748,14 +3447,14 @@
           <w:p>
             <w:pPr>
               <w:rPr>
-                <w:rFonts w:ascii="Times New Roman" w:eastAsia="Times New Roman" w:hAnsi="Times New Roman" w:cs="Times New Roman"/>
+                <w:rFonts w:asciiTheme="majorBidi" w:eastAsia="Times New Roman" w:hAnsiTheme="majorBidi" w:cstheme="majorBidi"/>
                 <w:sz w:val="24"/>
                 <w:szCs w:val="24"/>
               </w:rPr>
             </w:pPr>
             <w:r>
               <w:rPr>
-                <w:rFonts w:ascii="Times New Roman" w:eastAsia="Times New Roman" w:hAnsi="Times New Roman" w:cs="Times New Roman"/>
+                <w:rFonts w:asciiTheme="majorBidi" w:eastAsia="Times New Roman" w:hAnsiTheme="majorBidi" w:cstheme="majorBidi"/>
                 <w:sz w:val="24"/>
                 <w:szCs w:val="24"/>
               </w:rPr>
@@ -3763,7 +3462,7 @@
             </w:r>
             <w:r>
               <w:rPr>
-                <w:rFonts w:ascii="Times New Roman" w:eastAsia="Times New Roman" w:hAnsi="Times New Roman" w:cs="Times New Roman"/>
+                <w:rFonts w:asciiTheme="majorBidi" w:eastAsia="Times New Roman" w:hAnsiTheme="majorBidi" w:cstheme="majorBidi"/>
                 <w:sz w:val="24"/>
                 <w:szCs w:val="24"/>
               </w:rPr>
@@ -3773,14 +3472,14 @@
           <w:p>
             <w:pPr>
               <w:rPr>
-                <w:rFonts w:ascii="Times New Roman" w:eastAsia="Times New Roman" w:hAnsi="Times New Roman" w:cs="Times New Roman"/>
+                <w:rFonts w:asciiTheme="majorBidi" w:eastAsia="Times New Roman" w:hAnsiTheme="majorBidi" w:cstheme="majorBidi"/>
                 <w:sz w:val="24"/>
                 <w:szCs w:val="24"/>
               </w:rPr>
             </w:pPr>
             <w:r>
               <w:rPr>
-                <w:rFonts w:ascii="Times New Roman" w:eastAsia="Times New Roman" w:hAnsi="Times New Roman" w:cs="Times New Roman"/>
+                <w:rFonts w:asciiTheme="majorBidi" w:eastAsia="Times New Roman" w:hAnsiTheme="majorBidi" w:cstheme="majorBidi"/>
                 <w:sz w:val="24"/>
                 <w:szCs w:val="24"/>
               </w:rPr>
@@ -3788,91 +3487,39 @@
             </w:r>
             <w:r>
               <w:rPr>
-                <w:rFonts w:ascii="Times New Roman" w:eastAsia="Times New Roman" w:hAnsi="Times New Roman" w:cs="Times New Roman"/>
+                <w:rFonts w:asciiTheme="majorBidi" w:eastAsia="Times New Roman" w:hAnsiTheme="majorBidi" w:cstheme="majorBidi"/>
                 <w:sz w:val="24"/>
                 <w:szCs w:val="24"/>
               </w:rPr>
               <w:br/>
+              <w:t>Internet of Things (IoT)</w:t>
             </w:r>
             <w:r>
               <w:rPr>
-                <w:rFonts w:ascii="Times New Roman" w:eastAsia="Times New Roman" w:hAnsi="Times New Roman" w:cs="Times New Roman"/>
-                <w:sz w:val="24"/>
-                <w:szCs w:val="24"/>
-              </w:rPr>
-              <w:t>Internet of Things</w:t>
-            </w:r>
-            <w:r>
-              <w:rPr>
-                <w:rFonts w:ascii="Times New Roman" w:eastAsia="Times New Roman" w:hAnsi="Times New Roman" w:cs="Times New Roman"/>
-                <w:sz w:val="24"/>
-                <w:szCs w:val="24"/>
-              </w:rPr>
-              <w:t xml:space="preserve"> (IoT)</w:t>
-            </w:r>
-            <w:r>
-              <w:rPr>
-                <w:rFonts w:ascii="Times New Roman" w:eastAsia="Times New Roman" w:hAnsi="Times New Roman" w:cs="Times New Roman"/>
+                <w:rFonts w:asciiTheme="majorBidi" w:eastAsia="Times New Roman" w:hAnsiTheme="majorBidi" w:cstheme="majorBidi"/>
                 <w:sz w:val="24"/>
                 <w:szCs w:val="24"/>
               </w:rPr>
               <w:br/>
+              <w:t xml:space="preserve">Strategic Policies </w:t>
             </w:r>
             <w:r>
               <w:rPr>
-                <w:rFonts w:ascii="Times New Roman" w:eastAsia="Times New Roman" w:hAnsi="Times New Roman" w:cs="Times New Roman"/>
-                <w:sz w:val="24"/>
-                <w:szCs w:val="24"/>
-              </w:rPr>
-              <w:t>Strategic Policies</w:t>
-            </w:r>
-            <w:r>
-              <w:rPr>
-                <w:rFonts w:ascii="Times New Roman" w:eastAsia="Times New Roman" w:hAnsi="Times New Roman" w:cs="Times New Roman"/>
-                <w:sz w:val="24"/>
-                <w:szCs w:val="24"/>
-              </w:rPr>
-              <w:t xml:space="preserve"> </w:t>
-            </w:r>
-            <w:r>
-              <w:rPr>
-                <w:rFonts w:ascii="Times New Roman" w:eastAsia="Times New Roman" w:hAnsi="Times New Roman" w:cs="Times New Roman"/>
+                <w:rFonts w:asciiTheme="majorBidi" w:eastAsia="Times New Roman" w:hAnsiTheme="majorBidi" w:cstheme="majorBidi"/>
                 <w:sz w:val="24"/>
                 <w:szCs w:val="24"/>
               </w:rPr>
               <w:br/>
-            </w:r>
-            <w:r>
-              <w:rPr>
-                <w:rFonts w:ascii="Times New Roman" w:eastAsia="Times New Roman" w:hAnsi="Times New Roman" w:cs="Times New Roman"/>
-                <w:sz w:val="24"/>
-                <w:szCs w:val="24"/>
-              </w:rPr>
               <w:t>Ethical Implications</w:t>
             </w:r>
             <w:r>
               <w:rPr>
-                <w:rFonts w:ascii="Times New Roman" w:eastAsia="Times New Roman" w:hAnsi="Times New Roman" w:cs="Times New Roman"/>
+                <w:rFonts w:asciiTheme="majorBidi" w:eastAsia="Times New Roman" w:hAnsiTheme="majorBidi" w:cstheme="majorBidi"/>
                 <w:sz w:val="24"/>
                 <w:szCs w:val="24"/>
               </w:rPr>
               <w:br/>
-            </w:r>
-            <w:r>
-              <w:rPr>
-                <w:rFonts w:ascii="Times New Roman" w:eastAsia="Times New Roman" w:hAnsi="Times New Roman" w:cs="Times New Roman"/>
-                <w:sz w:val="24"/>
-                <w:szCs w:val="24"/>
-              </w:rPr>
-              <w:t>User Experience</w:t>
-            </w:r>
-            <w:r>
-              <w:rPr>
-                <w:rFonts w:ascii="Times New Roman" w:eastAsia="Times New Roman" w:hAnsi="Times New Roman" w:cs="Times New Roman"/>
-                <w:sz w:val="24"/>
-                <w:szCs w:val="24"/>
-              </w:rPr>
-              <w:t xml:space="preserve"> (UX)</w:t>
+              <w:t>User Experience (UX)</w:t>
             </w:r>
           </w:p>
           <w:p>
@@ -3892,7 +3539,7 @@
           <w:p>
             <w:pPr>
               <w:rPr>
-                <w:rFonts w:ascii="Times New Roman" w:eastAsia="Times New Roman" w:hAnsi="Times New Roman" w:cs="Times New Roman"/>
+                <w:rFonts w:asciiTheme="majorBidi" w:eastAsia="Times New Roman" w:hAnsiTheme="majorBidi" w:cstheme="majorBidi"/>
                 <w:sz w:val="24"/>
                 <w:szCs w:val="24"/>
               </w:rPr>
@@ -3901,7 +3548,7 @@
           <w:p>
             <w:pPr>
               <w:rPr>
-                <w:rFonts w:ascii="Times New Roman" w:eastAsia="Times New Roman" w:hAnsi="Times New Roman" w:cs="Times New Roman"/>
+                <w:rFonts w:asciiTheme="majorBidi" w:eastAsia="Times New Roman" w:hAnsiTheme="majorBidi" w:cstheme="majorBidi"/>
                 <w:sz w:val="24"/>
                 <w:szCs w:val="24"/>
               </w:rPr>
@@ -3910,7 +3557,7 @@
           <w:p>
             <w:pPr>
               <w:rPr>
-                <w:rFonts w:ascii="Times New Roman" w:eastAsia="Times New Roman" w:hAnsi="Times New Roman" w:cs="Times New Roman"/>
+                <w:rFonts w:asciiTheme="majorBidi" w:eastAsia="Times New Roman" w:hAnsiTheme="majorBidi" w:cstheme="majorBidi"/>
                 <w:sz w:val="24"/>
                 <w:szCs w:val="24"/>
               </w:rPr>
@@ -3919,14 +3566,14 @@
           <w:p>
             <w:pPr>
               <w:rPr>
-                <w:rFonts w:ascii="Times New Roman" w:eastAsia="Times New Roman" w:hAnsi="Times New Roman" w:cs="Times New Roman"/>
+                <w:rFonts w:asciiTheme="majorBidi" w:eastAsia="Times New Roman" w:hAnsiTheme="majorBidi" w:cstheme="majorBidi"/>
                 <w:sz w:val="24"/>
                 <w:szCs w:val="24"/>
               </w:rPr>
             </w:pPr>
             <w:r>
               <w:rPr>
-                <w:rFonts w:ascii="Times New Roman" w:eastAsia="Times New Roman" w:hAnsi="Times New Roman" w:cs="Times New Roman"/>
+                <w:rFonts w:asciiTheme="majorBidi" w:eastAsia="Times New Roman" w:hAnsiTheme="majorBidi" w:cstheme="majorBidi"/>
                 <w:sz w:val="24"/>
                 <w:szCs w:val="24"/>
               </w:rPr>
@@ -3976,7 +3623,7 @@
           <w:p>
             <w:pPr>
               <w:rPr>
-                <w:rFonts w:ascii="Times New Roman" w:eastAsia="Times New Roman" w:hAnsi="Times New Roman" w:cs="Times New Roman"/>
+                <w:rFonts w:asciiTheme="majorBidi" w:eastAsia="Times New Roman" w:hAnsiTheme="majorBidi" w:cstheme="majorBidi"/>
                 <w:sz w:val="24"/>
                 <w:szCs w:val="24"/>
               </w:rPr>
@@ -4127,13 +3774,6 @@
                 <w:szCs w:val="24"/>
               </w:rPr>
               <w:br/>
-            </w:r>
-            <w:r>
-              <w:rPr>
-                <w:rFonts w:asciiTheme="majorBidi" w:hAnsiTheme="majorBidi" w:cstheme="majorBidi"/>
-                <w:sz w:val="24"/>
-                <w:szCs w:val="24"/>
-              </w:rPr>
               <w:t>Failure</w:t>
             </w:r>
           </w:p>
@@ -4194,14 +3834,14 @@
           <w:p>
             <w:pPr>
               <w:rPr>
-                <w:rFonts w:ascii="Times New Roman" w:eastAsia="Times New Roman" w:hAnsi="Times New Roman" w:cs="Times New Roman"/>
+                <w:rFonts w:asciiTheme="majorBidi" w:eastAsia="Times New Roman" w:hAnsiTheme="majorBidi" w:cstheme="majorBidi"/>
                 <w:sz w:val="24"/>
                 <w:szCs w:val="24"/>
               </w:rPr>
             </w:pPr>
             <w:r>
               <w:rPr>
-                <w:rFonts w:ascii="Times New Roman" w:eastAsia="Times New Roman" w:hAnsi="Times New Roman" w:cs="Times New Roman"/>
+                <w:rFonts w:asciiTheme="majorBidi" w:eastAsia="Times New Roman" w:hAnsiTheme="majorBidi" w:cstheme="majorBidi"/>
                 <w:sz w:val="24"/>
                 <w:szCs w:val="24"/>
               </w:rPr>
@@ -4209,7 +3849,7 @@
             </w:r>
             <w:r>
               <w:rPr>
-                <w:rFonts w:ascii="Times New Roman" w:eastAsia="Times New Roman" w:hAnsi="Times New Roman" w:cs="Times New Roman"/>
+                <w:rFonts w:asciiTheme="majorBidi" w:eastAsia="Times New Roman" w:hAnsiTheme="majorBidi" w:cstheme="majorBidi"/>
                 <w:sz w:val="24"/>
                 <w:szCs w:val="24"/>
               </w:rPr>
@@ -4219,14 +3859,14 @@
           <w:p>
             <w:pPr>
               <w:rPr>
-                <w:rFonts w:ascii="Times New Roman" w:eastAsia="Times New Roman" w:hAnsi="Times New Roman" w:cs="Times New Roman"/>
+                <w:rFonts w:asciiTheme="majorBidi" w:eastAsia="Times New Roman" w:hAnsiTheme="majorBidi" w:cstheme="majorBidi"/>
                 <w:sz w:val="24"/>
                 <w:szCs w:val="24"/>
               </w:rPr>
             </w:pPr>
             <w:r>
               <w:rPr>
-                <w:rFonts w:ascii="Times New Roman" w:eastAsia="Times New Roman" w:hAnsi="Times New Roman" w:cs="Times New Roman"/>
+                <w:rFonts w:asciiTheme="majorBidi" w:eastAsia="Times New Roman" w:hAnsiTheme="majorBidi" w:cstheme="majorBidi"/>
                 <w:sz w:val="24"/>
                 <w:szCs w:val="24"/>
               </w:rPr>
@@ -4234,91 +3874,39 @@
             </w:r>
             <w:r>
               <w:rPr>
-                <w:rFonts w:ascii="Times New Roman" w:eastAsia="Times New Roman" w:hAnsi="Times New Roman" w:cs="Times New Roman"/>
+                <w:rFonts w:asciiTheme="majorBidi" w:eastAsia="Times New Roman" w:hAnsiTheme="majorBidi" w:cstheme="majorBidi"/>
                 <w:sz w:val="24"/>
                 <w:szCs w:val="24"/>
               </w:rPr>
               <w:br/>
+              <w:t>Internet of Things (IoT)</w:t>
             </w:r>
             <w:r>
               <w:rPr>
-                <w:rFonts w:ascii="Times New Roman" w:eastAsia="Times New Roman" w:hAnsi="Times New Roman" w:cs="Times New Roman"/>
-                <w:sz w:val="24"/>
-                <w:szCs w:val="24"/>
-              </w:rPr>
-              <w:t>Internet of Things</w:t>
-            </w:r>
-            <w:r>
-              <w:rPr>
-                <w:rFonts w:ascii="Times New Roman" w:eastAsia="Times New Roman" w:hAnsi="Times New Roman" w:cs="Times New Roman"/>
-                <w:sz w:val="24"/>
-                <w:szCs w:val="24"/>
-              </w:rPr>
-              <w:t xml:space="preserve"> (IoT)</w:t>
-            </w:r>
-            <w:r>
-              <w:rPr>
-                <w:rFonts w:ascii="Times New Roman" w:eastAsia="Times New Roman" w:hAnsi="Times New Roman" w:cs="Times New Roman"/>
+                <w:rFonts w:asciiTheme="majorBidi" w:eastAsia="Times New Roman" w:hAnsiTheme="majorBidi" w:cstheme="majorBidi"/>
                 <w:sz w:val="24"/>
                 <w:szCs w:val="24"/>
               </w:rPr>
               <w:br/>
+              <w:t xml:space="preserve">Strategic Policies </w:t>
             </w:r>
             <w:r>
               <w:rPr>
-                <w:rFonts w:ascii="Times New Roman" w:eastAsia="Times New Roman" w:hAnsi="Times New Roman" w:cs="Times New Roman"/>
-                <w:sz w:val="24"/>
-                <w:szCs w:val="24"/>
-              </w:rPr>
-              <w:t>Strategic Policies</w:t>
-            </w:r>
-            <w:r>
-              <w:rPr>
-                <w:rFonts w:ascii="Times New Roman" w:eastAsia="Times New Roman" w:hAnsi="Times New Roman" w:cs="Times New Roman"/>
-                <w:sz w:val="24"/>
-                <w:szCs w:val="24"/>
-              </w:rPr>
-              <w:t xml:space="preserve"> </w:t>
-            </w:r>
-            <w:r>
-              <w:rPr>
-                <w:rFonts w:ascii="Times New Roman" w:eastAsia="Times New Roman" w:hAnsi="Times New Roman" w:cs="Times New Roman"/>
+                <w:rFonts w:asciiTheme="majorBidi" w:eastAsia="Times New Roman" w:hAnsiTheme="majorBidi" w:cstheme="majorBidi"/>
                 <w:sz w:val="24"/>
                 <w:szCs w:val="24"/>
               </w:rPr>
               <w:br/>
-            </w:r>
-            <w:r>
-              <w:rPr>
-                <w:rFonts w:ascii="Times New Roman" w:eastAsia="Times New Roman" w:hAnsi="Times New Roman" w:cs="Times New Roman"/>
-                <w:sz w:val="24"/>
-                <w:szCs w:val="24"/>
-              </w:rPr>
               <w:t>Ethical Implications</w:t>
             </w:r>
             <w:r>
               <w:rPr>
-                <w:rFonts w:ascii="Times New Roman" w:eastAsia="Times New Roman" w:hAnsi="Times New Roman" w:cs="Times New Roman"/>
+                <w:rFonts w:asciiTheme="majorBidi" w:eastAsia="Times New Roman" w:hAnsiTheme="majorBidi" w:cstheme="majorBidi"/>
                 <w:sz w:val="24"/>
                 <w:szCs w:val="24"/>
               </w:rPr>
               <w:br/>
-            </w:r>
-            <w:r>
-              <w:rPr>
-                <w:rFonts w:ascii="Times New Roman" w:eastAsia="Times New Roman" w:hAnsi="Times New Roman" w:cs="Times New Roman"/>
-                <w:sz w:val="24"/>
-                <w:szCs w:val="24"/>
-              </w:rPr>
-              <w:t>User Experience</w:t>
-            </w:r>
-            <w:r>
-              <w:rPr>
-                <w:rFonts w:ascii="Times New Roman" w:eastAsia="Times New Roman" w:hAnsi="Times New Roman" w:cs="Times New Roman"/>
-                <w:sz w:val="24"/>
-                <w:szCs w:val="24"/>
-              </w:rPr>
-              <w:t xml:space="preserve"> (UX)</w:t>
+              <w:t>User Experience (UX)</w:t>
             </w:r>
           </w:p>
           <w:p>
@@ -4338,7 +3926,7 @@
           <w:p>
             <w:pPr>
               <w:rPr>
-                <w:rFonts w:ascii="Times New Roman" w:eastAsia="Times New Roman" w:hAnsi="Times New Roman" w:cs="Times New Roman"/>
+                <w:rFonts w:asciiTheme="majorBidi" w:eastAsia="Times New Roman" w:hAnsiTheme="majorBidi" w:cstheme="majorBidi"/>
                 <w:sz w:val="24"/>
                 <w:szCs w:val="24"/>
               </w:rPr>
@@ -4347,7 +3935,7 @@
           <w:p>
             <w:pPr>
               <w:rPr>
-                <w:rFonts w:ascii="Times New Roman" w:eastAsia="Times New Roman" w:hAnsi="Times New Roman" w:cs="Times New Roman"/>
+                <w:rFonts w:asciiTheme="majorBidi" w:eastAsia="Times New Roman" w:hAnsiTheme="majorBidi" w:cstheme="majorBidi"/>
                 <w:sz w:val="24"/>
                 <w:szCs w:val="24"/>
               </w:rPr>
@@ -4356,7 +3944,7 @@
           <w:p>
             <w:pPr>
               <w:rPr>
-                <w:rFonts w:ascii="Times New Roman" w:eastAsia="Times New Roman" w:hAnsi="Times New Roman" w:cs="Times New Roman"/>
+                <w:rFonts w:asciiTheme="majorBidi" w:eastAsia="Times New Roman" w:hAnsiTheme="majorBidi" w:cstheme="majorBidi"/>
                 <w:sz w:val="24"/>
                 <w:szCs w:val="24"/>
               </w:rPr>
@@ -4365,14 +3953,14 @@
           <w:p>
             <w:pPr>
               <w:rPr>
-                <w:rFonts w:ascii="Times New Roman" w:eastAsia="Times New Roman" w:hAnsi="Times New Roman" w:cs="Times New Roman"/>
+                <w:rFonts w:asciiTheme="majorBidi" w:eastAsia="Times New Roman" w:hAnsiTheme="majorBidi" w:cstheme="majorBidi"/>
                 <w:sz w:val="24"/>
                 <w:szCs w:val="24"/>
               </w:rPr>
             </w:pPr>
             <w:r>
               <w:rPr>
-                <w:rFonts w:ascii="Times New Roman" w:eastAsia="Times New Roman" w:hAnsi="Times New Roman" w:cs="Times New Roman"/>
+                <w:rFonts w:asciiTheme="majorBidi" w:eastAsia="Times New Roman" w:hAnsiTheme="majorBidi" w:cstheme="majorBidi"/>
                 <w:sz w:val="24"/>
                 <w:szCs w:val="24"/>
               </w:rPr>
@@ -4422,7 +4010,7 @@
           <w:p>
             <w:pPr>
               <w:rPr>
-                <w:rFonts w:ascii="Times New Roman" w:eastAsia="Times New Roman" w:hAnsi="Times New Roman" w:cs="Times New Roman"/>
+                <w:rFonts w:asciiTheme="majorBidi" w:eastAsia="Times New Roman" w:hAnsiTheme="majorBidi" w:cstheme="majorBidi"/>
                 <w:sz w:val="24"/>
                 <w:szCs w:val="24"/>
               </w:rPr>
@@ -4439,141 +4027,78 @@
         </w:tc>
       </w:tr>
     </w:tbl>
-    <w:p/>
+    <w:p>
+      <w:pPr>
+        <w:rPr>
+          <w:rFonts w:asciiTheme="majorBidi" w:hAnsiTheme="majorBidi" w:cstheme="majorBidi"/>
+        </w:rPr>
+      </w:pPr>
+    </w:p>
     <w:p>
       <w:pPr>
         <w:jc w:val="lowKashida"/>
-      </w:pPr>
-      <w:r>
+        <w:rPr>
+          <w:rFonts w:asciiTheme="majorBidi" w:hAnsiTheme="majorBidi" w:cstheme="majorBidi"/>
+          <w:sz w:val="24"/>
+          <w:szCs w:val="24"/>
+        </w:rPr>
+      </w:pPr>
+      <w:r>
+        <w:rPr>
+          <w:rFonts w:asciiTheme="majorBidi" w:hAnsiTheme="majorBidi" w:cstheme="majorBidi"/>
+          <w:sz w:val="24"/>
+          <w:szCs w:val="24"/>
+        </w:rPr>
         <w:t>We selected the terms "Digital Transformation" and "Cultural Industry" due to their prevalent usage in online discourse regarding organizations adopting digital technology. While acknowledging that some sources may not explicitly use these terms when discussing challenges or opportunities, we minimized this issue by utilizing synonymous terms such as "Fail" or "Failure" for identifying challenges, and "Successful" or "Success" for identifying opportunities</w:t>
       </w:r>
       <w:r>
+        <w:rPr>
+          <w:rFonts w:asciiTheme="majorBidi" w:hAnsiTheme="majorBidi" w:cstheme="majorBidi"/>
+          <w:sz w:val="24"/>
+          <w:szCs w:val="24"/>
+        </w:rPr>
         <w:t xml:space="preserve"> </w:t>
       </w:r>
       <w:r>
+        <w:rPr>
+          <w:rFonts w:asciiTheme="majorBidi" w:hAnsiTheme="majorBidi" w:cstheme="majorBidi"/>
+          <w:sz w:val="24"/>
+          <w:szCs w:val="24"/>
+        </w:rPr>
         <w:t>within digital communities</w:t>
       </w:r>
       <w:r>
+        <w:rPr>
+          <w:rFonts w:asciiTheme="majorBidi" w:hAnsiTheme="majorBidi" w:cstheme="majorBidi"/>
+          <w:sz w:val="24"/>
+          <w:szCs w:val="24"/>
+        </w:rPr>
         <w:t xml:space="preserve"> and integrated the failure and the success  with the </w:t>
       </w:r>
       <w:r>
         <w:rPr>
-          <w:rFonts w:ascii="Times New Roman" w:eastAsia="Times New Roman" w:hAnsi="Times New Roman" w:cs="Times New Roman"/>
-          <w:sz w:val="24"/>
-          <w:szCs w:val="24"/>
-        </w:rPr>
-        <w:t>Performance Metrics</w:t>
-      </w:r>
-      <w:r>
-        <w:rPr>
-          <w:rFonts w:ascii="Times New Roman" w:eastAsia="Times New Roman" w:hAnsi="Times New Roman" w:cs="Times New Roman"/>
-          <w:sz w:val="24"/>
-          <w:szCs w:val="24"/>
-        </w:rPr>
-        <w:t xml:space="preserve">, </w:t>
-      </w:r>
-      <w:r>
-        <w:rPr>
-          <w:rFonts w:ascii="Times New Roman" w:eastAsia="Times New Roman" w:hAnsi="Times New Roman" w:cs="Times New Roman"/>
-          <w:sz w:val="24"/>
-          <w:szCs w:val="24"/>
-        </w:rPr>
-        <w:t>Artificial Intelligence</w:t>
-      </w:r>
-      <w:r>
-        <w:rPr>
-          <w:rFonts w:ascii="Times New Roman" w:eastAsia="Times New Roman" w:hAnsi="Times New Roman" w:cs="Times New Roman"/>
-          <w:sz w:val="24"/>
-          <w:szCs w:val="24"/>
-        </w:rPr>
-        <w:t xml:space="preserve">, </w:t>
-      </w:r>
-      <w:r>
-        <w:rPr>
-          <w:rFonts w:ascii="Times New Roman" w:eastAsia="Times New Roman" w:hAnsi="Times New Roman" w:cs="Times New Roman"/>
-          <w:sz w:val="24"/>
-          <w:szCs w:val="24"/>
-        </w:rPr>
-        <w:t>Internet of Things</w:t>
-      </w:r>
-      <w:r>
-        <w:rPr>
-          <w:rFonts w:ascii="Times New Roman" w:eastAsia="Times New Roman" w:hAnsi="Times New Roman" w:cs="Times New Roman"/>
-          <w:sz w:val="24"/>
-          <w:szCs w:val="24"/>
-        </w:rPr>
-        <w:t xml:space="preserve"> (IoT)</w:t>
-      </w:r>
-      <w:r>
-        <w:rPr>
-          <w:rFonts w:ascii="Times New Roman" w:eastAsia="Times New Roman" w:hAnsi="Times New Roman" w:cs="Times New Roman"/>
-          <w:sz w:val="24"/>
-          <w:szCs w:val="24"/>
-        </w:rPr>
-        <w:t xml:space="preserve">, </w:t>
-      </w:r>
-      <w:r>
-        <w:rPr>
-          <w:rFonts w:ascii="Times New Roman" w:eastAsia="Times New Roman" w:hAnsi="Times New Roman" w:cs="Times New Roman"/>
-          <w:sz w:val="24"/>
-          <w:szCs w:val="24"/>
-        </w:rPr>
-        <w:t>Strategic Policies</w:t>
-      </w:r>
-      <w:r>
-        <w:rPr>
-          <w:rFonts w:ascii="Times New Roman" w:eastAsia="Times New Roman" w:hAnsi="Times New Roman" w:cs="Times New Roman"/>
-          <w:sz w:val="24"/>
-          <w:szCs w:val="24"/>
-        </w:rPr>
-        <w:t xml:space="preserve">, </w:t>
-      </w:r>
-      <w:r>
-        <w:rPr>
-          <w:rFonts w:ascii="Times New Roman" w:eastAsia="Times New Roman" w:hAnsi="Times New Roman" w:cs="Times New Roman"/>
-          <w:sz w:val="24"/>
-          <w:szCs w:val="24"/>
-        </w:rPr>
-        <w:t>Ethical Implications</w:t>
-      </w:r>
-      <w:r>
-        <w:rPr>
-          <w:rFonts w:ascii="Times New Roman" w:eastAsia="Times New Roman" w:hAnsi="Times New Roman" w:cs="Times New Roman"/>
-          <w:sz w:val="24"/>
-          <w:szCs w:val="24"/>
-        </w:rPr>
-        <w:t xml:space="preserve">, and </w:t>
-      </w:r>
-      <w:r>
-        <w:rPr>
-          <w:rFonts w:ascii="Times New Roman" w:eastAsia="Times New Roman" w:hAnsi="Times New Roman" w:cs="Times New Roman"/>
-          <w:sz w:val="24"/>
-          <w:szCs w:val="24"/>
-        </w:rPr>
-        <w:t>User Experience</w:t>
-      </w:r>
-      <w:r>
-        <w:rPr>
-          <w:rFonts w:ascii="Times New Roman" w:eastAsia="Times New Roman" w:hAnsi="Times New Roman" w:cs="Times New Roman"/>
-          <w:sz w:val="24"/>
-          <w:szCs w:val="24"/>
-        </w:rPr>
-        <w:t xml:space="preserve"> (UX)</w:t>
-      </w:r>
-      <w:r>
-        <w:rPr>
-          <w:rFonts w:ascii="Times New Roman" w:eastAsia="Times New Roman" w:hAnsi="Times New Roman" w:cs="Times New Roman"/>
-          <w:sz w:val="24"/>
-          <w:szCs w:val="24"/>
-        </w:rPr>
-        <w:t xml:space="preserve"> in the search keywords and the output of this step is two search keywords one for the challenges and the other for the opportunities.</w:t>
+          <w:rFonts w:asciiTheme="majorBidi" w:eastAsia="Times New Roman" w:hAnsiTheme="majorBidi" w:cstheme="majorBidi"/>
+          <w:sz w:val="24"/>
+          <w:szCs w:val="24"/>
+        </w:rPr>
+        <w:t>Performance Metrics, Artificial Intelligence, Internet of Things (IoT), Strategic Policies, Ethical Implications, and User Experience (UX) in the search keywords and the output of this step is two search keywords one for the challenges and the other for the opportunities.</w:t>
       </w:r>
     </w:p>
     <w:p>
       <w:pPr>
         <w:jc w:val="lowKashida"/>
-      </w:pPr>
-      <w:r>
+        <w:rPr>
+          <w:rFonts w:asciiTheme="majorBidi" w:hAnsiTheme="majorBidi" w:cstheme="majorBidi"/>
+          <w:sz w:val="24"/>
+          <w:szCs w:val="24"/>
+        </w:rPr>
+      </w:pPr>
+      <w:r>
+        <w:rPr>
+          <w:rFonts w:asciiTheme="majorBidi" w:hAnsiTheme="majorBidi" w:cstheme="majorBidi"/>
+          <w:sz w:val="24"/>
+          <w:szCs w:val="24"/>
+        </w:rPr>
         <w:t>This strategic combination alongside "Digital Transformation" and "Cultural Industry" enhances search precision and ensures the quality of our findings in subsequent stages.</w:t>
       </w:r>
     </w:p>
@@ -4838,22 +4363,7 @@
     </w:p>
     <w:p>
       <w:pPr>
-        <w:rPr>
-          <w:rFonts w:asciiTheme="majorBidi" w:eastAsia="Times New Roman" w:hAnsiTheme="majorBidi" w:cstheme="majorBidi"/>
-          <w:sz w:val="24"/>
-          <w:szCs w:val="24"/>
-        </w:rPr>
-      </w:pPr>
-      <w:r>
-        <w:rPr>
-          <w:rFonts w:asciiTheme="majorBidi" w:hAnsiTheme="majorBidi" w:cstheme="majorBidi"/>
-        </w:rPr>
-        <w:br w:type="page"/>
-      </w:r>
-    </w:p>
-    <w:p>
-      <w:pPr>
-        <w:spacing w:after="0" w:line="240" w:lineRule="auto"/>
+        <w:spacing w:before="240" w:after="0" w:line="240" w:lineRule="auto"/>
         <w:rPr>
           <w:rFonts w:asciiTheme="majorBidi" w:eastAsia="Times New Roman" w:hAnsiTheme="majorBidi" w:cstheme="majorBidi"/>
           <w:b/>
@@ -5319,6 +4829,18 @@
           <w:bCs/>
         </w:rPr>
       </w:pPr>
+    </w:p>
+    <w:p>
+      <w:pPr>
+        <w:pStyle w:val="NormalWeb"/>
+        <w:spacing w:before="0" w:beforeAutospacing="0" w:after="0" w:afterAutospacing="0"/>
+        <w:jc w:val="both"/>
+        <w:rPr>
+          <w:rFonts w:asciiTheme="majorBidi" w:hAnsiTheme="majorBidi" w:cstheme="majorBidi"/>
+          <w:b/>
+          <w:bCs/>
+        </w:rPr>
+      </w:pPr>
       <w:r>
         <w:rPr>
           <w:rFonts w:asciiTheme="majorBidi" w:hAnsiTheme="majorBidi" w:cstheme="majorBidi"/>
@@ -5451,18 +4973,18 @@
         <w:pStyle w:val="Heading2"/>
         <w:spacing w:before="0"/>
         <w:rPr>
-          <w:rFonts w:eastAsia="Times New Roman"/>
-        </w:rPr>
-      </w:pPr>
-      <w:r>
-        <w:rPr>
-          <w:rFonts w:eastAsia="Times New Roman"/>
+          <w:rFonts w:asciiTheme="majorBidi" w:eastAsia="Times New Roman" w:hAnsiTheme="majorBidi"/>
+        </w:rPr>
+      </w:pPr>
+      <w:r>
+        <w:rPr>
+          <w:rFonts w:asciiTheme="majorBidi" w:eastAsia="Times New Roman" w:hAnsiTheme="majorBidi"/>
         </w:rPr>
         <w:t>Data Analysis</w:t>
       </w:r>
       <w:r>
         <w:rPr>
-          <w:rFonts w:eastAsia="Times New Roman"/>
+          <w:rFonts w:asciiTheme="majorBidi" w:eastAsia="Times New Roman" w:hAnsiTheme="majorBidi"/>
         </w:rPr>
         <w:t xml:space="preserve"> Steps</w:t>
       </w:r>
@@ -5471,6 +4993,7 @@
       <w:pPr>
         <w:spacing w:after="0" w:line="240" w:lineRule="auto"/>
         <w:rPr>
+          <w:rFonts w:asciiTheme="majorBidi" w:hAnsiTheme="majorBidi" w:cstheme="majorBidi"/>
           <w:b/>
           <w:bCs/>
         </w:rPr>
@@ -5489,6 +5012,7 @@
       <w:bookmarkEnd w:id="16"/>
       <w:r>
         <w:rPr>
+          <w:rFonts w:asciiTheme="majorBidi" w:hAnsiTheme="majorBidi" w:cstheme="majorBidi"/>
           <w:b/>
           <w:bCs/>
         </w:rPr>
@@ -5496,6 +5020,7 @@
       </w:r>
       <w:r>
         <w:rPr>
+          <w:rFonts w:asciiTheme="majorBidi" w:hAnsiTheme="majorBidi" w:cstheme="majorBidi"/>
           <w:b/>
           <w:bCs/>
         </w:rPr>
@@ -5503,6 +5028,7 @@
       </w:r>
       <w:r>
         <w:rPr>
+          <w:rFonts w:asciiTheme="majorBidi" w:hAnsiTheme="majorBidi" w:cstheme="majorBidi"/>
           <w:b/>
           <w:bCs/>
         </w:rPr>
@@ -5513,6 +5039,7 @@
       <w:pPr>
         <w:spacing w:after="0" w:line="240" w:lineRule="auto"/>
         <w:rPr>
+          <w:rFonts w:asciiTheme="majorBidi" w:hAnsiTheme="majorBidi" w:cstheme="majorBidi"/>
           <w:b/>
           <w:bCs/>
         </w:rPr>
@@ -5521,54 +5048,87 @@
     <w:p>
       <w:pPr>
         <w:spacing w:after="0" w:line="240" w:lineRule="auto"/>
-      </w:pPr>
-      <w:r>
+        <w:jc w:val="both"/>
+        <w:rPr>
+          <w:rFonts w:asciiTheme="majorBidi" w:hAnsiTheme="majorBidi" w:cstheme="majorBidi"/>
+        </w:rPr>
+      </w:pPr>
+      <w:r>
+        <w:rPr>
+          <w:rFonts w:asciiTheme="majorBidi" w:hAnsiTheme="majorBidi" w:cstheme="majorBidi"/>
+        </w:rPr>
         <w:t>W</w:t>
       </w:r>
       <w:r>
+        <w:rPr>
+          <w:rFonts w:asciiTheme="majorBidi" w:hAnsiTheme="majorBidi" w:cstheme="majorBidi"/>
+        </w:rPr>
         <w:t>e will inquire with the University of Leeds about relevant data for our study</w:t>
       </w:r>
       <w:r>
+        <w:rPr>
+          <w:rFonts w:asciiTheme="majorBidi" w:hAnsiTheme="majorBidi" w:cstheme="majorBidi"/>
+        </w:rPr>
         <w:t>, t</w:t>
       </w:r>
       <w:r>
+        <w:rPr>
+          <w:rFonts w:asciiTheme="majorBidi" w:hAnsiTheme="majorBidi" w:cstheme="majorBidi"/>
+        </w:rPr>
         <w:t>his data will be integrated</w:t>
       </w:r>
       <w:r>
-        <w:t xml:space="preserve"> with </w:t>
-      </w:r>
-      <w:r>
-        <w:t>Case Collection B</w:t>
-      </w:r>
-      <w:r>
+        <w:rPr>
+          <w:rFonts w:asciiTheme="majorBidi" w:hAnsiTheme="majorBidi" w:cstheme="majorBidi"/>
+        </w:rPr>
+        <w:t xml:space="preserve"> with Case Collection B</w:t>
+      </w:r>
+      <w:r>
+        <w:rPr>
+          <w:rFonts w:asciiTheme="majorBidi" w:hAnsiTheme="majorBidi" w:cstheme="majorBidi"/>
+        </w:rPr>
         <w:t>,</w:t>
       </w:r>
       <w:r>
+        <w:rPr>
+          <w:rFonts w:asciiTheme="majorBidi" w:hAnsiTheme="majorBidi" w:cstheme="majorBidi"/>
+        </w:rPr>
         <w:t xml:space="preserve"> and</w:t>
       </w:r>
       <w:r>
+        <w:rPr>
+          <w:rFonts w:asciiTheme="majorBidi" w:hAnsiTheme="majorBidi" w:cstheme="majorBidi"/>
+        </w:rPr>
         <w:t xml:space="preserve"> duplicates will be removed accordingly.</w:t>
       </w:r>
     </w:p>
     <w:p>
       <w:pPr>
         <w:spacing w:after="0" w:line="240" w:lineRule="auto"/>
+        <w:jc w:val="both"/>
+        <w:rPr>
+          <w:rFonts w:asciiTheme="majorBidi" w:hAnsiTheme="majorBidi" w:cstheme="majorBidi"/>
+        </w:rPr>
       </w:pPr>
     </w:p>
     <w:p>
       <w:pPr>
         <w:spacing w:after="0" w:line="240" w:lineRule="auto"/>
-      </w:pPr>
-      <w:r>
-        <w:t>For each case contained in Case Collection B and the University of Leeds, we were looking</w:t>
-      </w:r>
-      <w:r>
-        <w:t xml:space="preserve"> </w:t>
-      </w:r>
-      <w:r>
-        <w:t>for the following information:</w:t>
-      </w:r>
-      <w:r>
+        <w:jc w:val="both"/>
+        <w:rPr>
+          <w:rFonts w:asciiTheme="majorBidi" w:hAnsiTheme="majorBidi" w:cstheme="majorBidi"/>
+        </w:rPr>
+      </w:pPr>
+      <w:r>
+        <w:rPr>
+          <w:rFonts w:asciiTheme="majorBidi" w:hAnsiTheme="majorBidi" w:cstheme="majorBidi"/>
+        </w:rPr>
+        <w:t>For each case contained in Case Collection B and the University of Leeds, we were looking for the following information:</w:t>
+      </w:r>
+      <w:r>
+        <w:rPr>
+          <w:rFonts w:asciiTheme="majorBidi" w:hAnsiTheme="majorBidi" w:cstheme="majorBidi"/>
+        </w:rPr>
         <w:t xml:space="preserve"> </w:t>
       </w:r>
     </w:p>
@@ -5694,82 +5254,224 @@
     </w:p>
     <w:p>
       <w:pPr>
-        <w:pStyle w:val="ListParagraph"/>
-        <w:numPr>
-          <w:ilvl w:val="0"/>
-          <w:numId w:val="32"/>
-        </w:numPr>
         <w:spacing w:after="0" w:line="240" w:lineRule="auto"/>
-        <w:rPr>
-          <w:rFonts w:asciiTheme="majorBidi" w:eastAsia="Times New Roman" w:hAnsiTheme="majorBidi" w:cstheme="majorBidi"/>
-          <w:sz w:val="24"/>
-          <w:szCs w:val="24"/>
-        </w:rPr>
-      </w:pPr>
-      <w:r>
-        <w:rPr>
-          <w:rFonts w:asciiTheme="majorBidi" w:eastAsia="Times New Roman" w:hAnsiTheme="majorBidi" w:cstheme="majorBidi"/>
-          <w:sz w:val="24"/>
-          <w:szCs w:val="24"/>
-        </w:rPr>
-        <w:t>Main Business/Product/Service Before the Digital Transformation</w:t>
-      </w:r>
-    </w:p>
-    <w:p>
-      <w:pPr>
-        <w:pStyle w:val="ListParagraph"/>
-        <w:numPr>
-          <w:ilvl w:val="0"/>
-          <w:numId w:val="32"/>
-        </w:numPr>
-        <w:spacing w:after="0" w:line="240" w:lineRule="auto"/>
-        <w:rPr>
-          <w:rFonts w:asciiTheme="majorBidi" w:eastAsia="Times New Roman" w:hAnsiTheme="majorBidi" w:cstheme="majorBidi"/>
-          <w:sz w:val="24"/>
-          <w:szCs w:val="24"/>
-        </w:rPr>
-      </w:pPr>
-      <w:r>
-        <w:rPr>
-          <w:rFonts w:asciiTheme="majorBidi" w:eastAsia="Times New Roman" w:hAnsiTheme="majorBidi" w:cstheme="majorBidi"/>
-          <w:sz w:val="24"/>
-          <w:szCs w:val="24"/>
-        </w:rPr>
-        <w:t>Main Business/Product/Service After the Digital Transformation</w:t>
-      </w:r>
-    </w:p>
-    <w:p>
-      <w:pPr>
-        <w:pStyle w:val="ListParagraph"/>
-        <w:numPr>
-          <w:ilvl w:val="0"/>
-          <w:numId w:val="32"/>
-        </w:numPr>
-        <w:spacing w:after="0" w:line="240" w:lineRule="auto"/>
-        <w:rPr>
-          <w:rFonts w:asciiTheme="majorBidi" w:eastAsia="Times New Roman" w:hAnsiTheme="majorBidi" w:cstheme="majorBidi"/>
-          <w:sz w:val="24"/>
-          <w:szCs w:val="24"/>
-        </w:rPr>
-      </w:pPr>
-      <w:r>
-        <w:rPr>
-          <w:rFonts w:asciiTheme="majorBidi" w:eastAsia="Times New Roman" w:hAnsiTheme="majorBidi" w:cstheme="majorBidi"/>
-          <w:sz w:val="24"/>
-          <w:szCs w:val="24"/>
-        </w:rPr>
-        <w:t>Description and Explanation of How and Why the Cultural Industry Shifted to Digital Transformation</w:t>
-      </w:r>
-    </w:p>
-    <w:p>
-      <w:pPr>
-        <w:spacing w:after="0" w:line="240" w:lineRule="auto"/>
-        <w:rPr>
-          <w:rFonts w:asciiTheme="majorBidi" w:eastAsia="Times New Roman" w:hAnsiTheme="majorBidi" w:cstheme="majorBidi"/>
-          <w:sz w:val="24"/>
-          <w:szCs w:val="24"/>
-        </w:rPr>
-      </w:pPr>
+        <w:jc w:val="both"/>
+        <w:rPr>
+          <w:rFonts w:asciiTheme="majorBidi" w:hAnsiTheme="majorBidi" w:cstheme="majorBidi"/>
+        </w:rPr>
+      </w:pPr>
+      <w:r>
+        <w:rPr>
+          <w:rFonts w:asciiTheme="majorBidi" w:hAnsiTheme="majorBidi" w:cstheme="majorBidi"/>
+        </w:rPr>
+        <w:t>We will use the thematic analysis and Atlas Ti software to implement this step.</w:t>
+      </w:r>
+    </w:p>
+    <w:p>
+      <w:pPr>
+        <w:pStyle w:val="NormalWeb"/>
+        <w:keepNext/>
+        <w:jc w:val="center"/>
+        <w:rPr>
+          <w:rFonts w:asciiTheme="majorBidi" w:hAnsiTheme="majorBidi" w:cstheme="majorBidi"/>
+        </w:rPr>
+      </w:pPr>
+      <w:r>
+        <w:rPr>
+          <w:rFonts w:asciiTheme="majorBidi" w:hAnsiTheme="majorBidi" w:cstheme="majorBidi"/>
+          <w:noProof/>
+        </w:rPr>
+        <w:drawing>
+          <wp:inline distT="0" distB="0" distL="0" distR="0" wp14:anchorId="2440629B" wp14:editId="1965D945">
+            <wp:extent cx="4508625" cy="2909314"/>
+            <wp:effectExtent l="0" t="0" r="6350" b="5715"/>
+            <wp:docPr id="632928848" name="Picture 7" descr="A screenshot of a computer&#10;&#10;Description automatically generated"/>
+            <wp:cNvGraphicFramePr>
+              <a:graphicFrameLocks xmlns:a="http://schemas.openxmlformats.org/drawingml/2006/main" noChangeAspect="1"/>
+            </wp:cNvGraphicFramePr>
+            <a:graphic xmlns:a="http://schemas.openxmlformats.org/drawingml/2006/main">
+              <a:graphicData uri="http://schemas.openxmlformats.org/drawingml/2006/picture">
+                <pic:pic xmlns:pic="http://schemas.openxmlformats.org/drawingml/2006/picture">
+                  <pic:nvPicPr>
+                    <pic:cNvPr id="632928848" name="Picture 7" descr="A screenshot of a computer&#10;&#10;Description automatically generated"/>
+                    <pic:cNvPicPr>
+                      <a:picLocks noChangeAspect="1" noChangeArrowheads="1"/>
+                    </pic:cNvPicPr>
+                  </pic:nvPicPr>
+                  <pic:blipFill>
+                    <a:blip r:embed="rId11" cstate="print">
+                      <a:extLst>
+                        <a:ext uri="{28A0092B-C50C-407E-A947-70E740481C1C}">
+                          <a14:useLocalDpi xmlns:a14="http://schemas.microsoft.com/office/drawing/2010/main" val="0"/>
+                        </a:ext>
+                      </a:extLst>
+                    </a:blip>
+                    <a:srcRect/>
+                    <a:stretch>
+                      <a:fillRect/>
+                    </a:stretch>
+                  </pic:blipFill>
+                  <pic:spPr bwMode="auto">
+                    <a:xfrm>
+                      <a:off x="0" y="0"/>
+                      <a:ext cx="4550222" cy="2936155"/>
+                    </a:xfrm>
+                    <a:prstGeom prst="rect">
+                      <a:avLst/>
+                    </a:prstGeom>
+                    <a:noFill/>
+                    <a:ln>
+                      <a:noFill/>
+                    </a:ln>
+                  </pic:spPr>
+                </pic:pic>
+              </a:graphicData>
+            </a:graphic>
+          </wp:inline>
+        </w:drawing>
+      </w:r>
+    </w:p>
+    <w:p>
+      <w:pPr>
+        <w:pStyle w:val="Caption"/>
+        <w:jc w:val="center"/>
+        <w:rPr>
+          <w:rFonts w:asciiTheme="majorBidi" w:hAnsiTheme="majorBidi" w:cstheme="majorBidi"/>
+        </w:rPr>
+      </w:pPr>
+      <w:r>
+        <w:rPr>
+          <w:rFonts w:asciiTheme="majorBidi" w:hAnsiTheme="majorBidi" w:cstheme="majorBidi"/>
+        </w:rPr>
+        <w:t xml:space="preserve">Figure </w:t>
+      </w:r>
+      <w:r>
+        <w:rPr>
+          <w:rFonts w:asciiTheme="majorBidi" w:hAnsiTheme="majorBidi" w:cstheme="majorBidi"/>
+        </w:rPr>
+        <w:fldChar w:fldCharType="begin"/>
+      </w:r>
+      <w:r>
+        <w:rPr>
+          <w:rFonts w:asciiTheme="majorBidi" w:hAnsiTheme="majorBidi" w:cstheme="majorBidi"/>
+        </w:rPr>
+        <w:instrText xml:space="preserve"> SEQ Figure \* ARABIC </w:instrText>
+      </w:r>
+      <w:r>
+        <w:rPr>
+          <w:rFonts w:asciiTheme="majorBidi" w:hAnsiTheme="majorBidi" w:cstheme="majorBidi"/>
+        </w:rPr>
+        <w:fldChar w:fldCharType="separate"/>
+      </w:r>
+      <w:r>
+        <w:rPr>
+          <w:rFonts w:asciiTheme="majorBidi" w:hAnsiTheme="majorBidi" w:cstheme="majorBidi"/>
+          <w:noProof/>
+        </w:rPr>
+        <w:t>3</w:t>
+      </w:r>
+      <w:r>
+        <w:rPr>
+          <w:rFonts w:asciiTheme="majorBidi" w:hAnsiTheme="majorBidi" w:cstheme="majorBidi"/>
+        </w:rPr>
+        <w:fldChar w:fldCharType="end"/>
+      </w:r>
+      <w:r>
+        <w:rPr>
+          <w:rFonts w:asciiTheme="majorBidi" w:hAnsiTheme="majorBidi" w:cstheme="majorBidi"/>
+        </w:rPr>
+        <w:t xml:space="preserve"> Demo</w:t>
+      </w:r>
+      <w:r>
+        <w:rPr>
+          <w:rFonts w:asciiTheme="majorBidi" w:hAnsiTheme="majorBidi" w:cstheme="majorBidi"/>
+        </w:rPr>
+        <w:t xml:space="preserve"> shows using</w:t>
+      </w:r>
+      <w:r>
+        <w:rPr>
+          <w:rFonts w:asciiTheme="majorBidi" w:hAnsiTheme="majorBidi" w:cstheme="majorBidi"/>
+          <w:b/>
+          <w:bCs/>
+        </w:rPr>
+        <w:t xml:space="preserve"> </w:t>
+      </w:r>
+      <w:r>
+        <w:rPr>
+          <w:rFonts w:asciiTheme="majorBidi" w:hAnsiTheme="majorBidi" w:cstheme="majorBidi"/>
+        </w:rPr>
+        <w:t xml:space="preserve">Atlas </w:t>
+      </w:r>
+      <w:proofErr w:type="spellStart"/>
+      <w:r>
+        <w:rPr>
+          <w:rFonts w:asciiTheme="majorBidi" w:hAnsiTheme="majorBidi" w:cstheme="majorBidi"/>
+        </w:rPr>
+        <w:t>ti</w:t>
+      </w:r>
+      <w:proofErr w:type="spellEnd"/>
+      <w:r>
+        <w:rPr>
+          <w:rFonts w:asciiTheme="majorBidi" w:hAnsiTheme="majorBidi" w:cstheme="majorBidi"/>
+        </w:rPr>
+        <w:t xml:space="preserve"> software</w:t>
+      </w:r>
+      <w:r>
+        <w:rPr>
+          <w:rFonts w:asciiTheme="majorBidi" w:hAnsiTheme="majorBidi" w:cstheme="majorBidi"/>
+        </w:rPr>
+        <w:t xml:space="preserve"> to </w:t>
+      </w:r>
+      <w:r>
+        <w:rPr>
+          <w:rFonts w:asciiTheme="majorBidi" w:hAnsiTheme="majorBidi" w:cstheme="majorBidi"/>
+        </w:rPr>
+        <w:t xml:space="preserve">extract the relevant data from </w:t>
+      </w:r>
+      <w:r>
+        <w:rPr>
+          <w:rFonts w:asciiTheme="majorBidi" w:hAnsiTheme="majorBidi" w:cstheme="majorBidi"/>
+        </w:rPr>
+        <w:t xml:space="preserve">the </w:t>
+      </w:r>
+      <w:r>
+        <w:rPr>
+          <w:rFonts w:asciiTheme="majorBidi" w:hAnsiTheme="majorBidi" w:cstheme="majorBidi"/>
+        </w:rPr>
+        <w:t>University of Leeds</w:t>
+      </w:r>
+    </w:p>
+    <w:p>
+      <w:pPr>
+        <w:pStyle w:val="NormalWeb"/>
+        <w:rPr>
+          <w:rFonts w:asciiTheme="majorBidi" w:hAnsiTheme="majorBidi" w:cstheme="majorBidi"/>
+          <w:b/>
+          <w:bCs/>
+        </w:rPr>
+      </w:pPr>
+      <w:r>
+        <w:rPr>
+          <w:rFonts w:asciiTheme="majorBidi" w:hAnsiTheme="majorBidi" w:cstheme="majorBidi"/>
+        </w:rPr>
+        <w:br/>
+      </w:r>
+      <w:r>
+        <w:rPr>
+          <w:rFonts w:asciiTheme="majorBidi" w:hAnsiTheme="majorBidi" w:cstheme="majorBidi"/>
+          <w:b/>
+          <w:bCs/>
+        </w:rPr>
+        <w:t>Step 8. Coding the Data to Identify DT Types and Triggering Factors</w:t>
+      </w:r>
+      <w:r>
+        <w:rPr>
+          <w:rFonts w:asciiTheme="majorBidi" w:hAnsiTheme="majorBidi" w:cstheme="majorBidi"/>
+          <w:b/>
+          <w:bCs/>
+        </w:rPr>
+        <w:tab/>
+      </w:r>
     </w:p>
     <w:p>
       <w:pPr>
@@ -5778,26 +5480,87 @@
         <w:jc w:val="both"/>
         <w:rPr>
           <w:rFonts w:asciiTheme="majorBidi" w:hAnsiTheme="majorBidi" w:cstheme="majorBidi"/>
+        </w:rPr>
+      </w:pPr>
+      <w:r>
+        <w:rPr>
+          <w:rFonts w:asciiTheme="majorBidi" w:hAnsiTheme="majorBidi" w:cstheme="majorBidi"/>
           <w:b/>
           <w:bCs/>
         </w:rPr>
-      </w:pPr>
-      <w:r>
+        <w:br/>
+      </w:r>
+      <w:r>
+        <w:rPr>
+          <w:rFonts w:asciiTheme="majorBidi" w:hAnsiTheme="majorBidi" w:cstheme="majorBidi"/>
+        </w:rPr>
+        <w:t>We will extract and analyze the data for each case qualitatively to identify the types of Digital Transformation (DT) in the Cultural Industry and the Challenges or Opportunities that triggered these transformations. The explanations provided in the case materials will be used to pinpoint the triggering factors of DT.</w:t>
+      </w:r>
+    </w:p>
+    <w:p>
+      <w:pPr>
+        <w:pStyle w:val="NormalWeb"/>
+        <w:spacing w:after="0" w:afterAutospacing="0"/>
+        <w:jc w:val="both"/>
+        <w:rPr>
+          <w:rFonts w:asciiTheme="majorBidi" w:hAnsiTheme="majorBidi" w:cstheme="majorBidi"/>
+        </w:rPr>
+      </w:pPr>
+      <w:r>
+        <w:rPr>
+          <w:rFonts w:asciiTheme="majorBidi" w:hAnsiTheme="majorBidi" w:cstheme="majorBidi"/>
+        </w:rPr>
+        <w:t xml:space="preserve">Our case selection process ensures that the triggering factors leading to DT in the cultural industry are well-documented. We will use a completely open coding process to allow the emergence of the triggering factors, whether they are Challenges or Opportunities. </w:t>
+      </w:r>
+    </w:p>
+    <w:p>
+      <w:pPr>
+        <w:pStyle w:val="NormalWeb"/>
+        <w:spacing w:after="0" w:afterAutospacing="0"/>
+        <w:jc w:val="both"/>
+        <w:rPr>
+          <w:rFonts w:asciiTheme="majorBidi" w:hAnsiTheme="majorBidi" w:cstheme="majorBidi"/>
+        </w:rPr>
+      </w:pPr>
+      <w:r>
+        <w:rPr>
+          <w:rFonts w:asciiTheme="majorBidi" w:hAnsiTheme="majorBidi" w:cstheme="majorBidi"/>
+        </w:rPr>
+        <w:t xml:space="preserve">This step will </w:t>
+      </w:r>
+      <w:bookmarkStart w:id="17" w:name="_Hlk169747484"/>
+      <w:r>
+        <w:rPr>
+          <w:rFonts w:asciiTheme="majorBidi" w:hAnsiTheme="majorBidi" w:cstheme="majorBidi"/>
+        </w:rPr>
+        <w:t>result in the identification of DT Cultural Industry types and their respective (Challenges or Opportunities) triggering factors</w:t>
+      </w:r>
+      <w:bookmarkEnd w:id="17"/>
+      <w:r>
+        <w:rPr>
+          <w:rFonts w:asciiTheme="majorBidi" w:hAnsiTheme="majorBidi" w:cstheme="majorBidi"/>
+        </w:rPr>
+        <w:t>.</w:t>
+      </w:r>
+    </w:p>
+    <w:p>
+      <w:pPr>
+        <w:pStyle w:val="NormalWeb"/>
+        <w:spacing w:after="0" w:afterAutospacing="0"/>
         <w:rPr>
           <w:rFonts w:asciiTheme="majorBidi" w:hAnsiTheme="majorBidi" w:cstheme="majorBidi"/>
           <w:b/>
           <w:bCs/>
-          <w:color w:val="222222"/>
-        </w:rPr>
-        <w:t xml:space="preserve"> </w:t>
-      </w:r>
+        </w:rPr>
+      </w:pPr>
+      <w:bookmarkStart w:id="18" w:name="_Hlk169883432"/>
       <w:r>
         <w:rPr>
           <w:rFonts w:asciiTheme="majorBidi" w:hAnsiTheme="majorBidi" w:cstheme="majorBidi"/>
           <w:b/>
           <w:bCs/>
         </w:rPr>
-        <w:t>Step 8. Coding the Data to Identify DT Types and Triggering Factors</w:t>
+        <w:t>Step 9. Group DT Cultural Industry Types and Triggering Factors</w:t>
       </w:r>
       <w:r>
         <w:rPr>
@@ -5805,33 +5568,10 @@
           <w:b/>
           <w:bCs/>
         </w:rPr>
-        <w:tab/>
-      </w:r>
-    </w:p>
-    <w:p>
-      <w:pPr>
-        <w:pStyle w:val="NormalWeb"/>
-        <w:spacing w:before="0" w:beforeAutospacing="0" w:after="0" w:afterAutospacing="0"/>
-        <w:jc w:val="both"/>
-        <w:rPr>
-          <w:rFonts w:asciiTheme="majorBidi" w:hAnsiTheme="majorBidi" w:cstheme="majorBidi"/>
-        </w:rPr>
-      </w:pPr>
-      <w:r>
-        <w:rPr>
-          <w:rFonts w:asciiTheme="majorBidi" w:hAnsiTheme="majorBidi" w:cstheme="majorBidi"/>
-          <w:b/>
-          <w:bCs/>
-        </w:rPr>
-        <w:br/>
-      </w:r>
-      <w:r>
-        <w:rPr>
-          <w:rFonts w:asciiTheme="majorBidi" w:hAnsiTheme="majorBidi" w:cstheme="majorBidi"/>
-        </w:rPr>
-        <w:t>We will extract and analyze the data for each case qualitatively to identify the types of Digital Transformation (DT) in the Cultural Industry and the Challenges or Opportunities that triggered these transformations. The explanations provided in the case materials will be used to pinpoint the triggering factors of DT.</w:t>
-      </w:r>
-    </w:p>
+        <w:t xml:space="preserve"> of Challenges and Triggering Factors of Opportunities</w:t>
+      </w:r>
+    </w:p>
+    <w:bookmarkEnd w:id="18"/>
     <w:p>
       <w:pPr>
         <w:pStyle w:val="NormalWeb"/>
@@ -5845,130 +5585,13 @@
         <w:rPr>
           <w:rFonts w:asciiTheme="majorBidi" w:hAnsiTheme="majorBidi" w:cstheme="majorBidi"/>
         </w:rPr>
-        <w:t xml:space="preserve">Our case selection process ensures that the triggering factors leading to DT in the cultural industry are well-documented. We will use a completely open coding process to allow the emergence of the triggering factors, whether they are Challenges or Opportunities. </w:t>
-      </w:r>
-    </w:p>
-    <w:p>
-      <w:pPr>
-        <w:pStyle w:val="NormalWeb"/>
-        <w:spacing w:after="0" w:afterAutospacing="0"/>
-        <w:jc w:val="both"/>
-        <w:rPr>
-          <w:rFonts w:asciiTheme="majorBidi" w:hAnsiTheme="majorBidi" w:cstheme="majorBidi"/>
-        </w:rPr>
-      </w:pPr>
-      <w:r>
-        <w:rPr>
-          <w:rFonts w:asciiTheme="majorBidi" w:hAnsiTheme="majorBidi" w:cstheme="majorBidi"/>
-        </w:rPr>
-        <w:t xml:space="preserve">This step will </w:t>
-      </w:r>
-      <w:bookmarkStart w:id="17" w:name="_Hlk169747484"/>
-      <w:r>
-        <w:rPr>
-          <w:rFonts w:asciiTheme="majorBidi" w:hAnsiTheme="majorBidi" w:cstheme="majorBidi"/>
-        </w:rPr>
-        <w:t>result in the identification of DT Cultural Industry types and their respective (Challenges or Opportunities) triggering factors</w:t>
-      </w:r>
-      <w:bookmarkEnd w:id="17"/>
-      <w:r>
-        <w:rPr>
-          <w:rFonts w:asciiTheme="majorBidi" w:hAnsiTheme="majorBidi" w:cstheme="majorBidi"/>
-        </w:rPr>
-        <w:t>.</w:t>
-      </w:r>
-    </w:p>
-    <w:p>
-      <w:pPr>
-        <w:pStyle w:val="NormalWeb"/>
-        <w:spacing w:after="0" w:afterAutospacing="0"/>
-        <w:rPr>
-          <w:rFonts w:asciiTheme="majorBidi" w:hAnsiTheme="majorBidi" w:cstheme="majorBidi"/>
-          <w:b/>
-          <w:bCs/>
-        </w:rPr>
-      </w:pPr>
-      <w:bookmarkStart w:id="18" w:name="_Hlk169883432"/>
-      <w:r>
-        <w:rPr>
-          <w:rFonts w:asciiTheme="majorBidi" w:hAnsiTheme="majorBidi" w:cstheme="majorBidi"/>
-          <w:b/>
-          <w:bCs/>
-        </w:rPr>
-        <w:t>Step 9. Group DT Cultural Industry Types and Triggering Factors</w:t>
-      </w:r>
-      <w:r>
-        <w:rPr>
-          <w:rFonts w:asciiTheme="majorBidi" w:hAnsiTheme="majorBidi" w:cstheme="majorBidi"/>
-          <w:b/>
-          <w:bCs/>
-        </w:rPr>
-        <w:t xml:space="preserve"> of Challenges and</w:t>
-      </w:r>
-      <w:r>
-        <w:rPr>
-          <w:rFonts w:asciiTheme="majorBidi" w:hAnsiTheme="majorBidi" w:cstheme="majorBidi"/>
-          <w:b/>
-          <w:bCs/>
-        </w:rPr>
-        <w:t xml:space="preserve"> </w:t>
-      </w:r>
-      <w:r>
-        <w:rPr>
-          <w:rFonts w:asciiTheme="majorBidi" w:hAnsiTheme="majorBidi" w:cstheme="majorBidi"/>
-          <w:b/>
-          <w:bCs/>
-        </w:rPr>
-        <w:t>Triggering Factors of</w:t>
-      </w:r>
-      <w:r>
-        <w:rPr>
-          <w:rFonts w:asciiTheme="majorBidi" w:hAnsiTheme="majorBidi" w:cstheme="majorBidi"/>
-          <w:b/>
-          <w:bCs/>
-        </w:rPr>
-        <w:t xml:space="preserve"> Opportunities</w:t>
-      </w:r>
-    </w:p>
-    <w:bookmarkEnd w:id="18"/>
-    <w:p>
-      <w:pPr>
-        <w:pStyle w:val="NormalWeb"/>
-        <w:spacing w:after="0" w:afterAutospacing="0"/>
-        <w:jc w:val="both"/>
-        <w:rPr>
-          <w:rFonts w:asciiTheme="majorBidi" w:hAnsiTheme="majorBidi" w:cstheme="majorBidi"/>
-        </w:rPr>
-      </w:pPr>
-      <w:r>
-        <w:rPr>
-          <w:rFonts w:asciiTheme="majorBidi" w:hAnsiTheme="majorBidi" w:cstheme="majorBidi"/>
-        </w:rPr>
         <w:t xml:space="preserve">We will categorize the types of Digital Transformation (DT) in the Cultural Industry and the triggering factors </w:t>
       </w:r>
       <w:r>
         <w:rPr>
           <w:rFonts w:asciiTheme="majorBidi" w:hAnsiTheme="majorBidi" w:cstheme="majorBidi"/>
         </w:rPr>
-        <w:t>of “</w:t>
-      </w:r>
-      <w:r>
-        <w:rPr>
-          <w:rFonts w:asciiTheme="majorBidi" w:hAnsiTheme="majorBidi" w:cstheme="majorBidi"/>
-        </w:rPr>
-        <w:t>Challenges</w:t>
-      </w:r>
-      <w:r>
-        <w:rPr>
-          <w:rFonts w:asciiTheme="majorBidi" w:hAnsiTheme="majorBidi" w:cstheme="majorBidi"/>
-        </w:rPr>
-        <w:t>”</w:t>
-      </w:r>
-      <w:r>
-        <w:rPr>
-          <w:rFonts w:asciiTheme="majorBidi" w:hAnsiTheme="majorBidi" w:cstheme="majorBidi"/>
-        </w:rPr>
-        <w:t>,</w:t>
+        <w:t>of “Challenges”,</w:t>
       </w:r>
       <w:r>
         <w:rPr>
@@ -6070,6 +5693,7 @@
       </w:pPr>
       <w:r>
         <w:rPr>
+          <w:rFonts w:asciiTheme="majorBidi" w:hAnsiTheme="majorBidi" w:cstheme="majorBidi"/>
           <w:sz w:val="24"/>
           <w:szCs w:val="24"/>
         </w:rPr>
@@ -6077,6 +5701,7 @@
       </w:r>
       <w:r>
         <w:rPr>
+          <w:rFonts w:asciiTheme="majorBidi" w:hAnsiTheme="majorBidi" w:cstheme="majorBidi"/>
           <w:sz w:val="24"/>
           <w:szCs w:val="24"/>
         </w:rPr>
@@ -6292,20 +5917,29 @@
     <w:p>
       <w:pPr>
         <w:pStyle w:val="Heading1"/>
-      </w:pPr>
-      <w:r>
-        <w:t xml:space="preserve">Challenges Opportunities and </w:t>
-      </w:r>
-      <w:r>
-        <w:t>Strategies for Success</w:t>
+        <w:rPr>
+          <w:rFonts w:asciiTheme="majorBidi" w:hAnsiTheme="majorBidi"/>
+        </w:rPr>
+      </w:pPr>
+      <w:r>
+        <w:rPr>
+          <w:rFonts w:asciiTheme="majorBidi" w:hAnsiTheme="majorBidi"/>
+        </w:rPr>
+        <w:t>Challenges Opportunities and Strategies for Success</w:t>
       </w:r>
     </w:p>
     <w:p>
       <w:pPr>
         <w:pStyle w:val="Heading2"/>
+        <w:rPr>
+          <w:rFonts w:asciiTheme="majorBidi" w:hAnsiTheme="majorBidi"/>
+        </w:rPr>
       </w:pPr>
       <w:bookmarkStart w:id="20" w:name="challenges"/>
       <w:r>
+        <w:rPr>
+          <w:rFonts w:asciiTheme="majorBidi" w:hAnsiTheme="majorBidi"/>
+        </w:rPr>
         <w:t>Challenges</w:t>
       </w:r>
     </w:p>
@@ -6791,10 +6425,16 @@
     <w:p>
       <w:pPr>
         <w:pStyle w:val="Heading2"/>
+        <w:rPr>
+          <w:rFonts w:asciiTheme="majorBidi" w:hAnsiTheme="majorBidi"/>
+        </w:rPr>
       </w:pPr>
       <w:bookmarkStart w:id="21" w:name="opportunities"/>
       <w:bookmarkEnd w:id="20"/>
       <w:r>
+        <w:rPr>
+          <w:rFonts w:asciiTheme="majorBidi" w:hAnsiTheme="majorBidi"/>
+        </w:rPr>
         <w:t>Opportunities</w:t>
       </w:r>
     </w:p>
@@ -7232,8 +6872,14 @@
     <w:p>
       <w:pPr>
         <w:pStyle w:val="Heading2"/>
-      </w:pPr>
-      <w:r>
+        <w:rPr>
+          <w:rFonts w:asciiTheme="majorBidi" w:hAnsiTheme="majorBidi"/>
+        </w:rPr>
+      </w:pPr>
+      <w:r>
+        <w:rPr>
+          <w:rFonts w:asciiTheme="majorBidi" w:hAnsiTheme="majorBidi"/>
+        </w:rPr>
         <w:t>Strategies for Success</w:t>
       </w:r>
     </w:p>
@@ -8877,48 +8523,17 @@
     </w:p>
     <w:p>
       <w:pPr>
-        <w:spacing w:after="0" w:line="240" w:lineRule="auto"/>
-        <w:jc w:val="both"/>
-        <w:rPr>
-          <w:rFonts w:asciiTheme="majorBidi" w:eastAsia="Times New Roman" w:hAnsiTheme="majorBidi" w:cstheme="majorBidi"/>
-          <w:sz w:val="24"/>
-          <w:szCs w:val="24"/>
-        </w:rPr>
-      </w:pPr>
-    </w:p>
-    <w:p>
-      <w:pPr>
-        <w:spacing w:after="0" w:line="240" w:lineRule="auto"/>
-        <w:jc w:val="both"/>
-        <w:rPr>
-          <w:rFonts w:asciiTheme="majorBidi" w:eastAsia="Times New Roman" w:hAnsiTheme="majorBidi" w:cstheme="majorBidi"/>
-          <w:sz w:val="24"/>
-          <w:szCs w:val="24"/>
-        </w:rPr>
-      </w:pPr>
-    </w:p>
-    <w:p>
-      <w:pPr>
-        <w:spacing w:after="0" w:line="240" w:lineRule="auto"/>
-        <w:jc w:val="both"/>
-        <w:rPr>
-          <w:rFonts w:asciiTheme="majorBidi" w:eastAsia="Times New Roman" w:hAnsiTheme="majorBidi" w:cstheme="majorBidi"/>
-          <w:sz w:val="24"/>
-          <w:szCs w:val="24"/>
-        </w:rPr>
-      </w:pPr>
-    </w:p>
-    <w:p>
-      <w:pPr>
         <w:pStyle w:val="Heading1"/>
         <w:spacing w:before="0" w:after="0"/>
         <w:rPr>
+          <w:rFonts w:asciiTheme="majorBidi" w:hAnsiTheme="majorBidi"/>
           <w:sz w:val="28"/>
           <w:szCs w:val="28"/>
         </w:rPr>
       </w:pPr>
       <w:r>
         <w:rPr>
+          <w:rFonts w:asciiTheme="majorBidi" w:hAnsiTheme="majorBidi"/>
           <w:sz w:val="28"/>
           <w:szCs w:val="28"/>
         </w:rPr>
@@ -9349,7 +8964,25 @@
           <w:sz w:val="20"/>
           <w:szCs w:val="20"/>
         </w:rPr>
-        <w:t>Pilot test data collection tools and refine them based on feedback.</w:t>
+        <w:t xml:space="preserve">Pilot test data collection tools and </w:t>
+      </w:r>
+      <w:proofErr w:type="gramStart"/>
+      <w:r>
+        <w:rPr>
+          <w:rFonts w:asciiTheme="majorBidi" w:hAnsiTheme="majorBidi" w:cstheme="majorBidi"/>
+          <w:sz w:val="20"/>
+          <w:szCs w:val="20"/>
+        </w:rPr>
+        <w:t>refine</w:t>
+      </w:r>
+      <w:proofErr w:type="gramEnd"/>
+      <w:r>
+        <w:rPr>
+          <w:rFonts w:asciiTheme="majorBidi" w:hAnsiTheme="majorBidi" w:cstheme="majorBidi"/>
+          <w:sz w:val="20"/>
+          <w:szCs w:val="20"/>
+        </w:rPr>
+        <w:t xml:space="preserve"> them based on feedback.</w:t>
       </w:r>
     </w:p>
     <w:p>
@@ -9939,14 +9572,6 @@
           <w:szCs w:val="20"/>
         </w:rPr>
       </w:pPr>
-      <w:r>
-        <w:rPr>
-          <w:rFonts w:asciiTheme="majorBidi" w:hAnsiTheme="majorBidi" w:cstheme="majorBidi"/>
-          <w:sz w:val="20"/>
-          <w:szCs w:val="20"/>
-        </w:rPr>
-        <w:br w:type="page"/>
-      </w:r>
     </w:p>
     <w:p>
       <w:pPr>
@@ -10962,8 +10587,14 @@
     <w:p>
       <w:pPr>
         <w:pStyle w:val="Heading1"/>
-      </w:pPr>
-      <w:r>
+        <w:rPr>
+          <w:rFonts w:asciiTheme="majorBidi" w:hAnsiTheme="majorBidi"/>
+        </w:rPr>
+      </w:pPr>
+      <w:r>
+        <w:rPr>
+          <w:rFonts w:asciiTheme="majorBidi" w:hAnsiTheme="majorBidi"/>
+        </w:rPr>
         <w:t>Bibliography</w:t>
       </w:r>
     </w:p>
@@ -10976,7 +10607,7 @@
         <w:spacing w:before="180" w:after="0" w:line="240" w:lineRule="auto"/>
         <w:ind w:left="640" w:hanging="640"/>
         <w:rPr>
-          <w:rFonts w:ascii="Times New Roman" w:hAnsi="Times New Roman" w:cs="Times New Roman"/>
+          <w:rFonts w:asciiTheme="majorBidi" w:hAnsiTheme="majorBidi" w:cstheme="majorBidi"/>
           <w:noProof/>
           <w:sz w:val="24"/>
         </w:rPr>
@@ -11001,7 +10632,7 @@
       </w:r>
       <w:r>
         <w:rPr>
-          <w:rFonts w:ascii="Times New Roman" w:hAnsi="Times New Roman" w:cs="Times New Roman"/>
+          <w:rFonts w:asciiTheme="majorBidi" w:hAnsiTheme="majorBidi" w:cstheme="majorBidi"/>
           <w:noProof/>
           <w:sz w:val="24"/>
         </w:rPr>
@@ -11009,7 +10640,7 @@
       </w:r>
       <w:r>
         <w:rPr>
-          <w:rFonts w:ascii="Times New Roman" w:hAnsi="Times New Roman" w:cs="Times New Roman"/>
+          <w:rFonts w:asciiTheme="majorBidi" w:hAnsiTheme="majorBidi" w:cstheme="majorBidi"/>
           <w:noProof/>
           <w:sz w:val="24"/>
         </w:rPr>
@@ -11026,14 +10657,14 @@
         <w:spacing w:before="180" w:after="0" w:line="240" w:lineRule="auto"/>
         <w:ind w:left="640" w:hanging="640"/>
         <w:rPr>
-          <w:rFonts w:ascii="Times New Roman" w:hAnsi="Times New Roman" w:cs="Times New Roman"/>
+          <w:rFonts w:asciiTheme="majorBidi" w:hAnsiTheme="majorBidi" w:cstheme="majorBidi"/>
           <w:noProof/>
           <w:sz w:val="24"/>
         </w:rPr>
       </w:pPr>
       <w:r>
         <w:rPr>
-          <w:rFonts w:ascii="Times New Roman" w:hAnsi="Times New Roman" w:cs="Times New Roman"/>
+          <w:rFonts w:asciiTheme="majorBidi" w:hAnsiTheme="majorBidi" w:cstheme="majorBidi"/>
           <w:noProof/>
           <w:sz w:val="24"/>
         </w:rPr>
@@ -11041,7 +10672,7 @@
       </w:r>
       <w:r>
         <w:rPr>
-          <w:rFonts w:ascii="Times New Roman" w:hAnsi="Times New Roman" w:cs="Times New Roman"/>
+          <w:rFonts w:asciiTheme="majorBidi" w:hAnsiTheme="majorBidi" w:cstheme="majorBidi"/>
           <w:noProof/>
           <w:sz w:val="24"/>
         </w:rPr>
@@ -11058,14 +10689,14 @@
         <w:spacing w:before="180" w:after="0" w:line="240" w:lineRule="auto"/>
         <w:ind w:left="640" w:hanging="640"/>
         <w:rPr>
-          <w:rFonts w:ascii="Times New Roman" w:hAnsi="Times New Roman" w:cs="Times New Roman"/>
+          <w:rFonts w:asciiTheme="majorBidi" w:hAnsiTheme="majorBidi" w:cstheme="majorBidi"/>
           <w:noProof/>
           <w:sz w:val="24"/>
         </w:rPr>
       </w:pPr>
       <w:r>
         <w:rPr>
-          <w:rFonts w:ascii="Times New Roman" w:hAnsi="Times New Roman" w:cs="Times New Roman"/>
+          <w:rFonts w:asciiTheme="majorBidi" w:hAnsiTheme="majorBidi" w:cstheme="majorBidi"/>
           <w:noProof/>
           <w:sz w:val="24"/>
         </w:rPr>
@@ -11073,7 +10704,7 @@
       </w:r>
       <w:r>
         <w:rPr>
-          <w:rFonts w:ascii="Times New Roman" w:hAnsi="Times New Roman" w:cs="Times New Roman"/>
+          <w:rFonts w:asciiTheme="majorBidi" w:hAnsiTheme="majorBidi" w:cstheme="majorBidi"/>
           <w:noProof/>
           <w:sz w:val="24"/>
         </w:rPr>
@@ -11082,7 +10713,7 @@
       </w:r>
       <w:r>
         <w:rPr>
-          <w:rFonts w:ascii="Times New Roman" w:hAnsi="Times New Roman" w:cs="Times New Roman"/>
+          <w:rFonts w:asciiTheme="majorBidi" w:hAnsiTheme="majorBidi" w:cstheme="majorBidi"/>
           <w:i/>
           <w:iCs/>
           <w:noProof/>
@@ -11092,7 +10723,7 @@
       </w:r>
       <w:r>
         <w:rPr>
-          <w:rFonts w:ascii="Times New Roman" w:hAnsi="Times New Roman" w:cs="Times New Roman"/>
+          <w:rFonts w:asciiTheme="majorBidi" w:hAnsiTheme="majorBidi" w:cstheme="majorBidi"/>
           <w:noProof/>
           <w:sz w:val="24"/>
         </w:rPr>
@@ -11108,14 +10739,14 @@
         <w:spacing w:before="180" w:after="0" w:line="240" w:lineRule="auto"/>
         <w:ind w:left="640" w:hanging="640"/>
         <w:rPr>
-          <w:rFonts w:ascii="Times New Roman" w:hAnsi="Times New Roman" w:cs="Times New Roman"/>
+          <w:rFonts w:asciiTheme="majorBidi" w:hAnsiTheme="majorBidi" w:cstheme="majorBidi"/>
           <w:noProof/>
           <w:sz w:val="24"/>
         </w:rPr>
       </w:pPr>
       <w:r>
         <w:rPr>
-          <w:rFonts w:ascii="Times New Roman" w:hAnsi="Times New Roman" w:cs="Times New Roman"/>
+          <w:rFonts w:asciiTheme="majorBidi" w:hAnsiTheme="majorBidi" w:cstheme="majorBidi"/>
           <w:noProof/>
           <w:sz w:val="24"/>
         </w:rPr>
@@ -11123,7 +10754,7 @@
       </w:r>
       <w:r>
         <w:rPr>
-          <w:rFonts w:ascii="Times New Roman" w:hAnsi="Times New Roman" w:cs="Times New Roman"/>
+          <w:rFonts w:asciiTheme="majorBidi" w:hAnsiTheme="majorBidi" w:cstheme="majorBidi"/>
           <w:noProof/>
           <w:sz w:val="24"/>
         </w:rPr>
@@ -11140,14 +10771,14 @@
         <w:spacing w:before="180" w:after="0" w:line="240" w:lineRule="auto"/>
         <w:ind w:left="640" w:hanging="640"/>
         <w:rPr>
-          <w:rFonts w:ascii="Times New Roman" w:hAnsi="Times New Roman" w:cs="Times New Roman"/>
+          <w:rFonts w:asciiTheme="majorBidi" w:hAnsiTheme="majorBidi" w:cstheme="majorBidi"/>
           <w:noProof/>
           <w:sz w:val="24"/>
         </w:rPr>
       </w:pPr>
       <w:r>
         <w:rPr>
-          <w:rFonts w:ascii="Times New Roman" w:hAnsi="Times New Roman" w:cs="Times New Roman"/>
+          <w:rFonts w:asciiTheme="majorBidi" w:hAnsiTheme="majorBidi" w:cstheme="majorBidi"/>
           <w:noProof/>
           <w:sz w:val="24"/>
         </w:rPr>
@@ -11155,7 +10786,7 @@
       </w:r>
       <w:r>
         <w:rPr>
-          <w:rFonts w:ascii="Times New Roman" w:hAnsi="Times New Roman" w:cs="Times New Roman"/>
+          <w:rFonts w:asciiTheme="majorBidi" w:hAnsiTheme="majorBidi" w:cstheme="majorBidi"/>
           <w:noProof/>
           <w:sz w:val="24"/>
         </w:rPr>
@@ -11164,7 +10795,7 @@
       </w:r>
       <w:r>
         <w:rPr>
-          <w:rFonts w:ascii="Times New Roman" w:hAnsi="Times New Roman" w:cs="Times New Roman"/>
+          <w:rFonts w:asciiTheme="majorBidi" w:hAnsiTheme="majorBidi" w:cstheme="majorBidi"/>
           <w:i/>
           <w:iCs/>
           <w:noProof/>
@@ -11174,7 +10805,7 @@
       </w:r>
       <w:r>
         <w:rPr>
-          <w:rFonts w:ascii="Times New Roman" w:hAnsi="Times New Roman" w:cs="Times New Roman"/>
+          <w:rFonts w:asciiTheme="majorBidi" w:hAnsiTheme="majorBidi" w:cstheme="majorBidi"/>
           <w:noProof/>
           <w:sz w:val="24"/>
         </w:rPr>
@@ -11190,14 +10821,14 @@
         <w:spacing w:before="180" w:after="0" w:line="240" w:lineRule="auto"/>
         <w:ind w:left="640" w:hanging="640"/>
         <w:rPr>
-          <w:rFonts w:ascii="Times New Roman" w:hAnsi="Times New Roman" w:cs="Times New Roman"/>
+          <w:rFonts w:asciiTheme="majorBidi" w:hAnsiTheme="majorBidi" w:cstheme="majorBidi"/>
           <w:noProof/>
           <w:sz w:val="24"/>
         </w:rPr>
       </w:pPr>
       <w:r>
         <w:rPr>
-          <w:rFonts w:ascii="Times New Roman" w:hAnsi="Times New Roman" w:cs="Times New Roman"/>
+          <w:rFonts w:asciiTheme="majorBidi" w:hAnsiTheme="majorBidi" w:cstheme="majorBidi"/>
           <w:noProof/>
           <w:sz w:val="24"/>
         </w:rPr>
@@ -11205,7 +10836,7 @@
       </w:r>
       <w:r>
         <w:rPr>
-          <w:rFonts w:ascii="Times New Roman" w:hAnsi="Times New Roman" w:cs="Times New Roman"/>
+          <w:rFonts w:asciiTheme="majorBidi" w:hAnsiTheme="majorBidi" w:cstheme="majorBidi"/>
           <w:noProof/>
           <w:sz w:val="24"/>
         </w:rPr>
@@ -11214,7 +10845,7 @@
       </w:r>
       <w:r>
         <w:rPr>
-          <w:rFonts w:ascii="Times New Roman" w:hAnsi="Times New Roman" w:cs="Times New Roman"/>
+          <w:rFonts w:asciiTheme="majorBidi" w:hAnsiTheme="majorBidi" w:cstheme="majorBidi"/>
           <w:i/>
           <w:iCs/>
           <w:noProof/>
@@ -11224,7 +10855,7 @@
       </w:r>
       <w:r>
         <w:rPr>
-          <w:rFonts w:ascii="Times New Roman" w:hAnsi="Times New Roman" w:cs="Times New Roman"/>
+          <w:rFonts w:asciiTheme="majorBidi" w:hAnsiTheme="majorBidi" w:cstheme="majorBidi"/>
           <w:noProof/>
           <w:sz w:val="24"/>
         </w:rPr>
@@ -11240,14 +10871,14 @@
         <w:spacing w:before="180" w:after="0" w:line="240" w:lineRule="auto"/>
         <w:ind w:left="640" w:hanging="640"/>
         <w:rPr>
-          <w:rFonts w:ascii="Times New Roman" w:hAnsi="Times New Roman" w:cs="Times New Roman"/>
+          <w:rFonts w:asciiTheme="majorBidi" w:hAnsiTheme="majorBidi" w:cstheme="majorBidi"/>
           <w:noProof/>
           <w:sz w:val="24"/>
         </w:rPr>
       </w:pPr>
       <w:r>
         <w:rPr>
-          <w:rFonts w:ascii="Times New Roman" w:hAnsi="Times New Roman" w:cs="Times New Roman"/>
+          <w:rFonts w:asciiTheme="majorBidi" w:hAnsiTheme="majorBidi" w:cstheme="majorBidi"/>
           <w:noProof/>
           <w:sz w:val="24"/>
         </w:rPr>
@@ -11255,7 +10886,7 @@
       </w:r>
       <w:r>
         <w:rPr>
-          <w:rFonts w:ascii="Times New Roman" w:hAnsi="Times New Roman" w:cs="Times New Roman"/>
+          <w:rFonts w:asciiTheme="majorBidi" w:hAnsiTheme="majorBidi" w:cstheme="majorBidi"/>
           <w:noProof/>
           <w:sz w:val="24"/>
         </w:rPr>
@@ -11272,14 +10903,14 @@
         <w:spacing w:before="180" w:after="0" w:line="240" w:lineRule="auto"/>
         <w:ind w:left="640" w:hanging="640"/>
         <w:rPr>
-          <w:rFonts w:ascii="Times New Roman" w:hAnsi="Times New Roman" w:cs="Times New Roman"/>
+          <w:rFonts w:asciiTheme="majorBidi" w:hAnsiTheme="majorBidi" w:cstheme="majorBidi"/>
           <w:noProof/>
           <w:sz w:val="24"/>
         </w:rPr>
       </w:pPr>
       <w:r>
         <w:rPr>
-          <w:rFonts w:ascii="Times New Roman" w:hAnsi="Times New Roman" w:cs="Times New Roman"/>
+          <w:rFonts w:asciiTheme="majorBidi" w:hAnsiTheme="majorBidi" w:cstheme="majorBidi"/>
           <w:noProof/>
           <w:sz w:val="24"/>
         </w:rPr>
@@ -11287,7 +10918,7 @@
       </w:r>
       <w:r>
         <w:rPr>
-          <w:rFonts w:ascii="Times New Roman" w:hAnsi="Times New Roman" w:cs="Times New Roman"/>
+          <w:rFonts w:asciiTheme="majorBidi" w:hAnsiTheme="majorBidi" w:cstheme="majorBidi"/>
           <w:noProof/>
           <w:sz w:val="24"/>
         </w:rPr>
@@ -11296,7 +10927,7 @@
       </w:r>
       <w:r>
         <w:rPr>
-          <w:rFonts w:ascii="Times New Roman" w:hAnsi="Times New Roman" w:cs="Times New Roman"/>
+          <w:rFonts w:asciiTheme="majorBidi" w:hAnsiTheme="majorBidi" w:cstheme="majorBidi"/>
           <w:i/>
           <w:iCs/>
           <w:noProof/>
@@ -11306,7 +10937,7 @@
       </w:r>
       <w:r>
         <w:rPr>
-          <w:rFonts w:ascii="Times New Roman" w:hAnsi="Times New Roman" w:cs="Times New Roman"/>
+          <w:rFonts w:asciiTheme="majorBidi" w:hAnsiTheme="majorBidi" w:cstheme="majorBidi"/>
           <w:noProof/>
           <w:sz w:val="24"/>
         </w:rPr>
@@ -11314,7 +10945,7 @@
       </w:r>
       <w:r>
         <w:rPr>
-          <w:rFonts w:ascii="Times New Roman" w:hAnsi="Times New Roman" w:cs="Times New Roman"/>
+          <w:rFonts w:asciiTheme="majorBidi" w:hAnsiTheme="majorBidi" w:cstheme="majorBidi"/>
           <w:i/>
           <w:iCs/>
           <w:noProof/>
@@ -11324,7 +10955,7 @@
       </w:r>
       <w:r>
         <w:rPr>
-          <w:rFonts w:ascii="Times New Roman" w:hAnsi="Times New Roman" w:cs="Times New Roman"/>
+          <w:rFonts w:asciiTheme="majorBidi" w:hAnsiTheme="majorBidi" w:cstheme="majorBidi"/>
           <w:noProof/>
           <w:sz w:val="24"/>
         </w:rPr>
@@ -11340,14 +10971,14 @@
         <w:spacing w:before="180" w:after="0" w:line="240" w:lineRule="auto"/>
         <w:ind w:left="640" w:hanging="640"/>
         <w:rPr>
-          <w:rFonts w:ascii="Times New Roman" w:hAnsi="Times New Roman" w:cs="Times New Roman"/>
+          <w:rFonts w:asciiTheme="majorBidi" w:hAnsiTheme="majorBidi" w:cstheme="majorBidi"/>
           <w:noProof/>
           <w:sz w:val="24"/>
         </w:rPr>
       </w:pPr>
       <w:r>
         <w:rPr>
-          <w:rFonts w:ascii="Times New Roman" w:hAnsi="Times New Roman" w:cs="Times New Roman"/>
+          <w:rFonts w:asciiTheme="majorBidi" w:hAnsiTheme="majorBidi" w:cstheme="majorBidi"/>
           <w:noProof/>
           <w:sz w:val="24"/>
         </w:rPr>
@@ -11355,7 +10986,7 @@
       </w:r>
       <w:r>
         <w:rPr>
-          <w:rFonts w:ascii="Times New Roman" w:hAnsi="Times New Roman" w:cs="Times New Roman"/>
+          <w:rFonts w:asciiTheme="majorBidi" w:hAnsiTheme="majorBidi" w:cstheme="majorBidi"/>
           <w:noProof/>
           <w:sz w:val="24"/>
         </w:rPr>
@@ -11364,7 +10995,7 @@
       </w:r>
       <w:r>
         <w:rPr>
-          <w:rFonts w:ascii="Times New Roman" w:hAnsi="Times New Roman" w:cs="Times New Roman"/>
+          <w:rFonts w:asciiTheme="majorBidi" w:hAnsiTheme="majorBidi" w:cstheme="majorBidi"/>
           <w:i/>
           <w:iCs/>
           <w:noProof/>
@@ -11374,7 +11005,7 @@
       </w:r>
       <w:r>
         <w:rPr>
-          <w:rFonts w:ascii="Times New Roman" w:hAnsi="Times New Roman" w:cs="Times New Roman"/>
+          <w:rFonts w:asciiTheme="majorBidi" w:hAnsiTheme="majorBidi" w:cstheme="majorBidi"/>
           <w:noProof/>
           <w:sz w:val="24"/>
         </w:rPr>
@@ -11390,14 +11021,14 @@
         <w:spacing w:before="180" w:after="0" w:line="240" w:lineRule="auto"/>
         <w:ind w:left="640" w:hanging="640"/>
         <w:rPr>
-          <w:rFonts w:ascii="Times New Roman" w:hAnsi="Times New Roman" w:cs="Times New Roman"/>
+          <w:rFonts w:asciiTheme="majorBidi" w:hAnsiTheme="majorBidi" w:cstheme="majorBidi"/>
           <w:noProof/>
           <w:sz w:val="24"/>
         </w:rPr>
       </w:pPr>
       <w:r>
         <w:rPr>
-          <w:rFonts w:ascii="Times New Roman" w:hAnsi="Times New Roman" w:cs="Times New Roman"/>
+          <w:rFonts w:asciiTheme="majorBidi" w:hAnsiTheme="majorBidi" w:cstheme="majorBidi"/>
           <w:noProof/>
           <w:sz w:val="24"/>
         </w:rPr>
@@ -11405,7 +11036,7 @@
       </w:r>
       <w:r>
         <w:rPr>
-          <w:rFonts w:ascii="Times New Roman" w:hAnsi="Times New Roman" w:cs="Times New Roman"/>
+          <w:rFonts w:asciiTheme="majorBidi" w:hAnsiTheme="majorBidi" w:cstheme="majorBidi"/>
           <w:noProof/>
           <w:sz w:val="24"/>
         </w:rPr>
@@ -11414,7 +11045,7 @@
       </w:r>
       <w:r>
         <w:rPr>
-          <w:rFonts w:ascii="Times New Roman" w:hAnsi="Times New Roman" w:cs="Times New Roman"/>
+          <w:rFonts w:asciiTheme="majorBidi" w:hAnsiTheme="majorBidi" w:cstheme="majorBidi"/>
           <w:i/>
           <w:iCs/>
           <w:noProof/>
@@ -11424,7 +11055,7 @@
       </w:r>
       <w:r>
         <w:rPr>
-          <w:rFonts w:ascii="Times New Roman" w:hAnsi="Times New Roman" w:cs="Times New Roman"/>
+          <w:rFonts w:asciiTheme="majorBidi" w:hAnsiTheme="majorBidi" w:cstheme="majorBidi"/>
           <w:noProof/>
           <w:sz w:val="24"/>
         </w:rPr>
@@ -11440,14 +11071,14 @@
         <w:spacing w:before="180" w:after="0" w:line="240" w:lineRule="auto"/>
         <w:ind w:left="640" w:hanging="640"/>
         <w:rPr>
-          <w:rFonts w:ascii="Times New Roman" w:hAnsi="Times New Roman" w:cs="Times New Roman"/>
+          <w:rFonts w:asciiTheme="majorBidi" w:hAnsiTheme="majorBidi" w:cstheme="majorBidi"/>
           <w:noProof/>
           <w:sz w:val="24"/>
         </w:rPr>
       </w:pPr>
       <w:r>
         <w:rPr>
-          <w:rFonts w:ascii="Times New Roman" w:hAnsi="Times New Roman" w:cs="Times New Roman"/>
+          <w:rFonts w:asciiTheme="majorBidi" w:hAnsiTheme="majorBidi" w:cstheme="majorBidi"/>
           <w:noProof/>
           <w:sz w:val="24"/>
         </w:rPr>
@@ -11455,7 +11086,7 @@
       </w:r>
       <w:r>
         <w:rPr>
-          <w:rFonts w:ascii="Times New Roman" w:hAnsi="Times New Roman" w:cs="Times New Roman"/>
+          <w:rFonts w:asciiTheme="majorBidi" w:hAnsiTheme="majorBidi" w:cstheme="majorBidi"/>
           <w:noProof/>
           <w:sz w:val="24"/>
         </w:rPr>
@@ -11464,7 +11095,7 @@
       </w:r>
       <w:r>
         <w:rPr>
-          <w:rFonts w:ascii="Times New Roman" w:hAnsi="Times New Roman" w:cs="Times New Roman"/>
+          <w:rFonts w:asciiTheme="majorBidi" w:hAnsiTheme="majorBidi" w:cstheme="majorBidi"/>
           <w:i/>
           <w:iCs/>
           <w:noProof/>
@@ -11474,7 +11105,7 @@
       </w:r>
       <w:r>
         <w:rPr>
-          <w:rFonts w:ascii="Times New Roman" w:hAnsi="Times New Roman" w:cs="Times New Roman"/>
+          <w:rFonts w:asciiTheme="majorBidi" w:hAnsiTheme="majorBidi" w:cstheme="majorBidi"/>
           <w:noProof/>
           <w:sz w:val="24"/>
         </w:rPr>
@@ -11490,14 +11121,14 @@
         <w:spacing w:before="180" w:after="0" w:line="240" w:lineRule="auto"/>
         <w:ind w:left="640" w:hanging="640"/>
         <w:rPr>
-          <w:rFonts w:ascii="Times New Roman" w:hAnsi="Times New Roman" w:cs="Times New Roman"/>
+          <w:rFonts w:asciiTheme="majorBidi" w:hAnsiTheme="majorBidi" w:cstheme="majorBidi"/>
           <w:noProof/>
           <w:sz w:val="24"/>
         </w:rPr>
       </w:pPr>
       <w:r>
         <w:rPr>
-          <w:rFonts w:ascii="Times New Roman" w:hAnsi="Times New Roman" w:cs="Times New Roman"/>
+          <w:rFonts w:asciiTheme="majorBidi" w:hAnsiTheme="majorBidi" w:cstheme="majorBidi"/>
           <w:noProof/>
           <w:sz w:val="24"/>
         </w:rPr>
@@ -11505,7 +11136,7 @@
       </w:r>
       <w:r>
         <w:rPr>
-          <w:rFonts w:ascii="Times New Roman" w:hAnsi="Times New Roman" w:cs="Times New Roman"/>
+          <w:rFonts w:asciiTheme="majorBidi" w:hAnsiTheme="majorBidi" w:cstheme="majorBidi"/>
           <w:noProof/>
           <w:sz w:val="24"/>
         </w:rPr>
@@ -11522,14 +11153,14 @@
         <w:spacing w:before="180" w:after="0" w:line="240" w:lineRule="auto"/>
         <w:ind w:left="640" w:hanging="640"/>
         <w:rPr>
-          <w:rFonts w:ascii="Times New Roman" w:hAnsi="Times New Roman" w:cs="Times New Roman"/>
+          <w:rFonts w:asciiTheme="majorBidi" w:hAnsiTheme="majorBidi" w:cstheme="majorBidi"/>
           <w:noProof/>
           <w:sz w:val="24"/>
         </w:rPr>
       </w:pPr>
       <w:r>
         <w:rPr>
-          <w:rFonts w:ascii="Times New Roman" w:hAnsi="Times New Roman" w:cs="Times New Roman"/>
+          <w:rFonts w:asciiTheme="majorBidi" w:hAnsiTheme="majorBidi" w:cstheme="majorBidi"/>
           <w:noProof/>
           <w:sz w:val="24"/>
         </w:rPr>
@@ -11537,7 +11168,7 @@
       </w:r>
       <w:r>
         <w:rPr>
-          <w:rFonts w:ascii="Times New Roman" w:hAnsi="Times New Roman" w:cs="Times New Roman"/>
+          <w:rFonts w:asciiTheme="majorBidi" w:hAnsiTheme="majorBidi" w:cstheme="majorBidi"/>
           <w:noProof/>
           <w:sz w:val="24"/>
         </w:rPr>
@@ -11546,7 +11177,7 @@
       </w:r>
       <w:r>
         <w:rPr>
-          <w:rFonts w:ascii="Times New Roman" w:hAnsi="Times New Roman" w:cs="Times New Roman"/>
+          <w:rFonts w:asciiTheme="majorBidi" w:hAnsiTheme="majorBidi" w:cstheme="majorBidi"/>
           <w:i/>
           <w:iCs/>
           <w:noProof/>
@@ -11556,7 +11187,7 @@
       </w:r>
       <w:r>
         <w:rPr>
-          <w:rFonts w:ascii="Times New Roman" w:hAnsi="Times New Roman" w:cs="Times New Roman"/>
+          <w:rFonts w:asciiTheme="majorBidi" w:hAnsiTheme="majorBidi" w:cstheme="majorBidi"/>
           <w:noProof/>
           <w:sz w:val="24"/>
         </w:rPr>
@@ -11572,14 +11203,14 @@
         <w:spacing w:before="180" w:after="0" w:line="240" w:lineRule="auto"/>
         <w:ind w:left="640" w:hanging="640"/>
         <w:rPr>
-          <w:rFonts w:ascii="Times New Roman" w:hAnsi="Times New Roman" w:cs="Times New Roman"/>
+          <w:rFonts w:asciiTheme="majorBidi" w:hAnsiTheme="majorBidi" w:cstheme="majorBidi"/>
           <w:noProof/>
           <w:sz w:val="24"/>
         </w:rPr>
       </w:pPr>
       <w:r>
         <w:rPr>
-          <w:rFonts w:ascii="Times New Roman" w:hAnsi="Times New Roman" w:cs="Times New Roman"/>
+          <w:rFonts w:asciiTheme="majorBidi" w:hAnsiTheme="majorBidi" w:cstheme="majorBidi"/>
           <w:noProof/>
           <w:sz w:val="24"/>
         </w:rPr>
@@ -11587,7 +11218,7 @@
       </w:r>
       <w:r>
         <w:rPr>
-          <w:rFonts w:ascii="Times New Roman" w:hAnsi="Times New Roman" w:cs="Times New Roman"/>
+          <w:rFonts w:asciiTheme="majorBidi" w:hAnsiTheme="majorBidi" w:cstheme="majorBidi"/>
           <w:noProof/>
           <w:sz w:val="24"/>
         </w:rPr>
@@ -11596,7 +11227,7 @@
       </w:r>
       <w:r>
         <w:rPr>
-          <w:rFonts w:ascii="Times New Roman" w:hAnsi="Times New Roman" w:cs="Times New Roman"/>
+          <w:rFonts w:asciiTheme="majorBidi" w:hAnsiTheme="majorBidi" w:cstheme="majorBidi"/>
           <w:i/>
           <w:iCs/>
           <w:noProof/>
@@ -11606,7 +11237,7 @@
       </w:r>
       <w:r>
         <w:rPr>
-          <w:rFonts w:ascii="Times New Roman" w:hAnsi="Times New Roman" w:cs="Times New Roman"/>
+          <w:rFonts w:asciiTheme="majorBidi" w:hAnsiTheme="majorBidi" w:cstheme="majorBidi"/>
           <w:noProof/>
           <w:sz w:val="24"/>
         </w:rPr>
@@ -11622,14 +11253,14 @@
         <w:spacing w:before="180" w:after="0" w:line="240" w:lineRule="auto"/>
         <w:ind w:left="640" w:hanging="640"/>
         <w:rPr>
-          <w:rFonts w:ascii="Times New Roman" w:hAnsi="Times New Roman" w:cs="Times New Roman"/>
+          <w:rFonts w:asciiTheme="majorBidi" w:hAnsiTheme="majorBidi" w:cstheme="majorBidi"/>
           <w:noProof/>
           <w:sz w:val="24"/>
         </w:rPr>
       </w:pPr>
       <w:r>
         <w:rPr>
-          <w:rFonts w:ascii="Times New Roman" w:hAnsi="Times New Roman" w:cs="Times New Roman"/>
+          <w:rFonts w:asciiTheme="majorBidi" w:hAnsiTheme="majorBidi" w:cstheme="majorBidi"/>
           <w:noProof/>
           <w:sz w:val="24"/>
         </w:rPr>
@@ -11637,7 +11268,7 @@
       </w:r>
       <w:r>
         <w:rPr>
-          <w:rFonts w:ascii="Times New Roman" w:hAnsi="Times New Roman" w:cs="Times New Roman"/>
+          <w:rFonts w:asciiTheme="majorBidi" w:hAnsiTheme="majorBidi" w:cstheme="majorBidi"/>
           <w:noProof/>
           <w:sz w:val="24"/>
         </w:rPr>
@@ -11646,7 +11277,7 @@
       </w:r>
       <w:r>
         <w:rPr>
-          <w:rFonts w:ascii="Times New Roman" w:hAnsi="Times New Roman" w:cs="Times New Roman"/>
+          <w:rFonts w:asciiTheme="majorBidi" w:hAnsiTheme="majorBidi" w:cstheme="majorBidi"/>
           <w:i/>
           <w:iCs/>
           <w:noProof/>
@@ -11656,7 +11287,7 @@
       </w:r>
       <w:r>
         <w:rPr>
-          <w:rFonts w:ascii="Times New Roman" w:hAnsi="Times New Roman" w:cs="Times New Roman"/>
+          <w:rFonts w:asciiTheme="majorBidi" w:hAnsiTheme="majorBidi" w:cstheme="majorBidi"/>
           <w:noProof/>
           <w:sz w:val="24"/>
         </w:rPr>
@@ -11664,7 +11295,7 @@
       </w:r>
       <w:r>
         <w:rPr>
-          <w:rFonts w:ascii="Times New Roman" w:hAnsi="Times New Roman" w:cs="Times New Roman"/>
+          <w:rFonts w:asciiTheme="majorBidi" w:hAnsiTheme="majorBidi" w:cstheme="majorBidi"/>
           <w:i/>
           <w:iCs/>
           <w:noProof/>
@@ -11674,7 +11305,7 @@
       </w:r>
       <w:r>
         <w:rPr>
-          <w:rFonts w:ascii="Times New Roman" w:hAnsi="Times New Roman" w:cs="Times New Roman"/>
+          <w:rFonts w:asciiTheme="majorBidi" w:hAnsiTheme="majorBidi" w:cstheme="majorBidi"/>
           <w:noProof/>
           <w:sz w:val="24"/>
         </w:rPr>
@@ -11690,14 +11321,14 @@
         <w:spacing w:before="180" w:after="0" w:line="240" w:lineRule="auto"/>
         <w:ind w:left="640" w:hanging="640"/>
         <w:rPr>
-          <w:rFonts w:ascii="Times New Roman" w:hAnsi="Times New Roman" w:cs="Times New Roman"/>
+          <w:rFonts w:asciiTheme="majorBidi" w:hAnsiTheme="majorBidi" w:cstheme="majorBidi"/>
           <w:noProof/>
           <w:sz w:val="24"/>
         </w:rPr>
       </w:pPr>
       <w:r>
         <w:rPr>
-          <w:rFonts w:ascii="Times New Roman" w:hAnsi="Times New Roman" w:cs="Times New Roman"/>
+          <w:rFonts w:asciiTheme="majorBidi" w:hAnsiTheme="majorBidi" w:cstheme="majorBidi"/>
           <w:noProof/>
           <w:sz w:val="24"/>
         </w:rPr>
@@ -11705,7 +11336,7 @@
       </w:r>
       <w:r>
         <w:rPr>
-          <w:rFonts w:ascii="Times New Roman" w:hAnsi="Times New Roman" w:cs="Times New Roman"/>
+          <w:rFonts w:asciiTheme="majorBidi" w:hAnsiTheme="majorBidi" w:cstheme="majorBidi"/>
           <w:noProof/>
           <w:sz w:val="24"/>
         </w:rPr>
@@ -11714,7 +11345,7 @@
       </w:r>
       <w:r>
         <w:rPr>
-          <w:rFonts w:ascii="Times New Roman" w:hAnsi="Times New Roman" w:cs="Times New Roman"/>
+          <w:rFonts w:asciiTheme="majorBidi" w:hAnsiTheme="majorBidi" w:cstheme="majorBidi"/>
           <w:i/>
           <w:iCs/>
           <w:noProof/>
@@ -11724,7 +11355,7 @@
       </w:r>
       <w:r>
         <w:rPr>
-          <w:rFonts w:ascii="Times New Roman" w:hAnsi="Times New Roman" w:cs="Times New Roman"/>
+          <w:rFonts w:asciiTheme="majorBidi" w:hAnsiTheme="majorBidi" w:cstheme="majorBidi"/>
           <w:noProof/>
           <w:sz w:val="24"/>
         </w:rPr>
@@ -11740,14 +11371,14 @@
         <w:spacing w:before="180" w:after="0" w:line="240" w:lineRule="auto"/>
         <w:ind w:left="640" w:hanging="640"/>
         <w:rPr>
-          <w:rFonts w:ascii="Times New Roman" w:hAnsi="Times New Roman" w:cs="Times New Roman"/>
+          <w:rFonts w:asciiTheme="majorBidi" w:hAnsiTheme="majorBidi" w:cstheme="majorBidi"/>
           <w:noProof/>
           <w:sz w:val="24"/>
         </w:rPr>
       </w:pPr>
       <w:r>
         <w:rPr>
-          <w:rFonts w:ascii="Times New Roman" w:hAnsi="Times New Roman" w:cs="Times New Roman"/>
+          <w:rFonts w:asciiTheme="majorBidi" w:hAnsiTheme="majorBidi" w:cstheme="majorBidi"/>
           <w:noProof/>
           <w:sz w:val="24"/>
         </w:rPr>
@@ -11755,7 +11386,7 @@
       </w:r>
       <w:r>
         <w:rPr>
-          <w:rFonts w:ascii="Times New Roman" w:hAnsi="Times New Roman" w:cs="Times New Roman"/>
+          <w:rFonts w:asciiTheme="majorBidi" w:hAnsiTheme="majorBidi" w:cstheme="majorBidi"/>
           <w:noProof/>
           <w:sz w:val="24"/>
         </w:rPr>
@@ -11764,7 +11395,7 @@
       </w:r>
       <w:r>
         <w:rPr>
-          <w:rFonts w:ascii="Times New Roman" w:hAnsi="Times New Roman" w:cs="Times New Roman"/>
+          <w:rFonts w:asciiTheme="majorBidi" w:hAnsiTheme="majorBidi" w:cstheme="majorBidi"/>
           <w:i/>
           <w:iCs/>
           <w:noProof/>
@@ -11774,7 +11405,7 @@
       </w:r>
       <w:r>
         <w:rPr>
-          <w:rFonts w:ascii="Times New Roman" w:hAnsi="Times New Roman" w:cs="Times New Roman"/>
+          <w:rFonts w:asciiTheme="majorBidi" w:hAnsiTheme="majorBidi" w:cstheme="majorBidi"/>
           <w:noProof/>
           <w:sz w:val="24"/>
         </w:rPr>
@@ -11790,14 +11421,14 @@
         <w:spacing w:before="180" w:after="0" w:line="240" w:lineRule="auto"/>
         <w:ind w:left="640" w:hanging="640"/>
         <w:rPr>
-          <w:rFonts w:ascii="Times New Roman" w:hAnsi="Times New Roman" w:cs="Times New Roman"/>
+          <w:rFonts w:asciiTheme="majorBidi" w:hAnsiTheme="majorBidi" w:cstheme="majorBidi"/>
           <w:noProof/>
           <w:sz w:val="24"/>
         </w:rPr>
       </w:pPr>
       <w:r>
         <w:rPr>
-          <w:rFonts w:ascii="Times New Roman" w:hAnsi="Times New Roman" w:cs="Times New Roman"/>
+          <w:rFonts w:asciiTheme="majorBidi" w:hAnsiTheme="majorBidi" w:cstheme="majorBidi"/>
           <w:noProof/>
           <w:sz w:val="24"/>
         </w:rPr>
@@ -11805,7 +11436,7 @@
       </w:r>
       <w:r>
         <w:rPr>
-          <w:rFonts w:ascii="Times New Roman" w:hAnsi="Times New Roman" w:cs="Times New Roman"/>
+          <w:rFonts w:asciiTheme="majorBidi" w:hAnsiTheme="majorBidi" w:cstheme="majorBidi"/>
           <w:noProof/>
           <w:sz w:val="24"/>
         </w:rPr>
@@ -11822,14 +11453,14 @@
         <w:spacing w:before="180" w:after="0" w:line="240" w:lineRule="auto"/>
         <w:ind w:left="640" w:hanging="640"/>
         <w:rPr>
-          <w:rFonts w:ascii="Times New Roman" w:hAnsi="Times New Roman" w:cs="Times New Roman"/>
+          <w:rFonts w:asciiTheme="majorBidi" w:hAnsiTheme="majorBidi" w:cstheme="majorBidi"/>
           <w:noProof/>
           <w:sz w:val="24"/>
         </w:rPr>
       </w:pPr>
       <w:r>
         <w:rPr>
-          <w:rFonts w:ascii="Times New Roman" w:hAnsi="Times New Roman" w:cs="Times New Roman"/>
+          <w:rFonts w:asciiTheme="majorBidi" w:hAnsiTheme="majorBidi" w:cstheme="majorBidi"/>
           <w:noProof/>
           <w:sz w:val="24"/>
         </w:rPr>
@@ -11837,7 +11468,7 @@
       </w:r>
       <w:r>
         <w:rPr>
-          <w:rFonts w:ascii="Times New Roman" w:hAnsi="Times New Roman" w:cs="Times New Roman"/>
+          <w:rFonts w:asciiTheme="majorBidi" w:hAnsiTheme="majorBidi" w:cstheme="majorBidi"/>
           <w:noProof/>
           <w:sz w:val="24"/>
         </w:rPr>
@@ -11854,14 +11485,14 @@
         <w:spacing w:before="180" w:after="0" w:line="240" w:lineRule="auto"/>
         <w:ind w:left="640" w:hanging="640"/>
         <w:rPr>
-          <w:rFonts w:ascii="Times New Roman" w:hAnsi="Times New Roman" w:cs="Times New Roman"/>
+          <w:rFonts w:asciiTheme="majorBidi" w:hAnsiTheme="majorBidi" w:cstheme="majorBidi"/>
           <w:noProof/>
           <w:sz w:val="24"/>
         </w:rPr>
       </w:pPr>
       <w:r>
         <w:rPr>
-          <w:rFonts w:ascii="Times New Roman" w:hAnsi="Times New Roman" w:cs="Times New Roman"/>
+          <w:rFonts w:asciiTheme="majorBidi" w:hAnsiTheme="majorBidi" w:cstheme="majorBidi"/>
           <w:noProof/>
           <w:sz w:val="24"/>
         </w:rPr>
@@ -11869,7 +11500,7 @@
       </w:r>
       <w:r>
         <w:rPr>
-          <w:rFonts w:ascii="Times New Roman" w:hAnsi="Times New Roman" w:cs="Times New Roman"/>
+          <w:rFonts w:asciiTheme="majorBidi" w:hAnsiTheme="majorBidi" w:cstheme="majorBidi"/>
           <w:noProof/>
           <w:sz w:val="24"/>
         </w:rPr>
@@ -11886,14 +11517,14 @@
         <w:spacing w:before="180" w:after="0" w:line="240" w:lineRule="auto"/>
         <w:ind w:left="640" w:hanging="640"/>
         <w:rPr>
-          <w:rFonts w:ascii="Times New Roman" w:hAnsi="Times New Roman" w:cs="Times New Roman"/>
+          <w:rFonts w:asciiTheme="majorBidi" w:hAnsiTheme="majorBidi" w:cstheme="majorBidi"/>
           <w:noProof/>
           <w:sz w:val="24"/>
         </w:rPr>
       </w:pPr>
       <w:r>
         <w:rPr>
-          <w:rFonts w:ascii="Times New Roman" w:hAnsi="Times New Roman" w:cs="Times New Roman"/>
+          <w:rFonts w:asciiTheme="majorBidi" w:hAnsiTheme="majorBidi" w:cstheme="majorBidi"/>
           <w:noProof/>
           <w:sz w:val="24"/>
         </w:rPr>
@@ -11901,7 +11532,7 @@
       </w:r>
       <w:r>
         <w:rPr>
-          <w:rFonts w:ascii="Times New Roman" w:hAnsi="Times New Roman" w:cs="Times New Roman"/>
+          <w:rFonts w:asciiTheme="majorBidi" w:hAnsiTheme="majorBidi" w:cstheme="majorBidi"/>
           <w:noProof/>
           <w:sz w:val="24"/>
         </w:rPr>
@@ -11910,7 +11541,7 @@
       </w:r>
       <w:r>
         <w:rPr>
-          <w:rFonts w:ascii="Times New Roman" w:hAnsi="Times New Roman" w:cs="Times New Roman"/>
+          <w:rFonts w:asciiTheme="majorBidi" w:hAnsiTheme="majorBidi" w:cstheme="majorBidi"/>
           <w:i/>
           <w:iCs/>
           <w:noProof/>
@@ -11920,7 +11551,7 @@
       </w:r>
       <w:r>
         <w:rPr>
-          <w:rFonts w:ascii="Times New Roman" w:hAnsi="Times New Roman" w:cs="Times New Roman"/>
+          <w:rFonts w:asciiTheme="majorBidi" w:hAnsiTheme="majorBidi" w:cstheme="majorBidi"/>
           <w:noProof/>
           <w:sz w:val="24"/>
         </w:rPr>
@@ -11936,14 +11567,14 @@
         <w:spacing w:before="180" w:after="0" w:line="240" w:lineRule="auto"/>
         <w:ind w:left="640" w:hanging="640"/>
         <w:rPr>
-          <w:rFonts w:ascii="Times New Roman" w:hAnsi="Times New Roman" w:cs="Times New Roman"/>
+          <w:rFonts w:asciiTheme="majorBidi" w:hAnsiTheme="majorBidi" w:cstheme="majorBidi"/>
           <w:noProof/>
           <w:sz w:val="24"/>
         </w:rPr>
       </w:pPr>
       <w:r>
         <w:rPr>
-          <w:rFonts w:ascii="Times New Roman" w:hAnsi="Times New Roman" w:cs="Times New Roman"/>
+          <w:rFonts w:asciiTheme="majorBidi" w:hAnsiTheme="majorBidi" w:cstheme="majorBidi"/>
           <w:noProof/>
           <w:sz w:val="24"/>
         </w:rPr>
@@ -11951,7 +11582,7 @@
       </w:r>
       <w:r>
         <w:rPr>
-          <w:rFonts w:ascii="Times New Roman" w:hAnsi="Times New Roman" w:cs="Times New Roman"/>
+          <w:rFonts w:asciiTheme="majorBidi" w:hAnsiTheme="majorBidi" w:cstheme="majorBidi"/>
           <w:noProof/>
           <w:sz w:val="24"/>
         </w:rPr>
@@ -11977,6 +11608,415 @@
       <w:bookmarkEnd w:id="4"/>
       <w:bookmarkEnd w:id="14"/>
       <w:bookmarkEnd w:id="19"/>
+    </w:p>
+    <w:p>
+      <w:pPr>
+        <w:rPr>
+          <w:rFonts w:asciiTheme="majorBidi" w:hAnsiTheme="majorBidi" w:cstheme="majorBidi"/>
+        </w:rPr>
+      </w:pPr>
+      <w:r>
+        <w:rPr>
+          <w:rFonts w:asciiTheme="majorBidi" w:hAnsiTheme="majorBidi" w:cstheme="majorBidi"/>
+        </w:rPr>
+        <w:br w:type="page"/>
+      </w:r>
+    </w:p>
+    <w:p>
+      <w:pPr>
+        <w:pStyle w:val="Heading1"/>
+        <w:rPr>
+          <w:rFonts w:asciiTheme="majorBidi" w:hAnsiTheme="majorBidi"/>
+        </w:rPr>
+      </w:pPr>
+      <w:bookmarkStart w:id="23" w:name="_Toc118749976"/>
+      <w:r>
+        <w:rPr>
+          <w:rFonts w:asciiTheme="majorBidi" w:hAnsiTheme="majorBidi"/>
+        </w:rPr>
+        <w:t>APPENDIX</w:t>
+      </w:r>
+      <w:bookmarkEnd w:id="23"/>
+    </w:p>
+    <w:p>
+      <w:pPr>
+        <w:pStyle w:val="NormalWeb"/>
+        <w:jc w:val="center"/>
+        <w:rPr>
+          <w:rFonts w:asciiTheme="majorBidi" w:hAnsiTheme="majorBidi" w:cstheme="majorBidi"/>
+        </w:rPr>
+      </w:pPr>
+      <w:r>
+        <w:rPr>
+          <w:rFonts w:asciiTheme="majorBidi" w:hAnsiTheme="majorBidi" w:cstheme="majorBidi"/>
+          <w:b/>
+          <w:bCs/>
+        </w:rPr>
+        <w:t>Demo</w:t>
+      </w:r>
+      <w:r>
+        <w:rPr>
+          <w:rFonts w:asciiTheme="majorBidi" w:hAnsiTheme="majorBidi" w:cstheme="majorBidi"/>
+          <w:b/>
+          <w:bCs/>
+        </w:rPr>
+        <w:t>s</w:t>
+      </w:r>
+      <w:r>
+        <w:rPr>
+          <w:rFonts w:asciiTheme="majorBidi" w:hAnsiTheme="majorBidi" w:cstheme="majorBidi"/>
+        </w:rPr>
+        <w:t xml:space="preserve"> shows using Atlas </w:t>
+      </w:r>
+      <w:proofErr w:type="spellStart"/>
+      <w:r>
+        <w:rPr>
+          <w:rFonts w:asciiTheme="majorBidi" w:hAnsiTheme="majorBidi" w:cstheme="majorBidi"/>
+        </w:rPr>
+        <w:t>ti</w:t>
+      </w:r>
+      <w:proofErr w:type="spellEnd"/>
+      <w:r>
+        <w:rPr>
+          <w:rFonts w:asciiTheme="majorBidi" w:hAnsiTheme="majorBidi" w:cstheme="majorBidi"/>
+        </w:rPr>
+        <w:t xml:space="preserve"> software to </w:t>
+      </w:r>
+      <w:r>
+        <w:rPr>
+          <w:rFonts w:asciiTheme="majorBidi" w:hAnsiTheme="majorBidi" w:cstheme="majorBidi"/>
+        </w:rPr>
+        <w:t>implement the Research Methodology on</w:t>
+      </w:r>
+      <w:r>
+        <w:rPr>
+          <w:rFonts w:asciiTheme="majorBidi" w:hAnsiTheme="majorBidi" w:cstheme="majorBidi"/>
+        </w:rPr>
+        <w:t xml:space="preserve"> the University of Leeds</w:t>
+      </w:r>
+      <w:r>
+        <w:rPr>
+          <w:rFonts w:asciiTheme="majorBidi" w:hAnsiTheme="majorBidi" w:cstheme="majorBidi"/>
+        </w:rPr>
+        <w:br/>
+      </w:r>
+      <w:r>
+        <w:rPr>
+          <w:rFonts w:asciiTheme="majorBidi" w:hAnsiTheme="majorBidi" w:cstheme="majorBidi"/>
+        </w:rPr>
+        <w:br/>
+      </w:r>
+      <w:r>
+        <w:rPr>
+          <w:rFonts w:asciiTheme="majorBidi" w:hAnsiTheme="majorBidi" w:cstheme="majorBidi"/>
+          <w:noProof/>
+        </w:rPr>
+        <w:drawing>
+          <wp:inline distT="0" distB="0" distL="0" distR="0" wp14:anchorId="48D0CA3E" wp14:editId="7B10DEFA">
+            <wp:extent cx="5726317" cy="3695066"/>
+            <wp:effectExtent l="0" t="0" r="8255" b="635"/>
+            <wp:docPr id="601390973" name="Picture 6" descr="A screenshot of a computer&#10;&#10;Description automatically generated"/>
+            <wp:cNvGraphicFramePr>
+              <a:graphicFrameLocks xmlns:a="http://schemas.openxmlformats.org/drawingml/2006/main" noChangeAspect="1"/>
+            </wp:cNvGraphicFramePr>
+            <a:graphic xmlns:a="http://schemas.openxmlformats.org/drawingml/2006/main">
+              <a:graphicData uri="http://schemas.openxmlformats.org/drawingml/2006/picture">
+                <pic:pic xmlns:pic="http://schemas.openxmlformats.org/drawingml/2006/picture">
+                  <pic:nvPicPr>
+                    <pic:cNvPr id="601390973" name="Picture 6" descr="A screenshot of a computer&#10;&#10;Description automatically generated"/>
+                    <pic:cNvPicPr>
+                      <a:picLocks noChangeAspect="1" noChangeArrowheads="1"/>
+                    </pic:cNvPicPr>
+                  </pic:nvPicPr>
+                  <pic:blipFill>
+                    <a:blip r:embed="rId12" cstate="print">
+                      <a:extLst>
+                        <a:ext uri="{28A0092B-C50C-407E-A947-70E740481C1C}">
+                          <a14:useLocalDpi xmlns:a14="http://schemas.microsoft.com/office/drawing/2010/main" val="0"/>
+                        </a:ext>
+                      </a:extLst>
+                    </a:blip>
+                    <a:srcRect/>
+                    <a:stretch>
+                      <a:fillRect/>
+                    </a:stretch>
+                  </pic:blipFill>
+                  <pic:spPr bwMode="auto">
+                    <a:xfrm>
+                      <a:off x="0" y="0"/>
+                      <a:ext cx="5739474" cy="3703556"/>
+                    </a:xfrm>
+                    <a:prstGeom prst="rect">
+                      <a:avLst/>
+                    </a:prstGeom>
+                    <a:noFill/>
+                    <a:ln>
+                      <a:noFill/>
+                    </a:ln>
+                  </pic:spPr>
+                </pic:pic>
+              </a:graphicData>
+            </a:graphic>
+          </wp:inline>
+        </w:drawing>
+      </w:r>
+      <w:r>
+        <w:rPr>
+          <w:rFonts w:asciiTheme="majorBidi" w:hAnsiTheme="majorBidi" w:cstheme="majorBidi"/>
+          <w:noProof/>
+        </w:rPr>
+        <w:drawing>
+          <wp:inline distT="0" distB="0" distL="0" distR="0" wp14:anchorId="6C197FB5" wp14:editId="108C4D63">
+            <wp:extent cx="5604501" cy="3548481"/>
+            <wp:effectExtent l="0" t="0" r="0" b="0"/>
+            <wp:docPr id="1459387734" name="Picture 4" descr="A screenshot of a computer&#10;&#10;Description automatically generated"/>
+            <wp:cNvGraphicFramePr>
+              <a:graphicFrameLocks xmlns:a="http://schemas.openxmlformats.org/drawingml/2006/main" noChangeAspect="1"/>
+            </wp:cNvGraphicFramePr>
+            <a:graphic xmlns:a="http://schemas.openxmlformats.org/drawingml/2006/main">
+              <a:graphicData uri="http://schemas.openxmlformats.org/drawingml/2006/picture">
+                <pic:pic xmlns:pic="http://schemas.openxmlformats.org/drawingml/2006/picture">
+                  <pic:nvPicPr>
+                    <pic:cNvPr id="1459387734" name="Picture 4" descr="A screenshot of a computer&#10;&#10;Description automatically generated"/>
+                    <pic:cNvPicPr>
+                      <a:picLocks noChangeAspect="1" noChangeArrowheads="1"/>
+                    </pic:cNvPicPr>
+                  </pic:nvPicPr>
+                  <pic:blipFill>
+                    <a:blip r:embed="rId13" cstate="print">
+                      <a:extLst>
+                        <a:ext uri="{28A0092B-C50C-407E-A947-70E740481C1C}">
+                          <a14:useLocalDpi xmlns:a14="http://schemas.microsoft.com/office/drawing/2010/main" val="0"/>
+                        </a:ext>
+                      </a:extLst>
+                    </a:blip>
+                    <a:srcRect/>
+                    <a:stretch>
+                      <a:fillRect/>
+                    </a:stretch>
+                  </pic:blipFill>
+                  <pic:spPr bwMode="auto">
+                    <a:xfrm>
+                      <a:off x="0" y="0"/>
+                      <a:ext cx="5698454" cy="3607968"/>
+                    </a:xfrm>
+                    <a:prstGeom prst="rect">
+                      <a:avLst/>
+                    </a:prstGeom>
+                    <a:noFill/>
+                    <a:ln>
+                      <a:noFill/>
+                    </a:ln>
+                  </pic:spPr>
+                </pic:pic>
+              </a:graphicData>
+            </a:graphic>
+          </wp:inline>
+        </w:drawing>
+      </w:r>
+    </w:p>
+    <w:p>
+      <w:pPr>
+        <w:pStyle w:val="NormalWeb"/>
+        <w:jc w:val="center"/>
+        <w:rPr>
+          <w:rFonts w:asciiTheme="majorBidi" w:hAnsiTheme="majorBidi" w:cstheme="majorBidi"/>
+        </w:rPr>
+      </w:pPr>
+      <w:r>
+        <w:rPr>
+          <w:rFonts w:asciiTheme="majorBidi" w:hAnsiTheme="majorBidi" w:cstheme="majorBidi"/>
+          <w:noProof/>
+        </w:rPr>
+        <w:drawing>
+          <wp:inline distT="0" distB="0" distL="0" distR="0" wp14:anchorId="17E8B692" wp14:editId="1B220F35">
+            <wp:extent cx="6067215" cy="3924589"/>
+            <wp:effectExtent l="0" t="0" r="0" b="0"/>
+            <wp:docPr id="424258690" name="Picture 5" descr="A screenshot of a computer&#10;&#10;Description automatically generated"/>
+            <wp:cNvGraphicFramePr>
+              <a:graphicFrameLocks xmlns:a="http://schemas.openxmlformats.org/drawingml/2006/main" noChangeAspect="1"/>
+            </wp:cNvGraphicFramePr>
+            <a:graphic xmlns:a="http://schemas.openxmlformats.org/drawingml/2006/main">
+              <a:graphicData uri="http://schemas.openxmlformats.org/drawingml/2006/picture">
+                <pic:pic xmlns:pic="http://schemas.openxmlformats.org/drawingml/2006/picture">
+                  <pic:nvPicPr>
+                    <pic:cNvPr id="424258690" name="Picture 5" descr="A screenshot of a computer&#10;&#10;Description automatically generated"/>
+                    <pic:cNvPicPr>
+                      <a:picLocks noChangeAspect="1" noChangeArrowheads="1"/>
+                    </pic:cNvPicPr>
+                  </pic:nvPicPr>
+                  <pic:blipFill>
+                    <a:blip r:embed="rId14" cstate="print">
+                      <a:extLst>
+                        <a:ext uri="{28A0092B-C50C-407E-A947-70E740481C1C}">
+                          <a14:useLocalDpi xmlns:a14="http://schemas.microsoft.com/office/drawing/2010/main" val="0"/>
+                        </a:ext>
+                      </a:extLst>
+                    </a:blip>
+                    <a:srcRect/>
+                    <a:stretch>
+                      <a:fillRect/>
+                    </a:stretch>
+                  </pic:blipFill>
+                  <pic:spPr bwMode="auto">
+                    <a:xfrm>
+                      <a:off x="0" y="0"/>
+                      <a:ext cx="6073977" cy="3928963"/>
+                    </a:xfrm>
+                    <a:prstGeom prst="rect">
+                      <a:avLst/>
+                    </a:prstGeom>
+                    <a:noFill/>
+                    <a:ln>
+                      <a:noFill/>
+                    </a:ln>
+                  </pic:spPr>
+                </pic:pic>
+              </a:graphicData>
+            </a:graphic>
+          </wp:inline>
+        </w:drawing>
+      </w:r>
+    </w:p>
+    <w:p>
+      <w:pPr>
+        <w:pStyle w:val="NormalWeb"/>
+        <w:jc w:val="center"/>
+        <w:rPr>
+          <w:rFonts w:asciiTheme="majorBidi" w:hAnsiTheme="majorBidi" w:cstheme="majorBidi"/>
+        </w:rPr>
+      </w:pPr>
+      <w:r>
+        <w:rPr>
+          <w:rFonts w:asciiTheme="majorBidi" w:hAnsiTheme="majorBidi" w:cstheme="majorBidi"/>
+          <w:noProof/>
+        </w:rPr>
+        <w:drawing>
+          <wp:inline distT="0" distB="0" distL="0" distR="0" wp14:anchorId="60AC374F" wp14:editId="7D64B288">
+            <wp:extent cx="6261369" cy="4038003"/>
+            <wp:effectExtent l="0" t="0" r="6350" b="635"/>
+            <wp:docPr id="1374315481" name="Picture 3" descr="A screenshot of a computer&#10;&#10;Description automatically generated"/>
+            <wp:cNvGraphicFramePr>
+              <a:graphicFrameLocks xmlns:a="http://schemas.openxmlformats.org/drawingml/2006/main" noChangeAspect="1"/>
+            </wp:cNvGraphicFramePr>
+            <a:graphic xmlns:a="http://schemas.openxmlformats.org/drawingml/2006/main">
+              <a:graphicData uri="http://schemas.openxmlformats.org/drawingml/2006/picture">
+                <pic:pic xmlns:pic="http://schemas.openxmlformats.org/drawingml/2006/picture">
+                  <pic:nvPicPr>
+                    <pic:cNvPr id="1374315481" name="Picture 3" descr="A screenshot of a computer&#10;&#10;Description automatically generated"/>
+                    <pic:cNvPicPr>
+                      <a:picLocks noChangeAspect="1" noChangeArrowheads="1"/>
+                    </pic:cNvPicPr>
+                  </pic:nvPicPr>
+                  <pic:blipFill>
+                    <a:blip r:embed="rId15" cstate="print">
+                      <a:extLst>
+                        <a:ext uri="{28A0092B-C50C-407E-A947-70E740481C1C}">
+                          <a14:useLocalDpi xmlns:a14="http://schemas.microsoft.com/office/drawing/2010/main" val="0"/>
+                        </a:ext>
+                      </a:extLst>
+                    </a:blip>
+                    <a:srcRect/>
+                    <a:stretch>
+                      <a:fillRect/>
+                    </a:stretch>
+                  </pic:blipFill>
+                  <pic:spPr bwMode="auto">
+                    <a:xfrm>
+                      <a:off x="0" y="0"/>
+                      <a:ext cx="6265516" cy="4040678"/>
+                    </a:xfrm>
+                    <a:prstGeom prst="rect">
+                      <a:avLst/>
+                    </a:prstGeom>
+                    <a:noFill/>
+                    <a:ln>
+                      <a:noFill/>
+                    </a:ln>
+                  </pic:spPr>
+                </pic:pic>
+              </a:graphicData>
+            </a:graphic>
+          </wp:inline>
+        </w:drawing>
+      </w:r>
+    </w:p>
+    <w:p>
+      <w:pPr>
+        <w:rPr>
+          <w:rFonts w:asciiTheme="majorBidi" w:hAnsiTheme="majorBidi" w:cstheme="majorBidi"/>
+        </w:rPr>
+      </w:pPr>
+    </w:p>
+    <w:p>
+      <w:pPr>
+        <w:pStyle w:val="NormalWeb"/>
+        <w:jc w:val="center"/>
+        <w:rPr>
+          <w:rFonts w:asciiTheme="majorBidi" w:hAnsiTheme="majorBidi" w:cstheme="majorBidi"/>
+        </w:rPr>
+      </w:pPr>
+      <w:r>
+        <w:rPr>
+          <w:rFonts w:asciiTheme="majorBidi" w:hAnsiTheme="majorBidi" w:cstheme="majorBidi"/>
+          <w:noProof/>
+        </w:rPr>
+        <w:drawing>
+          <wp:inline distT="0" distB="0" distL="0" distR="0" wp14:anchorId="2378EE3D" wp14:editId="2F4ECEEA">
+            <wp:extent cx="5554488" cy="3587788"/>
+            <wp:effectExtent l="0" t="0" r="8255" b="0"/>
+            <wp:docPr id="103571314" name="Picture 2" descr="A screenshot of a computer&#10;&#10;Description automatically generated"/>
+            <wp:cNvGraphicFramePr>
+              <a:graphicFrameLocks xmlns:a="http://schemas.openxmlformats.org/drawingml/2006/main" noChangeAspect="1"/>
+            </wp:cNvGraphicFramePr>
+            <a:graphic xmlns:a="http://schemas.openxmlformats.org/drawingml/2006/main">
+              <a:graphicData uri="http://schemas.openxmlformats.org/drawingml/2006/picture">
+                <pic:pic xmlns:pic="http://schemas.openxmlformats.org/drawingml/2006/picture">
+                  <pic:nvPicPr>
+                    <pic:cNvPr id="103571314" name="Picture 2" descr="A screenshot of a computer&#10;&#10;Description automatically generated"/>
+                    <pic:cNvPicPr>
+                      <a:picLocks noChangeAspect="1" noChangeArrowheads="1"/>
+                    </pic:cNvPicPr>
+                  </pic:nvPicPr>
+                  <pic:blipFill>
+                    <a:blip r:embed="rId16" cstate="print">
+                      <a:extLst>
+                        <a:ext uri="{28A0092B-C50C-407E-A947-70E740481C1C}">
+                          <a14:useLocalDpi xmlns:a14="http://schemas.microsoft.com/office/drawing/2010/main" val="0"/>
+                        </a:ext>
+                      </a:extLst>
+                    </a:blip>
+                    <a:srcRect/>
+                    <a:stretch>
+                      <a:fillRect/>
+                    </a:stretch>
+                  </pic:blipFill>
+                  <pic:spPr bwMode="auto">
+                    <a:xfrm>
+                      <a:off x="0" y="0"/>
+                      <a:ext cx="5562728" cy="3593111"/>
+                    </a:xfrm>
+                    <a:prstGeom prst="rect">
+                      <a:avLst/>
+                    </a:prstGeom>
+                    <a:noFill/>
+                    <a:ln>
+                      <a:noFill/>
+                    </a:ln>
+                  </pic:spPr>
+                </pic:pic>
+              </a:graphicData>
+            </a:graphic>
+          </wp:inline>
+        </w:drawing>
+      </w:r>
+    </w:p>
+    <w:p>
+      <w:pPr>
+        <w:rPr>
+          <w:rFonts w:asciiTheme="majorBidi" w:hAnsiTheme="majorBidi" w:cstheme="majorBidi"/>
+        </w:rPr>
+      </w:pPr>
     </w:p>
     <w:sectPr>
       <w:pgSz w:w="12240" w:h="15840" w:code="1"/>
@@ -16323,6 +16363,123 @@
     </w:lvl>
   </w:abstractNum>
   <w:abstractNum w:abstractNumId="33" w15:restartNumberingAfterBreak="0">
+    <w:nsid w:val="5D4F6FB8"/>
+    <w:multiLevelType w:val="hybridMultilevel"/>
+    <w:tmpl w:val="D1484C42"/>
+    <w:lvl w:ilvl="0" w:tplc="CD247CF8">
+      <w:start w:val="1"/>
+      <w:numFmt w:val="decimal"/>
+      <w:lvlText w:val="%1."/>
+      <w:lvlJc w:val="left"/>
+      <w:pPr>
+        <w:ind w:left="304" w:hanging="182"/>
+      </w:pPr>
+      <w:rPr>
+        <w:rFonts w:asciiTheme="minorHAnsi" w:eastAsiaTheme="minorEastAsia" w:hAnsiTheme="minorHAnsi" w:cstheme="minorBidi"/>
+        <w:w w:val="97"/>
+        <w:sz w:val="22"/>
+        <w:szCs w:val="22"/>
+        <w:lang w:val="en-US" w:eastAsia="en-US" w:bidi="ar-SA"/>
+      </w:rPr>
+    </w:lvl>
+    <w:lvl w:ilvl="1" w:tplc="1C86C44E">
+      <w:numFmt w:val="bullet"/>
+      <w:lvlText w:val="•"/>
+      <w:lvlJc w:val="left"/>
+      <w:pPr>
+        <w:ind w:left="577" w:hanging="182"/>
+      </w:pPr>
+      <w:rPr>
+        <w:rFonts w:hint="default"/>
+        <w:lang w:val="en-US" w:eastAsia="en-US" w:bidi="ar-SA"/>
+      </w:rPr>
+    </w:lvl>
+    <w:lvl w:ilvl="2" w:tplc="6EC4D170">
+      <w:numFmt w:val="bullet"/>
+      <w:lvlText w:val="•"/>
+      <w:lvlJc w:val="left"/>
+      <w:pPr>
+        <w:ind w:left="854" w:hanging="182"/>
+      </w:pPr>
+      <w:rPr>
+        <w:rFonts w:hint="default"/>
+        <w:lang w:val="en-US" w:eastAsia="en-US" w:bidi="ar-SA"/>
+      </w:rPr>
+    </w:lvl>
+    <w:lvl w:ilvl="3" w:tplc="6024B39A">
+      <w:numFmt w:val="bullet"/>
+      <w:lvlText w:val="•"/>
+      <w:lvlJc w:val="left"/>
+      <w:pPr>
+        <w:ind w:left="1131" w:hanging="182"/>
+      </w:pPr>
+      <w:rPr>
+        <w:rFonts w:hint="default"/>
+        <w:lang w:val="en-US" w:eastAsia="en-US" w:bidi="ar-SA"/>
+      </w:rPr>
+    </w:lvl>
+    <w:lvl w:ilvl="4" w:tplc="884E99BC">
+      <w:numFmt w:val="bullet"/>
+      <w:lvlText w:val="•"/>
+      <w:lvlJc w:val="left"/>
+      <w:pPr>
+        <w:ind w:left="1408" w:hanging="182"/>
+      </w:pPr>
+      <w:rPr>
+        <w:rFonts w:hint="default"/>
+        <w:lang w:val="en-US" w:eastAsia="en-US" w:bidi="ar-SA"/>
+      </w:rPr>
+    </w:lvl>
+    <w:lvl w:ilvl="5" w:tplc="5D5CFC66">
+      <w:numFmt w:val="bullet"/>
+      <w:lvlText w:val="•"/>
+      <w:lvlJc w:val="left"/>
+      <w:pPr>
+        <w:ind w:left="1686" w:hanging="182"/>
+      </w:pPr>
+      <w:rPr>
+        <w:rFonts w:hint="default"/>
+        <w:lang w:val="en-US" w:eastAsia="en-US" w:bidi="ar-SA"/>
+      </w:rPr>
+    </w:lvl>
+    <w:lvl w:ilvl="6" w:tplc="865AD286">
+      <w:numFmt w:val="bullet"/>
+      <w:lvlText w:val="•"/>
+      <w:lvlJc w:val="left"/>
+      <w:pPr>
+        <w:ind w:left="1963" w:hanging="182"/>
+      </w:pPr>
+      <w:rPr>
+        <w:rFonts w:hint="default"/>
+        <w:lang w:val="en-US" w:eastAsia="en-US" w:bidi="ar-SA"/>
+      </w:rPr>
+    </w:lvl>
+    <w:lvl w:ilvl="7" w:tplc="17EABCE4">
+      <w:numFmt w:val="bullet"/>
+      <w:lvlText w:val="•"/>
+      <w:lvlJc w:val="left"/>
+      <w:pPr>
+        <w:ind w:left="2240" w:hanging="182"/>
+      </w:pPr>
+      <w:rPr>
+        <w:rFonts w:hint="default"/>
+        <w:lang w:val="en-US" w:eastAsia="en-US" w:bidi="ar-SA"/>
+      </w:rPr>
+    </w:lvl>
+    <w:lvl w:ilvl="8" w:tplc="EA9AACFA">
+      <w:numFmt w:val="bullet"/>
+      <w:lvlText w:val="•"/>
+      <w:lvlJc w:val="left"/>
+      <w:pPr>
+        <w:ind w:left="2517" w:hanging="182"/>
+      </w:pPr>
+      <w:rPr>
+        <w:rFonts w:hint="default"/>
+        <w:lang w:val="en-US" w:eastAsia="en-US" w:bidi="ar-SA"/>
+      </w:rPr>
+    </w:lvl>
+  </w:abstractNum>
+  <w:abstractNum w:abstractNumId="34" w15:restartNumberingAfterBreak="0">
     <w:nsid w:val="61E60A70"/>
     <w:multiLevelType w:val="multilevel"/>
     <w:tmpl w:val="126E6B50"/>
@@ -16471,7 +16628,7 @@
       </w:rPr>
     </w:lvl>
   </w:abstractNum>
-  <w:abstractNum w:abstractNumId="34" w15:restartNumberingAfterBreak="0">
+  <w:abstractNum w:abstractNumId="35" w15:restartNumberingAfterBreak="0">
     <w:nsid w:val="64C34B30"/>
     <w:multiLevelType w:val="hybridMultilevel"/>
     <w:tmpl w:val="46BC0F4A"/>
@@ -16584,7 +16741,7 @@
       </w:rPr>
     </w:lvl>
   </w:abstractNum>
-  <w:abstractNum w:abstractNumId="35" w15:restartNumberingAfterBreak="0">
+  <w:abstractNum w:abstractNumId="36" w15:restartNumberingAfterBreak="0">
     <w:nsid w:val="6AAB6D18"/>
     <w:multiLevelType w:val="hybridMultilevel"/>
     <w:tmpl w:val="DD7A19D0"/>
@@ -16697,7 +16854,7 @@
       </w:rPr>
     </w:lvl>
   </w:abstractNum>
-  <w:abstractNum w:abstractNumId="36" w15:restartNumberingAfterBreak="0">
+  <w:abstractNum w:abstractNumId="37" w15:restartNumberingAfterBreak="0">
     <w:nsid w:val="6E2D095C"/>
     <w:multiLevelType w:val="hybridMultilevel"/>
     <w:tmpl w:val="63984484"/>
@@ -16810,7 +16967,7 @@
       </w:rPr>
     </w:lvl>
   </w:abstractNum>
-  <w:abstractNum w:abstractNumId="37" w15:restartNumberingAfterBreak="0">
+  <w:abstractNum w:abstractNumId="38" w15:restartNumberingAfterBreak="0">
     <w:nsid w:val="708E4BD1"/>
     <w:multiLevelType w:val="multilevel"/>
     <w:tmpl w:val="75FA6DD4"/>
@@ -16959,7 +17116,7 @@
       </w:rPr>
     </w:lvl>
   </w:abstractNum>
-  <w:abstractNum w:abstractNumId="38" w15:restartNumberingAfterBreak="0">
+  <w:abstractNum w:abstractNumId="39" w15:restartNumberingAfterBreak="0">
     <w:nsid w:val="73BA77CB"/>
     <w:multiLevelType w:val="multilevel"/>
     <w:tmpl w:val="133AED2E"/>
@@ -17108,7 +17265,7 @@
       </w:rPr>
     </w:lvl>
   </w:abstractNum>
-  <w:abstractNum w:abstractNumId="39" w15:restartNumberingAfterBreak="0">
+  <w:abstractNum w:abstractNumId="40" w15:restartNumberingAfterBreak="0">
     <w:nsid w:val="7543563B"/>
     <w:multiLevelType w:val="hybridMultilevel"/>
     <w:tmpl w:val="A176BA02"/>
@@ -17221,7 +17378,7 @@
       </w:rPr>
     </w:lvl>
   </w:abstractNum>
-  <w:abstractNum w:abstractNumId="40" w15:restartNumberingAfterBreak="0">
+  <w:abstractNum w:abstractNumId="41" w15:restartNumberingAfterBreak="0">
     <w:nsid w:val="794052DE"/>
     <w:multiLevelType w:val="multilevel"/>
     <w:tmpl w:val="A1408A7C"/>
@@ -17370,7 +17527,7 @@
       </w:rPr>
     </w:lvl>
   </w:abstractNum>
-  <w:abstractNum w:abstractNumId="41" w15:restartNumberingAfterBreak="0">
+  <w:abstractNum w:abstractNumId="42" w15:restartNumberingAfterBreak="0">
     <w:nsid w:val="79D93FE6"/>
     <w:multiLevelType w:val="multilevel"/>
     <w:tmpl w:val="7FA41BBC"/>
@@ -17519,7 +17676,7 @@
       </w:rPr>
     </w:lvl>
   </w:abstractNum>
-  <w:abstractNum w:abstractNumId="42" w15:restartNumberingAfterBreak="0">
+  <w:abstractNum w:abstractNumId="43" w15:restartNumberingAfterBreak="0">
     <w:nsid w:val="7EFD795B"/>
     <w:multiLevelType w:val="multilevel"/>
     <w:tmpl w:val="FC96AE10"/>
@@ -17762,7 +17919,7 @@
     <w:abstractNumId w:val="7"/>
   </w:num>
   <w:num w:numId="5" w16cid:durableId="740568975">
-    <w:abstractNumId w:val="33"/>
+    <w:abstractNumId w:val="34"/>
   </w:num>
   <w:num w:numId="6" w16cid:durableId="1916820883">
     <w:abstractNumId w:val="14"/>
@@ -17777,7 +17934,7 @@
     <w:abstractNumId w:val="9"/>
   </w:num>
   <w:num w:numId="10" w16cid:durableId="566963688">
-    <w:abstractNumId w:val="40"/>
+    <w:abstractNumId w:val="41"/>
   </w:num>
   <w:num w:numId="11" w16cid:durableId="940382924">
     <w:abstractNumId w:val="28"/>
@@ -17798,13 +17955,13 @@
     <w:abstractNumId w:val="22"/>
   </w:num>
   <w:num w:numId="17" w16cid:durableId="1394544665">
-    <w:abstractNumId w:val="38"/>
+    <w:abstractNumId w:val="39"/>
   </w:num>
   <w:num w:numId="18" w16cid:durableId="1698238854">
     <w:abstractNumId w:val="19"/>
   </w:num>
   <w:num w:numId="19" w16cid:durableId="1319579887">
-    <w:abstractNumId w:val="36"/>
+    <w:abstractNumId w:val="37"/>
   </w:num>
   <w:num w:numId="20" w16cid:durableId="458884930">
     <w:abstractNumId w:val="12"/>
@@ -17819,7 +17976,7 @@
     <w:abstractNumId w:val="32"/>
   </w:num>
   <w:num w:numId="24" w16cid:durableId="922300634">
-    <w:abstractNumId w:val="34"/>
+    <w:abstractNumId w:val="35"/>
   </w:num>
   <w:num w:numId="25" w16cid:durableId="1843660685">
     <w:abstractNumId w:val="29"/>
@@ -17834,7 +17991,7 @@
     <w:abstractNumId w:val="10"/>
   </w:num>
   <w:num w:numId="29" w16cid:durableId="248196968">
-    <w:abstractNumId w:val="39"/>
+    <w:abstractNumId w:val="40"/>
   </w:num>
   <w:num w:numId="30" w16cid:durableId="1354455817">
     <w:abstractNumId w:val="16"/>
@@ -17843,7 +18000,7 @@
     <w:abstractNumId w:val="20"/>
   </w:num>
   <w:num w:numId="32" w16cid:durableId="1161390976">
-    <w:abstractNumId w:val="35"/>
+    <w:abstractNumId w:val="36"/>
   </w:num>
   <w:num w:numId="33" w16cid:durableId="1262102425">
     <w:abstractNumId w:val="31"/>
@@ -17858,7 +18015,7 @@
     <w:abstractNumId w:val="11"/>
   </w:num>
   <w:num w:numId="37" w16cid:durableId="1706979931">
-    <w:abstractNumId w:val="37"/>
+    <w:abstractNumId w:val="38"/>
   </w:num>
   <w:num w:numId="38" w16cid:durableId="2078897184">
     <w:abstractNumId w:val="24"/>
@@ -17867,7 +18024,7 @@
     <w:abstractNumId w:val="6"/>
   </w:num>
   <w:num w:numId="40" w16cid:durableId="1059741995">
-    <w:abstractNumId w:val="42"/>
+    <w:abstractNumId w:val="43"/>
   </w:num>
   <w:num w:numId="41" w16cid:durableId="769664088">
     <w:abstractNumId w:val="3"/>
@@ -17879,10 +18036,13 @@
     <w:abstractNumId w:val="23"/>
   </w:num>
   <w:num w:numId="44" w16cid:durableId="114300391">
-    <w:abstractNumId w:val="41"/>
+    <w:abstractNumId w:val="42"/>
   </w:num>
   <w:num w:numId="45" w16cid:durableId="834884728">
     <w:abstractNumId w:val="25"/>
+  </w:num>
+  <w:num w:numId="46" w16cid:durableId="1079710297">
+    <w:abstractNumId w:val="33"/>
   </w:num>
   <w:numIdMacAtCleanup w:val="44"/>
 </w:numbering>

--- a/D.docx
+++ b/D.docx
@@ -60,7 +60,7 @@
           <w:noProof/>
         </w:rPr>
         <w:drawing>
-          <wp:inline distT="0" distB="0" distL="0" distR="0" wp14:anchorId="48E9FF37" wp14:editId="16862790">
+          <wp:inline distT="0" distB="0" distL="0" distR="0" wp14:anchorId="48E9FF37" wp14:editId="5FC05F64">
             <wp:extent cx="2235200" cy="2235200"/>
             <wp:effectExtent l="0" t="0" r="0" b="0"/>
             <wp:docPr id="1307766255" name="Picture 1" descr="University of Leeds Logo PNG Transparent &amp; SVG Vector - Freebie Supply"/>
@@ -77,7 +77,7 @@
                     </pic:cNvPicPr>
                   </pic:nvPicPr>
                   <pic:blipFill>
-                    <a:blip r:embed="rId6" cstate="print">
+                    <a:blip r:embed="rId8" cstate="print">
                       <a:extLst>
                         <a:ext uri="{28A0092B-C50C-407E-A947-70E740481C1C}">
                           <a14:useLocalDpi xmlns:a14="http://schemas.microsoft.com/office/drawing/2010/main" val="0"/>
@@ -187,7 +187,7 @@
         </w:rPr>
         <w:t>Title: {</w:t>
       </w:r>
-      <w:hyperlink r:id="rId7" w:history="1">
+      <w:hyperlink r:id="rId9" w:history="1">
         <w:r>
           <w:rPr>
             <w:rStyle w:val="Hyperlink"/>
@@ -1693,7 +1693,7 @@
                     <pic:cNvPicPr/>
                   </pic:nvPicPr>
                   <pic:blipFill>
-                    <a:blip r:embed="rId8"/>
+                    <a:blip r:embed="rId10"/>
                     <a:stretch>
                       <a:fillRect/>
                     </a:stretch>
@@ -1862,19 +1862,8 @@
     </w:p>
     <w:p>
       <w:pPr>
-        <w:pStyle w:val="BodyText"/>
-        <w:spacing w:before="0" w:after="0"/>
-        <w:jc w:val="both"/>
-        <w:rPr>
-          <w:rFonts w:asciiTheme="majorBidi" w:hAnsiTheme="majorBidi" w:cstheme="majorBidi"/>
-          <w:sz w:val="24"/>
-          <w:szCs w:val="24"/>
-        </w:rPr>
-      </w:pPr>
-    </w:p>
-    <w:p>
-      <w:pPr>
         <w:pStyle w:val="Heading2"/>
+        <w:spacing w:before="0"/>
         <w:rPr>
           <w:rFonts w:asciiTheme="majorBidi" w:hAnsiTheme="majorBidi"/>
         </w:rPr>
@@ -2756,7 +2745,7 @@
           <w:sz w:val="24"/>
           <w:szCs w:val="24"/>
         </w:rPr>
-        <w:t xml:space="preserve">. </w:t>
+        <w:t>.</w:t>
       </w:r>
     </w:p>
     <w:p>
@@ -2919,7 +2908,101 @@
           <w:sz w:val="24"/>
           <w:szCs w:val="24"/>
         </w:rPr>
+        <w:tab/>
+      </w:r>
+      <w:r>
+        <w:rPr>
+          <w:rFonts w:asciiTheme="majorBidi" w:hAnsiTheme="majorBidi" w:cstheme="majorBidi"/>
+          <w:sz w:val="24"/>
+          <w:szCs w:val="24"/>
+        </w:rPr>
+        <w:br/>
+      </w:r>
+      <w:r>
+        <w:rPr>
+          <w:rFonts w:asciiTheme="majorBidi" w:hAnsiTheme="majorBidi" w:cstheme="majorBidi"/>
+          <w:sz w:val="24"/>
+          <w:szCs w:val="24"/>
+        </w:rPr>
+        <w:br/>
+      </w:r>
+      <w:r>
+        <w:rPr>
+          <w:rFonts w:asciiTheme="majorBidi" w:hAnsiTheme="majorBidi" w:cstheme="majorBidi"/>
+          <w:sz w:val="24"/>
+          <w:szCs w:val="24"/>
+        </w:rPr>
+        <w:t xml:space="preserve">We will use Thematic analysis and Atlas </w:t>
+      </w:r>
+      <w:proofErr w:type="spellStart"/>
+      <w:r>
+        <w:rPr>
+          <w:rFonts w:asciiTheme="majorBidi" w:hAnsiTheme="majorBidi" w:cstheme="majorBidi"/>
+          <w:sz w:val="24"/>
+          <w:szCs w:val="24"/>
+        </w:rPr>
+        <w:t>ti</w:t>
+      </w:r>
+      <w:proofErr w:type="spellEnd"/>
+      <w:r>
+        <w:rPr>
+          <w:rFonts w:asciiTheme="majorBidi" w:hAnsiTheme="majorBidi" w:cstheme="majorBidi"/>
+          <w:sz w:val="24"/>
+          <w:szCs w:val="24"/>
+        </w:rPr>
+        <w:t xml:space="preserve"> Software to implement the research methodology</w:t>
+      </w:r>
+      <w:r>
+        <w:rPr>
+          <w:rFonts w:asciiTheme="majorBidi" w:hAnsiTheme="majorBidi" w:cstheme="majorBidi"/>
+          <w:sz w:val="24"/>
+          <w:szCs w:val="24"/>
+        </w:rPr>
+        <w:t xml:space="preserve">. </w:t>
+      </w:r>
+      <w:r>
+        <w:rPr>
+          <w:rFonts w:asciiTheme="majorBidi" w:hAnsiTheme="majorBidi" w:cstheme="majorBidi"/>
+          <w:sz w:val="24"/>
+          <w:szCs w:val="24"/>
+        </w:rPr>
+        <w:tab/>
+      </w:r>
+      <w:r>
+        <w:rPr>
+          <w:rFonts w:asciiTheme="majorBidi" w:hAnsiTheme="majorBidi" w:cstheme="majorBidi"/>
+          <w:sz w:val="24"/>
+          <w:szCs w:val="24"/>
+        </w:rPr>
+        <w:br/>
+      </w:r>
+      <w:r>
+        <w:rPr>
+          <w:rFonts w:asciiTheme="majorBidi" w:hAnsiTheme="majorBidi" w:cstheme="majorBidi"/>
+          <w:sz w:val="24"/>
+          <w:szCs w:val="24"/>
+        </w:rPr>
+        <w:br/>
+      </w:r>
+      <w:r>
+        <w:t xml:space="preserve">We created a repository on </w:t>
+      </w:r>
+      <w:hyperlink r:id="rId11" w:history="1">
+        <w:r>
+          <w:rPr>
+            <w:rStyle w:val="Hyperlink"/>
+          </w:rPr>
+          <w:t>GitHub</w:t>
+        </w:r>
+      </w:hyperlink>
+      <w:r>
         <w:t xml:space="preserve"> </w:t>
+      </w:r>
+      <w:r>
+        <w:t xml:space="preserve">serve as official </w:t>
+      </w:r>
+      <w:r>
+        <w:t>site for this study, where all the research materials are stored.</w:t>
       </w:r>
     </w:p>
     <w:p>
@@ -2958,9 +3041,9 @@
           <w:noProof/>
         </w:rPr>
         <w:drawing>
-          <wp:inline distT="0" distB="0" distL="0" distR="0" wp14:anchorId="6A73D166" wp14:editId="2B55A053">
-            <wp:extent cx="5359675" cy="6763098"/>
-            <wp:effectExtent l="0" t="0" r="0" b="0"/>
+          <wp:inline distT="0" distB="0" distL="0" distR="0" wp14:anchorId="6A73D166" wp14:editId="58334747">
+            <wp:extent cx="5700350" cy="7192978"/>
+            <wp:effectExtent l="0" t="0" r="0" b="8255"/>
             <wp:docPr id="502504913" name="Picture 1" descr="A diagram of a research process&#10;&#10;Description automatically generated"/>
             <wp:cNvGraphicFramePr>
               <a:graphicFrameLocks xmlns:a="http://schemas.openxmlformats.org/drawingml/2006/main" noChangeAspect="1"/>
@@ -2973,7 +3056,7 @@
                     <pic:cNvPicPr/>
                   </pic:nvPicPr>
                   <pic:blipFill>
-                    <a:blip r:embed="rId9"/>
+                    <a:blip r:embed="rId12"/>
                     <a:stretch>
                       <a:fillRect/>
                     </a:stretch>
@@ -2981,7 +3064,7 @@
                   <pic:spPr>
                     <a:xfrm>
                       <a:off x="0" y="0"/>
-                      <a:ext cx="5359675" cy="6763098"/>
+                      <a:ext cx="5714345" cy="7210638"/>
                     </a:xfrm>
                     <a:prstGeom prst="rect">
                       <a:avLst/>
@@ -4164,7 +4247,7 @@
         </w:rPr>
         <w:t xml:space="preserve">To search online sources, the Google search engine was accessed through the Chrome browser. To minimize the influence of geographical location on the search results, </w:t>
       </w:r>
-      <w:hyperlink r:id="rId10" w:tgtFrame="_new" w:history="1">
+      <w:hyperlink r:id="rId13" w:tgtFrame="_new" w:history="1">
         <w:r>
           <w:rPr>
             <w:rStyle w:val="Hyperlink"/>
@@ -4461,18 +4544,8 @@
           <w:sz w:val="24"/>
           <w:szCs w:val="24"/>
         </w:rPr>
-        <w:t xml:space="preserve">The webpage contains examples related to (Digital Transformation and Cultural </w:t>
-      </w:r>
-      <w:proofErr w:type="gramStart"/>
-      <w:r>
-        <w:rPr>
-          <w:rFonts w:asciiTheme="majorBidi" w:eastAsia="Times New Roman" w:hAnsiTheme="majorBidi" w:cstheme="majorBidi"/>
-          <w:sz w:val="24"/>
-          <w:szCs w:val="24"/>
-        </w:rPr>
-        <w:t>Industry).</w:t>
-      </w:r>
-      <w:proofErr w:type="gramEnd"/>
+        <w:t>The webpage contains examples related to (Digital Transformation and Cultural Industry).</w:t>
+      </w:r>
     </w:p>
     <w:p>
       <w:pPr>
@@ -5299,7 +5372,7 @@
                     </pic:cNvPicPr>
                   </pic:nvPicPr>
                   <pic:blipFill>
-                    <a:blip r:embed="rId11" cstate="print">
+                    <a:blip r:embed="rId14" cstate="print">
                       <a:extLst>
                         <a:ext uri="{28A0092B-C50C-407E-A947-70E740481C1C}">
                           <a14:useLocalDpi xmlns:a14="http://schemas.microsoft.com/office/drawing/2010/main" val="0"/>
@@ -5414,31 +5487,7 @@
         <w:rPr>
           <w:rFonts w:asciiTheme="majorBidi" w:hAnsiTheme="majorBidi" w:cstheme="majorBidi"/>
         </w:rPr>
-        <w:t xml:space="preserve"> software</w:t>
-      </w:r>
-      <w:r>
-        <w:rPr>
-          <w:rFonts w:asciiTheme="majorBidi" w:hAnsiTheme="majorBidi" w:cstheme="majorBidi"/>
-        </w:rPr>
-        <w:t xml:space="preserve"> to </w:t>
-      </w:r>
-      <w:r>
-        <w:rPr>
-          <w:rFonts w:asciiTheme="majorBidi" w:hAnsiTheme="majorBidi" w:cstheme="majorBidi"/>
-        </w:rPr>
-        <w:t xml:space="preserve">extract the relevant data from </w:t>
-      </w:r>
-      <w:r>
-        <w:rPr>
-          <w:rFonts w:asciiTheme="majorBidi" w:hAnsiTheme="majorBidi" w:cstheme="majorBidi"/>
-        </w:rPr>
-        <w:t xml:space="preserve">the </w:t>
-      </w:r>
-      <w:r>
-        <w:rPr>
-          <w:rFonts w:asciiTheme="majorBidi" w:hAnsiTheme="majorBidi" w:cstheme="majorBidi"/>
-        </w:rPr>
-        <w:t>University of Leeds</w:t>
+        <w:t xml:space="preserve"> software to extract the relevant data from the University of Leeds</w:t>
       </w:r>
     </w:p>
     <w:p>
@@ -5635,11 +5684,156 @@
         </w:rPr>
         <w:t>. These categorized DT Cultural Industry types and triggering factors will address the research questions posed in this project.</w:t>
       </w:r>
-      <w:r>
-        <w:rPr>
-          <w:rFonts w:asciiTheme="majorBidi" w:hAnsiTheme="majorBidi" w:cstheme="majorBidi"/>
-        </w:rPr>
-        <w:tab/>
+    </w:p>
+    <w:p>
+      <w:pPr>
+        <w:pStyle w:val="Heading2"/>
+        <w:spacing w:before="0"/>
+      </w:pPr>
+      <w:r>
+        <w:t xml:space="preserve">Official website </w:t>
+      </w:r>
+    </w:p>
+    <w:p>
+      <w:pPr>
+        <w:pStyle w:val="NormalWeb"/>
+        <w:keepNext/>
+        <w:spacing w:before="0" w:beforeAutospacing="0"/>
+        <w:jc w:val="both"/>
+      </w:pPr>
+      <w:r>
+        <w:t xml:space="preserve">We created a repository on </w:t>
+      </w:r>
+      <w:hyperlink r:id="rId15" w:history="1">
+        <w:r>
+          <w:rPr>
+            <w:rStyle w:val="Hyperlink"/>
+          </w:rPr>
+          <w:t>GitHub</w:t>
+        </w:r>
+      </w:hyperlink>
+      <w:r>
+        <w:t xml:space="preserve"> (</w:t>
+      </w:r>
+      <w:r>
+        <w:t>providing the distributed version control</w:t>
+      </w:r>
+      <w:r>
+        <w:t>)</w:t>
+      </w:r>
+      <w:r>
+        <w:t>, which serves as the official site for this study, storing all the research materials.</w:t>
+      </w:r>
+    </w:p>
+    <w:p>
+      <w:pPr>
+        <w:pStyle w:val="NormalWeb"/>
+        <w:keepNext/>
+        <w:jc w:val="center"/>
+      </w:pPr>
+      <w:r>
+        <w:rPr>
+          <w:noProof/>
+        </w:rPr>
+        <w:drawing>
+          <wp:inline distT="0" distB="0" distL="0" distR="0" wp14:anchorId="211DC786" wp14:editId="41D3AED4">
+            <wp:extent cx="4970353" cy="3211861"/>
+            <wp:effectExtent l="0" t="0" r="1905" b="7620"/>
+            <wp:docPr id="58569432" name="Picture 1" descr="A screenshot of a computer&#10;&#10;Description automatically generated"/>
+            <wp:cNvGraphicFramePr>
+              <a:graphicFrameLocks xmlns:a="http://schemas.openxmlformats.org/drawingml/2006/main" noChangeAspect="1"/>
+            </wp:cNvGraphicFramePr>
+            <a:graphic xmlns:a="http://schemas.openxmlformats.org/drawingml/2006/main">
+              <a:graphicData uri="http://schemas.openxmlformats.org/drawingml/2006/picture">
+                <pic:pic xmlns:pic="http://schemas.openxmlformats.org/drawingml/2006/picture">
+                  <pic:nvPicPr>
+                    <pic:cNvPr id="58569432" name="Picture 1" descr="A screenshot of a computer&#10;&#10;Description automatically generated"/>
+                    <pic:cNvPicPr>
+                      <a:picLocks noChangeAspect="1" noChangeArrowheads="1"/>
+                    </pic:cNvPicPr>
+                  </pic:nvPicPr>
+                  <pic:blipFill>
+                    <a:blip r:embed="rId16" cstate="print">
+                      <a:extLst>
+                        <a:ext uri="{28A0092B-C50C-407E-A947-70E740481C1C}">
+                          <a14:useLocalDpi xmlns:a14="http://schemas.microsoft.com/office/drawing/2010/main" val="0"/>
+                        </a:ext>
+                      </a:extLst>
+                    </a:blip>
+                    <a:srcRect/>
+                    <a:stretch>
+                      <a:fillRect/>
+                    </a:stretch>
+                  </pic:blipFill>
+                  <pic:spPr bwMode="auto">
+                    <a:xfrm>
+                      <a:off x="0" y="0"/>
+                      <a:ext cx="5009389" cy="3237086"/>
+                    </a:xfrm>
+                    <a:prstGeom prst="rect">
+                      <a:avLst/>
+                    </a:prstGeom>
+                    <a:noFill/>
+                    <a:ln>
+                      <a:noFill/>
+                    </a:ln>
+                  </pic:spPr>
+                </pic:pic>
+              </a:graphicData>
+            </a:graphic>
+          </wp:inline>
+        </w:drawing>
+      </w:r>
+    </w:p>
+    <w:p>
+      <w:pPr>
+        <w:pStyle w:val="Caption"/>
+        <w:jc w:val="center"/>
+      </w:pPr>
+      <w:r>
+        <w:t xml:space="preserve">Figure </w:t>
+      </w:r>
+      <w:r>
+        <w:fldChar w:fldCharType="begin"/>
+      </w:r>
+      <w:r>
+        <w:instrText xml:space="preserve"> SEQ Figure \* ARABIC </w:instrText>
+      </w:r>
+      <w:r>
+        <w:fldChar w:fldCharType="separate"/>
+      </w:r>
+      <w:r>
+        <w:rPr>
+          <w:noProof/>
+        </w:rPr>
+        <w:t>4</w:t>
+      </w:r>
+      <w:r>
+        <w:fldChar w:fldCharType="end"/>
+      </w:r>
+      <w:r>
+        <w:t xml:space="preserve"> The project </w:t>
+      </w:r>
+      <w:r>
+        <w:t>user interface</w:t>
+      </w:r>
+      <w:r>
+        <w:t xml:space="preserve">, (the research </w:t>
+      </w:r>
+      <w:r>
+        <w:t>version control</w:t>
+      </w:r>
+      <w:r>
+        <w:t>)</w:t>
+      </w:r>
+      <w:r>
+        <w:t>,</w:t>
+      </w:r>
+      <w:r>
+        <w:t xml:space="preserve"> from</w:t>
+      </w:r>
+      <w:r>
+        <w:t xml:space="preserve"> local machine</w:t>
       </w:r>
       <w:r>
         <w:rPr>
@@ -5866,25 +6060,7 @@
           <w:sz w:val="24"/>
           <w:szCs w:val="24"/>
         </w:rPr>
-        <w:t xml:space="preserve">In this section, we will describe each factor and present multiple case studies that illustrate these factors. By providing at least one </w:t>
-      </w:r>
-      <w:proofErr w:type="gramStart"/>
-      <w:r>
-        <w:rPr>
-          <w:rFonts w:asciiTheme="majorBidi" w:hAnsiTheme="majorBidi" w:cstheme="majorBidi"/>
-          <w:sz w:val="24"/>
-          <w:szCs w:val="24"/>
-        </w:rPr>
-        <w:t>exemplar</w:t>
-      </w:r>
-      <w:proofErr w:type="gramEnd"/>
-      <w:r>
-        <w:rPr>
-          <w:rFonts w:asciiTheme="majorBidi" w:hAnsiTheme="majorBidi" w:cstheme="majorBidi"/>
-          <w:sz w:val="24"/>
-          <w:szCs w:val="24"/>
-        </w:rPr>
-        <w:t xml:space="preserve"> </w:t>
+        <w:t xml:space="preserve">In this section, we will describe each factor and present multiple case studies that illustrate these factors. By providing at least one exemplar </w:t>
       </w:r>
       <w:r>
         <w:rPr>
@@ -8898,25 +9074,7 @@
           <w:sz w:val="20"/>
           <w:szCs w:val="20"/>
         </w:rPr>
-        <w:t xml:space="preserve">Develop research framework and choose appropriate research methods (quantitative, qualitative, or </w:t>
-      </w:r>
-      <w:proofErr w:type="gramStart"/>
-      <w:r>
-        <w:rPr>
-          <w:rFonts w:asciiTheme="majorBidi" w:hAnsiTheme="majorBidi" w:cstheme="majorBidi"/>
-          <w:sz w:val="20"/>
-          <w:szCs w:val="20"/>
-        </w:rPr>
-        <w:t>mixed-methods</w:t>
-      </w:r>
-      <w:proofErr w:type="gramEnd"/>
-      <w:r>
-        <w:rPr>
-          <w:rFonts w:asciiTheme="majorBidi" w:hAnsiTheme="majorBidi" w:cstheme="majorBidi"/>
-          <w:sz w:val="20"/>
-          <w:szCs w:val="20"/>
-        </w:rPr>
-        <w:t>).</w:t>
+        <w:t>Develop research framework and choose appropriate research methods (quantitative, qualitative, or mixed-methods).</w:t>
       </w:r>
     </w:p>
     <w:p>
@@ -8964,25 +9122,7 @@
           <w:sz w:val="20"/>
           <w:szCs w:val="20"/>
         </w:rPr>
-        <w:t xml:space="preserve">Pilot test data collection tools and </w:t>
-      </w:r>
-      <w:proofErr w:type="gramStart"/>
-      <w:r>
-        <w:rPr>
-          <w:rFonts w:asciiTheme="majorBidi" w:hAnsiTheme="majorBidi" w:cstheme="majorBidi"/>
-          <w:sz w:val="20"/>
-          <w:szCs w:val="20"/>
-        </w:rPr>
-        <w:t>refine</w:t>
-      </w:r>
-      <w:proofErr w:type="gramEnd"/>
-      <w:r>
-        <w:rPr>
-          <w:rFonts w:asciiTheme="majorBidi" w:hAnsiTheme="majorBidi" w:cstheme="majorBidi"/>
-          <w:sz w:val="20"/>
-          <w:szCs w:val="20"/>
-        </w:rPr>
-        <w:t xml:space="preserve"> them based on feedback.</w:t>
+        <w:t>Pilot test data collection tools and refine them based on feedback.</w:t>
       </w:r>
     </w:p>
     <w:p>
@@ -11652,15 +11792,7 @@
           <w:b/>
           <w:bCs/>
         </w:rPr>
-        <w:t>Demo</w:t>
-      </w:r>
-      <w:r>
-        <w:rPr>
-          <w:rFonts w:asciiTheme="majorBidi" w:hAnsiTheme="majorBidi" w:cstheme="majorBidi"/>
-          <w:b/>
-          <w:bCs/>
-        </w:rPr>
-        <w:t>s</w:t>
+        <w:t>Demos</w:t>
       </w:r>
       <w:r>
         <w:rPr>
@@ -11680,19 +11812,7 @@
         <w:rPr>
           <w:rFonts w:asciiTheme="majorBidi" w:hAnsiTheme="majorBidi" w:cstheme="majorBidi"/>
         </w:rPr>
-        <w:t xml:space="preserve"> software to </w:t>
-      </w:r>
-      <w:r>
-        <w:rPr>
-          <w:rFonts w:asciiTheme="majorBidi" w:hAnsiTheme="majorBidi" w:cstheme="majorBidi"/>
-        </w:rPr>
-        <w:t>implement the Research Methodology on</w:t>
-      </w:r>
-      <w:r>
-        <w:rPr>
-          <w:rFonts w:asciiTheme="majorBidi" w:hAnsiTheme="majorBidi" w:cstheme="majorBidi"/>
-        </w:rPr>
-        <w:t xml:space="preserve"> the University of Leeds</w:t>
+        <w:t xml:space="preserve"> software to implement the Research Methodology on the University of Leeds</w:t>
       </w:r>
       <w:r>
         <w:rPr>
@@ -11729,7 +11849,7 @@
                     </pic:cNvPicPr>
                   </pic:nvPicPr>
                   <pic:blipFill>
-                    <a:blip r:embed="rId12" cstate="print">
+                    <a:blip r:embed="rId17" cstate="print">
                       <a:extLst>
                         <a:ext uri="{28A0092B-C50C-407E-A947-70E740481C1C}">
                           <a14:useLocalDpi xmlns:a14="http://schemas.microsoft.com/office/drawing/2010/main" val="0"/>
@@ -11783,7 +11903,7 @@
                     </pic:cNvPicPr>
                   </pic:nvPicPr>
                   <pic:blipFill>
-                    <a:blip r:embed="rId13" cstate="print">
+                    <a:blip r:embed="rId18" cstate="print">
                       <a:extLst>
                         <a:ext uri="{28A0092B-C50C-407E-A947-70E740481C1C}">
                           <a14:useLocalDpi xmlns:a14="http://schemas.microsoft.com/office/drawing/2010/main" val="0"/>
@@ -11829,7 +11949,7 @@
           <w:noProof/>
         </w:rPr>
         <w:drawing>
-          <wp:inline distT="0" distB="0" distL="0" distR="0" wp14:anchorId="17E8B692" wp14:editId="1B220F35">
+          <wp:inline distT="0" distB="0" distL="0" distR="0" wp14:anchorId="17E8B692" wp14:editId="167348E6">
             <wp:extent cx="6067215" cy="3924589"/>
             <wp:effectExtent l="0" t="0" r="0" b="0"/>
             <wp:docPr id="424258690" name="Picture 5" descr="A screenshot of a computer&#10;&#10;Description automatically generated"/>
@@ -11846,7 +11966,7 @@
                     </pic:cNvPicPr>
                   </pic:nvPicPr>
                   <pic:blipFill>
-                    <a:blip r:embed="rId14" cstate="print">
+                    <a:blip r:embed="rId19" cstate="print">
                       <a:extLst>
                         <a:ext uri="{28A0092B-C50C-407E-A947-70E740481C1C}">
                           <a14:useLocalDpi xmlns:a14="http://schemas.microsoft.com/office/drawing/2010/main" val="0"/>
@@ -11892,7 +12012,7 @@
           <w:noProof/>
         </w:rPr>
         <w:drawing>
-          <wp:inline distT="0" distB="0" distL="0" distR="0" wp14:anchorId="60AC374F" wp14:editId="7D64B288">
+          <wp:inline distT="0" distB="0" distL="0" distR="0" wp14:anchorId="60AC374F" wp14:editId="4F193E2E">
             <wp:extent cx="6261369" cy="4038003"/>
             <wp:effectExtent l="0" t="0" r="6350" b="635"/>
             <wp:docPr id="1374315481" name="Picture 3" descr="A screenshot of a computer&#10;&#10;Description automatically generated"/>
@@ -11909,7 +12029,7 @@
                     </pic:cNvPicPr>
                   </pic:nvPicPr>
                   <pic:blipFill>
-                    <a:blip r:embed="rId15" cstate="print">
+                    <a:blip r:embed="rId20" cstate="print">
                       <a:extLst>
                         <a:ext uri="{28A0092B-C50C-407E-A947-70E740481C1C}">
                           <a14:useLocalDpi xmlns:a14="http://schemas.microsoft.com/office/drawing/2010/main" val="0"/>
@@ -11979,7 +12099,7 @@
                     </pic:cNvPicPr>
                   </pic:nvPicPr>
                   <pic:blipFill>
-                    <a:blip r:embed="rId16" cstate="print">
+                    <a:blip r:embed="rId21" cstate="print">
                       <a:extLst>
                         <a:ext uri="{28A0092B-C50C-407E-A947-70E740481C1C}">
                           <a14:useLocalDpi xmlns:a14="http://schemas.microsoft.com/office/drawing/2010/main" val="0"/>
@@ -12028,6 +12148,56 @@
 </w:document>
 </file>
 
+<file path=word/endnotes.xml><?xml version="1.0" encoding="utf-8"?>
+<w:endnotes xmlns:wpc="http://schemas.microsoft.com/office/word/2010/wordprocessingCanvas" xmlns:cx="http://schemas.microsoft.com/office/drawing/2014/chartex" xmlns:cx1="http://schemas.microsoft.com/office/drawing/2015/9/8/chartex" xmlns:cx2="http://schemas.microsoft.com/office/drawing/2015/10/21/chartex" xmlns:cx3="http://schemas.microsoft.com/office/drawing/2016/5/9/chartex" xmlns:cx4="http://schemas.microsoft.com/office/drawing/2016/5/10/chartex" xmlns:cx5="http://schemas.microsoft.com/office/drawing/2016/5/11/chartex" xmlns:cx6="http://schemas.microsoft.com/office/drawing/2016/5/12/chartex" xmlns:cx7="http://schemas.microsoft.com/office/drawing/2016/5/13/chartex" xmlns:cx8="http://schemas.microsoft.com/office/drawing/2016/5/14/chartex" xmlns:mc="http://schemas.openxmlformats.org/markup-compatibility/2006" xmlns:aink="http://schemas.microsoft.com/office/drawing/2016/ink" xmlns:am3d="http://schemas.microsoft.com/office/drawing/2017/model3d" xmlns:o="urn:schemas-microsoft-com:office:office" xmlns:oel="http://schemas.microsoft.com/office/2019/extlst" xmlns:r="http://schemas.openxmlformats.org/officeDocument/2006/relationships" xmlns:m="http://schemas.openxmlformats.org/officeDocument/2006/math" xmlns:v="urn:schemas-microsoft-com:vml" xmlns:wp14="http://schemas.microsoft.com/office/word/2010/wordprocessingDrawing" xmlns:wp="http://schemas.openxmlformats.org/drawingml/2006/wordprocessingDrawing" xmlns:w10="urn:schemas-microsoft-com:office:word" xmlns:w="http://schemas.openxmlformats.org/wordprocessingml/2006/main" xmlns:w14="http://schemas.microsoft.com/office/word/2010/wordml" xmlns:w15="http://schemas.microsoft.com/office/word/2012/wordml" xmlns:w16cex="http://schemas.microsoft.com/office/word/2018/wordml/cex" xmlns:w16cid="http://schemas.microsoft.com/office/word/2016/wordml/cid" xmlns:w16="http://schemas.microsoft.com/office/word/2018/wordml" xmlns:w16du="http://schemas.microsoft.com/office/word/2023/wordml/word16du" xmlns:w16sdtdh="http://schemas.microsoft.com/office/word/2020/wordml/sdtdatahash" xmlns:w16se="http://schemas.microsoft.com/office/word/2015/wordml/symex" xmlns:wpg="http://schemas.microsoft.com/office/word/2010/wordprocessingGroup" xmlns:wpi="http://schemas.microsoft.com/office/word/2010/wordprocessingInk" xmlns:wne="http://schemas.microsoft.com/office/word/2006/wordml" xmlns:wps="http://schemas.microsoft.com/office/word/2010/wordprocessingShape" mc:Ignorable="w14 w15 w16se w16cid w16 w16cex w16sdtdh w16du wp14">
+  <w:endnote w:type="separator" w:id="-1">
+    <w:p>
+      <w:pPr>
+        <w:spacing w:after="0" w:line="240" w:lineRule="auto"/>
+      </w:pPr>
+      <w:r>
+        <w:separator/>
+      </w:r>
+    </w:p>
+  </w:endnote>
+  <w:endnote w:type="continuationSeparator" w:id="0">
+    <w:p>
+      <w:pPr>
+        <w:spacing w:after="0" w:line="240" w:lineRule="auto"/>
+      </w:pPr>
+      <w:r>
+        <w:continuationSeparator/>
+      </w:r>
+    </w:p>
+  </w:endnote>
+</w:endnotes>
+</file>
+
+<file path=word/footnotes.xml><?xml version="1.0" encoding="utf-8"?>
+<w:footnotes xmlns:wpc="http://schemas.microsoft.com/office/word/2010/wordprocessingCanvas" xmlns:cx="http://schemas.microsoft.com/office/drawing/2014/chartex" xmlns:cx1="http://schemas.microsoft.com/office/drawing/2015/9/8/chartex" xmlns:cx2="http://schemas.microsoft.com/office/drawing/2015/10/21/chartex" xmlns:cx3="http://schemas.microsoft.com/office/drawing/2016/5/9/chartex" xmlns:cx4="http://schemas.microsoft.com/office/drawing/2016/5/10/chartex" xmlns:cx5="http://schemas.microsoft.com/office/drawing/2016/5/11/chartex" xmlns:cx6="http://schemas.microsoft.com/office/drawing/2016/5/12/chartex" xmlns:cx7="http://schemas.microsoft.com/office/drawing/2016/5/13/chartex" xmlns:cx8="http://schemas.microsoft.com/office/drawing/2016/5/14/chartex" xmlns:mc="http://schemas.openxmlformats.org/markup-compatibility/2006" xmlns:aink="http://schemas.microsoft.com/office/drawing/2016/ink" xmlns:am3d="http://schemas.microsoft.com/office/drawing/2017/model3d" xmlns:o="urn:schemas-microsoft-com:office:office" xmlns:oel="http://schemas.microsoft.com/office/2019/extlst" xmlns:r="http://schemas.openxmlformats.org/officeDocument/2006/relationships" xmlns:m="http://schemas.openxmlformats.org/officeDocument/2006/math" xmlns:v="urn:schemas-microsoft-com:vml" xmlns:wp14="http://schemas.microsoft.com/office/word/2010/wordprocessingDrawing" xmlns:wp="http://schemas.openxmlformats.org/drawingml/2006/wordprocessingDrawing" xmlns:w10="urn:schemas-microsoft-com:office:word" xmlns:w="http://schemas.openxmlformats.org/wordprocessingml/2006/main" xmlns:w14="http://schemas.microsoft.com/office/word/2010/wordml" xmlns:w15="http://schemas.microsoft.com/office/word/2012/wordml" xmlns:w16cex="http://schemas.microsoft.com/office/word/2018/wordml/cex" xmlns:w16cid="http://schemas.microsoft.com/office/word/2016/wordml/cid" xmlns:w16="http://schemas.microsoft.com/office/word/2018/wordml" xmlns:w16du="http://schemas.microsoft.com/office/word/2023/wordml/word16du" xmlns:w16sdtdh="http://schemas.microsoft.com/office/word/2020/wordml/sdtdatahash" xmlns:w16se="http://schemas.microsoft.com/office/word/2015/wordml/symex" xmlns:wpg="http://schemas.microsoft.com/office/word/2010/wordprocessingGroup" xmlns:wpi="http://schemas.microsoft.com/office/word/2010/wordprocessingInk" xmlns:wne="http://schemas.microsoft.com/office/word/2006/wordml" xmlns:wps="http://schemas.microsoft.com/office/word/2010/wordprocessingShape" mc:Ignorable="w14 w15 w16se w16cid w16 w16cex w16sdtdh w16du wp14">
+  <w:footnote w:type="separator" w:id="-1">
+    <w:p>
+      <w:pPr>
+        <w:spacing w:after="0" w:line="240" w:lineRule="auto"/>
+      </w:pPr>
+      <w:r>
+        <w:separator/>
+      </w:r>
+    </w:p>
+  </w:footnote>
+  <w:footnote w:type="continuationSeparator" w:id="0">
+    <w:p>
+      <w:pPr>
+        <w:spacing w:after="0" w:line="240" w:lineRule="auto"/>
+      </w:pPr>
+      <w:r>
+        <w:continuationSeparator/>
+      </w:r>
+    </w:p>
+  </w:footnote>
+</w:footnotes>
+</file>
+
 <file path=word/numbering.xml><?xml version="1.0" encoding="utf-8"?>
 <w:numbering xmlns:wpc="http://schemas.microsoft.com/office/word/2010/wordprocessingCanvas" xmlns:cx="http://schemas.microsoft.com/office/drawing/2014/chartex" xmlns:cx1="http://schemas.microsoft.com/office/drawing/2015/9/8/chartex" xmlns:cx2="http://schemas.microsoft.com/office/drawing/2015/10/21/chartex" xmlns:cx3="http://schemas.microsoft.com/office/drawing/2016/5/9/chartex" xmlns:cx4="http://schemas.microsoft.com/office/drawing/2016/5/10/chartex" xmlns:cx5="http://schemas.microsoft.com/office/drawing/2016/5/11/chartex" xmlns:cx6="http://schemas.microsoft.com/office/drawing/2016/5/12/chartex" xmlns:cx7="http://schemas.microsoft.com/office/drawing/2016/5/13/chartex" xmlns:cx8="http://schemas.microsoft.com/office/drawing/2016/5/14/chartex" xmlns:mc="http://schemas.openxmlformats.org/markup-compatibility/2006" xmlns:aink="http://schemas.microsoft.com/office/drawing/2016/ink" xmlns:am3d="http://schemas.microsoft.com/office/drawing/2017/model3d" xmlns:o="urn:schemas-microsoft-com:office:office" xmlns:oel="http://schemas.microsoft.com/office/2019/extlst" xmlns:r="http://schemas.openxmlformats.org/officeDocument/2006/relationships" xmlns:m="http://schemas.openxmlformats.org/officeDocument/2006/math" xmlns:v="urn:schemas-microsoft-com:vml" xmlns:wp14="http://schemas.microsoft.com/office/word/2010/wordprocessingDrawing" xmlns:wp="http://schemas.openxmlformats.org/drawingml/2006/wordprocessingDrawing" xmlns:w10="urn:schemas-microsoft-com:office:word" xmlns:w="http://schemas.openxmlformats.org/wordprocessingml/2006/main" xmlns:w14="http://schemas.microsoft.com/office/word/2010/wordml" xmlns:w15="http://schemas.microsoft.com/office/word/2012/wordml" xmlns:w16cex="http://schemas.microsoft.com/office/word/2018/wordml/cex" xmlns:w16cid="http://schemas.microsoft.com/office/word/2016/wordml/cid" xmlns:w16="http://schemas.microsoft.com/office/word/2018/wordml" xmlns:w16du="http://schemas.microsoft.com/office/word/2023/wordml/word16du" xmlns:w16sdtdh="http://schemas.microsoft.com/office/word/2020/wordml/sdtdatahash" xmlns:w16se="http://schemas.microsoft.com/office/word/2015/wordml/symex" xmlns:wpg="http://schemas.microsoft.com/office/word/2010/wordprocessingGroup" xmlns:wpi="http://schemas.microsoft.com/office/word/2010/wordprocessingInk" xmlns:wne="http://schemas.microsoft.com/office/word/2006/wordml" xmlns:wps="http://schemas.microsoft.com/office/word/2010/wordprocessingShape" mc:Ignorable="w14 w15 w16se w16cid w16 w16cex w16sdtdh w16du wp14">
   <w:abstractNum w:abstractNumId="0" w15:restartNumberingAfterBreak="0">
@@ -12977,7 +13147,7 @@
   <w:abstractNum w:abstractNumId="7" w15:restartNumberingAfterBreak="0">
     <w:nsid w:val="1482775B"/>
     <w:multiLevelType w:val="multilevel"/>
-    <w:tmpl w:val="262EF71C"/>
+    <w:tmpl w:val="C5A274B4"/>
     <w:lvl w:ilvl="0">
       <w:start w:val="1"/>
       <w:numFmt w:val="decimal"/>
@@ -19210,6 +19380,46 @@
       <w:shd w:val="clear" w:color="auto" w:fill="E1DFDD"/>
     </w:rPr>
   </w:style>
+  <w:style w:type="paragraph" w:styleId="FootnoteText">
+    <w:name w:val="footnote text"/>
+    <w:basedOn w:val="Normal"/>
+    <w:link w:val="FootnoteTextChar"/>
+    <w:uiPriority w:val="99"/>
+    <w:semiHidden/>
+    <w:unhideWhenUsed/>
+    <w:rsid w:val="00360B8A"/>
+    <w:pPr>
+      <w:jc w:val="both"/>
+    </w:pPr>
+    <w:rPr>
+      <w:rFonts w:ascii="Times New Roman" w:eastAsia="Times New Roman" w:hAnsi="Times New Roman" w:cs="Times New Roman"/>
+      <w:sz w:val="20"/>
+      <w:szCs w:val="20"/>
+    </w:rPr>
+  </w:style>
+  <w:style w:type="character" w:customStyle="1" w:styleId="FootnoteTextChar">
+    <w:name w:val="Footnote Text Char"/>
+    <w:basedOn w:val="DefaultParagraphFont"/>
+    <w:link w:val="FootnoteText"/>
+    <w:uiPriority w:val="99"/>
+    <w:semiHidden/>
+    <w:rsid w:val="00360B8A"/>
+    <w:rPr>
+      <w:rFonts w:ascii="Times New Roman" w:eastAsia="Times New Roman" w:hAnsi="Times New Roman" w:cs="Times New Roman"/>
+      <w:sz w:val="20"/>
+      <w:szCs w:val="20"/>
+    </w:rPr>
+  </w:style>
+  <w:style w:type="character" w:styleId="FootnoteReference">
+    <w:name w:val="footnote reference"/>
+    <w:uiPriority w:val="99"/>
+    <w:semiHidden/>
+    <w:unhideWhenUsed/>
+    <w:rsid w:val="00360B8A"/>
+    <w:rPr>
+      <w:vertAlign w:val="superscript"/>
+    </w:rPr>
+  </w:style>
 </w:styles>
 </file>
 

--- a/D.docx
+++ b/D.docx
@@ -4544,8 +4544,18 @@
           <w:sz w:val="24"/>
           <w:szCs w:val="24"/>
         </w:rPr>
-        <w:t>The webpage contains examples related to (Digital Transformation and Cultural Industry).</w:t>
-      </w:r>
+        <w:t xml:space="preserve">The webpage contains examples related to (Digital Transformation and Cultural </w:t>
+      </w:r>
+      <w:proofErr w:type="gramStart"/>
+      <w:r>
+        <w:rPr>
+          <w:rFonts w:asciiTheme="majorBidi" w:eastAsia="Times New Roman" w:hAnsiTheme="majorBidi" w:cstheme="majorBidi"/>
+          <w:sz w:val="24"/>
+          <w:szCs w:val="24"/>
+        </w:rPr>
+        <w:t>Industry).</w:t>
+      </w:r>
+      <w:proofErr w:type="gramEnd"/>
     </w:p>
     <w:p>
       <w:pPr>
@@ -6060,7 +6070,25 @@
           <w:sz w:val="24"/>
           <w:szCs w:val="24"/>
         </w:rPr>
-        <w:t xml:space="preserve">In this section, we will describe each factor and present multiple case studies that illustrate these factors. By providing at least one exemplar </w:t>
+        <w:t xml:space="preserve">In this section, we will describe each factor and present multiple case studies that illustrate these factors. By providing at least one </w:t>
+      </w:r>
+      <w:proofErr w:type="gramStart"/>
+      <w:r>
+        <w:rPr>
+          <w:rFonts w:asciiTheme="majorBidi" w:hAnsiTheme="majorBidi" w:cstheme="majorBidi"/>
+          <w:sz w:val="24"/>
+          <w:szCs w:val="24"/>
+        </w:rPr>
+        <w:t>exemplar</w:t>
+      </w:r>
+      <w:proofErr w:type="gramEnd"/>
+      <w:r>
+        <w:rPr>
+          <w:rFonts w:asciiTheme="majorBidi" w:hAnsiTheme="majorBidi" w:cstheme="majorBidi"/>
+          <w:sz w:val="24"/>
+          <w:szCs w:val="24"/>
+        </w:rPr>
+        <w:t xml:space="preserve"> </w:t>
       </w:r>
       <w:r>
         <w:rPr>
@@ -9074,7 +9102,25 @@
           <w:sz w:val="20"/>
           <w:szCs w:val="20"/>
         </w:rPr>
-        <w:t>Develop research framework and choose appropriate research methods (quantitative, qualitative, or mixed-methods).</w:t>
+        <w:t xml:space="preserve">Develop research framework and choose appropriate research methods (quantitative, qualitative, or </w:t>
+      </w:r>
+      <w:proofErr w:type="gramStart"/>
+      <w:r>
+        <w:rPr>
+          <w:rFonts w:asciiTheme="majorBidi" w:hAnsiTheme="majorBidi" w:cstheme="majorBidi"/>
+          <w:sz w:val="20"/>
+          <w:szCs w:val="20"/>
+        </w:rPr>
+        <w:t>mixed-methods</w:t>
+      </w:r>
+      <w:proofErr w:type="gramEnd"/>
+      <w:r>
+        <w:rPr>
+          <w:rFonts w:asciiTheme="majorBidi" w:hAnsiTheme="majorBidi" w:cstheme="majorBidi"/>
+          <w:sz w:val="20"/>
+          <w:szCs w:val="20"/>
+        </w:rPr>
+        <w:t>).</w:t>
       </w:r>
     </w:p>
     <w:p>
@@ -9122,7 +9168,25 @@
           <w:sz w:val="20"/>
           <w:szCs w:val="20"/>
         </w:rPr>
-        <w:t>Pilot test data collection tools and refine them based on feedback.</w:t>
+        <w:t xml:space="preserve">Pilot test data collection tools and </w:t>
+      </w:r>
+      <w:proofErr w:type="gramStart"/>
+      <w:r>
+        <w:rPr>
+          <w:rFonts w:asciiTheme="majorBidi" w:hAnsiTheme="majorBidi" w:cstheme="majorBidi"/>
+          <w:sz w:val="20"/>
+          <w:szCs w:val="20"/>
+        </w:rPr>
+        <w:t>refine</w:t>
+      </w:r>
+      <w:proofErr w:type="gramEnd"/>
+      <w:r>
+        <w:rPr>
+          <w:rFonts w:asciiTheme="majorBidi" w:hAnsiTheme="majorBidi" w:cstheme="majorBidi"/>
+          <w:sz w:val="20"/>
+          <w:szCs w:val="20"/>
+        </w:rPr>
+        <w:t xml:space="preserve"> them based on feedback.</w:t>
       </w:r>
     </w:p>
     <w:p>

--- a/D.docx
+++ b/D.docx
@@ -60,7 +60,7 @@
           <w:noProof/>
         </w:rPr>
         <w:drawing>
-          <wp:inline distT="0" distB="0" distL="0" distR="0" wp14:anchorId="48E9FF37" wp14:editId="5FC05F64">
+          <wp:inline distT="0" distB="0" distL="0" distR="0" wp14:anchorId="48E9FF37" wp14:editId="407D5AAC">
             <wp:extent cx="2235200" cy="2235200"/>
             <wp:effectExtent l="0" t="0" r="0" b="0"/>
             <wp:docPr id="1307766255" name="Picture 1" descr="University of Leeds Logo PNG Transparent &amp; SVG Vector - Freebie Supply"/>
@@ -2996,13 +2996,7 @@
         </w:r>
       </w:hyperlink>
       <w:r>
-        <w:t xml:space="preserve"> </w:t>
-      </w:r>
-      <w:r>
-        <w:t xml:space="preserve">serve as official </w:t>
-      </w:r>
-      <w:r>
-        <w:t>site for this study, where all the research materials are stored.</w:t>
+        <w:t xml:space="preserve"> serve as official site for this study, where all the research materials are stored.</w:t>
       </w:r>
     </w:p>
     <w:p>
@@ -5365,9 +5359,9 @@
           <w:noProof/>
         </w:rPr>
         <w:drawing>
-          <wp:inline distT="0" distB="0" distL="0" distR="0" wp14:anchorId="2440629B" wp14:editId="1965D945">
-            <wp:extent cx="4508625" cy="2909314"/>
-            <wp:effectExtent l="0" t="0" r="6350" b="5715"/>
+          <wp:inline distT="0" distB="0" distL="0" distR="0" wp14:anchorId="2440629B" wp14:editId="38E8A4E3">
+            <wp:extent cx="4200808" cy="2710686"/>
+            <wp:effectExtent l="0" t="0" r="0" b="0"/>
             <wp:docPr id="632928848" name="Picture 7" descr="A screenshot of a computer&#10;&#10;Description automatically generated"/>
             <wp:cNvGraphicFramePr>
               <a:graphicFrameLocks xmlns:a="http://schemas.openxmlformats.org/drawingml/2006/main" noChangeAspect="1"/>
@@ -5397,7 +5391,7 @@
                   <pic:spPr bwMode="auto">
                     <a:xfrm>
                       <a:off x="0" y="0"/>
-                      <a:ext cx="4550222" cy="2936155"/>
+                      <a:ext cx="4273415" cy="2757538"/>
                     </a:xfrm>
                     <a:prstGeom prst="rect">
                       <a:avLst/>
@@ -5729,26 +5723,30 @@
         <w:t>providing the distributed version control</w:t>
       </w:r>
       <w:r>
-        <w:t>)</w:t>
-      </w:r>
-      <w:r>
-        <w:t>, which serves as the official site for this study, storing all the research materials.</w:t>
+        <w:t>), which serves as the official site for this study, storing all the research materials.</w:t>
       </w:r>
     </w:p>
     <w:p>
       <w:pPr>
         <w:pStyle w:val="NormalWeb"/>
         <w:keepNext/>
-        <w:jc w:val="center"/>
       </w:pPr>
       <w:r>
         <w:rPr>
           <w:noProof/>
         </w:rPr>
         <w:drawing>
-          <wp:inline distT="0" distB="0" distL="0" distR="0" wp14:anchorId="211DC786" wp14:editId="41D3AED4">
-            <wp:extent cx="4970353" cy="3211861"/>
-            <wp:effectExtent l="0" t="0" r="1905" b="7620"/>
+          <wp:anchor distT="0" distB="0" distL="114300" distR="114300" simplePos="0" relativeHeight="251659264" behindDoc="0" locked="0" layoutInCell="1" allowOverlap="1" wp14:anchorId="211DC786" wp14:editId="043ED397">
+            <wp:simplePos x="0" y="0"/>
+            <wp:positionH relativeFrom="column">
+              <wp:posOffset>-244475</wp:posOffset>
+            </wp:positionH>
+            <wp:positionV relativeFrom="paragraph">
+              <wp:posOffset>226695</wp:posOffset>
+            </wp:positionV>
+            <wp:extent cx="3641725" cy="2353310"/>
+            <wp:effectExtent l="0" t="0" r="0" b="8890"/>
+            <wp:wrapTopAndBottom/>
             <wp:docPr id="58569432" name="Picture 1" descr="A screenshot of a computer&#10;&#10;Description automatically generated"/>
             <wp:cNvGraphicFramePr>
               <a:graphicFrameLocks xmlns:a="http://schemas.openxmlformats.org/drawingml/2006/main" noChangeAspect="1"/>
@@ -5778,7 +5776,7 @@
                   <pic:spPr bwMode="auto">
                     <a:xfrm>
                       <a:off x="0" y="0"/>
-                      <a:ext cx="5009389" cy="3237086"/>
+                      <a:ext cx="3641725" cy="2353310"/>
                     </a:xfrm>
                     <a:prstGeom prst="rect">
                       <a:avLst/>
@@ -5791,7 +5789,80 @@
                 </pic:pic>
               </a:graphicData>
             </a:graphic>
-          </wp:inline>
+            <wp14:sizeRelH relativeFrom="margin">
+              <wp14:pctWidth>0</wp14:pctWidth>
+            </wp14:sizeRelH>
+            <wp14:sizeRelV relativeFrom="margin">
+              <wp14:pctHeight>0</wp14:pctHeight>
+            </wp14:sizeRelV>
+          </wp:anchor>
+        </w:drawing>
+      </w:r>
+      <w:r>
+        <w:rPr>
+          <w:noProof/>
+        </w:rPr>
+        <w:drawing>
+          <wp:anchor distT="0" distB="0" distL="114300" distR="114300" simplePos="0" relativeHeight="251658240" behindDoc="0" locked="0" layoutInCell="1" allowOverlap="1" wp14:anchorId="14F480E9" wp14:editId="489F9396">
+            <wp:simplePos x="0" y="0"/>
+            <wp:positionH relativeFrom="page">
+              <wp:posOffset>3952875</wp:posOffset>
+            </wp:positionH>
+            <wp:positionV relativeFrom="paragraph">
+              <wp:posOffset>193040</wp:posOffset>
+            </wp:positionV>
+            <wp:extent cx="3537585" cy="2295525"/>
+            <wp:effectExtent l="0" t="0" r="5715" b="9525"/>
+            <wp:wrapTopAndBottom/>
+            <wp:docPr id="409078747" name="Picture 1" descr="A screenshot of a computer program&#10;&#10;Description automatically generated"/>
+            <wp:cNvGraphicFramePr>
+              <a:graphicFrameLocks xmlns:a="http://schemas.openxmlformats.org/drawingml/2006/main" noChangeAspect="1"/>
+            </wp:cNvGraphicFramePr>
+            <a:graphic xmlns:a="http://schemas.openxmlformats.org/drawingml/2006/main">
+              <a:graphicData uri="http://schemas.openxmlformats.org/drawingml/2006/picture">
+                <pic:pic xmlns:pic="http://schemas.openxmlformats.org/drawingml/2006/picture">
+                  <pic:nvPicPr>
+                    <pic:cNvPr id="409078747" name="Picture 1" descr="A screenshot of a computer program&#10;&#10;Description automatically generated"/>
+                    <pic:cNvPicPr>
+                      <a:picLocks noChangeAspect="1" noChangeArrowheads="1"/>
+                    </pic:cNvPicPr>
+                  </pic:nvPicPr>
+                  <pic:blipFill>
+                    <a:blip r:embed="rId17" cstate="print">
+                      <a:extLst>
+                        <a:ext uri="{28A0092B-C50C-407E-A947-70E740481C1C}">
+                          <a14:useLocalDpi xmlns:a14="http://schemas.microsoft.com/office/drawing/2010/main" val="0"/>
+                        </a:ext>
+                      </a:extLst>
+                    </a:blip>
+                    <a:srcRect/>
+                    <a:stretch>
+                      <a:fillRect/>
+                    </a:stretch>
+                  </pic:blipFill>
+                  <pic:spPr bwMode="auto">
+                    <a:xfrm>
+                      <a:off x="0" y="0"/>
+                      <a:ext cx="3537585" cy="2295525"/>
+                    </a:xfrm>
+                    <a:prstGeom prst="rect">
+                      <a:avLst/>
+                    </a:prstGeom>
+                    <a:noFill/>
+                    <a:ln>
+                      <a:noFill/>
+                    </a:ln>
+                  </pic:spPr>
+                </pic:pic>
+              </a:graphicData>
+            </a:graphic>
+            <wp14:sizeRelH relativeFrom="margin">
+              <wp14:pctWidth>0</wp14:pctWidth>
+            </wp14:sizeRelH>
+            <wp14:sizeRelV relativeFrom="margin">
+              <wp14:pctHeight>0</wp14:pctHeight>
+            </wp14:sizeRelV>
+          </wp:anchor>
         </w:drawing>
       </w:r>
     </w:p>
@@ -11913,7 +11984,7 @@
                     </pic:cNvPicPr>
                   </pic:nvPicPr>
                   <pic:blipFill>
-                    <a:blip r:embed="rId17" cstate="print">
+                    <a:blip r:embed="rId18" cstate="print">
                       <a:extLst>
                         <a:ext uri="{28A0092B-C50C-407E-A947-70E740481C1C}">
                           <a14:useLocalDpi xmlns:a14="http://schemas.microsoft.com/office/drawing/2010/main" val="0"/>
@@ -11967,7 +12038,7 @@
                     </pic:cNvPicPr>
                   </pic:nvPicPr>
                   <pic:blipFill>
-                    <a:blip r:embed="rId18" cstate="print">
+                    <a:blip r:embed="rId19" cstate="print">
                       <a:extLst>
                         <a:ext uri="{28A0092B-C50C-407E-A947-70E740481C1C}">
                           <a14:useLocalDpi xmlns:a14="http://schemas.microsoft.com/office/drawing/2010/main" val="0"/>
@@ -12013,7 +12084,7 @@
           <w:noProof/>
         </w:rPr>
         <w:drawing>
-          <wp:inline distT="0" distB="0" distL="0" distR="0" wp14:anchorId="17E8B692" wp14:editId="167348E6">
+          <wp:inline distT="0" distB="0" distL="0" distR="0" wp14:anchorId="17E8B692" wp14:editId="6A376091">
             <wp:extent cx="6067215" cy="3924589"/>
             <wp:effectExtent l="0" t="0" r="0" b="0"/>
             <wp:docPr id="424258690" name="Picture 5" descr="A screenshot of a computer&#10;&#10;Description automatically generated"/>
@@ -12030,7 +12101,7 @@
                     </pic:cNvPicPr>
                   </pic:nvPicPr>
                   <pic:blipFill>
-                    <a:blip r:embed="rId19" cstate="print">
+                    <a:blip r:embed="rId20" cstate="print">
                       <a:extLst>
                         <a:ext uri="{28A0092B-C50C-407E-A947-70E740481C1C}">
                           <a14:useLocalDpi xmlns:a14="http://schemas.microsoft.com/office/drawing/2010/main" val="0"/>
@@ -12076,7 +12147,7 @@
           <w:noProof/>
         </w:rPr>
         <w:drawing>
-          <wp:inline distT="0" distB="0" distL="0" distR="0" wp14:anchorId="60AC374F" wp14:editId="4F193E2E">
+          <wp:inline distT="0" distB="0" distL="0" distR="0" wp14:anchorId="60AC374F" wp14:editId="3F097E19">
             <wp:extent cx="6261369" cy="4038003"/>
             <wp:effectExtent l="0" t="0" r="6350" b="635"/>
             <wp:docPr id="1374315481" name="Picture 3" descr="A screenshot of a computer&#10;&#10;Description automatically generated"/>
@@ -12093,7 +12164,7 @@
                     </pic:cNvPicPr>
                   </pic:nvPicPr>
                   <pic:blipFill>
-                    <a:blip r:embed="rId20" cstate="print">
+                    <a:blip r:embed="rId21" cstate="print">
                       <a:extLst>
                         <a:ext uri="{28A0092B-C50C-407E-A947-70E740481C1C}">
                           <a14:useLocalDpi xmlns:a14="http://schemas.microsoft.com/office/drawing/2010/main" val="0"/>
@@ -12163,7 +12234,7 @@
                     </pic:cNvPicPr>
                   </pic:nvPicPr>
                   <pic:blipFill>
-                    <a:blip r:embed="rId21" cstate="print">
+                    <a:blip r:embed="rId22" cstate="print">
                       <a:extLst>
                         <a:ext uri="{28A0092B-C50C-407E-A947-70E740481C1C}">
                           <a14:useLocalDpi xmlns:a14="http://schemas.microsoft.com/office/drawing/2010/main" val="0"/>

--- a/D.docx
+++ b/D.docx
@@ -60,7 +60,7 @@
           <w:noProof/>
         </w:rPr>
         <w:drawing>
-          <wp:inline distT="0" distB="0" distL="0" distR="0" wp14:anchorId="48E9FF37" wp14:editId="407D5AAC">
+          <wp:inline distT="0" distB="0" distL="0" distR="0" wp14:anchorId="48E9FF37" wp14:editId="733D09B1">
             <wp:extent cx="2235200" cy="2235200"/>
             <wp:effectExtent l="0" t="0" r="0" b="0"/>
             <wp:docPr id="1307766255" name="Picture 1" descr="University of Leeds Logo PNG Transparent &amp; SVG Vector - Freebie Supply"/>
@@ -595,12 +595,6 @@
         <w:rPr>
           <w:rFonts w:asciiTheme="majorBidi" w:hAnsiTheme="majorBidi"/>
         </w:rPr>
-        <w:t xml:space="preserve">Possible </w:t>
-      </w:r>
-      <w:r>
-        <w:rPr>
-          <w:rFonts w:asciiTheme="majorBidi" w:hAnsiTheme="majorBidi"/>
-        </w:rPr>
         <w:t>Research questions</w:t>
       </w:r>
     </w:p>
@@ -645,7 +639,17 @@
           <w:sz w:val="24"/>
           <w:szCs w:val="24"/>
         </w:rPr>
-        <w:t>1. Impact on Performance:</w:t>
+        <w:t xml:space="preserve">RQ1: </w:t>
+      </w:r>
+      <w:r>
+        <w:rPr>
+          <w:rFonts w:asciiTheme="majorBidi" w:hAnsiTheme="majorBidi" w:cstheme="majorBidi"/>
+          <w:b/>
+          <w:bCs/>
+          <w:sz w:val="24"/>
+          <w:szCs w:val="24"/>
+        </w:rPr>
+        <w:t>Performance</w:t>
       </w:r>
     </w:p>
     <w:p>
@@ -653,7 +657,7 @@
         <w:pStyle w:val="BodyText"/>
         <w:numPr>
           <w:ilvl w:val="0"/>
-          <w:numId w:val="21"/>
+          <w:numId w:val="49"/>
         </w:numPr>
         <w:spacing w:before="0" w:after="0"/>
         <w:jc w:val="both"/>
@@ -669,7 +673,7 @@
           <w:sz w:val="24"/>
           <w:szCs w:val="24"/>
         </w:rPr>
-        <w:t>How does digital transformation influence the operational efficiency and effectiveness of cultural institutions?</w:t>
+        <w:t>What digital transformation factors enhance the efficiency and effectiveness of cultural institutions?</w:t>
       </w:r>
     </w:p>
     <w:p>
@@ -677,7 +681,7 @@
         <w:pStyle w:val="BodyText"/>
         <w:numPr>
           <w:ilvl w:val="0"/>
-          <w:numId w:val="21"/>
+          <w:numId w:val="49"/>
         </w:numPr>
         <w:spacing w:before="0" w:after="0"/>
         <w:jc w:val="both"/>
@@ -693,13 +697,21 @@
           <w:sz w:val="24"/>
           <w:szCs w:val="24"/>
         </w:rPr>
-        <w:t>What are the key performance metrics affected by digital transformation in the cultural industry?</w:t>
+        <w:t>What types of performance are impacted by digital transformation in the cultural industry?</w:t>
       </w:r>
     </w:p>
     <w:p>
       <w:pPr>
         <w:pStyle w:val="BodyText"/>
         <w:spacing w:before="0" w:after="0"/>
+        <w:jc w:val="both"/>
+        <w:rPr>
+          <w:rFonts w:asciiTheme="majorBidi" w:hAnsiTheme="majorBidi" w:cstheme="majorBidi"/>
+          <w:sz w:val="24"/>
+          <w:szCs w:val="24"/>
+        </w:rPr>
+      </w:pPr>
+      <w:r>
         <w:rPr>
           <w:rFonts w:asciiTheme="majorBidi" w:hAnsiTheme="majorBidi" w:cstheme="majorBidi"/>
           <w:b/>
@@ -707,7 +719,8 @@
           <w:sz w:val="24"/>
           <w:szCs w:val="24"/>
         </w:rPr>
-      </w:pPr>
+        <w:t xml:space="preserve">RQ2: </w:t>
+      </w:r>
       <w:r>
         <w:rPr>
           <w:rFonts w:asciiTheme="majorBidi" w:hAnsiTheme="majorBidi" w:cstheme="majorBidi"/>
@@ -716,7 +729,7 @@
           <w:sz w:val="24"/>
           <w:szCs w:val="24"/>
         </w:rPr>
-        <w:t>2. Cultural Industry Transformation:</w:t>
+        <w:t>Challenges:</w:t>
       </w:r>
     </w:p>
     <w:p>
@@ -724,7 +737,7 @@
         <w:pStyle w:val="BodyText"/>
         <w:numPr>
           <w:ilvl w:val="0"/>
-          <w:numId w:val="22"/>
+          <w:numId w:val="50"/>
         </w:numPr>
         <w:spacing w:before="0" w:after="0"/>
         <w:jc w:val="both"/>
@@ -740,31 +753,15 @@
           <w:sz w:val="24"/>
           <w:szCs w:val="24"/>
         </w:rPr>
-        <w:t>How has digital transformation changed the production, distribution, and consumption patterns within the cultural industry?</w:t>
-      </w:r>
-    </w:p>
-    <w:p>
-      <w:pPr>
-        <w:pStyle w:val="BodyText"/>
-        <w:numPr>
-          <w:ilvl w:val="0"/>
-          <w:numId w:val="22"/>
-        </w:numPr>
-        <w:spacing w:before="0" w:after="0"/>
-        <w:jc w:val="both"/>
-        <w:rPr>
-          <w:rFonts w:asciiTheme="majorBidi" w:hAnsiTheme="majorBidi" w:cstheme="majorBidi"/>
-          <w:sz w:val="24"/>
-          <w:szCs w:val="24"/>
-        </w:rPr>
-      </w:pPr>
-      <w:r>
-        <w:rPr>
-          <w:rFonts w:asciiTheme="majorBidi" w:hAnsiTheme="majorBidi" w:cstheme="majorBidi"/>
-          <w:sz w:val="24"/>
-          <w:szCs w:val="24"/>
-        </w:rPr>
-        <w:t>What are the emerging business models in the cultural sector due to digital transformation?</w:t>
+        <w:t xml:space="preserve"> </w:t>
+      </w:r>
+      <w:r>
+        <w:rPr>
+          <w:rFonts w:asciiTheme="majorBidi" w:hAnsiTheme="majorBidi" w:cstheme="majorBidi"/>
+          <w:sz w:val="24"/>
+          <w:szCs w:val="24"/>
+        </w:rPr>
+        <w:t>What are the key challenges faced by cultural institutions in adopting digital transformation?</w:t>
       </w:r>
     </w:p>
     <w:p>
@@ -787,61 +784,9 @@
           <w:sz w:val="24"/>
           <w:szCs w:val="24"/>
         </w:rPr>
-        <w:t>3. Challenges of Digital Transformation:</w:t>
-      </w:r>
-    </w:p>
-    <w:p>
-      <w:pPr>
-        <w:pStyle w:val="BodyText"/>
-        <w:numPr>
-          <w:ilvl w:val="0"/>
-          <w:numId w:val="23"/>
-        </w:numPr>
-        <w:spacing w:before="0" w:after="0"/>
-        <w:jc w:val="both"/>
-        <w:rPr>
-          <w:rFonts w:asciiTheme="majorBidi" w:hAnsiTheme="majorBidi" w:cstheme="majorBidi"/>
-          <w:sz w:val="24"/>
-          <w:szCs w:val="24"/>
-        </w:rPr>
-      </w:pPr>
-      <w:r>
-        <w:rPr>
-          <w:rFonts w:asciiTheme="majorBidi" w:hAnsiTheme="majorBidi" w:cstheme="majorBidi"/>
-          <w:sz w:val="24"/>
-          <w:szCs w:val="24"/>
-        </w:rPr>
-        <w:t>What are the primary barriers or challenges cultural institutions face when adopting digital transformation initiatives?</w:t>
-      </w:r>
-    </w:p>
-    <w:p>
-      <w:pPr>
-        <w:pStyle w:val="BodyText"/>
-        <w:numPr>
-          <w:ilvl w:val="0"/>
-          <w:numId w:val="23"/>
-        </w:numPr>
-        <w:spacing w:before="0" w:after="0"/>
-        <w:jc w:val="both"/>
-        <w:rPr>
-          <w:rFonts w:asciiTheme="majorBidi" w:hAnsiTheme="majorBidi" w:cstheme="majorBidi"/>
-          <w:sz w:val="24"/>
-          <w:szCs w:val="24"/>
-        </w:rPr>
-      </w:pPr>
-      <w:r>
-        <w:rPr>
-          <w:rFonts w:asciiTheme="majorBidi" w:hAnsiTheme="majorBidi" w:cstheme="majorBidi"/>
-          <w:sz w:val="24"/>
-          <w:szCs w:val="24"/>
-        </w:rPr>
-        <w:t>How do regulatory frameworks and intellectual property rights affect digital transformation in the cultural industry?</w:t>
-      </w:r>
-    </w:p>
-    <w:p>
-      <w:pPr>
-        <w:pStyle w:val="BodyText"/>
-        <w:spacing w:before="0" w:after="0"/>
+        <w:t xml:space="preserve">RQ3: </w:t>
+      </w:r>
+      <w:r>
         <w:rPr>
           <w:rFonts w:asciiTheme="majorBidi" w:hAnsiTheme="majorBidi" w:cstheme="majorBidi"/>
           <w:b/>
@@ -849,16 +794,7 @@
           <w:sz w:val="24"/>
           <w:szCs w:val="24"/>
         </w:rPr>
-      </w:pPr>
-      <w:r>
-        <w:rPr>
-          <w:rFonts w:asciiTheme="majorBidi" w:hAnsiTheme="majorBidi" w:cstheme="majorBidi"/>
-          <w:b/>
-          <w:bCs/>
-          <w:sz w:val="24"/>
-          <w:szCs w:val="24"/>
-        </w:rPr>
-        <w:t>4. Opportunities Created:</w:t>
+        <w:t>Opportunities:</w:t>
       </w:r>
     </w:p>
     <w:p>
@@ -882,355 +818,37 @@
           <w:sz w:val="24"/>
           <w:szCs w:val="24"/>
         </w:rPr>
-        <w:t>What new opportunities for revenue generation and audience engagement have emerged from digital transformation in the cultural sector?</w:t>
-      </w:r>
-    </w:p>
-    <w:p>
-      <w:pPr>
-        <w:pStyle w:val="BodyText"/>
-        <w:numPr>
-          <w:ilvl w:val="0"/>
-          <w:numId w:val="24"/>
-        </w:numPr>
-        <w:spacing w:before="0" w:after="0"/>
-        <w:jc w:val="both"/>
-        <w:rPr>
-          <w:rFonts w:asciiTheme="majorBidi" w:hAnsiTheme="majorBidi" w:cstheme="majorBidi"/>
-          <w:sz w:val="24"/>
-          <w:szCs w:val="24"/>
-        </w:rPr>
-      </w:pPr>
-      <w:r>
-        <w:rPr>
-          <w:rFonts w:asciiTheme="majorBidi" w:hAnsiTheme="majorBidi" w:cstheme="majorBidi"/>
-          <w:sz w:val="24"/>
-          <w:szCs w:val="24"/>
-        </w:rPr>
-        <w:t>How does digital transformation enhance cultural diversity and accessibility globally?</w:t>
-      </w:r>
-    </w:p>
-    <w:p>
-      <w:pPr>
-        <w:pStyle w:val="BodyText"/>
-        <w:spacing w:before="0" w:after="0"/>
-        <w:rPr>
-          <w:rFonts w:asciiTheme="majorBidi" w:hAnsiTheme="majorBidi" w:cstheme="majorBidi"/>
-          <w:b/>
-          <w:bCs/>
-          <w:sz w:val="24"/>
-          <w:szCs w:val="24"/>
-        </w:rPr>
-      </w:pPr>
-      <w:r>
-        <w:rPr>
-          <w:rFonts w:asciiTheme="majorBidi" w:hAnsiTheme="majorBidi" w:cstheme="majorBidi"/>
-          <w:b/>
-          <w:bCs/>
-          <w:sz w:val="24"/>
-          <w:szCs w:val="24"/>
-        </w:rPr>
-        <w:t>5. Impact on Cultural Heritage Preservation:</w:t>
-      </w:r>
-    </w:p>
-    <w:p>
-      <w:pPr>
-        <w:pStyle w:val="BodyText"/>
-        <w:numPr>
-          <w:ilvl w:val="0"/>
-          <w:numId w:val="25"/>
-        </w:numPr>
-        <w:spacing w:before="0" w:after="0"/>
-        <w:jc w:val="both"/>
-        <w:rPr>
-          <w:rFonts w:asciiTheme="majorBidi" w:hAnsiTheme="majorBidi" w:cstheme="majorBidi"/>
-          <w:sz w:val="24"/>
-          <w:szCs w:val="24"/>
-        </w:rPr>
-      </w:pPr>
-      <w:r>
-        <w:rPr>
-          <w:rFonts w:asciiTheme="majorBidi" w:hAnsiTheme="majorBidi" w:cstheme="majorBidi"/>
-          <w:sz w:val="24"/>
-          <w:szCs w:val="24"/>
-        </w:rPr>
-        <w:t>How does digital transformation influence the preservation and promotion of cultural heritage through technology?</w:t>
-      </w:r>
-    </w:p>
-    <w:p>
-      <w:pPr>
-        <w:pStyle w:val="BodyText"/>
-        <w:numPr>
-          <w:ilvl w:val="0"/>
-          <w:numId w:val="25"/>
-        </w:numPr>
-        <w:spacing w:before="0" w:after="0"/>
-        <w:jc w:val="both"/>
-        <w:rPr>
-          <w:rFonts w:asciiTheme="majorBidi" w:hAnsiTheme="majorBidi" w:cstheme="majorBidi"/>
-          <w:sz w:val="24"/>
-          <w:szCs w:val="24"/>
-        </w:rPr>
-      </w:pPr>
-      <w:r>
-        <w:rPr>
-          <w:rFonts w:asciiTheme="majorBidi" w:hAnsiTheme="majorBidi" w:cstheme="majorBidi"/>
-          <w:sz w:val="24"/>
-          <w:szCs w:val="24"/>
-        </w:rPr>
-        <w:t>What are the ethical implications of digitizing cultural artifacts and traditions?</w:t>
-      </w:r>
-    </w:p>
-    <w:p>
-      <w:pPr>
-        <w:pStyle w:val="BodyText"/>
-        <w:spacing w:before="0" w:after="0"/>
-        <w:rPr>
-          <w:rFonts w:asciiTheme="majorBidi" w:hAnsiTheme="majorBidi" w:cstheme="majorBidi"/>
-          <w:b/>
-          <w:bCs/>
-          <w:sz w:val="24"/>
-          <w:szCs w:val="24"/>
-        </w:rPr>
-      </w:pPr>
-      <w:r>
-        <w:rPr>
-          <w:rFonts w:asciiTheme="majorBidi" w:hAnsiTheme="majorBidi" w:cstheme="majorBidi"/>
-          <w:b/>
-          <w:bCs/>
-          <w:sz w:val="24"/>
-          <w:szCs w:val="24"/>
-        </w:rPr>
-        <w:t>6. Comparison across Different Cultural Domains:</w:t>
-      </w:r>
-    </w:p>
-    <w:p>
-      <w:pPr>
-        <w:pStyle w:val="BodyText"/>
-        <w:numPr>
-          <w:ilvl w:val="0"/>
-          <w:numId w:val="26"/>
-        </w:numPr>
-        <w:spacing w:before="0" w:after="0"/>
-        <w:jc w:val="both"/>
-        <w:rPr>
-          <w:rFonts w:asciiTheme="majorBidi" w:hAnsiTheme="majorBidi" w:cstheme="majorBidi"/>
-          <w:sz w:val="24"/>
-          <w:szCs w:val="24"/>
-        </w:rPr>
-      </w:pPr>
-      <w:r>
-        <w:rPr>
-          <w:rFonts w:asciiTheme="majorBidi" w:hAnsiTheme="majorBidi" w:cstheme="majorBidi"/>
-          <w:sz w:val="24"/>
-          <w:szCs w:val="24"/>
-        </w:rPr>
-        <w:t>How does the impact of digital transformation vary between different cultural domains (e.g., museums, performing arts, literature)?</w:t>
-      </w:r>
-    </w:p>
-    <w:p>
-      <w:pPr>
-        <w:pStyle w:val="BodyText"/>
-        <w:numPr>
-          <w:ilvl w:val="0"/>
-          <w:numId w:val="26"/>
-        </w:numPr>
-        <w:spacing w:before="0" w:after="0"/>
-        <w:jc w:val="both"/>
-        <w:rPr>
-          <w:rFonts w:asciiTheme="majorBidi" w:hAnsiTheme="majorBidi" w:cstheme="majorBidi"/>
-          <w:sz w:val="24"/>
-          <w:szCs w:val="24"/>
-        </w:rPr>
-      </w:pPr>
-      <w:r>
-        <w:rPr>
-          <w:rFonts w:asciiTheme="majorBidi" w:hAnsiTheme="majorBidi" w:cstheme="majorBidi"/>
-          <w:sz w:val="24"/>
-          <w:szCs w:val="24"/>
-        </w:rPr>
-        <w:t>What lessons can be learned from successful digital transformation initiatives in different cultural sectors?</w:t>
-      </w:r>
-    </w:p>
-    <w:p>
-      <w:pPr>
-        <w:pStyle w:val="BodyText"/>
-        <w:spacing w:before="0" w:after="0"/>
-        <w:rPr>
-          <w:rFonts w:asciiTheme="majorBidi" w:hAnsiTheme="majorBidi" w:cstheme="majorBidi"/>
-          <w:b/>
-          <w:bCs/>
-          <w:sz w:val="24"/>
-          <w:szCs w:val="24"/>
-        </w:rPr>
-      </w:pPr>
-      <w:r>
-        <w:rPr>
-          <w:rFonts w:asciiTheme="majorBidi" w:hAnsiTheme="majorBidi" w:cstheme="majorBidi"/>
-          <w:b/>
-          <w:bCs/>
-          <w:sz w:val="24"/>
-          <w:szCs w:val="24"/>
-        </w:rPr>
-        <w:t>7. User Experience and Engagement:</w:t>
-      </w:r>
-    </w:p>
-    <w:p>
-      <w:pPr>
-        <w:pStyle w:val="BodyText"/>
-        <w:numPr>
-          <w:ilvl w:val="0"/>
-          <w:numId w:val="27"/>
-        </w:numPr>
-        <w:spacing w:before="0" w:after="0"/>
-        <w:jc w:val="both"/>
-        <w:rPr>
-          <w:rFonts w:asciiTheme="majorBidi" w:hAnsiTheme="majorBidi" w:cstheme="majorBidi"/>
-          <w:sz w:val="24"/>
-          <w:szCs w:val="24"/>
-        </w:rPr>
-      </w:pPr>
-      <w:r>
-        <w:rPr>
-          <w:rFonts w:asciiTheme="majorBidi" w:hAnsiTheme="majorBidi" w:cstheme="majorBidi"/>
-          <w:sz w:val="24"/>
-          <w:szCs w:val="24"/>
-        </w:rPr>
-        <w:t>How does digital transformation enhance user experience and engagement with cultural content?</w:t>
-      </w:r>
-    </w:p>
-    <w:p>
-      <w:pPr>
-        <w:pStyle w:val="BodyText"/>
-        <w:numPr>
-          <w:ilvl w:val="0"/>
-          <w:numId w:val="27"/>
-        </w:numPr>
-        <w:spacing w:before="0" w:after="0"/>
-        <w:jc w:val="both"/>
-        <w:rPr>
-          <w:rFonts w:asciiTheme="majorBidi" w:hAnsiTheme="majorBidi" w:cstheme="majorBidi"/>
-          <w:sz w:val="24"/>
-          <w:szCs w:val="24"/>
-        </w:rPr>
-      </w:pPr>
-      <w:r>
-        <w:rPr>
-          <w:rFonts w:asciiTheme="majorBidi" w:hAnsiTheme="majorBidi" w:cstheme="majorBidi"/>
-          <w:sz w:val="24"/>
-          <w:szCs w:val="24"/>
-        </w:rPr>
-        <w:t>What are the factors influencing digital engagement and participation in cultural activities?</w:t>
-      </w:r>
-    </w:p>
-    <w:p>
-      <w:pPr>
-        <w:pStyle w:val="BodyText"/>
-        <w:spacing w:before="0" w:after="0"/>
-        <w:rPr>
-          <w:rFonts w:asciiTheme="majorBidi" w:hAnsiTheme="majorBidi" w:cstheme="majorBidi"/>
-          <w:b/>
-          <w:bCs/>
-          <w:sz w:val="24"/>
-          <w:szCs w:val="24"/>
-        </w:rPr>
-      </w:pPr>
-      <w:r>
-        <w:rPr>
-          <w:rFonts w:asciiTheme="majorBidi" w:hAnsiTheme="majorBidi" w:cstheme="majorBidi"/>
-          <w:b/>
-          <w:bCs/>
-          <w:sz w:val="24"/>
-          <w:szCs w:val="24"/>
-        </w:rPr>
-        <w:t>8</w:t>
-      </w:r>
-      <w:r>
-        <w:rPr>
-          <w:rFonts w:asciiTheme="majorBidi" w:hAnsiTheme="majorBidi" w:cstheme="majorBidi"/>
-          <w:b/>
-          <w:bCs/>
-          <w:sz w:val="24"/>
-          <w:szCs w:val="24"/>
-        </w:rPr>
-        <w:t>.</w:t>
-      </w:r>
-      <w:r>
-        <w:rPr>
-          <w:rFonts w:asciiTheme="majorBidi" w:hAnsiTheme="majorBidi" w:cstheme="majorBidi"/>
-          <w:b/>
-          <w:bCs/>
-          <w:sz w:val="24"/>
-          <w:szCs w:val="24"/>
-        </w:rPr>
-        <w:t xml:space="preserve"> Future Trends and Predictions:</w:t>
-      </w:r>
-    </w:p>
-    <w:p>
-      <w:pPr>
-        <w:pStyle w:val="BodyText"/>
-        <w:numPr>
-          <w:ilvl w:val="0"/>
-          <w:numId w:val="28"/>
-        </w:numPr>
-        <w:spacing w:before="0" w:after="0"/>
-        <w:jc w:val="both"/>
-        <w:rPr>
-          <w:rFonts w:asciiTheme="majorBidi" w:hAnsiTheme="majorBidi" w:cstheme="majorBidi"/>
-          <w:sz w:val="24"/>
-          <w:szCs w:val="24"/>
-        </w:rPr>
-      </w:pPr>
-      <w:r>
-        <w:rPr>
-          <w:rFonts w:asciiTheme="majorBidi" w:hAnsiTheme="majorBidi" w:cstheme="majorBidi"/>
-          <w:sz w:val="24"/>
-          <w:szCs w:val="24"/>
-        </w:rPr>
-        <w:t>What are the anticipated future trends in digital transformation within the cultural industry?</w:t>
-      </w:r>
-    </w:p>
-    <w:p>
-      <w:pPr>
-        <w:pStyle w:val="BodyText"/>
-        <w:numPr>
-          <w:ilvl w:val="0"/>
-          <w:numId w:val="28"/>
-        </w:numPr>
-        <w:spacing w:before="0" w:after="0"/>
-        <w:jc w:val="both"/>
-        <w:rPr>
-          <w:rFonts w:asciiTheme="majorBidi" w:hAnsiTheme="majorBidi" w:cstheme="majorBidi"/>
-          <w:sz w:val="24"/>
-          <w:szCs w:val="24"/>
-        </w:rPr>
-      </w:pPr>
-      <w:r>
-        <w:rPr>
-          <w:rFonts w:asciiTheme="majorBidi" w:hAnsiTheme="majorBidi" w:cstheme="majorBidi"/>
-          <w:sz w:val="24"/>
-          <w:szCs w:val="24"/>
-        </w:rPr>
-        <w:t>How might advancements in technology (e.g., AI, VR/AR) further influence the cultural sector?</w:t>
-      </w:r>
-    </w:p>
-    <w:p>
-      <w:pPr>
-        <w:pStyle w:val="BodyText"/>
-        <w:spacing w:before="0" w:after="0"/>
-        <w:jc w:val="both"/>
-        <w:rPr>
-          <w:rFonts w:asciiTheme="majorBidi" w:hAnsiTheme="majorBidi" w:cstheme="majorBidi"/>
-          <w:sz w:val="24"/>
-          <w:szCs w:val="24"/>
-        </w:rPr>
-      </w:pPr>
-      <w:r>
-        <w:rPr>
-          <w:rFonts w:asciiTheme="majorBidi" w:hAnsiTheme="majorBidi" w:cstheme="majorBidi"/>
-          <w:sz w:val="24"/>
-          <w:szCs w:val="24"/>
-        </w:rPr>
-        <w:t>These questions aim to explore various aspects of how digital transformation is shaping the cultural industry, identifying both challenges and opportunities brought about by technological advancements.</w:t>
+        <w:t xml:space="preserve"> </w:t>
+      </w:r>
+      <w:r>
+        <w:rPr>
+          <w:rFonts w:asciiTheme="majorBidi" w:hAnsiTheme="majorBidi" w:cstheme="majorBidi"/>
+          <w:sz w:val="24"/>
+          <w:szCs w:val="24"/>
+        </w:rPr>
+        <w:t>What digital transformation factors enhance diversity and equal opportunity in the cultural industry?</w:t>
+      </w:r>
+    </w:p>
+    <w:p>
+      <w:pPr>
+        <w:pStyle w:val="NormalWeb"/>
+      </w:pPr>
+      <w:r>
+        <w:rPr>
+          <w:rFonts w:asciiTheme="majorBidi" w:hAnsiTheme="majorBidi" w:cstheme="majorBidi"/>
+        </w:rPr>
+        <w:t xml:space="preserve"> </w:t>
+      </w:r>
+      <w:r>
+        <w:t>These research questions aim to explore how digital transformation is reshaping the cultural industry, focusing on performance metrics, challenges, and opportunities arising from technological advancements. Our study will include well-known companies like YouTube, Flickr, Pinterest, and Twitter, as well as prominent universities.</w:t>
+      </w:r>
+    </w:p>
+    <w:p>
+      <w:pPr>
+        <w:pStyle w:val="NormalWeb"/>
+      </w:pPr>
+      <w:r>
+        <w:t>To address these research questions, we employed a systematic research process. We developed a comprehensive model and utilized gray literature to gather online materials as secondary data. This approach will enable us to analyze key performance indicators, identify challenges, and uncover opportunities that impact digital transformation within the cultural industries.</w:t>
       </w:r>
     </w:p>
     <w:p>
@@ -1857,8 +1475,45 @@
           <w:sz w:val="24"/>
           <w:szCs w:val="24"/>
         </w:rPr>
-        <w:t>is cultural industry involves in the process by which organizations in this sector adopt and implement digital technology to create new or modify existing products, services, and operations by converting business processes into a digital format [J. Heider 2024].</w:t>
-      </w:r>
+        <w:t>is cultural industry involves in the process by which organizations in this sector adopt and implement digital technology to create new or modify existing products, services, and operations by converting business processes into a digital format [J. Heider 2024]</w:t>
+      </w:r>
+      <w:r>
+        <w:rPr>
+          <w:rFonts w:asciiTheme="majorBidi" w:hAnsiTheme="majorBidi" w:cstheme="majorBidi"/>
+          <w:sz w:val="24"/>
+          <w:szCs w:val="24"/>
+        </w:rPr>
+        <w:t xml:space="preserve">. </w:t>
+      </w:r>
+      <w:r>
+        <w:rPr>
+          <w:rFonts w:asciiTheme="majorBidi" w:hAnsiTheme="majorBidi" w:cstheme="majorBidi"/>
+          <w:sz w:val="24"/>
+          <w:szCs w:val="24"/>
+        </w:rPr>
+        <w:t>We will use this definition in our qualitative data analysis to identify cases relevant to the study.</w:t>
+      </w:r>
+      <w:r>
+        <w:rPr>
+          <w:rFonts w:asciiTheme="majorBidi" w:hAnsiTheme="majorBidi" w:cstheme="majorBidi"/>
+          <w:sz w:val="24"/>
+          <w:szCs w:val="24"/>
+        </w:rPr>
+        <w:t xml:space="preserve"> </w:t>
+      </w:r>
+    </w:p>
+    <w:p>
+      <w:pPr>
+        <w:pStyle w:val="BodyText"/>
+        <w:spacing w:before="0" w:after="0"/>
+        <w:ind w:left="860"/>
+        <w:jc w:val="both"/>
+        <w:rPr>
+          <w:rFonts w:asciiTheme="majorBidi" w:hAnsiTheme="majorBidi" w:cstheme="majorBidi"/>
+          <w:sz w:val="24"/>
+          <w:szCs w:val="24"/>
+        </w:rPr>
+      </w:pPr>
     </w:p>
     <w:p>
       <w:pPr>
@@ -3032,13 +2687,12 @@
       <w:r>
         <w:rPr>
           <w:rFonts w:asciiTheme="majorBidi" w:hAnsiTheme="majorBidi" w:cstheme="majorBidi"/>
-          <w:noProof/>
         </w:rPr>
         <w:drawing>
-          <wp:inline distT="0" distB="0" distL="0" distR="0" wp14:anchorId="6A73D166" wp14:editId="58334747">
-            <wp:extent cx="5700350" cy="7192978"/>
-            <wp:effectExtent l="0" t="0" r="0" b="8255"/>
-            <wp:docPr id="502504913" name="Picture 1" descr="A diagram of a research process&#10;&#10;Description automatically generated"/>
+          <wp:inline distT="0" distB="0" distL="0" distR="0" wp14:anchorId="60CF3975" wp14:editId="02BF8B5F">
+            <wp:extent cx="5169166" cy="6445581"/>
+            <wp:effectExtent l="0" t="0" r="0" b="0"/>
+            <wp:docPr id="254725202" name="Picture 1" descr="A diagram of a research process&#10;&#10;Description automatically generated"/>
             <wp:cNvGraphicFramePr>
               <a:graphicFrameLocks xmlns:a="http://schemas.openxmlformats.org/drawingml/2006/main" noChangeAspect="1"/>
             </wp:cNvGraphicFramePr>
@@ -3046,7 +2700,7 @@
               <a:graphicData uri="http://schemas.openxmlformats.org/drawingml/2006/picture">
                 <pic:pic xmlns:pic="http://schemas.openxmlformats.org/drawingml/2006/picture">
                   <pic:nvPicPr>
-                    <pic:cNvPr id="502504913" name="Picture 1" descr="A diagram of a research process&#10;&#10;Description automatically generated"/>
+                    <pic:cNvPr id="254725202" name="Picture 1" descr="A diagram of a research process&#10;&#10;Description automatically generated"/>
                     <pic:cNvPicPr/>
                   </pic:nvPicPr>
                   <pic:blipFill>
@@ -3058,7 +2712,7 @@
                   <pic:spPr>
                     <a:xfrm>
                       <a:off x="0" y="0"/>
-                      <a:ext cx="5714345" cy="7210638"/>
+                      <a:ext cx="5169166" cy="6445581"/>
                     </a:xfrm>
                     <a:prstGeom prst="rect">
                       <a:avLst/>
@@ -3360,365 +3014,6 @@
     </w:p>
     <w:p>
       <w:pPr>
-        <w:rPr>
-          <w:rFonts w:asciiTheme="majorBidi" w:hAnsiTheme="majorBidi" w:cstheme="majorBidi"/>
-          <w:sz w:val="24"/>
-          <w:szCs w:val="24"/>
-        </w:rPr>
-      </w:pPr>
-      <w:r>
-        <w:rPr>
-          <w:rFonts w:asciiTheme="majorBidi" w:hAnsiTheme="majorBidi" w:cstheme="majorBidi"/>
-          <w:b/>
-          <w:bCs/>
-          <w:sz w:val="24"/>
-          <w:szCs w:val="24"/>
-        </w:rPr>
-        <w:t xml:space="preserve">Search keywords </w:t>
-      </w:r>
-      <w:r>
-        <w:rPr>
-          <w:rFonts w:asciiTheme="majorBidi" w:hAnsiTheme="majorBidi" w:cstheme="majorBidi"/>
-          <w:b/>
-          <w:bCs/>
-          <w:sz w:val="24"/>
-          <w:szCs w:val="24"/>
-        </w:rPr>
-        <w:t xml:space="preserve">for </w:t>
-      </w:r>
-      <w:r>
-        <w:rPr>
-          <w:rFonts w:asciiTheme="majorBidi" w:hAnsiTheme="majorBidi" w:cstheme="majorBidi"/>
-          <w:b/>
-          <w:bCs/>
-          <w:sz w:val="24"/>
-          <w:szCs w:val="24"/>
-        </w:rPr>
-        <w:t>Opportunities</w:t>
-      </w:r>
-    </w:p>
-    <w:tbl>
-      <w:tblPr>
-        <w:tblStyle w:val="TableGrid"/>
-        <w:tblW w:w="0" w:type="auto"/>
-        <w:tblLook w:val="04A0" w:firstRow="1" w:lastRow="0" w:firstColumn="1" w:lastColumn="0" w:noHBand="0" w:noVBand="1"/>
-      </w:tblPr>
-      <w:tblGrid>
-        <w:gridCol w:w="1885"/>
-        <w:gridCol w:w="726"/>
-        <w:gridCol w:w="3257"/>
-        <w:gridCol w:w="697"/>
-        <w:gridCol w:w="4225"/>
-      </w:tblGrid>
-      <w:tr>
-        <w:tc>
-          <w:tcPr>
-            <w:tcW w:w="1885" w:type="dxa"/>
-          </w:tcPr>
-          <w:p>
-            <w:pPr>
-              <w:rPr>
-                <w:rFonts w:asciiTheme="majorBidi" w:hAnsiTheme="majorBidi" w:cstheme="majorBidi"/>
-                <w:sz w:val="24"/>
-                <w:szCs w:val="24"/>
-              </w:rPr>
-            </w:pPr>
-          </w:p>
-          <w:p>
-            <w:pPr>
-              <w:rPr>
-                <w:rFonts w:asciiTheme="majorBidi" w:hAnsiTheme="majorBidi" w:cstheme="majorBidi"/>
-                <w:sz w:val="24"/>
-                <w:szCs w:val="24"/>
-              </w:rPr>
-            </w:pPr>
-          </w:p>
-          <w:p>
-            <w:pPr>
-              <w:rPr>
-                <w:rFonts w:asciiTheme="majorBidi" w:hAnsiTheme="majorBidi" w:cstheme="majorBidi"/>
-                <w:sz w:val="24"/>
-                <w:szCs w:val="24"/>
-              </w:rPr>
-            </w:pPr>
-            <w:r>
-              <w:rPr>
-                <w:rFonts w:asciiTheme="majorBidi" w:hAnsiTheme="majorBidi" w:cstheme="majorBidi"/>
-                <w:sz w:val="24"/>
-                <w:szCs w:val="24"/>
-              </w:rPr>
-              <w:t>Successful</w:t>
-            </w:r>
-          </w:p>
-          <w:p>
-            <w:pPr>
-              <w:rPr>
-                <w:rFonts w:asciiTheme="majorBidi" w:hAnsiTheme="majorBidi" w:cstheme="majorBidi"/>
-                <w:sz w:val="24"/>
-                <w:szCs w:val="24"/>
-              </w:rPr>
-            </w:pPr>
-            <w:r>
-              <w:rPr>
-                <w:rFonts w:asciiTheme="majorBidi" w:hAnsiTheme="majorBidi" w:cstheme="majorBidi"/>
-                <w:sz w:val="24"/>
-                <w:szCs w:val="24"/>
-              </w:rPr>
-              <w:t>Success</w:t>
-            </w:r>
-          </w:p>
-        </w:tc>
-        <w:tc>
-          <w:tcPr>
-            <w:tcW w:w="726" w:type="dxa"/>
-          </w:tcPr>
-          <w:p>
-            <w:pPr>
-              <w:rPr>
-                <w:rFonts w:asciiTheme="majorBidi" w:hAnsiTheme="majorBidi" w:cstheme="majorBidi"/>
-                <w:sz w:val="24"/>
-                <w:szCs w:val="24"/>
-              </w:rPr>
-            </w:pPr>
-          </w:p>
-          <w:p>
-            <w:pPr>
-              <w:rPr>
-                <w:rFonts w:asciiTheme="majorBidi" w:hAnsiTheme="majorBidi" w:cstheme="majorBidi"/>
-                <w:sz w:val="24"/>
-                <w:szCs w:val="24"/>
-              </w:rPr>
-            </w:pPr>
-          </w:p>
-          <w:p>
-            <w:pPr>
-              <w:rPr>
-                <w:rFonts w:asciiTheme="majorBidi" w:hAnsiTheme="majorBidi" w:cstheme="majorBidi"/>
-                <w:sz w:val="24"/>
-                <w:szCs w:val="24"/>
-              </w:rPr>
-            </w:pPr>
-          </w:p>
-          <w:p>
-            <w:pPr>
-              <w:rPr>
-                <w:rFonts w:asciiTheme="majorBidi" w:hAnsiTheme="majorBidi" w:cstheme="majorBidi"/>
-                <w:sz w:val="24"/>
-                <w:szCs w:val="24"/>
-              </w:rPr>
-            </w:pPr>
-            <w:r>
-              <w:rPr>
-                <w:rFonts w:asciiTheme="majorBidi" w:hAnsiTheme="majorBidi" w:cstheme="majorBidi"/>
-                <w:sz w:val="24"/>
-                <w:szCs w:val="24"/>
-              </w:rPr>
-              <w:t>OR</w:t>
-            </w:r>
-          </w:p>
-        </w:tc>
-        <w:tc>
-          <w:tcPr>
-            <w:tcW w:w="3257" w:type="dxa"/>
-          </w:tcPr>
-          <w:p>
-            <w:pPr>
-              <w:rPr>
-                <w:rFonts w:asciiTheme="majorBidi" w:eastAsia="Times New Roman" w:hAnsiTheme="majorBidi" w:cstheme="majorBidi"/>
-                <w:sz w:val="24"/>
-                <w:szCs w:val="24"/>
-              </w:rPr>
-            </w:pPr>
-            <w:r>
-              <w:rPr>
-                <w:rFonts w:asciiTheme="majorBidi" w:eastAsia="Times New Roman" w:hAnsiTheme="majorBidi" w:cstheme="majorBidi"/>
-                <w:sz w:val="24"/>
-                <w:szCs w:val="24"/>
-              </w:rPr>
-              <w:br/>
-            </w:r>
-            <w:r>
-              <w:rPr>
-                <w:rFonts w:asciiTheme="majorBidi" w:eastAsia="Times New Roman" w:hAnsiTheme="majorBidi" w:cstheme="majorBidi"/>
-                <w:sz w:val="24"/>
-                <w:szCs w:val="24"/>
-              </w:rPr>
-              <w:t>Performance Metrics</w:t>
-            </w:r>
-          </w:p>
-          <w:p>
-            <w:pPr>
-              <w:rPr>
-                <w:rFonts w:asciiTheme="majorBidi" w:eastAsia="Times New Roman" w:hAnsiTheme="majorBidi" w:cstheme="majorBidi"/>
-                <w:sz w:val="24"/>
-                <w:szCs w:val="24"/>
-              </w:rPr>
-            </w:pPr>
-            <w:r>
-              <w:rPr>
-                <w:rFonts w:asciiTheme="majorBidi" w:eastAsia="Times New Roman" w:hAnsiTheme="majorBidi" w:cstheme="majorBidi"/>
-                <w:sz w:val="24"/>
-                <w:szCs w:val="24"/>
-              </w:rPr>
-              <w:t>Artificial Intelligence</w:t>
-            </w:r>
-            <w:r>
-              <w:rPr>
-                <w:rFonts w:asciiTheme="majorBidi" w:eastAsia="Times New Roman" w:hAnsiTheme="majorBidi" w:cstheme="majorBidi"/>
-                <w:sz w:val="24"/>
-                <w:szCs w:val="24"/>
-              </w:rPr>
-              <w:br/>
-              <w:t>Internet of Things (IoT)</w:t>
-            </w:r>
-            <w:r>
-              <w:rPr>
-                <w:rFonts w:asciiTheme="majorBidi" w:eastAsia="Times New Roman" w:hAnsiTheme="majorBidi" w:cstheme="majorBidi"/>
-                <w:sz w:val="24"/>
-                <w:szCs w:val="24"/>
-              </w:rPr>
-              <w:br/>
-              <w:t xml:space="preserve">Strategic Policies </w:t>
-            </w:r>
-            <w:r>
-              <w:rPr>
-                <w:rFonts w:asciiTheme="majorBidi" w:eastAsia="Times New Roman" w:hAnsiTheme="majorBidi" w:cstheme="majorBidi"/>
-                <w:sz w:val="24"/>
-                <w:szCs w:val="24"/>
-              </w:rPr>
-              <w:br/>
-              <w:t>Ethical Implications</w:t>
-            </w:r>
-            <w:r>
-              <w:rPr>
-                <w:rFonts w:asciiTheme="majorBidi" w:eastAsia="Times New Roman" w:hAnsiTheme="majorBidi" w:cstheme="majorBidi"/>
-                <w:sz w:val="24"/>
-                <w:szCs w:val="24"/>
-              </w:rPr>
-              <w:br/>
-              <w:t>User Experience (UX)</w:t>
-            </w:r>
-          </w:p>
-          <w:p>
-            <w:pPr>
-              <w:rPr>
-                <w:rFonts w:asciiTheme="majorBidi" w:hAnsiTheme="majorBidi" w:cstheme="majorBidi"/>
-                <w:sz w:val="24"/>
-                <w:szCs w:val="24"/>
-              </w:rPr>
-            </w:pPr>
-          </w:p>
-        </w:tc>
-        <w:tc>
-          <w:tcPr>
-            <w:tcW w:w="697" w:type="dxa"/>
-          </w:tcPr>
-          <w:p>
-            <w:pPr>
-              <w:rPr>
-                <w:rFonts w:asciiTheme="majorBidi" w:eastAsia="Times New Roman" w:hAnsiTheme="majorBidi" w:cstheme="majorBidi"/>
-                <w:sz w:val="24"/>
-                <w:szCs w:val="24"/>
-              </w:rPr>
-            </w:pPr>
-          </w:p>
-          <w:p>
-            <w:pPr>
-              <w:rPr>
-                <w:rFonts w:asciiTheme="majorBidi" w:eastAsia="Times New Roman" w:hAnsiTheme="majorBidi" w:cstheme="majorBidi"/>
-                <w:sz w:val="24"/>
-                <w:szCs w:val="24"/>
-              </w:rPr>
-            </w:pPr>
-          </w:p>
-          <w:p>
-            <w:pPr>
-              <w:rPr>
-                <w:rFonts w:asciiTheme="majorBidi" w:eastAsia="Times New Roman" w:hAnsiTheme="majorBidi" w:cstheme="majorBidi"/>
-                <w:sz w:val="24"/>
-                <w:szCs w:val="24"/>
-              </w:rPr>
-            </w:pPr>
-          </w:p>
-          <w:p>
-            <w:pPr>
-              <w:rPr>
-                <w:rFonts w:asciiTheme="majorBidi" w:eastAsia="Times New Roman" w:hAnsiTheme="majorBidi" w:cstheme="majorBidi"/>
-                <w:sz w:val="24"/>
-                <w:szCs w:val="24"/>
-              </w:rPr>
-            </w:pPr>
-            <w:r>
-              <w:rPr>
-                <w:rFonts w:asciiTheme="majorBidi" w:eastAsia="Times New Roman" w:hAnsiTheme="majorBidi" w:cstheme="majorBidi"/>
-                <w:sz w:val="24"/>
-                <w:szCs w:val="24"/>
-              </w:rPr>
-              <w:t>OR</w:t>
-            </w:r>
-          </w:p>
-        </w:tc>
-        <w:tc>
-          <w:tcPr>
-            <w:tcW w:w="4225" w:type="dxa"/>
-          </w:tcPr>
-          <w:p>
-            <w:pPr>
-              <w:rPr>
-                <w:rFonts w:asciiTheme="majorBidi" w:hAnsiTheme="majorBidi" w:cstheme="majorBidi"/>
-                <w:sz w:val="24"/>
-                <w:szCs w:val="24"/>
-              </w:rPr>
-            </w:pPr>
-          </w:p>
-          <w:p>
-            <w:pPr>
-              <w:rPr>
-                <w:rFonts w:asciiTheme="majorBidi" w:hAnsiTheme="majorBidi" w:cstheme="majorBidi"/>
-                <w:sz w:val="24"/>
-                <w:szCs w:val="24"/>
-              </w:rPr>
-            </w:pPr>
-          </w:p>
-          <w:p>
-            <w:pPr>
-              <w:rPr>
-                <w:rFonts w:asciiTheme="majorBidi" w:hAnsiTheme="majorBidi" w:cstheme="majorBidi"/>
-                <w:sz w:val="24"/>
-                <w:szCs w:val="24"/>
-              </w:rPr>
-            </w:pPr>
-            <w:r>
-              <w:rPr>
-                <w:rFonts w:asciiTheme="majorBidi" w:hAnsiTheme="majorBidi" w:cstheme="majorBidi"/>
-                <w:sz w:val="24"/>
-                <w:szCs w:val="24"/>
-              </w:rPr>
-              <w:t>Digital Transformation</w:t>
-            </w:r>
-          </w:p>
-          <w:p>
-            <w:pPr>
-              <w:rPr>
-                <w:rFonts w:asciiTheme="majorBidi" w:eastAsia="Times New Roman" w:hAnsiTheme="majorBidi" w:cstheme="majorBidi"/>
-                <w:sz w:val="24"/>
-                <w:szCs w:val="24"/>
-              </w:rPr>
-            </w:pPr>
-            <w:r>
-              <w:rPr>
-                <w:rFonts w:asciiTheme="majorBidi" w:hAnsiTheme="majorBidi" w:cstheme="majorBidi"/>
-                <w:sz w:val="24"/>
-                <w:szCs w:val="24"/>
-              </w:rPr>
-              <w:t>Cultural Industry</w:t>
-            </w:r>
-          </w:p>
-        </w:tc>
-      </w:tr>
-    </w:tbl>
-    <w:p>
-      <w:pPr>
         <w:spacing w:after="0"/>
         <w:jc w:val="both"/>
         <w:rPr>
@@ -3733,11 +3028,276 @@
           <w:sz w:val="24"/>
           <w:szCs w:val="24"/>
         </w:rPr>
+        <w:t>{</w:t>
+      </w:r>
+      <w:r>
+        <w:rPr>
+          <w:rFonts w:asciiTheme="majorBidi" w:hAnsiTheme="majorBidi" w:cstheme="majorBidi"/>
+          <w:sz w:val="24"/>
+          <w:szCs w:val="24"/>
+        </w:rPr>
+        <w:t>[</w:t>
+      </w:r>
+      <w:r>
+        <w:rPr>
+          <w:rFonts w:asciiTheme="majorBidi" w:hAnsiTheme="majorBidi" w:cstheme="majorBidi"/>
+          <w:sz w:val="24"/>
+          <w:szCs w:val="24"/>
+        </w:rPr>
+        <w:t>“</w:t>
+      </w:r>
+      <w:r>
+        <w:rPr>
+          <w:rFonts w:asciiTheme="majorBidi" w:hAnsiTheme="majorBidi" w:cstheme="majorBidi"/>
+          <w:sz w:val="24"/>
+          <w:szCs w:val="24"/>
+        </w:rPr>
+        <w:t>p</w:t>
+      </w:r>
+      <w:r>
+        <w:rPr>
+          <w:rFonts w:asciiTheme="majorBidi" w:hAnsiTheme="majorBidi" w:cstheme="majorBidi"/>
+          <w:sz w:val="24"/>
+          <w:szCs w:val="24"/>
+        </w:rPr>
+        <w:t>erformance</w:t>
+      </w:r>
+      <w:r>
+        <w:rPr>
+          <w:rFonts w:asciiTheme="majorBidi" w:hAnsiTheme="majorBidi" w:cstheme="majorBidi"/>
+          <w:sz w:val="24"/>
+          <w:szCs w:val="24"/>
+        </w:rPr>
+        <w:t>”</w:t>
+      </w:r>
+      <w:r>
+        <w:rPr>
+          <w:rFonts w:asciiTheme="majorBidi" w:hAnsiTheme="majorBidi" w:cstheme="majorBidi"/>
+          <w:sz w:val="24"/>
+          <w:szCs w:val="24"/>
+        </w:rPr>
         <w:t xml:space="preserve"> </w:t>
       </w:r>
-    </w:p>
-    <w:p>
-      <w:pPr>
+      <w:r>
+        <w:rPr>
+          <w:rFonts w:asciiTheme="majorBidi" w:hAnsiTheme="majorBidi" w:cstheme="majorBidi"/>
+          <w:sz w:val="24"/>
+          <w:szCs w:val="24"/>
+        </w:rPr>
+        <w:t xml:space="preserve">OR </w:t>
+      </w:r>
+      <w:r>
+        <w:rPr>
+          <w:rFonts w:asciiTheme="majorBidi" w:hAnsiTheme="majorBidi" w:cstheme="majorBidi"/>
+          <w:sz w:val="24"/>
+          <w:szCs w:val="24"/>
+        </w:rPr>
+        <w:t>“s</w:t>
+      </w:r>
+      <w:r>
+        <w:rPr>
+          <w:rFonts w:asciiTheme="majorBidi" w:hAnsiTheme="majorBidi" w:cstheme="majorBidi"/>
+          <w:sz w:val="24"/>
+          <w:szCs w:val="24"/>
+        </w:rPr>
+        <w:t>uccessful</w:t>
+      </w:r>
+      <w:r>
+        <w:rPr>
+          <w:rFonts w:asciiTheme="majorBidi" w:hAnsiTheme="majorBidi" w:cstheme="majorBidi"/>
+          <w:sz w:val="24"/>
+          <w:szCs w:val="24"/>
+        </w:rPr>
+        <w:t>” OR “s</w:t>
+      </w:r>
+      <w:r>
+        <w:rPr>
+          <w:rFonts w:asciiTheme="majorBidi" w:hAnsiTheme="majorBidi" w:cstheme="majorBidi"/>
+          <w:sz w:val="24"/>
+          <w:szCs w:val="24"/>
+        </w:rPr>
+        <w:t>uccess</w:t>
+      </w:r>
+      <w:r>
+        <w:rPr>
+          <w:rFonts w:asciiTheme="majorBidi" w:hAnsiTheme="majorBidi" w:cstheme="majorBidi"/>
+          <w:sz w:val="24"/>
+          <w:szCs w:val="24"/>
+        </w:rPr>
+        <w:t>” OR “f</w:t>
+      </w:r>
+      <w:r>
+        <w:rPr>
+          <w:rFonts w:asciiTheme="majorBidi" w:hAnsiTheme="majorBidi" w:cstheme="majorBidi"/>
+          <w:sz w:val="24"/>
+          <w:szCs w:val="24"/>
+        </w:rPr>
+        <w:t>ail</w:t>
+      </w:r>
+      <w:r>
+        <w:rPr>
+          <w:rFonts w:asciiTheme="majorBidi" w:hAnsiTheme="majorBidi" w:cstheme="majorBidi"/>
+          <w:sz w:val="24"/>
+          <w:szCs w:val="24"/>
+        </w:rPr>
+        <w:t>” OR “f</w:t>
+      </w:r>
+      <w:r>
+        <w:rPr>
+          <w:rFonts w:asciiTheme="majorBidi" w:hAnsiTheme="majorBidi" w:cstheme="majorBidi"/>
+          <w:sz w:val="24"/>
+          <w:szCs w:val="24"/>
+        </w:rPr>
+        <w:t>ailure</w:t>
+      </w:r>
+      <w:r>
+        <w:rPr>
+          <w:rFonts w:asciiTheme="majorBidi" w:hAnsiTheme="majorBidi" w:cstheme="majorBidi"/>
+          <w:sz w:val="24"/>
+          <w:szCs w:val="24"/>
+        </w:rPr>
+        <w:t>”</w:t>
+      </w:r>
+      <w:r>
+        <w:rPr>
+          <w:rFonts w:asciiTheme="majorBidi" w:hAnsiTheme="majorBidi" w:cstheme="majorBidi"/>
+          <w:sz w:val="24"/>
+          <w:szCs w:val="24"/>
+        </w:rPr>
+        <w:t>] AND [“d</w:t>
+      </w:r>
+      <w:r>
+        <w:rPr>
+          <w:rFonts w:asciiTheme="majorBidi" w:hAnsiTheme="majorBidi" w:cstheme="majorBidi"/>
+          <w:sz w:val="24"/>
+          <w:szCs w:val="24"/>
+        </w:rPr>
+        <w:t xml:space="preserve">igital </w:t>
+      </w:r>
+      <w:r>
+        <w:rPr>
+          <w:rFonts w:asciiTheme="majorBidi" w:hAnsiTheme="majorBidi" w:cstheme="majorBidi"/>
+          <w:sz w:val="24"/>
+          <w:szCs w:val="24"/>
+        </w:rPr>
+        <w:t>t</w:t>
+      </w:r>
+      <w:r>
+        <w:rPr>
+          <w:rFonts w:asciiTheme="majorBidi" w:hAnsiTheme="majorBidi" w:cstheme="majorBidi"/>
+          <w:sz w:val="24"/>
+          <w:szCs w:val="24"/>
+        </w:rPr>
+        <w:t>ransformation</w:t>
+      </w:r>
+      <w:r>
+        <w:rPr>
+          <w:rFonts w:asciiTheme="majorBidi" w:hAnsiTheme="majorBidi" w:cstheme="majorBidi"/>
+          <w:sz w:val="24"/>
+          <w:szCs w:val="24"/>
+        </w:rPr>
+        <w:t>”]</w:t>
+      </w:r>
+      <w:r>
+        <w:rPr>
+          <w:rFonts w:asciiTheme="majorBidi" w:hAnsiTheme="majorBidi" w:cstheme="majorBidi"/>
+          <w:sz w:val="24"/>
+          <w:szCs w:val="24"/>
+        </w:rPr>
+        <w:t xml:space="preserve"> AND [“c</w:t>
+      </w:r>
+      <w:r>
+        <w:rPr>
+          <w:rFonts w:asciiTheme="majorBidi" w:hAnsiTheme="majorBidi" w:cstheme="majorBidi"/>
+          <w:sz w:val="24"/>
+          <w:szCs w:val="24"/>
+        </w:rPr>
+        <w:t>ultural</w:t>
+      </w:r>
+      <w:r>
+        <w:rPr>
+          <w:rFonts w:asciiTheme="majorBidi" w:hAnsiTheme="majorBidi" w:cstheme="majorBidi"/>
+          <w:sz w:val="24"/>
+          <w:szCs w:val="24"/>
+        </w:rPr>
+        <w:t>”] AND</w:t>
+      </w:r>
+      <w:r>
+        <w:rPr>
+          <w:rFonts w:asciiTheme="majorBidi" w:hAnsiTheme="majorBidi" w:cstheme="majorBidi"/>
+          <w:sz w:val="24"/>
+          <w:szCs w:val="24"/>
+        </w:rPr>
+        <w:t xml:space="preserve"> </w:t>
+      </w:r>
+      <w:r>
+        <w:rPr>
+          <w:rFonts w:asciiTheme="majorBidi" w:hAnsiTheme="majorBidi" w:cstheme="majorBidi"/>
+          <w:sz w:val="24"/>
+          <w:szCs w:val="24"/>
+        </w:rPr>
+        <w:t>[</w:t>
+      </w:r>
+      <w:r>
+        <w:rPr>
+          <w:rFonts w:asciiTheme="majorBidi" w:hAnsiTheme="majorBidi" w:cstheme="majorBidi"/>
+          <w:sz w:val="24"/>
+          <w:szCs w:val="24"/>
+        </w:rPr>
+        <w:t>“i</w:t>
+      </w:r>
+      <w:r>
+        <w:rPr>
+          <w:rFonts w:asciiTheme="majorBidi" w:hAnsiTheme="majorBidi" w:cstheme="majorBidi"/>
+          <w:sz w:val="24"/>
+          <w:szCs w:val="24"/>
+        </w:rPr>
+        <w:t>ndustry</w:t>
+      </w:r>
+      <w:r>
+        <w:rPr>
+          <w:rFonts w:asciiTheme="majorBidi" w:hAnsiTheme="majorBidi" w:cstheme="majorBidi"/>
+          <w:sz w:val="24"/>
+          <w:szCs w:val="24"/>
+        </w:rPr>
+        <w:t xml:space="preserve">” </w:t>
+      </w:r>
+      <w:r>
+        <w:rPr>
+          <w:rFonts w:asciiTheme="majorBidi" w:hAnsiTheme="majorBidi" w:cstheme="majorBidi"/>
+          <w:sz w:val="24"/>
+          <w:szCs w:val="24"/>
+        </w:rPr>
+        <w:t>OR</w:t>
+      </w:r>
+      <w:r>
+        <w:rPr>
+          <w:rFonts w:asciiTheme="majorBidi" w:hAnsiTheme="majorBidi" w:cstheme="majorBidi"/>
+          <w:sz w:val="24"/>
+          <w:szCs w:val="24"/>
+        </w:rPr>
+        <w:t xml:space="preserve"> “organization”</w:t>
+      </w:r>
+      <w:r>
+        <w:rPr>
+          <w:rFonts w:asciiTheme="majorBidi" w:hAnsiTheme="majorBidi" w:cstheme="majorBidi"/>
+          <w:sz w:val="24"/>
+          <w:szCs w:val="24"/>
+        </w:rPr>
+        <w:t>]</w:t>
+      </w:r>
+      <w:r>
+        <w:rPr>
+          <w:rFonts w:asciiTheme="majorBidi" w:hAnsiTheme="majorBidi" w:cstheme="majorBidi"/>
+          <w:sz w:val="24"/>
+          <w:szCs w:val="24"/>
+        </w:rPr>
+        <w:t>}</w:t>
+      </w:r>
+    </w:p>
+    <w:p>
+      <w:pPr>
+        <w:spacing w:after="0"/>
         <w:jc w:val="both"/>
         <w:rPr>
           <w:rFonts w:asciiTheme="majorBidi" w:hAnsiTheme="majorBidi" w:cstheme="majorBidi"/>
@@ -3745,15 +3305,87 @@
           <w:szCs w:val="24"/>
         </w:rPr>
       </w:pPr>
-      <w:r>
-        <w:rPr>
-          <w:rFonts w:asciiTheme="majorBidi" w:hAnsiTheme="majorBidi" w:cstheme="majorBidi"/>
-          <w:b/>
-          <w:bCs/>
-          <w:sz w:val="24"/>
-          <w:szCs w:val="24"/>
-        </w:rPr>
-        <w:t>Search keywords</w:t>
+    </w:p>
+    <w:p>
+      <w:pPr>
+        <w:jc w:val="both"/>
+        <w:rPr>
+          <w:rFonts w:asciiTheme="majorBidi" w:eastAsia="Times New Roman" w:hAnsiTheme="majorBidi" w:cstheme="majorBidi"/>
+          <w:sz w:val="24"/>
+          <w:szCs w:val="24"/>
+        </w:rPr>
+      </w:pPr>
+      <w:r>
+        <w:rPr>
+          <w:rFonts w:asciiTheme="majorBidi" w:eastAsia="Times New Roman" w:hAnsiTheme="majorBidi" w:cstheme="majorBidi"/>
+          <w:sz w:val="24"/>
+          <w:szCs w:val="24"/>
+        </w:rPr>
+        <w:t>W</w:t>
+      </w:r>
+      <w:r>
+        <w:rPr>
+          <w:rFonts w:asciiTheme="majorBidi" w:hAnsiTheme="majorBidi" w:cstheme="majorBidi"/>
+          <w:sz w:val="24"/>
+          <w:szCs w:val="24"/>
+        </w:rPr>
+        <w:t>e selected the terms</w:t>
+      </w:r>
+      <w:r>
+        <w:rPr>
+          <w:rFonts w:asciiTheme="majorBidi" w:hAnsiTheme="majorBidi" w:cstheme="majorBidi"/>
+          <w:sz w:val="24"/>
+          <w:szCs w:val="24"/>
+        </w:rPr>
+        <w:t xml:space="preserve">: </w:t>
+      </w:r>
+      <w:r>
+        <w:rPr>
+          <w:rFonts w:asciiTheme="majorBidi" w:hAnsiTheme="majorBidi" w:cstheme="majorBidi"/>
+          <w:sz w:val="24"/>
+          <w:szCs w:val="24"/>
+        </w:rPr>
+        <w:t>"</w:t>
+      </w:r>
+      <w:r>
+        <w:rPr>
+          <w:rFonts w:asciiTheme="majorBidi" w:hAnsiTheme="majorBidi" w:cstheme="majorBidi"/>
+          <w:sz w:val="24"/>
+          <w:szCs w:val="24"/>
+        </w:rPr>
+        <w:t>d</w:t>
+      </w:r>
+      <w:r>
+        <w:rPr>
+          <w:rFonts w:asciiTheme="majorBidi" w:hAnsiTheme="majorBidi" w:cstheme="majorBidi"/>
+          <w:sz w:val="24"/>
+          <w:szCs w:val="24"/>
+        </w:rPr>
+        <w:t xml:space="preserve">igital </w:t>
+      </w:r>
+      <w:r>
+        <w:rPr>
+          <w:rFonts w:asciiTheme="majorBidi" w:hAnsiTheme="majorBidi" w:cstheme="majorBidi"/>
+          <w:sz w:val="24"/>
+          <w:szCs w:val="24"/>
+        </w:rPr>
+        <w:t>t</w:t>
+      </w:r>
+      <w:r>
+        <w:rPr>
+          <w:rFonts w:asciiTheme="majorBidi" w:hAnsiTheme="majorBidi" w:cstheme="majorBidi"/>
+          <w:sz w:val="24"/>
+          <w:szCs w:val="24"/>
+        </w:rPr>
+        <w:t>ransformation</w:t>
+      </w:r>
+      <w:r>
+        <w:rPr>
+          <w:rFonts w:asciiTheme="majorBidi" w:hAnsiTheme="majorBidi" w:cstheme="majorBidi"/>
+          <w:sz w:val="24"/>
+          <w:szCs w:val="24"/>
+        </w:rPr>
+        <w:t>”</w:t>
       </w:r>
       <w:r>
         <w:rPr>
@@ -3766,350 +3398,385 @@
       <w:r>
         <w:rPr>
           <w:rFonts w:asciiTheme="majorBidi" w:hAnsiTheme="majorBidi" w:cstheme="majorBidi"/>
-          <w:b/>
-          <w:bCs/>
-          <w:sz w:val="24"/>
-          <w:szCs w:val="24"/>
-        </w:rPr>
-        <w:t xml:space="preserve">for </w:t>
-      </w:r>
-      <w:r>
-        <w:rPr>
-          <w:rFonts w:asciiTheme="majorBidi" w:hAnsiTheme="majorBidi" w:cstheme="majorBidi"/>
-          <w:b/>
-          <w:bCs/>
-          <w:sz w:val="24"/>
-          <w:szCs w:val="24"/>
-        </w:rPr>
-        <w:t>Challenges</w:t>
-      </w:r>
-      <w:r>
-        <w:rPr>
-          <w:rFonts w:asciiTheme="majorBidi" w:hAnsiTheme="majorBidi" w:cstheme="majorBidi"/>
-          <w:sz w:val="24"/>
-          <w:szCs w:val="24"/>
-        </w:rPr>
-        <w:tab/>
-      </w:r>
-    </w:p>
-    <w:tbl>
-      <w:tblPr>
-        <w:tblStyle w:val="TableGrid"/>
-        <w:tblW w:w="0" w:type="auto"/>
-        <w:tblLook w:val="04A0" w:firstRow="1" w:lastRow="0" w:firstColumn="1" w:lastColumn="0" w:noHBand="0" w:noVBand="1"/>
-      </w:tblPr>
-      <w:tblGrid>
-        <w:gridCol w:w="1885"/>
-        <w:gridCol w:w="726"/>
-        <w:gridCol w:w="3257"/>
-        <w:gridCol w:w="697"/>
-        <w:gridCol w:w="4225"/>
-      </w:tblGrid>
-      <w:tr>
-        <w:tc>
-          <w:tcPr>
-            <w:tcW w:w="1885" w:type="dxa"/>
-          </w:tcPr>
-          <w:p>
-            <w:pPr>
-              <w:rPr>
-                <w:rFonts w:asciiTheme="majorBidi" w:hAnsiTheme="majorBidi" w:cstheme="majorBidi"/>
-                <w:sz w:val="24"/>
-                <w:szCs w:val="24"/>
-              </w:rPr>
-            </w:pPr>
-          </w:p>
-          <w:p>
-            <w:pPr>
-              <w:rPr>
-                <w:rFonts w:asciiTheme="majorBidi" w:hAnsiTheme="majorBidi" w:cstheme="majorBidi"/>
-                <w:sz w:val="24"/>
-                <w:szCs w:val="24"/>
-              </w:rPr>
-            </w:pPr>
-          </w:p>
-          <w:p>
-            <w:pPr>
-              <w:rPr>
-                <w:rFonts w:asciiTheme="majorBidi" w:hAnsiTheme="majorBidi" w:cstheme="majorBidi"/>
-                <w:sz w:val="24"/>
-                <w:szCs w:val="24"/>
-              </w:rPr>
-            </w:pPr>
-            <w:r>
-              <w:rPr>
-                <w:rFonts w:asciiTheme="majorBidi" w:hAnsiTheme="majorBidi" w:cstheme="majorBidi"/>
-                <w:sz w:val="24"/>
-                <w:szCs w:val="24"/>
-              </w:rPr>
-              <w:t>Fail</w:t>
-            </w:r>
-            <w:r>
-              <w:rPr>
-                <w:rFonts w:asciiTheme="majorBidi" w:hAnsiTheme="majorBidi" w:cstheme="majorBidi"/>
-                <w:sz w:val="24"/>
-                <w:szCs w:val="24"/>
-              </w:rPr>
-              <w:br/>
-              <w:t>Failure</w:t>
-            </w:r>
-          </w:p>
-        </w:tc>
-        <w:tc>
-          <w:tcPr>
-            <w:tcW w:w="726" w:type="dxa"/>
-          </w:tcPr>
-          <w:p>
-            <w:pPr>
-              <w:rPr>
-                <w:rFonts w:asciiTheme="majorBidi" w:hAnsiTheme="majorBidi" w:cstheme="majorBidi"/>
-                <w:sz w:val="24"/>
-                <w:szCs w:val="24"/>
-              </w:rPr>
-            </w:pPr>
-          </w:p>
-          <w:p>
-            <w:pPr>
-              <w:rPr>
-                <w:rFonts w:asciiTheme="majorBidi" w:hAnsiTheme="majorBidi" w:cstheme="majorBidi"/>
-                <w:sz w:val="24"/>
-                <w:szCs w:val="24"/>
-              </w:rPr>
-            </w:pPr>
-          </w:p>
-          <w:p>
-            <w:pPr>
-              <w:rPr>
-                <w:rFonts w:asciiTheme="majorBidi" w:hAnsiTheme="majorBidi" w:cstheme="majorBidi"/>
-                <w:sz w:val="24"/>
-                <w:szCs w:val="24"/>
-              </w:rPr>
-            </w:pPr>
-          </w:p>
-          <w:p>
-            <w:pPr>
-              <w:rPr>
-                <w:rFonts w:asciiTheme="majorBidi" w:hAnsiTheme="majorBidi" w:cstheme="majorBidi"/>
-                <w:sz w:val="24"/>
-                <w:szCs w:val="24"/>
-              </w:rPr>
-            </w:pPr>
-            <w:r>
-              <w:rPr>
-                <w:rFonts w:asciiTheme="majorBidi" w:hAnsiTheme="majorBidi" w:cstheme="majorBidi"/>
-                <w:sz w:val="24"/>
-                <w:szCs w:val="24"/>
-              </w:rPr>
-              <w:t>OR</w:t>
-            </w:r>
-          </w:p>
-        </w:tc>
-        <w:tc>
-          <w:tcPr>
-            <w:tcW w:w="3257" w:type="dxa"/>
-          </w:tcPr>
-          <w:p>
-            <w:pPr>
-              <w:rPr>
-                <w:rFonts w:asciiTheme="majorBidi" w:eastAsia="Times New Roman" w:hAnsiTheme="majorBidi" w:cstheme="majorBidi"/>
-                <w:sz w:val="24"/>
-                <w:szCs w:val="24"/>
-              </w:rPr>
-            </w:pPr>
-            <w:r>
-              <w:rPr>
-                <w:rFonts w:asciiTheme="majorBidi" w:eastAsia="Times New Roman" w:hAnsiTheme="majorBidi" w:cstheme="majorBidi"/>
-                <w:sz w:val="24"/>
-                <w:szCs w:val="24"/>
-              </w:rPr>
-              <w:br/>
-            </w:r>
-            <w:r>
-              <w:rPr>
-                <w:rFonts w:asciiTheme="majorBidi" w:eastAsia="Times New Roman" w:hAnsiTheme="majorBidi" w:cstheme="majorBidi"/>
-                <w:sz w:val="24"/>
-                <w:szCs w:val="24"/>
-              </w:rPr>
-              <w:t>Performance Metrics</w:t>
-            </w:r>
-          </w:p>
-          <w:p>
-            <w:pPr>
-              <w:rPr>
-                <w:rFonts w:asciiTheme="majorBidi" w:eastAsia="Times New Roman" w:hAnsiTheme="majorBidi" w:cstheme="majorBidi"/>
-                <w:sz w:val="24"/>
-                <w:szCs w:val="24"/>
-              </w:rPr>
-            </w:pPr>
-            <w:r>
-              <w:rPr>
-                <w:rFonts w:asciiTheme="majorBidi" w:eastAsia="Times New Roman" w:hAnsiTheme="majorBidi" w:cstheme="majorBidi"/>
-                <w:sz w:val="24"/>
-                <w:szCs w:val="24"/>
-              </w:rPr>
-              <w:t>Artificial Intelligence</w:t>
-            </w:r>
-            <w:r>
-              <w:rPr>
-                <w:rFonts w:asciiTheme="majorBidi" w:eastAsia="Times New Roman" w:hAnsiTheme="majorBidi" w:cstheme="majorBidi"/>
-                <w:sz w:val="24"/>
-                <w:szCs w:val="24"/>
-              </w:rPr>
-              <w:br/>
-              <w:t>Internet of Things (IoT)</w:t>
-            </w:r>
-            <w:r>
-              <w:rPr>
-                <w:rFonts w:asciiTheme="majorBidi" w:eastAsia="Times New Roman" w:hAnsiTheme="majorBidi" w:cstheme="majorBidi"/>
-                <w:sz w:val="24"/>
-                <w:szCs w:val="24"/>
-              </w:rPr>
-              <w:br/>
-              <w:t xml:space="preserve">Strategic Policies </w:t>
-            </w:r>
-            <w:r>
-              <w:rPr>
-                <w:rFonts w:asciiTheme="majorBidi" w:eastAsia="Times New Roman" w:hAnsiTheme="majorBidi" w:cstheme="majorBidi"/>
-                <w:sz w:val="24"/>
-                <w:szCs w:val="24"/>
-              </w:rPr>
-              <w:br/>
-              <w:t>Ethical Implications</w:t>
-            </w:r>
-            <w:r>
-              <w:rPr>
-                <w:rFonts w:asciiTheme="majorBidi" w:eastAsia="Times New Roman" w:hAnsiTheme="majorBidi" w:cstheme="majorBidi"/>
-                <w:sz w:val="24"/>
-                <w:szCs w:val="24"/>
-              </w:rPr>
-              <w:br/>
-              <w:t>User Experience (UX)</w:t>
-            </w:r>
-          </w:p>
-          <w:p>
-            <w:pPr>
-              <w:rPr>
-                <w:rFonts w:asciiTheme="majorBidi" w:hAnsiTheme="majorBidi" w:cstheme="majorBidi"/>
-                <w:sz w:val="24"/>
-                <w:szCs w:val="24"/>
-              </w:rPr>
-            </w:pPr>
-          </w:p>
-        </w:tc>
-        <w:tc>
-          <w:tcPr>
-            <w:tcW w:w="697" w:type="dxa"/>
-          </w:tcPr>
-          <w:p>
-            <w:pPr>
-              <w:rPr>
-                <w:rFonts w:asciiTheme="majorBidi" w:eastAsia="Times New Roman" w:hAnsiTheme="majorBidi" w:cstheme="majorBidi"/>
-                <w:sz w:val="24"/>
-                <w:szCs w:val="24"/>
-              </w:rPr>
-            </w:pPr>
-          </w:p>
-          <w:p>
-            <w:pPr>
-              <w:rPr>
-                <w:rFonts w:asciiTheme="majorBidi" w:eastAsia="Times New Roman" w:hAnsiTheme="majorBidi" w:cstheme="majorBidi"/>
-                <w:sz w:val="24"/>
-                <w:szCs w:val="24"/>
-              </w:rPr>
-            </w:pPr>
-          </w:p>
-          <w:p>
-            <w:pPr>
-              <w:rPr>
-                <w:rFonts w:asciiTheme="majorBidi" w:eastAsia="Times New Roman" w:hAnsiTheme="majorBidi" w:cstheme="majorBidi"/>
-                <w:sz w:val="24"/>
-                <w:szCs w:val="24"/>
-              </w:rPr>
-            </w:pPr>
-          </w:p>
-          <w:p>
-            <w:pPr>
-              <w:rPr>
-                <w:rFonts w:asciiTheme="majorBidi" w:eastAsia="Times New Roman" w:hAnsiTheme="majorBidi" w:cstheme="majorBidi"/>
-                <w:sz w:val="24"/>
-                <w:szCs w:val="24"/>
-              </w:rPr>
-            </w:pPr>
-            <w:r>
-              <w:rPr>
-                <w:rFonts w:asciiTheme="majorBidi" w:eastAsia="Times New Roman" w:hAnsiTheme="majorBidi" w:cstheme="majorBidi"/>
-                <w:sz w:val="24"/>
-                <w:szCs w:val="24"/>
-              </w:rPr>
-              <w:t>OR</w:t>
-            </w:r>
-          </w:p>
-        </w:tc>
-        <w:tc>
-          <w:tcPr>
-            <w:tcW w:w="4225" w:type="dxa"/>
-          </w:tcPr>
-          <w:p>
-            <w:pPr>
-              <w:rPr>
-                <w:rFonts w:asciiTheme="majorBidi" w:hAnsiTheme="majorBidi" w:cstheme="majorBidi"/>
-                <w:sz w:val="24"/>
-                <w:szCs w:val="24"/>
-              </w:rPr>
-            </w:pPr>
-          </w:p>
-          <w:p>
-            <w:pPr>
-              <w:rPr>
-                <w:rFonts w:asciiTheme="majorBidi" w:hAnsiTheme="majorBidi" w:cstheme="majorBidi"/>
-                <w:sz w:val="24"/>
-                <w:szCs w:val="24"/>
-              </w:rPr>
-            </w:pPr>
-          </w:p>
-          <w:p>
-            <w:pPr>
-              <w:rPr>
-                <w:rFonts w:asciiTheme="majorBidi" w:hAnsiTheme="majorBidi" w:cstheme="majorBidi"/>
-                <w:sz w:val="24"/>
-                <w:szCs w:val="24"/>
-              </w:rPr>
-            </w:pPr>
-            <w:r>
-              <w:rPr>
-                <w:rFonts w:asciiTheme="majorBidi" w:hAnsiTheme="majorBidi" w:cstheme="majorBidi"/>
-                <w:sz w:val="24"/>
-                <w:szCs w:val="24"/>
-              </w:rPr>
-              <w:t>Digital Transformation</w:t>
-            </w:r>
-          </w:p>
-          <w:p>
-            <w:pPr>
-              <w:rPr>
-                <w:rFonts w:asciiTheme="majorBidi" w:eastAsia="Times New Roman" w:hAnsiTheme="majorBidi" w:cstheme="majorBidi"/>
-                <w:sz w:val="24"/>
-                <w:szCs w:val="24"/>
-              </w:rPr>
-            </w:pPr>
-            <w:r>
-              <w:rPr>
-                <w:rFonts w:asciiTheme="majorBidi" w:hAnsiTheme="majorBidi" w:cstheme="majorBidi"/>
-                <w:sz w:val="24"/>
-                <w:szCs w:val="24"/>
-              </w:rPr>
-              <w:t>Cultural Industry</w:t>
-            </w:r>
-          </w:p>
-        </w:tc>
-      </w:tr>
-    </w:tbl>
-    <w:p>
-      <w:pPr>
-        <w:rPr>
-          <w:rFonts w:asciiTheme="majorBidi" w:hAnsiTheme="majorBidi" w:cstheme="majorBidi"/>
-        </w:rPr>
-      </w:pPr>
+          <w:sz w:val="24"/>
+          <w:szCs w:val="24"/>
+        </w:rPr>
+        <w:t>“</w:t>
+      </w:r>
+      <w:r>
+        <w:rPr>
+          <w:rFonts w:asciiTheme="majorBidi" w:hAnsiTheme="majorBidi" w:cstheme="majorBidi"/>
+          <w:sz w:val="24"/>
+          <w:szCs w:val="24"/>
+        </w:rPr>
+        <w:t>c</w:t>
+      </w:r>
+      <w:r>
+        <w:rPr>
+          <w:rFonts w:asciiTheme="majorBidi" w:hAnsiTheme="majorBidi" w:cstheme="majorBidi"/>
+          <w:sz w:val="24"/>
+          <w:szCs w:val="24"/>
+        </w:rPr>
+        <w:t>ultural</w:t>
+      </w:r>
+      <w:r>
+        <w:rPr>
+          <w:rFonts w:asciiTheme="majorBidi" w:hAnsiTheme="majorBidi" w:cstheme="majorBidi"/>
+          <w:sz w:val="24"/>
+          <w:szCs w:val="24"/>
+        </w:rPr>
+        <w:t>” “</w:t>
+      </w:r>
+      <w:r>
+        <w:rPr>
+          <w:rFonts w:asciiTheme="majorBidi" w:hAnsiTheme="majorBidi" w:cstheme="majorBidi"/>
+          <w:sz w:val="24"/>
+          <w:szCs w:val="24"/>
+        </w:rPr>
+        <w:t>i</w:t>
+      </w:r>
+      <w:r>
+        <w:rPr>
+          <w:rFonts w:asciiTheme="majorBidi" w:hAnsiTheme="majorBidi" w:cstheme="majorBidi"/>
+          <w:sz w:val="24"/>
+          <w:szCs w:val="24"/>
+        </w:rPr>
+        <w:t>ndustry</w:t>
+      </w:r>
+      <w:r>
+        <w:rPr>
+          <w:rFonts w:asciiTheme="majorBidi" w:hAnsiTheme="majorBidi" w:cstheme="majorBidi"/>
+          <w:sz w:val="24"/>
+          <w:szCs w:val="24"/>
+        </w:rPr>
+        <w:t>” “organization”</w:t>
+      </w:r>
+      <w:r>
+        <w:rPr>
+          <w:rFonts w:asciiTheme="majorBidi" w:hAnsiTheme="majorBidi" w:cstheme="majorBidi"/>
+          <w:sz w:val="24"/>
+          <w:szCs w:val="24"/>
+        </w:rPr>
+        <w:t xml:space="preserve"> </w:t>
+      </w:r>
+      <w:r>
+        <w:rPr>
+          <w:rFonts w:asciiTheme="majorBidi" w:hAnsiTheme="majorBidi" w:cstheme="majorBidi"/>
+          <w:sz w:val="24"/>
+          <w:szCs w:val="24"/>
+        </w:rPr>
+        <w:t xml:space="preserve">due to their prevalent usage in online discourse regarding </w:t>
+      </w:r>
+      <w:r>
+        <w:rPr>
+          <w:rFonts w:asciiTheme="majorBidi" w:hAnsiTheme="majorBidi" w:cstheme="majorBidi"/>
+          <w:sz w:val="24"/>
+          <w:szCs w:val="24"/>
+        </w:rPr>
+        <w:t xml:space="preserve">cultural </w:t>
+      </w:r>
+      <w:r>
+        <w:rPr>
+          <w:rFonts w:asciiTheme="majorBidi" w:hAnsiTheme="majorBidi" w:cstheme="majorBidi"/>
+          <w:sz w:val="24"/>
+          <w:szCs w:val="24"/>
+        </w:rPr>
+        <w:t xml:space="preserve">organizations adopting digital technology. </w:t>
+      </w:r>
+    </w:p>
+    <w:p>
+      <w:pPr>
+        <w:jc w:val="both"/>
+        <w:rPr>
+          <w:rFonts w:asciiTheme="majorBidi" w:hAnsiTheme="majorBidi" w:cstheme="majorBidi"/>
+          <w:sz w:val="24"/>
+          <w:szCs w:val="24"/>
+        </w:rPr>
+      </w:pPr>
+      <w:r>
+        <w:rPr>
+          <w:rFonts w:asciiTheme="majorBidi" w:hAnsiTheme="majorBidi" w:cstheme="majorBidi"/>
+          <w:sz w:val="24"/>
+          <w:szCs w:val="24"/>
+        </w:rPr>
+        <w:t xml:space="preserve">When discussing "challenges or opportunities," we acknowledge that some sources may not explicitly use these terms. To address this, we utilized synonymous terms such as "fail" or "failure" to identify </w:t>
+      </w:r>
+      <w:r>
+        <w:rPr>
+          <w:rFonts w:asciiTheme="majorBidi" w:hAnsiTheme="majorBidi" w:cstheme="majorBidi"/>
+          <w:sz w:val="24"/>
+          <w:szCs w:val="24"/>
+        </w:rPr>
+        <w:t xml:space="preserve">the </w:t>
+      </w:r>
+      <w:r>
+        <w:rPr>
+          <w:rFonts w:asciiTheme="majorBidi" w:hAnsiTheme="majorBidi" w:cstheme="majorBidi"/>
+          <w:sz w:val="24"/>
+          <w:szCs w:val="24"/>
+        </w:rPr>
+        <w:t>challenges</w:t>
+      </w:r>
+      <w:r>
+        <w:rPr>
+          <w:rFonts w:asciiTheme="majorBidi" w:hAnsiTheme="majorBidi" w:cstheme="majorBidi"/>
+          <w:sz w:val="24"/>
+          <w:szCs w:val="24"/>
+        </w:rPr>
+        <w:t xml:space="preserve"> of the DT in cultural industry</w:t>
+      </w:r>
+      <w:r>
+        <w:rPr>
+          <w:rFonts w:asciiTheme="majorBidi" w:hAnsiTheme="majorBidi" w:cstheme="majorBidi"/>
+          <w:sz w:val="24"/>
+          <w:szCs w:val="24"/>
+        </w:rPr>
+        <w:t xml:space="preserve">, and "successful" or "success" to identify </w:t>
+      </w:r>
+      <w:r>
+        <w:rPr>
+          <w:rFonts w:asciiTheme="majorBidi" w:hAnsiTheme="majorBidi" w:cstheme="majorBidi"/>
+          <w:sz w:val="24"/>
+          <w:szCs w:val="24"/>
+        </w:rPr>
+        <w:t xml:space="preserve">the </w:t>
+      </w:r>
+      <w:r>
+        <w:rPr>
+          <w:rFonts w:asciiTheme="majorBidi" w:hAnsiTheme="majorBidi" w:cstheme="majorBidi"/>
+          <w:sz w:val="24"/>
+          <w:szCs w:val="24"/>
+        </w:rPr>
+        <w:t>opportunities</w:t>
+      </w:r>
+      <w:r>
+        <w:rPr>
+          <w:rFonts w:asciiTheme="majorBidi" w:hAnsiTheme="majorBidi" w:cstheme="majorBidi"/>
+          <w:sz w:val="24"/>
+          <w:szCs w:val="24"/>
+        </w:rPr>
+        <w:t xml:space="preserve"> of the DT in cultural industry</w:t>
+      </w:r>
+      <w:r>
+        <w:rPr>
+          <w:rFonts w:asciiTheme="majorBidi" w:hAnsiTheme="majorBidi" w:cstheme="majorBidi"/>
+          <w:sz w:val="24"/>
+          <w:szCs w:val="24"/>
+        </w:rPr>
+        <w:t>. This approach helps us capture the intended concepts more comprehensively.</w:t>
+      </w:r>
+    </w:p>
+    <w:p>
+      <w:pPr>
+        <w:jc w:val="both"/>
+        <w:rPr>
+          <w:rFonts w:asciiTheme="majorBidi" w:hAnsiTheme="majorBidi" w:cstheme="majorBidi"/>
+          <w:sz w:val="24"/>
+          <w:szCs w:val="24"/>
+        </w:rPr>
+      </w:pPr>
+      <w:r>
+        <w:rPr>
+          <w:rFonts w:asciiTheme="majorBidi" w:hAnsiTheme="majorBidi" w:cstheme="majorBidi"/>
+          <w:sz w:val="24"/>
+          <w:szCs w:val="24"/>
+        </w:rPr>
+        <w:t>We use the term “</w:t>
+      </w:r>
+      <w:r>
+        <w:rPr>
+          <w:rFonts w:asciiTheme="majorBidi" w:hAnsiTheme="majorBidi" w:cstheme="majorBidi"/>
+          <w:sz w:val="24"/>
+          <w:szCs w:val="24"/>
+        </w:rPr>
+        <w:t>p</w:t>
+      </w:r>
+      <w:r>
+        <w:rPr>
+          <w:rFonts w:asciiTheme="majorBidi" w:hAnsiTheme="majorBidi" w:cstheme="majorBidi"/>
+          <w:sz w:val="24"/>
+          <w:szCs w:val="24"/>
+        </w:rPr>
+        <w:t>erformance”</w:t>
+      </w:r>
+      <w:r>
+        <w:rPr>
+          <w:rFonts w:asciiTheme="majorBidi" w:hAnsiTheme="majorBidi" w:cstheme="majorBidi"/>
+          <w:sz w:val="24"/>
+          <w:szCs w:val="24"/>
+        </w:rPr>
+        <w:t xml:space="preserve"> to identify the </w:t>
+      </w:r>
+      <w:r>
+        <w:rPr>
+          <w:rFonts w:asciiTheme="majorBidi" w:hAnsiTheme="majorBidi" w:cstheme="majorBidi"/>
+          <w:sz w:val="24"/>
+          <w:szCs w:val="24"/>
+        </w:rPr>
+        <w:t>p</w:t>
+      </w:r>
+      <w:r>
+        <w:rPr>
+          <w:rFonts w:asciiTheme="majorBidi" w:hAnsiTheme="majorBidi" w:cstheme="majorBidi"/>
+          <w:sz w:val="24"/>
+          <w:szCs w:val="24"/>
+        </w:rPr>
+        <w:t>erformance</w:t>
+      </w:r>
+      <w:r>
+        <w:rPr>
+          <w:rFonts w:asciiTheme="majorBidi" w:hAnsiTheme="majorBidi" w:cstheme="majorBidi"/>
+          <w:sz w:val="24"/>
+          <w:szCs w:val="24"/>
+        </w:rPr>
+        <w:t xml:space="preserve"> of the DT in cultural industry.</w:t>
+      </w:r>
+    </w:p>
+    <w:p>
+      <w:pPr>
+        <w:jc w:val="both"/>
+        <w:rPr>
+          <w:rFonts w:asciiTheme="majorBidi" w:hAnsiTheme="majorBidi" w:cstheme="majorBidi"/>
+          <w:sz w:val="24"/>
+          <w:szCs w:val="24"/>
+        </w:rPr>
+      </w:pPr>
+      <w:r>
+        <w:rPr>
+          <w:rFonts w:asciiTheme="majorBidi" w:hAnsiTheme="majorBidi" w:cstheme="majorBidi"/>
+          <w:sz w:val="24"/>
+          <w:szCs w:val="24"/>
+        </w:rPr>
+        <w:t>W</w:t>
+      </w:r>
+      <w:r>
+        <w:rPr>
+          <w:rFonts w:asciiTheme="majorBidi" w:hAnsiTheme="majorBidi" w:cstheme="majorBidi"/>
+          <w:sz w:val="24"/>
+          <w:szCs w:val="24"/>
+        </w:rPr>
+        <w:t>e use</w:t>
+      </w:r>
+      <w:r>
+        <w:rPr>
+          <w:rFonts w:asciiTheme="majorBidi" w:hAnsiTheme="majorBidi" w:cstheme="majorBidi"/>
+          <w:sz w:val="24"/>
+          <w:szCs w:val="24"/>
+        </w:rPr>
+        <w:t xml:space="preserve"> the terms: </w:t>
+      </w:r>
+      <w:r>
+        <w:rPr>
+          <w:rFonts w:asciiTheme="majorBidi" w:hAnsiTheme="majorBidi" w:cstheme="majorBidi"/>
+          <w:sz w:val="24"/>
+          <w:szCs w:val="24"/>
+        </w:rPr>
+        <w:t>{</w:t>
+      </w:r>
+      <w:r>
+        <w:rPr>
+          <w:rFonts w:asciiTheme="majorBidi" w:hAnsiTheme="majorBidi" w:cstheme="majorBidi"/>
+          <w:sz w:val="24"/>
+          <w:szCs w:val="24"/>
+        </w:rPr>
+        <w:t>[“c</w:t>
+      </w:r>
+      <w:r>
+        <w:rPr>
+          <w:rFonts w:asciiTheme="majorBidi" w:hAnsiTheme="majorBidi" w:cstheme="majorBidi"/>
+          <w:sz w:val="24"/>
+          <w:szCs w:val="24"/>
+        </w:rPr>
+        <w:t>ultural</w:t>
+      </w:r>
+      <w:r>
+        <w:rPr>
+          <w:rFonts w:asciiTheme="majorBidi" w:hAnsiTheme="majorBidi" w:cstheme="majorBidi"/>
+          <w:sz w:val="24"/>
+          <w:szCs w:val="24"/>
+        </w:rPr>
+        <w:t>”] AND</w:t>
+      </w:r>
+      <w:r>
+        <w:rPr>
+          <w:rFonts w:asciiTheme="majorBidi" w:hAnsiTheme="majorBidi" w:cstheme="majorBidi"/>
+          <w:sz w:val="24"/>
+          <w:szCs w:val="24"/>
+        </w:rPr>
+        <w:t xml:space="preserve"> [“i</w:t>
+      </w:r>
+      <w:r>
+        <w:rPr>
+          <w:rFonts w:asciiTheme="majorBidi" w:hAnsiTheme="majorBidi" w:cstheme="majorBidi"/>
+          <w:sz w:val="24"/>
+          <w:szCs w:val="24"/>
+        </w:rPr>
+        <w:t>ndustry</w:t>
+      </w:r>
+      <w:r>
+        <w:rPr>
+          <w:rFonts w:asciiTheme="majorBidi" w:hAnsiTheme="majorBidi" w:cstheme="majorBidi"/>
+          <w:sz w:val="24"/>
+          <w:szCs w:val="24"/>
+        </w:rPr>
+        <w:t>” OR “organization”]</w:t>
+      </w:r>
+      <w:r>
+        <w:rPr>
+          <w:rFonts w:asciiTheme="majorBidi" w:hAnsiTheme="majorBidi" w:cstheme="majorBidi"/>
+          <w:sz w:val="24"/>
+          <w:szCs w:val="24"/>
+        </w:rPr>
+        <w:t>}</w:t>
+      </w:r>
+      <w:r>
+        <w:rPr>
+          <w:rFonts w:asciiTheme="majorBidi" w:hAnsiTheme="majorBidi" w:cstheme="majorBidi"/>
+          <w:sz w:val="24"/>
+          <w:szCs w:val="24"/>
+        </w:rPr>
+        <w:t xml:space="preserve"> for </w:t>
+      </w:r>
+      <w:r>
+        <w:rPr>
+          <w:rFonts w:asciiTheme="majorBidi" w:hAnsiTheme="majorBidi" w:cstheme="majorBidi"/>
+          <w:sz w:val="24"/>
+          <w:szCs w:val="24"/>
+        </w:rPr>
+        <w:t>identifying</w:t>
+      </w:r>
+      <w:r>
+        <w:rPr>
+          <w:rFonts w:asciiTheme="majorBidi" w:hAnsiTheme="majorBidi" w:cstheme="majorBidi"/>
+          <w:sz w:val="24"/>
+          <w:szCs w:val="24"/>
+        </w:rPr>
+        <w:t xml:space="preserve"> </w:t>
+      </w:r>
+      <w:r>
+        <w:rPr>
+          <w:rFonts w:asciiTheme="majorBidi" w:hAnsiTheme="majorBidi" w:cstheme="majorBidi"/>
+          <w:sz w:val="24"/>
+          <w:szCs w:val="24"/>
+        </w:rPr>
+        <w:t>c</w:t>
+      </w:r>
+      <w:r>
+        <w:rPr>
+          <w:rFonts w:asciiTheme="majorBidi" w:hAnsiTheme="majorBidi" w:cstheme="majorBidi"/>
+          <w:sz w:val="24"/>
+          <w:szCs w:val="24"/>
+        </w:rPr>
+        <w:t>ultural Industry</w:t>
+      </w:r>
+      <w:r>
+        <w:rPr>
+          <w:rFonts w:asciiTheme="majorBidi" w:hAnsiTheme="majorBidi" w:cstheme="majorBidi"/>
+          <w:sz w:val="24"/>
+          <w:szCs w:val="24"/>
+        </w:rPr>
+        <w:t>.</w:t>
+      </w:r>
     </w:p>
     <w:p>
       <w:pPr>
@@ -4126,57 +3793,71 @@
           <w:sz w:val="24"/>
           <w:szCs w:val="24"/>
         </w:rPr>
-        <w:t>We selected the terms "Digital Transformation" and "Cultural Industry" due to their prevalent usage in online discourse regarding organizations adopting digital technology. While acknowledging that some sources may not explicitly use these terms when discussing challenges or opportunities, we minimized this issue by utilizing synonymous terms such as "Fail" or "Failure" for identifying challenges, and "Successful" or "Success" for identifying opportunities</w:t>
-      </w:r>
-      <w:r>
-        <w:rPr>
-          <w:rFonts w:asciiTheme="majorBidi" w:hAnsiTheme="majorBidi" w:cstheme="majorBidi"/>
-          <w:sz w:val="24"/>
-          <w:szCs w:val="24"/>
-        </w:rPr>
-        <w:t xml:space="preserve"> </w:t>
-      </w:r>
-      <w:r>
-        <w:rPr>
-          <w:rFonts w:asciiTheme="majorBidi" w:hAnsiTheme="majorBidi" w:cstheme="majorBidi"/>
-          <w:sz w:val="24"/>
-          <w:szCs w:val="24"/>
-        </w:rPr>
-        <w:t>within digital communities</w:t>
-      </w:r>
-      <w:r>
-        <w:rPr>
-          <w:rFonts w:asciiTheme="majorBidi" w:hAnsiTheme="majorBidi" w:cstheme="majorBidi"/>
-          <w:sz w:val="24"/>
-          <w:szCs w:val="24"/>
-        </w:rPr>
-        <w:t xml:space="preserve"> and integrated the failure and the success  with the </w:t>
-      </w:r>
-      <w:r>
-        <w:rPr>
-          <w:rFonts w:asciiTheme="majorBidi" w:eastAsia="Times New Roman" w:hAnsiTheme="majorBidi" w:cstheme="majorBidi"/>
-          <w:sz w:val="24"/>
-          <w:szCs w:val="24"/>
-        </w:rPr>
-        <w:t>Performance Metrics, Artificial Intelligence, Internet of Things (IoT), Strategic Policies, Ethical Implications, and User Experience (UX) in the search keywords and the output of this step is two search keywords one for the challenges and the other for the opportunities.</w:t>
-      </w:r>
-    </w:p>
-    <w:p>
-      <w:pPr>
-        <w:jc w:val="lowKashida"/>
-        <w:rPr>
-          <w:rFonts w:asciiTheme="majorBidi" w:hAnsiTheme="majorBidi" w:cstheme="majorBidi"/>
-          <w:sz w:val="24"/>
-          <w:szCs w:val="24"/>
-        </w:rPr>
-      </w:pPr>
-      <w:r>
-        <w:rPr>
-          <w:rFonts w:asciiTheme="majorBidi" w:hAnsiTheme="majorBidi" w:cstheme="majorBidi"/>
-          <w:sz w:val="24"/>
-          <w:szCs w:val="24"/>
-        </w:rPr>
-        <w:t>This strategic combination alongside "Digital Transformation" and "Cultural Industry" enhances search precision and ensures the quality of our findings in subsequent stages.</w:t>
+        <w:t>This strategic combination alongside "</w:t>
+      </w:r>
+      <w:r>
+        <w:rPr>
+          <w:rFonts w:asciiTheme="majorBidi" w:hAnsiTheme="majorBidi" w:cstheme="majorBidi"/>
+          <w:sz w:val="24"/>
+          <w:szCs w:val="24"/>
+        </w:rPr>
+        <w:t>d</w:t>
+      </w:r>
+      <w:r>
+        <w:rPr>
+          <w:rFonts w:asciiTheme="majorBidi" w:hAnsiTheme="majorBidi" w:cstheme="majorBidi"/>
+          <w:sz w:val="24"/>
+          <w:szCs w:val="24"/>
+        </w:rPr>
+        <w:t xml:space="preserve">igital </w:t>
+      </w:r>
+      <w:r>
+        <w:rPr>
+          <w:rFonts w:asciiTheme="majorBidi" w:hAnsiTheme="majorBidi" w:cstheme="majorBidi"/>
+          <w:sz w:val="24"/>
+          <w:szCs w:val="24"/>
+        </w:rPr>
+        <w:t>t</w:t>
+      </w:r>
+      <w:r>
+        <w:rPr>
+          <w:rFonts w:asciiTheme="majorBidi" w:hAnsiTheme="majorBidi" w:cstheme="majorBidi"/>
+          <w:sz w:val="24"/>
+          <w:szCs w:val="24"/>
+        </w:rPr>
+        <w:t>ransformation" and "</w:t>
+      </w:r>
+      <w:r>
+        <w:rPr>
+          <w:rFonts w:asciiTheme="majorBidi" w:hAnsiTheme="majorBidi" w:cstheme="majorBidi"/>
+          <w:sz w:val="24"/>
+          <w:szCs w:val="24"/>
+        </w:rPr>
+        <w:t>c</w:t>
+      </w:r>
+      <w:r>
+        <w:rPr>
+          <w:rFonts w:asciiTheme="majorBidi" w:hAnsiTheme="majorBidi" w:cstheme="majorBidi"/>
+          <w:sz w:val="24"/>
+          <w:szCs w:val="24"/>
+        </w:rPr>
+        <w:t xml:space="preserve">ultural </w:t>
+      </w:r>
+      <w:r>
+        <w:rPr>
+          <w:rFonts w:asciiTheme="majorBidi" w:hAnsiTheme="majorBidi" w:cstheme="majorBidi"/>
+          <w:sz w:val="24"/>
+          <w:szCs w:val="24"/>
+        </w:rPr>
+        <w:t>i</w:t>
+      </w:r>
+      <w:r>
+        <w:rPr>
+          <w:rFonts w:asciiTheme="majorBidi" w:hAnsiTheme="majorBidi" w:cstheme="majorBidi"/>
+          <w:sz w:val="24"/>
+          <w:szCs w:val="24"/>
+        </w:rPr>
+        <w:t>ndustry" enhances search precision and ensures the quality of our findings in subsequent stages.</w:t>
       </w:r>
     </w:p>
     <w:p>
@@ -4538,18 +4219,8 @@
           <w:sz w:val="24"/>
           <w:szCs w:val="24"/>
         </w:rPr>
-        <w:t xml:space="preserve">The webpage contains examples related to (Digital Transformation and Cultural </w:t>
-      </w:r>
-      <w:proofErr w:type="gramStart"/>
-      <w:r>
-        <w:rPr>
-          <w:rFonts w:asciiTheme="majorBidi" w:eastAsia="Times New Roman" w:hAnsiTheme="majorBidi" w:cstheme="majorBidi"/>
-          <w:sz w:val="24"/>
-          <w:szCs w:val="24"/>
-        </w:rPr>
-        <w:t>Industry).</w:t>
-      </w:r>
-      <w:proofErr w:type="gramEnd"/>
+        <w:t>The webpage contains examples related to (Digital Transformation and Cultural Industry).</w:t>
+      </w:r>
     </w:p>
     <w:p>
       <w:pPr>
@@ -4874,38 +4545,28 @@
         <w:jc w:val="both"/>
         <w:rPr>
           <w:rFonts w:asciiTheme="majorBidi" w:hAnsiTheme="majorBidi" w:cstheme="majorBidi"/>
-        </w:rPr>
-      </w:pPr>
-      <w:r>
-        <w:rPr>
-          <w:rFonts w:asciiTheme="majorBidi" w:hAnsiTheme="majorBidi" w:cstheme="majorBidi"/>
-        </w:rPr>
-        <w:t>This step resulted in the creation of Case Collection A, which includes the identified cases. The webpages will be reorganized according to these cases.</w:t>
-      </w:r>
-      <w:r>
-        <w:rPr>
-          <w:rFonts w:asciiTheme="majorBidi" w:hAnsiTheme="majorBidi" w:cstheme="majorBidi"/>
-        </w:rPr>
-        <w:tab/>
-      </w:r>
-      <w:r>
-        <w:rPr>
-          <w:rFonts w:asciiTheme="majorBidi" w:hAnsiTheme="majorBidi" w:cstheme="majorBidi"/>
-        </w:rPr>
-        <w:br/>
-      </w:r>
-    </w:p>
-    <w:p>
-      <w:pPr>
-        <w:pStyle w:val="NormalWeb"/>
-        <w:spacing w:before="0" w:beforeAutospacing="0" w:after="0" w:afterAutospacing="0"/>
-        <w:jc w:val="both"/>
-        <w:rPr>
-          <w:rFonts w:asciiTheme="majorBidi" w:hAnsiTheme="majorBidi" w:cstheme="majorBidi"/>
           <w:b/>
           <w:bCs/>
         </w:rPr>
       </w:pPr>
+      <w:r>
+        <w:rPr>
+          <w:rFonts w:asciiTheme="majorBidi" w:hAnsiTheme="majorBidi" w:cstheme="majorBidi"/>
+        </w:rPr>
+        <w:t>This step resulted in the creation of Case Collection A, which includes the identified cases. The webpages will be reorganized according to these cases.</w:t>
+      </w:r>
+      <w:r>
+        <w:rPr>
+          <w:rFonts w:asciiTheme="majorBidi" w:hAnsiTheme="majorBidi" w:cstheme="majorBidi"/>
+        </w:rPr>
+        <w:tab/>
+      </w:r>
+      <w:r>
+        <w:rPr>
+          <w:rFonts w:asciiTheme="majorBidi" w:hAnsiTheme="majorBidi" w:cstheme="majorBidi"/>
+        </w:rPr>
+        <w:br/>
+      </w:r>
     </w:p>
     <w:p>
       <w:pPr>
@@ -4982,7 +4643,55 @@
         <w:rPr>
           <w:rFonts w:asciiTheme="majorBidi" w:hAnsiTheme="majorBidi" w:cstheme="majorBidi"/>
         </w:rPr>
-        <w:t>Can the data regarding a case involving (Digital Transformation Cultural Industry) enable researchers to reconstruct the narrative of [(Challenges) OR (Opportunities)] concerning what the Cultural Industry focused on before and after the Digital Transformation, and why the Cultural Industry underwent this transformation?</w:t>
+        <w:t xml:space="preserve">Can the data regarding a case involving (Digital Transformation Cultural Industry) enable researchers to reconstruct the narrative of </w:t>
+      </w:r>
+      <w:r>
+        <w:rPr>
+          <w:rFonts w:asciiTheme="majorBidi" w:hAnsiTheme="majorBidi" w:cstheme="majorBidi"/>
+        </w:rPr>
+        <w:t>the performance, c</w:t>
+      </w:r>
+      <w:r>
+        <w:rPr>
+          <w:rFonts w:asciiTheme="majorBidi" w:hAnsiTheme="majorBidi" w:cstheme="majorBidi"/>
+        </w:rPr>
+        <w:t>hallenges</w:t>
+      </w:r>
+      <w:r>
+        <w:rPr>
+          <w:rFonts w:asciiTheme="majorBidi" w:hAnsiTheme="majorBidi" w:cstheme="majorBidi"/>
+        </w:rPr>
+        <w:t>, or</w:t>
+      </w:r>
+      <w:r>
+        <w:rPr>
+          <w:rFonts w:asciiTheme="majorBidi" w:hAnsiTheme="majorBidi" w:cstheme="majorBidi"/>
+        </w:rPr>
+        <w:t xml:space="preserve"> </w:t>
+      </w:r>
+      <w:r>
+        <w:rPr>
+          <w:rFonts w:asciiTheme="majorBidi" w:hAnsiTheme="majorBidi" w:cstheme="majorBidi"/>
+        </w:rPr>
+        <w:t>o</w:t>
+      </w:r>
+      <w:r>
+        <w:rPr>
+          <w:rFonts w:asciiTheme="majorBidi" w:hAnsiTheme="majorBidi" w:cstheme="majorBidi"/>
+        </w:rPr>
+        <w:t xml:space="preserve">pportunities </w:t>
+      </w:r>
+      <w:r>
+        <w:rPr>
+          <w:rFonts w:asciiTheme="majorBidi" w:hAnsiTheme="majorBidi" w:cstheme="majorBidi"/>
+        </w:rPr>
+        <w:t xml:space="preserve">factors </w:t>
+      </w:r>
+      <w:r>
+        <w:rPr>
+          <w:rFonts w:asciiTheme="majorBidi" w:hAnsiTheme="majorBidi" w:cstheme="majorBidi"/>
+        </w:rPr>
+        <w:t>concerning what the Cultural Industry focused on before and after the Digital Transformation, and why the Cultural Industry underwent this transformation?</w:t>
       </w:r>
     </w:p>
     <w:p>
@@ -5002,7 +4711,67 @@
         <w:rPr>
           <w:rFonts w:asciiTheme="majorBidi" w:hAnsiTheme="majorBidi" w:cstheme="majorBidi"/>
         </w:rPr>
-        <w:t>Do researchers need to engage in excessive speculation to understand the nature of the Digital Transformation for the Cultural Industry and the factors that triggered it?</w:t>
+        <w:t xml:space="preserve">Do researchers need to engage in excessive speculation to understand the nature of the Digital Transformation </w:t>
+      </w:r>
+      <w:r>
+        <w:rPr>
+          <w:rFonts w:asciiTheme="majorBidi" w:hAnsiTheme="majorBidi" w:cstheme="majorBidi"/>
+        </w:rPr>
+        <w:t xml:space="preserve">in </w:t>
+      </w:r>
+      <w:r>
+        <w:rPr>
+          <w:rFonts w:asciiTheme="majorBidi" w:hAnsiTheme="majorBidi" w:cstheme="majorBidi"/>
+        </w:rPr>
+        <w:t xml:space="preserve">the Cultural Industry and </w:t>
+      </w:r>
+      <w:r>
+        <w:rPr>
+          <w:rFonts w:asciiTheme="majorBidi" w:hAnsiTheme="majorBidi" w:cstheme="majorBidi"/>
+        </w:rPr>
+        <w:t>the performance, c</w:t>
+      </w:r>
+      <w:r>
+        <w:rPr>
+          <w:rFonts w:asciiTheme="majorBidi" w:hAnsiTheme="majorBidi" w:cstheme="majorBidi"/>
+        </w:rPr>
+        <w:t>hallenges</w:t>
+      </w:r>
+      <w:r>
+        <w:rPr>
+          <w:rFonts w:asciiTheme="majorBidi" w:hAnsiTheme="majorBidi" w:cstheme="majorBidi"/>
+        </w:rPr>
+        <w:t>, or</w:t>
+      </w:r>
+      <w:r>
+        <w:rPr>
+          <w:rFonts w:asciiTheme="majorBidi" w:hAnsiTheme="majorBidi" w:cstheme="majorBidi"/>
+        </w:rPr>
+        <w:t xml:space="preserve"> </w:t>
+      </w:r>
+      <w:r>
+        <w:rPr>
+          <w:rFonts w:asciiTheme="majorBidi" w:hAnsiTheme="majorBidi" w:cstheme="majorBidi"/>
+        </w:rPr>
+        <w:t>o</w:t>
+      </w:r>
+      <w:r>
+        <w:rPr>
+          <w:rFonts w:asciiTheme="majorBidi" w:hAnsiTheme="majorBidi" w:cstheme="majorBidi"/>
+        </w:rPr>
+        <w:t xml:space="preserve">pportunities </w:t>
+      </w:r>
+      <w:r>
+        <w:rPr>
+          <w:rFonts w:asciiTheme="majorBidi" w:hAnsiTheme="majorBidi" w:cstheme="majorBidi"/>
+        </w:rPr>
+        <w:t>factors</w:t>
+      </w:r>
+      <w:r>
+        <w:rPr>
+          <w:rFonts w:asciiTheme="majorBidi" w:hAnsiTheme="majorBidi" w:cstheme="majorBidi"/>
+        </w:rPr>
+        <w:t xml:space="preserve"> that triggered it?</w:t>
       </w:r>
       <w:r>
         <w:rPr>
@@ -5359,7 +5128,7 @@
           <w:noProof/>
         </w:rPr>
         <w:drawing>
-          <wp:inline distT="0" distB="0" distL="0" distR="0" wp14:anchorId="2440629B" wp14:editId="38E8A4E3">
+          <wp:inline distT="0" distB="0" distL="0" distR="0" wp14:anchorId="2440629B" wp14:editId="2909ACF5">
             <wp:extent cx="4200808" cy="2710686"/>
             <wp:effectExtent l="0" t="0" r="0" b="0"/>
             <wp:docPr id="632928848" name="Picture 7" descr="A screenshot of a computer&#10;&#10;Description automatically generated"/>
@@ -5496,34 +5265,35 @@
     </w:p>
     <w:p>
       <w:pPr>
-        <w:pStyle w:val="NormalWeb"/>
+        <w:rPr>
+          <w:rFonts w:asciiTheme="majorBidi" w:hAnsiTheme="majorBidi" w:cstheme="majorBidi"/>
+          <w:sz w:val="24"/>
+          <w:szCs w:val="24"/>
+        </w:rPr>
+      </w:pPr>
+      <w:r>
+        <w:rPr>
+          <w:rFonts w:asciiTheme="majorBidi" w:hAnsiTheme="majorBidi" w:cstheme="majorBidi"/>
+        </w:rPr>
+        <w:br/>
+      </w:r>
+      <w:r>
         <w:rPr>
           <w:rFonts w:asciiTheme="majorBidi" w:hAnsiTheme="majorBidi" w:cstheme="majorBidi"/>
           <w:b/>
           <w:bCs/>
-        </w:rPr>
-      </w:pPr>
-      <w:r>
-        <w:rPr>
-          <w:rFonts w:asciiTheme="majorBidi" w:hAnsiTheme="majorBidi" w:cstheme="majorBidi"/>
-        </w:rPr>
-        <w:br/>
-      </w:r>
-      <w:r>
-        <w:rPr>
-          <w:rFonts w:asciiTheme="majorBidi" w:hAnsiTheme="majorBidi" w:cstheme="majorBidi"/>
-          <w:b/>
-          <w:bCs/>
-        </w:rPr>
-        <w:t>Step 8. Coding the Data to Identify DT Types and Triggering Factors</w:t>
-      </w:r>
-      <w:r>
-        <w:rPr>
-          <w:rFonts w:asciiTheme="majorBidi" w:hAnsiTheme="majorBidi" w:cstheme="majorBidi"/>
-          <w:b/>
-          <w:bCs/>
-        </w:rPr>
-        <w:tab/>
+          <w:sz w:val="24"/>
+          <w:szCs w:val="24"/>
+        </w:rPr>
+        <w:t xml:space="preserve">Step 8. </w:t>
+      </w:r>
+      <w:r>
+        <w:rPr>
+          <w:rFonts w:asciiTheme="majorBidi" w:hAnsiTheme="majorBidi" w:cstheme="majorBidi"/>
+          <w:sz w:val="24"/>
+          <w:szCs w:val="24"/>
+        </w:rPr>
+        <w:t>Step 8: Coding the Data to Identify the Triggering Factor Types of the DT Cultural Industry</w:t>
       </w:r>
     </w:p>
     <w:p>
@@ -5538,16 +5308,44 @@
       <w:r>
         <w:rPr>
           <w:rFonts w:asciiTheme="majorBidi" w:hAnsiTheme="majorBidi" w:cstheme="majorBidi"/>
-          <w:b/>
-          <w:bCs/>
-        </w:rPr>
-        <w:br/>
-      </w:r>
-      <w:r>
-        <w:rPr>
-          <w:rFonts w:asciiTheme="majorBidi" w:hAnsiTheme="majorBidi" w:cstheme="majorBidi"/>
-        </w:rPr>
-        <w:t>We will extract and analyze the data for each case qualitatively to identify the types of Digital Transformation (DT) in the Cultural Industry and the Challenges or Opportunities that triggered these transformations. The explanations provided in the case materials will be used to pinpoint the triggering factors of DT.</w:t>
+        </w:rPr>
+        <w:t xml:space="preserve">We will extract and analyze the data for each case qualitatively to identify the types of Digital Transformation (DT) in the Cultural Industry and the </w:t>
+      </w:r>
+      <w:r>
+        <w:rPr>
+          <w:rFonts w:asciiTheme="majorBidi" w:hAnsiTheme="majorBidi" w:cstheme="majorBidi"/>
+        </w:rPr>
+        <w:t>performances, c</w:t>
+      </w:r>
+      <w:r>
+        <w:rPr>
+          <w:rFonts w:asciiTheme="majorBidi" w:hAnsiTheme="majorBidi" w:cstheme="majorBidi"/>
+        </w:rPr>
+        <w:t xml:space="preserve">hallenges or </w:t>
+      </w:r>
+      <w:r>
+        <w:rPr>
+          <w:rFonts w:asciiTheme="majorBidi" w:hAnsiTheme="majorBidi" w:cstheme="majorBidi"/>
+        </w:rPr>
+        <w:t>o</w:t>
+      </w:r>
+      <w:r>
+        <w:rPr>
+          <w:rFonts w:asciiTheme="majorBidi" w:hAnsiTheme="majorBidi" w:cstheme="majorBidi"/>
+        </w:rPr>
+        <w:t xml:space="preserve">pportunities </w:t>
+      </w:r>
+      <w:r>
+        <w:rPr>
+          <w:rFonts w:asciiTheme="majorBidi" w:hAnsiTheme="majorBidi" w:cstheme="majorBidi"/>
+        </w:rPr>
+        <w:t xml:space="preserve">factors </w:t>
+      </w:r>
+      <w:r>
+        <w:rPr>
+          <w:rFonts w:asciiTheme="majorBidi" w:hAnsiTheme="majorBidi" w:cstheme="majorBidi"/>
+        </w:rPr>
+        <w:t>that triggered these transformations. The explanations provided in the case materials will be used to pinpoint the triggering factors of DT.</w:t>
       </w:r>
     </w:p>
     <w:p>
@@ -5563,7 +5361,122 @@
         <w:rPr>
           <w:rFonts w:asciiTheme="majorBidi" w:hAnsiTheme="majorBidi" w:cstheme="majorBidi"/>
         </w:rPr>
-        <w:t xml:space="preserve">Our case selection process ensures that the triggering factors leading to DT in the cultural industry are well-documented. We will use a completely open coding process to allow the emergence of the triggering factors, whether they are Challenges or Opportunities. </w:t>
+        <w:t xml:space="preserve">Our case selection process ensures that the </w:t>
+      </w:r>
+      <w:r>
+        <w:rPr>
+          <w:rFonts w:asciiTheme="majorBidi" w:hAnsiTheme="majorBidi" w:cstheme="majorBidi"/>
+        </w:rPr>
+        <w:t>performances, c</w:t>
+      </w:r>
+      <w:r>
+        <w:rPr>
+          <w:rFonts w:asciiTheme="majorBidi" w:hAnsiTheme="majorBidi" w:cstheme="majorBidi"/>
+        </w:rPr>
+        <w:t xml:space="preserve">hallenges or </w:t>
+      </w:r>
+      <w:r>
+        <w:rPr>
+          <w:rFonts w:asciiTheme="majorBidi" w:hAnsiTheme="majorBidi" w:cstheme="majorBidi"/>
+        </w:rPr>
+        <w:t>o</w:t>
+      </w:r>
+      <w:r>
+        <w:rPr>
+          <w:rFonts w:asciiTheme="majorBidi" w:hAnsiTheme="majorBidi" w:cstheme="majorBidi"/>
+        </w:rPr>
+        <w:t xml:space="preserve">pportunities </w:t>
+      </w:r>
+      <w:r>
+        <w:rPr>
+          <w:rFonts w:asciiTheme="majorBidi" w:hAnsiTheme="majorBidi" w:cstheme="majorBidi"/>
+        </w:rPr>
+        <w:t xml:space="preserve">triggering factors leading to DT in the cultural industry are well-documented. We will use a completely open coding process to allow the emergence of the </w:t>
+      </w:r>
+      <w:r>
+        <w:rPr>
+          <w:rFonts w:asciiTheme="majorBidi" w:hAnsiTheme="majorBidi" w:cstheme="majorBidi"/>
+        </w:rPr>
+        <w:t>performances, c</w:t>
+      </w:r>
+      <w:r>
+        <w:rPr>
+          <w:rFonts w:asciiTheme="majorBidi" w:hAnsiTheme="majorBidi" w:cstheme="majorBidi"/>
+        </w:rPr>
+        <w:t xml:space="preserve">hallenges or </w:t>
+      </w:r>
+      <w:r>
+        <w:rPr>
+          <w:rFonts w:asciiTheme="majorBidi" w:hAnsiTheme="majorBidi" w:cstheme="majorBidi"/>
+        </w:rPr>
+        <w:t>o</w:t>
+      </w:r>
+      <w:r>
+        <w:rPr>
+          <w:rFonts w:asciiTheme="majorBidi" w:hAnsiTheme="majorBidi" w:cstheme="majorBidi"/>
+        </w:rPr>
+        <w:t xml:space="preserve">pportunities </w:t>
+      </w:r>
+      <w:r>
+        <w:rPr>
+          <w:rFonts w:asciiTheme="majorBidi" w:hAnsiTheme="majorBidi" w:cstheme="majorBidi"/>
+        </w:rPr>
+        <w:t>triggering factors</w:t>
+      </w:r>
+      <w:r>
+        <w:rPr>
+          <w:rFonts w:asciiTheme="majorBidi" w:hAnsiTheme="majorBidi" w:cstheme="majorBidi"/>
+        </w:rPr>
+        <w:t>.</w:t>
+      </w:r>
+      <w:r>
+        <w:rPr>
+          <w:rFonts w:asciiTheme="majorBidi" w:hAnsiTheme="majorBidi" w:cstheme="majorBidi"/>
+        </w:rPr>
+        <w:t xml:space="preserve"> </w:t>
+      </w:r>
+    </w:p>
+    <w:p>
+      <w:pPr>
+        <w:rPr>
+          <w:rFonts w:asciiTheme="majorBidi" w:hAnsiTheme="majorBidi" w:cstheme="majorBidi"/>
+        </w:rPr>
+      </w:pPr>
+    </w:p>
+    <w:p>
+      <w:pPr>
+        <w:rPr>
+          <w:rFonts w:asciiTheme="majorBidi" w:hAnsiTheme="majorBidi" w:cstheme="majorBidi"/>
+          <w:sz w:val="24"/>
+          <w:szCs w:val="24"/>
+        </w:rPr>
+      </w:pPr>
+      <w:r>
+        <w:rPr>
+          <w:rFonts w:asciiTheme="majorBidi" w:hAnsiTheme="majorBidi" w:cstheme="majorBidi"/>
+          <w:sz w:val="24"/>
+          <w:szCs w:val="24"/>
+        </w:rPr>
+        <w:t xml:space="preserve">This step will </w:t>
+      </w:r>
+      <w:bookmarkStart w:id="17" w:name="_Hlk169747484"/>
+      <w:r>
+        <w:rPr>
+          <w:rFonts w:asciiTheme="majorBidi" w:hAnsiTheme="majorBidi" w:cstheme="majorBidi"/>
+          <w:sz w:val="24"/>
+          <w:szCs w:val="24"/>
+        </w:rPr>
+        <w:t xml:space="preserve">result in </w:t>
+      </w:r>
+      <w:bookmarkStart w:id="18" w:name="_Hlk169883432"/>
+      <w:bookmarkEnd w:id="17"/>
+      <w:r>
+        <w:rPr>
+          <w:rFonts w:asciiTheme="majorBidi" w:hAnsiTheme="majorBidi" w:cstheme="majorBidi"/>
+          <w:sz w:val="24"/>
+          <w:szCs w:val="24"/>
+        </w:rPr>
+        <w:t>Result in the identification of DT Cultural Industry and their respective (Performances or Challenges or Opportunities) triggering factor types</w:t>
       </w:r>
     </w:p>
     <w:p>
@@ -5575,56 +5488,7 @@
           <w:rFonts w:asciiTheme="majorBidi" w:hAnsiTheme="majorBidi" w:cstheme="majorBidi"/>
         </w:rPr>
       </w:pPr>
-      <w:r>
-        <w:rPr>
-          <w:rFonts w:asciiTheme="majorBidi" w:hAnsiTheme="majorBidi" w:cstheme="majorBidi"/>
-        </w:rPr>
-        <w:t xml:space="preserve">This step will </w:t>
-      </w:r>
-      <w:bookmarkStart w:id="17" w:name="_Hlk169747484"/>
-      <w:r>
-        <w:rPr>
-          <w:rFonts w:asciiTheme="majorBidi" w:hAnsiTheme="majorBidi" w:cstheme="majorBidi"/>
-        </w:rPr>
-        <w:t>result in the identification of DT Cultural Industry types and their respective (Challenges or Opportunities) triggering factors</w:t>
-      </w:r>
-      <w:bookmarkEnd w:id="17"/>
-      <w:r>
-        <w:rPr>
-          <w:rFonts w:asciiTheme="majorBidi" w:hAnsiTheme="majorBidi" w:cstheme="majorBidi"/>
-        </w:rPr>
-        <w:t>.</w:t>
-      </w:r>
-    </w:p>
-    <w:p>
-      <w:pPr>
-        <w:pStyle w:val="NormalWeb"/>
-        <w:spacing w:after="0" w:afterAutospacing="0"/>
-        <w:rPr>
-          <w:rFonts w:asciiTheme="majorBidi" w:hAnsiTheme="majorBidi" w:cstheme="majorBidi"/>
-          <w:b/>
-          <w:bCs/>
-        </w:rPr>
-      </w:pPr>
-      <w:bookmarkStart w:id="18" w:name="_Hlk169883432"/>
-      <w:r>
-        <w:rPr>
-          <w:rFonts w:asciiTheme="majorBidi" w:hAnsiTheme="majorBidi" w:cstheme="majorBidi"/>
-          <w:b/>
-          <w:bCs/>
-        </w:rPr>
-        <w:t>Step 9. Group DT Cultural Industry Types and Triggering Factors</w:t>
-      </w:r>
-      <w:r>
-        <w:rPr>
-          <w:rFonts w:asciiTheme="majorBidi" w:hAnsiTheme="majorBidi" w:cstheme="majorBidi"/>
-          <w:b/>
-          <w:bCs/>
-        </w:rPr>
-        <w:t xml:space="preserve"> of Challenges and Triggering Factors of Opportunities</w:t>
-      </w:r>
-    </w:p>
-    <w:bookmarkEnd w:id="18"/>
+    </w:p>
     <w:p>
       <w:pPr>
         <w:pStyle w:val="NormalWeb"/>
@@ -5637,14 +5501,53 @@
       <w:r>
         <w:rPr>
           <w:rFonts w:asciiTheme="majorBidi" w:hAnsiTheme="majorBidi" w:cstheme="majorBidi"/>
-        </w:rPr>
-        <w:t xml:space="preserve">We will categorize the types of Digital Transformation (DT) in the Cultural Industry and the triggering factors </w:t>
-      </w:r>
-      <w:r>
-        <w:rPr>
-          <w:rFonts w:asciiTheme="majorBidi" w:hAnsiTheme="majorBidi" w:cstheme="majorBidi"/>
-        </w:rPr>
-        <w:t>of “Challenges”,</w:t>
+          <w:b/>
+          <w:bCs/>
+        </w:rPr>
+        <w:t xml:space="preserve">Step 9. </w:t>
+      </w:r>
+      <w:bookmarkStart w:id="19" w:name="_Hlk169973951"/>
+      <w:r>
+        <w:rPr>
+          <w:rFonts w:asciiTheme="majorBidi" w:hAnsiTheme="majorBidi" w:cstheme="majorBidi"/>
+        </w:rPr>
+        <w:t xml:space="preserve">Group </w:t>
+      </w:r>
+      <w:r>
+        <w:rPr>
+          <w:rFonts w:asciiTheme="majorBidi" w:hAnsiTheme="majorBidi" w:cstheme="majorBidi"/>
+        </w:rPr>
+        <w:t xml:space="preserve">the </w:t>
+      </w:r>
+      <w:r>
+        <w:rPr>
+          <w:rFonts w:asciiTheme="majorBidi" w:hAnsiTheme="majorBidi" w:cstheme="majorBidi"/>
+        </w:rPr>
+        <w:t xml:space="preserve">Types </w:t>
+      </w:r>
+      <w:r>
+        <w:rPr>
+          <w:rFonts w:asciiTheme="majorBidi" w:hAnsiTheme="majorBidi" w:cstheme="majorBidi"/>
+        </w:rPr>
+        <w:t xml:space="preserve">of </w:t>
+      </w:r>
+      <w:r>
+        <w:rPr>
+          <w:rFonts w:asciiTheme="majorBidi" w:hAnsiTheme="majorBidi" w:cstheme="majorBidi"/>
+        </w:rPr>
+        <w:t xml:space="preserve">performances, challenges </w:t>
+      </w:r>
+      <w:r>
+        <w:rPr>
+          <w:rFonts w:asciiTheme="majorBidi" w:hAnsiTheme="majorBidi" w:cstheme="majorBidi"/>
+        </w:rPr>
+        <w:t>and</w:t>
+      </w:r>
+      <w:r>
+        <w:rPr>
+          <w:rFonts w:asciiTheme="majorBidi" w:hAnsiTheme="majorBidi" w:cstheme="majorBidi"/>
+        </w:rPr>
+        <w:t xml:space="preserve"> opportunities triggering factors</w:t>
       </w:r>
       <w:r>
         <w:rPr>
@@ -5656,25 +5559,133 @@
         <w:rPr>
           <w:rFonts w:asciiTheme="majorBidi" w:hAnsiTheme="majorBidi" w:cstheme="majorBidi"/>
         </w:rPr>
-        <w:t>and the factors of the “</w:t>
-      </w:r>
-      <w:r>
-        <w:rPr>
-          <w:rFonts w:asciiTheme="majorBidi" w:hAnsiTheme="majorBidi" w:cstheme="majorBidi"/>
-        </w:rPr>
-        <w:t>Opportunities</w:t>
-      </w:r>
-      <w:r>
-        <w:rPr>
-          <w:rFonts w:asciiTheme="majorBidi" w:hAnsiTheme="majorBidi" w:cstheme="majorBidi"/>
-        </w:rPr>
-        <w:t>”</w:t>
-      </w:r>
-      <w:r>
-        <w:rPr>
-          <w:rFonts w:asciiTheme="majorBidi" w:hAnsiTheme="majorBidi" w:cstheme="majorBidi"/>
-        </w:rPr>
-        <w:t xml:space="preserve"> based on their similarities, grouping them into common categories</w:t>
+        <w:t>of the DT in cultural industry</w:t>
+      </w:r>
+      <w:bookmarkEnd w:id="19"/>
+    </w:p>
+    <w:bookmarkEnd w:id="18"/>
+    <w:p>
+      <w:pPr>
+        <w:pStyle w:val="NormalWeb"/>
+        <w:spacing w:after="0" w:afterAutospacing="0"/>
+        <w:jc w:val="both"/>
+        <w:rPr>
+          <w:rFonts w:asciiTheme="majorBidi" w:hAnsiTheme="majorBidi" w:cstheme="majorBidi"/>
+        </w:rPr>
+      </w:pPr>
+      <w:r>
+        <w:rPr>
+          <w:rFonts w:asciiTheme="majorBidi" w:hAnsiTheme="majorBidi" w:cstheme="majorBidi"/>
+        </w:rPr>
+        <w:t>We</w:t>
+      </w:r>
+      <w:r>
+        <w:rPr>
+          <w:rFonts w:asciiTheme="majorBidi" w:hAnsiTheme="majorBidi" w:cstheme="majorBidi"/>
+        </w:rPr>
+        <w:t xml:space="preserve"> </w:t>
+      </w:r>
+      <w:r>
+        <w:rPr>
+          <w:rFonts w:asciiTheme="majorBidi" w:hAnsiTheme="majorBidi" w:cstheme="majorBidi"/>
+        </w:rPr>
+        <w:t xml:space="preserve">will categorize the </w:t>
+      </w:r>
+      <w:r>
+        <w:rPr>
+          <w:rFonts w:asciiTheme="majorBidi" w:hAnsiTheme="majorBidi" w:cstheme="majorBidi"/>
+        </w:rPr>
+        <w:t xml:space="preserve">performances, challenges </w:t>
+      </w:r>
+      <w:r>
+        <w:rPr>
+          <w:rFonts w:asciiTheme="majorBidi" w:hAnsiTheme="majorBidi" w:cstheme="majorBidi"/>
+        </w:rPr>
+        <w:t>and</w:t>
+      </w:r>
+      <w:r>
+        <w:rPr>
+          <w:rFonts w:asciiTheme="majorBidi" w:hAnsiTheme="majorBidi" w:cstheme="majorBidi"/>
+        </w:rPr>
+        <w:t xml:space="preserve"> opportunities triggering </w:t>
+      </w:r>
+      <w:r>
+        <w:rPr>
+          <w:rFonts w:asciiTheme="majorBidi" w:hAnsiTheme="majorBidi" w:cstheme="majorBidi"/>
+        </w:rPr>
+        <w:t>factor</w:t>
+      </w:r>
+      <w:r>
+        <w:rPr>
+          <w:rFonts w:asciiTheme="majorBidi" w:hAnsiTheme="majorBidi" w:cstheme="majorBidi"/>
+        </w:rPr>
+        <w:t xml:space="preserve"> types of the d</w:t>
+      </w:r>
+      <w:r>
+        <w:rPr>
+          <w:rFonts w:asciiTheme="majorBidi" w:hAnsiTheme="majorBidi" w:cstheme="majorBidi"/>
+        </w:rPr>
+        <w:t xml:space="preserve">igital </w:t>
+      </w:r>
+      <w:r>
+        <w:rPr>
+          <w:rFonts w:asciiTheme="majorBidi" w:hAnsiTheme="majorBidi" w:cstheme="majorBidi"/>
+        </w:rPr>
+        <w:t>t</w:t>
+      </w:r>
+      <w:r>
+        <w:rPr>
+          <w:rFonts w:asciiTheme="majorBidi" w:hAnsiTheme="majorBidi" w:cstheme="majorBidi"/>
+        </w:rPr>
+        <w:t>ransformation</w:t>
+      </w:r>
+      <w:r>
+        <w:rPr>
+          <w:rFonts w:asciiTheme="majorBidi" w:hAnsiTheme="majorBidi" w:cstheme="majorBidi"/>
+        </w:rPr>
+        <w:t xml:space="preserve"> </w:t>
+      </w:r>
+      <w:r>
+        <w:rPr>
+          <w:rFonts w:asciiTheme="majorBidi" w:hAnsiTheme="majorBidi" w:cstheme="majorBidi"/>
+        </w:rPr>
+        <w:t xml:space="preserve">in the </w:t>
+      </w:r>
+      <w:r>
+        <w:rPr>
+          <w:rFonts w:asciiTheme="majorBidi" w:hAnsiTheme="majorBidi" w:cstheme="majorBidi"/>
+        </w:rPr>
+        <w:t>c</w:t>
+      </w:r>
+      <w:r>
+        <w:rPr>
+          <w:rFonts w:asciiTheme="majorBidi" w:hAnsiTheme="majorBidi" w:cstheme="majorBidi"/>
+        </w:rPr>
+        <w:t xml:space="preserve">ultural </w:t>
+      </w:r>
+      <w:r>
+        <w:rPr>
+          <w:rFonts w:asciiTheme="majorBidi" w:hAnsiTheme="majorBidi" w:cstheme="majorBidi"/>
+        </w:rPr>
+        <w:t>i</w:t>
+      </w:r>
+      <w:r>
+        <w:rPr>
+          <w:rFonts w:asciiTheme="majorBidi" w:hAnsiTheme="majorBidi" w:cstheme="majorBidi"/>
+        </w:rPr>
+        <w:t>ndustry</w:t>
+      </w:r>
+      <w:r>
+        <w:rPr>
+          <w:rFonts w:asciiTheme="majorBidi" w:hAnsiTheme="majorBidi" w:cstheme="majorBidi"/>
+        </w:rPr>
+        <w:t xml:space="preserve">, </w:t>
+      </w:r>
+      <w:r>
+        <w:rPr>
+          <w:rFonts w:asciiTheme="majorBidi" w:hAnsiTheme="majorBidi" w:cstheme="majorBidi"/>
+        </w:rPr>
+        <w:t>based on their similarities, grouping them into common categories</w:t>
       </w:r>
       <w:r>
         <w:rPr>
@@ -5686,8 +5697,70 @@
         <w:rPr>
           <w:rFonts w:asciiTheme="majorBidi" w:hAnsiTheme="majorBidi" w:cstheme="majorBidi"/>
         </w:rPr>
-        <w:t>. These categorized DT Cultural Industry types and triggering factors will address the research questions posed in this project.</w:t>
-      </w:r>
+        <w:t xml:space="preserve">. </w:t>
+      </w:r>
+    </w:p>
+    <w:p>
+      <w:pPr>
+        <w:pStyle w:val="NormalWeb"/>
+        <w:spacing w:after="0" w:afterAutospacing="0"/>
+        <w:jc w:val="both"/>
+        <w:rPr>
+          <w:rFonts w:asciiTheme="majorBidi" w:hAnsiTheme="majorBidi" w:cstheme="majorBidi"/>
+        </w:rPr>
+      </w:pPr>
+      <w:r>
+        <w:rPr>
+          <w:rFonts w:asciiTheme="majorBidi" w:hAnsiTheme="majorBidi" w:cstheme="majorBidi"/>
+        </w:rPr>
+        <w:t xml:space="preserve">These categorized triggering factors </w:t>
+      </w:r>
+      <w:r>
+        <w:rPr>
+          <w:rFonts w:asciiTheme="majorBidi" w:hAnsiTheme="majorBidi" w:cstheme="majorBidi"/>
+        </w:rPr>
+        <w:t xml:space="preserve">of the </w:t>
+      </w:r>
+      <w:r>
+        <w:rPr>
+          <w:rFonts w:asciiTheme="majorBidi" w:hAnsiTheme="majorBidi" w:cstheme="majorBidi"/>
+        </w:rPr>
+        <w:t xml:space="preserve">DT </w:t>
+      </w:r>
+      <w:r>
+        <w:rPr>
+          <w:rFonts w:asciiTheme="majorBidi" w:hAnsiTheme="majorBidi" w:cstheme="majorBidi"/>
+        </w:rPr>
+        <w:t xml:space="preserve">in </w:t>
+      </w:r>
+      <w:r>
+        <w:rPr>
+          <w:rFonts w:asciiTheme="majorBidi" w:hAnsiTheme="majorBidi" w:cstheme="majorBidi"/>
+        </w:rPr>
+        <w:t>Cultural Industry</w:t>
+      </w:r>
+      <w:r>
+        <w:rPr>
+          <w:rFonts w:asciiTheme="majorBidi" w:hAnsiTheme="majorBidi" w:cstheme="majorBidi"/>
+        </w:rPr>
+        <w:t xml:space="preserve"> </w:t>
+      </w:r>
+      <w:r>
+        <w:rPr>
+          <w:rFonts w:asciiTheme="majorBidi" w:hAnsiTheme="majorBidi" w:cstheme="majorBidi"/>
+        </w:rPr>
+        <w:t>will address the research questions posed in this project.</w:t>
+      </w:r>
+    </w:p>
+    <w:p>
+      <w:pPr>
+        <w:pStyle w:val="NormalWeb"/>
+        <w:spacing w:after="0" w:afterAutospacing="0"/>
+        <w:jc w:val="both"/>
+        <w:rPr>
+          <w:rFonts w:asciiTheme="majorBidi" w:hAnsiTheme="majorBidi" w:cstheme="majorBidi"/>
+        </w:rPr>
+      </w:pPr>
     </w:p>
     <w:p>
       <w:pPr>
@@ -5946,7 +6019,7 @@
           <w:rFonts w:asciiTheme="majorBidi" w:hAnsiTheme="majorBidi"/>
         </w:rPr>
       </w:pPr>
-      <w:bookmarkStart w:id="19" w:name="outline-of-contribution"/>
+      <w:bookmarkStart w:id="20" w:name="outline-of-contribution"/>
       <w:bookmarkEnd w:id="15"/>
       <w:r>
         <w:rPr>
@@ -5972,7 +6045,23 @@
           <w:sz w:val="24"/>
           <w:szCs w:val="24"/>
         </w:rPr>
-        <w:t>This study aims to provide a detailed analysis of how digital transformation affects performance in the cultural industry. It will offer insights into specific challenges faced by cultural organizations and highlight opportunities for leveraging digital technologies. The findings will inform policy recommendations and strategic planning for enhancing the sustainability and resilience of the cultural sector in the digital age.</w:t>
+        <w:t xml:space="preserve">This study aims to provide a detailed analysis of how digital transformation affects performance in the cultural industry. It will offer insights into specific challenges faced by cultural organizations and highlight </w:t>
+      </w:r>
+      <w:r>
+        <w:rPr>
+          <w:rFonts w:asciiTheme="majorBidi" w:hAnsiTheme="majorBidi" w:cstheme="majorBidi"/>
+          <w:sz w:val="24"/>
+          <w:szCs w:val="24"/>
+        </w:rPr>
+        <w:t xml:space="preserve">the performance and </w:t>
+      </w:r>
+      <w:r>
+        <w:rPr>
+          <w:rFonts w:asciiTheme="majorBidi" w:hAnsiTheme="majorBidi" w:cstheme="majorBidi"/>
+          <w:sz w:val="24"/>
+          <w:szCs w:val="24"/>
+        </w:rPr>
+        <w:t>opportunities for leveraging digital technologies. The findings will inform policy recommendations and strategic planning for enhancing the sustainability and resilience of the cultural sector in the digital age.</w:t>
       </w:r>
       <w:r>
         <w:rPr>
@@ -6022,7 +6111,71 @@
           <w:sz w:val="24"/>
           <w:szCs w:val="24"/>
         </w:rPr>
-        <w:t>In this section, we will discuss the major factors influencing digital transformation on performance and the cultural industry, derived from our case studies. We will categorize these factors based on their commonalities, grouping them into identical categories. These factors will serve as the answers to the research questions posed in this project.</w:t>
+        <w:t>In this section, we will discuss the major</w:t>
+      </w:r>
+      <w:r>
+        <w:rPr>
+          <w:rFonts w:asciiTheme="majorBidi" w:hAnsiTheme="majorBidi" w:cstheme="majorBidi"/>
+          <w:sz w:val="24"/>
+          <w:szCs w:val="24"/>
+        </w:rPr>
+        <w:t xml:space="preserve"> </w:t>
+      </w:r>
+      <w:r>
+        <w:rPr>
+          <w:rFonts w:asciiTheme="majorBidi" w:hAnsiTheme="majorBidi" w:cstheme="majorBidi"/>
+          <w:sz w:val="24"/>
+          <w:szCs w:val="24"/>
+        </w:rPr>
+        <w:t xml:space="preserve">performances, challenges </w:t>
+      </w:r>
+      <w:r>
+        <w:rPr>
+          <w:rFonts w:asciiTheme="majorBidi" w:hAnsiTheme="majorBidi" w:cstheme="majorBidi"/>
+          <w:sz w:val="24"/>
+          <w:szCs w:val="24"/>
+        </w:rPr>
+        <w:t>and</w:t>
+      </w:r>
+      <w:r>
+        <w:rPr>
+          <w:rFonts w:asciiTheme="majorBidi" w:hAnsiTheme="majorBidi" w:cstheme="majorBidi"/>
+          <w:sz w:val="24"/>
+          <w:szCs w:val="24"/>
+        </w:rPr>
+        <w:t xml:space="preserve"> opportunities triggering factor</w:t>
+      </w:r>
+      <w:r>
+        <w:rPr>
+          <w:rFonts w:asciiTheme="majorBidi" w:hAnsiTheme="majorBidi" w:cstheme="majorBidi"/>
+          <w:sz w:val="24"/>
+          <w:szCs w:val="24"/>
+        </w:rPr>
+        <w:t>s</w:t>
+      </w:r>
+      <w:r>
+        <w:rPr>
+          <w:rFonts w:asciiTheme="majorBidi" w:hAnsiTheme="majorBidi" w:cstheme="majorBidi"/>
+          <w:sz w:val="24"/>
+          <w:szCs w:val="24"/>
+        </w:rPr>
+        <w:t xml:space="preserve"> influencing digital transformation </w:t>
+      </w:r>
+      <w:r>
+        <w:rPr>
+          <w:rFonts w:asciiTheme="majorBidi" w:hAnsiTheme="majorBidi" w:cstheme="majorBidi"/>
+          <w:sz w:val="24"/>
+          <w:szCs w:val="24"/>
+        </w:rPr>
+        <w:t>in</w:t>
+      </w:r>
+      <w:r>
+        <w:rPr>
+          <w:rFonts w:asciiTheme="majorBidi" w:hAnsiTheme="majorBidi" w:cstheme="majorBidi"/>
+          <w:sz w:val="24"/>
+          <w:szCs w:val="24"/>
+        </w:rPr>
+        <w:t xml:space="preserve"> the cultural industry, derived from our case studies. We will categorize these factors based on their commonalities, grouping them into identical categories. These factors will serve as the answers to the research questions posed in this project.</w:t>
       </w:r>
       <w:r>
         <w:rPr>
@@ -6141,25 +6294,7 @@
           <w:sz w:val="24"/>
           <w:szCs w:val="24"/>
         </w:rPr>
-        <w:t xml:space="preserve">In this section, we will describe each factor and present multiple case studies that illustrate these factors. By providing at least one </w:t>
-      </w:r>
-      <w:proofErr w:type="gramStart"/>
-      <w:r>
-        <w:rPr>
-          <w:rFonts w:asciiTheme="majorBidi" w:hAnsiTheme="majorBidi" w:cstheme="majorBidi"/>
-          <w:sz w:val="24"/>
-          <w:szCs w:val="24"/>
-        </w:rPr>
-        <w:t>exemplar</w:t>
-      </w:r>
-      <w:proofErr w:type="gramEnd"/>
-      <w:r>
-        <w:rPr>
-          <w:rFonts w:asciiTheme="majorBidi" w:hAnsiTheme="majorBidi" w:cstheme="majorBidi"/>
-          <w:sz w:val="24"/>
-          <w:szCs w:val="24"/>
-        </w:rPr>
-        <w:t xml:space="preserve"> </w:t>
+        <w:t xml:space="preserve">In this section, we will describe each factor and present multiple case studies that illustrate these factors. By providing at least one exemplar </w:t>
       </w:r>
       <w:r>
         <w:rPr>
@@ -6210,7 +6345,7 @@
           <w:rFonts w:asciiTheme="majorBidi" w:hAnsiTheme="majorBidi"/>
         </w:rPr>
       </w:pPr>
-      <w:bookmarkStart w:id="20" w:name="challenges"/>
+      <w:bookmarkStart w:id="21" w:name="challenges"/>
       <w:r>
         <w:rPr>
           <w:rFonts w:asciiTheme="majorBidi" w:hAnsiTheme="majorBidi"/>
@@ -6704,8 +6839,8 @@
           <w:rFonts w:asciiTheme="majorBidi" w:hAnsiTheme="majorBidi"/>
         </w:rPr>
       </w:pPr>
-      <w:bookmarkStart w:id="21" w:name="opportunities"/>
-      <w:bookmarkEnd w:id="20"/>
+      <w:bookmarkStart w:id="22" w:name="opportunities"/>
+      <w:bookmarkEnd w:id="21"/>
       <w:r>
         <w:rPr>
           <w:rFonts w:asciiTheme="majorBidi" w:hAnsiTheme="majorBidi"/>
@@ -7143,7 +7278,7 @@
         <w:t>.</w:t>
       </w:r>
     </w:p>
-    <w:bookmarkEnd w:id="21"/>
+    <w:bookmarkEnd w:id="22"/>
     <w:p>
       <w:pPr>
         <w:pStyle w:val="Heading2"/>
@@ -7575,8 +7710,8 @@
           <w:rFonts w:asciiTheme="majorBidi" w:hAnsiTheme="majorBidi"/>
         </w:rPr>
       </w:pPr>
-      <w:bookmarkStart w:id="22" w:name="Most_critical_hardware_startup_failure_f"/>
-      <w:bookmarkEnd w:id="22"/>
+      <w:bookmarkStart w:id="23" w:name="Most_critical_hardware_startup_failure_f"/>
+      <w:bookmarkEnd w:id="23"/>
       <w:r>
         <w:rPr>
           <w:rFonts w:asciiTheme="majorBidi" w:hAnsiTheme="majorBidi"/>
@@ -9173,25 +9308,7 @@
           <w:sz w:val="20"/>
           <w:szCs w:val="20"/>
         </w:rPr>
-        <w:t xml:space="preserve">Develop research framework and choose appropriate research methods (quantitative, qualitative, or </w:t>
-      </w:r>
-      <w:proofErr w:type="gramStart"/>
-      <w:r>
-        <w:rPr>
-          <w:rFonts w:asciiTheme="majorBidi" w:hAnsiTheme="majorBidi" w:cstheme="majorBidi"/>
-          <w:sz w:val="20"/>
-          <w:szCs w:val="20"/>
-        </w:rPr>
-        <w:t>mixed-methods</w:t>
-      </w:r>
-      <w:proofErr w:type="gramEnd"/>
-      <w:r>
-        <w:rPr>
-          <w:rFonts w:asciiTheme="majorBidi" w:hAnsiTheme="majorBidi" w:cstheme="majorBidi"/>
-          <w:sz w:val="20"/>
-          <w:szCs w:val="20"/>
-        </w:rPr>
-        <w:t>).</w:t>
+        <w:t>Develop research framework and choose appropriate research methods (quantitative, qualitative, or mixed-methods).</w:t>
       </w:r>
     </w:p>
     <w:p>
@@ -9239,25 +9356,7 @@
           <w:sz w:val="20"/>
           <w:szCs w:val="20"/>
         </w:rPr>
-        <w:t xml:space="preserve">Pilot test data collection tools and </w:t>
-      </w:r>
-      <w:proofErr w:type="gramStart"/>
-      <w:r>
-        <w:rPr>
-          <w:rFonts w:asciiTheme="majorBidi" w:hAnsiTheme="majorBidi" w:cstheme="majorBidi"/>
-          <w:sz w:val="20"/>
-          <w:szCs w:val="20"/>
-        </w:rPr>
-        <w:t>refine</w:t>
-      </w:r>
-      <w:proofErr w:type="gramEnd"/>
-      <w:r>
-        <w:rPr>
-          <w:rFonts w:asciiTheme="majorBidi" w:hAnsiTheme="majorBidi" w:cstheme="majorBidi"/>
-          <w:sz w:val="20"/>
-          <w:szCs w:val="20"/>
-        </w:rPr>
-        <w:t xml:space="preserve"> them based on feedback.</w:t>
+        <w:t>Pilot test data collection tools and refine them based on feedback.</w:t>
       </w:r>
     </w:p>
     <w:p>
@@ -11882,7 +11981,7 @@
       <w:bookmarkEnd w:id="0"/>
       <w:bookmarkEnd w:id="4"/>
       <w:bookmarkEnd w:id="14"/>
-      <w:bookmarkEnd w:id="19"/>
+      <w:bookmarkEnd w:id="20"/>
     </w:p>
     <w:p>
       <w:pPr>
@@ -11904,14 +12003,14 @@
           <w:rFonts w:asciiTheme="majorBidi" w:hAnsiTheme="majorBidi"/>
         </w:rPr>
       </w:pPr>
-      <w:bookmarkStart w:id="23" w:name="_Toc118749976"/>
+      <w:bookmarkStart w:id="24" w:name="_Toc118749976"/>
       <w:r>
         <w:rPr>
           <w:rFonts w:asciiTheme="majorBidi" w:hAnsiTheme="majorBidi"/>
         </w:rPr>
         <w:t>APPENDIX</w:t>
       </w:r>
-      <w:bookmarkEnd w:id="23"/>
+      <w:bookmarkEnd w:id="24"/>
     </w:p>
     <w:p>
       <w:pPr>
@@ -12084,7 +12183,7 @@
           <w:noProof/>
         </w:rPr>
         <w:drawing>
-          <wp:inline distT="0" distB="0" distL="0" distR="0" wp14:anchorId="17E8B692" wp14:editId="6A376091">
+          <wp:inline distT="0" distB="0" distL="0" distR="0" wp14:anchorId="17E8B692" wp14:editId="208F0042">
             <wp:extent cx="6067215" cy="3924589"/>
             <wp:effectExtent l="0" t="0" r="0" b="0"/>
             <wp:docPr id="424258690" name="Picture 5" descr="A screenshot of a computer&#10;&#10;Description automatically generated"/>
@@ -12147,7 +12246,7 @@
           <w:noProof/>
         </w:rPr>
         <w:drawing>
-          <wp:inline distT="0" distB="0" distL="0" distR="0" wp14:anchorId="60AC374F" wp14:editId="3F097E19">
+          <wp:inline distT="0" distB="0" distL="0" distR="0" wp14:anchorId="60AC374F" wp14:editId="26C2F71E">
             <wp:extent cx="6261369" cy="4038003"/>
             <wp:effectExtent l="0" t="0" r="6350" b="635"/>
             <wp:docPr id="1374315481" name="Picture 3" descr="A screenshot of a computer&#10;&#10;Description automatically generated"/>
@@ -12982,6 +13081,119 @@
     </w:lvl>
   </w:abstractNum>
   <w:abstractNum w:abstractNumId="5" w15:restartNumberingAfterBreak="0">
+    <w:nsid w:val="09E004EB"/>
+    <w:multiLevelType w:val="hybridMultilevel"/>
+    <w:tmpl w:val="CD2CA312"/>
+    <w:lvl w:ilvl="0" w:tplc="04090001">
+      <w:start w:val="1"/>
+      <w:numFmt w:val="bullet"/>
+      <w:lvlText w:val=""/>
+      <w:lvlJc w:val="left"/>
+      <w:pPr>
+        <w:ind w:left="1440" w:hanging="360"/>
+      </w:pPr>
+      <w:rPr>
+        <w:rFonts w:ascii="Symbol" w:hAnsi="Symbol" w:hint="default"/>
+      </w:rPr>
+    </w:lvl>
+    <w:lvl w:ilvl="1" w:tplc="04090003" w:tentative="1">
+      <w:start w:val="1"/>
+      <w:numFmt w:val="bullet"/>
+      <w:lvlText w:val="o"/>
+      <w:lvlJc w:val="left"/>
+      <w:pPr>
+        <w:ind w:left="2160" w:hanging="360"/>
+      </w:pPr>
+      <w:rPr>
+        <w:rFonts w:ascii="Courier New" w:hAnsi="Courier New" w:cs="Courier New" w:hint="default"/>
+      </w:rPr>
+    </w:lvl>
+    <w:lvl w:ilvl="2" w:tplc="04090005" w:tentative="1">
+      <w:start w:val="1"/>
+      <w:numFmt w:val="bullet"/>
+      <w:lvlText w:val=""/>
+      <w:lvlJc w:val="left"/>
+      <w:pPr>
+        <w:ind w:left="2880" w:hanging="360"/>
+      </w:pPr>
+      <w:rPr>
+        <w:rFonts w:ascii="Wingdings" w:hAnsi="Wingdings" w:hint="default"/>
+      </w:rPr>
+    </w:lvl>
+    <w:lvl w:ilvl="3" w:tplc="04090001" w:tentative="1">
+      <w:start w:val="1"/>
+      <w:numFmt w:val="bullet"/>
+      <w:lvlText w:val=""/>
+      <w:lvlJc w:val="left"/>
+      <w:pPr>
+        <w:ind w:left="3600" w:hanging="360"/>
+      </w:pPr>
+      <w:rPr>
+        <w:rFonts w:ascii="Symbol" w:hAnsi="Symbol" w:hint="default"/>
+      </w:rPr>
+    </w:lvl>
+    <w:lvl w:ilvl="4" w:tplc="04090003" w:tentative="1">
+      <w:start w:val="1"/>
+      <w:numFmt w:val="bullet"/>
+      <w:lvlText w:val="o"/>
+      <w:lvlJc w:val="left"/>
+      <w:pPr>
+        <w:ind w:left="4320" w:hanging="360"/>
+      </w:pPr>
+      <w:rPr>
+        <w:rFonts w:ascii="Courier New" w:hAnsi="Courier New" w:cs="Courier New" w:hint="default"/>
+      </w:rPr>
+    </w:lvl>
+    <w:lvl w:ilvl="5" w:tplc="04090005" w:tentative="1">
+      <w:start w:val="1"/>
+      <w:numFmt w:val="bullet"/>
+      <w:lvlText w:val=""/>
+      <w:lvlJc w:val="left"/>
+      <w:pPr>
+        <w:ind w:left="5040" w:hanging="360"/>
+      </w:pPr>
+      <w:rPr>
+        <w:rFonts w:ascii="Wingdings" w:hAnsi="Wingdings" w:hint="default"/>
+      </w:rPr>
+    </w:lvl>
+    <w:lvl w:ilvl="6" w:tplc="04090001" w:tentative="1">
+      <w:start w:val="1"/>
+      <w:numFmt w:val="bullet"/>
+      <w:lvlText w:val=""/>
+      <w:lvlJc w:val="left"/>
+      <w:pPr>
+        <w:ind w:left="5760" w:hanging="360"/>
+      </w:pPr>
+      <w:rPr>
+        <w:rFonts w:ascii="Symbol" w:hAnsi="Symbol" w:hint="default"/>
+      </w:rPr>
+    </w:lvl>
+    <w:lvl w:ilvl="7" w:tplc="04090003" w:tentative="1">
+      <w:start w:val="1"/>
+      <w:numFmt w:val="bullet"/>
+      <w:lvlText w:val="o"/>
+      <w:lvlJc w:val="left"/>
+      <w:pPr>
+        <w:ind w:left="6480" w:hanging="360"/>
+      </w:pPr>
+      <w:rPr>
+        <w:rFonts w:ascii="Courier New" w:hAnsi="Courier New" w:cs="Courier New" w:hint="default"/>
+      </w:rPr>
+    </w:lvl>
+    <w:lvl w:ilvl="8" w:tplc="04090005" w:tentative="1">
+      <w:start w:val="1"/>
+      <w:numFmt w:val="bullet"/>
+      <w:lvlText w:val=""/>
+      <w:lvlJc w:val="left"/>
+      <w:pPr>
+        <w:ind w:left="7200" w:hanging="360"/>
+      </w:pPr>
+      <w:rPr>
+        <w:rFonts w:ascii="Wingdings" w:hAnsi="Wingdings" w:hint="default"/>
+      </w:rPr>
+    </w:lvl>
+  </w:abstractNum>
+  <w:abstractNum w:abstractNumId="6" w15:restartNumberingAfterBreak="0">
     <w:nsid w:val="0D396660"/>
     <w:multiLevelType w:val="multilevel"/>
     <w:tmpl w:val="74E85DF4"/>
@@ -13130,7 +13342,7 @@
       </w:rPr>
     </w:lvl>
   </w:abstractNum>
-  <w:abstractNum w:abstractNumId="6" w15:restartNumberingAfterBreak="0">
+  <w:abstractNum w:abstractNumId="7" w15:restartNumberingAfterBreak="0">
     <w:nsid w:val="0D760A98"/>
     <w:multiLevelType w:val="multilevel"/>
     <w:tmpl w:val="75FA6DD4"/>
@@ -13279,7 +13491,7 @@
       </w:rPr>
     </w:lvl>
   </w:abstractNum>
-  <w:abstractNum w:abstractNumId="7" w15:restartNumberingAfterBreak="0">
+  <w:abstractNum w:abstractNumId="8" w15:restartNumberingAfterBreak="0">
     <w:nsid w:val="1482775B"/>
     <w:multiLevelType w:val="multilevel"/>
     <w:tmpl w:val="C5A274B4"/>
@@ -13374,7 +13586,7 @@
       </w:pPr>
     </w:lvl>
   </w:abstractNum>
-  <w:abstractNum w:abstractNumId="8" w15:restartNumberingAfterBreak="0">
+  <w:abstractNum w:abstractNumId="9" w15:restartNumberingAfterBreak="0">
     <w:nsid w:val="14954799"/>
     <w:multiLevelType w:val="multilevel"/>
     <w:tmpl w:val="DE561376"/>
@@ -13523,7 +13735,7 @@
       </w:rPr>
     </w:lvl>
   </w:abstractNum>
-  <w:abstractNum w:abstractNumId="9" w15:restartNumberingAfterBreak="0">
+  <w:abstractNum w:abstractNumId="10" w15:restartNumberingAfterBreak="0">
     <w:nsid w:val="19614DF8"/>
     <w:multiLevelType w:val="multilevel"/>
     <w:tmpl w:val="E20A4516"/>
@@ -13672,7 +13884,7 @@
       </w:rPr>
     </w:lvl>
   </w:abstractNum>
-  <w:abstractNum w:abstractNumId="10" w15:restartNumberingAfterBreak="0">
+  <w:abstractNum w:abstractNumId="11" w15:restartNumberingAfterBreak="0">
     <w:nsid w:val="1E65305C"/>
     <w:multiLevelType w:val="hybridMultilevel"/>
     <w:tmpl w:val="DC263D16"/>
@@ -13785,7 +13997,7 @@
       </w:rPr>
     </w:lvl>
   </w:abstractNum>
-  <w:abstractNum w:abstractNumId="11" w15:restartNumberingAfterBreak="0">
+  <w:abstractNum w:abstractNumId="12" w15:restartNumberingAfterBreak="0">
     <w:nsid w:val="20BA2F45"/>
     <w:multiLevelType w:val="multilevel"/>
     <w:tmpl w:val="75FA6DD4"/>
@@ -13934,7 +14146,7 @@
       </w:rPr>
     </w:lvl>
   </w:abstractNum>
-  <w:abstractNum w:abstractNumId="12" w15:restartNumberingAfterBreak="0">
+  <w:abstractNum w:abstractNumId="13" w15:restartNumberingAfterBreak="0">
     <w:nsid w:val="22C04F92"/>
     <w:multiLevelType w:val="hybridMultilevel"/>
     <w:tmpl w:val="A948B648"/>
@@ -14047,7 +14259,7 @@
       </w:rPr>
     </w:lvl>
   </w:abstractNum>
-  <w:abstractNum w:abstractNumId="13" w15:restartNumberingAfterBreak="0">
+  <w:abstractNum w:abstractNumId="14" w15:restartNumberingAfterBreak="0">
     <w:nsid w:val="24854694"/>
     <w:multiLevelType w:val="multilevel"/>
     <w:tmpl w:val="CB44A2EA"/>
@@ -14196,7 +14408,7 @@
       </w:rPr>
     </w:lvl>
   </w:abstractNum>
-  <w:abstractNum w:abstractNumId="14" w15:restartNumberingAfterBreak="0">
+  <w:abstractNum w:abstractNumId="15" w15:restartNumberingAfterBreak="0">
     <w:nsid w:val="27CC6A31"/>
     <w:multiLevelType w:val="multilevel"/>
     <w:tmpl w:val="358C956C"/>
@@ -14345,7 +14557,7 @@
       </w:rPr>
     </w:lvl>
   </w:abstractNum>
-  <w:abstractNum w:abstractNumId="15" w15:restartNumberingAfterBreak="0">
+  <w:abstractNum w:abstractNumId="16" w15:restartNumberingAfterBreak="0">
     <w:nsid w:val="28B7387C"/>
     <w:multiLevelType w:val="hybridMultilevel"/>
     <w:tmpl w:val="4572B8F4"/>
@@ -14458,7 +14670,7 @@
       </w:rPr>
     </w:lvl>
   </w:abstractNum>
-  <w:abstractNum w:abstractNumId="16" w15:restartNumberingAfterBreak="0">
+  <w:abstractNum w:abstractNumId="17" w15:restartNumberingAfterBreak="0">
     <w:nsid w:val="2A9B2F8E"/>
     <w:multiLevelType w:val="hybridMultilevel"/>
     <w:tmpl w:val="0CFA4F16"/>
@@ -14571,7 +14783,7 @@
       </w:rPr>
     </w:lvl>
   </w:abstractNum>
-  <w:abstractNum w:abstractNumId="17" w15:restartNumberingAfterBreak="0">
+  <w:abstractNum w:abstractNumId="18" w15:restartNumberingAfterBreak="0">
     <w:nsid w:val="2C4F0139"/>
     <w:multiLevelType w:val="multilevel"/>
     <w:tmpl w:val="100012C8"/>
@@ -14720,7 +14932,7 @@
       </w:rPr>
     </w:lvl>
   </w:abstractNum>
-  <w:abstractNum w:abstractNumId="18" w15:restartNumberingAfterBreak="0">
+  <w:abstractNum w:abstractNumId="19" w15:restartNumberingAfterBreak="0">
     <w:nsid w:val="2CE205B1"/>
     <w:multiLevelType w:val="hybridMultilevel"/>
     <w:tmpl w:val="EC2AB6A0"/>
@@ -14833,7 +15045,7 @@
       </w:rPr>
     </w:lvl>
   </w:abstractNum>
-  <w:abstractNum w:abstractNumId="19" w15:restartNumberingAfterBreak="0">
+  <w:abstractNum w:abstractNumId="20" w15:restartNumberingAfterBreak="0">
     <w:nsid w:val="303F117C"/>
     <w:multiLevelType w:val="hybridMultilevel"/>
     <w:tmpl w:val="FE640390"/>
@@ -14946,7 +15158,7 @@
       </w:rPr>
     </w:lvl>
   </w:abstractNum>
-  <w:abstractNum w:abstractNumId="20" w15:restartNumberingAfterBreak="0">
+  <w:abstractNum w:abstractNumId="21" w15:restartNumberingAfterBreak="0">
     <w:nsid w:val="371B50A9"/>
     <w:multiLevelType w:val="hybridMultilevel"/>
     <w:tmpl w:val="55BEE3AC"/>
@@ -15059,7 +15271,7 @@
       </w:rPr>
     </w:lvl>
   </w:abstractNum>
-  <w:abstractNum w:abstractNumId="21" w15:restartNumberingAfterBreak="0">
+  <w:abstractNum w:abstractNumId="22" w15:restartNumberingAfterBreak="0">
     <w:nsid w:val="38BE17B5"/>
     <w:multiLevelType w:val="multilevel"/>
     <w:tmpl w:val="542ECB7E"/>
@@ -15208,7 +15420,7 @@
       </w:rPr>
     </w:lvl>
   </w:abstractNum>
-  <w:abstractNum w:abstractNumId="22" w15:restartNumberingAfterBreak="0">
+  <w:abstractNum w:abstractNumId="23" w15:restartNumberingAfterBreak="0">
     <w:nsid w:val="3B625F48"/>
     <w:multiLevelType w:val="multilevel"/>
     <w:tmpl w:val="1F289A6E"/>
@@ -15357,7 +15569,7 @@
       </w:rPr>
     </w:lvl>
   </w:abstractNum>
-  <w:abstractNum w:abstractNumId="23" w15:restartNumberingAfterBreak="0">
+  <w:abstractNum w:abstractNumId="24" w15:restartNumberingAfterBreak="0">
     <w:nsid w:val="3D510AE7"/>
     <w:multiLevelType w:val="multilevel"/>
     <w:tmpl w:val="7FA41BBC"/>
@@ -15506,7 +15718,7 @@
       </w:rPr>
     </w:lvl>
   </w:abstractNum>
-  <w:abstractNum w:abstractNumId="24" w15:restartNumberingAfterBreak="0">
+  <w:abstractNum w:abstractNumId="25" w15:restartNumberingAfterBreak="0">
     <w:nsid w:val="3DAF366E"/>
     <w:multiLevelType w:val="multilevel"/>
     <w:tmpl w:val="75FA6DD4"/>
@@ -15655,7 +15867,7 @@
       </w:rPr>
     </w:lvl>
   </w:abstractNum>
-  <w:abstractNum w:abstractNumId="25" w15:restartNumberingAfterBreak="0">
+  <w:abstractNum w:abstractNumId="26" w15:restartNumberingAfterBreak="0">
     <w:nsid w:val="3FB4154C"/>
     <w:multiLevelType w:val="hybridMultilevel"/>
     <w:tmpl w:val="7902D0A6"/>
@@ -15768,7 +15980,7 @@
       </w:rPr>
     </w:lvl>
   </w:abstractNum>
-  <w:abstractNum w:abstractNumId="26" w15:restartNumberingAfterBreak="0">
+  <w:abstractNum w:abstractNumId="27" w15:restartNumberingAfterBreak="0">
     <w:nsid w:val="488A1B05"/>
     <w:multiLevelType w:val="multilevel"/>
     <w:tmpl w:val="97CAC392"/>
@@ -15917,7 +16129,7 @@
       </w:rPr>
     </w:lvl>
   </w:abstractNum>
-  <w:abstractNum w:abstractNumId="27" w15:restartNumberingAfterBreak="0">
+  <w:abstractNum w:abstractNumId="28" w15:restartNumberingAfterBreak="0">
     <w:nsid w:val="4BF70872"/>
     <w:multiLevelType w:val="multilevel"/>
     <w:tmpl w:val="7FA41BBC"/>
@@ -16066,7 +16278,93 @@
       </w:rPr>
     </w:lvl>
   </w:abstractNum>
-  <w:abstractNum w:abstractNumId="28" w15:restartNumberingAfterBreak="0">
+  <w:abstractNum w:abstractNumId="29" w15:restartNumberingAfterBreak="0">
+    <w:nsid w:val="4CEB0676"/>
+    <w:multiLevelType w:val="hybridMultilevel"/>
+    <w:tmpl w:val="F482E73A"/>
+    <w:lvl w:ilvl="0" w:tplc="0409000F">
+      <w:start w:val="1"/>
+      <w:numFmt w:val="decimal"/>
+      <w:lvlText w:val="%1."/>
+      <w:lvlJc w:val="left"/>
+      <w:pPr>
+        <w:ind w:left="720" w:hanging="360"/>
+      </w:pPr>
+    </w:lvl>
+    <w:lvl w:ilvl="1" w:tplc="04090019" w:tentative="1">
+      <w:start w:val="1"/>
+      <w:numFmt w:val="lowerLetter"/>
+      <w:lvlText w:val="%2."/>
+      <w:lvlJc w:val="left"/>
+      <w:pPr>
+        <w:ind w:left="1440" w:hanging="360"/>
+      </w:pPr>
+    </w:lvl>
+    <w:lvl w:ilvl="2" w:tplc="0409001B" w:tentative="1">
+      <w:start w:val="1"/>
+      <w:numFmt w:val="lowerRoman"/>
+      <w:lvlText w:val="%3."/>
+      <w:lvlJc w:val="right"/>
+      <w:pPr>
+        <w:ind w:left="2160" w:hanging="180"/>
+      </w:pPr>
+    </w:lvl>
+    <w:lvl w:ilvl="3" w:tplc="0409000F" w:tentative="1">
+      <w:start w:val="1"/>
+      <w:numFmt w:val="decimal"/>
+      <w:lvlText w:val="%4."/>
+      <w:lvlJc w:val="left"/>
+      <w:pPr>
+        <w:ind w:left="2880" w:hanging="360"/>
+      </w:pPr>
+    </w:lvl>
+    <w:lvl w:ilvl="4" w:tplc="04090019" w:tentative="1">
+      <w:start w:val="1"/>
+      <w:numFmt w:val="lowerLetter"/>
+      <w:lvlText w:val="%5."/>
+      <w:lvlJc w:val="left"/>
+      <w:pPr>
+        <w:ind w:left="3600" w:hanging="360"/>
+      </w:pPr>
+    </w:lvl>
+    <w:lvl w:ilvl="5" w:tplc="0409001B" w:tentative="1">
+      <w:start w:val="1"/>
+      <w:numFmt w:val="lowerRoman"/>
+      <w:lvlText w:val="%6."/>
+      <w:lvlJc w:val="right"/>
+      <w:pPr>
+        <w:ind w:left="4320" w:hanging="180"/>
+      </w:pPr>
+    </w:lvl>
+    <w:lvl w:ilvl="6" w:tplc="0409000F" w:tentative="1">
+      <w:start w:val="1"/>
+      <w:numFmt w:val="decimal"/>
+      <w:lvlText w:val="%7."/>
+      <w:lvlJc w:val="left"/>
+      <w:pPr>
+        <w:ind w:left="5040" w:hanging="360"/>
+      </w:pPr>
+    </w:lvl>
+    <w:lvl w:ilvl="7" w:tplc="04090019" w:tentative="1">
+      <w:start w:val="1"/>
+      <w:numFmt w:val="lowerLetter"/>
+      <w:lvlText w:val="%8."/>
+      <w:lvlJc w:val="left"/>
+      <w:pPr>
+        <w:ind w:left="5760" w:hanging="360"/>
+      </w:pPr>
+    </w:lvl>
+    <w:lvl w:ilvl="8" w:tplc="0409001B" w:tentative="1">
+      <w:start w:val="1"/>
+      <w:numFmt w:val="lowerRoman"/>
+      <w:lvlText w:val="%9."/>
+      <w:lvlJc w:val="right"/>
+      <w:pPr>
+        <w:ind w:left="6480" w:hanging="180"/>
+      </w:pPr>
+    </w:lvl>
+  </w:abstractNum>
+  <w:abstractNum w:abstractNumId="30" w15:restartNumberingAfterBreak="0">
     <w:nsid w:val="4DA91943"/>
     <w:multiLevelType w:val="multilevel"/>
     <w:tmpl w:val="9650F388"/>
@@ -16215,7 +16513,7 @@
       </w:rPr>
     </w:lvl>
   </w:abstractNum>
-  <w:abstractNum w:abstractNumId="29" w15:restartNumberingAfterBreak="0">
+  <w:abstractNum w:abstractNumId="31" w15:restartNumberingAfterBreak="0">
     <w:nsid w:val="4E6B376A"/>
     <w:multiLevelType w:val="hybridMultilevel"/>
     <w:tmpl w:val="178A52D0"/>
@@ -16328,7 +16626,7 @@
       </w:rPr>
     </w:lvl>
   </w:abstractNum>
-  <w:abstractNum w:abstractNumId="30" w15:restartNumberingAfterBreak="0">
+  <w:abstractNum w:abstractNumId="32" w15:restartNumberingAfterBreak="0">
     <w:nsid w:val="56AD7554"/>
     <w:multiLevelType w:val="hybridMultilevel"/>
     <w:tmpl w:val="D6F645DA"/>
@@ -16441,7 +16739,7 @@
       </w:rPr>
     </w:lvl>
   </w:abstractNum>
-  <w:abstractNum w:abstractNumId="31" w15:restartNumberingAfterBreak="0">
+  <w:abstractNum w:abstractNumId="33" w15:restartNumberingAfterBreak="0">
     <w:nsid w:val="5A67625A"/>
     <w:multiLevelType w:val="hybridMultilevel"/>
     <w:tmpl w:val="BC16313A"/>
@@ -16554,7 +16852,7 @@
       </w:rPr>
     </w:lvl>
   </w:abstractNum>
-  <w:abstractNum w:abstractNumId="32" w15:restartNumberingAfterBreak="0">
+  <w:abstractNum w:abstractNumId="34" w15:restartNumberingAfterBreak="0">
     <w:nsid w:val="5BC267A3"/>
     <w:multiLevelType w:val="hybridMultilevel"/>
     <w:tmpl w:val="788E44CA"/>
@@ -16667,7 +16965,7 @@
       </w:rPr>
     </w:lvl>
   </w:abstractNum>
-  <w:abstractNum w:abstractNumId="33" w15:restartNumberingAfterBreak="0">
+  <w:abstractNum w:abstractNumId="35" w15:restartNumberingAfterBreak="0">
     <w:nsid w:val="5D4F6FB8"/>
     <w:multiLevelType w:val="hybridMultilevel"/>
     <w:tmpl w:val="D1484C42"/>
@@ -16784,7 +17082,7 @@
       </w:rPr>
     </w:lvl>
   </w:abstractNum>
-  <w:abstractNum w:abstractNumId="34" w15:restartNumberingAfterBreak="0">
+  <w:abstractNum w:abstractNumId="36" w15:restartNumberingAfterBreak="0">
     <w:nsid w:val="61E60A70"/>
     <w:multiLevelType w:val="multilevel"/>
     <w:tmpl w:val="126E6B50"/>
@@ -16933,7 +17231,7 @@
       </w:rPr>
     </w:lvl>
   </w:abstractNum>
-  <w:abstractNum w:abstractNumId="35" w15:restartNumberingAfterBreak="0">
+  <w:abstractNum w:abstractNumId="37" w15:restartNumberingAfterBreak="0">
     <w:nsid w:val="64C34B30"/>
     <w:multiLevelType w:val="hybridMultilevel"/>
     <w:tmpl w:val="46BC0F4A"/>
@@ -16943,7 +17241,7 @@
       <w:lvlText w:val=""/>
       <w:lvlJc w:val="left"/>
       <w:pPr>
-        <w:ind w:left="860" w:hanging="360"/>
+        <w:ind w:left="1440" w:hanging="360"/>
       </w:pPr>
       <w:rPr>
         <w:rFonts w:ascii="Symbol" w:hAnsi="Symbol" w:hint="default"/>
@@ -16955,7 +17253,7 @@
       <w:lvlText w:val="o"/>
       <w:lvlJc w:val="left"/>
       <w:pPr>
-        <w:ind w:left="1580" w:hanging="360"/>
+        <w:ind w:left="2160" w:hanging="360"/>
       </w:pPr>
       <w:rPr>
         <w:rFonts w:ascii="Courier New" w:hAnsi="Courier New" w:cs="Courier New" w:hint="default"/>
@@ -16967,7 +17265,7 @@
       <w:lvlText w:val=""/>
       <w:lvlJc w:val="left"/>
       <w:pPr>
-        <w:ind w:left="2300" w:hanging="360"/>
+        <w:ind w:left="2880" w:hanging="360"/>
       </w:pPr>
       <w:rPr>
         <w:rFonts w:ascii="Wingdings" w:hAnsi="Wingdings" w:hint="default"/>
@@ -16979,7 +17277,7 @@
       <w:lvlText w:val=""/>
       <w:lvlJc w:val="left"/>
       <w:pPr>
-        <w:ind w:left="3020" w:hanging="360"/>
+        <w:ind w:left="3600" w:hanging="360"/>
       </w:pPr>
       <w:rPr>
         <w:rFonts w:ascii="Symbol" w:hAnsi="Symbol" w:hint="default"/>
@@ -16991,7 +17289,7 @@
       <w:lvlText w:val="o"/>
       <w:lvlJc w:val="left"/>
       <w:pPr>
-        <w:ind w:left="3740" w:hanging="360"/>
+        <w:ind w:left="4320" w:hanging="360"/>
       </w:pPr>
       <w:rPr>
         <w:rFonts w:ascii="Courier New" w:hAnsi="Courier New" w:cs="Courier New" w:hint="default"/>
@@ -17003,7 +17301,7 @@
       <w:lvlText w:val=""/>
       <w:lvlJc w:val="left"/>
       <w:pPr>
-        <w:ind w:left="4460" w:hanging="360"/>
+        <w:ind w:left="5040" w:hanging="360"/>
       </w:pPr>
       <w:rPr>
         <w:rFonts w:ascii="Wingdings" w:hAnsi="Wingdings" w:hint="default"/>
@@ -17015,7 +17313,7 @@
       <w:lvlText w:val=""/>
       <w:lvlJc w:val="left"/>
       <w:pPr>
-        <w:ind w:left="5180" w:hanging="360"/>
+        <w:ind w:left="5760" w:hanging="360"/>
       </w:pPr>
       <w:rPr>
         <w:rFonts w:ascii="Symbol" w:hAnsi="Symbol" w:hint="default"/>
@@ -17027,7 +17325,7 @@
       <w:lvlText w:val="o"/>
       <w:lvlJc w:val="left"/>
       <w:pPr>
-        <w:ind w:left="5900" w:hanging="360"/>
+        <w:ind w:left="6480" w:hanging="360"/>
       </w:pPr>
       <w:rPr>
         <w:rFonts w:ascii="Courier New" w:hAnsi="Courier New" w:cs="Courier New" w:hint="default"/>
@@ -17039,14 +17337,127 @@
       <w:lvlText w:val=""/>
       <w:lvlJc w:val="left"/>
       <w:pPr>
-        <w:ind w:left="6620" w:hanging="360"/>
+        <w:ind w:left="7200" w:hanging="360"/>
       </w:pPr>
       <w:rPr>
         <w:rFonts w:ascii="Wingdings" w:hAnsi="Wingdings" w:hint="default"/>
       </w:rPr>
     </w:lvl>
   </w:abstractNum>
-  <w:abstractNum w:abstractNumId="36" w15:restartNumberingAfterBreak="0">
+  <w:abstractNum w:abstractNumId="38" w15:restartNumberingAfterBreak="0">
+    <w:nsid w:val="692F7E3F"/>
+    <w:multiLevelType w:val="hybridMultilevel"/>
+    <w:tmpl w:val="31B44C00"/>
+    <w:lvl w:ilvl="0" w:tplc="04090001">
+      <w:start w:val="1"/>
+      <w:numFmt w:val="bullet"/>
+      <w:lvlText w:val=""/>
+      <w:lvlJc w:val="left"/>
+      <w:pPr>
+        <w:ind w:left="1440" w:hanging="360"/>
+      </w:pPr>
+      <w:rPr>
+        <w:rFonts w:ascii="Symbol" w:hAnsi="Symbol" w:hint="default"/>
+      </w:rPr>
+    </w:lvl>
+    <w:lvl w:ilvl="1" w:tplc="04090003" w:tentative="1">
+      <w:start w:val="1"/>
+      <w:numFmt w:val="bullet"/>
+      <w:lvlText w:val="o"/>
+      <w:lvlJc w:val="left"/>
+      <w:pPr>
+        <w:ind w:left="2160" w:hanging="360"/>
+      </w:pPr>
+      <w:rPr>
+        <w:rFonts w:ascii="Courier New" w:hAnsi="Courier New" w:cs="Courier New" w:hint="default"/>
+      </w:rPr>
+    </w:lvl>
+    <w:lvl w:ilvl="2" w:tplc="04090005" w:tentative="1">
+      <w:start w:val="1"/>
+      <w:numFmt w:val="bullet"/>
+      <w:lvlText w:val=""/>
+      <w:lvlJc w:val="left"/>
+      <w:pPr>
+        <w:ind w:left="2880" w:hanging="360"/>
+      </w:pPr>
+      <w:rPr>
+        <w:rFonts w:ascii="Wingdings" w:hAnsi="Wingdings" w:hint="default"/>
+      </w:rPr>
+    </w:lvl>
+    <w:lvl w:ilvl="3" w:tplc="04090001" w:tentative="1">
+      <w:start w:val="1"/>
+      <w:numFmt w:val="bullet"/>
+      <w:lvlText w:val=""/>
+      <w:lvlJc w:val="left"/>
+      <w:pPr>
+        <w:ind w:left="3600" w:hanging="360"/>
+      </w:pPr>
+      <w:rPr>
+        <w:rFonts w:ascii="Symbol" w:hAnsi="Symbol" w:hint="default"/>
+      </w:rPr>
+    </w:lvl>
+    <w:lvl w:ilvl="4" w:tplc="04090003" w:tentative="1">
+      <w:start w:val="1"/>
+      <w:numFmt w:val="bullet"/>
+      <w:lvlText w:val="o"/>
+      <w:lvlJc w:val="left"/>
+      <w:pPr>
+        <w:ind w:left="4320" w:hanging="360"/>
+      </w:pPr>
+      <w:rPr>
+        <w:rFonts w:ascii="Courier New" w:hAnsi="Courier New" w:cs="Courier New" w:hint="default"/>
+      </w:rPr>
+    </w:lvl>
+    <w:lvl w:ilvl="5" w:tplc="04090005" w:tentative="1">
+      <w:start w:val="1"/>
+      <w:numFmt w:val="bullet"/>
+      <w:lvlText w:val=""/>
+      <w:lvlJc w:val="left"/>
+      <w:pPr>
+        <w:ind w:left="5040" w:hanging="360"/>
+      </w:pPr>
+      <w:rPr>
+        <w:rFonts w:ascii="Wingdings" w:hAnsi="Wingdings" w:hint="default"/>
+      </w:rPr>
+    </w:lvl>
+    <w:lvl w:ilvl="6" w:tplc="04090001" w:tentative="1">
+      <w:start w:val="1"/>
+      <w:numFmt w:val="bullet"/>
+      <w:lvlText w:val=""/>
+      <w:lvlJc w:val="left"/>
+      <w:pPr>
+        <w:ind w:left="5760" w:hanging="360"/>
+      </w:pPr>
+      <w:rPr>
+        <w:rFonts w:ascii="Symbol" w:hAnsi="Symbol" w:hint="default"/>
+      </w:rPr>
+    </w:lvl>
+    <w:lvl w:ilvl="7" w:tplc="04090003" w:tentative="1">
+      <w:start w:val="1"/>
+      <w:numFmt w:val="bullet"/>
+      <w:lvlText w:val="o"/>
+      <w:lvlJc w:val="left"/>
+      <w:pPr>
+        <w:ind w:left="6480" w:hanging="360"/>
+      </w:pPr>
+      <w:rPr>
+        <w:rFonts w:ascii="Courier New" w:hAnsi="Courier New" w:cs="Courier New" w:hint="default"/>
+      </w:rPr>
+    </w:lvl>
+    <w:lvl w:ilvl="8" w:tplc="04090005" w:tentative="1">
+      <w:start w:val="1"/>
+      <w:numFmt w:val="bullet"/>
+      <w:lvlText w:val=""/>
+      <w:lvlJc w:val="left"/>
+      <w:pPr>
+        <w:ind w:left="7200" w:hanging="360"/>
+      </w:pPr>
+      <w:rPr>
+        <w:rFonts w:ascii="Wingdings" w:hAnsi="Wingdings" w:hint="default"/>
+      </w:rPr>
+    </w:lvl>
+  </w:abstractNum>
+  <w:abstractNum w:abstractNumId="39" w15:restartNumberingAfterBreak="0">
     <w:nsid w:val="6AAB6D18"/>
     <w:multiLevelType w:val="hybridMultilevel"/>
     <w:tmpl w:val="DD7A19D0"/>
@@ -17159,7 +17570,7 @@
       </w:rPr>
     </w:lvl>
   </w:abstractNum>
-  <w:abstractNum w:abstractNumId="37" w15:restartNumberingAfterBreak="0">
+  <w:abstractNum w:abstractNumId="40" w15:restartNumberingAfterBreak="0">
     <w:nsid w:val="6E2D095C"/>
     <w:multiLevelType w:val="hybridMultilevel"/>
     <w:tmpl w:val="63984484"/>
@@ -17272,7 +17683,120 @@
       </w:rPr>
     </w:lvl>
   </w:abstractNum>
-  <w:abstractNum w:abstractNumId="38" w15:restartNumberingAfterBreak="0">
+  <w:abstractNum w:abstractNumId="41" w15:restartNumberingAfterBreak="0">
+    <w:nsid w:val="6F724B0A"/>
+    <w:multiLevelType w:val="hybridMultilevel"/>
+    <w:tmpl w:val="0C64D72C"/>
+    <w:lvl w:ilvl="0" w:tplc="04090001">
+      <w:start w:val="1"/>
+      <w:numFmt w:val="bullet"/>
+      <w:lvlText w:val=""/>
+      <w:lvlJc w:val="left"/>
+      <w:pPr>
+        <w:ind w:left="860" w:hanging="360"/>
+      </w:pPr>
+      <w:rPr>
+        <w:rFonts w:ascii="Symbol" w:hAnsi="Symbol" w:hint="default"/>
+      </w:rPr>
+    </w:lvl>
+    <w:lvl w:ilvl="1" w:tplc="04090003" w:tentative="1">
+      <w:start w:val="1"/>
+      <w:numFmt w:val="bullet"/>
+      <w:lvlText w:val="o"/>
+      <w:lvlJc w:val="left"/>
+      <w:pPr>
+        <w:ind w:left="1580" w:hanging="360"/>
+      </w:pPr>
+      <w:rPr>
+        <w:rFonts w:ascii="Courier New" w:hAnsi="Courier New" w:cs="Courier New" w:hint="default"/>
+      </w:rPr>
+    </w:lvl>
+    <w:lvl w:ilvl="2" w:tplc="04090005" w:tentative="1">
+      <w:start w:val="1"/>
+      <w:numFmt w:val="bullet"/>
+      <w:lvlText w:val=""/>
+      <w:lvlJc w:val="left"/>
+      <w:pPr>
+        <w:ind w:left="2300" w:hanging="360"/>
+      </w:pPr>
+      <w:rPr>
+        <w:rFonts w:ascii="Wingdings" w:hAnsi="Wingdings" w:hint="default"/>
+      </w:rPr>
+    </w:lvl>
+    <w:lvl w:ilvl="3" w:tplc="04090001" w:tentative="1">
+      <w:start w:val="1"/>
+      <w:numFmt w:val="bullet"/>
+      <w:lvlText w:val=""/>
+      <w:lvlJc w:val="left"/>
+      <w:pPr>
+        <w:ind w:left="3020" w:hanging="360"/>
+      </w:pPr>
+      <w:rPr>
+        <w:rFonts w:ascii="Symbol" w:hAnsi="Symbol" w:hint="default"/>
+      </w:rPr>
+    </w:lvl>
+    <w:lvl w:ilvl="4" w:tplc="04090003" w:tentative="1">
+      <w:start w:val="1"/>
+      <w:numFmt w:val="bullet"/>
+      <w:lvlText w:val="o"/>
+      <w:lvlJc w:val="left"/>
+      <w:pPr>
+        <w:ind w:left="3740" w:hanging="360"/>
+      </w:pPr>
+      <w:rPr>
+        <w:rFonts w:ascii="Courier New" w:hAnsi="Courier New" w:cs="Courier New" w:hint="default"/>
+      </w:rPr>
+    </w:lvl>
+    <w:lvl w:ilvl="5" w:tplc="04090005" w:tentative="1">
+      <w:start w:val="1"/>
+      <w:numFmt w:val="bullet"/>
+      <w:lvlText w:val=""/>
+      <w:lvlJc w:val="left"/>
+      <w:pPr>
+        <w:ind w:left="4460" w:hanging="360"/>
+      </w:pPr>
+      <w:rPr>
+        <w:rFonts w:ascii="Wingdings" w:hAnsi="Wingdings" w:hint="default"/>
+      </w:rPr>
+    </w:lvl>
+    <w:lvl w:ilvl="6" w:tplc="04090001" w:tentative="1">
+      <w:start w:val="1"/>
+      <w:numFmt w:val="bullet"/>
+      <w:lvlText w:val=""/>
+      <w:lvlJc w:val="left"/>
+      <w:pPr>
+        <w:ind w:left="5180" w:hanging="360"/>
+      </w:pPr>
+      <w:rPr>
+        <w:rFonts w:ascii="Symbol" w:hAnsi="Symbol" w:hint="default"/>
+      </w:rPr>
+    </w:lvl>
+    <w:lvl w:ilvl="7" w:tplc="04090003" w:tentative="1">
+      <w:start w:val="1"/>
+      <w:numFmt w:val="bullet"/>
+      <w:lvlText w:val="o"/>
+      <w:lvlJc w:val="left"/>
+      <w:pPr>
+        <w:ind w:left="5900" w:hanging="360"/>
+      </w:pPr>
+      <w:rPr>
+        <w:rFonts w:ascii="Courier New" w:hAnsi="Courier New" w:cs="Courier New" w:hint="default"/>
+      </w:rPr>
+    </w:lvl>
+    <w:lvl w:ilvl="8" w:tplc="04090005" w:tentative="1">
+      <w:start w:val="1"/>
+      <w:numFmt w:val="bullet"/>
+      <w:lvlText w:val=""/>
+      <w:lvlJc w:val="left"/>
+      <w:pPr>
+        <w:ind w:left="6620" w:hanging="360"/>
+      </w:pPr>
+      <w:rPr>
+        <w:rFonts w:ascii="Wingdings" w:hAnsi="Wingdings" w:hint="default"/>
+      </w:rPr>
+    </w:lvl>
+  </w:abstractNum>
+  <w:abstractNum w:abstractNumId="42" w15:restartNumberingAfterBreak="0">
     <w:nsid w:val="708E4BD1"/>
     <w:multiLevelType w:val="multilevel"/>
     <w:tmpl w:val="75FA6DD4"/>
@@ -17421,7 +17945,7 @@
       </w:rPr>
     </w:lvl>
   </w:abstractNum>
-  <w:abstractNum w:abstractNumId="39" w15:restartNumberingAfterBreak="0">
+  <w:abstractNum w:abstractNumId="43" w15:restartNumberingAfterBreak="0">
     <w:nsid w:val="73BA77CB"/>
     <w:multiLevelType w:val="multilevel"/>
     <w:tmpl w:val="133AED2E"/>
@@ -17570,7 +18094,7 @@
       </w:rPr>
     </w:lvl>
   </w:abstractNum>
-  <w:abstractNum w:abstractNumId="40" w15:restartNumberingAfterBreak="0">
+  <w:abstractNum w:abstractNumId="44" w15:restartNumberingAfterBreak="0">
     <w:nsid w:val="7543563B"/>
     <w:multiLevelType w:val="hybridMultilevel"/>
     <w:tmpl w:val="A176BA02"/>
@@ -17683,7 +18207,7 @@
       </w:rPr>
     </w:lvl>
   </w:abstractNum>
-  <w:abstractNum w:abstractNumId="41" w15:restartNumberingAfterBreak="0">
+  <w:abstractNum w:abstractNumId="45" w15:restartNumberingAfterBreak="0">
     <w:nsid w:val="794052DE"/>
     <w:multiLevelType w:val="multilevel"/>
     <w:tmpl w:val="A1408A7C"/>
@@ -17832,7 +18356,7 @@
       </w:rPr>
     </w:lvl>
   </w:abstractNum>
-  <w:abstractNum w:abstractNumId="42" w15:restartNumberingAfterBreak="0">
+  <w:abstractNum w:abstractNumId="46" w15:restartNumberingAfterBreak="0">
     <w:nsid w:val="79D93FE6"/>
     <w:multiLevelType w:val="multilevel"/>
     <w:tmpl w:val="7FA41BBC"/>
@@ -17981,7 +18505,7 @@
       </w:rPr>
     </w:lvl>
   </w:abstractNum>
-  <w:abstractNum w:abstractNumId="43" w15:restartNumberingAfterBreak="0">
+  <w:abstractNum w:abstractNumId="47" w15:restartNumberingAfterBreak="0">
     <w:nsid w:val="7EFD795B"/>
     <w:multiLevelType w:val="multilevel"/>
     <w:tmpl w:val="FC96AE10"/>
@@ -18221,94 +18745,94 @@
     </w:lvlOverride>
   </w:num>
   <w:num w:numId="4" w16cid:durableId="1274290598">
-    <w:abstractNumId w:val="7"/>
+    <w:abstractNumId w:val="8"/>
   </w:num>
   <w:num w:numId="5" w16cid:durableId="740568975">
-    <w:abstractNumId w:val="34"/>
+    <w:abstractNumId w:val="36"/>
   </w:num>
   <w:num w:numId="6" w16cid:durableId="1916820883">
+    <w:abstractNumId w:val="15"/>
+  </w:num>
+  <w:num w:numId="7" w16cid:durableId="72894073">
+    <w:abstractNumId w:val="18"/>
+  </w:num>
+  <w:num w:numId="8" w16cid:durableId="1078602628">
     <w:abstractNumId w:val="14"/>
   </w:num>
-  <w:num w:numId="7" w16cid:durableId="72894073">
-    <w:abstractNumId w:val="17"/>
+  <w:num w:numId="9" w16cid:durableId="1465540718">
+    <w:abstractNumId w:val="10"/>
   </w:num>
-  <w:num w:numId="8" w16cid:durableId="1078602628">
-    <w:abstractNumId w:val="13"/>
+  <w:num w:numId="10" w16cid:durableId="566963688">
+    <w:abstractNumId w:val="45"/>
   </w:num>
-  <w:num w:numId="9" w16cid:durableId="1465540718">
+  <w:num w:numId="11" w16cid:durableId="940382924">
+    <w:abstractNumId w:val="30"/>
+  </w:num>
+  <w:num w:numId="12" w16cid:durableId="743838460">
+    <w:abstractNumId w:val="27"/>
+  </w:num>
+  <w:num w:numId="13" w16cid:durableId="1513105728">
+    <w:abstractNumId w:val="6"/>
+  </w:num>
+  <w:num w:numId="14" w16cid:durableId="548886380">
+    <w:abstractNumId w:val="22"/>
+  </w:num>
+  <w:num w:numId="15" w16cid:durableId="1906990364">
     <w:abstractNumId w:val="9"/>
   </w:num>
-  <w:num w:numId="10" w16cid:durableId="566963688">
-    <w:abstractNumId w:val="41"/>
-  </w:num>
-  <w:num w:numId="11" w16cid:durableId="940382924">
-    <w:abstractNumId w:val="28"/>
-  </w:num>
-  <w:num w:numId="12" w16cid:durableId="743838460">
-    <w:abstractNumId w:val="26"/>
-  </w:num>
-  <w:num w:numId="13" w16cid:durableId="1513105728">
-    <w:abstractNumId w:val="5"/>
-  </w:num>
-  <w:num w:numId="14" w16cid:durableId="548886380">
-    <w:abstractNumId w:val="21"/>
-  </w:num>
-  <w:num w:numId="15" w16cid:durableId="1906990364">
-    <w:abstractNumId w:val="8"/>
-  </w:num>
   <w:num w:numId="16" w16cid:durableId="1873807930">
-    <w:abstractNumId w:val="22"/>
+    <w:abstractNumId w:val="23"/>
   </w:num>
   <w:num w:numId="17" w16cid:durableId="1394544665">
-    <w:abstractNumId w:val="39"/>
+    <w:abstractNumId w:val="43"/>
   </w:num>
   <w:num w:numId="18" w16cid:durableId="1698238854">
-    <w:abstractNumId w:val="19"/>
+    <w:abstractNumId w:val="20"/>
   </w:num>
   <w:num w:numId="19" w16cid:durableId="1319579887">
-    <w:abstractNumId w:val="37"/>
+    <w:abstractNumId w:val="40"/>
   </w:num>
   <w:num w:numId="20" w16cid:durableId="458884930">
-    <w:abstractNumId w:val="12"/>
+    <w:abstractNumId w:val="13"/>
   </w:num>
   <w:num w:numId="21" w16cid:durableId="917593023">
     <w:abstractNumId w:val="4"/>
   </w:num>
   <w:num w:numId="22" w16cid:durableId="88160254">
-    <w:abstractNumId w:val="30"/>
+    <w:abstractNumId w:val="32"/>
   </w:num>
   <w:num w:numId="23" w16cid:durableId="882015111">
-    <w:abstractNumId w:val="32"/>
+    <w:abstractNumId w:val="34"/>
   </w:num>
   <w:num w:numId="24" w16cid:durableId="922300634">
-    <w:abstractNumId w:val="35"/>
+    <w:abstractNumId w:val="37"/>
   </w:num>
   <w:num w:numId="25" w16cid:durableId="1843660685">
-    <w:abstractNumId w:val="29"/>
+    <w:abstractNumId w:val="31"/>
   </w:num>
   <w:num w:numId="26" w16cid:durableId="816654906">
-    <w:abstractNumId w:val="15"/>
+    <w:abstractNumId w:val="16"/>
   </w:num>
   <w:num w:numId="27" w16cid:durableId="2017034079">
-    <w:abstractNumId w:val="18"/>
+    <w:abstractNumId w:val="19"/>
   </w:num>
   <w:num w:numId="28" w16cid:durableId="242833531">
-    <w:abstractNumId w:val="10"/>
+    <w:abstractNumId w:val="11"/>
   </w:num>
   <w:num w:numId="29" w16cid:durableId="248196968">
-    <w:abstractNumId w:val="40"/>
+    <w:abstractNumId w:val="44"/>
   </w:num>
   <w:num w:numId="30" w16cid:durableId="1354455817">
-    <w:abstractNumId w:val="16"/>
+    <w:abstractNumId w:val="17"/>
   </w:num>
   <w:num w:numId="31" w16cid:durableId="569075249">
-    <w:abstractNumId w:val="20"/>
+    <w:abstractNumId w:val="21"/>
   </w:num>
   <w:num w:numId="32" w16cid:durableId="1161390976">
-    <w:abstractNumId w:val="36"/>
+    <w:abstractNumId w:val="39"/>
   </w:num>
   <w:num w:numId="33" w16cid:durableId="1262102425">
-    <w:abstractNumId w:val="31"/>
+    <w:abstractNumId w:val="33"/>
   </w:num>
   <w:num w:numId="34" w16cid:durableId="1668821798">
     <w:abstractNumId w:val="2"/>
@@ -18317,37 +18841,49 @@
     <w:abstractNumId w:val="1"/>
   </w:num>
   <w:num w:numId="36" w16cid:durableId="2028023397">
-    <w:abstractNumId w:val="11"/>
+    <w:abstractNumId w:val="12"/>
   </w:num>
   <w:num w:numId="37" w16cid:durableId="1706979931">
-    <w:abstractNumId w:val="38"/>
+    <w:abstractNumId w:val="42"/>
   </w:num>
   <w:num w:numId="38" w16cid:durableId="2078897184">
-    <w:abstractNumId w:val="24"/>
+    <w:abstractNumId w:val="25"/>
   </w:num>
   <w:num w:numId="39" w16cid:durableId="1530952809">
-    <w:abstractNumId w:val="6"/>
+    <w:abstractNumId w:val="7"/>
   </w:num>
   <w:num w:numId="40" w16cid:durableId="1059741995">
-    <w:abstractNumId w:val="43"/>
+    <w:abstractNumId w:val="47"/>
   </w:num>
   <w:num w:numId="41" w16cid:durableId="769664088">
     <w:abstractNumId w:val="3"/>
   </w:num>
   <w:num w:numId="42" w16cid:durableId="933515667">
-    <w:abstractNumId w:val="27"/>
+    <w:abstractNumId w:val="28"/>
   </w:num>
   <w:num w:numId="43" w16cid:durableId="227304976">
-    <w:abstractNumId w:val="23"/>
+    <w:abstractNumId w:val="24"/>
   </w:num>
   <w:num w:numId="44" w16cid:durableId="114300391">
-    <w:abstractNumId w:val="42"/>
+    <w:abstractNumId w:val="46"/>
   </w:num>
   <w:num w:numId="45" w16cid:durableId="834884728">
-    <w:abstractNumId w:val="25"/>
+    <w:abstractNumId w:val="26"/>
   </w:num>
   <w:num w:numId="46" w16cid:durableId="1079710297">
-    <w:abstractNumId w:val="33"/>
+    <w:abstractNumId w:val="35"/>
+  </w:num>
+  <w:num w:numId="47" w16cid:durableId="2066877508">
+    <w:abstractNumId w:val="29"/>
+  </w:num>
+  <w:num w:numId="48" w16cid:durableId="300622992">
+    <w:abstractNumId w:val="41"/>
+  </w:num>
+  <w:num w:numId="49" w16cid:durableId="181364918">
+    <w:abstractNumId w:val="38"/>
+  </w:num>
+  <w:num w:numId="50" w16cid:durableId="1580754910">
+    <w:abstractNumId w:val="5"/>
   </w:num>
   <w:numIdMacAtCleanup w:val="44"/>
 </w:numbering>

--- a/D.docx
+++ b/D.docx
@@ -60,7 +60,7 @@
           <w:noProof/>
         </w:rPr>
         <w:drawing>
-          <wp:inline distT="0" distB="0" distL="0" distR="0" wp14:anchorId="48E9FF37" wp14:editId="733D09B1">
+          <wp:inline distT="0" distB="0" distL="0" distR="0" wp14:anchorId="48E9FF37" wp14:editId="3C7E4039">
             <wp:extent cx="2235200" cy="2235200"/>
             <wp:effectExtent l="0" t="0" r="0" b="0"/>
             <wp:docPr id="1307766255" name="Picture 1" descr="University of Leeds Logo PNG Transparent &amp; SVG Vector - Freebie Supply"/>
@@ -753,15 +753,7 @@
           <w:sz w:val="24"/>
           <w:szCs w:val="24"/>
         </w:rPr>
-        <w:t xml:space="preserve"> </w:t>
-      </w:r>
-      <w:r>
-        <w:rPr>
-          <w:rFonts w:asciiTheme="majorBidi" w:hAnsiTheme="majorBidi" w:cstheme="majorBidi"/>
-          <w:sz w:val="24"/>
-          <w:szCs w:val="24"/>
-        </w:rPr>
-        <w:t>What are the key challenges faced by cultural institutions in adopting digital transformation?</w:t>
+        <w:t xml:space="preserve"> What are the key challenges faced by cultural institutions in adopting digital transformation?</w:t>
       </w:r>
     </w:p>
     <w:p>
@@ -818,15 +810,7 @@
           <w:sz w:val="24"/>
           <w:szCs w:val="24"/>
         </w:rPr>
-        <w:t xml:space="preserve"> </w:t>
-      </w:r>
-      <w:r>
-        <w:rPr>
-          <w:rFonts w:asciiTheme="majorBidi" w:hAnsiTheme="majorBidi" w:cstheme="majorBidi"/>
-          <w:sz w:val="24"/>
-          <w:szCs w:val="24"/>
-        </w:rPr>
-        <w:t>What digital transformation factors enhance diversity and equal opportunity in the cultural industry?</w:t>
+        <w:t xml:space="preserve"> What digital transformation factors enhance diversity and equal opportunity in the cultural industry?</w:t>
       </w:r>
     </w:p>
     <w:p>
@@ -871,16 +855,9 @@
     <w:p>
       <w:pPr>
         <w:pStyle w:val="Heading2"/>
-        <w:spacing w:before="0"/>
-        <w:rPr>
-          <w:rFonts w:asciiTheme="majorBidi" w:hAnsiTheme="majorBidi"/>
-        </w:rPr>
       </w:pPr>
       <w:bookmarkStart w:id="5" w:name="what-is-digital-transformation"/>
       <w:r>
-        <w:rPr>
-          <w:rFonts w:asciiTheme="majorBidi" w:hAnsiTheme="majorBidi"/>
-        </w:rPr>
         <w:t>What is Digital transformation?</w:t>
       </w:r>
     </w:p>
@@ -1382,7 +1359,19 @@
         <w:rPr>
           <w:rFonts w:asciiTheme="majorBidi" w:hAnsiTheme="majorBidi" w:cstheme="majorBidi"/>
         </w:rPr>
-        <w:t xml:space="preserve"> Diagram for digital transformation of the cultural industry</w:t>
+        <w:t xml:space="preserve"> Diagram for </w:t>
+      </w:r>
+      <w:r>
+        <w:rPr>
+          <w:rFonts w:asciiTheme="majorBidi" w:hAnsiTheme="majorBidi" w:cstheme="majorBidi"/>
+        </w:rPr>
+        <w:t xml:space="preserve">the </w:t>
+      </w:r>
+      <w:r>
+        <w:rPr>
+          <w:rFonts w:asciiTheme="majorBidi" w:hAnsiTheme="majorBidi" w:cstheme="majorBidi"/>
+        </w:rPr>
+        <w:t>digital transformation of the cultural industry</w:t>
       </w:r>
     </w:p>
     <w:p>
@@ -1475,31 +1464,15 @@
           <w:sz w:val="24"/>
           <w:szCs w:val="24"/>
         </w:rPr>
-        <w:t>is cultural industry involves in the process by which organizations in this sector adopt and implement digital technology to create new or modify existing products, services, and operations by converting business processes into a digital format [J. Heider 2024]</w:t>
-      </w:r>
-      <w:r>
-        <w:rPr>
-          <w:rFonts w:asciiTheme="majorBidi" w:hAnsiTheme="majorBidi" w:cstheme="majorBidi"/>
-          <w:sz w:val="24"/>
-          <w:szCs w:val="24"/>
-        </w:rPr>
-        <w:t xml:space="preserve">. </w:t>
-      </w:r>
-      <w:r>
-        <w:rPr>
-          <w:rFonts w:asciiTheme="majorBidi" w:hAnsiTheme="majorBidi" w:cstheme="majorBidi"/>
-          <w:sz w:val="24"/>
-          <w:szCs w:val="24"/>
-        </w:rPr>
-        <w:t>We will use this definition in our qualitative data analysis to identify cases relevant to the study.</w:t>
-      </w:r>
-      <w:r>
-        <w:rPr>
-          <w:rFonts w:asciiTheme="majorBidi" w:hAnsiTheme="majorBidi" w:cstheme="majorBidi"/>
-          <w:sz w:val="24"/>
-          <w:szCs w:val="24"/>
-        </w:rPr>
-        <w:t xml:space="preserve"> </w:t>
+        <w:t>is cultural industry involves the process by which organizations in this sector adopt and implement digital technology to create new or modify existing products, services, and operations by converting business processes into a digital format [J. Heider 2024]</w:t>
+      </w:r>
+      <w:r>
+        <w:rPr>
+          <w:rFonts w:asciiTheme="majorBidi" w:hAnsiTheme="majorBidi" w:cstheme="majorBidi"/>
+          <w:sz w:val="24"/>
+          <w:szCs w:val="24"/>
+        </w:rPr>
+        <w:t xml:space="preserve">. We will use this definition in our qualitative data analysis to identify cases relevant to the study. </w:t>
       </w:r>
     </w:p>
     <w:p>
@@ -1518,16 +1491,9 @@
     <w:p>
       <w:pPr>
         <w:pStyle w:val="Heading2"/>
-        <w:spacing w:before="0"/>
-        <w:rPr>
-          <w:rFonts w:asciiTheme="majorBidi" w:hAnsiTheme="majorBidi"/>
-        </w:rPr>
       </w:pPr>
       <w:bookmarkStart w:id="10" w:name="references"/>
       <w:r>
-        <w:rPr>
-          <w:rFonts w:asciiTheme="majorBidi" w:hAnsiTheme="majorBidi"/>
-        </w:rPr>
         <w:t>Previous Studies on Digital Transformation</w:t>
       </w:r>
     </w:p>
@@ -2325,25 +2291,7 @@
           <w:sz w:val="24"/>
           <w:szCs w:val="24"/>
         </w:rPr>
-        <w:t>Overall, the literature review indicates a growing interest in understanding the impact of digital transformation on performance across various industries, highlighting both challenges and opportunities that come with embracing digital technologies (</w:t>
-      </w:r>
-      <w:proofErr w:type="spellStart"/>
-      <w:r>
-        <w:rPr>
-          <w:rFonts w:asciiTheme="majorBidi" w:hAnsiTheme="majorBidi" w:cstheme="majorBidi"/>
-          <w:sz w:val="24"/>
-          <w:szCs w:val="24"/>
-        </w:rPr>
-        <w:t>Sartal</w:t>
-      </w:r>
-      <w:proofErr w:type="spellEnd"/>
-      <w:r>
-        <w:rPr>
-          <w:rFonts w:asciiTheme="majorBidi" w:hAnsiTheme="majorBidi" w:cstheme="majorBidi"/>
-          <w:sz w:val="24"/>
-          <w:szCs w:val="24"/>
-        </w:rPr>
-        <w:t xml:space="preserve"> et al.,</w:t>
+        <w:t>Overall, the literature review indicates a growing interest in understanding the impact of digital transformation on performance across various industries, highlighting both challenges and opportunities that come with embracing digital technologies (Sartal et al.,</w:t>
       </w:r>
       <w:r>
         <w:rPr>
@@ -2459,7 +2407,15 @@
           <w:sz w:val="24"/>
           <w:szCs w:val="24"/>
         </w:rPr>
-        <w:t>Current literature lacks a holistic analysis of the relationship between digital transformation and performance metrics in the cultural industry. Most studies focus on individual aspects such as technology adoption or economic impacts, but few provide an integrated view that includes challenges and opportunities across the sector.</w:t>
+        <w:t>The c</w:t>
+      </w:r>
+      <w:r>
+        <w:rPr>
+          <w:rFonts w:asciiTheme="majorBidi" w:hAnsiTheme="majorBidi" w:cstheme="majorBidi"/>
+          <w:sz w:val="24"/>
+          <w:szCs w:val="24"/>
+        </w:rPr>
+        <w:t>urrent literature lacks a holistic analysis of the relationship between digital transformation and performance metrics in the cultural industry. Most studies focus on individual aspects such as technology adoption or economic impacts, but few provide an integrated view that includes challenges and opportunities across the sector.</w:t>
       </w:r>
     </w:p>
     <w:p>
@@ -2587,25 +2543,7 @@
           <w:sz w:val="24"/>
           <w:szCs w:val="24"/>
         </w:rPr>
-        <w:t xml:space="preserve">We will use Thematic analysis and Atlas </w:t>
-      </w:r>
-      <w:proofErr w:type="spellStart"/>
-      <w:r>
-        <w:rPr>
-          <w:rFonts w:asciiTheme="majorBidi" w:hAnsiTheme="majorBidi" w:cstheme="majorBidi"/>
-          <w:sz w:val="24"/>
-          <w:szCs w:val="24"/>
-        </w:rPr>
-        <w:t>ti</w:t>
-      </w:r>
-      <w:proofErr w:type="spellEnd"/>
-      <w:r>
-        <w:rPr>
-          <w:rFonts w:asciiTheme="majorBidi" w:hAnsiTheme="majorBidi" w:cstheme="majorBidi"/>
-          <w:sz w:val="24"/>
-          <w:szCs w:val="24"/>
-        </w:rPr>
-        <w:t xml:space="preserve"> Software to implement the research methodology</w:t>
+        <w:t>We will use Thematic analysis and Atlas ti Software to implement the research methodology</w:t>
       </w:r>
       <w:r>
         <w:rPr>
@@ -2687,6 +2625,7 @@
       <w:r>
         <w:rPr>
           <w:rFonts w:asciiTheme="majorBidi" w:hAnsiTheme="majorBidi" w:cstheme="majorBidi"/>
+          <w:noProof/>
         </w:rPr>
         <w:drawing>
           <wp:inline distT="0" distB="0" distL="0" distR="0" wp14:anchorId="60CF3975" wp14:editId="02BF8B5F">
@@ -2796,18 +2735,18 @@
       <w:pPr>
         <w:pStyle w:val="Heading2"/>
         <w:rPr>
-          <w:rFonts w:asciiTheme="majorBidi" w:eastAsia="Times New Roman" w:hAnsiTheme="majorBidi"/>
-        </w:rPr>
-      </w:pPr>
-      <w:r>
-        <w:rPr>
-          <w:rFonts w:asciiTheme="majorBidi" w:eastAsia="Times New Roman" w:hAnsiTheme="majorBidi"/>
+          <w:rFonts w:eastAsia="Times New Roman"/>
+        </w:rPr>
+      </w:pPr>
+      <w:r>
+        <w:rPr>
+          <w:rFonts w:eastAsia="Times New Roman"/>
         </w:rPr>
         <w:t>Data Collection</w:t>
       </w:r>
       <w:r>
         <w:rPr>
-          <w:rFonts w:asciiTheme="majorBidi" w:eastAsia="Times New Roman" w:hAnsiTheme="majorBidi"/>
+          <w:rFonts w:eastAsia="Times New Roman"/>
         </w:rPr>
         <w:t xml:space="preserve"> Steps</w:t>
       </w:r>
@@ -3036,15 +2975,7 @@
           <w:sz w:val="24"/>
           <w:szCs w:val="24"/>
         </w:rPr>
-        <w:t>[</w:t>
-      </w:r>
-      <w:r>
-        <w:rPr>
-          <w:rFonts w:asciiTheme="majorBidi" w:hAnsiTheme="majorBidi" w:cstheme="majorBidi"/>
-          <w:sz w:val="24"/>
-          <w:szCs w:val="24"/>
-        </w:rPr>
-        <w:t>“</w:t>
+        <w:t>[“</w:t>
       </w:r>
       <w:r>
         <w:rPr>
@@ -3060,15 +2991,7 @@
           <w:sz w:val="24"/>
           <w:szCs w:val="24"/>
         </w:rPr>
-        <w:t>erformance</w:t>
-      </w:r>
-      <w:r>
-        <w:rPr>
-          <w:rFonts w:asciiTheme="majorBidi" w:hAnsiTheme="majorBidi" w:cstheme="majorBidi"/>
-          <w:sz w:val="24"/>
-          <w:szCs w:val="24"/>
-        </w:rPr>
-        <w:t>”</w:t>
+        <w:t>erformance”</w:t>
       </w:r>
       <w:r>
         <w:rPr>
@@ -3156,15 +3079,7 @@
           <w:sz w:val="24"/>
           <w:szCs w:val="24"/>
         </w:rPr>
-        <w:t>”</w:t>
-      </w:r>
-      <w:r>
-        <w:rPr>
-          <w:rFonts w:asciiTheme="majorBidi" w:hAnsiTheme="majorBidi" w:cstheme="majorBidi"/>
-          <w:sz w:val="24"/>
-          <w:szCs w:val="24"/>
-        </w:rPr>
-        <w:t>] AND [“d</w:t>
+        <w:t>”] AND [“d</w:t>
       </w:r>
       <w:r>
         <w:rPr>
@@ -3393,15 +3308,7 @@
           <w:sz w:val="24"/>
           <w:szCs w:val="24"/>
         </w:rPr>
-        <w:t xml:space="preserve"> </w:t>
-      </w:r>
-      <w:r>
-        <w:rPr>
-          <w:rFonts w:asciiTheme="majorBidi" w:hAnsiTheme="majorBidi" w:cstheme="majorBidi"/>
-          <w:sz w:val="24"/>
-          <w:szCs w:val="24"/>
-        </w:rPr>
-        <w:t>“</w:t>
+        <w:t xml:space="preserve"> “</w:t>
       </w:r>
       <w:r>
         <w:rPr>
@@ -3449,15 +3356,7 @@
           <w:sz w:val="24"/>
           <w:szCs w:val="24"/>
         </w:rPr>
-        <w:t>” “organization”</w:t>
-      </w:r>
-      <w:r>
-        <w:rPr>
-          <w:rFonts w:asciiTheme="majorBidi" w:hAnsiTheme="majorBidi" w:cstheme="majorBidi"/>
-          <w:sz w:val="24"/>
-          <w:szCs w:val="24"/>
-        </w:rPr>
-        <w:t xml:space="preserve"> </w:t>
+        <w:t xml:space="preserve">” “organization” </w:t>
       </w:r>
       <w:r>
         <w:rPr>
@@ -3581,15 +3480,7 @@
           <w:sz w:val="24"/>
           <w:szCs w:val="24"/>
         </w:rPr>
-        <w:t>We use the term “</w:t>
-      </w:r>
-      <w:r>
-        <w:rPr>
-          <w:rFonts w:asciiTheme="majorBidi" w:hAnsiTheme="majorBidi" w:cstheme="majorBidi"/>
-          <w:sz w:val="24"/>
-          <w:szCs w:val="24"/>
-        </w:rPr>
-        <w:t>p</w:t>
+        <w:t>We use the term “p</w:t>
       </w:r>
       <w:r>
         <w:rPr>
@@ -3605,15 +3496,7 @@
           <w:sz w:val="24"/>
           <w:szCs w:val="24"/>
         </w:rPr>
-        <w:t xml:space="preserve"> to identify the </w:t>
-      </w:r>
-      <w:r>
-        <w:rPr>
-          <w:rFonts w:asciiTheme="majorBidi" w:hAnsiTheme="majorBidi" w:cstheme="majorBidi"/>
-          <w:sz w:val="24"/>
-          <w:szCs w:val="24"/>
-        </w:rPr>
-        <w:t>p</w:t>
+        <w:t xml:space="preserve"> to identify the p</w:t>
       </w:r>
       <w:r>
         <w:rPr>
@@ -4378,25 +4261,7 @@
           <w:sz w:val="24"/>
           <w:szCs w:val="24"/>
         </w:rPr>
-        <w:t xml:space="preserve">The webpage is hosted on </w:t>
-      </w:r>
-      <w:proofErr w:type="spellStart"/>
-      <w:r>
-        <w:rPr>
-          <w:rFonts w:asciiTheme="majorBidi" w:eastAsia="Times New Roman" w:hAnsiTheme="majorBidi" w:cstheme="majorBidi"/>
-          <w:sz w:val="24"/>
-          <w:szCs w:val="24"/>
-        </w:rPr>
-        <w:t>Slideshare</w:t>
-      </w:r>
-      <w:proofErr w:type="spellEnd"/>
-      <w:r>
-        <w:rPr>
-          <w:rFonts w:asciiTheme="majorBidi" w:eastAsia="Times New Roman" w:hAnsiTheme="majorBidi" w:cstheme="majorBidi"/>
-          <w:sz w:val="24"/>
-          <w:szCs w:val="24"/>
-        </w:rPr>
-        <w:t>, Quora, LinkedIn, or personal/company blogs.</w:t>
+        <w:t>The webpage is hosted on Slideshare, Quora, LinkedIn, or personal/company blogs.</w:t>
       </w:r>
     </w:p>
     <w:p>
@@ -4817,20 +4682,19 @@
     <w:p>
       <w:pPr>
         <w:pStyle w:val="Heading2"/>
-        <w:spacing w:before="0"/>
-        <w:rPr>
-          <w:rFonts w:asciiTheme="majorBidi" w:eastAsia="Times New Roman" w:hAnsiTheme="majorBidi"/>
-        </w:rPr>
-      </w:pPr>
-      <w:r>
-        <w:rPr>
-          <w:rFonts w:asciiTheme="majorBidi" w:eastAsia="Times New Roman" w:hAnsiTheme="majorBidi"/>
+        <w:rPr>
+          <w:rFonts w:eastAsia="Times New Roman"/>
+        </w:rPr>
+      </w:pPr>
+      <w:r>
+        <w:rPr>
+          <w:rFonts w:eastAsia="Times New Roman"/>
         </w:rPr>
         <w:t>Data Analysis</w:t>
       </w:r>
       <w:r>
         <w:rPr>
-          <w:rFonts w:asciiTheme="majorBidi" w:eastAsia="Times New Roman" w:hAnsiTheme="majorBidi"/>
+          <w:rFonts w:eastAsia="Times New Roman"/>
         </w:rPr>
         <w:t xml:space="preserve"> Steps</w:t>
       </w:r>
@@ -5128,7 +4992,7 @@
           <w:noProof/>
         </w:rPr>
         <w:drawing>
-          <wp:inline distT="0" distB="0" distL="0" distR="0" wp14:anchorId="2440629B" wp14:editId="2909ACF5">
+          <wp:inline distT="0" distB="0" distL="0" distR="0" wp14:anchorId="2440629B" wp14:editId="2FE9EEE3">
             <wp:extent cx="4200808" cy="2710686"/>
             <wp:effectExtent l="0" t="0" r="0" b="0"/>
             <wp:docPr id="632928848" name="Picture 7" descr="A screenshot of a computer&#10;&#10;Description automatically generated"/>
@@ -5246,21 +5110,7 @@
         <w:rPr>
           <w:rFonts w:asciiTheme="majorBidi" w:hAnsiTheme="majorBidi" w:cstheme="majorBidi"/>
         </w:rPr>
-        <w:t xml:space="preserve">Atlas </w:t>
-      </w:r>
-      <w:proofErr w:type="spellStart"/>
-      <w:r>
-        <w:rPr>
-          <w:rFonts w:asciiTheme="majorBidi" w:hAnsiTheme="majorBidi" w:cstheme="majorBidi"/>
-        </w:rPr>
-        <w:t>ti</w:t>
-      </w:r>
-      <w:proofErr w:type="spellEnd"/>
-      <w:r>
-        <w:rPr>
-          <w:rFonts w:asciiTheme="majorBidi" w:hAnsiTheme="majorBidi" w:cstheme="majorBidi"/>
-        </w:rPr>
-        <w:t xml:space="preserve"> software to extract the relevant data from the University of Leeds</w:t>
+        <w:t>Atlas ti software to extract the relevant data from the University of Leeds</w:t>
       </w:r>
     </w:p>
     <w:p>
@@ -5321,7 +5171,19 @@
         <w:rPr>
           <w:rFonts w:asciiTheme="majorBidi" w:hAnsiTheme="majorBidi" w:cstheme="majorBidi"/>
         </w:rPr>
-        <w:t xml:space="preserve">hallenges or </w:t>
+        <w:t>hallenges</w:t>
+      </w:r>
+      <w:r>
+        <w:rPr>
+          <w:rFonts w:asciiTheme="majorBidi" w:hAnsiTheme="majorBidi" w:cstheme="majorBidi"/>
+        </w:rPr>
+        <w:t>,</w:t>
+      </w:r>
+      <w:r>
+        <w:rPr>
+          <w:rFonts w:asciiTheme="majorBidi" w:hAnsiTheme="majorBidi" w:cstheme="majorBidi"/>
+        </w:rPr>
+        <w:t xml:space="preserve"> or </w:t>
       </w:r>
       <w:r>
         <w:rPr>
@@ -5373,7 +5235,19 @@
         <w:rPr>
           <w:rFonts w:asciiTheme="majorBidi" w:hAnsiTheme="majorBidi" w:cstheme="majorBidi"/>
         </w:rPr>
-        <w:t xml:space="preserve">hallenges or </w:t>
+        <w:t>hallenges</w:t>
+      </w:r>
+      <w:r>
+        <w:rPr>
+          <w:rFonts w:asciiTheme="majorBidi" w:hAnsiTheme="majorBidi" w:cstheme="majorBidi"/>
+        </w:rPr>
+        <w:t>,</w:t>
+      </w:r>
+      <w:r>
+        <w:rPr>
+          <w:rFonts w:asciiTheme="majorBidi" w:hAnsiTheme="majorBidi" w:cstheme="majorBidi"/>
+        </w:rPr>
+        <w:t xml:space="preserve"> or </w:t>
       </w:r>
       <w:r>
         <w:rPr>
@@ -5403,7 +5277,19 @@
         <w:rPr>
           <w:rFonts w:asciiTheme="majorBidi" w:hAnsiTheme="majorBidi" w:cstheme="majorBidi"/>
         </w:rPr>
-        <w:t xml:space="preserve">hallenges or </w:t>
+        <w:t>hallenges</w:t>
+      </w:r>
+      <w:r>
+        <w:rPr>
+          <w:rFonts w:asciiTheme="majorBidi" w:hAnsiTheme="majorBidi" w:cstheme="majorBidi"/>
+        </w:rPr>
+        <w:t>,</w:t>
+      </w:r>
+      <w:r>
+        <w:rPr>
+          <w:rFonts w:asciiTheme="majorBidi" w:hAnsiTheme="majorBidi" w:cstheme="majorBidi"/>
+        </w:rPr>
+        <w:t xml:space="preserve"> or </w:t>
       </w:r>
       <w:r>
         <w:rPr>
@@ -5476,7 +5362,23 @@
           <w:sz w:val="24"/>
           <w:szCs w:val="24"/>
         </w:rPr>
-        <w:t>Result in the identification of DT Cultural Industry and their respective (Performances or Challenges or Opportunities) triggering factor types</w:t>
+        <w:t xml:space="preserve">Result in the identification of </w:t>
+      </w:r>
+      <w:r>
+        <w:rPr>
+          <w:rFonts w:asciiTheme="majorBidi" w:hAnsiTheme="majorBidi" w:cstheme="majorBidi"/>
+          <w:sz w:val="24"/>
+          <w:szCs w:val="24"/>
+        </w:rPr>
+        <w:t xml:space="preserve">the </w:t>
+      </w:r>
+      <w:r>
+        <w:rPr>
+          <w:rFonts w:asciiTheme="majorBidi" w:hAnsiTheme="majorBidi" w:cstheme="majorBidi"/>
+          <w:sz w:val="24"/>
+          <w:szCs w:val="24"/>
+        </w:rPr>
+        <w:t>DT Cultural Industry and their respective (Performances or Challenges or Opportunities) triggering factor types</w:t>
       </w:r>
     </w:p>
     <w:p>
@@ -5517,31 +5419,25 @@
         <w:rPr>
           <w:rFonts w:asciiTheme="majorBidi" w:hAnsiTheme="majorBidi" w:cstheme="majorBidi"/>
         </w:rPr>
-        <w:t xml:space="preserve">the </w:t>
-      </w:r>
-      <w:r>
-        <w:rPr>
-          <w:rFonts w:asciiTheme="majorBidi" w:hAnsiTheme="majorBidi" w:cstheme="majorBidi"/>
-        </w:rPr>
-        <w:t xml:space="preserve">Types </w:t>
-      </w:r>
-      <w:r>
-        <w:rPr>
-          <w:rFonts w:asciiTheme="majorBidi" w:hAnsiTheme="majorBidi" w:cstheme="majorBidi"/>
-        </w:rPr>
-        <w:t xml:space="preserve">of </w:t>
-      </w:r>
-      <w:r>
-        <w:rPr>
-          <w:rFonts w:asciiTheme="majorBidi" w:hAnsiTheme="majorBidi" w:cstheme="majorBidi"/>
-        </w:rPr>
-        <w:t xml:space="preserve">performances, challenges </w:t>
-      </w:r>
-      <w:r>
-        <w:rPr>
-          <w:rFonts w:asciiTheme="majorBidi" w:hAnsiTheme="majorBidi" w:cstheme="majorBidi"/>
-        </w:rPr>
-        <w:t>and</w:t>
+        <w:t>the Types of performances, challenges</w:t>
+      </w:r>
+      <w:r>
+        <w:rPr>
+          <w:rFonts w:asciiTheme="majorBidi" w:hAnsiTheme="majorBidi" w:cstheme="majorBidi"/>
+        </w:rPr>
+        <w:t>,</w:t>
+      </w:r>
+      <w:r>
+        <w:rPr>
+          <w:rFonts w:asciiTheme="majorBidi" w:hAnsiTheme="majorBidi" w:cstheme="majorBidi"/>
+        </w:rPr>
+        <w:t xml:space="preserve"> </w:t>
+      </w:r>
+      <w:r>
+        <w:rPr>
+          <w:rFonts w:asciiTheme="majorBidi" w:hAnsiTheme="majorBidi" w:cstheme="majorBidi"/>
+        </w:rPr>
+        <w:t>or</w:t>
       </w:r>
       <w:r>
         <w:rPr>
@@ -5559,7 +5455,7 @@
         <w:rPr>
           <w:rFonts w:asciiTheme="majorBidi" w:hAnsiTheme="majorBidi" w:cstheme="majorBidi"/>
         </w:rPr>
-        <w:t>of the DT in cultural industry</w:t>
+        <w:t>of the DT cultural industry</w:t>
       </w:r>
       <w:bookmarkEnd w:id="19"/>
     </w:p>
@@ -5595,25 +5491,19 @@
         <w:rPr>
           <w:rFonts w:asciiTheme="majorBidi" w:hAnsiTheme="majorBidi" w:cstheme="majorBidi"/>
         </w:rPr>
-        <w:t xml:space="preserve">performances, challenges </w:t>
-      </w:r>
-      <w:r>
-        <w:rPr>
-          <w:rFonts w:asciiTheme="majorBidi" w:hAnsiTheme="majorBidi" w:cstheme="majorBidi"/>
-        </w:rPr>
-        <w:t>and</w:t>
-      </w:r>
-      <w:r>
-        <w:rPr>
-          <w:rFonts w:asciiTheme="majorBidi" w:hAnsiTheme="majorBidi" w:cstheme="majorBidi"/>
-        </w:rPr>
-        <w:t xml:space="preserve"> opportunities triggering </w:t>
-      </w:r>
-      <w:r>
-        <w:rPr>
-          <w:rFonts w:asciiTheme="majorBidi" w:hAnsiTheme="majorBidi" w:cstheme="majorBidi"/>
-        </w:rPr>
-        <w:t>factor</w:t>
+        <w:t>performances, challenges</w:t>
+      </w:r>
+      <w:r>
+        <w:rPr>
+          <w:rFonts w:asciiTheme="majorBidi" w:hAnsiTheme="majorBidi" w:cstheme="majorBidi"/>
+        </w:rPr>
+        <w:t>, or</w:t>
+      </w:r>
+      <w:r>
+        <w:rPr>
+          <w:rFonts w:asciiTheme="majorBidi" w:hAnsiTheme="majorBidi" w:cstheme="majorBidi"/>
+        </w:rPr>
+        <w:t xml:space="preserve"> opportunities triggering factor</w:t>
       </w:r>
       <w:r>
         <w:rPr>
@@ -5731,13 +5621,31 @@
         <w:rPr>
           <w:rFonts w:asciiTheme="majorBidi" w:hAnsiTheme="majorBidi" w:cstheme="majorBidi"/>
         </w:rPr>
-        <w:t xml:space="preserve">in </w:t>
-      </w:r>
-      <w:r>
-        <w:rPr>
-          <w:rFonts w:asciiTheme="majorBidi" w:hAnsiTheme="majorBidi" w:cstheme="majorBidi"/>
-        </w:rPr>
-        <w:t>Cultural Industry</w:t>
+        <w:t xml:space="preserve"> </w:t>
+      </w:r>
+      <w:r>
+        <w:rPr>
+          <w:rFonts w:asciiTheme="majorBidi" w:hAnsiTheme="majorBidi" w:cstheme="majorBidi"/>
+        </w:rPr>
+        <w:t>c</w:t>
+      </w:r>
+      <w:r>
+        <w:rPr>
+          <w:rFonts w:asciiTheme="majorBidi" w:hAnsiTheme="majorBidi" w:cstheme="majorBidi"/>
+        </w:rPr>
+        <w:t xml:space="preserve">ultural </w:t>
+      </w:r>
+      <w:r>
+        <w:rPr>
+          <w:rFonts w:asciiTheme="majorBidi" w:hAnsiTheme="majorBidi" w:cstheme="majorBidi"/>
+        </w:rPr>
+        <w:t>i</w:t>
+      </w:r>
+      <w:r>
+        <w:rPr>
+          <w:rFonts w:asciiTheme="majorBidi" w:hAnsiTheme="majorBidi" w:cstheme="majorBidi"/>
+        </w:rPr>
+        <w:t>ndustry</w:t>
       </w:r>
       <w:r>
         <w:rPr>
@@ -5765,7 +5673,6 @@
     <w:p>
       <w:pPr>
         <w:pStyle w:val="Heading2"/>
-        <w:spacing w:before="0"/>
       </w:pPr>
       <w:r>
         <w:t xml:space="preserve">Official website </w:t>
@@ -6014,17 +5921,10 @@
     <w:p>
       <w:pPr>
         <w:pStyle w:val="Heading2"/>
-        <w:spacing w:before="0"/>
-        <w:rPr>
-          <w:rFonts w:asciiTheme="majorBidi" w:hAnsiTheme="majorBidi"/>
-        </w:rPr>
       </w:pPr>
       <w:bookmarkStart w:id="20" w:name="outline-of-contribution"/>
       <w:bookmarkEnd w:id="15"/>
       <w:r>
-        <w:rPr>
-          <w:rFonts w:asciiTheme="majorBidi" w:hAnsiTheme="majorBidi"/>
-        </w:rPr>
         <w:t>Outline of Contribution</w:t>
       </w:r>
     </w:p>
@@ -6071,28 +5971,28 @@
         </w:rPr>
         <w:tab/>
       </w:r>
-      <w:r>
-        <w:rPr>
-          <w:rFonts w:asciiTheme="majorBidi" w:hAnsiTheme="majorBidi" w:cstheme="majorBidi"/>
-          <w:sz w:val="24"/>
-          <w:szCs w:val="24"/>
-        </w:rPr>
-        <w:br/>
-      </w:r>
     </w:p>
     <w:p>
       <w:pPr>
         <w:pStyle w:val="Heading2"/>
-        <w:spacing w:before="0"/>
-        <w:rPr>
-          <w:rFonts w:asciiTheme="majorBidi" w:hAnsiTheme="majorBidi"/>
-        </w:rPr>
-      </w:pPr>
-      <w:r>
-        <w:rPr>
-          <w:rFonts w:asciiTheme="majorBidi" w:hAnsiTheme="majorBidi"/>
-        </w:rPr>
-        <w:t>The MAJOR FACTORS Impact the Digital Transformation on Performance and the Cultural Industry</w:t>
+      </w:pPr>
+      <w:r>
+        <w:t xml:space="preserve">The </w:t>
+      </w:r>
+      <w:r>
+        <w:t>Major Factors</w:t>
+      </w:r>
+      <w:r>
+        <w:t xml:space="preserve"> Impact </w:t>
+      </w:r>
+      <w:r>
+        <w:t>the</w:t>
+      </w:r>
+      <w:r>
+        <w:t xml:space="preserve"> Digital Transformation </w:t>
+      </w:r>
+      <w:r>
+        <w:t>Cultural Industry</w:t>
       </w:r>
     </w:p>
     <w:p>
@@ -6119,15 +6019,7 @@
           <w:sz w:val="24"/>
           <w:szCs w:val="24"/>
         </w:rPr>
-        <w:t xml:space="preserve"> </w:t>
-      </w:r>
-      <w:r>
-        <w:rPr>
-          <w:rFonts w:asciiTheme="majorBidi" w:hAnsiTheme="majorBidi" w:cstheme="majorBidi"/>
-          <w:sz w:val="24"/>
-          <w:szCs w:val="24"/>
-        </w:rPr>
-        <w:t xml:space="preserve">performances, challenges </w:t>
+        <w:t xml:space="preserve"> performances, challenges </w:t>
       </w:r>
       <w:r>
         <w:rPr>
@@ -6175,51 +6067,21 @@
           <w:sz w:val="24"/>
           <w:szCs w:val="24"/>
         </w:rPr>
-        <w:t xml:space="preserve"> the cultural industry, derived from our case studies. We will categorize these factors based on their commonalities, grouping them into identical categories. These factors will serve as the answers to the research questions posed in this project.</w:t>
-      </w:r>
-      <w:r>
-        <w:rPr>
-          <w:rFonts w:asciiTheme="majorBidi" w:hAnsiTheme="majorBidi" w:cstheme="majorBidi"/>
-          <w:sz w:val="24"/>
-          <w:szCs w:val="24"/>
-        </w:rPr>
-        <w:tab/>
-      </w:r>
-      <w:r>
-        <w:rPr>
-          <w:rFonts w:asciiTheme="majorBidi" w:hAnsiTheme="majorBidi" w:cstheme="majorBidi"/>
-          <w:sz w:val="24"/>
-          <w:szCs w:val="24"/>
-        </w:rPr>
-        <w:br/>
-      </w:r>
-      <w:r>
-        <w:rPr>
-          <w:rFonts w:asciiTheme="majorBidi" w:hAnsiTheme="majorBidi" w:cstheme="majorBidi"/>
-          <w:sz w:val="24"/>
-          <w:szCs w:val="24"/>
-        </w:rPr>
-        <w:t xml:space="preserve"> </w:t>
+        <w:t xml:space="preserve"> the cultural industry, derived from our case studies. We will categorize these factors based on their commonalities, grouping them into identical categories. These factors will serve as the answers to the research questions posed in this project. </w:t>
       </w:r>
     </w:p>
     <w:p>
       <w:pPr>
         <w:pStyle w:val="Heading2"/>
-        <w:spacing w:before="0"/>
-        <w:rPr>
-          <w:rFonts w:asciiTheme="majorBidi" w:hAnsiTheme="majorBidi"/>
-        </w:rPr>
-      </w:pPr>
-      <w:r>
-        <w:rPr>
-          <w:rFonts w:asciiTheme="majorBidi" w:hAnsiTheme="majorBidi"/>
+      </w:pPr>
+      <w:r>
+        <w:rPr>
           <w:w w:val="125"/>
         </w:rPr>
         <w:t>Factors</w:t>
       </w:r>
       <w:r>
         <w:rPr>
-          <w:rFonts w:asciiTheme="majorBidi" w:hAnsiTheme="majorBidi"/>
           <w:spacing w:val="3"/>
           <w:w w:val="125"/>
         </w:rPr>
@@ -6227,14 +6089,12 @@
       </w:r>
       <w:r>
         <w:rPr>
-          <w:rFonts w:asciiTheme="majorBidi" w:hAnsiTheme="majorBidi"/>
           <w:w w:val="125"/>
         </w:rPr>
         <w:t>Explained</w:t>
       </w:r>
       <w:r>
         <w:rPr>
-          <w:rFonts w:asciiTheme="majorBidi" w:hAnsiTheme="majorBidi"/>
           <w:spacing w:val="2"/>
           <w:w w:val="125"/>
         </w:rPr>
@@ -6242,14 +6102,12 @@
       </w:r>
       <w:r>
         <w:rPr>
-          <w:rFonts w:asciiTheme="majorBidi" w:hAnsiTheme="majorBidi"/>
           <w:w w:val="125"/>
         </w:rPr>
         <w:t>with</w:t>
       </w:r>
       <w:r>
         <w:rPr>
-          <w:rFonts w:asciiTheme="majorBidi" w:hAnsiTheme="majorBidi"/>
           <w:spacing w:val="3"/>
           <w:w w:val="125"/>
         </w:rPr>
@@ -6257,14 +6115,12 @@
       </w:r>
       <w:r>
         <w:rPr>
-          <w:rFonts w:asciiTheme="majorBidi" w:hAnsiTheme="majorBidi"/>
           <w:w w:val="125"/>
         </w:rPr>
         <w:t>Exemplar</w:t>
       </w:r>
       <w:r>
         <w:rPr>
-          <w:rFonts w:asciiTheme="majorBidi" w:hAnsiTheme="majorBidi"/>
           <w:spacing w:val="2"/>
           <w:w w:val="125"/>
         </w:rPr>
@@ -6272,7 +6128,6 @@
       </w:r>
       <w:r>
         <w:rPr>
-          <w:rFonts w:asciiTheme="majorBidi" w:hAnsiTheme="majorBidi"/>
           <w:w w:val="125"/>
         </w:rPr>
         <w:t>Cases</w:t>
@@ -6341,15 +6196,9 @@
     <w:p>
       <w:pPr>
         <w:pStyle w:val="Heading2"/>
-        <w:rPr>
-          <w:rFonts w:asciiTheme="majorBidi" w:hAnsiTheme="majorBidi"/>
-        </w:rPr>
       </w:pPr>
       <w:bookmarkStart w:id="21" w:name="challenges"/>
       <w:r>
-        <w:rPr>
-          <w:rFonts w:asciiTheme="majorBidi" w:hAnsiTheme="majorBidi"/>
-        </w:rPr>
         <w:t>Challenges</w:t>
       </w:r>
     </w:p>
@@ -6835,16 +6684,10 @@
     <w:p>
       <w:pPr>
         <w:pStyle w:val="Heading2"/>
-        <w:rPr>
-          <w:rFonts w:asciiTheme="majorBidi" w:hAnsiTheme="majorBidi"/>
-        </w:rPr>
       </w:pPr>
       <w:bookmarkStart w:id="22" w:name="opportunities"/>
       <w:bookmarkEnd w:id="21"/>
       <w:r>
-        <w:rPr>
-          <w:rFonts w:asciiTheme="majorBidi" w:hAnsiTheme="majorBidi"/>
-        </w:rPr>
         <w:t>Opportunities</w:t>
       </w:r>
     </w:p>
@@ -7282,14 +7125,8 @@
     <w:p>
       <w:pPr>
         <w:pStyle w:val="Heading2"/>
-        <w:rPr>
-          <w:rFonts w:asciiTheme="majorBidi" w:hAnsiTheme="majorBidi"/>
-        </w:rPr>
-      </w:pPr>
-      <w:r>
-        <w:rPr>
-          <w:rFonts w:asciiTheme="majorBidi" w:hAnsiTheme="majorBidi"/>
-        </w:rPr>
+      </w:pPr>
+      <w:r>
         <w:t>Strategies for Success</w:t>
       </w:r>
     </w:p>
@@ -7743,14 +7580,6 @@
         <w:spacing w:after="0"/>
         <w:rPr>
           <w:rFonts w:asciiTheme="majorBidi" w:hAnsiTheme="majorBidi" w:cstheme="majorBidi"/>
-        </w:rPr>
-      </w:pPr>
-    </w:p>
-    <w:p>
-      <w:pPr>
-        <w:spacing w:after="0"/>
-        <w:rPr>
-          <w:rFonts w:asciiTheme="majorBidi" w:hAnsiTheme="majorBidi" w:cstheme="majorBidi"/>
           <w:sz w:val="24"/>
           <w:szCs w:val="24"/>
         </w:rPr>
@@ -8363,7 +8192,23 @@
           <w:sz w:val="24"/>
           <w:szCs w:val="24"/>
         </w:rPr>
-        <w:t xml:space="preserve"> Changes in regulatory frameworks, intellectual property laws, and government policies can influence the impact of digital transformation on the cultural industry.</w:t>
+        <w:t xml:space="preserve"> Changes in regulatory frameworks, intellectual property laws, and</w:t>
+      </w:r>
+      <w:r>
+        <w:rPr>
+          <w:rFonts w:asciiTheme="majorBidi" w:hAnsiTheme="majorBidi" w:cstheme="majorBidi"/>
+          <w:sz w:val="24"/>
+          <w:szCs w:val="24"/>
+        </w:rPr>
+        <w:t xml:space="preserve"> </w:t>
+      </w:r>
+      <w:r>
+        <w:rPr>
+          <w:rFonts w:asciiTheme="majorBidi" w:hAnsiTheme="majorBidi" w:cstheme="majorBidi"/>
+          <w:sz w:val="24"/>
+          <w:szCs w:val="24"/>
+        </w:rPr>
+        <w:t>government policies can influence the impact of digital transformation on the cultural industry.</w:t>
       </w:r>
     </w:p>
     <w:p>
@@ -8989,7 +8834,6 @@
           <w:ilvl w:val="0"/>
           <w:numId w:val="0"/>
         </w:numPr>
-        <w:spacing w:before="0"/>
         <w:ind w:left="576" w:hanging="576"/>
         <w:rPr>
           <w:rStyle w:val="Strong"/>
@@ -9001,11 +8845,6 @@
         </w:rPr>
       </w:pPr>
       <w:r>
-        <w:rPr>
-          <w:rFonts w:asciiTheme="majorBidi" w:hAnsiTheme="majorBidi"/>
-          <w:sz w:val="20"/>
-          <w:szCs w:val="20"/>
-        </w:rPr>
         <w:t>Year 1: Literature Review and Initial Data Collection</w:t>
       </w:r>
     </w:p>
@@ -9580,20 +9419,9 @@
           <w:ilvl w:val="0"/>
           <w:numId w:val="0"/>
         </w:numPr>
-        <w:spacing w:before="0"/>
         <w:ind w:left="576" w:hanging="576"/>
-        <w:rPr>
-          <w:rFonts w:asciiTheme="majorBidi" w:hAnsiTheme="majorBidi"/>
-          <w:sz w:val="20"/>
-          <w:szCs w:val="20"/>
-        </w:rPr>
-      </w:pPr>
-      <w:r>
-        <w:rPr>
-          <w:rFonts w:asciiTheme="majorBidi" w:hAnsiTheme="majorBidi"/>
-          <w:sz w:val="20"/>
-          <w:szCs w:val="20"/>
-        </w:rPr>
+      </w:pPr>
+      <w:r>
         <w:t>Year 2: Data Collection and Preliminary Analysis</w:t>
       </w:r>
     </w:p>
@@ -9954,20 +9782,9 @@
           <w:ilvl w:val="0"/>
           <w:numId w:val="0"/>
         </w:numPr>
-        <w:spacing w:before="0"/>
         <w:ind w:left="576" w:hanging="576"/>
-        <w:rPr>
-          <w:rFonts w:asciiTheme="majorBidi" w:hAnsiTheme="majorBidi"/>
-          <w:sz w:val="20"/>
-          <w:szCs w:val="20"/>
-        </w:rPr>
-      </w:pPr>
-      <w:r>
-        <w:rPr>
-          <w:rFonts w:asciiTheme="majorBidi" w:hAnsiTheme="majorBidi"/>
-          <w:sz w:val="20"/>
-          <w:szCs w:val="20"/>
-        </w:rPr>
+      </w:pPr>
+      <w:r>
         <w:t>Year 3: Integration and Synthesis of Findings</w:t>
       </w:r>
     </w:p>
@@ -10317,19 +10134,9 @@
           <w:ilvl w:val="0"/>
           <w:numId w:val="0"/>
         </w:numPr>
-        <w:ind w:left="576" w:hanging="576"/>
-        <w:rPr>
-          <w:rFonts w:asciiTheme="majorBidi" w:hAnsiTheme="majorBidi"/>
-          <w:sz w:val="20"/>
-          <w:szCs w:val="20"/>
-        </w:rPr>
-      </w:pPr>
-      <w:r>
-        <w:rPr>
-          <w:rFonts w:asciiTheme="majorBidi" w:hAnsiTheme="majorBidi"/>
-          <w:sz w:val="20"/>
-          <w:szCs w:val="20"/>
-        </w:rPr>
+        <w:ind w:left="576"/>
+      </w:pPr>
+      <w:r>
         <w:t>Year 4: Finalization and Dissemination</w:t>
       </w:r>
     </w:p>
@@ -10794,20 +10601,9 @@
           <w:ilvl w:val="0"/>
           <w:numId w:val="0"/>
         </w:numPr>
-        <w:spacing w:before="0"/>
         <w:ind w:left="576" w:hanging="576"/>
-        <w:rPr>
-          <w:rFonts w:asciiTheme="majorBidi" w:hAnsiTheme="majorBidi"/>
-          <w:sz w:val="20"/>
-          <w:szCs w:val="20"/>
-        </w:rPr>
-      </w:pPr>
-      <w:r>
-        <w:rPr>
-          <w:rFonts w:asciiTheme="majorBidi" w:hAnsiTheme="majorBidi"/>
-          <w:sz w:val="20"/>
-          <w:szCs w:val="20"/>
-        </w:rPr>
+      </w:pPr>
+      <w:r>
         <w:t>Summary of Yearly Achievements</w:t>
       </w:r>
     </w:p>
@@ -12032,21 +11828,7 @@
         <w:rPr>
           <w:rFonts w:asciiTheme="majorBidi" w:hAnsiTheme="majorBidi" w:cstheme="majorBidi"/>
         </w:rPr>
-        <w:t xml:space="preserve"> shows using Atlas </w:t>
-      </w:r>
-      <w:proofErr w:type="spellStart"/>
-      <w:r>
-        <w:rPr>
-          <w:rFonts w:asciiTheme="majorBidi" w:hAnsiTheme="majorBidi" w:cstheme="majorBidi"/>
-        </w:rPr>
-        <w:t>ti</w:t>
-      </w:r>
-      <w:proofErr w:type="spellEnd"/>
-      <w:r>
-        <w:rPr>
-          <w:rFonts w:asciiTheme="majorBidi" w:hAnsiTheme="majorBidi" w:cstheme="majorBidi"/>
-        </w:rPr>
-        <w:t xml:space="preserve"> software to implement the Research Methodology on the University of Leeds</w:t>
+        <w:t xml:space="preserve"> shows using Atlas ti software to implement the Research Methodology on the University of Leeds</w:t>
       </w:r>
       <w:r>
         <w:rPr>
@@ -12183,7 +11965,7 @@
           <w:noProof/>
         </w:rPr>
         <w:drawing>
-          <wp:inline distT="0" distB="0" distL="0" distR="0" wp14:anchorId="17E8B692" wp14:editId="208F0042">
+          <wp:inline distT="0" distB="0" distL="0" distR="0" wp14:anchorId="17E8B692" wp14:editId="5F3FDC0E">
             <wp:extent cx="6067215" cy="3924589"/>
             <wp:effectExtent l="0" t="0" r="0" b="0"/>
             <wp:docPr id="424258690" name="Picture 5" descr="A screenshot of a computer&#10;&#10;Description automatically generated"/>
@@ -12246,7 +12028,7 @@
           <w:noProof/>
         </w:rPr>
         <w:drawing>
-          <wp:inline distT="0" distB="0" distL="0" distR="0" wp14:anchorId="60AC374F" wp14:editId="26C2F71E">
+          <wp:inline distT="0" distB="0" distL="0" distR="0" wp14:anchorId="60AC374F" wp14:editId="4FD2A63A">
             <wp:extent cx="6261369" cy="4038003"/>
             <wp:effectExtent l="0" t="0" r="6350" b="635"/>
             <wp:docPr id="1374315481" name="Picture 3" descr="A screenshot of a computer&#10;&#10;Description automatically generated"/>
@@ -13494,7 +13276,7 @@
   <w:abstractNum w:abstractNumId="8" w15:restartNumberingAfterBreak="0">
     <w:nsid w:val="1482775B"/>
     <w:multiLevelType w:val="multilevel"/>
-    <w:tmpl w:val="C5A274B4"/>
+    <w:tmpl w:val="1E701C14"/>
     <w:lvl w:ilvl="0">
       <w:start w:val="1"/>
       <w:numFmt w:val="decimal"/>
@@ -19294,9 +19076,10 @@
     <w:basedOn w:val="Normal"/>
     <w:next w:val="Normal"/>
     <w:link w:val="Heading1Char"/>
+    <w:autoRedefine/>
     <w:uiPriority w:val="9"/>
     <w:qFormat/>
-    <w:rsid w:val="00E71353"/>
+    <w:rsid w:val="002E1C79"/>
     <w:pPr>
       <w:keepNext/>
       <w:keepLines/>
@@ -19313,7 +19096,6 @@
       <w:rFonts w:asciiTheme="majorHAnsi" w:eastAsiaTheme="majorEastAsia" w:hAnsiTheme="majorHAnsi" w:cstheme="majorBidi"/>
       <w:b/>
       <w:bCs/>
-      <w:smallCaps/>
       <w:color w:val="000000" w:themeColor="text1"/>
       <w:sz w:val="36"/>
       <w:szCs w:val="36"/>
@@ -19324,10 +19106,11 @@
     <w:basedOn w:val="Normal"/>
     <w:next w:val="Normal"/>
     <w:link w:val="Heading2Char"/>
+    <w:autoRedefine/>
     <w:uiPriority w:val="9"/>
     <w:unhideWhenUsed/>
     <w:qFormat/>
-    <w:rsid w:val="00E71353"/>
+    <w:rsid w:val="00C009A7"/>
     <w:pPr>
       <w:keepNext/>
       <w:keepLines/>
@@ -19335,14 +19118,13 @@
         <w:ilvl w:val="1"/>
         <w:numId w:val="4"/>
       </w:numPr>
-      <w:spacing w:before="360" w:after="0"/>
+      <w:spacing w:after="0"/>
       <w:outlineLvl w:val="1"/>
     </w:pPr>
     <w:rPr>
       <w:rFonts w:asciiTheme="majorHAnsi" w:eastAsiaTheme="majorEastAsia" w:hAnsiTheme="majorHAnsi" w:cstheme="majorBidi"/>
       <w:b/>
       <w:bCs/>
-      <w:smallCaps/>
       <w:color w:val="000000" w:themeColor="text1"/>
       <w:sz w:val="28"/>
       <w:szCs w:val="28"/>
@@ -19570,12 +19352,11 @@
     <w:basedOn w:val="DefaultParagraphFont"/>
     <w:link w:val="Heading1"/>
     <w:uiPriority w:val="9"/>
-    <w:rsid w:val="00E71353"/>
+    <w:rsid w:val="002E1C79"/>
     <w:rPr>
       <w:rFonts w:asciiTheme="majorHAnsi" w:eastAsiaTheme="majorEastAsia" w:hAnsiTheme="majorHAnsi" w:cstheme="majorBidi"/>
       <w:b/>
       <w:bCs/>
-      <w:smallCaps/>
       <w:color w:val="000000" w:themeColor="text1"/>
       <w:sz w:val="36"/>
       <w:szCs w:val="36"/>
@@ -19586,12 +19367,11 @@
     <w:basedOn w:val="DefaultParagraphFont"/>
     <w:link w:val="Heading2"/>
     <w:uiPriority w:val="9"/>
-    <w:rsid w:val="00E71353"/>
+    <w:rsid w:val="00C009A7"/>
     <w:rPr>
       <w:rFonts w:asciiTheme="majorHAnsi" w:eastAsiaTheme="majorEastAsia" w:hAnsiTheme="majorHAnsi" w:cstheme="majorBidi"/>
       <w:b/>
       <w:bCs/>
-      <w:smallCaps/>
       <w:color w:val="000000" w:themeColor="text1"/>
       <w:sz w:val="28"/>
       <w:szCs w:val="28"/>

--- a/D.docx
+++ b/D.docx
@@ -60,7 +60,7 @@
           <w:noProof/>
         </w:rPr>
         <w:drawing>
-          <wp:inline distT="0" distB="0" distL="0" distR="0" wp14:anchorId="48E9FF37" wp14:editId="3C7E4039">
+          <wp:inline distT="0" distB="0" distL="0" distR="0" wp14:anchorId="48E9FF37" wp14:editId="5CC47DB0">
             <wp:extent cx="2235200" cy="2235200"/>
             <wp:effectExtent l="0" t="0" r="0" b="0"/>
             <wp:docPr id="1307766255" name="Picture 1" descr="University of Leeds Logo PNG Transparent &amp; SVG Vector - Freebie Supply"/>
@@ -492,16 +492,9 @@
     <w:p>
       <w:pPr>
         <w:pStyle w:val="Heading1"/>
-        <w:spacing w:before="0" w:after="0"/>
-        <w:rPr>
-          <w:rFonts w:asciiTheme="majorBidi" w:hAnsiTheme="majorBidi"/>
-        </w:rPr>
       </w:pPr>
       <w:bookmarkStart w:id="2" w:name="introduction"/>
       <w:r>
-        <w:rPr>
-          <w:rFonts w:asciiTheme="majorBidi" w:hAnsiTheme="majorBidi"/>
-        </w:rPr>
         <w:lastRenderedPageBreak/>
         <w:t>Introduction</w:t>
       </w:r>
@@ -549,17 +542,10 @@
     <w:p>
       <w:pPr>
         <w:pStyle w:val="Heading1"/>
-        <w:spacing w:before="0" w:after="0"/>
-        <w:rPr>
-          <w:rFonts w:asciiTheme="majorBidi" w:hAnsiTheme="majorBidi"/>
-        </w:rPr>
       </w:pPr>
       <w:bookmarkStart w:id="3" w:name="problem-statement"/>
       <w:bookmarkEnd w:id="2"/>
       <w:r>
-        <w:rPr>
-          <w:rFonts w:asciiTheme="majorBidi" w:hAnsiTheme="majorBidi"/>
-        </w:rPr>
         <w:t>Problem Statement</w:t>
       </w:r>
     </w:p>
@@ -586,15 +572,8 @@
     <w:p>
       <w:pPr>
         <w:pStyle w:val="Heading1"/>
-        <w:spacing w:before="0" w:after="0"/>
-        <w:rPr>
-          <w:rFonts w:asciiTheme="majorBidi" w:hAnsiTheme="majorBidi"/>
-        </w:rPr>
-      </w:pPr>
-      <w:r>
-        <w:rPr>
-          <w:rFonts w:asciiTheme="majorBidi" w:hAnsiTheme="majorBidi"/>
-        </w:rPr>
+      </w:pPr>
+      <w:r>
         <w:t>Research questions</w:t>
       </w:r>
     </w:p>
@@ -838,17 +817,10 @@
     <w:p>
       <w:pPr>
         <w:pStyle w:val="Heading1"/>
-        <w:spacing w:before="0" w:after="0"/>
-        <w:rPr>
-          <w:rFonts w:asciiTheme="majorBidi" w:hAnsiTheme="majorBidi"/>
-        </w:rPr>
       </w:pPr>
       <w:bookmarkStart w:id="4" w:name="review-of-the-related-work"/>
       <w:bookmarkEnd w:id="3"/>
       <w:r>
-        <w:rPr>
-          <w:rFonts w:asciiTheme="majorBidi" w:hAnsiTheme="majorBidi"/>
-        </w:rPr>
         <w:t>Review of the Related Work</w:t>
       </w:r>
     </w:p>
@@ -918,6 +890,7 @@
       </w:r>
       <w:r>
         <w:rPr>
+          <w:rStyle w:val="FootnoteReference"/>
           <w:rFonts w:asciiTheme="majorBidi" w:hAnsiTheme="majorBidi" w:cstheme="majorBidi"/>
           <w:sz w:val="24"/>
           <w:szCs w:val="24"/>
@@ -930,10 +903,11 @@
           <w:sz w:val="24"/>
           <w:szCs w:val="24"/>
         </w:rPr>
-        <w:instrText>ADDIN CSL_CITATION {"citationItems":[{"id":"ITEM-1","itemData":{"URL":"https://www.unesco.org/en/culture","accessed":{"date-parts":[["2024","6","19"]]},"id":"ITEM-1","issued":{"date-parts":[["0"]]},"title":"Culture | UNESCO","type":"webpage"},"uris":["http://www.mendeley.com/documents/?uuid=47f9e64d-0579-3f9b-9428-7926fb3291a8"]}],"mendeley":{"formattedCitation":"[1]","plainTextFormattedCitation":"[1]","previouslyFormattedCitation":"[1]"},"properties":{"noteIndex":0},"schema":"https://github.com/citation-style-language/schema/raw/master/csl-citation.json"}</w:instrText>
-      </w:r>
-      <w:r>
-        <w:rPr>
+        <w:instrText>ADDIN CSL_CITATION {"citationItems":[{"id":"ITEM-1","itemData":{"ISBN":"096048261X 9780960482610","URL":"https://www.unesco.org/en/culture","abstract":"In today’s interconnected world, culture's power to transform societies is clear. Its diverse manifestations – from our cherished historic monuments and museums to traditional practices and contemporary art forms – enrich our everyday lives in countless ways. Heritage constitutes a source of identity and cohesion for communities disrupted by bewildering change and economic instability. Creativity contributes to building open, inclusive and pluralistic societies. Both heritage and creativity lay the foundations for vibrant, innovative and prosperous knowledge societies.","accessed":{"date-parts":[["2024","6","19"]]},"author":[{"dropping-particle":"","family":"Gershuny","given":"Alexandra","non-dropping-particle":"","parse-names":false,"suffix":""},{"dropping-particle":"","family":"Hutcheson","given":"Betty Leigh","non-dropping-particle":"","parse-names":false,"suffix":""},{"dropping-particle":"","family":"Suffern","given":"Erika","non-dropping-particle":"","parse-names":false,"suffix":""},{"dropping-particle":"","family":"College Art Association (U.S.)","given":"","non-dropping-particle":"","parse-names":false,"suffix":""}],"id":"ITEM-1","issued":{"date-parts":[["2011"]]},"title":"Protecting Our Heritage and Fostering Creativity | UNESCO","type":"webpage"},"uris":["http://www.mendeley.com/documents/?uuid=47f9e64d-0579-3f9b-9428-7926fb3291a8"]}],"mendeley":{"formattedCitation":"(Gershuny &lt;i&gt;et al.&lt;/i&gt;, 2011)","plainTextFormattedCitation":"(Gershuny et al., 2011)","previouslyFormattedCitation":"[1]"},"properties":{"noteIndex":0},"schema":"https://github.com/citation-style-language/schema/raw/master/csl-citation.json"}</w:instrText>
+      </w:r>
+      <w:r>
+        <w:rPr>
+          <w:rStyle w:val="FootnoteReference"/>
           <w:rFonts w:asciiTheme="majorBidi" w:hAnsiTheme="majorBidi" w:cstheme="majorBidi"/>
           <w:sz w:val="24"/>
           <w:szCs w:val="24"/>
@@ -947,10 +921,30 @@
           <w:sz w:val="24"/>
           <w:szCs w:val="24"/>
         </w:rPr>
-        <w:t>[1]</w:t>
-      </w:r>
-      <w:r>
-        <w:rPr>
+        <w:t xml:space="preserve">(Gershuny </w:t>
+      </w:r>
+      <w:r>
+        <w:rPr>
+          <w:rFonts w:asciiTheme="majorBidi" w:hAnsiTheme="majorBidi" w:cstheme="majorBidi"/>
+          <w:i/>
+          <w:noProof/>
+          <w:sz w:val="24"/>
+          <w:szCs w:val="24"/>
+        </w:rPr>
+        <w:t>et al.</w:t>
+      </w:r>
+      <w:r>
+        <w:rPr>
+          <w:rFonts w:asciiTheme="majorBidi" w:hAnsiTheme="majorBidi" w:cstheme="majorBidi"/>
+          <w:noProof/>
+          <w:sz w:val="24"/>
+          <w:szCs w:val="24"/>
+        </w:rPr>
+        <w:t>, 2011)</w:t>
+      </w:r>
+      <w:r>
+        <w:rPr>
+          <w:rStyle w:val="FootnoteReference"/>
           <w:rFonts w:asciiTheme="majorBidi" w:hAnsiTheme="majorBidi" w:cstheme="majorBidi"/>
           <w:sz w:val="24"/>
           <w:szCs w:val="24"/>
@@ -967,6 +961,7 @@
       </w:r>
       <w:r>
         <w:rPr>
+          <w:rStyle w:val="FootnoteReference"/>
           <w:rFonts w:asciiTheme="majorBidi" w:hAnsiTheme="majorBidi" w:cstheme="majorBidi"/>
           <w:sz w:val="24"/>
           <w:szCs w:val="24"/>
@@ -979,10 +974,11 @@
           <w:sz w:val="24"/>
           <w:szCs w:val="24"/>
         </w:rPr>
-        <w:instrText>ADDIN CSL_CITATION {"citationItems":[{"id":"ITEM-1","itemData":{"author":[{"dropping-particle":"","family":"Union","given":"Publications Office of the European","non-dropping-particle":"","parse-names":false,"suffix":""}],"id":"ITEM-1","issued":{"date-parts":[["2010","4","27"]]},"publisher":"Publications Office of the European Union","title":"CELEX1, Green Paper - Unlocking the potential of cultural and creative industries, /* COM/2010/0183 final */","type":"article-journal"},"uris":["http://www.mendeley.com/documents/?uuid=db571c87-5f42-3992-ad90-7c7cd2c4ca43"]}],"mendeley":{"formattedCitation":"[2]","plainTextFormattedCitation":"[2]","previouslyFormattedCitation":"[2]"},"properties":{"noteIndex":0},"schema":"https://github.com/citation-style-language/schema/raw/master/csl-citation.json"}</w:instrText>
-      </w:r>
-      <w:r>
-        <w:rPr>
+        <w:instrText>ADDIN CSL_CITATION {"citationItems":[{"id":"ITEM-1","itemData":{"abstract":"En concreto, como señalan los documentos que orientan estas estrategias de especialización regional, los sectores culturales y creativos pueden: • contribuir a la integración social de los grupos marginados de la población y tie- 69 nen amplio impactos sociales, en particular en términos de regeneración social y la cohesión social, • son catalizadores para el cambio estructural y la diversificación en muchas zonas industriales y zonas rurales con potencial para rejuvenecer economías, estimular la innovación y contribuir al crecimiento, • constituyen un poderoso imán para el turismo, generar entornos creativos, atraer talento y contribuir a cambiar la imagen pública de las regiones y ciudades, • tienen el potencial de generar demanda y atención social, sobre actividades en sectores de rápido crecimiento, como las relativos a la energía, el reciclaje y la biotecnología, el envejecimiento y la salud.","author":[{"dropping-particle":"","family":"European Commission","given":"","non-dropping-particle":"","parse-names":false,"suffix":""}],"container-title":"Group","id":"ITEM-1","issued":{"date-parts":[["2010","4","27"]]},"page":"3-6","publisher":"Publications Office of the European Union","title":"GREEN PAPER - Unlocking the potential of cultural and creative industries ’ . The","type":"article-journal"},"uris":["http://www.mendeley.com/documents/?uuid=db571c87-5f42-3992-ad90-7c7cd2c4ca43"]}],"mendeley":{"formattedCitation":"(European Commission, 2010)","plainTextFormattedCitation":"(European Commission, 2010)","previouslyFormattedCitation":"[2]"},"properties":{"noteIndex":0},"schema":"https://github.com/citation-style-language/schema/raw/master/csl-citation.json"}</w:instrText>
+      </w:r>
+      <w:r>
+        <w:rPr>
+          <w:rStyle w:val="FootnoteReference"/>
           <w:rFonts w:asciiTheme="majorBidi" w:hAnsiTheme="majorBidi" w:cstheme="majorBidi"/>
           <w:sz w:val="24"/>
           <w:szCs w:val="24"/>
@@ -996,10 +992,11 @@
           <w:sz w:val="24"/>
           <w:szCs w:val="24"/>
         </w:rPr>
-        <w:t>[2]</w:t>
-      </w:r>
-      <w:r>
-        <w:rPr>
+        <w:t>(European Commission, 2010)</w:t>
+      </w:r>
+      <w:r>
+        <w:rPr>
+          <w:rStyle w:val="FootnoteReference"/>
           <w:rFonts w:asciiTheme="majorBidi" w:hAnsiTheme="majorBidi" w:cstheme="majorBidi"/>
           <w:sz w:val="24"/>
           <w:szCs w:val="24"/>
@@ -1016,6 +1013,7 @@
       </w:r>
       <w:r>
         <w:rPr>
+          <w:rStyle w:val="FootnoteReference"/>
           <w:rFonts w:asciiTheme="majorBidi" w:hAnsiTheme="majorBidi" w:cstheme="majorBidi"/>
           <w:sz w:val="24"/>
           <w:szCs w:val="24"/>
@@ -1028,10 +1026,11 @@
           <w:sz w:val="24"/>
           <w:szCs w:val="24"/>
         </w:rPr>
-        <w:instrText>ADDIN CSL_CITATION {"citationItems":[{"id":"ITEM-1","itemData":{"DOI":"10.1080/10286630500067598","ISSN":"14772833","abstract":"This article analyses and contextualises a variety of relationships between the cultural industries and cultural policy. A principal aim is to examine policies explicitly formulated as cultural (or creative) industries policies. What lies behind such policies? How do they relate to other kinds of cultural policy, including those more oriented towards media, communications, arts and heritage? The first section asks how the cultural industries became such an important idea in cultural policy, when those industries had been largely invisible in traditional (arts‐ and heritage‐based) policy for many decades. What changed and what drove the major changes? In the second section, we look at a number of problems and conceptual tensions arising from the new importance of the cultural industries in contemporary public policy, including problems concerning definition and scope, and the accurate mapping of the sector, but also tensions surrounding the insertion of commercial and industrial culture into cultural policy regimes characterised by legacies of romanticism and idealism. We also look at problems surrounding the academic division of labour in this area of study. We conclude by summarising some of the main contemporary challenges facing cultural policy and cultural policy studies with regard to the cultural industries. The piece also serves to introduce the contributions to a special issue of International Journal of Cultural Policy on the cultural industries and cultural policy.","author":[{"dropping-particle":"","family":"Hesmondhalgh","given":"David","non-dropping-particle":"","parse-names":false,"suffix":""},{"dropping-particle":"","family":"Pratt","given":"Andy C.","non-dropping-particle":"","parse-names":false,"suffix":""}],"container-title":"International Journal of Cultural Policy","id":"ITEM-1","issue":"1","issued":{"date-parts":[["2005","3","1"]]},"page":"1-13","publisher":"Routledge","title":"Cultural industries and cultural policy","type":"article-journal","volume":"11"},"uris":["http://www.mendeley.com/documents/?uuid=e3de17f9-5444-310b-a1af-c1de2f9b127c"]}],"mendeley":{"formattedCitation":"[3]","plainTextFormattedCitation":"[3]","previouslyFormattedCitation":"[3]"},"properties":{"noteIndex":0},"schema":"https://github.com/citation-style-language/schema/raw/master/csl-citation.json"}</w:instrText>
-      </w:r>
-      <w:r>
-        <w:rPr>
+        <w:instrText>ADDIN CSL_CITATION {"citationItems":[{"id":"ITEM-1","itemData":{"DOI":"10.1080/10286630500067598","ISSN":"14772833","abstract":"This article analyses and contextualises a variety of relationships between the cultural industries and cultural policy. A principal aim is to examine policies explicitly formulated as cultural (or creative) industries policies. What lies behind such policies? How do they relate to other kinds of cultural policy, including those more oriented towards media, communications, arts and heritage? The first section asks how the cultural industries became such an important idea in cultural policy, when those industries had been largely invisible in traditional (arts‐ and heritage‐based) policy for many decades. What changed and what drove the major changes? In the second section, we look at a number of problems and conceptual tensions arising from the new importance of the cultural industries in contemporary public policy, including problems concerning definition and scope, and the accurate mapping of the sector, but also tensions surrounding the insertion of commercial and industrial culture into cultural policy regimes characterised by legacies of romanticism and idealism. We also look at problems surrounding the academic division of labour in this area of study. We conclude by summarising some of the main contemporary challenges facing cultural policy and cultural policy studies with regard to the cultural industries. The piece also serves to introduce the contributions to a special issue of International Journal of Cultural Policy on the cultural industries and cultural policy.","author":[{"dropping-particle":"","family":"Hesmondhalgh","given":"David","non-dropping-particle":"","parse-names":false,"suffix":""},{"dropping-particle":"","family":"Pratt","given":"Andy C.","non-dropping-particle":"","parse-names":false,"suffix":""}],"container-title":"International Journal of Cultural Policy","id":"ITEM-1","issue":"1","issued":{"date-parts":[["2005","3","1"]]},"page":"1-13","publisher":"Routledge","title":"Cultural industries and cultural policy","type":"article-journal","volume":"11"},"uris":["http://www.mendeley.com/documents/?uuid=e3de17f9-5444-310b-a1af-c1de2f9b127c"]}],"mendeley":{"formattedCitation":"(Hesmondhalgh and Pratt, 2005)","plainTextFormattedCitation":"(Hesmondhalgh and Pratt, 2005)","previouslyFormattedCitation":"[3]"},"properties":{"noteIndex":0},"schema":"https://github.com/citation-style-language/schema/raw/master/csl-citation.json"}</w:instrText>
+      </w:r>
+      <w:r>
+        <w:rPr>
+          <w:rStyle w:val="FootnoteReference"/>
           <w:rFonts w:asciiTheme="majorBidi" w:hAnsiTheme="majorBidi" w:cstheme="majorBidi"/>
           <w:sz w:val="24"/>
           <w:szCs w:val="24"/>
@@ -1041,14 +1040,16 @@
       <w:r>
         <w:rPr>
           <w:rFonts w:asciiTheme="majorBidi" w:hAnsiTheme="majorBidi" w:cstheme="majorBidi"/>
+          <w:bCs/>
           <w:noProof/>
           <w:sz w:val="24"/>
           <w:szCs w:val="24"/>
         </w:rPr>
-        <w:t>[3]</w:t>
-      </w:r>
-      <w:r>
-        <w:rPr>
+        <w:t>(Hesmondhalgh and Pratt, 2005)</w:t>
+      </w:r>
+      <w:r>
+        <w:rPr>
+          <w:rStyle w:val="FootnoteReference"/>
           <w:rFonts w:asciiTheme="majorBidi" w:hAnsiTheme="majorBidi" w:cstheme="majorBidi"/>
           <w:sz w:val="24"/>
           <w:szCs w:val="24"/>
@@ -1111,6 +1112,7 @@
       </w:r>
       <w:r>
         <w:rPr>
+          <w:rStyle w:val="FootnoteReference"/>
           <w:rFonts w:asciiTheme="majorBidi" w:hAnsiTheme="majorBidi" w:cstheme="majorBidi"/>
           <w:sz w:val="24"/>
           <w:szCs w:val="24"/>
@@ -1123,10 +1125,11 @@
           <w:sz w:val="24"/>
           <w:szCs w:val="24"/>
         </w:rPr>
-        <w:instrText>ADDIN CSL_CITATION {"citationItems":[{"id":"ITEM-1","itemData":{"URL":"https://web.archive.org/web/20221112173332/https://metafizikajurnali.az/storage/images/site/files/Metafizika-20/Metafizika.Vol.5,No.4,Serial.20,pp.10-21.pdf","accessed":{"date-parts":[["2024","6","19"]]},"container-title":"Shamiya Mirzagayeva,  Heydar Aslanov","id":"ITEM-1","issued":{"date-parts":[["0"]]},"title":"Digital transformation 1","type":"webpage"},"uris":["http://www.mendeley.com/documents/?uuid=a9bad3ec-9842-39e0-b611-1c783ae7efe0"]}],"mendeley":{"formattedCitation":"[4]","plainTextFormattedCitation":"[4]","previouslyFormattedCitation":"[4]"},"properties":{"noteIndex":0},"schema":"https://github.com/citation-style-language/schema/raw/master/csl-citation.json"}</w:instrText>
-      </w:r>
-      <w:r>
-        <w:rPr>
+        <w:instrText>ADDIN CSL_CITATION {"citationItems":[{"id":"ITEM-1","itemData":{"author":[{"dropping-particle":"","family":"Reischauer","given":"Georg","non-dropping-particle":"","parse-names":false,"suffix":""}],"container-title":"Shamiya Mirzagayeva, Heydar Aslanov","id":"ITEM-1","issued":{"date-parts":[["2022"]]},"title":"Digital Transformation 1: Fundamentals","type":"paper-conference"},"uris":["http://www.mendeley.com/documents/?uuid=a9bad3ec-9842-39e0-b611-1c783ae7efe0"]}],"mendeley":{"formattedCitation":"(Reischauer, 2022)","plainTextFormattedCitation":"(Reischauer, 2022)","previouslyFormattedCitation":"[4]"},"properties":{"noteIndex":0},"schema":"https://github.com/citation-style-language/schema/raw/master/csl-citation.json"}</w:instrText>
+      </w:r>
+      <w:r>
+        <w:rPr>
+          <w:rStyle w:val="FootnoteReference"/>
           <w:rFonts w:asciiTheme="majorBidi" w:hAnsiTheme="majorBidi" w:cstheme="majorBidi"/>
           <w:sz w:val="24"/>
           <w:szCs w:val="24"/>
@@ -1136,14 +1139,16 @@
       <w:r>
         <w:rPr>
           <w:rFonts w:asciiTheme="majorBidi" w:hAnsiTheme="majorBidi" w:cstheme="majorBidi"/>
+          <w:bCs/>
           <w:noProof/>
           <w:sz w:val="24"/>
           <w:szCs w:val="24"/>
         </w:rPr>
-        <w:t>[4]</w:t>
-      </w:r>
-      <w:r>
-        <w:rPr>
+        <w:t>(Reischauer, 2022)</w:t>
+      </w:r>
+      <w:r>
+        <w:rPr>
+          <w:rStyle w:val="FootnoteReference"/>
           <w:rFonts w:asciiTheme="majorBidi" w:hAnsiTheme="majorBidi" w:cstheme="majorBidi"/>
           <w:sz w:val="24"/>
           <w:szCs w:val="24"/>
@@ -1160,6 +1165,7 @@
       </w:r>
       <w:r>
         <w:rPr>
+          <w:rStyle w:val="FootnoteReference"/>
           <w:rFonts w:asciiTheme="majorBidi" w:hAnsiTheme="majorBidi" w:cstheme="majorBidi"/>
           <w:sz w:val="24"/>
           <w:szCs w:val="24"/>
@@ -1172,10 +1178,11 @@
           <w:sz w:val="24"/>
           <w:szCs w:val="24"/>
         </w:rPr>
-        <w:instrText>ADDIN CSL_CITATION {"citationItems":[{"id":"ITEM-1","itemData":{"DOI":"10.1016/J.JSIS.2019.01.003","ISSN":"0963-8687","abstract":"Extant literature has increased our understanding of specific aspects of digital transformation, however we lack a comprehensive portrait of its nature and implications. Through a review of 282 works, we inductively build a framework of digital transformation articulated across eight building blocks. Our framework foregrounds digital transformation as a process where digital technologies create disruptions triggering strategic responses from organizations that seek to alter their value creation paths while managing the structural changes and organizational barriers that affect the positive and negative outcomes of this process. Building on this framework, we elaborate a research agenda that proposes [1] examining the role of dynamic capabilities, and [2] accounting for ethical issues as important avenues for future strategic IS research on digital transformation.","author":[{"dropping-particle":"","family":"Vial","given":"Gregory","non-dropping-particle":"","parse-names":false,"suffix":""}],"container-title":"The Journal of Strategic Information Systems","id":"ITEM-1","issue":"2","issued":{"date-parts":[["2019","6","1"]]},"page":"118-144","publisher":"North-Holland","title":"Understanding digital transformation: A review and a research agenda","type":"article-journal","volume":"28"},"uris":["http://www.mendeley.com/documents/?uuid=e231b569-0621-34bf-b6aa-f21ab8f89b45"]}],"mendeley":{"formattedCitation":"[5]","plainTextFormattedCitation":"[5]","previouslyFormattedCitation":"[5]"},"properties":{"noteIndex":0},"schema":"https://github.com/citation-style-language/schema/raw/master/csl-citation.json"}</w:instrText>
-      </w:r>
-      <w:r>
-        <w:rPr>
+        <w:instrText>ADDIN CSL_CITATION {"citationItems":[{"id":"ITEM-1","itemData":{"DOI":"10.1016/j.jsis.2019.01.003","ISSN":"09638687","abstract":"Extant literature has increased our understanding of specific aspects of digital transformation, however we lack a comprehensive portrait of its nature and implications. Through a review of 282 works, we inductively build a framework of digital transformation articulated across eight building blocks. Our framework foregrounds digital transformation as a process where digital technologies create disruptions triggering strategic responses from organizations that seek to alter their value creation paths while managing the structural changes and organizational barriers that affect the positive and negative outcomes of this process. Building on this framework, we elaborate a research agenda that proposes [1] examining the role of dynamic capabilities, and [2] accounting for ethical issues as important avenues for future strategic IS research on digital transformation.","author":[{"dropping-particle":"","family":"Vial","given":"Gregory","non-dropping-particle":"","parse-names":false,"suffix":""}],"container-title":"Journal of Strategic Information Systems","id":"ITEM-1","issue":"2","issued":{"date-parts":[["2019","6","1"]]},"page":"118-144","publisher":"North-Holland","title":"Understanding digital transformation: A review and a research agenda","type":"article","volume":"28"},"uris":["http://www.mendeley.com/documents/?uuid=e231b569-0621-34bf-b6aa-f21ab8f89b45"]}],"mendeley":{"formattedCitation":"(Vial, 2019)","plainTextFormattedCitation":"(Vial, 2019)","previouslyFormattedCitation":"[5]"},"properties":{"noteIndex":0},"schema":"https://github.com/citation-style-language/schema/raw/master/csl-citation.json"}</w:instrText>
+      </w:r>
+      <w:r>
+        <w:rPr>
+          <w:rStyle w:val="FootnoteReference"/>
           <w:rFonts w:asciiTheme="majorBidi" w:hAnsiTheme="majorBidi" w:cstheme="majorBidi"/>
           <w:sz w:val="24"/>
           <w:szCs w:val="24"/>
@@ -1185,14 +1192,16 @@
       <w:r>
         <w:rPr>
           <w:rFonts w:asciiTheme="majorBidi" w:hAnsiTheme="majorBidi" w:cstheme="majorBidi"/>
+          <w:bCs/>
           <w:noProof/>
           <w:sz w:val="24"/>
           <w:szCs w:val="24"/>
         </w:rPr>
-        <w:t>[5]</w:t>
-      </w:r>
-      <w:r>
-        <w:rPr>
+        <w:t>(Vial, 2019)</w:t>
+      </w:r>
+      <w:r>
+        <w:rPr>
+          <w:rStyle w:val="FootnoteReference"/>
           <w:rFonts w:asciiTheme="majorBidi" w:hAnsiTheme="majorBidi" w:cstheme="majorBidi"/>
           <w:sz w:val="24"/>
           <w:szCs w:val="24"/>
@@ -1209,6 +1218,7 @@
       </w:r>
       <w:r>
         <w:rPr>
+          <w:rStyle w:val="FootnoteReference"/>
           <w:rFonts w:asciiTheme="majorBidi" w:hAnsiTheme="majorBidi" w:cstheme="majorBidi"/>
           <w:sz w:val="24"/>
           <w:szCs w:val="24"/>
@@ -1221,10 +1231,11 @@
           <w:sz w:val="24"/>
           <w:szCs w:val="24"/>
         </w:rPr>
-        <w:instrText>ADDIN CSL_CITATION {"citationItems":[{"id":"ITEM-1","itemData":{"DOI":"10.1016/J.LRP.2018.12.001","ISSN":"0024-6301","abstract":"In this qualitative study, we explore how incumbent firms in traditional industries build dynamic capabilities for digital transformation. Digital transformation has been defined as the use of new digital technologies, such as mobile, artificial intelligence, cloud, blockchain, and the Internet of things (IoT) technologies, to enable major business improvements to augment customer experience, streamline operations, or create new business models. In making sense of digital transformation, we discovered that leaders in various industry circles use the term inconsistently to describe various strategizing and organizing activities; in addition, the term has gained limited scholarly attention as a context for study of strategic change. Drawing on senior executives' experiences with leading digitalization projects at incumbent firms, we propose a process model comprising of nine microfoundations to reveal the generic contingency factors that trigger, enable, and hinder the building of dynamic capabilities for digital transformation. Our findings reveal that digital transformation is an ongoing process of using new digital technologies in everyday organizational life, which recognizes agility as the core mechanism for the strategic renewal of an organization's (1) business model, (2) collaborative approach, and eventually the (3) culture.","author":[{"dropping-particle":"","family":"Warner","given":"Karl S.R.","non-dropping-particle":"","parse-names":false,"suffix":""},{"dropping-particle":"","family":"Wäger","given":"Maximilian","non-dropping-particle":"","parse-names":false,"suffix":""}],"container-title":"Long Range Planning","id":"ITEM-1","issue":"3","issued":{"date-parts":[["2019","6","1"]]},"page":"326-349","publisher":"Pergamon","title":"Building dynamic capabilities for digital transformation: An ongoing process of strategic renewal","type":"article-journal","volume":"52"},"uris":["http://www.mendeley.com/documents/?uuid=be9e6131-f1e7-3e1f-a20a-f5d6593b08ad"]}],"mendeley":{"formattedCitation":"[6]","plainTextFormattedCitation":"[6]","previouslyFormattedCitation":"[6]"},"properties":{"noteIndex":0},"schema":"https://github.com/citation-style-language/schema/raw/master/csl-citation.json"}</w:instrText>
-      </w:r>
-      <w:r>
-        <w:rPr>
+        <w:instrText>ADDIN CSL_CITATION {"citationItems":[{"id":"ITEM-1","itemData":{"DOI":"10.1016/J.LRP.2018.12.001","ISSN":"0024-6301","abstract":"In this qualitative study, we explore how incumbent firms in traditional industries build dynamic capabilities for digital transformation. Digital transformation has been defined as the use of new digital technologies, such as mobile, artificial intelligence, cloud, blockchain, and the Internet of things (IoT) technologies, to enable major business improvements to augment customer experience, streamline operations, or create new business models. In making sense of digital transformation, we discovered that leaders in various industry circles use the term inconsistently to describe various strategizing and organizing activities; in addition, the term has gained limited scholarly attention as a context for study of strategic change. Drawing on senior executives' experiences with leading digitalization projects at incumbent firms, we propose a process model comprising of nine microfoundations to reveal the generic contingency factors that trigger, enable, and hinder the building of dynamic capabilities for digital transformation. Our findings reveal that digital transformation is an ongoing process of using new digital technologies in everyday organizational life, which recognizes agility as the core mechanism for the strategic renewal of an organization's (1) business model, (2) collaborative approach, and eventually the (3) culture.","author":[{"dropping-particle":"","family":"Warner","given":"Karl S.R.","non-dropping-particle":"","parse-names":false,"suffix":""},{"dropping-particle":"","family":"Wäger","given":"Maximilian","non-dropping-particle":"","parse-names":false,"suffix":""}],"container-title":"Long Range Planning","id":"ITEM-1","issue":"3","issued":{"date-parts":[["2019","6","1"]]},"page":"326-349","publisher":"Pergamon","title":"Building dynamic capabilities for digital transformation: An ongoing process of strategic renewal","type":"article-journal","volume":"52"},"uris":["http://www.mendeley.com/documents/?uuid=be9e6131-f1e7-3e1f-a20a-f5d6593b08ad"]}],"mendeley":{"formattedCitation":"(Warner and Wäger, 2019)","plainTextFormattedCitation":"(Warner and Wäger, 2019)","previouslyFormattedCitation":"[6]"},"properties":{"noteIndex":0},"schema":"https://github.com/citation-style-language/schema/raw/master/csl-citation.json"}</w:instrText>
+      </w:r>
+      <w:r>
+        <w:rPr>
+          <w:rStyle w:val="FootnoteReference"/>
           <w:rFonts w:asciiTheme="majorBidi" w:hAnsiTheme="majorBidi" w:cstheme="majorBidi"/>
           <w:sz w:val="24"/>
           <w:szCs w:val="24"/>
@@ -1234,14 +1245,16 @@
       <w:r>
         <w:rPr>
           <w:rFonts w:asciiTheme="majorBidi" w:hAnsiTheme="majorBidi" w:cstheme="majorBidi"/>
+          <w:bCs/>
           <w:noProof/>
           <w:sz w:val="24"/>
           <w:szCs w:val="24"/>
         </w:rPr>
-        <w:t>[6]</w:t>
-      </w:r>
-      <w:r>
-        <w:rPr>
+        <w:t>(Warner and Wäger, 2019)</w:t>
+      </w:r>
+      <w:r>
+        <w:rPr>
+          <w:rStyle w:val="FootnoteReference"/>
           <w:rFonts w:asciiTheme="majorBidi" w:hAnsiTheme="majorBidi" w:cstheme="majorBidi"/>
           <w:sz w:val="24"/>
           <w:szCs w:val="24"/>
@@ -1255,6 +1268,45 @@
           <w:szCs w:val="24"/>
         </w:rPr>
         <w:t>.</w:t>
+      </w:r>
+    </w:p>
+    <w:p>
+      <w:pPr>
+        <w:pStyle w:val="BodyText"/>
+      </w:pPr>
+    </w:p>
+    <w:p>
+      <w:pPr>
+        <w:pStyle w:val="Caption"/>
+        <w:keepNext/>
+        <w:jc w:val="center"/>
+      </w:pPr>
+      <w:r>
+        <w:t xml:space="preserve">Figure </w:t>
+      </w:r>
+      <w:r>
+        <w:fldChar w:fldCharType="begin"/>
+      </w:r>
+      <w:r>
+        <w:instrText xml:space="preserve"> SEQ Figure \* ARABIC </w:instrText>
+      </w:r>
+      <w:r>
+        <w:fldChar w:fldCharType="separate"/>
+      </w:r>
+      <w:r>
+        <w:rPr>
+          <w:noProof/>
+        </w:rPr>
+        <w:t>1</w:t>
+      </w:r>
+      <w:r>
+        <w:fldChar w:fldCharType="end"/>
+      </w:r>
+      <w:r>
+        <w:t xml:space="preserve"> </w:t>
+      </w:r>
+      <w:r>
+        <w:t>Diagram for the digital transformation of the cultural industry</w:t>
       </w:r>
     </w:p>
     <w:p>
@@ -1273,9 +1325,9 @@
           <w:noProof/>
         </w:rPr>
         <w:drawing>
-          <wp:inline distT="0" distB="0" distL="0" distR="0" wp14:anchorId="2FCCACE6" wp14:editId="0575EEFF">
-            <wp:extent cx="5177212" cy="3784453"/>
-            <wp:effectExtent l="0" t="0" r="4445" b="6985"/>
+          <wp:inline distT="0" distB="0" distL="0" distR="0" wp14:anchorId="2FCCACE6" wp14:editId="1173941E">
+            <wp:extent cx="4513152" cy="3299036"/>
+            <wp:effectExtent l="0" t="0" r="1905" b="0"/>
             <wp:docPr id="1748619034" name="Picture 1" descr="A diagram of different types of industry&#10;&#10;Description automatically generated"/>
             <wp:cNvGraphicFramePr>
               <a:graphicFrameLocks xmlns:a="http://schemas.openxmlformats.org/drawingml/2006/main" noChangeAspect="1"/>
@@ -1296,7 +1348,7 @@
                   <pic:spPr>
                     <a:xfrm>
                       <a:off x="0" y="0"/>
-                      <a:ext cx="5201277" cy="3802044"/>
+                      <a:ext cx="4542807" cy="3320713"/>
                     </a:xfrm>
                     <a:prstGeom prst="rect">
                       <a:avLst/>
@@ -1311,78 +1363,6 @@
     </w:p>
     <w:p>
       <w:pPr>
-        <w:pStyle w:val="Caption"/>
-        <w:spacing w:after="0"/>
-        <w:jc w:val="center"/>
-        <w:rPr>
-          <w:rFonts w:asciiTheme="majorBidi" w:hAnsiTheme="majorBidi" w:cstheme="majorBidi"/>
-        </w:rPr>
-      </w:pPr>
-      <w:r>
-        <w:rPr>
-          <w:rFonts w:asciiTheme="majorBidi" w:hAnsiTheme="majorBidi" w:cstheme="majorBidi"/>
-        </w:rPr>
-        <w:t xml:space="preserve">Figure </w:t>
-      </w:r>
-      <w:r>
-        <w:rPr>
-          <w:rFonts w:asciiTheme="majorBidi" w:hAnsiTheme="majorBidi" w:cstheme="majorBidi"/>
-        </w:rPr>
-        <w:fldChar w:fldCharType="begin"/>
-      </w:r>
-      <w:r>
-        <w:rPr>
-          <w:rFonts w:asciiTheme="majorBidi" w:hAnsiTheme="majorBidi" w:cstheme="majorBidi"/>
-        </w:rPr>
-        <w:instrText xml:space="preserve"> SEQ Figure \* ARABIC </w:instrText>
-      </w:r>
-      <w:r>
-        <w:rPr>
-          <w:rFonts w:asciiTheme="majorBidi" w:hAnsiTheme="majorBidi" w:cstheme="majorBidi"/>
-        </w:rPr>
-        <w:fldChar w:fldCharType="separate"/>
-      </w:r>
-      <w:r>
-        <w:rPr>
-          <w:rFonts w:asciiTheme="majorBidi" w:hAnsiTheme="majorBidi" w:cstheme="majorBidi"/>
-          <w:noProof/>
-        </w:rPr>
-        <w:t>1</w:t>
-      </w:r>
-      <w:r>
-        <w:rPr>
-          <w:rFonts w:asciiTheme="majorBidi" w:hAnsiTheme="majorBidi" w:cstheme="majorBidi"/>
-        </w:rPr>
-        <w:fldChar w:fldCharType="end"/>
-      </w:r>
-      <w:r>
-        <w:rPr>
-          <w:rFonts w:asciiTheme="majorBidi" w:hAnsiTheme="majorBidi" w:cstheme="majorBidi"/>
-        </w:rPr>
-        <w:t xml:space="preserve"> Diagram for </w:t>
-      </w:r>
-      <w:r>
-        <w:rPr>
-          <w:rFonts w:asciiTheme="majorBidi" w:hAnsiTheme="majorBidi" w:cstheme="majorBidi"/>
-        </w:rPr>
-        <w:t xml:space="preserve">the </w:t>
-      </w:r>
-      <w:r>
-        <w:rPr>
-          <w:rFonts w:asciiTheme="majorBidi" w:hAnsiTheme="majorBidi" w:cstheme="majorBidi"/>
-        </w:rPr>
-        <w:t>digital transformation of the cultural industry</w:t>
-      </w:r>
-    </w:p>
-    <w:p>
-      <w:pPr>
-        <w:rPr>
-          <w:rFonts w:asciiTheme="majorBidi" w:hAnsiTheme="majorBidi" w:cstheme="majorBidi"/>
-        </w:rPr>
-      </w:pPr>
-    </w:p>
-    <w:p>
-      <w:pPr>
         <w:pStyle w:val="BodyText"/>
         <w:numPr>
           <w:ilvl w:val="0"/>
@@ -1479,7 +1459,6 @@
       <w:pPr>
         <w:pStyle w:val="BodyText"/>
         <w:spacing w:before="0" w:after="0"/>
-        <w:ind w:left="860"/>
         <w:jc w:val="both"/>
         <w:rPr>
           <w:rFonts w:asciiTheme="majorBidi" w:hAnsiTheme="majorBidi" w:cstheme="majorBidi"/>
@@ -1538,18 +1517,19 @@
           <w:sz w:val="24"/>
           <w:szCs w:val="24"/>
         </w:rPr>
-        <w:t xml:space="preserve">Study 1: </w:t>
-      </w:r>
-      <w:r>
-        <w:rPr>
-          <w:rFonts w:asciiTheme="majorBidi" w:hAnsiTheme="majorBidi" w:cstheme="majorBidi"/>
-          <w:sz w:val="24"/>
-          <w:szCs w:val="24"/>
-        </w:rPr>
-        <w:t xml:space="preserve">Dehnert </w:t>
-      </w:r>
-      <w:r>
-        <w:rPr>
+        <w:t>Study 1:</w:t>
+      </w:r>
+      <w:r>
+        <w:rPr>
+          <w:rFonts w:asciiTheme="majorBidi" w:hAnsiTheme="majorBidi" w:cstheme="majorBidi"/>
+          <w:sz w:val="24"/>
+          <w:szCs w:val="24"/>
+        </w:rPr>
+        <w:t xml:space="preserve"> </w:t>
+      </w:r>
+      <w:r>
+        <w:rPr>
+          <w:rStyle w:val="FootnoteReference"/>
           <w:rFonts w:asciiTheme="majorBidi" w:hAnsiTheme="majorBidi" w:cstheme="majorBidi"/>
           <w:sz w:val="24"/>
           <w:szCs w:val="24"/>
@@ -1562,10 +1542,11 @@
           <w:sz w:val="24"/>
           <w:szCs w:val="24"/>
         </w:rPr>
-        <w:instrText>ADDIN CSL_CITATION {"citationItems":[{"id":"ITEM-1","itemData":{"DOI":"10.1007/s40685-020-00136-8","abstract":"Digital transformation (DT) is a major challenge for traditional companies. Despite the term, DT is relatively new; its substance is not: a whole stream of research has examined the relationship between DT and firm performance with contradictory findings. Most of these studies have chosen a linear correlational approach, however, did not analyze the holistic interplay of DT dimensions, leading to firm performance. This applies especially to the mature financial services industry and the future perspectives of traditional financial service providers (FSP). Hence, it remains an open question for both research and practice what DT configurations have a positive impact on firm performance. Against this background, the aim of this exploratory study is to examine how DT dimensions are systemically connected to firm performance of incumbent FSP. Drawing on a qualitative-empirical research approach with case data from 83 FSP, we identify digital configurations along different levels of firm performance. Our findings suggest an evolution of digital configurations of FSP, leading to five empirical standard types from which only one managed to establish a profound basis of DT.","author":[{"dropping-particle":"","family":"Dehnert","given":"Maik","non-dropping-particle":"","parse-names":false,"suffix":""}],"id":"ITEM-1","issued":{"date-parts":[["0"]]},"title":"Sustaining the current or pursuing the new: incumbent digital transformation strategies in the financial service industry A configurational perspective on firm performance","type":"article-journal"},"uris":["http://www.mendeley.com/documents/?uuid=18751e35-20b1-3263-9f5c-4c285b12d439"]}],"mendeley":{"formattedCitation":"[7]","plainTextFormattedCitation":"[7]","previouslyFormattedCitation":"[7]"},"properties":{"noteIndex":0},"schema":"https://github.com/citation-style-language/schema/raw/master/csl-citation.json"}</w:instrText>
-      </w:r>
-      <w:r>
-        <w:rPr>
+        <w:instrText>ADDIN CSL_CITATION {"citationItems":[{"id":"ITEM-1","itemData":{"DOI":"10.1007/s40685-020-00136-8","ISSN":"21982627","abstract":"Digital transformation (DT) is a major challenge for traditional companies. Despite the term, DT is relatively new; its substance is not: a whole stream of research has examined the relationship between DT and firm performance with contradictory findings. Most of these studies have chosen a linear correlational approach, however, did not analyze the holistic interplay of DT dimensions, leading to firm performance. This applies especially to the mature financial services industry and the future perspectives of traditional financial service providers (FSP). Hence, it remains an open question for both research and practice what DT configurations have a positive impact on firm performance. Against this background, the aim of this exploratory study is to examine how DT dimensions are systemically connected to firm performance of incumbent FSP. Drawing on a qualitative-empirical research approach with case data from 83 FSP, we identify digital configurations along different levels of firm performance. Our findings suggest an evolution of digital configurations of FSP, leading to five empirical standard types from which only one managed to establish a profound basis of DT.","author":[{"dropping-particle":"","family":"Dehnert","given":"Maik","non-dropping-particle":"","parse-names":false,"suffix":""}],"container-title":"Business Research","id":"ITEM-1","issue":"3","issued":{"date-parts":[["2020"]]},"page":"1071-1113","title":"Sustaining the current or pursuing the new: incumbent digital transformation strategies in the financial service industry: A configurational perspective on firm performance","type":"article-journal","volume":"13"},"uris":["http://www.mendeley.com/documents/?uuid=18751e35-20b1-3263-9f5c-4c285b12d439"]}],"mendeley":{"formattedCitation":"(Dehnert, 2020)","plainTextFormattedCitation":"(Dehnert, 2020)","previouslyFormattedCitation":"[7]"},"properties":{"noteIndex":0},"schema":"https://github.com/citation-style-language/schema/raw/master/csl-citation.json"}</w:instrText>
+      </w:r>
+      <w:r>
+        <w:rPr>
+          <w:rStyle w:val="FootnoteReference"/>
           <w:rFonts w:asciiTheme="majorBidi" w:hAnsiTheme="majorBidi" w:cstheme="majorBidi"/>
           <w:sz w:val="24"/>
           <w:szCs w:val="24"/>
@@ -1579,10 +1560,11 @@
           <w:sz w:val="24"/>
           <w:szCs w:val="24"/>
         </w:rPr>
-        <w:t>[7]</w:t>
-      </w:r>
-      <w:r>
-        <w:rPr>
+        <w:t>(Dehnert, 2020)</w:t>
+      </w:r>
+      <w:r>
+        <w:rPr>
+          <w:rStyle w:val="FootnoteReference"/>
           <w:rFonts w:asciiTheme="majorBidi" w:hAnsiTheme="majorBidi" w:cstheme="majorBidi"/>
           <w:sz w:val="24"/>
           <w:szCs w:val="24"/>
@@ -1619,18 +1601,19 @@
           <w:sz w:val="24"/>
           <w:szCs w:val="24"/>
         </w:rPr>
-        <w:t xml:space="preserve">Study 2: </w:t>
-      </w:r>
-      <w:r>
-        <w:rPr>
-          <w:rFonts w:asciiTheme="majorBidi" w:hAnsiTheme="majorBidi" w:cstheme="majorBidi"/>
-          <w:sz w:val="24"/>
-          <w:szCs w:val="24"/>
-        </w:rPr>
-        <w:t xml:space="preserve">Affonso et al </w:t>
-      </w:r>
-      <w:r>
-        <w:rPr>
+        <w:t>Study 2:</w:t>
+      </w:r>
+      <w:r>
+        <w:rPr>
+          <w:rFonts w:asciiTheme="majorBidi" w:hAnsiTheme="majorBidi" w:cstheme="majorBidi"/>
+          <w:sz w:val="24"/>
+          <w:szCs w:val="24"/>
+        </w:rPr>
+        <w:t xml:space="preserve"> </w:t>
+      </w:r>
+      <w:r>
+        <w:rPr>
+          <w:rStyle w:val="FootnoteReference"/>
           <w:rFonts w:asciiTheme="majorBidi" w:hAnsiTheme="majorBidi" w:cstheme="majorBidi"/>
           <w:sz w:val="24"/>
           <w:szCs w:val="24"/>
@@ -1643,10 +1626,11 @@
           <w:sz w:val="24"/>
           <w:szCs w:val="24"/>
         </w:rPr>
-        <w:instrText>ADDIN CSL_CITATION {"citationItems":[{"id":"ITEM-1","itemData":{"DOI":"10.4043/30480-MS","ISBN":"9781613997079","ISSN":"01603663","abstract":"Even though digital innovation is currently a priority for companies worldwide, very few have a structuredprocess designed to collect ideas and transform them into successful innovation projects. Most traditionalcompanies are familiar with creating processes to standardize better practices. However, these processescan make them more resistant to change and kill innovation in their early stages. A second factor that cantake its toll on innovation is the predictive, risk-averse approach of traditional project management, whichdemands a well-defined scope, fixed expectations on results, with inflexible deadlines or standard KPIs. Another common mistake when starting to implement digital transformation projects is focusingexclusively on technologies. Probably the most significant challenge concerning digital transformation ischanging people's mindset to understanding the potential of digital technologies and seek opportunitieswithin their work. The oil and gas industry traditionally focus its innovation effort on R&amp;D. Digitalinnovation, however, is dispersed and should occur in all sectors of the organization; thus, workforceengagement is essential. Engineering has excellent opportunities since most processes are still document-centric as opposed todata-centric. For example, schedule and design progress are entirely based on the publishing and approvalof documents. Design team member's performance is usually measured by elaborating and reviewingdocuments. The most significant part of design handover is comprised of documents, and several KPIsare evaluated based on documentation. Redesigning these processes to a data-centric approach, in whicheverything revolves around databases, attributes, and data models, can increase quality and data consistencyas well as reducing design cost and time.","author":[{"dropping-particle":"","family":"Affonso","given":"Italo Dourado","non-dropping-particle":"","parse-names":false,"suffix":""},{"dropping-particle":"Dos","family":"Santos","given":"Marcelo Brandaõ","non-dropping-particle":"","parse-names":false,"suffix":""},{"dropping-particle":"","family":"Aragaõ","given":"Rodrigo Rodrigues","non-dropping-particle":"","parse-names":false,"suffix":""},{"dropping-particle":"","family":"Vieira","given":"Pedro Fonseca","non-dropping-particle":"","parse-names":false,"suffix":""},{"dropping-particle":"","family":"Diniz","given":"Filipe Castello","non-dropping-particle":"","parse-names":false,"suffix":""},{"dropping-particle":"","family":"Rodrigues","given":"Breno Augusto","non-dropping-particle":"","parse-names":false,"suffix":""},{"dropping-particle":"","family":"Queiroz","given":"Jackson Luan","non-dropping-particle":"","parse-names":false,"suffix":""}],"container-title":"Proceedings of the Annual Offshore Technology Conference","id":"ITEM-1","issued":{"date-parts":[["2020","5","4"]]},"publisher":"OnePetro","title":"Digital Transformation as a Tool for FPSO Project Acceleration","type":"article-journal","volume":"2020-May"},"uris":["http://www.mendeley.com/documents/?uuid=af0b6012-442c-3d52-898f-aa338d08505e"]}],"mendeley":{"formattedCitation":"[8]","plainTextFormattedCitation":"[8]","previouslyFormattedCitation":"[8]"},"properties":{"noteIndex":0},"schema":"https://github.com/citation-style-language/schema/raw/master/csl-citation.json"}</w:instrText>
-      </w:r>
-      <w:r>
-        <w:rPr>
+        <w:instrText>ADDIN CSL_CITATION {"citationItems":[{"id":"ITEM-1","itemData":{"DOI":"10.4043/30480-MS","ISBN":"9781613997079","ISSN":"01603663","abstract":"Even though digital innovation is currently a priority for companies worldwide, very few have a structuredprocess designed to collect ideas and transform them into successful innovation projects. Most traditionalcompanies are familiar with creating processes to standardize better practices. However, these processescan make them more resistant to change and kill innovation in their early stages. A second factor that cantake its toll on innovation is the predictive, risk-averse approach of traditional project management, whichdemands a well-defined scope, fixed expectations on results, with inflexible deadlines or standard KPIs. Another common mistake when starting to implement digital transformation projects is focusingexclusively on technologies. Probably the most significant challenge concerning digital transformation ischanging people's mindset to understanding the potential of digital technologies and seek opportunitieswithin their work. The oil and gas industry traditionally focus its innovation effort on R&amp;D. Digitalinnovation, however, is dispersed and should occur in all sectors of the organization; thus, workforceengagement is essential. Engineering has excellent opportunities since most processes are still document-centric as opposed todata-centric. For example, schedule and design progress are entirely based on the publishing and approvalof documents. Design team member's performance is usually measured by elaborating and reviewingdocuments. The most significant part of design handover is comprised of documents, and several KPIsare evaluated based on documentation. Redesigning these processes to a data-centric approach, in whicheverything revolves around databases, attributes, and data models, can increase quality and data consistencyas well as reducing design cost and time.","author":[{"dropping-particle":"","family":"Affonso","given":"Italo Dourado","non-dropping-particle":"","parse-names":false,"suffix":""},{"dropping-particle":"Dos","family":"Santos","given":"Marcelo Brandaõ","non-dropping-particle":"","parse-names":false,"suffix":""},{"dropping-particle":"","family":"Aragaõ","given":"Rodrigo Rodrigues","non-dropping-particle":"","parse-names":false,"suffix":""},{"dropping-particle":"","family":"Vieira","given":"Pedro Fonseca","non-dropping-particle":"","parse-names":false,"suffix":""},{"dropping-particle":"","family":"Diniz","given":"Filipe Castello","non-dropping-particle":"","parse-names":false,"suffix":""},{"dropping-particle":"","family":"Rodrigues","given":"Breno Augusto","non-dropping-particle":"","parse-names":false,"suffix":""},{"dropping-particle":"","family":"Queiroz","given":"Jackson Luan","non-dropping-particle":"","parse-names":false,"suffix":""}],"container-title":"Proceedings of the Annual Offshore Technology Conference","id":"ITEM-1","issued":{"date-parts":[["2020","5","4"]]},"publisher":"OnePetro","title":"Digital Transformation as a Tool for FPSO Project Acceleration","type":"article-journal","volume":"2020-May"},"uris":["http://www.mendeley.com/documents/?uuid=af0b6012-442c-3d52-898f-aa338d08505e"]}],"mendeley":{"formattedCitation":"(Affonso &lt;i&gt;et al.&lt;/i&gt;, 2020)","plainTextFormattedCitation":"(Affonso et al., 2020)","previouslyFormattedCitation":"[8]"},"properties":{"noteIndex":0},"schema":"https://github.com/citation-style-language/schema/raw/master/csl-citation.json"}</w:instrText>
+      </w:r>
+      <w:r>
+        <w:rPr>
+          <w:rStyle w:val="FootnoteReference"/>
           <w:rFonts w:asciiTheme="majorBidi" w:hAnsiTheme="majorBidi" w:cstheme="majorBidi"/>
           <w:sz w:val="24"/>
           <w:szCs w:val="24"/>
@@ -1660,10 +1644,30 @@
           <w:sz w:val="24"/>
           <w:szCs w:val="24"/>
         </w:rPr>
-        <w:t>[8]</w:t>
-      </w:r>
-      <w:r>
-        <w:rPr>
+        <w:t xml:space="preserve">(Affonso </w:t>
+      </w:r>
+      <w:r>
+        <w:rPr>
+          <w:rFonts w:asciiTheme="majorBidi" w:hAnsiTheme="majorBidi" w:cstheme="majorBidi"/>
+          <w:i/>
+          <w:noProof/>
+          <w:sz w:val="24"/>
+          <w:szCs w:val="24"/>
+        </w:rPr>
+        <w:t>et al.</w:t>
+      </w:r>
+      <w:r>
+        <w:rPr>
+          <w:rFonts w:asciiTheme="majorBidi" w:hAnsiTheme="majorBidi" w:cstheme="majorBidi"/>
+          <w:noProof/>
+          <w:sz w:val="24"/>
+          <w:szCs w:val="24"/>
+        </w:rPr>
+        <w:t>, 2020)</w:t>
+      </w:r>
+      <w:r>
+        <w:rPr>
+          <w:rStyle w:val="FootnoteReference"/>
           <w:rFonts w:asciiTheme="majorBidi" w:hAnsiTheme="majorBidi" w:cstheme="majorBidi"/>
           <w:sz w:val="24"/>
           <w:szCs w:val="24"/>
@@ -1700,18 +1704,35 @@
           <w:sz w:val="24"/>
           <w:szCs w:val="24"/>
         </w:rPr>
-        <w:t xml:space="preserve">Study  3: </w:t>
-      </w:r>
-      <w:r>
-        <w:rPr>
-          <w:rFonts w:asciiTheme="majorBidi" w:hAnsiTheme="majorBidi" w:cstheme="majorBidi"/>
-          <w:sz w:val="24"/>
-          <w:szCs w:val="24"/>
-        </w:rPr>
-        <w:t xml:space="preserve">Llopis-Albert et al </w:t>
-      </w:r>
-      <w:r>
-        <w:rPr>
+        <w:t>Study</w:t>
+      </w:r>
+      <w:r>
+        <w:rPr>
+          <w:rFonts w:asciiTheme="majorBidi" w:hAnsiTheme="majorBidi" w:cstheme="majorBidi"/>
+          <w:sz w:val="24"/>
+          <w:szCs w:val="24"/>
+        </w:rPr>
+        <w:t xml:space="preserve"> </w:t>
+      </w:r>
+      <w:r>
+        <w:rPr>
+          <w:rFonts w:asciiTheme="majorBidi" w:hAnsiTheme="majorBidi" w:cstheme="majorBidi"/>
+          <w:sz w:val="24"/>
+          <w:szCs w:val="24"/>
+        </w:rPr>
+        <w:t>3:</w:t>
+      </w:r>
+      <w:r>
+        <w:rPr>
+          <w:rFonts w:asciiTheme="majorBidi" w:hAnsiTheme="majorBidi" w:cstheme="majorBidi"/>
+          <w:sz w:val="24"/>
+          <w:szCs w:val="24"/>
+        </w:rPr>
+        <w:tab/>
+      </w:r>
+      <w:r>
+        <w:rPr>
+          <w:rStyle w:val="FootnoteReference"/>
           <w:rFonts w:asciiTheme="majorBidi" w:hAnsiTheme="majorBidi" w:cstheme="majorBidi"/>
           <w:sz w:val="24"/>
           <w:szCs w:val="24"/>
@@ -1724,10 +1745,11 @@
           <w:sz w:val="24"/>
           <w:szCs w:val="24"/>
         </w:rPr>
-        <w:instrText>ADDIN CSL_CITATION {"citationItems":[{"id":"ITEM-1","itemData":{"DOI":"10.1016/J.TECHFORE.2020.120343","ISSN":"0040-1625","abstract":"Digital technologies are transforming the automotive industry and disrupting traditional business models. New business opportunities related to Industry 4.0 are emerging, so companies must adapt to the new environment. The study presents an application of fuzzy-set qualitative comparative analysis (fsQCA) to analyze the future impact of digital transformation on business performance models and the different actors’ satisfaction. A wide range of aspects and actors derived from the digital transformation process in the automotive industry are considered. The study covers connected and autonomous driving, mobility as a service, digital information sources in car purchasing, big data, etc. The disruptive effect of the gradual introduction of electric vehicles into the market is also considered, which is boosted by environmental policies on climate change and directives for the potential use of renewable energy sources to power electric vehicles. On the other hand, the study analyses the impacts of digital transformation on the automotive industry from the point of view of different actors, ranging from automobile manufacturers, service providers, public transportation providers, and consumers to governments. The methodology has been successfully applied to a complex case study‐based empirical analysis. It presents a novel application of fsQCA to digital transformation in the automotive industry in Spain. The conclusions show that it is necessary to invest in adequate measures for adaptation to digital transformation, and manufacturers will end up having greater profits, productivity, and competitiveness. From the point of view of consumers, there will be access to more and better services and greater satisfaction with the required services.","author":[{"dropping-particle":"","family":"Llopis-Albert","given":"Carlos","non-dropping-particle":"","parse-names":false,"suffix":""},{"dropping-particle":"","family":"Rubio","given":"Francisco","non-dropping-particle":"","parse-names":false,"suffix":""},{"dropping-particle":"","family":"Valero","given":"Francisco","non-dropping-particle":"","parse-names":false,"suffix":""}],"container-title":"Technological Forecasting and Social Change","id":"ITEM-1","issued":{"date-parts":[["2021","1","1"]]},"page":"120343","publisher":"North-Holland","title":"Impact of digital transformation on the automotive industry","type":"article-journal","volume":"162"},"uris":["http://www.mendeley.com/documents/?uuid=e64e51ef-c4df-3d7f-acf3-88aae3439586"]}],"mendeley":{"formattedCitation":"[9]","plainTextFormattedCitation":"[9]","previouslyFormattedCitation":"[9]"},"properties":{"noteIndex":0},"schema":"https://github.com/citation-style-language/schema/raw/master/csl-citation.json"}</w:instrText>
-      </w:r>
-      <w:r>
-        <w:rPr>
+        <w:instrText>ADDIN CSL_CITATION {"citationItems":[{"id":"ITEM-1","itemData":{"DOI":"10.1016/J.TECHFORE.2020.120343","ISSN":"0040-1625","abstract":"Digital technologies are transforming the automotive industry and disrupting traditional business models. New business opportunities related to Industry 4.0 are emerging, so companies must adapt to the new environment. The study presents an application of fuzzy-set qualitative comparative analysis (fsQCA) to analyze the future impact of digital transformation on business performance models and the different actors’ satisfaction. A wide range of aspects and actors derived from the digital transformation process in the automotive industry are considered. The study covers connected and autonomous driving, mobility as a service, digital information sources in car purchasing, big data, etc. The disruptive effect of the gradual introduction of electric vehicles into the market is also considered, which is boosted by environmental policies on climate change and directives for the potential use of renewable energy sources to power electric vehicles. On the other hand, the study analyses the impacts of digital transformation on the automotive industry from the point of view of different actors, ranging from automobile manufacturers, service providers, public transportation providers, and consumers to governments. The methodology has been successfully applied to a complex case study‐based empirical analysis. It presents a novel application of fsQCA to digital transformation in the automotive industry in Spain. The conclusions show that it is necessary to invest in adequate measures for adaptation to digital transformation, and manufacturers will end up having greater profits, productivity, and competitiveness. From the point of view of consumers, there will be access to more and better services and greater satisfaction with the required services.","author":[{"dropping-particle":"","family":"Llopis-Albert","given":"Carlos","non-dropping-particle":"","parse-names":false,"suffix":""},{"dropping-particle":"","family":"Rubio","given":"Francisco","non-dropping-particle":"","parse-names":false,"suffix":""},{"dropping-particle":"","family":"Valero","given":"Francisco","non-dropping-particle":"","parse-names":false,"suffix":""}],"container-title":"Technological Forecasting and Social Change","id":"ITEM-1","issued":{"date-parts":[["2021","1","1"]]},"page":"120343","publisher":"North-Holland","title":"Impact of digital transformation on the automotive industry","type":"article-journal","volume":"162"},"uris":["http://www.mendeley.com/documents/?uuid=e64e51ef-c4df-3d7f-acf3-88aae3439586"]}],"mendeley":{"formattedCitation":"(Llopis-Albert, Rubio and Valero, 2021)","plainTextFormattedCitation":"(Llopis-Albert, Rubio and Valero, 2021)","previouslyFormattedCitation":"[9]"},"properties":{"noteIndex":0},"schema":"https://github.com/citation-style-language/schema/raw/master/csl-citation.json"}</w:instrText>
+      </w:r>
+      <w:r>
+        <w:rPr>
+          <w:rStyle w:val="FootnoteReference"/>
           <w:rFonts w:asciiTheme="majorBidi" w:hAnsiTheme="majorBidi" w:cstheme="majorBidi"/>
           <w:sz w:val="24"/>
           <w:szCs w:val="24"/>
@@ -1741,10 +1763,11 @@
           <w:sz w:val="24"/>
           <w:szCs w:val="24"/>
         </w:rPr>
-        <w:t>[9]</w:t>
-      </w:r>
-      <w:r>
-        <w:rPr>
+        <w:t>(Llopis-Albert, Rubio and Valero, 2021)</w:t>
+      </w:r>
+      <w:r>
+        <w:rPr>
+          <w:rStyle w:val="FootnoteReference"/>
           <w:rFonts w:asciiTheme="majorBidi" w:hAnsiTheme="majorBidi" w:cstheme="majorBidi"/>
           <w:sz w:val="24"/>
           <w:szCs w:val="24"/>
@@ -1758,6 +1781,14 @@
           <w:szCs w:val="24"/>
         </w:rPr>
         <w:t> utilize fuzzy-set qualitative comparative analysis to analyze the impact of digital transformation on business performance models in the automotive industry.</w:t>
+      </w:r>
+      <w:r>
+        <w:rPr>
+          <w:rFonts w:asciiTheme="majorBidi" w:hAnsiTheme="majorBidi" w:cstheme="majorBidi"/>
+          <w:sz w:val="24"/>
+          <w:szCs w:val="24"/>
+        </w:rPr>
+        <w:tab/>
       </w:r>
     </w:p>
     <w:p>
@@ -1789,10 +1820,11 @@
           <w:sz w:val="24"/>
           <w:szCs w:val="24"/>
         </w:rPr>
-        <w:t xml:space="preserve">In the context of the banking sector, Naimi-Sadigh et al </w:t>
-      </w:r>
-      <w:r>
-        <w:rPr>
+        <w:t xml:space="preserve">In the context of the banking sector, </w:t>
+      </w:r>
+      <w:r>
+        <w:rPr>
+          <w:rStyle w:val="FootnoteReference"/>
           <w:rFonts w:asciiTheme="majorBidi" w:hAnsiTheme="majorBidi" w:cstheme="majorBidi"/>
           <w:sz w:val="24"/>
           <w:szCs w:val="24"/>
@@ -1805,10 +1837,11 @@
           <w:sz w:val="24"/>
           <w:szCs w:val="24"/>
         </w:rPr>
-        <w:instrText>ADDIN CSL_CITATION {"citationItems":[{"id":"ITEM-1","itemData":{"DOI":"10.1007/S13132-021-00759-0","ISSN":"18687873","abstract":"Digital transformation is a collection of actions taken by organizations or a country to adopt new digital technologies to capture their interests and change the performance of an organization tremendously with a focus on disruptive technologies. Organizations need a clear strategy, proper organizational structure, digital capabilities, supportive organizational culture, and a balanced governance system to make the digital change. Stepping into the digital world and presenting innovative models (social media, mobile, big data, cloud computing, internet of things, artificial intelligence, fin-tech, blockchain, virtual reality, and augmented reality) give banks great opportunities to present new valuable offers, especially by combining their existing services with new digital capabilities. This study describes how to implement the digital transformation and respond to the disruption in an Iranian specialized bank (Bank Maskan), the steps, and how to go through these steps. Due to the complexity of the issues in the field of digital technologies, the Delphi method has been used to gather opinions and reach consensus among banking industry experts. In this research, we have sought to establish a clear process for the development and exploitation of innovations through new technologies and digital approaches in the bank by implementing digital transformation. In order to prepare the conditions, facilitate, and accelerate the passage of the digital transformation stages and to achieve the desired situation, a set of projects and measures have been determined. These projects are mainly about information technology and classified into three categories: infrastructure, development, and business based on the nature and level of their impact on business.","author":[{"dropping-particle":"","family":"Naimi-Sadigh","given":"Ali","non-dropping-particle":"","parse-names":false,"suffix":""},{"dropping-particle":"","family":"Asgari","given":"Tayebeh","non-dropping-particle":"","parse-names":false,"suffix":""},{"dropping-particle":"","family":"Rabiei","given":"Mohammad","non-dropping-particle":"","parse-names":false,"suffix":""}],"container-title":"Journal of the Knowledge Economy","id":"ITEM-1","issue":"2","issued":{"date-parts":[["2022","6","1"]]},"page":"1212-1242","publisher":"Springer","title":"Digital Transformation in the Value Chain Disruption of Banking Services","type":"article-journal","volume":"13"},"uris":["http://www.mendeley.com/documents/?uuid=0ccefa75-2ecc-359a-a62a-6a3190de9853"]}],"mendeley":{"formattedCitation":"[10]","plainTextFormattedCitation":"[10]","previouslyFormattedCitation":"[10]"},"properties":{"noteIndex":0},"schema":"https://github.com/citation-style-language/schema/raw/master/csl-citation.json"}</w:instrText>
-      </w:r>
-      <w:r>
-        <w:rPr>
+        <w:instrText>ADDIN CSL_CITATION {"citationItems":[{"id":"ITEM-1","itemData":{"DOI":"10.1007/S13132-021-00759-0","ISSN":"18687873","abstract":"Digital transformation is a collection of actions taken by organizations or a country to adopt new digital technologies to capture their interests and change the performance of an organization tremendously with a focus on disruptive technologies. Organizations need a clear strategy, proper organizational structure, digital capabilities, supportive organizational culture, and a balanced governance system to make the digital change. Stepping into the digital world and presenting innovative models (social media, mobile, big data, cloud computing, internet of things, artificial intelligence, fin-tech, blockchain, virtual reality, and augmented reality) give banks great opportunities to present new valuable offers, especially by combining their existing services with new digital capabilities. This study describes how to implement the digital transformation and respond to the disruption in an Iranian specialized bank (Bank Maskan), the steps, and how to go through these steps. Due to the complexity of the issues in the field of digital technologies, the Delphi method has been used to gather opinions and reach consensus among banking industry experts. In this research, we have sought to establish a clear process for the development and exploitation of innovations through new technologies and digital approaches in the bank by implementing digital transformation. In order to prepare the conditions, facilitate, and accelerate the passage of the digital transformation stages and to achieve the desired situation, a set of projects and measures have been determined. These projects are mainly about information technology and classified into three categories: infrastructure, development, and business based on the nature and level of their impact on business.","author":[{"dropping-particle":"","family":"Naimi-Sadigh","given":"Ali","non-dropping-particle":"","parse-names":false,"suffix":""},{"dropping-particle":"","family":"Asgari","given":"Tayebeh","non-dropping-particle":"","parse-names":false,"suffix":""},{"dropping-particle":"","family":"Rabiei","given":"Mohammad","non-dropping-particle":"","parse-names":false,"suffix":""}],"container-title":"Journal of the Knowledge Economy","id":"ITEM-1","issue":"2","issued":{"date-parts":[["2022","6","1"]]},"page":"1212-1242","publisher":"Springer","title":"Digital Transformation in the Value Chain Disruption of Banking Services","type":"article-journal","volume":"13"},"uris":["http://www.mendeley.com/documents/?uuid=0ccefa75-2ecc-359a-a62a-6a3190de9853"]}],"mendeley":{"formattedCitation":"(Naimi-Sadigh, Asgari and Rabiei, 2022)","plainTextFormattedCitation":"(Naimi-Sadigh, Asgari and Rabiei, 2022)","previouslyFormattedCitation":"[10]"},"properties":{"noteIndex":0},"schema":"https://github.com/citation-style-language/schema/raw/master/csl-citation.json"}</w:instrText>
+      </w:r>
+      <w:r>
+        <w:rPr>
+          <w:rStyle w:val="FootnoteReference"/>
           <w:rFonts w:asciiTheme="majorBidi" w:hAnsiTheme="majorBidi" w:cstheme="majorBidi"/>
           <w:sz w:val="24"/>
           <w:szCs w:val="24"/>
@@ -1818,14 +1851,16 @@
       <w:r>
         <w:rPr>
           <w:rFonts w:asciiTheme="majorBidi" w:hAnsiTheme="majorBidi" w:cstheme="majorBidi"/>
+          <w:bCs/>
           <w:noProof/>
           <w:sz w:val="24"/>
           <w:szCs w:val="24"/>
         </w:rPr>
-        <w:t>[10]</w:t>
-      </w:r>
-      <w:r>
-        <w:rPr>
+        <w:t>(Naimi-Sadigh, Asgari and Rabiei, 2022)</w:t>
+      </w:r>
+      <w:r>
+        <w:rPr>
+          <w:rStyle w:val="FootnoteReference"/>
           <w:rFonts w:asciiTheme="majorBidi" w:hAnsiTheme="majorBidi" w:cstheme="majorBidi"/>
           <w:sz w:val="24"/>
           <w:szCs w:val="24"/>
@@ -1862,18 +1897,19 @@
           <w:sz w:val="24"/>
           <w:szCs w:val="24"/>
         </w:rPr>
-        <w:t xml:space="preserve">Study 5: </w:t>
-      </w:r>
-      <w:r>
-        <w:rPr>
-          <w:rFonts w:asciiTheme="majorBidi" w:hAnsiTheme="majorBidi" w:cstheme="majorBidi"/>
-          <w:sz w:val="24"/>
-          <w:szCs w:val="24"/>
-        </w:rPr>
-        <w:t xml:space="preserve">Manjula et al </w:t>
-      </w:r>
-      <w:r>
-        <w:rPr>
+        <w:t>Study 5:</w:t>
+      </w:r>
+      <w:r>
+        <w:rPr>
+          <w:rFonts w:asciiTheme="majorBidi" w:hAnsiTheme="majorBidi" w:cstheme="majorBidi"/>
+          <w:sz w:val="24"/>
+          <w:szCs w:val="24"/>
+        </w:rPr>
+        <w:t xml:space="preserve"> </w:t>
+      </w:r>
+      <w:r>
+        <w:rPr>
+          <w:rStyle w:val="FootnoteReference"/>
           <w:rFonts w:asciiTheme="majorBidi" w:hAnsiTheme="majorBidi" w:cstheme="majorBidi"/>
           <w:sz w:val="24"/>
           <w:szCs w:val="24"/>
@@ -1886,10 +1922,11 @@
           <w:sz w:val="24"/>
           <w:szCs w:val="24"/>
         </w:rPr>
-        <w:instrText>ADDIN CSL_CITATION {"citationItems":[{"id":"ITEM-1","itemData":{"DOI":"10.9734/AJAEES/2021/v39i1130729","ISSN":"2320-7027","abstract":"Digital Transformation is defined as the use of technology to radically improve performance or reach of enterprises (Westerman et al., 2018) The existing literature on digitalization in the food industry is limited. Meanwhile, the literature suggests that digitalization is an issue that is unavoidable at some point in all industries and that companies must adapt in order to maintain their competitive position. The purpose of this research is to look into the digital technologies that are commonly used in the food industry in order to identify the challenges and opportunities that exist in digital transformation. In this study more than twenty five articles collected and reviewed. Recent published articles were collected from high impact journals which consist of the review related to digital transformation in food industry. When this study was completed, it was discovered that the food industry is lagging behind other sectors in terms of digitalization. The industry is confronted with enormous challenges and one of the most important challenges, as well as resistance to digitalization in the food industry, is its profitability. Digital transformation has increased traceability throughout the food industry and has also reduced labour costs and production time.","author":[{"dropping-particle":"","family":"Manjula","given":"S","non-dropping-particle":"","parse-names":false,"suffix":""},{"dropping-particle":"","family":"Balaji","given":"P","non-dropping-particle":"","parse-names":false,"suffix":""},{"dropping-particle":"","family":"Deepa","given":"N","non-dropping-particle":"","parse-names":false,"suffix":""}],"container-title":"Nepal. Review Article Manjula et al","id":"ITEM-1","issue":"1","issued":{"date-parts":[["2021"]]},"page":"88-101","title":") Sazelin Arif, Universiti Teknikal Malaysia Melaka (UTeM), Malaysia. (3) Arjun Prasad Khanal","type":"article-journal"},"uris":["http://www.mendeley.com/documents/?uuid=54ab3488-4707-3b48-baab-25434f833bcd"]}],"mendeley":{"formattedCitation":"[11]","plainTextFormattedCitation":"[11]","previouslyFormattedCitation":"[11]"},"properties":{"noteIndex":0},"schema":"https://github.com/citation-style-language/schema/raw/master/csl-citation.json"}</w:instrText>
-      </w:r>
-      <w:r>
-        <w:rPr>
+        <w:instrText>ADDIN CSL_CITATION {"citationItems":[{"id":"ITEM-1","itemData":{"DOI":"10.9734/AJAEES/2021/v39i1130729","ISSN":"2320-7027","abstract":"Digital Transformation is defined as the use of technology to radically improve performance or reach of enterprises (Westerman et al., 2018) The existing literature on digitalization in the food industry is limited. Meanwhile, the literature suggests that digitalization is an issue that is unavoidable at some point in all industries and that companies must adapt in order to maintain their competitive position. The purpose of this research is to look into the digital technologies that are commonly used in the food industry in order to identify the challenges and opportunities that exist in digital transformation. In this study more than twenty five articles collected and reviewed. Recent published articles were collected from high impact journals which consist of the review related to digital transformation in food industry. When this study was completed, it was discovered that the food industry is lagging behind other sectors in terms of digitalization. The industry is confronted with enormous challenges and one of the most important challenges, as well as resistance to digitalization in the food industry, is its profitability. Digital transformation has increased traceability throughout the food industry and has also reduced labour costs and production time.","author":[{"dropping-particle":"","family":"Manjula","given":"S","non-dropping-particle":"","parse-names":false,"suffix":""},{"dropping-particle":"","family":"Balaji","given":"P","non-dropping-particle":"","parse-names":false,"suffix":""},{"dropping-particle":"","family":"Deepa","given":"N","non-dropping-particle":"","parse-names":false,"suffix":""}],"container-title":"Nepal. Review Article Manjula et al","id":"ITEM-1","issue":"1","issued":{"date-parts":[["2021"]]},"page":"88-101","title":") Sazelin Arif, Universiti Teknikal Malaysia Melaka (UTeM), Malaysia. (3) Arjun Prasad Khanal","type":"article-journal"},"uris":["http://www.mendeley.com/documents/?uuid=54ab3488-4707-3b48-baab-25434f833bcd"]}],"mendeley":{"formattedCitation":"(Manjula, Balaji and Deepa, 2021)","plainTextFormattedCitation":"(Manjula, Balaji and Deepa, 2021)","previouslyFormattedCitation":"[11]"},"properties":{"noteIndex":0},"schema":"https://github.com/citation-style-language/schema/raw/master/csl-citation.json"}</w:instrText>
+      </w:r>
+      <w:r>
+        <w:rPr>
+          <w:rStyle w:val="FootnoteReference"/>
           <w:rFonts w:asciiTheme="majorBidi" w:hAnsiTheme="majorBidi" w:cstheme="majorBidi"/>
           <w:sz w:val="24"/>
           <w:szCs w:val="24"/>
@@ -1899,14 +1936,16 @@
       <w:r>
         <w:rPr>
           <w:rFonts w:asciiTheme="majorBidi" w:hAnsiTheme="majorBidi" w:cstheme="majorBidi"/>
+          <w:bCs/>
           <w:noProof/>
           <w:sz w:val="24"/>
           <w:szCs w:val="24"/>
         </w:rPr>
-        <w:t>[11]</w:t>
-      </w:r>
-      <w:r>
-        <w:rPr>
+        <w:t>(Manjula, Balaji and Deepa, 2021)</w:t>
+      </w:r>
+      <w:r>
+        <w:rPr>
+          <w:rStyle w:val="FootnoteReference"/>
           <w:rFonts w:asciiTheme="majorBidi" w:hAnsiTheme="majorBidi" w:cstheme="majorBidi"/>
           <w:sz w:val="24"/>
           <w:szCs w:val="24"/>
@@ -1943,18 +1982,19 @@
           <w:sz w:val="24"/>
           <w:szCs w:val="24"/>
         </w:rPr>
-        <w:t xml:space="preserve">Study 6: </w:t>
-      </w:r>
-      <w:r>
-        <w:rPr>
-          <w:rFonts w:asciiTheme="majorBidi" w:hAnsiTheme="majorBidi" w:cstheme="majorBidi"/>
-          <w:sz w:val="24"/>
-          <w:szCs w:val="24"/>
-        </w:rPr>
-        <w:t xml:space="preserve">Imran et al </w:t>
-      </w:r>
-      <w:r>
-        <w:rPr>
+        <w:t>Study 6:</w:t>
+      </w:r>
+      <w:r>
+        <w:rPr>
+          <w:rFonts w:asciiTheme="majorBidi" w:hAnsiTheme="majorBidi" w:cstheme="majorBidi"/>
+          <w:sz w:val="24"/>
+          <w:szCs w:val="24"/>
+        </w:rPr>
+        <w:t xml:space="preserve"> </w:t>
+      </w:r>
+      <w:r>
+        <w:rPr>
+          <w:rStyle w:val="FootnoteReference"/>
           <w:rFonts w:asciiTheme="majorBidi" w:hAnsiTheme="majorBidi" w:cstheme="majorBidi"/>
           <w:sz w:val="24"/>
           <w:szCs w:val="24"/>
@@ -1967,10 +2007,11 @@
           <w:sz w:val="24"/>
           <w:szCs w:val="24"/>
         </w:rPr>
-        <w:instrText>ADDIN CSL_CITATION {"citationItems":[{"id":"ITEM-1","itemData":{"DOI":"10.1080/14697017.2021.1929406","author":[{"dropping-particle":"","family":"Imran","given":"Faisal","non-dropping-particle":"","parse-names":false,"suffix":""},{"dropping-particle":"","family":"Shahzad","given":"Khuram","non-dropping-particle":"","parse-names":false,"suffix":""},{"dropping-particle":"","family":"Butt","given":"Aurangzeab","non-dropping-particle":"","parse-names":false,"suffix":""},{"dropping-particle":"","family":"Kantola","given":"Jussi","non-dropping-particle":"","parse-names":false,"suffix":""}],"id":"ITEM-1","issued":{"date-parts":[["2021"]]},"title":"Journal of Change Management Reframing Leadership and Organizational Practice Digital Transformation of Industrial Organizations: Toward an Integrated Framework","type":"article-journal"},"uris":["http://www.mendeley.com/documents/?uuid=09a0c0ae-0be4-3794-90e0-7b47f2719957"]}],"mendeley":{"formattedCitation":"[12]","plainTextFormattedCitation":"[12]","previouslyFormattedCitation":"[12]"},"properties":{"noteIndex":0},"schema":"https://github.com/citation-style-language/schema/raw/master/csl-citation.json"}</w:instrText>
-      </w:r>
-      <w:r>
-        <w:rPr>
+        <w:instrText>ADDIN CSL_CITATION {"citationItems":[{"id":"ITEM-1","itemData":{"DOI":"10.1080/14697017.2021.1929406","author":[{"dropping-particle":"","family":"Imran","given":"Faisal","non-dropping-particle":"","parse-names":false,"suffix":""},{"dropping-particle":"","family":"Shahzad","given":"Khuram","non-dropping-particle":"","parse-names":false,"suffix":""},{"dropping-particle":"","family":"Butt","given":"Aurangzeab","non-dropping-particle":"","parse-names":false,"suffix":""},{"dropping-particle":"","family":"Kantola","given":"Jussi","non-dropping-particle":"","parse-names":false,"suffix":""}],"id":"ITEM-1","issued":{"date-parts":[["2021"]]},"title":"Journal of Change Management Reframing Leadership and Organizational Practice Digital Transformation of Industrial Organizations: Toward an Integrated Framework","type":"article-journal"},"uris":["http://www.mendeley.com/documents/?uuid=09a0c0ae-0be4-3794-90e0-7b47f2719957"]}],"mendeley":{"formattedCitation":"(Imran &lt;i&gt;et al.&lt;/i&gt;, 2021)","plainTextFormattedCitation":"(Imran et al., 2021)","previouslyFormattedCitation":"[12]"},"properties":{"noteIndex":0},"schema":"https://github.com/citation-style-language/schema/raw/master/csl-citation.json"}</w:instrText>
+      </w:r>
+      <w:r>
+        <w:rPr>
+          <w:rStyle w:val="FootnoteReference"/>
           <w:rFonts w:asciiTheme="majorBidi" w:hAnsiTheme="majorBidi" w:cstheme="majorBidi"/>
           <w:sz w:val="24"/>
           <w:szCs w:val="24"/>
@@ -1984,10 +2025,30 @@
           <w:sz w:val="24"/>
           <w:szCs w:val="24"/>
         </w:rPr>
-        <w:t>[12]</w:t>
-      </w:r>
-      <w:r>
-        <w:rPr>
+        <w:t xml:space="preserve">(Imran </w:t>
+      </w:r>
+      <w:r>
+        <w:rPr>
+          <w:rFonts w:asciiTheme="majorBidi" w:hAnsiTheme="majorBidi" w:cstheme="majorBidi"/>
+          <w:i/>
+          <w:noProof/>
+          <w:sz w:val="24"/>
+          <w:szCs w:val="24"/>
+        </w:rPr>
+        <w:t>et al.</w:t>
+      </w:r>
+      <w:r>
+        <w:rPr>
+          <w:rFonts w:asciiTheme="majorBidi" w:hAnsiTheme="majorBidi" w:cstheme="majorBidi"/>
+          <w:noProof/>
+          <w:sz w:val="24"/>
+          <w:szCs w:val="24"/>
+        </w:rPr>
+        <w:t>, 2021)</w:t>
+      </w:r>
+      <w:r>
+        <w:rPr>
+          <w:rStyle w:val="FootnoteReference"/>
           <w:rFonts w:asciiTheme="majorBidi" w:hAnsiTheme="majorBidi" w:cstheme="majorBidi"/>
           <w:sz w:val="24"/>
           <w:szCs w:val="24"/>
@@ -2024,18 +2085,19 @@
           <w:sz w:val="24"/>
           <w:szCs w:val="24"/>
         </w:rPr>
-        <w:t xml:space="preserve">Study 7: </w:t>
-      </w:r>
-      <w:r>
-        <w:rPr>
-          <w:rFonts w:asciiTheme="majorBidi" w:hAnsiTheme="majorBidi" w:cstheme="majorBidi"/>
-          <w:sz w:val="24"/>
-          <w:szCs w:val="24"/>
-        </w:rPr>
-        <w:t xml:space="preserve">Furthermore, Kumar et al. </w:t>
-      </w:r>
-      <w:r>
-        <w:rPr>
+        <w:t>Study 7:</w:t>
+      </w:r>
+      <w:r>
+        <w:rPr>
+          <w:rFonts w:asciiTheme="majorBidi" w:hAnsiTheme="majorBidi" w:cstheme="majorBidi"/>
+          <w:sz w:val="24"/>
+          <w:szCs w:val="24"/>
+        </w:rPr>
+        <w:t xml:space="preserve"> </w:t>
+      </w:r>
+      <w:r>
+        <w:rPr>
+          <w:rStyle w:val="FootnoteReference"/>
           <w:rFonts w:asciiTheme="majorBidi" w:hAnsiTheme="majorBidi" w:cstheme="majorBidi"/>
           <w:sz w:val="24"/>
           <w:szCs w:val="24"/>
@@ -2048,10 +2110,11 @@
           <w:sz w:val="24"/>
           <w:szCs w:val="24"/>
         </w:rPr>
-        <w:instrText>ADDIN CSL_CITATION {"citationItems":[{"id":"ITEM-1","itemData":{"DOI":"10.1016/J.TECHFORE.2021.121217","ISSN":"0040-1625","abstract":"The manufacturing sector has undergone a significant transformation using revolutionary Industry 4.0 (I4.0) technologies that have profoundly changed production processes and operations. To unlock the digitalization of sustainable production systems, manufacturing organizations are keen to adopt digital technologies to enhance performance. This paper analyses the social acceptability dimensions of I4.0 in the context of digital manufacturing (DM) and proposes a novel framework. The dimensions were identified through an extensive literature review. A data set of 121 responses was collected from different Indian manufacturing units and exploratory factor analysis was employed with dimensions structured into seven categories - safety, psychological, behavioural, compliance, cultural, employee and market. To develop inter-relationships amongst the main dimensions, a fuzzy decision-making trial and evaluation laboratory technique was utilized. Based on the priority order, 'security breaches' is the most significant dimension, followed by 'data theft'. The study contributes to both the theory of socio-technical transition (TSTT) and social cognition theory (SCT) by describing the impact of I4.0 technologies on social and personal behaviour. The study findings make significant contributions to both the practical and managerial perspectives of I4.0 technologies for the growth of DM. This paper provides fruitful insights for decision-makers and industry practitioners to develop a DM environment.","author":[{"dropping-particle":"","family":"Kumar","given":"Anil","non-dropping-particle":"","parse-names":false,"suffix":""},{"dropping-particle":"","family":"Agrawal","given":"Rohit","non-dropping-particle":"","parse-names":false,"suffix":""},{"dropping-particle":"","family":"Wankhede","given":"Vishal A.","non-dropping-particle":"","parse-names":false,"suffix":""},{"dropping-particle":"","family":"Sharma","given":"Manu","non-dropping-particle":"","parse-names":false,"suffix":""},{"dropping-particle":"","family":"Mulat-weldemeskel","given":"Eyob","non-dropping-particle":"","parse-names":false,"suffix":""}],"container-title":"Technological Forecasting and Social Change","id":"ITEM-1","issued":{"date-parts":[["2022","1","1"]]},"page":"121217","publisher":"North-Holland","title":"A framework for assessing social acceptability of industry 4.0 technologies for the development of digital manufacturing","type":"article-journal","volume":"174"},"uris":["http://www.mendeley.com/documents/?uuid=2517e5dc-6cf4-39f4-bb1a-3bb2bc86d3b8"]}],"mendeley":{"formattedCitation":"[13]","plainTextFormattedCitation":"[13]","previouslyFormattedCitation":"[13]"},"properties":{"noteIndex":0},"schema":"https://github.com/citation-style-language/schema/raw/master/csl-citation.json"}</w:instrText>
-      </w:r>
-      <w:r>
-        <w:rPr>
+        <w:instrText>ADDIN CSL_CITATION {"citationItems":[{"id":"ITEM-1","itemData":{"DOI":"10.1016/J.TECHFORE.2021.121217","ISSN":"0040-1625","abstract":"The manufacturing sector has undergone a significant transformation using revolutionary Industry 4.0 (I4.0) technologies that have profoundly changed production processes and operations. To unlock the digitalization of sustainable production systems, manufacturing organizations are keen to adopt digital technologies to enhance performance. This paper analyses the social acceptability dimensions of I4.0 in the context of digital manufacturing (DM) and proposes a novel framework. The dimensions were identified through an extensive literature review. A data set of 121 responses was collected from different Indian manufacturing units and exploratory factor analysis was employed with dimensions structured into seven categories - safety, psychological, behavioural, compliance, cultural, employee and market. To develop inter-relationships amongst the main dimensions, a fuzzy decision-making trial and evaluation laboratory technique was utilized. Based on the priority order, 'security breaches' is the most significant dimension, followed by 'data theft'. The study contributes to both the theory of socio-technical transition (TSTT) and social cognition theory (SCT) by describing the impact of I4.0 technologies on social and personal behaviour. The study findings make significant contributions to both the practical and managerial perspectives of I4.0 technologies for the growth of DM. This paper provides fruitful insights for decision-makers and industry practitioners to develop a DM environment.","author":[{"dropping-particle":"","family":"Kumar","given":"Anil","non-dropping-particle":"","parse-names":false,"suffix":""},{"dropping-particle":"","family":"Agrawal","given":"Rohit","non-dropping-particle":"","parse-names":false,"suffix":""},{"dropping-particle":"","family":"Wankhede","given":"Vishal A.","non-dropping-particle":"","parse-names":false,"suffix":""},{"dropping-particle":"","family":"Sharma","given":"Manu","non-dropping-particle":"","parse-names":false,"suffix":""},{"dropping-particle":"","family":"Mulat-weldemeskel","given":"Eyob","non-dropping-particle":"","parse-names":false,"suffix":""}],"container-title":"Technological Forecasting and Social Change","id":"ITEM-1","issued":{"date-parts":[["2022","1","1"]]},"page":"121217","publisher":"North-Holland","title":"A framework for assessing social acceptability of industry 4.0 technologies for the development of digital manufacturing","type":"article-journal","volume":"174"},"uris":["http://www.mendeley.com/documents/?uuid=2517e5dc-6cf4-39f4-bb1a-3bb2bc86d3b8"]}],"mendeley":{"formattedCitation":"(Kumar &lt;i&gt;et al.&lt;/i&gt;, 2022)","plainTextFormattedCitation":"(Kumar et al., 2022)","previouslyFormattedCitation":"[13]"},"properties":{"noteIndex":0},"schema":"https://github.com/citation-style-language/schema/raw/master/csl-citation.json"}</w:instrText>
+      </w:r>
+      <w:r>
+        <w:rPr>
+          <w:rStyle w:val="FootnoteReference"/>
           <w:rFonts w:asciiTheme="majorBidi" w:hAnsiTheme="majorBidi" w:cstheme="majorBidi"/>
           <w:sz w:val="24"/>
           <w:szCs w:val="24"/>
@@ -2061,14 +2124,37 @@
       <w:r>
         <w:rPr>
           <w:rFonts w:asciiTheme="majorBidi" w:hAnsiTheme="majorBidi" w:cstheme="majorBidi"/>
+          <w:bCs/>
           <w:noProof/>
           <w:sz w:val="24"/>
           <w:szCs w:val="24"/>
         </w:rPr>
-        <w:t>[13]</w:t>
-      </w:r>
-      <w:r>
-        <w:rPr>
+        <w:t xml:space="preserve">(Kumar </w:t>
+      </w:r>
+      <w:r>
+        <w:rPr>
+          <w:rFonts w:asciiTheme="majorBidi" w:hAnsiTheme="majorBidi" w:cstheme="majorBidi"/>
+          <w:bCs/>
+          <w:i/>
+          <w:noProof/>
+          <w:sz w:val="24"/>
+          <w:szCs w:val="24"/>
+        </w:rPr>
+        <w:t>et al.</w:t>
+      </w:r>
+      <w:r>
+        <w:rPr>
+          <w:rFonts w:asciiTheme="majorBidi" w:hAnsiTheme="majorBidi" w:cstheme="majorBidi"/>
+          <w:bCs/>
+          <w:noProof/>
+          <w:sz w:val="24"/>
+          <w:szCs w:val="24"/>
+        </w:rPr>
+        <w:t>, 2022)</w:t>
+      </w:r>
+      <w:r>
+        <w:rPr>
+          <w:rStyle w:val="FootnoteReference"/>
           <w:rFonts w:asciiTheme="majorBidi" w:hAnsiTheme="majorBidi" w:cstheme="majorBidi"/>
           <w:sz w:val="24"/>
           <w:szCs w:val="24"/>
@@ -2105,18 +2191,19 @@
           <w:sz w:val="24"/>
           <w:szCs w:val="24"/>
         </w:rPr>
-        <w:t xml:space="preserve">Study 8: </w:t>
-      </w:r>
-      <w:r>
-        <w:rPr>
-          <w:rFonts w:asciiTheme="majorBidi" w:hAnsiTheme="majorBidi" w:cstheme="majorBidi"/>
-          <w:sz w:val="24"/>
-          <w:szCs w:val="24"/>
-        </w:rPr>
-        <w:t>Ren et al. </w:t>
-      </w:r>
-      <w:r>
-        <w:rPr>
+        <w:t>Study 8:</w:t>
+      </w:r>
+      <w:r>
+        <w:rPr>
+          <w:rFonts w:asciiTheme="majorBidi" w:hAnsiTheme="majorBidi" w:cstheme="majorBidi"/>
+          <w:sz w:val="24"/>
+          <w:szCs w:val="24"/>
+        </w:rPr>
+        <w:t> </w:t>
+      </w:r>
+      <w:r>
+        <w:rPr>
+          <w:rStyle w:val="FootnoteReference"/>
           <w:rFonts w:asciiTheme="majorBidi" w:hAnsiTheme="majorBidi" w:cstheme="majorBidi"/>
           <w:sz w:val="24"/>
           <w:szCs w:val="24"/>
@@ -2129,10 +2216,11 @@
           <w:sz w:val="24"/>
           <w:szCs w:val="24"/>
         </w:rPr>
-        <w:instrText>ADDIN CSL_CITATION {"citationItems":[{"id":"ITEM-1","itemData":{"DOI":"10.3389/FENVS.2022.1105686","ISSN":"2296665X","abstract":"The rapid growth of the renewable energy industry provides essential opportunities for China to achieve the goal of carbon peaking and carbon neutrality. A rising number of renewable energy companies are positively embracing digital transformation in the digital age. However, the relationship between digital transformation and the performance of renewable energy companies remains unclear. To fill this gap, leveraging the latest advances in textual analysis, we quantify the extent of a renewable energy enterprise’s digital transformation. Meanwhile, based on fixed effect model and mediating effect model, we investigate the influence of digital transformation on firm performance using a panel data of Chinese A-share listed renewable energy companies. The results indicate that digital transformation enhances a renewable energy enterprise’s performance. Further, the promotion effect of digital transformation is greater among state-owned enterprises and large firms and is only helpful for firms in the eastern area. Moreover, we document that when a renewable energy enterprise adopts digital transformation, it has higher operating efficiency, lower cost, and better innovation success resulting in better performance. This research elucidates the role of digital transformation in forwarding the development of renewable energy companies and bears significant policy implications.","author":[{"dropping-particle":"","family":"Ren","given":"Yangjun","non-dropping-particle":"","parse-names":false,"suffix":""},{"dropping-particle":"","family":"Li","given":"Botang","non-dropping-particle":"","parse-names":false,"suffix":""},{"dropping-particle":"","family":"Liang","given":"Dong","non-dropping-particle":"","parse-names":false,"suffix":""}],"container-title":"Frontiers in Environmental Science","id":"ITEM-1","issued":{"date-parts":[["2023","1","6"]]},"publisher":"Frontiers Media S.A.","title":"Impact of digital transformation on renewable energy companies’ performance: Evidence from China","type":"article-journal","volume":"10"},"uris":["http://www.mendeley.com/documents/?uuid=97ce3d76-acd8-3a11-905e-96ab79c395ec"]}],"mendeley":{"formattedCitation":"[14]","plainTextFormattedCitation":"[14]","previouslyFormattedCitation":"[14]"},"properties":{"noteIndex":0},"schema":"https://github.com/citation-style-language/schema/raw/master/csl-citation.json"}</w:instrText>
-      </w:r>
-      <w:r>
-        <w:rPr>
+        <w:instrText>ADDIN CSL_CITATION {"citationItems":[{"id":"ITEM-1","itemData":{"DOI":"10.3389/fenvs.2022.1105686","ISSN":"2296665X","abstract":"The rapid growth of the renewable energy industry provides essential opportunities for China to achieve the goal of carbon peaking and carbon neutrality. A rising number of renewable energy companies are positively embracing digital transformation in the digital age. However, the relationship between digital transformation and the performance of renewable energy companies remains unclear. To fill this gap, leveraging the latest advances in textual analysis, we quantify the extent of a renewable energy enterprise’s digital transformation. Meanwhile, based on fixed effect model and mediating effect model, we investigate the influence of digital transformation on firm performance using a panel data of Chinese A-share listed renewable energy companies. The results indicate that digital transformation enhances a renewable energy enterprise’s performance. Further, the promotion effect of digital transformation is greater among state-owned enterprises and large firms and is only helpful for firms in the eastern area. Moreover, we document that when a renewable energy enterprise adopts digital transformation, it has higher operating efficiency, lower cost, and better innovation success resulting in better performance. This research elucidates the role of digital transformation in forwarding the development of renewable energy companies and bears significant policy implications.","author":[{"dropping-particle":"","family":"Ren","given":"Yangjun","non-dropping-particle":"","parse-names":false,"suffix":""},{"dropping-particle":"","family":"Li","given":"Botang","non-dropping-particle":"","parse-names":false,"suffix":""},{"dropping-particle":"","family":"Liang","given":"Dong","non-dropping-particle":"","parse-names":false,"suffix":""}],"container-title":"Frontiers in Environmental Science","id":"ITEM-1","issued":{"date-parts":[["2023","1","6"]]},"publisher":"Frontiers Media S.A.","title":"Impact of digital transformation on renewable energy companies’ performance: Evidence from China","type":"article-journal","volume":"10"},"uris":["http://www.mendeley.com/documents/?uuid=97ce3d76-acd8-3a11-905e-96ab79c395ec"]}],"mendeley":{"formattedCitation":"(Ren, Li and Liang, 2023)","plainTextFormattedCitation":"(Ren, Li and Liang, 2023)","previouslyFormattedCitation":"[14]"},"properties":{"noteIndex":0},"schema":"https://github.com/citation-style-language/schema/raw/master/csl-citation.json"}</w:instrText>
+      </w:r>
+      <w:r>
+        <w:rPr>
+          <w:rStyle w:val="FootnoteReference"/>
           <w:rFonts w:asciiTheme="majorBidi" w:hAnsiTheme="majorBidi" w:cstheme="majorBidi"/>
           <w:sz w:val="24"/>
           <w:szCs w:val="24"/>
@@ -2146,10 +2234,11 @@
           <w:sz w:val="24"/>
           <w:szCs w:val="24"/>
         </w:rPr>
-        <w:t>[14]</w:t>
-      </w:r>
-      <w:r>
-        <w:rPr>
+        <w:t>(Ren, Li and Liang, 2023)</w:t>
+      </w:r>
+      <w:r>
+        <w:rPr>
+          <w:rStyle w:val="FootnoteReference"/>
           <w:rFonts w:asciiTheme="majorBidi" w:hAnsiTheme="majorBidi" w:cstheme="majorBidi"/>
           <w:sz w:val="24"/>
           <w:szCs w:val="24"/>
@@ -2194,18 +2283,19 @@
           <w:sz w:val="24"/>
           <w:szCs w:val="24"/>
         </w:rPr>
-        <w:t xml:space="preserve">Study 9: </w:t>
-      </w:r>
-      <w:r>
-        <w:rPr>
-          <w:rFonts w:asciiTheme="majorBidi" w:hAnsiTheme="majorBidi" w:cstheme="majorBidi"/>
-          <w:sz w:val="24"/>
-          <w:szCs w:val="24"/>
-        </w:rPr>
-        <w:t>Zhao et al. </w:t>
-      </w:r>
-      <w:r>
-        <w:rPr>
+        <w:t>Study 9:</w:t>
+      </w:r>
+      <w:r>
+        <w:rPr>
+          <w:rFonts w:asciiTheme="majorBidi" w:hAnsiTheme="majorBidi" w:cstheme="majorBidi"/>
+          <w:sz w:val="24"/>
+          <w:szCs w:val="24"/>
+        </w:rPr>
+        <w:t> </w:t>
+      </w:r>
+      <w:r>
+        <w:rPr>
+          <w:rStyle w:val="FootnoteReference"/>
           <w:rFonts w:asciiTheme="majorBidi" w:hAnsiTheme="majorBidi" w:cstheme="majorBidi"/>
           <w:sz w:val="24"/>
           <w:szCs w:val="24"/>
@@ -2218,10 +2308,11 @@
           <w:sz w:val="24"/>
           <w:szCs w:val="24"/>
         </w:rPr>
-        <w:instrText>ADDIN CSL_CITATION {"citationItems":[{"id":"ITEM-1","itemData":{"DOI":"10.3390/SU15139998","ISSN":"2071-1050","abstract":"In the era of the digital economy, digital technology brings new opportunities for enterprises’ development. The degree of enterprises’ digital transformation determines their development level and potential. At present, China’s “double carbon” policy is having a profound impact on the industry. The relationship between digital transformation strategy and environmental, social, and governance (ESG) performance is analyzed based on the digitalization and sustainable development goals of enterprises, and on the basis of positioning enterprise digital transformation level through the strategic alignment model (SAM). Data are collected by questionnaire survey from 224 large manufacturing enterprises in China as a sample for empirical testing by the hierarchical regression method. The empirical results show the following. (1) Digital transformation strategy has a direct positive and significant impact on enterprise ESG performance. Specifically, it is reflected in the two dimensions of digital transformation strategy, namely business digitalization and platform digitalization, which have a significant direct positive impact on enterprise ESG performance. (2) Enterprise green innovation plays a significant intermediate role in promoting the relationship between digital transformation strategy and enterprise ESG performance. (3) The two dimensions of green innovation, namely green process innovation and green product innovation, both play a partial mediating role in promoting business digitalization and platform digitalization development level to enterprise ESG performance, respectively. It can be concluded that business digitalization and platform digitalization can improve enterprise ESG performance by promoting green process innovation and green product innovation. Therefore, enterprises should clarify the direction of development of their digital transformation strategy, emphasize green innovation, and continuously improve their ESG performance to create favorable conditions for achieving sustainable development.","author":[{"dropping-particle":"","family":"Zhao","given":"Q ;","non-dropping-particle":"","parse-names":false,"suffix":""},{"dropping-particle":"","family":"Li","given":"X ;","non-dropping-particle":"","parse-names":false,"suffix":""},{"dropping-particle":"","family":"Li","given":"S","non-dropping-particle":"","parse-names":false,"suffix":""},{"dropping-particle":"","family":"Li","given":"Guangxu","non-dropping-particle":"","parse-names":false,"suffix":""},{"dropping-particle":"","family":"Zhao","given":"Qingqing","non-dropping-particle":"","parse-names":false,"suffix":""},{"dropping-particle":"","family":"Li","given":"Xintao","non-dropping-particle":"","parse-names":false,"suffix":""},{"dropping-particle":"","family":"Li","given":"Siqi","non-dropping-particle":"","parse-names":false,"suffix":""}],"container-title":"Sustainability 2023, Vol. 15, Page 9998","id":"ITEM-1","issue":"13","issued":{"date-parts":[["2023","6","24"]]},"page":"9998","publisher":"Multidisciplinary Digital Publishing Institute","title":"Analyzing the Relationship between Digital Transformation Strategy and ESG Performance in Large Manufacturing Enterprises: The Mediating Role of Green Innovation","type":"article-journal","volume":"15"},"uris":["http://www.mendeley.com/documents/?uuid=06479629-7fc6-358d-bfce-d8d36d66b57b"]}],"mendeley":{"formattedCitation":"[15]","plainTextFormattedCitation":"[15]","previouslyFormattedCitation":"[15]"},"properties":{"noteIndex":0},"schema":"https://github.com/citation-style-language/schema/raw/master/csl-citation.json"}</w:instrText>
-      </w:r>
-      <w:r>
-        <w:rPr>
+        <w:instrText>ADDIN CSL_CITATION {"citationItems":[{"id":"ITEM-1","itemData":{"DOI":"10.3390/SU15139998","ISSN":"2071-1050","abstract":"In the era of the digital economy, digital technology brings new opportunities for enterprises’ development. The degree of enterprises’ digital transformation determines their development level and potential. At present, China’s “double carbon” policy is having a profound impact on the industry. The relationship between digital transformation strategy and environmental, social, and governance (ESG) performance is analyzed based on the digitalization and sustainable development goals of enterprises, and on the basis of positioning enterprise digital transformation level through the strategic alignment model (SAM). Data are collected by questionnaire survey from 224 large manufacturing enterprises in China as a sample for empirical testing by the hierarchical regression method. The empirical results show the following. (1) Digital transformation strategy has a direct positive and significant impact on enterprise ESG performance. Specifically, it is reflected in the two dimensions of digital transformation strategy, namely business digitalization and platform digitalization, which have a significant direct positive impact on enterprise ESG performance. (2) Enterprise green innovation plays a significant intermediate role in promoting the relationship between digital transformation strategy and enterprise ESG performance. (3) The two dimensions of green innovation, namely green process innovation and green product innovation, both play a partial mediating role in promoting business digitalization and platform digitalization development level to enterprise ESG performance, respectively. It can be concluded that business digitalization and platform digitalization can improve enterprise ESG performance by promoting green process innovation and green product innovation. Therefore, enterprises should clarify the direction of development of their digital transformation strategy, emphasize green innovation, and continuously improve their ESG performance to create favorable conditions for achieving sustainable development.","author":[{"dropping-particle":"","family":"Zhao","given":"Q ;","non-dropping-particle":"","parse-names":false,"suffix":""},{"dropping-particle":"","family":"Li","given":"X ;","non-dropping-particle":"","parse-names":false,"suffix":""},{"dropping-particle":"","family":"Li","given":"S","non-dropping-particle":"","parse-names":false,"suffix":""},{"dropping-particle":"","family":"Li","given":"Guangxu","non-dropping-particle":"","parse-names":false,"suffix":""},{"dropping-particle":"","family":"Zhao","given":"Qingqing","non-dropping-particle":"","parse-names":false,"suffix":""},{"dropping-particle":"","family":"Li","given":"Xintao","non-dropping-particle":"","parse-names":false,"suffix":""},{"dropping-particle":"","family":"Li","given":"Siqi","non-dropping-particle":"","parse-names":false,"suffix":""}],"container-title":"Sustainability 2023, Vol. 15, Page 9998","id":"ITEM-1","issue":"13","issued":{"date-parts":[["2023","6","24"]]},"page":"9998","publisher":"Multidisciplinary Digital Publishing Institute","title":"Analyzing the Relationship between Digital Transformation Strategy and ESG Performance in Large Manufacturing Enterprises: The Mediating Role of Green Innovation","type":"article-journal","volume":"15"},"uris":["http://www.mendeley.com/documents/?uuid=06479629-7fc6-358d-bfce-d8d36d66b57b"]}],"mendeley":{"formattedCitation":"(Zhao &lt;i&gt;et al.&lt;/i&gt;, 2023)","plainTextFormattedCitation":"(Zhao et al., 2023)","previouslyFormattedCitation":"[15]"},"properties":{"noteIndex":0},"schema":"https://github.com/citation-style-language/schema/raw/master/csl-citation.json"}</w:instrText>
+      </w:r>
+      <w:r>
+        <w:rPr>
+          <w:rStyle w:val="FootnoteReference"/>
           <w:rFonts w:asciiTheme="majorBidi" w:hAnsiTheme="majorBidi" w:cstheme="majorBidi"/>
           <w:sz w:val="24"/>
           <w:szCs w:val="24"/>
@@ -2231,14 +2322,37 @@
       <w:r>
         <w:rPr>
           <w:rFonts w:asciiTheme="majorBidi" w:hAnsiTheme="majorBidi" w:cstheme="majorBidi"/>
+          <w:bCs/>
           <w:noProof/>
           <w:sz w:val="24"/>
           <w:szCs w:val="24"/>
         </w:rPr>
-        <w:t>[15]</w:t>
-      </w:r>
-      <w:r>
-        <w:rPr>
+        <w:t xml:space="preserve">(Zhao </w:t>
+      </w:r>
+      <w:r>
+        <w:rPr>
+          <w:rFonts w:asciiTheme="majorBidi" w:hAnsiTheme="majorBidi" w:cstheme="majorBidi"/>
+          <w:bCs/>
+          <w:i/>
+          <w:noProof/>
+          <w:sz w:val="24"/>
+          <w:szCs w:val="24"/>
+        </w:rPr>
+        <w:t>et al.</w:t>
+      </w:r>
+      <w:r>
+        <w:rPr>
+          <w:rFonts w:asciiTheme="majorBidi" w:hAnsiTheme="majorBidi" w:cstheme="majorBidi"/>
+          <w:bCs/>
+          <w:noProof/>
+          <w:sz w:val="24"/>
+          <w:szCs w:val="24"/>
+        </w:rPr>
+        <w:t>, 2023)</w:t>
+      </w:r>
+      <w:r>
+        <w:rPr>
+          <w:rStyle w:val="FootnoteReference"/>
           <w:rFonts w:asciiTheme="majorBidi" w:hAnsiTheme="majorBidi" w:cstheme="majorBidi"/>
           <w:sz w:val="24"/>
           <w:szCs w:val="24"/>
@@ -2283,15 +2397,15 @@
           <w:sz w:val="24"/>
           <w:szCs w:val="24"/>
         </w:rPr>
-        <w:t xml:space="preserve">Study 10: </w:t>
-      </w:r>
-      <w:r>
-        <w:rPr>
-          <w:rFonts w:asciiTheme="majorBidi" w:hAnsiTheme="majorBidi" w:cstheme="majorBidi"/>
-          <w:sz w:val="24"/>
-          <w:szCs w:val="24"/>
-        </w:rPr>
-        <w:t>Overall, the literature review indicates a growing interest in understanding the impact of digital transformation on performance across various industries, highlighting both challenges and opportunities that come with embracing digital technologies (Sartal et al.,</w:t>
+        <w:t>Study 10</w:t>
+      </w:r>
+      <w:r>
+        <w:rPr>
+          <w:rFonts w:asciiTheme="majorBidi" w:hAnsiTheme="majorBidi" w:cstheme="majorBidi"/>
+          <w:sz w:val="24"/>
+          <w:szCs w:val="24"/>
+        </w:rPr>
+        <w:t>:</w:t>
       </w:r>
       <w:r>
         <w:rPr>
@@ -2303,6 +2417,7 @@
       </w:r>
       <w:r>
         <w:rPr>
+          <w:rStyle w:val="FootnoteReference"/>
           <w:rFonts w:asciiTheme="majorBidi" w:hAnsiTheme="majorBidi" w:cstheme="majorBidi"/>
           <w:sz w:val="24"/>
           <w:szCs w:val="24"/>
@@ -2315,10 +2430,11 @@
           <w:sz w:val="24"/>
           <w:szCs w:val="24"/>
         </w:rPr>
-        <w:instrText>ADDIN CSL_CITATION {"citationItems":[{"id":"ITEM-1","itemData":{"DOI":"10.1177/1687814020925232/ASSET/IMAGES/LARGE/10.1177_1687814020925232-FIG2.JPEG","ISSN":"16878140","abstract":"Today’s society is becoming aware that a new economic model of production and consumption must take into account its environmental and social impact. Industries are under increasing pressure from stakeholders to be transparent in reporting the environmental and social impacts of their operations. In this context, sustainable manufacturing must minimize negative environmental impacts and consumption of energy and natural resources, while also being socially responsible and economically viable. That is why the sustainable manufacturing concept is gaining increasing attention both in the research community and in organizations, especially in the industrial sector. However, even today, there is a great diversity of interpretations and ideas associated with this term. Accordingly, this article first presents an overview of the main concepts related to sustainable manufacturing, and metrics to evaluate organizations’ sustainability performance, and then an outlook of current trends. Our work highlights the consistencies and inconsistencies in the research community related to the interpretations of sustainable manufacturing and Industry 4.0, as well as the lack of consensus about the true social impact of Industry 4.0. However, the positive ecological and economic impacts of sustainable manufacturing seem fairly widespread. In this way, sustainable manufacturing practices seem to be reinforced by initiatives within the fourth stage of industrialization – the so-called Industry 4.0 – which offers great opportunities for sustainable manufacturing, thanks to digital transformation.","author":[{"dropping-particle":"","family":"Sartal","given":"Antonio","non-dropping-particle":"","parse-names":false,"suffix":""},{"dropping-particle":"","family":"Bellas","given":"Roberto","non-dropping-particle":"","parse-names":false,"suffix":""},{"dropping-particle":"","family":"Mejías","given":"Ana M.","non-dropping-particle":"","parse-names":false,"suffix":""},{"dropping-particle":"","family":"García-Collado","given":"Alberto","non-dropping-particle":"","parse-names":false,"suffix":""}],"container-title":"Advances in Mechanical Engineering","id":"ITEM-1","issue":"5","issued":{"date-parts":[["2020","5","1"]]},"publisher":"SAGE Publications Inc.","title":"The sustainable manufacturing concept, evolution and opportunities within Industry 4.0: A literature review","type":"article-journal","volume":"12"},"uris":["http://www.mendeley.com/documents/?uuid=a7393d19-9b0b-3af6-9da7-077f952bf823"]}],"mendeley":{"formattedCitation":"[16]","plainTextFormattedCitation":"[16]","previouslyFormattedCitation":"[16]"},"properties":{"noteIndex":0},"schema":"https://github.com/citation-style-language/schema/raw/master/csl-citation.json"}</w:instrText>
-      </w:r>
-      <w:r>
-        <w:rPr>
+        <w:instrText>ADDIN CSL_CITATION {"citationItems":[{"id":"ITEM-1","itemData":{"DOI":"10.1177/1687814020925232/ASSET/IMAGES/LARGE/10.1177_1687814020925232-FIG2.JPEG","ISSN":"16878140","abstract":"Today’s society is becoming aware that a new economic model of production and consumption must take into account its environmental and social impact. Industries are under increasing pressure from stakeholders to be transparent in reporting the environmental and social impacts of their operations. In this context, sustainable manufacturing must minimize negative environmental impacts and consumption of energy and natural resources, while also being socially responsible and economically viable. That is why the sustainable manufacturing concept is gaining increasing attention both in the research community and in organizations, especially in the industrial sector. However, even today, there is a great diversity of interpretations and ideas associated with this term. Accordingly, this article first presents an overview of the main concepts related to sustainable manufacturing, and metrics to evaluate organizations’ sustainability performance, and then an outlook of current trends. Our work highlights the consistencies and inconsistencies in the research community related to the interpretations of sustainable manufacturing and Industry 4.0, as well as the lack of consensus about the true social impact of Industry 4.0. However, the positive ecological and economic impacts of sustainable manufacturing seem fairly widespread. In this way, sustainable manufacturing practices seem to be reinforced by initiatives within the fourth stage of industrialization – the so-called Industry 4.0 – which offers great opportunities for sustainable manufacturing, thanks to digital transformation.","author":[{"dropping-particle":"","family":"Sartal","given":"Antonio","non-dropping-particle":"","parse-names":false,"suffix":""},{"dropping-particle":"","family":"Bellas","given":"Roberto","non-dropping-particle":"","parse-names":false,"suffix":""},{"dropping-particle":"","family":"Mejías","given":"Ana M.","non-dropping-particle":"","parse-names":false,"suffix":""},{"dropping-particle":"","family":"García-Collado","given":"Alberto","non-dropping-particle":"","parse-names":false,"suffix":""}],"container-title":"Advances in Mechanical Engineering","id":"ITEM-1","issue":"5","issued":{"date-parts":[["2020","5","1"]]},"publisher":"SAGE Publications Inc.","title":"The sustainable manufacturing concept, evolution and opportunities within Industry 4.0: A literature review","type":"article-journal","volume":"12"},"uris":["http://www.mendeley.com/documents/?uuid=a7393d19-9b0b-3af6-9da7-077f952bf823"]}],"mendeley":{"formattedCitation":"(Sartal &lt;i&gt;et al.&lt;/i&gt;, 2020)","plainTextFormattedCitation":"(Sartal et al., 2020)","previouslyFormattedCitation":"[16]"},"properties":{"noteIndex":0},"schema":"https://github.com/citation-style-language/schema/raw/master/csl-citation.json"}</w:instrText>
+      </w:r>
+      <w:r>
+        <w:rPr>
+          <w:rStyle w:val="FootnoteReference"/>
           <w:rFonts w:asciiTheme="majorBidi" w:hAnsiTheme="majorBidi" w:cstheme="majorBidi"/>
           <w:sz w:val="24"/>
           <w:szCs w:val="24"/>
@@ -2328,14 +2444,37 @@
       <w:r>
         <w:rPr>
           <w:rFonts w:asciiTheme="majorBidi" w:hAnsiTheme="majorBidi" w:cstheme="majorBidi"/>
+          <w:bCs/>
           <w:noProof/>
           <w:sz w:val="24"/>
           <w:szCs w:val="24"/>
         </w:rPr>
-        <w:t>[16]</w:t>
-      </w:r>
-      <w:r>
-        <w:rPr>
+        <w:t xml:space="preserve">(Sartal </w:t>
+      </w:r>
+      <w:r>
+        <w:rPr>
+          <w:rFonts w:asciiTheme="majorBidi" w:hAnsiTheme="majorBidi" w:cstheme="majorBidi"/>
+          <w:bCs/>
+          <w:i/>
+          <w:noProof/>
+          <w:sz w:val="24"/>
+          <w:szCs w:val="24"/>
+        </w:rPr>
+        <w:t>et al.</w:t>
+      </w:r>
+      <w:r>
+        <w:rPr>
+          <w:rFonts w:asciiTheme="majorBidi" w:hAnsiTheme="majorBidi" w:cstheme="majorBidi"/>
+          <w:bCs/>
+          <w:noProof/>
+          <w:sz w:val="24"/>
+          <w:szCs w:val="24"/>
+        </w:rPr>
+        <w:t>, 2020)</w:t>
+      </w:r>
+      <w:r>
+        <w:rPr>
+          <w:rStyle w:val="FootnoteReference"/>
           <w:rFonts w:asciiTheme="majorBidi" w:hAnsiTheme="majorBidi" w:cstheme="majorBidi"/>
           <w:sz w:val="24"/>
           <w:szCs w:val="24"/>
@@ -2348,13 +2487,22 @@
           <w:sz w:val="24"/>
           <w:szCs w:val="24"/>
         </w:rPr>
-        <w:t>.</w:t>
+        <w:t xml:space="preserve">. </w:t>
+      </w:r>
+      <w:r>
+        <w:rPr>
+          <w:rFonts w:asciiTheme="majorBidi" w:hAnsiTheme="majorBidi" w:cstheme="majorBidi"/>
+          <w:sz w:val="24"/>
+          <w:szCs w:val="24"/>
+        </w:rPr>
+        <w:t>Overall, the literature review indicates a growing interest in understanding the impact of digital transformation on performance across various industries, highlighting both challenges and opportunities that come with embracing digital technologies.</w:t>
       </w:r>
     </w:p>
     <w:p>
       <w:pPr>
         <w:pStyle w:val="BodyText"/>
         <w:spacing w:before="0" w:after="0"/>
+        <w:ind w:left="140"/>
         <w:jc w:val="both"/>
         <w:rPr>
           <w:rFonts w:asciiTheme="majorBidi" w:hAnsiTheme="majorBidi" w:cstheme="majorBidi"/>
@@ -2362,6 +2510,19 @@
           <w:szCs w:val="24"/>
         </w:rPr>
       </w:pPr>
+    </w:p>
+    <w:p>
+      <w:pPr>
+        <w:pStyle w:val="BodyText"/>
+        <w:spacing w:before="0" w:after="0"/>
+        <w:ind w:left="140"/>
+        <w:jc w:val="both"/>
+        <w:rPr>
+          <w:rFonts w:asciiTheme="majorBidi" w:hAnsiTheme="majorBidi" w:cstheme="majorBidi"/>
+          <w:sz w:val="24"/>
+          <w:szCs w:val="24"/>
+        </w:rPr>
+      </w:pPr>
       <w:r>
         <w:rPr>
           <w:rFonts w:asciiTheme="majorBidi" w:hAnsiTheme="majorBidi" w:cstheme="majorBidi"/>
@@ -2374,19 +2535,12 @@
     <w:p>
       <w:pPr>
         <w:pStyle w:val="Heading1"/>
-        <w:spacing w:before="0" w:after="0"/>
-        <w:rPr>
-          <w:rFonts w:asciiTheme="majorBidi" w:hAnsiTheme="majorBidi"/>
-        </w:rPr>
       </w:pPr>
       <w:bookmarkStart w:id="11" w:name="strategies-for-success"/>
       <w:bookmarkStart w:id="12" w:name="gap-in-literature"/>
       <w:bookmarkEnd w:id="5"/>
       <w:bookmarkEnd w:id="10"/>
       <w:r>
-        <w:rPr>
-          <w:rFonts w:asciiTheme="majorBidi" w:hAnsiTheme="majorBidi"/>
-        </w:rPr>
         <w:t>Gap in Literature</w:t>
       </w:r>
     </w:p>
@@ -2421,19 +2575,12 @@
     <w:p>
       <w:pPr>
         <w:pStyle w:val="Heading1"/>
-        <w:spacing w:before="0" w:after="0"/>
-        <w:rPr>
-          <w:rFonts w:asciiTheme="majorBidi" w:hAnsiTheme="majorBidi"/>
-        </w:rPr>
       </w:pPr>
       <w:bookmarkStart w:id="13" w:name="significance"/>
       <w:bookmarkStart w:id="14" w:name="abstract"/>
       <w:bookmarkEnd w:id="11"/>
       <w:bookmarkEnd w:id="12"/>
       <w:r>
-        <w:rPr>
-          <w:rFonts w:asciiTheme="majorBidi" w:hAnsiTheme="majorBidi"/>
-        </w:rPr>
         <w:t>Significance</w:t>
       </w:r>
     </w:p>
@@ -2460,17 +2607,10 @@
     <w:p>
       <w:pPr>
         <w:pStyle w:val="Heading1"/>
-        <w:spacing w:before="0" w:after="0"/>
-        <w:rPr>
-          <w:rFonts w:asciiTheme="majorBidi" w:hAnsiTheme="majorBidi"/>
-        </w:rPr>
       </w:pPr>
       <w:bookmarkStart w:id="15" w:name="methodology-preview"/>
       <w:bookmarkEnd w:id="13"/>
       <w:r>
-        <w:rPr>
-          <w:rFonts w:asciiTheme="majorBidi" w:hAnsiTheme="majorBidi"/>
-        </w:rPr>
         <w:t>Methodology Preview</w:t>
       </w:r>
     </w:p>
@@ -2543,7 +2683,25 @@
           <w:sz w:val="24"/>
           <w:szCs w:val="24"/>
         </w:rPr>
-        <w:t>We will use Thematic analysis and Atlas ti Software to implement the research methodology</w:t>
+        <w:t xml:space="preserve">We will use Thematic analysis and Atlas </w:t>
+      </w:r>
+      <w:proofErr w:type="spellStart"/>
+      <w:r>
+        <w:rPr>
+          <w:rFonts w:asciiTheme="majorBidi" w:hAnsiTheme="majorBidi" w:cstheme="majorBidi"/>
+          <w:sz w:val="24"/>
+          <w:szCs w:val="24"/>
+        </w:rPr>
+        <w:t>ti</w:t>
+      </w:r>
+      <w:proofErr w:type="spellEnd"/>
+      <w:r>
+        <w:rPr>
+          <w:rFonts w:asciiTheme="majorBidi" w:hAnsiTheme="majorBidi" w:cstheme="majorBidi"/>
+          <w:sz w:val="24"/>
+          <w:szCs w:val="24"/>
+        </w:rPr>
+        <w:t xml:space="preserve"> Software to implement the research methodology</w:t>
       </w:r>
       <w:r>
         <w:rPr>
@@ -2615,6 +2773,40 @@
     <w:p>
       <w:pPr>
         <w:pStyle w:val="BodyText"/>
+        <w:spacing w:after="0"/>
+        <w:jc w:val="both"/>
+        <w:rPr>
+          <w:rFonts w:asciiTheme="majorBidi" w:hAnsiTheme="majorBidi" w:cstheme="majorBidi"/>
+          <w:sz w:val="24"/>
+          <w:szCs w:val="24"/>
+        </w:rPr>
+      </w:pPr>
+    </w:p>
+    <w:p>
+      <w:pPr>
+        <w:pStyle w:val="Caption"/>
+        <w:keepNext/>
+        <w:jc w:val="center"/>
+      </w:pPr>
+      <w:r>
+        <w:t xml:space="preserve">Figure </w:t>
+      </w:r>
+      <w:r>
+        <w:t>2</w:t>
+      </w:r>
+      <w:r>
+        <w:t xml:space="preserve"> </w:t>
+      </w:r>
+      <w:r>
+        <w:rPr>
+          <w:rFonts w:asciiTheme="majorBidi" w:hAnsiTheme="majorBidi" w:cstheme="majorBidi"/>
+        </w:rPr>
+        <w:t>UML Diagram data collection and analysis</w:t>
+      </w:r>
+    </w:p>
+    <w:p>
+      <w:pPr>
+        <w:pStyle w:val="BodyText"/>
         <w:keepNext/>
         <w:spacing w:after="0"/>
         <w:jc w:val="center"/>
@@ -2628,9 +2820,9 @@
           <w:noProof/>
         </w:rPr>
         <w:drawing>
-          <wp:inline distT="0" distB="0" distL="0" distR="0" wp14:anchorId="60CF3975" wp14:editId="02BF8B5F">
-            <wp:extent cx="5169166" cy="6445581"/>
-            <wp:effectExtent l="0" t="0" r="0" b="0"/>
+          <wp:inline distT="0" distB="0" distL="0" distR="0" wp14:anchorId="60CF3975" wp14:editId="48CADE2C">
+            <wp:extent cx="5591579" cy="6972300"/>
+            <wp:effectExtent l="0" t="0" r="9525" b="0"/>
             <wp:docPr id="254725202" name="Picture 1" descr="A diagram of a research process&#10;&#10;Description automatically generated"/>
             <wp:cNvGraphicFramePr>
               <a:graphicFrameLocks xmlns:a="http://schemas.openxmlformats.org/drawingml/2006/main" noChangeAspect="1"/>
@@ -2651,7 +2843,7 @@
                   <pic:spPr>
                     <a:xfrm>
                       <a:off x="0" y="0"/>
-                      <a:ext cx="5169166" cy="6445581"/>
+                      <a:ext cx="5598365" cy="6980762"/>
                     </a:xfrm>
                     <a:prstGeom prst="rect">
                       <a:avLst/>
@@ -2666,60 +2858,7 @@
     </w:p>
     <w:p>
       <w:pPr>
-        <w:pStyle w:val="Caption"/>
         <w:spacing w:after="0"/>
-        <w:jc w:val="center"/>
-        <w:rPr>
-          <w:rFonts w:asciiTheme="majorBidi" w:hAnsiTheme="majorBidi" w:cstheme="majorBidi"/>
-        </w:rPr>
-      </w:pPr>
-      <w:r>
-        <w:rPr>
-          <w:rFonts w:asciiTheme="majorBidi" w:hAnsiTheme="majorBidi" w:cstheme="majorBidi"/>
-        </w:rPr>
-        <w:t xml:space="preserve">Figure </w:t>
-      </w:r>
-      <w:r>
-        <w:rPr>
-          <w:rFonts w:asciiTheme="majorBidi" w:hAnsiTheme="majorBidi" w:cstheme="majorBidi"/>
-        </w:rPr>
-        <w:fldChar w:fldCharType="begin"/>
-      </w:r>
-      <w:r>
-        <w:rPr>
-          <w:rFonts w:asciiTheme="majorBidi" w:hAnsiTheme="majorBidi" w:cstheme="majorBidi"/>
-        </w:rPr>
-        <w:instrText xml:space="preserve"> SEQ Figure \* ARABIC </w:instrText>
-      </w:r>
-      <w:r>
-        <w:rPr>
-          <w:rFonts w:asciiTheme="majorBidi" w:hAnsiTheme="majorBidi" w:cstheme="majorBidi"/>
-        </w:rPr>
-        <w:fldChar w:fldCharType="separate"/>
-      </w:r>
-      <w:r>
-        <w:rPr>
-          <w:rFonts w:asciiTheme="majorBidi" w:hAnsiTheme="majorBidi" w:cstheme="majorBidi"/>
-          <w:noProof/>
-        </w:rPr>
-        <w:t>2</w:t>
-      </w:r>
-      <w:r>
-        <w:rPr>
-          <w:rFonts w:asciiTheme="majorBidi" w:hAnsiTheme="majorBidi" w:cstheme="majorBidi"/>
-        </w:rPr>
-        <w:fldChar w:fldCharType="end"/>
-      </w:r>
-      <w:r>
-        <w:rPr>
-          <w:rFonts w:asciiTheme="majorBidi" w:hAnsiTheme="majorBidi" w:cstheme="majorBidi"/>
-        </w:rPr>
-        <w:t xml:space="preserve"> UML Diagram data collection and analysis</w:t>
-      </w:r>
-    </w:p>
-    <w:p>
-      <w:pPr>
-        <w:spacing w:after="0"/>
         <w:rPr>
           <w:rFonts w:asciiTheme="majorBidi" w:hAnsiTheme="majorBidi" w:cstheme="majorBidi"/>
         </w:rPr>
@@ -2734,20 +2873,11 @@
     <w:p>
       <w:pPr>
         <w:pStyle w:val="Heading2"/>
-        <w:rPr>
-          <w:rFonts w:eastAsia="Times New Roman"/>
-        </w:rPr>
-      </w:pPr>
-      <w:r>
-        <w:rPr>
-          <w:rFonts w:eastAsia="Times New Roman"/>
-        </w:rPr>
+      </w:pPr>
+      <w:r>
         <w:t>Data Collection</w:t>
       </w:r>
       <w:r>
-        <w:rPr>
-          <w:rFonts w:eastAsia="Times New Roman"/>
-        </w:rPr>
         <w:t xml:space="preserve"> Steps</w:t>
       </w:r>
     </w:p>
@@ -2757,13 +2887,104 @@
         <w:jc w:val="both"/>
         <w:rPr>
           <w:rFonts w:asciiTheme="majorBidi" w:hAnsiTheme="majorBidi" w:cstheme="majorBidi"/>
+          <w:sz w:val="24"/>
+          <w:szCs w:val="24"/>
+        </w:rPr>
+      </w:pPr>
+      <w:r>
+        <w:rPr>
+          <w:rFonts w:asciiTheme="majorBidi" w:hAnsiTheme="majorBidi" w:cstheme="majorBidi"/>
+          <w:sz w:val="24"/>
+          <w:szCs w:val="24"/>
+        </w:rPr>
+        <w:t>Step 1. Define and refine search keywords</w:t>
+      </w:r>
+    </w:p>
+    <w:p>
+      <w:pPr>
+        <w:spacing w:after="0"/>
+        <w:jc w:val="both"/>
+        <w:rPr>
+          <w:rFonts w:asciiTheme="majorBidi" w:hAnsiTheme="majorBidi" w:cstheme="majorBidi"/>
           <w:b/>
           <w:bCs/>
           <w:sz w:val="24"/>
           <w:szCs w:val="24"/>
         </w:rPr>
       </w:pPr>
-      <w:r>
+    </w:p>
+    <w:p>
+      <w:pPr>
+        <w:spacing w:after="0"/>
+        <w:jc w:val="both"/>
+        <w:rPr>
+          <w:rFonts w:asciiTheme="majorBidi" w:hAnsiTheme="majorBidi" w:cstheme="majorBidi"/>
+          <w:sz w:val="24"/>
+          <w:szCs w:val="24"/>
+        </w:rPr>
+      </w:pPr>
+      <w:r>
+        <w:rPr>
+          <w:rFonts w:asciiTheme="majorBidi" w:hAnsiTheme="majorBidi" w:cstheme="majorBidi"/>
+          <w:sz w:val="24"/>
+          <w:szCs w:val="24"/>
+        </w:rPr>
+        <w:t xml:space="preserve">The initial phase of data collection involved defining the search keywords for retrieving secondary data. We brainstormed an initial set of keywords based on our primary objectives and research questions. The search string was structured according to the guidelines provided by </w:t>
+      </w:r>
+      <w:r>
+        <w:rPr>
+          <w:rFonts w:asciiTheme="majorBidi" w:hAnsiTheme="majorBidi" w:cstheme="majorBidi"/>
+          <w:sz w:val="24"/>
+          <w:szCs w:val="24"/>
+        </w:rPr>
+        <w:fldChar w:fldCharType="begin" w:fldLock="1"/>
+      </w:r>
+      <w:r>
+        <w:rPr>
+          <w:rFonts w:asciiTheme="majorBidi" w:hAnsiTheme="majorBidi" w:cstheme="majorBidi"/>
+          <w:sz w:val="24"/>
+          <w:szCs w:val="24"/>
+        </w:rPr>
+        <w:instrText>ADDIN CSL_CITATION {"citationItems":[{"id":"ITEM-1","itemData":{"abstract":"The objective of this report is to propose comprehensive guidelines for systematic literature reviews appropriate for software engineering researchers, including PhD students. A systematic literature review is a means of evaluating and interpreting all available research relevant to a particular research question, topic area, or phenomenon of interest. Systematic reviews aim to present a fair evaluation of a research topic by using a trustworthy, rigorous, and auditable methodology. The guidelines presented in this report were derived from three existing guidelines used by medical researchers, two books produced by researchers with social science backgrounds and discussions with researchers from other disciplines who are involved in evidence-based practice. The guidelines have been adapted to reflect the specific problems of software engineering research. The guidelines cover three phases of a systematic literature review: planning the review, conducting the review and reporting the review. They provide a relatively high level description. They do not consider the impact of the research questions on the review procedures, nor do they specify in detail the mechanisms needed to perform meta-analysis.","author":[{"dropping-particle":"","family":"Kitchenham, B &amp; Charters","given":"S","non-dropping-particle":"","parse-names":false,"suffix":""}],"container-title":"Technical report, Ver. 2.3 EBSE Technical Report. EBSE","id":"ITEM-1","issue":"January 2007","issued":{"date-parts":[["2007"]]},"page":"1-54","title":"Harvard referencing style","type":"article-journal","volume":"1"},"uris":["http://www.mendeley.com/documents/?uuid=989365fa-75a3-3110-b30f-20e3809e3d72"]}],"mendeley":{"formattedCitation":"(Kitchenham, B &amp; Charters, 2007)","plainTextFormattedCitation":"(Kitchenham, B &amp; Charters, 2007)","previouslyFormattedCitation":"[17]"},"properties":{"noteIndex":0},"schema":"https://github.com/citation-style-language/schema/raw/master/csl-citation.json"}</w:instrText>
+      </w:r>
+      <w:r>
+        <w:rPr>
+          <w:rFonts w:asciiTheme="majorBidi" w:hAnsiTheme="majorBidi" w:cstheme="majorBidi"/>
+          <w:sz w:val="24"/>
+          <w:szCs w:val="24"/>
+        </w:rPr>
+        <w:fldChar w:fldCharType="separate"/>
+      </w:r>
+      <w:r>
+        <w:rPr>
+          <w:rFonts w:asciiTheme="majorBidi" w:hAnsiTheme="majorBidi" w:cstheme="majorBidi"/>
+          <w:noProof/>
+          <w:sz w:val="24"/>
+          <w:szCs w:val="24"/>
+        </w:rPr>
+        <w:t>(Kitchenham, B &amp; Charters, 2007)</w:t>
+      </w:r>
+      <w:r>
+        <w:rPr>
+          <w:rFonts w:asciiTheme="majorBidi" w:hAnsiTheme="majorBidi" w:cstheme="majorBidi"/>
+          <w:sz w:val="24"/>
+          <w:szCs w:val="24"/>
+        </w:rPr>
+        <w:fldChar w:fldCharType="end"/>
+      </w:r>
+      <w:r>
+        <w:rPr>
+          <w:rFonts w:asciiTheme="majorBidi" w:hAnsiTheme="majorBidi" w:cstheme="majorBidi"/>
+          <w:sz w:val="24"/>
+          <w:szCs w:val="24"/>
+        </w:rPr>
+        <w:t>.</w:t>
+      </w:r>
+    </w:p>
+    <w:p>
+      <w:pPr>
+        <w:spacing w:after="0"/>
+        <w:jc w:val="both"/>
         <w:rPr>
           <w:rFonts w:asciiTheme="majorBidi" w:hAnsiTheme="majorBidi" w:cstheme="majorBidi"/>
           <w:b/>
@@ -2771,8 +2992,7 @@
           <w:sz w:val="24"/>
           <w:szCs w:val="24"/>
         </w:rPr>
-        <w:t>Step 1. Define and refine search keywords</w:t>
-      </w:r>
+      </w:pPr>
     </w:p>
     <w:p>
       <w:pPr>
@@ -2780,995 +3000,908 @@
         <w:jc w:val="both"/>
         <w:rPr>
           <w:rFonts w:asciiTheme="majorBidi" w:hAnsiTheme="majorBidi" w:cstheme="majorBidi"/>
+          <w:sz w:val="24"/>
+          <w:szCs w:val="24"/>
+        </w:rPr>
+      </w:pPr>
+      <w:r>
+        <w:rPr>
+          <w:rFonts w:asciiTheme="majorBidi" w:hAnsiTheme="majorBidi" w:cstheme="majorBidi"/>
+          <w:sz w:val="24"/>
+          <w:szCs w:val="24"/>
+        </w:rPr>
+        <w:t xml:space="preserve">To ensure comprehensive coverage of keywords related to {The Impact of Digital Transformation on Performance and the Cultural Industry: Challenges and Opportunities}, </w:t>
+      </w:r>
+      <w:r>
+        <w:rPr>
+          <w:rFonts w:asciiTheme="majorBidi" w:hAnsiTheme="majorBidi" w:cstheme="majorBidi"/>
+          <w:sz w:val="24"/>
+          <w:szCs w:val="24"/>
+        </w:rPr>
+        <w:t>I will</w:t>
+      </w:r>
+      <w:r>
+        <w:rPr>
+          <w:rFonts w:asciiTheme="majorBidi" w:hAnsiTheme="majorBidi" w:cstheme="majorBidi"/>
+          <w:sz w:val="24"/>
+          <w:szCs w:val="24"/>
+        </w:rPr>
+        <w:t xml:space="preserve"> review</w:t>
+      </w:r>
+      <w:r>
+        <w:rPr>
+          <w:rFonts w:asciiTheme="majorBidi" w:hAnsiTheme="majorBidi" w:cstheme="majorBidi"/>
+          <w:sz w:val="24"/>
+          <w:szCs w:val="24"/>
+        </w:rPr>
+        <w:t xml:space="preserve"> </w:t>
+      </w:r>
+      <w:r>
+        <w:rPr>
+          <w:rFonts w:asciiTheme="majorBidi" w:hAnsiTheme="majorBidi" w:cstheme="majorBidi"/>
+          <w:sz w:val="24"/>
+          <w:szCs w:val="24"/>
+        </w:rPr>
+        <w:t xml:space="preserve">the search string from a systematic mapping study in Arts, Humanities, and Cultures. After conducting several trial searches, observing the results, and refining the search string, </w:t>
+      </w:r>
+      <w:r>
+        <w:rPr>
+          <w:rFonts w:asciiTheme="majorBidi" w:hAnsiTheme="majorBidi" w:cstheme="majorBidi"/>
+          <w:sz w:val="24"/>
+          <w:szCs w:val="24"/>
+        </w:rPr>
+        <w:t>I</w:t>
+      </w:r>
+      <w:r>
+        <w:rPr>
+          <w:rFonts w:asciiTheme="majorBidi" w:hAnsiTheme="majorBidi" w:cstheme="majorBidi"/>
+          <w:sz w:val="24"/>
+          <w:szCs w:val="24"/>
+        </w:rPr>
+        <w:t xml:space="preserve"> developed the following final search string:</w:t>
+      </w:r>
+    </w:p>
+    <w:p>
+      <w:pPr>
+        <w:spacing w:after="0"/>
+        <w:jc w:val="both"/>
+        <w:rPr>
+          <w:rFonts w:asciiTheme="majorBidi" w:hAnsiTheme="majorBidi" w:cstheme="majorBidi"/>
+          <w:sz w:val="24"/>
+          <w:szCs w:val="24"/>
+        </w:rPr>
+      </w:pPr>
+    </w:p>
+    <w:p>
+      <w:pPr>
+        <w:spacing w:after="0"/>
+        <w:jc w:val="both"/>
+        <w:rPr>
+          <w:rFonts w:asciiTheme="majorBidi" w:hAnsiTheme="majorBidi" w:cstheme="majorBidi"/>
+          <w:sz w:val="24"/>
+          <w:szCs w:val="24"/>
+        </w:rPr>
+      </w:pPr>
+      <w:r>
+        <w:rPr>
+          <w:rFonts w:asciiTheme="majorBidi" w:hAnsiTheme="majorBidi" w:cstheme="majorBidi"/>
+          <w:sz w:val="24"/>
+          <w:szCs w:val="24"/>
+        </w:rPr>
+        <w:t>{</w:t>
+      </w:r>
+      <w:r>
+        <w:rPr>
+          <w:rFonts w:asciiTheme="majorBidi" w:hAnsiTheme="majorBidi" w:cstheme="majorBidi"/>
+          <w:sz w:val="24"/>
+          <w:szCs w:val="24"/>
+        </w:rPr>
+        <w:t>[“</w:t>
+      </w:r>
+      <w:r>
+        <w:rPr>
+          <w:rFonts w:asciiTheme="majorBidi" w:hAnsiTheme="majorBidi" w:cstheme="majorBidi"/>
+          <w:sz w:val="24"/>
+          <w:szCs w:val="24"/>
+        </w:rPr>
+        <w:t>p</w:t>
+      </w:r>
+      <w:r>
+        <w:rPr>
+          <w:rFonts w:asciiTheme="majorBidi" w:hAnsiTheme="majorBidi" w:cstheme="majorBidi"/>
+          <w:sz w:val="24"/>
+          <w:szCs w:val="24"/>
+        </w:rPr>
+        <w:t>erformance”</w:t>
+      </w:r>
+      <w:r>
+        <w:rPr>
+          <w:rFonts w:asciiTheme="majorBidi" w:hAnsiTheme="majorBidi" w:cstheme="majorBidi"/>
+          <w:sz w:val="24"/>
+          <w:szCs w:val="24"/>
+        </w:rPr>
+        <w:t xml:space="preserve"> </w:t>
+      </w:r>
+      <w:r>
+        <w:rPr>
+          <w:rFonts w:asciiTheme="majorBidi" w:hAnsiTheme="majorBidi" w:cstheme="majorBidi"/>
+          <w:sz w:val="24"/>
+          <w:szCs w:val="24"/>
+        </w:rPr>
+        <w:t xml:space="preserve">OR </w:t>
+      </w:r>
+      <w:r>
+        <w:rPr>
+          <w:rFonts w:asciiTheme="majorBidi" w:hAnsiTheme="majorBidi" w:cstheme="majorBidi"/>
+          <w:sz w:val="24"/>
+          <w:szCs w:val="24"/>
+        </w:rPr>
+        <w:t>“s</w:t>
+      </w:r>
+      <w:r>
+        <w:rPr>
+          <w:rFonts w:asciiTheme="majorBidi" w:hAnsiTheme="majorBidi" w:cstheme="majorBidi"/>
+          <w:sz w:val="24"/>
+          <w:szCs w:val="24"/>
+        </w:rPr>
+        <w:t>uccessful</w:t>
+      </w:r>
+      <w:r>
+        <w:rPr>
+          <w:rFonts w:asciiTheme="majorBidi" w:hAnsiTheme="majorBidi" w:cstheme="majorBidi"/>
+          <w:sz w:val="24"/>
+          <w:szCs w:val="24"/>
+        </w:rPr>
+        <w:t>” OR “s</w:t>
+      </w:r>
+      <w:r>
+        <w:rPr>
+          <w:rFonts w:asciiTheme="majorBidi" w:hAnsiTheme="majorBidi" w:cstheme="majorBidi"/>
+          <w:sz w:val="24"/>
+          <w:szCs w:val="24"/>
+        </w:rPr>
+        <w:t>uccess</w:t>
+      </w:r>
+      <w:r>
+        <w:rPr>
+          <w:rFonts w:asciiTheme="majorBidi" w:hAnsiTheme="majorBidi" w:cstheme="majorBidi"/>
+          <w:sz w:val="24"/>
+          <w:szCs w:val="24"/>
+        </w:rPr>
+        <w:t>” OR “f</w:t>
+      </w:r>
+      <w:r>
+        <w:rPr>
+          <w:rFonts w:asciiTheme="majorBidi" w:hAnsiTheme="majorBidi" w:cstheme="majorBidi"/>
+          <w:sz w:val="24"/>
+          <w:szCs w:val="24"/>
+        </w:rPr>
+        <w:t>ail</w:t>
+      </w:r>
+      <w:r>
+        <w:rPr>
+          <w:rFonts w:asciiTheme="majorBidi" w:hAnsiTheme="majorBidi" w:cstheme="majorBidi"/>
+          <w:sz w:val="24"/>
+          <w:szCs w:val="24"/>
+        </w:rPr>
+        <w:t>” OR “f</w:t>
+      </w:r>
+      <w:r>
+        <w:rPr>
+          <w:rFonts w:asciiTheme="majorBidi" w:hAnsiTheme="majorBidi" w:cstheme="majorBidi"/>
+          <w:sz w:val="24"/>
+          <w:szCs w:val="24"/>
+        </w:rPr>
+        <w:t>ailure</w:t>
+      </w:r>
+      <w:r>
+        <w:rPr>
+          <w:rFonts w:asciiTheme="majorBidi" w:hAnsiTheme="majorBidi" w:cstheme="majorBidi"/>
+          <w:sz w:val="24"/>
+          <w:szCs w:val="24"/>
+        </w:rPr>
+        <w:t>”] AND [“d</w:t>
+      </w:r>
+      <w:r>
+        <w:rPr>
+          <w:rFonts w:asciiTheme="majorBidi" w:hAnsiTheme="majorBidi" w:cstheme="majorBidi"/>
+          <w:sz w:val="24"/>
+          <w:szCs w:val="24"/>
+        </w:rPr>
+        <w:t xml:space="preserve">igital </w:t>
+      </w:r>
+      <w:r>
+        <w:rPr>
+          <w:rFonts w:asciiTheme="majorBidi" w:hAnsiTheme="majorBidi" w:cstheme="majorBidi"/>
+          <w:sz w:val="24"/>
+          <w:szCs w:val="24"/>
+        </w:rPr>
+        <w:t>t</w:t>
+      </w:r>
+      <w:r>
+        <w:rPr>
+          <w:rFonts w:asciiTheme="majorBidi" w:hAnsiTheme="majorBidi" w:cstheme="majorBidi"/>
+          <w:sz w:val="24"/>
+          <w:szCs w:val="24"/>
+        </w:rPr>
+        <w:t>ransformation</w:t>
+      </w:r>
+      <w:r>
+        <w:rPr>
+          <w:rFonts w:asciiTheme="majorBidi" w:hAnsiTheme="majorBidi" w:cstheme="majorBidi"/>
+          <w:sz w:val="24"/>
+          <w:szCs w:val="24"/>
+        </w:rPr>
+        <w:t>”]</w:t>
+      </w:r>
+      <w:r>
+        <w:rPr>
+          <w:rFonts w:asciiTheme="majorBidi" w:hAnsiTheme="majorBidi" w:cstheme="majorBidi"/>
+          <w:sz w:val="24"/>
+          <w:szCs w:val="24"/>
+        </w:rPr>
+        <w:t xml:space="preserve"> AND [“c</w:t>
+      </w:r>
+      <w:r>
+        <w:rPr>
+          <w:rFonts w:asciiTheme="majorBidi" w:hAnsiTheme="majorBidi" w:cstheme="majorBidi"/>
+          <w:sz w:val="24"/>
+          <w:szCs w:val="24"/>
+        </w:rPr>
+        <w:t>ultural</w:t>
+      </w:r>
+      <w:r>
+        <w:rPr>
+          <w:rFonts w:asciiTheme="majorBidi" w:hAnsiTheme="majorBidi" w:cstheme="majorBidi"/>
+          <w:sz w:val="24"/>
+          <w:szCs w:val="24"/>
+        </w:rPr>
+        <w:t>”] AND</w:t>
+      </w:r>
+      <w:r>
+        <w:rPr>
+          <w:rFonts w:asciiTheme="majorBidi" w:hAnsiTheme="majorBidi" w:cstheme="majorBidi"/>
+          <w:sz w:val="24"/>
+          <w:szCs w:val="24"/>
+        </w:rPr>
+        <w:t xml:space="preserve"> </w:t>
+      </w:r>
+      <w:r>
+        <w:rPr>
+          <w:rFonts w:asciiTheme="majorBidi" w:hAnsiTheme="majorBidi" w:cstheme="majorBidi"/>
+          <w:sz w:val="24"/>
+          <w:szCs w:val="24"/>
+        </w:rPr>
+        <w:t>[</w:t>
+      </w:r>
+      <w:r>
+        <w:rPr>
+          <w:rFonts w:asciiTheme="majorBidi" w:hAnsiTheme="majorBidi" w:cstheme="majorBidi"/>
+          <w:sz w:val="24"/>
+          <w:szCs w:val="24"/>
+        </w:rPr>
+        <w:t>“i</w:t>
+      </w:r>
+      <w:r>
+        <w:rPr>
+          <w:rFonts w:asciiTheme="majorBidi" w:hAnsiTheme="majorBidi" w:cstheme="majorBidi"/>
+          <w:sz w:val="24"/>
+          <w:szCs w:val="24"/>
+        </w:rPr>
+        <w:t>ndustry</w:t>
+      </w:r>
+      <w:r>
+        <w:rPr>
+          <w:rFonts w:asciiTheme="majorBidi" w:hAnsiTheme="majorBidi" w:cstheme="majorBidi"/>
+          <w:sz w:val="24"/>
+          <w:szCs w:val="24"/>
+        </w:rPr>
+        <w:t xml:space="preserve">” </w:t>
+      </w:r>
+      <w:r>
+        <w:rPr>
+          <w:rFonts w:asciiTheme="majorBidi" w:hAnsiTheme="majorBidi" w:cstheme="majorBidi"/>
+          <w:sz w:val="24"/>
+          <w:szCs w:val="24"/>
+        </w:rPr>
+        <w:t>OR</w:t>
+      </w:r>
+      <w:r>
+        <w:rPr>
+          <w:rFonts w:asciiTheme="majorBidi" w:hAnsiTheme="majorBidi" w:cstheme="majorBidi"/>
+          <w:sz w:val="24"/>
+          <w:szCs w:val="24"/>
+        </w:rPr>
+        <w:t xml:space="preserve"> “organization”</w:t>
+      </w:r>
+      <w:r>
+        <w:rPr>
+          <w:rFonts w:asciiTheme="majorBidi" w:hAnsiTheme="majorBidi" w:cstheme="majorBidi"/>
+          <w:sz w:val="24"/>
+          <w:szCs w:val="24"/>
+        </w:rPr>
+        <w:t>]</w:t>
+      </w:r>
+      <w:r>
+        <w:rPr>
+          <w:rFonts w:asciiTheme="majorBidi" w:hAnsiTheme="majorBidi" w:cstheme="majorBidi"/>
+          <w:sz w:val="24"/>
+          <w:szCs w:val="24"/>
+        </w:rPr>
+        <w:t>}</w:t>
+      </w:r>
+    </w:p>
+    <w:p>
+      <w:pPr>
+        <w:spacing w:after="0"/>
+        <w:jc w:val="both"/>
+        <w:rPr>
+          <w:rFonts w:asciiTheme="majorBidi" w:hAnsiTheme="majorBidi" w:cstheme="majorBidi"/>
+          <w:sz w:val="24"/>
+          <w:szCs w:val="24"/>
+        </w:rPr>
+      </w:pPr>
+    </w:p>
+    <w:p>
+      <w:pPr>
+        <w:jc w:val="both"/>
+        <w:rPr>
+          <w:rFonts w:asciiTheme="majorBidi" w:eastAsia="Times New Roman" w:hAnsiTheme="majorBidi" w:cstheme="majorBidi"/>
+          <w:sz w:val="24"/>
+          <w:szCs w:val="24"/>
+        </w:rPr>
+      </w:pPr>
+      <w:r>
+        <w:rPr>
+          <w:rFonts w:asciiTheme="majorBidi" w:eastAsia="Times New Roman" w:hAnsiTheme="majorBidi" w:cstheme="majorBidi"/>
+          <w:sz w:val="24"/>
+          <w:szCs w:val="24"/>
+        </w:rPr>
+        <w:t>W</w:t>
+      </w:r>
+      <w:r>
+        <w:rPr>
+          <w:rFonts w:asciiTheme="majorBidi" w:hAnsiTheme="majorBidi" w:cstheme="majorBidi"/>
+          <w:sz w:val="24"/>
+          <w:szCs w:val="24"/>
+        </w:rPr>
+        <w:t>e selected the terms</w:t>
+      </w:r>
+      <w:r>
+        <w:rPr>
+          <w:rFonts w:asciiTheme="majorBidi" w:hAnsiTheme="majorBidi" w:cstheme="majorBidi"/>
+          <w:sz w:val="24"/>
+          <w:szCs w:val="24"/>
+        </w:rPr>
+        <w:t xml:space="preserve">: </w:t>
+      </w:r>
+      <w:r>
+        <w:rPr>
+          <w:rFonts w:asciiTheme="majorBidi" w:hAnsiTheme="majorBidi" w:cstheme="majorBidi"/>
+          <w:sz w:val="24"/>
+          <w:szCs w:val="24"/>
+        </w:rPr>
+        <w:t>"</w:t>
+      </w:r>
+      <w:r>
+        <w:rPr>
+          <w:rFonts w:asciiTheme="majorBidi" w:hAnsiTheme="majorBidi" w:cstheme="majorBidi"/>
+          <w:sz w:val="24"/>
+          <w:szCs w:val="24"/>
+        </w:rPr>
+        <w:t>d</w:t>
+      </w:r>
+      <w:r>
+        <w:rPr>
+          <w:rFonts w:asciiTheme="majorBidi" w:hAnsiTheme="majorBidi" w:cstheme="majorBidi"/>
+          <w:sz w:val="24"/>
+          <w:szCs w:val="24"/>
+        </w:rPr>
+        <w:t xml:space="preserve">igital </w:t>
+      </w:r>
+      <w:r>
+        <w:rPr>
+          <w:rFonts w:asciiTheme="majorBidi" w:hAnsiTheme="majorBidi" w:cstheme="majorBidi"/>
+          <w:sz w:val="24"/>
+          <w:szCs w:val="24"/>
+        </w:rPr>
+        <w:t>t</w:t>
+      </w:r>
+      <w:r>
+        <w:rPr>
+          <w:rFonts w:asciiTheme="majorBidi" w:hAnsiTheme="majorBidi" w:cstheme="majorBidi"/>
+          <w:sz w:val="24"/>
+          <w:szCs w:val="24"/>
+        </w:rPr>
+        <w:t>ransformation</w:t>
+      </w:r>
+      <w:r>
+        <w:rPr>
+          <w:rFonts w:asciiTheme="majorBidi" w:hAnsiTheme="majorBidi" w:cstheme="majorBidi"/>
+          <w:sz w:val="24"/>
+          <w:szCs w:val="24"/>
+        </w:rPr>
+        <w:t>”</w:t>
+      </w:r>
+      <w:r>
+        <w:rPr>
+          <w:rFonts w:asciiTheme="majorBidi" w:hAnsiTheme="majorBidi" w:cstheme="majorBidi"/>
+          <w:sz w:val="24"/>
+          <w:szCs w:val="24"/>
+        </w:rPr>
+        <w:t xml:space="preserve"> “</w:t>
+      </w:r>
+      <w:r>
+        <w:rPr>
+          <w:rFonts w:asciiTheme="majorBidi" w:hAnsiTheme="majorBidi" w:cstheme="majorBidi"/>
+          <w:sz w:val="24"/>
+          <w:szCs w:val="24"/>
+        </w:rPr>
+        <w:t>c</w:t>
+      </w:r>
+      <w:r>
+        <w:rPr>
+          <w:rFonts w:asciiTheme="majorBidi" w:hAnsiTheme="majorBidi" w:cstheme="majorBidi"/>
+          <w:sz w:val="24"/>
+          <w:szCs w:val="24"/>
+        </w:rPr>
+        <w:t>ultural</w:t>
+      </w:r>
+      <w:r>
+        <w:rPr>
+          <w:rFonts w:asciiTheme="majorBidi" w:hAnsiTheme="majorBidi" w:cstheme="majorBidi"/>
+          <w:sz w:val="24"/>
+          <w:szCs w:val="24"/>
+        </w:rPr>
+        <w:t>” “</w:t>
+      </w:r>
+      <w:r>
+        <w:rPr>
+          <w:rFonts w:asciiTheme="majorBidi" w:hAnsiTheme="majorBidi" w:cstheme="majorBidi"/>
+          <w:sz w:val="24"/>
+          <w:szCs w:val="24"/>
+        </w:rPr>
+        <w:t>i</w:t>
+      </w:r>
+      <w:r>
+        <w:rPr>
+          <w:rFonts w:asciiTheme="majorBidi" w:hAnsiTheme="majorBidi" w:cstheme="majorBidi"/>
+          <w:sz w:val="24"/>
+          <w:szCs w:val="24"/>
+        </w:rPr>
+        <w:t>ndustry</w:t>
+      </w:r>
+      <w:r>
+        <w:rPr>
+          <w:rFonts w:asciiTheme="majorBidi" w:hAnsiTheme="majorBidi" w:cstheme="majorBidi"/>
+          <w:sz w:val="24"/>
+          <w:szCs w:val="24"/>
+        </w:rPr>
+        <w:t xml:space="preserve">” “organization” </w:t>
+      </w:r>
+      <w:r>
+        <w:rPr>
+          <w:rFonts w:asciiTheme="majorBidi" w:hAnsiTheme="majorBidi" w:cstheme="majorBidi"/>
+          <w:sz w:val="24"/>
+          <w:szCs w:val="24"/>
+        </w:rPr>
+        <w:t xml:space="preserve">due to their prevalent usage in online discourse regarding </w:t>
+      </w:r>
+      <w:r>
+        <w:rPr>
+          <w:rFonts w:asciiTheme="majorBidi" w:hAnsiTheme="majorBidi" w:cstheme="majorBidi"/>
+          <w:sz w:val="24"/>
+          <w:szCs w:val="24"/>
+        </w:rPr>
+        <w:t xml:space="preserve">cultural </w:t>
+      </w:r>
+      <w:r>
+        <w:rPr>
+          <w:rFonts w:asciiTheme="majorBidi" w:hAnsiTheme="majorBidi" w:cstheme="majorBidi"/>
+          <w:sz w:val="24"/>
+          <w:szCs w:val="24"/>
+        </w:rPr>
+        <w:t xml:space="preserve">organizations adopting digital technology. </w:t>
+      </w:r>
+    </w:p>
+    <w:p>
+      <w:pPr>
+        <w:jc w:val="both"/>
+        <w:rPr>
+          <w:rFonts w:asciiTheme="majorBidi" w:hAnsiTheme="majorBidi" w:cstheme="majorBidi"/>
+          <w:sz w:val="24"/>
+          <w:szCs w:val="24"/>
+        </w:rPr>
+      </w:pPr>
+      <w:r>
+        <w:rPr>
+          <w:rFonts w:asciiTheme="majorBidi" w:hAnsiTheme="majorBidi" w:cstheme="majorBidi"/>
+          <w:sz w:val="24"/>
+          <w:szCs w:val="24"/>
+        </w:rPr>
+        <w:t xml:space="preserve">When discussing "challenges or opportunities," we acknowledge that some sources may not explicitly use these terms. To address this, we utilized synonymous terms such as "fail" or "failure" to identify </w:t>
+      </w:r>
+      <w:r>
+        <w:rPr>
+          <w:rFonts w:asciiTheme="majorBidi" w:hAnsiTheme="majorBidi" w:cstheme="majorBidi"/>
+          <w:sz w:val="24"/>
+          <w:szCs w:val="24"/>
+        </w:rPr>
+        <w:t xml:space="preserve">the </w:t>
+      </w:r>
+      <w:r>
+        <w:rPr>
+          <w:rFonts w:asciiTheme="majorBidi" w:hAnsiTheme="majorBidi" w:cstheme="majorBidi"/>
+          <w:sz w:val="24"/>
+          <w:szCs w:val="24"/>
+        </w:rPr>
+        <w:t>challenges</w:t>
+      </w:r>
+      <w:r>
+        <w:rPr>
+          <w:rFonts w:asciiTheme="majorBidi" w:hAnsiTheme="majorBidi" w:cstheme="majorBidi"/>
+          <w:sz w:val="24"/>
+          <w:szCs w:val="24"/>
+        </w:rPr>
+        <w:t xml:space="preserve"> of the DT in cultural industry</w:t>
+      </w:r>
+      <w:r>
+        <w:rPr>
+          <w:rFonts w:asciiTheme="majorBidi" w:hAnsiTheme="majorBidi" w:cstheme="majorBidi"/>
+          <w:sz w:val="24"/>
+          <w:szCs w:val="24"/>
+        </w:rPr>
+        <w:t xml:space="preserve">, and "successful" or "success" to identify </w:t>
+      </w:r>
+      <w:r>
+        <w:rPr>
+          <w:rFonts w:asciiTheme="majorBidi" w:hAnsiTheme="majorBidi" w:cstheme="majorBidi"/>
+          <w:sz w:val="24"/>
+          <w:szCs w:val="24"/>
+        </w:rPr>
+        <w:t xml:space="preserve">the </w:t>
+      </w:r>
+      <w:r>
+        <w:rPr>
+          <w:rFonts w:asciiTheme="majorBidi" w:hAnsiTheme="majorBidi" w:cstheme="majorBidi"/>
+          <w:sz w:val="24"/>
+          <w:szCs w:val="24"/>
+        </w:rPr>
+        <w:t>opportunities</w:t>
+      </w:r>
+      <w:r>
+        <w:rPr>
+          <w:rFonts w:asciiTheme="majorBidi" w:hAnsiTheme="majorBidi" w:cstheme="majorBidi"/>
+          <w:sz w:val="24"/>
+          <w:szCs w:val="24"/>
+        </w:rPr>
+        <w:t xml:space="preserve"> of the DT in cultural industry</w:t>
+      </w:r>
+      <w:r>
+        <w:rPr>
+          <w:rFonts w:asciiTheme="majorBidi" w:hAnsiTheme="majorBidi" w:cstheme="majorBidi"/>
+          <w:sz w:val="24"/>
+          <w:szCs w:val="24"/>
+        </w:rPr>
+        <w:t>. This approach helps us capture the intended concepts more comprehensively.</w:t>
+      </w:r>
+    </w:p>
+    <w:p>
+      <w:pPr>
+        <w:jc w:val="both"/>
+        <w:rPr>
+          <w:rFonts w:asciiTheme="majorBidi" w:hAnsiTheme="majorBidi" w:cstheme="majorBidi"/>
+          <w:sz w:val="24"/>
+          <w:szCs w:val="24"/>
+        </w:rPr>
+      </w:pPr>
+      <w:r>
+        <w:rPr>
+          <w:rFonts w:asciiTheme="majorBidi" w:hAnsiTheme="majorBidi" w:cstheme="majorBidi"/>
+          <w:sz w:val="24"/>
+          <w:szCs w:val="24"/>
+        </w:rPr>
+        <w:t>We use the term “p</w:t>
+      </w:r>
+      <w:r>
+        <w:rPr>
+          <w:rFonts w:asciiTheme="majorBidi" w:hAnsiTheme="majorBidi" w:cstheme="majorBidi"/>
+          <w:sz w:val="24"/>
+          <w:szCs w:val="24"/>
+        </w:rPr>
+        <w:t>erformance”</w:t>
+      </w:r>
+      <w:r>
+        <w:rPr>
+          <w:rFonts w:asciiTheme="majorBidi" w:hAnsiTheme="majorBidi" w:cstheme="majorBidi"/>
+          <w:sz w:val="24"/>
+          <w:szCs w:val="24"/>
+        </w:rPr>
+        <w:t xml:space="preserve"> to identify the p</w:t>
+      </w:r>
+      <w:r>
+        <w:rPr>
+          <w:rFonts w:asciiTheme="majorBidi" w:hAnsiTheme="majorBidi" w:cstheme="majorBidi"/>
+          <w:sz w:val="24"/>
+          <w:szCs w:val="24"/>
+        </w:rPr>
+        <w:t>erformance</w:t>
+      </w:r>
+      <w:r>
+        <w:rPr>
+          <w:rFonts w:asciiTheme="majorBidi" w:hAnsiTheme="majorBidi" w:cstheme="majorBidi"/>
+          <w:sz w:val="24"/>
+          <w:szCs w:val="24"/>
+        </w:rPr>
+        <w:t xml:space="preserve"> of the DT in cultural industry.</w:t>
+      </w:r>
+    </w:p>
+    <w:p>
+      <w:pPr>
+        <w:jc w:val="both"/>
+        <w:rPr>
+          <w:rFonts w:asciiTheme="majorBidi" w:hAnsiTheme="majorBidi" w:cstheme="majorBidi"/>
+          <w:sz w:val="24"/>
+          <w:szCs w:val="24"/>
+        </w:rPr>
+      </w:pPr>
+      <w:r>
+        <w:rPr>
+          <w:rFonts w:asciiTheme="majorBidi" w:hAnsiTheme="majorBidi" w:cstheme="majorBidi"/>
+          <w:sz w:val="24"/>
+          <w:szCs w:val="24"/>
+        </w:rPr>
+        <w:t>W</w:t>
+      </w:r>
+      <w:r>
+        <w:rPr>
+          <w:rFonts w:asciiTheme="majorBidi" w:hAnsiTheme="majorBidi" w:cstheme="majorBidi"/>
+          <w:sz w:val="24"/>
+          <w:szCs w:val="24"/>
+        </w:rPr>
+        <w:t>e use</w:t>
+      </w:r>
+      <w:r>
+        <w:rPr>
+          <w:rFonts w:asciiTheme="majorBidi" w:hAnsiTheme="majorBidi" w:cstheme="majorBidi"/>
+          <w:sz w:val="24"/>
+          <w:szCs w:val="24"/>
+        </w:rPr>
+        <w:t xml:space="preserve"> the terms: </w:t>
+      </w:r>
+      <w:r>
+        <w:rPr>
+          <w:rFonts w:asciiTheme="majorBidi" w:hAnsiTheme="majorBidi" w:cstheme="majorBidi"/>
+          <w:sz w:val="24"/>
+          <w:szCs w:val="24"/>
+        </w:rPr>
+        <w:t>{</w:t>
+      </w:r>
+      <w:r>
+        <w:rPr>
+          <w:rFonts w:asciiTheme="majorBidi" w:hAnsiTheme="majorBidi" w:cstheme="majorBidi"/>
+          <w:sz w:val="24"/>
+          <w:szCs w:val="24"/>
+        </w:rPr>
+        <w:t>[“c</w:t>
+      </w:r>
+      <w:r>
+        <w:rPr>
+          <w:rFonts w:asciiTheme="majorBidi" w:hAnsiTheme="majorBidi" w:cstheme="majorBidi"/>
+          <w:sz w:val="24"/>
+          <w:szCs w:val="24"/>
+        </w:rPr>
+        <w:t>ultural</w:t>
+      </w:r>
+      <w:r>
+        <w:rPr>
+          <w:rFonts w:asciiTheme="majorBidi" w:hAnsiTheme="majorBidi" w:cstheme="majorBidi"/>
+          <w:sz w:val="24"/>
+          <w:szCs w:val="24"/>
+        </w:rPr>
+        <w:t>”] AND</w:t>
+      </w:r>
+      <w:r>
+        <w:rPr>
+          <w:rFonts w:asciiTheme="majorBidi" w:hAnsiTheme="majorBidi" w:cstheme="majorBidi"/>
+          <w:sz w:val="24"/>
+          <w:szCs w:val="24"/>
+        </w:rPr>
+        <w:t xml:space="preserve"> [“i</w:t>
+      </w:r>
+      <w:r>
+        <w:rPr>
+          <w:rFonts w:asciiTheme="majorBidi" w:hAnsiTheme="majorBidi" w:cstheme="majorBidi"/>
+          <w:sz w:val="24"/>
+          <w:szCs w:val="24"/>
+        </w:rPr>
+        <w:t>ndustry</w:t>
+      </w:r>
+      <w:r>
+        <w:rPr>
+          <w:rFonts w:asciiTheme="majorBidi" w:hAnsiTheme="majorBidi" w:cstheme="majorBidi"/>
+          <w:sz w:val="24"/>
+          <w:szCs w:val="24"/>
+        </w:rPr>
+        <w:t>” OR “organization”]</w:t>
+      </w:r>
+      <w:r>
+        <w:rPr>
+          <w:rFonts w:asciiTheme="majorBidi" w:hAnsiTheme="majorBidi" w:cstheme="majorBidi"/>
+          <w:sz w:val="24"/>
+          <w:szCs w:val="24"/>
+        </w:rPr>
+        <w:t>}</w:t>
+      </w:r>
+      <w:r>
+        <w:rPr>
+          <w:rFonts w:asciiTheme="majorBidi" w:hAnsiTheme="majorBidi" w:cstheme="majorBidi"/>
+          <w:sz w:val="24"/>
+          <w:szCs w:val="24"/>
+        </w:rPr>
+        <w:t xml:space="preserve"> for </w:t>
+      </w:r>
+      <w:r>
+        <w:rPr>
+          <w:rFonts w:asciiTheme="majorBidi" w:hAnsiTheme="majorBidi" w:cstheme="majorBidi"/>
+          <w:sz w:val="24"/>
+          <w:szCs w:val="24"/>
+        </w:rPr>
+        <w:t>identifying</w:t>
+      </w:r>
+      <w:r>
+        <w:rPr>
+          <w:rFonts w:asciiTheme="majorBidi" w:hAnsiTheme="majorBidi" w:cstheme="majorBidi"/>
+          <w:sz w:val="24"/>
+          <w:szCs w:val="24"/>
+        </w:rPr>
+        <w:t xml:space="preserve"> </w:t>
+      </w:r>
+      <w:r>
+        <w:rPr>
+          <w:rFonts w:asciiTheme="majorBidi" w:hAnsiTheme="majorBidi" w:cstheme="majorBidi"/>
+          <w:sz w:val="24"/>
+          <w:szCs w:val="24"/>
+        </w:rPr>
+        <w:t>c</w:t>
+      </w:r>
+      <w:r>
+        <w:rPr>
+          <w:rFonts w:asciiTheme="majorBidi" w:hAnsiTheme="majorBidi" w:cstheme="majorBidi"/>
+          <w:sz w:val="24"/>
+          <w:szCs w:val="24"/>
+        </w:rPr>
+        <w:t>ultural Industry</w:t>
+      </w:r>
+      <w:r>
+        <w:rPr>
+          <w:rFonts w:asciiTheme="majorBidi" w:hAnsiTheme="majorBidi" w:cstheme="majorBidi"/>
+          <w:sz w:val="24"/>
+          <w:szCs w:val="24"/>
+        </w:rPr>
+        <w:t>.</w:t>
+      </w:r>
+    </w:p>
+    <w:p>
+      <w:pPr>
+        <w:jc w:val="lowKashida"/>
+        <w:rPr>
+          <w:rFonts w:asciiTheme="majorBidi" w:hAnsiTheme="majorBidi" w:cstheme="majorBidi"/>
+          <w:sz w:val="24"/>
+          <w:szCs w:val="24"/>
+        </w:rPr>
+      </w:pPr>
+      <w:r>
+        <w:rPr>
+          <w:rFonts w:asciiTheme="majorBidi" w:hAnsiTheme="majorBidi" w:cstheme="majorBidi"/>
+          <w:sz w:val="24"/>
+          <w:szCs w:val="24"/>
+        </w:rPr>
+        <w:t>This strategic combination alongside "</w:t>
+      </w:r>
+      <w:r>
+        <w:rPr>
+          <w:rFonts w:asciiTheme="majorBidi" w:hAnsiTheme="majorBidi" w:cstheme="majorBidi"/>
+          <w:sz w:val="24"/>
+          <w:szCs w:val="24"/>
+        </w:rPr>
+        <w:t>d</w:t>
+      </w:r>
+      <w:r>
+        <w:rPr>
+          <w:rFonts w:asciiTheme="majorBidi" w:hAnsiTheme="majorBidi" w:cstheme="majorBidi"/>
+          <w:sz w:val="24"/>
+          <w:szCs w:val="24"/>
+        </w:rPr>
+        <w:t xml:space="preserve">igital </w:t>
+      </w:r>
+      <w:r>
+        <w:rPr>
+          <w:rFonts w:asciiTheme="majorBidi" w:hAnsiTheme="majorBidi" w:cstheme="majorBidi"/>
+          <w:sz w:val="24"/>
+          <w:szCs w:val="24"/>
+        </w:rPr>
+        <w:t>t</w:t>
+      </w:r>
+      <w:r>
+        <w:rPr>
+          <w:rFonts w:asciiTheme="majorBidi" w:hAnsiTheme="majorBidi" w:cstheme="majorBidi"/>
+          <w:sz w:val="24"/>
+          <w:szCs w:val="24"/>
+        </w:rPr>
+        <w:t>ransformation" and "</w:t>
+      </w:r>
+      <w:r>
+        <w:rPr>
+          <w:rFonts w:asciiTheme="majorBidi" w:hAnsiTheme="majorBidi" w:cstheme="majorBidi"/>
+          <w:sz w:val="24"/>
+          <w:szCs w:val="24"/>
+        </w:rPr>
+        <w:t>c</w:t>
+      </w:r>
+      <w:r>
+        <w:rPr>
+          <w:rFonts w:asciiTheme="majorBidi" w:hAnsiTheme="majorBidi" w:cstheme="majorBidi"/>
+          <w:sz w:val="24"/>
+          <w:szCs w:val="24"/>
+        </w:rPr>
+        <w:t xml:space="preserve">ultural </w:t>
+      </w:r>
+      <w:r>
+        <w:rPr>
+          <w:rFonts w:asciiTheme="majorBidi" w:hAnsiTheme="majorBidi" w:cstheme="majorBidi"/>
+          <w:sz w:val="24"/>
+          <w:szCs w:val="24"/>
+        </w:rPr>
+        <w:t>i</w:t>
+      </w:r>
+      <w:r>
+        <w:rPr>
+          <w:rFonts w:asciiTheme="majorBidi" w:hAnsiTheme="majorBidi" w:cstheme="majorBidi"/>
+          <w:sz w:val="24"/>
+          <w:szCs w:val="24"/>
+        </w:rPr>
+        <w:t>ndustry" enhances search precision and ensures the quality of our findings in subsequent stages.</w:t>
+      </w:r>
+    </w:p>
+    <w:p>
+      <w:pPr>
+        <w:spacing w:after="0"/>
+        <w:rPr>
+          <w:rFonts w:asciiTheme="majorBidi" w:hAnsiTheme="majorBidi" w:cstheme="majorBidi"/>
+          <w:sz w:val="24"/>
+          <w:szCs w:val="24"/>
+        </w:rPr>
+      </w:pPr>
+      <w:r>
+        <w:rPr>
+          <w:rFonts w:asciiTheme="majorBidi" w:hAnsiTheme="majorBidi" w:cstheme="majorBidi"/>
+          <w:sz w:val="24"/>
+          <w:szCs w:val="24"/>
+        </w:rPr>
+        <w:t>Step 2</w:t>
+      </w:r>
+      <w:r>
+        <w:rPr>
+          <w:rFonts w:asciiTheme="majorBidi" w:hAnsiTheme="majorBidi" w:cstheme="majorBidi"/>
+          <w:sz w:val="24"/>
+          <w:szCs w:val="24"/>
+        </w:rPr>
+        <w:t>.</w:t>
+      </w:r>
+      <w:r>
+        <w:rPr>
+          <w:rFonts w:asciiTheme="majorBidi" w:hAnsiTheme="majorBidi" w:cstheme="majorBidi"/>
           <w:b/>
           <w:bCs/>
           <w:sz w:val="24"/>
           <w:szCs w:val="24"/>
         </w:rPr>
-      </w:pPr>
-    </w:p>
-    <w:p>
-      <w:pPr>
-        <w:spacing w:after="0"/>
-        <w:jc w:val="both"/>
-        <w:rPr>
-          <w:rFonts w:asciiTheme="majorBidi" w:hAnsiTheme="majorBidi" w:cstheme="majorBidi"/>
-          <w:b/>
-          <w:bCs/>
-          <w:sz w:val="24"/>
-          <w:szCs w:val="24"/>
-        </w:rPr>
-      </w:pPr>
-      <w:r>
-        <w:rPr>
-          <w:rFonts w:asciiTheme="majorBidi" w:hAnsiTheme="majorBidi" w:cstheme="majorBidi"/>
-          <w:sz w:val="24"/>
-          <w:szCs w:val="24"/>
-        </w:rPr>
-        <w:t>The initial phase of data collection involved defining the search keywords for retrieving secondary data. We brainstormed an initial set of keywords based on our primary objectives and research questions. The search string was structured according to the guidelines provided by Kitchenham (2007)</w:t>
-      </w:r>
-      <w:r>
-        <w:rPr>
-          <w:rFonts w:asciiTheme="majorBidi" w:hAnsiTheme="majorBidi" w:cstheme="majorBidi"/>
-          <w:sz w:val="24"/>
-          <w:szCs w:val="24"/>
-        </w:rPr>
         <w:t xml:space="preserve"> </w:t>
       </w:r>
       <w:r>
         <w:rPr>
           <w:rFonts w:asciiTheme="majorBidi" w:hAnsiTheme="majorBidi" w:cstheme="majorBidi"/>
-          <w:sz w:val="24"/>
-          <w:szCs w:val="24"/>
-        </w:rPr>
-        <w:fldChar w:fldCharType="begin" w:fldLock="1"/>
-      </w:r>
-      <w:r>
-        <w:rPr>
-          <w:rFonts w:asciiTheme="majorBidi" w:hAnsiTheme="majorBidi" w:cstheme="majorBidi"/>
-          <w:sz w:val="24"/>
-          <w:szCs w:val="24"/>
-        </w:rPr>
-        <w:instrText>ADDIN CSL_CITATION {"citationItems":[{"id":"ITEM-1","itemData":{"DOI":"10.1002/9780470754887","ISBN":"1405121106","abstract":"Such diverse thinkers as Lao-Tze, Confucius, and U.S. Defense Secretary Donald Rumsfeld have all pointed out that we need to be able to tell the difference between real and assumed knowledge. The systematic review is a scientific tool that can help with this difficult task. It can help, for example, with appraising, summarising, and communicating the results and implications of otherwise unmanageable quantities of data. This book, written by two highly-respected social scientists, provides an overview of systematic literature review methods: Outlining the rationale and methods of systematic reviews; Giving worked examples from social science and other fields; Applying the practice to all social science disciplines; It requires no previous knowledge, but takes the reader through the process stage by stage; Drawing on examples from such diverse fields as psychology, criminology, education, transport, social welfare, public health, and housing and urban policy, among others. Including detailed sections on assessing the quality of both quantitative, and qualitative research; searching for evidence in the social sciences; meta-analytic and other methods of evidence synthesis; publication bias; heterogeneity; and approaches to dissemination. © 2006 Mark Petticrew and Helen Roberts.","author":[{"dropping-particle":"","family":"Petticrew","given":"Mark","non-dropping-particle":"","parse-names":false,"suffix":""},{"dropping-particle":"","family":"Roberts","given":"Helen","non-dropping-particle":"","parse-names":false,"suffix":""}],"container-title":"Systematic Reviews in the Social Sciences: A Practical Guide","id":"ITEM-1","issued":{"date-parts":[["2008","1","11"]]},"page":"1-336","publisher":"Blackwell Publishing Ltd","title":"Systematic Reviews in the Social Sciences: A Practical Guide","type":"article-journal"},"uris":["http://www.mendeley.com/documents/?uuid=e41bb416-e087-30e0-8637-9338744fb47b"]}],"mendeley":{"formattedCitation":"[17]","plainTextFormattedCitation":"[17]","previouslyFormattedCitation":"[17]"},"properties":{"noteIndex":0},"schema":"https://github.com/citation-style-language/schema/raw/master/csl-citation.json"}</w:instrText>
-      </w:r>
-      <w:r>
-        <w:rPr>
-          <w:rFonts w:asciiTheme="majorBidi" w:hAnsiTheme="majorBidi" w:cstheme="majorBidi"/>
-          <w:sz w:val="24"/>
-          <w:szCs w:val="24"/>
-        </w:rPr>
-        <w:fldChar w:fldCharType="separate"/>
-      </w:r>
-      <w:r>
-        <w:rPr>
-          <w:rFonts w:asciiTheme="majorBidi" w:hAnsiTheme="majorBidi" w:cstheme="majorBidi"/>
-          <w:noProof/>
-          <w:sz w:val="24"/>
-          <w:szCs w:val="24"/>
-        </w:rPr>
-        <w:t>[17]</w:t>
-      </w:r>
-      <w:r>
-        <w:rPr>
-          <w:rFonts w:asciiTheme="majorBidi" w:hAnsiTheme="majorBidi" w:cstheme="majorBidi"/>
-          <w:sz w:val="24"/>
-          <w:szCs w:val="24"/>
-        </w:rPr>
-        <w:fldChar w:fldCharType="end"/>
-      </w:r>
-      <w:r>
-        <w:rPr>
-          <w:rFonts w:asciiTheme="majorBidi" w:hAnsiTheme="majorBidi" w:cstheme="majorBidi"/>
-          <w:sz w:val="24"/>
-          <w:szCs w:val="24"/>
-        </w:rPr>
-        <w:t>.</w:t>
-      </w:r>
-      <w:r>
-        <w:rPr>
-          <w:rFonts w:asciiTheme="majorBidi" w:hAnsiTheme="majorBidi" w:cstheme="majorBidi"/>
-          <w:sz w:val="24"/>
-          <w:szCs w:val="24"/>
-        </w:rPr>
-        <w:t xml:space="preserve"> </w:t>
-      </w:r>
-    </w:p>
-    <w:p>
-      <w:pPr>
-        <w:spacing w:after="0"/>
-        <w:jc w:val="both"/>
-        <w:rPr>
-          <w:rFonts w:asciiTheme="majorBidi" w:hAnsiTheme="majorBidi" w:cstheme="majorBidi"/>
-          <w:sz w:val="24"/>
-          <w:szCs w:val="24"/>
-        </w:rPr>
-      </w:pPr>
-      <w:r>
-        <w:rPr>
-          <w:rFonts w:asciiTheme="majorBidi" w:hAnsiTheme="majorBidi" w:cstheme="majorBidi"/>
-          <w:sz w:val="24"/>
-          <w:szCs w:val="24"/>
-        </w:rPr>
-        <w:t xml:space="preserve">To ensure comprehensive coverage of keywords related to {The Impact of Digital Transformation on Performance and the Cultural Industry: Challenges and Opportunities}, </w:t>
-      </w:r>
-      <w:r>
-        <w:rPr>
-          <w:rFonts w:asciiTheme="majorBidi" w:hAnsiTheme="majorBidi" w:cstheme="majorBidi"/>
-          <w:sz w:val="24"/>
-          <w:szCs w:val="24"/>
-        </w:rPr>
-        <w:t>I will</w:t>
-      </w:r>
-      <w:r>
-        <w:rPr>
-          <w:rFonts w:asciiTheme="majorBidi" w:hAnsiTheme="majorBidi" w:cstheme="majorBidi"/>
-          <w:sz w:val="24"/>
-          <w:szCs w:val="24"/>
-        </w:rPr>
-        <w:t xml:space="preserve"> review</w:t>
-      </w:r>
-      <w:r>
-        <w:rPr>
-          <w:rFonts w:asciiTheme="majorBidi" w:hAnsiTheme="majorBidi" w:cstheme="majorBidi"/>
-          <w:sz w:val="24"/>
-          <w:szCs w:val="24"/>
-        </w:rPr>
-        <w:t xml:space="preserve"> </w:t>
-      </w:r>
-      <w:r>
-        <w:rPr>
-          <w:rFonts w:asciiTheme="majorBidi" w:hAnsiTheme="majorBidi" w:cstheme="majorBidi"/>
-          <w:sz w:val="24"/>
-          <w:szCs w:val="24"/>
-        </w:rPr>
-        <w:t xml:space="preserve">the search string from a systematic mapping study in Arts, Humanities, and Cultures. After conducting several trial searches, observing the results, and refining the search string, </w:t>
-      </w:r>
-      <w:r>
-        <w:rPr>
-          <w:rFonts w:asciiTheme="majorBidi" w:hAnsiTheme="majorBidi" w:cstheme="majorBidi"/>
-          <w:sz w:val="24"/>
-          <w:szCs w:val="24"/>
-        </w:rPr>
-        <w:t>I</w:t>
-      </w:r>
-      <w:r>
-        <w:rPr>
-          <w:rFonts w:asciiTheme="majorBidi" w:hAnsiTheme="majorBidi" w:cstheme="majorBidi"/>
-          <w:sz w:val="24"/>
-          <w:szCs w:val="24"/>
-        </w:rPr>
-        <w:t xml:space="preserve"> developed the following final search string:</w:t>
-      </w:r>
-    </w:p>
-    <w:p>
-      <w:pPr>
-        <w:spacing w:after="0"/>
-        <w:jc w:val="both"/>
-        <w:rPr>
-          <w:rFonts w:asciiTheme="majorBidi" w:hAnsiTheme="majorBidi" w:cstheme="majorBidi"/>
-          <w:sz w:val="24"/>
-          <w:szCs w:val="24"/>
-        </w:rPr>
-      </w:pPr>
-    </w:p>
-    <w:p>
-      <w:pPr>
-        <w:spacing w:after="0"/>
-        <w:jc w:val="both"/>
-        <w:rPr>
-          <w:rFonts w:asciiTheme="majorBidi" w:hAnsiTheme="majorBidi" w:cstheme="majorBidi"/>
-          <w:sz w:val="24"/>
-          <w:szCs w:val="24"/>
-        </w:rPr>
-      </w:pPr>
-      <w:r>
-        <w:rPr>
-          <w:rFonts w:asciiTheme="majorBidi" w:hAnsiTheme="majorBidi" w:cstheme="majorBidi"/>
-          <w:sz w:val="24"/>
-          <w:szCs w:val="24"/>
-        </w:rPr>
-        <w:t>{</w:t>
-      </w:r>
-      <w:r>
-        <w:rPr>
-          <w:rFonts w:asciiTheme="majorBidi" w:hAnsiTheme="majorBidi" w:cstheme="majorBidi"/>
-          <w:sz w:val="24"/>
-          <w:szCs w:val="24"/>
-        </w:rPr>
-        <w:t>[“</w:t>
-      </w:r>
-      <w:r>
-        <w:rPr>
-          <w:rFonts w:asciiTheme="majorBidi" w:hAnsiTheme="majorBidi" w:cstheme="majorBidi"/>
-          <w:sz w:val="24"/>
-          <w:szCs w:val="24"/>
-        </w:rPr>
-        <w:t>p</w:t>
-      </w:r>
-      <w:r>
-        <w:rPr>
-          <w:rFonts w:asciiTheme="majorBidi" w:hAnsiTheme="majorBidi" w:cstheme="majorBidi"/>
-          <w:sz w:val="24"/>
-          <w:szCs w:val="24"/>
-        </w:rPr>
-        <w:t>erformance”</w:t>
-      </w:r>
-      <w:r>
-        <w:rPr>
-          <w:rFonts w:asciiTheme="majorBidi" w:hAnsiTheme="majorBidi" w:cstheme="majorBidi"/>
-          <w:sz w:val="24"/>
-          <w:szCs w:val="24"/>
-        </w:rPr>
-        <w:t xml:space="preserve"> </w:t>
-      </w:r>
-      <w:r>
-        <w:rPr>
-          <w:rFonts w:asciiTheme="majorBidi" w:hAnsiTheme="majorBidi" w:cstheme="majorBidi"/>
-          <w:sz w:val="24"/>
-          <w:szCs w:val="24"/>
-        </w:rPr>
-        <w:t xml:space="preserve">OR </w:t>
-      </w:r>
-      <w:r>
-        <w:rPr>
-          <w:rFonts w:asciiTheme="majorBidi" w:hAnsiTheme="majorBidi" w:cstheme="majorBidi"/>
-          <w:sz w:val="24"/>
-          <w:szCs w:val="24"/>
-        </w:rPr>
-        <w:t>“s</w:t>
-      </w:r>
-      <w:r>
-        <w:rPr>
-          <w:rFonts w:asciiTheme="majorBidi" w:hAnsiTheme="majorBidi" w:cstheme="majorBidi"/>
-          <w:sz w:val="24"/>
-          <w:szCs w:val="24"/>
-        </w:rPr>
-        <w:t>uccessful</w:t>
-      </w:r>
-      <w:r>
-        <w:rPr>
-          <w:rFonts w:asciiTheme="majorBidi" w:hAnsiTheme="majorBidi" w:cstheme="majorBidi"/>
-          <w:sz w:val="24"/>
-          <w:szCs w:val="24"/>
-        </w:rPr>
-        <w:t>” OR “s</w:t>
-      </w:r>
-      <w:r>
-        <w:rPr>
-          <w:rFonts w:asciiTheme="majorBidi" w:hAnsiTheme="majorBidi" w:cstheme="majorBidi"/>
-          <w:sz w:val="24"/>
-          <w:szCs w:val="24"/>
-        </w:rPr>
-        <w:t>uccess</w:t>
-      </w:r>
-      <w:r>
-        <w:rPr>
-          <w:rFonts w:asciiTheme="majorBidi" w:hAnsiTheme="majorBidi" w:cstheme="majorBidi"/>
-          <w:sz w:val="24"/>
-          <w:szCs w:val="24"/>
-        </w:rPr>
-        <w:t>” OR “f</w:t>
-      </w:r>
-      <w:r>
-        <w:rPr>
-          <w:rFonts w:asciiTheme="majorBidi" w:hAnsiTheme="majorBidi" w:cstheme="majorBidi"/>
-          <w:sz w:val="24"/>
-          <w:szCs w:val="24"/>
-        </w:rPr>
-        <w:t>ail</w:t>
-      </w:r>
-      <w:r>
-        <w:rPr>
-          <w:rFonts w:asciiTheme="majorBidi" w:hAnsiTheme="majorBidi" w:cstheme="majorBidi"/>
-          <w:sz w:val="24"/>
-          <w:szCs w:val="24"/>
-        </w:rPr>
-        <w:t>” OR “f</w:t>
-      </w:r>
-      <w:r>
-        <w:rPr>
-          <w:rFonts w:asciiTheme="majorBidi" w:hAnsiTheme="majorBidi" w:cstheme="majorBidi"/>
-          <w:sz w:val="24"/>
-          <w:szCs w:val="24"/>
-        </w:rPr>
-        <w:t>ailure</w:t>
-      </w:r>
-      <w:r>
-        <w:rPr>
-          <w:rFonts w:asciiTheme="majorBidi" w:hAnsiTheme="majorBidi" w:cstheme="majorBidi"/>
-          <w:sz w:val="24"/>
-          <w:szCs w:val="24"/>
-        </w:rPr>
-        <w:t>”] AND [“d</w:t>
-      </w:r>
-      <w:r>
-        <w:rPr>
-          <w:rFonts w:asciiTheme="majorBidi" w:hAnsiTheme="majorBidi" w:cstheme="majorBidi"/>
-          <w:sz w:val="24"/>
-          <w:szCs w:val="24"/>
-        </w:rPr>
-        <w:t xml:space="preserve">igital </w:t>
-      </w:r>
-      <w:r>
-        <w:rPr>
-          <w:rFonts w:asciiTheme="majorBidi" w:hAnsiTheme="majorBidi" w:cstheme="majorBidi"/>
-          <w:sz w:val="24"/>
-          <w:szCs w:val="24"/>
-        </w:rPr>
-        <w:t>t</w:t>
-      </w:r>
-      <w:r>
-        <w:rPr>
-          <w:rFonts w:asciiTheme="majorBidi" w:hAnsiTheme="majorBidi" w:cstheme="majorBidi"/>
-          <w:sz w:val="24"/>
-          <w:szCs w:val="24"/>
-        </w:rPr>
-        <w:t>ransformation</w:t>
-      </w:r>
-      <w:r>
-        <w:rPr>
-          <w:rFonts w:asciiTheme="majorBidi" w:hAnsiTheme="majorBidi" w:cstheme="majorBidi"/>
-          <w:sz w:val="24"/>
-          <w:szCs w:val="24"/>
-        </w:rPr>
-        <w:t>”]</w:t>
-      </w:r>
-      <w:r>
-        <w:rPr>
-          <w:rFonts w:asciiTheme="majorBidi" w:hAnsiTheme="majorBidi" w:cstheme="majorBidi"/>
-          <w:sz w:val="24"/>
-          <w:szCs w:val="24"/>
-        </w:rPr>
-        <w:t xml:space="preserve"> AND [“c</w:t>
-      </w:r>
-      <w:r>
-        <w:rPr>
-          <w:rFonts w:asciiTheme="majorBidi" w:hAnsiTheme="majorBidi" w:cstheme="majorBidi"/>
-          <w:sz w:val="24"/>
-          <w:szCs w:val="24"/>
-        </w:rPr>
-        <w:t>ultural</w:t>
-      </w:r>
-      <w:r>
-        <w:rPr>
-          <w:rFonts w:asciiTheme="majorBidi" w:hAnsiTheme="majorBidi" w:cstheme="majorBidi"/>
-          <w:sz w:val="24"/>
-          <w:szCs w:val="24"/>
-        </w:rPr>
-        <w:t>”] AND</w:t>
-      </w:r>
-      <w:r>
-        <w:rPr>
-          <w:rFonts w:asciiTheme="majorBidi" w:hAnsiTheme="majorBidi" w:cstheme="majorBidi"/>
-          <w:sz w:val="24"/>
-          <w:szCs w:val="24"/>
-        </w:rPr>
-        <w:t xml:space="preserve"> </w:t>
-      </w:r>
-      <w:r>
-        <w:rPr>
-          <w:rFonts w:asciiTheme="majorBidi" w:hAnsiTheme="majorBidi" w:cstheme="majorBidi"/>
-          <w:sz w:val="24"/>
-          <w:szCs w:val="24"/>
-        </w:rPr>
-        <w:t>[</w:t>
-      </w:r>
-      <w:r>
-        <w:rPr>
-          <w:rFonts w:asciiTheme="majorBidi" w:hAnsiTheme="majorBidi" w:cstheme="majorBidi"/>
-          <w:sz w:val="24"/>
-          <w:szCs w:val="24"/>
-        </w:rPr>
-        <w:t>“i</w:t>
-      </w:r>
-      <w:r>
-        <w:rPr>
-          <w:rFonts w:asciiTheme="majorBidi" w:hAnsiTheme="majorBidi" w:cstheme="majorBidi"/>
-          <w:sz w:val="24"/>
-          <w:szCs w:val="24"/>
-        </w:rPr>
-        <w:t>ndustry</w:t>
-      </w:r>
-      <w:r>
-        <w:rPr>
-          <w:rFonts w:asciiTheme="majorBidi" w:hAnsiTheme="majorBidi" w:cstheme="majorBidi"/>
-          <w:sz w:val="24"/>
-          <w:szCs w:val="24"/>
-        </w:rPr>
-        <w:t xml:space="preserve">” </w:t>
-      </w:r>
-      <w:r>
-        <w:rPr>
-          <w:rFonts w:asciiTheme="majorBidi" w:hAnsiTheme="majorBidi" w:cstheme="majorBidi"/>
-          <w:sz w:val="24"/>
-          <w:szCs w:val="24"/>
-        </w:rPr>
-        <w:t>OR</w:t>
-      </w:r>
-      <w:r>
-        <w:rPr>
-          <w:rFonts w:asciiTheme="majorBidi" w:hAnsiTheme="majorBidi" w:cstheme="majorBidi"/>
-          <w:sz w:val="24"/>
-          <w:szCs w:val="24"/>
-        </w:rPr>
-        <w:t xml:space="preserve"> “organization”</w:t>
-      </w:r>
-      <w:r>
-        <w:rPr>
-          <w:rFonts w:asciiTheme="majorBidi" w:hAnsiTheme="majorBidi" w:cstheme="majorBidi"/>
-          <w:sz w:val="24"/>
-          <w:szCs w:val="24"/>
-        </w:rPr>
-        <w:t>]</w:t>
-      </w:r>
-      <w:r>
-        <w:rPr>
-          <w:rFonts w:asciiTheme="majorBidi" w:hAnsiTheme="majorBidi" w:cstheme="majorBidi"/>
-          <w:sz w:val="24"/>
-          <w:szCs w:val="24"/>
-        </w:rPr>
-        <w:t>}</w:t>
-      </w:r>
-    </w:p>
-    <w:p>
-      <w:pPr>
-        <w:spacing w:after="0"/>
-        <w:jc w:val="both"/>
-        <w:rPr>
-          <w:rFonts w:asciiTheme="majorBidi" w:hAnsiTheme="majorBidi" w:cstheme="majorBidi"/>
-          <w:sz w:val="24"/>
-          <w:szCs w:val="24"/>
-        </w:rPr>
-      </w:pPr>
-    </w:p>
-    <w:p>
-      <w:pPr>
-        <w:jc w:val="both"/>
-        <w:rPr>
-          <w:rFonts w:asciiTheme="majorBidi" w:eastAsia="Times New Roman" w:hAnsiTheme="majorBidi" w:cstheme="majorBidi"/>
-          <w:sz w:val="24"/>
-          <w:szCs w:val="24"/>
-        </w:rPr>
-      </w:pPr>
-      <w:r>
-        <w:rPr>
-          <w:rFonts w:asciiTheme="majorBidi" w:eastAsia="Times New Roman" w:hAnsiTheme="majorBidi" w:cstheme="majorBidi"/>
-          <w:sz w:val="24"/>
-          <w:szCs w:val="24"/>
-        </w:rPr>
-        <w:t>W</w:t>
-      </w:r>
-      <w:r>
-        <w:rPr>
-          <w:rFonts w:asciiTheme="majorBidi" w:hAnsiTheme="majorBidi" w:cstheme="majorBidi"/>
-          <w:sz w:val="24"/>
-          <w:szCs w:val="24"/>
-        </w:rPr>
-        <w:t>e selected the terms</w:t>
-      </w:r>
-      <w:r>
-        <w:rPr>
-          <w:rFonts w:asciiTheme="majorBidi" w:hAnsiTheme="majorBidi" w:cstheme="majorBidi"/>
-          <w:sz w:val="24"/>
-          <w:szCs w:val="24"/>
-        </w:rPr>
-        <w:t xml:space="preserve">: </w:t>
-      </w:r>
-      <w:r>
-        <w:rPr>
-          <w:rFonts w:asciiTheme="majorBidi" w:hAnsiTheme="majorBidi" w:cstheme="majorBidi"/>
-          <w:sz w:val="24"/>
-          <w:szCs w:val="24"/>
-        </w:rPr>
-        <w:t>"</w:t>
-      </w:r>
-      <w:r>
-        <w:rPr>
-          <w:rFonts w:asciiTheme="majorBidi" w:hAnsiTheme="majorBidi" w:cstheme="majorBidi"/>
-          <w:sz w:val="24"/>
-          <w:szCs w:val="24"/>
-        </w:rPr>
-        <w:t>d</w:t>
-      </w:r>
-      <w:r>
-        <w:rPr>
-          <w:rFonts w:asciiTheme="majorBidi" w:hAnsiTheme="majorBidi" w:cstheme="majorBidi"/>
-          <w:sz w:val="24"/>
-          <w:szCs w:val="24"/>
-        </w:rPr>
-        <w:t xml:space="preserve">igital </w:t>
-      </w:r>
-      <w:r>
-        <w:rPr>
-          <w:rFonts w:asciiTheme="majorBidi" w:hAnsiTheme="majorBidi" w:cstheme="majorBidi"/>
-          <w:sz w:val="24"/>
-          <w:szCs w:val="24"/>
-        </w:rPr>
-        <w:t>t</w:t>
-      </w:r>
-      <w:r>
-        <w:rPr>
-          <w:rFonts w:asciiTheme="majorBidi" w:hAnsiTheme="majorBidi" w:cstheme="majorBidi"/>
-          <w:sz w:val="24"/>
-          <w:szCs w:val="24"/>
-        </w:rPr>
-        <w:t>ransformation</w:t>
-      </w:r>
-      <w:r>
-        <w:rPr>
-          <w:rFonts w:asciiTheme="majorBidi" w:hAnsiTheme="majorBidi" w:cstheme="majorBidi"/>
-          <w:sz w:val="24"/>
-          <w:szCs w:val="24"/>
-        </w:rPr>
-        <w:t>”</w:t>
-      </w:r>
-      <w:r>
-        <w:rPr>
-          <w:rFonts w:asciiTheme="majorBidi" w:hAnsiTheme="majorBidi" w:cstheme="majorBidi"/>
-          <w:sz w:val="24"/>
-          <w:szCs w:val="24"/>
-        </w:rPr>
-        <w:t xml:space="preserve"> “</w:t>
-      </w:r>
-      <w:r>
-        <w:rPr>
-          <w:rFonts w:asciiTheme="majorBidi" w:hAnsiTheme="majorBidi" w:cstheme="majorBidi"/>
-          <w:sz w:val="24"/>
-          <w:szCs w:val="24"/>
-        </w:rPr>
-        <w:t>c</w:t>
-      </w:r>
-      <w:r>
-        <w:rPr>
-          <w:rFonts w:asciiTheme="majorBidi" w:hAnsiTheme="majorBidi" w:cstheme="majorBidi"/>
-          <w:sz w:val="24"/>
-          <w:szCs w:val="24"/>
-        </w:rPr>
-        <w:t>ultural</w:t>
-      </w:r>
-      <w:r>
-        <w:rPr>
-          <w:rFonts w:asciiTheme="majorBidi" w:hAnsiTheme="majorBidi" w:cstheme="majorBidi"/>
-          <w:sz w:val="24"/>
-          <w:szCs w:val="24"/>
-        </w:rPr>
-        <w:t>” “</w:t>
-      </w:r>
-      <w:r>
-        <w:rPr>
-          <w:rFonts w:asciiTheme="majorBidi" w:hAnsiTheme="majorBidi" w:cstheme="majorBidi"/>
-          <w:sz w:val="24"/>
-          <w:szCs w:val="24"/>
-        </w:rPr>
-        <w:t>i</w:t>
-      </w:r>
-      <w:r>
-        <w:rPr>
-          <w:rFonts w:asciiTheme="majorBidi" w:hAnsiTheme="majorBidi" w:cstheme="majorBidi"/>
-          <w:sz w:val="24"/>
-          <w:szCs w:val="24"/>
-        </w:rPr>
-        <w:t>ndustry</w:t>
-      </w:r>
-      <w:r>
-        <w:rPr>
-          <w:rFonts w:asciiTheme="majorBidi" w:hAnsiTheme="majorBidi" w:cstheme="majorBidi"/>
-          <w:sz w:val="24"/>
-          <w:szCs w:val="24"/>
-        </w:rPr>
-        <w:t xml:space="preserve">” “organization” </w:t>
-      </w:r>
-      <w:r>
-        <w:rPr>
-          <w:rFonts w:asciiTheme="majorBidi" w:hAnsiTheme="majorBidi" w:cstheme="majorBidi"/>
-          <w:sz w:val="24"/>
-          <w:szCs w:val="24"/>
-        </w:rPr>
-        <w:t xml:space="preserve">due to their prevalent usage in online discourse regarding </w:t>
-      </w:r>
-      <w:r>
-        <w:rPr>
-          <w:rFonts w:asciiTheme="majorBidi" w:hAnsiTheme="majorBidi" w:cstheme="majorBidi"/>
-          <w:sz w:val="24"/>
-          <w:szCs w:val="24"/>
-        </w:rPr>
-        <w:t xml:space="preserve">cultural </w:t>
-      </w:r>
-      <w:r>
-        <w:rPr>
-          <w:rFonts w:asciiTheme="majorBidi" w:hAnsiTheme="majorBidi" w:cstheme="majorBidi"/>
-          <w:sz w:val="24"/>
-          <w:szCs w:val="24"/>
-        </w:rPr>
-        <w:t xml:space="preserve">organizations adopting digital technology. </w:t>
-      </w:r>
-    </w:p>
-    <w:p>
-      <w:pPr>
-        <w:jc w:val="both"/>
-        <w:rPr>
-          <w:rFonts w:asciiTheme="majorBidi" w:hAnsiTheme="majorBidi" w:cstheme="majorBidi"/>
-          <w:sz w:val="24"/>
-          <w:szCs w:val="24"/>
-        </w:rPr>
-      </w:pPr>
-      <w:r>
-        <w:rPr>
-          <w:rFonts w:asciiTheme="majorBidi" w:hAnsiTheme="majorBidi" w:cstheme="majorBidi"/>
-          <w:sz w:val="24"/>
-          <w:szCs w:val="24"/>
-        </w:rPr>
-        <w:t xml:space="preserve">When discussing "challenges or opportunities," we acknowledge that some sources may not explicitly use these terms. To address this, we utilized synonymous terms such as "fail" or "failure" to identify </w:t>
-      </w:r>
-      <w:r>
-        <w:rPr>
-          <w:rFonts w:asciiTheme="majorBidi" w:hAnsiTheme="majorBidi" w:cstheme="majorBidi"/>
-          <w:sz w:val="24"/>
-          <w:szCs w:val="24"/>
-        </w:rPr>
-        <w:t xml:space="preserve">the </w:t>
-      </w:r>
-      <w:r>
-        <w:rPr>
-          <w:rFonts w:asciiTheme="majorBidi" w:hAnsiTheme="majorBidi" w:cstheme="majorBidi"/>
-          <w:sz w:val="24"/>
-          <w:szCs w:val="24"/>
-        </w:rPr>
-        <w:t>challenges</w:t>
-      </w:r>
-      <w:r>
-        <w:rPr>
-          <w:rFonts w:asciiTheme="majorBidi" w:hAnsiTheme="majorBidi" w:cstheme="majorBidi"/>
-          <w:sz w:val="24"/>
-          <w:szCs w:val="24"/>
-        </w:rPr>
-        <w:t xml:space="preserve"> of the DT in cultural industry</w:t>
-      </w:r>
-      <w:r>
-        <w:rPr>
-          <w:rFonts w:asciiTheme="majorBidi" w:hAnsiTheme="majorBidi" w:cstheme="majorBidi"/>
-          <w:sz w:val="24"/>
-          <w:szCs w:val="24"/>
-        </w:rPr>
-        <w:t xml:space="preserve">, and "successful" or "success" to identify </w:t>
-      </w:r>
-      <w:r>
-        <w:rPr>
-          <w:rFonts w:asciiTheme="majorBidi" w:hAnsiTheme="majorBidi" w:cstheme="majorBidi"/>
-          <w:sz w:val="24"/>
-          <w:szCs w:val="24"/>
-        </w:rPr>
-        <w:t xml:space="preserve">the </w:t>
-      </w:r>
-      <w:r>
-        <w:rPr>
-          <w:rFonts w:asciiTheme="majorBidi" w:hAnsiTheme="majorBidi" w:cstheme="majorBidi"/>
-          <w:sz w:val="24"/>
-          <w:szCs w:val="24"/>
-        </w:rPr>
-        <w:t>opportunities</w:t>
-      </w:r>
-      <w:r>
-        <w:rPr>
-          <w:rFonts w:asciiTheme="majorBidi" w:hAnsiTheme="majorBidi" w:cstheme="majorBidi"/>
-          <w:sz w:val="24"/>
-          <w:szCs w:val="24"/>
-        </w:rPr>
-        <w:t xml:space="preserve"> of the DT in cultural industry</w:t>
-      </w:r>
-      <w:r>
-        <w:rPr>
-          <w:rFonts w:asciiTheme="majorBidi" w:hAnsiTheme="majorBidi" w:cstheme="majorBidi"/>
-          <w:sz w:val="24"/>
-          <w:szCs w:val="24"/>
-        </w:rPr>
-        <w:t>. This approach helps us capture the intended concepts more comprehensively.</w:t>
-      </w:r>
-    </w:p>
-    <w:p>
-      <w:pPr>
-        <w:jc w:val="both"/>
-        <w:rPr>
-          <w:rFonts w:asciiTheme="majorBidi" w:hAnsiTheme="majorBidi" w:cstheme="majorBidi"/>
-          <w:sz w:val="24"/>
-          <w:szCs w:val="24"/>
-        </w:rPr>
-      </w:pPr>
-      <w:r>
-        <w:rPr>
-          <w:rFonts w:asciiTheme="majorBidi" w:hAnsiTheme="majorBidi" w:cstheme="majorBidi"/>
-          <w:sz w:val="24"/>
-          <w:szCs w:val="24"/>
-        </w:rPr>
-        <w:t>We use the term “p</w:t>
-      </w:r>
-      <w:r>
-        <w:rPr>
-          <w:rFonts w:asciiTheme="majorBidi" w:hAnsiTheme="majorBidi" w:cstheme="majorBidi"/>
-          <w:sz w:val="24"/>
-          <w:szCs w:val="24"/>
-        </w:rPr>
-        <w:t>erformance”</w:t>
-      </w:r>
-      <w:r>
-        <w:rPr>
-          <w:rFonts w:asciiTheme="majorBidi" w:hAnsiTheme="majorBidi" w:cstheme="majorBidi"/>
-          <w:sz w:val="24"/>
-          <w:szCs w:val="24"/>
-        </w:rPr>
-        <w:t xml:space="preserve"> to identify the p</w:t>
-      </w:r>
-      <w:r>
-        <w:rPr>
-          <w:rFonts w:asciiTheme="majorBidi" w:hAnsiTheme="majorBidi" w:cstheme="majorBidi"/>
-          <w:sz w:val="24"/>
-          <w:szCs w:val="24"/>
-        </w:rPr>
-        <w:t>erformance</w:t>
-      </w:r>
-      <w:r>
-        <w:rPr>
-          <w:rFonts w:asciiTheme="majorBidi" w:hAnsiTheme="majorBidi" w:cstheme="majorBidi"/>
-          <w:sz w:val="24"/>
-          <w:szCs w:val="24"/>
-        </w:rPr>
-        <w:t xml:space="preserve"> of the DT in cultural industry.</w:t>
-      </w:r>
-    </w:p>
-    <w:p>
-      <w:pPr>
-        <w:jc w:val="both"/>
-        <w:rPr>
-          <w:rFonts w:asciiTheme="majorBidi" w:hAnsiTheme="majorBidi" w:cstheme="majorBidi"/>
-          <w:sz w:val="24"/>
-          <w:szCs w:val="24"/>
-        </w:rPr>
-      </w:pPr>
-      <w:r>
-        <w:rPr>
-          <w:rFonts w:asciiTheme="majorBidi" w:hAnsiTheme="majorBidi" w:cstheme="majorBidi"/>
-          <w:sz w:val="24"/>
-          <w:szCs w:val="24"/>
-        </w:rPr>
-        <w:t>W</w:t>
-      </w:r>
-      <w:r>
-        <w:rPr>
-          <w:rFonts w:asciiTheme="majorBidi" w:hAnsiTheme="majorBidi" w:cstheme="majorBidi"/>
-          <w:sz w:val="24"/>
-          <w:szCs w:val="24"/>
-        </w:rPr>
-        <w:t>e use</w:t>
-      </w:r>
-      <w:r>
-        <w:rPr>
-          <w:rFonts w:asciiTheme="majorBidi" w:hAnsiTheme="majorBidi" w:cstheme="majorBidi"/>
-          <w:sz w:val="24"/>
-          <w:szCs w:val="24"/>
-        </w:rPr>
-        <w:t xml:space="preserve"> the terms: </w:t>
-      </w:r>
-      <w:r>
-        <w:rPr>
-          <w:rFonts w:asciiTheme="majorBidi" w:hAnsiTheme="majorBidi" w:cstheme="majorBidi"/>
-          <w:sz w:val="24"/>
-          <w:szCs w:val="24"/>
-        </w:rPr>
-        <w:t>{</w:t>
-      </w:r>
-      <w:r>
-        <w:rPr>
-          <w:rFonts w:asciiTheme="majorBidi" w:hAnsiTheme="majorBidi" w:cstheme="majorBidi"/>
-          <w:sz w:val="24"/>
-          <w:szCs w:val="24"/>
-        </w:rPr>
-        <w:t>[“c</w:t>
-      </w:r>
-      <w:r>
-        <w:rPr>
-          <w:rFonts w:asciiTheme="majorBidi" w:hAnsiTheme="majorBidi" w:cstheme="majorBidi"/>
-          <w:sz w:val="24"/>
-          <w:szCs w:val="24"/>
-        </w:rPr>
-        <w:t>ultural</w:t>
-      </w:r>
-      <w:r>
-        <w:rPr>
-          <w:rFonts w:asciiTheme="majorBidi" w:hAnsiTheme="majorBidi" w:cstheme="majorBidi"/>
-          <w:sz w:val="24"/>
-          <w:szCs w:val="24"/>
-        </w:rPr>
-        <w:t>”] AND</w:t>
-      </w:r>
-      <w:r>
-        <w:rPr>
-          <w:rFonts w:asciiTheme="majorBidi" w:hAnsiTheme="majorBidi" w:cstheme="majorBidi"/>
-          <w:sz w:val="24"/>
-          <w:szCs w:val="24"/>
-        </w:rPr>
-        <w:t xml:space="preserve"> [“i</w:t>
-      </w:r>
-      <w:r>
-        <w:rPr>
-          <w:rFonts w:asciiTheme="majorBidi" w:hAnsiTheme="majorBidi" w:cstheme="majorBidi"/>
-          <w:sz w:val="24"/>
-          <w:szCs w:val="24"/>
-        </w:rPr>
-        <w:t>ndustry</w:t>
-      </w:r>
-      <w:r>
-        <w:rPr>
-          <w:rFonts w:asciiTheme="majorBidi" w:hAnsiTheme="majorBidi" w:cstheme="majorBidi"/>
-          <w:sz w:val="24"/>
-          <w:szCs w:val="24"/>
-        </w:rPr>
-        <w:t>” OR “organization”]</w:t>
-      </w:r>
-      <w:r>
-        <w:rPr>
-          <w:rFonts w:asciiTheme="majorBidi" w:hAnsiTheme="majorBidi" w:cstheme="majorBidi"/>
-          <w:sz w:val="24"/>
-          <w:szCs w:val="24"/>
-        </w:rPr>
-        <w:t>}</w:t>
-      </w:r>
-      <w:r>
-        <w:rPr>
-          <w:rFonts w:asciiTheme="majorBidi" w:hAnsiTheme="majorBidi" w:cstheme="majorBidi"/>
-          <w:sz w:val="24"/>
-          <w:szCs w:val="24"/>
-        </w:rPr>
-        <w:t xml:space="preserve"> for </w:t>
-      </w:r>
-      <w:r>
-        <w:rPr>
-          <w:rFonts w:asciiTheme="majorBidi" w:hAnsiTheme="majorBidi" w:cstheme="majorBidi"/>
-          <w:sz w:val="24"/>
-          <w:szCs w:val="24"/>
-        </w:rPr>
-        <w:t>identifying</w:t>
-      </w:r>
-      <w:r>
-        <w:rPr>
-          <w:rFonts w:asciiTheme="majorBidi" w:hAnsiTheme="majorBidi" w:cstheme="majorBidi"/>
-          <w:sz w:val="24"/>
-          <w:szCs w:val="24"/>
-        </w:rPr>
-        <w:t xml:space="preserve"> </w:t>
-      </w:r>
-      <w:r>
-        <w:rPr>
-          <w:rFonts w:asciiTheme="majorBidi" w:hAnsiTheme="majorBidi" w:cstheme="majorBidi"/>
-          <w:sz w:val="24"/>
-          <w:szCs w:val="24"/>
-        </w:rPr>
-        <w:t>c</w:t>
-      </w:r>
-      <w:r>
-        <w:rPr>
-          <w:rFonts w:asciiTheme="majorBidi" w:hAnsiTheme="majorBidi" w:cstheme="majorBidi"/>
-          <w:sz w:val="24"/>
-          <w:szCs w:val="24"/>
-        </w:rPr>
-        <w:t>ultural Industry</w:t>
-      </w:r>
-      <w:r>
-        <w:rPr>
-          <w:rFonts w:asciiTheme="majorBidi" w:hAnsiTheme="majorBidi" w:cstheme="majorBidi"/>
-          <w:sz w:val="24"/>
-          <w:szCs w:val="24"/>
-        </w:rPr>
-        <w:t>.</w:t>
-      </w:r>
-    </w:p>
-    <w:p>
-      <w:pPr>
-        <w:jc w:val="lowKashida"/>
-        <w:rPr>
-          <w:rFonts w:asciiTheme="majorBidi" w:hAnsiTheme="majorBidi" w:cstheme="majorBidi"/>
-          <w:sz w:val="24"/>
-          <w:szCs w:val="24"/>
-        </w:rPr>
-      </w:pPr>
-      <w:r>
-        <w:rPr>
-          <w:rFonts w:asciiTheme="majorBidi" w:hAnsiTheme="majorBidi" w:cstheme="majorBidi"/>
-          <w:sz w:val="24"/>
-          <w:szCs w:val="24"/>
-        </w:rPr>
-        <w:t>This strategic combination alongside "</w:t>
-      </w:r>
-      <w:r>
-        <w:rPr>
-          <w:rFonts w:asciiTheme="majorBidi" w:hAnsiTheme="majorBidi" w:cstheme="majorBidi"/>
-          <w:sz w:val="24"/>
-          <w:szCs w:val="24"/>
-        </w:rPr>
-        <w:t>d</w:t>
-      </w:r>
-      <w:r>
-        <w:rPr>
-          <w:rFonts w:asciiTheme="majorBidi" w:hAnsiTheme="majorBidi" w:cstheme="majorBidi"/>
-          <w:sz w:val="24"/>
-          <w:szCs w:val="24"/>
-        </w:rPr>
-        <w:t xml:space="preserve">igital </w:t>
-      </w:r>
-      <w:r>
-        <w:rPr>
-          <w:rFonts w:asciiTheme="majorBidi" w:hAnsiTheme="majorBidi" w:cstheme="majorBidi"/>
-          <w:sz w:val="24"/>
-          <w:szCs w:val="24"/>
-        </w:rPr>
-        <w:t>t</w:t>
-      </w:r>
-      <w:r>
-        <w:rPr>
-          <w:rFonts w:asciiTheme="majorBidi" w:hAnsiTheme="majorBidi" w:cstheme="majorBidi"/>
-          <w:sz w:val="24"/>
-          <w:szCs w:val="24"/>
-        </w:rPr>
-        <w:t>ransformation" and "</w:t>
-      </w:r>
-      <w:r>
-        <w:rPr>
-          <w:rFonts w:asciiTheme="majorBidi" w:hAnsiTheme="majorBidi" w:cstheme="majorBidi"/>
-          <w:sz w:val="24"/>
-          <w:szCs w:val="24"/>
-        </w:rPr>
-        <w:t>c</w:t>
-      </w:r>
-      <w:r>
-        <w:rPr>
-          <w:rFonts w:asciiTheme="majorBidi" w:hAnsiTheme="majorBidi" w:cstheme="majorBidi"/>
-          <w:sz w:val="24"/>
-          <w:szCs w:val="24"/>
-        </w:rPr>
-        <w:t xml:space="preserve">ultural </w:t>
-      </w:r>
-      <w:r>
-        <w:rPr>
-          <w:rFonts w:asciiTheme="majorBidi" w:hAnsiTheme="majorBidi" w:cstheme="majorBidi"/>
-          <w:sz w:val="24"/>
-          <w:szCs w:val="24"/>
-        </w:rPr>
-        <w:t>i</w:t>
-      </w:r>
-      <w:r>
-        <w:rPr>
-          <w:rFonts w:asciiTheme="majorBidi" w:hAnsiTheme="majorBidi" w:cstheme="majorBidi"/>
-          <w:sz w:val="24"/>
-          <w:szCs w:val="24"/>
-        </w:rPr>
-        <w:t>ndustry" enhances search precision and ensures the quality of our findings in subsequent stages.</w:t>
-      </w:r>
-    </w:p>
-    <w:p>
-      <w:pPr>
-        <w:spacing w:after="0"/>
-        <w:rPr>
-          <w:rFonts w:asciiTheme="majorBidi" w:hAnsiTheme="majorBidi" w:cstheme="majorBidi"/>
-          <w:b/>
-          <w:bCs/>
-          <w:sz w:val="24"/>
-          <w:szCs w:val="24"/>
-        </w:rPr>
-      </w:pPr>
-      <w:r>
-        <w:rPr>
-          <w:rFonts w:asciiTheme="majorBidi" w:hAnsiTheme="majorBidi" w:cstheme="majorBidi"/>
-          <w:b/>
-          <w:bCs/>
-          <w:sz w:val="24"/>
-          <w:szCs w:val="24"/>
-        </w:rPr>
-        <w:t xml:space="preserve">Step 2: </w:t>
-      </w:r>
-      <w:r>
-        <w:rPr>
-          <w:rFonts w:asciiTheme="majorBidi" w:hAnsiTheme="majorBidi" w:cstheme="majorBidi"/>
-          <w:b/>
-          <w:bCs/>
           <w:sz w:val="24"/>
           <w:szCs w:val="24"/>
         </w:rPr>
@@ -3852,10 +3985,28 @@
       <w:r>
         <w:rPr>
           <w:rFonts w:asciiTheme="majorBidi" w:hAnsiTheme="majorBidi" w:cstheme="majorBidi"/>
+        </w:rPr>
+        <w:t>Step 3</w:t>
+      </w:r>
+      <w:r>
+        <w:rPr>
+          <w:rFonts w:asciiTheme="majorBidi" w:hAnsiTheme="majorBidi" w:cstheme="majorBidi"/>
+        </w:rPr>
+        <w:t>.</w:t>
+      </w:r>
+      <w:r>
+        <w:rPr>
+          <w:rFonts w:asciiTheme="majorBidi" w:hAnsiTheme="majorBidi" w:cstheme="majorBidi"/>
           <w:b/>
           <w:bCs/>
         </w:rPr>
-        <w:t>Step 3: Export Search Results</w:t>
+        <w:t xml:space="preserve"> </w:t>
+      </w:r>
+      <w:r>
+        <w:rPr>
+          <w:rFonts w:asciiTheme="majorBidi" w:hAnsiTheme="majorBidi" w:cstheme="majorBidi"/>
+        </w:rPr>
+        <w:t>Export Search Results</w:t>
       </w:r>
     </w:p>
     <w:p>
@@ -3958,10 +4109,30 @@
       <w:r>
         <w:rPr>
           <w:rFonts w:asciiTheme="majorBidi" w:hAnsiTheme="majorBidi" w:cstheme="majorBidi"/>
+        </w:rPr>
+        <w:t>Step 4</w:t>
+      </w:r>
+      <w:r>
+        <w:rPr>
+          <w:rFonts w:asciiTheme="majorBidi" w:hAnsiTheme="majorBidi" w:cstheme="majorBidi"/>
           <w:b/>
           <w:bCs/>
         </w:rPr>
-        <w:t>Step 4: Apply Inclusion/Exclusion Criteria to Search Results Collection A</w:t>
+        <w:t>.</w:t>
+      </w:r>
+      <w:r>
+        <w:rPr>
+          <w:rFonts w:asciiTheme="majorBidi" w:hAnsiTheme="majorBidi" w:cstheme="majorBidi"/>
+          <w:b/>
+          <w:bCs/>
+        </w:rPr>
+        <w:t xml:space="preserve"> </w:t>
+      </w:r>
+      <w:r>
+        <w:rPr>
+          <w:rFonts w:asciiTheme="majorBidi" w:hAnsiTheme="majorBidi" w:cstheme="majorBidi"/>
+        </w:rPr>
+        <w:t>Apply Inclusion/Exclusion Criteria to Search Results Collection A</w:t>
       </w:r>
       <w:r>
         <w:rPr>
@@ -4102,8 +4273,18 @@
           <w:sz w:val="24"/>
           <w:szCs w:val="24"/>
         </w:rPr>
-        <w:t>The webpage contains examples related to (Digital Transformation and Cultural Industry).</w:t>
-      </w:r>
+        <w:t xml:space="preserve">The webpage contains examples related to (Digital Transformation and Cultural </w:t>
+      </w:r>
+      <w:proofErr w:type="gramStart"/>
+      <w:r>
+        <w:rPr>
+          <w:rFonts w:asciiTheme="majorBidi" w:eastAsia="Times New Roman" w:hAnsiTheme="majorBidi" w:cstheme="majorBidi"/>
+          <w:sz w:val="24"/>
+          <w:szCs w:val="24"/>
+        </w:rPr>
+        <w:t>Industry).</w:t>
+      </w:r>
+      <w:proofErr w:type="gramEnd"/>
     </w:p>
     <w:p>
       <w:pPr>
@@ -4261,7 +4442,25 @@
           <w:sz w:val="24"/>
           <w:szCs w:val="24"/>
         </w:rPr>
-        <w:t>The webpage is hosted on Slideshare, Quora, LinkedIn, or personal/company blogs.</w:t>
+        <w:t xml:space="preserve">The webpage is hosted on </w:t>
+      </w:r>
+      <w:proofErr w:type="spellStart"/>
+      <w:r>
+        <w:rPr>
+          <w:rFonts w:asciiTheme="majorBidi" w:eastAsia="Times New Roman" w:hAnsiTheme="majorBidi" w:cstheme="majorBidi"/>
+          <w:sz w:val="24"/>
+          <w:szCs w:val="24"/>
+        </w:rPr>
+        <w:t>Slideshare</w:t>
+      </w:r>
+      <w:proofErr w:type="spellEnd"/>
+      <w:r>
+        <w:rPr>
+          <w:rFonts w:asciiTheme="majorBidi" w:eastAsia="Times New Roman" w:hAnsiTheme="majorBidi" w:cstheme="majorBidi"/>
+          <w:sz w:val="24"/>
+          <w:szCs w:val="24"/>
+        </w:rPr>
+        <w:t>, Quora, LinkedIn, or personal/company blogs.</w:t>
       </w:r>
     </w:p>
     <w:p>
@@ -4319,16 +4518,18 @@
       <w:r>
         <w:rPr>
           <w:rFonts w:asciiTheme="majorBidi" w:hAnsiTheme="majorBidi" w:cstheme="majorBidi"/>
-          <w:b/>
-          <w:bCs/>
-        </w:rPr>
-        <w:t xml:space="preserve">Step 5. Identify Cases from Search Results Collection B </w:t>
-      </w:r>
-      <w:r>
-        <w:rPr>
-          <w:rFonts w:asciiTheme="majorBidi" w:hAnsiTheme="majorBidi" w:cstheme="majorBidi"/>
-          <w:b/>
-          <w:bCs/>
+        </w:rPr>
+        <w:t xml:space="preserve">Step 5. </w:t>
+      </w:r>
+      <w:r>
+        <w:rPr>
+          <w:rFonts w:asciiTheme="majorBidi" w:hAnsiTheme="majorBidi" w:cstheme="majorBidi"/>
+        </w:rPr>
+        <w:t xml:space="preserve">Identify Cases from Search Results Collection B </w:t>
+      </w:r>
+      <w:r>
+        <w:rPr>
+          <w:rFonts w:asciiTheme="majorBidi" w:hAnsiTheme="majorBidi" w:cstheme="majorBidi"/>
         </w:rPr>
         <w:tab/>
       </w:r>
@@ -4447,16 +4648,18 @@
       <w:r>
         <w:rPr>
           <w:rFonts w:asciiTheme="majorBidi" w:hAnsiTheme="majorBidi" w:cstheme="majorBidi"/>
-          <w:b/>
-          <w:bCs/>
-        </w:rPr>
-        <w:t>Step 6. Apply Quality Assurance Criteria to Case Collection A</w:t>
-      </w:r>
-      <w:r>
-        <w:rPr>
-          <w:rFonts w:asciiTheme="majorBidi" w:hAnsiTheme="majorBidi" w:cstheme="majorBidi"/>
-          <w:b/>
-          <w:bCs/>
+        </w:rPr>
+        <w:t xml:space="preserve">Step 6. </w:t>
+      </w:r>
+      <w:r>
+        <w:rPr>
+          <w:rFonts w:asciiTheme="majorBidi" w:hAnsiTheme="majorBidi" w:cstheme="majorBidi"/>
+        </w:rPr>
+        <w:t>Apply Quality Assurance Criteria to Case Collection A</w:t>
+      </w:r>
+      <w:r>
+        <w:rPr>
+          <w:rFonts w:asciiTheme="majorBidi" w:hAnsiTheme="majorBidi" w:cstheme="majorBidi"/>
         </w:rPr>
         <w:tab/>
       </w:r>
@@ -4682,20 +4885,11 @@
     <w:p>
       <w:pPr>
         <w:pStyle w:val="Heading2"/>
-        <w:rPr>
-          <w:rFonts w:eastAsia="Times New Roman"/>
-        </w:rPr>
-      </w:pPr>
-      <w:r>
-        <w:rPr>
-          <w:rFonts w:eastAsia="Times New Roman"/>
-        </w:rPr>
+      </w:pPr>
+      <w:r>
         <w:t>Data Analysis</w:t>
       </w:r>
       <w:r>
-        <w:rPr>
-          <w:rFonts w:eastAsia="Times New Roman"/>
-        </w:rPr>
         <w:t xml:space="preserve"> Steps</w:t>
       </w:r>
     </w:p>
@@ -4712,8 +4906,6 @@
       <w:r>
         <w:rPr>
           <w:rFonts w:asciiTheme="majorBidi" w:eastAsia="Times New Roman" w:hAnsiTheme="majorBidi" w:cstheme="majorBidi"/>
-          <w:b/>
-          <w:bCs/>
           <w:sz w:val="24"/>
           <w:szCs w:val="24"/>
         </w:rPr>
@@ -4723,24 +4915,24 @@
       <w:r>
         <w:rPr>
           <w:rFonts w:asciiTheme="majorBidi" w:hAnsiTheme="majorBidi" w:cstheme="majorBidi"/>
-          <w:b/>
-          <w:bCs/>
-        </w:rPr>
-        <w:t xml:space="preserve">Integrate cases from the University of Leeds, ensuring removal of duplicates. </w:t>
-      </w:r>
-      <w:r>
-        <w:rPr>
-          <w:rFonts w:asciiTheme="majorBidi" w:hAnsiTheme="majorBidi" w:cstheme="majorBidi"/>
-          <w:b/>
-          <w:bCs/>
+        </w:rPr>
+        <w:t>I</w:t>
+      </w:r>
+      <w:r>
+        <w:rPr>
+          <w:rFonts w:asciiTheme="majorBidi" w:hAnsiTheme="majorBidi" w:cstheme="majorBidi"/>
+        </w:rPr>
+        <w:t xml:space="preserve">ntegrate cases from the University of Leeds, ensuring removal of duplicates. </w:t>
+      </w:r>
+      <w:r>
+        <w:rPr>
+          <w:rFonts w:asciiTheme="majorBidi" w:hAnsiTheme="majorBidi" w:cstheme="majorBidi"/>
         </w:rPr>
         <w:t>Extract the relevant data from Case Collection B</w:t>
       </w:r>
       <w:r>
         <w:rPr>
           <w:rFonts w:asciiTheme="majorBidi" w:hAnsiTheme="majorBidi" w:cstheme="majorBidi"/>
-          <w:b/>
-          <w:bCs/>
         </w:rPr>
         <w:t xml:space="preserve"> and the University of Leeds</w:t>
       </w:r>
@@ -4970,11 +5162,74 @@
           <w:rFonts w:asciiTheme="majorBidi" w:hAnsiTheme="majorBidi" w:cstheme="majorBidi"/>
         </w:rPr>
       </w:pPr>
+    </w:p>
+    <w:p>
+      <w:pPr>
+        <w:spacing w:after="0" w:line="240" w:lineRule="auto"/>
+        <w:jc w:val="both"/>
+        <w:rPr>
+          <w:rFonts w:asciiTheme="majorBidi" w:hAnsiTheme="majorBidi" w:cstheme="majorBidi"/>
+        </w:rPr>
+      </w:pPr>
       <w:r>
         <w:rPr>
           <w:rFonts w:asciiTheme="majorBidi" w:hAnsiTheme="majorBidi" w:cstheme="majorBidi"/>
         </w:rPr>
         <w:t>We will use the thematic analysis and Atlas Ti software to implement this step.</w:t>
+      </w:r>
+    </w:p>
+    <w:p>
+      <w:pPr>
+        <w:spacing w:after="0" w:line="240" w:lineRule="auto"/>
+        <w:jc w:val="both"/>
+        <w:rPr>
+          <w:rFonts w:asciiTheme="majorBidi" w:hAnsiTheme="majorBidi" w:cstheme="majorBidi"/>
+        </w:rPr>
+      </w:pPr>
+    </w:p>
+    <w:p>
+      <w:pPr>
+        <w:pStyle w:val="Caption"/>
+        <w:keepNext/>
+        <w:jc w:val="center"/>
+      </w:pPr>
+      <w:r>
+        <w:t xml:space="preserve">Figure </w:t>
+      </w:r>
+      <w:r>
+        <w:fldChar w:fldCharType="begin"/>
+      </w:r>
+      <w:r>
+        <w:instrText xml:space="preserve"> SEQ Figure \* ARABIC </w:instrText>
+      </w:r>
+      <w:r>
+        <w:fldChar w:fldCharType="separate"/>
+      </w:r>
+      <w:r>
+        <w:rPr>
+          <w:noProof/>
+        </w:rPr>
+        <w:t>2</w:t>
+      </w:r>
+      <w:r>
+        <w:fldChar w:fldCharType="end"/>
+      </w:r>
+      <w:r>
+        <w:t xml:space="preserve"> </w:t>
+      </w:r>
+      <w:r>
+        <w:t xml:space="preserve"> </w:t>
+      </w:r>
+      <w:r>
+        <w:t xml:space="preserve">Demo shows using Atlas </w:t>
+      </w:r>
+      <w:proofErr w:type="spellStart"/>
+      <w:r>
+        <w:t>ti</w:t>
+      </w:r>
+      <w:proofErr w:type="spellEnd"/>
+      <w:r>
+        <w:t xml:space="preserve"> software to extract the relevant data from the University of Leeds</w:t>
       </w:r>
     </w:p>
     <w:p>
@@ -4992,7 +5247,7 @@
           <w:noProof/>
         </w:rPr>
         <w:drawing>
-          <wp:inline distT="0" distB="0" distL="0" distR="0" wp14:anchorId="2440629B" wp14:editId="2FE9EEE3">
+          <wp:inline distT="0" distB="0" distL="0" distR="0" wp14:anchorId="2440629B" wp14:editId="0A182EB5">
             <wp:extent cx="4200808" cy="2710686"/>
             <wp:effectExtent l="0" t="0" r="0" b="0"/>
             <wp:docPr id="632928848" name="Picture 7" descr="A screenshot of a computer&#10;&#10;Description automatically generated"/>
@@ -5043,107 +5298,37 @@
     </w:p>
     <w:p>
       <w:pPr>
-        <w:pStyle w:val="Caption"/>
-        <w:jc w:val="center"/>
-        <w:rPr>
-          <w:rFonts w:asciiTheme="majorBidi" w:hAnsiTheme="majorBidi" w:cstheme="majorBidi"/>
-        </w:rPr>
-      </w:pPr>
-      <w:r>
-        <w:rPr>
-          <w:rFonts w:asciiTheme="majorBidi" w:hAnsiTheme="majorBidi" w:cstheme="majorBidi"/>
-        </w:rPr>
-        <w:t xml:space="preserve">Figure </w:t>
-      </w:r>
-      <w:r>
-        <w:rPr>
-          <w:rFonts w:asciiTheme="majorBidi" w:hAnsiTheme="majorBidi" w:cstheme="majorBidi"/>
-        </w:rPr>
-        <w:fldChar w:fldCharType="begin"/>
-      </w:r>
-      <w:r>
-        <w:rPr>
-          <w:rFonts w:asciiTheme="majorBidi" w:hAnsiTheme="majorBidi" w:cstheme="majorBidi"/>
-        </w:rPr>
-        <w:instrText xml:space="preserve"> SEQ Figure \* ARABIC </w:instrText>
-      </w:r>
-      <w:r>
-        <w:rPr>
-          <w:rFonts w:asciiTheme="majorBidi" w:hAnsiTheme="majorBidi" w:cstheme="majorBidi"/>
-        </w:rPr>
-        <w:fldChar w:fldCharType="separate"/>
-      </w:r>
-      <w:r>
-        <w:rPr>
-          <w:rFonts w:asciiTheme="majorBidi" w:hAnsiTheme="majorBidi" w:cstheme="majorBidi"/>
-          <w:noProof/>
-        </w:rPr>
-        <w:t>3</w:t>
-      </w:r>
-      <w:r>
-        <w:rPr>
-          <w:rFonts w:asciiTheme="majorBidi" w:hAnsiTheme="majorBidi" w:cstheme="majorBidi"/>
-        </w:rPr>
-        <w:fldChar w:fldCharType="end"/>
-      </w:r>
-      <w:r>
-        <w:rPr>
-          <w:rFonts w:asciiTheme="majorBidi" w:hAnsiTheme="majorBidi" w:cstheme="majorBidi"/>
-        </w:rPr>
-        <w:t xml:space="preserve"> Demo</w:t>
-      </w:r>
-      <w:r>
-        <w:rPr>
-          <w:rFonts w:asciiTheme="majorBidi" w:hAnsiTheme="majorBidi" w:cstheme="majorBidi"/>
-        </w:rPr>
-        <w:t xml:space="preserve"> shows using</w:t>
+        <w:rPr>
+          <w:rFonts w:asciiTheme="majorBidi" w:hAnsiTheme="majorBidi" w:cstheme="majorBidi"/>
+          <w:sz w:val="24"/>
+          <w:szCs w:val="24"/>
+        </w:rPr>
+      </w:pPr>
+      <w:r>
+        <w:rPr>
+          <w:rFonts w:asciiTheme="majorBidi" w:hAnsiTheme="majorBidi" w:cstheme="majorBidi"/>
+          <w:sz w:val="24"/>
+          <w:szCs w:val="24"/>
+        </w:rPr>
+        <w:t>Step 8.</w:t>
       </w:r>
       <w:r>
         <w:rPr>
           <w:rFonts w:asciiTheme="majorBidi" w:hAnsiTheme="majorBidi" w:cstheme="majorBidi"/>
           <w:b/>
           <w:bCs/>
+          <w:sz w:val="24"/>
+          <w:szCs w:val="24"/>
         </w:rPr>
         <w:t xml:space="preserve"> </w:t>
       </w:r>
       <w:r>
         <w:rPr>
           <w:rFonts w:asciiTheme="majorBidi" w:hAnsiTheme="majorBidi" w:cstheme="majorBidi"/>
-        </w:rPr>
-        <w:t>Atlas ti software to extract the relevant data from the University of Leeds</w:t>
-      </w:r>
-    </w:p>
-    <w:p>
-      <w:pPr>
-        <w:rPr>
-          <w:rFonts w:asciiTheme="majorBidi" w:hAnsiTheme="majorBidi" w:cstheme="majorBidi"/>
-          <w:sz w:val="24"/>
-          <w:szCs w:val="24"/>
-        </w:rPr>
-      </w:pPr>
-      <w:r>
-        <w:rPr>
-          <w:rFonts w:asciiTheme="majorBidi" w:hAnsiTheme="majorBidi" w:cstheme="majorBidi"/>
-        </w:rPr>
-        <w:br/>
-      </w:r>
-      <w:r>
-        <w:rPr>
-          <w:rFonts w:asciiTheme="majorBidi" w:hAnsiTheme="majorBidi" w:cstheme="majorBidi"/>
-          <w:b/>
-          <w:bCs/>
-          <w:sz w:val="24"/>
-          <w:szCs w:val="24"/>
-        </w:rPr>
-        <w:t xml:space="preserve">Step 8. </w:t>
-      </w:r>
-      <w:r>
-        <w:rPr>
-          <w:rFonts w:asciiTheme="majorBidi" w:hAnsiTheme="majorBidi" w:cstheme="majorBidi"/>
-          <w:sz w:val="24"/>
-          <w:szCs w:val="24"/>
-        </w:rPr>
-        <w:t>Step 8: Coding the Data to Identify the Triggering Factor Types of the DT Cultural Industry</w:t>
+          <w:sz w:val="24"/>
+          <w:szCs w:val="24"/>
+        </w:rPr>
+        <w:t>Coding the Data to Identify the Triggering Factor Types of the DT Cultural Industry</w:t>
       </w:r>
     </w:p>
     <w:p>
@@ -5159,7 +5344,45 @@
         <w:rPr>
           <w:rFonts w:asciiTheme="majorBidi" w:hAnsiTheme="majorBidi" w:cstheme="majorBidi"/>
         </w:rPr>
-        <w:t xml:space="preserve">We will extract and analyze the data for each case qualitatively to identify the types of Digital Transformation (DT) in the Cultural Industry and the </w:t>
+        <w:t>We will extract and analyze the data for each case qualitatively</w:t>
+      </w:r>
+      <w:r>
+        <w:rPr>
+          <w:rFonts w:asciiTheme="majorBidi" w:hAnsiTheme="majorBidi" w:cstheme="majorBidi"/>
+        </w:rPr>
+        <w:t xml:space="preserve"> using Atlas </w:t>
+      </w:r>
+      <w:proofErr w:type="spellStart"/>
+      <w:r>
+        <w:rPr>
+          <w:rFonts w:asciiTheme="majorBidi" w:hAnsiTheme="majorBidi" w:cstheme="majorBidi"/>
+        </w:rPr>
+        <w:t>ti</w:t>
+      </w:r>
+      <w:proofErr w:type="spellEnd"/>
+      <w:r>
+        <w:rPr>
+          <w:rFonts w:asciiTheme="majorBidi" w:hAnsiTheme="majorBidi" w:cstheme="majorBidi"/>
+        </w:rPr>
+        <w:t xml:space="preserve"> software</w:t>
+      </w:r>
+      <w:r>
+        <w:rPr>
+          <w:rFonts w:asciiTheme="majorBidi" w:hAnsiTheme="majorBidi" w:cstheme="majorBidi"/>
+        </w:rPr>
+        <w:t xml:space="preserve"> to identify the types of Digital Transformation (DT)</w:t>
+      </w:r>
+      <w:r>
+        <w:rPr>
+          <w:rFonts w:asciiTheme="majorBidi" w:hAnsiTheme="majorBidi" w:cstheme="majorBidi"/>
+        </w:rPr>
+        <w:t xml:space="preserve"> </w:t>
+      </w:r>
+      <w:r>
+        <w:rPr>
+          <w:rFonts w:asciiTheme="majorBidi" w:hAnsiTheme="majorBidi" w:cstheme="majorBidi"/>
+        </w:rPr>
+        <w:t xml:space="preserve">Cultural Industry and the </w:t>
       </w:r>
       <w:r>
         <w:rPr>
@@ -5183,7 +5406,13 @@
         <w:rPr>
           <w:rFonts w:asciiTheme="majorBidi" w:hAnsiTheme="majorBidi" w:cstheme="majorBidi"/>
         </w:rPr>
-        <w:t xml:space="preserve"> or </w:t>
+        <w:t xml:space="preserve"> and</w:t>
+      </w:r>
+      <w:r>
+        <w:rPr>
+          <w:rFonts w:asciiTheme="majorBidi" w:hAnsiTheme="majorBidi" w:cstheme="majorBidi"/>
+        </w:rPr>
+        <w:t xml:space="preserve"> </w:t>
       </w:r>
       <w:r>
         <w:rPr>
@@ -5207,7 +5436,25 @@
         <w:rPr>
           <w:rFonts w:asciiTheme="majorBidi" w:hAnsiTheme="majorBidi" w:cstheme="majorBidi"/>
         </w:rPr>
-        <w:t>that triggered these transformations. The explanations provided in the case materials will be used to pinpoint the triggering factors of DT.</w:t>
+        <w:t>that triggered these transformations. The explanations provided in the case materials will be used to pinpoint the triggering factors of DT</w:t>
+      </w:r>
+      <w:r>
+        <w:rPr>
+          <w:rFonts w:asciiTheme="majorBidi" w:hAnsiTheme="majorBidi" w:cstheme="majorBidi"/>
+        </w:rPr>
+        <w:t xml:space="preserve"> </w:t>
+      </w:r>
+      <w:r>
+        <w:rPr>
+          <w:rFonts w:asciiTheme="majorBidi" w:hAnsiTheme="majorBidi" w:cstheme="majorBidi"/>
+        </w:rPr>
+        <w:t>Cultural Industry</w:t>
+      </w:r>
+      <w:r>
+        <w:rPr>
+          <w:rFonts w:asciiTheme="majorBidi" w:hAnsiTheme="majorBidi" w:cstheme="majorBidi"/>
+        </w:rPr>
+        <w:t>.</w:t>
       </w:r>
     </w:p>
     <w:p>
@@ -5247,7 +5494,19 @@
         <w:rPr>
           <w:rFonts w:asciiTheme="majorBidi" w:hAnsiTheme="majorBidi" w:cstheme="majorBidi"/>
         </w:rPr>
-        <w:t xml:space="preserve"> or </w:t>
+        <w:t xml:space="preserve"> </w:t>
+      </w:r>
+      <w:r>
+        <w:rPr>
+          <w:rFonts w:asciiTheme="majorBidi" w:hAnsiTheme="majorBidi" w:cstheme="majorBidi"/>
+        </w:rPr>
+        <w:t>and</w:t>
+      </w:r>
+      <w:r>
+        <w:rPr>
+          <w:rFonts w:asciiTheme="majorBidi" w:hAnsiTheme="majorBidi" w:cstheme="majorBidi"/>
+        </w:rPr>
+        <w:t xml:space="preserve"> </w:t>
       </w:r>
       <w:r>
         <w:rPr>
@@ -5265,7 +5524,19 @@
         <w:rPr>
           <w:rFonts w:asciiTheme="majorBidi" w:hAnsiTheme="majorBidi" w:cstheme="majorBidi"/>
         </w:rPr>
-        <w:t xml:space="preserve">triggering factors leading to DT in the cultural industry are well-documented. We will use a completely open coding process to allow the emergence of the </w:t>
+        <w:t xml:space="preserve">triggering factors leading to </w:t>
+      </w:r>
+      <w:r>
+        <w:rPr>
+          <w:rFonts w:asciiTheme="majorBidi" w:hAnsiTheme="majorBidi" w:cstheme="majorBidi"/>
+        </w:rPr>
+        <w:t xml:space="preserve">the </w:t>
+      </w:r>
+      <w:r>
+        <w:rPr>
+          <w:rFonts w:asciiTheme="majorBidi" w:hAnsiTheme="majorBidi" w:cstheme="majorBidi"/>
+        </w:rPr>
+        <w:t xml:space="preserve">DT cultural industry are well-documented. We will use a completely open coding process to allow the emergence of the </w:t>
       </w:r>
       <w:r>
         <w:rPr>
@@ -5289,7 +5560,19 @@
         <w:rPr>
           <w:rFonts w:asciiTheme="majorBidi" w:hAnsiTheme="majorBidi" w:cstheme="majorBidi"/>
         </w:rPr>
-        <w:t xml:space="preserve"> or </w:t>
+        <w:t xml:space="preserve"> </w:t>
+      </w:r>
+      <w:r>
+        <w:rPr>
+          <w:rFonts w:asciiTheme="majorBidi" w:hAnsiTheme="majorBidi" w:cstheme="majorBidi"/>
+        </w:rPr>
+        <w:t>and</w:t>
+      </w:r>
+      <w:r>
+        <w:rPr>
+          <w:rFonts w:asciiTheme="majorBidi" w:hAnsiTheme="majorBidi" w:cstheme="majorBidi"/>
+        </w:rPr>
+        <w:t xml:space="preserve"> </w:t>
       </w:r>
       <w:r>
         <w:rPr>
@@ -5378,7 +5661,39 @@
           <w:sz w:val="24"/>
           <w:szCs w:val="24"/>
         </w:rPr>
-        <w:t>DT Cultural Industry and their respective (Performances or Challenges or Opportunities) triggering factor types</w:t>
+        <w:t>DT Cultural Industry and their respective (Performances</w:t>
+      </w:r>
+      <w:r>
+        <w:rPr>
+          <w:rFonts w:asciiTheme="majorBidi" w:hAnsiTheme="majorBidi" w:cstheme="majorBidi"/>
+          <w:sz w:val="24"/>
+          <w:szCs w:val="24"/>
+        </w:rPr>
+        <w:t xml:space="preserve">, </w:t>
+      </w:r>
+      <w:r>
+        <w:rPr>
+          <w:rFonts w:asciiTheme="majorBidi" w:hAnsiTheme="majorBidi" w:cstheme="majorBidi"/>
+          <w:sz w:val="24"/>
+          <w:szCs w:val="24"/>
+        </w:rPr>
+        <w:t>Challenges</w:t>
+      </w:r>
+      <w:r>
+        <w:rPr>
+          <w:rFonts w:asciiTheme="majorBidi" w:hAnsiTheme="majorBidi" w:cstheme="majorBidi"/>
+          <w:sz w:val="24"/>
+          <w:szCs w:val="24"/>
+        </w:rPr>
+        <w:t>, and</w:t>
+      </w:r>
+      <w:r>
+        <w:rPr>
+          <w:rFonts w:asciiTheme="majorBidi" w:hAnsiTheme="majorBidi" w:cstheme="majorBidi"/>
+          <w:sz w:val="24"/>
+          <w:szCs w:val="24"/>
+        </w:rPr>
+        <w:t xml:space="preserve"> Opportunities) triggering factor types</w:t>
       </w:r>
     </w:p>
     <w:p>
@@ -5403,8 +5718,6 @@
       <w:r>
         <w:rPr>
           <w:rFonts w:asciiTheme="majorBidi" w:hAnsiTheme="majorBidi" w:cstheme="majorBidi"/>
-          <w:b/>
-          <w:bCs/>
         </w:rPr>
         <w:t xml:space="preserve">Step 9. </w:t>
       </w:r>
@@ -5437,7 +5750,7 @@
         <w:rPr>
           <w:rFonts w:asciiTheme="majorBidi" w:hAnsiTheme="majorBidi" w:cstheme="majorBidi"/>
         </w:rPr>
-        <w:t>or</w:t>
+        <w:t>and</w:t>
       </w:r>
       <w:r>
         <w:rPr>
@@ -5497,7 +5810,13 @@
         <w:rPr>
           <w:rFonts w:asciiTheme="majorBidi" w:hAnsiTheme="majorBidi" w:cstheme="majorBidi"/>
         </w:rPr>
-        <w:t>, or</w:t>
+        <w:t xml:space="preserve">, </w:t>
+      </w:r>
+      <w:r>
+        <w:rPr>
+          <w:rFonts w:asciiTheme="majorBidi" w:hAnsiTheme="majorBidi" w:cstheme="majorBidi"/>
+        </w:rPr>
+        <w:t>and</w:t>
       </w:r>
       <w:r>
         <w:rPr>
@@ -5621,24 +5940,18 @@
         <w:rPr>
           <w:rFonts w:asciiTheme="majorBidi" w:hAnsiTheme="majorBidi" w:cstheme="majorBidi"/>
         </w:rPr>
+        <w:t>cultural</w:t>
+      </w:r>
+      <w:r>
+        <w:rPr>
+          <w:rFonts w:asciiTheme="majorBidi" w:hAnsiTheme="majorBidi" w:cstheme="majorBidi"/>
+        </w:rPr>
         <w:t xml:space="preserve"> </w:t>
       </w:r>
       <w:r>
         <w:rPr>
           <w:rFonts w:asciiTheme="majorBidi" w:hAnsiTheme="majorBidi" w:cstheme="majorBidi"/>
         </w:rPr>
-        <w:t>c</w:t>
-      </w:r>
-      <w:r>
-        <w:rPr>
-          <w:rFonts w:asciiTheme="majorBidi" w:hAnsiTheme="majorBidi" w:cstheme="majorBidi"/>
-        </w:rPr>
-        <w:t xml:space="preserve">ultural </w:t>
-      </w:r>
-      <w:r>
-        <w:rPr>
-          <w:rFonts w:asciiTheme="majorBidi" w:hAnsiTheme="majorBidi" w:cstheme="majorBidi"/>
-        </w:rPr>
         <w:t>i</w:t>
       </w:r>
       <w:r>
@@ -5657,22 +5970,24 @@
         <w:rPr>
           <w:rFonts w:asciiTheme="majorBidi" w:hAnsiTheme="majorBidi" w:cstheme="majorBidi"/>
         </w:rPr>
-        <w:t>will address the research questions posed in this project.</w:t>
-      </w:r>
-    </w:p>
-    <w:p>
-      <w:pPr>
-        <w:pStyle w:val="NormalWeb"/>
-        <w:spacing w:after="0" w:afterAutospacing="0"/>
-        <w:jc w:val="both"/>
-        <w:rPr>
-          <w:rFonts w:asciiTheme="majorBidi" w:hAnsiTheme="majorBidi" w:cstheme="majorBidi"/>
-        </w:rPr>
-      </w:pPr>
-    </w:p>
-    <w:p>
-      <w:pPr>
-        <w:pStyle w:val="Heading2"/>
+        <w:t>will address the research questions</w:t>
+      </w:r>
+      <w:r>
+        <w:rPr>
+          <w:rFonts w:asciiTheme="majorBidi" w:hAnsiTheme="majorBidi" w:cstheme="majorBidi"/>
+        </w:rPr>
+        <w:t xml:space="preserve"> (RQ1, RQ2 and RQ3)</w:t>
+      </w:r>
+      <w:r>
+        <w:rPr>
+          <w:rFonts w:asciiTheme="majorBidi" w:hAnsiTheme="majorBidi" w:cstheme="majorBidi"/>
+        </w:rPr>
+        <w:t xml:space="preserve"> posed in this project.</w:t>
+      </w:r>
+    </w:p>
+    <w:p>
+      <w:pPr>
+        <w:pStyle w:val="Heading1"/>
       </w:pPr>
       <w:r>
         <w:t xml:space="preserve">Official website </w:t>
@@ -5708,24 +6023,62 @@
     </w:p>
     <w:p>
       <w:pPr>
-        <w:pStyle w:val="NormalWeb"/>
-        <w:keepNext/>
-      </w:pPr>
-      <w:r>
-        <w:rPr>
+        <w:pStyle w:val="Caption"/>
+        <w:spacing w:after="0"/>
+        <w:jc w:val="center"/>
+        <w:rPr>
+          <w:rFonts w:ascii="Times New Roman" w:eastAsia="Times New Roman" w:hAnsi="Times New Roman" w:cs="Times New Roman"/>
           <w:noProof/>
         </w:rPr>
+      </w:pPr>
+      <w:r>
+        <w:t xml:space="preserve">Figure </w:t>
+      </w:r>
+      <w:r>
+        <w:fldChar w:fldCharType="begin"/>
+      </w:r>
+      <w:r>
+        <w:instrText xml:space="preserve"> SEQ Figure \* ARABIC </w:instrText>
+      </w:r>
+      <w:r>
+        <w:fldChar w:fldCharType="separate"/>
+      </w:r>
+      <w:r>
+        <w:rPr>
+          <w:noProof/>
+        </w:rPr>
+        <w:t>3</w:t>
+      </w:r>
+      <w:r>
+        <w:fldChar w:fldCharType="end"/>
+      </w:r>
+      <w:r>
+        <w:t xml:space="preserve"> </w:t>
+      </w:r>
+      <w:r>
+        <w:t>The project user interface</w:t>
+      </w:r>
+      <w:r>
+        <w:t xml:space="preserve"> during activities</w:t>
+      </w:r>
+      <w:r>
+        <w:t>, (the research version control), from local machine</w:t>
+      </w:r>
+      <w:r>
+        <w:rPr>
+          <w:noProof/>
+        </w:rPr>
         <w:drawing>
-          <wp:anchor distT="0" distB="0" distL="114300" distR="114300" simplePos="0" relativeHeight="251659264" behindDoc="0" locked="0" layoutInCell="1" allowOverlap="1" wp14:anchorId="211DC786" wp14:editId="043ED397">
+          <wp:anchor distT="0" distB="0" distL="114300" distR="114300" simplePos="0" relativeHeight="251659264" behindDoc="0" locked="0" layoutInCell="1" allowOverlap="1" wp14:anchorId="211DC786" wp14:editId="449EE0F6">
             <wp:simplePos x="0" y="0"/>
             <wp:positionH relativeFrom="column">
-              <wp:posOffset>-244475</wp:posOffset>
+              <wp:posOffset>-249978</wp:posOffset>
             </wp:positionH>
             <wp:positionV relativeFrom="paragraph">
-              <wp:posOffset>226695</wp:posOffset>
+              <wp:posOffset>183091</wp:posOffset>
             </wp:positionV>
-            <wp:extent cx="3641725" cy="2353310"/>
-            <wp:effectExtent l="0" t="0" r="0" b="8890"/>
+            <wp:extent cx="3555365" cy="2297430"/>
+            <wp:effectExtent l="0" t="0" r="6985" b="7620"/>
             <wp:wrapTopAndBottom/>
             <wp:docPr id="58569432" name="Picture 1" descr="A screenshot of a computer&#10;&#10;Description automatically generated"/>
             <wp:cNvGraphicFramePr>
@@ -5756,7 +6109,7 @@
                   <pic:spPr bwMode="auto">
                     <a:xfrm>
                       <a:off x="0" y="0"/>
-                      <a:ext cx="3641725" cy="2353310"/>
+                      <a:ext cx="3555365" cy="2297430"/>
                     </a:xfrm>
                     <a:prstGeom prst="rect">
                       <a:avLst/>
@@ -5783,13 +6136,13 @@
           <w:noProof/>
         </w:rPr>
         <w:drawing>
-          <wp:anchor distT="0" distB="0" distL="114300" distR="114300" simplePos="0" relativeHeight="251658240" behindDoc="0" locked="0" layoutInCell="1" allowOverlap="1" wp14:anchorId="14F480E9" wp14:editId="489F9396">
+          <wp:anchor distT="0" distB="0" distL="114300" distR="114300" simplePos="0" relativeHeight="251658240" behindDoc="0" locked="0" layoutInCell="1" allowOverlap="1" wp14:anchorId="14F480E9" wp14:editId="48054FE4">
             <wp:simplePos x="0" y="0"/>
-            <wp:positionH relativeFrom="page">
-              <wp:posOffset>3952875</wp:posOffset>
+            <wp:positionH relativeFrom="margin">
+              <wp:align>right</wp:align>
             </wp:positionH>
             <wp:positionV relativeFrom="paragraph">
-              <wp:posOffset>193040</wp:posOffset>
+              <wp:posOffset>175895</wp:posOffset>
             </wp:positionV>
             <wp:extent cx="3537585" cy="2295525"/>
             <wp:effectExtent l="0" t="0" r="5715" b="9525"/>
@@ -5848,73 +6201,9 @@
     </w:p>
     <w:p>
       <w:pPr>
-        <w:pStyle w:val="Caption"/>
-        <w:jc w:val="center"/>
-      </w:pPr>
-      <w:r>
-        <w:t xml:space="preserve">Figure </w:t>
-      </w:r>
-      <w:r>
-        <w:fldChar w:fldCharType="begin"/>
-      </w:r>
-      <w:r>
-        <w:instrText xml:space="preserve"> SEQ Figure \* ARABIC </w:instrText>
-      </w:r>
-      <w:r>
-        <w:fldChar w:fldCharType="separate"/>
-      </w:r>
-      <w:r>
-        <w:rPr>
-          <w:noProof/>
-        </w:rPr>
-        <w:t>4</w:t>
-      </w:r>
-      <w:r>
-        <w:fldChar w:fldCharType="end"/>
-      </w:r>
-      <w:r>
-        <w:t xml:space="preserve"> The project </w:t>
-      </w:r>
-      <w:r>
-        <w:t>user interface</w:t>
-      </w:r>
-      <w:r>
-        <w:t xml:space="preserve">, (the research </w:t>
-      </w:r>
-      <w:r>
-        <w:t>version control</w:t>
-      </w:r>
-      <w:r>
-        <w:t>)</w:t>
-      </w:r>
-      <w:r>
-        <w:t>,</w:t>
-      </w:r>
-      <w:r>
-        <w:t xml:space="preserve"> from</w:t>
-      </w:r>
-      <w:r>
-        <w:t xml:space="preserve"> local machine</w:t>
-      </w:r>
-      <w:r>
-        <w:rPr>
-          <w:rFonts w:asciiTheme="majorBidi" w:hAnsiTheme="majorBidi" w:cstheme="majorBidi"/>
-        </w:rPr>
-        <w:br/>
-      </w:r>
-    </w:p>
-    <w:p>
-      <w:pPr>
         <w:pStyle w:val="Heading1"/>
-        <w:spacing w:before="0" w:after="0"/>
-        <w:rPr>
-          <w:rFonts w:asciiTheme="majorBidi" w:hAnsiTheme="majorBidi"/>
-        </w:rPr>
-      </w:pPr>
-      <w:r>
-        <w:rPr>
-          <w:rFonts w:asciiTheme="majorBidi" w:hAnsiTheme="majorBidi"/>
-        </w:rPr>
+      </w:pPr>
+      <w:r>
         <w:t>Expected outcomes</w:t>
       </w:r>
     </w:p>
@@ -6075,61 +6364,66 @@
         <w:pStyle w:val="Heading2"/>
       </w:pPr>
       <w:r>
-        <w:rPr>
-          <w:w w:val="125"/>
-        </w:rPr>
+        <w:t>P</w:t>
+      </w:r>
+      <w:r>
+        <w:t xml:space="preserve">erformances </w:t>
+      </w:r>
+      <w:r>
+        <w:t>C</w:t>
+      </w:r>
+      <w:r>
+        <w:t>hallenges</w:t>
+      </w:r>
+      <w:r>
+        <w:t xml:space="preserve"> and</w:t>
+      </w:r>
+      <w:r>
+        <w:t xml:space="preserve"> </w:t>
+      </w:r>
+      <w:r>
+        <w:t>O</w:t>
+      </w:r>
+      <w:r>
+        <w:t xml:space="preserve">pportunities </w:t>
+      </w:r>
+      <w:r>
         <w:t>Factors</w:t>
       </w:r>
       <w:r>
         <w:rPr>
           <w:spacing w:val="3"/>
-          <w:w w:val="125"/>
         </w:rPr>
         <w:t xml:space="preserve"> </w:t>
       </w:r>
       <w:r>
-        <w:rPr>
-          <w:w w:val="125"/>
-        </w:rPr>
         <w:t>Explained</w:t>
       </w:r>
       <w:r>
         <w:rPr>
           <w:spacing w:val="2"/>
-          <w:w w:val="125"/>
         </w:rPr>
         <w:t xml:space="preserve"> </w:t>
       </w:r>
       <w:r>
-        <w:rPr>
-          <w:w w:val="125"/>
-        </w:rPr>
         <w:t>with</w:t>
       </w:r>
       <w:r>
         <w:rPr>
           <w:spacing w:val="3"/>
-          <w:w w:val="125"/>
         </w:rPr>
         <w:t xml:space="preserve"> </w:t>
       </w:r>
       <w:r>
-        <w:rPr>
-          <w:w w:val="125"/>
-        </w:rPr>
         <w:t>Exemplar</w:t>
       </w:r>
       <w:r>
         <w:rPr>
           <w:spacing w:val="2"/>
-          <w:w w:val="125"/>
         </w:rPr>
         <w:t xml:space="preserve"> </w:t>
       </w:r>
       <w:r>
-        <w:rPr>
-          <w:w w:val="125"/>
-        </w:rPr>
         <w:t>Cases</w:t>
       </w:r>
     </w:p>
@@ -6149,7 +6443,91 @@
           <w:sz w:val="24"/>
           <w:szCs w:val="24"/>
         </w:rPr>
-        <w:t xml:space="preserve">In this section, we will describe each factor and present multiple case studies that illustrate these factors. By providing at least one exemplar </w:t>
+        <w:t>In this section, we will describe each</w:t>
+      </w:r>
+      <w:r>
+        <w:rPr>
+          <w:rFonts w:asciiTheme="majorBidi" w:hAnsiTheme="majorBidi" w:cstheme="majorBidi"/>
+          <w:sz w:val="24"/>
+          <w:szCs w:val="24"/>
+        </w:rPr>
+        <w:t xml:space="preserve"> </w:t>
+      </w:r>
+      <w:r>
+        <w:rPr>
+          <w:rFonts w:asciiTheme="majorBidi" w:hAnsiTheme="majorBidi" w:cstheme="majorBidi"/>
+        </w:rPr>
+        <w:t>performance</w:t>
+      </w:r>
+      <w:r>
+        <w:rPr>
+          <w:rFonts w:asciiTheme="majorBidi" w:hAnsiTheme="majorBidi" w:cstheme="majorBidi"/>
+        </w:rPr>
+        <w:t xml:space="preserve"> </w:t>
+      </w:r>
+      <w:proofErr w:type="gramStart"/>
+      <w:r>
+        <w:rPr>
+          <w:rFonts w:asciiTheme="majorBidi" w:hAnsiTheme="majorBidi" w:cstheme="majorBidi"/>
+        </w:rPr>
+        <w:t>c</w:t>
+      </w:r>
+      <w:r>
+        <w:rPr>
+          <w:rFonts w:asciiTheme="majorBidi" w:hAnsiTheme="majorBidi" w:cstheme="majorBidi"/>
+        </w:rPr>
+        <w:t>hallenges</w:t>
+      </w:r>
+      <w:proofErr w:type="gramEnd"/>
+      <w:r>
+        <w:rPr>
+          <w:rFonts w:asciiTheme="majorBidi" w:hAnsiTheme="majorBidi" w:cstheme="majorBidi"/>
+        </w:rPr>
+        <w:t xml:space="preserve"> and</w:t>
+      </w:r>
+      <w:r>
+        <w:rPr>
+          <w:rFonts w:asciiTheme="majorBidi" w:hAnsiTheme="majorBidi" w:cstheme="majorBidi"/>
+        </w:rPr>
+        <w:t xml:space="preserve"> </w:t>
+      </w:r>
+      <w:r>
+        <w:rPr>
+          <w:rFonts w:asciiTheme="majorBidi" w:hAnsiTheme="majorBidi" w:cstheme="majorBidi"/>
+        </w:rPr>
+        <w:t>o</w:t>
+      </w:r>
+      <w:r>
+        <w:rPr>
+          <w:rFonts w:asciiTheme="majorBidi" w:hAnsiTheme="majorBidi" w:cstheme="majorBidi"/>
+        </w:rPr>
+        <w:t>pportunities</w:t>
+      </w:r>
+      <w:r>
+        <w:rPr>
+          <w:rFonts w:asciiTheme="majorBidi" w:hAnsiTheme="majorBidi" w:cstheme="majorBidi"/>
+          <w:sz w:val="24"/>
+          <w:szCs w:val="24"/>
+        </w:rPr>
+        <w:t xml:space="preserve"> factor and present multiple case studies that illustrate these factors. By providing at least one </w:t>
+      </w:r>
+      <w:proofErr w:type="gramStart"/>
+      <w:r>
+        <w:rPr>
+          <w:rFonts w:asciiTheme="majorBidi" w:hAnsiTheme="majorBidi" w:cstheme="majorBidi"/>
+          <w:sz w:val="24"/>
+          <w:szCs w:val="24"/>
+        </w:rPr>
+        <w:t>exemplar</w:t>
+      </w:r>
+      <w:proofErr w:type="gramEnd"/>
+      <w:r>
+        <w:rPr>
+          <w:rFonts w:asciiTheme="majorBidi" w:hAnsiTheme="majorBidi" w:cstheme="majorBidi"/>
+          <w:sz w:val="24"/>
+          <w:szCs w:val="24"/>
+        </w:rPr>
+        <w:t xml:space="preserve"> </w:t>
       </w:r>
       <w:r>
         <w:rPr>
@@ -6170,26 +6548,9 @@
     </w:p>
     <w:p>
       <w:pPr>
-        <w:spacing w:after="0"/>
-        <w:jc w:val="both"/>
-        <w:rPr>
-          <w:rFonts w:asciiTheme="majorBidi" w:hAnsiTheme="majorBidi" w:cstheme="majorBidi"/>
-          <w:sz w:val="24"/>
-          <w:szCs w:val="24"/>
-        </w:rPr>
-      </w:pPr>
-    </w:p>
-    <w:p>
-      <w:pPr>
         <w:pStyle w:val="Heading1"/>
-        <w:rPr>
-          <w:rFonts w:asciiTheme="majorBidi" w:hAnsiTheme="majorBidi"/>
-        </w:rPr>
-      </w:pPr>
-      <w:r>
-        <w:rPr>
-          <w:rFonts w:asciiTheme="majorBidi" w:hAnsiTheme="majorBidi"/>
-        </w:rPr>
+      </w:pPr>
+      <w:r>
         <w:t>Challenges Opportunities and Strategies for Success</w:t>
       </w:r>
     </w:p>
@@ -6237,6 +6598,7 @@
       </w:r>
       <w:r>
         <w:rPr>
+          <w:rStyle w:val="FootnoteReference"/>
           <w:rFonts w:asciiTheme="majorBidi" w:hAnsiTheme="majorBidi" w:cstheme="majorBidi"/>
           <w:sz w:val="24"/>
           <w:szCs w:val="24"/>
@@ -6249,10 +6611,11 @@
           <w:sz w:val="24"/>
           <w:szCs w:val="24"/>
         </w:rPr>
-        <w:instrText>ADDIN CSL_CITATION {"citationItems":[{"id":"ITEM-1","itemData":{"URL":"https://royalliteglobal.com/advanced-humanities/article/view/1236","accessed":{"date-parts":[["2024","6","19"]]},"id":"ITEM-1","issued":{"date-parts":[["0"]]},"title":"Digital transformation in culture and art: Exploring the challenges, opportunities and implications in cultural studies | Research Journal in Advanced Humanities","type":"webpage"},"uris":["http://www.mendeley.com/documents/?uuid=a61755bb-7a73-3848-9d00-f4c5c42def55"]}],"mendeley":{"formattedCitation":"[18]","plainTextFormattedCitation":"[18]","previouslyFormattedCitation":"[18]"},"properties":{"noteIndex":0},"schema":"https://github.com/citation-style-language/schema/raw/master/csl-citation.json"}</w:instrText>
-      </w:r>
-      <w:r>
-        <w:rPr>
+        <w:instrText>ADDIN CSL_CITATION {"citationItems":[{"id":"ITEM-1","itemData":{"abstract":"The article aims to explore the challenges, opportunities, and implications of digital transformation in culture and art within the context of cultural studies. The purpose of this study is to examine the impact of digital transformation on cultural and artistic practices, investigating the challenges faced, the opportunities created, and the implications for various aspects of cultural studies, including cultural production, consumption, preservation, and identity. A comprehensive analysis of existing literature, case studies, and empirical research was conducted to investigate the digital transformation in culture and art. In addition, this study employs a mixed-methods approach, combining qualitative interviews with industry professionals. This involved examining the changes brought about by technological advancements, the adoption of digital platforms and tools, and the influence of digital media on artistic expression and cultural practices. The study revealed that digital transformation has both disrupted and enhanced cultural and artistic practices. It has created new opportunities for cultural expression, increased access to art and culture, and facilitated global collaboration. However, it has also introduced challenges related to the digitization of cultural heritage, copyright issues, and the digital divide. The findings of this study have practical implications for cultural institutions, artists, policymakers, and researchers. It highlights the need for strategies to preserve and promote digital cultural heritage, address ethical and legal challenges, bridge the digital divide, and harness the potential of digital technologies for cultural production and engagement.","author":[{"dropping-particle":"","family":"Koshelieva","given":"Oksana","non-dropping-particle":"","parse-names":false,"suffix":""},{"dropping-particle":"","family":"Tsyselska","given":"Oksana","non-dropping-particle":"","parse-names":false,"suffix":""},{"dropping-particle":"","family":"Kravchuk","given":"Olena","non-dropping-particle":"","parse-names":false,"suffix":""},{"dropping-particle":"","family":"Buriak","given":"Bohdan","non-dropping-particle":"","parse-names":false,"suffix":""},{"dropping-particle":"","family":"Miatenko","given":"Nataliia","non-dropping-particle":"","parse-names":false,"suffix":""}],"container-title":"Research Journal in Advanced Humanities","id":"ITEM-1","issue":"3","issued":{"date-parts":[["2023"]]},"title":"Digital transformation in culture and art: Exploring the challenges, opportunities and implications in cultural studies","type":"article-journal","volume":"4"},"uris":["http://www.mendeley.com/documents/?uuid=a61755bb-7a73-3848-9d00-f4c5c42def55"]}],"mendeley":{"formattedCitation":"(Koshelieva &lt;i&gt;et al.&lt;/i&gt;, 2023)","plainTextFormattedCitation":"(Koshelieva et al., 2023)","previouslyFormattedCitation":"[18]"},"properties":{"noteIndex":0},"schema":"https://github.com/citation-style-language/schema/raw/master/csl-citation.json"}</w:instrText>
+      </w:r>
+      <w:r>
+        <w:rPr>
+          <w:rStyle w:val="FootnoteReference"/>
           <w:rFonts w:asciiTheme="majorBidi" w:hAnsiTheme="majorBidi" w:cstheme="majorBidi"/>
           <w:sz w:val="24"/>
           <w:szCs w:val="24"/>
@@ -6266,10 +6629,30 @@
           <w:sz w:val="24"/>
           <w:szCs w:val="24"/>
         </w:rPr>
-        <w:t>[18]</w:t>
-      </w:r>
-      <w:r>
-        <w:rPr>
+        <w:t xml:space="preserve">(Koshelieva </w:t>
+      </w:r>
+      <w:r>
+        <w:rPr>
+          <w:rFonts w:asciiTheme="majorBidi" w:hAnsiTheme="majorBidi" w:cstheme="majorBidi"/>
+          <w:i/>
+          <w:noProof/>
+          <w:sz w:val="24"/>
+          <w:szCs w:val="24"/>
+        </w:rPr>
+        <w:t>et al.</w:t>
+      </w:r>
+      <w:r>
+        <w:rPr>
+          <w:rFonts w:asciiTheme="majorBidi" w:hAnsiTheme="majorBidi" w:cstheme="majorBidi"/>
+          <w:noProof/>
+          <w:sz w:val="24"/>
+          <w:szCs w:val="24"/>
+        </w:rPr>
+        <w:t>, 2023)</w:t>
+      </w:r>
+      <w:r>
+        <w:rPr>
+          <w:rStyle w:val="FootnoteReference"/>
           <w:rFonts w:asciiTheme="majorBidi" w:hAnsiTheme="majorBidi" w:cstheme="majorBidi"/>
           <w:sz w:val="24"/>
           <w:szCs w:val="24"/>
@@ -6286,6 +6669,7 @@
       </w:r>
       <w:r>
         <w:rPr>
+          <w:rStyle w:val="FootnoteReference"/>
           <w:rFonts w:asciiTheme="majorBidi" w:hAnsiTheme="majorBidi" w:cstheme="majorBidi"/>
           <w:sz w:val="24"/>
           <w:szCs w:val="24"/>
@@ -6298,10 +6682,11 @@
           <w:sz w:val="24"/>
           <w:szCs w:val="24"/>
         </w:rPr>
-        <w:instrText>ADDIN CSL_CITATION {"citationItems":[{"id":"ITEM-1","itemData":{"URL":"https://digital-strategy.ec.europa.eu/en/news/commission-publishes-two-studies-map-challenges-and-opportunities-cultural-and-creative-sectors","accessed":{"date-parts":[["2024","6","19"]]},"id":"ITEM-1","issued":{"date-parts":[["0"]]},"title":"Commission publishes two studies to map the challenges and opportunities for cultural and creative sectors in the digital decade | Shaping Europe’s digital future","type":"webpage"},"uris":["http://www.mendeley.com/documents/?uuid=a4c07a76-c745-3a7a-9ee8-0ac263cda0bf"]}],"mendeley":{"formattedCitation":"[19]","plainTextFormattedCitation":"[19]","previouslyFormattedCitation":"[19]"},"properties":{"noteIndex":0},"schema":"https://github.com/citation-style-language/schema/raw/master/csl-citation.json"}</w:instrText>
-      </w:r>
-      <w:r>
-        <w:rPr>
+        <w:instrText>ADDIN CSL_CITATION {"citationItems":[{"id":"ITEM-1","itemData":{"author":[{"dropping-particle":"","family":"European Commission","given":"","non-dropping-particle":"","parse-names":false,"suffix":""}],"container-title":"European Commission","id":"ITEM-1","issued":{"date-parts":[["2022"]]},"title":"Commission publishes two studies to map the challenges and opportunities for cultural and creative sectors in the digital decade | Shaping Europe’s digital future","type":"article-journal"},"uris":["http://www.mendeley.com/documents/?uuid=a4c07a76-c745-3a7a-9ee8-0ac263cda0bf"]}],"mendeley":{"formattedCitation":"(European Commission, 2022)","plainTextFormattedCitation":"(European Commission, 2022)","previouslyFormattedCitation":"[19]"},"properties":{"noteIndex":0},"schema":"https://github.com/citation-style-language/schema/raw/master/csl-citation.json"}</w:instrText>
+      </w:r>
+      <w:r>
+        <w:rPr>
+          <w:rStyle w:val="FootnoteReference"/>
           <w:rFonts w:asciiTheme="majorBidi" w:hAnsiTheme="majorBidi" w:cstheme="majorBidi"/>
           <w:sz w:val="24"/>
           <w:szCs w:val="24"/>
@@ -6315,10 +6700,11 @@
           <w:sz w:val="24"/>
           <w:szCs w:val="24"/>
         </w:rPr>
-        <w:t>[19]</w:t>
-      </w:r>
-      <w:r>
-        <w:rPr>
+        <w:t>(European Commission, 2022)</w:t>
+      </w:r>
+      <w:r>
+        <w:rPr>
+          <w:rStyle w:val="FootnoteReference"/>
           <w:rFonts w:asciiTheme="majorBidi" w:hAnsiTheme="majorBidi" w:cstheme="majorBidi"/>
           <w:sz w:val="24"/>
           <w:szCs w:val="24"/>
@@ -6369,6 +6755,7 @@
       </w:r>
       <w:r>
         <w:rPr>
+          <w:rStyle w:val="FootnoteReference"/>
           <w:rFonts w:asciiTheme="majorBidi" w:hAnsiTheme="majorBidi" w:cstheme="majorBidi"/>
           <w:sz w:val="24"/>
           <w:szCs w:val="24"/>
@@ -6381,10 +6768,11 @@
           <w:sz w:val="24"/>
           <w:szCs w:val="24"/>
         </w:rPr>
-        <w:instrText>ADDIN CSL_CITATION {"citationItems":[{"id":"ITEM-1","itemData":{"URL":"https://www.valantic.com/en/industries/creative-industry/","accessed":{"date-parts":[["2024","6","19"]]},"id":"ITEM-1","issued":{"date-parts":[["0"]]},"title":"Digital Transformation of the Creative Industry","type":"webpage"},"uris":["http://www.mendeley.com/documents/?uuid=09bf9989-91a8-343c-891b-3097cc078cf1"]}],"mendeley":{"formattedCitation":"[20]","plainTextFormattedCitation":"[20]","previouslyFormattedCitation":"[20]"},"properties":{"noteIndex":0},"schema":"https://github.com/citation-style-language/schema/raw/master/csl-citation.json"}</w:instrText>
-      </w:r>
-      <w:r>
-        <w:rPr>
+        <w:instrText>ADDIN CSL_CITATION {"citationItems":[{"id":"ITEM-1","itemData":{"URL":"https://www.valantic.com/en/industries/creative-industry/","accessed":{"date-parts":[["2024","6","19"]]},"author":[{"dropping-particle":"","family":"valantic","given":"","non-dropping-particle":"","parse-names":false,"suffix":""}],"id":"ITEM-1","issued":{"date-parts":[["2024"]]},"title":"Digital Transformation of the Creative Industry","type":"webpage"},"uris":["http://www.mendeley.com/documents/?uuid=09bf9989-91a8-343c-891b-3097cc078cf1"]}],"mendeley":{"formattedCitation":"(valantic, 2024)","plainTextFormattedCitation":"(valantic, 2024)","previouslyFormattedCitation":"[20]"},"properties":{"noteIndex":0},"schema":"https://github.com/citation-style-language/schema/raw/master/csl-citation.json"}</w:instrText>
+      </w:r>
+      <w:r>
+        <w:rPr>
+          <w:rStyle w:val="FootnoteReference"/>
           <w:rFonts w:asciiTheme="majorBidi" w:hAnsiTheme="majorBidi" w:cstheme="majorBidi"/>
           <w:sz w:val="24"/>
           <w:szCs w:val="24"/>
@@ -6398,10 +6786,11 @@
           <w:sz w:val="24"/>
           <w:szCs w:val="24"/>
         </w:rPr>
-        <w:t>[20]</w:t>
-      </w:r>
-      <w:r>
-        <w:rPr>
+        <w:t>(valantic, 2024)</w:t>
+      </w:r>
+      <w:r>
+        <w:rPr>
+          <w:rStyle w:val="FootnoteReference"/>
           <w:rFonts w:asciiTheme="majorBidi" w:hAnsiTheme="majorBidi" w:cstheme="majorBidi"/>
           <w:sz w:val="24"/>
           <w:szCs w:val="24"/>
@@ -6418,6 +6807,7 @@
       </w:r>
       <w:r>
         <w:rPr>
+          <w:rStyle w:val="FootnoteReference"/>
           <w:rFonts w:asciiTheme="majorBidi" w:hAnsiTheme="majorBidi" w:cstheme="majorBidi"/>
           <w:sz w:val="24"/>
           <w:szCs w:val="24"/>
@@ -6430,10 +6820,11 @@
           <w:sz w:val="24"/>
           <w:szCs w:val="24"/>
         </w:rPr>
-        <w:instrText>ADDIN CSL_CITATION {"citationItems":[{"id":"ITEM-1","itemData":{"URL":"https://digital-strategy.ec.europa.eu/en/news/commission-publishes-two-studies-map-challenges-and-opportunities-cultural-and-creative-sectors","accessed":{"date-parts":[["2024","6","19"]]},"id":"ITEM-1","issued":{"date-parts":[["0"]]},"title":"Commission publishes two studies to map the challenges and opportunities for cultural and creative sectors in the digital decade | Shaping Europe’s digital future","type":"webpage"},"uris":["http://www.mendeley.com/documents/?uuid=a4c07a76-c745-3a7a-9ee8-0ac263cda0bf"]}],"mendeley":{"formattedCitation":"[19]","plainTextFormattedCitation":"[19]","previouslyFormattedCitation":"[19]"},"properties":{"noteIndex":0},"schema":"https://github.com/citation-style-language/schema/raw/master/csl-citation.json"}</w:instrText>
-      </w:r>
-      <w:r>
-        <w:rPr>
+        <w:instrText>ADDIN CSL_CITATION {"citationItems":[{"id":"ITEM-1","itemData":{"author":[{"dropping-particle":"","family":"European Commission","given":"","non-dropping-particle":"","parse-names":false,"suffix":""}],"container-title":"European Commission","id":"ITEM-1","issued":{"date-parts":[["2022"]]},"title":"Commission publishes two studies to map the challenges and opportunities for cultural and creative sectors in the digital decade | Shaping Europe’s digital future","type":"article-journal"},"uris":["http://www.mendeley.com/documents/?uuid=a4c07a76-c745-3a7a-9ee8-0ac263cda0bf"]}],"mendeley":{"formattedCitation":"(European Commission, 2022)","plainTextFormattedCitation":"(European Commission, 2022)","previouslyFormattedCitation":"[19]"},"properties":{"noteIndex":0},"schema":"https://github.com/citation-style-language/schema/raw/master/csl-citation.json"}</w:instrText>
+      </w:r>
+      <w:r>
+        <w:rPr>
+          <w:rStyle w:val="FootnoteReference"/>
           <w:rFonts w:asciiTheme="majorBidi" w:hAnsiTheme="majorBidi" w:cstheme="majorBidi"/>
           <w:sz w:val="24"/>
           <w:szCs w:val="24"/>
@@ -6447,10 +6838,11 @@
           <w:sz w:val="24"/>
           <w:szCs w:val="24"/>
         </w:rPr>
-        <w:t>[19]</w:t>
-      </w:r>
-      <w:r>
-        <w:rPr>
+        <w:t>(European Commission, 2022)</w:t>
+      </w:r>
+      <w:r>
+        <w:rPr>
+          <w:rStyle w:val="FootnoteReference"/>
           <w:rFonts w:asciiTheme="majorBidi" w:hAnsiTheme="majorBidi" w:cstheme="majorBidi"/>
           <w:sz w:val="24"/>
           <w:szCs w:val="24"/>
@@ -6501,6 +6893,7 @@
       </w:r>
       <w:r>
         <w:rPr>
+          <w:rStyle w:val="FootnoteReference"/>
           <w:rFonts w:asciiTheme="majorBidi" w:hAnsiTheme="majorBidi" w:cstheme="majorBidi"/>
           <w:sz w:val="24"/>
           <w:szCs w:val="24"/>
@@ -6513,10 +6906,11 @@
           <w:sz w:val="24"/>
           <w:szCs w:val="24"/>
         </w:rPr>
-        <w:instrText>ADDIN CSL_CITATION {"citationItems":[{"id":"ITEM-1","itemData":{"URL":"https://royalliteglobal.com/advanced-humanities/article/view/1236","accessed":{"date-parts":[["2024","6","19"]]},"id":"ITEM-1","issued":{"date-parts":[["0"]]},"title":"Digital transformation in culture and art: Exploring the challenges, opportunities and implications in cultural studies | Research Journal in Advanced Humanities","type":"webpage"},"uris":["http://www.mendeley.com/documents/?uuid=a61755bb-7a73-3848-9d00-f4c5c42def55"]}],"mendeley":{"formattedCitation":"[18]","plainTextFormattedCitation":"[18]","previouslyFormattedCitation":"[18]"},"properties":{"noteIndex":0},"schema":"https://github.com/citation-style-language/schema/raw/master/csl-citation.json"}</w:instrText>
-      </w:r>
-      <w:r>
-        <w:rPr>
+        <w:instrText>ADDIN CSL_CITATION {"citationItems":[{"id":"ITEM-1","itemData":{"abstract":"The article aims to explore the challenges, opportunities, and implications of digital transformation in culture and art within the context of cultural studies. The purpose of this study is to examine the impact of digital transformation on cultural and artistic practices, investigating the challenges faced, the opportunities created, and the implications for various aspects of cultural studies, including cultural production, consumption, preservation, and identity. A comprehensive analysis of existing literature, case studies, and empirical research was conducted to investigate the digital transformation in culture and art. In addition, this study employs a mixed-methods approach, combining qualitative interviews with industry professionals. This involved examining the changes brought about by technological advancements, the adoption of digital platforms and tools, and the influence of digital media on artistic expression and cultural practices. The study revealed that digital transformation has both disrupted and enhanced cultural and artistic practices. It has created new opportunities for cultural expression, increased access to art and culture, and facilitated global collaboration. However, it has also introduced challenges related to the digitization of cultural heritage, copyright issues, and the digital divide. The findings of this study have practical implications for cultural institutions, artists, policymakers, and researchers. It highlights the need for strategies to preserve and promote digital cultural heritage, address ethical and legal challenges, bridge the digital divide, and harness the potential of digital technologies for cultural production and engagement.","author":[{"dropping-particle":"","family":"Koshelieva","given":"Oksana","non-dropping-particle":"","parse-names":false,"suffix":""},{"dropping-particle":"","family":"Tsyselska","given":"Oksana","non-dropping-particle":"","parse-names":false,"suffix":""},{"dropping-particle":"","family":"Kravchuk","given":"Olena","non-dropping-particle":"","parse-names":false,"suffix":""},{"dropping-particle":"","family":"Buriak","given":"Bohdan","non-dropping-particle":"","parse-names":false,"suffix":""},{"dropping-particle":"","family":"Miatenko","given":"Nataliia","non-dropping-particle":"","parse-names":false,"suffix":""}],"container-title":"Research Journal in Advanced Humanities","id":"ITEM-1","issue":"3","issued":{"date-parts":[["2023"]]},"title":"Digital transformation in culture and art: Exploring the challenges, opportunities and implications in cultural studies","type":"article-journal","volume":"4"},"uris":["http://www.mendeley.com/documents/?uuid=a61755bb-7a73-3848-9d00-f4c5c42def55"]}],"mendeley":{"formattedCitation":"(Koshelieva &lt;i&gt;et al.&lt;/i&gt;, 2023)","plainTextFormattedCitation":"(Koshelieva et al., 2023)","previouslyFormattedCitation":"[18]"},"properties":{"noteIndex":0},"schema":"https://github.com/citation-style-language/schema/raw/master/csl-citation.json"}</w:instrText>
+      </w:r>
+      <w:r>
+        <w:rPr>
+          <w:rStyle w:val="FootnoteReference"/>
           <w:rFonts w:asciiTheme="majorBidi" w:hAnsiTheme="majorBidi" w:cstheme="majorBidi"/>
           <w:sz w:val="24"/>
           <w:szCs w:val="24"/>
@@ -6530,10 +6924,30 @@
           <w:sz w:val="24"/>
           <w:szCs w:val="24"/>
         </w:rPr>
-        <w:t>[18]</w:t>
-      </w:r>
-      <w:r>
-        <w:rPr>
+        <w:t xml:space="preserve">(Koshelieva </w:t>
+      </w:r>
+      <w:r>
+        <w:rPr>
+          <w:rFonts w:asciiTheme="majorBidi" w:hAnsiTheme="majorBidi" w:cstheme="majorBidi"/>
+          <w:i/>
+          <w:noProof/>
+          <w:sz w:val="24"/>
+          <w:szCs w:val="24"/>
+        </w:rPr>
+        <w:t>et al.</w:t>
+      </w:r>
+      <w:r>
+        <w:rPr>
+          <w:rFonts w:asciiTheme="majorBidi" w:hAnsiTheme="majorBidi" w:cstheme="majorBidi"/>
+          <w:noProof/>
+          <w:sz w:val="24"/>
+          <w:szCs w:val="24"/>
+        </w:rPr>
+        <w:t>, 2023)</w:t>
+      </w:r>
+      <w:r>
+        <w:rPr>
+          <w:rStyle w:val="FootnoteReference"/>
           <w:rFonts w:asciiTheme="majorBidi" w:hAnsiTheme="majorBidi" w:cstheme="majorBidi"/>
           <w:sz w:val="24"/>
           <w:szCs w:val="24"/>
@@ -6550,6 +6964,7 @@
       </w:r>
       <w:r>
         <w:rPr>
+          <w:rStyle w:val="FootnoteReference"/>
           <w:rFonts w:asciiTheme="majorBidi" w:hAnsiTheme="majorBidi" w:cstheme="majorBidi"/>
           <w:sz w:val="24"/>
           <w:szCs w:val="24"/>
@@ -6562,10 +6977,11 @@
           <w:sz w:val="24"/>
           <w:szCs w:val="24"/>
         </w:rPr>
-        <w:instrText>ADDIN CSL_CITATION {"citationItems":[{"id":"ITEM-1","itemData":{"ISBN":"9780367351168","abstract":"This research-based book investigates the effects of digital transformation on the cultural and creative sectors. Through cases and examples, the book examines how artists and art institutions are facing the challenges posed by digital transformation, highlighting both positive and negative effects of the phenomenon. With contributions from an international range of scholars, the book examines how digital transformation is changing the way the arts are produced and consumed. As relative late adopters of digital technologies, the arts organizations are shown to be struggling to adapt, as issues of authenticity, legitimacy, control, trust, and co-creation arise. Leveraging a variety of research approaches, the book identifies managerial implications to render a collection that is valuable reading for scholars involved with arts and culture management, the creative industries and digital transformation more broadly. Foreword / (William J. Byrnes) -- 1. Digital Transformation in the Cultural and Creative Sectors / (Marta Massi, Marilena Vecco &amp; Yi Lin) -- Part 1: Museums -- 2. The Impact of Technology on Visitor Immersion in Art Exhibitions / (Antonella Carù, Piergiacomo Mion Dalle Carbonare, Maria Carmela Ostillio and Chiara Piancatelli) -- 3. From the Artwork to the Museum / (Elena Di Raddo) -- 4. Museums and the Digital Revolution / (Ludovico Solima) -- 5. The Changing Face of Museum Tour Guides / (Luca Pirolo &amp; Luigi Nasta) -- Part 2: Cultural Heritage -- 6. Are Investments in the Digital Transformation of Cultural Heritage Effective? / (Marilena Vecco and Andrej Srakar) -- 7. Crowdsourcing the Digital Transformation of Heritage / (Trilce Navarrete) -- Part 3: Creative Industries -- 8. Digital Music (R)evolution / (Lorenzo Mizzau) -- 9. Digital Participation and Audience Enlargement in Classical and Popular Music in Spain / (Juan D. Montoro-Pons and Manuel Cuadrado-Garcia) -- 10. Has Digital Transformation Impacted Gender Imbalance in Italian cinema? / (Mariagrazia Fanchi and Matteo Tarantino) -- 11. Heritage, Luxury Fashion Brands and Digital Storytelling / (Giada Mainolfi) -- Part 4: Digital Tools for the Arts -- 12. Cultural Heritage on Social Media / (Lala Hu and Mirko Olivieri) -- 13. Digital Workers, Wellbeing and Networking / (Grant Hall, Raman Voranau &amp; Ruth Rentschler) -- 14. The Impact of Digital Transformation on Fundraising for the Arts / (Alex Turrini, B. Kathleen Gallagher and Marta Massi) -- Afterword / (François Colbert)","author":[{"dropping-particle":"","family":"Massi","given":"Marta","non-dropping-particle":"","parse-names":false,"suffix":""},{"dropping-particle":"","family":"Vecco","given":"Marilena","non-dropping-particle":"","parse-names":false,"suffix":""},{"dropping-particle":"","family":"Lin","given":"Yi","non-dropping-particle":"","parse-names":false,"suffix":""}],"id":"ITEM-1","issued":{"date-parts":[["0"]]},"number-of-pages":"276","title":"Digital transformation in the cultural and creative industries : production, consumption and entrepreneurship in the digital and sharing economy","type":"book"},"uris":["http://www.mendeley.com/documents/?uuid=1a48de11-13a9-30e7-999e-583e06ef6137"]}],"mendeley":{"formattedCitation":"[21]","plainTextFormattedCitation":"[21]","previouslyFormattedCitation":"[21]"},"properties":{"noteIndex":0},"schema":"https://github.com/citation-style-language/schema/raw/master/csl-citation.json"}</w:instrText>
-      </w:r>
-      <w:r>
-        <w:rPr>
+        <w:instrText>ADDIN CSL_CITATION {"citationItems":[{"id":"ITEM-1","itemData":{"DOI":"10.4324/9780429329852-1","ISBN":"9780367351168","abstract":"… will be of great value to readers searching for information and insights about how technology is altering the ways in which we experience and interact with the creative industries. …","author":[{"dropping-particle":"","family":"Massi","given":"Marta","non-dropping-particle":"","parse-names":false,"suffix":""},{"dropping-particle":"","family":"Vecco","given":"Marilena","non-dropping-particle":"","parse-names":false,"suffix":""},{"dropping-particle":"","family":"Lin","given":"Yi","non-dropping-particle":"","parse-names":false,"suffix":""}],"container-title":"Digital Transformation in the Cultural and Creative Industries","id":"ITEM-1","issued":{"date-parts":[["2020"]]},"page":"1-9","title":"Digital transformation in the cultural and creative sectors","type":"chapter"},"uris":["http://www.mendeley.com/documents/?uuid=1a48de11-13a9-30e7-999e-583e06ef6137"]}],"mendeley":{"formattedCitation":"(Massi, Vecco and Lin, 2020)","plainTextFormattedCitation":"(Massi, Vecco and Lin, 2020)","previouslyFormattedCitation":"[21]"},"properties":{"noteIndex":0},"schema":"https://github.com/citation-style-language/schema/raw/master/csl-citation.json"}</w:instrText>
+      </w:r>
+      <w:r>
+        <w:rPr>
+          <w:rStyle w:val="FootnoteReference"/>
           <w:rFonts w:asciiTheme="majorBidi" w:hAnsiTheme="majorBidi" w:cstheme="majorBidi"/>
           <w:sz w:val="24"/>
           <w:szCs w:val="24"/>
@@ -6579,10 +6995,11 @@
           <w:sz w:val="24"/>
           <w:szCs w:val="24"/>
         </w:rPr>
-        <w:t>[21]</w:t>
-      </w:r>
-      <w:r>
-        <w:rPr>
+        <w:t>(Massi, Vecco and Lin, 2020)</w:t>
+      </w:r>
+      <w:r>
+        <w:rPr>
+          <w:rStyle w:val="FootnoteReference"/>
           <w:rFonts w:asciiTheme="majorBidi" w:hAnsiTheme="majorBidi" w:cstheme="majorBidi"/>
           <w:sz w:val="24"/>
           <w:szCs w:val="24"/>
@@ -6633,6 +7050,7 @@
       </w:r>
       <w:r>
         <w:rPr>
+          <w:rStyle w:val="FootnoteReference"/>
           <w:rFonts w:asciiTheme="majorBidi" w:hAnsiTheme="majorBidi" w:cstheme="majorBidi"/>
           <w:sz w:val="24"/>
           <w:szCs w:val="24"/>
@@ -6645,10 +7063,11 @@
           <w:sz w:val="24"/>
           <w:szCs w:val="24"/>
         </w:rPr>
-        <w:instrText>ADDIN CSL_CITATION {"citationItems":[{"id":"ITEM-1","itemData":{"URL":"https://www.valantic.com/en/industries/creative-industry/","accessed":{"date-parts":[["2024","6","19"]]},"id":"ITEM-1","issued":{"date-parts":[["0"]]},"title":"Digital Transformation of the Creative Industry","type":"webpage"},"uris":["http://www.mendeley.com/documents/?uuid=09bf9989-91a8-343c-891b-3097cc078cf1"]}],"mendeley":{"formattedCitation":"[20]","plainTextFormattedCitation":"[20]","previouslyFormattedCitation":"[20]"},"properties":{"noteIndex":0},"schema":"https://github.com/citation-style-language/schema/raw/master/csl-citation.json"}</w:instrText>
-      </w:r>
-      <w:r>
-        <w:rPr>
+        <w:instrText>ADDIN CSL_CITATION {"citationItems":[{"id":"ITEM-1","itemData":{"URL":"https://www.valantic.com/en/industries/creative-industry/","accessed":{"date-parts":[["2024","6","19"]]},"author":[{"dropping-particle":"","family":"valantic","given":"","non-dropping-particle":"","parse-names":false,"suffix":""}],"id":"ITEM-1","issued":{"date-parts":[["2024"]]},"title":"Digital Transformation of the Creative Industry","type":"webpage"},"uris":["http://www.mendeley.com/documents/?uuid=09bf9989-91a8-343c-891b-3097cc078cf1"]}],"mendeley":{"formattedCitation":"(valantic, 2024)","plainTextFormattedCitation":"(valantic, 2024)","previouslyFormattedCitation":"[20]"},"properties":{"noteIndex":0},"schema":"https://github.com/citation-style-language/schema/raw/master/csl-citation.json"}</w:instrText>
+      </w:r>
+      <w:r>
+        <w:rPr>
+          <w:rStyle w:val="FootnoteReference"/>
           <w:rFonts w:asciiTheme="majorBidi" w:hAnsiTheme="majorBidi" w:cstheme="majorBidi"/>
           <w:sz w:val="24"/>
           <w:szCs w:val="24"/>
@@ -6662,10 +7081,11 @@
           <w:sz w:val="24"/>
           <w:szCs w:val="24"/>
         </w:rPr>
-        <w:t>[20]</w:t>
-      </w:r>
-      <w:r>
-        <w:rPr>
+        <w:t>(valantic, 2024)</w:t>
+      </w:r>
+      <w:r>
+        <w:rPr>
+          <w:rStyle w:val="FootnoteReference"/>
           <w:rFonts w:asciiTheme="majorBidi" w:hAnsiTheme="majorBidi" w:cstheme="majorBidi"/>
           <w:sz w:val="24"/>
           <w:szCs w:val="24"/>
@@ -6726,6 +7146,7 @@
       </w:r>
       <w:r>
         <w:rPr>
+          <w:rStyle w:val="FootnoteReference"/>
           <w:rFonts w:asciiTheme="majorBidi" w:hAnsiTheme="majorBidi" w:cstheme="majorBidi"/>
           <w:sz w:val="24"/>
           <w:szCs w:val="24"/>
@@ -6738,10 +7159,11 @@
           <w:sz w:val="24"/>
           <w:szCs w:val="24"/>
         </w:rPr>
-        <w:instrText>ADDIN CSL_CITATION {"citationItems":[{"id":"ITEM-1","itemData":{"URL":"https://royalliteglobal.com/advanced-humanities/article/view/1236","accessed":{"date-parts":[["2024","6","19"]]},"id":"ITEM-1","issued":{"date-parts":[["0"]]},"title":"Digital transformation in culture and art: Exploring the challenges, opportunities and implications in cultural studies | Research Journal in Advanced Humanities","type":"webpage"},"uris":["http://www.mendeley.com/documents/?uuid=a61755bb-7a73-3848-9d00-f4c5c42def55"]}],"mendeley":{"formattedCitation":"[18]","plainTextFormattedCitation":"[18]","previouslyFormattedCitation":"[18]"},"properties":{"noteIndex":0},"schema":"https://github.com/citation-style-language/schema/raw/master/csl-citation.json"}</w:instrText>
-      </w:r>
-      <w:r>
-        <w:rPr>
+        <w:instrText>ADDIN CSL_CITATION {"citationItems":[{"id":"ITEM-1","itemData":{"abstract":"The article aims to explore the challenges, opportunities, and implications of digital transformation in culture and art within the context of cultural studies. The purpose of this study is to examine the impact of digital transformation on cultural and artistic practices, investigating the challenges faced, the opportunities created, and the implications for various aspects of cultural studies, including cultural production, consumption, preservation, and identity. A comprehensive analysis of existing literature, case studies, and empirical research was conducted to investigate the digital transformation in culture and art. In addition, this study employs a mixed-methods approach, combining qualitative interviews with industry professionals. This involved examining the changes brought about by technological advancements, the adoption of digital platforms and tools, and the influence of digital media on artistic expression and cultural practices. The study revealed that digital transformation has both disrupted and enhanced cultural and artistic practices. It has created new opportunities for cultural expression, increased access to art and culture, and facilitated global collaboration. However, it has also introduced challenges related to the digitization of cultural heritage, copyright issues, and the digital divide. The findings of this study have practical implications for cultural institutions, artists, policymakers, and researchers. It highlights the need for strategies to preserve and promote digital cultural heritage, address ethical and legal challenges, bridge the digital divide, and harness the potential of digital technologies for cultural production and engagement.","author":[{"dropping-particle":"","family":"Koshelieva","given":"Oksana","non-dropping-particle":"","parse-names":false,"suffix":""},{"dropping-particle":"","family":"Tsyselska","given":"Oksana","non-dropping-particle":"","parse-names":false,"suffix":""},{"dropping-particle":"","family":"Kravchuk","given":"Olena","non-dropping-particle":"","parse-names":false,"suffix":""},{"dropping-particle":"","family":"Buriak","given":"Bohdan","non-dropping-particle":"","parse-names":false,"suffix":""},{"dropping-particle":"","family":"Miatenko","given":"Nataliia","non-dropping-particle":"","parse-names":false,"suffix":""}],"container-title":"Research Journal in Advanced Humanities","id":"ITEM-1","issue":"3","issued":{"date-parts":[["2023"]]},"title":"Digital transformation in culture and art: Exploring the challenges, opportunities and implications in cultural studies","type":"article-journal","volume":"4"},"uris":["http://www.mendeley.com/documents/?uuid=a61755bb-7a73-3848-9d00-f4c5c42def55"]}],"mendeley":{"formattedCitation":"(Koshelieva &lt;i&gt;et al.&lt;/i&gt;, 2023)","plainTextFormattedCitation":"(Koshelieva et al., 2023)","previouslyFormattedCitation":"[18]"},"properties":{"noteIndex":0},"schema":"https://github.com/citation-style-language/schema/raw/master/csl-citation.json"}</w:instrText>
+      </w:r>
+      <w:r>
+        <w:rPr>
+          <w:rStyle w:val="FootnoteReference"/>
           <w:rFonts w:asciiTheme="majorBidi" w:hAnsiTheme="majorBidi" w:cstheme="majorBidi"/>
           <w:sz w:val="24"/>
           <w:szCs w:val="24"/>
@@ -6755,10 +7177,30 @@
           <w:sz w:val="24"/>
           <w:szCs w:val="24"/>
         </w:rPr>
-        <w:t>[18]</w:t>
-      </w:r>
-      <w:r>
-        <w:rPr>
+        <w:t xml:space="preserve">(Koshelieva </w:t>
+      </w:r>
+      <w:r>
+        <w:rPr>
+          <w:rFonts w:asciiTheme="majorBidi" w:hAnsiTheme="majorBidi" w:cstheme="majorBidi"/>
+          <w:i/>
+          <w:noProof/>
+          <w:sz w:val="24"/>
+          <w:szCs w:val="24"/>
+        </w:rPr>
+        <w:t>et al.</w:t>
+      </w:r>
+      <w:r>
+        <w:rPr>
+          <w:rFonts w:asciiTheme="majorBidi" w:hAnsiTheme="majorBidi" w:cstheme="majorBidi"/>
+          <w:noProof/>
+          <w:sz w:val="24"/>
+          <w:szCs w:val="24"/>
+        </w:rPr>
+        <w:t>, 2023)</w:t>
+      </w:r>
+      <w:r>
+        <w:rPr>
+          <w:rStyle w:val="FootnoteReference"/>
           <w:rFonts w:asciiTheme="majorBidi" w:hAnsiTheme="majorBidi" w:cstheme="majorBidi"/>
           <w:sz w:val="24"/>
           <w:szCs w:val="24"/>
@@ -6775,6 +7217,7 @@
       </w:r>
       <w:r>
         <w:rPr>
+          <w:rStyle w:val="FootnoteReference"/>
           <w:rFonts w:asciiTheme="majorBidi" w:hAnsiTheme="majorBidi" w:cstheme="majorBidi"/>
           <w:sz w:val="24"/>
           <w:szCs w:val="24"/>
@@ -6787,10 +7230,11 @@
           <w:sz w:val="24"/>
           <w:szCs w:val="24"/>
         </w:rPr>
-        <w:instrText>ADDIN CSL_CITATION {"citationItems":[{"id":"ITEM-1","itemData":{"URL":"https://www.valantic.com/en/industries/creative-industry/","accessed":{"date-parts":[["2024","6","19"]]},"id":"ITEM-1","issued":{"date-parts":[["0"]]},"title":"Digital Transformation of the Creative Industry","type":"webpage"},"uris":["http://www.mendeley.com/documents/?uuid=09bf9989-91a8-343c-891b-3097cc078cf1"]}],"mendeley":{"formattedCitation":"[20]","plainTextFormattedCitation":"[20]","previouslyFormattedCitation":"[20]"},"properties":{"noteIndex":0},"schema":"https://github.com/citation-style-language/schema/raw/master/csl-citation.json"}</w:instrText>
-      </w:r>
-      <w:r>
-        <w:rPr>
+        <w:instrText>ADDIN CSL_CITATION {"citationItems":[{"id":"ITEM-1","itemData":{"URL":"https://www.valantic.com/en/industries/creative-industry/","accessed":{"date-parts":[["2024","6","19"]]},"author":[{"dropping-particle":"","family":"valantic","given":"","non-dropping-particle":"","parse-names":false,"suffix":""}],"id":"ITEM-1","issued":{"date-parts":[["2024"]]},"title":"Digital Transformation of the Creative Industry","type":"webpage"},"uris":["http://www.mendeley.com/documents/?uuid=09bf9989-91a8-343c-891b-3097cc078cf1"]}],"mendeley":{"formattedCitation":"(valantic, 2024)","plainTextFormattedCitation":"(valantic, 2024)","previouslyFormattedCitation":"[20]"},"properties":{"noteIndex":0},"schema":"https://github.com/citation-style-language/schema/raw/master/csl-citation.json"}</w:instrText>
+      </w:r>
+      <w:r>
+        <w:rPr>
+          <w:rStyle w:val="FootnoteReference"/>
           <w:rFonts w:asciiTheme="majorBidi" w:hAnsiTheme="majorBidi" w:cstheme="majorBidi"/>
           <w:sz w:val="24"/>
           <w:szCs w:val="24"/>
@@ -6804,10 +7248,11 @@
           <w:sz w:val="24"/>
           <w:szCs w:val="24"/>
         </w:rPr>
-        <w:t>[20]</w:t>
-      </w:r>
-      <w:r>
-        <w:rPr>
+        <w:t>(valantic, 2024)</w:t>
+      </w:r>
+      <w:r>
+        <w:rPr>
+          <w:rStyle w:val="FootnoteReference"/>
           <w:rFonts w:asciiTheme="majorBidi" w:hAnsiTheme="majorBidi" w:cstheme="majorBidi"/>
           <w:sz w:val="24"/>
           <w:szCs w:val="24"/>
@@ -6858,6 +7303,7 @@
       </w:r>
       <w:r>
         <w:rPr>
+          <w:rStyle w:val="FootnoteReference"/>
           <w:rFonts w:asciiTheme="majorBidi" w:hAnsiTheme="majorBidi" w:cstheme="majorBidi"/>
           <w:sz w:val="24"/>
           <w:szCs w:val="24"/>
@@ -6870,10 +7316,11 @@
           <w:sz w:val="24"/>
           <w:szCs w:val="24"/>
         </w:rPr>
-        <w:instrText>ADDIN CSL_CITATION {"citationItems":[{"id":"ITEM-1","itemData":{"URL":"https://royalliteglobal.com/advanced-humanities/article/view/1236","accessed":{"date-parts":[["2024","6","19"]]},"id":"ITEM-1","issued":{"date-parts":[["0"]]},"title":"Digital transformation in culture and art: Exploring the challenges, opportunities and implications in cultural studies | Research Journal in Advanced Humanities","type":"webpage"},"uris":["http://www.mendeley.com/documents/?uuid=a61755bb-7a73-3848-9d00-f4c5c42def55"]}],"mendeley":{"formattedCitation":"[18]","plainTextFormattedCitation":"[18]","previouslyFormattedCitation":"[18]"},"properties":{"noteIndex":0},"schema":"https://github.com/citation-style-language/schema/raw/master/csl-citation.json"}</w:instrText>
-      </w:r>
-      <w:r>
-        <w:rPr>
+        <w:instrText>ADDIN CSL_CITATION {"citationItems":[{"id":"ITEM-1","itemData":{"abstract":"The article aims to explore the challenges, opportunities, and implications of digital transformation in culture and art within the context of cultural studies. The purpose of this study is to examine the impact of digital transformation on cultural and artistic practices, investigating the challenges faced, the opportunities created, and the implications for various aspects of cultural studies, including cultural production, consumption, preservation, and identity. A comprehensive analysis of existing literature, case studies, and empirical research was conducted to investigate the digital transformation in culture and art. In addition, this study employs a mixed-methods approach, combining qualitative interviews with industry professionals. This involved examining the changes brought about by technological advancements, the adoption of digital platforms and tools, and the influence of digital media on artistic expression and cultural practices. The study revealed that digital transformation has both disrupted and enhanced cultural and artistic practices. It has created new opportunities for cultural expression, increased access to art and culture, and facilitated global collaboration. However, it has also introduced challenges related to the digitization of cultural heritage, copyright issues, and the digital divide. The findings of this study have practical implications for cultural institutions, artists, policymakers, and researchers. It highlights the need for strategies to preserve and promote digital cultural heritage, address ethical and legal challenges, bridge the digital divide, and harness the potential of digital technologies for cultural production and engagement.","author":[{"dropping-particle":"","family":"Koshelieva","given":"Oksana","non-dropping-particle":"","parse-names":false,"suffix":""},{"dropping-particle":"","family":"Tsyselska","given":"Oksana","non-dropping-particle":"","parse-names":false,"suffix":""},{"dropping-particle":"","family":"Kravchuk","given":"Olena","non-dropping-particle":"","parse-names":false,"suffix":""},{"dropping-particle":"","family":"Buriak","given":"Bohdan","non-dropping-particle":"","parse-names":false,"suffix":""},{"dropping-particle":"","family":"Miatenko","given":"Nataliia","non-dropping-particle":"","parse-names":false,"suffix":""}],"container-title":"Research Journal in Advanced Humanities","id":"ITEM-1","issue":"3","issued":{"date-parts":[["2023"]]},"title":"Digital transformation in culture and art: Exploring the challenges, opportunities and implications in cultural studies","type":"article-journal","volume":"4"},"uris":["http://www.mendeley.com/documents/?uuid=a61755bb-7a73-3848-9d00-f4c5c42def55"]}],"mendeley":{"formattedCitation":"(Koshelieva &lt;i&gt;et al.&lt;/i&gt;, 2023)","plainTextFormattedCitation":"(Koshelieva et al., 2023)","previouslyFormattedCitation":"[18]"},"properties":{"noteIndex":0},"schema":"https://github.com/citation-style-language/schema/raw/master/csl-citation.json"}</w:instrText>
+      </w:r>
+      <w:r>
+        <w:rPr>
+          <w:rStyle w:val="FootnoteReference"/>
           <w:rFonts w:asciiTheme="majorBidi" w:hAnsiTheme="majorBidi" w:cstheme="majorBidi"/>
           <w:sz w:val="24"/>
           <w:szCs w:val="24"/>
@@ -6887,10 +7334,30 @@
           <w:sz w:val="24"/>
           <w:szCs w:val="24"/>
         </w:rPr>
-        <w:t>[18]</w:t>
-      </w:r>
-      <w:r>
-        <w:rPr>
+        <w:t xml:space="preserve">(Koshelieva </w:t>
+      </w:r>
+      <w:r>
+        <w:rPr>
+          <w:rFonts w:asciiTheme="majorBidi" w:hAnsiTheme="majorBidi" w:cstheme="majorBidi"/>
+          <w:i/>
+          <w:noProof/>
+          <w:sz w:val="24"/>
+          <w:szCs w:val="24"/>
+        </w:rPr>
+        <w:t>et al.</w:t>
+      </w:r>
+      <w:r>
+        <w:rPr>
+          <w:rFonts w:asciiTheme="majorBidi" w:hAnsiTheme="majorBidi" w:cstheme="majorBidi"/>
+          <w:noProof/>
+          <w:sz w:val="24"/>
+          <w:szCs w:val="24"/>
+        </w:rPr>
+        <w:t>, 2023)</w:t>
+      </w:r>
+      <w:r>
+        <w:rPr>
+          <w:rStyle w:val="FootnoteReference"/>
           <w:rFonts w:asciiTheme="majorBidi" w:hAnsiTheme="majorBidi" w:cstheme="majorBidi"/>
           <w:sz w:val="24"/>
           <w:szCs w:val="24"/>
@@ -6941,6 +7408,7 @@
       </w:r>
       <w:r>
         <w:rPr>
+          <w:rStyle w:val="FootnoteReference"/>
           <w:rFonts w:asciiTheme="majorBidi" w:hAnsiTheme="majorBidi" w:cstheme="majorBidi"/>
           <w:sz w:val="24"/>
           <w:szCs w:val="24"/>
@@ -6953,10 +7421,11 @@
           <w:sz w:val="24"/>
           <w:szCs w:val="24"/>
         </w:rPr>
-        <w:instrText>ADDIN CSL_CITATION {"citationItems":[{"id":"ITEM-1","itemData":{"URL":"https://www.valantic.com/en/industries/creative-industry/","accessed":{"date-parts":[["2024","6","19"]]},"id":"ITEM-1","issued":{"date-parts":[["0"]]},"title":"Digital Transformation of the Creative Industry","type":"webpage"},"uris":["http://www.mendeley.com/documents/?uuid=09bf9989-91a8-343c-891b-3097cc078cf1"]}],"mendeley":{"formattedCitation":"[20]","plainTextFormattedCitation":"[20]","previouslyFormattedCitation":"[20]"},"properties":{"noteIndex":0},"schema":"https://github.com/citation-style-language/schema/raw/master/csl-citation.json"}</w:instrText>
-      </w:r>
-      <w:r>
-        <w:rPr>
+        <w:instrText>ADDIN CSL_CITATION {"citationItems":[{"id":"ITEM-1","itemData":{"URL":"https://www.valantic.com/en/industries/creative-industry/","accessed":{"date-parts":[["2024","6","19"]]},"author":[{"dropping-particle":"","family":"valantic","given":"","non-dropping-particle":"","parse-names":false,"suffix":""}],"id":"ITEM-1","issued":{"date-parts":[["2024"]]},"title":"Digital Transformation of the Creative Industry","type":"webpage"},"uris":["http://www.mendeley.com/documents/?uuid=09bf9989-91a8-343c-891b-3097cc078cf1"]}],"mendeley":{"formattedCitation":"(valantic, 2024)","plainTextFormattedCitation":"(valantic, 2024)","previouslyFormattedCitation":"[20]"},"properties":{"noteIndex":0},"schema":"https://github.com/citation-style-language/schema/raw/master/csl-citation.json"}</w:instrText>
+      </w:r>
+      <w:r>
+        <w:rPr>
+          <w:rStyle w:val="FootnoteReference"/>
           <w:rFonts w:asciiTheme="majorBidi" w:hAnsiTheme="majorBidi" w:cstheme="majorBidi"/>
           <w:sz w:val="24"/>
           <w:szCs w:val="24"/>
@@ -6970,10 +7439,11 @@
           <w:sz w:val="24"/>
           <w:szCs w:val="24"/>
         </w:rPr>
-        <w:t>[20]</w:t>
-      </w:r>
-      <w:r>
-        <w:rPr>
+        <w:t>(valantic, 2024)</w:t>
+      </w:r>
+      <w:r>
+        <w:rPr>
+          <w:rStyle w:val="FootnoteReference"/>
           <w:rFonts w:asciiTheme="majorBidi" w:hAnsiTheme="majorBidi" w:cstheme="majorBidi"/>
           <w:sz w:val="24"/>
           <w:szCs w:val="24"/>
@@ -6990,6 +7460,7 @@
       </w:r>
       <w:r>
         <w:rPr>
+          <w:rStyle w:val="FootnoteReference"/>
           <w:rFonts w:asciiTheme="majorBidi" w:hAnsiTheme="majorBidi" w:cstheme="majorBidi"/>
           <w:sz w:val="24"/>
           <w:szCs w:val="24"/>
@@ -7002,10 +7473,11 @@
           <w:sz w:val="24"/>
           <w:szCs w:val="24"/>
         </w:rPr>
-        <w:instrText>ADDIN CSL_CITATION {"citationItems":[{"id":"ITEM-1","itemData":{"ISBN":"9780367351168","abstract":"This research-based book investigates the effects of digital transformation on the cultural and creative sectors. Through cases and examples, the book examines how artists and art institutions are facing the challenges posed by digital transformation, highlighting both positive and negative effects of the phenomenon. With contributions from an international range of scholars, the book examines how digital transformation is changing the way the arts are produced and consumed. As relative late adopters of digital technologies, the arts organizations are shown to be struggling to adapt, as issues of authenticity, legitimacy, control, trust, and co-creation arise. Leveraging a variety of research approaches, the book identifies managerial implications to render a collection that is valuable reading for scholars involved with arts and culture management, the creative industries and digital transformation more broadly. Foreword / (William J. Byrnes) -- 1. Digital Transformation in the Cultural and Creative Sectors / (Marta Massi, Marilena Vecco &amp; Yi Lin) -- Part 1: Museums -- 2. The Impact of Technology on Visitor Immersion in Art Exhibitions / (Antonella Carù, Piergiacomo Mion Dalle Carbonare, Maria Carmela Ostillio and Chiara Piancatelli) -- 3. From the Artwork to the Museum / (Elena Di Raddo) -- 4. Museums and the Digital Revolution / (Ludovico Solima) -- 5. The Changing Face of Museum Tour Guides / (Luca Pirolo &amp; Luigi Nasta) -- Part 2: Cultural Heritage -- 6. Are Investments in the Digital Transformation of Cultural Heritage Effective? / (Marilena Vecco and Andrej Srakar) -- 7. Crowdsourcing the Digital Transformation of Heritage / (Trilce Navarrete) -- Part 3: Creative Industries -- 8. Digital Music (R)evolution / (Lorenzo Mizzau) -- 9. Digital Participation and Audience Enlargement in Classical and Popular Music in Spain / (Juan D. Montoro-Pons and Manuel Cuadrado-Garcia) -- 10. Has Digital Transformation Impacted Gender Imbalance in Italian cinema? / (Mariagrazia Fanchi and Matteo Tarantino) -- 11. Heritage, Luxury Fashion Brands and Digital Storytelling / (Giada Mainolfi) -- Part 4: Digital Tools for the Arts -- 12. Cultural Heritage on Social Media / (Lala Hu and Mirko Olivieri) -- 13. Digital Workers, Wellbeing and Networking / (Grant Hall, Raman Voranau &amp; Ruth Rentschler) -- 14. The Impact of Digital Transformation on Fundraising for the Arts / (Alex Turrini, B. Kathleen Gallagher and Marta Massi) -- Afterword / (François Colbert)","author":[{"dropping-particle":"","family":"Massi","given":"Marta","non-dropping-particle":"","parse-names":false,"suffix":""},{"dropping-particle":"","family":"Vecco","given":"Marilena","non-dropping-particle":"","parse-names":false,"suffix":""},{"dropping-particle":"","family":"Lin","given":"Yi","non-dropping-particle":"","parse-names":false,"suffix":""}],"id":"ITEM-1","issued":{"date-parts":[["0"]]},"number-of-pages":"276","title":"Digital transformation in the cultural and creative industries : production, consumption and entrepreneurship in the digital and sharing economy","type":"book"},"uris":["http://www.mendeley.com/documents/?uuid=1a48de11-13a9-30e7-999e-583e06ef6137"]}],"mendeley":{"formattedCitation":"[21]","plainTextFormattedCitation":"[21]","previouslyFormattedCitation":"[21]"},"properties":{"noteIndex":0},"schema":"https://github.com/citation-style-language/schema/raw/master/csl-citation.json"}</w:instrText>
-      </w:r>
-      <w:r>
-        <w:rPr>
+        <w:instrText>ADDIN CSL_CITATION {"citationItems":[{"id":"ITEM-1","itemData":{"DOI":"10.4324/9780429329852-1","ISBN":"9780367351168","abstract":"… will be of great value to readers searching for information and insights about how technology is altering the ways in which we experience and interact with the creative industries. …","author":[{"dropping-particle":"","family":"Massi","given":"Marta","non-dropping-particle":"","parse-names":false,"suffix":""},{"dropping-particle":"","family":"Vecco","given":"Marilena","non-dropping-particle":"","parse-names":false,"suffix":""},{"dropping-particle":"","family":"Lin","given":"Yi","non-dropping-particle":"","parse-names":false,"suffix":""}],"container-title":"Digital Transformation in the Cultural and Creative Industries","id":"ITEM-1","issued":{"date-parts":[["2020"]]},"page":"1-9","title":"Digital transformation in the cultural and creative sectors","type":"chapter"},"uris":["http://www.mendeley.com/documents/?uuid=1a48de11-13a9-30e7-999e-583e06ef6137"]}],"mendeley":{"formattedCitation":"(Massi, Vecco and Lin, 2020)","plainTextFormattedCitation":"(Massi, Vecco and Lin, 2020)","previouslyFormattedCitation":"[21]"},"properties":{"noteIndex":0},"schema":"https://github.com/citation-style-language/schema/raw/master/csl-citation.json"}</w:instrText>
+      </w:r>
+      <w:r>
+        <w:rPr>
+          <w:rStyle w:val="FootnoteReference"/>
           <w:rFonts w:asciiTheme="majorBidi" w:hAnsiTheme="majorBidi" w:cstheme="majorBidi"/>
           <w:sz w:val="24"/>
           <w:szCs w:val="24"/>
@@ -7019,10 +7491,11 @@
           <w:sz w:val="24"/>
           <w:szCs w:val="24"/>
         </w:rPr>
-        <w:t>[21]</w:t>
-      </w:r>
-      <w:r>
-        <w:rPr>
+        <w:t>(Massi, Vecco and Lin, 2020)</w:t>
+      </w:r>
+      <w:r>
+        <w:rPr>
+          <w:rStyle w:val="FootnoteReference"/>
           <w:rFonts w:asciiTheme="majorBidi" w:hAnsiTheme="majorBidi" w:cstheme="majorBidi"/>
           <w:sz w:val="24"/>
           <w:szCs w:val="24"/>
@@ -7073,6 +7546,7 @@
       </w:r>
       <w:r>
         <w:rPr>
+          <w:rStyle w:val="FootnoteReference"/>
           <w:rFonts w:asciiTheme="majorBidi" w:hAnsiTheme="majorBidi" w:cstheme="majorBidi"/>
           <w:sz w:val="24"/>
           <w:szCs w:val="24"/>
@@ -7085,10 +7559,11 @@
           <w:sz w:val="24"/>
           <w:szCs w:val="24"/>
         </w:rPr>
-        <w:instrText>ADDIN CSL_CITATION {"citationItems":[{"id":"ITEM-1","itemData":{"URL":"https://www.valantic.com/en/industries/creative-industry/","accessed":{"date-parts":[["2024","6","19"]]},"id":"ITEM-1","issued":{"date-parts":[["0"]]},"title":"Digital Transformation of the Creative Industry","type":"webpage"},"uris":["http://www.mendeley.com/documents/?uuid=09bf9989-91a8-343c-891b-3097cc078cf1"]}],"mendeley":{"formattedCitation":"[20]","plainTextFormattedCitation":"[20]","previouslyFormattedCitation":"[20]"},"properties":{"noteIndex":0},"schema":"https://github.com/citation-style-language/schema/raw/master/csl-citation.json"}</w:instrText>
-      </w:r>
-      <w:r>
-        <w:rPr>
+        <w:instrText>ADDIN CSL_CITATION {"citationItems":[{"id":"ITEM-1","itemData":{"URL":"https://www.valantic.com/en/industries/creative-industry/","accessed":{"date-parts":[["2024","6","19"]]},"author":[{"dropping-particle":"","family":"valantic","given":"","non-dropping-particle":"","parse-names":false,"suffix":""}],"id":"ITEM-1","issued":{"date-parts":[["2024"]]},"title":"Digital Transformation of the Creative Industry","type":"webpage"},"uris":["http://www.mendeley.com/documents/?uuid=09bf9989-91a8-343c-891b-3097cc078cf1"]}],"mendeley":{"formattedCitation":"(valantic, 2024)","plainTextFormattedCitation":"(valantic, 2024)","previouslyFormattedCitation":"[20]"},"properties":{"noteIndex":0},"schema":"https://github.com/citation-style-language/schema/raw/master/csl-citation.json"}</w:instrText>
+      </w:r>
+      <w:r>
+        <w:rPr>
+          <w:rStyle w:val="FootnoteReference"/>
           <w:rFonts w:asciiTheme="majorBidi" w:hAnsiTheme="majorBidi" w:cstheme="majorBidi"/>
           <w:sz w:val="24"/>
           <w:szCs w:val="24"/>
@@ -7102,10 +7577,11 @@
           <w:sz w:val="24"/>
           <w:szCs w:val="24"/>
         </w:rPr>
-        <w:t>[20]</w:t>
-      </w:r>
-      <w:r>
-        <w:rPr>
+        <w:t>(valantic, 2024)</w:t>
+      </w:r>
+      <w:r>
+        <w:rPr>
+          <w:rStyle w:val="FootnoteReference"/>
           <w:rFonts w:asciiTheme="majorBidi" w:hAnsiTheme="majorBidi" w:cstheme="majorBidi"/>
           <w:sz w:val="24"/>
           <w:szCs w:val="24"/>
@@ -7165,6 +7641,7 @@
       </w:r>
       <w:r>
         <w:rPr>
+          <w:rStyle w:val="FootnoteReference"/>
           <w:rFonts w:asciiTheme="majorBidi" w:hAnsiTheme="majorBidi" w:cstheme="majorBidi"/>
           <w:sz w:val="24"/>
           <w:szCs w:val="24"/>
@@ -7177,10 +7654,11 @@
           <w:sz w:val="24"/>
           <w:szCs w:val="24"/>
         </w:rPr>
-        <w:instrText>ADDIN CSL_CITATION {"citationItems":[{"id":"ITEM-1","itemData":{"URL":"https://digital-strategy.ec.europa.eu/en/news/commission-publishes-two-studies-map-challenges-and-opportunities-cultural-and-creative-sectors","accessed":{"date-parts":[["2024","6","19"]]},"id":"ITEM-1","issued":{"date-parts":[["0"]]},"title":"Commission publishes two studies to map the challenges and opportunities for cultural and creative sectors in the digital decade | Shaping Europe’s digital future","type":"webpage"},"uris":["http://www.mendeley.com/documents/?uuid=a4c07a76-c745-3a7a-9ee8-0ac263cda0bf"]}],"mendeley":{"formattedCitation":"[19]","plainTextFormattedCitation":"[19]","previouslyFormattedCitation":"[19]"},"properties":{"noteIndex":0},"schema":"https://github.com/citation-style-language/schema/raw/master/csl-citation.json"}</w:instrText>
-      </w:r>
-      <w:r>
-        <w:rPr>
+        <w:instrText>ADDIN CSL_CITATION {"citationItems":[{"id":"ITEM-1","itemData":{"author":[{"dropping-particle":"","family":"European Commission","given":"","non-dropping-particle":"","parse-names":false,"suffix":""}],"container-title":"European Commission","id":"ITEM-1","issued":{"date-parts":[["2022"]]},"title":"Commission publishes two studies to map the challenges and opportunities for cultural and creative sectors in the digital decade | Shaping Europe’s digital future","type":"article-journal"},"uris":["http://www.mendeley.com/documents/?uuid=a4c07a76-c745-3a7a-9ee8-0ac263cda0bf"]}],"mendeley":{"formattedCitation":"(European Commission, 2022)","plainTextFormattedCitation":"(European Commission, 2022)","previouslyFormattedCitation":"[19]"},"properties":{"noteIndex":0},"schema":"https://github.com/citation-style-language/schema/raw/master/csl-citation.json"}</w:instrText>
+      </w:r>
+      <w:r>
+        <w:rPr>
+          <w:rStyle w:val="FootnoteReference"/>
           <w:rFonts w:asciiTheme="majorBidi" w:hAnsiTheme="majorBidi" w:cstheme="majorBidi"/>
           <w:sz w:val="24"/>
           <w:szCs w:val="24"/>
@@ -7194,10 +7672,11 @@
           <w:sz w:val="24"/>
           <w:szCs w:val="24"/>
         </w:rPr>
-        <w:t>[19]</w:t>
-      </w:r>
-      <w:r>
-        <w:rPr>
+        <w:t>(European Commission, 2022)</w:t>
+      </w:r>
+      <w:r>
+        <w:rPr>
+          <w:rStyle w:val="FootnoteReference"/>
           <w:rFonts w:asciiTheme="majorBidi" w:hAnsiTheme="majorBidi" w:cstheme="majorBidi"/>
           <w:sz w:val="24"/>
           <w:szCs w:val="24"/>
@@ -7248,6 +7727,7 @@
       </w:r>
       <w:r>
         <w:rPr>
+          <w:rStyle w:val="FootnoteReference"/>
           <w:rFonts w:asciiTheme="majorBidi" w:hAnsiTheme="majorBidi" w:cstheme="majorBidi"/>
           <w:sz w:val="24"/>
           <w:szCs w:val="24"/>
@@ -7260,10 +7740,11 @@
           <w:sz w:val="24"/>
           <w:szCs w:val="24"/>
         </w:rPr>
-        <w:instrText>ADDIN CSL_CITATION {"citationItems":[{"id":"ITEM-1","itemData":{"URL":"https://www.valantic.com/en/industries/creative-industry/","accessed":{"date-parts":[["2024","6","19"]]},"id":"ITEM-1","issued":{"date-parts":[["0"]]},"title":"Digital Transformation of the Creative Industry","type":"webpage"},"uris":["http://www.mendeley.com/documents/?uuid=09bf9989-91a8-343c-891b-3097cc078cf1"]}],"mendeley":{"formattedCitation":"[20]","plainTextFormattedCitation":"[20]","previouslyFormattedCitation":"[20]"},"properties":{"noteIndex":0},"schema":"https://github.com/citation-style-language/schema/raw/master/csl-citation.json"}</w:instrText>
-      </w:r>
-      <w:r>
-        <w:rPr>
+        <w:instrText>ADDIN CSL_CITATION {"citationItems":[{"id":"ITEM-1","itemData":{"URL":"https://www.valantic.com/en/industries/creative-industry/","accessed":{"date-parts":[["2024","6","19"]]},"author":[{"dropping-particle":"","family":"valantic","given":"","non-dropping-particle":"","parse-names":false,"suffix":""}],"id":"ITEM-1","issued":{"date-parts":[["2024"]]},"title":"Digital Transformation of the Creative Industry","type":"webpage"},"uris":["http://www.mendeley.com/documents/?uuid=09bf9989-91a8-343c-891b-3097cc078cf1"]}],"mendeley":{"formattedCitation":"(valantic, 2024)","plainTextFormattedCitation":"(valantic, 2024)","previouslyFormattedCitation":"[20]"},"properties":{"noteIndex":0},"schema":"https://github.com/citation-style-language/schema/raw/master/csl-citation.json"}</w:instrText>
+      </w:r>
+      <w:r>
+        <w:rPr>
+          <w:rStyle w:val="FootnoteReference"/>
           <w:rFonts w:asciiTheme="majorBidi" w:hAnsiTheme="majorBidi" w:cstheme="majorBidi"/>
           <w:sz w:val="24"/>
           <w:szCs w:val="24"/>
@@ -7277,10 +7758,11 @@
           <w:sz w:val="24"/>
           <w:szCs w:val="24"/>
         </w:rPr>
-        <w:t>[20]</w:t>
-      </w:r>
-      <w:r>
-        <w:rPr>
+        <w:t>(valantic, 2024)</w:t>
+      </w:r>
+      <w:r>
+        <w:rPr>
+          <w:rStyle w:val="FootnoteReference"/>
           <w:rFonts w:asciiTheme="majorBidi" w:hAnsiTheme="majorBidi" w:cstheme="majorBidi"/>
           <w:sz w:val="24"/>
           <w:szCs w:val="24"/>
@@ -7297,6 +7779,7 @@
       </w:r>
       <w:r>
         <w:rPr>
+          <w:rStyle w:val="FootnoteReference"/>
           <w:rFonts w:asciiTheme="majorBidi" w:hAnsiTheme="majorBidi" w:cstheme="majorBidi"/>
           <w:sz w:val="24"/>
           <w:szCs w:val="24"/>
@@ -7309,10 +7792,11 @@
           <w:sz w:val="24"/>
           <w:szCs w:val="24"/>
         </w:rPr>
-        <w:instrText>ADDIN CSL_CITATION {"citationItems":[{"id":"ITEM-1","itemData":{"URL":"https://digital-strategy.ec.europa.eu/en/news/commission-publishes-two-studies-map-challenges-and-opportunities-cultural-and-creative-sectors","accessed":{"date-parts":[["2024","6","19"]]},"id":"ITEM-1","issued":{"date-parts":[["0"]]},"title":"Commission publishes two studies to map the challenges and opportunities for cultural and creative sectors in the digital decade | Shaping Europe’s digital future","type":"webpage"},"uris":["http://www.mendeley.com/documents/?uuid=a4c07a76-c745-3a7a-9ee8-0ac263cda0bf"]}],"mendeley":{"formattedCitation":"[19]","plainTextFormattedCitation":"[19]","previouslyFormattedCitation":"[19]"},"properties":{"noteIndex":0},"schema":"https://github.com/citation-style-language/schema/raw/master/csl-citation.json"}</w:instrText>
-      </w:r>
-      <w:r>
-        <w:rPr>
+        <w:instrText>ADDIN CSL_CITATION {"citationItems":[{"id":"ITEM-1","itemData":{"author":[{"dropping-particle":"","family":"European Commission","given":"","non-dropping-particle":"","parse-names":false,"suffix":""}],"container-title":"European Commission","id":"ITEM-1","issued":{"date-parts":[["2022"]]},"title":"Commission publishes two studies to map the challenges and opportunities for cultural and creative sectors in the digital decade | Shaping Europe’s digital future","type":"article-journal"},"uris":["http://www.mendeley.com/documents/?uuid=a4c07a76-c745-3a7a-9ee8-0ac263cda0bf"]}],"mendeley":{"formattedCitation":"(European Commission, 2022)","plainTextFormattedCitation":"(European Commission, 2022)","previouslyFormattedCitation":"[19]"},"properties":{"noteIndex":0},"schema":"https://github.com/citation-style-language/schema/raw/master/csl-citation.json"}</w:instrText>
+      </w:r>
+      <w:r>
+        <w:rPr>
+          <w:rStyle w:val="FootnoteReference"/>
           <w:rFonts w:asciiTheme="majorBidi" w:hAnsiTheme="majorBidi" w:cstheme="majorBidi"/>
           <w:sz w:val="24"/>
           <w:szCs w:val="24"/>
@@ -7326,10 +7810,11 @@
           <w:sz w:val="24"/>
           <w:szCs w:val="24"/>
         </w:rPr>
-        <w:t>[19]</w:t>
-      </w:r>
-      <w:r>
-        <w:rPr>
+        <w:t>(European Commission, 2022)</w:t>
+      </w:r>
+      <w:r>
+        <w:rPr>
+          <w:rStyle w:val="FootnoteReference"/>
           <w:rFonts w:asciiTheme="majorBidi" w:hAnsiTheme="majorBidi" w:cstheme="majorBidi"/>
           <w:sz w:val="24"/>
           <w:szCs w:val="24"/>
@@ -7380,6 +7865,7 @@
       </w:r>
       <w:r>
         <w:rPr>
+          <w:rStyle w:val="FootnoteReference"/>
           <w:rFonts w:asciiTheme="majorBidi" w:hAnsiTheme="majorBidi" w:cstheme="majorBidi"/>
           <w:sz w:val="24"/>
           <w:szCs w:val="24"/>
@@ -7392,10 +7878,11 @@
           <w:sz w:val="24"/>
           <w:szCs w:val="24"/>
         </w:rPr>
-        <w:instrText>ADDIN CSL_CITATION {"citationItems":[{"id":"ITEM-1","itemData":{"URL":"https://digital-strategy.ec.europa.eu/en/news/commission-publishes-two-studies-map-challenges-and-opportunities-cultural-and-creative-sectors","accessed":{"date-parts":[["2024","6","19"]]},"id":"ITEM-1","issued":{"date-parts":[["0"]]},"title":"Commission publishes two studies to map the challenges and opportunities for cultural and creative sectors in the digital decade | Shaping Europe’s digital future","type":"webpage"},"uris":["http://www.mendeley.com/documents/?uuid=a4c07a76-c745-3a7a-9ee8-0ac263cda0bf"]}],"mendeley":{"formattedCitation":"[19]","plainTextFormattedCitation":"[19]","previouslyFormattedCitation":"[19]"},"properties":{"noteIndex":0},"schema":"https://github.com/citation-style-language/schema/raw/master/csl-citation.json"}</w:instrText>
-      </w:r>
-      <w:r>
-        <w:rPr>
+        <w:instrText>ADDIN CSL_CITATION {"citationItems":[{"id":"ITEM-1","itemData":{"author":[{"dropping-particle":"","family":"European Commission","given":"","non-dropping-particle":"","parse-names":false,"suffix":""}],"container-title":"European Commission","id":"ITEM-1","issued":{"date-parts":[["2022"]]},"title":"Commission publishes two studies to map the challenges and opportunities for cultural and creative sectors in the digital decade | Shaping Europe’s digital future","type":"article-journal"},"uris":["http://www.mendeley.com/documents/?uuid=a4c07a76-c745-3a7a-9ee8-0ac263cda0bf"]}],"mendeley":{"formattedCitation":"(European Commission, 2022)","plainTextFormattedCitation":"(European Commission, 2022)","previouslyFormattedCitation":"[19]"},"properties":{"noteIndex":0},"schema":"https://github.com/citation-style-language/schema/raw/master/csl-citation.json"}</w:instrText>
+      </w:r>
+      <w:r>
+        <w:rPr>
+          <w:rStyle w:val="FootnoteReference"/>
           <w:rFonts w:asciiTheme="majorBidi" w:hAnsiTheme="majorBidi" w:cstheme="majorBidi"/>
           <w:sz w:val="24"/>
           <w:szCs w:val="24"/>
@@ -7409,10 +7896,11 @@
           <w:sz w:val="24"/>
           <w:szCs w:val="24"/>
         </w:rPr>
-        <w:t>[19]</w:t>
-      </w:r>
-      <w:r>
-        <w:rPr>
+        <w:t>(European Commission, 2022)</w:t>
+      </w:r>
+      <w:r>
+        <w:rPr>
+          <w:rStyle w:val="FootnoteReference"/>
           <w:rFonts w:asciiTheme="majorBidi" w:hAnsiTheme="majorBidi" w:cstheme="majorBidi"/>
           <w:sz w:val="24"/>
           <w:szCs w:val="24"/>
@@ -7463,6 +7951,7 @@
       </w:r>
       <w:r>
         <w:rPr>
+          <w:rStyle w:val="FootnoteReference"/>
           <w:rFonts w:asciiTheme="majorBidi" w:hAnsiTheme="majorBidi" w:cstheme="majorBidi"/>
           <w:sz w:val="24"/>
           <w:szCs w:val="24"/>
@@ -7475,10 +7964,11 @@
           <w:sz w:val="24"/>
           <w:szCs w:val="24"/>
         </w:rPr>
-        <w:instrText>ADDIN CSL_CITATION {"citationItems":[{"id":"ITEM-1","itemData":{"id":"ITEM-1","issued":{"date-parts":[["0"]]},"note":"Kultu aren\nEusk I Behatokia\nObse vatorlc Vasco","title":"DIGITAL TRANSFORMATION IN THE CULTURAL AND CREATIVE SECTORS AND INDUSTRIES - Executive Summary","type":"article-journal"},"uris":["http://www.mendeley.com/documents/?uuid=1665d01d-4da2-3fc6-b021-83d92759fc84"]}],"mendeley":{"formattedCitation":"[22]","plainTextFormattedCitation":"[22]","previouslyFormattedCitation":"[22]"},"properties":{"noteIndex":0},"schema":"https://github.com/citation-style-language/schema/raw/master/csl-citation.json"}</w:instrText>
-      </w:r>
-      <w:r>
-        <w:rPr>
+        <w:instrText>ADDIN CSL_CITATION {"citationItems":[{"id":"ITEM-1","itemData":{"DOI":"10.4324/9780429329852-1","ISBN":"9780367351168","abstract":"… will be of great value to readers searching for information and insights about how technology is altering the ways in which we experience and interact with the creative industries. …","author":[{"dropping-particle":"","family":"Massi","given":"Marta","non-dropping-particle":"","parse-names":false,"suffix":""},{"dropping-particle":"","family":"Vecco","given":"Marilena","non-dropping-particle":"","parse-names":false,"suffix":""},{"dropping-particle":"","family":"Lin","given":"Yi","non-dropping-particle":"","parse-names":false,"suffix":""}],"container-title":"Digital Transformation in the Cultural and Creative Industries","id":"ITEM-1","issued":{"date-parts":[["2020"]]},"page":"1-9","title":"Digital transformation in the cultural and creative sectors","type":"chapter"},"uris":["http://www.mendeley.com/documents/?uuid=1a48de11-13a9-30e7-999e-583e06ef6137"]}],"mendeley":{"formattedCitation":"(Massi, Vecco and Lin, 2020)","plainTextFormattedCitation":"(Massi, Vecco and Lin, 2020)","previouslyFormattedCitation":"[21]"},"properties":{"noteIndex":0},"schema":"https://github.com/citation-style-language/schema/raw/master/csl-citation.json"}</w:instrText>
+      </w:r>
+      <w:r>
+        <w:rPr>
+          <w:rStyle w:val="FootnoteReference"/>
           <w:rFonts w:asciiTheme="majorBidi" w:hAnsiTheme="majorBidi" w:cstheme="majorBidi"/>
           <w:sz w:val="24"/>
           <w:szCs w:val="24"/>
@@ -7492,10 +7982,11 @@
           <w:sz w:val="24"/>
           <w:szCs w:val="24"/>
         </w:rPr>
-        <w:t>[22]</w:t>
-      </w:r>
-      <w:r>
-        <w:rPr>
+        <w:t>(Massi, Vecco and Lin, 2020)</w:t>
+      </w:r>
+      <w:r>
+        <w:rPr>
+          <w:rStyle w:val="FootnoteReference"/>
           <w:rFonts w:asciiTheme="majorBidi" w:hAnsiTheme="majorBidi" w:cstheme="majorBidi"/>
           <w:sz w:val="24"/>
           <w:szCs w:val="24"/>
@@ -7530,30 +8021,18 @@
         </w:rPr>
         <w:t>Overall, the impact of digital transformation on the cultural and creative industries is complex, presenting both challenges and opportunities. By understanding these dynamics and implementing effective strategies, the industry can harness the potential of digital technologies to enhance cultural expression, accessibility, and collaboration.</w:t>
       </w:r>
-      <w:r>
-        <w:rPr>
-          <w:rFonts w:asciiTheme="majorBidi" w:hAnsiTheme="majorBidi" w:cstheme="majorBidi"/>
-          <w:sz w:val="24"/>
-          <w:szCs w:val="24"/>
-        </w:rPr>
-        <w:br/>
-      </w:r>
-    </w:p>
-    <w:p>
-      <w:pPr>
-        <w:pStyle w:val="Heading1"/>
-        <w:spacing w:before="0" w:after="0"/>
-        <w:rPr>
-          <w:rFonts w:asciiTheme="majorBidi" w:hAnsiTheme="majorBidi"/>
-        </w:rPr>
-      </w:pPr>
       <w:bookmarkStart w:id="23" w:name="Most_critical_hardware_startup_failure_f"/>
       <w:bookmarkEnd w:id="23"/>
-      <w:r>
-        <w:rPr>
-          <w:rFonts w:asciiTheme="majorBidi" w:hAnsiTheme="majorBidi"/>
-        </w:rPr>
-        <w:t>limitations</w:t>
+    </w:p>
+    <w:p>
+      <w:pPr>
+        <w:pStyle w:val="Heading1"/>
+      </w:pPr>
+      <w:r>
+        <w:t>L</w:t>
+      </w:r>
+      <w:r>
+        <w:t>imitations</w:t>
       </w:r>
     </w:p>
     <w:p>
@@ -7711,14 +8190,6 @@
         </w:rPr>
         <w:tab/>
       </w:r>
-      <w:r>
-        <w:rPr>
-          <w:rFonts w:asciiTheme="majorBidi" w:hAnsiTheme="majorBidi" w:cstheme="majorBidi"/>
-          <w:sz w:val="24"/>
-          <w:szCs w:val="24"/>
-        </w:rPr>
-        <w:br/>
-      </w:r>
     </w:p>
     <w:p>
       <w:pPr>
@@ -7818,14 +8289,6 @@
         </w:rPr>
         <w:tab/>
       </w:r>
-      <w:r>
-        <w:rPr>
-          <w:rFonts w:asciiTheme="majorBidi" w:hAnsiTheme="majorBidi" w:cstheme="majorBidi"/>
-          <w:sz w:val="24"/>
-          <w:szCs w:val="24"/>
-        </w:rPr>
-        <w:br/>
-      </w:r>
     </w:p>
     <w:p>
       <w:pPr>
@@ -7920,30 +8383,6 @@
     </w:p>
     <w:p>
       <w:pPr>
-        <w:spacing w:after="0" w:line="240" w:lineRule="auto"/>
-        <w:ind w:left="720"/>
-        <w:jc w:val="both"/>
-        <w:rPr>
-          <w:rFonts w:asciiTheme="majorBidi" w:hAnsiTheme="majorBidi" w:cstheme="majorBidi"/>
-          <w:sz w:val="24"/>
-          <w:szCs w:val="24"/>
-        </w:rPr>
-      </w:pPr>
-    </w:p>
-    <w:p>
-      <w:pPr>
-        <w:spacing w:after="0" w:line="240" w:lineRule="auto"/>
-        <w:ind w:left="720"/>
-        <w:jc w:val="both"/>
-        <w:rPr>
-          <w:rFonts w:asciiTheme="majorBidi" w:hAnsiTheme="majorBidi" w:cstheme="majorBidi"/>
-          <w:sz w:val="24"/>
-          <w:szCs w:val="24"/>
-        </w:rPr>
-      </w:pPr>
-    </w:p>
-    <w:p>
-      <w:pPr>
         <w:spacing w:after="0"/>
         <w:rPr>
           <w:rFonts w:asciiTheme="majorBidi" w:hAnsiTheme="majorBidi" w:cstheme="majorBidi"/>
@@ -8035,18 +8474,6 @@
     </w:p>
     <w:p>
       <w:pPr>
-        <w:spacing w:after="0" w:line="240" w:lineRule="auto"/>
-        <w:ind w:left="720"/>
-        <w:jc w:val="both"/>
-        <w:rPr>
-          <w:rFonts w:asciiTheme="majorBidi" w:hAnsiTheme="majorBidi" w:cstheme="majorBidi"/>
-          <w:sz w:val="24"/>
-          <w:szCs w:val="24"/>
-        </w:rPr>
-      </w:pPr>
-    </w:p>
-    <w:p>
-      <w:pPr>
         <w:spacing w:after="0"/>
         <w:rPr>
           <w:rFonts w:asciiTheme="majorBidi" w:hAnsiTheme="majorBidi" w:cstheme="majorBidi"/>
@@ -8258,14 +8685,6 @@
         </w:rPr>
         <w:tab/>
       </w:r>
-      <w:r>
-        <w:rPr>
-          <w:rFonts w:asciiTheme="majorBidi" w:hAnsiTheme="majorBidi" w:cstheme="majorBidi"/>
-          <w:sz w:val="24"/>
-          <w:szCs w:val="24"/>
-        </w:rPr>
-        <w:br/>
-      </w:r>
     </w:p>
     <w:p>
       <w:pPr>
@@ -8365,14 +8784,6 @@
         </w:rPr>
         <w:tab/>
       </w:r>
-      <w:r>
-        <w:rPr>
-          <w:rFonts w:asciiTheme="majorBidi" w:hAnsiTheme="majorBidi" w:cstheme="majorBidi"/>
-          <w:sz w:val="24"/>
-          <w:szCs w:val="24"/>
-        </w:rPr>
-        <w:br/>
-      </w:r>
     </w:p>
     <w:p>
       <w:pPr>
@@ -8471,14 +8882,6 @@
           <w:szCs w:val="24"/>
         </w:rPr>
         <w:tab/>
-      </w:r>
-      <w:r>
-        <w:rPr>
-          <w:rFonts w:asciiTheme="majorBidi" w:hAnsiTheme="majorBidi" w:cstheme="majorBidi"/>
-          <w:sz w:val="24"/>
-          <w:szCs w:val="24"/>
-        </w:rPr>
-        <w:br/>
       </w:r>
     </w:p>
     <w:p>
@@ -8779,19 +9182,8 @@
     <w:p>
       <w:pPr>
         <w:pStyle w:val="Heading1"/>
-        <w:spacing w:before="0" w:after="0"/>
-        <w:rPr>
-          <w:rFonts w:asciiTheme="majorBidi" w:hAnsiTheme="majorBidi"/>
-          <w:sz w:val="28"/>
-          <w:szCs w:val="28"/>
-        </w:rPr>
-      </w:pPr>
-      <w:r>
-        <w:rPr>
-          <w:rFonts w:asciiTheme="majorBidi" w:hAnsiTheme="majorBidi"/>
-          <w:sz w:val="28"/>
-          <w:szCs w:val="28"/>
-        </w:rPr>
+      </w:pPr>
+      <w:r>
         <w:t>Timescale for Research Project</w:t>
       </w:r>
     </w:p>
@@ -8817,27 +9209,9 @@
     </w:p>
     <w:p>
       <w:pPr>
-        <w:pStyle w:val="NormalWeb"/>
-        <w:spacing w:before="0" w:beforeAutospacing="0" w:after="0" w:afterAutospacing="0"/>
-        <w:jc w:val="both"/>
-        <w:rPr>
-          <w:rFonts w:asciiTheme="majorBidi" w:hAnsiTheme="majorBidi" w:cstheme="majorBidi"/>
-          <w:sz w:val="20"/>
-          <w:szCs w:val="20"/>
-        </w:rPr>
-      </w:pPr>
-    </w:p>
-    <w:p>
-      <w:pPr>
         <w:pStyle w:val="Heading2"/>
-        <w:numPr>
-          <w:ilvl w:val="0"/>
-          <w:numId w:val="0"/>
-        </w:numPr>
-        <w:ind w:left="576" w:hanging="576"/>
         <w:rPr>
           <w:rStyle w:val="Strong"/>
-          <w:rFonts w:asciiTheme="majorBidi" w:hAnsiTheme="majorBidi"/>
           <w:b/>
           <w:bCs/>
           <w:sz w:val="20"/>
@@ -8860,40 +9234,15 @@
           <w:szCs w:val="20"/>
         </w:rPr>
       </w:pPr>
-    </w:p>
-    <w:p>
-      <w:pPr>
-        <w:pStyle w:val="NormalWeb"/>
-        <w:spacing w:before="0" w:beforeAutospacing="0" w:after="0" w:afterAutospacing="0"/>
-        <w:jc w:val="both"/>
+      <w:r>
         <w:rPr>
           <w:rStyle w:val="Strong"/>
           <w:rFonts w:asciiTheme="majorBidi" w:eastAsiaTheme="majorEastAsia" w:hAnsiTheme="majorBidi" w:cstheme="majorBidi"/>
           <w:sz w:val="20"/>
           <w:szCs w:val="20"/>
         </w:rPr>
-      </w:pPr>
-      <w:r>
-        <w:rPr>
-          <w:rStyle w:val="Strong"/>
-          <w:rFonts w:asciiTheme="majorBidi" w:eastAsiaTheme="majorEastAsia" w:hAnsiTheme="majorBidi" w:cstheme="majorBidi"/>
-          <w:sz w:val="20"/>
-          <w:szCs w:val="20"/>
-        </w:rPr>
         <w:t>Milestones:</w:t>
       </w:r>
-    </w:p>
-    <w:p>
-      <w:pPr>
-        <w:pStyle w:val="NormalWeb"/>
-        <w:spacing w:before="0" w:beforeAutospacing="0" w:after="0" w:afterAutospacing="0"/>
-        <w:jc w:val="both"/>
-        <w:rPr>
-          <w:rFonts w:asciiTheme="majorBidi" w:hAnsiTheme="majorBidi" w:cstheme="majorBidi"/>
-          <w:sz w:val="20"/>
-          <w:szCs w:val="20"/>
-        </w:rPr>
-      </w:pPr>
     </w:p>
     <w:p>
       <w:pPr>
@@ -8995,14 +9344,6 @@
         </w:rPr>
         <w:tab/>
       </w:r>
-      <w:r>
-        <w:rPr>
-          <w:rFonts w:asciiTheme="majorBidi" w:hAnsiTheme="majorBidi" w:cstheme="majorBidi"/>
-          <w:sz w:val="20"/>
-          <w:szCs w:val="20"/>
-        </w:rPr>
-        <w:br/>
-      </w:r>
     </w:p>
     <w:p>
       <w:pPr>
@@ -9114,15 +9455,6 @@
           <w:sz w:val="20"/>
           <w:szCs w:val="20"/>
         </w:rPr>
-        <w:br/>
-      </w:r>
-      <w:r>
-        <w:rPr>
-          <w:rStyle w:val="Strong"/>
-          <w:rFonts w:asciiTheme="majorBidi" w:eastAsiaTheme="majorEastAsia" w:hAnsiTheme="majorBidi" w:cstheme="majorBidi"/>
-          <w:sz w:val="20"/>
-          <w:szCs w:val="20"/>
-        </w:rPr>
         <w:t>Months 7-9: Research Design and Methodology</w:t>
       </w:r>
     </w:p>
@@ -9147,7 +9479,25 @@
           <w:sz w:val="20"/>
           <w:szCs w:val="20"/>
         </w:rPr>
-        <w:t>Develop research framework and choose appropriate research methods (quantitative, qualitative, or mixed-methods).</w:t>
+        <w:t xml:space="preserve">Develop research framework and choose appropriate research methods (quantitative, qualitative, or </w:t>
+      </w:r>
+      <w:proofErr w:type="gramStart"/>
+      <w:r>
+        <w:rPr>
+          <w:rFonts w:asciiTheme="majorBidi" w:hAnsiTheme="majorBidi" w:cstheme="majorBidi"/>
+          <w:sz w:val="20"/>
+          <w:szCs w:val="20"/>
+        </w:rPr>
+        <w:t>mixed-methods</w:t>
+      </w:r>
+      <w:proofErr w:type="gramEnd"/>
+      <w:r>
+        <w:rPr>
+          <w:rFonts w:asciiTheme="majorBidi" w:hAnsiTheme="majorBidi" w:cstheme="majorBidi"/>
+          <w:sz w:val="20"/>
+          <w:szCs w:val="20"/>
+        </w:rPr>
+        <w:t>).</w:t>
       </w:r>
     </w:p>
     <w:p>
@@ -9195,20 +9545,26 @@
           <w:sz w:val="20"/>
           <w:szCs w:val="20"/>
         </w:rPr>
-        <w:t>Pilot test data collection tools and refine them based on feedback.</w:t>
-      </w:r>
-    </w:p>
-    <w:p>
-      <w:pPr>
-        <w:spacing w:after="0" w:line="240" w:lineRule="auto"/>
-        <w:ind w:left="720"/>
-        <w:jc w:val="both"/>
+        <w:t xml:space="preserve">Pilot test data collection tools and </w:t>
+      </w:r>
+      <w:proofErr w:type="gramStart"/>
+      <w:r>
         <w:rPr>
           <w:rFonts w:asciiTheme="majorBidi" w:hAnsiTheme="majorBidi" w:cstheme="majorBidi"/>
           <w:sz w:val="20"/>
           <w:szCs w:val="20"/>
         </w:rPr>
-      </w:pPr>
+        <w:t>refine</w:t>
+      </w:r>
+      <w:proofErr w:type="gramEnd"/>
+      <w:r>
+        <w:rPr>
+          <w:rFonts w:asciiTheme="majorBidi" w:hAnsiTheme="majorBidi" w:cstheme="majorBidi"/>
+          <w:sz w:val="20"/>
+          <w:szCs w:val="20"/>
+        </w:rPr>
+        <w:t xml:space="preserve"> them based on feedback.</w:t>
+      </w:r>
     </w:p>
     <w:p>
       <w:pPr>
@@ -9289,7 +9645,11 @@
         <w:spacing w:after="0" w:line="240" w:lineRule="auto"/>
         <w:jc w:val="both"/>
         <w:rPr>
-          <w:rFonts w:asciiTheme="majorBidi" w:hAnsiTheme="majorBidi" w:cstheme="majorBidi"/>
+          <w:rStyle w:val="Strong"/>
+          <w:rFonts w:asciiTheme="majorBidi" w:hAnsiTheme="majorBidi" w:cstheme="majorBidi"/>
+          <w:b w:val="0"/>
+          <w:bCs w:val="0"/>
+          <w:color w:val="auto"/>
           <w:sz w:val="20"/>
           <w:szCs w:val="20"/>
         </w:rPr>
@@ -9302,19 +9662,6 @@
         </w:rPr>
         <w:t>Conduct initial analysis to ensure data quality and relevance.</w:t>
       </w:r>
-    </w:p>
-    <w:p>
-      <w:pPr>
-        <w:pStyle w:val="NormalWeb"/>
-        <w:spacing w:before="0" w:beforeAutospacing="0" w:after="0" w:afterAutospacing="0"/>
-        <w:jc w:val="both"/>
-        <w:rPr>
-          <w:rStyle w:val="Strong"/>
-          <w:rFonts w:asciiTheme="majorBidi" w:eastAsiaTheme="majorEastAsia" w:hAnsiTheme="majorBidi" w:cstheme="majorBidi"/>
-          <w:sz w:val="20"/>
-          <w:szCs w:val="20"/>
-        </w:rPr>
-      </w:pPr>
     </w:p>
     <w:p>
       <w:pPr>
@@ -9403,23 +9750,13 @@
     </w:p>
     <w:p>
       <w:pPr>
-        <w:spacing w:after="0" w:line="240" w:lineRule="auto"/>
-        <w:jc w:val="both"/>
-        <w:rPr>
-          <w:rFonts w:asciiTheme="majorBidi" w:hAnsiTheme="majorBidi" w:cstheme="majorBidi"/>
-          <w:sz w:val="20"/>
-          <w:szCs w:val="20"/>
-        </w:rPr>
-      </w:pPr>
-    </w:p>
-    <w:p>
-      <w:pPr>
         <w:pStyle w:val="Heading2"/>
-        <w:numPr>
-          <w:ilvl w:val="0"/>
-          <w:numId w:val="0"/>
-        </w:numPr>
-        <w:ind w:left="576" w:hanging="576"/>
+        <w:rPr>
+          <w:rStyle w:val="Strong"/>
+          <w:rFonts w:eastAsiaTheme="majorEastAsia"/>
+          <w:b/>
+          <w:bCs/>
+        </w:rPr>
       </w:pPr>
       <w:r>
         <w:t>Year 2: Data Collection and Preliminary Analysis</w:t>
@@ -9430,47 +9767,21 @@
         <w:pStyle w:val="NormalWeb"/>
         <w:spacing w:before="0" w:beforeAutospacing="0" w:after="0" w:afterAutospacing="0"/>
         <w:jc w:val="both"/>
+        <w:rPr>
+          <w:rFonts w:asciiTheme="majorBidi" w:hAnsiTheme="majorBidi" w:cstheme="majorBidi"/>
+          <w:sz w:val="20"/>
+          <w:szCs w:val="20"/>
+        </w:rPr>
+      </w:pPr>
+      <w:r>
         <w:rPr>
           <w:rStyle w:val="Strong"/>
           <w:rFonts w:asciiTheme="majorBidi" w:eastAsiaTheme="majorEastAsia" w:hAnsiTheme="majorBidi" w:cstheme="majorBidi"/>
           <w:sz w:val="20"/>
           <w:szCs w:val="20"/>
         </w:rPr>
-      </w:pPr>
-    </w:p>
-    <w:p>
-      <w:pPr>
-        <w:pStyle w:val="NormalWeb"/>
-        <w:spacing w:before="0" w:beforeAutospacing="0" w:after="0" w:afterAutospacing="0"/>
-        <w:jc w:val="both"/>
-        <w:rPr>
-          <w:rFonts w:asciiTheme="majorBidi" w:hAnsiTheme="majorBidi" w:cstheme="majorBidi"/>
-          <w:sz w:val="20"/>
-          <w:szCs w:val="20"/>
-        </w:rPr>
-      </w:pPr>
-      <w:r>
-        <w:rPr>
-          <w:rStyle w:val="Strong"/>
-          <w:rFonts w:asciiTheme="majorBidi" w:eastAsiaTheme="majorEastAsia" w:hAnsiTheme="majorBidi" w:cstheme="majorBidi"/>
-          <w:sz w:val="20"/>
-          <w:szCs w:val="20"/>
-        </w:rPr>
         <w:t>Milestones:</w:t>
       </w:r>
-    </w:p>
-    <w:p>
-      <w:pPr>
-        <w:pStyle w:val="NormalWeb"/>
-        <w:spacing w:before="0" w:beforeAutospacing="0" w:after="0" w:afterAutospacing="0"/>
-        <w:jc w:val="both"/>
-        <w:rPr>
-          <w:rStyle w:val="Strong"/>
-          <w:rFonts w:asciiTheme="majorBidi" w:eastAsiaTheme="majorEastAsia" w:hAnsiTheme="majorBidi" w:cstheme="majorBidi"/>
-          <w:sz w:val="20"/>
-          <w:szCs w:val="20"/>
-        </w:rPr>
-      </w:pPr>
     </w:p>
     <w:p>
       <w:pPr>
@@ -9567,18 +9878,6 @@
     </w:p>
     <w:p>
       <w:pPr>
-        <w:pStyle w:val="ListParagraph"/>
-        <w:spacing w:after="0" w:line="240" w:lineRule="auto"/>
-        <w:jc w:val="both"/>
-        <w:rPr>
-          <w:rFonts w:asciiTheme="majorBidi" w:hAnsiTheme="majorBidi" w:cstheme="majorBidi"/>
-          <w:sz w:val="20"/>
-          <w:szCs w:val="20"/>
-        </w:rPr>
-      </w:pPr>
-    </w:p>
-    <w:p>
-      <w:pPr>
         <w:pStyle w:val="NormalWeb"/>
         <w:spacing w:before="0" w:beforeAutospacing="0" w:after="0" w:afterAutospacing="0"/>
         <w:jc w:val="both"/>
@@ -9672,17 +9971,6 @@
     </w:p>
     <w:p>
       <w:pPr>
-        <w:spacing w:after="0" w:line="240" w:lineRule="auto"/>
-        <w:jc w:val="both"/>
-        <w:rPr>
-          <w:rFonts w:asciiTheme="majorBidi" w:hAnsiTheme="majorBidi" w:cstheme="majorBidi"/>
-          <w:sz w:val="20"/>
-          <w:szCs w:val="20"/>
-        </w:rPr>
-      </w:pPr>
-    </w:p>
-    <w:p>
-      <w:pPr>
         <w:pStyle w:val="NormalWeb"/>
         <w:spacing w:before="0" w:beforeAutospacing="0" w:after="0" w:afterAutospacing="0"/>
         <w:jc w:val="both"/>
@@ -9768,21 +10056,13 @@
     </w:p>
     <w:p>
       <w:pPr>
-        <w:rPr>
-          <w:rFonts w:asciiTheme="majorBidi" w:hAnsiTheme="majorBidi" w:cstheme="majorBidi"/>
-          <w:sz w:val="20"/>
-          <w:szCs w:val="20"/>
-        </w:rPr>
-      </w:pPr>
-    </w:p>
-    <w:p>
-      <w:pPr>
         <w:pStyle w:val="Heading2"/>
-        <w:numPr>
-          <w:ilvl w:val="0"/>
-          <w:numId w:val="0"/>
-        </w:numPr>
-        <w:ind w:left="576" w:hanging="576"/>
+        <w:rPr>
+          <w:rStyle w:val="Strong"/>
+          <w:rFonts w:eastAsiaTheme="majorEastAsia"/>
+          <w:b/>
+          <w:bCs/>
+        </w:rPr>
       </w:pPr>
       <w:r>
         <w:t>Year 3: Integration and Synthesis of Findings</w:t>
@@ -9793,47 +10073,25 @@
         <w:pStyle w:val="NormalWeb"/>
         <w:spacing w:before="0" w:beforeAutospacing="0" w:after="0" w:afterAutospacing="0"/>
         <w:jc w:val="both"/>
+        <w:rPr>
+          <w:rStyle w:val="Strong"/>
+          <w:rFonts w:asciiTheme="majorBidi" w:hAnsiTheme="majorBidi" w:cstheme="majorBidi"/>
+          <w:b w:val="0"/>
+          <w:bCs w:val="0"/>
+          <w:color w:val="auto"/>
+          <w:sz w:val="20"/>
+          <w:szCs w:val="20"/>
+        </w:rPr>
+      </w:pPr>
+      <w:r>
         <w:rPr>
           <w:rStyle w:val="Strong"/>
           <w:rFonts w:asciiTheme="majorBidi" w:eastAsiaTheme="majorEastAsia" w:hAnsiTheme="majorBidi" w:cstheme="majorBidi"/>
           <w:sz w:val="20"/>
           <w:szCs w:val="20"/>
         </w:rPr>
-      </w:pPr>
-    </w:p>
-    <w:p>
-      <w:pPr>
-        <w:pStyle w:val="NormalWeb"/>
-        <w:spacing w:before="0" w:beforeAutospacing="0" w:after="0" w:afterAutospacing="0"/>
-        <w:jc w:val="both"/>
-        <w:rPr>
-          <w:rFonts w:asciiTheme="majorBidi" w:hAnsiTheme="majorBidi" w:cstheme="majorBidi"/>
-          <w:sz w:val="20"/>
-          <w:szCs w:val="20"/>
-        </w:rPr>
-      </w:pPr>
-      <w:r>
-        <w:rPr>
-          <w:rStyle w:val="Strong"/>
-          <w:rFonts w:asciiTheme="majorBidi" w:eastAsiaTheme="majorEastAsia" w:hAnsiTheme="majorBidi" w:cstheme="majorBidi"/>
-          <w:sz w:val="20"/>
-          <w:szCs w:val="20"/>
-        </w:rPr>
         <w:t>Milestones:</w:t>
       </w:r>
-    </w:p>
-    <w:p>
-      <w:pPr>
-        <w:pStyle w:val="NormalWeb"/>
-        <w:spacing w:before="0" w:beforeAutospacing="0" w:after="0" w:afterAutospacing="0"/>
-        <w:jc w:val="both"/>
-        <w:rPr>
-          <w:rStyle w:val="Strong"/>
-          <w:rFonts w:asciiTheme="majorBidi" w:eastAsiaTheme="majorEastAsia" w:hAnsiTheme="majorBidi" w:cstheme="majorBidi"/>
-          <w:sz w:val="20"/>
-          <w:szCs w:val="20"/>
-        </w:rPr>
-      </w:pPr>
     </w:p>
     <w:p>
       <w:pPr>
@@ -9922,6 +10180,7 @@
           <w:tab w:val="clear" w:pos="360"/>
           <w:tab w:val="num" w:pos="720"/>
         </w:tabs>
+        <w:spacing w:after="0"/>
         <w:ind w:left="720"/>
         <w:rPr>
           <w:rFonts w:asciiTheme="majorBidi" w:hAnsiTheme="majorBidi" w:cstheme="majorBidi"/>
@@ -10130,11 +10389,6 @@
     <w:p>
       <w:pPr>
         <w:pStyle w:val="Heading2"/>
-        <w:numPr>
-          <w:ilvl w:val="0"/>
-          <w:numId w:val="0"/>
-        </w:numPr>
-        <w:ind w:left="576"/>
       </w:pPr>
       <w:r>
         <w:t>Year 4: Finalization and Dissemination</w:t>
@@ -10145,47 +10399,21 @@
         <w:pStyle w:val="NormalWeb"/>
         <w:spacing w:before="0" w:beforeAutospacing="0" w:after="0" w:afterAutospacing="0"/>
         <w:jc w:val="both"/>
+        <w:rPr>
+          <w:rFonts w:asciiTheme="majorBidi" w:hAnsiTheme="majorBidi" w:cstheme="majorBidi"/>
+          <w:sz w:val="20"/>
+          <w:szCs w:val="20"/>
+        </w:rPr>
+      </w:pPr>
+      <w:r>
         <w:rPr>
           <w:rStyle w:val="Strong"/>
           <w:rFonts w:asciiTheme="majorBidi" w:eastAsiaTheme="majorEastAsia" w:hAnsiTheme="majorBidi" w:cstheme="majorBidi"/>
           <w:sz w:val="20"/>
           <w:szCs w:val="20"/>
         </w:rPr>
-      </w:pPr>
-    </w:p>
-    <w:p>
-      <w:pPr>
-        <w:pStyle w:val="NormalWeb"/>
-        <w:spacing w:before="0" w:beforeAutospacing="0" w:after="0" w:afterAutospacing="0"/>
-        <w:jc w:val="both"/>
-        <w:rPr>
-          <w:rFonts w:asciiTheme="majorBidi" w:hAnsiTheme="majorBidi" w:cstheme="majorBidi"/>
-          <w:sz w:val="20"/>
-          <w:szCs w:val="20"/>
-        </w:rPr>
-      </w:pPr>
-      <w:r>
-        <w:rPr>
-          <w:rStyle w:val="Strong"/>
-          <w:rFonts w:asciiTheme="majorBidi" w:eastAsiaTheme="majorEastAsia" w:hAnsiTheme="majorBidi" w:cstheme="majorBidi"/>
-          <w:sz w:val="20"/>
-          <w:szCs w:val="20"/>
-        </w:rPr>
         <w:t>Milestones:</w:t>
       </w:r>
-    </w:p>
-    <w:p>
-      <w:pPr>
-        <w:pStyle w:val="NormalWeb"/>
-        <w:spacing w:before="0" w:beforeAutospacing="0" w:after="0" w:afterAutospacing="0"/>
-        <w:jc w:val="both"/>
-        <w:rPr>
-          <w:rStyle w:val="Strong"/>
-          <w:rFonts w:asciiTheme="majorBidi" w:eastAsiaTheme="majorEastAsia" w:hAnsiTheme="majorBidi" w:cstheme="majorBidi"/>
-          <w:sz w:val="20"/>
-          <w:szCs w:val="20"/>
-        </w:rPr>
-      </w:pPr>
     </w:p>
     <w:p>
       <w:pPr>
@@ -10282,18 +10510,6 @@
     </w:p>
     <w:p>
       <w:pPr>
-        <w:pStyle w:val="ListParagraph"/>
-        <w:spacing w:after="0" w:line="240" w:lineRule="auto"/>
-        <w:jc w:val="both"/>
-        <w:rPr>
-          <w:rFonts w:asciiTheme="majorBidi" w:hAnsiTheme="majorBidi" w:cstheme="majorBidi"/>
-          <w:sz w:val="20"/>
-          <w:szCs w:val="20"/>
-        </w:rPr>
-      </w:pPr>
-    </w:p>
-    <w:p>
-      <w:pPr>
         <w:spacing w:after="0" w:line="240" w:lineRule="auto"/>
         <w:jc w:val="both"/>
         <w:rPr>
@@ -10394,17 +10610,6 @@
           <w:szCs w:val="20"/>
         </w:rPr>
       </w:pPr>
-    </w:p>
-    <w:p>
-      <w:pPr>
-        <w:spacing w:after="0" w:line="240" w:lineRule="auto"/>
-        <w:jc w:val="both"/>
-        <w:rPr>
-          <w:rFonts w:asciiTheme="majorBidi" w:hAnsiTheme="majorBidi" w:cstheme="majorBidi"/>
-          <w:sz w:val="20"/>
-          <w:szCs w:val="20"/>
-        </w:rPr>
-      </w:pPr>
       <w:r>
         <w:rPr>
           <w:rStyle w:val="Strong"/>
@@ -10489,17 +10694,6 @@
     </w:p>
     <w:p>
       <w:pPr>
-        <w:spacing w:after="0" w:line="240" w:lineRule="auto"/>
-        <w:jc w:val="both"/>
-        <w:rPr>
-          <w:rFonts w:asciiTheme="majorBidi" w:hAnsiTheme="majorBidi" w:cstheme="majorBidi"/>
-          <w:sz w:val="20"/>
-          <w:szCs w:val="20"/>
-        </w:rPr>
-      </w:pPr>
-    </w:p>
-    <w:p>
-      <w:pPr>
         <w:pStyle w:val="NormalWeb"/>
         <w:spacing w:before="0" w:beforeAutospacing="0" w:after="0" w:afterAutospacing="0"/>
         <w:jc w:val="both"/>
@@ -10585,23 +10779,7 @@
     </w:p>
     <w:p>
       <w:pPr>
-        <w:spacing w:after="0" w:line="240" w:lineRule="auto"/>
-        <w:jc w:val="both"/>
-        <w:rPr>
-          <w:rFonts w:asciiTheme="majorBidi" w:hAnsiTheme="majorBidi" w:cstheme="majorBidi"/>
-          <w:sz w:val="20"/>
-          <w:szCs w:val="20"/>
-        </w:rPr>
-      </w:pPr>
-    </w:p>
-    <w:p>
-      <w:pPr>
         <w:pStyle w:val="Heading2"/>
-        <w:numPr>
-          <w:ilvl w:val="0"/>
-          <w:numId w:val="0"/>
-        </w:numPr>
-        <w:ind w:left="576" w:hanging="576"/>
       </w:pPr>
       <w:r>
         <w:t>Summary of Yearly Achievements</w:t>
@@ -10757,14 +10935,8 @@
     <w:p>
       <w:pPr>
         <w:pStyle w:val="Heading1"/>
-        <w:rPr>
-          <w:rFonts w:asciiTheme="majorBidi" w:hAnsiTheme="majorBidi"/>
-        </w:rPr>
-      </w:pPr>
-      <w:r>
-        <w:rPr>
-          <w:rFonts w:asciiTheme="majorBidi" w:hAnsiTheme="majorBidi"/>
-        </w:rPr>
+      </w:pPr>
+      <w:r>
         <w:t>Bibliography</w:t>
       </w:r>
     </w:p>
@@ -10775,9 +10947,8 @@
         <w:autoSpaceDN w:val="0"/>
         <w:adjustRightInd w:val="0"/>
         <w:spacing w:before="180" w:after="0" w:line="240" w:lineRule="auto"/>
-        <w:ind w:left="640" w:hanging="640"/>
-        <w:rPr>
-          <w:rFonts w:asciiTheme="majorBidi" w:hAnsiTheme="majorBidi" w:cstheme="majorBidi"/>
+        <w:rPr>
+          <w:rFonts w:ascii="Times New Roman" w:hAnsi="Times New Roman" w:cs="Times New Roman"/>
           <w:noProof/>
           <w:sz w:val="24"/>
         </w:rPr>
@@ -10802,20 +10973,47 @@
       </w:r>
       <w:r>
         <w:rPr>
-          <w:rFonts w:asciiTheme="majorBidi" w:hAnsiTheme="majorBidi" w:cstheme="majorBidi"/>
+          <w:rFonts w:ascii="Times New Roman" w:hAnsi="Times New Roman" w:cs="Times New Roman"/>
           <w:noProof/>
           <w:sz w:val="24"/>
         </w:rPr>
-        <w:t>[1]</w:t>
-      </w:r>
-      <w:r>
-        <w:rPr>
-          <w:rFonts w:asciiTheme="majorBidi" w:hAnsiTheme="majorBidi" w:cstheme="majorBidi"/>
+        <w:t xml:space="preserve">Affonso, I.D. </w:t>
+      </w:r>
+      <w:r>
+        <w:rPr>
+          <w:rFonts w:ascii="Times New Roman" w:hAnsi="Times New Roman" w:cs="Times New Roman"/>
+          <w:i/>
+          <w:iCs/>
           <w:noProof/>
           <w:sz w:val="24"/>
         </w:rPr>
-        <w:tab/>
-        <w:t>“Culture | UNESCO.” Accessed: Jun. 19, 2024. [Online]. Available: https://www.unesco.org/en/culture</w:t>
+        <w:t>et al.</w:t>
+      </w:r>
+      <w:r>
+        <w:rPr>
+          <w:rFonts w:ascii="Times New Roman" w:hAnsi="Times New Roman" w:cs="Times New Roman"/>
+          <w:noProof/>
+          <w:sz w:val="24"/>
+        </w:rPr>
+        <w:t xml:space="preserve"> (2020) ‘Digital Transformation as a Tool for FPSO Project Acceleration’, </w:t>
+      </w:r>
+      <w:r>
+        <w:rPr>
+          <w:rFonts w:ascii="Times New Roman" w:hAnsi="Times New Roman" w:cs="Times New Roman"/>
+          <w:i/>
+          <w:iCs/>
+          <w:noProof/>
+          <w:sz w:val="24"/>
+        </w:rPr>
+        <w:t>Proceedings of the Annual Offshore Technology Conference</w:t>
+      </w:r>
+      <w:r>
+        <w:rPr>
+          <w:rFonts w:ascii="Times New Roman" w:hAnsi="Times New Roman" w:cs="Times New Roman"/>
+          <w:noProof/>
+          <w:sz w:val="24"/>
+        </w:rPr>
+        <w:t>, 2020-May. Available at: https://doi.org/10.4043/30480-MS.</w:t>
       </w:r>
     </w:p>
     <w:p>
@@ -10825,29 +11023,37 @@
         <w:autoSpaceDN w:val="0"/>
         <w:adjustRightInd w:val="0"/>
         <w:spacing w:before="180" w:after="0" w:line="240" w:lineRule="auto"/>
-        <w:ind w:left="640" w:hanging="640"/>
-        <w:rPr>
-          <w:rFonts w:asciiTheme="majorBidi" w:hAnsiTheme="majorBidi" w:cstheme="majorBidi"/>
+        <w:rPr>
+          <w:rFonts w:ascii="Times New Roman" w:hAnsi="Times New Roman" w:cs="Times New Roman"/>
           <w:noProof/>
           <w:sz w:val="24"/>
         </w:rPr>
       </w:pPr>
       <w:r>
         <w:rPr>
-          <w:rFonts w:asciiTheme="majorBidi" w:hAnsiTheme="majorBidi" w:cstheme="majorBidi"/>
+          <w:rFonts w:ascii="Times New Roman" w:hAnsi="Times New Roman" w:cs="Times New Roman"/>
           <w:noProof/>
           <w:sz w:val="24"/>
         </w:rPr>
-        <w:t>[2]</w:t>
-      </w:r>
-      <w:r>
-        <w:rPr>
-          <w:rFonts w:asciiTheme="majorBidi" w:hAnsiTheme="majorBidi" w:cstheme="majorBidi"/>
+        <w:t xml:space="preserve">Dehnert, M. (2020) ‘Sustaining the current or pursuing the new: incumbent digital transformation strategies in the financial service industry: A configurational perspective on firm performance’, </w:t>
+      </w:r>
+      <w:r>
+        <w:rPr>
+          <w:rFonts w:ascii="Times New Roman" w:hAnsi="Times New Roman" w:cs="Times New Roman"/>
+          <w:i/>
+          <w:iCs/>
           <w:noProof/>
           <w:sz w:val="24"/>
         </w:rPr>
-        <w:tab/>
-        <w:t>P. O. of the E. Union, “CELEX1, Green Paper - Unlocking the potential of cultural and creative industries, /* COM/2010/0183 final */,” Apr. 2010, Accessed: Jun. 19, 2024. [Online]. Available: https://op.europa.eu/en/publication-detail/-/publication/1cb6f484-074b-4913-87b3-344ccf020eef/language-en</w:t>
+        <w:t>Business Research</w:t>
+      </w:r>
+      <w:r>
+        <w:rPr>
+          <w:rFonts w:ascii="Times New Roman" w:hAnsi="Times New Roman" w:cs="Times New Roman"/>
+          <w:noProof/>
+          <w:sz w:val="24"/>
+        </w:rPr>
+        <w:t>, 13(3), pp. 1071–1113. Available at: https://doi.org/10.1007/s40685-020-00136-8.</w:t>
       </w:r>
     </w:p>
     <w:p>
@@ -10857,47 +11063,37 @@
         <w:autoSpaceDN w:val="0"/>
         <w:adjustRightInd w:val="0"/>
         <w:spacing w:before="180" w:after="0" w:line="240" w:lineRule="auto"/>
-        <w:ind w:left="640" w:hanging="640"/>
-        <w:rPr>
-          <w:rFonts w:asciiTheme="majorBidi" w:hAnsiTheme="majorBidi" w:cstheme="majorBidi"/>
+        <w:rPr>
+          <w:rFonts w:ascii="Times New Roman" w:hAnsi="Times New Roman" w:cs="Times New Roman"/>
           <w:noProof/>
           <w:sz w:val="24"/>
         </w:rPr>
       </w:pPr>
       <w:r>
         <w:rPr>
-          <w:rFonts w:asciiTheme="majorBidi" w:hAnsiTheme="majorBidi" w:cstheme="majorBidi"/>
+          <w:rFonts w:ascii="Times New Roman" w:hAnsi="Times New Roman" w:cs="Times New Roman"/>
           <w:noProof/>
           <w:sz w:val="24"/>
         </w:rPr>
-        <w:t>[3]</w:t>
-      </w:r>
-      <w:r>
-        <w:rPr>
-          <w:rFonts w:asciiTheme="majorBidi" w:hAnsiTheme="majorBidi" w:cstheme="majorBidi"/>
-          <w:noProof/>
-          <w:sz w:val="24"/>
-        </w:rPr>
-        <w:tab/>
-        <w:t xml:space="preserve">D. Hesmondhalgh and A. C. Pratt, “Cultural industries and cultural policy,” </w:t>
-      </w:r>
-      <w:r>
-        <w:rPr>
-          <w:rFonts w:asciiTheme="majorBidi" w:hAnsiTheme="majorBidi" w:cstheme="majorBidi"/>
+        <w:t xml:space="preserve">European Commission (2010) ‘GREEN PAPER - Unlocking the potential of cultural and creative industries ’ . The’, </w:t>
+      </w:r>
+      <w:r>
+        <w:rPr>
+          <w:rFonts w:ascii="Times New Roman" w:hAnsi="Times New Roman" w:cs="Times New Roman"/>
           <w:i/>
           <w:iCs/>
           <w:noProof/>
           <w:sz w:val="24"/>
         </w:rPr>
-        <w:t>Int. J. Cult. Policy</w:t>
-      </w:r>
-      <w:r>
-        <w:rPr>
-          <w:rFonts w:asciiTheme="majorBidi" w:hAnsiTheme="majorBidi" w:cstheme="majorBidi"/>
+        <w:t>Group</w:t>
+      </w:r>
+      <w:r>
+        <w:rPr>
+          <w:rFonts w:ascii="Times New Roman" w:hAnsi="Times New Roman" w:cs="Times New Roman"/>
           <w:noProof/>
           <w:sz w:val="24"/>
         </w:rPr>
-        <w:t>, vol. 11, no. 1, pp. 1–13, Mar. 2005, doi: 10.1080/10286630500067598.</w:t>
+        <w:t>, pp. 3–6. Available at: https://op.europa.eu/en/publication-detail/-/publication/1cb6f484-074b-4913-87b3-344ccf020eef/language-en (Accessed: 19 June 2024).</w:t>
       </w:r>
     </w:p>
     <w:p>
@@ -10907,29 +11103,37 @@
         <w:autoSpaceDN w:val="0"/>
         <w:adjustRightInd w:val="0"/>
         <w:spacing w:before="180" w:after="0" w:line="240" w:lineRule="auto"/>
-        <w:ind w:left="640" w:hanging="640"/>
-        <w:rPr>
-          <w:rFonts w:asciiTheme="majorBidi" w:hAnsiTheme="majorBidi" w:cstheme="majorBidi"/>
+        <w:rPr>
+          <w:rFonts w:ascii="Times New Roman" w:hAnsi="Times New Roman" w:cs="Times New Roman"/>
           <w:noProof/>
           <w:sz w:val="24"/>
         </w:rPr>
       </w:pPr>
       <w:r>
         <w:rPr>
-          <w:rFonts w:asciiTheme="majorBidi" w:hAnsiTheme="majorBidi" w:cstheme="majorBidi"/>
+          <w:rFonts w:ascii="Times New Roman" w:hAnsi="Times New Roman" w:cs="Times New Roman"/>
           <w:noProof/>
           <w:sz w:val="24"/>
         </w:rPr>
-        <w:t>[4]</w:t>
-      </w:r>
-      <w:r>
-        <w:rPr>
-          <w:rFonts w:asciiTheme="majorBidi" w:hAnsiTheme="majorBidi" w:cstheme="majorBidi"/>
+        <w:t xml:space="preserve">European Commission (2022) ‘Commission publishes two studies to map the challenges and opportunities for cultural and creative sectors in the digital decade | Shaping Europe’s digital future’, </w:t>
+      </w:r>
+      <w:r>
+        <w:rPr>
+          <w:rFonts w:ascii="Times New Roman" w:hAnsi="Times New Roman" w:cs="Times New Roman"/>
+          <w:i/>
+          <w:iCs/>
           <w:noProof/>
           <w:sz w:val="24"/>
         </w:rPr>
-        <w:tab/>
-        <w:t>“Digital transformation 1,” Shamiya Mirzagayeva,  Heydar Aslanov. Accessed: Jun. 19, 2024. [Online]. Available: https://web.archive.org/web/20221112173332/https://metafizikajurnali.az/storage/images/site/files/Metafizika-20/Metafizika.Vol.5,No.4,Serial.20,pp.10-21.pdf</w:t>
+        <w:t>European Commission</w:t>
+      </w:r>
+      <w:r>
+        <w:rPr>
+          <w:rFonts w:ascii="Times New Roman" w:hAnsi="Times New Roman" w:cs="Times New Roman"/>
+          <w:noProof/>
+          <w:sz w:val="24"/>
+        </w:rPr>
+        <w:t xml:space="preserve"> [Preprint]. Available at: https://digital-strategy.ec.europa.eu/en/news/commission-publishes-two-studies-map-challenges-and-opportunities-cultural-and-creative-sectors (Accessed: 19 June 2024).</w:t>
       </w:r>
     </w:p>
     <w:p>
@@ -10939,47 +11143,55 @@
         <w:autoSpaceDN w:val="0"/>
         <w:adjustRightInd w:val="0"/>
         <w:spacing w:before="180" w:after="0" w:line="240" w:lineRule="auto"/>
-        <w:ind w:left="640" w:hanging="640"/>
-        <w:rPr>
-          <w:rFonts w:asciiTheme="majorBidi" w:hAnsiTheme="majorBidi" w:cstheme="majorBidi"/>
+        <w:rPr>
+          <w:rFonts w:ascii="Times New Roman" w:hAnsi="Times New Roman" w:cs="Times New Roman"/>
           <w:noProof/>
           <w:sz w:val="24"/>
         </w:rPr>
       </w:pPr>
       <w:r>
         <w:rPr>
-          <w:rFonts w:asciiTheme="majorBidi" w:hAnsiTheme="majorBidi" w:cstheme="majorBidi"/>
+          <w:rFonts w:ascii="Times New Roman" w:hAnsi="Times New Roman" w:cs="Times New Roman"/>
           <w:noProof/>
           <w:sz w:val="24"/>
         </w:rPr>
-        <w:t>[5]</w:t>
-      </w:r>
-      <w:r>
-        <w:rPr>
-          <w:rFonts w:asciiTheme="majorBidi" w:hAnsiTheme="majorBidi" w:cstheme="majorBidi"/>
-          <w:noProof/>
-          <w:sz w:val="24"/>
-        </w:rPr>
-        <w:tab/>
-        <w:t xml:space="preserve">G. Vial, “Understanding digital transformation: A review and a research agenda,” </w:t>
-      </w:r>
-      <w:r>
-        <w:rPr>
-          <w:rFonts w:asciiTheme="majorBidi" w:hAnsiTheme="majorBidi" w:cstheme="majorBidi"/>
+        <w:t xml:space="preserve">Gershuny, A. </w:t>
+      </w:r>
+      <w:r>
+        <w:rPr>
+          <w:rFonts w:ascii="Times New Roman" w:hAnsi="Times New Roman" w:cs="Times New Roman"/>
           <w:i/>
           <w:iCs/>
           <w:noProof/>
           <w:sz w:val="24"/>
         </w:rPr>
-        <w:t>J. Strateg. Inf. Syst.</w:t>
-      </w:r>
-      <w:r>
-        <w:rPr>
-          <w:rFonts w:asciiTheme="majorBidi" w:hAnsiTheme="majorBidi" w:cstheme="majorBidi"/>
+        <w:t>et al.</w:t>
+      </w:r>
+      <w:r>
+        <w:rPr>
+          <w:rFonts w:ascii="Times New Roman" w:hAnsi="Times New Roman" w:cs="Times New Roman"/>
           <w:noProof/>
           <w:sz w:val="24"/>
         </w:rPr>
-        <w:t>, vol. 28, no. 2, pp. 118–144, Jun. 2019, doi: 10.1016/J.JSIS.2019.01.003.</w:t>
+        <w:t xml:space="preserve"> (2011) </w:t>
+      </w:r>
+      <w:r>
+        <w:rPr>
+          <w:rFonts w:ascii="Times New Roman" w:hAnsi="Times New Roman" w:cs="Times New Roman"/>
+          <w:i/>
+          <w:iCs/>
+          <w:noProof/>
+          <w:sz w:val="24"/>
+        </w:rPr>
+        <w:t>Protecting Our Heritage and Fostering Creativity | UNESCO</w:t>
+      </w:r>
+      <w:r>
+        <w:rPr>
+          <w:rFonts w:ascii="Times New Roman" w:hAnsi="Times New Roman" w:cs="Times New Roman"/>
+          <w:noProof/>
+          <w:sz w:val="24"/>
+        </w:rPr>
+        <w:t>. Available at: https://www.unesco.org/en/culture (Accessed: 19 June 2024).</w:t>
       </w:r>
     </w:p>
     <w:p>
@@ -10989,47 +11201,37 @@
         <w:autoSpaceDN w:val="0"/>
         <w:adjustRightInd w:val="0"/>
         <w:spacing w:before="180" w:after="0" w:line="240" w:lineRule="auto"/>
-        <w:ind w:left="640" w:hanging="640"/>
-        <w:rPr>
-          <w:rFonts w:asciiTheme="majorBidi" w:hAnsiTheme="majorBidi" w:cstheme="majorBidi"/>
+        <w:rPr>
+          <w:rFonts w:ascii="Times New Roman" w:hAnsi="Times New Roman" w:cs="Times New Roman"/>
           <w:noProof/>
           <w:sz w:val="24"/>
         </w:rPr>
       </w:pPr>
       <w:r>
         <w:rPr>
-          <w:rFonts w:asciiTheme="majorBidi" w:hAnsiTheme="majorBidi" w:cstheme="majorBidi"/>
+          <w:rFonts w:ascii="Times New Roman" w:hAnsi="Times New Roman" w:cs="Times New Roman"/>
           <w:noProof/>
           <w:sz w:val="24"/>
         </w:rPr>
-        <w:t>[6]</w:t>
-      </w:r>
-      <w:r>
-        <w:rPr>
-          <w:rFonts w:asciiTheme="majorBidi" w:hAnsiTheme="majorBidi" w:cstheme="majorBidi"/>
-          <w:noProof/>
-          <w:sz w:val="24"/>
-        </w:rPr>
-        <w:tab/>
-        <w:t xml:space="preserve">K. S. R. Warner and M. Wäger, “Building dynamic capabilities for digital transformation: An ongoing process of strategic renewal,” </w:t>
-      </w:r>
-      <w:r>
-        <w:rPr>
-          <w:rFonts w:asciiTheme="majorBidi" w:hAnsiTheme="majorBidi" w:cstheme="majorBidi"/>
+        <w:t xml:space="preserve">Hesmondhalgh, D. and Pratt, A.C. (2005) ‘Cultural industries and cultural policy’, </w:t>
+      </w:r>
+      <w:r>
+        <w:rPr>
+          <w:rFonts w:ascii="Times New Roman" w:hAnsi="Times New Roman" w:cs="Times New Roman"/>
           <w:i/>
           <w:iCs/>
           <w:noProof/>
           <w:sz w:val="24"/>
         </w:rPr>
-        <w:t>Long Range Plann.</w:t>
-      </w:r>
-      <w:r>
-        <w:rPr>
-          <w:rFonts w:asciiTheme="majorBidi" w:hAnsiTheme="majorBidi" w:cstheme="majorBidi"/>
+        <w:t>International Journal of Cultural Policy</w:t>
+      </w:r>
+      <w:r>
+        <w:rPr>
+          <w:rFonts w:ascii="Times New Roman" w:hAnsi="Times New Roman" w:cs="Times New Roman"/>
           <w:noProof/>
           <w:sz w:val="24"/>
         </w:rPr>
-        <w:t>, vol. 52, no. 3, pp. 326–349, Jun. 2019, doi: 10.1016/J.LRP.2018.12.001.</w:t>
+        <w:t>, 11(1), pp. 1–13. Available at: https://doi.org/10.1080/10286630500067598.</w:t>
       </w:r>
     </w:p>
     <w:p>
@@ -11039,29 +11241,37 @@
         <w:autoSpaceDN w:val="0"/>
         <w:adjustRightInd w:val="0"/>
         <w:spacing w:before="180" w:after="0" w:line="240" w:lineRule="auto"/>
-        <w:ind w:left="640" w:hanging="640"/>
-        <w:rPr>
-          <w:rFonts w:asciiTheme="majorBidi" w:hAnsiTheme="majorBidi" w:cstheme="majorBidi"/>
+        <w:rPr>
+          <w:rFonts w:ascii="Times New Roman" w:hAnsi="Times New Roman" w:cs="Times New Roman"/>
           <w:noProof/>
           <w:sz w:val="24"/>
         </w:rPr>
       </w:pPr>
       <w:r>
         <w:rPr>
-          <w:rFonts w:asciiTheme="majorBidi" w:hAnsiTheme="majorBidi" w:cstheme="majorBidi"/>
+          <w:rFonts w:ascii="Times New Roman" w:hAnsi="Times New Roman" w:cs="Times New Roman"/>
           <w:noProof/>
           <w:sz w:val="24"/>
         </w:rPr>
-        <w:t>[7]</w:t>
-      </w:r>
-      <w:r>
-        <w:rPr>
-          <w:rFonts w:asciiTheme="majorBidi" w:hAnsiTheme="majorBidi" w:cstheme="majorBidi"/>
+        <w:t xml:space="preserve">Imran, F. </w:t>
+      </w:r>
+      <w:r>
+        <w:rPr>
+          <w:rFonts w:ascii="Times New Roman" w:hAnsi="Times New Roman" w:cs="Times New Roman"/>
+          <w:i/>
+          <w:iCs/>
           <w:noProof/>
           <w:sz w:val="24"/>
         </w:rPr>
-        <w:tab/>
-        <w:t>M. Dehnert, “Sustaining the current or pursuing the new: incumbent digital transformation strategies in the financial service industry A configurational perspective on firm performance”, doi: 10.1007/s40685-020-00136-8.</w:t>
+        <w:t>et al.</w:t>
+      </w:r>
+      <w:r>
+        <w:rPr>
+          <w:rFonts w:ascii="Times New Roman" w:hAnsi="Times New Roman" w:cs="Times New Roman"/>
+          <w:noProof/>
+          <w:sz w:val="24"/>
+        </w:rPr>
+        <w:t xml:space="preserve"> (2021) ‘Journal of Change Management Reframing Leadership and Organizational Practice Digital Transformation of Industrial Organizations: Toward an Integrated Framework’. Available at: https://doi.org/10.1080/14697017.2021.1929406.</w:t>
       </w:r>
     </w:p>
     <w:p>
@@ -11071,65 +11281,37 @@
         <w:autoSpaceDN w:val="0"/>
         <w:adjustRightInd w:val="0"/>
         <w:spacing w:before="180" w:after="0" w:line="240" w:lineRule="auto"/>
-        <w:ind w:left="640" w:hanging="640"/>
-        <w:rPr>
-          <w:rFonts w:asciiTheme="majorBidi" w:hAnsiTheme="majorBidi" w:cstheme="majorBidi"/>
+        <w:rPr>
+          <w:rFonts w:ascii="Times New Roman" w:hAnsi="Times New Roman" w:cs="Times New Roman"/>
           <w:noProof/>
           <w:sz w:val="24"/>
         </w:rPr>
       </w:pPr>
       <w:r>
         <w:rPr>
-          <w:rFonts w:asciiTheme="majorBidi" w:hAnsiTheme="majorBidi" w:cstheme="majorBidi"/>
+          <w:rFonts w:ascii="Times New Roman" w:hAnsi="Times New Roman" w:cs="Times New Roman"/>
           <w:noProof/>
           <w:sz w:val="24"/>
         </w:rPr>
-        <w:t>[8]</w:t>
-      </w:r>
-      <w:r>
-        <w:rPr>
-          <w:rFonts w:asciiTheme="majorBidi" w:hAnsiTheme="majorBidi" w:cstheme="majorBidi"/>
-          <w:noProof/>
-          <w:sz w:val="24"/>
-        </w:rPr>
-        <w:tab/>
-        <w:t xml:space="preserve">I. D. Affonso </w:t>
-      </w:r>
-      <w:r>
-        <w:rPr>
-          <w:rFonts w:asciiTheme="majorBidi" w:hAnsiTheme="majorBidi" w:cstheme="majorBidi"/>
+        <w:t xml:space="preserve">Kitchenham, B &amp; Charters, S. (2007) ‘Harvard referencing style’, </w:t>
+      </w:r>
+      <w:r>
+        <w:rPr>
+          <w:rFonts w:ascii="Times New Roman" w:hAnsi="Times New Roman" w:cs="Times New Roman"/>
           <w:i/>
           <w:iCs/>
           <w:noProof/>
           <w:sz w:val="24"/>
         </w:rPr>
-        <w:t>et al.</w:t>
-      </w:r>
-      <w:r>
-        <w:rPr>
-          <w:rFonts w:asciiTheme="majorBidi" w:hAnsiTheme="majorBidi" w:cstheme="majorBidi"/>
+        <w:t>Technical report, Ver. 2.3 EBSE Technical Report. EBSE</w:t>
+      </w:r>
+      <w:r>
+        <w:rPr>
+          <w:rFonts w:ascii="Times New Roman" w:hAnsi="Times New Roman" w:cs="Times New Roman"/>
           <w:noProof/>
           <w:sz w:val="24"/>
         </w:rPr>
-        <w:t xml:space="preserve">, “Digital Transformation as a Tool for FPSO Project Acceleration,” </w:t>
-      </w:r>
-      <w:r>
-        <w:rPr>
-          <w:rFonts w:asciiTheme="majorBidi" w:hAnsiTheme="majorBidi" w:cstheme="majorBidi"/>
-          <w:i/>
-          <w:iCs/>
-          <w:noProof/>
-          <w:sz w:val="24"/>
-        </w:rPr>
-        <w:t>Proc. Annu. Offshore Technol. Conf.</w:t>
-      </w:r>
-      <w:r>
-        <w:rPr>
-          <w:rFonts w:asciiTheme="majorBidi" w:hAnsiTheme="majorBidi" w:cstheme="majorBidi"/>
-          <w:noProof/>
-          <w:sz w:val="24"/>
-        </w:rPr>
-        <w:t>, vol. 2020-May, May 2020, doi: 10.4043/30480-MS.</w:t>
+        <w:t>, 1(January 2007), pp. 1–54. Available at: https://www.researchgate.net/publication/302924724_Guidelines_for_performing_Systematic_Literature_Reviews_in_Software_Engineering (Accessed: 23 June 2024).</w:t>
       </w:r>
     </w:p>
     <w:p>
@@ -11139,47 +11321,55 @@
         <w:autoSpaceDN w:val="0"/>
         <w:adjustRightInd w:val="0"/>
         <w:spacing w:before="180" w:after="0" w:line="240" w:lineRule="auto"/>
-        <w:ind w:left="640" w:hanging="640"/>
-        <w:rPr>
-          <w:rFonts w:asciiTheme="majorBidi" w:hAnsiTheme="majorBidi" w:cstheme="majorBidi"/>
+        <w:rPr>
+          <w:rFonts w:ascii="Times New Roman" w:hAnsi="Times New Roman" w:cs="Times New Roman"/>
           <w:noProof/>
           <w:sz w:val="24"/>
         </w:rPr>
       </w:pPr>
       <w:r>
         <w:rPr>
-          <w:rFonts w:asciiTheme="majorBidi" w:hAnsiTheme="majorBidi" w:cstheme="majorBidi"/>
+          <w:rFonts w:ascii="Times New Roman" w:hAnsi="Times New Roman" w:cs="Times New Roman"/>
           <w:noProof/>
           <w:sz w:val="24"/>
         </w:rPr>
-        <w:t>[9]</w:t>
-      </w:r>
-      <w:r>
-        <w:rPr>
-          <w:rFonts w:asciiTheme="majorBidi" w:hAnsiTheme="majorBidi" w:cstheme="majorBidi"/>
-          <w:noProof/>
-          <w:sz w:val="24"/>
-        </w:rPr>
-        <w:tab/>
-        <w:t xml:space="preserve">C. Llopis-Albert, F. Rubio, and F. Valero, “Impact of digital transformation on the automotive industry,” </w:t>
-      </w:r>
-      <w:r>
-        <w:rPr>
-          <w:rFonts w:asciiTheme="majorBidi" w:hAnsiTheme="majorBidi" w:cstheme="majorBidi"/>
+        <w:t xml:space="preserve">Koshelieva, O. </w:t>
+      </w:r>
+      <w:r>
+        <w:rPr>
+          <w:rFonts w:ascii="Times New Roman" w:hAnsi="Times New Roman" w:cs="Times New Roman"/>
           <w:i/>
           <w:iCs/>
           <w:noProof/>
           <w:sz w:val="24"/>
         </w:rPr>
-        <w:t>Technol. Forecast. Soc. Change</w:t>
-      </w:r>
-      <w:r>
-        <w:rPr>
-          <w:rFonts w:asciiTheme="majorBidi" w:hAnsiTheme="majorBidi" w:cstheme="majorBidi"/>
+        <w:t>et al.</w:t>
+      </w:r>
+      <w:r>
+        <w:rPr>
+          <w:rFonts w:ascii="Times New Roman" w:hAnsi="Times New Roman" w:cs="Times New Roman"/>
           <w:noProof/>
           <w:sz w:val="24"/>
         </w:rPr>
-        <w:t>, vol. 162, p. 120343, Jan. 2021, doi: 10.1016/J.TECHFORE.2020.120343.</w:t>
+        <w:t xml:space="preserve"> (2023) ‘Digital transformation in culture and art: Exploring the challenges, opportunities and implications in cultural studies’, </w:t>
+      </w:r>
+      <w:r>
+        <w:rPr>
+          <w:rFonts w:ascii="Times New Roman" w:hAnsi="Times New Roman" w:cs="Times New Roman"/>
+          <w:i/>
+          <w:iCs/>
+          <w:noProof/>
+          <w:sz w:val="24"/>
+        </w:rPr>
+        <w:t>Research Journal in Advanced Humanities</w:t>
+      </w:r>
+      <w:r>
+        <w:rPr>
+          <w:rFonts w:ascii="Times New Roman" w:hAnsi="Times New Roman" w:cs="Times New Roman"/>
+          <w:noProof/>
+          <w:sz w:val="24"/>
+        </w:rPr>
+        <w:t>, 4(3). Available at: https://royalliteglobal.com/advanced-humanities/article/view/1236 (Accessed: 19 June 2024).</w:t>
       </w:r>
     </w:p>
     <w:p>
@@ -11189,47 +11379,55 @@
         <w:autoSpaceDN w:val="0"/>
         <w:adjustRightInd w:val="0"/>
         <w:spacing w:before="180" w:after="0" w:line="240" w:lineRule="auto"/>
-        <w:ind w:left="640" w:hanging="640"/>
-        <w:rPr>
-          <w:rFonts w:asciiTheme="majorBidi" w:hAnsiTheme="majorBidi" w:cstheme="majorBidi"/>
+        <w:rPr>
+          <w:rFonts w:ascii="Times New Roman" w:hAnsi="Times New Roman" w:cs="Times New Roman"/>
           <w:noProof/>
           <w:sz w:val="24"/>
         </w:rPr>
       </w:pPr>
       <w:r>
         <w:rPr>
-          <w:rFonts w:asciiTheme="majorBidi" w:hAnsiTheme="majorBidi" w:cstheme="majorBidi"/>
+          <w:rFonts w:ascii="Times New Roman" w:hAnsi="Times New Roman" w:cs="Times New Roman"/>
           <w:noProof/>
           <w:sz w:val="24"/>
         </w:rPr>
-        <w:t>[10]</w:t>
-      </w:r>
-      <w:r>
-        <w:rPr>
-          <w:rFonts w:asciiTheme="majorBidi" w:hAnsiTheme="majorBidi" w:cstheme="majorBidi"/>
-          <w:noProof/>
-          <w:sz w:val="24"/>
-        </w:rPr>
-        <w:tab/>
-        <w:t xml:space="preserve">A. Naimi-Sadigh, T. Asgari, and M. Rabiei, “Digital Transformation in the Value Chain Disruption of Banking Services,” </w:t>
-      </w:r>
-      <w:r>
-        <w:rPr>
-          <w:rFonts w:asciiTheme="majorBidi" w:hAnsiTheme="majorBidi" w:cstheme="majorBidi"/>
+        <w:t xml:space="preserve">Kumar, A. </w:t>
+      </w:r>
+      <w:r>
+        <w:rPr>
+          <w:rFonts w:ascii="Times New Roman" w:hAnsi="Times New Roman" w:cs="Times New Roman"/>
           <w:i/>
           <w:iCs/>
           <w:noProof/>
           <w:sz w:val="24"/>
         </w:rPr>
-        <w:t>J. Knowl. Econ.</w:t>
-      </w:r>
-      <w:r>
-        <w:rPr>
-          <w:rFonts w:asciiTheme="majorBidi" w:hAnsiTheme="majorBidi" w:cstheme="majorBidi"/>
+        <w:t>et al.</w:t>
+      </w:r>
+      <w:r>
+        <w:rPr>
+          <w:rFonts w:ascii="Times New Roman" w:hAnsi="Times New Roman" w:cs="Times New Roman"/>
           <w:noProof/>
           <w:sz w:val="24"/>
         </w:rPr>
-        <w:t>, vol. 13, no. 2, pp. 1212–1242, Jun. 2022, doi: 10.1007/S13132-021-00759-0.</w:t>
+        <w:t xml:space="preserve"> (2022) ‘A framework for assessing social acceptability of industry 4.0 technologies for the development of digital manufacturing’, </w:t>
+      </w:r>
+      <w:r>
+        <w:rPr>
+          <w:rFonts w:ascii="Times New Roman" w:hAnsi="Times New Roman" w:cs="Times New Roman"/>
+          <w:i/>
+          <w:iCs/>
+          <w:noProof/>
+          <w:sz w:val="24"/>
+        </w:rPr>
+        <w:t>Technological Forecasting and Social Change</w:t>
+      </w:r>
+      <w:r>
+        <w:rPr>
+          <w:rFonts w:ascii="Times New Roman" w:hAnsi="Times New Roman" w:cs="Times New Roman"/>
+          <w:noProof/>
+          <w:sz w:val="24"/>
+        </w:rPr>
+        <w:t>, 174, p. 121217. Available at: https://doi.org/10.1016/J.TECHFORE.2021.121217.</w:t>
       </w:r>
     </w:p>
     <w:p>
@@ -11239,47 +11437,37 @@
         <w:autoSpaceDN w:val="0"/>
         <w:adjustRightInd w:val="0"/>
         <w:spacing w:before="180" w:after="0" w:line="240" w:lineRule="auto"/>
-        <w:ind w:left="640" w:hanging="640"/>
-        <w:rPr>
-          <w:rFonts w:asciiTheme="majorBidi" w:hAnsiTheme="majorBidi" w:cstheme="majorBidi"/>
+        <w:rPr>
+          <w:rFonts w:ascii="Times New Roman" w:hAnsi="Times New Roman" w:cs="Times New Roman"/>
           <w:noProof/>
           <w:sz w:val="24"/>
         </w:rPr>
       </w:pPr>
       <w:r>
         <w:rPr>
-          <w:rFonts w:asciiTheme="majorBidi" w:hAnsiTheme="majorBidi" w:cstheme="majorBidi"/>
+          <w:rFonts w:ascii="Times New Roman" w:hAnsi="Times New Roman" w:cs="Times New Roman"/>
           <w:noProof/>
           <w:sz w:val="24"/>
         </w:rPr>
-        <w:t>[11]</w:t>
-      </w:r>
-      <w:r>
-        <w:rPr>
-          <w:rFonts w:asciiTheme="majorBidi" w:hAnsiTheme="majorBidi" w:cstheme="majorBidi"/>
-          <w:noProof/>
-          <w:sz w:val="24"/>
-        </w:rPr>
-        <w:tab/>
-        <w:t xml:space="preserve">S. Manjula, P. Balaji, and N. Deepa, “) Sazelin Arif, Universiti Teknikal Malaysia Melaka (UTeM), Malaysia. (3) Arjun Prasad Khanal,” </w:t>
-      </w:r>
-      <w:r>
-        <w:rPr>
-          <w:rFonts w:asciiTheme="majorBidi" w:hAnsiTheme="majorBidi" w:cstheme="majorBidi"/>
+        <w:t xml:space="preserve">Llopis-Albert, C., Rubio, F. and Valero, F. (2021) ‘Impact of digital transformation on the automotive industry’, </w:t>
+      </w:r>
+      <w:r>
+        <w:rPr>
+          <w:rFonts w:ascii="Times New Roman" w:hAnsi="Times New Roman" w:cs="Times New Roman"/>
           <w:i/>
           <w:iCs/>
           <w:noProof/>
           <w:sz w:val="24"/>
         </w:rPr>
-        <w:t>Nepal. Rev. Artic. Manjula al</w:t>
-      </w:r>
-      <w:r>
-        <w:rPr>
-          <w:rFonts w:asciiTheme="majorBidi" w:hAnsiTheme="majorBidi" w:cstheme="majorBidi"/>
+        <w:t>Technological Forecasting and Social Change</w:t>
+      </w:r>
+      <w:r>
+        <w:rPr>
+          <w:rFonts w:ascii="Times New Roman" w:hAnsi="Times New Roman" w:cs="Times New Roman"/>
           <w:noProof/>
           <w:sz w:val="24"/>
         </w:rPr>
-        <w:t>, no. 1, pp. 88–101, 2021, doi: 10.9734/AJAEES/2021/v39i1130729.</w:t>
+        <w:t>, 162, p. 120343. Available at: https://doi.org/10.1016/J.TECHFORE.2020.120343.</w:t>
       </w:r>
     </w:p>
     <w:p>
@@ -11289,29 +11477,37 @@
         <w:autoSpaceDN w:val="0"/>
         <w:adjustRightInd w:val="0"/>
         <w:spacing w:before="180" w:after="0" w:line="240" w:lineRule="auto"/>
-        <w:ind w:left="640" w:hanging="640"/>
-        <w:rPr>
-          <w:rFonts w:asciiTheme="majorBidi" w:hAnsiTheme="majorBidi" w:cstheme="majorBidi"/>
+        <w:rPr>
+          <w:rFonts w:ascii="Times New Roman" w:hAnsi="Times New Roman" w:cs="Times New Roman"/>
           <w:noProof/>
           <w:sz w:val="24"/>
         </w:rPr>
       </w:pPr>
       <w:r>
         <w:rPr>
-          <w:rFonts w:asciiTheme="majorBidi" w:hAnsiTheme="majorBidi" w:cstheme="majorBidi"/>
+          <w:rFonts w:ascii="Times New Roman" w:hAnsi="Times New Roman" w:cs="Times New Roman"/>
           <w:noProof/>
           <w:sz w:val="24"/>
         </w:rPr>
-        <w:t>[12]</w:t>
-      </w:r>
-      <w:r>
-        <w:rPr>
-          <w:rFonts w:asciiTheme="majorBidi" w:hAnsiTheme="majorBidi" w:cstheme="majorBidi"/>
+        <w:t xml:space="preserve">Manjula, S., Balaji, P. and Deepa, N. (2021) ‘) Sazelin Arif, Universiti Teknikal Malaysia Melaka (UTeM), Malaysia. (3) Arjun Prasad Khanal’, </w:t>
+      </w:r>
+      <w:r>
+        <w:rPr>
+          <w:rFonts w:ascii="Times New Roman" w:hAnsi="Times New Roman" w:cs="Times New Roman"/>
+          <w:i/>
+          <w:iCs/>
           <w:noProof/>
           <w:sz w:val="24"/>
         </w:rPr>
-        <w:tab/>
-        <w:t>F. Imran, K. Shahzad, A. Butt, and J. Kantola, “Journal of Change Management Reframing Leadership and Organizational Practice Digital Transformation of Industrial Organizations: Toward an Integrated Framework,” 2021, doi: 10.1080/14697017.2021.1929406.</w:t>
+        <w:t>Nepal. Review Article Manjula et al</w:t>
+      </w:r>
+      <w:r>
+        <w:rPr>
+          <w:rFonts w:ascii="Times New Roman" w:hAnsi="Times New Roman" w:cs="Times New Roman"/>
+          <w:noProof/>
+          <w:sz w:val="24"/>
+        </w:rPr>
+        <w:t>, (1), pp. 88–101. Available at: https://doi.org/10.9734/AJAEES/2021/v39i1130729.</w:t>
       </w:r>
     </w:p>
     <w:p>
@@ -11321,47 +11517,37 @@
         <w:autoSpaceDN w:val="0"/>
         <w:adjustRightInd w:val="0"/>
         <w:spacing w:before="180" w:after="0" w:line="240" w:lineRule="auto"/>
-        <w:ind w:left="640" w:hanging="640"/>
-        <w:rPr>
-          <w:rFonts w:asciiTheme="majorBidi" w:hAnsiTheme="majorBidi" w:cstheme="majorBidi"/>
+        <w:rPr>
+          <w:rFonts w:ascii="Times New Roman" w:hAnsi="Times New Roman" w:cs="Times New Roman"/>
           <w:noProof/>
           <w:sz w:val="24"/>
         </w:rPr>
       </w:pPr>
       <w:r>
         <w:rPr>
-          <w:rFonts w:asciiTheme="majorBidi" w:hAnsiTheme="majorBidi" w:cstheme="majorBidi"/>
+          <w:rFonts w:ascii="Times New Roman" w:hAnsi="Times New Roman" w:cs="Times New Roman"/>
           <w:noProof/>
           <w:sz w:val="24"/>
         </w:rPr>
-        <w:t>[13]</w:t>
-      </w:r>
-      <w:r>
-        <w:rPr>
-          <w:rFonts w:asciiTheme="majorBidi" w:hAnsiTheme="majorBidi" w:cstheme="majorBidi"/>
-          <w:noProof/>
-          <w:sz w:val="24"/>
-        </w:rPr>
-        <w:tab/>
-        <w:t xml:space="preserve">A. Kumar, R. Agrawal, V. A. Wankhede, M. Sharma, and E. Mulat-weldemeskel, “A framework for assessing social acceptability of industry 4.0 technologies for the development of digital manufacturing,” </w:t>
-      </w:r>
-      <w:r>
-        <w:rPr>
-          <w:rFonts w:asciiTheme="majorBidi" w:hAnsiTheme="majorBidi" w:cstheme="majorBidi"/>
+        <w:t xml:space="preserve">Massi, M., Vecco, M. and Lin, Y. (2020) ‘Digital transformation in the cultural and creative sectors’, in </w:t>
+      </w:r>
+      <w:r>
+        <w:rPr>
+          <w:rFonts w:ascii="Times New Roman" w:hAnsi="Times New Roman" w:cs="Times New Roman"/>
           <w:i/>
           <w:iCs/>
           <w:noProof/>
           <w:sz w:val="24"/>
         </w:rPr>
-        <w:t>Technol. Forecast. Soc. Change</w:t>
-      </w:r>
-      <w:r>
-        <w:rPr>
-          <w:rFonts w:asciiTheme="majorBidi" w:hAnsiTheme="majorBidi" w:cstheme="majorBidi"/>
+        <w:t>Digital Transformation in the Cultural and Creative Industries</w:t>
+      </w:r>
+      <w:r>
+        <w:rPr>
+          <w:rFonts w:ascii="Times New Roman" w:hAnsi="Times New Roman" w:cs="Times New Roman"/>
           <w:noProof/>
           <w:sz w:val="24"/>
         </w:rPr>
-        <w:t>, vol. 174, p. 121217, Jan. 2022, doi: 10.1016/J.TECHFORE.2021.121217.</w:t>
+        <w:t>, pp. 1–9. Available at: https://doi.org/10.4324/9780429329852-1.</w:t>
       </w:r>
     </w:p>
     <w:p>
@@ -11371,47 +11557,37 @@
         <w:autoSpaceDN w:val="0"/>
         <w:adjustRightInd w:val="0"/>
         <w:spacing w:before="180" w:after="0" w:line="240" w:lineRule="auto"/>
-        <w:ind w:left="640" w:hanging="640"/>
-        <w:rPr>
-          <w:rFonts w:asciiTheme="majorBidi" w:hAnsiTheme="majorBidi" w:cstheme="majorBidi"/>
+        <w:rPr>
+          <w:rFonts w:ascii="Times New Roman" w:hAnsi="Times New Roman" w:cs="Times New Roman"/>
           <w:noProof/>
           <w:sz w:val="24"/>
         </w:rPr>
       </w:pPr>
       <w:r>
         <w:rPr>
-          <w:rFonts w:asciiTheme="majorBidi" w:hAnsiTheme="majorBidi" w:cstheme="majorBidi"/>
+          <w:rFonts w:ascii="Times New Roman" w:hAnsi="Times New Roman" w:cs="Times New Roman"/>
           <w:noProof/>
           <w:sz w:val="24"/>
         </w:rPr>
-        <w:t>[14]</w:t>
-      </w:r>
-      <w:r>
-        <w:rPr>
-          <w:rFonts w:asciiTheme="majorBidi" w:hAnsiTheme="majorBidi" w:cstheme="majorBidi"/>
-          <w:noProof/>
-          <w:sz w:val="24"/>
-        </w:rPr>
-        <w:tab/>
-        <w:t xml:space="preserve">Y. Ren, B. Li, and D. Liang, “Impact of digital transformation on renewable energy companies’ performance: Evidence from China,” </w:t>
-      </w:r>
-      <w:r>
-        <w:rPr>
-          <w:rFonts w:asciiTheme="majorBidi" w:hAnsiTheme="majorBidi" w:cstheme="majorBidi"/>
+        <w:t xml:space="preserve">Naimi-Sadigh, A., Asgari, T. and Rabiei, M. (2022) ‘Digital Transformation in the Value Chain Disruption of Banking Services’, </w:t>
+      </w:r>
+      <w:r>
+        <w:rPr>
+          <w:rFonts w:ascii="Times New Roman" w:hAnsi="Times New Roman" w:cs="Times New Roman"/>
           <w:i/>
           <w:iCs/>
           <w:noProof/>
           <w:sz w:val="24"/>
         </w:rPr>
-        <w:t>Front. Environ. Sci.</w:t>
-      </w:r>
-      <w:r>
-        <w:rPr>
-          <w:rFonts w:asciiTheme="majorBidi" w:hAnsiTheme="majorBidi" w:cstheme="majorBidi"/>
+        <w:t>Journal of the Knowledge Economy</w:t>
+      </w:r>
+      <w:r>
+        <w:rPr>
+          <w:rFonts w:ascii="Times New Roman" w:hAnsi="Times New Roman" w:cs="Times New Roman"/>
           <w:noProof/>
           <w:sz w:val="24"/>
         </w:rPr>
-        <w:t>, vol. 10, Jan. 2023, doi: 10.3389/FENVS.2022.1105686.</w:t>
+        <w:t>, 13(2), pp. 1212–1242. Available at: https://doi.org/10.1007/S13132-021-00759-0.</w:t>
       </w:r>
     </w:p>
     <w:p>
@@ -11421,65 +11597,37 @@
         <w:autoSpaceDN w:val="0"/>
         <w:adjustRightInd w:val="0"/>
         <w:spacing w:before="180" w:after="0" w:line="240" w:lineRule="auto"/>
-        <w:ind w:left="640" w:hanging="640"/>
-        <w:rPr>
-          <w:rFonts w:asciiTheme="majorBidi" w:hAnsiTheme="majorBidi" w:cstheme="majorBidi"/>
+        <w:rPr>
+          <w:rFonts w:ascii="Times New Roman" w:hAnsi="Times New Roman" w:cs="Times New Roman"/>
           <w:noProof/>
           <w:sz w:val="24"/>
         </w:rPr>
       </w:pPr>
       <w:r>
         <w:rPr>
-          <w:rFonts w:asciiTheme="majorBidi" w:hAnsiTheme="majorBidi" w:cstheme="majorBidi"/>
+          <w:rFonts w:ascii="Times New Roman" w:hAnsi="Times New Roman" w:cs="Times New Roman"/>
           <w:noProof/>
           <w:sz w:val="24"/>
         </w:rPr>
-        <w:t>[15]</w:t>
-      </w:r>
-      <w:r>
-        <w:rPr>
-          <w:rFonts w:asciiTheme="majorBidi" w:hAnsiTheme="majorBidi" w:cstheme="majorBidi"/>
-          <w:noProof/>
-          <w:sz w:val="24"/>
-        </w:rPr>
-        <w:tab/>
-        <w:t xml:space="preserve">Q. ; Zhao </w:t>
-      </w:r>
-      <w:r>
-        <w:rPr>
-          <w:rFonts w:asciiTheme="majorBidi" w:hAnsiTheme="majorBidi" w:cstheme="majorBidi"/>
+        <w:t xml:space="preserve">Reischauer, G. (2022) ‘Digital Transformation 1: Fundamentals’, in </w:t>
+      </w:r>
+      <w:r>
+        <w:rPr>
+          <w:rFonts w:ascii="Times New Roman" w:hAnsi="Times New Roman" w:cs="Times New Roman"/>
           <w:i/>
           <w:iCs/>
           <w:noProof/>
           <w:sz w:val="24"/>
         </w:rPr>
-        <w:t>et al.</w:t>
-      </w:r>
-      <w:r>
-        <w:rPr>
-          <w:rFonts w:asciiTheme="majorBidi" w:hAnsiTheme="majorBidi" w:cstheme="majorBidi"/>
+        <w:t>Shamiya Mirzagayeva, Heydar Aslanov</w:t>
+      </w:r>
+      <w:r>
+        <w:rPr>
+          <w:rFonts w:ascii="Times New Roman" w:hAnsi="Times New Roman" w:cs="Times New Roman"/>
           <w:noProof/>
           <w:sz w:val="24"/>
         </w:rPr>
-        <w:t xml:space="preserve">, “Analyzing the Relationship between Digital Transformation Strategy and ESG Performance in Large Manufacturing Enterprises: The Mediating Role of Green Innovation,” </w:t>
-      </w:r>
-      <w:r>
-        <w:rPr>
-          <w:rFonts w:asciiTheme="majorBidi" w:hAnsiTheme="majorBidi" w:cstheme="majorBidi"/>
-          <w:i/>
-          <w:iCs/>
-          <w:noProof/>
-          <w:sz w:val="24"/>
-        </w:rPr>
-        <w:t>Sustain. 2023, Vol. 15, Page 9998</w:t>
-      </w:r>
-      <w:r>
-        <w:rPr>
-          <w:rFonts w:asciiTheme="majorBidi" w:hAnsiTheme="majorBidi" w:cstheme="majorBidi"/>
-          <w:noProof/>
-          <w:sz w:val="24"/>
-        </w:rPr>
-        <w:t>, vol. 15, no. 13, p. 9998, Jun. 2023, doi: 10.3390/SU15139998.</w:t>
+        <w:t>. Available at: https://web.archive.org/web/20221112173332/https://metafizikajurnali.az/storage/images/site/files/Metafizika-20/Metafizika.Vol.5,No.4,Serial.20,pp.10-21.pdf (Accessed: 19 June 2024).</w:t>
       </w:r>
     </w:p>
     <w:p>
@@ -11489,47 +11637,37 @@
         <w:autoSpaceDN w:val="0"/>
         <w:adjustRightInd w:val="0"/>
         <w:spacing w:before="180" w:after="0" w:line="240" w:lineRule="auto"/>
-        <w:ind w:left="640" w:hanging="640"/>
-        <w:rPr>
-          <w:rFonts w:asciiTheme="majorBidi" w:hAnsiTheme="majorBidi" w:cstheme="majorBidi"/>
+        <w:rPr>
+          <w:rFonts w:ascii="Times New Roman" w:hAnsi="Times New Roman" w:cs="Times New Roman"/>
           <w:noProof/>
           <w:sz w:val="24"/>
         </w:rPr>
       </w:pPr>
       <w:r>
         <w:rPr>
-          <w:rFonts w:asciiTheme="majorBidi" w:hAnsiTheme="majorBidi" w:cstheme="majorBidi"/>
+          <w:rFonts w:ascii="Times New Roman" w:hAnsi="Times New Roman" w:cs="Times New Roman"/>
           <w:noProof/>
           <w:sz w:val="24"/>
         </w:rPr>
-        <w:t>[16]</w:t>
-      </w:r>
-      <w:r>
-        <w:rPr>
-          <w:rFonts w:asciiTheme="majorBidi" w:hAnsiTheme="majorBidi" w:cstheme="majorBidi"/>
-          <w:noProof/>
-          <w:sz w:val="24"/>
-        </w:rPr>
-        <w:tab/>
-        <w:t xml:space="preserve">A. Sartal, R. Bellas, A. M. Mejías, and A. García-Collado, “The sustainable manufacturing concept, evolution and opportunities within Industry 4.0: A literature review,” </w:t>
-      </w:r>
-      <w:r>
-        <w:rPr>
-          <w:rFonts w:asciiTheme="majorBidi" w:hAnsiTheme="majorBidi" w:cstheme="majorBidi"/>
+        <w:t xml:space="preserve">Ren, Y., Li, B. and Liang, D. (2023) ‘Impact of digital transformation on renewable energy companies’ performance: Evidence from China’, </w:t>
+      </w:r>
+      <w:r>
+        <w:rPr>
+          <w:rFonts w:ascii="Times New Roman" w:hAnsi="Times New Roman" w:cs="Times New Roman"/>
           <w:i/>
           <w:iCs/>
           <w:noProof/>
           <w:sz w:val="24"/>
         </w:rPr>
-        <w:t>Adv. Mech. Eng.</w:t>
-      </w:r>
-      <w:r>
-        <w:rPr>
-          <w:rFonts w:asciiTheme="majorBidi" w:hAnsiTheme="majorBidi" w:cstheme="majorBidi"/>
+        <w:t>Frontiers in Environmental Science</w:t>
+      </w:r>
+      <w:r>
+        <w:rPr>
+          <w:rFonts w:ascii="Times New Roman" w:hAnsi="Times New Roman" w:cs="Times New Roman"/>
           <w:noProof/>
           <w:sz w:val="24"/>
         </w:rPr>
-        <w:t>, vol. 12, no. 5, May 2020, doi: 10.1177/1687814020925232/ASSET/IMAGES/LARGE/10.1177_1687814020925232-FIG2.JPEG.</w:t>
+        <w:t>, 10. Available at: https://doi.org/10.3389/fenvs.2022.1105686.</w:t>
       </w:r>
     </w:p>
     <w:p>
@@ -11539,47 +11677,55 @@
         <w:autoSpaceDN w:val="0"/>
         <w:adjustRightInd w:val="0"/>
         <w:spacing w:before="180" w:after="0" w:line="240" w:lineRule="auto"/>
-        <w:ind w:left="640" w:hanging="640"/>
-        <w:rPr>
-          <w:rFonts w:asciiTheme="majorBidi" w:hAnsiTheme="majorBidi" w:cstheme="majorBidi"/>
+        <w:rPr>
+          <w:rFonts w:ascii="Times New Roman" w:hAnsi="Times New Roman" w:cs="Times New Roman"/>
           <w:noProof/>
           <w:sz w:val="24"/>
         </w:rPr>
       </w:pPr>
       <w:r>
         <w:rPr>
-          <w:rFonts w:asciiTheme="majorBidi" w:hAnsiTheme="majorBidi" w:cstheme="majorBidi"/>
+          <w:rFonts w:ascii="Times New Roman" w:hAnsi="Times New Roman" w:cs="Times New Roman"/>
           <w:noProof/>
           <w:sz w:val="24"/>
         </w:rPr>
-        <w:t>[17]</w:t>
-      </w:r>
-      <w:r>
-        <w:rPr>
-          <w:rFonts w:asciiTheme="majorBidi" w:hAnsiTheme="majorBidi" w:cstheme="majorBidi"/>
-          <w:noProof/>
-          <w:sz w:val="24"/>
-        </w:rPr>
-        <w:tab/>
-        <w:t xml:space="preserve">M. Petticrew and H. Roberts, “Systematic Reviews in the Social Sciences: A Practical Guide,” </w:t>
-      </w:r>
-      <w:r>
-        <w:rPr>
-          <w:rFonts w:asciiTheme="majorBidi" w:hAnsiTheme="majorBidi" w:cstheme="majorBidi"/>
+        <w:t xml:space="preserve">Sartal, A. </w:t>
+      </w:r>
+      <w:r>
+        <w:rPr>
+          <w:rFonts w:ascii="Times New Roman" w:hAnsi="Times New Roman" w:cs="Times New Roman"/>
           <w:i/>
           <w:iCs/>
           <w:noProof/>
           <w:sz w:val="24"/>
         </w:rPr>
-        <w:t>Syst. Rev. Soc. Sci. A Pract. Guid.</w:t>
-      </w:r>
-      <w:r>
-        <w:rPr>
-          <w:rFonts w:asciiTheme="majorBidi" w:hAnsiTheme="majorBidi" w:cstheme="majorBidi"/>
+        <w:t>et al.</w:t>
+      </w:r>
+      <w:r>
+        <w:rPr>
+          <w:rFonts w:ascii="Times New Roman" w:hAnsi="Times New Roman" w:cs="Times New Roman"/>
           <w:noProof/>
           <w:sz w:val="24"/>
         </w:rPr>
-        <w:t>, pp. 1–336, Jan. 2008, doi: 10.1002/9780470754887.</w:t>
+        <w:t xml:space="preserve"> (2020) ‘The sustainable manufacturing concept, evolution and opportunities within Industry 4.0: A literature review’, </w:t>
+      </w:r>
+      <w:r>
+        <w:rPr>
+          <w:rFonts w:ascii="Times New Roman" w:hAnsi="Times New Roman" w:cs="Times New Roman"/>
+          <w:i/>
+          <w:iCs/>
+          <w:noProof/>
+          <w:sz w:val="24"/>
+        </w:rPr>
+        <w:t>Advances in Mechanical Engineering</w:t>
+      </w:r>
+      <w:r>
+        <w:rPr>
+          <w:rFonts w:ascii="Times New Roman" w:hAnsi="Times New Roman" w:cs="Times New Roman"/>
+          <w:noProof/>
+          <w:sz w:val="24"/>
+        </w:rPr>
+        <w:t>, 12(5). Available at: https://doi.org/10.1177/1687814020925232/ASSET/IMAGES/LARGE/10.1177_1687814020925232-FIG2.JPEG.</w:t>
       </w:r>
     </w:p>
     <w:p>
@@ -11589,29 +11735,37 @@
         <w:autoSpaceDN w:val="0"/>
         <w:adjustRightInd w:val="0"/>
         <w:spacing w:before="180" w:after="0" w:line="240" w:lineRule="auto"/>
-        <w:ind w:left="640" w:hanging="640"/>
-        <w:rPr>
-          <w:rFonts w:asciiTheme="majorBidi" w:hAnsiTheme="majorBidi" w:cstheme="majorBidi"/>
+        <w:rPr>
+          <w:rFonts w:ascii="Times New Roman" w:hAnsi="Times New Roman" w:cs="Times New Roman"/>
           <w:noProof/>
           <w:sz w:val="24"/>
         </w:rPr>
       </w:pPr>
       <w:r>
         <w:rPr>
-          <w:rFonts w:asciiTheme="majorBidi" w:hAnsiTheme="majorBidi" w:cstheme="majorBidi"/>
+          <w:rFonts w:ascii="Times New Roman" w:hAnsi="Times New Roman" w:cs="Times New Roman"/>
           <w:noProof/>
           <w:sz w:val="24"/>
         </w:rPr>
-        <w:t>[18]</w:t>
-      </w:r>
-      <w:r>
-        <w:rPr>
-          <w:rFonts w:asciiTheme="majorBidi" w:hAnsiTheme="majorBidi" w:cstheme="majorBidi"/>
+        <w:t xml:space="preserve">valantic (2024) </w:t>
+      </w:r>
+      <w:r>
+        <w:rPr>
+          <w:rFonts w:ascii="Times New Roman" w:hAnsi="Times New Roman" w:cs="Times New Roman"/>
+          <w:i/>
+          <w:iCs/>
           <w:noProof/>
           <w:sz w:val="24"/>
         </w:rPr>
-        <w:tab/>
-        <w:t>“Digital transformation in culture and art: Exploring the challenges, opportunities and implications in cultural studies | Research Journal in Advanced Humanities.” Accessed: Jun. 19, 2024. [Online]. Available: https://royalliteglobal.com/advanced-humanities/article/view/1236</w:t>
+        <w:t>Digital Transformation of the Creative Industry</w:t>
+      </w:r>
+      <w:r>
+        <w:rPr>
+          <w:rFonts w:ascii="Times New Roman" w:hAnsi="Times New Roman" w:cs="Times New Roman"/>
+          <w:noProof/>
+          <w:sz w:val="24"/>
+        </w:rPr>
+        <w:t>. Available at: https://www.valantic.com/en/industries/creative-industry/ (Accessed: 19 June 2024).</w:t>
       </w:r>
     </w:p>
     <w:p>
@@ -11621,29 +11775,37 @@
         <w:autoSpaceDN w:val="0"/>
         <w:adjustRightInd w:val="0"/>
         <w:spacing w:before="180" w:after="0" w:line="240" w:lineRule="auto"/>
-        <w:ind w:left="640" w:hanging="640"/>
-        <w:rPr>
-          <w:rFonts w:asciiTheme="majorBidi" w:hAnsiTheme="majorBidi" w:cstheme="majorBidi"/>
+        <w:rPr>
+          <w:rFonts w:ascii="Times New Roman" w:hAnsi="Times New Roman" w:cs="Times New Roman"/>
           <w:noProof/>
           <w:sz w:val="24"/>
         </w:rPr>
       </w:pPr>
       <w:r>
         <w:rPr>
-          <w:rFonts w:asciiTheme="majorBidi" w:hAnsiTheme="majorBidi" w:cstheme="majorBidi"/>
+          <w:rFonts w:ascii="Times New Roman" w:hAnsi="Times New Roman" w:cs="Times New Roman"/>
           <w:noProof/>
           <w:sz w:val="24"/>
         </w:rPr>
-        <w:t>[19]</w:t>
-      </w:r>
-      <w:r>
-        <w:rPr>
-          <w:rFonts w:asciiTheme="majorBidi" w:hAnsiTheme="majorBidi" w:cstheme="majorBidi"/>
+        <w:t xml:space="preserve">Vial, G. (2019) ‘Understanding digital transformation: A review and a research agenda’, </w:t>
+      </w:r>
+      <w:r>
+        <w:rPr>
+          <w:rFonts w:ascii="Times New Roman" w:hAnsi="Times New Roman" w:cs="Times New Roman"/>
+          <w:i/>
+          <w:iCs/>
           <w:noProof/>
           <w:sz w:val="24"/>
         </w:rPr>
-        <w:tab/>
-        <w:t>“Commission publishes two studies to map the challenges and opportunities for cultural and creative sectors in the digital decade | Shaping Europe’s digital future.” Accessed: Jun. 19, 2024. [Online]. Available: https://digital-strategy.ec.europa.eu/en/news/commission-publishes-two-studies-map-challenges-and-opportunities-cultural-and-creative-sectors</w:t>
+        <w:t>Journal of Strategic Information Systems</w:t>
+      </w:r>
+      <w:r>
+        <w:rPr>
+          <w:rFonts w:ascii="Times New Roman" w:hAnsi="Times New Roman" w:cs="Times New Roman"/>
+          <w:noProof/>
+          <w:sz w:val="24"/>
+        </w:rPr>
+        <w:t>. North-Holland, pp. 118–144. Available at: https://doi.org/10.1016/j.jsis.2019.01.003.</w:t>
       </w:r>
     </w:p>
     <w:p>
@@ -11653,29 +11815,37 @@
         <w:autoSpaceDN w:val="0"/>
         <w:adjustRightInd w:val="0"/>
         <w:spacing w:before="180" w:after="0" w:line="240" w:lineRule="auto"/>
-        <w:ind w:left="640" w:hanging="640"/>
-        <w:rPr>
-          <w:rFonts w:asciiTheme="majorBidi" w:hAnsiTheme="majorBidi" w:cstheme="majorBidi"/>
+        <w:rPr>
+          <w:rFonts w:ascii="Times New Roman" w:hAnsi="Times New Roman" w:cs="Times New Roman"/>
           <w:noProof/>
           <w:sz w:val="24"/>
         </w:rPr>
       </w:pPr>
       <w:r>
         <w:rPr>
-          <w:rFonts w:asciiTheme="majorBidi" w:hAnsiTheme="majorBidi" w:cstheme="majorBidi"/>
+          <w:rFonts w:ascii="Times New Roman" w:hAnsi="Times New Roman" w:cs="Times New Roman"/>
           <w:noProof/>
           <w:sz w:val="24"/>
         </w:rPr>
-        <w:t>[20]</w:t>
-      </w:r>
-      <w:r>
-        <w:rPr>
-          <w:rFonts w:asciiTheme="majorBidi" w:hAnsiTheme="majorBidi" w:cstheme="majorBidi"/>
+        <w:t xml:space="preserve">Warner, K.S.R. and Wäger, M. (2019) ‘Building dynamic capabilities for digital transformation: An ongoing process of strategic renewal’, </w:t>
+      </w:r>
+      <w:r>
+        <w:rPr>
+          <w:rFonts w:ascii="Times New Roman" w:hAnsi="Times New Roman" w:cs="Times New Roman"/>
+          <w:i/>
+          <w:iCs/>
           <w:noProof/>
           <w:sz w:val="24"/>
         </w:rPr>
-        <w:tab/>
-        <w:t>“Digital Transformation of the Creative Industry.” Accessed: Jun. 19, 2024. [Online]. Available: https://www.valantic.com/en/industries/creative-industry/</w:t>
+        <w:t>Long Range Planning</w:t>
+      </w:r>
+      <w:r>
+        <w:rPr>
+          <w:rFonts w:ascii="Times New Roman" w:hAnsi="Times New Roman" w:cs="Times New Roman"/>
+          <w:noProof/>
+          <w:sz w:val="24"/>
+        </w:rPr>
+        <w:t>, 52(3), pp. 326–349. Available at: https://doi.org/10.1016/J.LRP.2018.12.001.</w:t>
       </w:r>
     </w:p>
     <w:p>
@@ -11685,79 +11855,55 @@
         <w:autoSpaceDN w:val="0"/>
         <w:adjustRightInd w:val="0"/>
         <w:spacing w:before="180" w:after="0" w:line="240" w:lineRule="auto"/>
-        <w:ind w:left="640" w:hanging="640"/>
-        <w:rPr>
-          <w:rFonts w:asciiTheme="majorBidi" w:hAnsiTheme="majorBidi" w:cstheme="majorBidi"/>
+        <w:rPr>
+          <w:rFonts w:ascii="Times New Roman" w:hAnsi="Times New Roman" w:cs="Times New Roman"/>
           <w:noProof/>
           <w:sz w:val="24"/>
         </w:rPr>
       </w:pPr>
       <w:r>
         <w:rPr>
-          <w:rFonts w:asciiTheme="majorBidi" w:hAnsiTheme="majorBidi" w:cstheme="majorBidi"/>
+          <w:rFonts w:ascii="Times New Roman" w:hAnsi="Times New Roman" w:cs="Times New Roman"/>
           <w:noProof/>
           <w:sz w:val="24"/>
         </w:rPr>
-        <w:t>[21]</w:t>
-      </w:r>
-      <w:r>
-        <w:rPr>
-          <w:rFonts w:asciiTheme="majorBidi" w:hAnsiTheme="majorBidi" w:cstheme="majorBidi"/>
-          <w:noProof/>
-          <w:sz w:val="24"/>
-        </w:rPr>
-        <w:tab/>
-        <w:t xml:space="preserve">M. Massi, M. Vecco, and Y. Lin, </w:t>
-      </w:r>
-      <w:r>
-        <w:rPr>
-          <w:rFonts w:asciiTheme="majorBidi" w:hAnsiTheme="majorBidi" w:cstheme="majorBidi"/>
+        <w:t xml:space="preserve">Zhao, Q ; </w:t>
+      </w:r>
+      <w:r>
+        <w:rPr>
+          <w:rFonts w:ascii="Times New Roman" w:hAnsi="Times New Roman" w:cs="Times New Roman"/>
           <w:i/>
           <w:iCs/>
           <w:noProof/>
           <w:sz w:val="24"/>
         </w:rPr>
-        <w:t>Digital transformation in the cultural and creative industries : production, consumption and entrepreneurship in the digital and sharing economy</w:t>
-      </w:r>
-      <w:r>
-        <w:rPr>
-          <w:rFonts w:asciiTheme="majorBidi" w:hAnsiTheme="majorBidi" w:cstheme="majorBidi"/>
+        <w:t>et al.</w:t>
+      </w:r>
+      <w:r>
+        <w:rPr>
+          <w:rFonts w:ascii="Times New Roman" w:hAnsi="Times New Roman" w:cs="Times New Roman"/>
           <w:noProof/>
           <w:sz w:val="24"/>
         </w:rPr>
-        <w:t>. Accessed: Jun. 19, 2024. [Online]. Available: https://www.routledge.com/Digital-Transformation-in-the-Cultural-and-Creative-Industries-Production-Consumption-and-Entrepreneurship-in-the-Digital-and-Sharing-Economy/Massi-Vecco-Lin/p/book/9780367351168</w:t>
-      </w:r>
-    </w:p>
-    <w:p>
-      <w:pPr>
-        <w:widowControl w:val="0"/>
-        <w:autoSpaceDE w:val="0"/>
-        <w:autoSpaceDN w:val="0"/>
-        <w:adjustRightInd w:val="0"/>
-        <w:spacing w:before="180" w:after="0" w:line="240" w:lineRule="auto"/>
-        <w:ind w:left="640" w:hanging="640"/>
-        <w:rPr>
-          <w:rFonts w:asciiTheme="majorBidi" w:hAnsiTheme="majorBidi" w:cstheme="majorBidi"/>
+        <w:t xml:space="preserve"> (2023) ‘Analyzing the Relationship between Digital Transformation Strategy and ESG Performance in Large Manufacturing Enterprises: The Mediating Role of Green Innovation’, </w:t>
+      </w:r>
+      <w:r>
+        <w:rPr>
+          <w:rFonts w:ascii="Times New Roman" w:hAnsi="Times New Roman" w:cs="Times New Roman"/>
+          <w:i/>
+          <w:iCs/>
           <w:noProof/>
           <w:sz w:val="24"/>
         </w:rPr>
-      </w:pPr>
-      <w:r>
-        <w:rPr>
-          <w:rFonts w:asciiTheme="majorBidi" w:hAnsiTheme="majorBidi" w:cstheme="majorBidi"/>
+        <w:t>Sustainability 2023, Vol. 15, Page 9998</w:t>
+      </w:r>
+      <w:r>
+        <w:rPr>
+          <w:rFonts w:ascii="Times New Roman" w:hAnsi="Times New Roman" w:cs="Times New Roman"/>
           <w:noProof/>
           <w:sz w:val="24"/>
         </w:rPr>
-        <w:t>[22]</w:t>
-      </w:r>
-      <w:r>
-        <w:rPr>
-          <w:rFonts w:asciiTheme="majorBidi" w:hAnsiTheme="majorBidi" w:cstheme="majorBidi"/>
-          <w:noProof/>
-          <w:sz w:val="24"/>
-        </w:rPr>
-        <w:tab/>
-        <w:t>“DIGITAL TRANSFORMATION IN THE CULTURAL AND CREATIVE SECTORS AND INDUSTRIES - Executive Summary”.</w:t>
+        <w:t>, 15(13), p. 9998. Available at: https://doi.org/10.3390/SU15139998.</w:t>
       </w:r>
     </w:p>
     <w:p>
@@ -11795,15 +11941,9 @@
     <w:p>
       <w:pPr>
         <w:pStyle w:val="Heading1"/>
-        <w:rPr>
-          <w:rFonts w:asciiTheme="majorBidi" w:hAnsiTheme="majorBidi"/>
-        </w:rPr>
       </w:pPr>
       <w:bookmarkStart w:id="24" w:name="_Toc118749976"/>
       <w:r>
-        <w:rPr>
-          <w:rFonts w:asciiTheme="majorBidi" w:hAnsiTheme="majorBidi"/>
-        </w:rPr>
         <w:t>APPENDIX</w:t>
       </w:r>
       <w:bookmarkEnd w:id="24"/>
@@ -11828,7 +11968,21 @@
         <w:rPr>
           <w:rFonts w:asciiTheme="majorBidi" w:hAnsiTheme="majorBidi" w:cstheme="majorBidi"/>
         </w:rPr>
-        <w:t xml:space="preserve"> shows using Atlas ti software to implement the Research Methodology on the University of Leeds</w:t>
+        <w:t xml:space="preserve"> shows using Atlas </w:t>
+      </w:r>
+      <w:proofErr w:type="spellStart"/>
+      <w:r>
+        <w:rPr>
+          <w:rFonts w:asciiTheme="majorBidi" w:hAnsiTheme="majorBidi" w:cstheme="majorBidi"/>
+        </w:rPr>
+        <w:t>ti</w:t>
+      </w:r>
+      <w:proofErr w:type="spellEnd"/>
+      <w:r>
+        <w:rPr>
+          <w:rFonts w:asciiTheme="majorBidi" w:hAnsiTheme="majorBidi" w:cstheme="majorBidi"/>
+        </w:rPr>
+        <w:t xml:space="preserve"> software to implement the Research Methodology on the University of Leeds</w:t>
       </w:r>
       <w:r>
         <w:rPr>
@@ -11965,7 +12119,7 @@
           <w:noProof/>
         </w:rPr>
         <w:drawing>
-          <wp:inline distT="0" distB="0" distL="0" distR="0" wp14:anchorId="17E8B692" wp14:editId="5F3FDC0E">
+          <wp:inline distT="0" distB="0" distL="0" distR="0" wp14:anchorId="17E8B692" wp14:editId="1CF8A680">
             <wp:extent cx="6067215" cy="3924589"/>
             <wp:effectExtent l="0" t="0" r="0" b="0"/>
             <wp:docPr id="424258690" name="Picture 5" descr="A screenshot of a computer&#10;&#10;Description automatically generated"/>
@@ -12028,7 +12182,7 @@
           <w:noProof/>
         </w:rPr>
         <w:drawing>
-          <wp:inline distT="0" distB="0" distL="0" distR="0" wp14:anchorId="60AC374F" wp14:editId="4FD2A63A">
+          <wp:inline distT="0" distB="0" distL="0" distR="0" wp14:anchorId="60AC374F" wp14:editId="61127AAA">
             <wp:extent cx="6261369" cy="4038003"/>
             <wp:effectExtent l="0" t="0" r="6350" b="635"/>
             <wp:docPr id="1374315481" name="Picture 3" descr="A screenshot of a computer&#10;&#10;Description automatically generated"/>
@@ -13276,11 +13430,10 @@
   <w:abstractNum w:abstractNumId="8" w15:restartNumberingAfterBreak="0">
     <w:nsid w:val="1482775B"/>
     <w:multiLevelType w:val="multilevel"/>
-    <w:tmpl w:val="1E701C14"/>
+    <w:tmpl w:val="792898B6"/>
     <w:lvl w:ilvl="0">
       <w:start w:val="1"/>
       <w:numFmt w:val="decimal"/>
-      <w:pStyle w:val="Heading1"/>
       <w:lvlText w:val="%1"/>
       <w:lvlJc w:val="left"/>
       <w:pPr>
@@ -13290,7 +13443,6 @@
     <w:lvl w:ilvl="1">
       <w:start w:val="1"/>
       <w:numFmt w:val="decimal"/>
-      <w:pStyle w:val="Heading2"/>
       <w:lvlText w:val="%1.%2"/>
       <w:lvlJc w:val="left"/>
       <w:pPr>
@@ -19079,21 +19231,18 @@
     <w:autoRedefine/>
     <w:uiPriority w:val="9"/>
     <w:qFormat/>
-    <w:rsid w:val="002E1C79"/>
+    <w:rsid w:val="00AC40A7"/>
     <w:pPr>
       <w:keepNext/>
       <w:keepLines/>
-      <w:numPr>
-        <w:numId w:val="4"/>
-      </w:numPr>
       <w:pBdr>
         <w:bottom w:val="single" w:sz="4" w:space="1" w:color="595959" w:themeColor="text1" w:themeTint="A6"/>
       </w:pBdr>
-      <w:spacing w:before="360"/>
+      <w:spacing w:before="240"/>
       <w:outlineLvl w:val="0"/>
     </w:pPr>
     <w:rPr>
-      <w:rFonts w:asciiTheme="majorHAnsi" w:eastAsiaTheme="majorEastAsia" w:hAnsiTheme="majorHAnsi" w:cstheme="majorBidi"/>
+      <w:rFonts w:asciiTheme="majorBidi" w:eastAsiaTheme="majorEastAsia" w:hAnsiTheme="majorBidi" w:cstheme="majorBidi"/>
       <w:b/>
       <w:bCs/>
       <w:color w:val="000000" w:themeColor="text1"/>
@@ -19110,22 +19259,19 @@
     <w:uiPriority w:val="9"/>
     <w:unhideWhenUsed/>
     <w:qFormat/>
-    <w:rsid w:val="00C009A7"/>
+    <w:rsid w:val="003F785A"/>
     <w:pPr>
       <w:keepNext/>
       <w:keepLines/>
-      <w:numPr>
-        <w:ilvl w:val="1"/>
-        <w:numId w:val="4"/>
-      </w:numPr>
       <w:spacing w:after="0"/>
       <w:outlineLvl w:val="1"/>
     </w:pPr>
     <w:rPr>
-      <w:rFonts w:asciiTheme="majorHAnsi" w:eastAsiaTheme="majorEastAsia" w:hAnsiTheme="majorHAnsi" w:cstheme="majorBidi"/>
+      <w:rFonts w:asciiTheme="majorBidi" w:eastAsia="Times New Roman" w:hAnsiTheme="majorBidi" w:cstheme="majorBidi"/>
       <w:b/>
       <w:bCs/>
       <w:color w:val="000000" w:themeColor="text1"/>
+      <w:w w:val="125"/>
       <w:sz w:val="28"/>
       <w:szCs w:val="28"/>
     </w:rPr>
@@ -19352,9 +19498,9 @@
     <w:basedOn w:val="DefaultParagraphFont"/>
     <w:link w:val="Heading1"/>
     <w:uiPriority w:val="9"/>
-    <w:rsid w:val="002E1C79"/>
+    <w:rsid w:val="00AC40A7"/>
     <w:rPr>
-      <w:rFonts w:asciiTheme="majorHAnsi" w:eastAsiaTheme="majorEastAsia" w:hAnsiTheme="majorHAnsi" w:cstheme="majorBidi"/>
+      <w:rFonts w:asciiTheme="majorBidi" w:eastAsiaTheme="majorEastAsia" w:hAnsiTheme="majorBidi" w:cstheme="majorBidi"/>
       <w:b/>
       <w:bCs/>
       <w:color w:val="000000" w:themeColor="text1"/>
@@ -19367,12 +19513,13 @@
     <w:basedOn w:val="DefaultParagraphFont"/>
     <w:link w:val="Heading2"/>
     <w:uiPriority w:val="9"/>
-    <w:rsid w:val="00C009A7"/>
+    <w:rsid w:val="003F785A"/>
     <w:rPr>
-      <w:rFonts w:asciiTheme="majorHAnsi" w:eastAsiaTheme="majorEastAsia" w:hAnsiTheme="majorHAnsi" w:cstheme="majorBidi"/>
+      <w:rFonts w:asciiTheme="majorBidi" w:eastAsia="Times New Roman" w:hAnsiTheme="majorBidi" w:cstheme="majorBidi"/>
       <w:b/>
       <w:bCs/>
       <w:color w:val="000000" w:themeColor="text1"/>
+      <w:w w:val="125"/>
       <w:sz w:val="28"/>
       <w:szCs w:val="28"/>
     </w:rPr>

--- a/D.docx
+++ b/D.docx
@@ -60,7 +60,7 @@
           <w:noProof/>
         </w:rPr>
         <w:drawing>
-          <wp:inline distT="0" distB="0" distL="0" distR="0" wp14:anchorId="48E9FF37" wp14:editId="5CC47DB0">
+          <wp:inline distT="0" distB="0" distL="0" distR="0" wp14:anchorId="48E9FF37" wp14:editId="31A4E226">
             <wp:extent cx="2235200" cy="2235200"/>
             <wp:effectExtent l="0" t="0" r="0" b="0"/>
             <wp:docPr id="1307766255" name="Picture 1" descr="University of Leeds Logo PNG Transparent &amp; SVG Vector - Freebie Supply"/>
@@ -604,6 +604,18 @@
         <w:jc w:val="both"/>
         <w:rPr>
           <w:rFonts w:asciiTheme="majorBidi" w:hAnsiTheme="majorBidi" w:cstheme="majorBidi"/>
+          <w:sz w:val="24"/>
+          <w:szCs w:val="24"/>
+        </w:rPr>
+      </w:pPr>
+    </w:p>
+    <w:p>
+      <w:pPr>
+        <w:pStyle w:val="BodyText"/>
+        <w:spacing w:before="0" w:after="0"/>
+        <w:jc w:val="both"/>
+        <w:rPr>
+          <w:rFonts w:asciiTheme="majorBidi" w:hAnsiTheme="majorBidi" w:cstheme="majorBidi"/>
           <w:b/>
           <w:bCs/>
           <w:sz w:val="24"/>
@@ -630,6 +642,20 @@
         </w:rPr>
         <w:t>Performance</w:t>
       </w:r>
+    </w:p>
+    <w:p>
+      <w:pPr>
+        <w:pStyle w:val="BodyText"/>
+        <w:spacing w:before="0" w:after="0"/>
+        <w:jc w:val="both"/>
+        <w:rPr>
+          <w:rFonts w:asciiTheme="majorBidi" w:hAnsiTheme="majorBidi" w:cstheme="majorBidi"/>
+          <w:b/>
+          <w:bCs/>
+          <w:sz w:val="24"/>
+          <w:szCs w:val="24"/>
+        </w:rPr>
+      </w:pPr>
     </w:p>
     <w:p>
       <w:pPr>
@@ -658,6 +684,19 @@
     <w:p>
       <w:pPr>
         <w:pStyle w:val="BodyText"/>
+        <w:spacing w:before="0" w:after="0"/>
+        <w:ind w:left="1440"/>
+        <w:jc w:val="both"/>
+        <w:rPr>
+          <w:rFonts w:asciiTheme="majorBidi" w:hAnsiTheme="majorBidi" w:cstheme="majorBidi"/>
+          <w:sz w:val="24"/>
+          <w:szCs w:val="24"/>
+        </w:rPr>
+      </w:pPr>
+    </w:p>
+    <w:p>
+      <w:pPr>
+        <w:pStyle w:val="BodyText"/>
         <w:numPr>
           <w:ilvl w:val="0"/>
           <w:numId w:val="49"/>
@@ -683,14 +722,20 @@
       <w:pPr>
         <w:pStyle w:val="BodyText"/>
         <w:spacing w:before="0" w:after="0"/>
-        <w:jc w:val="both"/>
-        <w:rPr>
-          <w:rFonts w:asciiTheme="majorBidi" w:hAnsiTheme="majorBidi" w:cstheme="majorBidi"/>
-          <w:sz w:val="24"/>
-          <w:szCs w:val="24"/>
-        </w:rPr>
-      </w:pPr>
-      <w:r>
+        <w:ind w:left="1440"/>
+        <w:jc w:val="both"/>
+        <w:rPr>
+          <w:rFonts w:asciiTheme="majorBidi" w:hAnsiTheme="majorBidi" w:cstheme="majorBidi"/>
+          <w:sz w:val="24"/>
+          <w:szCs w:val="24"/>
+        </w:rPr>
+      </w:pPr>
+    </w:p>
+    <w:p>
+      <w:pPr>
+        <w:pStyle w:val="BodyText"/>
+        <w:spacing w:before="0" w:after="0"/>
+        <w:jc w:val="both"/>
         <w:rPr>
           <w:rFonts w:asciiTheme="majorBidi" w:hAnsiTheme="majorBidi" w:cstheme="majorBidi"/>
           <w:b/>
@@ -698,8 +743,7 @@
           <w:sz w:val="24"/>
           <w:szCs w:val="24"/>
         </w:rPr>
-        <w:t xml:space="preserve">RQ2: </w:t>
-      </w:r>
+      </w:pPr>
       <w:r>
         <w:rPr>
           <w:rFonts w:asciiTheme="majorBidi" w:hAnsiTheme="majorBidi" w:cstheme="majorBidi"/>
@@ -708,8 +752,30 @@
           <w:sz w:val="24"/>
           <w:szCs w:val="24"/>
         </w:rPr>
+        <w:t xml:space="preserve">RQ2: </w:t>
+      </w:r>
+      <w:r>
+        <w:rPr>
+          <w:rFonts w:asciiTheme="majorBidi" w:hAnsiTheme="majorBidi" w:cstheme="majorBidi"/>
+          <w:b/>
+          <w:bCs/>
+          <w:sz w:val="24"/>
+          <w:szCs w:val="24"/>
+        </w:rPr>
         <w:t>Challenges:</w:t>
       </w:r>
+    </w:p>
+    <w:p>
+      <w:pPr>
+        <w:pStyle w:val="BodyText"/>
+        <w:spacing w:before="0" w:after="0"/>
+        <w:jc w:val="both"/>
+        <w:rPr>
+          <w:rFonts w:asciiTheme="majorBidi" w:hAnsiTheme="majorBidi" w:cstheme="majorBidi"/>
+          <w:sz w:val="24"/>
+          <w:szCs w:val="24"/>
+        </w:rPr>
+      </w:pPr>
     </w:p>
     <w:p>
       <w:pPr>
@@ -739,6 +805,19 @@
       <w:pPr>
         <w:pStyle w:val="BodyText"/>
         <w:spacing w:before="0" w:after="0"/>
+        <w:ind w:left="1440"/>
+        <w:jc w:val="both"/>
+        <w:rPr>
+          <w:rFonts w:asciiTheme="majorBidi" w:hAnsiTheme="majorBidi" w:cstheme="majorBidi"/>
+          <w:sz w:val="24"/>
+          <w:szCs w:val="24"/>
+        </w:rPr>
+      </w:pPr>
+    </w:p>
+    <w:p>
+      <w:pPr>
+        <w:pStyle w:val="BodyText"/>
+        <w:spacing w:before="0" w:after="0"/>
         <w:rPr>
           <w:rFonts w:asciiTheme="majorBidi" w:hAnsiTheme="majorBidi" w:cstheme="majorBidi"/>
           <w:b/>
@@ -767,6 +846,19 @@
         </w:rPr>
         <w:t>Opportunities:</w:t>
       </w:r>
+    </w:p>
+    <w:p>
+      <w:pPr>
+        <w:pStyle w:val="BodyText"/>
+        <w:spacing w:before="0" w:after="0"/>
+        <w:rPr>
+          <w:rFonts w:asciiTheme="majorBidi" w:hAnsiTheme="majorBidi" w:cstheme="majorBidi"/>
+          <w:b/>
+          <w:bCs/>
+          <w:sz w:val="24"/>
+          <w:szCs w:val="24"/>
+        </w:rPr>
+      </w:pPr>
     </w:p>
     <w:p>
       <w:pPr>
@@ -903,7 +995,7 @@
           <w:sz w:val="24"/>
           <w:szCs w:val="24"/>
         </w:rPr>
-        <w:instrText>ADDIN CSL_CITATION {"citationItems":[{"id":"ITEM-1","itemData":{"ISBN":"096048261X 9780960482610","URL":"https://www.unesco.org/en/culture","abstract":"In today’s interconnected world, culture's power to transform societies is clear. Its diverse manifestations – from our cherished historic monuments and museums to traditional practices and contemporary art forms – enrich our everyday lives in countless ways. Heritage constitutes a source of identity and cohesion for communities disrupted by bewildering change and economic instability. Creativity contributes to building open, inclusive and pluralistic societies. Both heritage and creativity lay the foundations for vibrant, innovative and prosperous knowledge societies.","accessed":{"date-parts":[["2024","6","19"]]},"author":[{"dropping-particle":"","family":"Gershuny","given":"Alexandra","non-dropping-particle":"","parse-names":false,"suffix":""},{"dropping-particle":"","family":"Hutcheson","given":"Betty Leigh","non-dropping-particle":"","parse-names":false,"suffix":""},{"dropping-particle":"","family":"Suffern","given":"Erika","non-dropping-particle":"","parse-names":false,"suffix":""},{"dropping-particle":"","family":"College Art Association (U.S.)","given":"","non-dropping-particle":"","parse-names":false,"suffix":""}],"id":"ITEM-1","issued":{"date-parts":[["2011"]]},"title":"Protecting Our Heritage and Fostering Creativity | UNESCO","type":"webpage"},"uris":["http://www.mendeley.com/documents/?uuid=47f9e64d-0579-3f9b-9428-7926fb3291a8"]}],"mendeley":{"formattedCitation":"(Gershuny &lt;i&gt;et al.&lt;/i&gt;, 2011)","plainTextFormattedCitation":"(Gershuny et al., 2011)","previouslyFormattedCitation":"[1]"},"properties":{"noteIndex":0},"schema":"https://github.com/citation-style-language/schema/raw/master/csl-citation.json"}</w:instrText>
+        <w:instrText>ADDIN CSL_CITATION {"citationItems":[{"id":"ITEM-1","itemData":{"ISBN":"096048261X 9780960482610","URL":"https://www.unesco.org/en/culture","abstract":"In today’s interconnected world, culture's power to transform societies is clear. Its diverse manifestations – from our cherished historic monuments and museums to traditional practices and contemporary art forms – enrich our everyday lives in countless ways. Heritage constitutes a source of identity and cohesion for communities disrupted by bewildering change and economic instability. Creativity contributes to building open, inclusive and pluralistic societies. Both heritage and creativity lay the foundations for vibrant, innovative and prosperous knowledge societies.","accessed":{"date-parts":[["2024","6","19"]]},"author":[{"dropping-particle":"","family":"Gershuny","given":"Alexandra","non-dropping-particle":"","parse-names":false,"suffix":""},{"dropping-particle":"","family":"Hutcheson","given":"Betty Leigh","non-dropping-particle":"","parse-names":false,"suffix":""},{"dropping-particle":"","family":"Suffern","given":"Erika","non-dropping-particle":"","parse-names":false,"suffix":""},{"dropping-particle":"","family":"College Art Association (U.S.)","given":"","non-dropping-particle":"","parse-names":false,"suffix":""}],"id":"ITEM-1","issued":{"date-parts":[["2011"]]},"title":"Protecting Our Heritage and Fostering Creativity | UNESCO","type":"webpage"},"uris":["http://www.mendeley.com/documents/?uuid=47f9e64d-0579-3f9b-9428-7926fb3291a8"]}],"mendeley":{"formattedCitation":"(Gershuny &lt;i&gt;et al.&lt;/i&gt;, 2011)","plainTextFormattedCitation":"(Gershuny et al., 2011)","previouslyFormattedCitation":"(Gershuny &lt;i&gt;et al.&lt;/i&gt;, 2011)"},"properties":{"noteIndex":0},"schema":"https://github.com/citation-style-language/schema/raw/master/csl-citation.json"}</w:instrText>
       </w:r>
       <w:r>
         <w:rPr>
@@ -974,7 +1066,7 @@
           <w:sz w:val="24"/>
           <w:szCs w:val="24"/>
         </w:rPr>
-        <w:instrText>ADDIN CSL_CITATION {"citationItems":[{"id":"ITEM-1","itemData":{"abstract":"En concreto, como señalan los documentos que orientan estas estrategias de especialización regional, los sectores culturales y creativos pueden: • contribuir a la integración social de los grupos marginados de la población y tie- 69 nen amplio impactos sociales, en particular en términos de regeneración social y la cohesión social, • son catalizadores para el cambio estructural y la diversificación en muchas zonas industriales y zonas rurales con potencial para rejuvenecer economías, estimular la innovación y contribuir al crecimiento, • constituyen un poderoso imán para el turismo, generar entornos creativos, atraer talento y contribuir a cambiar la imagen pública de las regiones y ciudades, • tienen el potencial de generar demanda y atención social, sobre actividades en sectores de rápido crecimiento, como las relativos a la energía, el reciclaje y la biotecnología, el envejecimiento y la salud.","author":[{"dropping-particle":"","family":"European Commission","given":"","non-dropping-particle":"","parse-names":false,"suffix":""}],"container-title":"Group","id":"ITEM-1","issued":{"date-parts":[["2010","4","27"]]},"page":"3-6","publisher":"Publications Office of the European Union","title":"GREEN PAPER - Unlocking the potential of cultural and creative industries ’ . The","type":"article-journal"},"uris":["http://www.mendeley.com/documents/?uuid=db571c87-5f42-3992-ad90-7c7cd2c4ca43"]}],"mendeley":{"formattedCitation":"(European Commission, 2010)","plainTextFormattedCitation":"(European Commission, 2010)","previouslyFormattedCitation":"[2]"},"properties":{"noteIndex":0},"schema":"https://github.com/citation-style-language/schema/raw/master/csl-citation.json"}</w:instrText>
+        <w:instrText>ADDIN CSL_CITATION {"citationItems":[{"id":"ITEM-1","itemData":{"abstract":"En concreto, como señalan los documentos que orientan estas estrategias de especialización regional, los sectores culturales y creativos pueden: • contribuir a la integración social de los grupos marginados de la población y tie- 69 nen amplio impactos sociales, en particular en términos de regeneración social y la cohesión social, • son catalizadores para el cambio estructural y la diversificación en muchas zonas industriales y zonas rurales con potencial para rejuvenecer economías, estimular la innovación y contribuir al crecimiento, • constituyen un poderoso imán para el turismo, generar entornos creativos, atraer talento y contribuir a cambiar la imagen pública de las regiones y ciudades, • tienen el potencial de generar demanda y atención social, sobre actividades en sectores de rápido crecimiento, como las relativos a la energía, el reciclaje y la biotecnología, el envejecimiento y la salud.","author":[{"dropping-particle":"","family":"European Commission","given":"","non-dropping-particle":"","parse-names":false,"suffix":""}],"container-title":"Group","id":"ITEM-1","issued":{"date-parts":[["2010","4","27"]]},"page":"3-6","publisher":"Publications Office of the European Union","title":"GREEN PAPER - Unlocking the potential of cultural and creative industries ’ . The","type":"article-journal"},"uris":["http://www.mendeley.com/documents/?uuid=db571c87-5f42-3992-ad90-7c7cd2c4ca43"]}],"mendeley":{"formattedCitation":"(European Commission, 2010)","plainTextFormattedCitation":"(European Commission, 2010)","previouslyFormattedCitation":"(European Commission, 2010)"},"properties":{"noteIndex":0},"schema":"https://github.com/citation-style-language/schema/raw/master/csl-citation.json"}</w:instrText>
       </w:r>
       <w:r>
         <w:rPr>
@@ -1026,7 +1118,7 @@
           <w:sz w:val="24"/>
           <w:szCs w:val="24"/>
         </w:rPr>
-        <w:instrText>ADDIN CSL_CITATION {"citationItems":[{"id":"ITEM-1","itemData":{"DOI":"10.1080/10286630500067598","ISSN":"14772833","abstract":"This article analyses and contextualises a variety of relationships between the cultural industries and cultural policy. A principal aim is to examine policies explicitly formulated as cultural (or creative) industries policies. What lies behind such policies? How do they relate to other kinds of cultural policy, including those more oriented towards media, communications, arts and heritage? The first section asks how the cultural industries became such an important idea in cultural policy, when those industries had been largely invisible in traditional (arts‐ and heritage‐based) policy for many decades. What changed and what drove the major changes? In the second section, we look at a number of problems and conceptual tensions arising from the new importance of the cultural industries in contemporary public policy, including problems concerning definition and scope, and the accurate mapping of the sector, but also tensions surrounding the insertion of commercial and industrial culture into cultural policy regimes characterised by legacies of romanticism and idealism. We also look at problems surrounding the academic division of labour in this area of study. We conclude by summarising some of the main contemporary challenges facing cultural policy and cultural policy studies with regard to the cultural industries. The piece also serves to introduce the contributions to a special issue of International Journal of Cultural Policy on the cultural industries and cultural policy.","author":[{"dropping-particle":"","family":"Hesmondhalgh","given":"David","non-dropping-particle":"","parse-names":false,"suffix":""},{"dropping-particle":"","family":"Pratt","given":"Andy C.","non-dropping-particle":"","parse-names":false,"suffix":""}],"container-title":"International Journal of Cultural Policy","id":"ITEM-1","issue":"1","issued":{"date-parts":[["2005","3","1"]]},"page":"1-13","publisher":"Routledge","title":"Cultural industries and cultural policy","type":"article-journal","volume":"11"},"uris":["http://www.mendeley.com/documents/?uuid=e3de17f9-5444-310b-a1af-c1de2f9b127c"]}],"mendeley":{"formattedCitation":"(Hesmondhalgh and Pratt, 2005)","plainTextFormattedCitation":"(Hesmondhalgh and Pratt, 2005)","previouslyFormattedCitation":"[3]"},"properties":{"noteIndex":0},"schema":"https://github.com/citation-style-language/schema/raw/master/csl-citation.json"}</w:instrText>
+        <w:instrText>ADDIN CSL_CITATION {"citationItems":[{"id":"ITEM-1","itemData":{"DOI":"10.1080/10286630500067598","ISSN":"14772833","abstract":"This article analyses and contextualises a variety of relationships between the cultural industries and cultural policy. A principal aim is to examine policies explicitly formulated as cultural (or creative) industries policies. What lies behind such policies? How do they relate to other kinds of cultural policy, including those more oriented towards media, communications, arts and heritage? The first section asks how the cultural industries became such an important idea in cultural policy, when those industries had been largely invisible in traditional (arts‐ and heritage‐based) policy for many decades. What changed and what drove the major changes? In the second section, we look at a number of problems and conceptual tensions arising from the new importance of the cultural industries in contemporary public policy, including problems concerning definition and scope, and the accurate mapping of the sector, but also tensions surrounding the insertion of commercial and industrial culture into cultural policy regimes characterised by legacies of romanticism and idealism. We also look at problems surrounding the academic division of labour in this area of study. We conclude by summarising some of the main contemporary challenges facing cultural policy and cultural policy studies with regard to the cultural industries. The piece also serves to introduce the contributions to a special issue of International Journal of Cultural Policy on the cultural industries and cultural policy.","author":[{"dropping-particle":"","family":"Hesmondhalgh","given":"David","non-dropping-particle":"","parse-names":false,"suffix":""},{"dropping-particle":"","family":"Pratt","given":"Andy C.","non-dropping-particle":"","parse-names":false,"suffix":""}],"container-title":"International Journal of Cultural Policy","id":"ITEM-1","issue":"1","issued":{"date-parts":[["2005","3","1"]]},"page":"1-13","publisher":"Routledge","title":"Cultural industries and cultural policy","type":"article-journal","volume":"11"},"uris":["http://www.mendeley.com/documents/?uuid=e3de17f9-5444-310b-a1af-c1de2f9b127c"]}],"mendeley":{"formattedCitation":"(Hesmondhalgh and Pratt, 2005)","plainTextFormattedCitation":"(Hesmondhalgh and Pratt, 2005)","previouslyFormattedCitation":"(Hesmondhalgh and Pratt, 2005)"},"properties":{"noteIndex":0},"schema":"https://github.com/citation-style-language/schema/raw/master/csl-citation.json"}</w:instrText>
       </w:r>
       <w:r>
         <w:rPr>
@@ -1065,6 +1157,14 @@
         <w:t>.</w:t>
       </w:r>
       <w:bookmarkStart w:id="7" w:name="_Hlk169659167"/>
+      <w:r>
+        <w:rPr>
+          <w:rFonts w:asciiTheme="majorBidi" w:hAnsiTheme="majorBidi" w:cstheme="majorBidi"/>
+          <w:sz w:val="24"/>
+          <w:szCs w:val="24"/>
+        </w:rPr>
+        <w:softHyphen/>
+      </w:r>
     </w:p>
     <w:p>
       <w:pPr>
@@ -1073,7 +1173,7 @@
           <w:ilvl w:val="0"/>
           <w:numId w:val="20"/>
         </w:numPr>
-        <w:spacing w:before="0" w:after="0"/>
+        <w:spacing w:after="0"/>
         <w:jc w:val="both"/>
         <w:rPr>
           <w:rFonts w:asciiTheme="majorBidi" w:hAnsiTheme="majorBidi" w:cstheme="majorBidi"/>
@@ -1125,7 +1225,7 @@
           <w:sz w:val="24"/>
           <w:szCs w:val="24"/>
         </w:rPr>
-        <w:instrText>ADDIN CSL_CITATION {"citationItems":[{"id":"ITEM-1","itemData":{"author":[{"dropping-particle":"","family":"Reischauer","given":"Georg","non-dropping-particle":"","parse-names":false,"suffix":""}],"container-title":"Shamiya Mirzagayeva, Heydar Aslanov","id":"ITEM-1","issued":{"date-parts":[["2022"]]},"title":"Digital Transformation 1: Fundamentals","type":"paper-conference"},"uris":["http://www.mendeley.com/documents/?uuid=a9bad3ec-9842-39e0-b611-1c783ae7efe0"]}],"mendeley":{"formattedCitation":"(Reischauer, 2022)","plainTextFormattedCitation":"(Reischauer, 2022)","previouslyFormattedCitation":"[4]"},"properties":{"noteIndex":0},"schema":"https://github.com/citation-style-language/schema/raw/master/csl-citation.json"}</w:instrText>
+        <w:instrText>ADDIN CSL_CITATION {"citationItems":[{"id":"ITEM-1","itemData":{"author":[{"dropping-particle":"","family":"Reischauer","given":"Georg","non-dropping-particle":"","parse-names":false,"suffix":""}],"container-title":"Shamiya Mirzagayeva, Heydar Aslanov","id":"ITEM-1","issued":{"date-parts":[["2022"]]},"title":"Digital Transformation 1: Fundamentals","type":"paper-conference"},"uris":["http://www.mendeley.com/documents/?uuid=a9bad3ec-9842-39e0-b611-1c783ae7efe0"]}],"mendeley":{"formattedCitation":"(Reischauer, 2022)","plainTextFormattedCitation":"(Reischauer, 2022)","previouslyFormattedCitation":"(Reischauer, 2022)"},"properties":{"noteIndex":0},"schema":"https://github.com/citation-style-language/schema/raw/master/csl-citation.json"}</w:instrText>
       </w:r>
       <w:r>
         <w:rPr>
@@ -1178,7 +1278,7 @@
           <w:sz w:val="24"/>
           <w:szCs w:val="24"/>
         </w:rPr>
-        <w:instrText>ADDIN CSL_CITATION {"citationItems":[{"id":"ITEM-1","itemData":{"DOI":"10.1016/j.jsis.2019.01.003","ISSN":"09638687","abstract":"Extant literature has increased our understanding of specific aspects of digital transformation, however we lack a comprehensive portrait of its nature and implications. Through a review of 282 works, we inductively build a framework of digital transformation articulated across eight building blocks. Our framework foregrounds digital transformation as a process where digital technologies create disruptions triggering strategic responses from organizations that seek to alter their value creation paths while managing the structural changes and organizational barriers that affect the positive and negative outcomes of this process. Building on this framework, we elaborate a research agenda that proposes [1] examining the role of dynamic capabilities, and [2] accounting for ethical issues as important avenues for future strategic IS research on digital transformation.","author":[{"dropping-particle":"","family":"Vial","given":"Gregory","non-dropping-particle":"","parse-names":false,"suffix":""}],"container-title":"Journal of Strategic Information Systems","id":"ITEM-1","issue":"2","issued":{"date-parts":[["2019","6","1"]]},"page":"118-144","publisher":"North-Holland","title":"Understanding digital transformation: A review and a research agenda","type":"article","volume":"28"},"uris":["http://www.mendeley.com/documents/?uuid=e231b569-0621-34bf-b6aa-f21ab8f89b45"]}],"mendeley":{"formattedCitation":"(Vial, 2019)","plainTextFormattedCitation":"(Vial, 2019)","previouslyFormattedCitation":"[5]"},"properties":{"noteIndex":0},"schema":"https://github.com/citation-style-language/schema/raw/master/csl-citation.json"}</w:instrText>
+        <w:instrText>ADDIN CSL_CITATION {"citationItems":[{"id":"ITEM-1","itemData":{"DOI":"10.1016/j.jsis.2019.01.003","ISSN":"09638687","abstract":"Extant literature has increased our understanding of specific aspects of digital transformation, however we lack a comprehensive portrait of its nature and implications. Through a review of 282 works, we inductively build a framework of digital transformation articulated across eight building blocks. Our framework foregrounds digital transformation as a process where digital technologies create disruptions triggering strategic responses from organizations that seek to alter their value creation paths while managing the structural changes and organizational barriers that affect the positive and negative outcomes of this process. Building on this framework, we elaborate a research agenda that proposes [1] examining the role of dynamic capabilities, and [2] accounting for ethical issues as important avenues for future strategic IS research on digital transformation.","author":[{"dropping-particle":"","family":"Vial","given":"Gregory","non-dropping-particle":"","parse-names":false,"suffix":""}],"container-title":"Journal of Strategic Information Systems","id":"ITEM-1","issue":"2","issued":{"date-parts":[["2019","6","1"]]},"page":"118-144","publisher":"North-Holland","title":"Understanding digital transformation: A review and a research agenda","type":"article","volume":"28"},"uris":["http://www.mendeley.com/documents/?uuid=e231b569-0621-34bf-b6aa-f21ab8f89b45"]}],"mendeley":{"formattedCitation":"(Vial, 2019)","plainTextFormattedCitation":"(Vial, 2019)","previouslyFormattedCitation":"(Vial, 2019)"},"properties":{"noteIndex":0},"schema":"https://github.com/citation-style-language/schema/raw/master/csl-citation.json"}</w:instrText>
       </w:r>
       <w:r>
         <w:rPr>
@@ -1231,7 +1331,7 @@
           <w:sz w:val="24"/>
           <w:szCs w:val="24"/>
         </w:rPr>
-        <w:instrText>ADDIN CSL_CITATION {"citationItems":[{"id":"ITEM-1","itemData":{"DOI":"10.1016/J.LRP.2018.12.001","ISSN":"0024-6301","abstract":"In this qualitative study, we explore how incumbent firms in traditional industries build dynamic capabilities for digital transformation. Digital transformation has been defined as the use of new digital technologies, such as mobile, artificial intelligence, cloud, blockchain, and the Internet of things (IoT) technologies, to enable major business improvements to augment customer experience, streamline operations, or create new business models. In making sense of digital transformation, we discovered that leaders in various industry circles use the term inconsistently to describe various strategizing and organizing activities; in addition, the term has gained limited scholarly attention as a context for study of strategic change. Drawing on senior executives' experiences with leading digitalization projects at incumbent firms, we propose a process model comprising of nine microfoundations to reveal the generic contingency factors that trigger, enable, and hinder the building of dynamic capabilities for digital transformation. Our findings reveal that digital transformation is an ongoing process of using new digital technologies in everyday organizational life, which recognizes agility as the core mechanism for the strategic renewal of an organization's (1) business model, (2) collaborative approach, and eventually the (3) culture.","author":[{"dropping-particle":"","family":"Warner","given":"Karl S.R.","non-dropping-particle":"","parse-names":false,"suffix":""},{"dropping-particle":"","family":"Wäger","given":"Maximilian","non-dropping-particle":"","parse-names":false,"suffix":""}],"container-title":"Long Range Planning","id":"ITEM-1","issue":"3","issued":{"date-parts":[["2019","6","1"]]},"page":"326-349","publisher":"Pergamon","title":"Building dynamic capabilities for digital transformation: An ongoing process of strategic renewal","type":"article-journal","volume":"52"},"uris":["http://www.mendeley.com/documents/?uuid=be9e6131-f1e7-3e1f-a20a-f5d6593b08ad"]}],"mendeley":{"formattedCitation":"(Warner and Wäger, 2019)","plainTextFormattedCitation":"(Warner and Wäger, 2019)","previouslyFormattedCitation":"[6]"},"properties":{"noteIndex":0},"schema":"https://github.com/citation-style-language/schema/raw/master/csl-citation.json"}</w:instrText>
+        <w:instrText>ADDIN CSL_CITATION {"citationItems":[{"id":"ITEM-1","itemData":{"DOI":"10.1016/J.LRP.2018.12.001","ISSN":"0024-6301","abstract":"In this qualitative study, we explore how incumbent firms in traditional industries build dynamic capabilities for digital transformation. Digital transformation has been defined as the use of new digital technologies, such as mobile, artificial intelligence, cloud, blockchain, and the Internet of things (IoT) technologies, to enable major business improvements to augment customer experience, streamline operations, or create new business models. In making sense of digital transformation, we discovered that leaders in various industry circles use the term inconsistently to describe various strategizing and organizing activities; in addition, the term has gained limited scholarly attention as a context for study of strategic change. Drawing on senior executives' experiences with leading digitalization projects at incumbent firms, we propose a process model comprising of nine microfoundations to reveal the generic contingency factors that trigger, enable, and hinder the building of dynamic capabilities for digital transformation. Our findings reveal that digital transformation is an ongoing process of using new digital technologies in everyday organizational life, which recognizes agility as the core mechanism for the strategic renewal of an organization's (1) business model, (2) collaborative approach, and eventually the (3) culture.","author":[{"dropping-particle":"","family":"Warner","given":"Karl S.R.","non-dropping-particle":"","parse-names":false,"suffix":""},{"dropping-particle":"","family":"Wäger","given":"Maximilian","non-dropping-particle":"","parse-names":false,"suffix":""}],"container-title":"Long Range Planning","id":"ITEM-1","issue":"3","issued":{"date-parts":[["2019","6","1"]]},"page":"326-349","publisher":"Pergamon","title":"Building dynamic capabilities for digital transformation: An ongoing process of strategic renewal","type":"article-journal","volume":"52"},"uris":["http://www.mendeley.com/documents/?uuid=be9e6131-f1e7-3e1f-a20a-f5d6593b08ad"]}],"mendeley":{"formattedCitation":"(Warner and Wäger, 2019)","plainTextFormattedCitation":"(Warner and Wäger, 2019)","previouslyFormattedCitation":"(Warner and Wäger, 2019)"},"properties":{"noteIndex":0},"schema":"https://github.com/citation-style-language/schema/raw/master/csl-citation.json"}</w:instrText>
       </w:r>
       <w:r>
         <w:rPr>
@@ -1325,9 +1425,9 @@
           <w:noProof/>
         </w:rPr>
         <w:drawing>
-          <wp:inline distT="0" distB="0" distL="0" distR="0" wp14:anchorId="2FCCACE6" wp14:editId="1173941E">
-            <wp:extent cx="4513152" cy="3299036"/>
-            <wp:effectExtent l="0" t="0" r="1905" b="0"/>
+          <wp:inline distT="0" distB="0" distL="0" distR="0" wp14:anchorId="2FCCACE6" wp14:editId="1A90A7B3">
+            <wp:extent cx="5768126" cy="4216400"/>
+            <wp:effectExtent l="0" t="0" r="4445" b="0"/>
             <wp:docPr id="1748619034" name="Picture 1" descr="A diagram of different types of industry&#10;&#10;Description automatically generated"/>
             <wp:cNvGraphicFramePr>
               <a:graphicFrameLocks xmlns:a="http://schemas.openxmlformats.org/drawingml/2006/main" noChangeAspect="1"/>
@@ -1348,7 +1448,7 @@
                   <pic:spPr>
                     <a:xfrm>
                       <a:off x="0" y="0"/>
-                      <a:ext cx="4542807" cy="3320713"/>
+                      <a:ext cx="5820385" cy="4254600"/>
                     </a:xfrm>
                     <a:prstGeom prst="rect">
                       <a:avLst/>
@@ -1364,11 +1464,37 @@
     <w:p>
       <w:pPr>
         <w:pStyle w:val="BodyText"/>
+        <w:spacing w:after="0"/>
+        <w:ind w:left="860"/>
+        <w:jc w:val="both"/>
+        <w:rPr>
+          <w:rFonts w:asciiTheme="majorBidi" w:hAnsiTheme="majorBidi" w:cstheme="majorBidi"/>
+          <w:sz w:val="24"/>
+          <w:szCs w:val="24"/>
+        </w:rPr>
+      </w:pPr>
+    </w:p>
+    <w:p>
+      <w:pPr>
+        <w:pStyle w:val="BodyText"/>
+        <w:spacing w:after="0"/>
+        <w:ind w:left="860"/>
+        <w:jc w:val="both"/>
+        <w:rPr>
+          <w:rFonts w:asciiTheme="majorBidi" w:hAnsiTheme="majorBidi" w:cstheme="majorBidi"/>
+          <w:sz w:val="24"/>
+          <w:szCs w:val="24"/>
+        </w:rPr>
+      </w:pPr>
+    </w:p>
+    <w:p>
+      <w:pPr>
+        <w:pStyle w:val="BodyText"/>
         <w:numPr>
           <w:ilvl w:val="0"/>
           <w:numId w:val="19"/>
         </w:numPr>
-        <w:spacing w:before="0" w:after="0"/>
+        <w:spacing w:after="0"/>
         <w:jc w:val="both"/>
         <w:rPr>
           <w:rFonts w:asciiTheme="majorBidi" w:hAnsiTheme="majorBidi" w:cstheme="majorBidi"/>
@@ -1457,6 +1583,32 @@
     </w:p>
     <w:p>
       <w:pPr>
+        <w:rPr>
+          <w:rFonts w:asciiTheme="majorBidi" w:hAnsiTheme="majorBidi" w:cstheme="majorBidi"/>
+          <w:sz w:val="24"/>
+          <w:szCs w:val="24"/>
+        </w:rPr>
+      </w:pPr>
+      <w:r>
+        <w:rPr>
+          <w:rFonts w:asciiTheme="majorBidi" w:hAnsiTheme="majorBidi" w:cstheme="majorBidi"/>
+          <w:sz w:val="24"/>
+          <w:szCs w:val="24"/>
+        </w:rPr>
+        <w:br w:type="page"/>
+      </w:r>
+    </w:p>
+    <w:p>
+      <w:pPr>
+        <w:pStyle w:val="Heading2"/>
+      </w:pPr>
+      <w:bookmarkStart w:id="10" w:name="references"/>
+      <w:r>
+        <w:t>Previous Studies on Digital Transformation</w:t>
+      </w:r>
+    </w:p>
+    <w:p>
+      <w:pPr>
         <w:pStyle w:val="BodyText"/>
         <w:spacing w:before="0" w:after="0"/>
         <w:jc w:val="both"/>
@@ -1466,14 +1618,13 @@
           <w:szCs w:val="24"/>
         </w:rPr>
       </w:pPr>
-    </w:p>
-    <w:p>
-      <w:pPr>
-        <w:pStyle w:val="Heading2"/>
-      </w:pPr>
-      <w:bookmarkStart w:id="10" w:name="references"/>
-      <w:r>
-        <w:t>Previous Studies on Digital Transformation</w:t>
+      <w:r>
+        <w:rPr>
+          <w:rFonts w:asciiTheme="majorBidi" w:hAnsiTheme="majorBidi" w:cstheme="majorBidi"/>
+          <w:sz w:val="24"/>
+          <w:szCs w:val="24"/>
+        </w:rPr>
+        <w:t xml:space="preserve">Digital transformation has become a significant topic of interest across various industries, including the financial service industry, oil and gas sector, automotive industry, and food retail industry. </w:t>
       </w:r>
     </w:p>
     <w:p>
@@ -1487,14 +1638,6 @@
           <w:szCs w:val="24"/>
         </w:rPr>
       </w:pPr>
-      <w:r>
-        <w:rPr>
-          <w:rFonts w:asciiTheme="majorBidi" w:hAnsiTheme="majorBidi" w:cstheme="majorBidi"/>
-          <w:sz w:val="24"/>
-          <w:szCs w:val="24"/>
-        </w:rPr>
-        <w:t xml:space="preserve">Digital transformation has become a significant topic of interest across various industries, including the financial service industry, oil and gas sector, automotive industry, and food retail industry. </w:t>
-      </w:r>
     </w:p>
     <w:p>
       <w:pPr>
@@ -1542,7 +1685,7 @@
           <w:sz w:val="24"/>
           <w:szCs w:val="24"/>
         </w:rPr>
-        <w:instrText>ADDIN CSL_CITATION {"citationItems":[{"id":"ITEM-1","itemData":{"DOI":"10.1007/s40685-020-00136-8","ISSN":"21982627","abstract":"Digital transformation (DT) is a major challenge for traditional companies. Despite the term, DT is relatively new; its substance is not: a whole stream of research has examined the relationship between DT and firm performance with contradictory findings. Most of these studies have chosen a linear correlational approach, however, did not analyze the holistic interplay of DT dimensions, leading to firm performance. This applies especially to the mature financial services industry and the future perspectives of traditional financial service providers (FSP). Hence, it remains an open question for both research and practice what DT configurations have a positive impact on firm performance. Against this background, the aim of this exploratory study is to examine how DT dimensions are systemically connected to firm performance of incumbent FSP. Drawing on a qualitative-empirical research approach with case data from 83 FSP, we identify digital configurations along different levels of firm performance. Our findings suggest an evolution of digital configurations of FSP, leading to five empirical standard types from which only one managed to establish a profound basis of DT.","author":[{"dropping-particle":"","family":"Dehnert","given":"Maik","non-dropping-particle":"","parse-names":false,"suffix":""}],"container-title":"Business Research","id":"ITEM-1","issue":"3","issued":{"date-parts":[["2020"]]},"page":"1071-1113","title":"Sustaining the current or pursuing the new: incumbent digital transformation strategies in the financial service industry: A configurational perspective on firm performance","type":"article-journal","volume":"13"},"uris":["http://www.mendeley.com/documents/?uuid=18751e35-20b1-3263-9f5c-4c285b12d439"]}],"mendeley":{"formattedCitation":"(Dehnert, 2020)","plainTextFormattedCitation":"(Dehnert, 2020)","previouslyFormattedCitation":"[7]"},"properties":{"noteIndex":0},"schema":"https://github.com/citation-style-language/schema/raw/master/csl-citation.json"}</w:instrText>
+        <w:instrText>ADDIN CSL_CITATION {"citationItems":[{"id":"ITEM-1","itemData":{"DOI":"10.1007/s40685-020-00136-8","ISSN":"21982627","abstract":"Digital transformation (DT) is a major challenge for traditional companies. Despite the term, DT is relatively new; its substance is not: a whole stream of research has examined the relationship between DT and firm performance with contradictory findings. Most of these studies have chosen a linear correlational approach, however, did not analyze the holistic interplay of DT dimensions, leading to firm performance. This applies especially to the mature financial services industry and the future perspectives of traditional financial service providers (FSP). Hence, it remains an open question for both research and practice what DT configurations have a positive impact on firm performance. Against this background, the aim of this exploratory study is to examine how DT dimensions are systemically connected to firm performance of incumbent FSP. Drawing on a qualitative-empirical research approach with case data from 83 FSP, we identify digital configurations along different levels of firm performance. Our findings suggest an evolution of digital configurations of FSP, leading to five empirical standard types from which only one managed to establish a profound basis of DT.","author":[{"dropping-particle":"","family":"Dehnert","given":"Maik","non-dropping-particle":"","parse-names":false,"suffix":""}],"container-title":"Business Research","id":"ITEM-1","issue":"3","issued":{"date-parts":[["2020"]]},"page":"1071-1113","title":"Sustaining the current or pursuing the new: incumbent digital transformation strategies in the financial service industry: A configurational perspective on firm performance","type":"article-journal","volume":"13"},"uris":["http://www.mendeley.com/documents/?uuid=18751e35-20b1-3263-9f5c-4c285b12d439"]}],"mendeley":{"formattedCitation":"(Dehnert, 2020)","plainTextFormattedCitation":"(Dehnert, 2020)","previouslyFormattedCitation":"(Dehnert, 2020)"},"properties":{"noteIndex":0},"schema":"https://github.com/citation-style-language/schema/raw/master/csl-citation.json"}</w:instrText>
       </w:r>
       <w:r>
         <w:rPr>
@@ -1579,6 +1722,19 @@
         </w:rPr>
         <w:t xml:space="preserve"> highlights the importance of understanding how digital transformation dimensions are connected to firm performance, with contradictory findings in existing research. </w:t>
       </w:r>
+    </w:p>
+    <w:p>
+      <w:pPr>
+        <w:pStyle w:val="BodyText"/>
+        <w:spacing w:before="0" w:after="0"/>
+        <w:ind w:left="500"/>
+        <w:jc w:val="both"/>
+        <w:rPr>
+          <w:rFonts w:asciiTheme="majorBidi" w:hAnsiTheme="majorBidi" w:cstheme="majorBidi"/>
+          <w:sz w:val="24"/>
+          <w:szCs w:val="24"/>
+        </w:rPr>
+      </w:pPr>
     </w:p>
     <w:p>
       <w:pPr>
@@ -1626,7 +1782,7 @@
           <w:sz w:val="24"/>
           <w:szCs w:val="24"/>
         </w:rPr>
-        <w:instrText>ADDIN CSL_CITATION {"citationItems":[{"id":"ITEM-1","itemData":{"DOI":"10.4043/30480-MS","ISBN":"9781613997079","ISSN":"01603663","abstract":"Even though digital innovation is currently a priority for companies worldwide, very few have a structuredprocess designed to collect ideas and transform them into successful innovation projects. Most traditionalcompanies are familiar with creating processes to standardize better practices. However, these processescan make them more resistant to change and kill innovation in their early stages. A second factor that cantake its toll on innovation is the predictive, risk-averse approach of traditional project management, whichdemands a well-defined scope, fixed expectations on results, with inflexible deadlines or standard KPIs. Another common mistake when starting to implement digital transformation projects is focusingexclusively on technologies. Probably the most significant challenge concerning digital transformation ischanging people's mindset to understanding the potential of digital technologies and seek opportunitieswithin their work. The oil and gas industry traditionally focus its innovation effort on R&amp;D. Digitalinnovation, however, is dispersed and should occur in all sectors of the organization; thus, workforceengagement is essential. Engineering has excellent opportunities since most processes are still document-centric as opposed todata-centric. For example, schedule and design progress are entirely based on the publishing and approvalof documents. Design team member's performance is usually measured by elaborating and reviewingdocuments. The most significant part of design handover is comprised of documents, and several KPIsare evaluated based on documentation. Redesigning these processes to a data-centric approach, in whicheverything revolves around databases, attributes, and data models, can increase quality and data consistencyas well as reducing design cost and time.","author":[{"dropping-particle":"","family":"Affonso","given":"Italo Dourado","non-dropping-particle":"","parse-names":false,"suffix":""},{"dropping-particle":"Dos","family":"Santos","given":"Marcelo Brandaõ","non-dropping-particle":"","parse-names":false,"suffix":""},{"dropping-particle":"","family":"Aragaõ","given":"Rodrigo Rodrigues","non-dropping-particle":"","parse-names":false,"suffix":""},{"dropping-particle":"","family":"Vieira","given":"Pedro Fonseca","non-dropping-particle":"","parse-names":false,"suffix":""},{"dropping-particle":"","family":"Diniz","given":"Filipe Castello","non-dropping-particle":"","parse-names":false,"suffix":""},{"dropping-particle":"","family":"Rodrigues","given":"Breno Augusto","non-dropping-particle":"","parse-names":false,"suffix":""},{"dropping-particle":"","family":"Queiroz","given":"Jackson Luan","non-dropping-particle":"","parse-names":false,"suffix":""}],"container-title":"Proceedings of the Annual Offshore Technology Conference","id":"ITEM-1","issued":{"date-parts":[["2020","5","4"]]},"publisher":"OnePetro","title":"Digital Transformation as a Tool for FPSO Project Acceleration","type":"article-journal","volume":"2020-May"},"uris":["http://www.mendeley.com/documents/?uuid=af0b6012-442c-3d52-898f-aa338d08505e"]}],"mendeley":{"formattedCitation":"(Affonso &lt;i&gt;et al.&lt;/i&gt;, 2020)","plainTextFormattedCitation":"(Affonso et al., 2020)","previouslyFormattedCitation":"[8]"},"properties":{"noteIndex":0},"schema":"https://github.com/citation-style-language/schema/raw/master/csl-citation.json"}</w:instrText>
+        <w:instrText>ADDIN CSL_CITATION {"citationItems":[{"id":"ITEM-1","itemData":{"DOI":"10.4043/30480-MS","ISBN":"9781613997079","ISSN":"01603663","abstract":"Even though digital innovation is currently a priority for companies worldwide, very few have a structuredprocess designed to collect ideas and transform them into successful innovation projects. Most traditionalcompanies are familiar with creating processes to standardize better practices. However, these processescan make them more resistant to change and kill innovation in their early stages. A second factor that cantake its toll on innovation is the predictive, risk-averse approach of traditional project management, whichdemands a well-defined scope, fixed expectations on results, with inflexible deadlines or standard KPIs. Another common mistake when starting to implement digital transformation projects is focusingexclusively on technologies. Probably the most significant challenge concerning digital transformation ischanging people's mindset to understanding the potential of digital technologies and seek opportunitieswithin their work. The oil and gas industry traditionally focus its innovation effort on R&amp;D. Digitalinnovation, however, is dispersed and should occur in all sectors of the organization; thus, workforceengagement is essential. Engineering has excellent opportunities since most processes are still document-centric as opposed todata-centric. For example, schedule and design progress are entirely based on the publishing and approvalof documents. Design team member's performance is usually measured by elaborating and reviewingdocuments. The most significant part of design handover is comprised of documents, and several KPIsare evaluated based on documentation. Redesigning these processes to a data-centric approach, in whicheverything revolves around databases, attributes, and data models, can increase quality and data consistencyas well as reducing design cost and time.","author":[{"dropping-particle":"","family":"Affonso","given":"Italo Dourado","non-dropping-particle":"","parse-names":false,"suffix":""},{"dropping-particle":"Dos","family":"Santos","given":"Marcelo Brandaõ","non-dropping-particle":"","parse-names":false,"suffix":""},{"dropping-particle":"","family":"Aragaõ","given":"Rodrigo Rodrigues","non-dropping-particle":"","parse-names":false,"suffix":""},{"dropping-particle":"","family":"Vieira","given":"Pedro Fonseca","non-dropping-particle":"","parse-names":false,"suffix":""},{"dropping-particle":"","family":"Diniz","given":"Filipe Castello","non-dropping-particle":"","parse-names":false,"suffix":""},{"dropping-particle":"","family":"Rodrigues","given":"Breno Augusto","non-dropping-particle":"","parse-names":false,"suffix":""},{"dropping-particle":"","family":"Queiroz","given":"Jackson Luan","non-dropping-particle":"","parse-names":false,"suffix":""}],"container-title":"Proceedings of the Annual Offshore Technology Conference","id":"ITEM-1","issued":{"date-parts":[["2020","5","4"]]},"publisher":"OnePetro","title":"Digital Transformation as a Tool for FPSO Project Acceleration","type":"article-journal","volume":"2020-May"},"uris":["http://www.mendeley.com/documents/?uuid=af0b6012-442c-3d52-898f-aa338d08505e"]}],"mendeley":{"formattedCitation":"(Affonso &lt;i&gt;et al.&lt;/i&gt;, 2020)","plainTextFormattedCitation":"(Affonso et al., 2020)","previouslyFormattedCitation":"(Affonso &lt;i&gt;et al.&lt;/i&gt;, 2020)"},"properties":{"noteIndex":0},"schema":"https://github.com/citation-style-language/schema/raw/master/csl-citation.json"}</w:instrText>
       </w:r>
       <w:r>
         <w:rPr>
@@ -1682,6 +1838,18 @@
         </w:rPr>
         <w:t xml:space="preserve"> emphasize the need for innovation in the oil and gas industry, pointing out the risk-averse approach of traditional project management as a hindrance to progress. </w:t>
       </w:r>
+    </w:p>
+    <w:p>
+      <w:pPr>
+        <w:pStyle w:val="BodyText"/>
+        <w:spacing w:before="0" w:after="0"/>
+        <w:jc w:val="both"/>
+        <w:rPr>
+          <w:rFonts w:asciiTheme="majorBidi" w:hAnsiTheme="majorBidi" w:cstheme="majorBidi"/>
+          <w:sz w:val="24"/>
+          <w:szCs w:val="24"/>
+        </w:rPr>
+      </w:pPr>
     </w:p>
     <w:p>
       <w:pPr>
@@ -1745,7 +1913,7 @@
           <w:sz w:val="24"/>
           <w:szCs w:val="24"/>
         </w:rPr>
-        <w:instrText>ADDIN CSL_CITATION {"citationItems":[{"id":"ITEM-1","itemData":{"DOI":"10.1016/J.TECHFORE.2020.120343","ISSN":"0040-1625","abstract":"Digital technologies are transforming the automotive industry and disrupting traditional business models. New business opportunities related to Industry 4.0 are emerging, so companies must adapt to the new environment. The study presents an application of fuzzy-set qualitative comparative analysis (fsQCA) to analyze the future impact of digital transformation on business performance models and the different actors’ satisfaction. A wide range of aspects and actors derived from the digital transformation process in the automotive industry are considered. The study covers connected and autonomous driving, mobility as a service, digital information sources in car purchasing, big data, etc. The disruptive effect of the gradual introduction of electric vehicles into the market is also considered, which is boosted by environmental policies on climate change and directives for the potential use of renewable energy sources to power electric vehicles. On the other hand, the study analyses the impacts of digital transformation on the automotive industry from the point of view of different actors, ranging from automobile manufacturers, service providers, public transportation providers, and consumers to governments. The methodology has been successfully applied to a complex case study‐based empirical analysis. It presents a novel application of fsQCA to digital transformation in the automotive industry in Spain. The conclusions show that it is necessary to invest in adequate measures for adaptation to digital transformation, and manufacturers will end up having greater profits, productivity, and competitiveness. From the point of view of consumers, there will be access to more and better services and greater satisfaction with the required services.","author":[{"dropping-particle":"","family":"Llopis-Albert","given":"Carlos","non-dropping-particle":"","parse-names":false,"suffix":""},{"dropping-particle":"","family":"Rubio","given":"Francisco","non-dropping-particle":"","parse-names":false,"suffix":""},{"dropping-particle":"","family":"Valero","given":"Francisco","non-dropping-particle":"","parse-names":false,"suffix":""}],"container-title":"Technological Forecasting and Social Change","id":"ITEM-1","issued":{"date-parts":[["2021","1","1"]]},"page":"120343","publisher":"North-Holland","title":"Impact of digital transformation on the automotive industry","type":"article-journal","volume":"162"},"uris":["http://www.mendeley.com/documents/?uuid=e64e51ef-c4df-3d7f-acf3-88aae3439586"]}],"mendeley":{"formattedCitation":"(Llopis-Albert, Rubio and Valero, 2021)","plainTextFormattedCitation":"(Llopis-Albert, Rubio and Valero, 2021)","previouslyFormattedCitation":"[9]"},"properties":{"noteIndex":0},"schema":"https://github.com/citation-style-language/schema/raw/master/csl-citation.json"}</w:instrText>
+        <w:instrText>ADDIN CSL_CITATION {"citationItems":[{"id":"ITEM-1","itemData":{"DOI":"10.1016/J.TECHFORE.2020.120343","ISSN":"0040-1625","abstract":"Digital technologies are transforming the automotive industry and disrupting traditional business models. New business opportunities related to Industry 4.0 are emerging, so companies must adapt to the new environment. The study presents an application of fuzzy-set qualitative comparative analysis (fsQCA) to analyze the future impact of digital transformation on business performance models and the different actors’ satisfaction. A wide range of aspects and actors derived from the digital transformation process in the automotive industry are considered. The study covers connected and autonomous driving, mobility as a service, digital information sources in car purchasing, big data, etc. The disruptive effect of the gradual introduction of electric vehicles into the market is also considered, which is boosted by environmental policies on climate change and directives for the potential use of renewable energy sources to power electric vehicles. On the other hand, the study analyses the impacts of digital transformation on the automotive industry from the point of view of different actors, ranging from automobile manufacturers, service providers, public transportation providers, and consumers to governments. The methodology has been successfully applied to a complex case study‐based empirical analysis. It presents a novel application of fsQCA to digital transformation in the automotive industry in Spain. The conclusions show that it is necessary to invest in adequate measures for adaptation to digital transformation, and manufacturers will end up having greater profits, productivity, and competitiveness. From the point of view of consumers, there will be access to more and better services and greater satisfaction with the required services.","author":[{"dropping-particle":"","family":"Llopis-Albert","given":"Carlos","non-dropping-particle":"","parse-names":false,"suffix":""},{"dropping-particle":"","family":"Rubio","given":"Francisco","non-dropping-particle":"","parse-names":false,"suffix":""},{"dropping-particle":"","family":"Valero","given":"Francisco","non-dropping-particle":"","parse-names":false,"suffix":""}],"container-title":"Technological Forecasting and Social Change","id":"ITEM-1","issued":{"date-parts":[["2021","1","1"]]},"page":"120343","publisher":"North-Holland","title":"Impact of digital transformation on the automotive industry","type":"article-journal","volume":"162"},"uris":["http://www.mendeley.com/documents/?uuid=e64e51ef-c4df-3d7f-acf3-88aae3439586"]}],"mendeley":{"formattedCitation":"(Llopis-Albert, Rubio and Valero, 2021)","plainTextFormattedCitation":"(Llopis-Albert, Rubio and Valero, 2021)","previouslyFormattedCitation":"(Llopis-Albert, Rubio and Valero, 2021)"},"properties":{"noteIndex":0},"schema":"https://github.com/citation-style-language/schema/raw/master/csl-citation.json"}</w:instrText>
       </w:r>
       <w:r>
         <w:rPr>
@@ -1790,6 +1958,19 @@
         </w:rPr>
         <w:tab/>
       </w:r>
+    </w:p>
+    <w:p>
+      <w:pPr>
+        <w:pStyle w:val="BodyText"/>
+        <w:spacing w:before="0" w:after="0"/>
+        <w:ind w:left="500"/>
+        <w:jc w:val="both"/>
+        <w:rPr>
+          <w:rFonts w:asciiTheme="majorBidi" w:hAnsiTheme="majorBidi" w:cstheme="majorBidi"/>
+          <w:sz w:val="24"/>
+          <w:szCs w:val="24"/>
+        </w:rPr>
+      </w:pPr>
     </w:p>
     <w:p>
       <w:pPr>
@@ -1837,7 +2018,7 @@
           <w:sz w:val="24"/>
           <w:szCs w:val="24"/>
         </w:rPr>
-        <w:instrText>ADDIN CSL_CITATION {"citationItems":[{"id":"ITEM-1","itemData":{"DOI":"10.1007/S13132-021-00759-0","ISSN":"18687873","abstract":"Digital transformation is a collection of actions taken by organizations or a country to adopt new digital technologies to capture their interests and change the performance of an organization tremendously with a focus on disruptive technologies. Organizations need a clear strategy, proper organizational structure, digital capabilities, supportive organizational culture, and a balanced governance system to make the digital change. Stepping into the digital world and presenting innovative models (social media, mobile, big data, cloud computing, internet of things, artificial intelligence, fin-tech, blockchain, virtual reality, and augmented reality) give banks great opportunities to present new valuable offers, especially by combining their existing services with new digital capabilities. This study describes how to implement the digital transformation and respond to the disruption in an Iranian specialized bank (Bank Maskan), the steps, and how to go through these steps. Due to the complexity of the issues in the field of digital technologies, the Delphi method has been used to gather opinions and reach consensus among banking industry experts. In this research, we have sought to establish a clear process for the development and exploitation of innovations through new technologies and digital approaches in the bank by implementing digital transformation. In order to prepare the conditions, facilitate, and accelerate the passage of the digital transformation stages and to achieve the desired situation, a set of projects and measures have been determined. These projects are mainly about information technology and classified into three categories: infrastructure, development, and business based on the nature and level of their impact on business.","author":[{"dropping-particle":"","family":"Naimi-Sadigh","given":"Ali","non-dropping-particle":"","parse-names":false,"suffix":""},{"dropping-particle":"","family":"Asgari","given":"Tayebeh","non-dropping-particle":"","parse-names":false,"suffix":""},{"dropping-particle":"","family":"Rabiei","given":"Mohammad","non-dropping-particle":"","parse-names":false,"suffix":""}],"container-title":"Journal of the Knowledge Economy","id":"ITEM-1","issue":"2","issued":{"date-parts":[["2022","6","1"]]},"page":"1212-1242","publisher":"Springer","title":"Digital Transformation in the Value Chain Disruption of Banking Services","type":"article-journal","volume":"13"},"uris":["http://www.mendeley.com/documents/?uuid=0ccefa75-2ecc-359a-a62a-6a3190de9853"]}],"mendeley":{"formattedCitation":"(Naimi-Sadigh, Asgari and Rabiei, 2022)","plainTextFormattedCitation":"(Naimi-Sadigh, Asgari and Rabiei, 2022)","previouslyFormattedCitation":"[10]"},"properties":{"noteIndex":0},"schema":"https://github.com/citation-style-language/schema/raw/master/csl-citation.json"}</w:instrText>
+        <w:instrText>ADDIN CSL_CITATION {"citationItems":[{"id":"ITEM-1","itemData":{"DOI":"10.1007/S13132-021-00759-0","ISSN":"18687873","abstract":"Digital transformation is a collection of actions taken by organizations or a country to adopt new digital technologies to capture their interests and change the performance of an organization tremendously with a focus on disruptive technologies. Organizations need a clear strategy, proper organizational structure, digital capabilities, supportive organizational culture, and a balanced governance system to make the digital change. Stepping into the digital world and presenting innovative models (social media, mobile, big data, cloud computing, internet of things, artificial intelligence, fin-tech, blockchain, virtual reality, and augmented reality) give banks great opportunities to present new valuable offers, especially by combining their existing services with new digital capabilities. This study describes how to implement the digital transformation and respond to the disruption in an Iranian specialized bank (Bank Maskan), the steps, and how to go through these steps. Due to the complexity of the issues in the field of digital technologies, the Delphi method has been used to gather opinions and reach consensus among banking industry experts. In this research, we have sought to establish a clear process for the development and exploitation of innovations through new technologies and digital approaches in the bank by implementing digital transformation. In order to prepare the conditions, facilitate, and accelerate the passage of the digital transformation stages and to achieve the desired situation, a set of projects and measures have been determined. These projects are mainly about information technology and classified into three categories: infrastructure, development, and business based on the nature and level of their impact on business.","author":[{"dropping-particle":"","family":"Naimi-Sadigh","given":"Ali","non-dropping-particle":"","parse-names":false,"suffix":""},{"dropping-particle":"","family":"Asgari","given":"Tayebeh","non-dropping-particle":"","parse-names":false,"suffix":""},{"dropping-particle":"","family":"Rabiei","given":"Mohammad","non-dropping-particle":"","parse-names":false,"suffix":""}],"container-title":"Journal of the Knowledge Economy","id":"ITEM-1","issue":"2","issued":{"date-parts":[["2022","6","1"]]},"page":"1212-1242","publisher":"Springer","title":"Digital Transformation in the Value Chain Disruption of Banking Services","type":"article-journal","volume":"13"},"uris":["http://www.mendeley.com/documents/?uuid=0ccefa75-2ecc-359a-a62a-6a3190de9853"]}],"mendeley":{"formattedCitation":"(Naimi-Sadigh, Asgari and Rabiei, 2022)","plainTextFormattedCitation":"(Naimi-Sadigh, Asgari and Rabiei, 2022)","previouslyFormattedCitation":"(Naimi-Sadigh, Asgari and Rabiei, 2022)"},"properties":{"noteIndex":0},"schema":"https://github.com/citation-style-language/schema/raw/master/csl-citation.json"}</w:instrText>
       </w:r>
       <w:r>
         <w:rPr>
@@ -1875,6 +2056,18 @@
         </w:rPr>
         <w:t xml:space="preserve"> discuss the implementation of digital transformation to respond to disruptions and drive innovation in banking services. </w:t>
       </w:r>
+    </w:p>
+    <w:p>
+      <w:pPr>
+        <w:pStyle w:val="BodyText"/>
+        <w:spacing w:before="0" w:after="0"/>
+        <w:jc w:val="both"/>
+        <w:rPr>
+          <w:rFonts w:asciiTheme="majorBidi" w:hAnsiTheme="majorBidi" w:cstheme="majorBidi"/>
+          <w:sz w:val="24"/>
+          <w:szCs w:val="24"/>
+        </w:rPr>
+      </w:pPr>
     </w:p>
     <w:p>
       <w:pPr>
@@ -1922,7 +2115,7 @@
           <w:sz w:val="24"/>
           <w:szCs w:val="24"/>
         </w:rPr>
-        <w:instrText>ADDIN CSL_CITATION {"citationItems":[{"id":"ITEM-1","itemData":{"DOI":"10.9734/AJAEES/2021/v39i1130729","ISSN":"2320-7027","abstract":"Digital Transformation is defined as the use of technology to radically improve performance or reach of enterprises (Westerman et al., 2018) The existing literature on digitalization in the food industry is limited. Meanwhile, the literature suggests that digitalization is an issue that is unavoidable at some point in all industries and that companies must adapt in order to maintain their competitive position. The purpose of this research is to look into the digital technologies that are commonly used in the food industry in order to identify the challenges and opportunities that exist in digital transformation. In this study more than twenty five articles collected and reviewed. Recent published articles were collected from high impact journals which consist of the review related to digital transformation in food industry. When this study was completed, it was discovered that the food industry is lagging behind other sectors in terms of digitalization. The industry is confronted with enormous challenges and one of the most important challenges, as well as resistance to digitalization in the food industry, is its profitability. Digital transformation has increased traceability throughout the food industry and has also reduced labour costs and production time.","author":[{"dropping-particle":"","family":"Manjula","given":"S","non-dropping-particle":"","parse-names":false,"suffix":""},{"dropping-particle":"","family":"Balaji","given":"P","non-dropping-particle":"","parse-names":false,"suffix":""},{"dropping-particle":"","family":"Deepa","given":"N","non-dropping-particle":"","parse-names":false,"suffix":""}],"container-title":"Nepal. Review Article Manjula et al","id":"ITEM-1","issue":"1","issued":{"date-parts":[["2021"]]},"page":"88-101","title":") Sazelin Arif, Universiti Teknikal Malaysia Melaka (UTeM), Malaysia. (3) Arjun Prasad Khanal","type":"article-journal"},"uris":["http://www.mendeley.com/documents/?uuid=54ab3488-4707-3b48-baab-25434f833bcd"]}],"mendeley":{"formattedCitation":"(Manjula, Balaji and Deepa, 2021)","plainTextFormattedCitation":"(Manjula, Balaji and Deepa, 2021)","previouslyFormattedCitation":"[11]"},"properties":{"noteIndex":0},"schema":"https://github.com/citation-style-language/schema/raw/master/csl-citation.json"}</w:instrText>
+        <w:instrText>ADDIN CSL_CITATION {"citationItems":[{"id":"ITEM-1","itemData":{"DOI":"10.9734/AJAEES/2021/v39i1130729","ISSN":"2320-7027","abstract":"Digital Transformation is defined as the use of technology to radically improve performance or reach of enterprises (Westerman et al., 2018) The existing literature on digitalization in the food industry is limited. Meanwhile, the literature suggests that digitalization is an issue that is unavoidable at some point in all industries and that companies must adapt in order to maintain their competitive position. The purpose of this research is to look into the digital technologies that are commonly used in the food industry in order to identify the challenges and opportunities that exist in digital transformation. In this study more than twenty five articles collected and reviewed. Recent published articles were collected from high impact journals which consist of the review related to digital transformation in food industry. When this study was completed, it was discovered that the food industry is lagging behind other sectors in terms of digitalization. The industry is confronted with enormous challenges and one of the most important challenges, as well as resistance to digitalization in the food industry, is its profitability. Digital transformation has increased traceability throughout the food industry and has also reduced labour costs and production time.","author":[{"dropping-particle":"","family":"Manjula","given":"S","non-dropping-particle":"","parse-names":false,"suffix":""},{"dropping-particle":"","family":"Balaji","given":"P","non-dropping-particle":"","parse-names":false,"suffix":""},{"dropping-particle":"","family":"Deepa","given":"N","non-dropping-particle":"","parse-names":false,"suffix":""}],"container-title":"Nepal. Review Article Manjula et al","id":"ITEM-1","issue":"1","issued":{"date-parts":[["2021"]]},"page":"88-101","title":") Sazelin Arif, Universiti Teknikal Malaysia Melaka (UTeM), Malaysia. (3) Arjun Prasad Khanal","type":"article-journal"},"uris":["http://www.mendeley.com/documents/?uuid=54ab3488-4707-3b48-baab-25434f833bcd"]}],"mendeley":{"formattedCitation":"(Manjula, Balaji and Deepa, 2021)","plainTextFormattedCitation":"(Manjula, Balaji and Deepa, 2021)","previouslyFormattedCitation":"(Manjula, Balaji and Deepa, 2021)"},"properties":{"noteIndex":0},"schema":"https://github.com/citation-style-language/schema/raw/master/csl-citation.json"}</w:instrText>
       </w:r>
       <w:r>
         <w:rPr>
@@ -1960,6 +2153,18 @@
         </w:rPr>
         <w:t xml:space="preserve"> focus on digital technologies in the food retail industry, identifying challenges and opportunities in the digital transformation process.</w:t>
       </w:r>
+    </w:p>
+    <w:p>
+      <w:pPr>
+        <w:pStyle w:val="BodyText"/>
+        <w:spacing w:before="0" w:after="0"/>
+        <w:jc w:val="both"/>
+        <w:rPr>
+          <w:rFonts w:asciiTheme="majorBidi" w:hAnsiTheme="majorBidi" w:cstheme="majorBidi"/>
+          <w:sz w:val="24"/>
+          <w:szCs w:val="24"/>
+        </w:rPr>
+      </w:pPr>
     </w:p>
     <w:p>
       <w:pPr>
@@ -2007,7 +2212,7 @@
           <w:sz w:val="24"/>
           <w:szCs w:val="24"/>
         </w:rPr>
-        <w:instrText>ADDIN CSL_CITATION {"citationItems":[{"id":"ITEM-1","itemData":{"DOI":"10.1080/14697017.2021.1929406","author":[{"dropping-particle":"","family":"Imran","given":"Faisal","non-dropping-particle":"","parse-names":false,"suffix":""},{"dropping-particle":"","family":"Shahzad","given":"Khuram","non-dropping-particle":"","parse-names":false,"suffix":""},{"dropping-particle":"","family":"Butt","given":"Aurangzeab","non-dropping-particle":"","parse-names":false,"suffix":""},{"dropping-particle":"","family":"Kantola","given":"Jussi","non-dropping-particle":"","parse-names":false,"suffix":""}],"id":"ITEM-1","issued":{"date-parts":[["2021"]]},"title":"Journal of Change Management Reframing Leadership and Organizational Practice Digital Transformation of Industrial Organizations: Toward an Integrated Framework","type":"article-journal"},"uris":["http://www.mendeley.com/documents/?uuid=09a0c0ae-0be4-3794-90e0-7b47f2719957"]}],"mendeley":{"formattedCitation":"(Imran &lt;i&gt;et al.&lt;/i&gt;, 2021)","plainTextFormattedCitation":"(Imran et al., 2021)","previouslyFormattedCitation":"[12]"},"properties":{"noteIndex":0},"schema":"https://github.com/citation-style-language/schema/raw/master/csl-citation.json"}</w:instrText>
+        <w:instrText>ADDIN CSL_CITATION {"citationItems":[{"id":"ITEM-1","itemData":{"DOI":"10.1080/14697017.2021.1929406","author":[{"dropping-particle":"","family":"Imran","given":"Faisal","non-dropping-particle":"","parse-names":false,"suffix":""},{"dropping-particle":"","family":"Shahzad","given":"Khuram","non-dropping-particle":"","parse-names":false,"suffix":""},{"dropping-particle":"","family":"Butt","given":"Aurangzeab","non-dropping-particle":"","parse-names":false,"suffix":""},{"dropping-particle":"","family":"Kantola","given":"Jussi","non-dropping-particle":"","parse-names":false,"suffix":""}],"id":"ITEM-1","issued":{"date-parts":[["2021"]]},"title":"Journal of Change Management Reframing Leadership and Organizational Practice Digital Transformation of Industrial Organizations: Toward an Integrated Framework","type":"article-journal"},"uris":["http://www.mendeley.com/documents/?uuid=09a0c0ae-0be4-3794-90e0-7b47f2719957"]}],"mendeley":{"formattedCitation":"(Imran &lt;i&gt;et al.&lt;/i&gt;, 2021)","plainTextFormattedCitation":"(Imran et al., 2021)","previouslyFormattedCitation":"(Imran &lt;i&gt;et al.&lt;/i&gt;, 2021)"},"properties":{"noteIndex":0},"schema":"https://github.com/citation-style-language/schema/raw/master/csl-citation.json"}</w:instrText>
       </w:r>
       <w:r>
         <w:rPr>
@@ -2063,6 +2268,18 @@
         </w:rPr>
         <w:t xml:space="preserve">  explore digital transformation in industrial organizations, aiming to identify key enablers and performance outcomes through data collected from leading industrial organizations. </w:t>
       </w:r>
+    </w:p>
+    <w:p>
+      <w:pPr>
+        <w:pStyle w:val="BodyText"/>
+        <w:spacing w:before="0" w:after="0"/>
+        <w:jc w:val="both"/>
+        <w:rPr>
+          <w:rFonts w:asciiTheme="majorBidi" w:hAnsiTheme="majorBidi" w:cstheme="majorBidi"/>
+          <w:sz w:val="24"/>
+          <w:szCs w:val="24"/>
+        </w:rPr>
+      </w:pPr>
     </w:p>
     <w:p>
       <w:pPr>
@@ -2110,7 +2327,7 @@
           <w:sz w:val="24"/>
           <w:szCs w:val="24"/>
         </w:rPr>
-        <w:instrText>ADDIN CSL_CITATION {"citationItems":[{"id":"ITEM-1","itemData":{"DOI":"10.1016/J.TECHFORE.2021.121217","ISSN":"0040-1625","abstract":"The manufacturing sector has undergone a significant transformation using revolutionary Industry 4.0 (I4.0) technologies that have profoundly changed production processes and operations. To unlock the digitalization of sustainable production systems, manufacturing organizations are keen to adopt digital technologies to enhance performance. This paper analyses the social acceptability dimensions of I4.0 in the context of digital manufacturing (DM) and proposes a novel framework. The dimensions were identified through an extensive literature review. A data set of 121 responses was collected from different Indian manufacturing units and exploratory factor analysis was employed with dimensions structured into seven categories - safety, psychological, behavioural, compliance, cultural, employee and market. To develop inter-relationships amongst the main dimensions, a fuzzy decision-making trial and evaluation laboratory technique was utilized. Based on the priority order, 'security breaches' is the most significant dimension, followed by 'data theft'. The study contributes to both the theory of socio-technical transition (TSTT) and social cognition theory (SCT) by describing the impact of I4.0 technologies on social and personal behaviour. The study findings make significant contributions to both the practical and managerial perspectives of I4.0 technologies for the growth of DM. This paper provides fruitful insights for decision-makers and industry practitioners to develop a DM environment.","author":[{"dropping-particle":"","family":"Kumar","given":"Anil","non-dropping-particle":"","parse-names":false,"suffix":""},{"dropping-particle":"","family":"Agrawal","given":"Rohit","non-dropping-particle":"","parse-names":false,"suffix":""},{"dropping-particle":"","family":"Wankhede","given":"Vishal A.","non-dropping-particle":"","parse-names":false,"suffix":""},{"dropping-particle":"","family":"Sharma","given":"Manu","non-dropping-particle":"","parse-names":false,"suffix":""},{"dropping-particle":"","family":"Mulat-weldemeskel","given":"Eyob","non-dropping-particle":"","parse-names":false,"suffix":""}],"container-title":"Technological Forecasting and Social Change","id":"ITEM-1","issued":{"date-parts":[["2022","1","1"]]},"page":"121217","publisher":"North-Holland","title":"A framework for assessing social acceptability of industry 4.0 technologies for the development of digital manufacturing","type":"article-journal","volume":"174"},"uris":["http://www.mendeley.com/documents/?uuid=2517e5dc-6cf4-39f4-bb1a-3bb2bc86d3b8"]}],"mendeley":{"formattedCitation":"(Kumar &lt;i&gt;et al.&lt;/i&gt;, 2022)","plainTextFormattedCitation":"(Kumar et al., 2022)","previouslyFormattedCitation":"[13]"},"properties":{"noteIndex":0},"schema":"https://github.com/citation-style-language/schema/raw/master/csl-citation.json"}</w:instrText>
+        <w:instrText>ADDIN CSL_CITATION {"citationItems":[{"id":"ITEM-1","itemData":{"DOI":"10.1016/J.TECHFORE.2021.121217","ISSN":"0040-1625","abstract":"The manufacturing sector has undergone a significant transformation using revolutionary Industry 4.0 (I4.0) technologies that have profoundly changed production processes and operations. To unlock the digitalization of sustainable production systems, manufacturing organizations are keen to adopt digital technologies to enhance performance. This paper analyses the social acceptability dimensions of I4.0 in the context of digital manufacturing (DM) and proposes a novel framework. The dimensions were identified through an extensive literature review. A data set of 121 responses was collected from different Indian manufacturing units and exploratory factor analysis was employed with dimensions structured into seven categories - safety, psychological, behavioural, compliance, cultural, employee and market. To develop inter-relationships amongst the main dimensions, a fuzzy decision-making trial and evaluation laboratory technique was utilized. Based on the priority order, 'security breaches' is the most significant dimension, followed by 'data theft'. The study contributes to both the theory of socio-technical transition (TSTT) and social cognition theory (SCT) by describing the impact of I4.0 technologies on social and personal behaviour. The study findings make significant contributions to both the practical and managerial perspectives of I4.0 technologies for the growth of DM. This paper provides fruitful insights for decision-makers and industry practitioners to develop a DM environment.","author":[{"dropping-particle":"","family":"Kumar","given":"Anil","non-dropping-particle":"","parse-names":false,"suffix":""},{"dropping-particle":"","family":"Agrawal","given":"Rohit","non-dropping-particle":"","parse-names":false,"suffix":""},{"dropping-particle":"","family":"Wankhede","given":"Vishal A.","non-dropping-particle":"","parse-names":false,"suffix":""},{"dropping-particle":"","family":"Sharma","given":"Manu","non-dropping-particle":"","parse-names":false,"suffix":""},{"dropping-particle":"","family":"Mulat-weldemeskel","given":"Eyob","non-dropping-particle":"","parse-names":false,"suffix":""}],"container-title":"Technological Forecasting and Social Change","id":"ITEM-1","issued":{"date-parts":[["2022","1","1"]]},"page":"121217","publisher":"North-Holland","title":"A framework for assessing social acceptability of industry 4.0 technologies for the development of digital manufacturing","type":"article-journal","volume":"174"},"uris":["http://www.mendeley.com/documents/?uuid=2517e5dc-6cf4-39f4-bb1a-3bb2bc86d3b8"]}],"mendeley":{"formattedCitation":"(Kumar &lt;i&gt;et al.&lt;/i&gt;, 2022)","plainTextFormattedCitation":"(Kumar et al., 2022)","previouslyFormattedCitation":"(Kumar &lt;i&gt;et al.&lt;/i&gt;, 2022)"},"properties":{"noteIndex":0},"schema":"https://github.com/citation-style-language/schema/raw/master/csl-citation.json"}</w:instrText>
       </w:r>
       <w:r>
         <w:rPr>
@@ -2169,6 +2386,18 @@
         </w:rPr>
         <w:t> propose a framework for assessing the social acceptability of Industry 4.0 technologies in digital manufacturing, highlighting the importance of considering social dimensions in technological advancements.</w:t>
       </w:r>
+    </w:p>
+    <w:p>
+      <w:pPr>
+        <w:pStyle w:val="BodyText"/>
+        <w:spacing w:before="0" w:after="0"/>
+        <w:jc w:val="both"/>
+        <w:rPr>
+          <w:rFonts w:asciiTheme="majorBidi" w:hAnsiTheme="majorBidi" w:cstheme="majorBidi"/>
+          <w:sz w:val="24"/>
+          <w:szCs w:val="24"/>
+        </w:rPr>
+      </w:pPr>
     </w:p>
     <w:p>
       <w:pPr>
@@ -2216,7 +2445,7 @@
           <w:sz w:val="24"/>
           <w:szCs w:val="24"/>
         </w:rPr>
-        <w:instrText>ADDIN CSL_CITATION {"citationItems":[{"id":"ITEM-1","itemData":{"DOI":"10.3389/fenvs.2022.1105686","ISSN":"2296665X","abstract":"The rapid growth of the renewable energy industry provides essential opportunities for China to achieve the goal of carbon peaking and carbon neutrality. A rising number of renewable energy companies are positively embracing digital transformation in the digital age. However, the relationship between digital transformation and the performance of renewable energy companies remains unclear. To fill this gap, leveraging the latest advances in textual analysis, we quantify the extent of a renewable energy enterprise’s digital transformation. Meanwhile, based on fixed effect model and mediating effect model, we investigate the influence of digital transformation on firm performance using a panel data of Chinese A-share listed renewable energy companies. The results indicate that digital transformation enhances a renewable energy enterprise’s performance. Further, the promotion effect of digital transformation is greater among state-owned enterprises and large firms and is only helpful for firms in the eastern area. Moreover, we document that when a renewable energy enterprise adopts digital transformation, it has higher operating efficiency, lower cost, and better innovation success resulting in better performance. This research elucidates the role of digital transformation in forwarding the development of renewable energy companies and bears significant policy implications.","author":[{"dropping-particle":"","family":"Ren","given":"Yangjun","non-dropping-particle":"","parse-names":false,"suffix":""},{"dropping-particle":"","family":"Li","given":"Botang","non-dropping-particle":"","parse-names":false,"suffix":""},{"dropping-particle":"","family":"Liang","given":"Dong","non-dropping-particle":"","parse-names":false,"suffix":""}],"container-title":"Frontiers in Environmental Science","id":"ITEM-1","issued":{"date-parts":[["2023","1","6"]]},"publisher":"Frontiers Media S.A.","title":"Impact of digital transformation on renewable energy companies’ performance: Evidence from China","type":"article-journal","volume":"10"},"uris":["http://www.mendeley.com/documents/?uuid=97ce3d76-acd8-3a11-905e-96ab79c395ec"]}],"mendeley":{"formattedCitation":"(Ren, Li and Liang, 2023)","plainTextFormattedCitation":"(Ren, Li and Liang, 2023)","previouslyFormattedCitation":"[14]"},"properties":{"noteIndex":0},"schema":"https://github.com/citation-style-language/schema/raw/master/csl-citation.json"}</w:instrText>
+        <w:instrText>ADDIN CSL_CITATION {"citationItems":[{"id":"ITEM-1","itemData":{"DOI":"10.3389/fenvs.2022.1105686","ISSN":"2296665X","abstract":"The rapid growth of the renewable energy industry provides essential opportunities for China to achieve the goal of carbon peaking and carbon neutrality. A rising number of renewable energy companies are positively embracing digital transformation in the digital age. However, the relationship between digital transformation and the performance of renewable energy companies remains unclear. To fill this gap, leveraging the latest advances in textual analysis, we quantify the extent of a renewable energy enterprise’s digital transformation. Meanwhile, based on fixed effect model and mediating effect model, we investigate the influence of digital transformation on firm performance using a panel data of Chinese A-share listed renewable energy companies. The results indicate that digital transformation enhances a renewable energy enterprise’s performance. Further, the promotion effect of digital transformation is greater among state-owned enterprises and large firms and is only helpful for firms in the eastern area. Moreover, we document that when a renewable energy enterprise adopts digital transformation, it has higher operating efficiency, lower cost, and better innovation success resulting in better performance. This research elucidates the role of digital transformation in forwarding the development of renewable energy companies and bears significant policy implications.","author":[{"dropping-particle":"","family":"Ren","given":"Yangjun","non-dropping-particle":"","parse-names":false,"suffix":""},{"dropping-particle":"","family":"Li","given":"Botang","non-dropping-particle":"","parse-names":false,"suffix":""},{"dropping-particle":"","family":"Liang","given":"Dong","non-dropping-particle":"","parse-names":false,"suffix":""}],"container-title":"Frontiers in Environmental Science","id":"ITEM-1","issued":{"date-parts":[["2023","1","6"]]},"publisher":"Frontiers Media S.A.","title":"Impact of digital transformation on renewable energy companies’ performance: Evidence from China","type":"article-journal","volume":"10"},"uris":["http://www.mendeley.com/documents/?uuid=97ce3d76-acd8-3a11-905e-96ab79c395ec"]}],"mendeley":{"formattedCitation":"(Ren, Li and Liang, 2023)","plainTextFormattedCitation":"(Ren, Li and Liang, 2023)","previouslyFormattedCitation":"(Ren, Li and Liang, 2023)"},"properties":{"noteIndex":0},"schema":"https://github.com/citation-style-language/schema/raw/master/csl-citation.json"}</w:instrText>
       </w:r>
       <w:r>
         <w:rPr>
@@ -2261,6 +2490,18 @@
         </w:rPr>
         <w:t xml:space="preserve">shed light on the impact of digital transformation on renewable energy companies’ performance in China, emphasizing the role of digital transformation in advancing the development of renewable energy enterprises. </w:t>
       </w:r>
+    </w:p>
+    <w:p>
+      <w:pPr>
+        <w:pStyle w:val="BodyText"/>
+        <w:spacing w:before="0" w:after="0"/>
+        <w:jc w:val="both"/>
+        <w:rPr>
+          <w:rFonts w:asciiTheme="majorBidi" w:hAnsiTheme="majorBidi" w:cstheme="majorBidi"/>
+          <w:sz w:val="24"/>
+          <w:szCs w:val="24"/>
+        </w:rPr>
+      </w:pPr>
     </w:p>
     <w:p>
       <w:pPr>
@@ -2308,7 +2549,7 @@
           <w:sz w:val="24"/>
           <w:szCs w:val="24"/>
         </w:rPr>
-        <w:instrText>ADDIN CSL_CITATION {"citationItems":[{"id":"ITEM-1","itemData":{"DOI":"10.3390/SU15139998","ISSN":"2071-1050","abstract":"In the era of the digital economy, digital technology brings new opportunities for enterprises’ development. The degree of enterprises’ digital transformation determines their development level and potential. At present, China’s “double carbon” policy is having a profound impact on the industry. The relationship between digital transformation strategy and environmental, social, and governance (ESG) performance is analyzed based on the digitalization and sustainable development goals of enterprises, and on the basis of positioning enterprise digital transformation level through the strategic alignment model (SAM). Data are collected by questionnaire survey from 224 large manufacturing enterprises in China as a sample for empirical testing by the hierarchical regression method. The empirical results show the following. (1) Digital transformation strategy has a direct positive and significant impact on enterprise ESG performance. Specifically, it is reflected in the two dimensions of digital transformation strategy, namely business digitalization and platform digitalization, which have a significant direct positive impact on enterprise ESG performance. (2) Enterprise green innovation plays a significant intermediate role in promoting the relationship between digital transformation strategy and enterprise ESG performance. (3) The two dimensions of green innovation, namely green process innovation and green product innovation, both play a partial mediating role in promoting business digitalization and platform digitalization development level to enterprise ESG performance, respectively. It can be concluded that business digitalization and platform digitalization can improve enterprise ESG performance by promoting green process innovation and green product innovation. Therefore, enterprises should clarify the direction of development of their digital transformation strategy, emphasize green innovation, and continuously improve their ESG performance to create favorable conditions for achieving sustainable development.","author":[{"dropping-particle":"","family":"Zhao","given":"Q ;","non-dropping-particle":"","parse-names":false,"suffix":""},{"dropping-particle":"","family":"Li","given":"X ;","non-dropping-particle":"","parse-names":false,"suffix":""},{"dropping-particle":"","family":"Li","given":"S","non-dropping-particle":"","parse-names":false,"suffix":""},{"dropping-particle":"","family":"Li","given":"Guangxu","non-dropping-particle":"","parse-names":false,"suffix":""},{"dropping-particle":"","family":"Zhao","given":"Qingqing","non-dropping-particle":"","parse-names":false,"suffix":""},{"dropping-particle":"","family":"Li","given":"Xintao","non-dropping-particle":"","parse-names":false,"suffix":""},{"dropping-particle":"","family":"Li","given":"Siqi","non-dropping-particle":"","parse-names":false,"suffix":""}],"container-title":"Sustainability 2023, Vol. 15, Page 9998","id":"ITEM-1","issue":"13","issued":{"date-parts":[["2023","6","24"]]},"page":"9998","publisher":"Multidisciplinary Digital Publishing Institute","title":"Analyzing the Relationship between Digital Transformation Strategy and ESG Performance in Large Manufacturing Enterprises: The Mediating Role of Green Innovation","type":"article-journal","volume":"15"},"uris":["http://www.mendeley.com/documents/?uuid=06479629-7fc6-358d-bfce-d8d36d66b57b"]}],"mendeley":{"formattedCitation":"(Zhao &lt;i&gt;et al.&lt;/i&gt;, 2023)","plainTextFormattedCitation":"(Zhao et al., 2023)","previouslyFormattedCitation":"[15]"},"properties":{"noteIndex":0},"schema":"https://github.com/citation-style-language/schema/raw/master/csl-citation.json"}</w:instrText>
+        <w:instrText>ADDIN CSL_CITATION {"citationItems":[{"id":"ITEM-1","itemData":{"DOI":"10.3390/SU15139998","ISSN":"2071-1050","abstract":"In the era of the digital economy, digital technology brings new opportunities for enterprises’ development. The degree of enterprises’ digital transformation determines their development level and potential. At present, China’s “double carbon” policy is having a profound impact on the industry. The relationship between digital transformation strategy and environmental, social, and governance (ESG) performance is analyzed based on the digitalization and sustainable development goals of enterprises, and on the basis of positioning enterprise digital transformation level through the strategic alignment model (SAM). Data are collected by questionnaire survey from 224 large manufacturing enterprises in China as a sample for empirical testing by the hierarchical regression method. The empirical results show the following. (1) Digital transformation strategy has a direct positive and significant impact on enterprise ESG performance. Specifically, it is reflected in the two dimensions of digital transformation strategy, namely business digitalization and platform digitalization, which have a significant direct positive impact on enterprise ESG performance. (2) Enterprise green innovation plays a significant intermediate role in promoting the relationship between digital transformation strategy and enterprise ESG performance. (3) The two dimensions of green innovation, namely green process innovation and green product innovation, both play a partial mediating role in promoting business digitalization and platform digitalization development level to enterprise ESG performance, respectively. It can be concluded that business digitalization and platform digitalization can improve enterprise ESG performance by promoting green process innovation and green product innovation. Therefore, enterprises should clarify the direction of development of their digital transformation strategy, emphasize green innovation, and continuously improve their ESG performance to create favorable conditions for achieving sustainable development.","author":[{"dropping-particle":"","family":"Zhao","given":"Q ;","non-dropping-particle":"","parse-names":false,"suffix":""},{"dropping-particle":"","family":"Li","given":"X ;","non-dropping-particle":"","parse-names":false,"suffix":""},{"dropping-particle":"","family":"Li","given":"S","non-dropping-particle":"","parse-names":false,"suffix":""},{"dropping-particle":"","family":"Li","given":"Guangxu","non-dropping-particle":"","parse-names":false,"suffix":""},{"dropping-particle":"","family":"Zhao","given":"Qingqing","non-dropping-particle":"","parse-names":false,"suffix":""},{"dropping-particle":"","family":"Li","given":"Xintao","non-dropping-particle":"","parse-names":false,"suffix":""},{"dropping-particle":"","family":"Li","given":"Siqi","non-dropping-particle":"","parse-names":false,"suffix":""}],"container-title":"Sustainability 2023, Vol. 15, Page 9998","id":"ITEM-1","issue":"13","issued":{"date-parts":[["2023","6","24"]]},"page":"9998","publisher":"Multidisciplinary Digital Publishing Institute","title":"Analyzing the Relationship between Digital Transformation Strategy and ESG Performance in Large Manufacturing Enterprises: The Mediating Role of Green Innovation","type":"article-journal","volume":"15"},"uris":["http://www.mendeley.com/documents/?uuid=06479629-7fc6-358d-bfce-d8d36d66b57b"]}],"mendeley":{"formattedCitation":"(Zhao &lt;i&gt;et al.&lt;/i&gt;, 2023)","plainTextFormattedCitation":"(Zhao et al., 2023)","previouslyFormattedCitation":"(Zhao &lt;i&gt;et al.&lt;/i&gt;, 2023)"},"properties":{"noteIndex":0},"schema":"https://github.com/citation-style-language/schema/raw/master/csl-citation.json"}</w:instrText>
       </w:r>
       <w:r>
         <w:rPr>
@@ -2375,6 +2616,18 @@
         </w:rPr>
         <w:t xml:space="preserve">analyze the relationship between digital transformation strategy and ESG performance in large manufacturing enterprises, focusing on the mediating role of green innovation and sustainable development goals. </w:t>
       </w:r>
+    </w:p>
+    <w:p>
+      <w:pPr>
+        <w:pStyle w:val="BodyText"/>
+        <w:spacing w:before="0" w:after="0"/>
+        <w:jc w:val="both"/>
+        <w:rPr>
+          <w:rFonts w:asciiTheme="majorBidi" w:hAnsiTheme="majorBidi" w:cstheme="majorBidi"/>
+          <w:sz w:val="24"/>
+          <w:szCs w:val="24"/>
+        </w:rPr>
+      </w:pPr>
     </w:p>
     <w:p>
       <w:pPr>
@@ -2430,7 +2683,7 @@
           <w:sz w:val="24"/>
           <w:szCs w:val="24"/>
         </w:rPr>
-        <w:instrText>ADDIN CSL_CITATION {"citationItems":[{"id":"ITEM-1","itemData":{"DOI":"10.1177/1687814020925232/ASSET/IMAGES/LARGE/10.1177_1687814020925232-FIG2.JPEG","ISSN":"16878140","abstract":"Today’s society is becoming aware that a new economic model of production and consumption must take into account its environmental and social impact. Industries are under increasing pressure from stakeholders to be transparent in reporting the environmental and social impacts of their operations. In this context, sustainable manufacturing must minimize negative environmental impacts and consumption of energy and natural resources, while also being socially responsible and economically viable. That is why the sustainable manufacturing concept is gaining increasing attention both in the research community and in organizations, especially in the industrial sector. However, even today, there is a great diversity of interpretations and ideas associated with this term. Accordingly, this article first presents an overview of the main concepts related to sustainable manufacturing, and metrics to evaluate organizations’ sustainability performance, and then an outlook of current trends. Our work highlights the consistencies and inconsistencies in the research community related to the interpretations of sustainable manufacturing and Industry 4.0, as well as the lack of consensus about the true social impact of Industry 4.0. However, the positive ecological and economic impacts of sustainable manufacturing seem fairly widespread. In this way, sustainable manufacturing practices seem to be reinforced by initiatives within the fourth stage of industrialization – the so-called Industry 4.0 – which offers great opportunities for sustainable manufacturing, thanks to digital transformation.","author":[{"dropping-particle":"","family":"Sartal","given":"Antonio","non-dropping-particle":"","parse-names":false,"suffix":""},{"dropping-particle":"","family":"Bellas","given":"Roberto","non-dropping-particle":"","parse-names":false,"suffix":""},{"dropping-particle":"","family":"Mejías","given":"Ana M.","non-dropping-particle":"","parse-names":false,"suffix":""},{"dropping-particle":"","family":"García-Collado","given":"Alberto","non-dropping-particle":"","parse-names":false,"suffix":""}],"container-title":"Advances in Mechanical Engineering","id":"ITEM-1","issue":"5","issued":{"date-parts":[["2020","5","1"]]},"publisher":"SAGE Publications Inc.","title":"The sustainable manufacturing concept, evolution and opportunities within Industry 4.0: A literature review","type":"article-journal","volume":"12"},"uris":["http://www.mendeley.com/documents/?uuid=a7393d19-9b0b-3af6-9da7-077f952bf823"]}],"mendeley":{"formattedCitation":"(Sartal &lt;i&gt;et al.&lt;/i&gt;, 2020)","plainTextFormattedCitation":"(Sartal et al., 2020)","previouslyFormattedCitation":"[16]"},"properties":{"noteIndex":0},"schema":"https://github.com/citation-style-language/schema/raw/master/csl-citation.json"}</w:instrText>
+        <w:instrText>ADDIN CSL_CITATION {"citationItems":[{"id":"ITEM-1","itemData":{"DOI":"10.1177/1687814020925232/ASSET/IMAGES/LARGE/10.1177_1687814020925232-FIG2.JPEG","ISSN":"16878140","abstract":"Today’s society is becoming aware that a new economic model of production and consumption must take into account its environmental and social impact. Industries are under increasing pressure from stakeholders to be transparent in reporting the environmental and social impacts of their operations. In this context, sustainable manufacturing must minimize negative environmental impacts and consumption of energy and natural resources, while also being socially responsible and economically viable. That is why the sustainable manufacturing concept is gaining increasing attention both in the research community and in organizations, especially in the industrial sector. However, even today, there is a great diversity of interpretations and ideas associated with this term. Accordingly, this article first presents an overview of the main concepts related to sustainable manufacturing, and metrics to evaluate organizations’ sustainability performance, and then an outlook of current trends. Our work highlights the consistencies and inconsistencies in the research community related to the interpretations of sustainable manufacturing and Industry 4.0, as well as the lack of consensus about the true social impact of Industry 4.0. However, the positive ecological and economic impacts of sustainable manufacturing seem fairly widespread. In this way, sustainable manufacturing practices seem to be reinforced by initiatives within the fourth stage of industrialization – the so-called Industry 4.0 – which offers great opportunities for sustainable manufacturing, thanks to digital transformation.","author":[{"dropping-particle":"","family":"Sartal","given":"Antonio","non-dropping-particle":"","parse-names":false,"suffix":""},{"dropping-particle":"","family":"Bellas","given":"Roberto","non-dropping-particle":"","parse-names":false,"suffix":""},{"dropping-particle":"","family":"Mejías","given":"Ana M.","non-dropping-particle":"","parse-names":false,"suffix":""},{"dropping-particle":"","family":"García-Collado","given":"Alberto","non-dropping-particle":"","parse-names":false,"suffix":""}],"container-title":"Advances in Mechanical Engineering","id":"ITEM-1","issue":"5","issued":{"date-parts":[["2020","5","1"]]},"publisher":"SAGE Publications Inc.","title":"The sustainable manufacturing concept, evolution and opportunities within Industry 4.0: A literature review","type":"article-journal","volume":"12"},"uris":["http://www.mendeley.com/documents/?uuid=a7393d19-9b0b-3af6-9da7-077f952bf823"]}],"mendeley":{"formattedCitation":"(Sartal &lt;i&gt;et al.&lt;/i&gt;, 2020)","plainTextFormattedCitation":"(Sartal et al., 2020)","previouslyFormattedCitation":"(Sartal &lt;i&gt;et al.&lt;/i&gt;, 2020)"},"properties":{"noteIndex":0},"schema":"https://github.com/citation-style-language/schema/raw/master/csl-citation.json"}</w:instrText>
       </w:r>
       <w:r>
         <w:rPr>
@@ -2701,7 +2954,23 @@
           <w:sz w:val="24"/>
           <w:szCs w:val="24"/>
         </w:rPr>
-        <w:t xml:space="preserve"> Software to implement the research methodology</w:t>
+        <w:t xml:space="preserve"> </w:t>
+      </w:r>
+      <w:r>
+        <w:rPr>
+          <w:rFonts w:asciiTheme="majorBidi" w:hAnsiTheme="majorBidi" w:cstheme="majorBidi"/>
+          <w:sz w:val="24"/>
+          <w:szCs w:val="24"/>
+        </w:rPr>
+        <w:t>s</w:t>
+      </w:r>
+      <w:r>
+        <w:rPr>
+          <w:rFonts w:asciiTheme="majorBidi" w:hAnsiTheme="majorBidi" w:cstheme="majorBidi"/>
+          <w:sz w:val="24"/>
+          <w:szCs w:val="24"/>
+        </w:rPr>
+        <w:t>oftware to implement the research methodology</w:t>
       </w:r>
       <w:r>
         <w:rPr>
@@ -2894,24 +3163,21 @@
       <w:r>
         <w:rPr>
           <w:rFonts w:asciiTheme="majorBidi" w:hAnsiTheme="majorBidi" w:cstheme="majorBidi"/>
-          <w:sz w:val="24"/>
-          <w:szCs w:val="24"/>
-        </w:rPr>
-        <w:t>Step 1. Define and refine search keywords</w:t>
-      </w:r>
-    </w:p>
-    <w:p>
-      <w:pPr>
-        <w:spacing w:after="0"/>
-        <w:jc w:val="both"/>
-        <w:rPr>
-          <w:rFonts w:asciiTheme="majorBidi" w:hAnsiTheme="majorBidi" w:cstheme="majorBidi"/>
           <w:b/>
           <w:bCs/>
           <w:sz w:val="24"/>
           <w:szCs w:val="24"/>
         </w:rPr>
-      </w:pPr>
+        <w:t>Step 1.</w:t>
+      </w:r>
+      <w:r>
+        <w:rPr>
+          <w:rFonts w:asciiTheme="majorBidi" w:hAnsiTheme="majorBidi" w:cstheme="majorBidi"/>
+          <w:sz w:val="24"/>
+          <w:szCs w:val="24"/>
+        </w:rPr>
+        <w:t xml:space="preserve"> Define and refine search keywords</w:t>
+      </w:r>
     </w:p>
     <w:p>
       <w:pPr>
@@ -2923,6 +3189,17 @@
           <w:szCs w:val="24"/>
         </w:rPr>
       </w:pPr>
+    </w:p>
+    <w:p>
+      <w:pPr>
+        <w:spacing w:after="0"/>
+        <w:jc w:val="both"/>
+        <w:rPr>
+          <w:rFonts w:asciiTheme="majorBidi" w:hAnsiTheme="majorBidi" w:cstheme="majorBidi"/>
+          <w:sz w:val="24"/>
+          <w:szCs w:val="24"/>
+        </w:rPr>
+      </w:pPr>
       <w:r>
         <w:rPr>
           <w:rFonts w:asciiTheme="majorBidi" w:hAnsiTheme="majorBidi" w:cstheme="majorBidi"/>
@@ -2945,7 +3222,7 @@
           <w:sz w:val="24"/>
           <w:szCs w:val="24"/>
         </w:rPr>
-        <w:instrText>ADDIN CSL_CITATION {"citationItems":[{"id":"ITEM-1","itemData":{"abstract":"The objective of this report is to propose comprehensive guidelines for systematic literature reviews appropriate for software engineering researchers, including PhD students. A systematic literature review is a means of evaluating and interpreting all available research relevant to a particular research question, topic area, or phenomenon of interest. Systematic reviews aim to present a fair evaluation of a research topic by using a trustworthy, rigorous, and auditable methodology. The guidelines presented in this report were derived from three existing guidelines used by medical researchers, two books produced by researchers with social science backgrounds and discussions with researchers from other disciplines who are involved in evidence-based practice. The guidelines have been adapted to reflect the specific problems of software engineering research. The guidelines cover three phases of a systematic literature review: planning the review, conducting the review and reporting the review. They provide a relatively high level description. They do not consider the impact of the research questions on the review procedures, nor do they specify in detail the mechanisms needed to perform meta-analysis.","author":[{"dropping-particle":"","family":"Kitchenham, B &amp; Charters","given":"S","non-dropping-particle":"","parse-names":false,"suffix":""}],"container-title":"Technical report, Ver. 2.3 EBSE Technical Report. EBSE","id":"ITEM-1","issue":"January 2007","issued":{"date-parts":[["2007"]]},"page":"1-54","title":"Harvard referencing style","type":"article-journal","volume":"1"},"uris":["http://www.mendeley.com/documents/?uuid=989365fa-75a3-3110-b30f-20e3809e3d72"]}],"mendeley":{"formattedCitation":"(Kitchenham, B &amp; Charters, 2007)","plainTextFormattedCitation":"(Kitchenham, B &amp; Charters, 2007)","previouslyFormattedCitation":"[17]"},"properties":{"noteIndex":0},"schema":"https://github.com/citation-style-language/schema/raw/master/csl-citation.json"}</w:instrText>
+        <w:instrText>ADDIN CSL_CITATION {"citationItems":[{"id":"ITEM-1","itemData":{"abstract":"The objective of this report is to propose comprehensive guidelines for systematic literature reviews appropriate for software engineering researchers, including PhD students. A systematic literature review is a means of evaluating and interpreting all available research relevant to a particular research question, topic area, or phenomenon of interest. Systematic reviews aim to present a fair evaluation of a research topic by using a trustworthy, rigorous, and auditable methodology. The guidelines presented in this report were derived from three existing guidelines used by medical researchers, two books produced by researchers with social science backgrounds and discussions with researchers from other disciplines who are involved in evidence-based practice. The guidelines have been adapted to reflect the specific problems of software engineering research. The guidelines cover three phases of a systematic literature review: planning the review, conducting the review and reporting the review. They provide a relatively high level description. They do not consider the impact of the research questions on the review procedures, nor do they specify in detail the mechanisms needed to perform meta-analysis.","author":[{"dropping-particle":"","family":"Kitchenham, B &amp; Charters","given":"S","non-dropping-particle":"","parse-names":false,"suffix":""}],"container-title":"Technical report, Ver. 2.3 EBSE Technical Report. EBSE","id":"ITEM-1","issue":"January 2007","issued":{"date-parts":[["2007"]]},"page":"1-54","title":"Harvard referencing style","type":"article-journal","volume":"1"},"uris":["http://www.mendeley.com/documents/?uuid=989365fa-75a3-3110-b30f-20e3809e3d72"]}],"mendeley":{"formattedCitation":"(Kitchenham, B &amp; Charters, 2007)","plainTextFormattedCitation":"(Kitchenham, B &amp; Charters, 2007)","previouslyFormattedCitation":"(Kitchenham, B &amp; Charters, 2007)"},"properties":{"noteIndex":0},"schema":"https://github.com/citation-style-language/schema/raw/master/csl-citation.json"}</w:instrText>
       </w:r>
       <w:r>
         <w:rPr>
@@ -3042,7 +3319,133 @@
           <w:sz w:val="24"/>
           <w:szCs w:val="24"/>
         </w:rPr>
-        <w:t xml:space="preserve">the search string from a systematic mapping study in Arts, Humanities, and Cultures. After conducting several trial searches, observing the results, and refining the search string, </w:t>
+        <w:t>the search string from a systematic mapping in</w:t>
+      </w:r>
+      <w:r>
+        <w:rPr>
+          <w:rFonts w:asciiTheme="majorBidi" w:hAnsiTheme="majorBidi" w:cstheme="majorBidi"/>
+          <w:sz w:val="24"/>
+          <w:szCs w:val="24"/>
+        </w:rPr>
+        <w:t xml:space="preserve"> </w:t>
+      </w:r>
+      <w:r>
+        <w:rPr>
+          <w:rFonts w:asciiTheme="majorBidi" w:hAnsiTheme="majorBidi" w:cstheme="majorBidi"/>
+          <w:sz w:val="24"/>
+          <w:szCs w:val="24"/>
+        </w:rPr>
+        <w:t>d</w:t>
+      </w:r>
+      <w:r>
+        <w:rPr>
+          <w:rFonts w:asciiTheme="majorBidi" w:hAnsiTheme="majorBidi" w:cstheme="majorBidi"/>
+          <w:sz w:val="24"/>
+          <w:szCs w:val="24"/>
+        </w:rPr>
+        <w:t xml:space="preserve">igital </w:t>
+      </w:r>
+      <w:r>
+        <w:rPr>
+          <w:rFonts w:asciiTheme="majorBidi" w:hAnsiTheme="majorBidi" w:cstheme="majorBidi"/>
+          <w:sz w:val="24"/>
+          <w:szCs w:val="24"/>
+        </w:rPr>
+        <w:t>t</w:t>
+      </w:r>
+      <w:r>
+        <w:rPr>
+          <w:rFonts w:asciiTheme="majorBidi" w:hAnsiTheme="majorBidi" w:cstheme="majorBidi"/>
+          <w:sz w:val="24"/>
+          <w:szCs w:val="24"/>
+        </w:rPr>
+        <w:t>ransformation</w:t>
+      </w:r>
+      <w:r>
+        <w:rPr>
+          <w:rFonts w:asciiTheme="majorBidi" w:hAnsiTheme="majorBidi" w:cstheme="majorBidi"/>
+          <w:sz w:val="24"/>
+          <w:szCs w:val="24"/>
+        </w:rPr>
+        <w:t xml:space="preserve"> </w:t>
+      </w:r>
+      <w:r>
+        <w:rPr>
+          <w:rFonts w:asciiTheme="majorBidi" w:hAnsiTheme="majorBidi" w:cstheme="majorBidi"/>
+          <w:sz w:val="24"/>
+          <w:szCs w:val="24"/>
+        </w:rPr>
+        <w:t>c</w:t>
+      </w:r>
+      <w:r>
+        <w:rPr>
+          <w:rFonts w:asciiTheme="majorBidi" w:hAnsiTheme="majorBidi" w:cstheme="majorBidi"/>
+          <w:sz w:val="24"/>
+          <w:szCs w:val="24"/>
+        </w:rPr>
+        <w:t>ultural</w:t>
+      </w:r>
+      <w:r>
+        <w:rPr>
+          <w:rFonts w:asciiTheme="majorBidi" w:hAnsiTheme="majorBidi" w:cstheme="majorBidi"/>
+          <w:sz w:val="24"/>
+          <w:szCs w:val="24"/>
+        </w:rPr>
+        <w:t xml:space="preserve"> </w:t>
+      </w:r>
+      <w:r>
+        <w:rPr>
+          <w:rFonts w:asciiTheme="majorBidi" w:hAnsiTheme="majorBidi" w:cstheme="majorBidi"/>
+          <w:sz w:val="24"/>
+          <w:szCs w:val="24"/>
+        </w:rPr>
+        <w:t>i</w:t>
+      </w:r>
+      <w:r>
+        <w:rPr>
+          <w:rFonts w:asciiTheme="majorBidi" w:hAnsiTheme="majorBidi" w:cstheme="majorBidi"/>
+          <w:sz w:val="24"/>
+          <w:szCs w:val="24"/>
+        </w:rPr>
+        <w:t>ndustry</w:t>
+      </w:r>
+      <w:r>
+        <w:rPr>
+          <w:rFonts w:asciiTheme="majorBidi" w:hAnsiTheme="majorBidi" w:cstheme="majorBidi"/>
+          <w:sz w:val="24"/>
+          <w:szCs w:val="24"/>
+        </w:rPr>
+        <w:t xml:space="preserve">. </w:t>
+      </w:r>
+    </w:p>
+    <w:p>
+      <w:pPr>
+        <w:spacing w:after="0"/>
+        <w:jc w:val="both"/>
+        <w:rPr>
+          <w:rFonts w:asciiTheme="majorBidi" w:hAnsiTheme="majorBidi" w:cstheme="majorBidi"/>
+          <w:sz w:val="24"/>
+          <w:szCs w:val="24"/>
+        </w:rPr>
+      </w:pPr>
+    </w:p>
+    <w:p>
+      <w:pPr>
+        <w:spacing w:after="0"/>
+        <w:jc w:val="both"/>
+        <w:rPr>
+          <w:rFonts w:asciiTheme="majorBidi" w:hAnsiTheme="majorBidi" w:cstheme="majorBidi"/>
+          <w:sz w:val="24"/>
+          <w:szCs w:val="24"/>
+        </w:rPr>
+      </w:pPr>
+      <w:r>
+        <w:rPr>
+          <w:rFonts w:asciiTheme="majorBidi" w:hAnsiTheme="majorBidi" w:cstheme="majorBidi"/>
+          <w:sz w:val="24"/>
+          <w:szCs w:val="24"/>
+        </w:rPr>
+        <w:t xml:space="preserve">After conducting several trial searches, observing the results, and refining the search string, </w:t>
       </w:r>
       <w:r>
         <w:rPr>
@@ -3353,19 +3756,19 @@
       </w:pPr>
       <w:r>
         <w:rPr>
-          <w:rFonts w:asciiTheme="majorBidi" w:eastAsia="Times New Roman" w:hAnsiTheme="majorBidi" w:cstheme="majorBidi"/>
-          <w:sz w:val="24"/>
-          <w:szCs w:val="24"/>
-        </w:rPr>
-        <w:t>W</w:t>
-      </w:r>
-      <w:r>
-        <w:rPr>
-          <w:rFonts w:asciiTheme="majorBidi" w:hAnsiTheme="majorBidi" w:cstheme="majorBidi"/>
-          <w:sz w:val="24"/>
-          <w:szCs w:val="24"/>
-        </w:rPr>
-        <w:t>e selected the terms</w:t>
+          <w:rFonts w:asciiTheme="majorBidi" w:hAnsiTheme="majorBidi" w:cstheme="majorBidi"/>
+          <w:sz w:val="24"/>
+          <w:szCs w:val="24"/>
+        </w:rPr>
+        <w:t xml:space="preserve">I </w:t>
+      </w:r>
+      <w:r>
+        <w:rPr>
+          <w:rFonts w:asciiTheme="majorBidi" w:hAnsiTheme="majorBidi" w:cstheme="majorBidi"/>
+          <w:sz w:val="24"/>
+          <w:szCs w:val="24"/>
+        </w:rPr>
+        <w:t>selected the terms</w:t>
       </w:r>
       <w:r>
         <w:rPr>
@@ -3519,7 +3922,23 @@
           <w:sz w:val="24"/>
           <w:szCs w:val="24"/>
         </w:rPr>
-        <w:t xml:space="preserve">When discussing "challenges or opportunities," we acknowledge that some sources may not explicitly use these terms. To address this, we utilized synonymous terms such as "fail" or "failure" to identify </w:t>
+        <w:t xml:space="preserve">When discussing "challenges or opportunities," we acknowledge that some sources may not explicitly use these terms. To address this, </w:t>
+      </w:r>
+      <w:r>
+        <w:rPr>
+          <w:rFonts w:asciiTheme="majorBidi" w:hAnsiTheme="majorBidi" w:cstheme="majorBidi"/>
+          <w:sz w:val="24"/>
+          <w:szCs w:val="24"/>
+        </w:rPr>
+        <w:t>I</w:t>
+      </w:r>
+      <w:r>
+        <w:rPr>
+          <w:rFonts w:asciiTheme="majorBidi" w:hAnsiTheme="majorBidi" w:cstheme="majorBidi"/>
+          <w:sz w:val="24"/>
+          <w:szCs w:val="24"/>
+        </w:rPr>
+        <w:t xml:space="preserve"> utilized synonymous terms such as "fail" or "failure" to identify </w:t>
       </w:r>
       <w:r>
         <w:rPr>
@@ -3601,7 +4020,15 @@
           <w:sz w:val="24"/>
           <w:szCs w:val="24"/>
         </w:rPr>
-        <w:t>We use the term “p</w:t>
+        <w:t xml:space="preserve">I </w:t>
+      </w:r>
+      <w:r>
+        <w:rPr>
+          <w:rFonts w:asciiTheme="majorBidi" w:hAnsiTheme="majorBidi" w:cstheme="majorBidi"/>
+          <w:sz w:val="24"/>
+          <w:szCs w:val="24"/>
+        </w:rPr>
+        <w:t>use the term “p</w:t>
       </w:r>
       <w:r>
         <w:rPr>
@@ -3651,15 +4078,15 @@
           <w:sz w:val="24"/>
           <w:szCs w:val="24"/>
         </w:rPr>
-        <w:t>W</w:t>
-      </w:r>
-      <w:r>
-        <w:rPr>
-          <w:rFonts w:asciiTheme="majorBidi" w:hAnsiTheme="majorBidi" w:cstheme="majorBidi"/>
-          <w:sz w:val="24"/>
-          <w:szCs w:val="24"/>
-        </w:rPr>
-        <w:t>e use</w:t>
+        <w:t xml:space="preserve">I </w:t>
+      </w:r>
+      <w:r>
+        <w:rPr>
+          <w:rFonts w:asciiTheme="majorBidi" w:hAnsiTheme="majorBidi" w:cstheme="majorBidi"/>
+          <w:sz w:val="24"/>
+          <w:szCs w:val="24"/>
+        </w:rPr>
+        <w:t>use</w:t>
       </w:r>
       <w:r>
         <w:rPr>
@@ -3876,6 +4303,8 @@
       <w:r>
         <w:rPr>
           <w:rFonts w:asciiTheme="majorBidi" w:hAnsiTheme="majorBidi" w:cstheme="majorBidi"/>
+          <w:b/>
+          <w:bCs/>
           <w:sz w:val="24"/>
           <w:szCs w:val="24"/>
         </w:rPr>
@@ -3884,6 +4313,8 @@
       <w:r>
         <w:rPr>
           <w:rFonts w:asciiTheme="majorBidi" w:hAnsiTheme="majorBidi" w:cstheme="majorBidi"/>
+          <w:b/>
+          <w:bCs/>
           <w:sz w:val="24"/>
           <w:szCs w:val="24"/>
         </w:rPr>
@@ -3955,7 +4386,67 @@
           <w:sz w:val="24"/>
           <w:szCs w:val="24"/>
         </w:rPr>
-        <w:t xml:space="preserve"> was used. Prior to starting the search, I deleted the search history in Chrome, cleared the browser cache, logged out of my personal Google account, and removed all Chrome extensions. These steps were taken to ensure that my personal and historical data had minimal impact on the search results. In the Google search settings, I turned off Google Instant predictions and enabled 100 results per page.</w:t>
+        <w:t xml:space="preserve"> was used. </w:t>
+      </w:r>
+    </w:p>
+    <w:p>
+      <w:pPr>
+        <w:spacing w:after="0"/>
+        <w:jc w:val="both"/>
+        <w:rPr>
+          <w:rFonts w:asciiTheme="majorBidi" w:hAnsiTheme="majorBidi" w:cstheme="majorBidi"/>
+          <w:sz w:val="24"/>
+          <w:szCs w:val="24"/>
+        </w:rPr>
+      </w:pPr>
+    </w:p>
+    <w:p>
+      <w:pPr>
+        <w:spacing w:after="0"/>
+        <w:jc w:val="both"/>
+        <w:rPr>
+          <w:rFonts w:asciiTheme="majorBidi" w:hAnsiTheme="majorBidi" w:cstheme="majorBidi"/>
+          <w:sz w:val="24"/>
+          <w:szCs w:val="24"/>
+        </w:rPr>
+      </w:pPr>
+      <w:r>
+        <w:rPr>
+          <w:rFonts w:asciiTheme="majorBidi" w:hAnsiTheme="majorBidi" w:cstheme="majorBidi"/>
+          <w:sz w:val="24"/>
+          <w:szCs w:val="24"/>
+        </w:rPr>
+        <w:t xml:space="preserve">Prior to starting the search, I deleted the search history in Chrome, cleared the browser cache, logged out of my personal Google account, and removed all Chrome extensions. </w:t>
+      </w:r>
+    </w:p>
+    <w:p>
+      <w:pPr>
+        <w:spacing w:after="0"/>
+        <w:jc w:val="both"/>
+        <w:rPr>
+          <w:rFonts w:asciiTheme="majorBidi" w:hAnsiTheme="majorBidi" w:cstheme="majorBidi"/>
+          <w:sz w:val="24"/>
+          <w:szCs w:val="24"/>
+        </w:rPr>
+      </w:pPr>
+    </w:p>
+    <w:p>
+      <w:pPr>
+        <w:spacing w:after="0"/>
+        <w:jc w:val="both"/>
+        <w:rPr>
+          <w:rFonts w:asciiTheme="majorBidi" w:hAnsiTheme="majorBidi" w:cstheme="majorBidi"/>
+          <w:sz w:val="24"/>
+          <w:szCs w:val="24"/>
+        </w:rPr>
+      </w:pPr>
+      <w:r>
+        <w:rPr>
+          <w:rFonts w:asciiTheme="majorBidi" w:hAnsiTheme="majorBidi" w:cstheme="majorBidi"/>
+          <w:sz w:val="24"/>
+          <w:szCs w:val="24"/>
+        </w:rPr>
+        <w:t>These steps were taken to ensure that my personal and historical data had minimal impact on the search results. In the Google search settings, I turned off Google Instant predictions and enabled 100 results per page.</w:t>
       </w:r>
     </w:p>
     <w:p>
@@ -3985,21 +4476,25 @@
       <w:r>
         <w:rPr>
           <w:rFonts w:asciiTheme="majorBidi" w:hAnsiTheme="majorBidi" w:cstheme="majorBidi"/>
-        </w:rPr>
-        <w:t>Step 3</w:t>
-      </w:r>
-      <w:r>
-        <w:rPr>
-          <w:rFonts w:asciiTheme="majorBidi" w:hAnsiTheme="majorBidi" w:cstheme="majorBidi"/>
-        </w:rPr>
-        <w:t>.</w:t>
-      </w:r>
-      <w:r>
-        <w:rPr>
-          <w:rFonts w:asciiTheme="majorBidi" w:hAnsiTheme="majorBidi" w:cstheme="majorBidi"/>
           <w:b/>
           <w:bCs/>
         </w:rPr>
+        <w:t>Step 3</w:t>
+      </w:r>
+      <w:r>
+        <w:rPr>
+          <w:rFonts w:asciiTheme="majorBidi" w:hAnsiTheme="majorBidi" w:cstheme="majorBidi"/>
+          <w:b/>
+          <w:bCs/>
+        </w:rPr>
+        <w:t>.</w:t>
+      </w:r>
+      <w:r>
+        <w:rPr>
+          <w:rFonts w:asciiTheme="majorBidi" w:hAnsiTheme="majorBidi" w:cstheme="majorBidi"/>
+          <w:b/>
+          <w:bCs/>
+        </w:rPr>
         <w:t xml:space="preserve"> </w:t>
       </w:r>
       <w:r>
@@ -4032,6 +4527,66 @@
         </w:rPr>
         <w:t>To facilitate analysis by multiple researchers at the University of Leeds, the search results need to be exported. I will export the search results (in the form of URLs) from the Chrome browser on my laptop into a Word file (DOCX format).</w:t>
       </w:r>
+      <w:r>
+        <w:rPr>
+          <w:rFonts w:asciiTheme="majorBidi" w:hAnsiTheme="majorBidi" w:cstheme="majorBidi"/>
+        </w:rPr>
+        <w:t xml:space="preserve"> </w:t>
+      </w:r>
+      <w:r>
+        <w:rPr>
+          <w:rFonts w:asciiTheme="majorBidi" w:hAnsiTheme="majorBidi" w:cstheme="majorBidi"/>
+        </w:rPr>
+        <w:t xml:space="preserve">This step resulted in the Search Results Collection </w:t>
+      </w:r>
+      <w:r>
+        <w:rPr>
+          <w:rFonts w:asciiTheme="majorBidi" w:hAnsiTheme="majorBidi" w:cstheme="majorBidi"/>
+        </w:rPr>
+        <w:t>A;</w:t>
+      </w:r>
+      <w:r>
+        <w:rPr>
+          <w:rFonts w:asciiTheme="majorBidi" w:hAnsiTheme="majorBidi" w:cstheme="majorBidi"/>
+        </w:rPr>
+        <w:t xml:space="preserve"> </w:t>
+      </w:r>
+      <w:r>
+        <w:rPr>
+          <w:rFonts w:asciiTheme="majorBidi" w:hAnsiTheme="majorBidi" w:cstheme="majorBidi"/>
+        </w:rPr>
+        <w:t>URL</w:t>
+      </w:r>
+      <w:r>
+        <w:rPr>
+          <w:rFonts w:asciiTheme="majorBidi" w:hAnsiTheme="majorBidi" w:cstheme="majorBidi"/>
+        </w:rPr>
+        <w:t>s</w:t>
+      </w:r>
+      <w:r>
+        <w:rPr>
+          <w:rFonts w:asciiTheme="majorBidi" w:hAnsiTheme="majorBidi" w:cstheme="majorBidi"/>
+        </w:rPr>
+        <w:t xml:space="preserve"> </w:t>
+      </w:r>
+      <w:r>
+        <w:rPr>
+          <w:rFonts w:asciiTheme="majorBidi" w:hAnsiTheme="majorBidi" w:cstheme="majorBidi"/>
+        </w:rPr>
+        <w:t>webpage</w:t>
+      </w:r>
+      <w:r>
+        <w:rPr>
+          <w:rFonts w:asciiTheme="majorBidi" w:hAnsiTheme="majorBidi" w:cstheme="majorBidi"/>
+        </w:rPr>
+        <w:t>s</w:t>
+      </w:r>
+      <w:r>
+        <w:rPr>
+          <w:rFonts w:asciiTheme="majorBidi" w:hAnsiTheme="majorBidi" w:cstheme="majorBidi"/>
+        </w:rPr>
+        <w:t xml:space="preserve"> converted into Word file (DOCX format).</w:t>
+      </w:r>
     </w:p>
     <w:p>
       <w:pPr>
@@ -4045,80 +4600,10 @@
       <w:r>
         <w:rPr>
           <w:rFonts w:asciiTheme="majorBidi" w:hAnsiTheme="majorBidi" w:cstheme="majorBidi"/>
-        </w:rPr>
-        <w:t xml:space="preserve">This step resulted in the Search Results Collection </w:t>
-      </w:r>
-      <w:r>
-        <w:rPr>
-          <w:rFonts w:asciiTheme="majorBidi" w:hAnsiTheme="majorBidi" w:cstheme="majorBidi"/>
-        </w:rPr>
-        <w:t>A;</w:t>
-      </w:r>
-      <w:r>
-        <w:rPr>
-          <w:rFonts w:asciiTheme="majorBidi" w:hAnsiTheme="majorBidi" w:cstheme="majorBidi"/>
-        </w:rPr>
-        <w:t xml:space="preserve"> </w:t>
-      </w:r>
-      <w:r>
-        <w:rPr>
-          <w:rFonts w:asciiTheme="majorBidi" w:hAnsiTheme="majorBidi" w:cstheme="majorBidi"/>
-        </w:rPr>
-        <w:t>URL</w:t>
-      </w:r>
-      <w:r>
-        <w:rPr>
-          <w:rFonts w:asciiTheme="majorBidi" w:hAnsiTheme="majorBidi" w:cstheme="majorBidi"/>
-        </w:rPr>
-        <w:t>s</w:t>
-      </w:r>
-      <w:r>
-        <w:rPr>
-          <w:rFonts w:asciiTheme="majorBidi" w:hAnsiTheme="majorBidi" w:cstheme="majorBidi"/>
-        </w:rPr>
-        <w:t xml:space="preserve"> </w:t>
-      </w:r>
-      <w:r>
-        <w:rPr>
-          <w:rFonts w:asciiTheme="majorBidi" w:hAnsiTheme="majorBidi" w:cstheme="majorBidi"/>
-        </w:rPr>
-        <w:t>webpage</w:t>
-      </w:r>
-      <w:r>
-        <w:rPr>
-          <w:rFonts w:asciiTheme="majorBidi" w:hAnsiTheme="majorBidi" w:cstheme="majorBidi"/>
-        </w:rPr>
-        <w:t>s</w:t>
-      </w:r>
-      <w:r>
-        <w:rPr>
-          <w:rFonts w:asciiTheme="majorBidi" w:hAnsiTheme="majorBidi" w:cstheme="majorBidi"/>
-        </w:rPr>
-        <w:t xml:space="preserve"> converted into Word file (DOCX format).</w:t>
-      </w:r>
-    </w:p>
-    <w:p>
-      <w:pPr>
-        <w:pStyle w:val="NormalWeb"/>
-        <w:spacing w:after="0" w:afterAutospacing="0"/>
-        <w:jc w:val="both"/>
-        <w:rPr>
-          <w:rFonts w:asciiTheme="majorBidi" w:hAnsiTheme="majorBidi" w:cstheme="majorBidi"/>
-        </w:rPr>
-      </w:pPr>
-      <w:r>
-        <w:rPr>
-          <w:rFonts w:asciiTheme="majorBidi" w:hAnsiTheme="majorBidi" w:cstheme="majorBidi"/>
-        </w:rPr>
-        <w:t>Step 4</w:t>
-      </w:r>
-      <w:r>
-        <w:rPr>
-          <w:rFonts w:asciiTheme="majorBidi" w:hAnsiTheme="majorBidi" w:cstheme="majorBidi"/>
           <w:b/>
           <w:bCs/>
         </w:rPr>
-        <w:t>.</w:t>
+        <w:t>Step 4</w:t>
       </w:r>
       <w:r>
         <w:rPr>
@@ -4126,13 +4611,7 @@
           <w:b/>
           <w:bCs/>
         </w:rPr>
-        <w:t xml:space="preserve"> </w:t>
-      </w:r>
-      <w:r>
-        <w:rPr>
-          <w:rFonts w:asciiTheme="majorBidi" w:hAnsiTheme="majorBidi" w:cstheme="majorBidi"/>
-        </w:rPr>
-        <w:t>Apply Inclusion/Exclusion Criteria to Search Results Collection A</w:t>
+        <w:t>.</w:t>
       </w:r>
       <w:r>
         <w:rPr>
@@ -4140,7 +4619,13 @@
           <w:b/>
           <w:bCs/>
         </w:rPr>
-        <w:tab/>
+        <w:t xml:space="preserve"> </w:t>
+      </w:r>
+      <w:r>
+        <w:rPr>
+          <w:rFonts w:asciiTheme="majorBidi" w:hAnsiTheme="majorBidi" w:cstheme="majorBidi"/>
+        </w:rPr>
+        <w:t>Apply Inclusion/Exclusion Criteria to Search Results Collection A</w:t>
       </w:r>
       <w:r>
         <w:rPr>
@@ -4148,7 +4633,7 @@
           <w:b/>
           <w:bCs/>
         </w:rPr>
-        <w:br/>
+        <w:tab/>
       </w:r>
       <w:r>
         <w:rPr>
@@ -4156,7 +4641,7 @@
           <w:b/>
           <w:bCs/>
         </w:rPr>
-        <w:tab/>
+        <w:br/>
       </w:r>
       <w:r>
         <w:rPr>
@@ -4164,31 +4649,35 @@
           <w:b/>
           <w:bCs/>
         </w:rPr>
-        <w:br/>
-      </w:r>
-      <w:r>
-        <w:rPr>
-          <w:rFonts w:asciiTheme="majorBidi" w:hAnsiTheme="majorBidi" w:cstheme="majorBidi"/>
-        </w:rPr>
-        <w:t>To identify webpages with relevant and reliable content for this study, we applied a set of inclusion and exclusion criteria to Search Results Collection A.</w:t>
-      </w:r>
-    </w:p>
-    <w:p>
-      <w:pPr>
-        <w:spacing w:before="240" w:after="0" w:line="240" w:lineRule="auto"/>
-        <w:rPr>
-          <w:rFonts w:asciiTheme="majorBidi" w:eastAsia="Times New Roman" w:hAnsiTheme="majorBidi" w:cstheme="majorBidi"/>
+        <w:tab/>
+      </w:r>
+      <w:r>
+        <w:rPr>
+          <w:rFonts w:asciiTheme="majorBidi" w:hAnsiTheme="majorBidi" w:cstheme="majorBidi"/>
           <w:b/>
           <w:bCs/>
-          <w:sz w:val="24"/>
-          <w:szCs w:val="24"/>
-        </w:rPr>
-      </w:pPr>
-      <w:r>
+        </w:rPr>
+        <w:br/>
+      </w:r>
+      <w:r>
+        <w:rPr>
+          <w:rFonts w:asciiTheme="majorBidi" w:hAnsiTheme="majorBidi" w:cstheme="majorBidi"/>
+        </w:rPr>
+        <w:t>To identify webpages with relevant and reliable content for this study, we applied a set of inclusion and exclusion criteria to Search Results Collection A.</w:t>
+      </w:r>
+    </w:p>
+    <w:p>
+      <w:pPr>
+        <w:spacing w:before="240" w:after="0" w:line="240" w:lineRule="auto"/>
         <w:rPr>
           <w:rFonts w:asciiTheme="majorBidi" w:eastAsia="Times New Roman" w:hAnsiTheme="majorBidi" w:cstheme="majorBidi"/>
-          <w:b/>
-          <w:bCs/>
+          <w:sz w:val="24"/>
+          <w:szCs w:val="24"/>
+        </w:rPr>
+      </w:pPr>
+      <w:r>
+        <w:rPr>
+          <w:rFonts w:asciiTheme="majorBidi" w:eastAsia="Times New Roman" w:hAnsiTheme="majorBidi" w:cstheme="majorBidi"/>
           <w:sz w:val="24"/>
           <w:szCs w:val="24"/>
         </w:rPr>
@@ -4232,6 +4721,17 @@
     </w:p>
     <w:p>
       <w:pPr>
+        <w:spacing w:after="0" w:line="240" w:lineRule="auto"/>
+        <w:ind w:left="720"/>
+        <w:rPr>
+          <w:rFonts w:asciiTheme="majorBidi" w:eastAsia="Times New Roman" w:hAnsiTheme="majorBidi" w:cstheme="majorBidi"/>
+          <w:sz w:val="24"/>
+          <w:szCs w:val="24"/>
+        </w:rPr>
+      </w:pPr>
+    </w:p>
+    <w:p>
+      <w:pPr>
         <w:pStyle w:val="ListParagraph"/>
         <w:numPr>
           <w:ilvl w:val="0"/>
@@ -4255,6 +4755,16 @@
     </w:p>
     <w:p>
       <w:pPr>
+        <w:spacing w:after="0" w:line="240" w:lineRule="auto"/>
+        <w:rPr>
+          <w:rFonts w:asciiTheme="majorBidi" w:eastAsia="Times New Roman" w:hAnsiTheme="majorBidi" w:cstheme="majorBidi"/>
+          <w:sz w:val="24"/>
+          <w:szCs w:val="24"/>
+        </w:rPr>
+      </w:pPr>
+    </w:p>
+    <w:p>
+      <w:pPr>
         <w:pStyle w:val="ListParagraph"/>
         <w:numPr>
           <w:ilvl w:val="0"/>
@@ -4288,6 +4798,16 @@
     </w:p>
     <w:p>
       <w:pPr>
+        <w:spacing w:after="0" w:line="240" w:lineRule="auto"/>
+        <w:rPr>
+          <w:rFonts w:asciiTheme="majorBidi" w:eastAsia="Times New Roman" w:hAnsiTheme="majorBidi" w:cstheme="majorBidi"/>
+          <w:sz w:val="24"/>
+          <w:szCs w:val="24"/>
+        </w:rPr>
+      </w:pPr>
+    </w:p>
+    <w:p>
+      <w:pPr>
         <w:pStyle w:val="ListParagraph"/>
         <w:numPr>
           <w:ilvl w:val="0"/>
@@ -4311,6 +4831,16 @@
     </w:p>
     <w:p>
       <w:pPr>
+        <w:spacing w:after="0" w:line="240" w:lineRule="auto"/>
+        <w:rPr>
+          <w:rFonts w:asciiTheme="majorBidi" w:eastAsia="Times New Roman" w:hAnsiTheme="majorBidi" w:cstheme="majorBidi"/>
+          <w:sz w:val="24"/>
+          <w:szCs w:val="24"/>
+        </w:rPr>
+      </w:pPr>
+    </w:p>
+    <w:p>
+      <w:pPr>
         <w:pStyle w:val="ListParagraph"/>
         <w:numPr>
           <w:ilvl w:val="0"/>
@@ -4347,8 +4877,6 @@
         <w:spacing w:after="0" w:line="240" w:lineRule="auto"/>
         <w:rPr>
           <w:rFonts w:asciiTheme="majorBidi" w:eastAsia="Times New Roman" w:hAnsiTheme="majorBidi" w:cstheme="majorBidi"/>
-          <w:b/>
-          <w:bCs/>
           <w:sz w:val="24"/>
           <w:szCs w:val="24"/>
         </w:rPr>
@@ -4356,8 +4884,6 @@
       <w:r>
         <w:rPr>
           <w:rFonts w:asciiTheme="majorBidi" w:eastAsia="Times New Roman" w:hAnsiTheme="majorBidi" w:cstheme="majorBidi"/>
-          <w:b/>
-          <w:bCs/>
           <w:sz w:val="24"/>
           <w:szCs w:val="24"/>
         </w:rPr>
@@ -4401,6 +4927,16 @@
     </w:p>
     <w:p>
       <w:pPr>
+        <w:spacing w:after="0" w:line="240" w:lineRule="auto"/>
+        <w:rPr>
+          <w:rFonts w:asciiTheme="majorBidi" w:eastAsia="Times New Roman" w:hAnsiTheme="majorBidi" w:cstheme="majorBidi"/>
+          <w:sz w:val="24"/>
+          <w:szCs w:val="24"/>
+        </w:rPr>
+      </w:pPr>
+    </w:p>
+    <w:p>
+      <w:pPr>
         <w:pStyle w:val="ListParagraph"/>
         <w:numPr>
           <w:ilvl w:val="0"/>
@@ -4424,6 +4960,16 @@
     </w:p>
     <w:p>
       <w:pPr>
+        <w:spacing w:after="0" w:line="240" w:lineRule="auto"/>
+        <w:rPr>
+          <w:rFonts w:asciiTheme="majorBidi" w:eastAsia="Times New Roman" w:hAnsiTheme="majorBidi" w:cstheme="majorBidi"/>
+          <w:sz w:val="24"/>
+          <w:szCs w:val="24"/>
+        </w:rPr>
+      </w:pPr>
+    </w:p>
+    <w:p>
+      <w:pPr>
         <w:pStyle w:val="ListParagraph"/>
         <w:numPr>
           <w:ilvl w:val="0"/>
@@ -4465,6 +5011,16 @@
     </w:p>
     <w:p>
       <w:pPr>
+        <w:spacing w:after="0" w:line="240" w:lineRule="auto"/>
+        <w:rPr>
+          <w:rFonts w:asciiTheme="majorBidi" w:eastAsia="Times New Roman" w:hAnsiTheme="majorBidi" w:cstheme="majorBidi"/>
+          <w:sz w:val="24"/>
+          <w:szCs w:val="24"/>
+        </w:rPr>
+      </w:pPr>
+    </w:p>
+    <w:p>
+      <w:pPr>
         <w:pStyle w:val="ListParagraph"/>
         <w:numPr>
           <w:ilvl w:val="0"/>
@@ -4506,11 +5062,124 @@
     </w:p>
     <w:p>
       <w:pPr>
+        <w:spacing w:before="100" w:beforeAutospacing="1" w:after="0" w:line="240" w:lineRule="auto"/>
+        <w:jc w:val="both"/>
+        <w:rPr>
+          <w:rFonts w:asciiTheme="majorBidi" w:eastAsia="Times New Roman" w:hAnsiTheme="majorBidi" w:cstheme="majorBidi"/>
+          <w:sz w:val="24"/>
+          <w:szCs w:val="24"/>
+        </w:rPr>
+      </w:pPr>
+      <w:r>
+        <w:rPr>
+          <w:rFonts w:asciiTheme="majorBidi" w:hAnsiTheme="majorBidi" w:cstheme="majorBidi"/>
+          <w:b/>
+          <w:bCs/>
+          <w:sz w:val="24"/>
+          <w:szCs w:val="24"/>
+        </w:rPr>
+        <w:t>Step 5.</w:t>
+      </w:r>
+      <w:r>
+        <w:rPr>
+          <w:rFonts w:asciiTheme="majorBidi" w:hAnsiTheme="majorBidi" w:cstheme="majorBidi"/>
+          <w:sz w:val="24"/>
+          <w:szCs w:val="24"/>
+        </w:rPr>
+        <w:t xml:space="preserve"> Identify Cases from Search Results Collection B </w:t>
+      </w:r>
+      <w:r>
+        <w:rPr>
+          <w:rFonts w:asciiTheme="majorBidi" w:hAnsiTheme="majorBidi" w:cstheme="majorBidi"/>
+          <w:sz w:val="24"/>
+          <w:szCs w:val="24"/>
+        </w:rPr>
+        <w:tab/>
+      </w:r>
+      <w:r>
+        <w:rPr>
+          <w:rFonts w:asciiTheme="majorBidi" w:hAnsiTheme="majorBidi" w:cstheme="majorBidi"/>
+          <w:b/>
+          <w:bCs/>
+          <w:sz w:val="24"/>
+          <w:szCs w:val="24"/>
+        </w:rPr>
+        <w:br/>
+      </w:r>
+      <w:r>
+        <w:rPr>
+          <w:rFonts w:asciiTheme="majorBidi" w:hAnsiTheme="majorBidi" w:cstheme="majorBidi"/>
+          <w:b/>
+          <w:bCs/>
+          <w:sz w:val="24"/>
+          <w:szCs w:val="24"/>
+        </w:rPr>
+        <w:br/>
+      </w:r>
+      <w:r>
+        <w:rPr>
+          <w:rFonts w:asciiTheme="majorBidi" w:hAnsiTheme="majorBidi" w:cstheme="majorBidi"/>
+          <w:sz w:val="24"/>
+          <w:szCs w:val="24"/>
+        </w:rPr>
+        <w:t xml:space="preserve">I will review the content of the webpages, focusing on information regarding Digital Transformation and the Cultural Industry during their DT processes. </w:t>
+      </w:r>
+    </w:p>
+    <w:p>
+      <w:pPr>
         <w:pStyle w:val="NormalWeb"/>
         <w:spacing w:after="0" w:afterAutospacing="0"/>
         <w:jc w:val="both"/>
         <w:rPr>
           <w:rFonts w:asciiTheme="majorBidi" w:hAnsiTheme="majorBidi" w:cstheme="majorBidi"/>
+        </w:rPr>
+      </w:pPr>
+      <w:r>
+        <w:rPr>
+          <w:rFonts w:asciiTheme="majorBidi" w:hAnsiTheme="majorBidi" w:cstheme="majorBidi"/>
+        </w:rPr>
+        <w:t xml:space="preserve">Each mention of (Digital Transformation and the Cultural Industry) will be considered a potential case for further analysis. </w:t>
+      </w:r>
+    </w:p>
+    <w:p>
+      <w:pPr>
+        <w:pStyle w:val="NormalWeb"/>
+        <w:spacing w:after="0" w:afterAutospacing="0"/>
+        <w:jc w:val="both"/>
+        <w:rPr>
+          <w:rFonts w:asciiTheme="majorBidi" w:hAnsiTheme="majorBidi" w:cstheme="majorBidi"/>
+        </w:rPr>
+      </w:pPr>
+      <w:r>
+        <w:rPr>
+          <w:rFonts w:asciiTheme="majorBidi" w:hAnsiTheme="majorBidi" w:cstheme="majorBidi"/>
+        </w:rPr>
+        <w:t xml:space="preserve">This step was relatively objective and straightforward, primarily conducted by me and the researchers at the University of Leeds who are collaborating on this project. </w:t>
+      </w:r>
+    </w:p>
+    <w:p>
+      <w:pPr>
+        <w:pStyle w:val="NormalWeb"/>
+        <w:spacing w:after="0" w:afterAutospacing="0"/>
+        <w:jc w:val="both"/>
+        <w:rPr>
+          <w:rFonts w:asciiTheme="majorBidi" w:hAnsiTheme="majorBidi" w:cstheme="majorBidi"/>
+        </w:rPr>
+      </w:pPr>
+      <w:r>
+        <w:rPr>
+          <w:rFonts w:asciiTheme="majorBidi" w:hAnsiTheme="majorBidi" w:cstheme="majorBidi"/>
+        </w:rPr>
+        <w:t xml:space="preserve">In cases of uncertainty, my supervisor(s) at the University of Leeds will be consulted. </w:t>
+      </w:r>
+    </w:p>
+    <w:p>
+      <w:pPr>
+        <w:pStyle w:val="NormalWeb"/>
+        <w:spacing w:after="0" w:afterAutospacing="0"/>
+        <w:jc w:val="both"/>
+        <w:rPr>
+          <w:rFonts w:asciiTheme="majorBidi" w:hAnsiTheme="majorBidi" w:cstheme="majorBidi"/>
           <w:b/>
           <w:bCs/>
         </w:rPr>
@@ -4519,13 +5188,7 @@
         <w:rPr>
           <w:rFonts w:asciiTheme="majorBidi" w:hAnsiTheme="majorBidi" w:cstheme="majorBidi"/>
         </w:rPr>
-        <w:t xml:space="preserve">Step 5. </w:t>
-      </w:r>
-      <w:r>
-        <w:rPr>
-          <w:rFonts w:asciiTheme="majorBidi" w:hAnsiTheme="majorBidi" w:cstheme="majorBidi"/>
-        </w:rPr>
-        <w:t xml:space="preserve">Identify Cases from Search Results Collection B </w:t>
+        <w:t>This step resulted in the creation of Case Collection A, which includes the identified cases. The webpages will be reorganized according to these cases.</w:t>
       </w:r>
       <w:r>
         <w:rPr>
@@ -4534,128 +5197,36 @@
         <w:tab/>
       </w:r>
       <w:r>
+        <w:rPr>
+          <w:rFonts w:asciiTheme="majorBidi" w:hAnsiTheme="majorBidi" w:cstheme="majorBidi"/>
+        </w:rPr>
+        <w:br/>
+      </w:r>
+    </w:p>
+    <w:p>
+      <w:pPr>
+        <w:pStyle w:val="NormalWeb"/>
+        <w:spacing w:before="0" w:beforeAutospacing="0" w:after="0" w:afterAutospacing="0"/>
+        <w:jc w:val="both"/>
         <w:rPr>
           <w:rFonts w:asciiTheme="majorBidi" w:hAnsiTheme="majorBidi" w:cstheme="majorBidi"/>
           <w:b/>
           <w:bCs/>
         </w:rPr>
-        <w:br/>
-      </w:r>
+      </w:pPr>
       <w:r>
         <w:rPr>
           <w:rFonts w:asciiTheme="majorBidi" w:hAnsiTheme="majorBidi" w:cstheme="majorBidi"/>
           <w:b/>
           <w:bCs/>
         </w:rPr>
-        <w:br/>
-      </w:r>
-      <w:r>
-        <w:rPr>
-          <w:rFonts w:asciiTheme="majorBidi" w:hAnsiTheme="majorBidi" w:cstheme="majorBidi"/>
-        </w:rPr>
-        <w:t xml:space="preserve">I will review the content of the webpages, focusing on information regarding Digital Transformation and the Cultural Industry during their DT processes. </w:t>
-      </w:r>
-    </w:p>
-    <w:p>
-      <w:pPr>
-        <w:pStyle w:val="NormalWeb"/>
-        <w:spacing w:after="0" w:afterAutospacing="0"/>
-        <w:jc w:val="both"/>
-        <w:rPr>
-          <w:rFonts w:asciiTheme="majorBidi" w:hAnsiTheme="majorBidi" w:cstheme="majorBidi"/>
-        </w:rPr>
-      </w:pPr>
-      <w:r>
-        <w:rPr>
-          <w:rFonts w:asciiTheme="majorBidi" w:hAnsiTheme="majorBidi" w:cstheme="majorBidi"/>
-        </w:rPr>
-        <w:t xml:space="preserve">Each mention of (Digital Transformation and the Cultural Industry) will be considered a potential case for further analysis. </w:t>
-      </w:r>
-    </w:p>
-    <w:p>
-      <w:pPr>
-        <w:pStyle w:val="NormalWeb"/>
-        <w:spacing w:after="0" w:afterAutospacing="0"/>
-        <w:jc w:val="both"/>
-        <w:rPr>
-          <w:rFonts w:asciiTheme="majorBidi" w:hAnsiTheme="majorBidi" w:cstheme="majorBidi"/>
-        </w:rPr>
-      </w:pPr>
-      <w:r>
-        <w:rPr>
-          <w:rFonts w:asciiTheme="majorBidi" w:hAnsiTheme="majorBidi" w:cstheme="majorBidi"/>
-        </w:rPr>
-        <w:t xml:space="preserve">This step was relatively objective and straightforward, primarily conducted by me and the researchers at the University of Leeds who are collaborating on this project. </w:t>
-      </w:r>
-    </w:p>
-    <w:p>
-      <w:pPr>
-        <w:pStyle w:val="NormalWeb"/>
-        <w:spacing w:after="0" w:afterAutospacing="0"/>
-        <w:jc w:val="both"/>
-        <w:rPr>
-          <w:rFonts w:asciiTheme="majorBidi" w:hAnsiTheme="majorBidi" w:cstheme="majorBidi"/>
-        </w:rPr>
-      </w:pPr>
-      <w:r>
-        <w:rPr>
-          <w:rFonts w:asciiTheme="majorBidi" w:hAnsiTheme="majorBidi" w:cstheme="majorBidi"/>
-        </w:rPr>
-        <w:t xml:space="preserve">In cases of uncertainty, my supervisor(s) at the University of Leeds will be consulted. </w:t>
-      </w:r>
-    </w:p>
-    <w:p>
-      <w:pPr>
-        <w:pStyle w:val="NormalWeb"/>
-        <w:spacing w:after="0" w:afterAutospacing="0"/>
-        <w:jc w:val="both"/>
-        <w:rPr>
-          <w:rFonts w:asciiTheme="majorBidi" w:hAnsiTheme="majorBidi" w:cstheme="majorBidi"/>
-          <w:b/>
-          <w:bCs/>
-        </w:rPr>
-      </w:pPr>
-      <w:r>
-        <w:rPr>
-          <w:rFonts w:asciiTheme="majorBidi" w:hAnsiTheme="majorBidi" w:cstheme="majorBidi"/>
-        </w:rPr>
-        <w:t>This step resulted in the creation of Case Collection A, which includes the identified cases. The webpages will be reorganized according to these cases.</w:t>
-      </w:r>
-      <w:r>
-        <w:rPr>
-          <w:rFonts w:asciiTheme="majorBidi" w:hAnsiTheme="majorBidi" w:cstheme="majorBidi"/>
-        </w:rPr>
-        <w:tab/>
-      </w:r>
-      <w:r>
-        <w:rPr>
-          <w:rFonts w:asciiTheme="majorBidi" w:hAnsiTheme="majorBidi" w:cstheme="majorBidi"/>
-        </w:rPr>
-        <w:br/>
-      </w:r>
-    </w:p>
-    <w:p>
-      <w:pPr>
-        <w:pStyle w:val="NormalWeb"/>
-        <w:spacing w:before="0" w:beforeAutospacing="0" w:after="0" w:afterAutospacing="0"/>
-        <w:jc w:val="both"/>
-        <w:rPr>
-          <w:rFonts w:asciiTheme="majorBidi" w:hAnsiTheme="majorBidi" w:cstheme="majorBidi"/>
-          <w:b/>
-          <w:bCs/>
-        </w:rPr>
-      </w:pPr>
-      <w:r>
-        <w:rPr>
-          <w:rFonts w:asciiTheme="majorBidi" w:hAnsiTheme="majorBidi" w:cstheme="majorBidi"/>
-        </w:rPr>
-        <w:t xml:space="preserve">Step 6. </w:t>
-      </w:r>
-      <w:r>
-        <w:rPr>
-          <w:rFonts w:asciiTheme="majorBidi" w:hAnsiTheme="majorBidi" w:cstheme="majorBidi"/>
-        </w:rPr>
-        <w:t>Apply Quality Assurance Criteria to Case Collection A</w:t>
+        <w:t>Step 6.</w:t>
+      </w:r>
+      <w:r>
+        <w:rPr>
+          <w:rFonts w:asciiTheme="majorBidi" w:hAnsiTheme="majorBidi" w:cstheme="majorBidi"/>
+        </w:rPr>
+        <w:t xml:space="preserve"> Apply Quality Assurance Criteria to Case Collection A</w:t>
       </w:r>
       <w:r>
         <w:rPr>
@@ -4875,12 +5446,6 @@
         </w:rPr>
         <w:tab/>
       </w:r>
-      <w:r>
-        <w:rPr>
-          <w:rFonts w:asciiTheme="majorBidi" w:hAnsiTheme="majorBidi" w:cstheme="majorBidi"/>
-        </w:rPr>
-        <w:br/>
-      </w:r>
     </w:p>
     <w:p>
       <w:pPr>
@@ -4903,154 +5468,6 @@
         </w:rPr>
       </w:pPr>
       <w:bookmarkStart w:id="16" w:name="_Hlk169881466"/>
-      <w:r>
-        <w:rPr>
-          <w:rFonts w:asciiTheme="majorBidi" w:eastAsia="Times New Roman" w:hAnsiTheme="majorBidi" w:cstheme="majorBidi"/>
-          <w:sz w:val="24"/>
-          <w:szCs w:val="24"/>
-        </w:rPr>
-        <w:t xml:space="preserve">Step 7. </w:t>
-      </w:r>
-      <w:bookmarkEnd w:id="16"/>
-      <w:r>
-        <w:rPr>
-          <w:rFonts w:asciiTheme="majorBidi" w:hAnsiTheme="majorBidi" w:cstheme="majorBidi"/>
-        </w:rPr>
-        <w:t>I</w:t>
-      </w:r>
-      <w:r>
-        <w:rPr>
-          <w:rFonts w:asciiTheme="majorBidi" w:hAnsiTheme="majorBidi" w:cstheme="majorBidi"/>
-        </w:rPr>
-        <w:t xml:space="preserve">ntegrate cases from the University of Leeds, ensuring removal of duplicates. </w:t>
-      </w:r>
-      <w:r>
-        <w:rPr>
-          <w:rFonts w:asciiTheme="majorBidi" w:hAnsiTheme="majorBidi" w:cstheme="majorBidi"/>
-        </w:rPr>
-        <w:t>Extract the relevant data from Case Collection B</w:t>
-      </w:r>
-      <w:r>
-        <w:rPr>
-          <w:rFonts w:asciiTheme="majorBidi" w:hAnsiTheme="majorBidi" w:cstheme="majorBidi"/>
-        </w:rPr>
-        <w:t xml:space="preserve"> and the University of Leeds</w:t>
-      </w:r>
-    </w:p>
-    <w:p>
-      <w:pPr>
-        <w:spacing w:after="0" w:line="240" w:lineRule="auto"/>
-        <w:rPr>
-          <w:rFonts w:asciiTheme="majorBidi" w:hAnsiTheme="majorBidi" w:cstheme="majorBidi"/>
-          <w:b/>
-          <w:bCs/>
-        </w:rPr>
-      </w:pPr>
-    </w:p>
-    <w:p>
-      <w:pPr>
-        <w:spacing w:after="0" w:line="240" w:lineRule="auto"/>
-        <w:jc w:val="both"/>
-        <w:rPr>
-          <w:rFonts w:asciiTheme="majorBidi" w:hAnsiTheme="majorBidi" w:cstheme="majorBidi"/>
-        </w:rPr>
-      </w:pPr>
-      <w:r>
-        <w:rPr>
-          <w:rFonts w:asciiTheme="majorBidi" w:hAnsiTheme="majorBidi" w:cstheme="majorBidi"/>
-        </w:rPr>
-        <w:t>W</w:t>
-      </w:r>
-      <w:r>
-        <w:rPr>
-          <w:rFonts w:asciiTheme="majorBidi" w:hAnsiTheme="majorBidi" w:cstheme="majorBidi"/>
-        </w:rPr>
-        <w:t>e will inquire with the University of Leeds about relevant data for our study</w:t>
-      </w:r>
-      <w:r>
-        <w:rPr>
-          <w:rFonts w:asciiTheme="majorBidi" w:hAnsiTheme="majorBidi" w:cstheme="majorBidi"/>
-        </w:rPr>
-        <w:t>, t</w:t>
-      </w:r>
-      <w:r>
-        <w:rPr>
-          <w:rFonts w:asciiTheme="majorBidi" w:hAnsiTheme="majorBidi" w:cstheme="majorBidi"/>
-        </w:rPr>
-        <w:t>his data will be integrated</w:t>
-      </w:r>
-      <w:r>
-        <w:rPr>
-          <w:rFonts w:asciiTheme="majorBidi" w:hAnsiTheme="majorBidi" w:cstheme="majorBidi"/>
-        </w:rPr>
-        <w:t xml:space="preserve"> with Case Collection B</w:t>
-      </w:r>
-      <w:r>
-        <w:rPr>
-          <w:rFonts w:asciiTheme="majorBidi" w:hAnsiTheme="majorBidi" w:cstheme="majorBidi"/>
-        </w:rPr>
-        <w:t>,</w:t>
-      </w:r>
-      <w:r>
-        <w:rPr>
-          <w:rFonts w:asciiTheme="majorBidi" w:hAnsiTheme="majorBidi" w:cstheme="majorBidi"/>
-        </w:rPr>
-        <w:t xml:space="preserve"> and</w:t>
-      </w:r>
-      <w:r>
-        <w:rPr>
-          <w:rFonts w:asciiTheme="majorBidi" w:hAnsiTheme="majorBidi" w:cstheme="majorBidi"/>
-        </w:rPr>
-        <w:t xml:space="preserve"> duplicates will be removed accordingly.</w:t>
-      </w:r>
-    </w:p>
-    <w:p>
-      <w:pPr>
-        <w:spacing w:after="0" w:line="240" w:lineRule="auto"/>
-        <w:jc w:val="both"/>
-        <w:rPr>
-          <w:rFonts w:asciiTheme="majorBidi" w:hAnsiTheme="majorBidi" w:cstheme="majorBidi"/>
-        </w:rPr>
-      </w:pPr>
-    </w:p>
-    <w:p>
-      <w:pPr>
-        <w:spacing w:after="0" w:line="240" w:lineRule="auto"/>
-        <w:jc w:val="both"/>
-        <w:rPr>
-          <w:rFonts w:asciiTheme="majorBidi" w:hAnsiTheme="majorBidi" w:cstheme="majorBidi"/>
-        </w:rPr>
-      </w:pPr>
-      <w:r>
-        <w:rPr>
-          <w:rFonts w:asciiTheme="majorBidi" w:hAnsiTheme="majorBidi" w:cstheme="majorBidi"/>
-        </w:rPr>
-        <w:t>For each case contained in Case Collection B and the University of Leeds, we were looking for the following information:</w:t>
-      </w:r>
-      <w:r>
-        <w:rPr>
-          <w:rFonts w:asciiTheme="majorBidi" w:hAnsiTheme="majorBidi" w:cstheme="majorBidi"/>
-        </w:rPr>
-        <w:t xml:space="preserve"> </w:t>
-      </w:r>
-    </w:p>
-    <w:p>
-      <w:pPr>
-        <w:spacing w:after="0" w:line="240" w:lineRule="auto"/>
-        <w:rPr>
-          <w:rFonts w:asciiTheme="majorBidi" w:eastAsia="Times New Roman" w:hAnsiTheme="majorBidi" w:cstheme="majorBidi"/>
-          <w:sz w:val="24"/>
-          <w:szCs w:val="24"/>
-        </w:rPr>
-      </w:pPr>
-      <w:r>
-        <w:rPr>
-          <w:rFonts w:asciiTheme="majorBidi" w:eastAsia="Times New Roman" w:hAnsiTheme="majorBidi" w:cstheme="majorBidi"/>
-          <w:sz w:val="24"/>
-          <w:szCs w:val="24"/>
-        </w:rPr>
-        <w:br/>
-      </w:r>
       <w:r>
         <w:rPr>
           <w:rFonts w:asciiTheme="majorBidi" w:eastAsia="Times New Roman" w:hAnsiTheme="majorBidi" w:cstheme="majorBidi"/>
@@ -5059,7 +5476,175 @@
           <w:sz w:val="24"/>
           <w:szCs w:val="24"/>
         </w:rPr>
+        <w:t>Step 7.</w:t>
+      </w:r>
+      <w:r>
+        <w:rPr>
+          <w:rFonts w:asciiTheme="majorBidi" w:eastAsia="Times New Roman" w:hAnsiTheme="majorBidi" w:cstheme="majorBidi"/>
+          <w:sz w:val="24"/>
+          <w:szCs w:val="24"/>
+        </w:rPr>
+        <w:t xml:space="preserve"> </w:t>
+      </w:r>
+      <w:bookmarkEnd w:id="16"/>
+      <w:r>
+        <w:rPr>
+          <w:rFonts w:asciiTheme="majorBidi" w:hAnsiTheme="majorBidi" w:cstheme="majorBidi"/>
+        </w:rPr>
+        <w:t>I</w:t>
+      </w:r>
+      <w:r>
+        <w:rPr>
+          <w:rFonts w:asciiTheme="majorBidi" w:hAnsiTheme="majorBidi" w:cstheme="majorBidi"/>
+        </w:rPr>
+        <w:t xml:space="preserve">ntegrate cases from the University of Leeds, ensuring removal of duplicates. </w:t>
+      </w:r>
+      <w:r>
+        <w:rPr>
+          <w:rFonts w:asciiTheme="majorBidi" w:hAnsiTheme="majorBidi" w:cstheme="majorBidi"/>
+        </w:rPr>
+        <w:t>Extract the relevant data from Case Collection B</w:t>
+      </w:r>
+      <w:r>
+        <w:rPr>
+          <w:rFonts w:asciiTheme="majorBidi" w:hAnsiTheme="majorBidi" w:cstheme="majorBidi"/>
+        </w:rPr>
+        <w:t xml:space="preserve"> and the University of Leeds</w:t>
+      </w:r>
+    </w:p>
+    <w:p>
+      <w:pPr>
+        <w:spacing w:after="0" w:line="240" w:lineRule="auto"/>
+        <w:rPr>
+          <w:rFonts w:asciiTheme="majorBidi" w:hAnsiTheme="majorBidi" w:cstheme="majorBidi"/>
+          <w:b/>
+          <w:bCs/>
+        </w:rPr>
+      </w:pPr>
+    </w:p>
+    <w:p>
+      <w:pPr>
+        <w:spacing w:after="0" w:line="240" w:lineRule="auto"/>
+        <w:jc w:val="both"/>
+        <w:rPr>
+          <w:rFonts w:asciiTheme="majorBidi" w:hAnsiTheme="majorBidi" w:cstheme="majorBidi"/>
+        </w:rPr>
+      </w:pPr>
+      <w:r>
+        <w:rPr>
+          <w:rFonts w:asciiTheme="majorBidi" w:hAnsiTheme="majorBidi" w:cstheme="majorBidi"/>
+        </w:rPr>
+        <w:t>W</w:t>
+      </w:r>
+      <w:r>
+        <w:rPr>
+          <w:rFonts w:asciiTheme="majorBidi" w:hAnsiTheme="majorBidi" w:cstheme="majorBidi"/>
+        </w:rPr>
+        <w:t>e will inquire with the University of Leeds about relevant data for our study</w:t>
+      </w:r>
+      <w:r>
+        <w:rPr>
+          <w:rFonts w:asciiTheme="majorBidi" w:hAnsiTheme="majorBidi" w:cstheme="majorBidi"/>
+        </w:rPr>
+        <w:t>, t</w:t>
+      </w:r>
+      <w:r>
+        <w:rPr>
+          <w:rFonts w:asciiTheme="majorBidi" w:hAnsiTheme="majorBidi" w:cstheme="majorBidi"/>
+        </w:rPr>
+        <w:t>his data will be integrated</w:t>
+      </w:r>
+      <w:r>
+        <w:rPr>
+          <w:rFonts w:asciiTheme="majorBidi" w:hAnsiTheme="majorBidi" w:cstheme="majorBidi"/>
+        </w:rPr>
+        <w:t xml:space="preserve"> with Case Collection B</w:t>
+      </w:r>
+      <w:r>
+        <w:rPr>
+          <w:rFonts w:asciiTheme="majorBidi" w:hAnsiTheme="majorBidi" w:cstheme="majorBidi"/>
+        </w:rPr>
+        <w:t>,</w:t>
+      </w:r>
+      <w:r>
+        <w:rPr>
+          <w:rFonts w:asciiTheme="majorBidi" w:hAnsiTheme="majorBidi" w:cstheme="majorBidi"/>
+        </w:rPr>
+        <w:t xml:space="preserve"> and</w:t>
+      </w:r>
+      <w:r>
+        <w:rPr>
+          <w:rFonts w:asciiTheme="majorBidi" w:hAnsiTheme="majorBidi" w:cstheme="majorBidi"/>
+        </w:rPr>
+        <w:t xml:space="preserve"> duplicates will be removed accordingly.</w:t>
+      </w:r>
+    </w:p>
+    <w:p>
+      <w:pPr>
+        <w:spacing w:after="0" w:line="240" w:lineRule="auto"/>
+        <w:jc w:val="both"/>
+        <w:rPr>
+          <w:rFonts w:asciiTheme="majorBidi" w:hAnsiTheme="majorBidi" w:cstheme="majorBidi"/>
+        </w:rPr>
+      </w:pPr>
+    </w:p>
+    <w:p>
+      <w:pPr>
+        <w:spacing w:after="0" w:line="240" w:lineRule="auto"/>
+        <w:jc w:val="both"/>
+        <w:rPr>
+          <w:rFonts w:asciiTheme="majorBidi" w:hAnsiTheme="majorBidi" w:cstheme="majorBidi"/>
+        </w:rPr>
+      </w:pPr>
+      <w:r>
+        <w:rPr>
+          <w:rFonts w:asciiTheme="majorBidi" w:hAnsiTheme="majorBidi" w:cstheme="majorBidi"/>
+        </w:rPr>
+        <w:t>For each case contained in Case Collection B and the University of Leeds, we were looking for the following information:</w:t>
+      </w:r>
+      <w:r>
+        <w:rPr>
+          <w:rFonts w:asciiTheme="majorBidi" w:hAnsiTheme="majorBidi" w:cstheme="majorBidi"/>
+        </w:rPr>
+        <w:t xml:space="preserve"> </w:t>
+      </w:r>
+    </w:p>
+    <w:p>
+      <w:pPr>
+        <w:spacing w:after="0" w:line="240" w:lineRule="auto"/>
+        <w:rPr>
+          <w:rFonts w:asciiTheme="majorBidi" w:eastAsia="Times New Roman" w:hAnsiTheme="majorBidi" w:cstheme="majorBidi"/>
+          <w:sz w:val="24"/>
+          <w:szCs w:val="24"/>
+        </w:rPr>
+      </w:pPr>
+      <w:r>
+        <w:rPr>
+          <w:rFonts w:asciiTheme="majorBidi" w:eastAsia="Times New Roman" w:hAnsiTheme="majorBidi" w:cstheme="majorBidi"/>
+          <w:sz w:val="24"/>
+          <w:szCs w:val="24"/>
+        </w:rPr>
+        <w:br/>
+      </w:r>
+      <w:r>
+        <w:rPr>
+          <w:rFonts w:asciiTheme="majorBidi" w:eastAsia="Times New Roman" w:hAnsiTheme="majorBidi" w:cstheme="majorBidi"/>
+          <w:b/>
+          <w:bCs/>
+          <w:sz w:val="24"/>
+          <w:szCs w:val="24"/>
+        </w:rPr>
         <w:t>Background Information:</w:t>
+      </w:r>
+      <w:r>
+        <w:rPr>
+          <w:rFonts w:asciiTheme="majorBidi" w:eastAsia="Times New Roman" w:hAnsiTheme="majorBidi" w:cstheme="majorBidi"/>
+          <w:b/>
+          <w:bCs/>
+          <w:sz w:val="24"/>
+          <w:szCs w:val="24"/>
+        </w:rPr>
+        <w:br/>
       </w:r>
     </w:p>
     <w:p>
@@ -5087,6 +5672,16 @@
     </w:p>
     <w:p>
       <w:pPr>
+        <w:spacing w:after="0" w:line="240" w:lineRule="auto"/>
+        <w:rPr>
+          <w:rFonts w:asciiTheme="majorBidi" w:eastAsia="Times New Roman" w:hAnsiTheme="majorBidi" w:cstheme="majorBidi"/>
+          <w:sz w:val="24"/>
+          <w:szCs w:val="24"/>
+        </w:rPr>
+      </w:pPr>
+    </w:p>
+    <w:p>
+      <w:pPr>
         <w:pStyle w:val="ListParagraph"/>
         <w:numPr>
           <w:ilvl w:val="0"/>
@@ -5110,6 +5705,16 @@
     </w:p>
     <w:p>
       <w:pPr>
+        <w:spacing w:after="0" w:line="240" w:lineRule="auto"/>
+        <w:rPr>
+          <w:rFonts w:asciiTheme="majorBidi" w:eastAsia="Times New Roman" w:hAnsiTheme="majorBidi" w:cstheme="majorBidi"/>
+          <w:sz w:val="24"/>
+          <w:szCs w:val="24"/>
+        </w:rPr>
+      </w:pPr>
+    </w:p>
+    <w:p>
+      <w:pPr>
         <w:pStyle w:val="ListParagraph"/>
         <w:numPr>
           <w:ilvl w:val="0"/>
@@ -5133,6 +5738,16 @@
     </w:p>
     <w:p>
       <w:pPr>
+        <w:spacing w:after="0" w:line="240" w:lineRule="auto"/>
+        <w:rPr>
+          <w:rFonts w:asciiTheme="majorBidi" w:eastAsia="Times New Roman" w:hAnsiTheme="majorBidi" w:cstheme="majorBidi"/>
+          <w:sz w:val="24"/>
+          <w:szCs w:val="24"/>
+        </w:rPr>
+      </w:pPr>
+    </w:p>
+    <w:p>
+      <w:pPr>
         <w:pStyle w:val="ListParagraph"/>
         <w:numPr>
           <w:ilvl w:val="0"/>
@@ -5169,23 +5784,34 @@
         <w:jc w:val="both"/>
         <w:rPr>
           <w:rFonts w:asciiTheme="majorBidi" w:hAnsiTheme="majorBidi" w:cstheme="majorBidi"/>
-        </w:rPr>
-      </w:pPr>
-      <w:r>
-        <w:rPr>
-          <w:rFonts w:asciiTheme="majorBidi" w:hAnsiTheme="majorBidi" w:cstheme="majorBidi"/>
+          <w:sz w:val="24"/>
+          <w:szCs w:val="24"/>
+        </w:rPr>
+      </w:pPr>
+      <w:r>
+        <w:rPr>
+          <w:rFonts w:asciiTheme="majorBidi" w:hAnsiTheme="majorBidi" w:cstheme="majorBidi"/>
+          <w:sz w:val="24"/>
+          <w:szCs w:val="24"/>
         </w:rPr>
         <w:t>We will use the thematic analysis and Atlas Ti software to implement this step.</w:t>
       </w:r>
-    </w:p>
-    <w:p>
-      <w:pPr>
-        <w:spacing w:after="0" w:line="240" w:lineRule="auto"/>
-        <w:jc w:val="both"/>
-        <w:rPr>
-          <w:rFonts w:asciiTheme="majorBidi" w:hAnsiTheme="majorBidi" w:cstheme="majorBidi"/>
-        </w:rPr>
-      </w:pPr>
+      <w:r>
+        <w:rPr>
+          <w:rFonts w:asciiTheme="majorBidi" w:hAnsiTheme="majorBidi" w:cstheme="majorBidi"/>
+          <w:sz w:val="24"/>
+          <w:szCs w:val="24"/>
+        </w:rPr>
+        <w:tab/>
+      </w:r>
+      <w:r>
+        <w:rPr>
+          <w:rFonts w:asciiTheme="majorBidi" w:hAnsiTheme="majorBidi" w:cstheme="majorBidi"/>
+          <w:sz w:val="24"/>
+          <w:szCs w:val="24"/>
+        </w:rPr>
+        <w:br/>
+      </w:r>
     </w:p>
     <w:p>
       <w:pPr>
@@ -5247,9 +5873,9 @@
           <w:noProof/>
         </w:rPr>
         <w:drawing>
-          <wp:inline distT="0" distB="0" distL="0" distR="0" wp14:anchorId="2440629B" wp14:editId="0A182EB5">
-            <wp:extent cx="4200808" cy="2710686"/>
-            <wp:effectExtent l="0" t="0" r="0" b="0"/>
+          <wp:inline distT="0" distB="0" distL="0" distR="0" wp14:anchorId="2440629B" wp14:editId="3DBDE404">
+            <wp:extent cx="6047105" cy="3902059"/>
+            <wp:effectExtent l="0" t="0" r="0" b="3810"/>
             <wp:docPr id="632928848" name="Picture 7" descr="A screenshot of a computer&#10;&#10;Description automatically generated"/>
             <wp:cNvGraphicFramePr>
               <a:graphicFrameLocks xmlns:a="http://schemas.openxmlformats.org/drawingml/2006/main" noChangeAspect="1"/>
@@ -5279,7 +5905,7 @@
                   <pic:spPr bwMode="auto">
                     <a:xfrm>
                       <a:off x="0" y="0"/>
-                      <a:ext cx="4273415" cy="2757538"/>
+                      <a:ext cx="6198128" cy="3999510"/>
                     </a:xfrm>
                     <a:prstGeom prst="rect">
                       <a:avLst/>
@@ -5300,26 +5926,39 @@
       <w:pPr>
         <w:rPr>
           <w:rFonts w:asciiTheme="majorBidi" w:hAnsiTheme="majorBidi" w:cstheme="majorBidi"/>
-          <w:sz w:val="24"/>
-          <w:szCs w:val="24"/>
-        </w:rPr>
-      </w:pPr>
-      <w:r>
-        <w:rPr>
-          <w:rFonts w:asciiTheme="majorBidi" w:hAnsiTheme="majorBidi" w:cstheme="majorBidi"/>
-          <w:sz w:val="24"/>
-          <w:szCs w:val="24"/>
-        </w:rPr>
-        <w:t>Step 8.</w:t>
-      </w:r>
-      <w:r>
-        <w:rPr>
-          <w:rFonts w:asciiTheme="majorBidi" w:hAnsiTheme="majorBidi" w:cstheme="majorBidi"/>
           <w:b/>
           <w:bCs/>
           <w:sz w:val="24"/>
           <w:szCs w:val="24"/>
         </w:rPr>
+      </w:pPr>
+    </w:p>
+    <w:p>
+      <w:pPr>
+        <w:rPr>
+          <w:rFonts w:asciiTheme="majorBidi" w:hAnsiTheme="majorBidi" w:cstheme="majorBidi"/>
+          <w:sz w:val="24"/>
+          <w:szCs w:val="24"/>
+        </w:rPr>
+      </w:pPr>
+      <w:r>
+        <w:rPr>
+          <w:rFonts w:asciiTheme="majorBidi" w:hAnsiTheme="majorBidi" w:cstheme="majorBidi"/>
+          <w:b/>
+          <w:bCs/>
+          <w:sz w:val="24"/>
+          <w:szCs w:val="24"/>
+        </w:rPr>
+        <w:t>Step 8.</w:t>
+      </w:r>
+      <w:r>
+        <w:rPr>
+          <w:rFonts w:asciiTheme="majorBidi" w:hAnsiTheme="majorBidi" w:cstheme="majorBidi"/>
+          <w:b/>
+          <w:bCs/>
+          <w:sz w:val="24"/>
+          <w:szCs w:val="24"/>
+        </w:rPr>
         <w:t xml:space="preserve"> </w:t>
       </w:r>
       <w:r>
@@ -5705,21 +6344,19 @@
           <w:rFonts w:asciiTheme="majorBidi" w:hAnsiTheme="majorBidi" w:cstheme="majorBidi"/>
         </w:rPr>
       </w:pPr>
-    </w:p>
-    <w:p>
-      <w:pPr>
-        <w:pStyle w:val="NormalWeb"/>
-        <w:spacing w:after="0" w:afterAutospacing="0"/>
-        <w:jc w:val="both"/>
-        <w:rPr>
-          <w:rFonts w:asciiTheme="majorBidi" w:hAnsiTheme="majorBidi" w:cstheme="majorBidi"/>
-        </w:rPr>
-      </w:pPr>
-      <w:r>
-        <w:rPr>
-          <w:rFonts w:asciiTheme="majorBidi" w:hAnsiTheme="majorBidi" w:cstheme="majorBidi"/>
-        </w:rPr>
-        <w:t xml:space="preserve">Step 9. </w:t>
+      <w:r>
+        <w:rPr>
+          <w:rFonts w:asciiTheme="majorBidi" w:hAnsiTheme="majorBidi" w:cstheme="majorBidi"/>
+          <w:b/>
+          <w:bCs/>
+        </w:rPr>
+        <w:t>Step 9.</w:t>
+      </w:r>
+      <w:r>
+        <w:rPr>
+          <w:rFonts w:asciiTheme="majorBidi" w:hAnsiTheme="majorBidi" w:cstheme="majorBidi"/>
+        </w:rPr>
+        <w:t xml:space="preserve"> </w:t>
       </w:r>
       <w:bookmarkStart w:id="19" w:name="_Hlk169973951"/>
       <w:r>
@@ -6069,7 +6706,7 @@
           <w:noProof/>
         </w:rPr>
         <w:drawing>
-          <wp:anchor distT="0" distB="0" distL="114300" distR="114300" simplePos="0" relativeHeight="251659264" behindDoc="0" locked="0" layoutInCell="1" allowOverlap="1" wp14:anchorId="211DC786" wp14:editId="449EE0F6">
+          <wp:anchor distT="0" distB="0" distL="114300" distR="114300" simplePos="0" relativeHeight="251659264" behindDoc="0" locked="0" layoutInCell="1" allowOverlap="1" wp14:anchorId="211DC786" wp14:editId="494DA196">
             <wp:simplePos x="0" y="0"/>
             <wp:positionH relativeFrom="column">
               <wp:posOffset>-249978</wp:posOffset>
@@ -6250,7 +6887,47 @@
           <w:sz w:val="24"/>
           <w:szCs w:val="24"/>
         </w:rPr>
-        <w:t>opportunities for leveraging digital technologies. The findings will inform policy recommendations and strategic planning for enhancing the sustainability and resilience of the cultural sector in the digital age.</w:t>
+        <w:t>opportunities for leveraging digital technologies.</w:t>
+      </w:r>
+      <w:r>
+        <w:rPr>
+          <w:rFonts w:asciiTheme="majorBidi" w:hAnsiTheme="majorBidi" w:cstheme="majorBidi"/>
+          <w:sz w:val="24"/>
+          <w:szCs w:val="24"/>
+        </w:rPr>
+        <w:t xml:space="preserve"> </w:t>
+      </w:r>
+    </w:p>
+    <w:p>
+      <w:pPr>
+        <w:pStyle w:val="FirstParagraph"/>
+        <w:spacing w:before="0" w:after="0"/>
+        <w:jc w:val="both"/>
+        <w:rPr>
+          <w:rFonts w:asciiTheme="majorBidi" w:hAnsiTheme="majorBidi" w:cstheme="majorBidi"/>
+          <w:sz w:val="24"/>
+          <w:szCs w:val="24"/>
+        </w:rPr>
+      </w:pPr>
+    </w:p>
+    <w:p>
+      <w:pPr>
+        <w:pStyle w:val="FirstParagraph"/>
+        <w:spacing w:before="0" w:after="0"/>
+        <w:jc w:val="both"/>
+        <w:rPr>
+          <w:rFonts w:asciiTheme="majorBidi" w:hAnsiTheme="majorBidi" w:cstheme="majorBidi"/>
+          <w:sz w:val="24"/>
+          <w:szCs w:val="24"/>
+        </w:rPr>
+      </w:pPr>
+      <w:r>
+        <w:rPr>
+          <w:rFonts w:asciiTheme="majorBidi" w:hAnsiTheme="majorBidi" w:cstheme="majorBidi"/>
+          <w:sz w:val="24"/>
+          <w:szCs w:val="24"/>
+        </w:rPr>
+        <w:t>The findings will inform policy recommendations and strategic planning for enhancing the sustainability and resilience of the cultural sector in the digital age.</w:t>
       </w:r>
       <w:r>
         <w:rPr>
@@ -6364,13 +7041,7 @@
         <w:pStyle w:val="Heading2"/>
       </w:pPr>
       <w:r>
-        <w:t>P</w:t>
-      </w:r>
-      <w:r>
-        <w:t xml:space="preserve">erformances </w:t>
-      </w:r>
-      <w:r>
-        <w:t>C</w:t>
+        <w:t>Performances C</w:t>
       </w:r>
       <w:r>
         <w:t>hallenges</w:t>
@@ -6457,13 +7128,7 @@
         <w:rPr>
           <w:rFonts w:asciiTheme="majorBidi" w:hAnsiTheme="majorBidi" w:cstheme="majorBidi"/>
         </w:rPr>
-        <w:t>performance</w:t>
-      </w:r>
-      <w:r>
-        <w:rPr>
-          <w:rFonts w:asciiTheme="majorBidi" w:hAnsiTheme="majorBidi" w:cstheme="majorBidi"/>
-        </w:rPr>
-        <w:t xml:space="preserve"> </w:t>
+        <w:t xml:space="preserve">performance </w:t>
       </w:r>
       <w:proofErr w:type="gramStart"/>
       <w:r>
@@ -6611,7 +7276,7 @@
           <w:sz w:val="24"/>
           <w:szCs w:val="24"/>
         </w:rPr>
-        <w:instrText>ADDIN CSL_CITATION {"citationItems":[{"id":"ITEM-1","itemData":{"abstract":"The article aims to explore the challenges, opportunities, and implications of digital transformation in culture and art within the context of cultural studies. The purpose of this study is to examine the impact of digital transformation on cultural and artistic practices, investigating the challenges faced, the opportunities created, and the implications for various aspects of cultural studies, including cultural production, consumption, preservation, and identity. A comprehensive analysis of existing literature, case studies, and empirical research was conducted to investigate the digital transformation in culture and art. In addition, this study employs a mixed-methods approach, combining qualitative interviews with industry professionals. This involved examining the changes brought about by technological advancements, the adoption of digital platforms and tools, and the influence of digital media on artistic expression and cultural practices. The study revealed that digital transformation has both disrupted and enhanced cultural and artistic practices. It has created new opportunities for cultural expression, increased access to art and culture, and facilitated global collaboration. However, it has also introduced challenges related to the digitization of cultural heritage, copyright issues, and the digital divide. The findings of this study have practical implications for cultural institutions, artists, policymakers, and researchers. It highlights the need for strategies to preserve and promote digital cultural heritage, address ethical and legal challenges, bridge the digital divide, and harness the potential of digital technologies for cultural production and engagement.","author":[{"dropping-particle":"","family":"Koshelieva","given":"Oksana","non-dropping-particle":"","parse-names":false,"suffix":""},{"dropping-particle":"","family":"Tsyselska","given":"Oksana","non-dropping-particle":"","parse-names":false,"suffix":""},{"dropping-particle":"","family":"Kravchuk","given":"Olena","non-dropping-particle":"","parse-names":false,"suffix":""},{"dropping-particle":"","family":"Buriak","given":"Bohdan","non-dropping-particle":"","parse-names":false,"suffix":""},{"dropping-particle":"","family":"Miatenko","given":"Nataliia","non-dropping-particle":"","parse-names":false,"suffix":""}],"container-title":"Research Journal in Advanced Humanities","id":"ITEM-1","issue":"3","issued":{"date-parts":[["2023"]]},"title":"Digital transformation in culture and art: Exploring the challenges, opportunities and implications in cultural studies","type":"article-journal","volume":"4"},"uris":["http://www.mendeley.com/documents/?uuid=a61755bb-7a73-3848-9d00-f4c5c42def55"]}],"mendeley":{"formattedCitation":"(Koshelieva &lt;i&gt;et al.&lt;/i&gt;, 2023)","plainTextFormattedCitation":"(Koshelieva et al., 2023)","previouslyFormattedCitation":"[18]"},"properties":{"noteIndex":0},"schema":"https://github.com/citation-style-language/schema/raw/master/csl-citation.json"}</w:instrText>
+        <w:instrText>ADDIN CSL_CITATION {"citationItems":[{"id":"ITEM-1","itemData":{"abstract":"The article aims to explore the challenges, opportunities, and implications of digital transformation in culture and art within the context of cultural studies. The purpose of this study is to examine the impact of digital transformation on cultural and artistic practices, investigating the challenges faced, the opportunities created, and the implications for various aspects of cultural studies, including cultural production, consumption, preservation, and identity. A comprehensive analysis of existing literature, case studies, and empirical research was conducted to investigate the digital transformation in culture and art. In addition, this study employs a mixed-methods approach, combining qualitative interviews with industry professionals. This involved examining the changes brought about by technological advancements, the adoption of digital platforms and tools, and the influence of digital media on artistic expression and cultural practices. The study revealed that digital transformation has both disrupted and enhanced cultural and artistic practices. It has created new opportunities for cultural expression, increased access to art and culture, and facilitated global collaboration. However, it has also introduced challenges related to the digitization of cultural heritage, copyright issues, and the digital divide. The findings of this study have practical implications for cultural institutions, artists, policymakers, and researchers. It highlights the need for strategies to preserve and promote digital cultural heritage, address ethical and legal challenges, bridge the digital divide, and harness the potential of digital technologies for cultural production and engagement.","author":[{"dropping-particle":"","family":"Koshelieva","given":"Oksana","non-dropping-particle":"","parse-names":false,"suffix":""},{"dropping-particle":"","family":"Tsyselska","given":"Oksana","non-dropping-particle":"","parse-names":false,"suffix":""},{"dropping-particle":"","family":"Kravchuk","given":"Olena","non-dropping-particle":"","parse-names":false,"suffix":""},{"dropping-particle":"","family":"Buriak","given":"Bohdan","non-dropping-particle":"","parse-names":false,"suffix":""},{"dropping-particle":"","family":"Miatenko","given":"Nataliia","non-dropping-particle":"","parse-names":false,"suffix":""}],"container-title":"Research Journal in Advanced Humanities","id":"ITEM-1","issue":"3","issued":{"date-parts":[["2023"]]},"title":"Digital transformation in culture and art: Exploring the challenges, opportunities and implications in cultural studies","type":"article-journal","volume":"4"},"uris":["http://www.mendeley.com/documents/?uuid=a61755bb-7a73-3848-9d00-f4c5c42def55"]}],"mendeley":{"formattedCitation":"(Koshelieva &lt;i&gt;et al.&lt;/i&gt;, 2023)","plainTextFormattedCitation":"(Koshelieva et al., 2023)","previouslyFormattedCitation":"(Koshelieva &lt;i&gt;et al.&lt;/i&gt;, 2023)"},"properties":{"noteIndex":0},"schema":"https://github.com/citation-style-language/schema/raw/master/csl-citation.json"}</w:instrText>
       </w:r>
       <w:r>
         <w:rPr>
@@ -6682,7 +7347,7 @@
           <w:sz w:val="24"/>
           <w:szCs w:val="24"/>
         </w:rPr>
-        <w:instrText>ADDIN CSL_CITATION {"citationItems":[{"id":"ITEM-1","itemData":{"author":[{"dropping-particle":"","family":"European Commission","given":"","non-dropping-particle":"","parse-names":false,"suffix":""}],"container-title":"European Commission","id":"ITEM-1","issued":{"date-parts":[["2022"]]},"title":"Commission publishes two studies to map the challenges and opportunities for cultural and creative sectors in the digital decade | Shaping Europe’s digital future","type":"article-journal"},"uris":["http://www.mendeley.com/documents/?uuid=a4c07a76-c745-3a7a-9ee8-0ac263cda0bf"]}],"mendeley":{"formattedCitation":"(European Commission, 2022)","plainTextFormattedCitation":"(European Commission, 2022)","previouslyFormattedCitation":"[19]"},"properties":{"noteIndex":0},"schema":"https://github.com/citation-style-language/schema/raw/master/csl-citation.json"}</w:instrText>
+        <w:instrText>ADDIN CSL_CITATION {"citationItems":[{"id":"ITEM-1","itemData":{"author":[{"dropping-particle":"","family":"European Commission","given":"","non-dropping-particle":"","parse-names":false,"suffix":""}],"container-title":"European Commission","id":"ITEM-1","issued":{"date-parts":[["2022"]]},"title":"Commission publishes two studies to map the challenges and opportunities for cultural and creative sectors in the digital decade | Shaping Europe’s digital future","type":"article-journal"},"uris":["http://www.mendeley.com/documents/?uuid=a4c07a76-c745-3a7a-9ee8-0ac263cda0bf"]}],"mendeley":{"formattedCitation":"(European Commission, 2022)","plainTextFormattedCitation":"(European Commission, 2022)","previouslyFormattedCitation":"(European Commission, 2022)"},"properties":{"noteIndex":0},"schema":"https://github.com/citation-style-language/schema/raw/master/csl-citation.json"}</w:instrText>
       </w:r>
       <w:r>
         <w:rPr>
@@ -6719,6 +7384,19 @@
         </w:rPr>
         <w:t>.</w:t>
       </w:r>
+    </w:p>
+    <w:p>
+      <w:pPr>
+        <w:pStyle w:val="Compact"/>
+        <w:spacing w:after="0"/>
+        <w:ind w:left="720"/>
+        <w:jc w:val="both"/>
+        <w:rPr>
+          <w:rFonts w:asciiTheme="majorBidi" w:hAnsiTheme="majorBidi" w:cstheme="majorBidi"/>
+          <w:sz w:val="24"/>
+          <w:szCs w:val="24"/>
+        </w:rPr>
+      </w:pPr>
     </w:p>
     <w:p>
       <w:pPr>
@@ -6768,7 +7446,7 @@
           <w:sz w:val="24"/>
           <w:szCs w:val="24"/>
         </w:rPr>
-        <w:instrText>ADDIN CSL_CITATION {"citationItems":[{"id":"ITEM-1","itemData":{"URL":"https://www.valantic.com/en/industries/creative-industry/","accessed":{"date-parts":[["2024","6","19"]]},"author":[{"dropping-particle":"","family":"valantic","given":"","non-dropping-particle":"","parse-names":false,"suffix":""}],"id":"ITEM-1","issued":{"date-parts":[["2024"]]},"title":"Digital Transformation of the Creative Industry","type":"webpage"},"uris":["http://www.mendeley.com/documents/?uuid=09bf9989-91a8-343c-891b-3097cc078cf1"]}],"mendeley":{"formattedCitation":"(valantic, 2024)","plainTextFormattedCitation":"(valantic, 2024)","previouslyFormattedCitation":"[20]"},"properties":{"noteIndex":0},"schema":"https://github.com/citation-style-language/schema/raw/master/csl-citation.json"}</w:instrText>
+        <w:instrText>ADDIN CSL_CITATION {"citationItems":[{"id":"ITEM-1","itemData":{"URL":"https://www.valantic.com/en/industries/creative-industry/","accessed":{"date-parts":[["2024","6","19"]]},"author":[{"dropping-particle":"","family":"valantic","given":"","non-dropping-particle":"","parse-names":false,"suffix":""}],"id":"ITEM-1","issued":{"date-parts":[["2024"]]},"title":"Digital Transformation of the Creative Industry","type":"webpage"},"uris":["http://www.mendeley.com/documents/?uuid=09bf9989-91a8-343c-891b-3097cc078cf1"]}],"mendeley":{"formattedCitation":"(valantic, 2024)","plainTextFormattedCitation":"(valantic, 2024)","previouslyFormattedCitation":"(valantic, 2024)"},"properties":{"noteIndex":0},"schema":"https://github.com/citation-style-language/schema/raw/master/csl-citation.json"}</w:instrText>
       </w:r>
       <w:r>
         <w:rPr>
@@ -6820,7 +7498,7 @@
           <w:sz w:val="24"/>
           <w:szCs w:val="24"/>
         </w:rPr>
-        <w:instrText>ADDIN CSL_CITATION {"citationItems":[{"id":"ITEM-1","itemData":{"author":[{"dropping-particle":"","family":"European Commission","given":"","non-dropping-particle":"","parse-names":false,"suffix":""}],"container-title":"European Commission","id":"ITEM-1","issued":{"date-parts":[["2022"]]},"title":"Commission publishes two studies to map the challenges and opportunities for cultural and creative sectors in the digital decade | Shaping Europe’s digital future","type":"article-journal"},"uris":["http://www.mendeley.com/documents/?uuid=a4c07a76-c745-3a7a-9ee8-0ac263cda0bf"]}],"mendeley":{"formattedCitation":"(European Commission, 2022)","plainTextFormattedCitation":"(European Commission, 2022)","previouslyFormattedCitation":"[19]"},"properties":{"noteIndex":0},"schema":"https://github.com/citation-style-language/schema/raw/master/csl-citation.json"}</w:instrText>
+        <w:instrText>ADDIN CSL_CITATION {"citationItems":[{"id":"ITEM-1","itemData":{"author":[{"dropping-particle":"","family":"European Commission","given":"","non-dropping-particle":"","parse-names":false,"suffix":""}],"container-title":"European Commission","id":"ITEM-1","issued":{"date-parts":[["2022"]]},"title":"Commission publishes two studies to map the challenges and opportunities for cultural and creative sectors in the digital decade | Shaping Europe’s digital future","type":"article-journal"},"uris":["http://www.mendeley.com/documents/?uuid=a4c07a76-c745-3a7a-9ee8-0ac263cda0bf"]}],"mendeley":{"formattedCitation":"(European Commission, 2022)","plainTextFormattedCitation":"(European Commission, 2022)","previouslyFormattedCitation":"(European Commission, 2022)"},"properties":{"noteIndex":0},"schema":"https://github.com/citation-style-language/schema/raw/master/csl-citation.json"}</w:instrText>
       </w:r>
       <w:r>
         <w:rPr>
@@ -6857,6 +7535,19 @@
         </w:rPr>
         <w:t>.</w:t>
       </w:r>
+    </w:p>
+    <w:p>
+      <w:pPr>
+        <w:pStyle w:val="Compact"/>
+        <w:spacing w:after="0"/>
+        <w:ind w:left="720"/>
+        <w:jc w:val="both"/>
+        <w:rPr>
+          <w:rFonts w:asciiTheme="majorBidi" w:hAnsiTheme="majorBidi" w:cstheme="majorBidi"/>
+          <w:sz w:val="24"/>
+          <w:szCs w:val="24"/>
+        </w:rPr>
+      </w:pPr>
     </w:p>
     <w:p>
       <w:pPr>
@@ -6906,7 +7597,7 @@
           <w:sz w:val="24"/>
           <w:szCs w:val="24"/>
         </w:rPr>
-        <w:instrText>ADDIN CSL_CITATION {"citationItems":[{"id":"ITEM-1","itemData":{"abstract":"The article aims to explore the challenges, opportunities, and implications of digital transformation in culture and art within the context of cultural studies. The purpose of this study is to examine the impact of digital transformation on cultural and artistic practices, investigating the challenges faced, the opportunities created, and the implications for various aspects of cultural studies, including cultural production, consumption, preservation, and identity. A comprehensive analysis of existing literature, case studies, and empirical research was conducted to investigate the digital transformation in culture and art. In addition, this study employs a mixed-methods approach, combining qualitative interviews with industry professionals. This involved examining the changes brought about by technological advancements, the adoption of digital platforms and tools, and the influence of digital media on artistic expression and cultural practices. The study revealed that digital transformation has both disrupted and enhanced cultural and artistic practices. It has created new opportunities for cultural expression, increased access to art and culture, and facilitated global collaboration. However, it has also introduced challenges related to the digitization of cultural heritage, copyright issues, and the digital divide. The findings of this study have practical implications for cultural institutions, artists, policymakers, and researchers. It highlights the need for strategies to preserve and promote digital cultural heritage, address ethical and legal challenges, bridge the digital divide, and harness the potential of digital technologies for cultural production and engagement.","author":[{"dropping-particle":"","family":"Koshelieva","given":"Oksana","non-dropping-particle":"","parse-names":false,"suffix":""},{"dropping-particle":"","family":"Tsyselska","given":"Oksana","non-dropping-particle":"","parse-names":false,"suffix":""},{"dropping-particle":"","family":"Kravchuk","given":"Olena","non-dropping-particle":"","parse-names":false,"suffix":""},{"dropping-particle":"","family":"Buriak","given":"Bohdan","non-dropping-particle":"","parse-names":false,"suffix":""},{"dropping-particle":"","family":"Miatenko","given":"Nataliia","non-dropping-particle":"","parse-names":false,"suffix":""}],"container-title":"Research Journal in Advanced Humanities","id":"ITEM-1","issue":"3","issued":{"date-parts":[["2023"]]},"title":"Digital transformation in culture and art: Exploring the challenges, opportunities and implications in cultural studies","type":"article-journal","volume":"4"},"uris":["http://www.mendeley.com/documents/?uuid=a61755bb-7a73-3848-9d00-f4c5c42def55"]}],"mendeley":{"formattedCitation":"(Koshelieva &lt;i&gt;et al.&lt;/i&gt;, 2023)","plainTextFormattedCitation":"(Koshelieva et al., 2023)","previouslyFormattedCitation":"[18]"},"properties":{"noteIndex":0},"schema":"https://github.com/citation-style-language/schema/raw/master/csl-citation.json"}</w:instrText>
+        <w:instrText>ADDIN CSL_CITATION {"citationItems":[{"id":"ITEM-1","itemData":{"abstract":"The article aims to explore the challenges, opportunities, and implications of digital transformation in culture and art within the context of cultural studies. The purpose of this study is to examine the impact of digital transformation on cultural and artistic practices, investigating the challenges faced, the opportunities created, and the implications for various aspects of cultural studies, including cultural production, consumption, preservation, and identity. A comprehensive analysis of existing literature, case studies, and empirical research was conducted to investigate the digital transformation in culture and art. In addition, this study employs a mixed-methods approach, combining qualitative interviews with industry professionals. This involved examining the changes brought about by technological advancements, the adoption of digital platforms and tools, and the influence of digital media on artistic expression and cultural practices. The study revealed that digital transformation has both disrupted and enhanced cultural and artistic practices. It has created new opportunities for cultural expression, increased access to art and culture, and facilitated global collaboration. However, it has also introduced challenges related to the digitization of cultural heritage, copyright issues, and the digital divide. The findings of this study have practical implications for cultural institutions, artists, policymakers, and researchers. It highlights the need for strategies to preserve and promote digital cultural heritage, address ethical and legal challenges, bridge the digital divide, and harness the potential of digital technologies for cultural production and engagement.","author":[{"dropping-particle":"","family":"Koshelieva","given":"Oksana","non-dropping-particle":"","parse-names":false,"suffix":""},{"dropping-particle":"","family":"Tsyselska","given":"Oksana","non-dropping-particle":"","parse-names":false,"suffix":""},{"dropping-particle":"","family":"Kravchuk","given":"Olena","non-dropping-particle":"","parse-names":false,"suffix":""},{"dropping-particle":"","family":"Buriak","given":"Bohdan","non-dropping-particle":"","parse-names":false,"suffix":""},{"dropping-particle":"","family":"Miatenko","given":"Nataliia","non-dropping-particle":"","parse-names":false,"suffix":""}],"container-title":"Research Journal in Advanced Humanities","id":"ITEM-1","issue":"3","issued":{"date-parts":[["2023"]]},"title":"Digital transformation in culture and art: Exploring the challenges, opportunities and implications in cultural studies","type":"article-journal","volume":"4"},"uris":["http://www.mendeley.com/documents/?uuid=a61755bb-7a73-3848-9d00-f4c5c42def55"]}],"mendeley":{"formattedCitation":"(Koshelieva &lt;i&gt;et al.&lt;/i&gt;, 2023)","plainTextFormattedCitation":"(Koshelieva et al., 2023)","previouslyFormattedCitation":"(Koshelieva &lt;i&gt;et al.&lt;/i&gt;, 2023)"},"properties":{"noteIndex":0},"schema":"https://github.com/citation-style-language/schema/raw/master/csl-citation.json"}</w:instrText>
       </w:r>
       <w:r>
         <w:rPr>
@@ -6977,7 +7668,7 @@
           <w:sz w:val="24"/>
           <w:szCs w:val="24"/>
         </w:rPr>
-        <w:instrText>ADDIN CSL_CITATION {"citationItems":[{"id":"ITEM-1","itemData":{"DOI":"10.4324/9780429329852-1","ISBN":"9780367351168","abstract":"… will be of great value to readers searching for information and insights about how technology is altering the ways in which we experience and interact with the creative industries. …","author":[{"dropping-particle":"","family":"Massi","given":"Marta","non-dropping-particle":"","parse-names":false,"suffix":""},{"dropping-particle":"","family":"Vecco","given":"Marilena","non-dropping-particle":"","parse-names":false,"suffix":""},{"dropping-particle":"","family":"Lin","given":"Yi","non-dropping-particle":"","parse-names":false,"suffix":""}],"container-title":"Digital Transformation in the Cultural and Creative Industries","id":"ITEM-1","issued":{"date-parts":[["2020"]]},"page":"1-9","title":"Digital transformation in the cultural and creative sectors","type":"chapter"},"uris":["http://www.mendeley.com/documents/?uuid=1a48de11-13a9-30e7-999e-583e06ef6137"]}],"mendeley":{"formattedCitation":"(Massi, Vecco and Lin, 2020)","plainTextFormattedCitation":"(Massi, Vecco and Lin, 2020)","previouslyFormattedCitation":"[21]"},"properties":{"noteIndex":0},"schema":"https://github.com/citation-style-language/schema/raw/master/csl-citation.json"}</w:instrText>
+        <w:instrText>ADDIN CSL_CITATION {"citationItems":[{"id":"ITEM-1","itemData":{"DOI":"10.4324/9780429329852-1","ISBN":"9780367351168","abstract":"… will be of great value to readers searching for information and insights about how technology is altering the ways in which we experience and interact with the creative industries. …","author":[{"dropping-particle":"","family":"Massi","given":"Marta","non-dropping-particle":"","parse-names":false,"suffix":""},{"dropping-particle":"","family":"Vecco","given":"Marilena","non-dropping-particle":"","parse-names":false,"suffix":""},{"dropping-particle":"","family":"Lin","given":"Yi","non-dropping-particle":"","parse-names":false,"suffix":""}],"container-title":"Digital Transformation in the Cultural and Creative Industries","id":"ITEM-1","issued":{"date-parts":[["2020"]]},"page":"1-9","title":"Digital transformation in the cultural and creative sectors","type":"chapter"},"uris":["http://www.mendeley.com/documents/?uuid=1a48de11-13a9-30e7-999e-583e06ef6137"]}],"mendeley":{"formattedCitation":"(Massi, Vecco and Lin, 2020)","plainTextFormattedCitation":"(Massi, Vecco and Lin, 2020)","previouslyFormattedCitation":"(Massi, Vecco and Lin, 2020)"},"properties":{"noteIndex":0},"schema":"https://github.com/citation-style-language/schema/raw/master/csl-citation.json"}</w:instrText>
       </w:r>
       <w:r>
         <w:rPr>
@@ -7012,8 +7703,21 @@
           <w:sz w:val="24"/>
           <w:szCs w:val="24"/>
         </w:rPr>
-        <w:t xml:space="preserve">. </w:t>
-      </w:r>
+        <w:t>.</w:t>
+      </w:r>
+    </w:p>
+    <w:p>
+      <w:pPr>
+        <w:pStyle w:val="Compact"/>
+        <w:spacing w:after="0"/>
+        <w:ind w:left="720"/>
+        <w:jc w:val="both"/>
+        <w:rPr>
+          <w:rFonts w:asciiTheme="majorBidi" w:hAnsiTheme="majorBidi" w:cstheme="majorBidi"/>
+          <w:sz w:val="24"/>
+          <w:szCs w:val="24"/>
+        </w:rPr>
+      </w:pPr>
     </w:p>
     <w:p>
       <w:pPr>
@@ -7063,7 +7767,7 @@
           <w:sz w:val="24"/>
           <w:szCs w:val="24"/>
         </w:rPr>
-        <w:instrText>ADDIN CSL_CITATION {"citationItems":[{"id":"ITEM-1","itemData":{"URL":"https://www.valantic.com/en/industries/creative-industry/","accessed":{"date-parts":[["2024","6","19"]]},"author":[{"dropping-particle":"","family":"valantic","given":"","non-dropping-particle":"","parse-names":false,"suffix":""}],"id":"ITEM-1","issued":{"date-parts":[["2024"]]},"title":"Digital Transformation of the Creative Industry","type":"webpage"},"uris":["http://www.mendeley.com/documents/?uuid=09bf9989-91a8-343c-891b-3097cc078cf1"]}],"mendeley":{"formattedCitation":"(valantic, 2024)","plainTextFormattedCitation":"(valantic, 2024)","previouslyFormattedCitation":"[20]"},"properties":{"noteIndex":0},"schema":"https://github.com/citation-style-language/schema/raw/master/csl-citation.json"}</w:instrText>
+        <w:instrText>ADDIN CSL_CITATION {"citationItems":[{"id":"ITEM-1","itemData":{"URL":"https://www.valantic.com/en/industries/creative-industry/","accessed":{"date-parts":[["2024","6","19"]]},"author":[{"dropping-particle":"","family":"valantic","given":"","non-dropping-particle":"","parse-names":false,"suffix":""}],"id":"ITEM-1","issued":{"date-parts":[["2024"]]},"title":"Digital Transformation of the Creative Industry","type":"webpage"},"uris":["http://www.mendeley.com/documents/?uuid=09bf9989-91a8-343c-891b-3097cc078cf1"]}],"mendeley":{"formattedCitation":"(valantic, 2024)","plainTextFormattedCitation":"(valantic, 2024)","previouslyFormattedCitation":"(valantic, 2024)"},"properties":{"noteIndex":0},"schema":"https://github.com/citation-style-language/schema/raw/master/csl-citation.json"}</w:instrText>
       </w:r>
       <w:r>
         <w:rPr>
@@ -7159,7 +7863,7 @@
           <w:sz w:val="24"/>
           <w:szCs w:val="24"/>
         </w:rPr>
-        <w:instrText>ADDIN CSL_CITATION {"citationItems":[{"id":"ITEM-1","itemData":{"abstract":"The article aims to explore the challenges, opportunities, and implications of digital transformation in culture and art within the context of cultural studies. The purpose of this study is to examine the impact of digital transformation on cultural and artistic practices, investigating the challenges faced, the opportunities created, and the implications for various aspects of cultural studies, including cultural production, consumption, preservation, and identity. A comprehensive analysis of existing literature, case studies, and empirical research was conducted to investigate the digital transformation in culture and art. In addition, this study employs a mixed-methods approach, combining qualitative interviews with industry professionals. This involved examining the changes brought about by technological advancements, the adoption of digital platforms and tools, and the influence of digital media on artistic expression and cultural practices. The study revealed that digital transformation has both disrupted and enhanced cultural and artistic practices. It has created new opportunities for cultural expression, increased access to art and culture, and facilitated global collaboration. However, it has also introduced challenges related to the digitization of cultural heritage, copyright issues, and the digital divide. The findings of this study have practical implications for cultural institutions, artists, policymakers, and researchers. It highlights the need for strategies to preserve and promote digital cultural heritage, address ethical and legal challenges, bridge the digital divide, and harness the potential of digital technologies for cultural production and engagement.","author":[{"dropping-particle":"","family":"Koshelieva","given":"Oksana","non-dropping-particle":"","parse-names":false,"suffix":""},{"dropping-particle":"","family":"Tsyselska","given":"Oksana","non-dropping-particle":"","parse-names":false,"suffix":""},{"dropping-particle":"","family":"Kravchuk","given":"Olena","non-dropping-particle":"","parse-names":false,"suffix":""},{"dropping-particle":"","family":"Buriak","given":"Bohdan","non-dropping-particle":"","parse-names":false,"suffix":""},{"dropping-particle":"","family":"Miatenko","given":"Nataliia","non-dropping-particle":"","parse-names":false,"suffix":""}],"container-title":"Research Journal in Advanced Humanities","id":"ITEM-1","issue":"3","issued":{"date-parts":[["2023"]]},"title":"Digital transformation in culture and art: Exploring the challenges, opportunities and implications in cultural studies","type":"article-journal","volume":"4"},"uris":["http://www.mendeley.com/documents/?uuid=a61755bb-7a73-3848-9d00-f4c5c42def55"]}],"mendeley":{"formattedCitation":"(Koshelieva &lt;i&gt;et al.&lt;/i&gt;, 2023)","plainTextFormattedCitation":"(Koshelieva et al., 2023)","previouslyFormattedCitation":"[18]"},"properties":{"noteIndex":0},"schema":"https://github.com/citation-style-language/schema/raw/master/csl-citation.json"}</w:instrText>
+        <w:instrText>ADDIN CSL_CITATION {"citationItems":[{"id":"ITEM-1","itemData":{"abstract":"The article aims to explore the challenges, opportunities, and implications of digital transformation in culture and art within the context of cultural studies. The purpose of this study is to examine the impact of digital transformation on cultural and artistic practices, investigating the challenges faced, the opportunities created, and the implications for various aspects of cultural studies, including cultural production, consumption, preservation, and identity. A comprehensive analysis of existing literature, case studies, and empirical research was conducted to investigate the digital transformation in culture and art. In addition, this study employs a mixed-methods approach, combining qualitative interviews with industry professionals. This involved examining the changes brought about by technological advancements, the adoption of digital platforms and tools, and the influence of digital media on artistic expression and cultural practices. The study revealed that digital transformation has both disrupted and enhanced cultural and artistic practices. It has created new opportunities for cultural expression, increased access to art and culture, and facilitated global collaboration. However, it has also introduced challenges related to the digitization of cultural heritage, copyright issues, and the digital divide. The findings of this study have practical implications for cultural institutions, artists, policymakers, and researchers. It highlights the need for strategies to preserve and promote digital cultural heritage, address ethical and legal challenges, bridge the digital divide, and harness the potential of digital technologies for cultural production and engagement.","author":[{"dropping-particle":"","family":"Koshelieva","given":"Oksana","non-dropping-particle":"","parse-names":false,"suffix":""},{"dropping-particle":"","family":"Tsyselska","given":"Oksana","non-dropping-particle":"","parse-names":false,"suffix":""},{"dropping-particle":"","family":"Kravchuk","given":"Olena","non-dropping-particle":"","parse-names":false,"suffix":""},{"dropping-particle":"","family":"Buriak","given":"Bohdan","non-dropping-particle":"","parse-names":false,"suffix":""},{"dropping-particle":"","family":"Miatenko","given":"Nataliia","non-dropping-particle":"","parse-names":false,"suffix":""}],"container-title":"Research Journal in Advanced Humanities","id":"ITEM-1","issue":"3","issued":{"date-parts":[["2023"]]},"title":"Digital transformation in culture and art: Exploring the challenges, opportunities and implications in cultural studies","type":"article-journal","volume":"4"},"uris":["http://www.mendeley.com/documents/?uuid=a61755bb-7a73-3848-9d00-f4c5c42def55"]}],"mendeley":{"formattedCitation":"(Koshelieva &lt;i&gt;et al.&lt;/i&gt;, 2023)","plainTextFormattedCitation":"(Koshelieva et al., 2023)","previouslyFormattedCitation":"(Koshelieva &lt;i&gt;et al.&lt;/i&gt;, 2023)"},"properties":{"noteIndex":0},"schema":"https://github.com/citation-style-language/schema/raw/master/csl-citation.json"}</w:instrText>
       </w:r>
       <w:r>
         <w:rPr>
@@ -7230,7 +7934,7 @@
           <w:sz w:val="24"/>
           <w:szCs w:val="24"/>
         </w:rPr>
-        <w:instrText>ADDIN CSL_CITATION {"citationItems":[{"id":"ITEM-1","itemData":{"URL":"https://www.valantic.com/en/industries/creative-industry/","accessed":{"date-parts":[["2024","6","19"]]},"author":[{"dropping-particle":"","family":"valantic","given":"","non-dropping-particle":"","parse-names":false,"suffix":""}],"id":"ITEM-1","issued":{"date-parts":[["2024"]]},"title":"Digital Transformation of the Creative Industry","type":"webpage"},"uris":["http://www.mendeley.com/documents/?uuid=09bf9989-91a8-343c-891b-3097cc078cf1"]}],"mendeley":{"formattedCitation":"(valantic, 2024)","plainTextFormattedCitation":"(valantic, 2024)","previouslyFormattedCitation":"[20]"},"properties":{"noteIndex":0},"schema":"https://github.com/citation-style-language/schema/raw/master/csl-citation.json"}</w:instrText>
+        <w:instrText>ADDIN CSL_CITATION {"citationItems":[{"id":"ITEM-1","itemData":{"URL":"https://www.valantic.com/en/industries/creative-industry/","accessed":{"date-parts":[["2024","6","19"]]},"author":[{"dropping-particle":"","family":"valantic","given":"","non-dropping-particle":"","parse-names":false,"suffix":""}],"id":"ITEM-1","issued":{"date-parts":[["2024"]]},"title":"Digital Transformation of the Creative Industry","type":"webpage"},"uris":["http://www.mendeley.com/documents/?uuid=09bf9989-91a8-343c-891b-3097cc078cf1"]}],"mendeley":{"formattedCitation":"(valantic, 2024)","plainTextFormattedCitation":"(valantic, 2024)","previouslyFormattedCitation":"(valantic, 2024)"},"properties":{"noteIndex":0},"schema":"https://github.com/citation-style-language/schema/raw/master/csl-citation.json"}</w:instrText>
       </w:r>
       <w:r>
         <w:rPr>
@@ -7266,6 +7970,22 @@
           <w:szCs w:val="24"/>
         </w:rPr>
         <w:t>.</w:t>
+      </w:r>
+      <w:r>
+        <w:rPr>
+          <w:rFonts w:asciiTheme="majorBidi" w:hAnsiTheme="majorBidi" w:cstheme="majorBidi"/>
+          <w:sz w:val="24"/>
+          <w:szCs w:val="24"/>
+        </w:rPr>
+        <w:tab/>
+      </w:r>
+      <w:r>
+        <w:rPr>
+          <w:rFonts w:asciiTheme="majorBidi" w:hAnsiTheme="majorBidi" w:cstheme="majorBidi"/>
+          <w:sz w:val="24"/>
+          <w:szCs w:val="24"/>
+        </w:rPr>
+        <w:br/>
       </w:r>
     </w:p>
     <w:p>
@@ -7316,7 +8036,7 @@
           <w:sz w:val="24"/>
           <w:szCs w:val="24"/>
         </w:rPr>
-        <w:instrText>ADDIN CSL_CITATION {"citationItems":[{"id":"ITEM-1","itemData":{"abstract":"The article aims to explore the challenges, opportunities, and implications of digital transformation in culture and art within the context of cultural studies. The purpose of this study is to examine the impact of digital transformation on cultural and artistic practices, investigating the challenges faced, the opportunities created, and the implications for various aspects of cultural studies, including cultural production, consumption, preservation, and identity. A comprehensive analysis of existing literature, case studies, and empirical research was conducted to investigate the digital transformation in culture and art. In addition, this study employs a mixed-methods approach, combining qualitative interviews with industry professionals. This involved examining the changes brought about by technological advancements, the adoption of digital platforms and tools, and the influence of digital media on artistic expression and cultural practices. The study revealed that digital transformation has both disrupted and enhanced cultural and artistic practices. It has created new opportunities for cultural expression, increased access to art and culture, and facilitated global collaboration. However, it has also introduced challenges related to the digitization of cultural heritage, copyright issues, and the digital divide. The findings of this study have practical implications for cultural institutions, artists, policymakers, and researchers. It highlights the need for strategies to preserve and promote digital cultural heritage, address ethical and legal challenges, bridge the digital divide, and harness the potential of digital technologies for cultural production and engagement.","author":[{"dropping-particle":"","family":"Koshelieva","given":"Oksana","non-dropping-particle":"","parse-names":false,"suffix":""},{"dropping-particle":"","family":"Tsyselska","given":"Oksana","non-dropping-particle":"","parse-names":false,"suffix":""},{"dropping-particle":"","family":"Kravchuk","given":"Olena","non-dropping-particle":"","parse-names":false,"suffix":""},{"dropping-particle":"","family":"Buriak","given":"Bohdan","non-dropping-particle":"","parse-names":false,"suffix":""},{"dropping-particle":"","family":"Miatenko","given":"Nataliia","non-dropping-particle":"","parse-names":false,"suffix":""}],"container-title":"Research Journal in Advanced Humanities","id":"ITEM-1","issue":"3","issued":{"date-parts":[["2023"]]},"title":"Digital transformation in culture and art: Exploring the challenges, opportunities and implications in cultural studies","type":"article-journal","volume":"4"},"uris":["http://www.mendeley.com/documents/?uuid=a61755bb-7a73-3848-9d00-f4c5c42def55"]}],"mendeley":{"formattedCitation":"(Koshelieva &lt;i&gt;et al.&lt;/i&gt;, 2023)","plainTextFormattedCitation":"(Koshelieva et al., 2023)","previouslyFormattedCitation":"[18]"},"properties":{"noteIndex":0},"schema":"https://github.com/citation-style-language/schema/raw/master/csl-citation.json"}</w:instrText>
+        <w:instrText>ADDIN CSL_CITATION {"citationItems":[{"id":"ITEM-1","itemData":{"abstract":"The article aims to explore the challenges, opportunities, and implications of digital transformation in culture and art within the context of cultural studies. The purpose of this study is to examine the impact of digital transformation on cultural and artistic practices, investigating the challenges faced, the opportunities created, and the implications for various aspects of cultural studies, including cultural production, consumption, preservation, and identity. A comprehensive analysis of existing literature, case studies, and empirical research was conducted to investigate the digital transformation in culture and art. In addition, this study employs a mixed-methods approach, combining qualitative interviews with industry professionals. This involved examining the changes brought about by technological advancements, the adoption of digital platforms and tools, and the influence of digital media on artistic expression and cultural practices. The study revealed that digital transformation has both disrupted and enhanced cultural and artistic practices. It has created new opportunities for cultural expression, increased access to art and culture, and facilitated global collaboration. However, it has also introduced challenges related to the digitization of cultural heritage, copyright issues, and the digital divide. The findings of this study have practical implications for cultural institutions, artists, policymakers, and researchers. It highlights the need for strategies to preserve and promote digital cultural heritage, address ethical and legal challenges, bridge the digital divide, and harness the potential of digital technologies for cultural production and engagement.","author":[{"dropping-particle":"","family":"Koshelieva","given":"Oksana","non-dropping-particle":"","parse-names":false,"suffix":""},{"dropping-particle":"","family":"Tsyselska","given":"Oksana","non-dropping-particle":"","parse-names":false,"suffix":""},{"dropping-particle":"","family":"Kravchuk","given":"Olena","non-dropping-particle":"","parse-names":false,"suffix":""},{"dropping-particle":"","family":"Buriak","given":"Bohdan","non-dropping-particle":"","parse-names":false,"suffix":""},{"dropping-particle":"","family":"Miatenko","given":"Nataliia","non-dropping-particle":"","parse-names":false,"suffix":""}],"container-title":"Research Journal in Advanced Humanities","id":"ITEM-1","issue":"3","issued":{"date-parts":[["2023"]]},"title":"Digital transformation in culture and art: Exploring the challenges, opportunities and implications in cultural studies","type":"article-journal","volume":"4"},"uris":["http://www.mendeley.com/documents/?uuid=a61755bb-7a73-3848-9d00-f4c5c42def55"]}],"mendeley":{"formattedCitation":"(Koshelieva &lt;i&gt;et al.&lt;/i&gt;, 2023)","plainTextFormattedCitation":"(Koshelieva et al., 2023)","previouslyFormattedCitation":"(Koshelieva &lt;i&gt;et al.&lt;/i&gt;, 2023)"},"properties":{"noteIndex":0},"schema":"https://github.com/citation-style-language/schema/raw/master/csl-citation.json"}</w:instrText>
       </w:r>
       <w:r>
         <w:rPr>
@@ -7371,6 +8091,22 @@
           <w:szCs w:val="24"/>
         </w:rPr>
         <w:t xml:space="preserve"> .</w:t>
+      </w:r>
+      <w:r>
+        <w:rPr>
+          <w:rFonts w:asciiTheme="majorBidi" w:hAnsiTheme="majorBidi" w:cstheme="majorBidi"/>
+          <w:sz w:val="24"/>
+          <w:szCs w:val="24"/>
+        </w:rPr>
+        <w:tab/>
+      </w:r>
+      <w:r>
+        <w:rPr>
+          <w:rFonts w:asciiTheme="majorBidi" w:hAnsiTheme="majorBidi" w:cstheme="majorBidi"/>
+          <w:sz w:val="24"/>
+          <w:szCs w:val="24"/>
+        </w:rPr>
+        <w:br/>
       </w:r>
     </w:p>
     <w:p>
@@ -7421,7 +8157,7 @@
           <w:sz w:val="24"/>
           <w:szCs w:val="24"/>
         </w:rPr>
-        <w:instrText>ADDIN CSL_CITATION {"citationItems":[{"id":"ITEM-1","itemData":{"URL":"https://www.valantic.com/en/industries/creative-industry/","accessed":{"date-parts":[["2024","6","19"]]},"author":[{"dropping-particle":"","family":"valantic","given":"","non-dropping-particle":"","parse-names":false,"suffix":""}],"id":"ITEM-1","issued":{"date-parts":[["2024"]]},"title":"Digital Transformation of the Creative Industry","type":"webpage"},"uris":["http://www.mendeley.com/documents/?uuid=09bf9989-91a8-343c-891b-3097cc078cf1"]}],"mendeley":{"formattedCitation":"(valantic, 2024)","plainTextFormattedCitation":"(valantic, 2024)","previouslyFormattedCitation":"[20]"},"properties":{"noteIndex":0},"schema":"https://github.com/citation-style-language/schema/raw/master/csl-citation.json"}</w:instrText>
+        <w:instrText>ADDIN CSL_CITATION {"citationItems":[{"id":"ITEM-1","itemData":{"URL":"https://www.valantic.com/en/industries/creative-industry/","accessed":{"date-parts":[["2024","6","19"]]},"author":[{"dropping-particle":"","family":"valantic","given":"","non-dropping-particle":"","parse-names":false,"suffix":""}],"id":"ITEM-1","issued":{"date-parts":[["2024"]]},"title":"Digital Transformation of the Creative Industry","type":"webpage"},"uris":["http://www.mendeley.com/documents/?uuid=09bf9989-91a8-343c-891b-3097cc078cf1"]}],"mendeley":{"formattedCitation":"(valantic, 2024)","plainTextFormattedCitation":"(valantic, 2024)","previouslyFormattedCitation":"(valantic, 2024)"},"properties":{"noteIndex":0},"schema":"https://github.com/citation-style-language/schema/raw/master/csl-citation.json"}</w:instrText>
       </w:r>
       <w:r>
         <w:rPr>
@@ -7473,7 +8209,7 @@
           <w:sz w:val="24"/>
           <w:szCs w:val="24"/>
         </w:rPr>
-        <w:instrText>ADDIN CSL_CITATION {"citationItems":[{"id":"ITEM-1","itemData":{"DOI":"10.4324/9780429329852-1","ISBN":"9780367351168","abstract":"… will be of great value to readers searching for information and insights about how technology is altering the ways in which we experience and interact with the creative industries. …","author":[{"dropping-particle":"","family":"Massi","given":"Marta","non-dropping-particle":"","parse-names":false,"suffix":""},{"dropping-particle":"","family":"Vecco","given":"Marilena","non-dropping-particle":"","parse-names":false,"suffix":""},{"dropping-particle":"","family":"Lin","given":"Yi","non-dropping-particle":"","parse-names":false,"suffix":""}],"container-title":"Digital Transformation in the Cultural and Creative Industries","id":"ITEM-1","issued":{"date-parts":[["2020"]]},"page":"1-9","title":"Digital transformation in the cultural and creative sectors","type":"chapter"},"uris":["http://www.mendeley.com/documents/?uuid=1a48de11-13a9-30e7-999e-583e06ef6137"]}],"mendeley":{"formattedCitation":"(Massi, Vecco and Lin, 2020)","plainTextFormattedCitation":"(Massi, Vecco and Lin, 2020)","previouslyFormattedCitation":"[21]"},"properties":{"noteIndex":0},"schema":"https://github.com/citation-style-language/schema/raw/master/csl-citation.json"}</w:instrText>
+        <w:instrText>ADDIN CSL_CITATION {"citationItems":[{"id":"ITEM-1","itemData":{"DOI":"10.4324/9780429329852-1","ISBN":"9780367351168","abstract":"… will be of great value to readers searching for information and insights about how technology is altering the ways in which we experience and interact with the creative industries. …","author":[{"dropping-particle":"","family":"Massi","given":"Marta","non-dropping-particle":"","parse-names":false,"suffix":""},{"dropping-particle":"","family":"Vecco","given":"Marilena","non-dropping-particle":"","parse-names":false,"suffix":""},{"dropping-particle":"","family":"Lin","given":"Yi","non-dropping-particle":"","parse-names":false,"suffix":""}],"container-title":"Digital Transformation in the Cultural and Creative Industries","id":"ITEM-1","issued":{"date-parts":[["2020"]]},"page":"1-9","title":"Digital transformation in the cultural and creative sectors","type":"chapter"},"uris":["http://www.mendeley.com/documents/?uuid=1a48de11-13a9-30e7-999e-583e06ef6137"]}],"mendeley":{"formattedCitation":"(Massi, Vecco and Lin, 2020)","plainTextFormattedCitation":"(Massi, Vecco and Lin, 2020)","previouslyFormattedCitation":"(Massi, Vecco and Lin, 2020)"},"properties":{"noteIndex":0},"schema":"https://github.com/citation-style-language/schema/raw/master/csl-citation.json"}</w:instrText>
       </w:r>
       <w:r>
         <w:rPr>
@@ -7509,6 +8245,22 @@
           <w:szCs w:val="24"/>
         </w:rPr>
         <w:t>.</w:t>
+      </w:r>
+      <w:r>
+        <w:rPr>
+          <w:rFonts w:asciiTheme="majorBidi" w:hAnsiTheme="majorBidi" w:cstheme="majorBidi"/>
+          <w:sz w:val="24"/>
+          <w:szCs w:val="24"/>
+        </w:rPr>
+        <w:tab/>
+      </w:r>
+      <w:r>
+        <w:rPr>
+          <w:rFonts w:asciiTheme="majorBidi" w:hAnsiTheme="majorBidi" w:cstheme="majorBidi"/>
+          <w:sz w:val="24"/>
+          <w:szCs w:val="24"/>
+        </w:rPr>
+        <w:br/>
       </w:r>
     </w:p>
     <w:p>
@@ -7559,7 +8311,7 @@
           <w:sz w:val="24"/>
           <w:szCs w:val="24"/>
         </w:rPr>
-        <w:instrText>ADDIN CSL_CITATION {"citationItems":[{"id":"ITEM-1","itemData":{"URL":"https://www.valantic.com/en/industries/creative-industry/","accessed":{"date-parts":[["2024","6","19"]]},"author":[{"dropping-particle":"","family":"valantic","given":"","non-dropping-particle":"","parse-names":false,"suffix":""}],"id":"ITEM-1","issued":{"date-parts":[["2024"]]},"title":"Digital Transformation of the Creative Industry","type":"webpage"},"uris":["http://www.mendeley.com/documents/?uuid=09bf9989-91a8-343c-891b-3097cc078cf1"]}],"mendeley":{"formattedCitation":"(valantic, 2024)","plainTextFormattedCitation":"(valantic, 2024)","previouslyFormattedCitation":"[20]"},"properties":{"noteIndex":0},"schema":"https://github.com/citation-style-language/schema/raw/master/csl-citation.json"}</w:instrText>
+        <w:instrText>ADDIN CSL_CITATION {"citationItems":[{"id":"ITEM-1","itemData":{"URL":"https://www.valantic.com/en/industries/creative-industry/","accessed":{"date-parts":[["2024","6","19"]]},"author":[{"dropping-particle":"","family":"valantic","given":"","non-dropping-particle":"","parse-names":false,"suffix":""}],"id":"ITEM-1","issued":{"date-parts":[["2024"]]},"title":"Digital Transformation of the Creative Industry","type":"webpage"},"uris":["http://www.mendeley.com/documents/?uuid=09bf9989-91a8-343c-891b-3097cc078cf1"]}],"mendeley":{"formattedCitation":"(valantic, 2024)","plainTextFormattedCitation":"(valantic, 2024)","previouslyFormattedCitation":"(valantic, 2024)"},"properties":{"noteIndex":0},"schema":"https://github.com/citation-style-language/schema/raw/master/csl-citation.json"}</w:instrText>
       </w:r>
       <w:r>
         <w:rPr>
@@ -7654,7 +8406,7 @@
           <w:sz w:val="24"/>
           <w:szCs w:val="24"/>
         </w:rPr>
-        <w:instrText>ADDIN CSL_CITATION {"citationItems":[{"id":"ITEM-1","itemData":{"author":[{"dropping-particle":"","family":"European Commission","given":"","non-dropping-particle":"","parse-names":false,"suffix":""}],"container-title":"European Commission","id":"ITEM-1","issued":{"date-parts":[["2022"]]},"title":"Commission publishes two studies to map the challenges and opportunities for cultural and creative sectors in the digital decade | Shaping Europe’s digital future","type":"article-journal"},"uris":["http://www.mendeley.com/documents/?uuid=a4c07a76-c745-3a7a-9ee8-0ac263cda0bf"]}],"mendeley":{"formattedCitation":"(European Commission, 2022)","plainTextFormattedCitation":"(European Commission, 2022)","previouslyFormattedCitation":"[19]"},"properties":{"noteIndex":0},"schema":"https://github.com/citation-style-language/schema/raw/master/csl-citation.json"}</w:instrText>
+        <w:instrText>ADDIN CSL_CITATION {"citationItems":[{"id":"ITEM-1","itemData":{"author":[{"dropping-particle":"","family":"European Commission","given":"","non-dropping-particle":"","parse-names":false,"suffix":""}],"container-title":"European Commission","id":"ITEM-1","issued":{"date-parts":[["2022"]]},"title":"Commission publishes two studies to map the challenges and opportunities for cultural and creative sectors in the digital decade | Shaping Europe’s digital future","type":"article-journal"},"uris":["http://www.mendeley.com/documents/?uuid=a4c07a76-c745-3a7a-9ee8-0ac263cda0bf"]}],"mendeley":{"formattedCitation":"(European Commission, 2022)","plainTextFormattedCitation":"(European Commission, 2022)","previouslyFormattedCitation":"(European Commission, 2022)"},"properties":{"noteIndex":0},"schema":"https://github.com/citation-style-language/schema/raw/master/csl-citation.json"}</w:instrText>
       </w:r>
       <w:r>
         <w:rPr>
@@ -7690,6 +8442,22 @@
           <w:szCs w:val="24"/>
         </w:rPr>
         <w:t>.</w:t>
+      </w:r>
+      <w:r>
+        <w:rPr>
+          <w:rFonts w:asciiTheme="majorBidi" w:hAnsiTheme="majorBidi" w:cstheme="majorBidi"/>
+          <w:sz w:val="24"/>
+          <w:szCs w:val="24"/>
+        </w:rPr>
+        <w:tab/>
+      </w:r>
+      <w:r>
+        <w:rPr>
+          <w:rFonts w:asciiTheme="majorBidi" w:hAnsiTheme="majorBidi" w:cstheme="majorBidi"/>
+          <w:sz w:val="24"/>
+          <w:szCs w:val="24"/>
+        </w:rPr>
+        <w:br/>
       </w:r>
     </w:p>
     <w:p>
@@ -7740,7 +8508,7 @@
           <w:sz w:val="24"/>
           <w:szCs w:val="24"/>
         </w:rPr>
-        <w:instrText>ADDIN CSL_CITATION {"citationItems":[{"id":"ITEM-1","itemData":{"URL":"https://www.valantic.com/en/industries/creative-industry/","accessed":{"date-parts":[["2024","6","19"]]},"author":[{"dropping-particle":"","family":"valantic","given":"","non-dropping-particle":"","parse-names":false,"suffix":""}],"id":"ITEM-1","issued":{"date-parts":[["2024"]]},"title":"Digital Transformation of the Creative Industry","type":"webpage"},"uris":["http://www.mendeley.com/documents/?uuid=09bf9989-91a8-343c-891b-3097cc078cf1"]}],"mendeley":{"formattedCitation":"(valantic, 2024)","plainTextFormattedCitation":"(valantic, 2024)","previouslyFormattedCitation":"[20]"},"properties":{"noteIndex":0},"schema":"https://github.com/citation-style-language/schema/raw/master/csl-citation.json"}</w:instrText>
+        <w:instrText>ADDIN CSL_CITATION {"citationItems":[{"id":"ITEM-1","itemData":{"URL":"https://www.valantic.com/en/industries/creative-industry/","accessed":{"date-parts":[["2024","6","19"]]},"author":[{"dropping-particle":"","family":"valantic","given":"","non-dropping-particle":"","parse-names":false,"suffix":""}],"id":"ITEM-1","issued":{"date-parts":[["2024"]]},"title":"Digital Transformation of the Creative Industry","type":"webpage"},"uris":["http://www.mendeley.com/documents/?uuid=09bf9989-91a8-343c-891b-3097cc078cf1"]}],"mendeley":{"formattedCitation":"(valantic, 2024)","plainTextFormattedCitation":"(valantic, 2024)","previouslyFormattedCitation":"(valantic, 2024)"},"properties":{"noteIndex":0},"schema":"https://github.com/citation-style-language/schema/raw/master/csl-citation.json"}</w:instrText>
       </w:r>
       <w:r>
         <w:rPr>
@@ -7792,7 +8560,7 @@
           <w:sz w:val="24"/>
           <w:szCs w:val="24"/>
         </w:rPr>
-        <w:instrText>ADDIN CSL_CITATION {"citationItems":[{"id":"ITEM-1","itemData":{"author":[{"dropping-particle":"","family":"European Commission","given":"","non-dropping-particle":"","parse-names":false,"suffix":""}],"container-title":"European Commission","id":"ITEM-1","issued":{"date-parts":[["2022"]]},"title":"Commission publishes two studies to map the challenges and opportunities for cultural and creative sectors in the digital decade | Shaping Europe’s digital future","type":"article-journal"},"uris":["http://www.mendeley.com/documents/?uuid=a4c07a76-c745-3a7a-9ee8-0ac263cda0bf"]}],"mendeley":{"formattedCitation":"(European Commission, 2022)","plainTextFormattedCitation":"(European Commission, 2022)","previouslyFormattedCitation":"[19]"},"properties":{"noteIndex":0},"schema":"https://github.com/citation-style-language/schema/raw/master/csl-citation.json"}</w:instrText>
+        <w:instrText>ADDIN CSL_CITATION {"citationItems":[{"id":"ITEM-1","itemData":{"author":[{"dropping-particle":"","family":"European Commission","given":"","non-dropping-particle":"","parse-names":false,"suffix":""}],"container-title":"European Commission","id":"ITEM-1","issued":{"date-parts":[["2022"]]},"title":"Commission publishes two studies to map the challenges and opportunities for cultural and creative sectors in the digital decade | Shaping Europe’s digital future","type":"article-journal"},"uris":["http://www.mendeley.com/documents/?uuid=a4c07a76-c745-3a7a-9ee8-0ac263cda0bf"]}],"mendeley":{"formattedCitation":"(European Commission, 2022)","plainTextFormattedCitation":"(European Commission, 2022)","previouslyFormattedCitation":"(European Commission, 2022)"},"properties":{"noteIndex":0},"schema":"https://github.com/citation-style-language/schema/raw/master/csl-citation.json"}</w:instrText>
       </w:r>
       <w:r>
         <w:rPr>
@@ -7828,6 +8596,22 @@
           <w:szCs w:val="24"/>
         </w:rPr>
         <w:t>.</w:t>
+      </w:r>
+      <w:r>
+        <w:rPr>
+          <w:rFonts w:asciiTheme="majorBidi" w:hAnsiTheme="majorBidi" w:cstheme="majorBidi"/>
+          <w:sz w:val="24"/>
+          <w:szCs w:val="24"/>
+        </w:rPr>
+        <w:tab/>
+      </w:r>
+      <w:r>
+        <w:rPr>
+          <w:rFonts w:asciiTheme="majorBidi" w:hAnsiTheme="majorBidi" w:cstheme="majorBidi"/>
+          <w:sz w:val="24"/>
+          <w:szCs w:val="24"/>
+        </w:rPr>
+        <w:br/>
       </w:r>
     </w:p>
     <w:p>
@@ -7878,7 +8662,7 @@
           <w:sz w:val="24"/>
           <w:szCs w:val="24"/>
         </w:rPr>
-        <w:instrText>ADDIN CSL_CITATION {"citationItems":[{"id":"ITEM-1","itemData":{"author":[{"dropping-particle":"","family":"European Commission","given":"","non-dropping-particle":"","parse-names":false,"suffix":""}],"container-title":"European Commission","id":"ITEM-1","issued":{"date-parts":[["2022"]]},"title":"Commission publishes two studies to map the challenges and opportunities for cultural and creative sectors in the digital decade | Shaping Europe’s digital future","type":"article-journal"},"uris":["http://www.mendeley.com/documents/?uuid=a4c07a76-c745-3a7a-9ee8-0ac263cda0bf"]}],"mendeley":{"formattedCitation":"(European Commission, 2022)","plainTextFormattedCitation":"(European Commission, 2022)","previouslyFormattedCitation":"[19]"},"properties":{"noteIndex":0},"schema":"https://github.com/citation-style-language/schema/raw/master/csl-citation.json"}</w:instrText>
+        <w:instrText>ADDIN CSL_CITATION {"citationItems":[{"id":"ITEM-1","itemData":{"author":[{"dropping-particle":"","family":"European Commission","given":"","non-dropping-particle":"","parse-names":false,"suffix":""}],"container-title":"European Commission","id":"ITEM-1","issued":{"date-parts":[["2022"]]},"title":"Commission publishes two studies to map the challenges and opportunities for cultural and creative sectors in the digital decade | Shaping Europe’s digital future","type":"article-journal"},"uris":["http://www.mendeley.com/documents/?uuid=a4c07a76-c745-3a7a-9ee8-0ac263cda0bf"]}],"mendeley":{"formattedCitation":"(European Commission, 2022)","plainTextFormattedCitation":"(European Commission, 2022)","previouslyFormattedCitation":"(European Commission, 2022)"},"properties":{"noteIndex":0},"schema":"https://github.com/citation-style-language/schema/raw/master/csl-citation.json"}</w:instrText>
       </w:r>
       <w:r>
         <w:rPr>
@@ -7914,6 +8698,22 @@
           <w:szCs w:val="24"/>
         </w:rPr>
         <w:t>.</w:t>
+      </w:r>
+      <w:r>
+        <w:rPr>
+          <w:rFonts w:asciiTheme="majorBidi" w:hAnsiTheme="majorBidi" w:cstheme="majorBidi"/>
+          <w:sz w:val="24"/>
+          <w:szCs w:val="24"/>
+        </w:rPr>
+        <w:tab/>
+      </w:r>
+      <w:r>
+        <w:rPr>
+          <w:rFonts w:asciiTheme="majorBidi" w:hAnsiTheme="majorBidi" w:cstheme="majorBidi"/>
+          <w:sz w:val="24"/>
+          <w:szCs w:val="24"/>
+        </w:rPr>
+        <w:br/>
       </w:r>
     </w:p>
     <w:p>
@@ -7964,7 +8764,7 @@
           <w:sz w:val="24"/>
           <w:szCs w:val="24"/>
         </w:rPr>
-        <w:instrText>ADDIN CSL_CITATION {"citationItems":[{"id":"ITEM-1","itemData":{"DOI":"10.4324/9780429329852-1","ISBN":"9780367351168","abstract":"… will be of great value to readers searching for information and insights about how technology is altering the ways in which we experience and interact with the creative industries. …","author":[{"dropping-particle":"","family":"Massi","given":"Marta","non-dropping-particle":"","parse-names":false,"suffix":""},{"dropping-particle":"","family":"Vecco","given":"Marilena","non-dropping-particle":"","parse-names":false,"suffix":""},{"dropping-particle":"","family":"Lin","given":"Yi","non-dropping-particle":"","parse-names":false,"suffix":""}],"container-title":"Digital Transformation in the Cultural and Creative Industries","id":"ITEM-1","issued":{"date-parts":[["2020"]]},"page":"1-9","title":"Digital transformation in the cultural and creative sectors","type":"chapter"},"uris":["http://www.mendeley.com/documents/?uuid=1a48de11-13a9-30e7-999e-583e06ef6137"]}],"mendeley":{"formattedCitation":"(Massi, Vecco and Lin, 2020)","plainTextFormattedCitation":"(Massi, Vecco and Lin, 2020)","previouslyFormattedCitation":"[21]"},"properties":{"noteIndex":0},"schema":"https://github.com/citation-style-language/schema/raw/master/csl-citation.json"}</w:instrText>
+        <w:instrText>ADDIN CSL_CITATION {"citationItems":[{"id":"ITEM-1","itemData":{"DOI":"10.4324/9780429329852-1","ISBN":"9780367351168","abstract":"… will be of great value to readers searching for information and insights about how technology is altering the ways in which we experience and interact with the creative industries. …","author":[{"dropping-particle":"","family":"Massi","given":"Marta","non-dropping-particle":"","parse-names":false,"suffix":""},{"dropping-particle":"","family":"Vecco","given":"Marilena","non-dropping-particle":"","parse-names":false,"suffix":""},{"dropping-particle":"","family":"Lin","given":"Yi","non-dropping-particle":"","parse-names":false,"suffix":""}],"container-title":"Digital Transformation in the Cultural and Creative Industries","id":"ITEM-1","issued":{"date-parts":[["2020"]]},"page":"1-9","title":"Digital transformation in the cultural and creative sectors","type":"chapter"},"uris":["http://www.mendeley.com/documents/?uuid=1a48de11-13a9-30e7-999e-583e06ef6137"]}],"mendeley":{"formattedCitation":"(Massi, Vecco and Lin, 2020)","plainTextFormattedCitation":"(Massi, Vecco and Lin, 2020)","previouslyFormattedCitation":"(Massi, Vecco and Lin, 2020)"},"properties":{"noteIndex":0},"schema":"https://github.com/citation-style-language/schema/raw/master/csl-citation.json"}</w:instrText>
       </w:r>
       <w:r>
         <w:rPr>
@@ -8040,24 +8840,36 @@
         <w:spacing w:after="0" w:line="240" w:lineRule="auto"/>
         <w:jc w:val="both"/>
         <w:rPr>
+          <w:rFonts w:asciiTheme="majorBidi" w:hAnsiTheme="majorBidi" w:cstheme="majorBidi"/>
+          <w:sz w:val="24"/>
+          <w:szCs w:val="24"/>
+        </w:rPr>
+      </w:pPr>
+      <w:r>
+        <w:rPr>
+          <w:rFonts w:asciiTheme="majorBidi" w:hAnsiTheme="majorBidi" w:cstheme="majorBidi"/>
+          <w:sz w:val="24"/>
+          <w:szCs w:val="24"/>
+        </w:rPr>
+        <w:t>Identifying the limitations of your research on the impact of digital transformation on the cultural industry is crucial for understanding the boundaries of this study and for contextualizing the findings. Here are some potential limitations:</w:t>
+      </w:r>
+    </w:p>
+    <w:p>
+      <w:pPr>
+        <w:spacing w:after="0" w:line="240" w:lineRule="auto"/>
+        <w:jc w:val="both"/>
+        <w:rPr>
           <w:rFonts w:asciiTheme="majorBidi" w:eastAsia="Times New Roman" w:hAnsiTheme="majorBidi" w:cstheme="majorBidi"/>
           <w:sz w:val="24"/>
           <w:szCs w:val="24"/>
         </w:rPr>
       </w:pPr>
-      <w:r>
-        <w:rPr>
-          <w:rFonts w:asciiTheme="majorBidi" w:hAnsiTheme="majorBidi" w:cstheme="majorBidi"/>
-          <w:sz w:val="24"/>
-          <w:szCs w:val="24"/>
-        </w:rPr>
-        <w:t>Identifying the limitations of your research on the impact of digital transformation on the cultural industry is crucial for understanding the boundaries of this study and for contextualizing the findings. Here are some potential limitations:</w:t>
-      </w:r>
     </w:p>
     <w:p>
       <w:pPr>
         <w:spacing w:after="0"/>
         <w:rPr>
+          <w:rStyle w:val="Strong"/>
           <w:rFonts w:asciiTheme="majorBidi" w:hAnsiTheme="majorBidi" w:cstheme="majorBidi"/>
           <w:sz w:val="24"/>
           <w:szCs w:val="24"/>
@@ -8086,6 +8898,16 @@
         </w:rPr>
         <w:t>Data Availability and Quality</w:t>
       </w:r>
+    </w:p>
+    <w:p>
+      <w:pPr>
+        <w:spacing w:after="0"/>
+        <w:rPr>
+          <w:rFonts w:asciiTheme="majorBidi" w:hAnsiTheme="majorBidi" w:cstheme="majorBidi"/>
+          <w:sz w:val="24"/>
+          <w:szCs w:val="24"/>
+        </w:rPr>
+      </w:pPr>
     </w:p>
     <w:p>
       <w:pPr>
@@ -8121,6 +8943,18 @@
     </w:p>
     <w:p>
       <w:pPr>
+        <w:spacing w:after="0" w:line="240" w:lineRule="auto"/>
+        <w:ind w:left="720"/>
+        <w:jc w:val="both"/>
+        <w:rPr>
+          <w:rFonts w:asciiTheme="majorBidi" w:hAnsiTheme="majorBidi" w:cstheme="majorBidi"/>
+          <w:sz w:val="24"/>
+          <w:szCs w:val="24"/>
+        </w:rPr>
+      </w:pPr>
+    </w:p>
+    <w:p>
+      <w:pPr>
         <w:numPr>
           <w:ilvl w:val="0"/>
           <w:numId w:val="10"/>
@@ -8153,6 +8987,17 @@
     </w:p>
     <w:p>
       <w:pPr>
+        <w:spacing w:after="0" w:line="240" w:lineRule="auto"/>
+        <w:jc w:val="both"/>
+        <w:rPr>
+          <w:rFonts w:asciiTheme="majorBidi" w:hAnsiTheme="majorBidi" w:cstheme="majorBidi"/>
+          <w:sz w:val="24"/>
+          <w:szCs w:val="24"/>
+        </w:rPr>
+      </w:pPr>
+    </w:p>
+    <w:p>
+      <w:pPr>
         <w:numPr>
           <w:ilvl w:val="0"/>
           <w:numId w:val="10"/>
@@ -8182,19 +9027,24 @@
         </w:rPr>
         <w:t xml:space="preserve"> Data collected from surveys and interviews may be subject to response bias, where participants provide socially desirable answers.</w:t>
       </w:r>
-      <w:r>
-        <w:rPr>
-          <w:rFonts w:asciiTheme="majorBidi" w:hAnsiTheme="majorBidi" w:cstheme="majorBidi"/>
-          <w:sz w:val="24"/>
-          <w:szCs w:val="24"/>
-        </w:rPr>
-        <w:tab/>
-      </w:r>
+    </w:p>
+    <w:p>
+      <w:pPr>
+        <w:spacing w:after="0" w:line="240" w:lineRule="auto"/>
+        <w:ind w:left="720"/>
+        <w:jc w:val="both"/>
+        <w:rPr>
+          <w:rFonts w:asciiTheme="majorBidi" w:hAnsiTheme="majorBidi" w:cstheme="majorBidi"/>
+          <w:sz w:val="24"/>
+          <w:szCs w:val="24"/>
+        </w:rPr>
+      </w:pPr>
     </w:p>
     <w:p>
       <w:pPr>
         <w:spacing w:after="0"/>
         <w:rPr>
+          <w:rStyle w:val="Strong"/>
           <w:rFonts w:asciiTheme="majorBidi" w:hAnsiTheme="majorBidi" w:cstheme="majorBidi"/>
           <w:sz w:val="24"/>
           <w:szCs w:val="24"/>
@@ -8217,6 +9067,16 @@
         </w:rPr>
         <w:t>Scope and Generalizability</w:t>
       </w:r>
+    </w:p>
+    <w:p>
+      <w:pPr>
+        <w:spacing w:after="0"/>
+        <w:rPr>
+          <w:rFonts w:asciiTheme="majorBidi" w:hAnsiTheme="majorBidi" w:cstheme="majorBidi"/>
+          <w:sz w:val="24"/>
+          <w:szCs w:val="24"/>
+        </w:rPr>
+      </w:pPr>
     </w:p>
     <w:p>
       <w:pPr>
@@ -8252,11 +9112,23 @@
     </w:p>
     <w:p>
       <w:pPr>
+        <w:spacing w:after="0" w:line="240" w:lineRule="auto"/>
+        <w:ind w:left="360"/>
+        <w:jc w:val="both"/>
+        <w:rPr>
+          <w:rFonts w:asciiTheme="majorBidi" w:hAnsiTheme="majorBidi" w:cstheme="majorBidi"/>
+          <w:sz w:val="24"/>
+          <w:szCs w:val="24"/>
+        </w:rPr>
+      </w:pPr>
+    </w:p>
+    <w:p>
+      <w:pPr>
         <w:numPr>
           <w:ilvl w:val="0"/>
           <w:numId w:val="11"/>
         </w:numPr>
-        <w:spacing w:before="100" w:beforeAutospacing="1" w:after="0" w:line="240" w:lineRule="auto"/>
+        <w:spacing w:after="0" w:line="240" w:lineRule="auto"/>
         <w:jc w:val="both"/>
         <w:rPr>
           <w:rFonts w:asciiTheme="majorBidi" w:hAnsiTheme="majorBidi" w:cstheme="majorBidi"/>
@@ -8289,6 +9161,14 @@
         </w:rPr>
         <w:tab/>
       </w:r>
+      <w:r>
+        <w:rPr>
+          <w:rFonts w:asciiTheme="majorBidi" w:hAnsiTheme="majorBidi" w:cstheme="majorBidi"/>
+          <w:sz w:val="24"/>
+          <w:szCs w:val="24"/>
+        </w:rPr>
+        <w:br/>
+      </w:r>
     </w:p>
     <w:p>
       <w:pPr>
@@ -8315,6 +9195,15 @@
           <w:szCs w:val="24"/>
         </w:rPr>
         <w:t>Methodological Constraints</w:t>
+      </w:r>
+      <w:r>
+        <w:rPr>
+          <w:rStyle w:val="Strong"/>
+          <w:rFonts w:asciiTheme="majorBidi" w:hAnsiTheme="majorBidi" w:cstheme="majorBidi"/>
+          <w:sz w:val="24"/>
+          <w:szCs w:val="24"/>
+        </w:rPr>
+        <w:br/>
       </w:r>
     </w:p>
     <w:p>
@@ -8380,6 +9269,22 @@
         </w:rPr>
         <w:t xml:space="preserve"> The research may not fully capture the long-term impacts of digital transformation, focusing instead on more immediate effects.</w:t>
       </w:r>
+      <w:r>
+        <w:rPr>
+          <w:rFonts w:asciiTheme="majorBidi" w:hAnsiTheme="majorBidi" w:cstheme="majorBidi"/>
+          <w:sz w:val="24"/>
+          <w:szCs w:val="24"/>
+        </w:rPr>
+        <w:tab/>
+      </w:r>
+      <w:r>
+        <w:rPr>
+          <w:rFonts w:asciiTheme="majorBidi" w:hAnsiTheme="majorBidi" w:cstheme="majorBidi"/>
+          <w:sz w:val="24"/>
+          <w:szCs w:val="24"/>
+        </w:rPr>
+        <w:br/>
+      </w:r>
     </w:p>
     <w:p>
       <w:pPr>
@@ -8406,6 +9311,15 @@
           <w:szCs w:val="24"/>
         </w:rPr>
         <w:t>Technological Evolution</w:t>
+      </w:r>
+      <w:r>
+        <w:rPr>
+          <w:rStyle w:val="Strong"/>
+          <w:rFonts w:asciiTheme="majorBidi" w:hAnsiTheme="majorBidi" w:cstheme="majorBidi"/>
+          <w:sz w:val="24"/>
+          <w:szCs w:val="24"/>
+        </w:rPr>
+        <w:br/>
       </w:r>
     </w:p>
     <w:p>
@@ -8442,6 +9356,18 @@
     </w:p>
     <w:p>
       <w:pPr>
+        <w:spacing w:after="0" w:line="240" w:lineRule="auto"/>
+        <w:ind w:left="360"/>
+        <w:jc w:val="both"/>
+        <w:rPr>
+          <w:rFonts w:asciiTheme="majorBidi" w:hAnsiTheme="majorBidi" w:cstheme="majorBidi"/>
+          <w:sz w:val="24"/>
+          <w:szCs w:val="24"/>
+        </w:rPr>
+      </w:pPr>
+    </w:p>
+    <w:p>
+      <w:pPr>
         <w:numPr>
           <w:ilvl w:val="0"/>
           <w:numId w:val="13"/>
@@ -8471,6 +9397,41 @@
         </w:rPr>
         <w:t xml:space="preserve"> Different cultural organizations may adopt digital technologies at varying rates, leading to a wide range of impacts that are difficult to standardize.</w:t>
       </w:r>
+      <w:r>
+        <w:rPr>
+          <w:rFonts w:asciiTheme="majorBidi" w:hAnsiTheme="majorBidi" w:cstheme="majorBidi"/>
+          <w:sz w:val="24"/>
+          <w:szCs w:val="24"/>
+        </w:rPr>
+        <w:tab/>
+      </w:r>
+    </w:p>
+    <w:p>
+      <w:pPr>
+        <w:pStyle w:val="ListParagraph"/>
+        <w:rPr>
+          <w:rFonts w:asciiTheme="majorBidi" w:hAnsiTheme="majorBidi" w:cstheme="majorBidi"/>
+          <w:sz w:val="24"/>
+          <w:szCs w:val="24"/>
+        </w:rPr>
+      </w:pPr>
+    </w:p>
+    <w:p>
+      <w:pPr>
+        <w:rPr>
+          <w:rFonts w:asciiTheme="majorBidi" w:hAnsiTheme="majorBidi" w:cstheme="majorBidi"/>
+          <w:sz w:val="24"/>
+          <w:szCs w:val="24"/>
+        </w:rPr>
+      </w:pPr>
+      <w:r>
+        <w:rPr>
+          <w:rFonts w:asciiTheme="majorBidi" w:hAnsiTheme="majorBidi" w:cstheme="majorBidi"/>
+          <w:sz w:val="24"/>
+          <w:szCs w:val="24"/>
+        </w:rPr>
+        <w:br w:type="page"/>
+      </w:r>
     </w:p>
     <w:p>
       <w:pPr>
@@ -8497,6 +9458,15 @@
           <w:szCs w:val="24"/>
         </w:rPr>
         <w:t>Organizational and Cultural Differences</w:t>
+      </w:r>
+      <w:r>
+        <w:rPr>
+          <w:rStyle w:val="Strong"/>
+          <w:rFonts w:asciiTheme="majorBidi" w:hAnsiTheme="majorBidi" w:cstheme="majorBidi"/>
+          <w:sz w:val="24"/>
+          <w:szCs w:val="24"/>
+        </w:rPr>
+        <w:br/>
       </w:r>
     </w:p>
     <w:p>
@@ -8562,6 +9532,22 @@
         </w:rPr>
         <w:t xml:space="preserve"> Some organizations may resist digital transformation due to cultural or organizational inertia, impacting the study’s findings.</w:t>
       </w:r>
+      <w:r>
+        <w:rPr>
+          <w:rFonts w:asciiTheme="majorBidi" w:hAnsiTheme="majorBidi" w:cstheme="majorBidi"/>
+          <w:sz w:val="24"/>
+          <w:szCs w:val="24"/>
+        </w:rPr>
+        <w:tab/>
+      </w:r>
+      <w:r>
+        <w:rPr>
+          <w:rFonts w:asciiTheme="majorBidi" w:hAnsiTheme="majorBidi" w:cstheme="majorBidi"/>
+          <w:sz w:val="24"/>
+          <w:szCs w:val="24"/>
+        </w:rPr>
+        <w:br/>
+      </w:r>
     </w:p>
     <w:p>
       <w:pPr>
@@ -8589,14 +9575,24 @@
         </w:rPr>
         <w:t>External Factors</w:t>
       </w:r>
-    </w:p>
-    <w:p>
-      <w:pPr>
+      <w:r>
+        <w:rPr>
+          <w:rStyle w:val="Strong"/>
+          <w:rFonts w:asciiTheme="majorBidi" w:hAnsiTheme="majorBidi" w:cstheme="majorBidi"/>
+          <w:sz w:val="24"/>
+          <w:szCs w:val="24"/>
+        </w:rPr>
+        <w:br/>
+      </w:r>
+    </w:p>
+    <w:p>
+      <w:pPr>
+        <w:pStyle w:val="ListParagraph"/>
         <w:numPr>
           <w:ilvl w:val="0"/>
-          <w:numId w:val="15"/>
+          <w:numId w:val="51"/>
         </w:numPr>
-        <w:spacing w:after="0" w:line="240" w:lineRule="auto"/>
+        <w:spacing w:line="240" w:lineRule="auto"/>
         <w:jc w:val="both"/>
         <w:rPr>
           <w:rFonts w:asciiTheme="majorBidi" w:hAnsiTheme="majorBidi" w:cstheme="majorBidi"/>
@@ -8637,14 +9633,31 @@
         </w:rPr>
         <w:t>government policies can influence the impact of digital transformation on the cultural industry.</w:t>
       </w:r>
-    </w:p>
-    <w:p>
-      <w:pPr>
+      <w:r>
+        <w:rPr>
+          <w:rFonts w:asciiTheme="majorBidi" w:hAnsiTheme="majorBidi" w:cstheme="majorBidi"/>
+          <w:sz w:val="24"/>
+          <w:szCs w:val="24"/>
+        </w:rPr>
+        <w:tab/>
+      </w:r>
+      <w:r>
+        <w:rPr>
+          <w:rFonts w:asciiTheme="majorBidi" w:hAnsiTheme="majorBidi" w:cstheme="majorBidi"/>
+          <w:sz w:val="24"/>
+          <w:szCs w:val="24"/>
+        </w:rPr>
+        <w:br/>
+      </w:r>
+    </w:p>
+    <w:p>
+      <w:pPr>
+        <w:pStyle w:val="ListParagraph"/>
         <w:numPr>
           <w:ilvl w:val="0"/>
-          <w:numId w:val="15"/>
+          <w:numId w:val="51"/>
         </w:numPr>
-        <w:spacing w:before="100" w:beforeAutospacing="1" w:after="0" w:line="240" w:lineRule="auto"/>
+        <w:spacing w:before="100" w:beforeAutospacing="1" w:line="240" w:lineRule="auto"/>
         <w:jc w:val="both"/>
         <w:rPr>
           <w:rFonts w:asciiTheme="majorBidi" w:hAnsiTheme="majorBidi" w:cstheme="majorBidi"/>
@@ -8684,6 +9697,14 @@
           <w:szCs w:val="24"/>
         </w:rPr>
         <w:tab/>
+      </w:r>
+      <w:r>
+        <w:rPr>
+          <w:rFonts w:asciiTheme="majorBidi" w:hAnsiTheme="majorBidi" w:cstheme="majorBidi"/>
+          <w:sz w:val="24"/>
+          <w:szCs w:val="24"/>
+        </w:rPr>
+        <w:br/>
       </w:r>
     </w:p>
     <w:p>
@@ -8719,7 +9740,7 @@
           <w:ilvl w:val="0"/>
           <w:numId w:val="16"/>
         </w:numPr>
-        <w:spacing w:after="0" w:line="240" w:lineRule="auto"/>
+        <w:spacing w:before="100" w:beforeAutospacing="1" w:line="240" w:lineRule="auto"/>
         <w:jc w:val="both"/>
         <w:rPr>
           <w:rFonts w:asciiTheme="majorBidi" w:hAnsiTheme="majorBidi" w:cstheme="majorBidi"/>
@@ -8751,7 +9772,7 @@
           <w:ilvl w:val="0"/>
           <w:numId w:val="16"/>
         </w:numPr>
-        <w:spacing w:before="100" w:beforeAutospacing="1" w:after="0" w:line="240" w:lineRule="auto"/>
+        <w:spacing w:before="100" w:beforeAutospacing="1" w:line="240" w:lineRule="auto"/>
         <w:jc w:val="both"/>
         <w:rPr>
           <w:rFonts w:asciiTheme="majorBidi" w:hAnsiTheme="majorBidi" w:cstheme="majorBidi"/>
@@ -8784,14 +9805,22 @@
         </w:rPr>
         <w:tab/>
       </w:r>
+      <w:r>
+        <w:rPr>
+          <w:rFonts w:asciiTheme="majorBidi" w:hAnsiTheme="majorBidi" w:cstheme="majorBidi"/>
+          <w:sz w:val="24"/>
+          <w:szCs w:val="24"/>
+        </w:rPr>
+        <w:br/>
+      </w:r>
     </w:p>
     <w:p>
       <w:pPr>
         <w:spacing w:after="0"/>
         <w:rPr>
           <w:rFonts w:asciiTheme="majorBidi" w:hAnsiTheme="majorBidi" w:cstheme="majorBidi"/>
-          <w:sz w:val="24"/>
-          <w:szCs w:val="24"/>
+          <w:sz w:val="20"/>
+          <w:szCs w:val="20"/>
         </w:rPr>
       </w:pPr>
       <w:r>
@@ -8810,6 +9839,15 @@
           <w:szCs w:val="24"/>
         </w:rPr>
         <w:t>Conceptual and Theoretical Limitations</w:t>
+      </w:r>
+      <w:r>
+        <w:rPr>
+          <w:rStyle w:val="Strong"/>
+          <w:rFonts w:asciiTheme="majorBidi" w:hAnsiTheme="majorBidi" w:cstheme="majorBidi"/>
+          <w:sz w:val="24"/>
+          <w:szCs w:val="24"/>
+        </w:rPr>
+        <w:br/>
       </w:r>
     </w:p>
     <w:p>
@@ -8818,7 +9856,7 @@
           <w:ilvl w:val="0"/>
           <w:numId w:val="17"/>
         </w:numPr>
-        <w:spacing w:after="0" w:line="240" w:lineRule="auto"/>
+        <w:spacing w:before="240" w:line="240" w:lineRule="auto"/>
         <w:jc w:val="both"/>
         <w:rPr>
           <w:rFonts w:asciiTheme="majorBidi" w:hAnsiTheme="majorBidi" w:cstheme="majorBidi"/>
@@ -8850,7 +9888,7 @@
           <w:ilvl w:val="0"/>
           <w:numId w:val="17"/>
         </w:numPr>
-        <w:spacing w:before="100" w:beforeAutospacing="1" w:after="0" w:line="240" w:lineRule="auto"/>
+        <w:spacing w:before="240" w:line="240" w:lineRule="auto"/>
         <w:jc w:val="both"/>
         <w:rPr>
           <w:rFonts w:asciiTheme="majorBidi" w:hAnsiTheme="majorBidi" w:cstheme="majorBidi"/>
@@ -8882,6 +9920,14 @@
           <w:szCs w:val="24"/>
         </w:rPr>
         <w:tab/>
+      </w:r>
+      <w:r>
+        <w:rPr>
+          <w:rFonts w:asciiTheme="majorBidi" w:hAnsiTheme="majorBidi" w:cstheme="majorBidi"/>
+          <w:sz w:val="24"/>
+          <w:szCs w:val="24"/>
+        </w:rPr>
+        <w:br/>
       </w:r>
     </w:p>
     <w:p>
@@ -8905,6 +9951,16 @@
           <w:szCs w:val="24"/>
         </w:rPr>
         <w:t>Summary of Limitations</w:t>
+      </w:r>
+      <w:r>
+        <w:rPr>
+          <w:rFonts w:asciiTheme="majorBidi" w:hAnsiTheme="majorBidi" w:cstheme="majorBidi"/>
+          <w:b/>
+          <w:bCs/>
+          <w:sz w:val="24"/>
+          <w:szCs w:val="24"/>
+        </w:rPr>
+        <w:tab/>
       </w:r>
     </w:p>
     <w:p>
@@ -8914,7 +9970,7 @@
           <w:ilvl w:val="0"/>
           <w:numId w:val="33"/>
         </w:numPr>
-        <w:spacing w:after="0" w:line="240" w